--- a/supplementary files/Supplementary_S3.docx
+++ b/supplementary files/Supplementary_S3.docx
@@ -215,7 +215,7 @@
           <w:szCs w:val="20"/>
           <w:lang w:val="en-US"/>
         </w:rPr>
-        <w:t>This supplementary file expands Section 2.2 of the main manuscript and provides the full procedure used to build SECM-CAT as a security-focused Software Requirements Specification for mHealth applications. The goal is to support transparency and reproducibility of the catalog development process, including source integration, harmonization, and traceable requirement specification</w:t>
+        <w:t>This supplement expands Section 2.2 of the main manuscript and details the workflow used to build SECM-CAT as a security-focused Software Requirements Specification for mHealth applications. It reports the steps for source identification, requirement extraction, harmonization, and traceable requirement specification. The audit method and effectiveness verification are reported separately in Supplementary Material S4 and in the main manuscript</w:t>
       </w:r>
       <w:r>
         <w:rPr>
@@ -452,16 +452,7 @@
           <w:szCs w:val="20"/>
           <w:lang w:val="en-US"/>
         </w:rPr>
-        <w:t>SECM-CAT is a consolidated and reusable catalog of security requirements for mHealth applications, documented as an SRS aligned with ISO/IEC/IEEE 29148:2018</w:t>
-      </w:r>
-      <w:r>
-        <w:rPr>
-          <w:rFonts w:ascii="Times" w:hAnsi="Times" w:cs="Times"/>
-          <w:sz w:val="20"/>
-          <w:szCs w:val="20"/>
-          <w:lang w:val="en-US"/>
-        </w:rPr>
-        <w:t xml:space="preserve"> </w:t>
+        <w:t xml:space="preserve">SECM-CAT is a consolidated and reusable catalog of security requirements for mHealth applications, documented as an SRS aligned with ISO/IEC/IEEE 29148:2018 </w:t>
       </w:r>
       <w:sdt>
         <w:sdtPr>
@@ -473,9 +464,9 @@
             <w:lang w:val="en-US"/>
           </w:rPr>
           <w:tag w:val="MENDELEY_CITATION_v3_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"/>
-          <w:id w:val="1770891959"/>
+          <w:id w:val="738144320"/>
           <w:placeholder>
-            <w:docPart w:val="DefaultPlaceholder_-1854013440"/>
+            <w:docPart w:val="BAFA8509098244AB98A5407D1B224B8A"/>
           </w:placeholder>
         </w:sdtPr>
         <w:sdtContent>
@@ -498,16 +489,7 @@
           <w:szCs w:val="20"/>
           <w:lang w:val="en-US"/>
         </w:rPr>
-        <w:t xml:space="preserve"> and organized using OWASP Mobile Top 10 2024</w:t>
-      </w:r>
-      <w:r>
-        <w:rPr>
-          <w:rFonts w:ascii="Times" w:hAnsi="Times" w:cs="Times"/>
-          <w:sz w:val="20"/>
-          <w:szCs w:val="20"/>
-          <w:lang w:val="en-US"/>
-        </w:rPr>
-        <w:t xml:space="preserve"> </w:t>
+        <w:t xml:space="preserve"> and organized using OWASP Mobile Top 10 2024 </w:t>
       </w:r>
       <w:sdt>
         <w:sdtPr>
@@ -519,9 +501,9 @@
             <w:lang w:val="en-US"/>
           </w:rPr>
           <w:tag w:val="MENDELEY_CITATION_v3_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"/>
-          <w:id w:val="-1373683977"/>
+          <w:id w:val="758871272"/>
           <w:placeholder>
-            <w:docPart w:val="DefaultPlaceholder_-1854013440"/>
+            <w:docPart w:val="DBD2F841A58746C79F3E483F6B63C666"/>
           </w:placeholder>
         </w:sdtPr>
         <w:sdtContent>
@@ -544,16 +526,7 @@
           <w:szCs w:val="20"/>
           <w:lang w:val="en-US"/>
         </w:rPr>
-        <w:t xml:space="preserve"> as a taxonomic structure for technical weaknesses. The analysis and compliance assessment in the main manuscript remain scoped to software security</w:t>
-      </w:r>
-      <w:r>
-        <w:rPr>
-          <w:rFonts w:ascii="Times" w:hAnsi="Times" w:cs="Times"/>
-          <w:sz w:val="20"/>
-          <w:szCs w:val="20"/>
-          <w:lang w:val="en-US"/>
-        </w:rPr>
-        <w:t>.</w:t>
+        <w:t xml:space="preserve"> as a taxonomy of technical weaknesses. The catalog and the compliance assessment reported in the main manuscript are scoped to software security. Privacy governance obligations are out of scope, while privacy related technical weaknesses included by OWASP are retained when they represent implementable security controls in mobile applications</w:t>
       </w:r>
     </w:p>
     <w:p>
@@ -606,7 +579,7 @@
           <w:szCs w:val="20"/>
           <w:lang w:val="en-US"/>
         </w:rPr>
-        <w:t>For developing the software requirements catalog, the following phases were executed:</w:t>
+        <w:t>For developing the software requirements catalog, four phases were executed:</w:t>
       </w:r>
     </w:p>
     <w:p>
@@ -614,7 +587,7 @@
         <w:pStyle w:val="Prrafodelista"/>
         <w:numPr>
           <w:ilvl w:val="0"/>
-          <w:numId w:val="18"/>
+          <w:numId w:val="19"/>
         </w:numPr>
         <w:jc w:val="both"/>
         <w:rPr>
@@ -631,7 +604,7 @@
           <w:szCs w:val="20"/>
           <w:lang w:val="en-US"/>
         </w:rPr>
-        <w:t>Identification of relevant sources</w:t>
+        <w:t>Identification of relevant sources.</w:t>
       </w:r>
     </w:p>
     <w:p>
@@ -639,7 +612,7 @@
         <w:pStyle w:val="Prrafodelista"/>
         <w:numPr>
           <w:ilvl w:val="0"/>
-          <w:numId w:val="18"/>
+          <w:numId w:val="19"/>
         </w:numPr>
         <w:jc w:val="both"/>
         <w:rPr>
@@ -656,7 +629,7 @@
           <w:szCs w:val="20"/>
           <w:lang w:val="en-US"/>
         </w:rPr>
-        <w:t>Extraction of requirements from the literature review</w:t>
+        <w:t>Extraction of candidate security requirements from the literature review and technical references.</w:t>
       </w:r>
     </w:p>
     <w:p>
@@ -664,7 +637,7 @@
         <w:pStyle w:val="Prrafodelista"/>
         <w:numPr>
           <w:ilvl w:val="0"/>
-          <w:numId w:val="18"/>
+          <w:numId w:val="19"/>
         </w:numPr>
         <w:jc w:val="both"/>
         <w:rPr>
@@ -681,7 +654,7 @@
           <w:szCs w:val="20"/>
           <w:lang w:val="en-US"/>
         </w:rPr>
-        <w:t>Obtaining the security specifications from the sources and generating the SECM-CAT catalog</w:t>
+        <w:t>Transformation and consolidation of extracted statements into SRS ready security requirements to generate SECM-CAT.</w:t>
       </w:r>
     </w:p>
     <w:p>
@@ -689,7 +662,7 @@
         <w:pStyle w:val="Prrafodelista"/>
         <w:numPr>
           <w:ilvl w:val="0"/>
-          <w:numId w:val="18"/>
+          <w:numId w:val="19"/>
         </w:numPr>
         <w:jc w:val="both"/>
         <w:rPr>
@@ -706,7 +679,7 @@
           <w:szCs w:val="20"/>
           <w:lang w:val="en-US"/>
         </w:rPr>
-        <w:t>Maintenance and improvement</w:t>
+        <w:t>Maintenance and iterative improvement.</w:t>
       </w:r>
     </w:p>
     <w:p>
@@ -726,7 +699,16 @@
           <w:szCs w:val="20"/>
           <w:lang w:val="en-US"/>
         </w:rPr>
-        <w:t xml:space="preserve">The overall process is shown in Figure S3.1. </w:t>
+        <w:t>The overall process is shown in Figure S3.1</w:t>
+      </w:r>
+      <w:r>
+        <w:rPr>
+          <w:rFonts w:ascii="Times" w:hAnsi="Times" w:cs="Times"/>
+          <w:sz w:val="20"/>
+          <w:szCs w:val="20"/>
+          <w:lang w:val="en-US"/>
+        </w:rPr>
+        <w:t xml:space="preserve">. </w:t>
       </w:r>
     </w:p>
     <w:p>
@@ -813,6 +795,14 @@
         <w:jc w:val="center"/>
         <w:textAlignment w:val="baseline"/>
         <w:rPr>
+          <w:rFonts w:ascii="Times" w:hAnsi="Times" w:cs="Times"/>
+          <w:sz w:val="20"/>
+          <w:szCs w:val="20"/>
+          <w:lang w:val="en-US"/>
+        </w:rPr>
+      </w:pPr>
+      <w:r>
+        <w:rPr>
           <w:rFonts w:ascii="Times" w:eastAsia="Times New Roman" w:hAnsi="Times" w:cs="Times"/>
           <w:b/>
           <w:bCs/>
@@ -820,7 +810,8 @@
           <w:szCs w:val="20"/>
           <w:lang w:val="en-US" w:eastAsia="de-DE"/>
         </w:rPr>
-      </w:pPr>
+        <w:t xml:space="preserve">Figure </w:t>
+      </w:r>
       <w:r>
         <w:rPr>
           <w:rFonts w:ascii="Times" w:eastAsia="Times New Roman" w:hAnsi="Times" w:cs="Times"/>
@@ -830,7 +821,7 @@
           <w:szCs w:val="20"/>
           <w:lang w:val="en-US" w:eastAsia="de-DE"/>
         </w:rPr>
-        <w:t>Figure S3.1</w:t>
+        <w:t>S3.1. Four</w:t>
       </w:r>
       <w:r>
         <w:rPr>
@@ -841,7 +832,7 @@
           <w:szCs w:val="20"/>
           <w:lang w:val="en-US" w:eastAsia="de-DE"/>
         </w:rPr>
-        <w:t>:</w:t>
+        <w:t>-</w:t>
       </w:r>
       <w:r>
         <w:rPr>
@@ -852,38 +843,7 @@
           <w:szCs w:val="20"/>
           <w:lang w:val="en-US" w:eastAsia="de-DE"/>
         </w:rPr>
-        <w:t xml:space="preserve"> Process of developing the security SRS</w:t>
-      </w:r>
-    </w:p>
-    <w:p>
-      <w:pPr>
-        <w:jc w:val="both"/>
-        <w:rPr>
-          <w:rFonts w:ascii="Times" w:hAnsi="Times" w:cs="Times"/>
-          <w:sz w:val="20"/>
-          <w:szCs w:val="20"/>
-          <w:lang w:val="en-US"/>
-        </w:rPr>
-      </w:pPr>
-    </w:p>
-    <w:p>
-      <w:pPr>
-        <w:jc w:val="both"/>
-        <w:rPr>
-          <w:rFonts w:ascii="Times" w:hAnsi="Times" w:cs="Times"/>
-          <w:sz w:val="20"/>
-          <w:szCs w:val="20"/>
-          <w:lang w:val="en-US"/>
-        </w:rPr>
-      </w:pPr>
-      <w:r>
-        <w:rPr>
-          <w:rFonts w:ascii="Times" w:hAnsi="Times" w:cs="Times"/>
-          <w:sz w:val="20"/>
-          <w:szCs w:val="20"/>
-          <w:lang w:val="en-US"/>
-        </w:rPr>
-        <w:t>A four-phase workflow to develop SECM-CAT, including source identification, requirement extraction, SRS consolidation, and iterative maintenance and improvement</w:t>
+        <w:t>phase workflow used to develop SECM-CAT, including source identification, requirement extraction, SRS consolidation, and iterative maintenance and improvement</w:t>
       </w:r>
     </w:p>
     <w:p>
@@ -1565,7 +1525,34 @@
           <w:szCs w:val="20"/>
           <w:lang w:val="en-US" w:eastAsia="de-DE"/>
         </w:rPr>
-        <w:t>The extraction of specifications for the items in section “2.1” does not consider resources such as the GDPR, UK and Canadian privacy legislation, and the OECD Privacy Principles, as the focus remains on security. Table 1 presents a summary of the security requirements obtained from each source of information.</w:t>
+        <w:t xml:space="preserve">During the extraction step, we prioritized </w:t>
+      </w:r>
+      <w:r>
+        <w:rPr>
+          <w:rFonts w:ascii="Times" w:eastAsia="Times New Roman" w:hAnsi="Times" w:cs="Times"/>
+          <w:sz w:val="20"/>
+          <w:szCs w:val="20"/>
+          <w:lang w:val="en-US" w:eastAsia="de-DE"/>
+        </w:rPr>
+        <w:t>security-oriented</w:t>
+      </w:r>
+      <w:r>
+        <w:rPr>
+          <w:rFonts w:ascii="Times" w:eastAsia="Times New Roman" w:hAnsi="Times" w:cs="Times"/>
+          <w:sz w:val="20"/>
+          <w:szCs w:val="20"/>
+          <w:lang w:val="en-US" w:eastAsia="de-DE"/>
+        </w:rPr>
+        <w:t xml:space="preserve"> sources and security relevant sections within mixed security and privacy references. Standalone privacy governance instruments such as the GDPR, national privacy legislation, and the OECD Privacy Principles were not used as primary extraction sources because the catalog and the compliance assessment are scoped to software security. Table S3.1 summarizes the number of candidate security requirements extracted from each source before harmonization</w:t>
+      </w:r>
+      <w:r>
+        <w:rPr>
+          <w:rFonts w:ascii="Times" w:eastAsia="Times New Roman" w:hAnsi="Times" w:cs="Times"/>
+          <w:sz w:val="20"/>
+          <w:szCs w:val="20"/>
+          <w:lang w:val="en-US" w:eastAsia="de-DE"/>
+        </w:rPr>
+        <w:t>.</w:t>
       </w:r>
     </w:p>
     <w:p>
@@ -1610,7 +1597,27 @@
           <w:szCs w:val="18"/>
           <w:lang w:val="en-US" w:eastAsia="de-DE"/>
         </w:rPr>
-        <w:t>Table 1: Specifications obtained according to documents</w:t>
+        <w:t xml:space="preserve">Table </w:t>
+      </w:r>
+      <w:r>
+        <w:rPr>
+          <w:rFonts w:ascii="Times" w:eastAsia="Times New Roman" w:hAnsi="Times" w:cs="Times"/>
+          <w:b/>
+          <w:sz w:val="17"/>
+          <w:szCs w:val="18"/>
+          <w:lang w:val="en-US" w:eastAsia="de-DE"/>
+        </w:rPr>
+        <w:t>S3.</w:t>
+      </w:r>
+      <w:r>
+        <w:rPr>
+          <w:rFonts w:ascii="Times" w:eastAsia="Times New Roman" w:hAnsi="Times" w:cs="Times"/>
+          <w:b/>
+          <w:sz w:val="17"/>
+          <w:szCs w:val="18"/>
+          <w:lang w:val="en-US" w:eastAsia="de-DE"/>
+        </w:rPr>
+        <w:t>1: Specifications obtained according to documents</w:t>
       </w:r>
     </w:p>
     <w:tbl>
@@ -1855,7 +1862,27 @@
                 <w:szCs w:val="16"/>
                 <w:lang w:eastAsia="de-DE"/>
               </w:rPr>
-              <w:t xml:space="preserve">Android Open Source Project </w:t>
+              <w:t xml:space="preserve">Android </w:t>
+            </w:r>
+            <w:proofErr w:type="gramStart"/>
+            <w:r>
+              <w:rPr>
+                <w:rFonts w:ascii="Times" w:eastAsia="Times New Roman" w:hAnsi="Times" w:cs="Times"/>
+                <w:sz w:val="16"/>
+                <w:szCs w:val="16"/>
+                <w:lang w:eastAsia="de-DE"/>
+              </w:rPr>
+              <w:t>Open Source</w:t>
+            </w:r>
+            <w:proofErr w:type="gramEnd"/>
+            <w:r>
+              <w:rPr>
+                <w:rFonts w:ascii="Times" w:eastAsia="Times New Roman" w:hAnsi="Times" w:cs="Times"/>
+                <w:sz w:val="16"/>
+                <w:szCs w:val="16"/>
+                <w:lang w:eastAsia="de-DE"/>
+              </w:rPr>
+              <w:t xml:space="preserve"> Project </w:t>
             </w:r>
             <w:sdt>
               <w:sdtPr>
@@ -3381,7 +3408,27 @@
                 <w:szCs w:val="16"/>
                 <w:lang w:eastAsia="de-DE"/>
               </w:rPr>
-              <w:t xml:space="preserve">D. Sethia, et al </w:t>
+              <w:t xml:space="preserve">D. </w:t>
+            </w:r>
+            <w:proofErr w:type="spellStart"/>
+            <w:r>
+              <w:rPr>
+                <w:rFonts w:ascii="Times" w:eastAsia="Times New Roman" w:hAnsi="Times" w:cs="Times"/>
+                <w:sz w:val="16"/>
+                <w:szCs w:val="16"/>
+                <w:lang w:eastAsia="de-DE"/>
+              </w:rPr>
+              <w:t>Sethia</w:t>
+            </w:r>
+            <w:proofErr w:type="spellEnd"/>
+            <w:r>
+              <w:rPr>
+                <w:rFonts w:ascii="Times" w:eastAsia="Times New Roman" w:hAnsi="Times" w:cs="Times"/>
+                <w:sz w:val="16"/>
+                <w:szCs w:val="16"/>
+                <w:lang w:eastAsia="de-DE"/>
+              </w:rPr>
+              <w:t xml:space="preserve">, et al </w:t>
             </w:r>
             <w:sdt>
               <w:sdtPr>
@@ -4162,7 +4209,27 @@
                 <w:szCs w:val="16"/>
                 <w:lang w:val="es-EC" w:eastAsia="de-DE"/>
               </w:rPr>
-              <w:t xml:space="preserve">M. A. Ferrag, et al </w:t>
+              <w:t xml:space="preserve">M. A. </w:t>
+            </w:r>
+            <w:proofErr w:type="spellStart"/>
+            <w:r>
+              <w:rPr>
+                <w:rFonts w:ascii="Times" w:eastAsia="Times New Roman" w:hAnsi="Times" w:cs="Times"/>
+                <w:sz w:val="16"/>
+                <w:szCs w:val="16"/>
+                <w:lang w:val="es-EC" w:eastAsia="de-DE"/>
+              </w:rPr>
+              <w:t>Ferrag</w:t>
+            </w:r>
+            <w:proofErr w:type="spellEnd"/>
+            <w:r>
+              <w:rPr>
+                <w:rFonts w:ascii="Times" w:eastAsia="Times New Roman" w:hAnsi="Times" w:cs="Times"/>
+                <w:sz w:val="16"/>
+                <w:szCs w:val="16"/>
+                <w:lang w:val="es-EC" w:eastAsia="de-DE"/>
+              </w:rPr>
+              <w:t xml:space="preserve">, et al </w:t>
             </w:r>
             <w:sdt>
               <w:sdtPr>
@@ -4280,7 +4347,27 @@
                 <w:szCs w:val="16"/>
                 <w:lang w:eastAsia="de-DE"/>
               </w:rPr>
-              <w:t xml:space="preserve">A. Papageorgiou, et al </w:t>
+              <w:t xml:space="preserve">A. </w:t>
+            </w:r>
+            <w:proofErr w:type="spellStart"/>
+            <w:r>
+              <w:rPr>
+                <w:rFonts w:ascii="Times" w:eastAsia="Times New Roman" w:hAnsi="Times" w:cs="Times"/>
+                <w:sz w:val="16"/>
+                <w:szCs w:val="16"/>
+                <w:lang w:eastAsia="de-DE"/>
+              </w:rPr>
+              <w:t>Papageorgiou</w:t>
+            </w:r>
+            <w:proofErr w:type="spellEnd"/>
+            <w:r>
+              <w:rPr>
+                <w:rFonts w:ascii="Times" w:eastAsia="Times New Roman" w:hAnsi="Times" w:cs="Times"/>
+                <w:sz w:val="16"/>
+                <w:szCs w:val="16"/>
+                <w:lang w:eastAsia="de-DE"/>
+              </w:rPr>
+              <w:t xml:space="preserve">, et al </w:t>
             </w:r>
             <w:sdt>
               <w:sdtPr>
@@ -4398,7 +4485,27 @@
                 <w:szCs w:val="16"/>
                 <w:lang w:eastAsia="de-DE"/>
               </w:rPr>
-              <w:t xml:space="preserve">R. Rezaee </w:t>
+              <w:t xml:space="preserve">R. </w:t>
+            </w:r>
+            <w:proofErr w:type="spellStart"/>
+            <w:r>
+              <w:rPr>
+                <w:rFonts w:ascii="Times" w:eastAsia="Times New Roman" w:hAnsi="Times" w:cs="Times"/>
+                <w:sz w:val="16"/>
+                <w:szCs w:val="16"/>
+                <w:lang w:eastAsia="de-DE"/>
+              </w:rPr>
+              <w:t>Rezaee</w:t>
+            </w:r>
+            <w:proofErr w:type="spellEnd"/>
+            <w:r>
+              <w:rPr>
+                <w:rFonts w:ascii="Times" w:eastAsia="Times New Roman" w:hAnsi="Times" w:cs="Times"/>
+                <w:sz w:val="16"/>
+                <w:szCs w:val="16"/>
+                <w:lang w:eastAsia="de-DE"/>
+              </w:rPr>
+              <w:t xml:space="preserve"> </w:t>
             </w:r>
             <w:sdt>
               <w:sdtPr>
@@ -4616,7 +4723,27 @@
                 <w:szCs w:val="16"/>
                 <w:lang w:eastAsia="de-DE"/>
               </w:rPr>
-              <w:t xml:space="preserve">M. Wazid, et al </w:t>
+              <w:t xml:space="preserve">M. </w:t>
+            </w:r>
+            <w:proofErr w:type="spellStart"/>
+            <w:r>
+              <w:rPr>
+                <w:rFonts w:ascii="Times" w:eastAsia="Times New Roman" w:hAnsi="Times" w:cs="Times"/>
+                <w:sz w:val="16"/>
+                <w:szCs w:val="16"/>
+                <w:lang w:eastAsia="de-DE"/>
+              </w:rPr>
+              <w:t>Wazid</w:t>
+            </w:r>
+            <w:proofErr w:type="spellEnd"/>
+            <w:r>
+              <w:rPr>
+                <w:rFonts w:ascii="Times" w:eastAsia="Times New Roman" w:hAnsi="Times" w:cs="Times"/>
+                <w:sz w:val="16"/>
+                <w:szCs w:val="16"/>
+                <w:lang w:eastAsia="de-DE"/>
+              </w:rPr>
+              <w:t xml:space="preserve">, et al </w:t>
             </w:r>
             <w:sdt>
               <w:sdtPr>
@@ -4734,7 +4861,27 @@
                 <w:szCs w:val="16"/>
                 <w:lang w:val="es-EC" w:eastAsia="de-DE"/>
               </w:rPr>
-              <w:t xml:space="preserve">D. D. Luxton, et al </w:t>
+              <w:t xml:space="preserve">D. D. </w:t>
+            </w:r>
+            <w:proofErr w:type="spellStart"/>
+            <w:r>
+              <w:rPr>
+                <w:rFonts w:ascii="Times" w:eastAsia="Times New Roman" w:hAnsi="Times" w:cs="Times"/>
+                <w:sz w:val="16"/>
+                <w:szCs w:val="16"/>
+                <w:lang w:val="es-EC" w:eastAsia="de-DE"/>
+              </w:rPr>
+              <w:t>Luxton</w:t>
+            </w:r>
+            <w:proofErr w:type="spellEnd"/>
+            <w:r>
+              <w:rPr>
+                <w:rFonts w:ascii="Times" w:eastAsia="Times New Roman" w:hAnsi="Times" w:cs="Times"/>
+                <w:sz w:val="16"/>
+                <w:szCs w:val="16"/>
+                <w:lang w:val="es-EC" w:eastAsia="de-DE"/>
+              </w:rPr>
+              <w:t xml:space="preserve">, et al </w:t>
             </w:r>
             <w:sdt>
               <w:sdtPr>
@@ -4970,6 +5117,7 @@
                 <w:szCs w:val="16"/>
                 <w:lang w:eastAsia="de-DE"/>
               </w:rPr>
+              <w:lastRenderedPageBreak/>
               <w:t xml:space="preserve">Title II, subtitle F, sections 261 through 264 of the HIPAA 1996 </w:t>
             </w:r>
             <w:sdt>
@@ -5061,50 +5209,6 @@
         <w:autoSpaceDE w:val="0"/>
         <w:autoSpaceDN w:val="0"/>
         <w:adjustRightInd w:val="0"/>
-        <w:spacing w:after="0" w:line="240" w:lineRule="atLeast"/>
-        <w:ind w:firstLine="238"/>
-        <w:jc w:val="both"/>
-        <w:textAlignment w:val="baseline"/>
-        <w:rPr>
-          <w:rFonts w:ascii="Times" w:eastAsia="Times New Roman" w:hAnsi="Times" w:cs="Times"/>
-          <w:sz w:val="20"/>
-          <w:szCs w:val="20"/>
-          <w:lang w:val="en-US" w:eastAsia="de-DE"/>
-        </w:rPr>
-      </w:pPr>
-      <w:r>
-        <w:rPr>
-          <w:rFonts w:ascii="Times" w:eastAsia="Times New Roman" w:hAnsi="Times" w:cs="Times"/>
-          <w:sz w:val="20"/>
-          <w:szCs w:val="20"/>
-          <w:lang w:val="en-US" w:eastAsia="de-DE"/>
-        </w:rPr>
-        <w:lastRenderedPageBreak/>
-        <w:t xml:space="preserve">For developing the software requirements catalog, the following phases were executed: (i) identification of relevant sources, (ii) extraction of requirements from the literature review, (iii) obtaining the security specifications from the sources and generating the SECM-CAT catalog, and finally, (iv) maintenance and improvement, as shown in Figure 1. </w:t>
-      </w:r>
-    </w:p>
-    <w:p>
-      <w:pPr>
-        <w:overflowPunct w:val="0"/>
-        <w:autoSpaceDE w:val="0"/>
-        <w:autoSpaceDN w:val="0"/>
-        <w:adjustRightInd w:val="0"/>
-        <w:jc w:val="both"/>
-        <w:textAlignment w:val="baseline"/>
-        <w:rPr>
-          <w:rFonts w:ascii="Times" w:eastAsia="Times New Roman" w:hAnsi="Times" w:cs="Times"/>
-          <w:sz w:val="20"/>
-          <w:szCs w:val="20"/>
-          <w:lang w:val="en-US" w:eastAsia="de-DE"/>
-        </w:rPr>
-      </w:pPr>
-    </w:p>
-    <w:p>
-      <w:pPr>
-        <w:overflowPunct w:val="0"/>
-        <w:autoSpaceDE w:val="0"/>
-        <w:autoSpaceDN w:val="0"/>
-        <w:adjustRightInd w:val="0"/>
         <w:ind w:firstLine="142"/>
         <w:jc w:val="both"/>
         <w:textAlignment w:val="baseline"/>
@@ -5122,7 +5226,7 @@
           <w:szCs w:val="20"/>
           <w:lang w:val="en-US" w:eastAsia="de-DE"/>
         </w:rPr>
-        <w:t>A requirement could be generated from multiple sources due to the examination of various documents; therefore, to mitigate conceptual redundancies within the SECM-CAT document, the authors employed a harmonization process derived from Pardo et al.’s framework, which encompasses homogenization and comparison techniques</w:t>
+        <w:t>Candidate requirements may originate from multiple documents. To mitigate conceptual redundancies and to align terminology across sources, we applied a harmonization process derived from Pardo et al.’s framework, comprising homogenization and contrast techniques</w:t>
       </w:r>
       <w:r>
         <w:rPr>
@@ -5239,7 +5343,7 @@
           <w:szCs w:val="20"/>
           <w:lang w:val="en-US"/>
         </w:rPr>
-        <w:t xml:space="preserve">Its fundamental purpose is to create documents for future comparative assessment </w:t>
+        <w:t xml:space="preserve">The homogenization method standardizes the structure and terminology of extracted requirements to enable objective comparison and consolidation across heterogeneous sources </w:t>
       </w:r>
       <w:sdt>
         <w:sdtPr>
@@ -5251,12 +5355,11 @@
             <w:lang w:val="en-US"/>
           </w:rPr>
           <w:tag w:val="MENDELEY_CITATION_v3_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"/>
-          <w:id w:val="-525339487"/>
+          <w:id w:val="391012642"/>
           <w:placeholder>
-            <w:docPart w:val="D43B341C9F194ED18E9D624AA454E2EA"/>
+            <w:docPart w:val="F689192DF62A46D88B6AE87770BABA60"/>
           </w:placeholder>
         </w:sdtPr>
-        <w:sdtEndPr/>
         <w:sdtContent>
           <w:r>
             <w:rPr>
@@ -5277,21 +5380,29 @@
           <w:szCs w:val="20"/>
           <w:lang w:val="en-US"/>
         </w:rPr>
-        <w:t>. The steps undertaken included:</w:t>
+        <w:t>.</w:t>
+      </w:r>
+      <w:r>
+        <w:rPr>
+          <w:rFonts w:ascii="Times" w:eastAsia="Times" w:hAnsi="Times" w:cs="Times"/>
+          <w:sz w:val="20"/>
+          <w:szCs w:val="20"/>
+          <w:lang w:val="en-US"/>
+        </w:rPr>
+        <w:t xml:space="preserve"> The steps included:</w:t>
       </w:r>
     </w:p>
     <w:p>
       <w:pPr>
         <w:pStyle w:val="Prrafodelista"/>
         <w:numPr>
-          <w:ilvl w:val="0"/>
+          <w:ilvl w:val="3"/>
           <w:numId w:val="14"/>
         </w:numPr>
         <w:overflowPunct w:val="0"/>
         <w:autoSpaceDE w:val="0"/>
         <w:autoSpaceDN w:val="0"/>
         <w:adjustRightInd w:val="0"/>
-        <w:spacing w:after="0" w:line="240" w:lineRule="auto"/>
         <w:ind w:left="567"/>
         <w:jc w:val="both"/>
         <w:textAlignment w:val="baseline"/>
@@ -5305,36 +5416,24 @@
       <w:r>
         <w:rPr>
           <w:rFonts w:ascii="Times" w:eastAsia="Times" w:hAnsi="Times" w:cs="Times"/>
-          <w:b/>
-          <w:bCs/>
           <w:sz w:val="20"/>
           <w:szCs w:val="20"/>
           <w:lang w:val="en-US"/>
         </w:rPr>
-        <w:t>Acquisition of knowledge</w:t>
-      </w:r>
-      <w:r>
-        <w:rPr>
-          <w:rFonts w:ascii="Times" w:eastAsia="Times" w:hAnsi="Times" w:cs="Times"/>
-          <w:sz w:val="20"/>
-          <w:szCs w:val="20"/>
-          <w:lang w:val="en-US"/>
-        </w:rPr>
-        <w:t xml:space="preserve"> through the examination of pertinent norms, standards, and procedures, alongside an analysis of their structural and terminological aspects to establish selection criteria.</w:t>
+        <w:t>Examination of relevant standards, guidelines, and procedures, and analysis of their structural and terminological characteristics to establish selection criteria.</w:t>
       </w:r>
     </w:p>
     <w:p>
       <w:pPr>
         <w:pStyle w:val="Prrafodelista"/>
         <w:numPr>
-          <w:ilvl w:val="0"/>
+          <w:ilvl w:val="3"/>
           <w:numId w:val="14"/>
         </w:numPr>
         <w:overflowPunct w:val="0"/>
         <w:autoSpaceDE w:val="0"/>
         <w:autoSpaceDN w:val="0"/>
         <w:adjustRightInd w:val="0"/>
-        <w:spacing w:after="0" w:line="240" w:lineRule="auto"/>
         <w:ind w:left="567"/>
         <w:jc w:val="both"/>
         <w:textAlignment w:val="baseline"/>
@@ -5348,36 +5447,24 @@
       <w:r>
         <w:rPr>
           <w:rFonts w:ascii="Times" w:eastAsia="Times" w:hAnsi="Times" w:cs="Times"/>
-          <w:b/>
-          <w:bCs/>
           <w:sz w:val="20"/>
           <w:szCs w:val="20"/>
           <w:lang w:val="en-US"/>
         </w:rPr>
-        <w:t xml:space="preserve">Recognition of relevant data </w:t>
-      </w:r>
-      <w:r>
-        <w:rPr>
-          <w:rFonts w:ascii="Times" w:eastAsia="Times" w:hAnsi="Times" w:cs="Times"/>
-          <w:sz w:val="20"/>
-          <w:szCs w:val="20"/>
-          <w:lang w:val="en-US"/>
-        </w:rPr>
-        <w:t>was performed for integration and organization.</w:t>
+        <w:t>Identification and extraction of relevant content for integration and organization.</w:t>
       </w:r>
     </w:p>
     <w:p>
       <w:pPr>
         <w:pStyle w:val="Prrafodelista"/>
         <w:numPr>
-          <w:ilvl w:val="0"/>
+          <w:ilvl w:val="3"/>
           <w:numId w:val="14"/>
         </w:numPr>
         <w:overflowPunct w:val="0"/>
         <w:autoSpaceDE w:val="0"/>
         <w:autoSpaceDN w:val="0"/>
         <w:adjustRightInd w:val="0"/>
-        <w:spacing w:after="0" w:line="240" w:lineRule="auto"/>
         <w:ind w:left="567"/>
         <w:jc w:val="both"/>
         <w:textAlignment w:val="baseline"/>
@@ -5391,41 +5478,12 @@
       <w:r>
         <w:rPr>
           <w:rFonts w:ascii="Times" w:eastAsia="Times" w:hAnsi="Times" w:cs="Times"/>
-          <w:b/>
-          <w:bCs/>
           <w:sz w:val="20"/>
           <w:szCs w:val="20"/>
           <w:lang w:val="en-US"/>
         </w:rPr>
-        <w:t>Comparison stage:</w:t>
+        <w:t>Alignment of extracted content with the OWASP Mobile Top 10 taxonomy used in the SRS to support consistent categorization across sources</w:t>
       </w:r>
-      <w:r>
-        <w:rPr>
-          <w:rFonts w:ascii="Times" w:eastAsia="Times" w:hAnsi="Times" w:cs="Times"/>
-          <w:sz w:val="20"/>
-          <w:szCs w:val="20"/>
-          <w:lang w:val="en-US"/>
-        </w:rPr>
-        <w:t xml:space="preserve"> Homogenization was achieved through an objective alignment of information with the model process elements, covering each aspect of the OWASP Mobile Top 10 framework.</w:t>
-      </w:r>
-    </w:p>
-    <w:p>
-      <w:pPr>
-        <w:overflowPunct w:val="0"/>
-        <w:autoSpaceDE w:val="0"/>
-        <w:autoSpaceDN w:val="0"/>
-        <w:adjustRightInd w:val="0"/>
-        <w:jc w:val="both"/>
-        <w:textAlignment w:val="baseline"/>
-        <w:rPr>
-          <w:rFonts w:ascii="Times" w:eastAsia="Times" w:hAnsi="Times" w:cs="Times"/>
-          <w:b/>
-          <w:bCs/>
-          <w:sz w:val="20"/>
-          <w:szCs w:val="20"/>
-          <w:lang w:val="en-US"/>
-        </w:rPr>
-      </w:pPr>
     </w:p>
     <w:p>
       <w:pPr>
@@ -5470,17 +5528,6 @@
         </w:rPr>
         <w:t>Contrast technique</w:t>
       </w:r>
-      <w:r>
-        <w:rPr>
-          <w:rFonts w:ascii="Times" w:eastAsia="Times New Roman" w:hAnsi="Times" w:cs="Times"/>
-          <w:b/>
-          <w:bCs/>
-          <w:sz w:val="20"/>
-          <w:szCs w:val="20"/>
-          <w:lang w:val="en-US" w:eastAsia="de-DE"/>
-        </w:rPr>
-        <w:t>:</w:t>
-      </w:r>
     </w:p>
     <w:p>
       <w:pPr>
@@ -5499,21 +5546,12 @@
       </w:pPr>
       <w:r>
         <w:rPr>
-          <w:rFonts w:ascii="Times" w:eastAsia="Times New Roman" w:hAnsi="Times" w:cs="Times"/>
-          <w:sz w:val="20"/>
-          <w:szCs w:val="20"/>
-          <w:lang w:val="en-US" w:eastAsia="de-DE"/>
-        </w:rPr>
-        <w:t>This method helped identify differences and commonalities among</w:t>
-      </w:r>
-      <w:r>
-        <w:rPr>
           <w:rFonts w:ascii="Times" w:eastAsia="Times" w:hAnsi="Times" w:cs="Times"/>
           <w:sz w:val="20"/>
           <w:szCs w:val="20"/>
           <w:lang w:val="en-US"/>
         </w:rPr>
-        <w:t xml:space="preserve"> normative documents  </w:t>
+        <w:t xml:space="preserve">This method identifies differences and commonalities across sources to support deduplication of semantically equivalent requirements </w:t>
       </w:r>
       <w:sdt>
         <w:sdtPr>
@@ -5525,12 +5563,11 @@
             <w:lang w:val="en-US"/>
           </w:rPr>
           <w:tag w:val="MENDELEY_CITATION_v3_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"/>
-          <w:id w:val="-1689366565"/>
+          <w:id w:val="645783502"/>
           <w:placeholder>
-            <w:docPart w:val="FD42443D7A5D4AC7899871CE4D4A4FFE"/>
+            <w:docPart w:val="A00DCA5807094DB7B4132F7CB7682CAF"/>
           </w:placeholder>
         </w:sdtPr>
-        <w:sdtEndPr/>
         <w:sdtContent>
           <w:r>
             <w:rPr>
@@ -5551,7 +5588,16 @@
           <w:szCs w:val="20"/>
           <w:lang w:val="en-US"/>
         </w:rPr>
-        <w:t>, through the following procedure:</w:t>
+        <w:t>. The procedure included</w:t>
+      </w:r>
+      <w:r>
+        <w:rPr>
+          <w:rFonts w:ascii="Times" w:eastAsia="Times" w:hAnsi="Times" w:cs="Times"/>
+          <w:sz w:val="20"/>
+          <w:szCs w:val="20"/>
+          <w:lang w:val="en-US"/>
+        </w:rPr>
+        <w:t>:</w:t>
       </w:r>
     </w:p>
     <w:p>
@@ -5784,7 +5830,7 @@
           <w:szCs w:val="20"/>
           <w:lang w:val="en-US" w:eastAsia="de-DE"/>
         </w:rPr>
-        <w:t xml:space="preserve">As a result of this process, the SECM-CAT was consolidated as an SRS aligned with the ISO/IEC/IEEE 29148:2018 standard </w:t>
+        <w:t xml:space="preserve">As a result of this process, SECM-CAT was consolidated as an SRS aligned with ISO/IEC/IEEE 29148:2018 </w:t>
       </w:r>
       <w:sdt>
         <w:sdtPr>
@@ -5796,12 +5842,11 @@
             <w:lang w:val="en-US" w:eastAsia="de-DE"/>
           </w:rPr>
           <w:tag w:val="MENDELEY_CITATION_v3_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"/>
-          <w:id w:val="1935079057"/>
+          <w:id w:val="1014033361"/>
           <w:placeholder>
-            <w:docPart w:val="BDF8214B1A144821B1D4E0F644D7698B"/>
+            <w:docPart w:val="360B8A7FA16049CE9594A98309C10E6C"/>
           </w:placeholder>
         </w:sdtPr>
-        <w:sdtEndPr/>
         <w:sdtContent>
           <w:r>
             <w:rPr>
@@ -5822,7 +5867,7 @@
           <w:szCs w:val="20"/>
           <w:lang w:val="en-US" w:eastAsia="de-DE"/>
         </w:rPr>
-        <w:t xml:space="preserve"> and although OWASP includes a privacy-labeled category, we use OWASP Mobile Top 10 2024 </w:t>
+        <w:t xml:space="preserve">. OWASP Mobile Top 10 2024 </w:t>
       </w:r>
       <w:sdt>
         <w:sdtPr>
@@ -5834,12 +5879,11 @@
             <w:lang w:val="en-US"/>
           </w:rPr>
           <w:tag w:val="MENDELEY_CITATION_v3_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"/>
-          <w:id w:val="1413196031"/>
+          <w:id w:val="-669719662"/>
           <w:placeholder>
-            <w:docPart w:val="89E78F1BDDB64D0FBFD564712734D5DF"/>
+            <w:docPart w:val="3568793F5AC34C6C988595D9BF7010FD"/>
           </w:placeholder>
         </w:sdtPr>
-        <w:sdtEndPr/>
         <w:sdtContent>
           <w:r>
             <w:rPr>
@@ -5860,7 +5904,7 @@
           <w:szCs w:val="20"/>
           <w:lang w:val="en-US" w:eastAsia="de-DE"/>
         </w:rPr>
-        <w:t xml:space="preserve"> as a taxonomic structure for organizing technical weaknesses; the analysis and compliance assessment in this manuscript remain scoped to software security. Table </w:t>
+        <w:t xml:space="preserve"> </w:t>
       </w:r>
       <w:r>
         <w:rPr>
@@ -5869,34 +5913,7 @@
           <w:szCs w:val="20"/>
           <w:lang w:val="en-US" w:eastAsia="de-DE"/>
         </w:rPr>
-        <w:t>S</w:t>
-      </w:r>
-      <w:r>
-        <w:rPr>
-          <w:rFonts w:ascii="Times" w:eastAsia="Times New Roman" w:hAnsi="Times" w:cs="Times"/>
-          <w:sz w:val="20"/>
-          <w:szCs w:val="20"/>
-          <w:lang w:val="en-US" w:eastAsia="de-DE"/>
-        </w:rPr>
-        <w:t>3.</w:t>
-      </w:r>
-      <w:r>
-        <w:rPr>
-          <w:rFonts w:ascii="Times" w:eastAsia="Times New Roman" w:hAnsi="Times" w:cs="Times"/>
-          <w:sz w:val="20"/>
-          <w:szCs w:val="20"/>
-          <w:lang w:val="en-US" w:eastAsia="de-DE"/>
-        </w:rPr>
-        <w:t>1</w:t>
-      </w:r>
-      <w:r>
-        <w:rPr>
-          <w:rFonts w:ascii="Times" w:eastAsia="Times New Roman" w:hAnsi="Times" w:cs="Times"/>
-          <w:sz w:val="20"/>
-          <w:szCs w:val="20"/>
-          <w:lang w:val="en-US" w:eastAsia="de-DE"/>
-        </w:rPr>
-        <w:t xml:space="preserve"> summarizes the final catalog organization with its specifications according to the categories. </w:t>
+        <w:t>was used as a taxonomic structure to organize technical weaknesses, including privacy related technical weaknesses, while the analysis and compliance assessment in the main manuscript remain scoped to software security. Table S3.2 summarizes the final catalog organization</w:t>
       </w:r>
     </w:p>
     <w:p>
@@ -5944,47 +5961,7 @@
           <w:szCs w:val="18"/>
           <w:lang w:val="en-US" w:eastAsia="de-DE"/>
         </w:rPr>
-        <w:t xml:space="preserve">Table </w:t>
-      </w:r>
-      <w:r>
-        <w:rPr>
-          <w:rFonts w:ascii="Times" w:eastAsia="Times New Roman" w:hAnsi="Times" w:cs="Times"/>
-          <w:b/>
-          <w:sz w:val="17"/>
-          <w:szCs w:val="18"/>
-          <w:lang w:val="en-US" w:eastAsia="de-DE"/>
-        </w:rPr>
-        <w:t>S</w:t>
-      </w:r>
-      <w:r>
-        <w:rPr>
-          <w:rFonts w:ascii="Times" w:eastAsia="Times New Roman" w:hAnsi="Times" w:cs="Times"/>
-          <w:b/>
-          <w:sz w:val="17"/>
-          <w:szCs w:val="18"/>
-          <w:lang w:val="en-US" w:eastAsia="de-DE"/>
-        </w:rPr>
-        <w:t>3.</w:t>
-      </w:r>
-      <w:r>
-        <w:rPr>
-          <w:rFonts w:ascii="Times" w:eastAsia="Times New Roman" w:hAnsi="Times" w:cs="Times"/>
-          <w:b/>
-          <w:sz w:val="17"/>
-          <w:szCs w:val="18"/>
-          <w:lang w:val="en-US" w:eastAsia="de-DE"/>
-        </w:rPr>
-        <w:t>1</w:t>
-      </w:r>
-      <w:r>
-        <w:rPr>
-          <w:rFonts w:ascii="Times" w:eastAsia="Times New Roman" w:hAnsi="Times" w:cs="Times"/>
-          <w:b/>
-          <w:sz w:val="17"/>
-          <w:szCs w:val="18"/>
-          <w:lang w:val="en-US" w:eastAsia="de-DE"/>
-        </w:rPr>
-        <w:t>: Overview of contents according to IEEE 29148:2018</w:t>
+        <w:t>Table S3.2. Overview of SECM-CAT contents aligned with ISO/IEC/IEEE 29148:2018</w:t>
       </w:r>
     </w:p>
     <w:tbl>
@@ -6388,7 +6365,6 @@
                 <w:szCs w:val="16"/>
                 <w:lang w:val="en-US"/>
               </w:rPr>
-              <w:lastRenderedPageBreak/>
               <w:t>Specified requirements</w:t>
             </w:r>
           </w:p>
@@ -6575,6 +6551,7 @@
                 <w:szCs w:val="16"/>
                 <w:lang w:val="en-US"/>
               </w:rPr>
+              <w:lastRenderedPageBreak/>
               <w:t>Design constraints</w:t>
             </w:r>
           </w:p>
@@ -7188,6 +7165,7 @@
         </w:rPr>
       </w:pPr>
       <w:bookmarkStart w:id="6" w:name="_Hlk170165696"/>
+      <w:bookmarkStart w:id="7" w:name="_Hlk170166342"/>
       <w:r>
         <w:rPr>
           <w:rFonts w:ascii="Times" w:eastAsia="Times New Roman" w:hAnsi="Times" w:cs="Times"/>
@@ -7195,7 +7173,7 @@
           <w:szCs w:val="20"/>
           <w:lang w:val="en-US" w:eastAsia="de-DE"/>
         </w:rPr>
-        <w:t xml:space="preserve">Under this structure, 469 security requirements were consolidated into 10 subcategories, according to the OWASP Mobile Top 10 2024 </w:t>
+        <w:t xml:space="preserve">Under this structure, 469 security requirements were consolidated into 10 OWASP Mobile Top 10 2024 subcategories </w:t>
       </w:r>
       <w:sdt>
         <w:sdtPr>
@@ -7207,12 +7185,11 @@
             <w:lang w:val="en-US" w:eastAsia="de-DE"/>
           </w:rPr>
           <w:tag w:val="MENDELEY_CITATION_v3_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"/>
-          <w:id w:val="1530993304"/>
+          <w:id w:val="-1338375995"/>
           <w:placeholder>
-            <w:docPart w:val="A55772FBFD414EADB7893C4848AB5A00"/>
+            <w:docPart w:val="381DBA1967B147C48E2A054CDC5AC117"/>
           </w:placeholder>
         </w:sdtPr>
-        <w:sdtEndPr/>
         <w:sdtContent>
           <w:r>
             <w:rPr>
@@ -7233,7 +7210,7 @@
           <w:szCs w:val="20"/>
           <w:lang w:val="en-US" w:eastAsia="de-DE"/>
         </w:rPr>
-        <w:t>, and documented in section “2.9.3. Security” of the SRS “</w:t>
+        <w:t xml:space="preserve"> and documented in Section 2.9.3 Security of the SRS titled </w:t>
       </w:r>
       <w:hyperlink r:id="rId9" w:history="1">
         <w:r>
@@ -7249,15 +7226,6 @@
       </w:hyperlink>
       <w:r>
         <w:rPr>
-          <w:rFonts w:ascii="Times" w:eastAsia="Times New Roman" w:hAnsi="Times" w:cs="Times"/>
-          <w:sz w:val="20"/>
-          <w:szCs w:val="20"/>
-          <w:lang w:val="en-US" w:eastAsia="de-DE"/>
-        </w:rPr>
-        <w:t>”</w:t>
-      </w:r>
-      <w:r>
-        <w:rPr>
           <w:rStyle w:val="Refdenotaalpie"/>
           <w:rFonts w:ascii="Times" w:eastAsia="Times New Roman" w:hAnsi="Times" w:cs="Times"/>
           <w:sz w:val="20"/>
@@ -7273,9 +7241,8 @@
           <w:szCs w:val="20"/>
           <w:lang w:val="en-US" w:eastAsia="de-DE"/>
         </w:rPr>
-        <w:t>.</w:t>
+        <w:t>. To illustrate requirement specification and source traceability, Table S3.3 presents an extract from Section 2.9.3.2 Inadequate Supply Chain Security, page 34, including its main attributes</w:t>
       </w:r>
-      <w:bookmarkStart w:id="7" w:name="_Hlk170166342"/>
       <w:r>
         <w:rPr>
           <w:rFonts w:ascii="Times" w:eastAsia="Times New Roman" w:hAnsi="Times" w:cs="Times"/>
@@ -7283,52 +7250,7 @@
           <w:szCs w:val="20"/>
           <w:lang w:val="en-US" w:eastAsia="de-DE"/>
         </w:rPr>
-        <w:t xml:space="preserve"> To illustrate the specification of requirements and their traceability to sources, Table </w:t>
-      </w:r>
-      <w:r>
-        <w:rPr>
-          <w:rFonts w:ascii="Times" w:eastAsia="Times New Roman" w:hAnsi="Times" w:cs="Times"/>
-          <w:sz w:val="20"/>
-          <w:szCs w:val="20"/>
-          <w:lang w:val="en-US" w:eastAsia="de-DE"/>
-        </w:rPr>
-        <w:t>S</w:t>
-      </w:r>
-      <w:r>
-        <w:rPr>
-          <w:rFonts w:ascii="Times" w:eastAsia="Times New Roman" w:hAnsi="Times" w:cs="Times"/>
-          <w:sz w:val="20"/>
-          <w:szCs w:val="20"/>
-          <w:lang w:val="en-US" w:eastAsia="de-DE"/>
-        </w:rPr>
-        <w:t>3</w:t>
-      </w:r>
-      <w:r>
-        <w:rPr>
-          <w:rFonts w:ascii="Times" w:eastAsia="Times New Roman" w:hAnsi="Times" w:cs="Times"/>
-          <w:sz w:val="20"/>
-          <w:szCs w:val="20"/>
-          <w:lang w:val="en-US" w:eastAsia="de-DE"/>
-        </w:rPr>
         <w:t>.</w:t>
-      </w:r>
-      <w:r>
-        <w:rPr>
-          <w:rFonts w:ascii="Times" w:eastAsia="Times New Roman" w:hAnsi="Times" w:cs="Times"/>
-          <w:sz w:val="20"/>
-          <w:szCs w:val="20"/>
-          <w:lang w:val="en-US" w:eastAsia="de-DE"/>
-        </w:rPr>
-        <w:t>2</w:t>
-      </w:r>
-      <w:r>
-        <w:rPr>
-          <w:rFonts w:ascii="Times" w:eastAsia="Times New Roman" w:hAnsi="Times" w:cs="Times"/>
-          <w:sz w:val="20"/>
-          <w:szCs w:val="20"/>
-          <w:lang w:val="en-US" w:eastAsia="de-DE"/>
-        </w:rPr>
-        <w:t xml:space="preserve"> presents a representative extract taken from subsection 2.9.3.2. “Inadequate Supply Chain Security” (p. 34), along with its main attributes.</w:t>
       </w:r>
     </w:p>
     <w:p>
@@ -7364,8 +7286,8 @@
           <w:rFonts w:ascii="Times" w:eastAsia="Times New Roman" w:hAnsi="Times" w:cs="Times"/>
           <w:b/>
           <w:bCs/>
-          <w:sz w:val="17"/>
-          <w:szCs w:val="17"/>
+          <w:sz w:val="16"/>
+          <w:szCs w:val="16"/>
           <w:lang w:val="en-US" w:eastAsia="de-DE"/>
         </w:rPr>
       </w:pPr>
@@ -7433,7 +7355,7 @@
           <w:szCs w:val="17"/>
           <w:lang w:val="en-US" w:eastAsia="de-DE"/>
         </w:rPr>
-        <w:t>2</w:t>
+        <w:t>3</w:t>
       </w:r>
       <w:r>
         <w:rPr>
@@ -7462,14 +7384,6 @@
       <w:tblPr>
         <w:tblW w:w="0" w:type="auto"/>
         <w:tblInd w:w="988" w:type="dxa"/>
-        <w:tblBorders>
-          <w:top w:val="single" w:sz="4" w:space="0" w:color="auto"/>
-          <w:left w:val="single" w:sz="4" w:space="0" w:color="auto"/>
-          <w:bottom w:val="single" w:sz="4" w:space="0" w:color="auto"/>
-          <w:right w:val="single" w:sz="4" w:space="0" w:color="auto"/>
-          <w:insideH w:val="single" w:sz="4" w:space="0" w:color="auto"/>
-          <w:insideV w:val="single" w:sz="4" w:space="0" w:color="auto"/>
-        </w:tblBorders>
         <w:tblLook w:val="04A0" w:firstRow="1" w:lastRow="0" w:firstColumn="1" w:lastColumn="0" w:noHBand="0" w:noVBand="1"/>
       </w:tblPr>
       <w:tblGrid>
@@ -7493,7 +7407,7 @@
               <w:autoSpaceDE w:val="0"/>
               <w:autoSpaceDN w:val="0"/>
               <w:adjustRightInd w:val="0"/>
-              <w:spacing w:after="0" w:line="240" w:lineRule="atLeast"/>
+              <w:spacing w:line="240" w:lineRule="atLeast"/>
               <w:jc w:val="both"/>
               <w:textAlignment w:val="baseline"/>
               <w:rPr>
@@ -7505,7 +7419,8 @@
                 <w:lang w:val="en-US" w:eastAsia="de-DE"/>
               </w:rPr>
             </w:pPr>
-            <w:bookmarkStart w:id="8" w:name="_Toc153378963"/>
+            <w:bookmarkStart w:id="8" w:name="_Toc184156536"/>
+            <w:bookmarkStart w:id="9" w:name="_Toc219212470"/>
             <w:r>
               <w:rPr>
                 <w:rFonts w:ascii="Times" w:eastAsia="Times New Roman" w:hAnsi="Times" w:cs="Times"/>
@@ -7519,7 +7434,9 @@
             </w:r>
             <w:r>
               <w:rPr>
-                <w:rFonts w:ascii="Times" w:eastAsia="Times New Roman" w:hAnsi="Times" w:cs="Times"/>
+                <w:rStyle w:val="Ttulo5Car"/>
+                <w:rFonts w:ascii="Times" w:eastAsia="Times New Roman" w:hAnsi="Times" w:cs="Times"/>
+                <w:color w:val="auto"/>
                 <w:sz w:val="16"/>
                 <w:szCs w:val="16"/>
                 <w:lang w:val="en-US" w:eastAsia="de-DE"/>
@@ -7527,6 +7444,7 @@
               <w:t>[SECM-CAT-ISU-016]</w:t>
             </w:r>
             <w:bookmarkEnd w:id="8"/>
+            <w:bookmarkEnd w:id="9"/>
           </w:p>
         </w:tc>
       </w:tr>
@@ -7553,6 +7471,8 @@
               <w:textAlignment w:val="baseline"/>
               <w:rPr>
                 <w:rFonts w:ascii="Times" w:eastAsia="Times New Roman" w:hAnsi="Times" w:cs="Times"/>
+                <w:b/>
+                <w:bCs/>
                 <w:sz w:val="16"/>
                 <w:szCs w:val="16"/>
                 <w:lang w:val="en-US" w:eastAsia="de-DE"/>
@@ -7567,7 +7487,7 @@
                 <w:szCs w:val="16"/>
                 <w:lang w:val="en-US" w:eastAsia="de-DE"/>
               </w:rPr>
-              <w:t>Requirement description:</w:t>
+              <w:t xml:space="preserve">Requirement description: </w:t>
             </w:r>
             <w:r>
               <w:rPr>
@@ -7576,7 +7496,18 @@
                 <w:szCs w:val="16"/>
                 <w:lang w:val="en-US" w:eastAsia="de-DE"/>
               </w:rPr>
-              <w:t xml:space="preserve"> The application shall restrict the embedding of one data type within another through organization-defined limits to ensure the integrity of the data and to restrict unauthorized nesting of data.</w:t>
+              <w:t>The application shall restrict the embedding of one data type within another through organization-defined limits to ensure the integrity of the data and to restrict unauthorized nesting of data.</w:t>
+            </w:r>
+            <w:r>
+              <w:rPr>
+                <w:rFonts w:ascii="Times" w:eastAsia="Times New Roman" w:hAnsi="Times" w:cs="Times"/>
+                <w:b/>
+                <w:bCs/>
+                <w:sz w:val="16"/>
+                <w:szCs w:val="16"/>
+                <w:lang w:val="en-US" w:eastAsia="de-DE"/>
+              </w:rPr>
+              <w:t xml:space="preserve"> </w:t>
             </w:r>
           </w:p>
         </w:tc>
@@ -7627,8 +7558,104 @@
             <w:pPr>
               <w:numPr>
                 <w:ilvl w:val="0"/>
-                <w:numId w:val="17"/>
+                <w:numId w:val="21"/>
               </w:numPr>
+              <w:ind w:left="593"/>
+              <w:jc w:val="both"/>
+              <w:rPr>
+                <w:rFonts w:ascii="Times" w:eastAsia="Times New Roman" w:hAnsi="Times" w:cs="Times"/>
+                <w:sz w:val="16"/>
+                <w:szCs w:val="16"/>
+                <w:lang w:val="en-US" w:eastAsia="de-DE"/>
+              </w:rPr>
+            </w:pPr>
+            <w:r>
+              <w:rPr>
+                <w:rFonts w:ascii="Times" w:eastAsia="Times New Roman" w:hAnsi="Times" w:cs="Times"/>
+                <w:sz w:val="16"/>
+                <w:szCs w:val="16"/>
+                <w:lang w:val="en-US" w:eastAsia="de-DE"/>
+              </w:rPr>
+              <w:t>SRG-APP-000057-MAPP-000017: The mobile app must enforce organization-defined limitations on the embedding of data types within other data types</w:t>
+            </w:r>
+            <w:r>
+              <w:rPr>
+                <w:rFonts w:ascii="Times" w:eastAsia="Times New Roman" w:hAnsi="Times" w:cs="Times"/>
+                <w:sz w:val="16"/>
+                <w:szCs w:val="16"/>
+                <w:lang w:val="en-US" w:eastAsia="de-DE"/>
+              </w:rPr>
+              <w:t xml:space="preserve"> </w:t>
+            </w:r>
+            <w:r>
+              <w:rPr>
+                <w:rFonts w:ascii="Times" w:eastAsia="Times New Roman" w:hAnsi="Times" w:cs="Times"/>
+                <w:sz w:val="16"/>
+                <w:szCs w:val="16"/>
+                <w:lang w:val="en-US" w:eastAsia="de-DE"/>
+              </w:rPr>
+              <w:t>[</w:t>
+            </w:r>
+            <w:r>
+              <w:rPr>
+                <w:rFonts w:ascii="Times" w:eastAsia="Times New Roman" w:hAnsi="Times" w:cs="Times"/>
+                <w:sz w:val="16"/>
+                <w:szCs w:val="16"/>
+                <w:lang w:val="en-US" w:eastAsia="de-DE"/>
+              </w:rPr>
+              <w:t>17]</w:t>
+            </w:r>
+          </w:p>
+          <w:p>
+            <w:pPr>
+              <w:numPr>
+                <w:ilvl w:val="0"/>
+                <w:numId w:val="21"/>
+              </w:numPr>
+              <w:ind w:left="593"/>
+              <w:jc w:val="both"/>
+              <w:rPr>
+                <w:rFonts w:ascii="Times" w:eastAsia="Times New Roman" w:hAnsi="Times" w:cs="Times"/>
+                <w:sz w:val="16"/>
+                <w:szCs w:val="16"/>
+                <w:lang w:val="en-US" w:eastAsia="de-DE"/>
+              </w:rPr>
+            </w:pPr>
+            <w:r>
+              <w:rPr>
+                <w:rFonts w:ascii="Times" w:eastAsia="Times New Roman" w:hAnsi="Times" w:cs="Times"/>
+                <w:sz w:val="16"/>
+                <w:szCs w:val="16"/>
+                <w:lang w:val="en-US" w:eastAsia="de-DE"/>
+              </w:rPr>
+              <w:t>Easily adjustable security settings for different types of data</w:t>
+            </w:r>
+            <w:r>
+              <w:rPr>
+                <w:rFonts w:ascii="Times" w:eastAsia="Times New Roman" w:hAnsi="Times" w:cs="Times"/>
+                <w:sz w:val="16"/>
+                <w:szCs w:val="16"/>
+                <w:lang w:val="en-US" w:eastAsia="de-DE"/>
+              </w:rPr>
+              <w:t xml:space="preserve"> [26]</w:t>
+            </w:r>
+          </w:p>
+        </w:tc>
+      </w:tr>
+      <w:tr>
+        <w:tc>
+          <w:tcPr>
+            <w:tcW w:w="6663" w:type="dxa"/>
+            <w:tcBorders>
+              <w:top w:val="single" w:sz="4" w:space="0" w:color="auto"/>
+              <w:left w:val="single" w:sz="4" w:space="0" w:color="auto"/>
+              <w:bottom w:val="single" w:sz="4" w:space="0" w:color="auto"/>
+              <w:right w:val="single" w:sz="4" w:space="0" w:color="auto"/>
+            </w:tcBorders>
+            <w:hideMark/>
+          </w:tcPr>
+          <w:p>
+            <w:pPr>
               <w:overflowPunct w:val="0"/>
               <w:autoSpaceDE w:val="0"/>
               <w:autoSpaceDN w:val="0"/>
@@ -7638,6 +7665,8 @@
               <w:textAlignment w:val="baseline"/>
               <w:rPr>
                 <w:rFonts w:ascii="Times" w:eastAsia="Times New Roman" w:hAnsi="Times" w:cs="Times"/>
+                <w:b/>
+                <w:bCs/>
                 <w:sz w:val="16"/>
                 <w:szCs w:val="16"/>
                 <w:lang w:val="en-US" w:eastAsia="de-DE"/>
@@ -7646,22 +7675,66 @@
             <w:r>
               <w:rPr>
                 <w:rFonts w:ascii="Times" w:eastAsia="Times New Roman" w:hAnsi="Times" w:cs="Times"/>
+                <w:b/>
+                <w:bCs/>
                 <w:sz w:val="16"/>
                 <w:szCs w:val="16"/>
                 <w:lang w:val="en-US" w:eastAsia="de-DE"/>
               </w:rPr>
-              <w:t>SRG-APP-000057-MAPP-000017:</w:t>
+              <w:t xml:space="preserve">Priority: </w:t>
             </w:r>
             <w:r>
               <w:rPr>
                 <w:rFonts w:ascii="Times" w:eastAsia="Times New Roman" w:hAnsi="Times" w:cs="Times"/>
+                <w:sz w:val="16"/>
+                <w:szCs w:val="16"/>
+                <w:lang w:val="en-US" w:eastAsia="de-DE"/>
+              </w:rPr>
+              <w:t>Not described</w:t>
+            </w:r>
+          </w:p>
+        </w:tc>
+      </w:tr>
+      <w:tr>
+        <w:tc>
+          <w:tcPr>
+            <w:tcW w:w="6663" w:type="dxa"/>
+            <w:tcBorders>
+              <w:top w:val="single" w:sz="4" w:space="0" w:color="auto"/>
+              <w:left w:val="single" w:sz="4" w:space="0" w:color="auto"/>
+              <w:bottom w:val="single" w:sz="4" w:space="0" w:color="auto"/>
+              <w:right w:val="single" w:sz="4" w:space="0" w:color="auto"/>
+            </w:tcBorders>
+            <w:hideMark/>
+          </w:tcPr>
+          <w:p>
+            <w:pPr>
+              <w:overflowPunct w:val="0"/>
+              <w:autoSpaceDE w:val="0"/>
+              <w:autoSpaceDN w:val="0"/>
+              <w:adjustRightInd w:val="0"/>
+              <w:spacing w:after="0" w:line="240" w:lineRule="atLeast"/>
+              <w:jc w:val="both"/>
+              <w:textAlignment w:val="baseline"/>
+              <w:rPr>
+                <w:rFonts w:ascii="Times" w:eastAsia="Times New Roman" w:hAnsi="Times" w:cs="Times"/>
                 <w:b/>
                 <w:bCs/>
                 <w:sz w:val="16"/>
                 <w:szCs w:val="16"/>
                 <w:lang w:val="en-US" w:eastAsia="de-DE"/>
               </w:rPr>
-              <w:t xml:space="preserve"> </w:t>
+            </w:pPr>
+            <w:r>
+              <w:rPr>
+                <w:rFonts w:ascii="Times" w:eastAsia="Times New Roman" w:hAnsi="Times" w:cs="Times"/>
+                <w:b/>
+                <w:bCs/>
+                <w:sz w:val="16"/>
+                <w:szCs w:val="16"/>
+                <w:lang w:val="en-US" w:eastAsia="de-DE"/>
+              </w:rPr>
+              <w:t xml:space="preserve">Rationale: </w:t>
             </w:r>
             <w:r>
               <w:rPr>
@@ -7670,7 +7743,7 @@
                 <w:szCs w:val="16"/>
                 <w:lang w:val="en-US" w:eastAsia="de-DE"/>
               </w:rPr>
-              <w:t>The mobile app must enforce organization-defined limitations on the embedding of data types within other data types</w:t>
+              <w:t>This rule enforces data integrity by preventing the embedding of one data type inside another data type in accordance with organizational policy. Improper data embedding creates potential vulnerabilities like data injection or type mismatch attack vectors that are prone to using these routes to inject malicious content or bypass query validation. The application restricts unintentional nesting of data by imposing rigid constraints, reducing the possibility of unforeseen security threats</w:t>
             </w:r>
             <w:r>
               <w:rPr>
@@ -7681,7 +7754,51 @@
                 <w:szCs w:val="16"/>
                 <w:lang w:val="en-US" w:eastAsia="de-DE"/>
               </w:rPr>
-              <w:t xml:space="preserve"> </w:t>
+              <w:t>.</w:t>
+            </w:r>
+          </w:p>
+        </w:tc>
+      </w:tr>
+      <w:tr>
+        <w:tc>
+          <w:tcPr>
+            <w:tcW w:w="6663" w:type="dxa"/>
+            <w:tcBorders>
+              <w:top w:val="single" w:sz="4" w:space="0" w:color="auto"/>
+              <w:left w:val="single" w:sz="4" w:space="0" w:color="auto"/>
+              <w:bottom w:val="single" w:sz="4" w:space="0" w:color="auto"/>
+              <w:right w:val="single" w:sz="4" w:space="0" w:color="auto"/>
+            </w:tcBorders>
+            <w:hideMark/>
+          </w:tcPr>
+          <w:p>
+            <w:pPr>
+              <w:overflowPunct w:val="0"/>
+              <w:autoSpaceDE w:val="0"/>
+              <w:autoSpaceDN w:val="0"/>
+              <w:adjustRightInd w:val="0"/>
+              <w:spacing w:after="0" w:line="240" w:lineRule="atLeast"/>
+              <w:jc w:val="both"/>
+              <w:textAlignment w:val="baseline"/>
+              <w:rPr>
+                <w:rFonts w:ascii="Times" w:eastAsia="Times New Roman" w:hAnsi="Times" w:cs="Times"/>
+                <w:b/>
+                <w:bCs/>
+                <w:sz w:val="16"/>
+                <w:szCs w:val="16"/>
+                <w:lang w:val="en-US" w:eastAsia="de-DE"/>
+              </w:rPr>
+            </w:pPr>
+            <w:r>
+              <w:rPr>
+                <w:rFonts w:ascii="Times" w:eastAsia="Times New Roman" w:hAnsi="Times" w:cs="Times"/>
+                <w:b/>
+                <w:bCs/>
+                <w:sz w:val="16"/>
+                <w:szCs w:val="16"/>
+                <w:lang w:val="en-US" w:eastAsia="de-DE"/>
+              </w:rPr>
+              <w:t xml:space="preserve">Number of Children: </w:t>
             </w:r>
             <w:r>
               <w:rPr>
@@ -7690,7 +7807,531 @@
                 <w:szCs w:val="16"/>
                 <w:lang w:val="en-US" w:eastAsia="de-DE"/>
               </w:rPr>
-              <w:t xml:space="preserve">[17]. </w:t>
+              <w:t>0</w:t>
+            </w:r>
+          </w:p>
+        </w:tc>
+      </w:tr>
+      <w:tr>
+        <w:tc>
+          <w:tcPr>
+            <w:tcW w:w="6663" w:type="dxa"/>
+            <w:tcBorders>
+              <w:top w:val="single" w:sz="4" w:space="0" w:color="auto"/>
+              <w:left w:val="single" w:sz="4" w:space="0" w:color="auto"/>
+              <w:bottom w:val="single" w:sz="4" w:space="0" w:color="auto"/>
+              <w:right w:val="single" w:sz="4" w:space="0" w:color="auto"/>
+            </w:tcBorders>
+            <w:hideMark/>
+          </w:tcPr>
+          <w:p>
+            <w:pPr>
+              <w:overflowPunct w:val="0"/>
+              <w:autoSpaceDE w:val="0"/>
+              <w:autoSpaceDN w:val="0"/>
+              <w:adjustRightInd w:val="0"/>
+              <w:spacing w:after="0" w:line="240" w:lineRule="atLeast"/>
+              <w:jc w:val="both"/>
+              <w:textAlignment w:val="baseline"/>
+              <w:rPr>
+                <w:rFonts w:ascii="Times" w:eastAsia="Times New Roman" w:hAnsi="Times" w:cs="Times"/>
+                <w:b/>
+                <w:bCs/>
+                <w:sz w:val="16"/>
+                <w:szCs w:val="16"/>
+                <w:lang w:val="en-US" w:eastAsia="de-DE"/>
+              </w:rPr>
+            </w:pPr>
+            <w:r>
+              <w:rPr>
+                <w:rFonts w:ascii="Times" w:eastAsia="Times New Roman" w:hAnsi="Times" w:cs="Times"/>
+                <w:b/>
+                <w:bCs/>
+                <w:sz w:val="16"/>
+                <w:szCs w:val="16"/>
+                <w:lang w:val="en-US" w:eastAsia="de-DE"/>
+              </w:rPr>
+              <w:t xml:space="preserve">Number of parents: </w:t>
+            </w:r>
+            <w:r>
+              <w:rPr>
+                <w:rFonts w:ascii="Times" w:eastAsia="Times New Roman" w:hAnsi="Times" w:cs="Times"/>
+                <w:sz w:val="16"/>
+                <w:szCs w:val="16"/>
+                <w:lang w:val="en-US" w:eastAsia="de-DE"/>
+              </w:rPr>
+              <w:t>0</w:t>
+            </w:r>
+          </w:p>
+        </w:tc>
+      </w:tr>
+      <w:tr>
+        <w:tc>
+          <w:tcPr>
+            <w:tcW w:w="6663" w:type="dxa"/>
+            <w:tcBorders>
+              <w:top w:val="single" w:sz="4" w:space="0" w:color="auto"/>
+              <w:left w:val="single" w:sz="4" w:space="0" w:color="auto"/>
+              <w:bottom w:val="single" w:sz="4" w:space="0" w:color="auto"/>
+              <w:right w:val="single" w:sz="4" w:space="0" w:color="auto"/>
+            </w:tcBorders>
+            <w:hideMark/>
+          </w:tcPr>
+          <w:p>
+            <w:pPr>
+              <w:overflowPunct w:val="0"/>
+              <w:autoSpaceDE w:val="0"/>
+              <w:autoSpaceDN w:val="0"/>
+              <w:adjustRightInd w:val="0"/>
+              <w:spacing w:after="0" w:line="240" w:lineRule="atLeast"/>
+              <w:jc w:val="both"/>
+              <w:textAlignment w:val="baseline"/>
+              <w:rPr>
+                <w:rFonts w:ascii="Times" w:eastAsia="Times New Roman" w:hAnsi="Times" w:cs="Times"/>
+                <w:b/>
+                <w:bCs/>
+                <w:sz w:val="16"/>
+                <w:szCs w:val="16"/>
+                <w:lang w:val="en-US" w:eastAsia="de-DE"/>
+              </w:rPr>
+            </w:pPr>
+            <w:r>
+              <w:rPr>
+                <w:rFonts w:ascii="Times" w:eastAsia="Times New Roman" w:hAnsi="Times" w:cs="Times"/>
+                <w:b/>
+                <w:bCs/>
+                <w:sz w:val="16"/>
+                <w:szCs w:val="16"/>
+                <w:lang w:val="en-US" w:eastAsia="de-DE"/>
+              </w:rPr>
+              <w:t xml:space="preserve">Cycles: </w:t>
+            </w:r>
+            <w:r>
+              <w:rPr>
+                <w:rFonts w:ascii="Times" w:eastAsia="Times New Roman" w:hAnsi="Times" w:cs="Times"/>
+                <w:sz w:val="16"/>
+                <w:szCs w:val="16"/>
+                <w:lang w:val="en-US" w:eastAsia="de-DE"/>
+              </w:rPr>
+              <w:t>0</w:t>
+            </w:r>
+          </w:p>
+        </w:tc>
+      </w:tr>
+      <w:tr>
+        <w:tc>
+          <w:tcPr>
+            <w:tcW w:w="6663" w:type="dxa"/>
+            <w:tcBorders>
+              <w:top w:val="single" w:sz="4" w:space="0" w:color="auto"/>
+              <w:left w:val="single" w:sz="4" w:space="0" w:color="auto"/>
+              <w:bottom w:val="single" w:sz="4" w:space="0" w:color="auto"/>
+              <w:right w:val="single" w:sz="4" w:space="0" w:color="auto"/>
+            </w:tcBorders>
+            <w:hideMark/>
+          </w:tcPr>
+          <w:p>
+            <w:pPr>
+              <w:overflowPunct w:val="0"/>
+              <w:autoSpaceDE w:val="0"/>
+              <w:autoSpaceDN w:val="0"/>
+              <w:adjustRightInd w:val="0"/>
+              <w:spacing w:after="0" w:line="240" w:lineRule="atLeast"/>
+              <w:jc w:val="both"/>
+              <w:textAlignment w:val="baseline"/>
+              <w:rPr>
+                <w:rFonts w:ascii="Times" w:eastAsia="Times New Roman" w:hAnsi="Times" w:cs="Times"/>
+                <w:b/>
+                <w:bCs/>
+                <w:sz w:val="16"/>
+                <w:szCs w:val="16"/>
+                <w:lang w:val="en-US" w:eastAsia="de-DE"/>
+              </w:rPr>
+            </w:pPr>
+            <w:r>
+              <w:rPr>
+                <w:rFonts w:ascii="Times" w:eastAsia="Times New Roman" w:hAnsi="Times" w:cs="Times"/>
+                <w:b/>
+                <w:bCs/>
+                <w:sz w:val="16"/>
+                <w:szCs w:val="16"/>
+                <w:lang w:val="en-US" w:eastAsia="de-DE"/>
+              </w:rPr>
+              <w:t xml:space="preserve">Number Audit: </w:t>
+            </w:r>
+            <w:r>
+              <w:rPr>
+                <w:rFonts w:ascii="Times" w:eastAsia="Times New Roman" w:hAnsi="Times" w:cs="Times"/>
+                <w:sz w:val="16"/>
+                <w:szCs w:val="16"/>
+                <w:lang w:val="en-US" w:eastAsia="de-DE"/>
+              </w:rPr>
+              <w:t>0</w:t>
+            </w:r>
+          </w:p>
+        </w:tc>
+      </w:tr>
+      <w:tr>
+        <w:tc>
+          <w:tcPr>
+            <w:tcW w:w="6663" w:type="dxa"/>
+            <w:tcBorders>
+              <w:top w:val="single" w:sz="4" w:space="0" w:color="auto"/>
+              <w:left w:val="single" w:sz="4" w:space="0" w:color="auto"/>
+              <w:bottom w:val="single" w:sz="4" w:space="0" w:color="auto"/>
+              <w:right w:val="single" w:sz="4" w:space="0" w:color="auto"/>
+            </w:tcBorders>
+            <w:hideMark/>
+          </w:tcPr>
+          <w:p>
+            <w:pPr>
+              <w:overflowPunct w:val="0"/>
+              <w:autoSpaceDE w:val="0"/>
+              <w:autoSpaceDN w:val="0"/>
+              <w:adjustRightInd w:val="0"/>
+              <w:spacing w:after="0" w:line="240" w:lineRule="atLeast"/>
+              <w:jc w:val="both"/>
+              <w:textAlignment w:val="baseline"/>
+              <w:rPr>
+                <w:rFonts w:ascii="Times" w:eastAsia="Times New Roman" w:hAnsi="Times" w:cs="Times"/>
+                <w:b/>
+                <w:bCs/>
+                <w:sz w:val="16"/>
+                <w:szCs w:val="16"/>
+                <w:lang w:val="en-US" w:eastAsia="de-DE"/>
+              </w:rPr>
+            </w:pPr>
+            <w:r>
+              <w:rPr>
+                <w:rFonts w:ascii="Times" w:eastAsia="Times New Roman" w:hAnsi="Times" w:cs="Times"/>
+                <w:b/>
+                <w:bCs/>
+                <w:sz w:val="16"/>
+                <w:szCs w:val="16"/>
+                <w:lang w:val="en-US" w:eastAsia="de-DE"/>
+              </w:rPr>
+              <w:t xml:space="preserve">Child PUIDs: </w:t>
+            </w:r>
+            <w:r>
+              <w:rPr>
+                <w:rFonts w:ascii="Times" w:eastAsia="Times New Roman" w:hAnsi="Times" w:cs="Times"/>
+                <w:sz w:val="16"/>
+                <w:szCs w:val="16"/>
+                <w:lang w:val="en-US" w:eastAsia="de-DE"/>
+              </w:rPr>
+              <w:t>Not described</w:t>
+            </w:r>
+          </w:p>
+        </w:tc>
+      </w:tr>
+      <w:tr>
+        <w:tc>
+          <w:tcPr>
+            <w:tcW w:w="6663" w:type="dxa"/>
+            <w:tcBorders>
+              <w:top w:val="single" w:sz="4" w:space="0" w:color="auto"/>
+              <w:left w:val="single" w:sz="4" w:space="0" w:color="auto"/>
+              <w:bottom w:val="single" w:sz="4" w:space="0" w:color="auto"/>
+              <w:right w:val="single" w:sz="4" w:space="0" w:color="auto"/>
+            </w:tcBorders>
+            <w:hideMark/>
+          </w:tcPr>
+          <w:p>
+            <w:pPr>
+              <w:overflowPunct w:val="0"/>
+              <w:autoSpaceDE w:val="0"/>
+              <w:autoSpaceDN w:val="0"/>
+              <w:adjustRightInd w:val="0"/>
+              <w:spacing w:after="0" w:line="240" w:lineRule="atLeast"/>
+              <w:jc w:val="both"/>
+              <w:textAlignment w:val="baseline"/>
+              <w:rPr>
+                <w:rFonts w:ascii="Times" w:eastAsia="Times New Roman" w:hAnsi="Times" w:cs="Times"/>
+                <w:b/>
+                <w:bCs/>
+                <w:sz w:val="16"/>
+                <w:szCs w:val="16"/>
+                <w:lang w:val="en-US" w:eastAsia="de-DE"/>
+              </w:rPr>
+            </w:pPr>
+            <w:r>
+              <w:rPr>
+                <w:rFonts w:ascii="Times" w:eastAsia="Times New Roman" w:hAnsi="Times" w:cs="Times"/>
+                <w:b/>
+                <w:bCs/>
+                <w:sz w:val="16"/>
+                <w:szCs w:val="16"/>
+                <w:lang w:val="en-US" w:eastAsia="de-DE"/>
+              </w:rPr>
+              <w:t xml:space="preserve">Parent PUIDs: </w:t>
+            </w:r>
+            <w:r>
+              <w:rPr>
+                <w:rFonts w:ascii="Times" w:eastAsia="Times New Roman" w:hAnsi="Times" w:cs="Times"/>
+                <w:sz w:val="16"/>
+                <w:szCs w:val="16"/>
+                <w:lang w:val="en-US" w:eastAsia="de-DE"/>
+              </w:rPr>
+              <w:t>Not described</w:t>
+            </w:r>
+          </w:p>
+        </w:tc>
+      </w:tr>
+      <w:tr>
+        <w:tc>
+          <w:tcPr>
+            <w:tcW w:w="6663" w:type="dxa"/>
+            <w:tcBorders>
+              <w:top w:val="single" w:sz="4" w:space="0" w:color="auto"/>
+              <w:left w:val="single" w:sz="4" w:space="0" w:color="auto"/>
+              <w:bottom w:val="single" w:sz="4" w:space="0" w:color="auto"/>
+              <w:right w:val="single" w:sz="4" w:space="0" w:color="auto"/>
+            </w:tcBorders>
+            <w:hideMark/>
+          </w:tcPr>
+          <w:p>
+            <w:pPr>
+              <w:overflowPunct w:val="0"/>
+              <w:autoSpaceDE w:val="0"/>
+              <w:autoSpaceDN w:val="0"/>
+              <w:adjustRightInd w:val="0"/>
+              <w:spacing w:after="0" w:line="240" w:lineRule="atLeast"/>
+              <w:jc w:val="both"/>
+              <w:textAlignment w:val="baseline"/>
+              <w:rPr>
+                <w:rFonts w:ascii="Times" w:eastAsia="Times New Roman" w:hAnsi="Times" w:cs="Times"/>
+                <w:b/>
+                <w:bCs/>
+                <w:sz w:val="16"/>
+                <w:szCs w:val="16"/>
+                <w:lang w:val="en-US" w:eastAsia="de-DE"/>
+              </w:rPr>
+            </w:pPr>
+            <w:r>
+              <w:rPr>
+                <w:rFonts w:ascii="Times" w:eastAsia="Times New Roman" w:hAnsi="Times" w:cs="Times"/>
+                <w:b/>
+                <w:bCs/>
+                <w:sz w:val="16"/>
+                <w:szCs w:val="16"/>
+                <w:lang w:val="en-US" w:eastAsia="de-DE"/>
+              </w:rPr>
+              <w:t xml:space="preserve">Exclusion PUIDs: </w:t>
+            </w:r>
+            <w:r>
+              <w:rPr>
+                <w:rFonts w:ascii="Times" w:eastAsia="Times New Roman" w:hAnsi="Times" w:cs="Times"/>
+                <w:sz w:val="16"/>
+                <w:szCs w:val="16"/>
+                <w:lang w:val="en-US" w:eastAsia="de-DE"/>
+              </w:rPr>
+              <w:t>Not described</w:t>
+            </w:r>
+          </w:p>
+        </w:tc>
+      </w:tr>
+      <w:tr>
+        <w:tc>
+          <w:tcPr>
+            <w:tcW w:w="6663" w:type="dxa"/>
+            <w:tcBorders>
+              <w:top w:val="single" w:sz="4" w:space="0" w:color="auto"/>
+              <w:left w:val="single" w:sz="4" w:space="0" w:color="auto"/>
+              <w:bottom w:val="single" w:sz="4" w:space="0" w:color="auto"/>
+              <w:right w:val="single" w:sz="4" w:space="0" w:color="auto"/>
+            </w:tcBorders>
+            <w:hideMark/>
+          </w:tcPr>
+          <w:p>
+            <w:pPr>
+              <w:overflowPunct w:val="0"/>
+              <w:autoSpaceDE w:val="0"/>
+              <w:autoSpaceDN w:val="0"/>
+              <w:adjustRightInd w:val="0"/>
+              <w:spacing w:after="0" w:line="240" w:lineRule="atLeast"/>
+              <w:jc w:val="both"/>
+              <w:textAlignment w:val="baseline"/>
+              <w:rPr>
+                <w:rFonts w:ascii="Times" w:eastAsia="Times New Roman" w:hAnsi="Times" w:cs="Times"/>
+                <w:b/>
+                <w:bCs/>
+                <w:sz w:val="16"/>
+                <w:szCs w:val="16"/>
+                <w:lang w:val="en-US" w:eastAsia="de-DE"/>
+              </w:rPr>
+            </w:pPr>
+            <w:r>
+              <w:rPr>
+                <w:rFonts w:ascii="Times" w:eastAsia="Times New Roman" w:hAnsi="Times" w:cs="Times"/>
+                <w:b/>
+                <w:bCs/>
+                <w:sz w:val="16"/>
+                <w:szCs w:val="16"/>
+                <w:lang w:val="en-US" w:eastAsia="de-DE"/>
+              </w:rPr>
+              <w:t xml:space="preserve">Importance: </w:t>
+            </w:r>
+            <w:r>
+              <w:rPr>
+                <w:rFonts w:ascii="Times" w:eastAsia="Times New Roman" w:hAnsi="Times" w:cs="Times"/>
+                <w:sz w:val="16"/>
+                <w:szCs w:val="16"/>
+                <w:lang w:val="en-US" w:eastAsia="de-DE"/>
+              </w:rPr>
+              <w:t>Not described</w:t>
+            </w:r>
+          </w:p>
+        </w:tc>
+      </w:tr>
+      <w:tr>
+        <w:tc>
+          <w:tcPr>
+            <w:tcW w:w="6663" w:type="dxa"/>
+            <w:tcBorders>
+              <w:top w:val="single" w:sz="4" w:space="0" w:color="auto"/>
+              <w:left w:val="single" w:sz="4" w:space="0" w:color="auto"/>
+              <w:bottom w:val="single" w:sz="4" w:space="0" w:color="auto"/>
+              <w:right w:val="single" w:sz="4" w:space="0" w:color="auto"/>
+            </w:tcBorders>
+            <w:hideMark/>
+          </w:tcPr>
+          <w:p>
+            <w:pPr>
+              <w:overflowPunct w:val="0"/>
+              <w:autoSpaceDE w:val="0"/>
+              <w:autoSpaceDN w:val="0"/>
+              <w:adjustRightInd w:val="0"/>
+              <w:spacing w:after="0" w:line="240" w:lineRule="atLeast"/>
+              <w:jc w:val="both"/>
+              <w:textAlignment w:val="baseline"/>
+              <w:rPr>
+                <w:rFonts w:ascii="Times" w:eastAsia="Times New Roman" w:hAnsi="Times" w:cs="Times"/>
+                <w:b/>
+                <w:bCs/>
+                <w:sz w:val="16"/>
+                <w:szCs w:val="16"/>
+                <w:lang w:val="en-US" w:eastAsia="de-DE"/>
+              </w:rPr>
+            </w:pPr>
+            <w:r>
+              <w:rPr>
+                <w:rFonts w:ascii="Times" w:eastAsia="Times New Roman" w:hAnsi="Times" w:cs="Times"/>
+                <w:b/>
+                <w:bCs/>
+                <w:sz w:val="16"/>
+                <w:szCs w:val="16"/>
+                <w:lang w:val="en-US" w:eastAsia="de-DE"/>
+              </w:rPr>
+              <w:lastRenderedPageBreak/>
+              <w:t xml:space="preserve">Current state: </w:t>
+            </w:r>
+            <w:proofErr w:type="spellStart"/>
+            <w:r>
+              <w:rPr>
+                <w:rFonts w:ascii="Times" w:eastAsia="Times New Roman" w:hAnsi="Times" w:cs="Times"/>
+                <w:sz w:val="16"/>
+                <w:szCs w:val="16"/>
+                <w:lang w:val="en-US" w:eastAsia="de-DE"/>
+              </w:rPr>
+              <w:t>To_be_determined</w:t>
+            </w:r>
+            <w:proofErr w:type="spellEnd"/>
+          </w:p>
+        </w:tc>
+      </w:tr>
+      <w:tr>
+        <w:tc>
+          <w:tcPr>
+            <w:tcW w:w="6663" w:type="dxa"/>
+            <w:tcBorders>
+              <w:top w:val="single" w:sz="4" w:space="0" w:color="auto"/>
+              <w:left w:val="single" w:sz="4" w:space="0" w:color="auto"/>
+              <w:bottom w:val="single" w:sz="4" w:space="0" w:color="auto"/>
+              <w:right w:val="single" w:sz="4" w:space="0" w:color="auto"/>
+            </w:tcBorders>
+            <w:hideMark/>
+          </w:tcPr>
+          <w:p>
+            <w:pPr>
+              <w:overflowPunct w:val="0"/>
+              <w:autoSpaceDE w:val="0"/>
+              <w:autoSpaceDN w:val="0"/>
+              <w:adjustRightInd w:val="0"/>
+              <w:spacing w:after="0" w:line="240" w:lineRule="atLeast"/>
+              <w:jc w:val="both"/>
+              <w:textAlignment w:val="baseline"/>
+              <w:rPr>
+                <w:rFonts w:ascii="Times" w:eastAsia="Times New Roman" w:hAnsi="Times" w:cs="Times"/>
+                <w:b/>
+                <w:bCs/>
+                <w:sz w:val="16"/>
+                <w:szCs w:val="16"/>
+                <w:lang w:val="en-US" w:eastAsia="de-DE"/>
+              </w:rPr>
+            </w:pPr>
+            <w:r>
+              <w:rPr>
+                <w:rFonts w:ascii="Times" w:eastAsia="Times New Roman" w:hAnsi="Times" w:cs="Times"/>
+                <w:b/>
+                <w:bCs/>
+                <w:sz w:val="16"/>
+                <w:szCs w:val="16"/>
+                <w:lang w:val="en-US" w:eastAsia="de-DE"/>
+              </w:rPr>
+              <w:t>Verification method:</w:t>
+            </w:r>
+            <w:r>
+              <w:rPr>
+                <w:rFonts w:ascii="Times" w:eastAsia="Times New Roman" w:hAnsi="Times" w:cs="Times"/>
+                <w:sz w:val="16"/>
+                <w:szCs w:val="16"/>
+                <w:lang w:val="en-US" w:eastAsia="de-DE"/>
+              </w:rPr>
+              <w:t xml:space="preserve"> Demonstration/Analysis </w:t>
+            </w:r>
+          </w:p>
+        </w:tc>
+      </w:tr>
+      <w:tr>
+        <w:tc>
+          <w:tcPr>
+            <w:tcW w:w="6663" w:type="dxa"/>
+            <w:tcBorders>
+              <w:top w:val="single" w:sz="4" w:space="0" w:color="auto"/>
+              <w:left w:val="single" w:sz="4" w:space="0" w:color="auto"/>
+              <w:bottom w:val="single" w:sz="4" w:space="0" w:color="auto"/>
+              <w:right w:val="single" w:sz="4" w:space="0" w:color="auto"/>
+            </w:tcBorders>
+            <w:hideMark/>
+          </w:tcPr>
+          <w:p>
+            <w:pPr>
+              <w:overflowPunct w:val="0"/>
+              <w:autoSpaceDE w:val="0"/>
+              <w:autoSpaceDN w:val="0"/>
+              <w:adjustRightInd w:val="0"/>
+              <w:spacing w:after="0" w:line="240" w:lineRule="atLeast"/>
+              <w:jc w:val="both"/>
+              <w:textAlignment w:val="baseline"/>
+              <w:rPr>
+                <w:rFonts w:ascii="Times" w:eastAsia="Times New Roman" w:hAnsi="Times" w:cs="Times"/>
+                <w:b/>
+                <w:bCs/>
+                <w:sz w:val="16"/>
+                <w:szCs w:val="16"/>
+                <w:lang w:val="en-US" w:eastAsia="de-DE"/>
+              </w:rPr>
+            </w:pPr>
+            <w:r>
+              <w:rPr>
+                <w:rFonts w:ascii="Times" w:eastAsia="Times New Roman" w:hAnsi="Times" w:cs="Times"/>
+                <w:b/>
+                <w:bCs/>
+                <w:sz w:val="16"/>
+                <w:szCs w:val="16"/>
+                <w:lang w:val="en-US" w:eastAsia="de-DE"/>
+              </w:rPr>
+              <w:t xml:space="preserve">Validation criteria: </w:t>
             </w:r>
           </w:p>
           <w:p>
@@ -7698,10 +8339,9 @@
               <w:pStyle w:val="Prrafodelista"/>
               <w:numPr>
                 <w:ilvl w:val="0"/>
-                <w:numId w:val="17"/>
+                <w:numId w:val="22"/>
               </w:numPr>
-              <w:spacing w:after="0" w:line="240" w:lineRule="exact"/>
-              <w:jc w:val="both"/>
+              <w:spacing w:before="100" w:beforeAutospacing="1" w:after="100" w:afterAutospacing="1" w:line="240" w:lineRule="auto"/>
               <w:rPr>
                 <w:rFonts w:ascii="Times" w:eastAsia="Times New Roman" w:hAnsi="Times" w:cs="Times"/>
                 <w:b/>
@@ -7714,11 +8354,565 @@
             <w:r>
               <w:rPr>
                 <w:rFonts w:ascii="Times" w:eastAsia="Times New Roman" w:hAnsi="Times" w:cs="Times"/>
+                <w:b/>
+                <w:bCs/>
                 <w:sz w:val="16"/>
                 <w:szCs w:val="16"/>
                 <w:lang w:val="en-US" w:eastAsia="de-DE"/>
               </w:rPr>
-              <w:t>Easily adjustable security settings for different types of data [26].</w:t>
+              <w:t>Enforcing Limitations on Embedded Content:</w:t>
+            </w:r>
+          </w:p>
+          <w:p>
+            <w:pPr>
+              <w:pStyle w:val="Prrafodelista"/>
+              <w:numPr>
+                <w:ilvl w:val="0"/>
+                <w:numId w:val="20"/>
+              </w:numPr>
+              <w:spacing w:before="100" w:beforeAutospacing="1" w:after="100" w:afterAutospacing="1" w:line="240" w:lineRule="auto"/>
+              <w:jc w:val="both"/>
+              <w:rPr>
+                <w:rFonts w:ascii="Times" w:eastAsia="Times New Roman" w:hAnsi="Times" w:cs="Times"/>
+                <w:sz w:val="16"/>
+                <w:szCs w:val="16"/>
+                <w:lang w:val="en-US" w:eastAsia="de-DE"/>
+              </w:rPr>
+            </w:pPr>
+            <w:r>
+              <w:rPr>
+                <w:rFonts w:ascii="Times" w:eastAsia="Times New Roman" w:hAnsi="Times" w:cs="Times"/>
+                <w:sz w:val="16"/>
+                <w:szCs w:val="16"/>
+                <w:lang w:val="en-US" w:eastAsia="de-DE"/>
+              </w:rPr>
+              <w:t>Ensure the application enforces organization-defined limits on embedding one data type within another.</w:t>
+            </w:r>
+          </w:p>
+          <w:p>
+            <w:pPr>
+              <w:pStyle w:val="Prrafodelista"/>
+              <w:numPr>
+                <w:ilvl w:val="0"/>
+                <w:numId w:val="20"/>
+              </w:numPr>
+              <w:spacing w:before="100" w:beforeAutospacing="1" w:after="100" w:afterAutospacing="1" w:line="240" w:lineRule="auto"/>
+              <w:jc w:val="both"/>
+              <w:rPr>
+                <w:rFonts w:ascii="Times" w:eastAsia="Times New Roman" w:hAnsi="Times" w:cs="Times"/>
+                <w:sz w:val="16"/>
+                <w:szCs w:val="16"/>
+                <w:lang w:val="en-US" w:eastAsia="de-DE"/>
+              </w:rPr>
+            </w:pPr>
+            <w:r>
+              <w:rPr>
+                <w:rFonts w:ascii="Times" w:eastAsia="Times New Roman" w:hAnsi="Times" w:cs="Times"/>
+                <w:sz w:val="16"/>
+                <w:szCs w:val="16"/>
+                <w:lang w:val="en-US" w:eastAsia="de-DE"/>
+              </w:rPr>
+              <w:t>Monitoring, detection, and blocking of unauthorized or unsupported nested data.</w:t>
+            </w:r>
+          </w:p>
+          <w:p>
+            <w:pPr>
+              <w:pStyle w:val="Prrafodelista"/>
+              <w:numPr>
+                <w:ilvl w:val="0"/>
+                <w:numId w:val="22"/>
+              </w:numPr>
+              <w:spacing w:before="100" w:beforeAutospacing="1" w:after="100" w:afterAutospacing="1" w:line="240" w:lineRule="auto"/>
+              <w:rPr>
+                <w:rFonts w:ascii="Times" w:eastAsia="Times New Roman" w:hAnsi="Times" w:cs="Times"/>
+                <w:b/>
+                <w:bCs/>
+                <w:sz w:val="16"/>
+                <w:szCs w:val="16"/>
+                <w:lang w:val="en-US" w:eastAsia="de-DE"/>
+              </w:rPr>
+            </w:pPr>
+            <w:r>
+              <w:rPr>
+                <w:rFonts w:ascii="Times" w:eastAsia="Times New Roman" w:hAnsi="Times" w:cs="Times"/>
+                <w:b/>
+                <w:bCs/>
+                <w:sz w:val="16"/>
+                <w:szCs w:val="16"/>
+                <w:lang w:val="en-US" w:eastAsia="de-DE"/>
+              </w:rPr>
+              <w:t>Data Integrity Testing:</w:t>
+            </w:r>
+          </w:p>
+          <w:p>
+            <w:pPr>
+              <w:pStyle w:val="Prrafodelista"/>
+              <w:numPr>
+                <w:ilvl w:val="0"/>
+                <w:numId w:val="20"/>
+              </w:numPr>
+              <w:spacing w:before="100" w:beforeAutospacing="1" w:after="100" w:afterAutospacing="1" w:line="240" w:lineRule="auto"/>
+              <w:jc w:val="both"/>
+              <w:rPr>
+                <w:rFonts w:ascii="Times" w:eastAsia="Times New Roman" w:hAnsi="Times" w:cs="Times"/>
+                <w:sz w:val="16"/>
+                <w:szCs w:val="16"/>
+                <w:lang w:val="en-US" w:eastAsia="de-DE"/>
+              </w:rPr>
+            </w:pPr>
+            <w:r>
+              <w:rPr>
+                <w:rFonts w:ascii="Times" w:eastAsia="Times New Roman" w:hAnsi="Times" w:cs="Times"/>
+                <w:sz w:val="16"/>
+                <w:szCs w:val="16"/>
+                <w:lang w:val="en-US" w:eastAsia="de-DE"/>
+              </w:rPr>
+              <w:t>Empirical test cases for scenarios where one data type has the other one embedded inside it and to check that the application validates and enforces the limitations defined without any failure.</w:t>
+            </w:r>
+          </w:p>
+          <w:p>
+            <w:pPr>
+              <w:pStyle w:val="Prrafodelista"/>
+              <w:numPr>
+                <w:ilvl w:val="0"/>
+                <w:numId w:val="22"/>
+              </w:numPr>
+              <w:spacing w:before="100" w:beforeAutospacing="1" w:after="100" w:afterAutospacing="1" w:line="240" w:lineRule="auto"/>
+              <w:rPr>
+                <w:rFonts w:ascii="Times" w:eastAsia="Times New Roman" w:hAnsi="Times" w:cs="Times"/>
+                <w:b/>
+                <w:bCs/>
+                <w:sz w:val="16"/>
+                <w:szCs w:val="16"/>
+                <w:lang w:val="en-US" w:eastAsia="de-DE"/>
+              </w:rPr>
+            </w:pPr>
+            <w:r>
+              <w:rPr>
+                <w:rFonts w:ascii="Times" w:eastAsia="Times New Roman" w:hAnsi="Times" w:cs="Times"/>
+                <w:b/>
+                <w:bCs/>
+                <w:sz w:val="16"/>
+                <w:szCs w:val="16"/>
+                <w:lang w:val="en-US" w:eastAsia="de-DE"/>
+              </w:rPr>
+              <w:t>Code Review of Policies in Embed:</w:t>
+            </w:r>
+          </w:p>
+          <w:p>
+            <w:pPr>
+              <w:pStyle w:val="Prrafodelista"/>
+              <w:numPr>
+                <w:ilvl w:val="0"/>
+                <w:numId w:val="20"/>
+              </w:numPr>
+              <w:spacing w:before="100" w:beforeAutospacing="1" w:after="100" w:afterAutospacing="1" w:line="240" w:lineRule="auto"/>
+              <w:jc w:val="both"/>
+              <w:rPr>
+                <w:rFonts w:ascii="Times" w:eastAsia="Times New Roman" w:hAnsi="Times" w:cs="Times"/>
+                <w:sz w:val="16"/>
+                <w:szCs w:val="16"/>
+                <w:lang w:val="en-US" w:eastAsia="de-DE"/>
+              </w:rPr>
+            </w:pPr>
+            <w:r>
+              <w:rPr>
+                <w:rFonts w:ascii="Times" w:eastAsia="Times New Roman" w:hAnsi="Times" w:cs="Times"/>
+                <w:sz w:val="16"/>
+                <w:szCs w:val="16"/>
+                <w:lang w:val="en-US" w:eastAsia="de-DE"/>
+              </w:rPr>
+              <w:t>Review of application Code to ensure that rules on data embedding based on Organizational policies have been implemented.</w:t>
+            </w:r>
+          </w:p>
+        </w:tc>
+      </w:tr>
+      <w:tr>
+        <w:tc>
+          <w:tcPr>
+            <w:tcW w:w="6663" w:type="dxa"/>
+            <w:tcBorders>
+              <w:top w:val="single" w:sz="4" w:space="0" w:color="auto"/>
+              <w:left w:val="single" w:sz="4" w:space="0" w:color="auto"/>
+              <w:bottom w:val="single" w:sz="4" w:space="0" w:color="auto"/>
+              <w:right w:val="single" w:sz="4" w:space="0" w:color="auto"/>
+            </w:tcBorders>
+            <w:hideMark/>
+          </w:tcPr>
+          <w:p>
+            <w:pPr>
+              <w:overflowPunct w:val="0"/>
+              <w:autoSpaceDE w:val="0"/>
+              <w:autoSpaceDN w:val="0"/>
+              <w:adjustRightInd w:val="0"/>
+              <w:spacing w:after="0" w:line="240" w:lineRule="atLeast"/>
+              <w:jc w:val="both"/>
+              <w:textAlignment w:val="baseline"/>
+              <w:rPr>
+                <w:rFonts w:ascii="Times" w:eastAsia="Times New Roman" w:hAnsi="Times" w:cs="Times"/>
+                <w:b/>
+                <w:bCs/>
+                <w:sz w:val="16"/>
+                <w:szCs w:val="16"/>
+                <w:lang w:val="en-US" w:eastAsia="de-DE"/>
+              </w:rPr>
+            </w:pPr>
+            <w:r>
+              <w:rPr>
+                <w:rFonts w:ascii="Times" w:eastAsia="Times New Roman" w:hAnsi="Times" w:cs="Times"/>
+                <w:b/>
+                <w:bCs/>
+                <w:sz w:val="16"/>
+                <w:szCs w:val="16"/>
+                <w:lang w:val="en-US" w:eastAsia="de-DE"/>
+              </w:rPr>
+              <w:t xml:space="preserve">Requested by: </w:t>
+            </w:r>
+            <w:r>
+              <w:rPr>
+                <w:rFonts w:ascii="Times" w:eastAsia="Times New Roman" w:hAnsi="Times" w:cs="Times"/>
+                <w:sz w:val="16"/>
+                <w:szCs w:val="16"/>
+                <w:lang w:val="en-US" w:eastAsia="de-DE"/>
+              </w:rPr>
+              <w:t>The organization</w:t>
+            </w:r>
+          </w:p>
+        </w:tc>
+      </w:tr>
+      <w:tr>
+        <w:tc>
+          <w:tcPr>
+            <w:tcW w:w="6663" w:type="dxa"/>
+            <w:tcBorders>
+              <w:top w:val="single" w:sz="4" w:space="0" w:color="auto"/>
+              <w:left w:val="single" w:sz="4" w:space="0" w:color="auto"/>
+              <w:bottom w:val="single" w:sz="4" w:space="0" w:color="auto"/>
+              <w:right w:val="single" w:sz="4" w:space="0" w:color="auto"/>
+            </w:tcBorders>
+            <w:hideMark/>
+          </w:tcPr>
+          <w:p>
+            <w:pPr>
+              <w:overflowPunct w:val="0"/>
+              <w:autoSpaceDE w:val="0"/>
+              <w:autoSpaceDN w:val="0"/>
+              <w:adjustRightInd w:val="0"/>
+              <w:spacing w:after="0" w:line="240" w:lineRule="atLeast"/>
+              <w:jc w:val="both"/>
+              <w:textAlignment w:val="baseline"/>
+              <w:rPr>
+                <w:rFonts w:ascii="Times" w:eastAsia="Times New Roman" w:hAnsi="Times" w:cs="Times"/>
+                <w:b/>
+                <w:bCs/>
+                <w:sz w:val="16"/>
+                <w:szCs w:val="16"/>
+                <w:lang w:val="en-US" w:eastAsia="de-DE"/>
+              </w:rPr>
+            </w:pPr>
+            <w:r>
+              <w:rPr>
+                <w:rFonts w:ascii="Times" w:eastAsia="Times New Roman" w:hAnsi="Times" w:cs="Times"/>
+                <w:b/>
+                <w:bCs/>
+                <w:sz w:val="16"/>
+                <w:szCs w:val="16"/>
+                <w:lang w:val="en-US" w:eastAsia="de-DE"/>
+              </w:rPr>
+              <w:t xml:space="preserve">Responsible: </w:t>
+            </w:r>
+            <w:r>
+              <w:rPr>
+                <w:rFonts w:ascii="Times" w:eastAsia="Times New Roman" w:hAnsi="Times" w:cs="Times"/>
+                <w:sz w:val="16"/>
+                <w:szCs w:val="16"/>
+                <w:lang w:val="en-US" w:eastAsia="de-DE"/>
+              </w:rPr>
+              <w:t>Developer</w:t>
+            </w:r>
+          </w:p>
+        </w:tc>
+      </w:tr>
+      <w:tr>
+        <w:tc>
+          <w:tcPr>
+            <w:tcW w:w="6663" w:type="dxa"/>
+            <w:tcBorders>
+              <w:top w:val="single" w:sz="4" w:space="0" w:color="auto"/>
+              <w:left w:val="single" w:sz="4" w:space="0" w:color="auto"/>
+              <w:bottom w:val="single" w:sz="4" w:space="0" w:color="auto"/>
+              <w:right w:val="single" w:sz="4" w:space="0" w:color="auto"/>
+            </w:tcBorders>
+            <w:hideMark/>
+          </w:tcPr>
+          <w:p>
+            <w:pPr>
+              <w:overflowPunct w:val="0"/>
+              <w:autoSpaceDE w:val="0"/>
+              <w:autoSpaceDN w:val="0"/>
+              <w:adjustRightInd w:val="0"/>
+              <w:spacing w:after="0" w:line="240" w:lineRule="atLeast"/>
+              <w:jc w:val="both"/>
+              <w:textAlignment w:val="baseline"/>
+              <w:rPr>
+                <w:rFonts w:ascii="Times" w:eastAsia="Times New Roman" w:hAnsi="Times" w:cs="Times"/>
+                <w:b/>
+                <w:bCs/>
+                <w:sz w:val="16"/>
+                <w:szCs w:val="16"/>
+                <w:lang w:val="en-US" w:eastAsia="de-DE"/>
+              </w:rPr>
+            </w:pPr>
+            <w:r>
+              <w:rPr>
+                <w:rFonts w:ascii="Times" w:eastAsia="Times New Roman" w:hAnsi="Times" w:cs="Times"/>
+                <w:b/>
+                <w:bCs/>
+                <w:sz w:val="16"/>
+                <w:szCs w:val="16"/>
+                <w:lang w:val="en-US" w:eastAsia="de-DE"/>
+              </w:rPr>
+              <w:t xml:space="preserve">Configurable value: </w:t>
+            </w:r>
+            <w:r>
+              <w:rPr>
+                <w:rFonts w:ascii="Times" w:eastAsia="Times New Roman" w:hAnsi="Times" w:cs="Times"/>
+                <w:sz w:val="16"/>
+                <w:szCs w:val="16"/>
+                <w:lang w:val="en-US" w:eastAsia="de-DE"/>
+              </w:rPr>
+              <w:t>Not described</w:t>
+            </w:r>
+          </w:p>
+        </w:tc>
+      </w:tr>
+      <w:tr>
+        <w:tc>
+          <w:tcPr>
+            <w:tcW w:w="6663" w:type="dxa"/>
+            <w:tcBorders>
+              <w:top w:val="single" w:sz="4" w:space="0" w:color="auto"/>
+              <w:left w:val="single" w:sz="4" w:space="0" w:color="auto"/>
+              <w:bottom w:val="single" w:sz="4" w:space="0" w:color="auto"/>
+              <w:right w:val="single" w:sz="4" w:space="0" w:color="auto"/>
+            </w:tcBorders>
+            <w:hideMark/>
+          </w:tcPr>
+          <w:p>
+            <w:pPr>
+              <w:overflowPunct w:val="0"/>
+              <w:autoSpaceDE w:val="0"/>
+              <w:autoSpaceDN w:val="0"/>
+              <w:adjustRightInd w:val="0"/>
+              <w:spacing w:after="0" w:line="240" w:lineRule="atLeast"/>
+              <w:jc w:val="both"/>
+              <w:textAlignment w:val="baseline"/>
+              <w:rPr>
+                <w:rFonts w:ascii="Times" w:eastAsia="Times New Roman" w:hAnsi="Times" w:cs="Times"/>
+                <w:b/>
+                <w:bCs/>
+                <w:sz w:val="16"/>
+                <w:szCs w:val="16"/>
+                <w:lang w:val="en-US" w:eastAsia="de-DE"/>
+              </w:rPr>
+            </w:pPr>
+            <w:r>
+              <w:rPr>
+                <w:rFonts w:ascii="Times" w:eastAsia="Times New Roman" w:hAnsi="Times" w:cs="Times"/>
+                <w:b/>
+                <w:bCs/>
+                <w:sz w:val="16"/>
+                <w:szCs w:val="16"/>
+                <w:lang w:val="en-US" w:eastAsia="de-DE"/>
+              </w:rPr>
+              <w:t xml:space="preserve">Version history: </w:t>
+            </w:r>
+            <w:r>
+              <w:rPr>
+                <w:rFonts w:ascii="Times" w:eastAsia="Times New Roman" w:hAnsi="Times" w:cs="Times"/>
+                <w:sz w:val="16"/>
+                <w:szCs w:val="16"/>
+                <w:lang w:val="en-US" w:eastAsia="de-DE"/>
+              </w:rPr>
+              <w:t>v1.0</w:t>
+            </w:r>
+          </w:p>
+        </w:tc>
+      </w:tr>
+      <w:tr>
+        <w:tc>
+          <w:tcPr>
+            <w:tcW w:w="6663" w:type="dxa"/>
+            <w:tcBorders>
+              <w:top w:val="single" w:sz="4" w:space="0" w:color="auto"/>
+              <w:left w:val="single" w:sz="4" w:space="0" w:color="auto"/>
+              <w:bottom w:val="single" w:sz="4" w:space="0" w:color="auto"/>
+              <w:right w:val="single" w:sz="4" w:space="0" w:color="auto"/>
+            </w:tcBorders>
+            <w:hideMark/>
+          </w:tcPr>
+          <w:p>
+            <w:pPr>
+              <w:overflowPunct w:val="0"/>
+              <w:autoSpaceDE w:val="0"/>
+              <w:autoSpaceDN w:val="0"/>
+              <w:adjustRightInd w:val="0"/>
+              <w:spacing w:after="0" w:line="240" w:lineRule="atLeast"/>
+              <w:jc w:val="both"/>
+              <w:textAlignment w:val="baseline"/>
+              <w:rPr>
+                <w:rFonts w:ascii="Times" w:eastAsia="Times New Roman" w:hAnsi="Times" w:cs="Times"/>
+                <w:b/>
+                <w:bCs/>
+                <w:sz w:val="16"/>
+                <w:szCs w:val="16"/>
+                <w:lang w:val="en-US" w:eastAsia="de-DE"/>
+              </w:rPr>
+            </w:pPr>
+            <w:r>
+              <w:rPr>
+                <w:rFonts w:ascii="Times" w:eastAsia="Times New Roman" w:hAnsi="Times" w:cs="Times"/>
+                <w:b/>
+                <w:bCs/>
+                <w:sz w:val="16"/>
+                <w:szCs w:val="16"/>
+                <w:lang w:val="en-US" w:eastAsia="de-DE"/>
+              </w:rPr>
+              <w:t>Author and date:</w:t>
+            </w:r>
+          </w:p>
+          <w:p>
+            <w:pPr>
+              <w:overflowPunct w:val="0"/>
+              <w:autoSpaceDE w:val="0"/>
+              <w:autoSpaceDN w:val="0"/>
+              <w:adjustRightInd w:val="0"/>
+              <w:spacing w:after="0" w:line="240" w:lineRule="atLeast"/>
+              <w:jc w:val="both"/>
+              <w:textAlignment w:val="baseline"/>
+              <w:rPr>
+                <w:rFonts w:ascii="Times" w:eastAsia="Times New Roman" w:hAnsi="Times" w:cs="Times"/>
+                <w:sz w:val="16"/>
+                <w:szCs w:val="16"/>
+                <w:lang w:val="en-US" w:eastAsia="de-DE"/>
+              </w:rPr>
+            </w:pPr>
+            <w:r>
+              <w:rPr>
+                <w:rFonts w:ascii="Times" w:eastAsia="Times New Roman" w:hAnsi="Times" w:cs="Times"/>
+                <w:sz w:val="16"/>
+                <w:szCs w:val="16"/>
+                <w:lang w:val="en-US" w:eastAsia="de-DE"/>
+              </w:rPr>
+              <w:t>Carlos M. Mejía-Granda</w:t>
+            </w:r>
+          </w:p>
+          <w:p>
+            <w:pPr>
+              <w:overflowPunct w:val="0"/>
+              <w:autoSpaceDE w:val="0"/>
+              <w:autoSpaceDN w:val="0"/>
+              <w:adjustRightInd w:val="0"/>
+              <w:spacing w:after="0" w:line="240" w:lineRule="atLeast"/>
+              <w:jc w:val="both"/>
+              <w:textAlignment w:val="baseline"/>
+              <w:rPr>
+                <w:rFonts w:ascii="Times" w:eastAsia="Times New Roman" w:hAnsi="Times" w:cs="Times"/>
+                <w:sz w:val="16"/>
+                <w:szCs w:val="16"/>
+                <w:lang w:eastAsia="de-DE"/>
+              </w:rPr>
+            </w:pPr>
+            <w:r>
+              <w:rPr>
+                <w:rFonts w:ascii="Times" w:eastAsia="Times New Roman" w:hAnsi="Times" w:cs="Times"/>
+                <w:sz w:val="16"/>
+                <w:szCs w:val="16"/>
+                <w:lang w:eastAsia="de-DE"/>
+              </w:rPr>
+              <w:t>José L Fernández-Alemán</w:t>
+            </w:r>
+          </w:p>
+          <w:p>
+            <w:pPr>
+              <w:overflowPunct w:val="0"/>
+              <w:autoSpaceDE w:val="0"/>
+              <w:autoSpaceDN w:val="0"/>
+              <w:adjustRightInd w:val="0"/>
+              <w:spacing w:after="0" w:line="240" w:lineRule="atLeast"/>
+              <w:jc w:val="both"/>
+              <w:textAlignment w:val="baseline"/>
+              <w:rPr>
+                <w:rFonts w:ascii="Times" w:eastAsia="Times New Roman" w:hAnsi="Times" w:cs="Times"/>
+                <w:sz w:val="16"/>
+                <w:szCs w:val="16"/>
+                <w:lang w:eastAsia="de-DE"/>
+              </w:rPr>
+            </w:pPr>
+            <w:r>
+              <w:rPr>
+                <w:rFonts w:ascii="Times" w:eastAsia="Times New Roman" w:hAnsi="Times" w:cs="Times"/>
+                <w:sz w:val="16"/>
+                <w:szCs w:val="16"/>
+                <w:lang w:eastAsia="de-DE"/>
+              </w:rPr>
+              <w:t>Juan Manuel Carrillo-de-Gea</w:t>
+            </w:r>
+          </w:p>
+          <w:p>
+            <w:pPr>
+              <w:overflowPunct w:val="0"/>
+              <w:autoSpaceDE w:val="0"/>
+              <w:autoSpaceDN w:val="0"/>
+              <w:adjustRightInd w:val="0"/>
+              <w:spacing w:after="0" w:line="240" w:lineRule="atLeast"/>
+              <w:jc w:val="both"/>
+              <w:textAlignment w:val="baseline"/>
+              <w:rPr>
+                <w:rFonts w:ascii="Times" w:eastAsia="Times New Roman" w:hAnsi="Times" w:cs="Times"/>
+                <w:sz w:val="16"/>
+                <w:szCs w:val="16"/>
+                <w:lang w:val="en-US" w:eastAsia="de-DE"/>
+              </w:rPr>
+            </w:pPr>
+            <w:r>
+              <w:rPr>
+                <w:rFonts w:ascii="Times" w:eastAsia="Times New Roman" w:hAnsi="Times" w:cs="Times"/>
+                <w:sz w:val="16"/>
+                <w:szCs w:val="16"/>
+                <w:lang w:val="en-US" w:eastAsia="de-DE"/>
+              </w:rPr>
+              <w:t xml:space="preserve"> Joaquín Nicolás</w:t>
+            </w:r>
+          </w:p>
+          <w:p>
+            <w:pPr>
+              <w:overflowPunct w:val="0"/>
+              <w:autoSpaceDE w:val="0"/>
+              <w:autoSpaceDN w:val="0"/>
+              <w:adjustRightInd w:val="0"/>
+              <w:spacing w:after="0" w:line="240" w:lineRule="atLeast"/>
+              <w:jc w:val="both"/>
+              <w:textAlignment w:val="baseline"/>
+              <w:rPr>
+                <w:rFonts w:ascii="Times" w:eastAsia="Times New Roman" w:hAnsi="Times" w:cs="Times"/>
+                <w:b/>
+                <w:bCs/>
+                <w:sz w:val="16"/>
+                <w:szCs w:val="16"/>
+                <w:lang w:val="en-US" w:eastAsia="de-DE"/>
+              </w:rPr>
+            </w:pPr>
+            <w:r>
+              <w:rPr>
+                <w:rFonts w:ascii="Times" w:eastAsia="Times New Roman" w:hAnsi="Times" w:cs="Times"/>
+                <w:b/>
+                <w:bCs/>
+                <w:sz w:val="16"/>
+                <w:szCs w:val="16"/>
+                <w:lang w:val="en-US" w:eastAsia="de-DE"/>
+              </w:rPr>
+              <w:t>08/01/2026</w:t>
             </w:r>
           </w:p>
         </w:tc>
@@ -8541,8 +9735,29 @@
               <w:lang w:val="en-US"/>
             </w:rPr>
             <w:tab/>
-            <w:t xml:space="preserve">A. Toval, J. Nicolás Ros, B. Moros Valle, and F. Garcia, “Requirements Reuse for Improving Information Systems Security: A Practitioner’s Approach,” </w:t>
-          </w:r>
+            <w:t xml:space="preserve">A. </w:t>
+          </w:r>
+          <w:proofErr w:type="spellStart"/>
+          <w:r>
+            <w:rPr>
+              <w:rFonts w:ascii="Times" w:eastAsia="Times New Roman" w:hAnsi="Times" w:cs="Times"/>
+              <w:color w:val="000000"/>
+              <w:sz w:val="20"/>
+              <w:lang w:val="en-US"/>
+            </w:rPr>
+            <w:t>Toval</w:t>
+          </w:r>
+          <w:proofErr w:type="spellEnd"/>
+          <w:r>
+            <w:rPr>
+              <w:rFonts w:ascii="Times" w:eastAsia="Times New Roman" w:hAnsi="Times" w:cs="Times"/>
+              <w:color w:val="000000"/>
+              <w:sz w:val="20"/>
+              <w:lang w:val="en-US"/>
+            </w:rPr>
+            <w:t xml:space="preserve">, J. Nicolás Ros, B. Moros Valle, and F. Garcia, “Requirements Reuse for Improving Information Systems Security: A Practitioner’s Approach,” </w:t>
+          </w:r>
+          <w:proofErr w:type="spellStart"/>
           <w:r>
             <w:rPr>
               <w:rFonts w:ascii="Times" w:eastAsia="Times New Roman" w:hAnsi="Times" w:cs="Times"/>
@@ -8552,16 +9767,48 @@
               <w:sz w:val="20"/>
               <w:lang w:val="en-US"/>
             </w:rPr>
-            <w:t>Requir. Eng.</w:t>
-          </w:r>
-          <w:r>
-            <w:rPr>
-              <w:rFonts w:ascii="Times" w:eastAsia="Times New Roman" w:hAnsi="Times" w:cs="Times"/>
-              <w:color w:val="000000"/>
-              <w:sz w:val="20"/>
-              <w:lang w:val="en-US"/>
-            </w:rPr>
-            <w:t>, vol. 6, pp. 205–219, Jan. 2002, doi: 10.1007/PL00010360.</w:t>
+            <w:t>Requir</w:t>
+          </w:r>
+          <w:proofErr w:type="spellEnd"/>
+          <w:r>
+            <w:rPr>
+              <w:rFonts w:ascii="Times" w:eastAsia="Times New Roman" w:hAnsi="Times" w:cs="Times"/>
+              <w:i/>
+              <w:iCs/>
+              <w:color w:val="000000"/>
+              <w:sz w:val="20"/>
+              <w:lang w:val="en-US"/>
+            </w:rPr>
+            <w:t>. Eng.</w:t>
+          </w:r>
+          <w:r>
+            <w:rPr>
+              <w:rFonts w:ascii="Times" w:eastAsia="Times New Roman" w:hAnsi="Times" w:cs="Times"/>
+              <w:color w:val="000000"/>
+              <w:sz w:val="20"/>
+              <w:lang w:val="en-US"/>
+            </w:rPr>
+            <w:t xml:space="preserve">, vol. 6, pp. 205–219, Jan. 2002, </w:t>
+          </w:r>
+          <w:proofErr w:type="spellStart"/>
+          <w:r>
+            <w:rPr>
+              <w:rFonts w:ascii="Times" w:eastAsia="Times New Roman" w:hAnsi="Times" w:cs="Times"/>
+              <w:color w:val="000000"/>
+              <w:sz w:val="20"/>
+              <w:lang w:val="en-US"/>
+            </w:rPr>
+            <w:t>doi</w:t>
+          </w:r>
+          <w:proofErr w:type="spellEnd"/>
+          <w:r>
+            <w:rPr>
+              <w:rFonts w:ascii="Times" w:eastAsia="Times New Roman" w:hAnsi="Times" w:cs="Times"/>
+              <w:color w:val="000000"/>
+              <w:sz w:val="20"/>
+              <w:lang w:val="en-US"/>
+            </w:rPr>
+            <w:t>: 10.1007/PL00010360.</w:t>
           </w:r>
         </w:p>
         <w:p>
@@ -8680,7 +9927,127 @@
               <w:lang w:val="en-US"/>
             </w:rPr>
             <w:tab/>
-            <w:t xml:space="preserve">S. Ouhbi, J. L. Fernández-Alemán, J. R. Pozo, M. El Bajta, A. Toval, and A. Idri, “Compliance of Blood Donation Apps with Mobile OS Usability Guidelines,” </w:t>
+            <w:t xml:space="preserve">S. </w:t>
+          </w:r>
+          <w:proofErr w:type="spellStart"/>
+          <w:r>
+            <w:rPr>
+              <w:rFonts w:ascii="Times" w:eastAsia="Times New Roman" w:hAnsi="Times" w:cs="Times"/>
+              <w:color w:val="000000"/>
+              <w:sz w:val="20"/>
+              <w:lang w:val="en-US"/>
+            </w:rPr>
+            <w:t>Ouhbi</w:t>
+          </w:r>
+          <w:proofErr w:type="spellEnd"/>
+          <w:r>
+            <w:rPr>
+              <w:rFonts w:ascii="Times" w:eastAsia="Times New Roman" w:hAnsi="Times" w:cs="Times"/>
+              <w:color w:val="000000"/>
+              <w:sz w:val="20"/>
+              <w:lang w:val="en-US"/>
+            </w:rPr>
+            <w:t>, J. L. Fernández-</w:t>
+          </w:r>
+          <w:proofErr w:type="spellStart"/>
+          <w:r>
+            <w:rPr>
+              <w:rFonts w:ascii="Times" w:eastAsia="Times New Roman" w:hAnsi="Times" w:cs="Times"/>
+              <w:color w:val="000000"/>
+              <w:sz w:val="20"/>
+              <w:lang w:val="en-US"/>
+            </w:rPr>
+            <w:t>Alemán</w:t>
+          </w:r>
+          <w:proofErr w:type="spellEnd"/>
+          <w:r>
+            <w:rPr>
+              <w:rFonts w:ascii="Times" w:eastAsia="Times New Roman" w:hAnsi="Times" w:cs="Times"/>
+              <w:color w:val="000000"/>
+              <w:sz w:val="20"/>
+              <w:lang w:val="en-US"/>
+            </w:rPr>
+            <w:t xml:space="preserve">, J. R. </w:t>
+          </w:r>
+          <w:proofErr w:type="spellStart"/>
+          <w:r>
+            <w:rPr>
+              <w:rFonts w:ascii="Times" w:eastAsia="Times New Roman" w:hAnsi="Times" w:cs="Times"/>
+              <w:color w:val="000000"/>
+              <w:sz w:val="20"/>
+              <w:lang w:val="en-US"/>
+            </w:rPr>
+            <w:t>Pozo</w:t>
+          </w:r>
+          <w:proofErr w:type="spellEnd"/>
+          <w:r>
+            <w:rPr>
+              <w:rFonts w:ascii="Times" w:eastAsia="Times New Roman" w:hAnsi="Times" w:cs="Times"/>
+              <w:color w:val="000000"/>
+              <w:sz w:val="20"/>
+              <w:lang w:val="en-US"/>
+            </w:rPr>
+            <w:t xml:space="preserve">, M. El </w:t>
+          </w:r>
+          <w:proofErr w:type="spellStart"/>
+          <w:r>
+            <w:rPr>
+              <w:rFonts w:ascii="Times" w:eastAsia="Times New Roman" w:hAnsi="Times" w:cs="Times"/>
+              <w:color w:val="000000"/>
+              <w:sz w:val="20"/>
+              <w:lang w:val="en-US"/>
+            </w:rPr>
+            <w:t>Bajta</w:t>
+          </w:r>
+          <w:proofErr w:type="spellEnd"/>
+          <w:r>
+            <w:rPr>
+              <w:rFonts w:ascii="Times" w:eastAsia="Times New Roman" w:hAnsi="Times" w:cs="Times"/>
+              <w:color w:val="000000"/>
+              <w:sz w:val="20"/>
+              <w:lang w:val="en-US"/>
+            </w:rPr>
+            <w:t xml:space="preserve">, A. </w:t>
+          </w:r>
+          <w:proofErr w:type="spellStart"/>
+          <w:r>
+            <w:rPr>
+              <w:rFonts w:ascii="Times" w:eastAsia="Times New Roman" w:hAnsi="Times" w:cs="Times"/>
+              <w:color w:val="000000"/>
+              <w:sz w:val="20"/>
+              <w:lang w:val="en-US"/>
+            </w:rPr>
+            <w:t>Toval</w:t>
+          </w:r>
+          <w:proofErr w:type="spellEnd"/>
+          <w:r>
+            <w:rPr>
+              <w:rFonts w:ascii="Times" w:eastAsia="Times New Roman" w:hAnsi="Times" w:cs="Times"/>
+              <w:color w:val="000000"/>
+              <w:sz w:val="20"/>
+              <w:lang w:val="en-US"/>
+            </w:rPr>
+            <w:t xml:space="preserve">, and A. </w:t>
+          </w:r>
+          <w:proofErr w:type="spellStart"/>
+          <w:r>
+            <w:rPr>
+              <w:rFonts w:ascii="Times" w:eastAsia="Times New Roman" w:hAnsi="Times" w:cs="Times"/>
+              <w:color w:val="000000"/>
+              <w:sz w:val="20"/>
+              <w:lang w:val="en-US"/>
+            </w:rPr>
+            <w:t>Idri</w:t>
+          </w:r>
+          <w:proofErr w:type="spellEnd"/>
+          <w:r>
+            <w:rPr>
+              <w:rFonts w:ascii="Times" w:eastAsia="Times New Roman" w:hAnsi="Times" w:cs="Times"/>
+              <w:color w:val="000000"/>
+              <w:sz w:val="20"/>
+              <w:lang w:val="en-US"/>
+            </w:rPr>
+            <w:t xml:space="preserve">, “Compliance of Blood Donation Apps with Mobile OS Usability Guidelines,” </w:t>
           </w:r>
           <w:r>
             <w:rPr>
@@ -8700,7 +10067,27 @@
               <w:sz w:val="20"/>
               <w:lang w:val="en-US"/>
             </w:rPr>
-            <w:t>, vol. 39, no. 6, p. 63, 2015, doi: 10.1007/s10916-015-0243-1.</w:t>
+            <w:t xml:space="preserve">, vol. 39, no. 6, p. 63, 2015, </w:t>
+          </w:r>
+          <w:proofErr w:type="spellStart"/>
+          <w:r>
+            <w:rPr>
+              <w:rFonts w:ascii="Times" w:eastAsia="Times New Roman" w:hAnsi="Times" w:cs="Times"/>
+              <w:color w:val="000000"/>
+              <w:sz w:val="20"/>
+              <w:lang w:val="en-US"/>
+            </w:rPr>
+            <w:t>doi</w:t>
+          </w:r>
+          <w:proofErr w:type="spellEnd"/>
+          <w:r>
+            <w:rPr>
+              <w:rFonts w:ascii="Times" w:eastAsia="Times New Roman" w:hAnsi="Times" w:cs="Times"/>
+              <w:color w:val="000000"/>
+              <w:sz w:val="20"/>
+              <w:lang w:val="en-US"/>
+            </w:rPr>
+            <w:t>: 10.1007/s10916-015-0243-1.</w:t>
           </w:r>
         </w:p>
         <w:p>
@@ -8733,8 +10120,89 @@
               <w:lang w:val="en-US"/>
             </w:rPr>
             <w:tab/>
-            <w:t xml:space="preserve">S. Ouhbi, J. L. Fernández-Alemán, J. M. Carrillo-de-Gea, A. Toval, and A. Idri, “E-health internationalization requirements for audit purposes,” </w:t>
-          </w:r>
+            <w:t xml:space="preserve">S. </w:t>
+          </w:r>
+          <w:proofErr w:type="spellStart"/>
+          <w:r>
+            <w:rPr>
+              <w:rFonts w:ascii="Times" w:eastAsia="Times New Roman" w:hAnsi="Times" w:cs="Times"/>
+              <w:color w:val="000000"/>
+              <w:sz w:val="20"/>
+              <w:lang w:val="en-US"/>
+            </w:rPr>
+            <w:t>Ouhbi</w:t>
+          </w:r>
+          <w:proofErr w:type="spellEnd"/>
+          <w:r>
+            <w:rPr>
+              <w:rFonts w:ascii="Times" w:eastAsia="Times New Roman" w:hAnsi="Times" w:cs="Times"/>
+              <w:color w:val="000000"/>
+              <w:sz w:val="20"/>
+              <w:lang w:val="en-US"/>
+            </w:rPr>
+            <w:t>, J. L. Fernández-</w:t>
+          </w:r>
+          <w:proofErr w:type="spellStart"/>
+          <w:r>
+            <w:rPr>
+              <w:rFonts w:ascii="Times" w:eastAsia="Times New Roman" w:hAnsi="Times" w:cs="Times"/>
+              <w:color w:val="000000"/>
+              <w:sz w:val="20"/>
+              <w:lang w:val="en-US"/>
+            </w:rPr>
+            <w:t>Alemán</w:t>
+          </w:r>
+          <w:proofErr w:type="spellEnd"/>
+          <w:r>
+            <w:rPr>
+              <w:rFonts w:ascii="Times" w:eastAsia="Times New Roman" w:hAnsi="Times" w:cs="Times"/>
+              <w:color w:val="000000"/>
+              <w:sz w:val="20"/>
+              <w:lang w:val="en-US"/>
+            </w:rPr>
+            <w:t xml:space="preserve">, J. M. Carrillo-de-Gea, A. </w:t>
+          </w:r>
+          <w:proofErr w:type="spellStart"/>
+          <w:r>
+            <w:rPr>
+              <w:rFonts w:ascii="Times" w:eastAsia="Times New Roman" w:hAnsi="Times" w:cs="Times"/>
+              <w:color w:val="000000"/>
+              <w:sz w:val="20"/>
+              <w:lang w:val="en-US"/>
+            </w:rPr>
+            <w:t>Toval</w:t>
+          </w:r>
+          <w:proofErr w:type="spellEnd"/>
+          <w:r>
+            <w:rPr>
+              <w:rFonts w:ascii="Times" w:eastAsia="Times New Roman" w:hAnsi="Times" w:cs="Times"/>
+              <w:color w:val="000000"/>
+              <w:sz w:val="20"/>
+              <w:lang w:val="en-US"/>
+            </w:rPr>
+            <w:t xml:space="preserve">, and A. </w:t>
+          </w:r>
+          <w:proofErr w:type="spellStart"/>
+          <w:r>
+            <w:rPr>
+              <w:rFonts w:ascii="Times" w:eastAsia="Times New Roman" w:hAnsi="Times" w:cs="Times"/>
+              <w:color w:val="000000"/>
+              <w:sz w:val="20"/>
+              <w:lang w:val="en-US"/>
+            </w:rPr>
+            <w:t>Idri</w:t>
+          </w:r>
+          <w:proofErr w:type="spellEnd"/>
+          <w:r>
+            <w:rPr>
+              <w:rFonts w:ascii="Times" w:eastAsia="Times New Roman" w:hAnsi="Times" w:cs="Times"/>
+              <w:color w:val="000000"/>
+              <w:sz w:val="20"/>
+              <w:lang w:val="en-US"/>
+            </w:rPr>
+            <w:t xml:space="preserve">, “E-health internationalization requirements for audit purposes,” </w:t>
+          </w:r>
+          <w:proofErr w:type="spellStart"/>
           <w:r>
             <w:rPr>
               <w:rFonts w:ascii="Times" w:eastAsia="Times New Roman" w:hAnsi="Times" w:cs="Times"/>
@@ -8744,16 +10212,48 @@
               <w:sz w:val="20"/>
               <w:lang w:val="en-US"/>
             </w:rPr>
-            <w:t>Comput. Methods Programs Biomed.</w:t>
-          </w:r>
-          <w:r>
-            <w:rPr>
-              <w:rFonts w:ascii="Times" w:eastAsia="Times New Roman" w:hAnsi="Times" w:cs="Times"/>
-              <w:color w:val="000000"/>
-              <w:sz w:val="20"/>
-              <w:lang w:val="en-US"/>
-            </w:rPr>
-            <w:t>, vol. 144, pp. 49–60, 2017, doi: https://doi.org/10.1016/j.cmpb.2017.03.014.</w:t>
+            <w:t>Comput</w:t>
+          </w:r>
+          <w:proofErr w:type="spellEnd"/>
+          <w:r>
+            <w:rPr>
+              <w:rFonts w:ascii="Times" w:eastAsia="Times New Roman" w:hAnsi="Times" w:cs="Times"/>
+              <w:i/>
+              <w:iCs/>
+              <w:color w:val="000000"/>
+              <w:sz w:val="20"/>
+              <w:lang w:val="en-US"/>
+            </w:rPr>
+            <w:t>. Methods Programs Biomed.</w:t>
+          </w:r>
+          <w:r>
+            <w:rPr>
+              <w:rFonts w:ascii="Times" w:eastAsia="Times New Roman" w:hAnsi="Times" w:cs="Times"/>
+              <w:color w:val="000000"/>
+              <w:sz w:val="20"/>
+              <w:lang w:val="en-US"/>
+            </w:rPr>
+            <w:t xml:space="preserve">, vol. 144, pp. 49–60, 2017, </w:t>
+          </w:r>
+          <w:proofErr w:type="spellStart"/>
+          <w:r>
+            <w:rPr>
+              <w:rFonts w:ascii="Times" w:eastAsia="Times New Roman" w:hAnsi="Times" w:cs="Times"/>
+              <w:color w:val="000000"/>
+              <w:sz w:val="20"/>
+              <w:lang w:val="en-US"/>
+            </w:rPr>
+            <w:t>doi</w:t>
+          </w:r>
+          <w:proofErr w:type="spellEnd"/>
+          <w:r>
+            <w:rPr>
+              <w:rFonts w:ascii="Times" w:eastAsia="Times New Roman" w:hAnsi="Times" w:cs="Times"/>
+              <w:color w:val="000000"/>
+              <w:sz w:val="20"/>
+              <w:lang w:val="en-US"/>
+            </w:rPr>
+            <w:t>: https://doi.org/10.1016/j.cmpb.2017.03.014.</w:t>
           </w:r>
         </w:p>
         <w:p>
@@ -8776,7 +10276,6 @@
               <w:sz w:val="20"/>
               <w:lang w:val="en-US"/>
             </w:rPr>
-            <w:lastRenderedPageBreak/>
             <w:t>[8]</w:t>
           </w:r>
           <w:r>
@@ -8827,7 +10326,27 @@
               <w:sz w:val="20"/>
               <w:lang w:val="en-US"/>
             </w:rPr>
-            <w:t>, vol. 282, p. 124262, 2021, doi: https://doi.org/10.1016/j.jclepro.2020.124262.</w:t>
+            <w:t xml:space="preserve">, vol. 282, p. 124262, 2021, </w:t>
+          </w:r>
+          <w:proofErr w:type="spellStart"/>
+          <w:r>
+            <w:rPr>
+              <w:rFonts w:ascii="Times" w:eastAsia="Times New Roman" w:hAnsi="Times" w:cs="Times"/>
+              <w:color w:val="000000"/>
+              <w:sz w:val="20"/>
+              <w:lang w:val="en-US"/>
+            </w:rPr>
+            <w:t>doi</w:t>
+          </w:r>
+          <w:proofErr w:type="spellEnd"/>
+          <w:r>
+            <w:rPr>
+              <w:rFonts w:ascii="Times" w:eastAsia="Times New Roman" w:hAnsi="Times" w:cs="Times"/>
+              <w:color w:val="000000"/>
+              <w:sz w:val="20"/>
+              <w:lang w:val="en-US"/>
+            </w:rPr>
+            <w:t>: https://doi.org/10.1016/j.jclepro.2020.124262.</w:t>
           </w:r>
         </w:p>
         <w:p>
@@ -8860,7 +10379,27 @@
               <w:lang w:val="en-US"/>
             </w:rPr>
             <w:tab/>
-            <w:t xml:space="preserve">C. M. Mejía-Granda, J. L. Fernández-Alemán, J. M. Carrillo de Gea, and J. A. García-Berná, “A method and validation for auditing e-Health applications based on reusable software security requirements specifications,” </w:t>
+            <w:t>C. M. Mejía-Granda, J. L. Fernández-</w:t>
+          </w:r>
+          <w:proofErr w:type="spellStart"/>
+          <w:r>
+            <w:rPr>
+              <w:rFonts w:ascii="Times" w:eastAsia="Times New Roman" w:hAnsi="Times" w:cs="Times"/>
+              <w:color w:val="000000"/>
+              <w:sz w:val="20"/>
+              <w:lang w:val="en-US"/>
+            </w:rPr>
+            <w:t>Alemán</w:t>
+          </w:r>
+          <w:proofErr w:type="spellEnd"/>
+          <w:r>
+            <w:rPr>
+              <w:rFonts w:ascii="Times" w:eastAsia="Times New Roman" w:hAnsi="Times" w:cs="Times"/>
+              <w:color w:val="000000"/>
+              <w:sz w:val="20"/>
+              <w:lang w:val="en-US"/>
+            </w:rPr>
+            <w:t xml:space="preserve">, J. M. Carrillo de Gea, and J. A. García-Berná, “A method and validation for auditing e-Health applications based on reusable software security requirements specifications,” </w:t>
           </w:r>
           <w:r>
             <w:rPr>
@@ -8880,7 +10419,27 @@
               <w:sz w:val="20"/>
               <w:lang w:val="en-US"/>
             </w:rPr>
-            <w:t>, vol. 194, p. 105699, 2025, doi: https://doi.org/10.1016/j.ijmedinf.2024.105699.</w:t>
+            <w:t xml:space="preserve">, vol. 194, p. 105699, 2025, </w:t>
+          </w:r>
+          <w:proofErr w:type="spellStart"/>
+          <w:r>
+            <w:rPr>
+              <w:rFonts w:ascii="Times" w:eastAsia="Times New Roman" w:hAnsi="Times" w:cs="Times"/>
+              <w:color w:val="000000"/>
+              <w:sz w:val="20"/>
+              <w:lang w:val="en-US"/>
+            </w:rPr>
+            <w:t>doi</w:t>
+          </w:r>
+          <w:proofErr w:type="spellEnd"/>
+          <w:r>
+            <w:rPr>
+              <w:rFonts w:ascii="Times" w:eastAsia="Times New Roman" w:hAnsi="Times" w:cs="Times"/>
+              <w:color w:val="000000"/>
+              <w:sz w:val="20"/>
+              <w:lang w:val="en-US"/>
+            </w:rPr>
+            <w:t>: https://doi.org/10.1016/j.ijmedinf.2024.105699.</w:t>
           </w:r>
         </w:p>
         <w:p>
@@ -8913,7 +10472,47 @@
               <w:lang w:val="en-US"/>
             </w:rPr>
             <w:tab/>
-            <w:t xml:space="preserve">J. M. Carrillo de Gea, J. Nicolás Ros, J. Fernández-Alemán, and A. Toval, “Automated support for reuse‐based requirements engineering in global software engineering,” </w:t>
+            <w:t>J. M. Carrillo de Gea, J. Nicolás Ros, J. Fernández-</w:t>
+          </w:r>
+          <w:proofErr w:type="spellStart"/>
+          <w:r>
+            <w:rPr>
+              <w:rFonts w:ascii="Times" w:eastAsia="Times New Roman" w:hAnsi="Times" w:cs="Times"/>
+              <w:color w:val="000000"/>
+              <w:sz w:val="20"/>
+              <w:lang w:val="en-US"/>
+            </w:rPr>
+            <w:t>Alemán</w:t>
+          </w:r>
+          <w:proofErr w:type="spellEnd"/>
+          <w:r>
+            <w:rPr>
+              <w:rFonts w:ascii="Times" w:eastAsia="Times New Roman" w:hAnsi="Times" w:cs="Times"/>
+              <w:color w:val="000000"/>
+              <w:sz w:val="20"/>
+              <w:lang w:val="en-US"/>
+            </w:rPr>
+            <w:t xml:space="preserve">, and A. </w:t>
+          </w:r>
+          <w:proofErr w:type="spellStart"/>
+          <w:r>
+            <w:rPr>
+              <w:rFonts w:ascii="Times" w:eastAsia="Times New Roman" w:hAnsi="Times" w:cs="Times"/>
+              <w:color w:val="000000"/>
+              <w:sz w:val="20"/>
+              <w:lang w:val="en-US"/>
+            </w:rPr>
+            <w:t>Toval</w:t>
+          </w:r>
+          <w:proofErr w:type="spellEnd"/>
+          <w:r>
+            <w:rPr>
+              <w:rFonts w:ascii="Times" w:eastAsia="Times New Roman" w:hAnsi="Times" w:cs="Times"/>
+              <w:color w:val="000000"/>
+              <w:sz w:val="20"/>
+              <w:lang w:val="en-US"/>
+            </w:rPr>
+            <w:t xml:space="preserve">, “Automated support for reuse‐based requirements engineering in global software engineering,” </w:t>
           </w:r>
           <w:r>
             <w:rPr>
@@ -8933,7 +10532,27 @@
               <w:sz w:val="20"/>
               <w:lang w:val="en-US"/>
             </w:rPr>
-            <w:t>, vol. 29, May 2017, doi: 10.1002/smr.1873.</w:t>
+            <w:t xml:space="preserve">, vol. 29, May 2017, </w:t>
+          </w:r>
+          <w:proofErr w:type="spellStart"/>
+          <w:r>
+            <w:rPr>
+              <w:rFonts w:ascii="Times" w:eastAsia="Times New Roman" w:hAnsi="Times" w:cs="Times"/>
+              <w:color w:val="000000"/>
+              <w:sz w:val="20"/>
+              <w:lang w:val="en-US"/>
+            </w:rPr>
+            <w:t>doi</w:t>
+          </w:r>
+          <w:proofErr w:type="spellEnd"/>
+          <w:r>
+            <w:rPr>
+              <w:rFonts w:ascii="Times" w:eastAsia="Times New Roman" w:hAnsi="Times" w:cs="Times"/>
+              <w:color w:val="000000"/>
+              <w:sz w:val="20"/>
+              <w:lang w:val="en-US"/>
+            </w:rPr>
+            <w:t>: 10.1002/smr.1873.</w:t>
           </w:r>
         </w:p>
         <w:p>
@@ -8966,8 +10585,49 @@
               <w:lang w:val="en-US"/>
             </w:rPr>
             <w:tab/>
-            <w:t xml:space="preserve">J. Nicolás, J. Lasheras, A. Toval, F. J. Ortiz, and B. Álvarez, “An integrated domain analysis approach for teleoperated systems,” </w:t>
-          </w:r>
+            <w:t xml:space="preserve">J. Nicolás, J. </w:t>
+          </w:r>
+          <w:proofErr w:type="spellStart"/>
+          <w:r>
+            <w:rPr>
+              <w:rFonts w:ascii="Times" w:eastAsia="Times New Roman" w:hAnsi="Times" w:cs="Times"/>
+              <w:color w:val="000000"/>
+              <w:sz w:val="20"/>
+              <w:lang w:val="en-US"/>
+            </w:rPr>
+            <w:t>Lasheras</w:t>
+          </w:r>
+          <w:proofErr w:type="spellEnd"/>
+          <w:r>
+            <w:rPr>
+              <w:rFonts w:ascii="Times" w:eastAsia="Times New Roman" w:hAnsi="Times" w:cs="Times"/>
+              <w:color w:val="000000"/>
+              <w:sz w:val="20"/>
+              <w:lang w:val="en-US"/>
+            </w:rPr>
+            <w:t xml:space="preserve">, A. </w:t>
+          </w:r>
+          <w:proofErr w:type="spellStart"/>
+          <w:r>
+            <w:rPr>
+              <w:rFonts w:ascii="Times" w:eastAsia="Times New Roman" w:hAnsi="Times" w:cs="Times"/>
+              <w:color w:val="000000"/>
+              <w:sz w:val="20"/>
+              <w:lang w:val="en-US"/>
+            </w:rPr>
+            <w:t>Toval</w:t>
+          </w:r>
+          <w:proofErr w:type="spellEnd"/>
+          <w:r>
+            <w:rPr>
+              <w:rFonts w:ascii="Times" w:eastAsia="Times New Roman" w:hAnsi="Times" w:cs="Times"/>
+              <w:color w:val="000000"/>
+              <w:sz w:val="20"/>
+              <w:lang w:val="en-US"/>
+            </w:rPr>
+            <w:t xml:space="preserve">, F. J. Ortiz, and B. Álvarez, “An integrated domain analysis approach for teleoperated systems,” </w:t>
+          </w:r>
+          <w:proofErr w:type="spellStart"/>
           <w:r>
             <w:rPr>
               <w:rFonts w:ascii="Times" w:eastAsia="Times New Roman" w:hAnsi="Times" w:cs="Times"/>
@@ -8977,16 +10637,48 @@
               <w:sz w:val="20"/>
               <w:lang w:val="en-US"/>
             </w:rPr>
-            <w:t>Requir. Eng.</w:t>
-          </w:r>
-          <w:r>
-            <w:rPr>
-              <w:rFonts w:ascii="Times" w:eastAsia="Times New Roman" w:hAnsi="Times" w:cs="Times"/>
-              <w:color w:val="000000"/>
-              <w:sz w:val="20"/>
-              <w:lang w:val="en-US"/>
-            </w:rPr>
-            <w:t>, vol. 14, no. 1, pp. 27–46, 2009, doi: 10.1007/s00766-008-0072-6.</w:t>
+            <w:t>Requir</w:t>
+          </w:r>
+          <w:proofErr w:type="spellEnd"/>
+          <w:r>
+            <w:rPr>
+              <w:rFonts w:ascii="Times" w:eastAsia="Times New Roman" w:hAnsi="Times" w:cs="Times"/>
+              <w:i/>
+              <w:iCs/>
+              <w:color w:val="000000"/>
+              <w:sz w:val="20"/>
+              <w:lang w:val="en-US"/>
+            </w:rPr>
+            <w:t>. Eng.</w:t>
+          </w:r>
+          <w:r>
+            <w:rPr>
+              <w:rFonts w:ascii="Times" w:eastAsia="Times New Roman" w:hAnsi="Times" w:cs="Times"/>
+              <w:color w:val="000000"/>
+              <w:sz w:val="20"/>
+              <w:lang w:val="en-US"/>
+            </w:rPr>
+            <w:t xml:space="preserve">, vol. 14, no. 1, pp. 27–46, 2009, </w:t>
+          </w:r>
+          <w:proofErr w:type="spellStart"/>
+          <w:r>
+            <w:rPr>
+              <w:rFonts w:ascii="Times" w:eastAsia="Times New Roman" w:hAnsi="Times" w:cs="Times"/>
+              <w:color w:val="000000"/>
+              <w:sz w:val="20"/>
+              <w:lang w:val="en-US"/>
+            </w:rPr>
+            <w:t>doi</w:t>
+          </w:r>
+          <w:proofErr w:type="spellEnd"/>
+          <w:r>
+            <w:rPr>
+              <w:rFonts w:ascii="Times" w:eastAsia="Times New Roman" w:hAnsi="Times" w:cs="Times"/>
+              <w:color w:val="000000"/>
+              <w:sz w:val="20"/>
+              <w:lang w:val="en-US"/>
+            </w:rPr>
+            <w:t>: 10.1007/s00766-008-0072-6.</w:t>
           </w:r>
         </w:p>
         <w:p>
@@ -9019,7 +10711,47 @@
               <w:lang w:val="en-US"/>
             </w:rPr>
             <w:tab/>
-            <w:t xml:space="preserve">A. Toval, B. Moros Valle, J. Nicolás Ros, and J. Lasheras, “Eight key issues for an effective reuse-based requirements process,” </w:t>
+            <w:t xml:space="preserve">A. </w:t>
+          </w:r>
+          <w:proofErr w:type="spellStart"/>
+          <w:r>
+            <w:rPr>
+              <w:rFonts w:ascii="Times" w:eastAsia="Times New Roman" w:hAnsi="Times" w:cs="Times"/>
+              <w:color w:val="000000"/>
+              <w:sz w:val="20"/>
+              <w:lang w:val="en-US"/>
+            </w:rPr>
+            <w:t>Toval</w:t>
+          </w:r>
+          <w:proofErr w:type="spellEnd"/>
+          <w:r>
+            <w:rPr>
+              <w:rFonts w:ascii="Times" w:eastAsia="Times New Roman" w:hAnsi="Times" w:cs="Times"/>
+              <w:color w:val="000000"/>
+              <w:sz w:val="20"/>
+              <w:lang w:val="en-US"/>
+            </w:rPr>
+            <w:t xml:space="preserve">, B. Moros Valle, J. Nicolás Ros, and J. </w:t>
+          </w:r>
+          <w:proofErr w:type="spellStart"/>
+          <w:r>
+            <w:rPr>
+              <w:rFonts w:ascii="Times" w:eastAsia="Times New Roman" w:hAnsi="Times" w:cs="Times"/>
+              <w:color w:val="000000"/>
+              <w:sz w:val="20"/>
+              <w:lang w:val="en-US"/>
+            </w:rPr>
+            <w:t>Lasheras</w:t>
+          </w:r>
+          <w:proofErr w:type="spellEnd"/>
+          <w:r>
+            <w:rPr>
+              <w:rFonts w:ascii="Times" w:eastAsia="Times New Roman" w:hAnsi="Times" w:cs="Times"/>
+              <w:color w:val="000000"/>
+              <w:sz w:val="20"/>
+              <w:lang w:val="en-US"/>
+            </w:rPr>
+            <w:t xml:space="preserve">, “Eight key issues for an effective reuse-based requirements process,” </w:t>
           </w:r>
           <w:r>
             <w:rPr>
@@ -9062,6 +10794,7 @@
               <w:sz w:val="20"/>
               <w:lang w:val="en-US"/>
             </w:rPr>
+            <w:lastRenderedPageBreak/>
             <w:t>[13]</w:t>
           </w:r>
           <w:r>
@@ -9105,7 +10838,27 @@
               <w:lang w:val="en-US"/>
             </w:rPr>
             <w:tab/>
-            <w:t>Android Open Source Project, “Improve your app’s security  |  App quality  |  Android Developers,” Apr. 18, 2024. [Online]. Available: https://developer.android.com/privacy-and-security/security-best-practices#java</w:t>
+            <w:t xml:space="preserve">Android Open Source Project, “Improve your app’s </w:t>
+          </w:r>
+          <w:proofErr w:type="gramStart"/>
+          <w:r>
+            <w:rPr>
+              <w:rFonts w:ascii="Times" w:eastAsia="Times New Roman" w:hAnsi="Times" w:cs="Times"/>
+              <w:color w:val="000000"/>
+              <w:sz w:val="20"/>
+              <w:lang w:val="en-US"/>
+            </w:rPr>
+            <w:t>security  |</w:t>
+          </w:r>
+          <w:proofErr w:type="gramEnd"/>
+          <w:r>
+            <w:rPr>
+              <w:rFonts w:ascii="Times" w:eastAsia="Times New Roman" w:hAnsi="Times" w:cs="Times"/>
+              <w:color w:val="000000"/>
+              <w:sz w:val="20"/>
+              <w:lang w:val="en-US"/>
+            </w:rPr>
+            <w:t>  App quality  |  Android Developers,” Apr. 18, 2024. [Online]. Available: https://developer.android.com/privacy-and-security/security-best-practices#java</w:t>
           </w:r>
         </w:p>
         <w:p>
@@ -9270,7 +11023,27 @@
               <w:lang w:val="en-US"/>
             </w:rPr>
             <w:tab/>
-            <w:t>J. T. Force, “Security and Privacy Controls for Information Systems and Organizations,” Jul. 2020, doi: 10.6028/NIST.SP.800-53R5.</w:t>
+            <w:t xml:space="preserve">J. T. Force, “Security and Privacy Controls for Information Systems and Organizations,” Jul. 2020, </w:t>
+          </w:r>
+          <w:proofErr w:type="spellStart"/>
+          <w:r>
+            <w:rPr>
+              <w:rFonts w:ascii="Times" w:eastAsia="Times New Roman" w:hAnsi="Times" w:cs="Times"/>
+              <w:color w:val="000000"/>
+              <w:sz w:val="20"/>
+              <w:lang w:val="en-US"/>
+            </w:rPr>
+            <w:t>doi</w:t>
+          </w:r>
+          <w:proofErr w:type="spellEnd"/>
+          <w:r>
+            <w:rPr>
+              <w:rFonts w:ascii="Times" w:eastAsia="Times New Roman" w:hAnsi="Times" w:cs="Times"/>
+              <w:color w:val="000000"/>
+              <w:sz w:val="20"/>
+              <w:lang w:val="en-US"/>
+            </w:rPr>
+            <w:t>: 10.6028/NIST.SP.800-53R5.</w:t>
           </w:r>
         </w:p>
         <w:p>
@@ -9336,7 +11109,38 @@
               <w:lang w:val="en-US"/>
             </w:rPr>
             <w:tab/>
-            <w:t>“eCFR :: 45 CFR Part 164 Subpart C -- Security Standards for the Protection of Electronic Protected Health Information.” Accessed: Sep. 27, 2023. [Online]. Available: https://www.ecfr.gov/current/title-45/subtitle-A/subchapter-C/part-164/subpart-C</w:t>
+            <w:t>“</w:t>
+          </w:r>
+          <w:proofErr w:type="spellStart"/>
+          <w:proofErr w:type="gramStart"/>
+          <w:r>
+            <w:rPr>
+              <w:rFonts w:ascii="Times" w:eastAsia="Times New Roman" w:hAnsi="Times" w:cs="Times"/>
+              <w:color w:val="000000"/>
+              <w:sz w:val="20"/>
+              <w:lang w:val="en-US"/>
+            </w:rPr>
+            <w:t>eCFR</w:t>
+          </w:r>
+          <w:proofErr w:type="spellEnd"/>
+          <w:r>
+            <w:rPr>
+              <w:rFonts w:ascii="Times" w:eastAsia="Times New Roman" w:hAnsi="Times" w:cs="Times"/>
+              <w:color w:val="000000"/>
+              <w:sz w:val="20"/>
+              <w:lang w:val="en-US"/>
+            </w:rPr>
+            <w:t> :</w:t>
+          </w:r>
+          <w:proofErr w:type="gramEnd"/>
+          <w:r>
+            <w:rPr>
+              <w:rFonts w:ascii="Times" w:eastAsia="Times New Roman" w:hAnsi="Times" w:cs="Times"/>
+              <w:color w:val="000000"/>
+              <w:sz w:val="20"/>
+              <w:lang w:val="en-US"/>
+            </w:rPr>
+            <w:t>: 45 CFR Part 164 Subpart C -- Security Standards for the Protection of Electronic Protected Health Information.” Accessed: Sep. 27, 2023. [Online]. Available: https://www.ecfr.gov/current/title-45/subtitle-A/subchapter-C/part-164/subpart-C</w:t>
           </w:r>
         </w:p>
         <w:p>
@@ -9402,17 +11206,7 @@
               <w:lang w:val="en-US"/>
             </w:rPr>
             <w:tab/>
-            <w:t>“Privacy and Security Requirements and Considerations for Digital Health Solutions | Canada Health Infoway.” Accessed: Nov. 11, 2023. [Online]. Available: https://www.infoway-</w:t>
-          </w:r>
-          <w:r>
-            <w:rPr>
-              <w:rFonts w:ascii="Times" w:eastAsia="Times New Roman" w:hAnsi="Times" w:cs="Times"/>
-              <w:color w:val="000000"/>
-              <w:sz w:val="20"/>
-              <w:lang w:val="en-US"/>
-            </w:rPr>
-            <w:lastRenderedPageBreak/>
-            <w:t>inforoute.ca/en/component/edocman/resources/technical-documents/architecture/2154-privacy-and-security-requirements-and-considerations-for-digital-health-solutions</w:t>
+            <w:t>“Privacy and Security Requirements and Considerations for Digital Health Solutions | Canada Health Infoway.” Accessed: Nov. 11, 2023. [Online]. Available: https://www.infoway-inforoute.ca/en/component/edocman/resources/technical-documents/architecture/2154-privacy-and-security-requirements-and-considerations-for-digital-health-solutions</w:t>
           </w:r>
         </w:p>
         <w:p>
@@ -9485,7 +11279,27 @@
               <w:sz w:val="20"/>
               <w:lang w:val="en-US"/>
             </w:rPr>
-            <w:t>, pp. 1800–1801, Jul. 2018, doi: 10.6028/NIST.SP.1800-1.</w:t>
+            <w:t xml:space="preserve">, pp. 1800–1801, Jul. 2018, </w:t>
+          </w:r>
+          <w:proofErr w:type="spellStart"/>
+          <w:r>
+            <w:rPr>
+              <w:rFonts w:ascii="Times" w:eastAsia="Times New Roman" w:hAnsi="Times" w:cs="Times"/>
+              <w:color w:val="000000"/>
+              <w:sz w:val="20"/>
+              <w:lang w:val="en-US"/>
+            </w:rPr>
+            <w:t>doi</w:t>
+          </w:r>
+          <w:proofErr w:type="spellEnd"/>
+          <w:r>
+            <w:rPr>
+              <w:rFonts w:ascii="Times" w:eastAsia="Times New Roman" w:hAnsi="Times" w:cs="Times"/>
+              <w:color w:val="000000"/>
+              <w:sz w:val="20"/>
+              <w:lang w:val="en-US"/>
+            </w:rPr>
+            <w:t>: 10.6028/NIST.SP.1800-1.</w:t>
           </w:r>
         </w:p>
         <w:p>
@@ -9518,7 +11332,87 @@
               <w:lang w:val="en-US"/>
             </w:rPr>
             <w:tab/>
-            <w:t xml:space="preserve">E. P. Morera, I. de la Torre Díez, B. Garcia-Zapirain, M. López-Coronado, and J. Arambarri, “Security Recommendations for mHealth Apps: Elaboration of a Developer’s Guide,” </w:t>
+            <w:t xml:space="preserve">E. P. </w:t>
+          </w:r>
+          <w:proofErr w:type="spellStart"/>
+          <w:r>
+            <w:rPr>
+              <w:rFonts w:ascii="Times" w:eastAsia="Times New Roman" w:hAnsi="Times" w:cs="Times"/>
+              <w:color w:val="000000"/>
+              <w:sz w:val="20"/>
+              <w:lang w:val="en-US"/>
+            </w:rPr>
+            <w:t>Morera</w:t>
+          </w:r>
+          <w:proofErr w:type="spellEnd"/>
+          <w:r>
+            <w:rPr>
+              <w:rFonts w:ascii="Times" w:eastAsia="Times New Roman" w:hAnsi="Times" w:cs="Times"/>
+              <w:color w:val="000000"/>
+              <w:sz w:val="20"/>
+              <w:lang w:val="en-US"/>
+            </w:rPr>
+            <w:t xml:space="preserve">, I. de la Torre </w:t>
+          </w:r>
+          <w:proofErr w:type="spellStart"/>
+          <w:r>
+            <w:rPr>
+              <w:rFonts w:ascii="Times" w:eastAsia="Times New Roman" w:hAnsi="Times" w:cs="Times"/>
+              <w:color w:val="000000"/>
+              <w:sz w:val="20"/>
+              <w:lang w:val="en-US"/>
+            </w:rPr>
+            <w:t>Díez</w:t>
+          </w:r>
+          <w:proofErr w:type="spellEnd"/>
+          <w:r>
+            <w:rPr>
+              <w:rFonts w:ascii="Times" w:eastAsia="Times New Roman" w:hAnsi="Times" w:cs="Times"/>
+              <w:color w:val="000000"/>
+              <w:sz w:val="20"/>
+              <w:lang w:val="en-US"/>
+            </w:rPr>
+            <w:t>, B. Garcia-</w:t>
+          </w:r>
+          <w:proofErr w:type="spellStart"/>
+          <w:r>
+            <w:rPr>
+              <w:rFonts w:ascii="Times" w:eastAsia="Times New Roman" w:hAnsi="Times" w:cs="Times"/>
+              <w:color w:val="000000"/>
+              <w:sz w:val="20"/>
+              <w:lang w:val="en-US"/>
+            </w:rPr>
+            <w:t>Zapirain</w:t>
+          </w:r>
+          <w:proofErr w:type="spellEnd"/>
+          <w:r>
+            <w:rPr>
+              <w:rFonts w:ascii="Times" w:eastAsia="Times New Roman" w:hAnsi="Times" w:cs="Times"/>
+              <w:color w:val="000000"/>
+              <w:sz w:val="20"/>
+              <w:lang w:val="en-US"/>
+            </w:rPr>
+            <w:t xml:space="preserve">, M. López-Coronado, and J. </w:t>
+          </w:r>
+          <w:proofErr w:type="spellStart"/>
+          <w:r>
+            <w:rPr>
+              <w:rFonts w:ascii="Times" w:eastAsia="Times New Roman" w:hAnsi="Times" w:cs="Times"/>
+              <w:color w:val="000000"/>
+              <w:sz w:val="20"/>
+              <w:lang w:val="en-US"/>
+            </w:rPr>
+            <w:t>Arambarri</w:t>
+          </w:r>
+          <w:proofErr w:type="spellEnd"/>
+          <w:r>
+            <w:rPr>
+              <w:rFonts w:ascii="Times" w:eastAsia="Times New Roman" w:hAnsi="Times" w:cs="Times"/>
+              <w:color w:val="000000"/>
+              <w:sz w:val="20"/>
+              <w:lang w:val="en-US"/>
+            </w:rPr>
+            <w:t xml:space="preserve">, “Security Recommendations for mHealth Apps: Elaboration of a Developer’s Guide,” </w:t>
           </w:r>
           <w:r>
             <w:rPr>
@@ -9538,7 +11432,27 @@
               <w:sz w:val="20"/>
               <w:lang w:val="en-US"/>
             </w:rPr>
-            <w:t>, vol. 40, no. 6, 2016, doi: 10.1007/s10916-016-0513-6.</w:t>
+            <w:t xml:space="preserve">, vol. 40, no. 6, 2016, </w:t>
+          </w:r>
+          <w:proofErr w:type="spellStart"/>
+          <w:r>
+            <w:rPr>
+              <w:rFonts w:ascii="Times" w:eastAsia="Times New Roman" w:hAnsi="Times" w:cs="Times"/>
+              <w:color w:val="000000"/>
+              <w:sz w:val="20"/>
+              <w:lang w:val="en-US"/>
+            </w:rPr>
+            <w:t>doi</w:t>
+          </w:r>
+          <w:proofErr w:type="spellEnd"/>
+          <w:r>
+            <w:rPr>
+              <w:rFonts w:ascii="Times" w:eastAsia="Times New Roman" w:hAnsi="Times" w:cs="Times"/>
+              <w:color w:val="000000"/>
+              <w:sz w:val="20"/>
+              <w:lang w:val="en-US"/>
+            </w:rPr>
+            <w:t>: 10.1007/s10916-016-0513-6.</w:t>
           </w:r>
         </w:p>
         <w:p>
@@ -9604,7 +11518,27 @@
               <w:lang w:val="en-US"/>
             </w:rPr>
             <w:tab/>
-            <w:t xml:space="preserve">D. Sethia, D. Gupta, and H. Saran, “Smart health record management with secure NFC-enabled mobile devices,” </w:t>
+            <w:t xml:space="preserve">D. </w:t>
+          </w:r>
+          <w:proofErr w:type="spellStart"/>
+          <w:r>
+            <w:rPr>
+              <w:rFonts w:ascii="Times" w:eastAsia="Times New Roman" w:hAnsi="Times" w:cs="Times"/>
+              <w:color w:val="000000"/>
+              <w:sz w:val="20"/>
+              <w:lang w:val="en-US"/>
+            </w:rPr>
+            <w:t>Sethia</w:t>
+          </w:r>
+          <w:proofErr w:type="spellEnd"/>
+          <w:r>
+            <w:rPr>
+              <w:rFonts w:ascii="Times" w:eastAsia="Times New Roman" w:hAnsi="Times" w:cs="Times"/>
+              <w:color w:val="000000"/>
+              <w:sz w:val="20"/>
+              <w:lang w:val="en-US"/>
+            </w:rPr>
+            <w:t xml:space="preserve">, D. Gupta, and H. Saran, “Smart health record management with secure NFC-enabled mobile devices,” </w:t>
           </w:r>
           <w:r>
             <w:rPr>
@@ -9624,7 +11558,27 @@
               <w:sz w:val="20"/>
               <w:lang w:val="en-US"/>
             </w:rPr>
-            <w:t>, vol. 13, p. 100063, 2019, doi: https://doi.org/10.1016/j.smhl.2018.11.001.</w:t>
+            <w:t xml:space="preserve">, vol. 13, p. 100063, 2019, </w:t>
+          </w:r>
+          <w:proofErr w:type="spellStart"/>
+          <w:r>
+            <w:rPr>
+              <w:rFonts w:ascii="Times" w:eastAsia="Times New Roman" w:hAnsi="Times" w:cs="Times"/>
+              <w:color w:val="000000"/>
+              <w:sz w:val="20"/>
+              <w:lang w:val="en-US"/>
+            </w:rPr>
+            <w:t>doi</w:t>
+          </w:r>
+          <w:proofErr w:type="spellEnd"/>
+          <w:r>
+            <w:rPr>
+              <w:rFonts w:ascii="Times" w:eastAsia="Times New Roman" w:hAnsi="Times" w:cs="Times"/>
+              <w:color w:val="000000"/>
+              <w:sz w:val="20"/>
+              <w:lang w:val="en-US"/>
+            </w:rPr>
+            <w:t>: https://doi.org/10.1016/j.smhl.2018.11.001.</w:t>
           </w:r>
         </w:p>
         <w:p>
@@ -9657,7 +11611,67 @@
               <w:lang w:val="en-US"/>
             </w:rPr>
             <w:tab/>
-            <w:t xml:space="preserve">L. Zhou, J. Bao, V. Watzlaf, and B. Parmanto, “Barriers to and Facilitators of the Use of Mobile Health Apps From a Security Perspective: Mixed-Methods Study,” </w:t>
+            <w:t xml:space="preserve">L. Zhou, J. Bao, V. </w:t>
+          </w:r>
+          <w:proofErr w:type="spellStart"/>
+          <w:r>
+            <w:rPr>
+              <w:rFonts w:ascii="Times" w:eastAsia="Times New Roman" w:hAnsi="Times" w:cs="Times"/>
+              <w:color w:val="000000"/>
+              <w:sz w:val="20"/>
+              <w:lang w:val="en-US"/>
+            </w:rPr>
+            <w:t>Watzlaf</w:t>
+          </w:r>
+          <w:proofErr w:type="spellEnd"/>
+          <w:r>
+            <w:rPr>
+              <w:rFonts w:ascii="Times" w:eastAsia="Times New Roman" w:hAnsi="Times" w:cs="Times"/>
+              <w:color w:val="000000"/>
+              <w:sz w:val="20"/>
+              <w:lang w:val="en-US"/>
+            </w:rPr>
+            <w:t xml:space="preserve">, and B. </w:t>
+          </w:r>
+          <w:proofErr w:type="spellStart"/>
+          <w:r>
+            <w:rPr>
+              <w:rFonts w:ascii="Times" w:eastAsia="Times New Roman" w:hAnsi="Times" w:cs="Times"/>
+              <w:color w:val="000000"/>
+              <w:sz w:val="20"/>
+              <w:lang w:val="en-US"/>
+            </w:rPr>
+            <w:t>Parmanto</w:t>
+          </w:r>
+          <w:proofErr w:type="spellEnd"/>
+          <w:r>
+            <w:rPr>
+              <w:rFonts w:ascii="Times" w:eastAsia="Times New Roman" w:hAnsi="Times" w:cs="Times"/>
+              <w:color w:val="000000"/>
+              <w:sz w:val="20"/>
+              <w:lang w:val="en-US"/>
+            </w:rPr>
+            <w:t xml:space="preserve">, “Barriers to and Facilitators of the Use of Mobile Health Apps </w:t>
+          </w:r>
+          <w:proofErr w:type="gramStart"/>
+          <w:r>
+            <w:rPr>
+              <w:rFonts w:ascii="Times" w:eastAsia="Times New Roman" w:hAnsi="Times" w:cs="Times"/>
+              <w:color w:val="000000"/>
+              <w:sz w:val="20"/>
+              <w:lang w:val="en-US"/>
+            </w:rPr>
+            <w:t>From</w:t>
+          </w:r>
+          <w:proofErr w:type="gramEnd"/>
+          <w:r>
+            <w:rPr>
+              <w:rFonts w:ascii="Times" w:eastAsia="Times New Roman" w:hAnsi="Times" w:cs="Times"/>
+              <w:color w:val="000000"/>
+              <w:sz w:val="20"/>
+              <w:lang w:val="en-US"/>
+            </w:rPr>
+            <w:t xml:space="preserve"> a Security Perspective: Mixed-Methods Study,” </w:t>
           </w:r>
           <w:r>
             <w:rPr>
@@ -9668,16 +11682,73 @@
               <w:sz w:val="20"/>
               <w:lang w:val="en-US"/>
             </w:rPr>
-            <w:t>JMIR Mhealth Uhealth</w:t>
-          </w:r>
-          <w:r>
-            <w:rPr>
-              <w:rFonts w:ascii="Times" w:eastAsia="Times New Roman" w:hAnsi="Times" w:cs="Times"/>
-              <w:color w:val="000000"/>
-              <w:sz w:val="20"/>
-              <w:lang w:val="en-US"/>
-            </w:rPr>
-            <w:t>, vol. 7, no. 4, p. e11223, 2019, doi: 10.2196/11223.</w:t>
+            <w:t xml:space="preserve">JMIR </w:t>
+          </w:r>
+          <w:proofErr w:type="spellStart"/>
+          <w:r>
+            <w:rPr>
+              <w:rFonts w:ascii="Times" w:eastAsia="Times New Roman" w:hAnsi="Times" w:cs="Times"/>
+              <w:i/>
+              <w:iCs/>
+              <w:color w:val="000000"/>
+              <w:sz w:val="20"/>
+              <w:lang w:val="en-US"/>
+            </w:rPr>
+            <w:t>Mhealth</w:t>
+          </w:r>
+          <w:proofErr w:type="spellEnd"/>
+          <w:r>
+            <w:rPr>
+              <w:rFonts w:ascii="Times" w:eastAsia="Times New Roman" w:hAnsi="Times" w:cs="Times"/>
+              <w:i/>
+              <w:iCs/>
+              <w:color w:val="000000"/>
+              <w:sz w:val="20"/>
+              <w:lang w:val="en-US"/>
+            </w:rPr>
+            <w:t xml:space="preserve"> </w:t>
+          </w:r>
+          <w:proofErr w:type="spellStart"/>
+          <w:r>
+            <w:rPr>
+              <w:rFonts w:ascii="Times" w:eastAsia="Times New Roman" w:hAnsi="Times" w:cs="Times"/>
+              <w:i/>
+              <w:iCs/>
+              <w:color w:val="000000"/>
+              <w:sz w:val="20"/>
+              <w:lang w:val="en-US"/>
+            </w:rPr>
+            <w:t>Uhealth</w:t>
+          </w:r>
+          <w:proofErr w:type="spellEnd"/>
+          <w:r>
+            <w:rPr>
+              <w:rFonts w:ascii="Times" w:eastAsia="Times New Roman" w:hAnsi="Times" w:cs="Times"/>
+              <w:color w:val="000000"/>
+              <w:sz w:val="20"/>
+              <w:lang w:val="en-US"/>
+            </w:rPr>
+            <w:t xml:space="preserve">, vol. 7, no. 4, p. e11223, 2019, </w:t>
+          </w:r>
+          <w:proofErr w:type="spellStart"/>
+          <w:r>
+            <w:rPr>
+              <w:rFonts w:ascii="Times" w:eastAsia="Times New Roman" w:hAnsi="Times" w:cs="Times"/>
+              <w:color w:val="000000"/>
+              <w:sz w:val="20"/>
+              <w:lang w:val="en-US"/>
+            </w:rPr>
+            <w:t>doi</w:t>
+          </w:r>
+          <w:proofErr w:type="spellEnd"/>
+          <w:r>
+            <w:rPr>
+              <w:rFonts w:ascii="Times" w:eastAsia="Times New Roman" w:hAnsi="Times" w:cs="Times"/>
+              <w:color w:val="000000"/>
+              <w:sz w:val="20"/>
+              <w:lang w:val="en-US"/>
+            </w:rPr>
+            <w:t>: 10.2196/11223.</w:t>
           </w:r>
         </w:p>
         <w:p>
@@ -9700,6 +11771,7 @@
               <w:sz w:val="20"/>
               <w:lang w:val="en-US"/>
             </w:rPr>
+            <w:lastRenderedPageBreak/>
             <w:t>[29]</w:t>
           </w:r>
           <w:r>
@@ -9754,16 +11826,73 @@
               <w:sz w:val="20"/>
               <w:lang w:val="en-US"/>
             </w:rPr>
-            <w:t>JMIR Mhealth Uhealth</w:t>
-          </w:r>
-          <w:r>
-            <w:rPr>
-              <w:rFonts w:ascii="Times" w:eastAsia="Times New Roman" w:hAnsi="Times" w:cs="Times"/>
-              <w:color w:val="000000"/>
-              <w:sz w:val="20"/>
-              <w:lang w:val="en-US"/>
-            </w:rPr>
-            <w:t>, vol. 10, no. 1, 2022, doi: 10.2196/32104.</w:t>
+            <w:t xml:space="preserve">JMIR </w:t>
+          </w:r>
+          <w:proofErr w:type="spellStart"/>
+          <w:r>
+            <w:rPr>
+              <w:rFonts w:ascii="Times" w:eastAsia="Times New Roman" w:hAnsi="Times" w:cs="Times"/>
+              <w:i/>
+              <w:iCs/>
+              <w:color w:val="000000"/>
+              <w:sz w:val="20"/>
+              <w:lang w:val="en-US"/>
+            </w:rPr>
+            <w:t>Mhealth</w:t>
+          </w:r>
+          <w:proofErr w:type="spellEnd"/>
+          <w:r>
+            <w:rPr>
+              <w:rFonts w:ascii="Times" w:eastAsia="Times New Roman" w:hAnsi="Times" w:cs="Times"/>
+              <w:i/>
+              <w:iCs/>
+              <w:color w:val="000000"/>
+              <w:sz w:val="20"/>
+              <w:lang w:val="en-US"/>
+            </w:rPr>
+            <w:t xml:space="preserve"> </w:t>
+          </w:r>
+          <w:proofErr w:type="spellStart"/>
+          <w:r>
+            <w:rPr>
+              <w:rFonts w:ascii="Times" w:eastAsia="Times New Roman" w:hAnsi="Times" w:cs="Times"/>
+              <w:i/>
+              <w:iCs/>
+              <w:color w:val="000000"/>
+              <w:sz w:val="20"/>
+              <w:lang w:val="en-US"/>
+            </w:rPr>
+            <w:t>Uhealth</w:t>
+          </w:r>
+          <w:proofErr w:type="spellEnd"/>
+          <w:r>
+            <w:rPr>
+              <w:rFonts w:ascii="Times" w:eastAsia="Times New Roman" w:hAnsi="Times" w:cs="Times"/>
+              <w:color w:val="000000"/>
+              <w:sz w:val="20"/>
+              <w:lang w:val="en-US"/>
+            </w:rPr>
+            <w:t xml:space="preserve">, vol. 10, no. 1, 2022, </w:t>
+          </w:r>
+          <w:proofErr w:type="spellStart"/>
+          <w:r>
+            <w:rPr>
+              <w:rFonts w:ascii="Times" w:eastAsia="Times New Roman" w:hAnsi="Times" w:cs="Times"/>
+              <w:color w:val="000000"/>
+              <w:sz w:val="20"/>
+              <w:lang w:val="en-US"/>
+            </w:rPr>
+            <w:t>doi</w:t>
+          </w:r>
+          <w:proofErr w:type="spellEnd"/>
+          <w:r>
+            <w:rPr>
+              <w:rFonts w:ascii="Times" w:eastAsia="Times New Roman" w:hAnsi="Times" w:cs="Times"/>
+              <w:color w:val="000000"/>
+              <w:sz w:val="20"/>
+              <w:lang w:val="en-US"/>
+            </w:rPr>
+            <w:t>: 10.2196/32104.</w:t>
           </w:r>
         </w:p>
         <w:p>
@@ -9796,7 +11925,27 @@
               <w:lang w:val="en-US"/>
             </w:rPr>
             <w:tab/>
-            <w:t xml:space="preserve">P. Llorens-Vernet and J. Miró, “The mobile app development and assessment guide (MAG): Delphi-Based validity study,” </w:t>
+            <w:t xml:space="preserve">P. </w:t>
+          </w:r>
+          <w:proofErr w:type="spellStart"/>
+          <w:r>
+            <w:rPr>
+              <w:rFonts w:ascii="Times" w:eastAsia="Times New Roman" w:hAnsi="Times" w:cs="Times"/>
+              <w:color w:val="000000"/>
+              <w:sz w:val="20"/>
+              <w:lang w:val="en-US"/>
+            </w:rPr>
+            <w:t>Llorens</w:t>
+          </w:r>
+          <w:proofErr w:type="spellEnd"/>
+          <w:r>
+            <w:rPr>
+              <w:rFonts w:ascii="Times" w:eastAsia="Times New Roman" w:hAnsi="Times" w:cs="Times"/>
+              <w:color w:val="000000"/>
+              <w:sz w:val="20"/>
+              <w:lang w:val="en-US"/>
+            </w:rPr>
+            <w:t xml:space="preserve">-Vernet and J. Miró, “The mobile app development and assessment guide (MAG): Delphi-Based validity study,” </w:t>
           </w:r>
           <w:r>
             <w:rPr>
@@ -9807,16 +11956,73 @@
               <w:sz w:val="20"/>
               <w:lang w:val="en-US"/>
             </w:rPr>
-            <w:t>JMIR Mhealth Uhealth</w:t>
-          </w:r>
-          <w:r>
-            <w:rPr>
-              <w:rFonts w:ascii="Times" w:eastAsia="Times New Roman" w:hAnsi="Times" w:cs="Times"/>
-              <w:color w:val="000000"/>
-              <w:sz w:val="20"/>
-              <w:lang w:val="en-US"/>
-            </w:rPr>
-            <w:t>, vol. 8, no. 7, 2020, doi: 10.2196/17760.</w:t>
+            <w:t xml:space="preserve">JMIR </w:t>
+          </w:r>
+          <w:proofErr w:type="spellStart"/>
+          <w:r>
+            <w:rPr>
+              <w:rFonts w:ascii="Times" w:eastAsia="Times New Roman" w:hAnsi="Times" w:cs="Times"/>
+              <w:i/>
+              <w:iCs/>
+              <w:color w:val="000000"/>
+              <w:sz w:val="20"/>
+              <w:lang w:val="en-US"/>
+            </w:rPr>
+            <w:t>Mhealth</w:t>
+          </w:r>
+          <w:proofErr w:type="spellEnd"/>
+          <w:r>
+            <w:rPr>
+              <w:rFonts w:ascii="Times" w:eastAsia="Times New Roman" w:hAnsi="Times" w:cs="Times"/>
+              <w:i/>
+              <w:iCs/>
+              <w:color w:val="000000"/>
+              <w:sz w:val="20"/>
+              <w:lang w:val="en-US"/>
+            </w:rPr>
+            <w:t xml:space="preserve"> </w:t>
+          </w:r>
+          <w:proofErr w:type="spellStart"/>
+          <w:r>
+            <w:rPr>
+              <w:rFonts w:ascii="Times" w:eastAsia="Times New Roman" w:hAnsi="Times" w:cs="Times"/>
+              <w:i/>
+              <w:iCs/>
+              <w:color w:val="000000"/>
+              <w:sz w:val="20"/>
+              <w:lang w:val="en-US"/>
+            </w:rPr>
+            <w:t>Uhealth</w:t>
+          </w:r>
+          <w:proofErr w:type="spellEnd"/>
+          <w:r>
+            <w:rPr>
+              <w:rFonts w:ascii="Times" w:eastAsia="Times New Roman" w:hAnsi="Times" w:cs="Times"/>
+              <w:color w:val="000000"/>
+              <w:sz w:val="20"/>
+              <w:lang w:val="en-US"/>
+            </w:rPr>
+            <w:t xml:space="preserve">, vol. 8, no. 7, 2020, </w:t>
+          </w:r>
+          <w:proofErr w:type="spellStart"/>
+          <w:r>
+            <w:rPr>
+              <w:rFonts w:ascii="Times" w:eastAsia="Times New Roman" w:hAnsi="Times" w:cs="Times"/>
+              <w:color w:val="000000"/>
+              <w:sz w:val="20"/>
+              <w:lang w:val="en-US"/>
+            </w:rPr>
+            <w:t>doi</w:t>
+          </w:r>
+          <w:proofErr w:type="spellEnd"/>
+          <w:r>
+            <w:rPr>
+              <w:rFonts w:ascii="Times" w:eastAsia="Times New Roman" w:hAnsi="Times" w:cs="Times"/>
+              <w:color w:val="000000"/>
+              <w:sz w:val="20"/>
+              <w:lang w:val="en-US"/>
+            </w:rPr>
+            <w:t>: 10.2196/17760.</w:t>
           </w:r>
         </w:p>
         <w:p>
@@ -9849,7 +12055,27 @@
               <w:lang w:val="en-US"/>
             </w:rPr>
             <w:tab/>
-            <w:t xml:space="preserve">P. Llorens-Vernet and J. Miró, “Standards for Mobile Health–Related Apps: Systematic Review and Development of a Guide,” </w:t>
+            <w:t xml:space="preserve">P. </w:t>
+          </w:r>
+          <w:proofErr w:type="spellStart"/>
+          <w:r>
+            <w:rPr>
+              <w:rFonts w:ascii="Times" w:eastAsia="Times New Roman" w:hAnsi="Times" w:cs="Times"/>
+              <w:color w:val="000000"/>
+              <w:sz w:val="20"/>
+              <w:lang w:val="en-US"/>
+            </w:rPr>
+            <w:t>Llorens</w:t>
+          </w:r>
+          <w:proofErr w:type="spellEnd"/>
+          <w:r>
+            <w:rPr>
+              <w:rFonts w:ascii="Times" w:eastAsia="Times New Roman" w:hAnsi="Times" w:cs="Times"/>
+              <w:color w:val="000000"/>
+              <w:sz w:val="20"/>
+              <w:lang w:val="en-US"/>
+            </w:rPr>
+            <w:t xml:space="preserve">-Vernet and J. Miró, “Standards for Mobile Health–Related Apps: Systematic Review and Development of a Guide,” </w:t>
           </w:r>
           <w:r>
             <w:rPr>
@@ -9860,16 +12086,73 @@
               <w:sz w:val="20"/>
               <w:lang w:val="en-US"/>
             </w:rPr>
-            <w:t>JMIR Mhealth Uhealth</w:t>
-          </w:r>
-          <w:r>
-            <w:rPr>
-              <w:rFonts w:ascii="Times" w:eastAsia="Times New Roman" w:hAnsi="Times" w:cs="Times"/>
-              <w:color w:val="000000"/>
-              <w:sz w:val="20"/>
-              <w:lang w:val="en-US"/>
-            </w:rPr>
-            <w:t>, vol. 8, no. 3, p. e13057, 2020, doi: 10.2196/13057.</w:t>
+            <w:t xml:space="preserve">JMIR </w:t>
+          </w:r>
+          <w:proofErr w:type="spellStart"/>
+          <w:r>
+            <w:rPr>
+              <w:rFonts w:ascii="Times" w:eastAsia="Times New Roman" w:hAnsi="Times" w:cs="Times"/>
+              <w:i/>
+              <w:iCs/>
+              <w:color w:val="000000"/>
+              <w:sz w:val="20"/>
+              <w:lang w:val="en-US"/>
+            </w:rPr>
+            <w:t>Mhealth</w:t>
+          </w:r>
+          <w:proofErr w:type="spellEnd"/>
+          <w:r>
+            <w:rPr>
+              <w:rFonts w:ascii="Times" w:eastAsia="Times New Roman" w:hAnsi="Times" w:cs="Times"/>
+              <w:i/>
+              <w:iCs/>
+              <w:color w:val="000000"/>
+              <w:sz w:val="20"/>
+              <w:lang w:val="en-US"/>
+            </w:rPr>
+            <w:t xml:space="preserve"> </w:t>
+          </w:r>
+          <w:proofErr w:type="spellStart"/>
+          <w:r>
+            <w:rPr>
+              <w:rFonts w:ascii="Times" w:eastAsia="Times New Roman" w:hAnsi="Times" w:cs="Times"/>
+              <w:i/>
+              <w:iCs/>
+              <w:color w:val="000000"/>
+              <w:sz w:val="20"/>
+              <w:lang w:val="en-US"/>
+            </w:rPr>
+            <w:t>Uhealth</w:t>
+          </w:r>
+          <w:proofErr w:type="spellEnd"/>
+          <w:r>
+            <w:rPr>
+              <w:rFonts w:ascii="Times" w:eastAsia="Times New Roman" w:hAnsi="Times" w:cs="Times"/>
+              <w:color w:val="000000"/>
+              <w:sz w:val="20"/>
+              <w:lang w:val="en-US"/>
+            </w:rPr>
+            <w:t xml:space="preserve">, vol. 8, no. 3, p. e13057, 2020, </w:t>
+          </w:r>
+          <w:proofErr w:type="spellStart"/>
+          <w:r>
+            <w:rPr>
+              <w:rFonts w:ascii="Times" w:eastAsia="Times New Roman" w:hAnsi="Times" w:cs="Times"/>
+              <w:color w:val="000000"/>
+              <w:sz w:val="20"/>
+              <w:lang w:val="en-US"/>
+            </w:rPr>
+            <w:t>doi</w:t>
+          </w:r>
+          <w:proofErr w:type="spellEnd"/>
+          <w:r>
+            <w:rPr>
+              <w:rFonts w:ascii="Times" w:eastAsia="Times New Roman" w:hAnsi="Times" w:cs="Times"/>
+              <w:color w:val="000000"/>
+              <w:sz w:val="20"/>
+              <w:lang w:val="en-US"/>
+            </w:rPr>
+            <w:t>: 10.2196/13057.</w:t>
           </w:r>
         </w:p>
         <w:p>
@@ -9902,7 +12185,27 @@
               <w:lang w:val="en-US"/>
             </w:rPr>
             <w:tab/>
-            <w:t xml:space="preserve">B. Martínez-Pérez, I. de la Torre-Díez, and M. López-Coronado, “Privacy and Security in Mobile Health Apps: A Review and Recommendations,” </w:t>
+            <w:t>B. Martínez-Pérez, I. de la Torre-</w:t>
+          </w:r>
+          <w:proofErr w:type="spellStart"/>
+          <w:r>
+            <w:rPr>
+              <w:rFonts w:ascii="Times" w:eastAsia="Times New Roman" w:hAnsi="Times" w:cs="Times"/>
+              <w:color w:val="000000"/>
+              <w:sz w:val="20"/>
+              <w:lang w:val="en-US"/>
+            </w:rPr>
+            <w:t>Díez</w:t>
+          </w:r>
+          <w:proofErr w:type="spellEnd"/>
+          <w:r>
+            <w:rPr>
+              <w:rFonts w:ascii="Times" w:eastAsia="Times New Roman" w:hAnsi="Times" w:cs="Times"/>
+              <w:color w:val="000000"/>
+              <w:sz w:val="20"/>
+              <w:lang w:val="en-US"/>
+            </w:rPr>
+            <w:t xml:space="preserve">, and M. López-Coronado, “Privacy and Security in Mobile Health Apps: A Review and Recommendations,” </w:t>
           </w:r>
           <w:r>
             <w:rPr>
@@ -9922,7 +12225,27 @@
               <w:sz w:val="20"/>
               <w:lang w:val="en-US"/>
             </w:rPr>
-            <w:t>, vol. 39, no. 1, 2015, doi: 10.1007/s10916-014-0181-3.</w:t>
+            <w:t xml:space="preserve">, vol. 39, no. 1, 2015, </w:t>
+          </w:r>
+          <w:proofErr w:type="spellStart"/>
+          <w:r>
+            <w:rPr>
+              <w:rFonts w:ascii="Times" w:eastAsia="Times New Roman" w:hAnsi="Times" w:cs="Times"/>
+              <w:color w:val="000000"/>
+              <w:sz w:val="20"/>
+              <w:lang w:val="en-US"/>
+            </w:rPr>
+            <w:t>doi</w:t>
+          </w:r>
+          <w:proofErr w:type="spellEnd"/>
+          <w:r>
+            <w:rPr>
+              <w:rFonts w:ascii="Times" w:eastAsia="Times New Roman" w:hAnsi="Times" w:cs="Times"/>
+              <w:color w:val="000000"/>
+              <w:sz w:val="20"/>
+              <w:lang w:val="en-US"/>
+            </w:rPr>
+            <w:t>: 10.1007/s10916-014-0181-3.</w:t>
           </w:r>
         </w:p>
         <w:p>
@@ -9955,7 +12278,27 @@
               <w:lang w:val="en-US"/>
             </w:rPr>
             <w:tab/>
-            <w:t xml:space="preserve">M. A. Ferrag, L. Shu, and K.-K. R. Choo, “Fighting COVID-19 and Future Pandemics with the Internet of Things: Security and Privacy Perspectives,” </w:t>
+            <w:t xml:space="preserve">M. A. </w:t>
+          </w:r>
+          <w:proofErr w:type="spellStart"/>
+          <w:r>
+            <w:rPr>
+              <w:rFonts w:ascii="Times" w:eastAsia="Times New Roman" w:hAnsi="Times" w:cs="Times"/>
+              <w:color w:val="000000"/>
+              <w:sz w:val="20"/>
+              <w:lang w:val="en-US"/>
+            </w:rPr>
+            <w:t>Ferrag</w:t>
+          </w:r>
+          <w:proofErr w:type="spellEnd"/>
+          <w:r>
+            <w:rPr>
+              <w:rFonts w:ascii="Times" w:eastAsia="Times New Roman" w:hAnsi="Times" w:cs="Times"/>
+              <w:color w:val="000000"/>
+              <w:sz w:val="20"/>
+              <w:lang w:val="en-US"/>
+            </w:rPr>
+            <w:t xml:space="preserve">, L. Shu, and K.-K. R. Choo, “Fighting COVID-19 and Future Pandemics with the Internet of Things: Security and Privacy Perspectives,” </w:t>
           </w:r>
           <w:r>
             <w:rPr>
@@ -9966,16 +12309,73 @@
               <w:sz w:val="20"/>
               <w:lang w:val="en-US"/>
             </w:rPr>
-            <w:t>IEEE/CAA Journal of Automatica Sinica</w:t>
-          </w:r>
-          <w:r>
-            <w:rPr>
-              <w:rFonts w:ascii="Times" w:eastAsia="Times New Roman" w:hAnsi="Times" w:cs="Times"/>
-              <w:color w:val="000000"/>
-              <w:sz w:val="20"/>
-              <w:lang w:val="en-US"/>
-            </w:rPr>
-            <w:t>, vol. 8, no. 9, pp. 1477–1499, 2021, doi: 10.1109/JAS.2021.1004087.</w:t>
+            <w:t xml:space="preserve">IEEE/CAA Journal of </w:t>
+          </w:r>
+          <w:proofErr w:type="spellStart"/>
+          <w:r>
+            <w:rPr>
+              <w:rFonts w:ascii="Times" w:eastAsia="Times New Roman" w:hAnsi="Times" w:cs="Times"/>
+              <w:i/>
+              <w:iCs/>
+              <w:color w:val="000000"/>
+              <w:sz w:val="20"/>
+              <w:lang w:val="en-US"/>
+            </w:rPr>
+            <w:t>Automatica</w:t>
+          </w:r>
+          <w:proofErr w:type="spellEnd"/>
+          <w:r>
+            <w:rPr>
+              <w:rFonts w:ascii="Times" w:eastAsia="Times New Roman" w:hAnsi="Times" w:cs="Times"/>
+              <w:i/>
+              <w:iCs/>
+              <w:color w:val="000000"/>
+              <w:sz w:val="20"/>
+              <w:lang w:val="en-US"/>
+            </w:rPr>
+            <w:t xml:space="preserve"> </w:t>
+          </w:r>
+          <w:proofErr w:type="spellStart"/>
+          <w:r>
+            <w:rPr>
+              <w:rFonts w:ascii="Times" w:eastAsia="Times New Roman" w:hAnsi="Times" w:cs="Times"/>
+              <w:i/>
+              <w:iCs/>
+              <w:color w:val="000000"/>
+              <w:sz w:val="20"/>
+              <w:lang w:val="en-US"/>
+            </w:rPr>
+            <w:t>Sinica</w:t>
+          </w:r>
+          <w:proofErr w:type="spellEnd"/>
+          <w:r>
+            <w:rPr>
+              <w:rFonts w:ascii="Times" w:eastAsia="Times New Roman" w:hAnsi="Times" w:cs="Times"/>
+              <w:color w:val="000000"/>
+              <w:sz w:val="20"/>
+              <w:lang w:val="en-US"/>
+            </w:rPr>
+            <w:t xml:space="preserve">, vol. 8, no. 9, pp. 1477–1499, 2021, </w:t>
+          </w:r>
+          <w:proofErr w:type="spellStart"/>
+          <w:r>
+            <w:rPr>
+              <w:rFonts w:ascii="Times" w:eastAsia="Times New Roman" w:hAnsi="Times" w:cs="Times"/>
+              <w:color w:val="000000"/>
+              <w:sz w:val="20"/>
+              <w:lang w:val="en-US"/>
+            </w:rPr>
+            <w:t>doi</w:t>
+          </w:r>
+          <w:proofErr w:type="spellEnd"/>
+          <w:r>
+            <w:rPr>
+              <w:rFonts w:ascii="Times" w:eastAsia="Times New Roman" w:hAnsi="Times" w:cs="Times"/>
+              <w:color w:val="000000"/>
+              <w:sz w:val="20"/>
+              <w:lang w:val="en-US"/>
+            </w:rPr>
+            <w:t>: 10.1109/JAS.2021.1004087.</w:t>
           </w:r>
         </w:p>
         <w:p>
@@ -10008,7 +12408,127 @@
               <w:lang w:val="en-US"/>
             </w:rPr>
             <w:tab/>
-            <w:t xml:space="preserve">A. Papageorgiou, M. Strigkos, E. Politou, E. Alepis, A. Solanas, and C. Patsakis, “Security and Privacy Analysis of Mobile Health Applications: The Alarming State of Practice,” </w:t>
+            <w:t xml:space="preserve">A. </w:t>
+          </w:r>
+          <w:proofErr w:type="spellStart"/>
+          <w:r>
+            <w:rPr>
+              <w:rFonts w:ascii="Times" w:eastAsia="Times New Roman" w:hAnsi="Times" w:cs="Times"/>
+              <w:color w:val="000000"/>
+              <w:sz w:val="20"/>
+              <w:lang w:val="en-US"/>
+            </w:rPr>
+            <w:t>Papageorgiou</w:t>
+          </w:r>
+          <w:proofErr w:type="spellEnd"/>
+          <w:r>
+            <w:rPr>
+              <w:rFonts w:ascii="Times" w:eastAsia="Times New Roman" w:hAnsi="Times" w:cs="Times"/>
+              <w:color w:val="000000"/>
+              <w:sz w:val="20"/>
+              <w:lang w:val="en-US"/>
+            </w:rPr>
+            <w:t xml:space="preserve">, M. </w:t>
+          </w:r>
+          <w:proofErr w:type="spellStart"/>
+          <w:r>
+            <w:rPr>
+              <w:rFonts w:ascii="Times" w:eastAsia="Times New Roman" w:hAnsi="Times" w:cs="Times"/>
+              <w:color w:val="000000"/>
+              <w:sz w:val="20"/>
+              <w:lang w:val="en-US"/>
+            </w:rPr>
+            <w:t>Strigkos</w:t>
+          </w:r>
+          <w:proofErr w:type="spellEnd"/>
+          <w:r>
+            <w:rPr>
+              <w:rFonts w:ascii="Times" w:eastAsia="Times New Roman" w:hAnsi="Times" w:cs="Times"/>
+              <w:color w:val="000000"/>
+              <w:sz w:val="20"/>
+              <w:lang w:val="en-US"/>
+            </w:rPr>
+            <w:t xml:space="preserve">, E. </w:t>
+          </w:r>
+          <w:proofErr w:type="spellStart"/>
+          <w:r>
+            <w:rPr>
+              <w:rFonts w:ascii="Times" w:eastAsia="Times New Roman" w:hAnsi="Times" w:cs="Times"/>
+              <w:color w:val="000000"/>
+              <w:sz w:val="20"/>
+              <w:lang w:val="en-US"/>
+            </w:rPr>
+            <w:t>Politou</w:t>
+          </w:r>
+          <w:proofErr w:type="spellEnd"/>
+          <w:r>
+            <w:rPr>
+              <w:rFonts w:ascii="Times" w:eastAsia="Times New Roman" w:hAnsi="Times" w:cs="Times"/>
+              <w:color w:val="000000"/>
+              <w:sz w:val="20"/>
+              <w:lang w:val="en-US"/>
+            </w:rPr>
+            <w:t xml:space="preserve">, E. </w:t>
+          </w:r>
+          <w:proofErr w:type="spellStart"/>
+          <w:r>
+            <w:rPr>
+              <w:rFonts w:ascii="Times" w:eastAsia="Times New Roman" w:hAnsi="Times" w:cs="Times"/>
+              <w:color w:val="000000"/>
+              <w:sz w:val="20"/>
+              <w:lang w:val="en-US"/>
+            </w:rPr>
+            <w:t>Alepis</w:t>
+          </w:r>
+          <w:proofErr w:type="spellEnd"/>
+          <w:r>
+            <w:rPr>
+              <w:rFonts w:ascii="Times" w:eastAsia="Times New Roman" w:hAnsi="Times" w:cs="Times"/>
+              <w:color w:val="000000"/>
+              <w:sz w:val="20"/>
+              <w:lang w:val="en-US"/>
+            </w:rPr>
+            <w:t xml:space="preserve">, A. </w:t>
+          </w:r>
+          <w:proofErr w:type="spellStart"/>
+          <w:r>
+            <w:rPr>
+              <w:rFonts w:ascii="Times" w:eastAsia="Times New Roman" w:hAnsi="Times" w:cs="Times"/>
+              <w:color w:val="000000"/>
+              <w:sz w:val="20"/>
+              <w:lang w:val="en-US"/>
+            </w:rPr>
+            <w:t>Solanas</w:t>
+          </w:r>
+          <w:proofErr w:type="spellEnd"/>
+          <w:r>
+            <w:rPr>
+              <w:rFonts w:ascii="Times" w:eastAsia="Times New Roman" w:hAnsi="Times" w:cs="Times"/>
+              <w:color w:val="000000"/>
+              <w:sz w:val="20"/>
+              <w:lang w:val="en-US"/>
+            </w:rPr>
+            <w:t xml:space="preserve">, and C. </w:t>
+          </w:r>
+          <w:proofErr w:type="spellStart"/>
+          <w:r>
+            <w:rPr>
+              <w:rFonts w:ascii="Times" w:eastAsia="Times New Roman" w:hAnsi="Times" w:cs="Times"/>
+              <w:color w:val="000000"/>
+              <w:sz w:val="20"/>
+              <w:lang w:val="en-US"/>
+            </w:rPr>
+            <w:t>Patsakis</w:t>
+          </w:r>
+          <w:proofErr w:type="spellEnd"/>
+          <w:r>
+            <w:rPr>
+              <w:rFonts w:ascii="Times" w:eastAsia="Times New Roman" w:hAnsi="Times" w:cs="Times"/>
+              <w:color w:val="000000"/>
+              <w:sz w:val="20"/>
+              <w:lang w:val="en-US"/>
+            </w:rPr>
+            <w:t xml:space="preserve">, “Security and Privacy Analysis of Mobile Health Applications: The Alarming State of Practice,” </w:t>
           </w:r>
           <w:r>
             <w:rPr>
@@ -10028,7 +12548,27 @@
               <w:sz w:val="20"/>
               <w:lang w:val="en-US"/>
             </w:rPr>
-            <w:t>, vol. 6, pp. 9390–9403, 2018, doi: 10.1109/ACCESS.2018.2799522.</w:t>
+            <w:t xml:space="preserve">, vol. 6, pp. 9390–9403, 2018, </w:t>
+          </w:r>
+          <w:proofErr w:type="spellStart"/>
+          <w:r>
+            <w:rPr>
+              <w:rFonts w:ascii="Times" w:eastAsia="Times New Roman" w:hAnsi="Times" w:cs="Times"/>
+              <w:color w:val="000000"/>
+              <w:sz w:val="20"/>
+              <w:lang w:val="en-US"/>
+            </w:rPr>
+            <w:t>doi</w:t>
+          </w:r>
+          <w:proofErr w:type="spellEnd"/>
+          <w:r>
+            <w:rPr>
+              <w:rFonts w:ascii="Times" w:eastAsia="Times New Roman" w:hAnsi="Times" w:cs="Times"/>
+              <w:color w:val="000000"/>
+              <w:sz w:val="20"/>
+              <w:lang w:val="en-US"/>
+            </w:rPr>
+            <w:t>: 10.1109/ACCESS.2018.2799522.</w:t>
           </w:r>
         </w:p>
         <w:p>
@@ -10061,7 +12601,107 @@
               <w:lang w:val="en-US"/>
             </w:rPr>
             <w:tab/>
-            <w:t xml:space="preserve">R. Rezaee, M. Khashayar, S. Saeedinezhad, M. Nasiri, and S. Zare, “Critical Criteria and Countermeasures for Mobile Health Developers to Ensure Mobile Health Privacy and Security: Mixed Methods Study,” </w:t>
+            <w:t xml:space="preserve">R. </w:t>
+          </w:r>
+          <w:proofErr w:type="spellStart"/>
+          <w:r>
+            <w:rPr>
+              <w:rFonts w:ascii="Times" w:eastAsia="Times New Roman" w:hAnsi="Times" w:cs="Times"/>
+              <w:color w:val="000000"/>
+              <w:sz w:val="20"/>
+              <w:lang w:val="en-US"/>
+            </w:rPr>
+            <w:t>Rezaee</w:t>
+          </w:r>
+          <w:proofErr w:type="spellEnd"/>
+          <w:r>
+            <w:rPr>
+              <w:rFonts w:ascii="Times" w:eastAsia="Times New Roman" w:hAnsi="Times" w:cs="Times"/>
+              <w:color w:val="000000"/>
+              <w:sz w:val="20"/>
+              <w:lang w:val="en-US"/>
+            </w:rPr>
+            <w:t xml:space="preserve">, M. </w:t>
+          </w:r>
+          <w:proofErr w:type="spellStart"/>
+          <w:r>
+            <w:rPr>
+              <w:rFonts w:ascii="Times" w:eastAsia="Times New Roman" w:hAnsi="Times" w:cs="Times"/>
+              <w:color w:val="000000"/>
+              <w:sz w:val="20"/>
+              <w:lang w:val="en-US"/>
+            </w:rPr>
+            <w:t>Khashayar</w:t>
+          </w:r>
+          <w:proofErr w:type="spellEnd"/>
+          <w:r>
+            <w:rPr>
+              <w:rFonts w:ascii="Times" w:eastAsia="Times New Roman" w:hAnsi="Times" w:cs="Times"/>
+              <w:color w:val="000000"/>
+              <w:sz w:val="20"/>
+              <w:lang w:val="en-US"/>
+            </w:rPr>
+            <w:t xml:space="preserve">, S. </w:t>
+          </w:r>
+          <w:proofErr w:type="spellStart"/>
+          <w:r>
+            <w:rPr>
+              <w:rFonts w:ascii="Times" w:eastAsia="Times New Roman" w:hAnsi="Times" w:cs="Times"/>
+              <w:color w:val="000000"/>
+              <w:sz w:val="20"/>
+              <w:lang w:val="en-US"/>
+            </w:rPr>
+            <w:t>Saeedinezhad</w:t>
+          </w:r>
+          <w:proofErr w:type="spellEnd"/>
+          <w:r>
+            <w:rPr>
+              <w:rFonts w:ascii="Times" w:eastAsia="Times New Roman" w:hAnsi="Times" w:cs="Times"/>
+              <w:color w:val="000000"/>
+              <w:sz w:val="20"/>
+              <w:lang w:val="en-US"/>
+            </w:rPr>
+            <w:t xml:space="preserve">, M. </w:t>
+          </w:r>
+          <w:proofErr w:type="spellStart"/>
+          <w:r>
+            <w:rPr>
+              <w:rFonts w:ascii="Times" w:eastAsia="Times New Roman" w:hAnsi="Times" w:cs="Times"/>
+              <w:color w:val="000000"/>
+              <w:sz w:val="20"/>
+              <w:lang w:val="en-US"/>
+            </w:rPr>
+            <w:t>Nasiri</w:t>
+          </w:r>
+          <w:proofErr w:type="spellEnd"/>
+          <w:r>
+            <w:rPr>
+              <w:rFonts w:ascii="Times" w:eastAsia="Times New Roman" w:hAnsi="Times" w:cs="Times"/>
+              <w:color w:val="000000"/>
+              <w:sz w:val="20"/>
+              <w:lang w:val="en-US"/>
+            </w:rPr>
+            <w:t xml:space="preserve">, and S. </w:t>
+          </w:r>
+          <w:proofErr w:type="spellStart"/>
+          <w:r>
+            <w:rPr>
+              <w:rFonts w:ascii="Times" w:eastAsia="Times New Roman" w:hAnsi="Times" w:cs="Times"/>
+              <w:color w:val="000000"/>
+              <w:sz w:val="20"/>
+              <w:lang w:val="en-US"/>
+            </w:rPr>
+            <w:t>Zare</w:t>
+          </w:r>
+          <w:proofErr w:type="spellEnd"/>
+          <w:r>
+            <w:rPr>
+              <w:rFonts w:ascii="Times" w:eastAsia="Times New Roman" w:hAnsi="Times" w:cs="Times"/>
+              <w:color w:val="000000"/>
+              <w:sz w:val="20"/>
+              <w:lang w:val="en-US"/>
+            </w:rPr>
+            <w:t xml:space="preserve">, “Critical Criteria and Countermeasures for Mobile Health Developers to Ensure Mobile Health Privacy and Security: Mixed Methods Study,” </w:t>
           </w:r>
           <w:r>
             <w:rPr>
@@ -10072,16 +12712,73 @@
               <w:sz w:val="20"/>
               <w:lang w:val="en-US"/>
             </w:rPr>
-            <w:t>JMIR Mhealth Uhealth</w:t>
-          </w:r>
-          <w:r>
-            <w:rPr>
-              <w:rFonts w:ascii="Times" w:eastAsia="Times New Roman" w:hAnsi="Times" w:cs="Times"/>
-              <w:color w:val="000000"/>
-              <w:sz w:val="20"/>
-              <w:lang w:val="en-US"/>
-            </w:rPr>
-            <w:t>, vol. 11, 2023, doi: 10.2196/39055.</w:t>
+            <w:t xml:space="preserve">JMIR </w:t>
+          </w:r>
+          <w:proofErr w:type="spellStart"/>
+          <w:r>
+            <w:rPr>
+              <w:rFonts w:ascii="Times" w:eastAsia="Times New Roman" w:hAnsi="Times" w:cs="Times"/>
+              <w:i/>
+              <w:iCs/>
+              <w:color w:val="000000"/>
+              <w:sz w:val="20"/>
+              <w:lang w:val="en-US"/>
+            </w:rPr>
+            <w:t>Mhealth</w:t>
+          </w:r>
+          <w:proofErr w:type="spellEnd"/>
+          <w:r>
+            <w:rPr>
+              <w:rFonts w:ascii="Times" w:eastAsia="Times New Roman" w:hAnsi="Times" w:cs="Times"/>
+              <w:i/>
+              <w:iCs/>
+              <w:color w:val="000000"/>
+              <w:sz w:val="20"/>
+              <w:lang w:val="en-US"/>
+            </w:rPr>
+            <w:t xml:space="preserve"> </w:t>
+          </w:r>
+          <w:proofErr w:type="spellStart"/>
+          <w:r>
+            <w:rPr>
+              <w:rFonts w:ascii="Times" w:eastAsia="Times New Roman" w:hAnsi="Times" w:cs="Times"/>
+              <w:i/>
+              <w:iCs/>
+              <w:color w:val="000000"/>
+              <w:sz w:val="20"/>
+              <w:lang w:val="en-US"/>
+            </w:rPr>
+            <w:t>Uhealth</w:t>
+          </w:r>
+          <w:proofErr w:type="spellEnd"/>
+          <w:r>
+            <w:rPr>
+              <w:rFonts w:ascii="Times" w:eastAsia="Times New Roman" w:hAnsi="Times" w:cs="Times"/>
+              <w:color w:val="000000"/>
+              <w:sz w:val="20"/>
+              <w:lang w:val="en-US"/>
+            </w:rPr>
+            <w:t xml:space="preserve">, vol. 11, 2023, </w:t>
+          </w:r>
+          <w:proofErr w:type="spellStart"/>
+          <w:r>
+            <w:rPr>
+              <w:rFonts w:ascii="Times" w:eastAsia="Times New Roman" w:hAnsi="Times" w:cs="Times"/>
+              <w:color w:val="000000"/>
+              <w:sz w:val="20"/>
+              <w:lang w:val="en-US"/>
+            </w:rPr>
+            <w:t>doi</w:t>
+          </w:r>
+          <w:proofErr w:type="spellEnd"/>
+          <w:r>
+            <w:rPr>
+              <w:rFonts w:ascii="Times" w:eastAsia="Times New Roman" w:hAnsi="Times" w:cs="Times"/>
+              <w:color w:val="000000"/>
+              <w:sz w:val="20"/>
+              <w:lang w:val="en-US"/>
+            </w:rPr>
+            <w:t>: 10.2196/39055.</w:t>
           </w:r>
         </w:p>
         <w:p>
@@ -10114,7 +12811,67 @@
               <w:lang w:val="en-US"/>
             </w:rPr>
             <w:tab/>
-            <w:t xml:space="preserve">C. Esposito, R. Horne, L. Robaldo, B. Buelens, and E. Goesaert, “Assessing the Solid Protocol in Relation to Security and Privacy Obligations,” </w:t>
+            <w:t xml:space="preserve">C. Esposito, R. Horne, L. </w:t>
+          </w:r>
+          <w:proofErr w:type="spellStart"/>
+          <w:r>
+            <w:rPr>
+              <w:rFonts w:ascii="Times" w:eastAsia="Times New Roman" w:hAnsi="Times" w:cs="Times"/>
+              <w:color w:val="000000"/>
+              <w:sz w:val="20"/>
+              <w:lang w:val="en-US"/>
+            </w:rPr>
+            <w:t>Robaldo</w:t>
+          </w:r>
+          <w:proofErr w:type="spellEnd"/>
+          <w:r>
+            <w:rPr>
+              <w:rFonts w:ascii="Times" w:eastAsia="Times New Roman" w:hAnsi="Times" w:cs="Times"/>
+              <w:color w:val="000000"/>
+              <w:sz w:val="20"/>
+              <w:lang w:val="en-US"/>
+            </w:rPr>
+            <w:t xml:space="preserve">, B. </w:t>
+          </w:r>
+          <w:proofErr w:type="spellStart"/>
+          <w:r>
+            <w:rPr>
+              <w:rFonts w:ascii="Times" w:eastAsia="Times New Roman" w:hAnsi="Times" w:cs="Times"/>
+              <w:color w:val="000000"/>
+              <w:sz w:val="20"/>
+              <w:lang w:val="en-US"/>
+            </w:rPr>
+            <w:t>Buelens</w:t>
+          </w:r>
+          <w:proofErr w:type="spellEnd"/>
+          <w:r>
+            <w:rPr>
+              <w:rFonts w:ascii="Times" w:eastAsia="Times New Roman" w:hAnsi="Times" w:cs="Times"/>
+              <w:color w:val="000000"/>
+              <w:sz w:val="20"/>
+              <w:lang w:val="en-US"/>
+            </w:rPr>
+            <w:t xml:space="preserve">, and E. </w:t>
+          </w:r>
+          <w:proofErr w:type="spellStart"/>
+          <w:r>
+            <w:rPr>
+              <w:rFonts w:ascii="Times" w:eastAsia="Times New Roman" w:hAnsi="Times" w:cs="Times"/>
+              <w:color w:val="000000"/>
+              <w:sz w:val="20"/>
+              <w:lang w:val="en-US"/>
+            </w:rPr>
+            <w:t>Goesaert</w:t>
+          </w:r>
+          <w:proofErr w:type="spellEnd"/>
+          <w:r>
+            <w:rPr>
+              <w:rFonts w:ascii="Times" w:eastAsia="Times New Roman" w:hAnsi="Times" w:cs="Times"/>
+              <w:color w:val="000000"/>
+              <w:sz w:val="20"/>
+              <w:lang w:val="en-US"/>
+            </w:rPr>
+            <w:t xml:space="preserve">, “Assessing the Solid Protocol in Relation to Security and Privacy Obligations,” </w:t>
           </w:r>
           <w:r>
             <w:rPr>
@@ -10134,7 +12891,27 @@
               <w:sz w:val="20"/>
               <w:lang w:val="en-US"/>
             </w:rPr>
-            <w:t>, vol. 14, no. 7, 2023, doi: 10.3390/info14070411.</w:t>
+            <w:t xml:space="preserve">, vol. 14, no. 7, 2023, </w:t>
+          </w:r>
+          <w:proofErr w:type="spellStart"/>
+          <w:r>
+            <w:rPr>
+              <w:rFonts w:ascii="Times" w:eastAsia="Times New Roman" w:hAnsi="Times" w:cs="Times"/>
+              <w:color w:val="000000"/>
+              <w:sz w:val="20"/>
+              <w:lang w:val="en-US"/>
+            </w:rPr>
+            <w:t>doi</w:t>
+          </w:r>
+          <w:proofErr w:type="spellEnd"/>
+          <w:r>
+            <w:rPr>
+              <w:rFonts w:ascii="Times" w:eastAsia="Times New Roman" w:hAnsi="Times" w:cs="Times"/>
+              <w:color w:val="000000"/>
+              <w:sz w:val="20"/>
+              <w:lang w:val="en-US"/>
+            </w:rPr>
+            <w:t>: 10.3390/info14070411.</w:t>
           </w:r>
         </w:p>
         <w:p>
@@ -10167,7 +12944,67 @@
               <w:lang w:val="en-US"/>
             </w:rPr>
             <w:tab/>
-            <w:t xml:space="preserve">M. Wazid, S. Zeadally, A. K. Das, and V. Odelu, “Analysis of Security Protocols for Mobile Healthcare,” </w:t>
+            <w:t xml:space="preserve">M. </w:t>
+          </w:r>
+          <w:proofErr w:type="spellStart"/>
+          <w:r>
+            <w:rPr>
+              <w:rFonts w:ascii="Times" w:eastAsia="Times New Roman" w:hAnsi="Times" w:cs="Times"/>
+              <w:color w:val="000000"/>
+              <w:sz w:val="20"/>
+              <w:lang w:val="en-US"/>
+            </w:rPr>
+            <w:t>Wazid</w:t>
+          </w:r>
+          <w:proofErr w:type="spellEnd"/>
+          <w:r>
+            <w:rPr>
+              <w:rFonts w:ascii="Times" w:eastAsia="Times New Roman" w:hAnsi="Times" w:cs="Times"/>
+              <w:color w:val="000000"/>
+              <w:sz w:val="20"/>
+              <w:lang w:val="en-US"/>
+            </w:rPr>
+            <w:t xml:space="preserve">, S. </w:t>
+          </w:r>
+          <w:proofErr w:type="spellStart"/>
+          <w:r>
+            <w:rPr>
+              <w:rFonts w:ascii="Times" w:eastAsia="Times New Roman" w:hAnsi="Times" w:cs="Times"/>
+              <w:color w:val="000000"/>
+              <w:sz w:val="20"/>
+              <w:lang w:val="en-US"/>
+            </w:rPr>
+            <w:t>Zeadally</w:t>
+          </w:r>
+          <w:proofErr w:type="spellEnd"/>
+          <w:r>
+            <w:rPr>
+              <w:rFonts w:ascii="Times" w:eastAsia="Times New Roman" w:hAnsi="Times" w:cs="Times"/>
+              <w:color w:val="000000"/>
+              <w:sz w:val="20"/>
+              <w:lang w:val="en-US"/>
+            </w:rPr>
+            <w:t xml:space="preserve">, A. K. Das, and V. </w:t>
+          </w:r>
+          <w:proofErr w:type="spellStart"/>
+          <w:r>
+            <w:rPr>
+              <w:rFonts w:ascii="Times" w:eastAsia="Times New Roman" w:hAnsi="Times" w:cs="Times"/>
+              <w:color w:val="000000"/>
+              <w:sz w:val="20"/>
+              <w:lang w:val="en-US"/>
+            </w:rPr>
+            <w:t>Odelu</w:t>
+          </w:r>
+          <w:proofErr w:type="spellEnd"/>
+          <w:r>
+            <w:rPr>
+              <w:rFonts w:ascii="Times" w:eastAsia="Times New Roman" w:hAnsi="Times" w:cs="Times"/>
+              <w:color w:val="000000"/>
+              <w:sz w:val="20"/>
+              <w:lang w:val="en-US"/>
+            </w:rPr>
+            <w:t xml:space="preserve">, “Analysis of Security Protocols for Mobile Healthcare,” </w:t>
           </w:r>
           <w:r>
             <w:rPr>
@@ -10187,7 +13024,27 @@
               <w:sz w:val="20"/>
               <w:lang w:val="en-US"/>
             </w:rPr>
-            <w:t>, vol. 40, no. 11, 2016, doi: 10.1007/s10916-016-0596-0.</w:t>
+            <w:t xml:space="preserve">, vol. 40, no. 11, 2016, </w:t>
+          </w:r>
+          <w:proofErr w:type="spellStart"/>
+          <w:r>
+            <w:rPr>
+              <w:rFonts w:ascii="Times" w:eastAsia="Times New Roman" w:hAnsi="Times" w:cs="Times"/>
+              <w:color w:val="000000"/>
+              <w:sz w:val="20"/>
+              <w:lang w:val="en-US"/>
+            </w:rPr>
+            <w:t>doi</w:t>
+          </w:r>
+          <w:proofErr w:type="spellEnd"/>
+          <w:r>
+            <w:rPr>
+              <w:rFonts w:ascii="Times" w:eastAsia="Times New Roman" w:hAnsi="Times" w:cs="Times"/>
+              <w:color w:val="000000"/>
+              <w:sz w:val="20"/>
+              <w:lang w:val="en-US"/>
+            </w:rPr>
+            <w:t>: 10.1007/s10916-016-0596-0.</w:t>
           </w:r>
         </w:p>
         <w:p>
@@ -10210,7 +13067,6 @@
               <w:sz w:val="20"/>
               <w:lang w:val="en-US"/>
             </w:rPr>
-            <w:lastRenderedPageBreak/>
             <w:t>[39]</w:t>
           </w:r>
           <w:r>
@@ -10221,7 +13077,47 @@
               <w:lang w:val="en-US"/>
             </w:rPr>
             <w:tab/>
-            <w:t xml:space="preserve">D. D. Luxton, R. A. Kayl, and M. C. Mishkind, “MHealth data security: The need for HIPAA-compliant standardization,” </w:t>
+            <w:t xml:space="preserve">D. D. Luxton, R. A. </w:t>
+          </w:r>
+          <w:proofErr w:type="spellStart"/>
+          <w:r>
+            <w:rPr>
+              <w:rFonts w:ascii="Times" w:eastAsia="Times New Roman" w:hAnsi="Times" w:cs="Times"/>
+              <w:color w:val="000000"/>
+              <w:sz w:val="20"/>
+              <w:lang w:val="en-US"/>
+            </w:rPr>
+            <w:t>Kayl</w:t>
+          </w:r>
+          <w:proofErr w:type="spellEnd"/>
+          <w:r>
+            <w:rPr>
+              <w:rFonts w:ascii="Times" w:eastAsia="Times New Roman" w:hAnsi="Times" w:cs="Times"/>
+              <w:color w:val="000000"/>
+              <w:sz w:val="20"/>
+              <w:lang w:val="en-US"/>
+            </w:rPr>
+            <w:t xml:space="preserve">, and M. C. </w:t>
+          </w:r>
+          <w:proofErr w:type="spellStart"/>
+          <w:r>
+            <w:rPr>
+              <w:rFonts w:ascii="Times" w:eastAsia="Times New Roman" w:hAnsi="Times" w:cs="Times"/>
+              <w:color w:val="000000"/>
+              <w:sz w:val="20"/>
+              <w:lang w:val="en-US"/>
+            </w:rPr>
+            <w:t>Mishkind</w:t>
+          </w:r>
+          <w:proofErr w:type="spellEnd"/>
+          <w:r>
+            <w:rPr>
+              <w:rFonts w:ascii="Times" w:eastAsia="Times New Roman" w:hAnsi="Times" w:cs="Times"/>
+              <w:color w:val="000000"/>
+              <w:sz w:val="20"/>
+              <w:lang w:val="en-US"/>
+            </w:rPr>
+            <w:t xml:space="preserve">, “MHealth data security: The need for HIPAA-compliant standardization,” </w:t>
           </w:r>
           <w:r>
             <w:rPr>
@@ -10241,7 +13137,27 @@
               <w:sz w:val="20"/>
               <w:lang w:val="en-US"/>
             </w:rPr>
-            <w:t>, vol. 18, no. 4, pp. 284–288, 2012, doi: 10.1089/tmj.2011.0180.</w:t>
+            <w:t xml:space="preserve">, vol. 18, no. 4, pp. 284–288, 2012, </w:t>
+          </w:r>
+          <w:proofErr w:type="spellStart"/>
+          <w:r>
+            <w:rPr>
+              <w:rFonts w:ascii="Times" w:eastAsia="Times New Roman" w:hAnsi="Times" w:cs="Times"/>
+              <w:color w:val="000000"/>
+              <w:sz w:val="20"/>
+              <w:lang w:val="en-US"/>
+            </w:rPr>
+            <w:t>doi</w:t>
+          </w:r>
+          <w:proofErr w:type="spellEnd"/>
+          <w:r>
+            <w:rPr>
+              <w:rFonts w:ascii="Times" w:eastAsia="Times New Roman" w:hAnsi="Times" w:cs="Times"/>
+              <w:color w:val="000000"/>
+              <w:sz w:val="20"/>
+              <w:lang w:val="en-US"/>
+            </w:rPr>
+            <w:t>: 10.1089/tmj.2011.0180.</w:t>
           </w:r>
         </w:p>
         <w:p>
@@ -10285,16 +13201,60 @@
               <w:sz w:val="20"/>
               <w:lang w:val="en-US"/>
             </w:rPr>
-            <w:t>Int. J. Electron. Healthc.</w:t>
-          </w:r>
-          <w:r>
-            <w:rPr>
-              <w:rFonts w:ascii="Times" w:eastAsia="Times New Roman" w:hAnsi="Times" w:cs="Times"/>
-              <w:color w:val="000000"/>
-              <w:sz w:val="20"/>
-              <w:lang w:val="en-US"/>
-            </w:rPr>
-            <w:t>, vol. 7, no. 1, pp. 53–67, 2012, doi: 10.1504/IJEH.2012.048669.</w:t>
+            <w:t xml:space="preserve">Int. J. Electron. </w:t>
+          </w:r>
+          <w:proofErr w:type="spellStart"/>
+          <w:r>
+            <w:rPr>
+              <w:rFonts w:ascii="Times" w:eastAsia="Times New Roman" w:hAnsi="Times" w:cs="Times"/>
+              <w:i/>
+              <w:iCs/>
+              <w:color w:val="000000"/>
+              <w:sz w:val="20"/>
+              <w:lang w:val="en-US"/>
+            </w:rPr>
+            <w:t>Healthc</w:t>
+          </w:r>
+          <w:proofErr w:type="spellEnd"/>
+          <w:r>
+            <w:rPr>
+              <w:rFonts w:ascii="Times" w:eastAsia="Times New Roman" w:hAnsi="Times" w:cs="Times"/>
+              <w:i/>
+              <w:iCs/>
+              <w:color w:val="000000"/>
+              <w:sz w:val="20"/>
+              <w:lang w:val="en-US"/>
+            </w:rPr>
+            <w:t>.</w:t>
+          </w:r>
+          <w:r>
+            <w:rPr>
+              <w:rFonts w:ascii="Times" w:eastAsia="Times New Roman" w:hAnsi="Times" w:cs="Times"/>
+              <w:color w:val="000000"/>
+              <w:sz w:val="20"/>
+              <w:lang w:val="en-US"/>
+            </w:rPr>
+            <w:t xml:space="preserve">, vol. 7, no. 1, pp. 53–67, 2012, </w:t>
+          </w:r>
+          <w:proofErr w:type="spellStart"/>
+          <w:r>
+            <w:rPr>
+              <w:rFonts w:ascii="Times" w:eastAsia="Times New Roman" w:hAnsi="Times" w:cs="Times"/>
+              <w:color w:val="000000"/>
+              <w:sz w:val="20"/>
+              <w:lang w:val="en-US"/>
+            </w:rPr>
+            <w:t>doi</w:t>
+          </w:r>
+          <w:proofErr w:type="spellEnd"/>
+          <w:r>
+            <w:rPr>
+              <w:rFonts w:ascii="Times" w:eastAsia="Times New Roman" w:hAnsi="Times" w:cs="Times"/>
+              <w:color w:val="000000"/>
+              <w:sz w:val="20"/>
+              <w:lang w:val="en-US"/>
+            </w:rPr>
+            <w:t>: 10.1504/IJEH.2012.048669.</w:t>
           </w:r>
         </w:p>
         <w:p>
@@ -10358,7 +13318,43 @@
               <w:sz w:val="20"/>
             </w:rPr>
             <w:tab/>
-            <w:t xml:space="preserve">C. Pardo, F. Pino, F. Garcia, M. Piattini, and J. Rosado, </w:t>
+            <w:t xml:space="preserve">C. Pardo, F. Pino, F. </w:t>
+          </w:r>
+          <w:proofErr w:type="spellStart"/>
+          <w:r>
+            <w:rPr>
+              <w:rFonts w:ascii="Times" w:eastAsia="Times New Roman" w:hAnsi="Times" w:cs="Times"/>
+              <w:color w:val="000000"/>
+              <w:sz w:val="20"/>
+            </w:rPr>
+            <w:t>Garcia</w:t>
+          </w:r>
+          <w:proofErr w:type="spellEnd"/>
+          <w:r>
+            <w:rPr>
+              <w:rFonts w:ascii="Times" w:eastAsia="Times New Roman" w:hAnsi="Times" w:cs="Times"/>
+              <w:color w:val="000000"/>
+              <w:sz w:val="20"/>
+            </w:rPr>
+            <w:t xml:space="preserve">, M. </w:t>
+          </w:r>
+          <w:proofErr w:type="spellStart"/>
+          <w:r>
+            <w:rPr>
+              <w:rFonts w:ascii="Times" w:eastAsia="Times New Roman" w:hAnsi="Times" w:cs="Times"/>
+              <w:color w:val="000000"/>
+              <w:sz w:val="20"/>
+            </w:rPr>
+            <w:t>Piattini</w:t>
+          </w:r>
+          <w:proofErr w:type="spellEnd"/>
+          <w:r>
+            <w:rPr>
+              <w:rFonts w:ascii="Times" w:eastAsia="Times New Roman" w:hAnsi="Times" w:cs="Times"/>
+              <w:color w:val="000000"/>
+              <w:sz w:val="20"/>
+            </w:rPr>
+            <w:t xml:space="preserve">, and J. Rosado, </w:t>
           </w:r>
           <w:r>
             <w:rPr>
@@ -10418,7 +13414,27 @@
               <w:lang w:val="en-US"/>
             </w:rPr>
             <w:tab/>
-            <w:t xml:space="preserve">C. Pardo, F. Pino, F. Garcia, and M. Piattini, </w:t>
+            <w:t xml:space="preserve">C. Pardo, F. Pino, F. Garcia, and M. </w:t>
+          </w:r>
+          <w:proofErr w:type="spellStart"/>
+          <w:r>
+            <w:rPr>
+              <w:rFonts w:ascii="Times" w:eastAsia="Times New Roman" w:hAnsi="Times" w:cs="Times"/>
+              <w:color w:val="000000"/>
+              <w:sz w:val="20"/>
+              <w:lang w:val="en-US"/>
+            </w:rPr>
+            <w:t>Piattini</w:t>
+          </w:r>
+          <w:proofErr w:type="spellEnd"/>
+          <w:r>
+            <w:rPr>
+              <w:rFonts w:ascii="Times" w:eastAsia="Times New Roman" w:hAnsi="Times" w:cs="Times"/>
+              <w:color w:val="000000"/>
+              <w:sz w:val="20"/>
+              <w:lang w:val="en-US"/>
+            </w:rPr>
+            <w:t xml:space="preserve">, </w:t>
           </w:r>
           <w:r>
             <w:rPr>
@@ -10461,6 +13477,7 @@
               <w:sz w:val="20"/>
               <w:lang w:val="en-US"/>
             </w:rPr>
+            <w:lastRenderedPageBreak/>
             <w:t>[44]</w:t>
           </w:r>
           <w:r>
@@ -10471,7 +13488,67 @@
               <w:lang w:val="en-US"/>
             </w:rPr>
             <w:tab/>
-            <w:t xml:space="preserve">F. J. Pino, M. T. Baldassarre, M. Piattini, and G. Visaggio, “Harmonizing maturity levels from CMMI-DEV and ISO/IEC 15504,” </w:t>
+            <w:t xml:space="preserve">F. J. Pino, M. T. </w:t>
+          </w:r>
+          <w:proofErr w:type="spellStart"/>
+          <w:r>
+            <w:rPr>
+              <w:rFonts w:ascii="Times" w:eastAsia="Times New Roman" w:hAnsi="Times" w:cs="Times"/>
+              <w:color w:val="000000"/>
+              <w:sz w:val="20"/>
+              <w:lang w:val="en-US"/>
+            </w:rPr>
+            <w:t>Baldassarre</w:t>
+          </w:r>
+          <w:proofErr w:type="spellEnd"/>
+          <w:r>
+            <w:rPr>
+              <w:rFonts w:ascii="Times" w:eastAsia="Times New Roman" w:hAnsi="Times" w:cs="Times"/>
+              <w:color w:val="000000"/>
+              <w:sz w:val="20"/>
+              <w:lang w:val="en-US"/>
+            </w:rPr>
+            <w:t xml:space="preserve">, M. </w:t>
+          </w:r>
+          <w:proofErr w:type="spellStart"/>
+          <w:r>
+            <w:rPr>
+              <w:rFonts w:ascii="Times" w:eastAsia="Times New Roman" w:hAnsi="Times" w:cs="Times"/>
+              <w:color w:val="000000"/>
+              <w:sz w:val="20"/>
+              <w:lang w:val="en-US"/>
+            </w:rPr>
+            <w:t>Piattini</w:t>
+          </w:r>
+          <w:proofErr w:type="spellEnd"/>
+          <w:r>
+            <w:rPr>
+              <w:rFonts w:ascii="Times" w:eastAsia="Times New Roman" w:hAnsi="Times" w:cs="Times"/>
+              <w:color w:val="000000"/>
+              <w:sz w:val="20"/>
+              <w:lang w:val="en-US"/>
+            </w:rPr>
+            <w:t xml:space="preserve">, and G. </w:t>
+          </w:r>
+          <w:proofErr w:type="spellStart"/>
+          <w:r>
+            <w:rPr>
+              <w:rFonts w:ascii="Times" w:eastAsia="Times New Roman" w:hAnsi="Times" w:cs="Times"/>
+              <w:color w:val="000000"/>
+              <w:sz w:val="20"/>
+              <w:lang w:val="en-US"/>
+            </w:rPr>
+            <w:t>Visaggio</w:t>
+          </w:r>
+          <w:proofErr w:type="spellEnd"/>
+          <w:r>
+            <w:rPr>
+              <w:rFonts w:ascii="Times" w:eastAsia="Times New Roman" w:hAnsi="Times" w:cs="Times"/>
+              <w:color w:val="000000"/>
+              <w:sz w:val="20"/>
+              <w:lang w:val="en-US"/>
+            </w:rPr>
+            <w:t xml:space="preserve">, “Harmonizing maturity levels from CMMI-DEV and ISO/IEC 15504,” </w:t>
           </w:r>
           <w:r>
             <w:rPr>
@@ -10491,7 +13568,27 @@
               <w:sz w:val="20"/>
               <w:lang w:val="en-US"/>
             </w:rPr>
-            <w:t>, vol. 22, no. 4, pp. 279–296, Jun. 2010, doi: https://doi.org/10.1002/spip.437.</w:t>
+            <w:t xml:space="preserve">, vol. 22, no. 4, pp. 279–296, Jun. 2010, </w:t>
+          </w:r>
+          <w:proofErr w:type="spellStart"/>
+          <w:r>
+            <w:rPr>
+              <w:rFonts w:ascii="Times" w:eastAsia="Times New Roman" w:hAnsi="Times" w:cs="Times"/>
+              <w:color w:val="000000"/>
+              <w:sz w:val="20"/>
+              <w:lang w:val="en-US"/>
+            </w:rPr>
+            <w:t>doi</w:t>
+          </w:r>
+          <w:proofErr w:type="spellEnd"/>
+          <w:r>
+            <w:rPr>
+              <w:rFonts w:ascii="Times" w:eastAsia="Times New Roman" w:hAnsi="Times" w:cs="Times"/>
+              <w:color w:val="000000"/>
+              <w:sz w:val="20"/>
+              <w:lang w:val="en-US"/>
+            </w:rPr>
+            <w:t>: https://doi.org/10.1002/spip.437.</w:t>
           </w:r>
         </w:p>
         <w:p>
@@ -11010,6 +14107,97 @@
     </w:lvl>
   </w:abstractNum>
   <w:abstractNum w:abstractNumId="4" w15:restartNumberingAfterBreak="0">
+    <w:nsid w:val="0DA369ED"/>
+    <w:multiLevelType w:val="hybridMultilevel"/>
+    <w:tmpl w:val="C0F03D6A"/>
+    <w:lvl w:ilvl="0" w:tplc="805CBA74">
+      <w:start w:val="1"/>
+      <w:numFmt w:val="decimal"/>
+      <w:lvlText w:val="%1."/>
+      <w:lvlJc w:val="left"/>
+      <w:pPr>
+        <w:ind w:left="720" w:hanging="360"/>
+      </w:pPr>
+      <w:rPr>
+        <w:rFonts w:hint="default"/>
+        <w:b/>
+        <w:bCs/>
+      </w:rPr>
+    </w:lvl>
+    <w:lvl w:ilvl="1" w:tplc="080A0019" w:tentative="1">
+      <w:start w:val="1"/>
+      <w:numFmt w:val="lowerLetter"/>
+      <w:lvlText w:val="%2."/>
+      <w:lvlJc w:val="left"/>
+      <w:pPr>
+        <w:ind w:left="1440" w:hanging="360"/>
+      </w:pPr>
+    </w:lvl>
+    <w:lvl w:ilvl="2" w:tplc="080A001B" w:tentative="1">
+      <w:start w:val="1"/>
+      <w:numFmt w:val="lowerRoman"/>
+      <w:lvlText w:val="%3."/>
+      <w:lvlJc w:val="right"/>
+      <w:pPr>
+        <w:ind w:left="2160" w:hanging="180"/>
+      </w:pPr>
+    </w:lvl>
+    <w:lvl w:ilvl="3" w:tplc="080A000F" w:tentative="1">
+      <w:start w:val="1"/>
+      <w:numFmt w:val="decimal"/>
+      <w:lvlText w:val="%4."/>
+      <w:lvlJc w:val="left"/>
+      <w:pPr>
+        <w:ind w:left="2880" w:hanging="360"/>
+      </w:pPr>
+    </w:lvl>
+    <w:lvl w:ilvl="4" w:tplc="080A0019" w:tentative="1">
+      <w:start w:val="1"/>
+      <w:numFmt w:val="lowerLetter"/>
+      <w:lvlText w:val="%5."/>
+      <w:lvlJc w:val="left"/>
+      <w:pPr>
+        <w:ind w:left="3600" w:hanging="360"/>
+      </w:pPr>
+    </w:lvl>
+    <w:lvl w:ilvl="5" w:tplc="080A001B" w:tentative="1">
+      <w:start w:val="1"/>
+      <w:numFmt w:val="lowerRoman"/>
+      <w:lvlText w:val="%6."/>
+      <w:lvlJc w:val="right"/>
+      <w:pPr>
+        <w:ind w:left="4320" w:hanging="180"/>
+      </w:pPr>
+    </w:lvl>
+    <w:lvl w:ilvl="6" w:tplc="080A000F" w:tentative="1">
+      <w:start w:val="1"/>
+      <w:numFmt w:val="decimal"/>
+      <w:lvlText w:val="%7."/>
+      <w:lvlJc w:val="left"/>
+      <w:pPr>
+        <w:ind w:left="5040" w:hanging="360"/>
+      </w:pPr>
+    </w:lvl>
+    <w:lvl w:ilvl="7" w:tplc="080A0019" w:tentative="1">
+      <w:start w:val="1"/>
+      <w:numFmt w:val="lowerLetter"/>
+      <w:lvlText w:val="%8."/>
+      <w:lvlJc w:val="left"/>
+      <w:pPr>
+        <w:ind w:left="5760" w:hanging="360"/>
+      </w:pPr>
+    </w:lvl>
+    <w:lvl w:ilvl="8" w:tplc="080A001B" w:tentative="1">
+      <w:start w:val="1"/>
+      <w:numFmt w:val="lowerRoman"/>
+      <w:lvlText w:val="%9."/>
+      <w:lvlJc w:val="right"/>
+      <w:pPr>
+        <w:ind w:left="6480" w:hanging="180"/>
+      </w:pPr>
+    </w:lvl>
+  </w:abstractNum>
+  <w:abstractNum w:abstractNumId="5" w15:restartNumberingAfterBreak="0">
     <w:nsid w:val="15CA17C1"/>
     <w:multiLevelType w:val="hybridMultilevel"/>
     <w:tmpl w:val="D4B24924"/>
@@ -11122,7 +14310,7 @@
       </w:rPr>
     </w:lvl>
   </w:abstractNum>
-  <w:abstractNum w:abstractNumId="5" w15:restartNumberingAfterBreak="0">
+  <w:abstractNum w:abstractNumId="6" w15:restartNumberingAfterBreak="0">
     <w:nsid w:val="17C92E07"/>
     <w:multiLevelType w:val="multilevel"/>
     <w:tmpl w:val="1FF206D4"/>
@@ -11271,7 +14459,99 @@
       </w:rPr>
     </w:lvl>
   </w:abstractNum>
-  <w:abstractNum w:abstractNumId="6" w15:restartNumberingAfterBreak="0">
+  <w:abstractNum w:abstractNumId="7" w15:restartNumberingAfterBreak="0">
+    <w:nsid w:val="20D672A4"/>
+    <w:multiLevelType w:val="hybridMultilevel"/>
+    <w:tmpl w:val="CBDAF62E"/>
+    <w:lvl w:ilvl="0" w:tplc="D8BE7106">
+      <w:start w:val="1"/>
+      <w:numFmt w:val="bullet"/>
+      <w:lvlText w:val=""/>
+      <w:lvlJc w:val="left"/>
+      <w:pPr>
+        <w:ind w:left="1068" w:hanging="360"/>
+      </w:pPr>
+      <w:rPr>
+        <w:rFonts w:ascii="Wingdings" w:hAnsi="Wingdings" w:hint="default"/>
+        <w:b/>
+        <w:bCs/>
+        <w:lang w:val="es-MX"/>
+      </w:rPr>
+    </w:lvl>
+    <w:lvl w:ilvl="1" w:tplc="080A0019" w:tentative="1">
+      <w:start w:val="1"/>
+      <w:numFmt w:val="lowerLetter"/>
+      <w:lvlText w:val="%2."/>
+      <w:lvlJc w:val="left"/>
+      <w:pPr>
+        <w:ind w:left="1788" w:hanging="360"/>
+      </w:pPr>
+    </w:lvl>
+    <w:lvl w:ilvl="2" w:tplc="080A001B" w:tentative="1">
+      <w:start w:val="1"/>
+      <w:numFmt w:val="lowerRoman"/>
+      <w:lvlText w:val="%3."/>
+      <w:lvlJc w:val="right"/>
+      <w:pPr>
+        <w:ind w:left="2508" w:hanging="180"/>
+      </w:pPr>
+    </w:lvl>
+    <w:lvl w:ilvl="3" w:tplc="080A000F" w:tentative="1">
+      <w:start w:val="1"/>
+      <w:numFmt w:val="decimal"/>
+      <w:lvlText w:val="%4."/>
+      <w:lvlJc w:val="left"/>
+      <w:pPr>
+        <w:ind w:left="3228" w:hanging="360"/>
+      </w:pPr>
+    </w:lvl>
+    <w:lvl w:ilvl="4" w:tplc="080A0019" w:tentative="1">
+      <w:start w:val="1"/>
+      <w:numFmt w:val="lowerLetter"/>
+      <w:lvlText w:val="%5."/>
+      <w:lvlJc w:val="left"/>
+      <w:pPr>
+        <w:ind w:left="3948" w:hanging="360"/>
+      </w:pPr>
+    </w:lvl>
+    <w:lvl w:ilvl="5" w:tplc="080A001B" w:tentative="1">
+      <w:start w:val="1"/>
+      <w:numFmt w:val="lowerRoman"/>
+      <w:lvlText w:val="%6."/>
+      <w:lvlJc w:val="right"/>
+      <w:pPr>
+        <w:ind w:left="4668" w:hanging="180"/>
+      </w:pPr>
+    </w:lvl>
+    <w:lvl w:ilvl="6" w:tplc="080A000F" w:tentative="1">
+      <w:start w:val="1"/>
+      <w:numFmt w:val="decimal"/>
+      <w:lvlText w:val="%7."/>
+      <w:lvlJc w:val="left"/>
+      <w:pPr>
+        <w:ind w:left="5388" w:hanging="360"/>
+      </w:pPr>
+    </w:lvl>
+    <w:lvl w:ilvl="7" w:tplc="080A0019" w:tentative="1">
+      <w:start w:val="1"/>
+      <w:numFmt w:val="lowerLetter"/>
+      <w:lvlText w:val="%8."/>
+      <w:lvlJc w:val="left"/>
+      <w:pPr>
+        <w:ind w:left="6108" w:hanging="360"/>
+      </w:pPr>
+    </w:lvl>
+    <w:lvl w:ilvl="8" w:tplc="080A001B" w:tentative="1">
+      <w:start w:val="1"/>
+      <w:numFmt w:val="lowerRoman"/>
+      <w:lvlText w:val="%9."/>
+      <w:lvlJc w:val="right"/>
+      <w:pPr>
+        <w:ind w:left="6828" w:hanging="180"/>
+      </w:pPr>
+    </w:lvl>
+  </w:abstractNum>
+  <w:abstractNum w:abstractNumId="8" w15:restartNumberingAfterBreak="0">
     <w:nsid w:val="24354FEC"/>
     <w:multiLevelType w:val="multilevel"/>
     <w:tmpl w:val="B0181054"/>
@@ -11365,7 +14645,7 @@
       </w:pPr>
     </w:lvl>
   </w:abstractNum>
-  <w:abstractNum w:abstractNumId="7" w15:restartNumberingAfterBreak="0">
+  <w:abstractNum w:abstractNumId="9" w15:restartNumberingAfterBreak="0">
     <w:nsid w:val="24823B36"/>
     <w:multiLevelType w:val="multilevel"/>
     <w:tmpl w:val="8F0E9FC2"/>
@@ -11514,7 +14794,7 @@
       </w:rPr>
     </w:lvl>
   </w:abstractNum>
-  <w:abstractNum w:abstractNumId="8" w15:restartNumberingAfterBreak="0">
+  <w:abstractNum w:abstractNumId="10" w15:restartNumberingAfterBreak="0">
     <w:nsid w:val="269600F3"/>
     <w:multiLevelType w:val="multilevel"/>
     <w:tmpl w:val="2DBCEDB8"/>
@@ -11627,7 +14907,7 @@
       </w:pPr>
     </w:lvl>
   </w:abstractNum>
-  <w:abstractNum w:abstractNumId="9" w15:restartNumberingAfterBreak="0">
+  <w:abstractNum w:abstractNumId="11" w15:restartNumberingAfterBreak="0">
     <w:nsid w:val="28266B6E"/>
     <w:multiLevelType w:val="hybridMultilevel"/>
     <w:tmpl w:val="746CF428"/>
@@ -11740,7 +15020,7 @@
       </w:rPr>
     </w:lvl>
   </w:abstractNum>
-  <w:abstractNum w:abstractNumId="10" w15:restartNumberingAfterBreak="0">
+  <w:abstractNum w:abstractNumId="12" w15:restartNumberingAfterBreak="0">
     <w:nsid w:val="328F36FA"/>
     <w:multiLevelType w:val="hybridMultilevel"/>
     <w:tmpl w:val="CE121B82"/>
@@ -11829,10 +15109,100 @@
       </w:pPr>
     </w:lvl>
   </w:abstractNum>
-  <w:abstractNum w:abstractNumId="11" w15:restartNumberingAfterBreak="0">
+  <w:abstractNum w:abstractNumId="13" w15:restartNumberingAfterBreak="0">
+    <w:nsid w:val="3A4B00E1"/>
+    <w:multiLevelType w:val="hybridMultilevel"/>
+    <w:tmpl w:val="DF44B5E4"/>
+    <w:lvl w:ilvl="0" w:tplc="C2C816C6">
+      <w:start w:val="1"/>
+      <w:numFmt w:val="decimal"/>
+      <w:lvlText w:val="%1."/>
+      <w:lvlJc w:val="left"/>
+      <w:pPr>
+        <w:ind w:left="720" w:hanging="360"/>
+      </w:pPr>
+      <w:rPr>
+        <w:rFonts w:hint="default"/>
+        <w:b/>
+      </w:rPr>
+    </w:lvl>
+    <w:lvl w:ilvl="1" w:tplc="080A0019" w:tentative="1">
+      <w:start w:val="1"/>
+      <w:numFmt w:val="lowerLetter"/>
+      <w:lvlText w:val="%2."/>
+      <w:lvlJc w:val="left"/>
+      <w:pPr>
+        <w:ind w:left="1440" w:hanging="360"/>
+      </w:pPr>
+    </w:lvl>
+    <w:lvl w:ilvl="2" w:tplc="080A001B" w:tentative="1">
+      <w:start w:val="1"/>
+      <w:numFmt w:val="lowerRoman"/>
+      <w:lvlText w:val="%3."/>
+      <w:lvlJc w:val="right"/>
+      <w:pPr>
+        <w:ind w:left="2160" w:hanging="180"/>
+      </w:pPr>
+    </w:lvl>
+    <w:lvl w:ilvl="3" w:tplc="080A000F" w:tentative="1">
+      <w:start w:val="1"/>
+      <w:numFmt w:val="decimal"/>
+      <w:lvlText w:val="%4."/>
+      <w:lvlJc w:val="left"/>
+      <w:pPr>
+        <w:ind w:left="2880" w:hanging="360"/>
+      </w:pPr>
+    </w:lvl>
+    <w:lvl w:ilvl="4" w:tplc="080A0019" w:tentative="1">
+      <w:start w:val="1"/>
+      <w:numFmt w:val="lowerLetter"/>
+      <w:lvlText w:val="%5."/>
+      <w:lvlJc w:val="left"/>
+      <w:pPr>
+        <w:ind w:left="3600" w:hanging="360"/>
+      </w:pPr>
+    </w:lvl>
+    <w:lvl w:ilvl="5" w:tplc="080A001B" w:tentative="1">
+      <w:start w:val="1"/>
+      <w:numFmt w:val="lowerRoman"/>
+      <w:lvlText w:val="%6."/>
+      <w:lvlJc w:val="right"/>
+      <w:pPr>
+        <w:ind w:left="4320" w:hanging="180"/>
+      </w:pPr>
+    </w:lvl>
+    <w:lvl w:ilvl="6" w:tplc="080A000F" w:tentative="1">
+      <w:start w:val="1"/>
+      <w:numFmt w:val="decimal"/>
+      <w:lvlText w:val="%7."/>
+      <w:lvlJc w:val="left"/>
+      <w:pPr>
+        <w:ind w:left="5040" w:hanging="360"/>
+      </w:pPr>
+    </w:lvl>
+    <w:lvl w:ilvl="7" w:tplc="080A0019" w:tentative="1">
+      <w:start w:val="1"/>
+      <w:numFmt w:val="lowerLetter"/>
+      <w:lvlText w:val="%8."/>
+      <w:lvlJc w:val="left"/>
+      <w:pPr>
+        <w:ind w:left="5760" w:hanging="360"/>
+      </w:pPr>
+    </w:lvl>
+    <w:lvl w:ilvl="8" w:tplc="080A001B" w:tentative="1">
+      <w:start w:val="1"/>
+      <w:numFmt w:val="lowerRoman"/>
+      <w:lvlText w:val="%9."/>
+      <w:lvlJc w:val="right"/>
+      <w:pPr>
+        <w:ind w:left="6480" w:hanging="180"/>
+      </w:pPr>
+    </w:lvl>
+  </w:abstractNum>
+  <w:abstractNum w:abstractNumId="14" w15:restartNumberingAfterBreak="0">
     <w:nsid w:val="43F05254"/>
     <w:multiLevelType w:val="hybridMultilevel"/>
-    <w:tmpl w:val="D0D285F6"/>
+    <w:tmpl w:val="131EA9B4"/>
     <w:lvl w:ilvl="0" w:tplc="9912F756">
       <w:start w:val="1"/>
       <w:numFmt w:val="decimal"/>
@@ -11863,7 +15233,7 @@
         <w:ind w:left="2160" w:hanging="180"/>
       </w:pPr>
     </w:lvl>
-    <w:lvl w:ilvl="3" w:tplc="7186B568">
+    <w:lvl w:ilvl="3" w:tplc="072A5A06">
       <w:start w:val="1"/>
       <w:numFmt w:val="decimal"/>
       <w:lvlText w:val="%4."/>
@@ -11871,6 +15241,10 @@
       <w:pPr>
         <w:ind w:left="2880" w:hanging="360"/>
       </w:pPr>
+      <w:rPr>
+        <w:b/>
+        <w:bCs/>
+      </w:rPr>
     </w:lvl>
     <w:lvl w:ilvl="4" w:tplc="D36A11F2">
       <w:start w:val="1"/>
@@ -11918,7 +15292,7 @@
       </w:pPr>
     </w:lvl>
   </w:abstractNum>
-  <w:abstractNum w:abstractNumId="12" w15:restartNumberingAfterBreak="0">
+  <w:abstractNum w:abstractNumId="15" w15:restartNumberingAfterBreak="0">
     <w:nsid w:val="4AA44888"/>
     <w:multiLevelType w:val="hybridMultilevel"/>
     <w:tmpl w:val="452AEFC4"/>
@@ -12004,7 +15378,7 @@
       </w:pPr>
     </w:lvl>
   </w:abstractNum>
-  <w:abstractNum w:abstractNumId="13" w15:restartNumberingAfterBreak="0">
+  <w:abstractNum w:abstractNumId="16" w15:restartNumberingAfterBreak="0">
     <w:nsid w:val="56705ED1"/>
     <w:multiLevelType w:val="hybridMultilevel"/>
     <w:tmpl w:val="78224A34"/>
@@ -12118,7 +15492,120 @@
       </w:rPr>
     </w:lvl>
   </w:abstractNum>
-  <w:abstractNum w:abstractNumId="14" w15:restartNumberingAfterBreak="0">
+  <w:abstractNum w:abstractNumId="17" w15:restartNumberingAfterBreak="0">
+    <w:nsid w:val="59EF64DB"/>
+    <w:multiLevelType w:val="hybridMultilevel"/>
+    <w:tmpl w:val="4A60C22C"/>
+    <w:lvl w:ilvl="0" w:tplc="080A000D">
+      <w:start w:val="1"/>
+      <w:numFmt w:val="bullet"/>
+      <w:lvlText w:val=""/>
+      <w:lvlJc w:val="left"/>
+      <w:pPr>
+        <w:ind w:left="1440" w:hanging="360"/>
+      </w:pPr>
+      <w:rPr>
+        <w:rFonts w:ascii="Wingdings" w:hAnsi="Wingdings" w:hint="default"/>
+      </w:rPr>
+    </w:lvl>
+    <w:lvl w:ilvl="1" w:tplc="080A0003" w:tentative="1">
+      <w:start w:val="1"/>
+      <w:numFmt w:val="bullet"/>
+      <w:lvlText w:val="o"/>
+      <w:lvlJc w:val="left"/>
+      <w:pPr>
+        <w:ind w:left="2160" w:hanging="360"/>
+      </w:pPr>
+      <w:rPr>
+        <w:rFonts w:ascii="Courier New" w:hAnsi="Courier New" w:cs="Courier New" w:hint="default"/>
+      </w:rPr>
+    </w:lvl>
+    <w:lvl w:ilvl="2" w:tplc="080A0005" w:tentative="1">
+      <w:start w:val="1"/>
+      <w:numFmt w:val="bullet"/>
+      <w:lvlText w:val=""/>
+      <w:lvlJc w:val="left"/>
+      <w:pPr>
+        <w:ind w:left="2880" w:hanging="360"/>
+      </w:pPr>
+      <w:rPr>
+        <w:rFonts w:ascii="Wingdings" w:hAnsi="Wingdings" w:hint="default"/>
+      </w:rPr>
+    </w:lvl>
+    <w:lvl w:ilvl="3" w:tplc="080A0001" w:tentative="1">
+      <w:start w:val="1"/>
+      <w:numFmt w:val="bullet"/>
+      <w:lvlText w:val=""/>
+      <w:lvlJc w:val="left"/>
+      <w:pPr>
+        <w:ind w:left="3600" w:hanging="360"/>
+      </w:pPr>
+      <w:rPr>
+        <w:rFonts w:ascii="Symbol" w:hAnsi="Symbol" w:hint="default"/>
+      </w:rPr>
+    </w:lvl>
+    <w:lvl w:ilvl="4" w:tplc="080A0003" w:tentative="1">
+      <w:start w:val="1"/>
+      <w:numFmt w:val="bullet"/>
+      <w:lvlText w:val="o"/>
+      <w:lvlJc w:val="left"/>
+      <w:pPr>
+        <w:ind w:left="4320" w:hanging="360"/>
+      </w:pPr>
+      <w:rPr>
+        <w:rFonts w:ascii="Courier New" w:hAnsi="Courier New" w:cs="Courier New" w:hint="default"/>
+      </w:rPr>
+    </w:lvl>
+    <w:lvl w:ilvl="5" w:tplc="080A0005" w:tentative="1">
+      <w:start w:val="1"/>
+      <w:numFmt w:val="bullet"/>
+      <w:lvlText w:val=""/>
+      <w:lvlJc w:val="left"/>
+      <w:pPr>
+        <w:ind w:left="5040" w:hanging="360"/>
+      </w:pPr>
+      <w:rPr>
+        <w:rFonts w:ascii="Wingdings" w:hAnsi="Wingdings" w:hint="default"/>
+      </w:rPr>
+    </w:lvl>
+    <w:lvl w:ilvl="6" w:tplc="080A0001" w:tentative="1">
+      <w:start w:val="1"/>
+      <w:numFmt w:val="bullet"/>
+      <w:lvlText w:val=""/>
+      <w:lvlJc w:val="left"/>
+      <w:pPr>
+        <w:ind w:left="5760" w:hanging="360"/>
+      </w:pPr>
+      <w:rPr>
+        <w:rFonts w:ascii="Symbol" w:hAnsi="Symbol" w:hint="default"/>
+      </w:rPr>
+    </w:lvl>
+    <w:lvl w:ilvl="7" w:tplc="080A0003" w:tentative="1">
+      <w:start w:val="1"/>
+      <w:numFmt w:val="bullet"/>
+      <w:lvlText w:val="o"/>
+      <w:lvlJc w:val="left"/>
+      <w:pPr>
+        <w:ind w:left="6480" w:hanging="360"/>
+      </w:pPr>
+      <w:rPr>
+        <w:rFonts w:ascii="Courier New" w:hAnsi="Courier New" w:cs="Courier New" w:hint="default"/>
+      </w:rPr>
+    </w:lvl>
+    <w:lvl w:ilvl="8" w:tplc="080A0005" w:tentative="1">
+      <w:start w:val="1"/>
+      <w:numFmt w:val="bullet"/>
+      <w:lvlText w:val=""/>
+      <w:lvlJc w:val="left"/>
+      <w:pPr>
+        <w:ind w:left="7200" w:hanging="360"/>
+      </w:pPr>
+      <w:rPr>
+        <w:rFonts w:ascii="Wingdings" w:hAnsi="Wingdings" w:hint="default"/>
+      </w:rPr>
+    </w:lvl>
+  </w:abstractNum>
+  <w:abstractNum w:abstractNumId="18" w15:restartNumberingAfterBreak="0">
     <w:nsid w:val="62A934E6"/>
     <w:multiLevelType w:val="multilevel"/>
     <w:tmpl w:val="533230F4"/>
@@ -12267,7 +15754,7 @@
       </w:rPr>
     </w:lvl>
   </w:abstractNum>
-  <w:abstractNum w:abstractNumId="15" w15:restartNumberingAfterBreak="0">
+  <w:abstractNum w:abstractNumId="19" w15:restartNumberingAfterBreak="0">
     <w:nsid w:val="688336A4"/>
     <w:multiLevelType w:val="hybridMultilevel"/>
     <w:tmpl w:val="A35816FE"/>
@@ -12382,7 +15869,7 @@
       </w:rPr>
     </w:lvl>
   </w:abstractNum>
-  <w:abstractNum w:abstractNumId="16" w15:restartNumberingAfterBreak="0">
+  <w:abstractNum w:abstractNumId="20" w15:restartNumberingAfterBreak="0">
     <w:nsid w:val="730D7E06"/>
     <w:multiLevelType w:val="multilevel"/>
     <w:tmpl w:val="B8A41892"/>
@@ -12493,19 +15980,19 @@
     </w:lvl>
   </w:abstractNum>
   <w:num w:numId="1">
-    <w:abstractNumId w:val="14"/>
+    <w:abstractNumId w:val="18"/>
   </w:num>
   <w:num w:numId="2">
-    <w:abstractNumId w:val="8"/>
+    <w:abstractNumId w:val="10"/>
   </w:num>
   <w:num w:numId="3">
-    <w:abstractNumId w:val="5"/>
+    <w:abstractNumId w:val="6"/>
   </w:num>
   <w:num w:numId="4">
-    <w:abstractNumId w:val="7"/>
+    <w:abstractNumId w:val="9"/>
   </w:num>
   <w:num w:numId="5">
-    <w:abstractNumId w:val="6"/>
+    <w:abstractNumId w:val="8"/>
     <w:lvlOverride w:ilvl="0">
       <w:startOverride w:val="1"/>
     </w:lvlOverride>
@@ -12568,9 +16055,81 @@
     <w:abstractNumId w:val="3"/>
   </w:num>
   <w:num w:numId="8">
-    <w:abstractNumId w:val="13"/>
+    <w:abstractNumId w:val="16"/>
   </w:num>
   <w:num w:numId="9">
+    <w:abstractNumId w:val="15"/>
+    <w:lvlOverride w:ilvl="0">
+      <w:startOverride w:val="1"/>
+    </w:lvlOverride>
+    <w:lvlOverride w:ilvl="1">
+      <w:startOverride w:val="1"/>
+    </w:lvlOverride>
+    <w:lvlOverride w:ilvl="2">
+      <w:startOverride w:val="1"/>
+    </w:lvlOverride>
+    <w:lvlOverride w:ilvl="3">
+      <w:startOverride w:val="1"/>
+    </w:lvlOverride>
+    <w:lvlOverride w:ilvl="4">
+      <w:startOverride w:val="1"/>
+    </w:lvlOverride>
+    <w:lvlOverride w:ilvl="5">
+      <w:startOverride w:val="1"/>
+    </w:lvlOverride>
+    <w:lvlOverride w:ilvl="6">
+      <w:startOverride w:val="1"/>
+    </w:lvlOverride>
+    <w:lvlOverride w:ilvl="7">
+      <w:startOverride w:val="1"/>
+    </w:lvlOverride>
+    <w:lvlOverride w:ilvl="8">
+      <w:startOverride w:val="1"/>
+    </w:lvlOverride>
+  </w:num>
+  <w:num w:numId="10">
+    <w:abstractNumId w:val="5"/>
+  </w:num>
+  <w:num w:numId="11">
+    <w:abstractNumId w:val="1"/>
+  </w:num>
+  <w:num w:numId="12">
+    <w:abstractNumId w:val="2"/>
+  </w:num>
+  <w:num w:numId="13">
+    <w:abstractNumId w:val="11"/>
+  </w:num>
+  <w:num w:numId="14">
+    <w:abstractNumId w:val="14"/>
+    <w:lvlOverride w:ilvl="0">
+      <w:startOverride w:val="1"/>
+    </w:lvlOverride>
+    <w:lvlOverride w:ilvl="1">
+      <w:startOverride w:val="1"/>
+    </w:lvlOverride>
+    <w:lvlOverride w:ilvl="2">
+      <w:startOverride w:val="1"/>
+    </w:lvlOverride>
+    <w:lvlOverride w:ilvl="3">
+      <w:startOverride w:val="1"/>
+    </w:lvlOverride>
+    <w:lvlOverride w:ilvl="4">
+      <w:startOverride w:val="1"/>
+    </w:lvlOverride>
+    <w:lvlOverride w:ilvl="5">
+      <w:startOverride w:val="1"/>
+    </w:lvlOverride>
+    <w:lvlOverride w:ilvl="6">
+      <w:startOverride w:val="1"/>
+    </w:lvlOverride>
+    <w:lvlOverride w:ilvl="7">
+      <w:startOverride w:val="1"/>
+    </w:lvlOverride>
+    <w:lvlOverride w:ilvl="8">
+      <w:startOverride w:val="1"/>
+    </w:lvlOverride>
+  </w:num>
+  <w:num w:numId="15">
     <w:abstractNumId w:val="12"/>
     <w:lvlOverride w:ilvl="0">
       <w:startOverride w:val="1"/>
@@ -12600,80 +16159,8 @@
       <w:startOverride w:val="1"/>
     </w:lvlOverride>
   </w:num>
-  <w:num w:numId="10">
-    <w:abstractNumId w:val="4"/>
-  </w:num>
-  <w:num w:numId="11">
-    <w:abstractNumId w:val="1"/>
-  </w:num>
-  <w:num w:numId="12">
-    <w:abstractNumId w:val="2"/>
-  </w:num>
-  <w:num w:numId="13">
-    <w:abstractNumId w:val="9"/>
-  </w:num>
-  <w:num w:numId="14">
-    <w:abstractNumId w:val="11"/>
-    <w:lvlOverride w:ilvl="0">
-      <w:startOverride w:val="1"/>
-    </w:lvlOverride>
-    <w:lvlOverride w:ilvl="1">
-      <w:startOverride w:val="1"/>
-    </w:lvlOverride>
-    <w:lvlOverride w:ilvl="2">
-      <w:startOverride w:val="1"/>
-    </w:lvlOverride>
-    <w:lvlOverride w:ilvl="3">
-      <w:startOverride w:val="1"/>
-    </w:lvlOverride>
-    <w:lvlOverride w:ilvl="4">
-      <w:startOverride w:val="1"/>
-    </w:lvlOverride>
-    <w:lvlOverride w:ilvl="5">
-      <w:startOverride w:val="1"/>
-    </w:lvlOverride>
-    <w:lvlOverride w:ilvl="6">
-      <w:startOverride w:val="1"/>
-    </w:lvlOverride>
-    <w:lvlOverride w:ilvl="7">
-      <w:startOverride w:val="1"/>
-    </w:lvlOverride>
-    <w:lvlOverride w:ilvl="8">
-      <w:startOverride w:val="1"/>
-    </w:lvlOverride>
-  </w:num>
-  <w:num w:numId="15">
-    <w:abstractNumId w:val="10"/>
-    <w:lvlOverride w:ilvl="0">
-      <w:startOverride w:val="1"/>
-    </w:lvlOverride>
-    <w:lvlOverride w:ilvl="1">
-      <w:startOverride w:val="1"/>
-    </w:lvlOverride>
-    <w:lvlOverride w:ilvl="2">
-      <w:startOverride w:val="1"/>
-    </w:lvlOverride>
-    <w:lvlOverride w:ilvl="3">
-      <w:startOverride w:val="1"/>
-    </w:lvlOverride>
-    <w:lvlOverride w:ilvl="4">
-      <w:startOverride w:val="1"/>
-    </w:lvlOverride>
-    <w:lvlOverride w:ilvl="5">
-      <w:startOverride w:val="1"/>
-    </w:lvlOverride>
-    <w:lvlOverride w:ilvl="6">
-      <w:startOverride w:val="1"/>
-    </w:lvlOverride>
-    <w:lvlOverride w:ilvl="7">
-      <w:startOverride w:val="1"/>
-    </w:lvlOverride>
-    <w:lvlOverride w:ilvl="8">
-      <w:startOverride w:val="1"/>
-    </w:lvlOverride>
-  </w:num>
   <w:num w:numId="16">
-    <w:abstractNumId w:val="16"/>
+    <w:abstractNumId w:val="20"/>
     <w:lvlOverride w:ilvl="0">
       <w:startOverride w:val="1"/>
     </w:lvlOverride>
@@ -12703,10 +16190,22 @@
     </w:lvlOverride>
   </w:num>
   <w:num w:numId="17">
-    <w:abstractNumId w:val="15"/>
+    <w:abstractNumId w:val="19"/>
   </w:num>
   <w:num w:numId="18">
     <w:abstractNumId w:val="0"/>
+  </w:num>
+  <w:num w:numId="19">
+    <w:abstractNumId w:val="4"/>
+  </w:num>
+  <w:num w:numId="20">
+    <w:abstractNumId w:val="7"/>
+  </w:num>
+  <w:num w:numId="21">
+    <w:abstractNumId w:val="17"/>
+  </w:num>
+  <w:num w:numId="22">
+    <w:abstractNumId w:val="13"/>
   </w:num>
 </w:numbering>
 </file>
@@ -13130,6 +16629,27 @@
       <w:lang w:eastAsia="es-MX"/>
     </w:rPr>
   </w:style>
+  <w:style w:type="paragraph" w:styleId="Ttulo5">
+    <w:name w:val="heading 5"/>
+    <w:basedOn w:val="Normal"/>
+    <w:next w:val="Normal"/>
+    <w:link w:val="Ttulo5Car"/>
+    <w:uiPriority w:val="9"/>
+    <w:semiHidden/>
+    <w:unhideWhenUsed/>
+    <w:qFormat/>
+    <w:rsid w:val="004001E6"/>
+    <w:pPr>
+      <w:keepNext/>
+      <w:keepLines/>
+      <w:spacing w:before="40" w:after="0"/>
+      <w:outlineLvl w:val="4"/>
+    </w:pPr>
+    <w:rPr>
+      <w:rFonts w:asciiTheme="majorHAnsi" w:eastAsiaTheme="majorEastAsia" w:hAnsiTheme="majorHAnsi" w:cstheme="majorBidi"/>
+      <w:color w:val="2F5496" w:themeColor="accent1" w:themeShade="BF"/>
+    </w:rPr>
+  </w:style>
   <w:style w:type="character" w:default="1" w:styleId="Fuentedeprrafopredeter">
     <w:name w:val="Default Paragraph Font"/>
     <w:uiPriority w:val="1"/>
@@ -13452,6 +16972,35 @@
       </w:tcPr>
     </w:tblStylePr>
   </w:style>
+  <w:style w:type="character" w:customStyle="1" w:styleId="Ttulo5Car">
+    <w:name w:val="Título 5 Car"/>
+    <w:basedOn w:val="Fuentedeprrafopredeter"/>
+    <w:link w:val="Ttulo5"/>
+    <w:rsid w:val="004001E6"/>
+    <w:rPr>
+      <w:rFonts w:asciiTheme="majorHAnsi" w:eastAsiaTheme="majorEastAsia" w:hAnsiTheme="majorHAnsi" w:cstheme="majorBidi"/>
+      <w:color w:val="2F5496" w:themeColor="accent1" w:themeShade="BF"/>
+    </w:rPr>
+  </w:style>
+  <w:style w:type="table" w:styleId="Tablaconcuadrcula">
+    <w:name w:val="Table Grid"/>
+    <w:basedOn w:val="Tablanormal"/>
+    <w:uiPriority w:val="39"/>
+    <w:rsid w:val="004001E6"/>
+    <w:pPr>
+      <w:spacing w:after="0" w:line="240" w:lineRule="auto"/>
+    </w:pPr>
+    <w:tblPr>
+      <w:tblBorders>
+        <w:top w:val="single" w:sz="4" w:space="0" w:color="auto"/>
+        <w:left w:val="single" w:sz="4" w:space="0" w:color="auto"/>
+        <w:bottom w:val="single" w:sz="4" w:space="0" w:color="auto"/>
+        <w:right w:val="single" w:sz="4" w:space="0" w:color="auto"/>
+        <w:insideH w:val="single" w:sz="4" w:space="0" w:color="auto"/>
+        <w:insideV w:val="single" w:sz="4" w:space="0" w:color="auto"/>
+      </w:tblBorders>
+    </w:tblPr>
+  </w:style>
 </w:styles>
 </file>
 
@@ -14443,151 +17992,6 @@
     </w:docPart>
     <w:docPart>
       <w:docPartPr>
-        <w:name w:val="D43B341C9F194ED18E9D624AA454E2EA"/>
-        <w:category>
-          <w:name w:val="General"/>
-          <w:gallery w:val="placeholder"/>
-        </w:category>
-        <w:types>
-          <w:type w:val="bbPlcHdr"/>
-        </w:types>
-        <w:behaviors>
-          <w:behavior w:val="content"/>
-        </w:behaviors>
-        <w:guid w:val="{2C0D5F1C-E31C-43EC-8E3D-D6A0681D5697}"/>
-      </w:docPartPr>
-      <w:docPartBody>
-        <w:p>
-          <w:pPr>
-            <w:pStyle w:val="D43B341C9F194ED18E9D624AA454E2EA"/>
-          </w:pPr>
-          <w:r>
-            <w:rPr>
-              <w:rStyle w:val="Textodelmarcadordeposicin"/>
-            </w:rPr>
-            <w:t>Haga clic o pulse aquí para escribir texto.</w:t>
-          </w:r>
-        </w:p>
-      </w:docPartBody>
-    </w:docPart>
-    <w:docPart>
-      <w:docPartPr>
-        <w:name w:val="FD42443D7A5D4AC7899871CE4D4A4FFE"/>
-        <w:category>
-          <w:name w:val="General"/>
-          <w:gallery w:val="placeholder"/>
-        </w:category>
-        <w:types>
-          <w:type w:val="bbPlcHdr"/>
-        </w:types>
-        <w:behaviors>
-          <w:behavior w:val="content"/>
-        </w:behaviors>
-        <w:guid w:val="{09F02E36-747E-4E39-90BF-4AFD3C471650}"/>
-      </w:docPartPr>
-      <w:docPartBody>
-        <w:p>
-          <w:pPr>
-            <w:pStyle w:val="FD42443D7A5D4AC7899871CE4D4A4FFE"/>
-          </w:pPr>
-          <w:r>
-            <w:rPr>
-              <w:rStyle w:val="Textodelmarcadordeposicin"/>
-            </w:rPr>
-            <w:t>Haga clic o pulse aquí para escribir texto.</w:t>
-          </w:r>
-        </w:p>
-      </w:docPartBody>
-    </w:docPart>
-    <w:docPart>
-      <w:docPartPr>
-        <w:name w:val="BDF8214B1A144821B1D4E0F644D7698B"/>
-        <w:category>
-          <w:name w:val="General"/>
-          <w:gallery w:val="placeholder"/>
-        </w:category>
-        <w:types>
-          <w:type w:val="bbPlcHdr"/>
-        </w:types>
-        <w:behaviors>
-          <w:behavior w:val="content"/>
-        </w:behaviors>
-        <w:guid w:val="{8D8DB674-937C-4FEA-AAD4-A122966DC657}"/>
-      </w:docPartPr>
-      <w:docPartBody>
-        <w:p>
-          <w:pPr>
-            <w:pStyle w:val="BDF8214B1A144821B1D4E0F644D7698B"/>
-          </w:pPr>
-          <w:r>
-            <w:rPr>
-              <w:rStyle w:val="Textodelmarcadordeposicin"/>
-            </w:rPr>
-            <w:t>Haga clic o pulse aquí para escribir texto.</w:t>
-          </w:r>
-        </w:p>
-      </w:docPartBody>
-    </w:docPart>
-    <w:docPart>
-      <w:docPartPr>
-        <w:name w:val="89E78F1BDDB64D0FBFD564712734D5DF"/>
-        <w:category>
-          <w:name w:val="General"/>
-          <w:gallery w:val="placeholder"/>
-        </w:category>
-        <w:types>
-          <w:type w:val="bbPlcHdr"/>
-        </w:types>
-        <w:behaviors>
-          <w:behavior w:val="content"/>
-        </w:behaviors>
-        <w:guid w:val="{6398402C-B471-474B-956C-18A91837F418}"/>
-      </w:docPartPr>
-      <w:docPartBody>
-        <w:p>
-          <w:pPr>
-            <w:pStyle w:val="89E78F1BDDB64D0FBFD564712734D5DF"/>
-          </w:pPr>
-          <w:r>
-            <w:rPr>
-              <w:rStyle w:val="Textodelmarcadordeposicin"/>
-            </w:rPr>
-            <w:t>Haga clic o pulse aquí para escribir texto.</w:t>
-          </w:r>
-        </w:p>
-      </w:docPartBody>
-    </w:docPart>
-    <w:docPart>
-      <w:docPartPr>
-        <w:name w:val="A55772FBFD414EADB7893C4848AB5A00"/>
-        <w:category>
-          <w:name w:val="General"/>
-          <w:gallery w:val="placeholder"/>
-        </w:category>
-        <w:types>
-          <w:type w:val="bbPlcHdr"/>
-        </w:types>
-        <w:behaviors>
-          <w:behavior w:val="content"/>
-        </w:behaviors>
-        <w:guid w:val="{FBC917F9-C2CC-4E26-AA4D-3DDE916C348B}"/>
-      </w:docPartPr>
-      <w:docPartBody>
-        <w:p>
-          <w:pPr>
-            <w:pStyle w:val="A55772FBFD414EADB7893C4848AB5A00"/>
-          </w:pPr>
-          <w:r>
-            <w:rPr>
-              <w:rStyle w:val="Textodelmarcadordeposicin"/>
-            </w:rPr>
-            <w:t>Haga clic o pulse aquí para escribir texto.</w:t>
-          </w:r>
-        </w:p>
-      </w:docPartBody>
-    </w:docPart>
-    <w:docPart>
-      <w:docPartPr>
         <w:name w:val="B960BB29737F454FA87B4760737DEB07"/>
         <w:category>
           <w:name w:val="General"/>
@@ -14605,6 +18009,209 @@
         <w:p>
           <w:pPr>
             <w:pStyle w:val="B960BB29737F454FA87B4760737DEB07"/>
+          </w:pPr>
+          <w:r>
+            <w:rPr>
+              <w:rStyle w:val="Textodelmarcadordeposicin"/>
+            </w:rPr>
+            <w:t>Haga clic o pulse aquí para escribir texto.</w:t>
+          </w:r>
+        </w:p>
+      </w:docPartBody>
+    </w:docPart>
+    <w:docPart>
+      <w:docPartPr>
+        <w:name w:val="BAFA8509098244AB98A5407D1B224B8A"/>
+        <w:category>
+          <w:name w:val="General"/>
+          <w:gallery w:val="placeholder"/>
+        </w:category>
+        <w:types>
+          <w:type w:val="bbPlcHdr"/>
+        </w:types>
+        <w:behaviors>
+          <w:behavior w:val="content"/>
+        </w:behaviors>
+        <w:guid w:val="{EE18B618-C4CE-40A5-8ABE-6C63B68B5D8F}"/>
+      </w:docPartPr>
+      <w:docPartBody>
+        <w:p>
+          <w:pPr>
+            <w:pStyle w:val="BAFA8509098244AB98A5407D1B224B8A"/>
+          </w:pPr>
+          <w:r>
+            <w:rPr>
+              <w:rStyle w:val="Textodelmarcadordeposicin"/>
+            </w:rPr>
+            <w:t>Haga clic o pulse aquí para escribir texto.</w:t>
+          </w:r>
+        </w:p>
+      </w:docPartBody>
+    </w:docPart>
+    <w:docPart>
+      <w:docPartPr>
+        <w:name w:val="DBD2F841A58746C79F3E483F6B63C666"/>
+        <w:category>
+          <w:name w:val="General"/>
+          <w:gallery w:val="placeholder"/>
+        </w:category>
+        <w:types>
+          <w:type w:val="bbPlcHdr"/>
+        </w:types>
+        <w:behaviors>
+          <w:behavior w:val="content"/>
+        </w:behaviors>
+        <w:guid w:val="{3BEE27B3-7465-41FE-9629-762968ADF930}"/>
+      </w:docPartPr>
+      <w:docPartBody>
+        <w:p>
+          <w:pPr>
+            <w:pStyle w:val="DBD2F841A58746C79F3E483F6B63C666"/>
+          </w:pPr>
+          <w:r>
+            <w:rPr>
+              <w:rStyle w:val="Textodelmarcadordeposicin"/>
+            </w:rPr>
+            <w:t>Haga clic o pulse aquí para escribir texto.</w:t>
+          </w:r>
+        </w:p>
+      </w:docPartBody>
+    </w:docPart>
+    <w:docPart>
+      <w:docPartPr>
+        <w:name w:val="F689192DF62A46D88B6AE87770BABA60"/>
+        <w:category>
+          <w:name w:val="General"/>
+          <w:gallery w:val="placeholder"/>
+        </w:category>
+        <w:types>
+          <w:type w:val="bbPlcHdr"/>
+        </w:types>
+        <w:behaviors>
+          <w:behavior w:val="content"/>
+        </w:behaviors>
+        <w:guid w:val="{CC6C3E54-9066-4A74-B242-10BD5DFE05D7}"/>
+      </w:docPartPr>
+      <w:docPartBody>
+        <w:p>
+          <w:pPr>
+            <w:pStyle w:val="F689192DF62A46D88B6AE87770BABA60"/>
+          </w:pPr>
+          <w:r>
+            <w:rPr>
+              <w:rStyle w:val="Textodelmarcadordeposicin"/>
+            </w:rPr>
+            <w:t>Haga clic o pulse aquí para escribir texto.</w:t>
+          </w:r>
+        </w:p>
+      </w:docPartBody>
+    </w:docPart>
+    <w:docPart>
+      <w:docPartPr>
+        <w:name w:val="A00DCA5807094DB7B4132F7CB7682CAF"/>
+        <w:category>
+          <w:name w:val="General"/>
+          <w:gallery w:val="placeholder"/>
+        </w:category>
+        <w:types>
+          <w:type w:val="bbPlcHdr"/>
+        </w:types>
+        <w:behaviors>
+          <w:behavior w:val="content"/>
+        </w:behaviors>
+        <w:guid w:val="{B2C83011-6173-4CDD-AFC4-3594E70195C0}"/>
+      </w:docPartPr>
+      <w:docPartBody>
+        <w:p>
+          <w:pPr>
+            <w:pStyle w:val="A00DCA5807094DB7B4132F7CB7682CAF"/>
+          </w:pPr>
+          <w:r>
+            <w:rPr>
+              <w:rStyle w:val="Textodelmarcadordeposicin"/>
+            </w:rPr>
+            <w:t>Haga clic o pulse aquí para escribir texto.</w:t>
+          </w:r>
+        </w:p>
+      </w:docPartBody>
+    </w:docPart>
+    <w:docPart>
+      <w:docPartPr>
+        <w:name w:val="360B8A7FA16049CE9594A98309C10E6C"/>
+        <w:category>
+          <w:name w:val="General"/>
+          <w:gallery w:val="placeholder"/>
+        </w:category>
+        <w:types>
+          <w:type w:val="bbPlcHdr"/>
+        </w:types>
+        <w:behaviors>
+          <w:behavior w:val="content"/>
+        </w:behaviors>
+        <w:guid w:val="{82C7D4E8-084A-41BB-80A7-B6EC72799353}"/>
+      </w:docPartPr>
+      <w:docPartBody>
+        <w:p>
+          <w:pPr>
+            <w:pStyle w:val="360B8A7FA16049CE9594A98309C10E6C"/>
+          </w:pPr>
+          <w:r>
+            <w:rPr>
+              <w:rStyle w:val="Textodelmarcadordeposicin"/>
+            </w:rPr>
+            <w:t>Haga clic o pulse aquí para escribir texto.</w:t>
+          </w:r>
+        </w:p>
+      </w:docPartBody>
+    </w:docPart>
+    <w:docPart>
+      <w:docPartPr>
+        <w:name w:val="3568793F5AC34C6C988595D9BF7010FD"/>
+        <w:category>
+          <w:name w:val="General"/>
+          <w:gallery w:val="placeholder"/>
+        </w:category>
+        <w:types>
+          <w:type w:val="bbPlcHdr"/>
+        </w:types>
+        <w:behaviors>
+          <w:behavior w:val="content"/>
+        </w:behaviors>
+        <w:guid w:val="{A63D5AB9-4AD8-4F12-A548-5EEED9D4B321}"/>
+      </w:docPartPr>
+      <w:docPartBody>
+        <w:p>
+          <w:pPr>
+            <w:pStyle w:val="3568793F5AC34C6C988595D9BF7010FD"/>
+          </w:pPr>
+          <w:r>
+            <w:rPr>
+              <w:rStyle w:val="Textodelmarcadordeposicin"/>
+            </w:rPr>
+            <w:t>Haga clic o pulse aquí para escribir texto.</w:t>
+          </w:r>
+        </w:p>
+      </w:docPartBody>
+    </w:docPart>
+    <w:docPart>
+      <w:docPartPr>
+        <w:name w:val="381DBA1967B147C48E2A054CDC5AC117"/>
+        <w:category>
+          <w:name w:val="General"/>
+          <w:gallery w:val="placeholder"/>
+        </w:category>
+        <w:types>
+          <w:type w:val="bbPlcHdr"/>
+        </w:types>
+        <w:behaviors>
+          <w:behavior w:val="content"/>
+        </w:behaviors>
+        <w:guid w:val="{A8BD5428-4EFD-4255-984A-9B829A9F760D}"/>
+      </w:docPartPr>
+      <w:docPartBody>
+        <w:p>
+          <w:pPr>
+            <w:pStyle w:val="381DBA1967B147C48E2A054CDC5AC117"/>
           </w:pPr>
           <w:r>
             <w:rPr>
@@ -14664,6 +18271,13 @@
     <w:pitch w:val="variable"/>
     <w:sig w:usb0="E4002EFF" w:usb1="C200247B" w:usb2="00000009" w:usb3="00000000" w:csb0="000001FF" w:csb1="00000000"/>
   </w:font>
+  <w:font w:name="Calibri Light">
+    <w:panose1 w:val="020F0302020204030204"/>
+    <w:charset w:val="00"/>
+    <w:family w:val="swiss"/>
+    <w:pitch w:val="variable"/>
+    <w:sig w:usb0="E4002EFF" w:usb1="C200247B" w:usb2="00000009" w:usb3="00000000" w:csb0="000001FF" w:csb1="00000000"/>
+  </w:font>
   <w:font w:name="Times">
     <w:panose1 w:val="02020603050405020304"/>
     <w:charset w:val="00"/>
@@ -14678,13 +18292,6 @@
     <w:family w:val="auto"/>
     <w:pitch w:val="variable"/>
     <w:sig w:usb0="00000203" w:usb1="288F0000" w:usb2="00000016" w:usb3="00000000" w:csb0="00040001" w:csb1="00000000"/>
-  </w:font>
-  <w:font w:name="Calibri Light">
-    <w:panose1 w:val="020F0302020204030204"/>
-    <w:charset w:val="00"/>
-    <w:family w:val="swiss"/>
-    <w:pitch w:val="variable"/>
-    <w:sig w:usb0="E4002EFF" w:usb1="C200247B" w:usb2="00000009" w:usb3="00000000" w:csb0="000001FF" w:csb1="00000000"/>
   </w:font>
 </w:fonts>
 </file>
@@ -14706,6 +18313,7 @@
   </w:compat>
   <w:rsids>
     <w:rsidRoot w:val="0066596B"/>
+    <w:rsid w:val="001E52CB"/>
     <w:rsid w:val="002057EA"/>
     <w:rsid w:val="002521E5"/>
     <w:rsid w:val="003E2785"/>
@@ -14714,7 +18322,9 @@
     <w:rsid w:val="0066596B"/>
     <w:rsid w:val="007366EE"/>
     <w:rsid w:val="00791B7E"/>
+    <w:rsid w:val="00B51070"/>
     <w:rsid w:val="00BD66C9"/>
+    <w:rsid w:val="00DB5442"/>
   </w:rsids>
   <m:mathPr>
     <m:mathFont m:val="Cambria Math"/>
@@ -15168,7 +18778,10 @@
     <w:basedOn w:val="Fuentedeprrafopredeter"/>
     <w:uiPriority w:val="99"/>
     <w:semiHidden/>
-    <w:rsid w:val="00643779"/>
+    <w:rsid w:val="001E52CB"/>
+    <w:rPr>
+      <w:color w:val="808080"/>
+    </w:rPr>
   </w:style>
   <w:style w:type="paragraph" w:customStyle="1" w:styleId="E1570896BCED4CCF8753BCE74CB651FD">
     <w:name w:val="E1570896BCED4CCF8753BCE74CB651FD"/>
@@ -15345,6 +18958,42 @@
   <w:style w:type="paragraph" w:customStyle="1" w:styleId="B960BB29737F454FA87B4760737DEB07">
     <w:name w:val="B960BB29737F454FA87B4760737DEB07"/>
     <w:rsid w:val="00643779"/>
+  </w:style>
+  <w:style w:type="paragraph" w:customStyle="1" w:styleId="BAFA8509098244AB98A5407D1B224B8A">
+    <w:name w:val="BAFA8509098244AB98A5407D1B224B8A"/>
+    <w:rsid w:val="001E52CB"/>
+  </w:style>
+  <w:style w:type="paragraph" w:customStyle="1" w:styleId="DBD2F841A58746C79F3E483F6B63C666">
+    <w:name w:val="DBD2F841A58746C79F3E483F6B63C666"/>
+    <w:rsid w:val="001E52CB"/>
+  </w:style>
+  <w:style w:type="paragraph" w:customStyle="1" w:styleId="F689192DF62A46D88B6AE87770BABA60">
+    <w:name w:val="F689192DF62A46D88B6AE87770BABA60"/>
+    <w:rsid w:val="001E52CB"/>
+  </w:style>
+  <w:style w:type="paragraph" w:customStyle="1" w:styleId="A00DCA5807094DB7B4132F7CB7682CAF">
+    <w:name w:val="A00DCA5807094DB7B4132F7CB7682CAF"/>
+    <w:rsid w:val="001E52CB"/>
+  </w:style>
+  <w:style w:type="paragraph" w:customStyle="1" w:styleId="360B8A7FA16049CE9594A98309C10E6C">
+    <w:name w:val="360B8A7FA16049CE9594A98309C10E6C"/>
+    <w:rsid w:val="001E52CB"/>
+  </w:style>
+  <w:style w:type="paragraph" w:customStyle="1" w:styleId="3568793F5AC34C6C988595D9BF7010FD">
+    <w:name w:val="3568793F5AC34C6C988595D9BF7010FD"/>
+    <w:rsid w:val="001E52CB"/>
+  </w:style>
+  <w:style w:type="paragraph" w:customStyle="1" w:styleId="381DBA1967B147C48E2A054CDC5AC117">
+    <w:name w:val="381DBA1967B147C48E2A054CDC5AC117"/>
+    <w:rsid w:val="001E52CB"/>
+  </w:style>
+  <w:style w:type="paragraph" w:customStyle="1" w:styleId="B28B55ED037742D4B89DD0355D9C0B06">
+    <w:name w:val="B28B55ED037742D4B89DD0355D9C0B06"/>
+    <w:rsid w:val="001E52CB"/>
+  </w:style>
+  <w:style w:type="paragraph" w:customStyle="1" w:styleId="6828FFD61CAB4968A375E6057C317EF8">
+    <w:name w:val="6828FFD61CAB4968A375E6057C317EF8"/>
+    <w:rsid w:val="001E52CB"/>
   </w:style>
 </w:styles>
 </file>

--- a/supplementary files/Supplementary_S3.docx
+++ b/supplementary files/Supplementary_S3.docx
@@ -437,6 +437,7 @@
     </w:p>
     <w:p>
       <w:pPr>
+        <w:ind w:firstLine="238"/>
         <w:jc w:val="both"/>
         <w:rPr>
           <w:rFonts w:ascii="Times" w:hAnsi="Times" w:cs="Times"/>
@@ -452,7 +453,34 @@
           <w:szCs w:val="20"/>
           <w:lang w:val="en-US"/>
         </w:rPr>
-        <w:t xml:space="preserve">SECM-CAT is a consolidated and reusable catalog of security requirements for mHealth applications, documented as an SRS aligned with ISO/IEC/IEEE 29148:2018 </w:t>
+        <w:t xml:space="preserve">The </w:t>
+      </w:r>
+      <w:r>
+        <w:rPr>
+          <w:rFonts w:ascii="Times" w:hAnsi="Times" w:cs="Times"/>
+          <w:sz w:val="20"/>
+          <w:szCs w:val="20"/>
+          <w:lang w:val="en-US"/>
+        </w:rPr>
+        <w:t xml:space="preserve">SECM-CAT </w:t>
+      </w:r>
+      <w:r>
+        <w:rPr>
+          <w:rFonts w:ascii="Times" w:hAnsi="Times" w:cs="Times"/>
+          <w:sz w:val="20"/>
+          <w:szCs w:val="20"/>
+          <w:lang w:val="en-US"/>
+        </w:rPr>
+        <w:t>catalog is structured following ISO/IEC/IEEE 29148:2018</w:t>
+      </w:r>
+      <w:r>
+        <w:rPr>
+          <w:rFonts w:ascii="Times" w:hAnsi="Times" w:cs="Times"/>
+          <w:sz w:val="20"/>
+          <w:szCs w:val="20"/>
+          <w:lang w:val="en-US"/>
+        </w:rPr>
+        <w:t xml:space="preserve"> </w:t>
       </w:r>
       <w:sdt>
         <w:sdtPr>
@@ -464,9 +492,9 @@
             <w:lang w:val="en-US"/>
           </w:rPr>
           <w:tag w:val="MENDELEY_CITATION_v3_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"/>
-          <w:id w:val="738144320"/>
+          <w:id w:val="-1546753560"/>
           <w:placeholder>
-            <w:docPart w:val="BAFA8509098244AB98A5407D1B224B8A"/>
+            <w:docPart w:val="62F2155968D048088839B8E846FBF6B4"/>
           </w:placeholder>
         </w:sdtPr>
         <w:sdtContent>
@@ -489,7 +517,7 @@
           <w:szCs w:val="20"/>
           <w:lang w:val="en-US"/>
         </w:rPr>
-        <w:t xml:space="preserve"> and organized using OWASP Mobile Top 10 2024 </w:t>
+        <w:t xml:space="preserve"> and uses OWASP Mobile Top 10 2024 </w:t>
       </w:r>
       <w:sdt>
         <w:sdtPr>
@@ -501,9 +529,9 @@
             <w:lang w:val="en-US"/>
           </w:rPr>
           <w:tag w:val="MENDELEY_CITATION_v3_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"/>
-          <w:id w:val="758871272"/>
+          <w:id w:val="399725003"/>
           <w:placeholder>
-            <w:docPart w:val="DBD2F841A58746C79F3E483F6B63C666"/>
+            <w:docPart w:val="3316B974211F46C0ADE2BFAC87DEC641"/>
           </w:placeholder>
         </w:sdtPr>
         <w:sdtContent>
@@ -526,7 +554,16 @@
           <w:szCs w:val="20"/>
           <w:lang w:val="en-US"/>
         </w:rPr>
-        <w:t xml:space="preserve"> as a taxonomy of technical weaknesses. The catalog and the compliance assessment reported in the main manuscript are scoped to software security. Privacy governance obligations are out of scope, while privacy related technical weaknesses included by OWASP are retained when they represent implementable security controls in mobile applications</w:t>
+        <w:t xml:space="preserve"> </w:t>
+      </w:r>
+      <w:r>
+        <w:rPr>
+          <w:rFonts w:ascii="Times" w:hAnsi="Times" w:cs="Times"/>
+          <w:sz w:val="20"/>
+          <w:szCs w:val="20"/>
+          <w:lang w:val="en-US"/>
+        </w:rPr>
+        <w:t>as a taxonomy of technical weaknesses. Privacy governance obligations, such as GDPR level compliance duties, are out of scope for this catalog. However, OWASP categories labeled as privacy are retained when they map to implementable technical controls that can be verified during a software security audit</w:t>
       </w:r>
     </w:p>
     <w:p>
@@ -821,7 +858,7 @@
           <w:szCs w:val="20"/>
           <w:lang w:val="en-US" w:eastAsia="de-DE"/>
         </w:rPr>
-        <w:t>S3.1. Four</w:t>
+        <w:t xml:space="preserve">S3.1. </w:t>
       </w:r>
       <w:r>
         <w:rPr>
@@ -832,8 +869,9 @@
           <w:szCs w:val="20"/>
           <w:lang w:val="en-US" w:eastAsia="de-DE"/>
         </w:rPr>
-        <w:t>-</w:t>
+        <w:t xml:space="preserve">Four phase </w:t>
       </w:r>
+      <w:proofErr w:type="gramStart"/>
       <w:r>
         <w:rPr>
           <w:rFonts w:ascii="Times" w:eastAsia="Times New Roman" w:hAnsi="Times" w:cs="Times"/>
@@ -843,7 +881,30 @@
           <w:szCs w:val="20"/>
           <w:lang w:val="en-US" w:eastAsia="de-DE"/>
         </w:rPr>
-        <w:t>phase workflow used to develop SECM-CAT, including source identification, requirement extraction, SRS consolidation, and iterative maintenance and improvement</w:t>
+        <w:t>workflow</w:t>
+      </w:r>
+      <w:proofErr w:type="gramEnd"/>
+      <w:r>
+        <w:rPr>
+          <w:rFonts w:ascii="Times" w:eastAsia="Times New Roman" w:hAnsi="Times" w:cs="Times"/>
+          <w:b/>
+          <w:bCs/>
+          <w:sz w:val="17"/>
+          <w:szCs w:val="20"/>
+          <w:lang w:val="en-US" w:eastAsia="de-DE"/>
+        </w:rPr>
+        <w:t xml:space="preserve"> for developing the SECM-CAT security requirements catalog, from source identification and requirement extraction to harmonization, consolidation into an SRS structure, and iterative maintenance</w:t>
+      </w:r>
+      <w:r>
+        <w:rPr>
+          <w:rFonts w:ascii="Times" w:eastAsia="Times New Roman" w:hAnsi="Times" w:cs="Times"/>
+          <w:b/>
+          <w:bCs/>
+          <w:sz w:val="17"/>
+          <w:szCs w:val="20"/>
+          <w:lang w:val="en-US" w:eastAsia="de-DE"/>
+        </w:rPr>
+        <w:t>.</w:t>
       </w:r>
     </w:p>
     <w:p>
@@ -1525,25 +1586,7 @@
           <w:szCs w:val="20"/>
           <w:lang w:val="en-US" w:eastAsia="de-DE"/>
         </w:rPr>
-        <w:t xml:space="preserve">During the extraction step, we prioritized </w:t>
-      </w:r>
-      <w:r>
-        <w:rPr>
-          <w:rFonts w:ascii="Times" w:eastAsia="Times New Roman" w:hAnsi="Times" w:cs="Times"/>
-          <w:sz w:val="20"/>
-          <w:szCs w:val="20"/>
-          <w:lang w:val="en-US" w:eastAsia="de-DE"/>
-        </w:rPr>
-        <w:t>security-oriented</w:t>
-      </w:r>
-      <w:r>
-        <w:rPr>
-          <w:rFonts w:ascii="Times" w:eastAsia="Times New Roman" w:hAnsi="Times" w:cs="Times"/>
-          <w:sz w:val="20"/>
-          <w:szCs w:val="20"/>
-          <w:lang w:val="en-US" w:eastAsia="de-DE"/>
-        </w:rPr>
-        <w:t xml:space="preserve"> sources and security relevant sections within mixed security and privacy references. Standalone privacy governance instruments such as the GDPR, national privacy legislation, and the OECD Privacy Principles were not used as primary extraction sources because the catalog and the compliance assessment are scoped to software security. Table S3.1 summarizes the number of candidate security requirements extracted from each source before harmonization</w:t>
+        <w:t>During the extraction step, we prioritized security-oriented sources and security relevant sections within mixed security and privacy references. Standalone privacy governance instruments such as the GDPR, national privacy legislation, and the OECD Privacy Principles were not used as primary extraction sources because the catalog and the compliance assessment are scoped to software security. Table S3.1 summarizes the number of candidate security requirements extracted from each source before harmonization</w:t>
       </w:r>
       <w:r>
         <w:rPr>
@@ -5360,6 +5403,7 @@
             <w:docPart w:val="F689192DF62A46D88B6AE87770BABA60"/>
           </w:placeholder>
         </w:sdtPr>
+        <w:sdtEndPr/>
         <w:sdtContent>
           <w:r>
             <w:rPr>
@@ -5568,6 +5612,7 @@
             <w:docPart w:val="A00DCA5807094DB7B4132F7CB7682CAF"/>
           </w:placeholder>
         </w:sdtPr>
+        <w:sdtEndPr/>
         <w:sdtContent>
           <w:r>
             <w:rPr>
@@ -5847,6 +5892,7 @@
             <w:docPart w:val="360B8A7FA16049CE9594A98309C10E6C"/>
           </w:placeholder>
         </w:sdtPr>
+        <w:sdtEndPr/>
         <w:sdtContent>
           <w:r>
             <w:rPr>
@@ -5884,6 +5930,7 @@
             <w:docPart w:val="3568793F5AC34C6C988595D9BF7010FD"/>
           </w:placeholder>
         </w:sdtPr>
+        <w:sdtEndPr/>
         <w:sdtContent>
           <w:r>
             <w:rPr>
@@ -7190,6 +7237,7 @@
             <w:docPart w:val="381DBA1967B147C48E2A054CDC5AC117"/>
           </w:placeholder>
         </w:sdtPr>
+        <w:sdtEndPr/>
         <w:sdtContent>
           <w:r>
             <w:rPr>
@@ -7280,7 +7328,6 @@
         <w:autoSpaceDN w:val="0"/>
         <w:adjustRightInd w:val="0"/>
         <w:spacing w:before="60" w:after="0" w:line="200" w:lineRule="atLeast"/>
-        <w:ind w:firstLine="708"/>
         <w:textAlignment w:val="baseline"/>
         <w:rPr>
           <w:rFonts w:ascii="Times" w:eastAsia="Times New Roman" w:hAnsi="Times" w:cs="Times"/>
@@ -7300,7 +7347,7 @@
           <w:szCs w:val="17"/>
           <w:lang w:val="en-US" w:eastAsia="de-DE"/>
         </w:rPr>
-        <w:t xml:space="preserve">      </w:t>
+        <w:t xml:space="preserve">Table </w:t>
       </w:r>
       <w:r>
         <w:rPr>
@@ -7311,7 +7358,7 @@
           <w:szCs w:val="17"/>
           <w:lang w:val="en-US" w:eastAsia="de-DE"/>
         </w:rPr>
-        <w:t xml:space="preserve">Table </w:t>
+        <w:t>S</w:t>
       </w:r>
       <w:r>
         <w:rPr>
@@ -7322,7 +7369,7 @@
           <w:szCs w:val="17"/>
           <w:lang w:val="en-US" w:eastAsia="de-DE"/>
         </w:rPr>
-        <w:t>S</w:t>
+        <w:t>3</w:t>
       </w:r>
       <w:r>
         <w:rPr>
@@ -7333,7 +7380,7 @@
           <w:szCs w:val="17"/>
           <w:lang w:val="en-US" w:eastAsia="de-DE"/>
         </w:rPr>
-        <w:t>3</w:t>
+        <w:t>.</w:t>
       </w:r>
       <w:r>
         <w:rPr>
@@ -7344,7 +7391,7 @@
           <w:szCs w:val="17"/>
           <w:lang w:val="en-US" w:eastAsia="de-DE"/>
         </w:rPr>
-        <w:t>.</w:t>
+        <w:t>3</w:t>
       </w:r>
       <w:r>
         <w:rPr>
@@ -7355,17 +7402,6 @@
           <w:szCs w:val="17"/>
           <w:lang w:val="en-US" w:eastAsia="de-DE"/>
         </w:rPr>
-        <w:t>3</w:t>
-      </w:r>
-      <w:r>
-        <w:rPr>
-          <w:rFonts w:ascii="Times" w:eastAsia="Times New Roman" w:hAnsi="Times" w:cs="Times"/>
-          <w:b/>
-          <w:bCs/>
-          <w:sz w:val="17"/>
-          <w:szCs w:val="17"/>
-          <w:lang w:val="en-US" w:eastAsia="de-DE"/>
-        </w:rPr>
         <w:t>: Illustration of a requirement</w:t>
       </w:r>
       <w:r>
@@ -7383,16 +7419,16 @@
     <w:tbl>
       <w:tblPr>
         <w:tblW w:w="0" w:type="auto"/>
-        <w:tblInd w:w="988" w:type="dxa"/>
+        <w:tblInd w:w="-5" w:type="dxa"/>
         <w:tblLook w:val="04A0" w:firstRow="1" w:lastRow="0" w:firstColumn="1" w:lastColumn="0" w:noHBand="0" w:noVBand="1"/>
       </w:tblPr>
       <w:tblGrid>
-        <w:gridCol w:w="6663"/>
+        <w:gridCol w:w="8789"/>
       </w:tblGrid>
       <w:tr>
         <w:tc>
           <w:tcPr>
-            <w:tcW w:w="6663" w:type="dxa"/>
+            <w:tcW w:w="8789" w:type="dxa"/>
             <w:tcBorders>
               <w:top w:val="single" w:sz="4" w:space="0" w:color="auto"/>
               <w:left w:val="single" w:sz="4" w:space="0" w:color="auto"/>
@@ -7451,7 +7487,7 @@
       <w:tr>
         <w:tc>
           <w:tcPr>
-            <w:tcW w:w="6663" w:type="dxa"/>
+            <w:tcW w:w="8789" w:type="dxa"/>
             <w:tcBorders>
               <w:top w:val="single" w:sz="4" w:space="0" w:color="auto"/>
               <w:left w:val="single" w:sz="4" w:space="0" w:color="auto"/>
@@ -7515,7 +7551,7 @@
       <w:tr>
         <w:tc>
           <w:tcPr>
-            <w:tcW w:w="6663" w:type="dxa"/>
+            <w:tcW w:w="8789" w:type="dxa"/>
             <w:tcBorders>
               <w:top w:val="single" w:sz="4" w:space="0" w:color="auto"/>
               <w:left w:val="single" w:sz="4" w:space="0" w:color="auto"/>
@@ -7645,7 +7681,7 @@
       <w:tr>
         <w:tc>
           <w:tcPr>
-            <w:tcW w:w="6663" w:type="dxa"/>
+            <w:tcW w:w="8789" w:type="dxa"/>
             <w:tcBorders>
               <w:top w:val="single" w:sz="4" w:space="0" w:color="auto"/>
               <w:left w:val="single" w:sz="4" w:space="0" w:color="auto"/>
@@ -7698,7 +7734,7 @@
       <w:tr>
         <w:tc>
           <w:tcPr>
-            <w:tcW w:w="6663" w:type="dxa"/>
+            <w:tcW w:w="8789" w:type="dxa"/>
             <w:tcBorders>
               <w:top w:val="single" w:sz="4" w:space="0" w:color="auto"/>
               <w:left w:val="single" w:sz="4" w:space="0" w:color="auto"/>
@@ -7762,7 +7798,7 @@
       <w:tr>
         <w:tc>
           <w:tcPr>
-            <w:tcW w:w="6663" w:type="dxa"/>
+            <w:tcW w:w="8789" w:type="dxa"/>
             <w:tcBorders>
               <w:top w:val="single" w:sz="4" w:space="0" w:color="auto"/>
               <w:left w:val="single" w:sz="4" w:space="0" w:color="auto"/>
@@ -7815,7 +7851,7 @@
       <w:tr>
         <w:tc>
           <w:tcPr>
-            <w:tcW w:w="6663" w:type="dxa"/>
+            <w:tcW w:w="8789" w:type="dxa"/>
             <w:tcBorders>
               <w:top w:val="single" w:sz="4" w:space="0" w:color="auto"/>
               <w:left w:val="single" w:sz="4" w:space="0" w:color="auto"/>
@@ -7868,7 +7904,7 @@
       <w:tr>
         <w:tc>
           <w:tcPr>
-            <w:tcW w:w="6663" w:type="dxa"/>
+            <w:tcW w:w="8789" w:type="dxa"/>
             <w:tcBorders>
               <w:top w:val="single" w:sz="4" w:space="0" w:color="auto"/>
               <w:left w:val="single" w:sz="4" w:space="0" w:color="auto"/>
@@ -7921,7 +7957,7 @@
       <w:tr>
         <w:tc>
           <w:tcPr>
-            <w:tcW w:w="6663" w:type="dxa"/>
+            <w:tcW w:w="8789" w:type="dxa"/>
             <w:tcBorders>
               <w:top w:val="single" w:sz="4" w:space="0" w:color="auto"/>
               <w:left w:val="single" w:sz="4" w:space="0" w:color="auto"/>
@@ -7974,7 +8010,7 @@
       <w:tr>
         <w:tc>
           <w:tcPr>
-            <w:tcW w:w="6663" w:type="dxa"/>
+            <w:tcW w:w="8789" w:type="dxa"/>
             <w:tcBorders>
               <w:top w:val="single" w:sz="4" w:space="0" w:color="auto"/>
               <w:left w:val="single" w:sz="4" w:space="0" w:color="auto"/>
@@ -8027,7 +8063,7 @@
       <w:tr>
         <w:tc>
           <w:tcPr>
-            <w:tcW w:w="6663" w:type="dxa"/>
+            <w:tcW w:w="8789" w:type="dxa"/>
             <w:tcBorders>
               <w:top w:val="single" w:sz="4" w:space="0" w:color="auto"/>
               <w:left w:val="single" w:sz="4" w:space="0" w:color="auto"/>
@@ -8080,7 +8116,7 @@
       <w:tr>
         <w:tc>
           <w:tcPr>
-            <w:tcW w:w="6663" w:type="dxa"/>
+            <w:tcW w:w="8789" w:type="dxa"/>
             <w:tcBorders>
               <w:top w:val="single" w:sz="4" w:space="0" w:color="auto"/>
               <w:left w:val="single" w:sz="4" w:space="0" w:color="auto"/>
@@ -8133,7 +8169,7 @@
       <w:tr>
         <w:tc>
           <w:tcPr>
-            <w:tcW w:w="6663" w:type="dxa"/>
+            <w:tcW w:w="8789" w:type="dxa"/>
             <w:tcBorders>
               <w:top w:val="single" w:sz="4" w:space="0" w:color="auto"/>
               <w:left w:val="single" w:sz="4" w:space="0" w:color="auto"/>
@@ -8186,7 +8222,7 @@
       <w:tr>
         <w:tc>
           <w:tcPr>
-            <w:tcW w:w="6663" w:type="dxa"/>
+            <w:tcW w:w="8789" w:type="dxa"/>
             <w:tcBorders>
               <w:top w:val="single" w:sz="4" w:space="0" w:color="auto"/>
               <w:left w:val="single" w:sz="4" w:space="0" w:color="auto"/>
@@ -8222,7 +8258,6 @@
                 <w:szCs w:val="16"/>
                 <w:lang w:val="en-US" w:eastAsia="de-DE"/>
               </w:rPr>
-              <w:lastRenderedPageBreak/>
               <w:t xml:space="preserve">Current state: </w:t>
             </w:r>
             <w:proofErr w:type="spellStart"/>
@@ -8242,7 +8277,7 @@
       <w:tr>
         <w:tc>
           <w:tcPr>
-            <w:tcW w:w="6663" w:type="dxa"/>
+            <w:tcW w:w="8789" w:type="dxa"/>
             <w:tcBorders>
               <w:top w:val="single" w:sz="4" w:space="0" w:color="auto"/>
               <w:left w:val="single" w:sz="4" w:space="0" w:color="auto"/>
@@ -8295,7 +8330,7 @@
       <w:tr>
         <w:tc>
           <w:tcPr>
-            <w:tcW w:w="6663" w:type="dxa"/>
+            <w:tcW w:w="8789" w:type="dxa"/>
             <w:tcBorders>
               <w:top w:val="single" w:sz="4" w:space="0" w:color="auto"/>
               <w:left w:val="single" w:sz="4" w:space="0" w:color="auto"/>
@@ -8331,6 +8366,7 @@
                 <w:szCs w:val="16"/>
                 <w:lang w:val="en-US" w:eastAsia="de-DE"/>
               </w:rPr>
+              <w:lastRenderedPageBreak/>
               <w:t xml:space="preserve">Validation criteria: </w:t>
             </w:r>
           </w:p>
@@ -8530,7 +8566,7 @@
       <w:tr>
         <w:tc>
           <w:tcPr>
-            <w:tcW w:w="6663" w:type="dxa"/>
+            <w:tcW w:w="8789" w:type="dxa"/>
             <w:tcBorders>
               <w:top w:val="single" w:sz="4" w:space="0" w:color="auto"/>
               <w:left w:val="single" w:sz="4" w:space="0" w:color="auto"/>
@@ -8583,7 +8619,7 @@
       <w:tr>
         <w:tc>
           <w:tcPr>
-            <w:tcW w:w="6663" w:type="dxa"/>
+            <w:tcW w:w="8789" w:type="dxa"/>
             <w:tcBorders>
               <w:top w:val="single" w:sz="4" w:space="0" w:color="auto"/>
               <w:left w:val="single" w:sz="4" w:space="0" w:color="auto"/>
@@ -8636,7 +8672,7 @@
       <w:tr>
         <w:tc>
           <w:tcPr>
-            <w:tcW w:w="6663" w:type="dxa"/>
+            <w:tcW w:w="8789" w:type="dxa"/>
             <w:tcBorders>
               <w:top w:val="single" w:sz="4" w:space="0" w:color="auto"/>
               <w:left w:val="single" w:sz="4" w:space="0" w:color="auto"/>
@@ -8689,7 +8725,7 @@
       <w:tr>
         <w:tc>
           <w:tcPr>
-            <w:tcW w:w="6663" w:type="dxa"/>
+            <w:tcW w:w="8789" w:type="dxa"/>
             <w:tcBorders>
               <w:top w:val="single" w:sz="4" w:space="0" w:color="auto"/>
               <w:left w:val="single" w:sz="4" w:space="0" w:color="auto"/>
@@ -8742,7 +8778,7 @@
       <w:tr>
         <w:tc>
           <w:tcPr>
-            <w:tcW w:w="6663" w:type="dxa"/>
+            <w:tcW w:w="8789" w:type="dxa"/>
             <w:tcBorders>
               <w:top w:val="single" w:sz="4" w:space="0" w:color="auto"/>
               <w:left w:val="single" w:sz="4" w:space="0" w:color="auto"/>
@@ -8880,9 +8916,18 @@
                 <w:rFonts w:ascii="Times" w:eastAsia="Times New Roman" w:hAnsi="Times" w:cs="Times"/>
                 <w:sz w:val="16"/>
                 <w:szCs w:val="16"/>
+                <w:lang w:eastAsia="de-DE"/>
+              </w:rPr>
+              <w:t xml:space="preserve"> </w:t>
+            </w:r>
+            <w:r>
+              <w:rPr>
+                <w:rFonts w:ascii="Times" w:eastAsia="Times New Roman" w:hAnsi="Times" w:cs="Times"/>
+                <w:sz w:val="16"/>
+                <w:szCs w:val="16"/>
                 <w:lang w:val="en-US" w:eastAsia="de-DE"/>
               </w:rPr>
-              <w:t xml:space="preserve"> Joaquín Nicolás</w:t>
+              <w:t>Joaquín Nicolás</w:t>
             </w:r>
           </w:p>
           <w:p>
@@ -8993,16 +9038,7 @@
           <w:szCs w:val="20"/>
           <w:lang w:val="en-US" w:eastAsia="de-DE"/>
         </w:rPr>
-        <w:t>E</w:t>
-      </w:r>
-      <w:r>
-        <w:rPr>
-          <w:rFonts w:ascii="Times" w:eastAsia="Times New Roman" w:hAnsi="Times" w:cs="Times"/>
-          <w:sz w:val="20"/>
-          <w:szCs w:val="20"/>
-          <w:lang w:val="en-US" w:eastAsia="de-DE"/>
-        </w:rPr>
-        <w:t xml:space="preserve">ach security requirement is defined with attributes aligned with IEEE 830-1998 </w:t>
+        <w:t xml:space="preserve">Each security requirement is specified using a standardized attribute set aligned with IEEE 830-1998 </w:t>
       </w:r>
       <w:sdt>
         <w:sdtPr>
@@ -9014,9 +9050,9 @@
             <w:lang w:val="en-US" w:eastAsia="de-DE"/>
           </w:rPr>
           <w:tag w:val="MENDELEY_CITATION_v3_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"/>
-          <w:id w:val="175694206"/>
+          <w:id w:val="-1496565248"/>
           <w:placeholder>
-            <w:docPart w:val="B960BB29737F454FA87B4760737DEB07"/>
+            <w:docPart w:val="8BAB013721DE4CF98C8EADA1E4DB4E1A"/>
           </w:placeholder>
         </w:sdtPr>
         <w:sdtEndPr/>
@@ -9040,7 +9076,16 @@
           <w:szCs w:val="20"/>
           <w:lang w:val="en-US" w:eastAsia="de-DE"/>
         </w:rPr>
-        <w:t xml:space="preserve"> to enable traceability and reuse across different applications. These attributes include the unique identifier (PUID), description, origin, justification, verification technique, validation standards, priority level, and rationale; however, for essential purposes, only the PUID, description, and justification are considered mandatory.</w:t>
+        <w:t xml:space="preserve"> to support traceability, auditability, and reuse across mHealth applications. The attributes include a unique identifier (PUID), requirement description, source references, priority, rationale, verification method, and validation criteria, as well as optional governance and relationship fields such as responsibility, requested by, configurable values, and parent/child links. For essential reproducibility in security audits, the mandatory elements are PUID, requirement description, at least one traceable source reference, and a verification method with explicit validation criteria. Other fields are included when available to support governance and lifecycle management</w:t>
+      </w:r>
+      <w:r>
+        <w:rPr>
+          <w:rFonts w:ascii="Times" w:eastAsia="Times New Roman" w:hAnsi="Times" w:cs="Times"/>
+          <w:sz w:val="20"/>
+          <w:szCs w:val="20"/>
+          <w:lang w:val="en-US" w:eastAsia="de-DE"/>
+        </w:rPr>
+        <w:t>.</w:t>
       </w:r>
     </w:p>
     <w:p>
@@ -9423,181 +9468,6 @@
     </w:p>
     <w:p>
       <w:pPr>
-        <w:overflowPunct w:val="0"/>
-        <w:autoSpaceDE w:val="0"/>
-        <w:autoSpaceDN w:val="0"/>
-        <w:adjustRightInd w:val="0"/>
-        <w:spacing w:after="0" w:line="240" w:lineRule="atLeast"/>
-        <w:ind w:firstLine="238"/>
-        <w:jc w:val="both"/>
-        <w:textAlignment w:val="baseline"/>
-        <w:rPr>
-          <w:rFonts w:ascii="Times" w:eastAsia="Times New Roman" w:hAnsi="Times" w:cs="Times"/>
-          <w:sz w:val="20"/>
-          <w:szCs w:val="20"/>
-          <w:lang w:val="en-US" w:eastAsia="de-DE"/>
-        </w:rPr>
-      </w:pPr>
-    </w:p>
-    <w:p>
-      <w:pPr>
-        <w:overflowPunct w:val="0"/>
-        <w:autoSpaceDE w:val="0"/>
-        <w:autoSpaceDN w:val="0"/>
-        <w:adjustRightInd w:val="0"/>
-        <w:spacing w:after="0" w:line="240" w:lineRule="atLeast"/>
-        <w:ind w:firstLine="238"/>
-        <w:jc w:val="both"/>
-        <w:textAlignment w:val="baseline"/>
-        <w:rPr>
-          <w:rFonts w:ascii="Times" w:eastAsia="Times New Roman" w:hAnsi="Times" w:cs="Times"/>
-          <w:sz w:val="20"/>
-          <w:szCs w:val="20"/>
-          <w:lang w:val="en-US" w:eastAsia="de-DE"/>
-        </w:rPr>
-      </w:pPr>
-    </w:p>
-    <w:p>
-      <w:pPr>
-        <w:overflowPunct w:val="0"/>
-        <w:autoSpaceDE w:val="0"/>
-        <w:autoSpaceDN w:val="0"/>
-        <w:adjustRightInd w:val="0"/>
-        <w:spacing w:after="0" w:line="240" w:lineRule="atLeast"/>
-        <w:ind w:firstLine="238"/>
-        <w:jc w:val="both"/>
-        <w:textAlignment w:val="baseline"/>
-        <w:rPr>
-          <w:rFonts w:ascii="Times" w:eastAsia="Times New Roman" w:hAnsi="Times" w:cs="Times"/>
-          <w:sz w:val="20"/>
-          <w:szCs w:val="20"/>
-          <w:lang w:val="en-US" w:eastAsia="de-DE"/>
-        </w:rPr>
-      </w:pPr>
-    </w:p>
-    <w:p>
-      <w:pPr>
-        <w:overflowPunct w:val="0"/>
-        <w:autoSpaceDE w:val="0"/>
-        <w:autoSpaceDN w:val="0"/>
-        <w:adjustRightInd w:val="0"/>
-        <w:spacing w:after="0" w:line="240" w:lineRule="atLeast"/>
-        <w:ind w:firstLine="238"/>
-        <w:jc w:val="both"/>
-        <w:textAlignment w:val="baseline"/>
-        <w:rPr>
-          <w:rFonts w:ascii="Times" w:eastAsia="Times New Roman" w:hAnsi="Times" w:cs="Times"/>
-          <w:sz w:val="20"/>
-          <w:szCs w:val="20"/>
-          <w:lang w:val="en-US" w:eastAsia="de-DE"/>
-        </w:rPr>
-      </w:pPr>
-    </w:p>
-    <w:p>
-      <w:pPr>
-        <w:overflowPunct w:val="0"/>
-        <w:autoSpaceDE w:val="0"/>
-        <w:autoSpaceDN w:val="0"/>
-        <w:adjustRightInd w:val="0"/>
-        <w:spacing w:after="0" w:line="240" w:lineRule="atLeast"/>
-        <w:ind w:firstLine="238"/>
-        <w:jc w:val="both"/>
-        <w:textAlignment w:val="baseline"/>
-        <w:rPr>
-          <w:rFonts w:ascii="Times" w:eastAsia="Times New Roman" w:hAnsi="Times" w:cs="Times"/>
-          <w:sz w:val="20"/>
-          <w:szCs w:val="20"/>
-          <w:lang w:val="en-US" w:eastAsia="de-DE"/>
-        </w:rPr>
-      </w:pPr>
-    </w:p>
-    <w:p>
-      <w:pPr>
-        <w:overflowPunct w:val="0"/>
-        <w:autoSpaceDE w:val="0"/>
-        <w:autoSpaceDN w:val="0"/>
-        <w:adjustRightInd w:val="0"/>
-        <w:spacing w:after="0" w:line="240" w:lineRule="atLeast"/>
-        <w:ind w:firstLine="238"/>
-        <w:jc w:val="both"/>
-        <w:textAlignment w:val="baseline"/>
-        <w:rPr>
-          <w:rFonts w:ascii="Times" w:eastAsia="Times New Roman" w:hAnsi="Times" w:cs="Times"/>
-          <w:sz w:val="20"/>
-          <w:szCs w:val="20"/>
-          <w:lang w:val="en-US" w:eastAsia="de-DE"/>
-        </w:rPr>
-      </w:pPr>
-    </w:p>
-    <w:p>
-      <w:pPr>
-        <w:overflowPunct w:val="0"/>
-        <w:autoSpaceDE w:val="0"/>
-        <w:autoSpaceDN w:val="0"/>
-        <w:adjustRightInd w:val="0"/>
-        <w:spacing w:after="0" w:line="240" w:lineRule="atLeast"/>
-        <w:ind w:firstLine="238"/>
-        <w:jc w:val="both"/>
-        <w:textAlignment w:val="baseline"/>
-        <w:rPr>
-          <w:rFonts w:ascii="Times" w:eastAsia="Times New Roman" w:hAnsi="Times" w:cs="Times"/>
-          <w:sz w:val="20"/>
-          <w:szCs w:val="20"/>
-          <w:lang w:val="en-US" w:eastAsia="de-DE"/>
-        </w:rPr>
-      </w:pPr>
-    </w:p>
-    <w:p>
-      <w:pPr>
-        <w:overflowPunct w:val="0"/>
-        <w:autoSpaceDE w:val="0"/>
-        <w:autoSpaceDN w:val="0"/>
-        <w:adjustRightInd w:val="0"/>
-        <w:spacing w:after="0" w:line="240" w:lineRule="atLeast"/>
-        <w:ind w:firstLine="238"/>
-        <w:jc w:val="both"/>
-        <w:textAlignment w:val="baseline"/>
-        <w:rPr>
-          <w:rFonts w:ascii="Times" w:eastAsia="Times New Roman" w:hAnsi="Times" w:cs="Times"/>
-          <w:sz w:val="20"/>
-          <w:szCs w:val="20"/>
-          <w:lang w:val="en-US" w:eastAsia="de-DE"/>
-        </w:rPr>
-      </w:pPr>
-    </w:p>
-    <w:p>
-      <w:pPr>
-        <w:overflowPunct w:val="0"/>
-        <w:autoSpaceDE w:val="0"/>
-        <w:autoSpaceDN w:val="0"/>
-        <w:adjustRightInd w:val="0"/>
-        <w:spacing w:after="0" w:line="240" w:lineRule="atLeast"/>
-        <w:ind w:firstLine="238"/>
-        <w:jc w:val="both"/>
-        <w:textAlignment w:val="baseline"/>
-        <w:rPr>
-          <w:rFonts w:ascii="Times" w:eastAsia="Times New Roman" w:hAnsi="Times" w:cs="Times"/>
-          <w:sz w:val="20"/>
-          <w:szCs w:val="20"/>
-          <w:lang w:val="en-US" w:eastAsia="de-DE"/>
-        </w:rPr>
-      </w:pPr>
-    </w:p>
-    <w:p>
-      <w:pPr>
-        <w:spacing w:after="0" w:line="240" w:lineRule="auto"/>
-        <w:ind w:firstLine="142"/>
-        <w:jc w:val="both"/>
-        <w:rPr>
-          <w:rFonts w:ascii="Times" w:eastAsia="Times New Roman" w:hAnsi="Times" w:cs="Times"/>
-          <w:sz w:val="20"/>
-          <w:szCs w:val="20"/>
-          <w:lang w:val="en-US" w:eastAsia="de-DE"/>
-        </w:rPr>
-      </w:pPr>
-    </w:p>
-    <w:p>
-      <w:pPr>
         <w:keepNext/>
         <w:keepLines/>
         <w:spacing w:after="191"/>
@@ -9618,6 +9488,7 @@
           <w:szCs w:val="20"/>
           <w:lang w:val="en-US" w:eastAsia="es-MX"/>
         </w:rPr>
+        <w:lastRenderedPageBreak/>
         <w:t>References</w:t>
       </w:r>
     </w:p>
@@ -9643,7 +9514,7 @@
             <w:autoSpaceDE w:val="0"/>
             <w:autoSpaceDN w:val="0"/>
             <w:ind w:hanging="640"/>
-            <w:divId w:val="2010984874"/>
+            <w:divId w:val="1558128361"/>
             <w:rPr>
               <w:rFonts w:ascii="Times" w:eastAsia="Times New Roman" w:hAnsi="Times" w:cs="Times"/>
               <w:color w:val="000000"/>
@@ -9677,7 +9548,7 @@
             <w:autoSpaceDE w:val="0"/>
             <w:autoSpaceDN w:val="0"/>
             <w:ind w:hanging="640"/>
-            <w:divId w:val="1862694515"/>
+            <w:divId w:val="1288707669"/>
             <w:rPr>
               <w:rFonts w:ascii="Times" w:eastAsia="Times New Roman" w:hAnsi="Times" w:cs="Times"/>
               <w:color w:val="000000"/>
@@ -9710,7 +9581,7 @@
             <w:autoSpaceDE w:val="0"/>
             <w:autoSpaceDN w:val="0"/>
             <w:ind w:hanging="640"/>
-            <w:divId w:val="1228107490"/>
+            <w:divId w:val="961618100"/>
             <w:rPr>
               <w:rFonts w:ascii="Times" w:eastAsia="Times New Roman" w:hAnsi="Times" w:cs="Times"/>
               <w:color w:val="000000"/>
@@ -9735,29 +9606,8 @@
               <w:lang w:val="en-US"/>
             </w:rPr>
             <w:tab/>
-            <w:t xml:space="preserve">A. </w:t>
-          </w:r>
-          <w:proofErr w:type="spellStart"/>
-          <w:r>
-            <w:rPr>
-              <w:rFonts w:ascii="Times" w:eastAsia="Times New Roman" w:hAnsi="Times" w:cs="Times"/>
-              <w:color w:val="000000"/>
-              <w:sz w:val="20"/>
-              <w:lang w:val="en-US"/>
-            </w:rPr>
-            <w:t>Toval</w:t>
-          </w:r>
-          <w:proofErr w:type="spellEnd"/>
-          <w:r>
-            <w:rPr>
-              <w:rFonts w:ascii="Times" w:eastAsia="Times New Roman" w:hAnsi="Times" w:cs="Times"/>
-              <w:color w:val="000000"/>
-              <w:sz w:val="20"/>
-              <w:lang w:val="en-US"/>
-            </w:rPr>
-            <w:t xml:space="preserve">, J. Nicolás Ros, B. Moros Valle, and F. Garcia, “Requirements Reuse for Improving Information Systems Security: A Practitioner’s Approach,” </w:t>
-          </w:r>
-          <w:proofErr w:type="spellStart"/>
+            <w:t xml:space="preserve">A. Toval, J. Nicolás Ros, B. Moros Valle, and F. Garcia, “Requirements Reuse for Improving Information Systems Security: A Practitioner’s Approach,” </w:t>
+          </w:r>
           <w:r>
             <w:rPr>
               <w:rFonts w:ascii="Times" w:eastAsia="Times New Roman" w:hAnsi="Times" w:cs="Times"/>
@@ -9767,48 +9617,16 @@
               <w:sz w:val="20"/>
               <w:lang w:val="en-US"/>
             </w:rPr>
-            <w:t>Requir</w:t>
-          </w:r>
-          <w:proofErr w:type="spellEnd"/>
-          <w:r>
-            <w:rPr>
-              <w:rFonts w:ascii="Times" w:eastAsia="Times New Roman" w:hAnsi="Times" w:cs="Times"/>
-              <w:i/>
-              <w:iCs/>
-              <w:color w:val="000000"/>
-              <w:sz w:val="20"/>
-              <w:lang w:val="en-US"/>
-            </w:rPr>
-            <w:t>. Eng.</w:t>
-          </w:r>
-          <w:r>
-            <w:rPr>
-              <w:rFonts w:ascii="Times" w:eastAsia="Times New Roman" w:hAnsi="Times" w:cs="Times"/>
-              <w:color w:val="000000"/>
-              <w:sz w:val="20"/>
-              <w:lang w:val="en-US"/>
-            </w:rPr>
-            <w:t xml:space="preserve">, vol. 6, pp. 205–219, Jan. 2002, </w:t>
-          </w:r>
-          <w:proofErr w:type="spellStart"/>
-          <w:r>
-            <w:rPr>
-              <w:rFonts w:ascii="Times" w:eastAsia="Times New Roman" w:hAnsi="Times" w:cs="Times"/>
-              <w:color w:val="000000"/>
-              <w:sz w:val="20"/>
-              <w:lang w:val="en-US"/>
-            </w:rPr>
-            <w:t>doi</w:t>
-          </w:r>
-          <w:proofErr w:type="spellEnd"/>
-          <w:r>
-            <w:rPr>
-              <w:rFonts w:ascii="Times" w:eastAsia="Times New Roman" w:hAnsi="Times" w:cs="Times"/>
-              <w:color w:val="000000"/>
-              <w:sz w:val="20"/>
-              <w:lang w:val="en-US"/>
-            </w:rPr>
-            <w:t>: 10.1007/PL00010360.</w:t>
+            <w:t>Requir. Eng.</w:t>
+          </w:r>
+          <w:r>
+            <w:rPr>
+              <w:rFonts w:ascii="Times" w:eastAsia="Times New Roman" w:hAnsi="Times" w:cs="Times"/>
+              <w:color w:val="000000"/>
+              <w:sz w:val="20"/>
+              <w:lang w:val="en-US"/>
+            </w:rPr>
+            <w:t>, vol. 6, pp. 205–219, Jan. 2002, doi: 10.1007/PL00010360.</w:t>
           </w:r>
         </w:p>
         <w:p>
@@ -9816,7 +9634,7 @@
             <w:autoSpaceDE w:val="0"/>
             <w:autoSpaceDN w:val="0"/>
             <w:ind w:hanging="640"/>
-            <w:divId w:val="131946095"/>
+            <w:divId w:val="544222350"/>
             <w:rPr>
               <w:rFonts w:ascii="Times" w:eastAsia="Times New Roman" w:hAnsi="Times" w:cs="Times"/>
               <w:color w:val="000000"/>
@@ -9869,7 +9687,7 @@
             <w:autoSpaceDE w:val="0"/>
             <w:autoSpaceDN w:val="0"/>
             <w:ind w:hanging="640"/>
-            <w:divId w:val="101192413"/>
+            <w:divId w:val="1490243922"/>
             <w:rPr>
               <w:rFonts w:ascii="Times" w:eastAsia="Times New Roman" w:hAnsi="Times" w:cs="Times"/>
               <w:color w:val="000000"/>
@@ -9902,7 +9720,7 @@
             <w:autoSpaceDE w:val="0"/>
             <w:autoSpaceDN w:val="0"/>
             <w:ind w:hanging="640"/>
-            <w:divId w:val="931546102"/>
+            <w:divId w:val="1676376104"/>
             <w:rPr>
               <w:rFonts w:ascii="Times" w:eastAsia="Times New Roman" w:hAnsi="Times" w:cs="Times"/>
               <w:color w:val="000000"/>
@@ -9927,127 +9745,7 @@
               <w:lang w:val="en-US"/>
             </w:rPr>
             <w:tab/>
-            <w:t xml:space="preserve">S. </w:t>
-          </w:r>
-          <w:proofErr w:type="spellStart"/>
-          <w:r>
-            <w:rPr>
-              <w:rFonts w:ascii="Times" w:eastAsia="Times New Roman" w:hAnsi="Times" w:cs="Times"/>
-              <w:color w:val="000000"/>
-              <w:sz w:val="20"/>
-              <w:lang w:val="en-US"/>
-            </w:rPr>
-            <w:t>Ouhbi</w:t>
-          </w:r>
-          <w:proofErr w:type="spellEnd"/>
-          <w:r>
-            <w:rPr>
-              <w:rFonts w:ascii="Times" w:eastAsia="Times New Roman" w:hAnsi="Times" w:cs="Times"/>
-              <w:color w:val="000000"/>
-              <w:sz w:val="20"/>
-              <w:lang w:val="en-US"/>
-            </w:rPr>
-            <w:t>, J. L. Fernández-</w:t>
-          </w:r>
-          <w:proofErr w:type="spellStart"/>
-          <w:r>
-            <w:rPr>
-              <w:rFonts w:ascii="Times" w:eastAsia="Times New Roman" w:hAnsi="Times" w:cs="Times"/>
-              <w:color w:val="000000"/>
-              <w:sz w:val="20"/>
-              <w:lang w:val="en-US"/>
-            </w:rPr>
-            <w:t>Alemán</w:t>
-          </w:r>
-          <w:proofErr w:type="spellEnd"/>
-          <w:r>
-            <w:rPr>
-              <w:rFonts w:ascii="Times" w:eastAsia="Times New Roman" w:hAnsi="Times" w:cs="Times"/>
-              <w:color w:val="000000"/>
-              <w:sz w:val="20"/>
-              <w:lang w:val="en-US"/>
-            </w:rPr>
-            <w:t xml:space="preserve">, J. R. </w:t>
-          </w:r>
-          <w:proofErr w:type="spellStart"/>
-          <w:r>
-            <w:rPr>
-              <w:rFonts w:ascii="Times" w:eastAsia="Times New Roman" w:hAnsi="Times" w:cs="Times"/>
-              <w:color w:val="000000"/>
-              <w:sz w:val="20"/>
-              <w:lang w:val="en-US"/>
-            </w:rPr>
-            <w:t>Pozo</w:t>
-          </w:r>
-          <w:proofErr w:type="spellEnd"/>
-          <w:r>
-            <w:rPr>
-              <w:rFonts w:ascii="Times" w:eastAsia="Times New Roman" w:hAnsi="Times" w:cs="Times"/>
-              <w:color w:val="000000"/>
-              <w:sz w:val="20"/>
-              <w:lang w:val="en-US"/>
-            </w:rPr>
-            <w:t xml:space="preserve">, M. El </w:t>
-          </w:r>
-          <w:proofErr w:type="spellStart"/>
-          <w:r>
-            <w:rPr>
-              <w:rFonts w:ascii="Times" w:eastAsia="Times New Roman" w:hAnsi="Times" w:cs="Times"/>
-              <w:color w:val="000000"/>
-              <w:sz w:val="20"/>
-              <w:lang w:val="en-US"/>
-            </w:rPr>
-            <w:t>Bajta</w:t>
-          </w:r>
-          <w:proofErr w:type="spellEnd"/>
-          <w:r>
-            <w:rPr>
-              <w:rFonts w:ascii="Times" w:eastAsia="Times New Roman" w:hAnsi="Times" w:cs="Times"/>
-              <w:color w:val="000000"/>
-              <w:sz w:val="20"/>
-              <w:lang w:val="en-US"/>
-            </w:rPr>
-            <w:t xml:space="preserve">, A. </w:t>
-          </w:r>
-          <w:proofErr w:type="spellStart"/>
-          <w:r>
-            <w:rPr>
-              <w:rFonts w:ascii="Times" w:eastAsia="Times New Roman" w:hAnsi="Times" w:cs="Times"/>
-              <w:color w:val="000000"/>
-              <w:sz w:val="20"/>
-              <w:lang w:val="en-US"/>
-            </w:rPr>
-            <w:t>Toval</w:t>
-          </w:r>
-          <w:proofErr w:type="spellEnd"/>
-          <w:r>
-            <w:rPr>
-              <w:rFonts w:ascii="Times" w:eastAsia="Times New Roman" w:hAnsi="Times" w:cs="Times"/>
-              <w:color w:val="000000"/>
-              <w:sz w:val="20"/>
-              <w:lang w:val="en-US"/>
-            </w:rPr>
-            <w:t xml:space="preserve">, and A. </w:t>
-          </w:r>
-          <w:proofErr w:type="spellStart"/>
-          <w:r>
-            <w:rPr>
-              <w:rFonts w:ascii="Times" w:eastAsia="Times New Roman" w:hAnsi="Times" w:cs="Times"/>
-              <w:color w:val="000000"/>
-              <w:sz w:val="20"/>
-              <w:lang w:val="en-US"/>
-            </w:rPr>
-            <w:t>Idri</w:t>
-          </w:r>
-          <w:proofErr w:type="spellEnd"/>
-          <w:r>
-            <w:rPr>
-              <w:rFonts w:ascii="Times" w:eastAsia="Times New Roman" w:hAnsi="Times" w:cs="Times"/>
-              <w:color w:val="000000"/>
-              <w:sz w:val="20"/>
-              <w:lang w:val="en-US"/>
-            </w:rPr>
-            <w:t xml:space="preserve">, “Compliance of Blood Donation Apps with Mobile OS Usability Guidelines,” </w:t>
+            <w:t xml:space="preserve">S. Ouhbi, J. L. Fernández-Alemán, J. R. Pozo, M. El Bajta, A. Toval, and A. Idri, “Compliance of Blood Donation Apps with Mobile OS Usability Guidelines,” </w:t>
           </w:r>
           <w:r>
             <w:rPr>
@@ -10067,27 +9765,7 @@
               <w:sz w:val="20"/>
               <w:lang w:val="en-US"/>
             </w:rPr>
-            <w:t xml:space="preserve">, vol. 39, no. 6, p. 63, 2015, </w:t>
-          </w:r>
-          <w:proofErr w:type="spellStart"/>
-          <w:r>
-            <w:rPr>
-              <w:rFonts w:ascii="Times" w:eastAsia="Times New Roman" w:hAnsi="Times" w:cs="Times"/>
-              <w:color w:val="000000"/>
-              <w:sz w:val="20"/>
-              <w:lang w:val="en-US"/>
-            </w:rPr>
-            <w:t>doi</w:t>
-          </w:r>
-          <w:proofErr w:type="spellEnd"/>
-          <w:r>
-            <w:rPr>
-              <w:rFonts w:ascii="Times" w:eastAsia="Times New Roman" w:hAnsi="Times" w:cs="Times"/>
-              <w:color w:val="000000"/>
-              <w:sz w:val="20"/>
-              <w:lang w:val="en-US"/>
-            </w:rPr>
-            <w:t>: 10.1007/s10916-015-0243-1.</w:t>
+            <w:t>, vol. 39, no. 6, p. 63, 2015, doi: 10.1007/s10916-015-0243-1.</w:t>
           </w:r>
         </w:p>
         <w:p>
@@ -10095,7 +9773,7 @@
             <w:autoSpaceDE w:val="0"/>
             <w:autoSpaceDN w:val="0"/>
             <w:ind w:hanging="640"/>
-            <w:divId w:val="1501314292"/>
+            <w:divId w:val="1059590763"/>
             <w:rPr>
               <w:rFonts w:ascii="Times" w:eastAsia="Times New Roman" w:hAnsi="Times" w:cs="Times"/>
               <w:color w:val="000000"/>
@@ -10120,89 +9798,8 @@
               <w:lang w:val="en-US"/>
             </w:rPr>
             <w:tab/>
-            <w:t xml:space="preserve">S. </w:t>
-          </w:r>
-          <w:proofErr w:type="spellStart"/>
-          <w:r>
-            <w:rPr>
-              <w:rFonts w:ascii="Times" w:eastAsia="Times New Roman" w:hAnsi="Times" w:cs="Times"/>
-              <w:color w:val="000000"/>
-              <w:sz w:val="20"/>
-              <w:lang w:val="en-US"/>
-            </w:rPr>
-            <w:t>Ouhbi</w:t>
-          </w:r>
-          <w:proofErr w:type="spellEnd"/>
-          <w:r>
-            <w:rPr>
-              <w:rFonts w:ascii="Times" w:eastAsia="Times New Roman" w:hAnsi="Times" w:cs="Times"/>
-              <w:color w:val="000000"/>
-              <w:sz w:val="20"/>
-              <w:lang w:val="en-US"/>
-            </w:rPr>
-            <w:t>, J. L. Fernández-</w:t>
-          </w:r>
-          <w:proofErr w:type="spellStart"/>
-          <w:r>
-            <w:rPr>
-              <w:rFonts w:ascii="Times" w:eastAsia="Times New Roman" w:hAnsi="Times" w:cs="Times"/>
-              <w:color w:val="000000"/>
-              <w:sz w:val="20"/>
-              <w:lang w:val="en-US"/>
-            </w:rPr>
-            <w:t>Alemán</w:t>
-          </w:r>
-          <w:proofErr w:type="spellEnd"/>
-          <w:r>
-            <w:rPr>
-              <w:rFonts w:ascii="Times" w:eastAsia="Times New Roman" w:hAnsi="Times" w:cs="Times"/>
-              <w:color w:val="000000"/>
-              <w:sz w:val="20"/>
-              <w:lang w:val="en-US"/>
-            </w:rPr>
-            <w:t xml:space="preserve">, J. M. Carrillo-de-Gea, A. </w:t>
-          </w:r>
-          <w:proofErr w:type="spellStart"/>
-          <w:r>
-            <w:rPr>
-              <w:rFonts w:ascii="Times" w:eastAsia="Times New Roman" w:hAnsi="Times" w:cs="Times"/>
-              <w:color w:val="000000"/>
-              <w:sz w:val="20"/>
-              <w:lang w:val="en-US"/>
-            </w:rPr>
-            <w:t>Toval</w:t>
-          </w:r>
-          <w:proofErr w:type="spellEnd"/>
-          <w:r>
-            <w:rPr>
-              <w:rFonts w:ascii="Times" w:eastAsia="Times New Roman" w:hAnsi="Times" w:cs="Times"/>
-              <w:color w:val="000000"/>
-              <w:sz w:val="20"/>
-              <w:lang w:val="en-US"/>
-            </w:rPr>
-            <w:t xml:space="preserve">, and A. </w:t>
-          </w:r>
-          <w:proofErr w:type="spellStart"/>
-          <w:r>
-            <w:rPr>
-              <w:rFonts w:ascii="Times" w:eastAsia="Times New Roman" w:hAnsi="Times" w:cs="Times"/>
-              <w:color w:val="000000"/>
-              <w:sz w:val="20"/>
-              <w:lang w:val="en-US"/>
-            </w:rPr>
-            <w:t>Idri</w:t>
-          </w:r>
-          <w:proofErr w:type="spellEnd"/>
-          <w:r>
-            <w:rPr>
-              <w:rFonts w:ascii="Times" w:eastAsia="Times New Roman" w:hAnsi="Times" w:cs="Times"/>
-              <w:color w:val="000000"/>
-              <w:sz w:val="20"/>
-              <w:lang w:val="en-US"/>
-            </w:rPr>
-            <w:t xml:space="preserve">, “E-health internationalization requirements for audit purposes,” </w:t>
-          </w:r>
-          <w:proofErr w:type="spellStart"/>
+            <w:t xml:space="preserve">S. Ouhbi, J. L. Fernández-Alemán, J. M. Carrillo-de-Gea, A. Toval, and A. Idri, “E-health internationalization requirements for audit purposes,” </w:t>
+          </w:r>
           <w:r>
             <w:rPr>
               <w:rFonts w:ascii="Times" w:eastAsia="Times New Roman" w:hAnsi="Times" w:cs="Times"/>
@@ -10212,48 +9809,16 @@
               <w:sz w:val="20"/>
               <w:lang w:val="en-US"/>
             </w:rPr>
-            <w:t>Comput</w:t>
-          </w:r>
-          <w:proofErr w:type="spellEnd"/>
-          <w:r>
-            <w:rPr>
-              <w:rFonts w:ascii="Times" w:eastAsia="Times New Roman" w:hAnsi="Times" w:cs="Times"/>
-              <w:i/>
-              <w:iCs/>
-              <w:color w:val="000000"/>
-              <w:sz w:val="20"/>
-              <w:lang w:val="en-US"/>
-            </w:rPr>
-            <w:t>. Methods Programs Biomed.</w:t>
-          </w:r>
-          <w:r>
-            <w:rPr>
-              <w:rFonts w:ascii="Times" w:eastAsia="Times New Roman" w:hAnsi="Times" w:cs="Times"/>
-              <w:color w:val="000000"/>
-              <w:sz w:val="20"/>
-              <w:lang w:val="en-US"/>
-            </w:rPr>
-            <w:t xml:space="preserve">, vol. 144, pp. 49–60, 2017, </w:t>
-          </w:r>
-          <w:proofErr w:type="spellStart"/>
-          <w:r>
-            <w:rPr>
-              <w:rFonts w:ascii="Times" w:eastAsia="Times New Roman" w:hAnsi="Times" w:cs="Times"/>
-              <w:color w:val="000000"/>
-              <w:sz w:val="20"/>
-              <w:lang w:val="en-US"/>
-            </w:rPr>
-            <w:t>doi</w:t>
-          </w:r>
-          <w:proofErr w:type="spellEnd"/>
-          <w:r>
-            <w:rPr>
-              <w:rFonts w:ascii="Times" w:eastAsia="Times New Roman" w:hAnsi="Times" w:cs="Times"/>
-              <w:color w:val="000000"/>
-              <w:sz w:val="20"/>
-              <w:lang w:val="en-US"/>
-            </w:rPr>
-            <w:t>: https://doi.org/10.1016/j.cmpb.2017.03.014.</w:t>
+            <w:t>Comput. Methods Programs Biomed.</w:t>
+          </w:r>
+          <w:r>
+            <w:rPr>
+              <w:rFonts w:ascii="Times" w:eastAsia="Times New Roman" w:hAnsi="Times" w:cs="Times"/>
+              <w:color w:val="000000"/>
+              <w:sz w:val="20"/>
+              <w:lang w:val="en-US"/>
+            </w:rPr>
+            <w:t>, vol. 144, pp. 49–60, 2017, doi: https://doi.org/10.1016/j.cmpb.2017.03.014.</w:t>
           </w:r>
         </w:p>
         <w:p>
@@ -10261,7 +9826,7 @@
             <w:autoSpaceDE w:val="0"/>
             <w:autoSpaceDN w:val="0"/>
             <w:ind w:hanging="640"/>
-            <w:divId w:val="76171223"/>
+            <w:divId w:val="318074804"/>
             <w:rPr>
               <w:rFonts w:ascii="Times" w:eastAsia="Times New Roman" w:hAnsi="Times" w:cs="Times"/>
               <w:color w:val="000000"/>
@@ -10326,27 +9891,7 @@
               <w:sz w:val="20"/>
               <w:lang w:val="en-US"/>
             </w:rPr>
-            <w:t xml:space="preserve">, vol. 282, p. 124262, 2021, </w:t>
-          </w:r>
-          <w:proofErr w:type="spellStart"/>
-          <w:r>
-            <w:rPr>
-              <w:rFonts w:ascii="Times" w:eastAsia="Times New Roman" w:hAnsi="Times" w:cs="Times"/>
-              <w:color w:val="000000"/>
-              <w:sz w:val="20"/>
-              <w:lang w:val="en-US"/>
-            </w:rPr>
-            <w:t>doi</w:t>
-          </w:r>
-          <w:proofErr w:type="spellEnd"/>
-          <w:r>
-            <w:rPr>
-              <w:rFonts w:ascii="Times" w:eastAsia="Times New Roman" w:hAnsi="Times" w:cs="Times"/>
-              <w:color w:val="000000"/>
-              <w:sz w:val="20"/>
-              <w:lang w:val="en-US"/>
-            </w:rPr>
-            <w:t>: https://doi.org/10.1016/j.jclepro.2020.124262.</w:t>
+            <w:t>, vol. 282, p. 124262, 2021, doi: https://doi.org/10.1016/j.jclepro.2020.124262.</w:t>
           </w:r>
         </w:p>
         <w:p>
@@ -10354,7 +9899,7 @@
             <w:autoSpaceDE w:val="0"/>
             <w:autoSpaceDN w:val="0"/>
             <w:ind w:hanging="640"/>
-            <w:divId w:val="640962600"/>
+            <w:divId w:val="1670785653"/>
             <w:rPr>
               <w:rFonts w:ascii="Times" w:eastAsia="Times New Roman" w:hAnsi="Times" w:cs="Times"/>
               <w:color w:val="000000"/>
@@ -10379,27 +9924,7 @@
               <w:lang w:val="en-US"/>
             </w:rPr>
             <w:tab/>
-            <w:t>C. M. Mejía-Granda, J. L. Fernández-</w:t>
-          </w:r>
-          <w:proofErr w:type="spellStart"/>
-          <w:r>
-            <w:rPr>
-              <w:rFonts w:ascii="Times" w:eastAsia="Times New Roman" w:hAnsi="Times" w:cs="Times"/>
-              <w:color w:val="000000"/>
-              <w:sz w:val="20"/>
-              <w:lang w:val="en-US"/>
-            </w:rPr>
-            <w:t>Alemán</w:t>
-          </w:r>
-          <w:proofErr w:type="spellEnd"/>
-          <w:r>
-            <w:rPr>
-              <w:rFonts w:ascii="Times" w:eastAsia="Times New Roman" w:hAnsi="Times" w:cs="Times"/>
-              <w:color w:val="000000"/>
-              <w:sz w:val="20"/>
-              <w:lang w:val="en-US"/>
-            </w:rPr>
-            <w:t xml:space="preserve">, J. M. Carrillo de Gea, and J. A. García-Berná, “A method and validation for auditing e-Health applications based on reusable software security requirements specifications,” </w:t>
+            <w:t xml:space="preserve">C. M. Mejía-Granda, J. L. Fernández-Alemán, J. M. Carrillo de Gea, and J. A. García-Berná, “A method and validation for auditing e-Health applications based on reusable software security requirements specifications,” </w:t>
           </w:r>
           <w:r>
             <w:rPr>
@@ -10419,27 +9944,7 @@
               <w:sz w:val="20"/>
               <w:lang w:val="en-US"/>
             </w:rPr>
-            <w:t xml:space="preserve">, vol. 194, p. 105699, 2025, </w:t>
-          </w:r>
-          <w:proofErr w:type="spellStart"/>
-          <w:r>
-            <w:rPr>
-              <w:rFonts w:ascii="Times" w:eastAsia="Times New Roman" w:hAnsi="Times" w:cs="Times"/>
-              <w:color w:val="000000"/>
-              <w:sz w:val="20"/>
-              <w:lang w:val="en-US"/>
-            </w:rPr>
-            <w:t>doi</w:t>
-          </w:r>
-          <w:proofErr w:type="spellEnd"/>
-          <w:r>
-            <w:rPr>
-              <w:rFonts w:ascii="Times" w:eastAsia="Times New Roman" w:hAnsi="Times" w:cs="Times"/>
-              <w:color w:val="000000"/>
-              <w:sz w:val="20"/>
-              <w:lang w:val="en-US"/>
-            </w:rPr>
-            <w:t>: https://doi.org/10.1016/j.ijmedinf.2024.105699.</w:t>
+            <w:t>, vol. 194, p. 105699, 2025, doi: https://doi.org/10.1016/j.ijmedinf.2024.105699.</w:t>
           </w:r>
         </w:p>
         <w:p>
@@ -10447,7 +9952,7 @@
             <w:autoSpaceDE w:val="0"/>
             <w:autoSpaceDN w:val="0"/>
             <w:ind w:hanging="640"/>
-            <w:divId w:val="966662980"/>
+            <w:divId w:val="1832059559"/>
             <w:rPr>
               <w:rFonts w:ascii="Times" w:eastAsia="Times New Roman" w:hAnsi="Times" w:cs="Times"/>
               <w:color w:val="000000"/>
@@ -10472,47 +9977,7 @@
               <w:lang w:val="en-US"/>
             </w:rPr>
             <w:tab/>
-            <w:t>J. M. Carrillo de Gea, J. Nicolás Ros, J. Fernández-</w:t>
-          </w:r>
-          <w:proofErr w:type="spellStart"/>
-          <w:r>
-            <w:rPr>
-              <w:rFonts w:ascii="Times" w:eastAsia="Times New Roman" w:hAnsi="Times" w:cs="Times"/>
-              <w:color w:val="000000"/>
-              <w:sz w:val="20"/>
-              <w:lang w:val="en-US"/>
-            </w:rPr>
-            <w:t>Alemán</w:t>
-          </w:r>
-          <w:proofErr w:type="spellEnd"/>
-          <w:r>
-            <w:rPr>
-              <w:rFonts w:ascii="Times" w:eastAsia="Times New Roman" w:hAnsi="Times" w:cs="Times"/>
-              <w:color w:val="000000"/>
-              <w:sz w:val="20"/>
-              <w:lang w:val="en-US"/>
-            </w:rPr>
-            <w:t xml:space="preserve">, and A. </w:t>
-          </w:r>
-          <w:proofErr w:type="spellStart"/>
-          <w:r>
-            <w:rPr>
-              <w:rFonts w:ascii="Times" w:eastAsia="Times New Roman" w:hAnsi="Times" w:cs="Times"/>
-              <w:color w:val="000000"/>
-              <w:sz w:val="20"/>
-              <w:lang w:val="en-US"/>
-            </w:rPr>
-            <w:t>Toval</w:t>
-          </w:r>
-          <w:proofErr w:type="spellEnd"/>
-          <w:r>
-            <w:rPr>
-              <w:rFonts w:ascii="Times" w:eastAsia="Times New Roman" w:hAnsi="Times" w:cs="Times"/>
-              <w:color w:val="000000"/>
-              <w:sz w:val="20"/>
-              <w:lang w:val="en-US"/>
-            </w:rPr>
-            <w:t xml:space="preserve">, “Automated support for reuse‐based requirements engineering in global software engineering,” </w:t>
+            <w:t xml:space="preserve">J. M. Carrillo de Gea, J. Nicolás Ros, J. Fernández-Alemán, and A. Toval, “Automated support for reuse‐based requirements engineering in global software engineering,” </w:t>
           </w:r>
           <w:r>
             <w:rPr>
@@ -10532,27 +9997,7 @@
               <w:sz w:val="20"/>
               <w:lang w:val="en-US"/>
             </w:rPr>
-            <w:t xml:space="preserve">, vol. 29, May 2017, </w:t>
-          </w:r>
-          <w:proofErr w:type="spellStart"/>
-          <w:r>
-            <w:rPr>
-              <w:rFonts w:ascii="Times" w:eastAsia="Times New Roman" w:hAnsi="Times" w:cs="Times"/>
-              <w:color w:val="000000"/>
-              <w:sz w:val="20"/>
-              <w:lang w:val="en-US"/>
-            </w:rPr>
-            <w:t>doi</w:t>
-          </w:r>
-          <w:proofErr w:type="spellEnd"/>
-          <w:r>
-            <w:rPr>
-              <w:rFonts w:ascii="Times" w:eastAsia="Times New Roman" w:hAnsi="Times" w:cs="Times"/>
-              <w:color w:val="000000"/>
-              <w:sz w:val="20"/>
-              <w:lang w:val="en-US"/>
-            </w:rPr>
-            <w:t>: 10.1002/smr.1873.</w:t>
+            <w:t>, vol. 29, May 2017, doi: 10.1002/smr.1873.</w:t>
           </w:r>
         </w:p>
         <w:p>
@@ -10560,7 +10005,7 @@
             <w:autoSpaceDE w:val="0"/>
             <w:autoSpaceDN w:val="0"/>
             <w:ind w:hanging="640"/>
-            <w:divId w:val="85659013"/>
+            <w:divId w:val="941644844"/>
             <w:rPr>
               <w:rFonts w:ascii="Times" w:eastAsia="Times New Roman" w:hAnsi="Times" w:cs="Times"/>
               <w:color w:val="000000"/>
@@ -10585,49 +10030,8 @@
               <w:lang w:val="en-US"/>
             </w:rPr>
             <w:tab/>
-            <w:t xml:space="preserve">J. Nicolás, J. </w:t>
-          </w:r>
-          <w:proofErr w:type="spellStart"/>
-          <w:r>
-            <w:rPr>
-              <w:rFonts w:ascii="Times" w:eastAsia="Times New Roman" w:hAnsi="Times" w:cs="Times"/>
-              <w:color w:val="000000"/>
-              <w:sz w:val="20"/>
-              <w:lang w:val="en-US"/>
-            </w:rPr>
-            <w:t>Lasheras</w:t>
-          </w:r>
-          <w:proofErr w:type="spellEnd"/>
-          <w:r>
-            <w:rPr>
-              <w:rFonts w:ascii="Times" w:eastAsia="Times New Roman" w:hAnsi="Times" w:cs="Times"/>
-              <w:color w:val="000000"/>
-              <w:sz w:val="20"/>
-              <w:lang w:val="en-US"/>
-            </w:rPr>
-            <w:t xml:space="preserve">, A. </w:t>
-          </w:r>
-          <w:proofErr w:type="spellStart"/>
-          <w:r>
-            <w:rPr>
-              <w:rFonts w:ascii="Times" w:eastAsia="Times New Roman" w:hAnsi="Times" w:cs="Times"/>
-              <w:color w:val="000000"/>
-              <w:sz w:val="20"/>
-              <w:lang w:val="en-US"/>
-            </w:rPr>
-            <w:t>Toval</w:t>
-          </w:r>
-          <w:proofErr w:type="spellEnd"/>
-          <w:r>
-            <w:rPr>
-              <w:rFonts w:ascii="Times" w:eastAsia="Times New Roman" w:hAnsi="Times" w:cs="Times"/>
-              <w:color w:val="000000"/>
-              <w:sz w:val="20"/>
-              <w:lang w:val="en-US"/>
-            </w:rPr>
-            <w:t xml:space="preserve">, F. J. Ortiz, and B. Álvarez, “An integrated domain analysis approach for teleoperated systems,” </w:t>
-          </w:r>
-          <w:proofErr w:type="spellStart"/>
+            <w:t xml:space="preserve">J. Nicolás, J. Lasheras, A. Toval, F. J. Ortiz, and B. Álvarez, “An integrated domain analysis approach for teleoperated systems,” </w:t>
+          </w:r>
           <w:r>
             <w:rPr>
               <w:rFonts w:ascii="Times" w:eastAsia="Times New Roman" w:hAnsi="Times" w:cs="Times"/>
@@ -10637,48 +10041,16 @@
               <w:sz w:val="20"/>
               <w:lang w:val="en-US"/>
             </w:rPr>
-            <w:t>Requir</w:t>
-          </w:r>
-          <w:proofErr w:type="spellEnd"/>
-          <w:r>
-            <w:rPr>
-              <w:rFonts w:ascii="Times" w:eastAsia="Times New Roman" w:hAnsi="Times" w:cs="Times"/>
-              <w:i/>
-              <w:iCs/>
-              <w:color w:val="000000"/>
-              <w:sz w:val="20"/>
-              <w:lang w:val="en-US"/>
-            </w:rPr>
-            <w:t>. Eng.</w:t>
-          </w:r>
-          <w:r>
-            <w:rPr>
-              <w:rFonts w:ascii="Times" w:eastAsia="Times New Roman" w:hAnsi="Times" w:cs="Times"/>
-              <w:color w:val="000000"/>
-              <w:sz w:val="20"/>
-              <w:lang w:val="en-US"/>
-            </w:rPr>
-            <w:t xml:space="preserve">, vol. 14, no. 1, pp. 27–46, 2009, </w:t>
-          </w:r>
-          <w:proofErr w:type="spellStart"/>
-          <w:r>
-            <w:rPr>
-              <w:rFonts w:ascii="Times" w:eastAsia="Times New Roman" w:hAnsi="Times" w:cs="Times"/>
-              <w:color w:val="000000"/>
-              <w:sz w:val="20"/>
-              <w:lang w:val="en-US"/>
-            </w:rPr>
-            <w:t>doi</w:t>
-          </w:r>
-          <w:proofErr w:type="spellEnd"/>
-          <w:r>
-            <w:rPr>
-              <w:rFonts w:ascii="Times" w:eastAsia="Times New Roman" w:hAnsi="Times" w:cs="Times"/>
-              <w:color w:val="000000"/>
-              <w:sz w:val="20"/>
-              <w:lang w:val="en-US"/>
-            </w:rPr>
-            <w:t>: 10.1007/s00766-008-0072-6.</w:t>
+            <w:t>Requir. Eng.</w:t>
+          </w:r>
+          <w:r>
+            <w:rPr>
+              <w:rFonts w:ascii="Times" w:eastAsia="Times New Roman" w:hAnsi="Times" w:cs="Times"/>
+              <w:color w:val="000000"/>
+              <w:sz w:val="20"/>
+              <w:lang w:val="en-US"/>
+            </w:rPr>
+            <w:t>, vol. 14, no. 1, pp. 27–46, 2009, doi: 10.1007/s00766-008-0072-6.</w:t>
           </w:r>
         </w:p>
         <w:p>
@@ -10686,7 +10058,7 @@
             <w:autoSpaceDE w:val="0"/>
             <w:autoSpaceDN w:val="0"/>
             <w:ind w:hanging="640"/>
-            <w:divId w:val="617564492"/>
+            <w:divId w:val="717047095"/>
             <w:rPr>
               <w:rFonts w:ascii="Times" w:eastAsia="Times New Roman" w:hAnsi="Times" w:cs="Times"/>
               <w:color w:val="000000"/>
@@ -10711,47 +10083,7 @@
               <w:lang w:val="en-US"/>
             </w:rPr>
             <w:tab/>
-            <w:t xml:space="preserve">A. </w:t>
-          </w:r>
-          <w:proofErr w:type="spellStart"/>
-          <w:r>
-            <w:rPr>
-              <w:rFonts w:ascii="Times" w:eastAsia="Times New Roman" w:hAnsi="Times" w:cs="Times"/>
-              <w:color w:val="000000"/>
-              <w:sz w:val="20"/>
-              <w:lang w:val="en-US"/>
-            </w:rPr>
-            <w:t>Toval</w:t>
-          </w:r>
-          <w:proofErr w:type="spellEnd"/>
-          <w:r>
-            <w:rPr>
-              <w:rFonts w:ascii="Times" w:eastAsia="Times New Roman" w:hAnsi="Times" w:cs="Times"/>
-              <w:color w:val="000000"/>
-              <w:sz w:val="20"/>
-              <w:lang w:val="en-US"/>
-            </w:rPr>
-            <w:t xml:space="preserve">, B. Moros Valle, J. Nicolás Ros, and J. </w:t>
-          </w:r>
-          <w:proofErr w:type="spellStart"/>
-          <w:r>
-            <w:rPr>
-              <w:rFonts w:ascii="Times" w:eastAsia="Times New Roman" w:hAnsi="Times" w:cs="Times"/>
-              <w:color w:val="000000"/>
-              <w:sz w:val="20"/>
-              <w:lang w:val="en-US"/>
-            </w:rPr>
-            <w:t>Lasheras</w:t>
-          </w:r>
-          <w:proofErr w:type="spellEnd"/>
-          <w:r>
-            <w:rPr>
-              <w:rFonts w:ascii="Times" w:eastAsia="Times New Roman" w:hAnsi="Times" w:cs="Times"/>
-              <w:color w:val="000000"/>
-              <w:sz w:val="20"/>
-              <w:lang w:val="en-US"/>
-            </w:rPr>
-            <w:t xml:space="preserve">, “Eight key issues for an effective reuse-based requirements process,” </w:t>
+            <w:t xml:space="preserve">A. Toval, B. Moros Valle, J. Nicolás Ros, and J. Lasheras, “Eight key issues for an effective reuse-based requirements process,” </w:t>
           </w:r>
           <w:r>
             <w:rPr>
@@ -10779,7 +10111,7 @@
             <w:autoSpaceDE w:val="0"/>
             <w:autoSpaceDN w:val="0"/>
             <w:ind w:hanging="640"/>
-            <w:divId w:val="156311081"/>
+            <w:divId w:val="1578393309"/>
             <w:rPr>
               <w:rFonts w:ascii="Times" w:eastAsia="Times New Roman" w:hAnsi="Times" w:cs="Times"/>
               <w:color w:val="000000"/>
@@ -10794,7 +10126,6 @@
               <w:sz w:val="20"/>
               <w:lang w:val="en-US"/>
             </w:rPr>
-            <w:lastRenderedPageBreak/>
             <w:t>[13]</w:t>
           </w:r>
           <w:r>
@@ -10813,7 +10144,7 @@
             <w:autoSpaceDE w:val="0"/>
             <w:autoSpaceDN w:val="0"/>
             <w:ind w:hanging="640"/>
-            <w:divId w:val="505437588"/>
+            <w:divId w:val="2023624237"/>
             <w:rPr>
               <w:rFonts w:ascii="Times" w:eastAsia="Times New Roman" w:hAnsi="Times" w:cs="Times"/>
               <w:color w:val="000000"/>
@@ -10838,27 +10169,7 @@
               <w:lang w:val="en-US"/>
             </w:rPr>
             <w:tab/>
-            <w:t xml:space="preserve">Android Open Source Project, “Improve your app’s </w:t>
-          </w:r>
-          <w:proofErr w:type="gramStart"/>
-          <w:r>
-            <w:rPr>
-              <w:rFonts w:ascii="Times" w:eastAsia="Times New Roman" w:hAnsi="Times" w:cs="Times"/>
-              <w:color w:val="000000"/>
-              <w:sz w:val="20"/>
-              <w:lang w:val="en-US"/>
-            </w:rPr>
-            <w:t>security  |</w:t>
-          </w:r>
-          <w:proofErr w:type="gramEnd"/>
-          <w:r>
-            <w:rPr>
-              <w:rFonts w:ascii="Times" w:eastAsia="Times New Roman" w:hAnsi="Times" w:cs="Times"/>
-              <w:color w:val="000000"/>
-              <w:sz w:val="20"/>
-              <w:lang w:val="en-US"/>
-            </w:rPr>
-            <w:t>  App quality  |  Android Developers,” Apr. 18, 2024. [Online]. Available: https://developer.android.com/privacy-and-security/security-best-practices#java</w:t>
+            <w:t>Android Open Source Project, “Improve your app’s security  |  App quality  |  Android Developers,” Apr. 18, 2024. [Online]. Available: https://developer.android.com/privacy-and-security/security-best-practices#java</w:t>
           </w:r>
         </w:p>
         <w:p>
@@ -10866,7 +10177,7 @@
             <w:autoSpaceDE w:val="0"/>
             <w:autoSpaceDN w:val="0"/>
             <w:ind w:hanging="640"/>
-            <w:divId w:val="730077199"/>
+            <w:divId w:val="1572160358"/>
             <w:rPr>
               <w:rFonts w:ascii="Times" w:eastAsia="Times New Roman" w:hAnsi="Times" w:cs="Times"/>
               <w:color w:val="000000"/>
@@ -10899,7 +10210,7 @@
             <w:autoSpaceDE w:val="0"/>
             <w:autoSpaceDN w:val="0"/>
             <w:ind w:hanging="640"/>
-            <w:divId w:val="2086107433"/>
+            <w:divId w:val="1013803936"/>
             <w:rPr>
               <w:rFonts w:ascii="Times" w:eastAsia="Times New Roman" w:hAnsi="Times" w:cs="Times"/>
               <w:color w:val="000000"/>
@@ -10914,6 +10225,7 @@
               <w:sz w:val="20"/>
               <w:lang w:val="en-US"/>
             </w:rPr>
+            <w:lastRenderedPageBreak/>
             <w:t>[16]</w:t>
           </w:r>
           <w:r>
@@ -10932,7 +10244,7 @@
             <w:autoSpaceDE w:val="0"/>
             <w:autoSpaceDN w:val="0"/>
             <w:ind w:hanging="640"/>
-            <w:divId w:val="1401323151"/>
+            <w:divId w:val="2021734104"/>
             <w:rPr>
               <w:rFonts w:ascii="Times" w:eastAsia="Times New Roman" w:hAnsi="Times" w:cs="Times"/>
               <w:color w:val="000000"/>
@@ -10965,7 +10277,7 @@
             <w:autoSpaceDE w:val="0"/>
             <w:autoSpaceDN w:val="0"/>
             <w:ind w:hanging="640"/>
-            <w:divId w:val="1473326363"/>
+            <w:divId w:val="297347133"/>
             <w:rPr>
               <w:rFonts w:ascii="Times" w:eastAsia="Times New Roman" w:hAnsi="Times" w:cs="Times"/>
               <w:color w:val="000000"/>
@@ -10998,7 +10310,7 @@
             <w:autoSpaceDE w:val="0"/>
             <w:autoSpaceDN w:val="0"/>
             <w:ind w:hanging="640"/>
-            <w:divId w:val="2142843413"/>
+            <w:divId w:val="1185753074"/>
             <w:rPr>
               <w:rFonts w:ascii="Times" w:eastAsia="Times New Roman" w:hAnsi="Times" w:cs="Times"/>
               <w:color w:val="000000"/>
@@ -11023,27 +10335,7 @@
               <w:lang w:val="en-US"/>
             </w:rPr>
             <w:tab/>
-            <w:t xml:space="preserve">J. T. Force, “Security and Privacy Controls for Information Systems and Organizations,” Jul. 2020, </w:t>
-          </w:r>
-          <w:proofErr w:type="spellStart"/>
-          <w:r>
-            <w:rPr>
-              <w:rFonts w:ascii="Times" w:eastAsia="Times New Roman" w:hAnsi="Times" w:cs="Times"/>
-              <w:color w:val="000000"/>
-              <w:sz w:val="20"/>
-              <w:lang w:val="en-US"/>
-            </w:rPr>
-            <w:t>doi</w:t>
-          </w:r>
-          <w:proofErr w:type="spellEnd"/>
-          <w:r>
-            <w:rPr>
-              <w:rFonts w:ascii="Times" w:eastAsia="Times New Roman" w:hAnsi="Times" w:cs="Times"/>
-              <w:color w:val="000000"/>
-              <w:sz w:val="20"/>
-              <w:lang w:val="en-US"/>
-            </w:rPr>
-            <w:t>: 10.6028/NIST.SP.800-53R5.</w:t>
+            <w:t>J. T. Force, “Security and Privacy Controls for Information Systems and Organizations,” Jul. 2020, doi: 10.6028/NIST.SP.800-53R5.</w:t>
           </w:r>
         </w:p>
         <w:p>
@@ -11051,7 +10343,7 @@
             <w:autoSpaceDE w:val="0"/>
             <w:autoSpaceDN w:val="0"/>
             <w:ind w:hanging="640"/>
-            <w:divId w:val="1468739429"/>
+            <w:divId w:val="1878662320"/>
             <w:rPr>
               <w:rFonts w:ascii="Times" w:eastAsia="Times New Roman" w:hAnsi="Times" w:cs="Times"/>
               <w:color w:val="000000"/>
@@ -11084,7 +10376,7 @@
             <w:autoSpaceDE w:val="0"/>
             <w:autoSpaceDN w:val="0"/>
             <w:ind w:hanging="640"/>
-            <w:divId w:val="1583755968"/>
+            <w:divId w:val="267009264"/>
             <w:rPr>
               <w:rFonts w:ascii="Times" w:eastAsia="Times New Roman" w:hAnsi="Times" w:cs="Times"/>
               <w:color w:val="000000"/>
@@ -11109,38 +10401,7 @@
               <w:lang w:val="en-US"/>
             </w:rPr>
             <w:tab/>
-            <w:t>“</w:t>
-          </w:r>
-          <w:proofErr w:type="spellStart"/>
-          <w:proofErr w:type="gramStart"/>
-          <w:r>
-            <w:rPr>
-              <w:rFonts w:ascii="Times" w:eastAsia="Times New Roman" w:hAnsi="Times" w:cs="Times"/>
-              <w:color w:val="000000"/>
-              <w:sz w:val="20"/>
-              <w:lang w:val="en-US"/>
-            </w:rPr>
-            <w:t>eCFR</w:t>
-          </w:r>
-          <w:proofErr w:type="spellEnd"/>
-          <w:r>
-            <w:rPr>
-              <w:rFonts w:ascii="Times" w:eastAsia="Times New Roman" w:hAnsi="Times" w:cs="Times"/>
-              <w:color w:val="000000"/>
-              <w:sz w:val="20"/>
-              <w:lang w:val="en-US"/>
-            </w:rPr>
-            <w:t> :</w:t>
-          </w:r>
-          <w:proofErr w:type="gramEnd"/>
-          <w:r>
-            <w:rPr>
-              <w:rFonts w:ascii="Times" w:eastAsia="Times New Roman" w:hAnsi="Times" w:cs="Times"/>
-              <w:color w:val="000000"/>
-              <w:sz w:val="20"/>
-              <w:lang w:val="en-US"/>
-            </w:rPr>
-            <w:t>: 45 CFR Part 164 Subpart C -- Security Standards for the Protection of Electronic Protected Health Information.” Accessed: Sep. 27, 2023. [Online]. Available: https://www.ecfr.gov/current/title-45/subtitle-A/subchapter-C/part-164/subpart-C</w:t>
+            <w:t>“eCFR :: 45 CFR Part 164 Subpart C -- Security Standards for the Protection of Electronic Protected Health Information.” Accessed: Sep. 27, 2023. [Online]. Available: https://www.ecfr.gov/current/title-45/subtitle-A/subchapter-C/part-164/subpart-C</w:t>
           </w:r>
         </w:p>
         <w:p>
@@ -11148,7 +10409,7 @@
             <w:autoSpaceDE w:val="0"/>
             <w:autoSpaceDN w:val="0"/>
             <w:ind w:hanging="640"/>
-            <w:divId w:val="312874198"/>
+            <w:divId w:val="1402681572"/>
             <w:rPr>
               <w:rFonts w:ascii="Times" w:eastAsia="Times New Roman" w:hAnsi="Times" w:cs="Times"/>
               <w:color w:val="000000"/>
@@ -11181,7 +10442,7 @@
             <w:autoSpaceDE w:val="0"/>
             <w:autoSpaceDN w:val="0"/>
             <w:ind w:hanging="640"/>
-            <w:divId w:val="1661807263"/>
+            <w:divId w:val="371804647"/>
             <w:rPr>
               <w:rFonts w:ascii="Times" w:eastAsia="Times New Roman" w:hAnsi="Times" w:cs="Times"/>
               <w:color w:val="000000"/>
@@ -11214,7 +10475,7 @@
             <w:autoSpaceDE w:val="0"/>
             <w:autoSpaceDN w:val="0"/>
             <w:ind w:hanging="640"/>
-            <w:divId w:val="794180827"/>
+            <w:divId w:val="1130785273"/>
             <w:rPr>
               <w:rFonts w:ascii="Times" w:eastAsia="Times New Roman" w:hAnsi="Times" w:cs="Times"/>
               <w:color w:val="000000"/>
@@ -11279,27 +10540,7 @@
               <w:sz w:val="20"/>
               <w:lang w:val="en-US"/>
             </w:rPr>
-            <w:t xml:space="preserve">, pp. 1800–1801, Jul. 2018, </w:t>
-          </w:r>
-          <w:proofErr w:type="spellStart"/>
-          <w:r>
-            <w:rPr>
-              <w:rFonts w:ascii="Times" w:eastAsia="Times New Roman" w:hAnsi="Times" w:cs="Times"/>
-              <w:color w:val="000000"/>
-              <w:sz w:val="20"/>
-              <w:lang w:val="en-US"/>
-            </w:rPr>
-            <w:t>doi</w:t>
-          </w:r>
-          <w:proofErr w:type="spellEnd"/>
-          <w:r>
-            <w:rPr>
-              <w:rFonts w:ascii="Times" w:eastAsia="Times New Roman" w:hAnsi="Times" w:cs="Times"/>
-              <w:color w:val="000000"/>
-              <w:sz w:val="20"/>
-              <w:lang w:val="en-US"/>
-            </w:rPr>
-            <w:t>: 10.6028/NIST.SP.1800-1.</w:t>
+            <w:t>, pp. 1800–1801, Jul. 2018, doi: 10.6028/NIST.SP.1800-1.</w:t>
           </w:r>
         </w:p>
         <w:p>
@@ -11307,7 +10548,7 @@
             <w:autoSpaceDE w:val="0"/>
             <w:autoSpaceDN w:val="0"/>
             <w:ind w:hanging="640"/>
-            <w:divId w:val="839779288"/>
+            <w:divId w:val="676424180"/>
             <w:rPr>
               <w:rFonts w:ascii="Times" w:eastAsia="Times New Roman" w:hAnsi="Times" w:cs="Times"/>
               <w:color w:val="000000"/>
@@ -11332,87 +10573,7 @@
               <w:lang w:val="en-US"/>
             </w:rPr>
             <w:tab/>
-            <w:t xml:space="preserve">E. P. </w:t>
-          </w:r>
-          <w:proofErr w:type="spellStart"/>
-          <w:r>
-            <w:rPr>
-              <w:rFonts w:ascii="Times" w:eastAsia="Times New Roman" w:hAnsi="Times" w:cs="Times"/>
-              <w:color w:val="000000"/>
-              <w:sz w:val="20"/>
-              <w:lang w:val="en-US"/>
-            </w:rPr>
-            <w:t>Morera</w:t>
-          </w:r>
-          <w:proofErr w:type="spellEnd"/>
-          <w:r>
-            <w:rPr>
-              <w:rFonts w:ascii="Times" w:eastAsia="Times New Roman" w:hAnsi="Times" w:cs="Times"/>
-              <w:color w:val="000000"/>
-              <w:sz w:val="20"/>
-              <w:lang w:val="en-US"/>
-            </w:rPr>
-            <w:t xml:space="preserve">, I. de la Torre </w:t>
-          </w:r>
-          <w:proofErr w:type="spellStart"/>
-          <w:r>
-            <w:rPr>
-              <w:rFonts w:ascii="Times" w:eastAsia="Times New Roman" w:hAnsi="Times" w:cs="Times"/>
-              <w:color w:val="000000"/>
-              <w:sz w:val="20"/>
-              <w:lang w:val="en-US"/>
-            </w:rPr>
-            <w:t>Díez</w:t>
-          </w:r>
-          <w:proofErr w:type="spellEnd"/>
-          <w:r>
-            <w:rPr>
-              <w:rFonts w:ascii="Times" w:eastAsia="Times New Roman" w:hAnsi="Times" w:cs="Times"/>
-              <w:color w:val="000000"/>
-              <w:sz w:val="20"/>
-              <w:lang w:val="en-US"/>
-            </w:rPr>
-            <w:t>, B. Garcia-</w:t>
-          </w:r>
-          <w:proofErr w:type="spellStart"/>
-          <w:r>
-            <w:rPr>
-              <w:rFonts w:ascii="Times" w:eastAsia="Times New Roman" w:hAnsi="Times" w:cs="Times"/>
-              <w:color w:val="000000"/>
-              <w:sz w:val="20"/>
-              <w:lang w:val="en-US"/>
-            </w:rPr>
-            <w:t>Zapirain</w:t>
-          </w:r>
-          <w:proofErr w:type="spellEnd"/>
-          <w:r>
-            <w:rPr>
-              <w:rFonts w:ascii="Times" w:eastAsia="Times New Roman" w:hAnsi="Times" w:cs="Times"/>
-              <w:color w:val="000000"/>
-              <w:sz w:val="20"/>
-              <w:lang w:val="en-US"/>
-            </w:rPr>
-            <w:t xml:space="preserve">, M. López-Coronado, and J. </w:t>
-          </w:r>
-          <w:proofErr w:type="spellStart"/>
-          <w:r>
-            <w:rPr>
-              <w:rFonts w:ascii="Times" w:eastAsia="Times New Roman" w:hAnsi="Times" w:cs="Times"/>
-              <w:color w:val="000000"/>
-              <w:sz w:val="20"/>
-              <w:lang w:val="en-US"/>
-            </w:rPr>
-            <w:t>Arambarri</w:t>
-          </w:r>
-          <w:proofErr w:type="spellEnd"/>
-          <w:r>
-            <w:rPr>
-              <w:rFonts w:ascii="Times" w:eastAsia="Times New Roman" w:hAnsi="Times" w:cs="Times"/>
-              <w:color w:val="000000"/>
-              <w:sz w:val="20"/>
-              <w:lang w:val="en-US"/>
-            </w:rPr>
-            <w:t xml:space="preserve">, “Security Recommendations for mHealth Apps: Elaboration of a Developer’s Guide,” </w:t>
+            <w:t xml:space="preserve">E. P. Morera, I. de la Torre Díez, B. Garcia-Zapirain, M. López-Coronado, and J. Arambarri, “Security Recommendations for mHealth Apps: Elaboration of a Developer’s Guide,” </w:t>
           </w:r>
           <w:r>
             <w:rPr>
@@ -11432,27 +10593,7 @@
               <w:sz w:val="20"/>
               <w:lang w:val="en-US"/>
             </w:rPr>
-            <w:t xml:space="preserve">, vol. 40, no. 6, 2016, </w:t>
-          </w:r>
-          <w:proofErr w:type="spellStart"/>
-          <w:r>
-            <w:rPr>
-              <w:rFonts w:ascii="Times" w:eastAsia="Times New Roman" w:hAnsi="Times" w:cs="Times"/>
-              <w:color w:val="000000"/>
-              <w:sz w:val="20"/>
-              <w:lang w:val="en-US"/>
-            </w:rPr>
-            <w:t>doi</w:t>
-          </w:r>
-          <w:proofErr w:type="spellEnd"/>
-          <w:r>
-            <w:rPr>
-              <w:rFonts w:ascii="Times" w:eastAsia="Times New Roman" w:hAnsi="Times" w:cs="Times"/>
-              <w:color w:val="000000"/>
-              <w:sz w:val="20"/>
-              <w:lang w:val="en-US"/>
-            </w:rPr>
-            <w:t>: 10.1007/s10916-016-0513-6.</w:t>
+            <w:t>, vol. 40, no. 6, 2016, doi: 10.1007/s10916-016-0513-6.</w:t>
           </w:r>
         </w:p>
         <w:p>
@@ -11460,7 +10601,7 @@
             <w:autoSpaceDE w:val="0"/>
             <w:autoSpaceDN w:val="0"/>
             <w:ind w:hanging="640"/>
-            <w:divId w:val="43257745"/>
+            <w:divId w:val="1402144651"/>
             <w:rPr>
               <w:rFonts w:ascii="Times" w:eastAsia="Times New Roman" w:hAnsi="Times" w:cs="Times"/>
               <w:color w:val="000000"/>
@@ -11493,7 +10634,7 @@
             <w:autoSpaceDE w:val="0"/>
             <w:autoSpaceDN w:val="0"/>
             <w:ind w:hanging="640"/>
-            <w:divId w:val="812450923"/>
+            <w:divId w:val="1917475777"/>
             <w:rPr>
               <w:rFonts w:ascii="Times" w:eastAsia="Times New Roman" w:hAnsi="Times" w:cs="Times"/>
               <w:color w:val="000000"/>
@@ -11518,27 +10659,7 @@
               <w:lang w:val="en-US"/>
             </w:rPr>
             <w:tab/>
-            <w:t xml:space="preserve">D. </w:t>
-          </w:r>
-          <w:proofErr w:type="spellStart"/>
-          <w:r>
-            <w:rPr>
-              <w:rFonts w:ascii="Times" w:eastAsia="Times New Roman" w:hAnsi="Times" w:cs="Times"/>
-              <w:color w:val="000000"/>
-              <w:sz w:val="20"/>
-              <w:lang w:val="en-US"/>
-            </w:rPr>
-            <w:t>Sethia</w:t>
-          </w:r>
-          <w:proofErr w:type="spellEnd"/>
-          <w:r>
-            <w:rPr>
-              <w:rFonts w:ascii="Times" w:eastAsia="Times New Roman" w:hAnsi="Times" w:cs="Times"/>
-              <w:color w:val="000000"/>
-              <w:sz w:val="20"/>
-              <w:lang w:val="en-US"/>
-            </w:rPr>
-            <w:t xml:space="preserve">, D. Gupta, and H. Saran, “Smart health record management with secure NFC-enabled mobile devices,” </w:t>
+            <w:t xml:space="preserve">D. Sethia, D. Gupta, and H. Saran, “Smart health record management with secure NFC-enabled mobile devices,” </w:t>
           </w:r>
           <w:r>
             <w:rPr>
@@ -11558,27 +10679,7 @@
               <w:sz w:val="20"/>
               <w:lang w:val="en-US"/>
             </w:rPr>
-            <w:t xml:space="preserve">, vol. 13, p. 100063, 2019, </w:t>
-          </w:r>
-          <w:proofErr w:type="spellStart"/>
-          <w:r>
-            <w:rPr>
-              <w:rFonts w:ascii="Times" w:eastAsia="Times New Roman" w:hAnsi="Times" w:cs="Times"/>
-              <w:color w:val="000000"/>
-              <w:sz w:val="20"/>
-              <w:lang w:val="en-US"/>
-            </w:rPr>
-            <w:t>doi</w:t>
-          </w:r>
-          <w:proofErr w:type="spellEnd"/>
-          <w:r>
-            <w:rPr>
-              <w:rFonts w:ascii="Times" w:eastAsia="Times New Roman" w:hAnsi="Times" w:cs="Times"/>
-              <w:color w:val="000000"/>
-              <w:sz w:val="20"/>
-              <w:lang w:val="en-US"/>
-            </w:rPr>
-            <w:t>: https://doi.org/10.1016/j.smhl.2018.11.001.</w:t>
+            <w:t>, vol. 13, p. 100063, 2019, doi: https://doi.org/10.1016/j.smhl.2018.11.001.</w:t>
           </w:r>
         </w:p>
         <w:p>
@@ -11586,7 +10687,7 @@
             <w:autoSpaceDE w:val="0"/>
             <w:autoSpaceDN w:val="0"/>
             <w:ind w:hanging="640"/>
-            <w:divId w:val="86198338"/>
+            <w:divId w:val="369034076"/>
             <w:rPr>
               <w:rFonts w:ascii="Times" w:eastAsia="Times New Roman" w:hAnsi="Times" w:cs="Times"/>
               <w:color w:val="000000"/>
@@ -11611,67 +10712,7 @@
               <w:lang w:val="en-US"/>
             </w:rPr>
             <w:tab/>
-            <w:t xml:space="preserve">L. Zhou, J. Bao, V. </w:t>
-          </w:r>
-          <w:proofErr w:type="spellStart"/>
-          <w:r>
-            <w:rPr>
-              <w:rFonts w:ascii="Times" w:eastAsia="Times New Roman" w:hAnsi="Times" w:cs="Times"/>
-              <w:color w:val="000000"/>
-              <w:sz w:val="20"/>
-              <w:lang w:val="en-US"/>
-            </w:rPr>
-            <w:t>Watzlaf</w:t>
-          </w:r>
-          <w:proofErr w:type="spellEnd"/>
-          <w:r>
-            <w:rPr>
-              <w:rFonts w:ascii="Times" w:eastAsia="Times New Roman" w:hAnsi="Times" w:cs="Times"/>
-              <w:color w:val="000000"/>
-              <w:sz w:val="20"/>
-              <w:lang w:val="en-US"/>
-            </w:rPr>
-            <w:t xml:space="preserve">, and B. </w:t>
-          </w:r>
-          <w:proofErr w:type="spellStart"/>
-          <w:r>
-            <w:rPr>
-              <w:rFonts w:ascii="Times" w:eastAsia="Times New Roman" w:hAnsi="Times" w:cs="Times"/>
-              <w:color w:val="000000"/>
-              <w:sz w:val="20"/>
-              <w:lang w:val="en-US"/>
-            </w:rPr>
-            <w:t>Parmanto</w:t>
-          </w:r>
-          <w:proofErr w:type="spellEnd"/>
-          <w:r>
-            <w:rPr>
-              <w:rFonts w:ascii="Times" w:eastAsia="Times New Roman" w:hAnsi="Times" w:cs="Times"/>
-              <w:color w:val="000000"/>
-              <w:sz w:val="20"/>
-              <w:lang w:val="en-US"/>
-            </w:rPr>
-            <w:t xml:space="preserve">, “Barriers to and Facilitators of the Use of Mobile Health Apps </w:t>
-          </w:r>
-          <w:proofErr w:type="gramStart"/>
-          <w:r>
-            <w:rPr>
-              <w:rFonts w:ascii="Times" w:eastAsia="Times New Roman" w:hAnsi="Times" w:cs="Times"/>
-              <w:color w:val="000000"/>
-              <w:sz w:val="20"/>
-              <w:lang w:val="en-US"/>
-            </w:rPr>
-            <w:t>From</w:t>
-          </w:r>
-          <w:proofErr w:type="gramEnd"/>
-          <w:r>
-            <w:rPr>
-              <w:rFonts w:ascii="Times" w:eastAsia="Times New Roman" w:hAnsi="Times" w:cs="Times"/>
-              <w:color w:val="000000"/>
-              <w:sz w:val="20"/>
-              <w:lang w:val="en-US"/>
-            </w:rPr>
-            <w:t xml:space="preserve"> a Security Perspective: Mixed-Methods Study,” </w:t>
+            <w:t xml:space="preserve">L. Zhou, J. Bao, V. Watzlaf, and B. Parmanto, “Barriers to and Facilitators of the Use of Mobile Health Apps From a Security Perspective: Mixed-Methods Study,” </w:t>
           </w:r>
           <w:r>
             <w:rPr>
@@ -11682,73 +10723,16 @@
               <w:sz w:val="20"/>
               <w:lang w:val="en-US"/>
             </w:rPr>
-            <w:t xml:space="preserve">JMIR </w:t>
-          </w:r>
-          <w:proofErr w:type="spellStart"/>
-          <w:r>
-            <w:rPr>
-              <w:rFonts w:ascii="Times" w:eastAsia="Times New Roman" w:hAnsi="Times" w:cs="Times"/>
-              <w:i/>
-              <w:iCs/>
-              <w:color w:val="000000"/>
-              <w:sz w:val="20"/>
-              <w:lang w:val="en-US"/>
-            </w:rPr>
-            <w:t>Mhealth</w:t>
-          </w:r>
-          <w:proofErr w:type="spellEnd"/>
-          <w:r>
-            <w:rPr>
-              <w:rFonts w:ascii="Times" w:eastAsia="Times New Roman" w:hAnsi="Times" w:cs="Times"/>
-              <w:i/>
-              <w:iCs/>
-              <w:color w:val="000000"/>
-              <w:sz w:val="20"/>
-              <w:lang w:val="en-US"/>
-            </w:rPr>
-            <w:t xml:space="preserve"> </w:t>
-          </w:r>
-          <w:proofErr w:type="spellStart"/>
-          <w:r>
-            <w:rPr>
-              <w:rFonts w:ascii="Times" w:eastAsia="Times New Roman" w:hAnsi="Times" w:cs="Times"/>
-              <w:i/>
-              <w:iCs/>
-              <w:color w:val="000000"/>
-              <w:sz w:val="20"/>
-              <w:lang w:val="en-US"/>
-            </w:rPr>
-            <w:t>Uhealth</w:t>
-          </w:r>
-          <w:proofErr w:type="spellEnd"/>
-          <w:r>
-            <w:rPr>
-              <w:rFonts w:ascii="Times" w:eastAsia="Times New Roman" w:hAnsi="Times" w:cs="Times"/>
-              <w:color w:val="000000"/>
-              <w:sz w:val="20"/>
-              <w:lang w:val="en-US"/>
-            </w:rPr>
-            <w:t xml:space="preserve">, vol. 7, no. 4, p. e11223, 2019, </w:t>
-          </w:r>
-          <w:proofErr w:type="spellStart"/>
-          <w:r>
-            <w:rPr>
-              <w:rFonts w:ascii="Times" w:eastAsia="Times New Roman" w:hAnsi="Times" w:cs="Times"/>
-              <w:color w:val="000000"/>
-              <w:sz w:val="20"/>
-              <w:lang w:val="en-US"/>
-            </w:rPr>
-            <w:t>doi</w:t>
-          </w:r>
-          <w:proofErr w:type="spellEnd"/>
-          <w:r>
-            <w:rPr>
-              <w:rFonts w:ascii="Times" w:eastAsia="Times New Roman" w:hAnsi="Times" w:cs="Times"/>
-              <w:color w:val="000000"/>
-              <w:sz w:val="20"/>
-              <w:lang w:val="en-US"/>
-            </w:rPr>
-            <w:t>: 10.2196/11223.</w:t>
+            <w:t>JMIR Mhealth Uhealth</w:t>
+          </w:r>
+          <w:r>
+            <w:rPr>
+              <w:rFonts w:ascii="Times" w:eastAsia="Times New Roman" w:hAnsi="Times" w:cs="Times"/>
+              <w:color w:val="000000"/>
+              <w:sz w:val="20"/>
+              <w:lang w:val="en-US"/>
+            </w:rPr>
+            <w:t>, vol. 7, no. 4, p. e11223, 2019, doi: 10.2196/11223.</w:t>
           </w:r>
         </w:p>
         <w:p>
@@ -11756,7 +10740,7 @@
             <w:autoSpaceDE w:val="0"/>
             <w:autoSpaceDN w:val="0"/>
             <w:ind w:hanging="640"/>
-            <w:divId w:val="958797389"/>
+            <w:divId w:val="1479806698"/>
             <w:rPr>
               <w:rFonts w:ascii="Times" w:eastAsia="Times New Roman" w:hAnsi="Times" w:cs="Times"/>
               <w:color w:val="000000"/>
@@ -11771,7 +10755,6 @@
               <w:sz w:val="20"/>
               <w:lang w:val="en-US"/>
             </w:rPr>
-            <w:lastRenderedPageBreak/>
             <w:t>[29]</w:t>
           </w:r>
           <w:r>
@@ -11790,7 +10773,7 @@
             <w:autoSpaceDE w:val="0"/>
             <w:autoSpaceDN w:val="0"/>
             <w:ind w:hanging="640"/>
-            <w:divId w:val="218054823"/>
+            <w:divId w:val="574972851"/>
             <w:rPr>
               <w:rFonts w:ascii="Times" w:eastAsia="Times New Roman" w:hAnsi="Times" w:cs="Times"/>
               <w:color w:val="000000"/>
@@ -11826,73 +10809,16 @@
               <w:sz w:val="20"/>
               <w:lang w:val="en-US"/>
             </w:rPr>
-            <w:t xml:space="preserve">JMIR </w:t>
-          </w:r>
-          <w:proofErr w:type="spellStart"/>
-          <w:r>
-            <w:rPr>
-              <w:rFonts w:ascii="Times" w:eastAsia="Times New Roman" w:hAnsi="Times" w:cs="Times"/>
-              <w:i/>
-              <w:iCs/>
-              <w:color w:val="000000"/>
-              <w:sz w:val="20"/>
-              <w:lang w:val="en-US"/>
-            </w:rPr>
-            <w:t>Mhealth</w:t>
-          </w:r>
-          <w:proofErr w:type="spellEnd"/>
-          <w:r>
-            <w:rPr>
-              <w:rFonts w:ascii="Times" w:eastAsia="Times New Roman" w:hAnsi="Times" w:cs="Times"/>
-              <w:i/>
-              <w:iCs/>
-              <w:color w:val="000000"/>
-              <w:sz w:val="20"/>
-              <w:lang w:val="en-US"/>
-            </w:rPr>
-            <w:t xml:space="preserve"> </w:t>
-          </w:r>
-          <w:proofErr w:type="spellStart"/>
-          <w:r>
-            <w:rPr>
-              <w:rFonts w:ascii="Times" w:eastAsia="Times New Roman" w:hAnsi="Times" w:cs="Times"/>
-              <w:i/>
-              <w:iCs/>
-              <w:color w:val="000000"/>
-              <w:sz w:val="20"/>
-              <w:lang w:val="en-US"/>
-            </w:rPr>
-            <w:t>Uhealth</w:t>
-          </w:r>
-          <w:proofErr w:type="spellEnd"/>
-          <w:r>
-            <w:rPr>
-              <w:rFonts w:ascii="Times" w:eastAsia="Times New Roman" w:hAnsi="Times" w:cs="Times"/>
-              <w:color w:val="000000"/>
-              <w:sz w:val="20"/>
-              <w:lang w:val="en-US"/>
-            </w:rPr>
-            <w:t xml:space="preserve">, vol. 10, no. 1, 2022, </w:t>
-          </w:r>
-          <w:proofErr w:type="spellStart"/>
-          <w:r>
-            <w:rPr>
-              <w:rFonts w:ascii="Times" w:eastAsia="Times New Roman" w:hAnsi="Times" w:cs="Times"/>
-              <w:color w:val="000000"/>
-              <w:sz w:val="20"/>
-              <w:lang w:val="en-US"/>
-            </w:rPr>
-            <w:t>doi</w:t>
-          </w:r>
-          <w:proofErr w:type="spellEnd"/>
-          <w:r>
-            <w:rPr>
-              <w:rFonts w:ascii="Times" w:eastAsia="Times New Roman" w:hAnsi="Times" w:cs="Times"/>
-              <w:color w:val="000000"/>
-              <w:sz w:val="20"/>
-              <w:lang w:val="en-US"/>
-            </w:rPr>
-            <w:t>: 10.2196/32104.</w:t>
+            <w:t>JMIR Mhealth Uhealth</w:t>
+          </w:r>
+          <w:r>
+            <w:rPr>
+              <w:rFonts w:ascii="Times" w:eastAsia="Times New Roman" w:hAnsi="Times" w:cs="Times"/>
+              <w:color w:val="000000"/>
+              <w:sz w:val="20"/>
+              <w:lang w:val="en-US"/>
+            </w:rPr>
+            <w:t>, vol. 10, no. 1, 2022, doi: 10.2196/32104.</w:t>
           </w:r>
         </w:p>
         <w:p>
@@ -11900,7 +10826,7 @@
             <w:autoSpaceDE w:val="0"/>
             <w:autoSpaceDN w:val="0"/>
             <w:ind w:hanging="640"/>
-            <w:divId w:val="1653679150"/>
+            <w:divId w:val="1825586766"/>
             <w:rPr>
               <w:rFonts w:ascii="Times" w:eastAsia="Times New Roman" w:hAnsi="Times" w:cs="Times"/>
               <w:color w:val="000000"/>
@@ -11925,27 +10851,7 @@
               <w:lang w:val="en-US"/>
             </w:rPr>
             <w:tab/>
-            <w:t xml:space="preserve">P. </w:t>
-          </w:r>
-          <w:proofErr w:type="spellStart"/>
-          <w:r>
-            <w:rPr>
-              <w:rFonts w:ascii="Times" w:eastAsia="Times New Roman" w:hAnsi="Times" w:cs="Times"/>
-              <w:color w:val="000000"/>
-              <w:sz w:val="20"/>
-              <w:lang w:val="en-US"/>
-            </w:rPr>
-            <w:t>Llorens</w:t>
-          </w:r>
-          <w:proofErr w:type="spellEnd"/>
-          <w:r>
-            <w:rPr>
-              <w:rFonts w:ascii="Times" w:eastAsia="Times New Roman" w:hAnsi="Times" w:cs="Times"/>
-              <w:color w:val="000000"/>
-              <w:sz w:val="20"/>
-              <w:lang w:val="en-US"/>
-            </w:rPr>
-            <w:t xml:space="preserve">-Vernet and J. Miró, “The mobile app development and assessment guide (MAG): Delphi-Based validity study,” </w:t>
+            <w:t xml:space="preserve">P. Llorens-Vernet and J. Miró, “The mobile app development and assessment guide (MAG): Delphi-Based validity study,” </w:t>
           </w:r>
           <w:r>
             <w:rPr>
@@ -11956,73 +10862,16 @@
               <w:sz w:val="20"/>
               <w:lang w:val="en-US"/>
             </w:rPr>
-            <w:t xml:space="preserve">JMIR </w:t>
-          </w:r>
-          <w:proofErr w:type="spellStart"/>
-          <w:r>
-            <w:rPr>
-              <w:rFonts w:ascii="Times" w:eastAsia="Times New Roman" w:hAnsi="Times" w:cs="Times"/>
-              <w:i/>
-              <w:iCs/>
-              <w:color w:val="000000"/>
-              <w:sz w:val="20"/>
-              <w:lang w:val="en-US"/>
-            </w:rPr>
-            <w:t>Mhealth</w:t>
-          </w:r>
-          <w:proofErr w:type="spellEnd"/>
-          <w:r>
-            <w:rPr>
-              <w:rFonts w:ascii="Times" w:eastAsia="Times New Roman" w:hAnsi="Times" w:cs="Times"/>
-              <w:i/>
-              <w:iCs/>
-              <w:color w:val="000000"/>
-              <w:sz w:val="20"/>
-              <w:lang w:val="en-US"/>
-            </w:rPr>
-            <w:t xml:space="preserve"> </w:t>
-          </w:r>
-          <w:proofErr w:type="spellStart"/>
-          <w:r>
-            <w:rPr>
-              <w:rFonts w:ascii="Times" w:eastAsia="Times New Roman" w:hAnsi="Times" w:cs="Times"/>
-              <w:i/>
-              <w:iCs/>
-              <w:color w:val="000000"/>
-              <w:sz w:val="20"/>
-              <w:lang w:val="en-US"/>
-            </w:rPr>
-            <w:t>Uhealth</w:t>
-          </w:r>
-          <w:proofErr w:type="spellEnd"/>
-          <w:r>
-            <w:rPr>
-              <w:rFonts w:ascii="Times" w:eastAsia="Times New Roman" w:hAnsi="Times" w:cs="Times"/>
-              <w:color w:val="000000"/>
-              <w:sz w:val="20"/>
-              <w:lang w:val="en-US"/>
-            </w:rPr>
-            <w:t xml:space="preserve">, vol. 8, no. 7, 2020, </w:t>
-          </w:r>
-          <w:proofErr w:type="spellStart"/>
-          <w:r>
-            <w:rPr>
-              <w:rFonts w:ascii="Times" w:eastAsia="Times New Roman" w:hAnsi="Times" w:cs="Times"/>
-              <w:color w:val="000000"/>
-              <w:sz w:val="20"/>
-              <w:lang w:val="en-US"/>
-            </w:rPr>
-            <w:t>doi</w:t>
-          </w:r>
-          <w:proofErr w:type="spellEnd"/>
-          <w:r>
-            <w:rPr>
-              <w:rFonts w:ascii="Times" w:eastAsia="Times New Roman" w:hAnsi="Times" w:cs="Times"/>
-              <w:color w:val="000000"/>
-              <w:sz w:val="20"/>
-              <w:lang w:val="en-US"/>
-            </w:rPr>
-            <w:t>: 10.2196/17760.</w:t>
+            <w:t>JMIR Mhealth Uhealth</w:t>
+          </w:r>
+          <w:r>
+            <w:rPr>
+              <w:rFonts w:ascii="Times" w:eastAsia="Times New Roman" w:hAnsi="Times" w:cs="Times"/>
+              <w:color w:val="000000"/>
+              <w:sz w:val="20"/>
+              <w:lang w:val="en-US"/>
+            </w:rPr>
+            <w:t>, vol. 8, no. 7, 2020, doi: 10.2196/17760.</w:t>
           </w:r>
         </w:p>
         <w:p>
@@ -12030,7 +10879,7 @@
             <w:autoSpaceDE w:val="0"/>
             <w:autoSpaceDN w:val="0"/>
             <w:ind w:hanging="640"/>
-            <w:divId w:val="226648488"/>
+            <w:divId w:val="1176576946"/>
             <w:rPr>
               <w:rFonts w:ascii="Times" w:eastAsia="Times New Roman" w:hAnsi="Times" w:cs="Times"/>
               <w:color w:val="000000"/>
@@ -12045,6 +10894,7 @@
               <w:sz w:val="20"/>
               <w:lang w:val="en-US"/>
             </w:rPr>
+            <w:lastRenderedPageBreak/>
             <w:t>[32]</w:t>
           </w:r>
           <w:r>
@@ -12055,27 +10905,7 @@
               <w:lang w:val="en-US"/>
             </w:rPr>
             <w:tab/>
-            <w:t xml:space="preserve">P. </w:t>
-          </w:r>
-          <w:proofErr w:type="spellStart"/>
-          <w:r>
-            <w:rPr>
-              <w:rFonts w:ascii="Times" w:eastAsia="Times New Roman" w:hAnsi="Times" w:cs="Times"/>
-              <w:color w:val="000000"/>
-              <w:sz w:val="20"/>
-              <w:lang w:val="en-US"/>
-            </w:rPr>
-            <w:t>Llorens</w:t>
-          </w:r>
-          <w:proofErr w:type="spellEnd"/>
-          <w:r>
-            <w:rPr>
-              <w:rFonts w:ascii="Times" w:eastAsia="Times New Roman" w:hAnsi="Times" w:cs="Times"/>
-              <w:color w:val="000000"/>
-              <w:sz w:val="20"/>
-              <w:lang w:val="en-US"/>
-            </w:rPr>
-            <w:t xml:space="preserve">-Vernet and J. Miró, “Standards for Mobile Health–Related Apps: Systematic Review and Development of a Guide,” </w:t>
+            <w:t xml:space="preserve">P. Llorens-Vernet and J. Miró, “Standards for Mobile Health–Related Apps: Systematic Review and Development of a Guide,” </w:t>
           </w:r>
           <w:r>
             <w:rPr>
@@ -12086,73 +10916,16 @@
               <w:sz w:val="20"/>
               <w:lang w:val="en-US"/>
             </w:rPr>
-            <w:t xml:space="preserve">JMIR </w:t>
-          </w:r>
-          <w:proofErr w:type="spellStart"/>
-          <w:r>
-            <w:rPr>
-              <w:rFonts w:ascii="Times" w:eastAsia="Times New Roman" w:hAnsi="Times" w:cs="Times"/>
-              <w:i/>
-              <w:iCs/>
-              <w:color w:val="000000"/>
-              <w:sz w:val="20"/>
-              <w:lang w:val="en-US"/>
-            </w:rPr>
-            <w:t>Mhealth</w:t>
-          </w:r>
-          <w:proofErr w:type="spellEnd"/>
-          <w:r>
-            <w:rPr>
-              <w:rFonts w:ascii="Times" w:eastAsia="Times New Roman" w:hAnsi="Times" w:cs="Times"/>
-              <w:i/>
-              <w:iCs/>
-              <w:color w:val="000000"/>
-              <w:sz w:val="20"/>
-              <w:lang w:val="en-US"/>
-            </w:rPr>
-            <w:t xml:space="preserve"> </w:t>
-          </w:r>
-          <w:proofErr w:type="spellStart"/>
-          <w:r>
-            <w:rPr>
-              <w:rFonts w:ascii="Times" w:eastAsia="Times New Roman" w:hAnsi="Times" w:cs="Times"/>
-              <w:i/>
-              <w:iCs/>
-              <w:color w:val="000000"/>
-              <w:sz w:val="20"/>
-              <w:lang w:val="en-US"/>
-            </w:rPr>
-            <w:t>Uhealth</w:t>
-          </w:r>
-          <w:proofErr w:type="spellEnd"/>
-          <w:r>
-            <w:rPr>
-              <w:rFonts w:ascii="Times" w:eastAsia="Times New Roman" w:hAnsi="Times" w:cs="Times"/>
-              <w:color w:val="000000"/>
-              <w:sz w:val="20"/>
-              <w:lang w:val="en-US"/>
-            </w:rPr>
-            <w:t xml:space="preserve">, vol. 8, no. 3, p. e13057, 2020, </w:t>
-          </w:r>
-          <w:proofErr w:type="spellStart"/>
-          <w:r>
-            <w:rPr>
-              <w:rFonts w:ascii="Times" w:eastAsia="Times New Roman" w:hAnsi="Times" w:cs="Times"/>
-              <w:color w:val="000000"/>
-              <w:sz w:val="20"/>
-              <w:lang w:val="en-US"/>
-            </w:rPr>
-            <w:t>doi</w:t>
-          </w:r>
-          <w:proofErr w:type="spellEnd"/>
-          <w:r>
-            <w:rPr>
-              <w:rFonts w:ascii="Times" w:eastAsia="Times New Roman" w:hAnsi="Times" w:cs="Times"/>
-              <w:color w:val="000000"/>
-              <w:sz w:val="20"/>
-              <w:lang w:val="en-US"/>
-            </w:rPr>
-            <w:t>: 10.2196/13057.</w:t>
+            <w:t>JMIR Mhealth Uhealth</w:t>
+          </w:r>
+          <w:r>
+            <w:rPr>
+              <w:rFonts w:ascii="Times" w:eastAsia="Times New Roman" w:hAnsi="Times" w:cs="Times"/>
+              <w:color w:val="000000"/>
+              <w:sz w:val="20"/>
+              <w:lang w:val="en-US"/>
+            </w:rPr>
+            <w:t>, vol. 8, no. 3, p. e13057, 2020, doi: 10.2196/13057.</w:t>
           </w:r>
         </w:p>
         <w:p>
@@ -12160,7 +10933,7 @@
             <w:autoSpaceDE w:val="0"/>
             <w:autoSpaceDN w:val="0"/>
             <w:ind w:hanging="640"/>
-            <w:divId w:val="72051848"/>
+            <w:divId w:val="44187268"/>
             <w:rPr>
               <w:rFonts w:ascii="Times" w:eastAsia="Times New Roman" w:hAnsi="Times" w:cs="Times"/>
               <w:color w:val="000000"/>
@@ -12185,27 +10958,7 @@
               <w:lang w:val="en-US"/>
             </w:rPr>
             <w:tab/>
-            <w:t>B. Martínez-Pérez, I. de la Torre-</w:t>
-          </w:r>
-          <w:proofErr w:type="spellStart"/>
-          <w:r>
-            <w:rPr>
-              <w:rFonts w:ascii="Times" w:eastAsia="Times New Roman" w:hAnsi="Times" w:cs="Times"/>
-              <w:color w:val="000000"/>
-              <w:sz w:val="20"/>
-              <w:lang w:val="en-US"/>
-            </w:rPr>
-            <w:t>Díez</w:t>
-          </w:r>
-          <w:proofErr w:type="spellEnd"/>
-          <w:r>
-            <w:rPr>
-              <w:rFonts w:ascii="Times" w:eastAsia="Times New Roman" w:hAnsi="Times" w:cs="Times"/>
-              <w:color w:val="000000"/>
-              <w:sz w:val="20"/>
-              <w:lang w:val="en-US"/>
-            </w:rPr>
-            <w:t xml:space="preserve">, and M. López-Coronado, “Privacy and Security in Mobile Health Apps: A Review and Recommendations,” </w:t>
+            <w:t xml:space="preserve">B. Martínez-Pérez, I. de la Torre-Díez, and M. López-Coronado, “Privacy and Security in Mobile Health Apps: A Review and Recommendations,” </w:t>
           </w:r>
           <w:r>
             <w:rPr>
@@ -12225,27 +10978,7 @@
               <w:sz w:val="20"/>
               <w:lang w:val="en-US"/>
             </w:rPr>
-            <w:t xml:space="preserve">, vol. 39, no. 1, 2015, </w:t>
-          </w:r>
-          <w:proofErr w:type="spellStart"/>
-          <w:r>
-            <w:rPr>
-              <w:rFonts w:ascii="Times" w:eastAsia="Times New Roman" w:hAnsi="Times" w:cs="Times"/>
-              <w:color w:val="000000"/>
-              <w:sz w:val="20"/>
-              <w:lang w:val="en-US"/>
-            </w:rPr>
-            <w:t>doi</w:t>
-          </w:r>
-          <w:proofErr w:type="spellEnd"/>
-          <w:r>
-            <w:rPr>
-              <w:rFonts w:ascii="Times" w:eastAsia="Times New Roman" w:hAnsi="Times" w:cs="Times"/>
-              <w:color w:val="000000"/>
-              <w:sz w:val="20"/>
-              <w:lang w:val="en-US"/>
-            </w:rPr>
-            <w:t>: 10.1007/s10916-014-0181-3.</w:t>
+            <w:t>, vol. 39, no. 1, 2015, doi: 10.1007/s10916-014-0181-3.</w:t>
           </w:r>
         </w:p>
         <w:p>
@@ -12253,7 +10986,7 @@
             <w:autoSpaceDE w:val="0"/>
             <w:autoSpaceDN w:val="0"/>
             <w:ind w:hanging="640"/>
-            <w:divId w:val="1229456582"/>
+            <w:divId w:val="1524980423"/>
             <w:rPr>
               <w:rFonts w:ascii="Times" w:eastAsia="Times New Roman" w:hAnsi="Times" w:cs="Times"/>
               <w:color w:val="000000"/>
@@ -12278,27 +11011,7 @@
               <w:lang w:val="en-US"/>
             </w:rPr>
             <w:tab/>
-            <w:t xml:space="preserve">M. A. </w:t>
-          </w:r>
-          <w:proofErr w:type="spellStart"/>
-          <w:r>
-            <w:rPr>
-              <w:rFonts w:ascii="Times" w:eastAsia="Times New Roman" w:hAnsi="Times" w:cs="Times"/>
-              <w:color w:val="000000"/>
-              <w:sz w:val="20"/>
-              <w:lang w:val="en-US"/>
-            </w:rPr>
-            <w:t>Ferrag</w:t>
-          </w:r>
-          <w:proofErr w:type="spellEnd"/>
-          <w:r>
-            <w:rPr>
-              <w:rFonts w:ascii="Times" w:eastAsia="Times New Roman" w:hAnsi="Times" w:cs="Times"/>
-              <w:color w:val="000000"/>
-              <w:sz w:val="20"/>
-              <w:lang w:val="en-US"/>
-            </w:rPr>
-            <w:t xml:space="preserve">, L. Shu, and K.-K. R. Choo, “Fighting COVID-19 and Future Pandemics with the Internet of Things: Security and Privacy Perspectives,” </w:t>
+            <w:t xml:space="preserve">M. A. Ferrag, L. Shu, and K.-K. R. Choo, “Fighting COVID-19 and Future Pandemics with the Internet of Things: Security and Privacy Perspectives,” </w:t>
           </w:r>
           <w:r>
             <w:rPr>
@@ -12309,73 +11022,16 @@
               <w:sz w:val="20"/>
               <w:lang w:val="en-US"/>
             </w:rPr>
-            <w:t xml:space="preserve">IEEE/CAA Journal of </w:t>
-          </w:r>
-          <w:proofErr w:type="spellStart"/>
-          <w:r>
-            <w:rPr>
-              <w:rFonts w:ascii="Times" w:eastAsia="Times New Roman" w:hAnsi="Times" w:cs="Times"/>
-              <w:i/>
-              <w:iCs/>
-              <w:color w:val="000000"/>
-              <w:sz w:val="20"/>
-              <w:lang w:val="en-US"/>
-            </w:rPr>
-            <w:t>Automatica</w:t>
-          </w:r>
-          <w:proofErr w:type="spellEnd"/>
-          <w:r>
-            <w:rPr>
-              <w:rFonts w:ascii="Times" w:eastAsia="Times New Roman" w:hAnsi="Times" w:cs="Times"/>
-              <w:i/>
-              <w:iCs/>
-              <w:color w:val="000000"/>
-              <w:sz w:val="20"/>
-              <w:lang w:val="en-US"/>
-            </w:rPr>
-            <w:t xml:space="preserve"> </w:t>
-          </w:r>
-          <w:proofErr w:type="spellStart"/>
-          <w:r>
-            <w:rPr>
-              <w:rFonts w:ascii="Times" w:eastAsia="Times New Roman" w:hAnsi="Times" w:cs="Times"/>
-              <w:i/>
-              <w:iCs/>
-              <w:color w:val="000000"/>
-              <w:sz w:val="20"/>
-              <w:lang w:val="en-US"/>
-            </w:rPr>
-            <w:t>Sinica</w:t>
-          </w:r>
-          <w:proofErr w:type="spellEnd"/>
-          <w:r>
-            <w:rPr>
-              <w:rFonts w:ascii="Times" w:eastAsia="Times New Roman" w:hAnsi="Times" w:cs="Times"/>
-              <w:color w:val="000000"/>
-              <w:sz w:val="20"/>
-              <w:lang w:val="en-US"/>
-            </w:rPr>
-            <w:t xml:space="preserve">, vol. 8, no. 9, pp. 1477–1499, 2021, </w:t>
-          </w:r>
-          <w:proofErr w:type="spellStart"/>
-          <w:r>
-            <w:rPr>
-              <w:rFonts w:ascii="Times" w:eastAsia="Times New Roman" w:hAnsi="Times" w:cs="Times"/>
-              <w:color w:val="000000"/>
-              <w:sz w:val="20"/>
-              <w:lang w:val="en-US"/>
-            </w:rPr>
-            <w:t>doi</w:t>
-          </w:r>
-          <w:proofErr w:type="spellEnd"/>
-          <w:r>
-            <w:rPr>
-              <w:rFonts w:ascii="Times" w:eastAsia="Times New Roman" w:hAnsi="Times" w:cs="Times"/>
-              <w:color w:val="000000"/>
-              <w:sz w:val="20"/>
-              <w:lang w:val="en-US"/>
-            </w:rPr>
-            <w:t>: 10.1109/JAS.2021.1004087.</w:t>
+            <w:t>IEEE/CAA Journal of Automatica Sinica</w:t>
+          </w:r>
+          <w:r>
+            <w:rPr>
+              <w:rFonts w:ascii="Times" w:eastAsia="Times New Roman" w:hAnsi="Times" w:cs="Times"/>
+              <w:color w:val="000000"/>
+              <w:sz w:val="20"/>
+              <w:lang w:val="en-US"/>
+            </w:rPr>
+            <w:t>, vol. 8, no. 9, pp. 1477–1499, 2021, doi: 10.1109/JAS.2021.1004087.</w:t>
           </w:r>
         </w:p>
         <w:p>
@@ -12383,7 +11039,7 @@
             <w:autoSpaceDE w:val="0"/>
             <w:autoSpaceDN w:val="0"/>
             <w:ind w:hanging="640"/>
-            <w:divId w:val="944996229"/>
+            <w:divId w:val="380598553"/>
             <w:rPr>
               <w:rFonts w:ascii="Times" w:eastAsia="Times New Roman" w:hAnsi="Times" w:cs="Times"/>
               <w:color w:val="000000"/>
@@ -12408,127 +11064,7 @@
               <w:lang w:val="en-US"/>
             </w:rPr>
             <w:tab/>
-            <w:t xml:space="preserve">A. </w:t>
-          </w:r>
-          <w:proofErr w:type="spellStart"/>
-          <w:r>
-            <w:rPr>
-              <w:rFonts w:ascii="Times" w:eastAsia="Times New Roman" w:hAnsi="Times" w:cs="Times"/>
-              <w:color w:val="000000"/>
-              <w:sz w:val="20"/>
-              <w:lang w:val="en-US"/>
-            </w:rPr>
-            <w:t>Papageorgiou</w:t>
-          </w:r>
-          <w:proofErr w:type="spellEnd"/>
-          <w:r>
-            <w:rPr>
-              <w:rFonts w:ascii="Times" w:eastAsia="Times New Roman" w:hAnsi="Times" w:cs="Times"/>
-              <w:color w:val="000000"/>
-              <w:sz w:val="20"/>
-              <w:lang w:val="en-US"/>
-            </w:rPr>
-            <w:t xml:space="preserve">, M. </w:t>
-          </w:r>
-          <w:proofErr w:type="spellStart"/>
-          <w:r>
-            <w:rPr>
-              <w:rFonts w:ascii="Times" w:eastAsia="Times New Roman" w:hAnsi="Times" w:cs="Times"/>
-              <w:color w:val="000000"/>
-              <w:sz w:val="20"/>
-              <w:lang w:val="en-US"/>
-            </w:rPr>
-            <w:t>Strigkos</w:t>
-          </w:r>
-          <w:proofErr w:type="spellEnd"/>
-          <w:r>
-            <w:rPr>
-              <w:rFonts w:ascii="Times" w:eastAsia="Times New Roman" w:hAnsi="Times" w:cs="Times"/>
-              <w:color w:val="000000"/>
-              <w:sz w:val="20"/>
-              <w:lang w:val="en-US"/>
-            </w:rPr>
-            <w:t xml:space="preserve">, E. </w:t>
-          </w:r>
-          <w:proofErr w:type="spellStart"/>
-          <w:r>
-            <w:rPr>
-              <w:rFonts w:ascii="Times" w:eastAsia="Times New Roman" w:hAnsi="Times" w:cs="Times"/>
-              <w:color w:val="000000"/>
-              <w:sz w:val="20"/>
-              <w:lang w:val="en-US"/>
-            </w:rPr>
-            <w:t>Politou</w:t>
-          </w:r>
-          <w:proofErr w:type="spellEnd"/>
-          <w:r>
-            <w:rPr>
-              <w:rFonts w:ascii="Times" w:eastAsia="Times New Roman" w:hAnsi="Times" w:cs="Times"/>
-              <w:color w:val="000000"/>
-              <w:sz w:val="20"/>
-              <w:lang w:val="en-US"/>
-            </w:rPr>
-            <w:t xml:space="preserve">, E. </w:t>
-          </w:r>
-          <w:proofErr w:type="spellStart"/>
-          <w:r>
-            <w:rPr>
-              <w:rFonts w:ascii="Times" w:eastAsia="Times New Roman" w:hAnsi="Times" w:cs="Times"/>
-              <w:color w:val="000000"/>
-              <w:sz w:val="20"/>
-              <w:lang w:val="en-US"/>
-            </w:rPr>
-            <w:t>Alepis</w:t>
-          </w:r>
-          <w:proofErr w:type="spellEnd"/>
-          <w:r>
-            <w:rPr>
-              <w:rFonts w:ascii="Times" w:eastAsia="Times New Roman" w:hAnsi="Times" w:cs="Times"/>
-              <w:color w:val="000000"/>
-              <w:sz w:val="20"/>
-              <w:lang w:val="en-US"/>
-            </w:rPr>
-            <w:t xml:space="preserve">, A. </w:t>
-          </w:r>
-          <w:proofErr w:type="spellStart"/>
-          <w:r>
-            <w:rPr>
-              <w:rFonts w:ascii="Times" w:eastAsia="Times New Roman" w:hAnsi="Times" w:cs="Times"/>
-              <w:color w:val="000000"/>
-              <w:sz w:val="20"/>
-              <w:lang w:val="en-US"/>
-            </w:rPr>
-            <w:t>Solanas</w:t>
-          </w:r>
-          <w:proofErr w:type="spellEnd"/>
-          <w:r>
-            <w:rPr>
-              <w:rFonts w:ascii="Times" w:eastAsia="Times New Roman" w:hAnsi="Times" w:cs="Times"/>
-              <w:color w:val="000000"/>
-              <w:sz w:val="20"/>
-              <w:lang w:val="en-US"/>
-            </w:rPr>
-            <w:t xml:space="preserve">, and C. </w:t>
-          </w:r>
-          <w:proofErr w:type="spellStart"/>
-          <w:r>
-            <w:rPr>
-              <w:rFonts w:ascii="Times" w:eastAsia="Times New Roman" w:hAnsi="Times" w:cs="Times"/>
-              <w:color w:val="000000"/>
-              <w:sz w:val="20"/>
-              <w:lang w:val="en-US"/>
-            </w:rPr>
-            <w:t>Patsakis</w:t>
-          </w:r>
-          <w:proofErr w:type="spellEnd"/>
-          <w:r>
-            <w:rPr>
-              <w:rFonts w:ascii="Times" w:eastAsia="Times New Roman" w:hAnsi="Times" w:cs="Times"/>
-              <w:color w:val="000000"/>
-              <w:sz w:val="20"/>
-              <w:lang w:val="en-US"/>
-            </w:rPr>
-            <w:t xml:space="preserve">, “Security and Privacy Analysis of Mobile Health Applications: The Alarming State of Practice,” </w:t>
+            <w:t xml:space="preserve">A. Papageorgiou, M. Strigkos, E. Politou, E. Alepis, A. Solanas, and C. Patsakis, “Security and Privacy Analysis of Mobile Health Applications: The Alarming State of Practice,” </w:t>
           </w:r>
           <w:r>
             <w:rPr>
@@ -12548,27 +11084,7 @@
               <w:sz w:val="20"/>
               <w:lang w:val="en-US"/>
             </w:rPr>
-            <w:t xml:space="preserve">, vol. 6, pp. 9390–9403, 2018, </w:t>
-          </w:r>
-          <w:proofErr w:type="spellStart"/>
-          <w:r>
-            <w:rPr>
-              <w:rFonts w:ascii="Times" w:eastAsia="Times New Roman" w:hAnsi="Times" w:cs="Times"/>
-              <w:color w:val="000000"/>
-              <w:sz w:val="20"/>
-              <w:lang w:val="en-US"/>
-            </w:rPr>
-            <w:t>doi</w:t>
-          </w:r>
-          <w:proofErr w:type="spellEnd"/>
-          <w:r>
-            <w:rPr>
-              <w:rFonts w:ascii="Times" w:eastAsia="Times New Roman" w:hAnsi="Times" w:cs="Times"/>
-              <w:color w:val="000000"/>
-              <w:sz w:val="20"/>
-              <w:lang w:val="en-US"/>
-            </w:rPr>
-            <w:t>: 10.1109/ACCESS.2018.2799522.</w:t>
+            <w:t>, vol. 6, pp. 9390–9403, 2018, doi: 10.1109/ACCESS.2018.2799522.</w:t>
           </w:r>
         </w:p>
         <w:p>
@@ -12576,7 +11092,7 @@
             <w:autoSpaceDE w:val="0"/>
             <w:autoSpaceDN w:val="0"/>
             <w:ind w:hanging="640"/>
-            <w:divId w:val="834880166"/>
+            <w:divId w:val="1835027856"/>
             <w:rPr>
               <w:rFonts w:ascii="Times" w:eastAsia="Times New Roman" w:hAnsi="Times" w:cs="Times"/>
               <w:color w:val="000000"/>
@@ -12601,107 +11117,7 @@
               <w:lang w:val="en-US"/>
             </w:rPr>
             <w:tab/>
-            <w:t xml:space="preserve">R. </w:t>
-          </w:r>
-          <w:proofErr w:type="spellStart"/>
-          <w:r>
-            <w:rPr>
-              <w:rFonts w:ascii="Times" w:eastAsia="Times New Roman" w:hAnsi="Times" w:cs="Times"/>
-              <w:color w:val="000000"/>
-              <w:sz w:val="20"/>
-              <w:lang w:val="en-US"/>
-            </w:rPr>
-            <w:t>Rezaee</w:t>
-          </w:r>
-          <w:proofErr w:type="spellEnd"/>
-          <w:r>
-            <w:rPr>
-              <w:rFonts w:ascii="Times" w:eastAsia="Times New Roman" w:hAnsi="Times" w:cs="Times"/>
-              <w:color w:val="000000"/>
-              <w:sz w:val="20"/>
-              <w:lang w:val="en-US"/>
-            </w:rPr>
-            <w:t xml:space="preserve">, M. </w:t>
-          </w:r>
-          <w:proofErr w:type="spellStart"/>
-          <w:r>
-            <w:rPr>
-              <w:rFonts w:ascii="Times" w:eastAsia="Times New Roman" w:hAnsi="Times" w:cs="Times"/>
-              <w:color w:val="000000"/>
-              <w:sz w:val="20"/>
-              <w:lang w:val="en-US"/>
-            </w:rPr>
-            <w:t>Khashayar</w:t>
-          </w:r>
-          <w:proofErr w:type="spellEnd"/>
-          <w:r>
-            <w:rPr>
-              <w:rFonts w:ascii="Times" w:eastAsia="Times New Roman" w:hAnsi="Times" w:cs="Times"/>
-              <w:color w:val="000000"/>
-              <w:sz w:val="20"/>
-              <w:lang w:val="en-US"/>
-            </w:rPr>
-            <w:t xml:space="preserve">, S. </w:t>
-          </w:r>
-          <w:proofErr w:type="spellStart"/>
-          <w:r>
-            <w:rPr>
-              <w:rFonts w:ascii="Times" w:eastAsia="Times New Roman" w:hAnsi="Times" w:cs="Times"/>
-              <w:color w:val="000000"/>
-              <w:sz w:val="20"/>
-              <w:lang w:val="en-US"/>
-            </w:rPr>
-            <w:t>Saeedinezhad</w:t>
-          </w:r>
-          <w:proofErr w:type="spellEnd"/>
-          <w:r>
-            <w:rPr>
-              <w:rFonts w:ascii="Times" w:eastAsia="Times New Roman" w:hAnsi="Times" w:cs="Times"/>
-              <w:color w:val="000000"/>
-              <w:sz w:val="20"/>
-              <w:lang w:val="en-US"/>
-            </w:rPr>
-            <w:t xml:space="preserve">, M. </w:t>
-          </w:r>
-          <w:proofErr w:type="spellStart"/>
-          <w:r>
-            <w:rPr>
-              <w:rFonts w:ascii="Times" w:eastAsia="Times New Roman" w:hAnsi="Times" w:cs="Times"/>
-              <w:color w:val="000000"/>
-              <w:sz w:val="20"/>
-              <w:lang w:val="en-US"/>
-            </w:rPr>
-            <w:t>Nasiri</w:t>
-          </w:r>
-          <w:proofErr w:type="spellEnd"/>
-          <w:r>
-            <w:rPr>
-              <w:rFonts w:ascii="Times" w:eastAsia="Times New Roman" w:hAnsi="Times" w:cs="Times"/>
-              <w:color w:val="000000"/>
-              <w:sz w:val="20"/>
-              <w:lang w:val="en-US"/>
-            </w:rPr>
-            <w:t xml:space="preserve">, and S. </w:t>
-          </w:r>
-          <w:proofErr w:type="spellStart"/>
-          <w:r>
-            <w:rPr>
-              <w:rFonts w:ascii="Times" w:eastAsia="Times New Roman" w:hAnsi="Times" w:cs="Times"/>
-              <w:color w:val="000000"/>
-              <w:sz w:val="20"/>
-              <w:lang w:val="en-US"/>
-            </w:rPr>
-            <w:t>Zare</w:t>
-          </w:r>
-          <w:proofErr w:type="spellEnd"/>
-          <w:r>
-            <w:rPr>
-              <w:rFonts w:ascii="Times" w:eastAsia="Times New Roman" w:hAnsi="Times" w:cs="Times"/>
-              <w:color w:val="000000"/>
-              <w:sz w:val="20"/>
-              <w:lang w:val="en-US"/>
-            </w:rPr>
-            <w:t xml:space="preserve">, “Critical Criteria and Countermeasures for Mobile Health Developers to Ensure Mobile Health Privacy and Security: Mixed Methods Study,” </w:t>
+            <w:t xml:space="preserve">R. Rezaee, M. Khashayar, S. Saeedinezhad, M. Nasiri, and S. Zare, “Critical Criteria and Countermeasures for Mobile Health Developers to Ensure Mobile Health Privacy and Security: Mixed Methods Study,” </w:t>
           </w:r>
           <w:r>
             <w:rPr>
@@ -12712,73 +11128,16 @@
               <w:sz w:val="20"/>
               <w:lang w:val="en-US"/>
             </w:rPr>
-            <w:t xml:space="preserve">JMIR </w:t>
-          </w:r>
-          <w:proofErr w:type="spellStart"/>
-          <w:r>
-            <w:rPr>
-              <w:rFonts w:ascii="Times" w:eastAsia="Times New Roman" w:hAnsi="Times" w:cs="Times"/>
-              <w:i/>
-              <w:iCs/>
-              <w:color w:val="000000"/>
-              <w:sz w:val="20"/>
-              <w:lang w:val="en-US"/>
-            </w:rPr>
-            <w:t>Mhealth</w:t>
-          </w:r>
-          <w:proofErr w:type="spellEnd"/>
-          <w:r>
-            <w:rPr>
-              <w:rFonts w:ascii="Times" w:eastAsia="Times New Roman" w:hAnsi="Times" w:cs="Times"/>
-              <w:i/>
-              <w:iCs/>
-              <w:color w:val="000000"/>
-              <w:sz w:val="20"/>
-              <w:lang w:val="en-US"/>
-            </w:rPr>
-            <w:t xml:space="preserve"> </w:t>
-          </w:r>
-          <w:proofErr w:type="spellStart"/>
-          <w:r>
-            <w:rPr>
-              <w:rFonts w:ascii="Times" w:eastAsia="Times New Roman" w:hAnsi="Times" w:cs="Times"/>
-              <w:i/>
-              <w:iCs/>
-              <w:color w:val="000000"/>
-              <w:sz w:val="20"/>
-              <w:lang w:val="en-US"/>
-            </w:rPr>
-            <w:t>Uhealth</w:t>
-          </w:r>
-          <w:proofErr w:type="spellEnd"/>
-          <w:r>
-            <w:rPr>
-              <w:rFonts w:ascii="Times" w:eastAsia="Times New Roman" w:hAnsi="Times" w:cs="Times"/>
-              <w:color w:val="000000"/>
-              <w:sz w:val="20"/>
-              <w:lang w:val="en-US"/>
-            </w:rPr>
-            <w:t xml:space="preserve">, vol. 11, 2023, </w:t>
-          </w:r>
-          <w:proofErr w:type="spellStart"/>
-          <w:r>
-            <w:rPr>
-              <w:rFonts w:ascii="Times" w:eastAsia="Times New Roman" w:hAnsi="Times" w:cs="Times"/>
-              <w:color w:val="000000"/>
-              <w:sz w:val="20"/>
-              <w:lang w:val="en-US"/>
-            </w:rPr>
-            <w:t>doi</w:t>
-          </w:r>
-          <w:proofErr w:type="spellEnd"/>
-          <w:r>
-            <w:rPr>
-              <w:rFonts w:ascii="Times" w:eastAsia="Times New Roman" w:hAnsi="Times" w:cs="Times"/>
-              <w:color w:val="000000"/>
-              <w:sz w:val="20"/>
-              <w:lang w:val="en-US"/>
-            </w:rPr>
-            <w:t>: 10.2196/39055.</w:t>
+            <w:t>JMIR Mhealth Uhealth</w:t>
+          </w:r>
+          <w:r>
+            <w:rPr>
+              <w:rFonts w:ascii="Times" w:eastAsia="Times New Roman" w:hAnsi="Times" w:cs="Times"/>
+              <w:color w:val="000000"/>
+              <w:sz w:val="20"/>
+              <w:lang w:val="en-US"/>
+            </w:rPr>
+            <w:t>, vol. 11, 2023, doi: 10.2196/39055.</w:t>
           </w:r>
         </w:p>
         <w:p>
@@ -12786,7 +11145,7 @@
             <w:autoSpaceDE w:val="0"/>
             <w:autoSpaceDN w:val="0"/>
             <w:ind w:hanging="640"/>
-            <w:divId w:val="59183239"/>
+            <w:divId w:val="435563200"/>
             <w:rPr>
               <w:rFonts w:ascii="Times" w:eastAsia="Times New Roman" w:hAnsi="Times" w:cs="Times"/>
               <w:color w:val="000000"/>
@@ -12811,67 +11170,7 @@
               <w:lang w:val="en-US"/>
             </w:rPr>
             <w:tab/>
-            <w:t xml:space="preserve">C. Esposito, R. Horne, L. </w:t>
-          </w:r>
-          <w:proofErr w:type="spellStart"/>
-          <w:r>
-            <w:rPr>
-              <w:rFonts w:ascii="Times" w:eastAsia="Times New Roman" w:hAnsi="Times" w:cs="Times"/>
-              <w:color w:val="000000"/>
-              <w:sz w:val="20"/>
-              <w:lang w:val="en-US"/>
-            </w:rPr>
-            <w:t>Robaldo</w:t>
-          </w:r>
-          <w:proofErr w:type="spellEnd"/>
-          <w:r>
-            <w:rPr>
-              <w:rFonts w:ascii="Times" w:eastAsia="Times New Roman" w:hAnsi="Times" w:cs="Times"/>
-              <w:color w:val="000000"/>
-              <w:sz w:val="20"/>
-              <w:lang w:val="en-US"/>
-            </w:rPr>
-            <w:t xml:space="preserve">, B. </w:t>
-          </w:r>
-          <w:proofErr w:type="spellStart"/>
-          <w:r>
-            <w:rPr>
-              <w:rFonts w:ascii="Times" w:eastAsia="Times New Roman" w:hAnsi="Times" w:cs="Times"/>
-              <w:color w:val="000000"/>
-              <w:sz w:val="20"/>
-              <w:lang w:val="en-US"/>
-            </w:rPr>
-            <w:t>Buelens</w:t>
-          </w:r>
-          <w:proofErr w:type="spellEnd"/>
-          <w:r>
-            <w:rPr>
-              <w:rFonts w:ascii="Times" w:eastAsia="Times New Roman" w:hAnsi="Times" w:cs="Times"/>
-              <w:color w:val="000000"/>
-              <w:sz w:val="20"/>
-              <w:lang w:val="en-US"/>
-            </w:rPr>
-            <w:t xml:space="preserve">, and E. </w:t>
-          </w:r>
-          <w:proofErr w:type="spellStart"/>
-          <w:r>
-            <w:rPr>
-              <w:rFonts w:ascii="Times" w:eastAsia="Times New Roman" w:hAnsi="Times" w:cs="Times"/>
-              <w:color w:val="000000"/>
-              <w:sz w:val="20"/>
-              <w:lang w:val="en-US"/>
-            </w:rPr>
-            <w:t>Goesaert</w:t>
-          </w:r>
-          <w:proofErr w:type="spellEnd"/>
-          <w:r>
-            <w:rPr>
-              <w:rFonts w:ascii="Times" w:eastAsia="Times New Roman" w:hAnsi="Times" w:cs="Times"/>
-              <w:color w:val="000000"/>
-              <w:sz w:val="20"/>
-              <w:lang w:val="en-US"/>
-            </w:rPr>
-            <w:t xml:space="preserve">, “Assessing the Solid Protocol in Relation to Security and Privacy Obligations,” </w:t>
+            <w:t xml:space="preserve">C. Esposito, R. Horne, L. Robaldo, B. Buelens, and E. Goesaert, “Assessing the Solid Protocol in Relation to Security and Privacy Obligations,” </w:t>
           </w:r>
           <w:r>
             <w:rPr>
@@ -12891,27 +11190,7 @@
               <w:sz w:val="20"/>
               <w:lang w:val="en-US"/>
             </w:rPr>
-            <w:t xml:space="preserve">, vol. 14, no. 7, 2023, </w:t>
-          </w:r>
-          <w:proofErr w:type="spellStart"/>
-          <w:r>
-            <w:rPr>
-              <w:rFonts w:ascii="Times" w:eastAsia="Times New Roman" w:hAnsi="Times" w:cs="Times"/>
-              <w:color w:val="000000"/>
-              <w:sz w:val="20"/>
-              <w:lang w:val="en-US"/>
-            </w:rPr>
-            <w:t>doi</w:t>
-          </w:r>
-          <w:proofErr w:type="spellEnd"/>
-          <w:r>
-            <w:rPr>
-              <w:rFonts w:ascii="Times" w:eastAsia="Times New Roman" w:hAnsi="Times" w:cs="Times"/>
-              <w:color w:val="000000"/>
-              <w:sz w:val="20"/>
-              <w:lang w:val="en-US"/>
-            </w:rPr>
-            <w:t>: 10.3390/info14070411.</w:t>
+            <w:t>, vol. 14, no. 7, 2023, doi: 10.3390/info14070411.</w:t>
           </w:r>
         </w:p>
         <w:p>
@@ -12919,7 +11198,7 @@
             <w:autoSpaceDE w:val="0"/>
             <w:autoSpaceDN w:val="0"/>
             <w:ind w:hanging="640"/>
-            <w:divId w:val="467086965"/>
+            <w:divId w:val="286476471"/>
             <w:rPr>
               <w:rFonts w:ascii="Times" w:eastAsia="Times New Roman" w:hAnsi="Times" w:cs="Times"/>
               <w:color w:val="000000"/>
@@ -12944,67 +11223,7 @@
               <w:lang w:val="en-US"/>
             </w:rPr>
             <w:tab/>
-            <w:t xml:space="preserve">M. </w:t>
-          </w:r>
-          <w:proofErr w:type="spellStart"/>
-          <w:r>
-            <w:rPr>
-              <w:rFonts w:ascii="Times" w:eastAsia="Times New Roman" w:hAnsi="Times" w:cs="Times"/>
-              <w:color w:val="000000"/>
-              <w:sz w:val="20"/>
-              <w:lang w:val="en-US"/>
-            </w:rPr>
-            <w:t>Wazid</w:t>
-          </w:r>
-          <w:proofErr w:type="spellEnd"/>
-          <w:r>
-            <w:rPr>
-              <w:rFonts w:ascii="Times" w:eastAsia="Times New Roman" w:hAnsi="Times" w:cs="Times"/>
-              <w:color w:val="000000"/>
-              <w:sz w:val="20"/>
-              <w:lang w:val="en-US"/>
-            </w:rPr>
-            <w:t xml:space="preserve">, S. </w:t>
-          </w:r>
-          <w:proofErr w:type="spellStart"/>
-          <w:r>
-            <w:rPr>
-              <w:rFonts w:ascii="Times" w:eastAsia="Times New Roman" w:hAnsi="Times" w:cs="Times"/>
-              <w:color w:val="000000"/>
-              <w:sz w:val="20"/>
-              <w:lang w:val="en-US"/>
-            </w:rPr>
-            <w:t>Zeadally</w:t>
-          </w:r>
-          <w:proofErr w:type="spellEnd"/>
-          <w:r>
-            <w:rPr>
-              <w:rFonts w:ascii="Times" w:eastAsia="Times New Roman" w:hAnsi="Times" w:cs="Times"/>
-              <w:color w:val="000000"/>
-              <w:sz w:val="20"/>
-              <w:lang w:val="en-US"/>
-            </w:rPr>
-            <w:t xml:space="preserve">, A. K. Das, and V. </w:t>
-          </w:r>
-          <w:proofErr w:type="spellStart"/>
-          <w:r>
-            <w:rPr>
-              <w:rFonts w:ascii="Times" w:eastAsia="Times New Roman" w:hAnsi="Times" w:cs="Times"/>
-              <w:color w:val="000000"/>
-              <w:sz w:val="20"/>
-              <w:lang w:val="en-US"/>
-            </w:rPr>
-            <w:t>Odelu</w:t>
-          </w:r>
-          <w:proofErr w:type="spellEnd"/>
-          <w:r>
-            <w:rPr>
-              <w:rFonts w:ascii="Times" w:eastAsia="Times New Roman" w:hAnsi="Times" w:cs="Times"/>
-              <w:color w:val="000000"/>
-              <w:sz w:val="20"/>
-              <w:lang w:val="en-US"/>
-            </w:rPr>
-            <w:t xml:space="preserve">, “Analysis of Security Protocols for Mobile Healthcare,” </w:t>
+            <w:t xml:space="preserve">M. Wazid, S. Zeadally, A. K. Das, and V. Odelu, “Analysis of Security Protocols for Mobile Healthcare,” </w:t>
           </w:r>
           <w:r>
             <w:rPr>
@@ -13024,27 +11243,7 @@
               <w:sz w:val="20"/>
               <w:lang w:val="en-US"/>
             </w:rPr>
-            <w:t xml:space="preserve">, vol. 40, no. 11, 2016, </w:t>
-          </w:r>
-          <w:proofErr w:type="spellStart"/>
-          <w:r>
-            <w:rPr>
-              <w:rFonts w:ascii="Times" w:eastAsia="Times New Roman" w:hAnsi="Times" w:cs="Times"/>
-              <w:color w:val="000000"/>
-              <w:sz w:val="20"/>
-              <w:lang w:val="en-US"/>
-            </w:rPr>
-            <w:t>doi</w:t>
-          </w:r>
-          <w:proofErr w:type="spellEnd"/>
-          <w:r>
-            <w:rPr>
-              <w:rFonts w:ascii="Times" w:eastAsia="Times New Roman" w:hAnsi="Times" w:cs="Times"/>
-              <w:color w:val="000000"/>
-              <w:sz w:val="20"/>
-              <w:lang w:val="en-US"/>
-            </w:rPr>
-            <w:t>: 10.1007/s10916-016-0596-0.</w:t>
+            <w:t>, vol. 40, no. 11, 2016, doi: 10.1007/s10916-016-0596-0.</w:t>
           </w:r>
         </w:p>
         <w:p>
@@ -13052,7 +11251,7 @@
             <w:autoSpaceDE w:val="0"/>
             <w:autoSpaceDN w:val="0"/>
             <w:ind w:hanging="640"/>
-            <w:divId w:val="1613173445"/>
+            <w:divId w:val="566191496"/>
             <w:rPr>
               <w:rFonts w:ascii="Times" w:eastAsia="Times New Roman" w:hAnsi="Times" w:cs="Times"/>
               <w:color w:val="000000"/>
@@ -13077,47 +11276,7 @@
               <w:lang w:val="en-US"/>
             </w:rPr>
             <w:tab/>
-            <w:t xml:space="preserve">D. D. Luxton, R. A. </w:t>
-          </w:r>
-          <w:proofErr w:type="spellStart"/>
-          <w:r>
-            <w:rPr>
-              <w:rFonts w:ascii="Times" w:eastAsia="Times New Roman" w:hAnsi="Times" w:cs="Times"/>
-              <w:color w:val="000000"/>
-              <w:sz w:val="20"/>
-              <w:lang w:val="en-US"/>
-            </w:rPr>
-            <w:t>Kayl</w:t>
-          </w:r>
-          <w:proofErr w:type="spellEnd"/>
-          <w:r>
-            <w:rPr>
-              <w:rFonts w:ascii="Times" w:eastAsia="Times New Roman" w:hAnsi="Times" w:cs="Times"/>
-              <w:color w:val="000000"/>
-              <w:sz w:val="20"/>
-              <w:lang w:val="en-US"/>
-            </w:rPr>
-            <w:t xml:space="preserve">, and M. C. </w:t>
-          </w:r>
-          <w:proofErr w:type="spellStart"/>
-          <w:r>
-            <w:rPr>
-              <w:rFonts w:ascii="Times" w:eastAsia="Times New Roman" w:hAnsi="Times" w:cs="Times"/>
-              <w:color w:val="000000"/>
-              <w:sz w:val="20"/>
-              <w:lang w:val="en-US"/>
-            </w:rPr>
-            <w:t>Mishkind</w:t>
-          </w:r>
-          <w:proofErr w:type="spellEnd"/>
-          <w:r>
-            <w:rPr>
-              <w:rFonts w:ascii="Times" w:eastAsia="Times New Roman" w:hAnsi="Times" w:cs="Times"/>
-              <w:color w:val="000000"/>
-              <w:sz w:val="20"/>
-              <w:lang w:val="en-US"/>
-            </w:rPr>
-            <w:t xml:space="preserve">, “MHealth data security: The need for HIPAA-compliant standardization,” </w:t>
+            <w:t xml:space="preserve">D. D. Luxton, R. A. Kayl, and M. C. Mishkind, “MHealth data security: The need for HIPAA-compliant standardization,” </w:t>
           </w:r>
           <w:r>
             <w:rPr>
@@ -13137,27 +11296,7 @@
               <w:sz w:val="20"/>
               <w:lang w:val="en-US"/>
             </w:rPr>
-            <w:t xml:space="preserve">, vol. 18, no. 4, pp. 284–288, 2012, </w:t>
-          </w:r>
-          <w:proofErr w:type="spellStart"/>
-          <w:r>
-            <w:rPr>
-              <w:rFonts w:ascii="Times" w:eastAsia="Times New Roman" w:hAnsi="Times" w:cs="Times"/>
-              <w:color w:val="000000"/>
-              <w:sz w:val="20"/>
-              <w:lang w:val="en-US"/>
-            </w:rPr>
-            <w:t>doi</w:t>
-          </w:r>
-          <w:proofErr w:type="spellEnd"/>
-          <w:r>
-            <w:rPr>
-              <w:rFonts w:ascii="Times" w:eastAsia="Times New Roman" w:hAnsi="Times" w:cs="Times"/>
-              <w:color w:val="000000"/>
-              <w:sz w:val="20"/>
-              <w:lang w:val="en-US"/>
-            </w:rPr>
-            <w:t>: 10.1089/tmj.2011.0180.</w:t>
+            <w:t>, vol. 18, no. 4, pp. 284–288, 2012, doi: 10.1089/tmj.2011.0180.</w:t>
           </w:r>
         </w:p>
         <w:p>
@@ -13165,7 +11304,7 @@
             <w:autoSpaceDE w:val="0"/>
             <w:autoSpaceDN w:val="0"/>
             <w:ind w:hanging="640"/>
-            <w:divId w:val="504252559"/>
+            <w:divId w:val="1133602355"/>
             <w:rPr>
               <w:rFonts w:ascii="Times" w:eastAsia="Times New Roman" w:hAnsi="Times" w:cs="Times"/>
               <w:color w:val="000000"/>
@@ -13201,60 +11340,16 @@
               <w:sz w:val="20"/>
               <w:lang w:val="en-US"/>
             </w:rPr>
-            <w:t xml:space="preserve">Int. J. Electron. </w:t>
-          </w:r>
-          <w:proofErr w:type="spellStart"/>
-          <w:r>
-            <w:rPr>
-              <w:rFonts w:ascii="Times" w:eastAsia="Times New Roman" w:hAnsi="Times" w:cs="Times"/>
-              <w:i/>
-              <w:iCs/>
-              <w:color w:val="000000"/>
-              <w:sz w:val="20"/>
-              <w:lang w:val="en-US"/>
-            </w:rPr>
-            <w:t>Healthc</w:t>
-          </w:r>
-          <w:proofErr w:type="spellEnd"/>
-          <w:r>
-            <w:rPr>
-              <w:rFonts w:ascii="Times" w:eastAsia="Times New Roman" w:hAnsi="Times" w:cs="Times"/>
-              <w:i/>
-              <w:iCs/>
-              <w:color w:val="000000"/>
-              <w:sz w:val="20"/>
-              <w:lang w:val="en-US"/>
-            </w:rPr>
-            <w:t>.</w:t>
-          </w:r>
-          <w:r>
-            <w:rPr>
-              <w:rFonts w:ascii="Times" w:eastAsia="Times New Roman" w:hAnsi="Times" w:cs="Times"/>
-              <w:color w:val="000000"/>
-              <w:sz w:val="20"/>
-              <w:lang w:val="en-US"/>
-            </w:rPr>
-            <w:t xml:space="preserve">, vol. 7, no. 1, pp. 53–67, 2012, </w:t>
-          </w:r>
-          <w:proofErr w:type="spellStart"/>
-          <w:r>
-            <w:rPr>
-              <w:rFonts w:ascii="Times" w:eastAsia="Times New Roman" w:hAnsi="Times" w:cs="Times"/>
-              <w:color w:val="000000"/>
-              <w:sz w:val="20"/>
-              <w:lang w:val="en-US"/>
-            </w:rPr>
-            <w:t>doi</w:t>
-          </w:r>
-          <w:proofErr w:type="spellEnd"/>
-          <w:r>
-            <w:rPr>
-              <w:rFonts w:ascii="Times" w:eastAsia="Times New Roman" w:hAnsi="Times" w:cs="Times"/>
-              <w:color w:val="000000"/>
-              <w:sz w:val="20"/>
-              <w:lang w:val="en-US"/>
-            </w:rPr>
-            <w:t>: 10.1504/IJEH.2012.048669.</w:t>
+            <w:t>Int. J. Electron. Healthc.</w:t>
+          </w:r>
+          <w:r>
+            <w:rPr>
+              <w:rFonts w:ascii="Times" w:eastAsia="Times New Roman" w:hAnsi="Times" w:cs="Times"/>
+              <w:color w:val="000000"/>
+              <w:sz w:val="20"/>
+              <w:lang w:val="en-US"/>
+            </w:rPr>
+            <w:t>, vol. 7, no. 1, pp. 53–67, 2012, doi: 10.1504/IJEH.2012.048669.</w:t>
           </w:r>
         </w:p>
         <w:p>
@@ -13262,7 +11357,7 @@
             <w:autoSpaceDE w:val="0"/>
             <w:autoSpaceDN w:val="0"/>
             <w:ind w:hanging="640"/>
-            <w:divId w:val="950934256"/>
+            <w:divId w:val="1715692946"/>
             <w:rPr>
               <w:rFonts w:ascii="Times" w:eastAsia="Times New Roman" w:hAnsi="Times" w:cs="Times"/>
               <w:color w:val="000000"/>
@@ -13295,7 +11390,7 @@
             <w:autoSpaceDE w:val="0"/>
             <w:autoSpaceDN w:val="0"/>
             <w:ind w:hanging="640"/>
-            <w:divId w:val="71663552"/>
+            <w:divId w:val="943613895"/>
             <w:rPr>
               <w:rFonts w:ascii="Times" w:eastAsia="Times New Roman" w:hAnsi="Times" w:cs="Times"/>
               <w:color w:val="000000"/>
@@ -13389,7 +11484,7 @@
             <w:autoSpaceDE w:val="0"/>
             <w:autoSpaceDN w:val="0"/>
             <w:ind w:hanging="640"/>
-            <w:divId w:val="80949500"/>
+            <w:divId w:val="1641380203"/>
             <w:rPr>
               <w:rFonts w:ascii="Times" w:eastAsia="Times New Roman" w:hAnsi="Times" w:cs="Times"/>
               <w:color w:val="000000"/>
@@ -13414,27 +11509,7 @@
               <w:lang w:val="en-US"/>
             </w:rPr>
             <w:tab/>
-            <w:t xml:space="preserve">C. Pardo, F. Pino, F. Garcia, and M. </w:t>
-          </w:r>
-          <w:proofErr w:type="spellStart"/>
-          <w:r>
-            <w:rPr>
-              <w:rFonts w:ascii="Times" w:eastAsia="Times New Roman" w:hAnsi="Times" w:cs="Times"/>
-              <w:color w:val="000000"/>
-              <w:sz w:val="20"/>
-              <w:lang w:val="en-US"/>
-            </w:rPr>
-            <w:t>Piattini</w:t>
-          </w:r>
-          <w:proofErr w:type="spellEnd"/>
-          <w:r>
-            <w:rPr>
-              <w:rFonts w:ascii="Times" w:eastAsia="Times New Roman" w:hAnsi="Times" w:cs="Times"/>
-              <w:color w:val="000000"/>
-              <w:sz w:val="20"/>
-              <w:lang w:val="en-US"/>
-            </w:rPr>
-            <w:t xml:space="preserve">, </w:t>
+            <w:t xml:space="preserve">C. Pardo, F. Pino, F. Garcia, and M. Piattini, </w:t>
           </w:r>
           <w:r>
             <w:rPr>
@@ -13462,7 +11537,7 @@
             <w:autoSpaceDE w:val="0"/>
             <w:autoSpaceDN w:val="0"/>
             <w:ind w:hanging="640"/>
-            <w:divId w:val="1563174666"/>
+            <w:divId w:val="895123005"/>
             <w:rPr>
               <w:rFonts w:ascii="Times" w:eastAsia="Times New Roman" w:hAnsi="Times" w:cs="Times"/>
               <w:color w:val="000000"/>
@@ -13477,7 +11552,6 @@
               <w:sz w:val="20"/>
               <w:lang w:val="en-US"/>
             </w:rPr>
-            <w:lastRenderedPageBreak/>
             <w:t>[44]</w:t>
           </w:r>
           <w:r>
@@ -13488,67 +11562,7 @@
               <w:lang w:val="en-US"/>
             </w:rPr>
             <w:tab/>
-            <w:t xml:space="preserve">F. J. Pino, M. T. </w:t>
-          </w:r>
-          <w:proofErr w:type="spellStart"/>
-          <w:r>
-            <w:rPr>
-              <w:rFonts w:ascii="Times" w:eastAsia="Times New Roman" w:hAnsi="Times" w:cs="Times"/>
-              <w:color w:val="000000"/>
-              <w:sz w:val="20"/>
-              <w:lang w:val="en-US"/>
-            </w:rPr>
-            <w:t>Baldassarre</w:t>
-          </w:r>
-          <w:proofErr w:type="spellEnd"/>
-          <w:r>
-            <w:rPr>
-              <w:rFonts w:ascii="Times" w:eastAsia="Times New Roman" w:hAnsi="Times" w:cs="Times"/>
-              <w:color w:val="000000"/>
-              <w:sz w:val="20"/>
-              <w:lang w:val="en-US"/>
-            </w:rPr>
-            <w:t xml:space="preserve">, M. </w:t>
-          </w:r>
-          <w:proofErr w:type="spellStart"/>
-          <w:r>
-            <w:rPr>
-              <w:rFonts w:ascii="Times" w:eastAsia="Times New Roman" w:hAnsi="Times" w:cs="Times"/>
-              <w:color w:val="000000"/>
-              <w:sz w:val="20"/>
-              <w:lang w:val="en-US"/>
-            </w:rPr>
-            <w:t>Piattini</w:t>
-          </w:r>
-          <w:proofErr w:type="spellEnd"/>
-          <w:r>
-            <w:rPr>
-              <w:rFonts w:ascii="Times" w:eastAsia="Times New Roman" w:hAnsi="Times" w:cs="Times"/>
-              <w:color w:val="000000"/>
-              <w:sz w:val="20"/>
-              <w:lang w:val="en-US"/>
-            </w:rPr>
-            <w:t xml:space="preserve">, and G. </w:t>
-          </w:r>
-          <w:proofErr w:type="spellStart"/>
-          <w:r>
-            <w:rPr>
-              <w:rFonts w:ascii="Times" w:eastAsia="Times New Roman" w:hAnsi="Times" w:cs="Times"/>
-              <w:color w:val="000000"/>
-              <w:sz w:val="20"/>
-              <w:lang w:val="en-US"/>
-            </w:rPr>
-            <w:t>Visaggio</w:t>
-          </w:r>
-          <w:proofErr w:type="spellEnd"/>
-          <w:r>
-            <w:rPr>
-              <w:rFonts w:ascii="Times" w:eastAsia="Times New Roman" w:hAnsi="Times" w:cs="Times"/>
-              <w:color w:val="000000"/>
-              <w:sz w:val="20"/>
-              <w:lang w:val="en-US"/>
-            </w:rPr>
-            <w:t xml:space="preserve">, “Harmonizing maturity levels from CMMI-DEV and ISO/IEC 15504,” </w:t>
+            <w:t xml:space="preserve">F. J. Pino, M. T. Baldassarre, M. Piattini, and G. Visaggio, “Harmonizing maturity levels from CMMI-DEV and ISO/IEC 15504,” </w:t>
           </w:r>
           <w:r>
             <w:rPr>
@@ -13568,27 +11582,7 @@
               <w:sz w:val="20"/>
               <w:lang w:val="en-US"/>
             </w:rPr>
-            <w:t xml:space="preserve">, vol. 22, no. 4, pp. 279–296, Jun. 2010, </w:t>
-          </w:r>
-          <w:proofErr w:type="spellStart"/>
-          <w:r>
-            <w:rPr>
-              <w:rFonts w:ascii="Times" w:eastAsia="Times New Roman" w:hAnsi="Times" w:cs="Times"/>
-              <w:color w:val="000000"/>
-              <w:sz w:val="20"/>
-              <w:lang w:val="en-US"/>
-            </w:rPr>
-            <w:t>doi</w:t>
-          </w:r>
-          <w:proofErr w:type="spellEnd"/>
-          <w:r>
-            <w:rPr>
-              <w:rFonts w:ascii="Times" w:eastAsia="Times New Roman" w:hAnsi="Times" w:cs="Times"/>
-              <w:color w:val="000000"/>
-              <w:sz w:val="20"/>
-              <w:lang w:val="en-US"/>
-            </w:rPr>
-            <w:t>: https://doi.org/10.1002/spip.437.</w:t>
+            <w:t>, vol. 22, no. 4, pp. 279–296, Jun. 2010, doi: https://doi.org/10.1002/spip.437.</w:t>
           </w:r>
         </w:p>
         <w:p>
@@ -17992,93 +15986,6 @@
     </w:docPart>
     <w:docPart>
       <w:docPartPr>
-        <w:name w:val="B960BB29737F454FA87B4760737DEB07"/>
-        <w:category>
-          <w:name w:val="General"/>
-          <w:gallery w:val="placeholder"/>
-        </w:category>
-        <w:types>
-          <w:type w:val="bbPlcHdr"/>
-        </w:types>
-        <w:behaviors>
-          <w:behavior w:val="content"/>
-        </w:behaviors>
-        <w:guid w:val="{5912E91D-A639-4293-B841-A7FC0CF09B78}"/>
-      </w:docPartPr>
-      <w:docPartBody>
-        <w:p>
-          <w:pPr>
-            <w:pStyle w:val="B960BB29737F454FA87B4760737DEB07"/>
-          </w:pPr>
-          <w:r>
-            <w:rPr>
-              <w:rStyle w:val="Textodelmarcadordeposicin"/>
-            </w:rPr>
-            <w:t>Haga clic o pulse aquí para escribir texto.</w:t>
-          </w:r>
-        </w:p>
-      </w:docPartBody>
-    </w:docPart>
-    <w:docPart>
-      <w:docPartPr>
-        <w:name w:val="BAFA8509098244AB98A5407D1B224B8A"/>
-        <w:category>
-          <w:name w:val="General"/>
-          <w:gallery w:val="placeholder"/>
-        </w:category>
-        <w:types>
-          <w:type w:val="bbPlcHdr"/>
-        </w:types>
-        <w:behaviors>
-          <w:behavior w:val="content"/>
-        </w:behaviors>
-        <w:guid w:val="{EE18B618-C4CE-40A5-8ABE-6C63B68B5D8F}"/>
-      </w:docPartPr>
-      <w:docPartBody>
-        <w:p>
-          <w:pPr>
-            <w:pStyle w:val="BAFA8509098244AB98A5407D1B224B8A"/>
-          </w:pPr>
-          <w:r>
-            <w:rPr>
-              <w:rStyle w:val="Textodelmarcadordeposicin"/>
-            </w:rPr>
-            <w:t>Haga clic o pulse aquí para escribir texto.</w:t>
-          </w:r>
-        </w:p>
-      </w:docPartBody>
-    </w:docPart>
-    <w:docPart>
-      <w:docPartPr>
-        <w:name w:val="DBD2F841A58746C79F3E483F6B63C666"/>
-        <w:category>
-          <w:name w:val="General"/>
-          <w:gallery w:val="placeholder"/>
-        </w:category>
-        <w:types>
-          <w:type w:val="bbPlcHdr"/>
-        </w:types>
-        <w:behaviors>
-          <w:behavior w:val="content"/>
-        </w:behaviors>
-        <w:guid w:val="{3BEE27B3-7465-41FE-9629-762968ADF930}"/>
-      </w:docPartPr>
-      <w:docPartBody>
-        <w:p>
-          <w:pPr>
-            <w:pStyle w:val="DBD2F841A58746C79F3E483F6B63C666"/>
-          </w:pPr>
-          <w:r>
-            <w:rPr>
-              <w:rStyle w:val="Textodelmarcadordeposicin"/>
-            </w:rPr>
-            <w:t>Haga clic o pulse aquí para escribir texto.</w:t>
-          </w:r>
-        </w:p>
-      </w:docPartBody>
-    </w:docPart>
-    <w:docPart>
-      <w:docPartPr>
         <w:name w:val="F689192DF62A46D88B6AE87770BABA60"/>
         <w:category>
           <w:name w:val="General"/>
@@ -18212,6 +16119,93 @@
         <w:p>
           <w:pPr>
             <w:pStyle w:val="381DBA1967B147C48E2A054CDC5AC117"/>
+          </w:pPr>
+          <w:r>
+            <w:rPr>
+              <w:rStyle w:val="Textodelmarcadordeposicin"/>
+            </w:rPr>
+            <w:t>Haga clic o pulse aquí para escribir texto.</w:t>
+          </w:r>
+        </w:p>
+      </w:docPartBody>
+    </w:docPart>
+    <w:docPart>
+      <w:docPartPr>
+        <w:name w:val="8BAB013721DE4CF98C8EADA1E4DB4E1A"/>
+        <w:category>
+          <w:name w:val="General"/>
+          <w:gallery w:val="placeholder"/>
+        </w:category>
+        <w:types>
+          <w:type w:val="bbPlcHdr"/>
+        </w:types>
+        <w:behaviors>
+          <w:behavior w:val="content"/>
+        </w:behaviors>
+        <w:guid w:val="{FF721F70-203A-4109-8DBE-67E472147120}"/>
+      </w:docPartPr>
+      <w:docPartBody>
+        <w:p>
+          <w:pPr>
+            <w:pStyle w:val="8BAB013721DE4CF98C8EADA1E4DB4E1A"/>
+          </w:pPr>
+          <w:r>
+            <w:rPr>
+              <w:rStyle w:val="Textodelmarcadordeposicin"/>
+            </w:rPr>
+            <w:t>Haga clic o pulse aquí para escribir texto.</w:t>
+          </w:r>
+        </w:p>
+      </w:docPartBody>
+    </w:docPart>
+    <w:docPart>
+      <w:docPartPr>
+        <w:name w:val="62F2155968D048088839B8E846FBF6B4"/>
+        <w:category>
+          <w:name w:val="General"/>
+          <w:gallery w:val="placeholder"/>
+        </w:category>
+        <w:types>
+          <w:type w:val="bbPlcHdr"/>
+        </w:types>
+        <w:behaviors>
+          <w:behavior w:val="content"/>
+        </w:behaviors>
+        <w:guid w:val="{DAEC50C8-C65B-4697-9B59-0ECE914033DD}"/>
+      </w:docPartPr>
+      <w:docPartBody>
+        <w:p>
+          <w:pPr>
+            <w:pStyle w:val="62F2155968D048088839B8E846FBF6B4"/>
+          </w:pPr>
+          <w:r>
+            <w:rPr>
+              <w:rStyle w:val="Textodelmarcadordeposicin"/>
+            </w:rPr>
+            <w:t>Haga clic o pulse aquí para escribir texto.</w:t>
+          </w:r>
+        </w:p>
+      </w:docPartBody>
+    </w:docPart>
+    <w:docPart>
+      <w:docPartPr>
+        <w:name w:val="3316B974211F46C0ADE2BFAC87DEC641"/>
+        <w:category>
+          <w:name w:val="General"/>
+          <w:gallery w:val="placeholder"/>
+        </w:category>
+        <w:types>
+          <w:type w:val="bbPlcHdr"/>
+        </w:types>
+        <w:behaviors>
+          <w:behavior w:val="content"/>
+        </w:behaviors>
+        <w:guid w:val="{7778E29D-8FF1-4AC8-9734-030F39B3E550}"/>
+      </w:docPartPr>
+      <w:docPartBody>
+        <w:p>
+          <w:pPr>
+            <w:pStyle w:val="3316B974211F46C0ADE2BFAC87DEC641"/>
           </w:pPr>
           <w:r>
             <w:rPr>
@@ -18316,15 +16310,17 @@
     <w:rsid w:val="001E52CB"/>
     <w:rsid w:val="002057EA"/>
     <w:rsid w:val="002521E5"/>
+    <w:rsid w:val="00364B03"/>
     <w:rsid w:val="003E2785"/>
     <w:rsid w:val="00454357"/>
     <w:rsid w:val="00643779"/>
     <w:rsid w:val="0066596B"/>
     <w:rsid w:val="007366EE"/>
     <w:rsid w:val="00791B7E"/>
-    <w:rsid w:val="00B51070"/>
+    <w:rsid w:val="00B14E08"/>
     <w:rsid w:val="00BD66C9"/>
     <w:rsid w:val="00DB5442"/>
+    <w:rsid w:val="00F20CB5"/>
   </w:rsids>
   <m:mathPr>
     <m:mathFont m:val="Cambria Math"/>
@@ -18778,7 +16774,7 @@
     <w:basedOn w:val="Fuentedeprrafopredeter"/>
     <w:uiPriority w:val="99"/>
     <w:semiHidden/>
-    <w:rsid w:val="001E52CB"/>
+    <w:rsid w:val="00F20CB5"/>
     <w:rPr>
       <w:color w:val="808080"/>
     </w:rPr>
@@ -18994,6 +16990,18 @@
   <w:style w:type="paragraph" w:customStyle="1" w:styleId="6828FFD61CAB4968A375E6057C317EF8">
     <w:name w:val="6828FFD61CAB4968A375E6057C317EF8"/>
     <w:rsid w:val="001E52CB"/>
+  </w:style>
+  <w:style w:type="paragraph" w:customStyle="1" w:styleId="8BAB013721DE4CF98C8EADA1E4DB4E1A">
+    <w:name w:val="8BAB013721DE4CF98C8EADA1E4DB4E1A"/>
+    <w:rsid w:val="001E52CB"/>
+  </w:style>
+  <w:style w:type="paragraph" w:customStyle="1" w:styleId="62F2155968D048088839B8E846FBF6B4">
+    <w:name w:val="62F2155968D048088839B8E846FBF6B4"/>
+    <w:rsid w:val="00F20CB5"/>
+  </w:style>
+  <w:style w:type="paragraph" w:customStyle="1" w:styleId="3316B974211F46C0ADE2BFAC87DEC641">
+    <w:name w:val="3316B974211F46C0ADE2BFAC87DEC641"/>
+    <w:rsid w:val="00F20CB5"/>
   </w:style>
 </w:styles>
 </file>
@@ -19302,7 +17310,7 @@
 
 <file path=word/webextensions/taskpanes.xml><?xml version="1.0" encoding="utf-8"?>
 <wetp:taskpanes xmlns:wetp="http://schemas.microsoft.com/office/webextensions/taskpanes/2010/11">
-  <wetp:taskpane dockstate="right" visibility="0" width="438" row="5">
+  <wetp:taskpane dockstate="right" visibility="0" width="438" row="6">
     <wetp:webextensionref xmlns:r="http://schemas.openxmlformats.org/officeDocument/2006/relationships" r:id="rId1"/>
   </wetp:taskpane>
 </wetp:taskpanes>
@@ -19316,7 +17324,7 @@
   </we:alternateReferences>
   <we:properties>
     <we:property name="MENDELEY_BIBLIOGRAPHY_IS_DIRTY" value="false"/>
-    <we:property name="MENDELEY_BIBLIOGRAPHY_LAST_MODIFIED" value="1769977471601"/>
+    <we:property name="MENDELEY_BIBLIOGRAPHY_LAST_MODIFIED" value="1769983001503"/>
     <we:property name="MENDELEY_CITATIONS" value="[{&quot;citationID&quot;:&quot;MENDELEY_CITATION_76b4b3ca-298b-4956-be29-dc16d0ec41e4&quot;,&quot;properties&quot;:{&quot;noteIndex&quot;:0},&quot;isEdited&quot;:false,&quot;manualOverride&quot;:{&quot;isManuallyOverridden&quot;:false,&quot;citeprocText&quot;:&quot;[1]&quot;,&quot;manualOverrideText&quot;:&quot;&quot;},&quot;citationTag&quot;:&quot;MENDELEY_CITATION_v3_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&quot;,&quot;citationItems&quot;:[{&quot;id&quot;:&quot;237a5718-6669-35d1-9f66-ea62084b5060&quot;,&quot;itemData&quot;:{&quot;type&quot;:&quot;webpage&quot;,&quot;id&quot;:&quot;237a5718-6669-35d1-9f66-ea62084b5060&quot;,&quot;title&quot;:&quot;IEEE SA - IEEE/ISO/IEC 29148-2018&quot;,&quot;accessed&quot;:{&quot;date-parts&quot;:[[2024,5,11]]},&quot;URL&quot;:&quot;https://standards.ieee.org/ieee/29148/6937/&quot;,&quot;container-title-short&quot;:&quot;&quot;},&quot;isTemporary&quot;:false}]},{&quot;citationID&quot;:&quot;MENDELEY_CITATION_817ee633-67be-4cce-8764-fcbaa495fa77&quot;,&quot;properties&quot;:{&quot;noteIndex&quot;:0},&quot;isEdited&quot;:false,&quot;manualOverride&quot;:{&quot;isManuallyOverridden&quot;:false,&quot;citeprocText&quot;:&quot;[2]&quot;,&quot;manualOverrideText&quot;:&quot;&quot;},&quot;citationTag&quot;:&quot;MENDELEY_CITATION_v3_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&quot;,&quot;citationItems&quot;:[{&quot;id&quot;:&quot;515f099f-f028-3ef0-ac11-dce8b0cc8ed2&quot;,&quot;itemData&quot;:{&quot;type&quot;:&quot;webpage&quot;,&quot;id&quot;:&quot;515f099f-f028-3ef0-ac11-dce8b0cc8ed2&quot;,&quot;title&quot;:&quot;OWASP Mobile Top 10&quot;,&quot;author&quot;:[{&quot;family&quot;:&quot;OWASP Foundation&quot;,&quot;given&quot;:&quot;&quot;,&quot;parse-names&quot;:false,&quot;dropping-particle&quot;:&quot;&quot;,&quot;non-dropping-particle&quot;:&quot;&quot;}],&quot;accessed&quot;:{&quot;date-parts&quot;:[[2024,5,11]]},&quot;URL&quot;:&quot;https://owasp.org/www-project-mobile-top-10/&quot;,&quot;container-title-short&quot;:&quot;&quot;},&quot;isTemporary&quot;:false}]},{&quot;citationID&quot;:&quot;MENDELEY_CITATION_ea06c314-091b-418f-be94-2e04c419da7f&quot;,&quot;properties&quot;:{&quot;noteIndex&quot;:0},&quot;isEdited&quot;:false,&quot;manualOverride&quot;:{&quot;isManuallyOverridden&quot;:false,&quot;citeprocText&quot;:&quot;[3]&quot;,&quot;manualOverrideText&quot;:&quot;&quot;},&quot;citationTag&quot;:&quot;MENDELEY_CITATION_v3_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&quot;,&quot;citationItems&quot;:[{&quot;id&quot;:&quot;34bcfe7f-d838-3602-80bd-78f5012bd008&quot;,&quot;itemData&quot;:{&quot;type&quot;:&quot;article-journal&quot;,&quot;id&quot;:&quot;34bcfe7f-d838-3602-80bd-78f5012bd008&quot;,&quot;title&quot;:&quot;Requirements Reuse for Improving Information Systems Security: A Practitioner’s Approach&quot;,&quot;author&quot;:[{&quot;family&quot;:&quot;Toval&quot;,&quot;given&quot;:&quot;Ambrosio&quot;,&quot;parse-names&quot;:false,&quot;dropping-particle&quot;:&quot;&quot;,&quot;non-dropping-particle&quot;:&quot;&quot;},{&quot;family&quot;:&quot;Nicolás Ros&quot;,&quot;given&quot;:&quot;Joaquín&quot;,&quot;parse-names&quot;:false,&quot;dropping-particle&quot;:&quot;&quot;,&quot;non-dropping-particle&quot;:&quot;&quot;},{&quot;family&quot;:&quot;Moros Valle&quot;,&quot;given&quot;:&quot;Begoña&quot;,&quot;parse-names&quot;:false,&quot;dropping-particle&quot;:&quot;&quot;,&quot;non-dropping-particle&quot;:&quot;&quot;},{&quot;family&quot;:&quot;Garcia&quot;,&quot;given&quot;:&quot;Fernando&quot;,&quot;parse-names&quot;:false,&quot;dropping-particle&quot;:&quot;&quot;,&quot;non-dropping-particle&quot;:&quot;&quot;}],&quot;container-title&quot;:&quot;Requir. Eng.&quot;,&quot;DOI&quot;:&quot;10.1007/PL00010360&quot;,&quot;issued&quot;:{&quot;date-parts&quot;:[[2002,1,1]]},&quot;page&quot;:&quot;205-219&quot;,&quot;volume&quot;:&quot;6&quot;,&quot;container-title-short&quot;:&quot;&quot;},&quot;isTemporary&quot;:false}]},{&quot;citationID&quot;:&quot;MENDELEY_CITATION_6a263506-0561-4b0b-a36f-f7c3a0fd7335&quot;,&quot;properties&quot;:{&quot;noteIndex&quot;:0},&quot;isEdited&quot;:false,&quot;manualOverride&quot;:{&quot;isManuallyOverridden&quot;:false,&quot;citeprocText&quot;:&quot;[4]&quot;,&quot;manualOverrideText&quot;:&quot;&quot;},&quot;citationTag&quot;:&quot;MENDELEY_CITATION_v3_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&quot;,&quot;citationItems&quot;:[{&quot;id&quot;:&quot;8b608106-f475-3347-bb18-2a7208478180&quot;,&quot;itemData&quot;:{&quot;type&quot;:&quot;book&quot;,&quot;id&quot;:&quot;8b608106-f475-3347-bb18-2a7208478180&quot;,&quot;title&quot;:&quot;Requirements Engineering: Processes and Techniques&quot;,&quot;author&quot;:[{&quot;family&quot;:&quot;Kotonya&quot;,&quot;given&quot;:&quot;Gerald&quot;,&quot;parse-names&quot;:false,&quot;dropping-particle&quot;:&quot;&quot;,&quot;non-dropping-particle&quot;:&quot;&quot;},{&quot;family&quot;:&quot;Sommerville&quot;,&quot;given&quot;:&quot;Ian&quot;,&quot;parse-names&quot;:false,&quot;dropping-particle&quot;:&quot;&quot;,&quot;non-dropping-particle&quot;:&quot;&quot;}],&quot;ISBN&quot;:&quot;0471972088&quot;,&quot;issued&quot;:{&quot;date-parts&quot;:[[1998]]},&quot;abstract&quot;:&quot;Requirements Engineering Processes and Techniques Why this book was written The value of introducing requirements engineering to trainee software engineers is to equip them for the real world of software and systems development. What is involved in Requirements Engineering? As a discipline, newly emerging from software engineering, there are a range of views on where requirements engineering starts and finishes and what it should encompass. This book offers the most comprehensive coverage of the requirements engineering process to date - from initial requirements elicitation through to requirements validation. How and Which methods and techniques should you use? As there is no one catch-all technique applicable to all types of system, requirements engineers need to know about a range of different techniques. Tried and tested techniques such as data-flow and object-oriented models are covered as well as some promising new ones. They are all based on real systems descriptions to demonstrate the applicability of the approach. Who should read it? Principally written for senior undergraduate and graduate students studying computer science, software engineering or systems engineering, this text will also be helpful for those in industry new to requirements engineering. Accompanying Website: http: //www.comp.lancs.ac.uk/computing/resources/re Visit our Website: http://www.wiley.com/college/wws&quot;,&quot;edition&quot;:&quot;1st&quot;,&quot;publisher&quot;:&quot;Wiley Publishing&quot;,&quot;container-title-short&quot;:&quot;&quot;},&quot;isTemporary&quot;:false}]},{&quot;citationID&quot;:&quot;MENDELEY_CITATION_9dbb88ce-e3aa-4ffe-81ed-fbfbfb1ab407&quot;,&quot;properties&quot;:{&quot;noteIndex&quot;:0},&quot;isEdited&quot;:false,&quot;manualOverride&quot;:{&quot;isManuallyOverridden&quot;:false,&quot;citeprocText&quot;:&quot;[5]&quot;,&quot;manualOverrideText&quot;:&quot;&quot;},&quot;citationTag&quot;:&quot;MENDELEY_CITATION_v3_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&quot;,&quot;citationItems&quot;:[{&quot;id&quot;:&quot;41c43f03-f39f-35a6-8440-dd36e04cc19b&quot;,&quot;itemData&quot;:{&quot;type&quot;:&quot;webpage&quot;,&quot;id&quot;:&quot;41c43f03-f39f-35a6-8440-dd36e04cc19b&quot;,&quot;title&quot;:&quot;IEEE SA - IEEE 830-1998&quot;,&quot;accessed&quot;:{&quot;date-parts&quot;:[[2024,7,5]]},&quot;URL&quot;:&quot;https://standards.ieee.org/ieee/830/1222/&quot;,&quot;container-title-short&quot;:&quot;&quot;},&quot;isTemporary&quot;:false}]},{&quot;citationID&quot;:&quot;MENDELEY_CITATION_2b72d681-7dac-461a-bbc4-f12bab093735&quot;,&quot;properties&quot;:{&quot;noteIndex&quot;:0},&quot;isEdited&quot;:false,&quot;manualOverride&quot;:{&quot;isManuallyOverridden&quot;:false,&quot;citeprocText&quot;:&quot;[1]&quot;,&quot;manualOverrideText&quot;:&quot;&quot;},&quot;citationTag&quot;:&quot;MENDELEY_CITATION_v3_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&quot;,&quot;citationItems&quot;:[{&quot;id&quot;:&quot;237a5718-6669-35d1-9f66-ea62084b5060&quot;,&quot;itemData&quot;:{&quot;type&quot;:&quot;webpage&quot;,&quot;id&quot;:&quot;237a5718-6669-35d1-9f66-ea62084b5060&quot;,&quot;title&quot;:&quot;IEEE SA - IEEE/ISO/IEC 29148-2018&quot;,&quot;accessed&quot;:{&quot;date-parts&quot;:[[2024,5,11]]},&quot;URL&quot;:&quot;https://standards.ieee.org/ieee/29148/6937/&quot;,&quot;container-title-short&quot;:&quot;&quot;},&quot;isTemporary&quot;:false}]},{&quot;citationID&quot;:&quot;MENDELEY_CITATION_a98ba9d7-da32-468b-bc65-0964cced161b&quot;,&quot;properties&quot;:{&quot;noteIndex&quot;:0},&quot;isEdited&quot;:false,&quot;manualOverride&quot;:{&quot;isManuallyOverridden&quot;:false,&quot;citeprocText&quot;:&quot;[6], [7], [8], [9]&quot;,&quot;manualOverrideText&quot;:&quot;&quot;},&quot;citationTag&quot;:&quot;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&quot;,&quot;citationItems&quot;:[{&quot;id&quot;:&quot;2ac85aca-3a33-392a-aff8-22a1d8e7a87b&quot;,&quot;itemData&quot;:{&quot;type&quot;:&quot;article-journal&quot;,&quot;id&quot;:&quot;2ac85aca-3a33-392a-aff8-22a1d8e7a87b&quot;,&quot;title&quot;:&quot;Compliance of Blood Donation Apps with Mobile OS Usability Guidelines&quot;,&quot;author&quot;:[{&quot;family&quot;:&quot;Ouhbi&quot;,&quot;given&quot;:&quot;Sofia&quot;,&quot;parse-names&quot;:false,&quot;dropping-particle&quot;:&quot;&quot;,&quot;non-dropping-particle&quot;:&quot;&quot;},{&quot;family&quot;:&quot;Fernández-Alemán&quot;,&quot;given&quot;:&quot;José Luis&quot;,&quot;parse-names&quot;:false,&quot;dropping-particle&quot;:&quot;&quot;,&quot;non-dropping-particle&quot;:&quot;&quot;},{&quot;family&quot;:&quot;Pozo&quot;,&quot;given&quot;:&quot;José Rivera&quot;,&quot;parse-names&quot;:false,&quot;dropping-particle&quot;:&quot;&quot;,&quot;non-dropping-particle&quot;:&quot;&quot;},{&quot;family&quot;:&quot;Bajta&quot;,&quot;given&quot;:&quot;Manal&quot;,&quot;parse-names&quot;:false,&quot;dropping-particle&quot;:&quot;El&quot;,&quot;non-dropping-particle&quot;:&quot;&quot;},{&quot;family&quot;:&quot;Toval&quot;,&quot;given&quot;:&quot;Ambrosio&quot;,&quot;parse-names&quot;:false,&quot;dropping-particle&quot;:&quot;&quot;,&quot;non-dropping-particle&quot;:&quot;&quot;},{&quot;family&quot;:&quot;Idri&quot;,&quot;given&quot;:&quot;Ali&quot;,&quot;parse-names&quot;:false,&quot;dropping-particle&quot;:&quot;&quot;,&quot;non-dropping-particle&quot;:&quot;&quot;}],&quot;container-title&quot;:&quot;Journal of Medical Systems&quot;,&quot;DOI&quot;:&quot;10.1007/s10916-015-0243-1&quot;,&quot;ISSN&quot;:&quot;1573-689X&quot;,&quot;URL&quot;:&quot;https://doi.org/10.1007/s10916-015-0243-1&quot;,&quot;issued&quot;:{&quot;date-parts&quot;:[[2015]]},&quot;page&quot;:&quot;63&quot;,&quot;abstract&quot;:&quot;The aim of this paper is to employ the guidelines of Android, iOS, Blackberry and Windows Phone to analyze the usability compliance of free blood donation (BD) apps. An analysis process based on a systematic review protocol is used to select free BD apps. An assessment is conducted using a questionnaire composed of 13 questions concerning the compliance of free BD apps with Android, Blackberry, iOS and Windows Phone usability guidelines. A total of 133 free BD apps have been selected from the 188 BD apps identified. Around 63 % of the free BD apps selected have a good compliance with mobile OS usability recommendations. Around 72 % of Android, 57 % of Windows Phone, 33 % of iOS and 33 % of Blackberry BD apps have a high usability score. The aspect of BD app behavior should be improved along with some style components: the use of pictures to explain ideas and the adaptation of the app to both horizontal and vertical orientations. Structure patterns should also be used to improve the structure aspect of a BD app. Usability is a quality aspect that should be improved in current BD apps. Our study provides smartphone users with a list of usable free BD apps and BD app developers with recommendations.&quot;,&quot;issue&quot;:&quot;6&quot;,&quot;volume&quot;:&quot;39&quot;,&quot;container-title-short&quot;:&quot;J. Med. Syst.&quot;},&quot;isTemporary&quot;:false},{&quot;id&quot;:&quot;6badc1a0-3659-33a9-9d77-1d6df1f54ab4&quot;,&quot;itemData&quot;:{&quot;type&quot;:&quot;article-journal&quot;,&quot;id&quot;:&quot;6badc1a0-3659-33a9-9d77-1d6df1f54ab4&quot;,&quot;title&quot;:&quot;E-health internationalization requirements for audit purposes&quot;,&quot;author&quot;:[{&quot;family&quot;:&quot;Ouhbi&quot;,&quot;given&quot;:&quot;Sofia&quot;,&quot;parse-names&quot;:false,&quot;dropping-particle&quot;:&quot;&quot;,&quot;non-dropping-particle&quot;:&quot;&quot;},{&quot;family&quot;:&quot;Fernández-Alemán&quot;,&quot;given&quot;:&quot;José Luis&quot;,&quot;parse-names&quot;:false,&quot;dropping-particle&quot;:&quot;&quot;,&quot;non-dropping-particle&quot;:&quot;&quot;},{&quot;family&quot;:&quot;Carrillo-de-Gea&quot;,&quot;given&quot;:&quot;Juan Manuel&quot;,&quot;parse-names&quot;:false,&quot;dropping-particle&quot;:&quot;&quot;,&quot;non-dropping-particle&quot;:&quot;&quot;},{&quot;family&quot;:&quot;Toval&quot;,&quot;given&quot;:&quot;Ambrosio&quot;,&quot;parse-names&quot;:false,&quot;dropping-particle&quot;:&quot;&quot;,&quot;non-dropping-particle&quot;:&quot;&quot;},{&quot;family&quot;:&quot;Idri&quot;,&quot;given&quot;:&quot;Ali&quot;,&quot;parse-names&quot;:false,&quot;dropping-particle&quot;:&quot;&quot;,&quot;non-dropping-particle&quot;:&quot;&quot;}],&quot;container-title&quot;:&quot;Computer Methods and Programs in Biomedicine&quot;,&quot;DOI&quot;:&quot;https://doi.org/10.1016/j.cmpb.2017.03.014&quot;,&quot;ISSN&quot;:&quot;0169-2607&quot;,&quot;URL&quot;:&quot;https://www.sciencedirect.com/science/article/pii/S0169260715302340&quot;,&quot;issued&quot;:{&quot;date-parts&quot;:[[2017]]},&quot;page&quot;:&quot;49-60&quot;,&quot;abstract&quot;:&quot;Background and objective: In the 21st century, e-health is proving to be one of the strongest drivers for the global transformation of the health care industry. Health information is currently truly ubiquitous and widespread, but in order to guarantee that everyone can appropriately access and understand this information, regardless of their origin, it is essential to bridge the international gap. The diversity of health information seekers languages and cultures signifies that e-health applications must be adapted to satisfy their needs. Methods: In order to achieve this objective, current and future e-health programs should take into account the internationalization aspects. This paper presents an internationalization requirements specification in the form of a reusable requirements catalog, obtained from the principal related standards, and describes the key methodological elements needed to perform an e-health software audit by using the internationalization knowledge previously gathered. Results: S Health, a relevant, well-known Android application that has more than 150 million users in over 130 countries, was selected as a target for the e-health internationalization audit method and requirements specification presented above. This application example helped us to put into practice the proposal and show that the procedure is realistic and effective. Conclusions: The approach presented in this study is subject to continuous improvement through the incorporation of new knowledge originating from additional information sources, such as other standards or stakeholders. The application example is useful for early evaluation and serves to assess the applicability of the internationalization catalog and audit methodology, and to improve them. It would be advisable to develop of an automated tool with which to carry out the audit method.&quot;,&quot;volume&quot;:&quot;144&quot;,&quot;container-title-short&quot;:&quot;Comput. Methods Programs Biomed.&quot;},&quot;isTemporary&quot;:false},{&quot;id&quot;:&quot;230546d8-38cc-3f1f-8cc2-98b88abe6a90&quot;,&quot;itemData&quot;:{&quot;type&quot;:&quot;article-journal&quot;,&quot;id&quot;:&quot;230546d8-38cc-3f1f-8cc2-98b88abe6a90&quot;,&quot;title&quot;:&quot;Energy efficiency in software: A case study on sustainability in personal health records&quot;,&quot;author&quot;:[{&quot;family&quot;:&quot;García-Berná&quot;,&quot;given&quot;:&quot;José A&quot;,&quot;parse-names&quot;:false,&quot;dropping-particle&quot;:&quot;&quot;,&quot;non-dropping-particle&quot;:&quot;&quot;},{&quot;family&quot;:&quot;Fernández-Alemán&quot;,&quot;given&quot;:&quot;José L&quot;,&quot;parse-names&quot;:false,&quot;dropping-particle&quot;:&quot;&quot;,&quot;non-dropping-particle&quot;:&quot;&quot;},{&quot;family&quot;:&quot;Carrillo de Gea&quot;,&quot;given&quot;:&quot;Juan M&quot;,&quot;parse-names&quot;:false,&quot;dropping-particle&quot;:&quot;&quot;,&quot;non-dropping-particle&quot;:&quot;&quot;},{&quot;family&quot;:&quot;Toval&quot;,&quot;given&quot;:&quot;Ambrosio&quot;,&quot;parse-names&quot;:false,&quot;dropping-particle&quot;:&quot;&quot;,&quot;non-dropping-particle&quot;:&quot;&quot;},{&quot;family&quot;:&quot;Mancebo&quot;,&quot;given&quot;:&quot;Javier&quot;,&quot;parse-names&quot;:false,&quot;dropping-particle&quot;:&quot;&quot;,&quot;non-dropping-particle&quot;:&quot;&quot;},{&quot;family&quot;:&quot;Calero&quot;,&quot;given&quot;:&quot;Coral&quot;,&quot;parse-names&quot;:false,&quot;dropping-particle&quot;:&quot;&quot;,&quot;non-dropping-particle&quot;:&quot;&quot;},{&quot;family&quot;:&quot;García&quot;,&quot;given&quot;:&quot;Félix&quot;,&quot;parse-names&quot;:false,&quot;dropping-particle&quot;:&quot;&quot;,&quot;non-dropping-particle&quot;:&quot;&quot;}],&quot;container-title&quot;:&quot;Journal of Cleaner Production&quot;,&quot;DOI&quot;:&quot;https://doi.org/10.1016/j.jclepro.2020.124262&quot;,&quot;ISSN&quot;:&quot;0959-6526&quot;,&quot;URL&quot;:&quot;https://www.sciencedirect.com/science/article/pii/S0959652620343079&quot;,&quot;issued&quot;:{&quot;date-parts&quot;:[[2021]]},&quot;page&quot;:&quot;124262&quot;,&quot;abstract&quot;:&quot;A personal health record is an eHealth technology in which users can observe their progress over time for a given condition. A research gap was identified in the literature concerning the study of the amount of energy that these systems need for their operation, and the energy efficiency that may be attained depending on their design. After the selection of five representative personal health records, a total of 20 tasks commonly done, and based on previous work, were performed with regard to two proposed scenarios, namely patient use and health personnel usage. The power consumption of the main components of a host machine was measured during the performance of the proposed duties. To that end, a hardware tool called the Energy Efficiency Tester was employed. The data collected were analyzed statistically, and significant differences were found in the respective consumption of the display (χ2 (4) = 23.782, p = 0.000), the processor (χ2 (4) = 29.018, p = 0.000) and the whole PC (χ2 (4) = 28.582, p = 0.000). For all of these components, NoMoreClipBoard was the personal health record that required the least energy (57.699 W for the display, 3.162 W for the processor and 181.113 W for the whole PC). A total of two strong correlations were found in the energy consumption between the hard disk and the graphics card (r = 0.791, p &lt; 0.001), and the processor and the PC (r = 0.950, p &lt; 0.001). Some features generated special amounts of power consumption, such as the news wall found on PatientsLikeMe, or the use of load icons that had an impact on most PC components. In addition, an in-depth analysis of the user interfaces was performed. A discussion was carried out on the design of the user interfaces, also taking into account recommendations drawn from the literature, checking for their implementation in the personal health records selected. With the aim of promoting sustainability among software developers, a best practice guideline on sustainable software design was proposed. Basic sustainability recommendations were collected for professionals to consider when developing a software system in general, and a personal health record in particular.&quot;,&quot;volume&quot;:&quot;282&quot;,&quot;container-title-short&quot;:&quot;J. Clean. Prod.&quot;},&quot;isTemporary&quot;:false},{&quot;id&quot;:&quot;4349c554-66e2-36df-bedc-0e61f9194e69&quot;,&quot;itemData&quot;:{&quot;type&quot;:&quot;article-journal&quot;,&quot;id&quot;:&quot;4349c554-66e2-36df-bedc-0e61f9194e69&quot;,&quot;title&quot;:&quot;A method and validation for auditing e-Health applications based on reusable software security requirements specifications&quot;,&quot;author&quot;:[{&quot;family&quot;:&quot;Mejía-Granda&quot;,&quot;given&quot;:&quot;Carlos M&quot;,&quot;parse-names&quot;:false,&quot;dropping-particle&quot;:&quot;&quot;,&quot;non-dropping-particle&quot;:&quot;&quot;},{&quot;family&quot;:&quot;Fernández-Alemán&quot;,&quot;given&quot;:&quot;José L&quot;,&quot;parse-names&quot;:false,&quot;dropping-particle&quot;:&quot;&quot;,&quot;non-dropping-particle&quot;:&quot;&quot;},{&quot;family&quot;:&quot;Carrillo de Gea&quot;,&quot;given&quot;:&quot;Juan M&quot;,&quot;parse-names&quot;:false,&quot;dropping-particle&quot;:&quot;&quot;,&quot;non-dropping-particle&quot;:&quot;&quot;},{&quot;family&quot;:&quot;García-Berná&quot;,&quot;given&quot;:&quot;José A&quot;,&quot;parse-names&quot;:false,&quot;dropping-particle&quot;:&quot;&quot;,&quot;non-dropping-particle&quot;:&quot;&quot;}],&quot;container-title&quot;:&quot;International Journal of Medical Informatics&quot;,&quot;DOI&quot;:&quot;https://doi.org/10.1016/j.ijmedinf.2024.105699&quot;,&quot;ISSN&quot;:&quot;1386-5056&quot;,&quot;URL&quot;:&quot;https://www.sciencedirect.com/science/article/pii/S1386505624003629&quot;,&quot;issued&quot;:{&quot;date-parts&quot;:[[2025]]},&quot;page&quot;:&quot;105699&quot;,&quot;abstract&quot;:&quot;Objective\nThis article deals with the complex process of obtaining security requirements for e-Health applications. It introduces a tailored audit and validation methodology particularly designed for e-Health applications. Additionally, it presents a comprehensive security catalog derived from primary sources such as law, guides, standards, best practices, and a systematic literature review. This catalog is characterized by its continuous improvement, clarity, completeness, consistency, verifiability, modifiability, and traceability.\nMethods\nThe authors reviewed electronic health security literature and gathered primary sources of law, guides, standards, and best practices. They organized the catalog according to the ISO/IEC/IEEE 29148:2018 standard and proposed a methodology to ensure its reusability. Moreover, the authors proposed SEC-AM as an audit method. The applicability of the catalog was validated through the audit method, which was conducted on a prominent medical application, OpenEMR.\nResults\nThe proposed method and validation for auditing e-Health Applications through the catalog provided a comprehensive framework for developing or evaluating new applications. Through the audit of OpenEMR, several security vulnerabilities were identified, such as DDOs, XSS, JSONi, and CMDi, resulting in a “Secure” classification of OpenEMR with a compliance rate of 66.97%.\nConclusion\nThe study demonstrates the proposed catalog’s feasibility and effectiveness in enhancing health software security. The authors suggest continuous improvement by incorporating new regulations, knowledge from additional sources, and addressing emerging zero-day vulnerabilities. This approach is crucial for providing practical, safe, and quality medical care amidst increasing cyber threats in the healthcare industry.&quot;,&quot;volume&quot;:&quot;194&quot;,&quot;container-title-short&quot;:&quot;Int. J. Med. Inform.&quot;},&quot;isTemporary&quot;:false}]},{&quot;citationID&quot;:&quot;MENDELEY_CITATION_0aaf43d5-9be6-4b16-b9fc-519408d509ac&quot;,&quot;properties&quot;:{&quot;noteIndex&quot;:0},&quot;isEdited&quot;:false,&quot;manualOverride&quot;:{&quot;isManuallyOverridden&quot;:false,&quot;citeprocText&quot;:&quot;[10], [11]&quot;,&quot;manualOverrideText&quot;:&quot;&quot;},&quot;citationTag&quot;:&quot;MENDELEY_CITATION_v3_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&quot;,&quot;citationItems&quot;:[{&quot;id&quot;:&quot;ffac1439-6524-340e-93df-3c26ef2d0878&quot;,&quot;itemData&quot;:{&quot;type&quot;:&quot;article-journal&quot;,&quot;id&quot;:&quot;ffac1439-6524-340e-93df-3c26ef2d0878&quot;,&quot;title&quot;:&quot;Automated support for reuse‐based requirements engineering in global software engineering&quot;,&quot;author&quot;:[{&quot;family&quot;:&quot;Carrillo de Gea&quot;,&quot;given&quot;:&quot;Juan Manuel&quot;,&quot;parse-names&quot;:false,&quot;dropping-particle&quot;:&quot;&quot;,&quot;non-dropping-particle&quot;:&quot;&quot;},{&quot;family&quot;:&quot;Nicolás Ros&quot;,&quot;given&quot;:&quot;Joaquín&quot;,&quot;parse-names&quot;:false,&quot;dropping-particle&quot;:&quot;&quot;,&quot;non-dropping-particle&quot;:&quot;&quot;},{&quot;family&quot;:&quot;Fernández-Alemán&quot;,&quot;given&quot;:&quot;José&quot;,&quot;parse-names&quot;:false,&quot;dropping-particle&quot;:&quot;&quot;,&quot;non-dropping-particle&quot;:&quot;&quot;},{&quot;family&quot;:&quot;Toval&quot;,&quot;given&quot;:&quot;Ambrosio&quot;,&quot;parse-names&quot;:false,&quot;dropping-particle&quot;:&quot;&quot;,&quot;non-dropping-particle&quot;:&quot;&quot;}],&quot;container-title&quot;:&quot;Journal of Software: Evolution and Process&quot;,&quot;DOI&quot;:&quot;10.1002/smr.1873&quot;,&quot;issued&quot;:{&quot;date-parts&quot;:[[2017,5,1]]},&quot;volume&quot;:&quot;29&quot;,&quot;container-title-short&quot;:&quot;&quot;},&quot;isTemporary&quot;:false},{&quot;id&quot;:&quot;e34d27bb-4e59-337b-816e-691da49fb539&quot;,&quot;itemData&quot;:{&quot;type&quot;:&quot;article-journal&quot;,&quot;id&quot;:&quot;e34d27bb-4e59-337b-816e-691da49fb539&quot;,&quot;title&quot;:&quot;An integrated domain analysis approach for teleoperated systems&quot;,&quot;author&quot;:[{&quot;family&quot;:&quot;Nicolás&quot;,&quot;given&quot;:&quot;Joaquín&quot;,&quot;parse-names&quot;:false,&quot;dropping-particle&quot;:&quot;&quot;,&quot;non-dropping-particle&quot;:&quot;&quot;},{&quot;family&quot;:&quot;Lasheras&quot;,&quot;given&quot;:&quot;Joaquín&quot;,&quot;parse-names&quot;:false,&quot;dropping-particle&quot;:&quot;&quot;,&quot;non-dropping-particle&quot;:&quot;&quot;},{&quot;family&quot;:&quot;Toval&quot;,&quot;given&quot;:&quot;Ambrosio&quot;,&quot;parse-names&quot;:false,&quot;dropping-particle&quot;:&quot;&quot;,&quot;non-dropping-particle&quot;:&quot;&quot;},{&quot;family&quot;:&quot;Ortiz&quot;,&quot;given&quot;:&quot;Francisco J&quot;,&quot;parse-names&quot;:false,&quot;dropping-particle&quot;:&quot;&quot;,&quot;non-dropping-particle&quot;:&quot;&quot;},{&quot;family&quot;:&quot;Álvarez&quot;,&quot;given&quot;:&quot;Bárbara&quot;,&quot;parse-names&quot;:false,&quot;dropping-particle&quot;:&quot;&quot;,&quot;non-dropping-particle&quot;:&quot;&quot;}],&quot;container-title&quot;:&quot;Requirements Engineering&quot;,&quot;DOI&quot;:&quot;10.1007/s00766-008-0072-6&quot;,&quot;ISSN&quot;:&quot;1432-010X&quot;,&quot;URL&quot;:&quot;https://doi.org/10.1007/s00766-008-0072-6&quot;,&quot;issued&quot;:{&quot;date-parts&quot;:[[2009]]},&quot;page&quot;:&quot;27-46&quot;,&quot;abstract&quot;:&quot;Teleoperated systems for ship hull maintenance (TOS) are robotic systems for ship maintenance tasks, such as cleaning or painting a ship’s hull. The product line paradigm has recently been applied to TOS, and a TOS reference architecture has thus been designed. However, TOS requirements specifications have not been developed in any rigorous way with reuse in mind. We therefore believe that an opportunity exists to increase the abstraction level at which stakeholders can reason about this product line. This paper reports an experience in which this TOS domain was analyzed, including the lessons learned in the construction and use of the TOS domain model. The experience is based on the application of extensions of well-known domain analysis techniques, together with the use of quality attribute templates traced to a feature model to deal with non-functional issues. A qualitative research method (action research) was used to carry out the experience.&quot;,&quot;issue&quot;:&quot;1&quot;,&quot;volume&quot;:&quot;14&quot;,&quot;container-title-short&quot;:&quot;Requir. Eng.&quot;},&quot;isTemporary&quot;:false}]},{&quot;citationID&quot;:&quot;MENDELEY_CITATION_60873360-6871-4264-ac15-a7dd076abc1e&quot;,&quot;properties&quot;:{&quot;noteIndex&quot;:0},&quot;isEdited&quot;:false,&quot;manualOverride&quot;:{&quot;isManuallyOverridden&quot;:false,&quot;citeprocText&quot;:&quot;[12]&quot;,&quot;manualOverrideText&quot;:&quot;&quot;},&quot;citationTag&quot;:&quot;MENDELEY_CITATION_v3_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&quot;,&quot;citationItems&quot;:[{&quot;id&quot;:&quot;b2c5095f-5371-3229-ac0b-3230deb0d149&quot;,&quot;itemData&quot;:{&quot;type&quot;:&quot;article-journal&quot;,&quot;id&quot;:&quot;b2c5095f-5371-3229-ac0b-3230deb0d149&quot;,&quot;title&quot;:&quot;Eight key issues for an effective reuse-based requirements process&quot;,&quot;author&quot;:[{&quot;family&quot;:&quot;Toval&quot;,&quot;given&quot;:&quot;Ambrosio&quot;,&quot;parse-names&quot;:false,&quot;dropping-particle&quot;:&quot;&quot;,&quot;non-dropping-particle&quot;:&quot;&quot;},{&quot;family&quot;:&quot;Moros Valle&quot;,&quot;given&quot;:&quot;Begoña&quot;,&quot;parse-names&quot;:false,&quot;dropping-particle&quot;:&quot;&quot;,&quot;non-dropping-particle&quot;:&quot;&quot;},{&quot;family&quot;:&quot;Nicolás Ros&quot;,&quot;given&quot;:&quot;Joaquín&quot;,&quot;parse-names&quot;:false,&quot;dropping-particle&quot;:&quot;&quot;,&quot;non-dropping-particle&quot;:&quot;&quot;},{&quot;family&quot;:&quot;Lasheras&quot;,&quot;given&quot;:&quot;Joaquín&quot;,&quot;parse-names&quot;:false,&quot;dropping-particle&quot;:&quot;&quot;,&quot;non-dropping-particle&quot;:&quot;&quot;}],&quot;container-title&quot;:&quot;Computer Systems Science and Engineering&quot;,&quot;issued&quot;:{&quot;date-parts&quot;:[[2008,11,1]]},&quot;page&quot;:&quot;373-385&quot;,&quot;volume&quot;:&quot;23&quot;,&quot;container-title-short&quot;:&quot;&quot;},&quot;isTemporary&quot;:false}]},{&quot;citationID&quot;:&quot;MENDELEY_CITATION_97a5e427-bf23-4c78-b331-b199f92dbdfb&quot;,&quot;properties&quot;:{&quot;noteIndex&quot;:0},&quot;isEdited&quot;:false,&quot;manualOverride&quot;:{&quot;isManuallyOverridden&quot;:false,&quot;citeprocText&quot;:&quot;[13]&quot;,&quot;manualOverrideText&quot;:&quot;&quot;},&quot;citationTag&quot;:&quot;MENDELEY_CITATION_v3_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&quot;,&quot;citationItems&quot;:[{&quot;id&quot;:&quot;fadd596c-3de3-3371-b4f2-30e1a902191f&quot;,&quot;itemData&quot;:{&quot;type&quot;:&quot;article&quot;,&quot;id&quot;:&quot;fadd596c-3de3-3371-b4f2-30e1a902191f&quot;,&quot;title&quot;:&quot;Application Security and Development Security Technical Implementation Guide&quot;,&quot;URL&quot;:&quot;https://www.stigviewer.com/stig/application_security_and_development/&quot;,&quot;container-title-short&quot;:&quot;&quot;},&quot;isTemporary&quot;:false}]},{&quot;citationID&quot;:&quot;MENDELEY_CITATION_4a4ed4ef-9ade-41b3-bf0b-2cfa9e9ccd58&quot;,&quot;properties&quot;:{&quot;noteIndex&quot;:0},&quot;isEdited&quot;:false,&quot;manualOverride&quot;:{&quot;isManuallyOverridden&quot;:false,&quot;citeprocText&quot;:&quot;[14]&quot;,&quot;manualOverrideText&quot;:&quot;&quot;},&quot;citationTag&quot;:&quot;MENDELEY_CITATION_v3_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&quot;,&quot;citationItems&quot;:[{&quot;id&quot;:&quot;b8b3756b-71a1-3572-8350-77c6f7836d40&quot;,&quot;itemData&quot;:{&quot;type&quot;:&quot;article&quot;,&quot;id&quot;:&quot;b8b3756b-71a1-3572-8350-77c6f7836d40&quot;,&quot;title&quot;:&quot;Improve your app's security  |  App quality  |  Android Developers&quot;,&quot;author&quot;:[{&quot;family&quot;:&quot;Android Open Source Project&quot;,&quot;given&quot;:&quot;&quot;,&quot;parse-names&quot;:false,&quot;dropping-particle&quot;:&quot;&quot;,&quot;non-dropping-particle&quot;:&quot;&quot;}],&quot;URL&quot;:&quot;https://developer.android.com/privacy-and-security/security-best-practices#java&quot;,&quot;issued&quot;:{&quot;date-parts&quot;:[[2024,4,18]]},&quot;container-title-short&quot;:&quot;&quot;},&quot;isTemporary&quot;:false}]},{&quot;citationID&quot;:&quot;MENDELEY_CITATION_e54344bb-1bdf-4975-bb7d-7e91e47ebe3b&quot;,&quot;properties&quot;:{&quot;noteIndex&quot;:0},&quot;isEdited&quot;:false,&quot;manualOverride&quot;:{&quot;isManuallyOverridden&quot;:false,&quot;citeprocText&quot;:&quot;[15]&quot;,&quot;manualOverrideText&quot;:&quot;&quot;},&quot;citationTag&quot;:&quot;MENDELEY_CITATION_v3_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&quot;,&quot;citationItems&quot;:[{&quot;id&quot;:&quot;4f512a2b-18ff-328d-b663-9daa75b5ec13&quot;,&quot;itemData&quot;:{&quot;type&quot;:&quot;webpage&quot;,&quot;id&quot;:&quot;4f512a2b-18ff-328d-b663-9daa75b5ec13&quot;,&quot;title&quot;:&quot;Smartphone Secure Development Guidelines — ENISA&quot;,&quot;accessed&quot;:{&quot;date-parts&quot;:[[2024,9,25]]},&quot;URL&quot;:&quot;https://www.enisa.europa.eu/publications/smartphone-secure-development-guidelines-2016&quot;,&quot;container-title-short&quot;:&quot;&quot;},&quot;isTemporary&quot;:false}]},{&quot;citationID&quot;:&quot;MENDELEY_CITATION_3f8dd22f-4e1f-4309-9b98-bcd4f7d30c29&quot;,&quot;properties&quot;:{&quot;noteIndex&quot;:0},&quot;isEdited&quot;:false,&quot;manualOverride&quot;:{&quot;isManuallyOverridden&quot;:false,&quot;citeprocText&quot;:&quot;[2]&quot;,&quot;manualOverrideText&quot;:&quot;&quot;},&quot;citationTag&quot;:&quot;MENDELEY_CITATION_v3_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&quot;,&quot;citationItems&quot;:[{&quot;id&quot;:&quot;515f099f-f028-3ef0-ac11-dce8b0cc8ed2&quot;,&quot;itemData&quot;:{&quot;type&quot;:&quot;webpage&quot;,&quot;id&quot;:&quot;515f099f-f028-3ef0-ac11-dce8b0cc8ed2&quot;,&quot;title&quot;:&quot;OWASP Mobile Top 10&quot;,&quot;author&quot;:[{&quot;family&quot;:&quot;OWASP Foundation&quot;,&quot;given&quot;:&quot;&quot;,&quot;parse-names&quot;:false,&quot;dropping-particle&quot;:&quot;&quot;,&quot;non-dropping-particle&quot;:&quot;&quot;}],&quot;accessed&quot;:{&quot;date-parts&quot;:[[2024,5,11]]},&quot;URL&quot;:&quot;https://owasp.org/www-project-mobile-top-10/&quot;,&quot;container-title-short&quot;:&quot;&quot;},&quot;isTemporary&quot;:false}]},{&quot;citationID&quot;:&quot;MENDELEY_CITATION_faf85065-3a4e-4645-84f8-8ab17395f68c&quot;,&quot;properties&quot;:{&quot;noteIndex&quot;:0},&quot;isEdited&quot;:false,&quot;manualOverride&quot;:{&quot;isManuallyOverridden&quot;:false,&quot;citeprocText&quot;:&quot;[16]&quot;,&quot;manualOverrideText&quot;:&quot;&quot;},&quot;citationTag&quot;:&quot;MENDELEY_CITATION_v3_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&quot;,&quot;citationItems&quot;:[{&quot;id&quot;:&quot;223b7652-8f2d-3ab1-822c-1e8e37ef2c6e&quot;,&quot;itemData&quot;:{&quot;type&quot;:&quot;webpage&quot;,&quot;id&quot;:&quot;223b7652-8f2d-3ab1-822c-1e8e37ef2c6e&quot;,&quot;title&quot;:&quot;OWASP MAS Checklist&quot;,&quot;author&quot;:[{&quot;family&quot;:&quot;owasp.org&quot;,&quot;given&quot;:&quot;&quot;,&quot;parse-names&quot;:false,&quot;dropping-particle&quot;:&quot;&quot;,&quot;non-dropping-particle&quot;:&quot;&quot;}],&quot;accessed&quot;:{&quot;date-parts&quot;:[[2024,6,11]]},&quot;URL&quot;:&quot;https://wiki.owasp.org/images/1/1b/Mobile_App_Security_Checklist_0.9.3.xlsx&quot;,&quot;container-title-short&quot;:&quot;&quot;},&quot;isTemporary&quot;:false}]},{&quot;citationID&quot;:&quot;MENDELEY_CITATION_fdc2e8c4-6fbb-45ba-85b8-1f41f9c11d7f&quot;,&quot;properties&quot;:{&quot;noteIndex&quot;:0},&quot;isEdited&quot;:false,&quot;manualOverride&quot;:{&quot;isManuallyOverridden&quot;:false,&quot;citeprocText&quot;:&quot;[17]&quot;,&quot;manualOverrideText&quot;:&quot;&quot;},&quot;citationTag&quot;:&quot;MENDELEY_CITATION_v3_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&quot;,&quot;citationItems&quot;:[{&quot;id&quot;:&quot;3b9ae79c-d2d3-3f2b-9e60-a39e74ba350b&quot;,&quot;itemData&quot;:{&quot;type&quot;:&quot;webpage&quot;,&quot;id&quot;:&quot;3b9ae79c-d2d3-3f2b-9e60-a39e74ba350b&quot;,&quot;title&quot;:&quot;OWASP MASVS - OWASP Mobile Application Security&quot;,&quot;author&quot;:[{&quot;family&quot;:&quot;owasp.org&quot;,&quot;given&quot;:&quot;&quot;,&quot;parse-names&quot;:false,&quot;dropping-particle&quot;:&quot;&quot;,&quot;non-dropping-particle&quot;:&quot;&quot;}],&quot;accessed&quot;:{&quot;date-parts&quot;:[[2024,9,26]]},&quot;URL&quot;:&quot;https://mas.owasp.org/MASVS/&quot;,&quot;container-title-short&quot;:&quot;&quot;},&quot;isTemporary&quot;:false}]},{&quot;citationID&quot;:&quot;MENDELEY_CITATION_cc307e9e-ca7e-4d1f-93de-bb07c44f919b&quot;,&quot;properties&quot;:{&quot;noteIndex&quot;:0},&quot;isEdited&quot;:false,&quot;manualOverride&quot;:{&quot;isManuallyOverridden&quot;:false,&quot;citeprocText&quot;:&quot;[18]&quot;,&quot;manualOverrideText&quot;:&quot;&quot;},&quot;citationTag&quot;:&quot;MENDELEY_CITATION_v3_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&quot;,&quot;citationItems&quot;:[{&quot;id&quot;:&quot;bd623193-5fb3-346f-b412-8d4c53d477be&quot;,&quot;itemData&quot;:{&quot;type&quot;:&quot;article&quot;,&quot;id&quot;:&quot;bd623193-5fb3-346f-b412-8d4c53d477be&quot;,&quot;title&quot;:&quot;Mobile Application Security Requirements Guide&quot;,&quot;author&quot;:[{&quot;family&quot;:&quot;Defense Information Systems Agency (DISA)&quot;,&quot;given&quot;:&quot;&quot;,&quot;parse-names&quot;:false,&quot;dropping-particle&quot;:&quot;&quot;,&quot;non-dropping-particle&quot;:&quot;&quot;}],&quot;accessed&quot;:{&quot;date-parts&quot;:[[2025,6,27]]},&quot;URL&quot;:&quot;https://app.xylok.io/reference/benchmark/mobile_application_srg/&quot;,&quot;issued&quot;:{&quot;date-parts&quot;:[[2012,12,13]]},&quot;container-title-short&quot;:&quot;&quot;},&quot;isTemporary&quot;:false}]},{&quot;citationID&quot;:&quot;MENDELEY_CITATION_93277229-dd24-4f25-a4ac-775b8b4af28a&quot;,&quot;properties&quot;:{&quot;noteIndex&quot;:0},&quot;isEdited&quot;:false,&quot;manualOverride&quot;:{&quot;isManuallyOverridden&quot;:false,&quot;citeprocText&quot;:&quot;[19]&quot;,&quot;manualOverrideText&quot;:&quot;&quot;},&quot;citationTag&quot;:&quot;MENDELEY_CITATION_v3_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&quot;,&quot;citationItems&quot;:[{&quot;id&quot;:&quot;dbd80986-791c-30f7-9f15-9a0ca5e85b9e&quot;,&quot;itemData&quot;:{&quot;type&quot;:&quot;article-journal&quot;,&quot;id&quot;:&quot;dbd80986-791c-30f7-9f15-9a0ca5e85b9e&quot;,&quot;title&quot;:&quot;Security and Privacy Controls for Information Systems and Organizations&quot;,&quot;author&quot;:[{&quot;family&quot;:&quot;Force&quot;,&quot;given&quot;:&quot;Joint Task&quot;,&quot;parse-names&quot;:false,&quot;dropping-particle&quot;:&quot;&quot;,&quot;non-dropping-particle&quot;:&quot;&quot;}],&quot;DOI&quot;:&quot;10.6028/NIST.SP.800-53R5&quot;,&quot;URL&quot;:&quot;https://csrc.nist.gov/Pubs/sp/800/53/r5/upd1/Final&quot;,&quot;issued&quot;:{&quot;date-parts&quot;:[[2020,7]]},&quot;container-title-short&quot;:&quot;&quot;},&quot;isTemporary&quot;:false}]},{&quot;citationID&quot;:&quot;MENDELEY_CITATION_ed2a0f73-67d8-41c2-87a9-5a2a63c863d3&quot;,&quot;properties&quot;:{&quot;noteIndex&quot;:0},&quot;isEdited&quot;:false,&quot;manualOverride&quot;:{&quot;isManuallyOverridden&quot;:false,&quot;citeprocText&quot;:&quot;[20]&quot;,&quot;manualOverrideText&quot;:&quot;&quot;},&quot;citationTag&quot;:&quot;MENDELEY_CITATION_v3_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&quot;,&quot;citationItems&quot;:[{&quot;id&quot;:&quot;f06aa421-9966-3cac-a729-f84d4aa74fa1&quot;,&quot;itemData&quot;:{&quot;type&quot;:&quot;webpage&quot;,&quot;id&quot;:&quot;f06aa421-9966-3cac-a729-f84d4aa74fa1&quot;,&quot;title&quot;:&quot;ISO 27799:2016 - Health informatics — Information security management in health using ISO/IEC 27002&quot;,&quot;accessed&quot;:{&quot;date-parts&quot;:[[2024,7,4]]},&quot;URL&quot;:&quot;https://www.iso.org/standard/62777.html&quot;,&quot;container-title-short&quot;:&quot;&quot;},&quot;isTemporary&quot;:false}]},{&quot;citationID&quot;:&quot;MENDELEY_CITATION_b8face47-aa7c-4b1c-b22f-b63e0d2bf7f3&quot;,&quot;properties&quot;:{&quot;noteIndex&quot;:0},&quot;isEdited&quot;:false,&quot;manualOverride&quot;:{&quot;isManuallyOverridden&quot;:false,&quot;citeprocText&quot;:&quot;[21]&quot;,&quot;manualOverrideText&quot;:&quot;&quot;},&quot;citationTag&quot;:&quot;MENDELEY_CITATION_v3_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&quot;,&quot;citationItems&quot;:[{&quot;id&quot;:&quot;1a3dcf77-761a-3c97-9342-ce17945504a0&quot;,&quot;itemData&quot;:{&quot;type&quot;:&quot;webpage&quot;,&quot;id&quot;:&quot;1a3dcf77-761a-3c97-9342-ce17945504a0&quot;,&quot;title&quot;:&quot;eCFR :: 45 CFR Part 164 Subpart C -- Security Standards for the Protection of Electronic Protected Health Information&quot;,&quot;accessed&quot;:{&quot;date-parts&quot;:[[2023,9,27]]},&quot;URL&quot;:&quot;https://www.ecfr.gov/current/title-45/subtitle-A/subchapter-C/part-164/subpart-C&quot;,&quot;container-title-short&quot;:&quot;&quot;},&quot;isTemporary&quot;:false}]},{&quot;citationID&quot;:&quot;MENDELEY_CITATION_3d5c7ee6-b2d1-48cd-96bb-d7d14ce4742d&quot;,&quot;properties&quot;:{&quot;noteIndex&quot;:0},&quot;isEdited&quot;:false,&quot;manualOverride&quot;:{&quot;isManuallyOverridden&quot;:false,&quot;citeprocText&quot;:&quot;[22]&quot;,&quot;manualOverrideText&quot;:&quot;&quot;},&quot;citationTag&quot;:&quot;MENDELEY_CITATION_v3_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&quot;,&quot;citationItems&quot;:[{&quot;id&quot;:&quot;6c21a3a1-dd18-33dd-b166-f9c9ce180c5f&quot;,&quot;itemData&quot;:{&quot;type&quot;:&quot;webpage&quot;,&quot;id&quot;:&quot;6c21a3a1-dd18-33dd-b166-f9c9ce180c5f&quot;,&quot;title&quot;:&quot;CWE - 2022 CWE Top 25 Most Dangerous Software Weaknesses&quot;,&quot;author&quot;:[{&quot;family&quot;:&quot;cwe.mitre.org&quot;,&quot;given&quot;:&quot;&quot;,&quot;parse-names&quot;:false,&quot;dropping-particle&quot;:&quot;&quot;,&quot;non-dropping-particle&quot;:&quot;&quot;}],&quot;accessed&quot;:{&quot;date-parts&quot;:[[2024,3,22]]},&quot;URL&quot;:&quot;https://cwe.mitre.org/top25/archive/2022/2022_cwe_top25.html&quot;,&quot;container-title-short&quot;:&quot;&quot;},&quot;isTemporary&quot;:false}]},{&quot;citationID&quot;:&quot;MENDELEY_CITATION_e43bcfd4-b087-4733-a47f-abea611907a2&quot;,&quot;properties&quot;:{&quot;noteIndex&quot;:0},&quot;isEdited&quot;:false,&quot;manualOverride&quot;:{&quot;isManuallyOverridden&quot;:false,&quot;citeprocText&quot;:&quot;[23]&quot;,&quot;manualOverrideText&quot;:&quot;&quot;},&quot;citationTag&quot;:&quot;MENDELEY_CITATION_v3_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&quot;,&quot;citationItems&quot;:[{&quot;id&quot;:&quot;6332c461-b803-3446-b79c-3084eb7f11cf&quot;,&quot;itemData&quot;:{&quot;type&quot;:&quot;article&quot;,&quot;id&quot;:&quot;6332c461-b803-3446-b79c-3084eb7f11cf&quot;,&quot;title&quot;:&quot;Privacy and Security Requirements and Considerations for Digital Health Solutions | Canada Health Infoway&quot;,&quot;accessed&quot;:{&quot;date-parts&quot;:[[2023,11,11]]},&quot;URL&quot;:&quot;https://www.infoway-inforoute.ca/en/component/edocman/resources/technical-documents/architecture/2154-privacy-and-security-requirements-and-considerations-for-digital-health-solutions&quot;,&quot;container-title-short&quot;:&quot;&quot;},&quot;isTemporary&quot;:false}]},{&quot;citationID&quot;:&quot;MENDELEY_CITATION_11a438c0-1851-4444-872f-ce2a44913fd8&quot;,&quot;properties&quot;:{&quot;noteIndex&quot;:0},&quot;isEdited&quot;:false,&quot;manualOverride&quot;:{&quot;isManuallyOverridden&quot;:false,&quot;citeprocText&quot;:&quot;[24]&quot;,&quot;manualOverrideText&quot;:&quot;&quot;},&quot;citationTag&quot;:&quot;MENDELEY_CITATION_v3_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&quot;,&quot;citationItems&quot;:[{&quot;id&quot;:&quot;84e7894c-5f06-322b-9a24-86697f526363&quot;,&quot;itemData&quot;:{&quot;type&quot;:&quot;article-journal&quot;,&quot;id&quot;:&quot;84e7894c-5f06-322b-9a24-86697f526363&quot;,&quot;title&quot;:&quot;Securing Electronic Health Records on Mobile Devices&quot;,&quot;author&quot;:[{&quot;family&quot;:&quot;O'Brien&quot;,&quot;given&quot;:&quot;Gavin&quot;,&quot;parse-names&quot;:false,&quot;dropping-particle&quot;:&quot;&quot;,&quot;non-dropping-particle&quot;:&quot;&quot;},{&quot;family&quot;:&quot;Lesser&quot;,&quot;given&quot;:&quot;Nate&quot;,&quot;parse-names&quot;:false,&quot;dropping-particle&quot;:&quot;&quot;,&quot;non-dropping-particle&quot;:&quot;&quot;},{&quot;family&quot;:&quot;Pleasant&quot;,&quot;given&quot;:&quot;Brett&quot;,&quot;parse-names&quot;:false,&quot;dropping-particle&quot;:&quot;&quot;,&quot;non-dropping-particle&quot;:&quot;&quot;},{&quot;family&quot;:&quot;Wang&quot;,&quot;given&quot;:&quot;Sue&quot;,&quot;parse-names&quot;:false,&quot;dropping-particle&quot;:&quot;&quot;,&quot;non-dropping-particle&quot;:&quot;&quot;},{&quot;family&quot;:&quot;Zheng&quot;,&quot;given&quot;:&quot;Kangmin&quot;,&quot;parse-names&quot;:false,&quot;dropping-particle&quot;:&quot;&quot;,&quot;non-dropping-particle&quot;:&quot;&quot;},{&quot;family&quot;:&quot;Bowers&quot;,&quot;given&quot;:&quot;Colin&quot;,&quot;parse-names&quot;:false,&quot;dropping-particle&quot;:&quot;&quot;,&quot;non-dropping-particle&quot;:&quot;&quot;},{&quot;family&quot;:&quot;Kamke&quot;,&quot;given&quot;:&quot;Kyle&quot;,&quot;parse-names&quot;:false,&quot;dropping-particle&quot;:&quot;&quot;,&quot;non-dropping-particle&quot;:&quot;&quot;},{&quot;family&quot;:&quot;Kauffman&quot;,&quot;given&quot;:&quot;Leah&quot;,&quot;parse-names&quot;:false,&quot;dropping-particle&quot;:&quot;&quot;,&quot;non-dropping-particle&quot;:&quot;&quot;}],&quot;container-title&quot;:&quot;NIST SPECIAL PUBLICATION&quot;,&quot;accessed&quot;:{&quot;date-parts&quot;:[[2024,9,25]]},&quot;DOI&quot;:&quot;10.6028/NIST.SP.1800-1&quot;,&quot;URL&quot;:&quot;https://csrc.nist.gov/pubs/sp/1800/1/final&quot;,&quot;issued&quot;:{&quot;date-parts&quot;:[[2018,7,27]]},&quot;publisher-place&quot;:&quot;Gaithersburg, MD&quot;,&quot;page&quot;:&quot;1800-1801&quot;,&quot;container-title-short&quot;:&quot;&quot;},&quot;isTemporary&quot;:false}]},{&quot;citationID&quot;:&quot;MENDELEY_CITATION_ee5d3e42-0d51-46bf-b53f-eba6cca42622&quot;,&quot;properties&quot;:{&quot;noteIndex&quot;:0},&quot;isEdited&quot;:false,&quot;manualOverride&quot;:{&quot;isManuallyOverridden&quot;:false,&quot;citeprocText&quot;:&quot;[25]&quot;,&quot;manualOverrideText&quot;:&quot;&quot;},&quot;citationTag&quot;:&quot;MENDELEY_CITATION_v3_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&quot;,&quot;citationItems&quot;:[{&quot;id&quot;:&quot;619f2989-34a2-3b00-a1cd-31663a05ec98&quot;,&quot;itemData&quot;:{&quot;type&quot;:&quot;article-journal&quot;,&quot;id&quot;:&quot;619f2989-34a2-3b00-a1cd-31663a05ec98&quot;,&quot;title&quot;:&quot;Security Recommendations for mHealth Apps: Elaboration of a Developer’s Guide&quot;,&quot;author&quot;:[{&quot;family&quot;:&quot;Morera&quot;,&quot;given&quot;:&quot;E P&quot;,&quot;parse-names&quot;:false,&quot;dropping-particle&quot;:&quot;&quot;,&quot;non-dropping-particle&quot;:&quot;&quot;},{&quot;family&quot;:&quot;la Torre Díez&quot;,&quot;given&quot;:&quot;I&quot;,&quot;parse-names&quot;:false,&quot;dropping-particle&quot;:&quot;&quot;,&quot;non-dropping-particle&quot;:&quot;de&quot;},{&quot;family&quot;:&quot;Garcia-Zapirain&quot;,&quot;given&quot;:&quot;B&quot;,&quot;parse-names&quot;:false,&quot;dropping-particle&quot;:&quot;&quot;,&quot;non-dropping-particle&quot;:&quot;&quot;},{&quot;family&quot;:&quot;López-Coronado&quot;,&quot;given&quot;:&quot;M&quot;,&quot;parse-names&quot;:false,&quot;dropping-particle&quot;:&quot;&quot;,&quot;non-dropping-particle&quot;:&quot;&quot;},{&quot;family&quot;:&quot;Arambarri&quot;,&quot;given&quot;:&quot;J&quot;,&quot;parse-names&quot;:false,&quot;dropping-particle&quot;:&quot;&quot;,&quot;non-dropping-particle&quot;:&quot;&quot;}],&quot;container-title&quot;:&quot;Journal of Medical Systems&quot;,&quot;DOI&quot;:&quot;10.1007/s10916-016-0513-6&quot;,&quot;URL&quot;:&quot;https://www.scopus.com/inward/record.uri?eid=2-s2.0-84966269227&amp;doi=10.1007%2fs10916-016-0513-6&amp;partnerID=40&amp;md5=0f260ec71ae2344a5e4daa8a04b2b245&quot;,&quot;issued&quot;:{&quot;date-parts&quot;:[[2016]]},&quot;issue&quot;:&quot;6&quot;,&quot;volume&quot;:&quot;40&quot;,&quot;container-title-short&quot;:&quot;J. Med. Syst.&quot;},&quot;isTemporary&quot;:false}]},{&quot;citationID&quot;:&quot;MENDELEY_CITATION_3f783807-142f-4a60-bdbf-9dd3e2f91206&quot;,&quot;properties&quot;:{&quot;noteIndex&quot;:0},&quot;isEdited&quot;:false,&quot;manualOverride&quot;:{&quot;isManuallyOverridden&quot;:false,&quot;citeprocText&quot;:&quot;[26]&quot;,&quot;manualOverrideText&quot;:&quot;&quot;},&quot;citationTag&quot;:&quot;MENDELEY_CITATION_v3_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&quot;,&quot;citationItems&quot;:[{&quot;id&quot;:&quot;3b9a2f46-1e3c-3a83-af7a-ec03a32a90b7&quot;,&quot;itemData&quot;:{&quot;type&quot;:&quot;webpage&quot;,&quot;id&quot;:&quot;3b9a2f46-1e3c-3a83-af7a-ec03a32a90b7&quot;,&quot;title&quot;:&quot;CIS Critical Security Controls Version 8.1&quot;,&quot;author&quot;:[{&quot;family&quot;:&quot;Center for Internet Security&quot;,&quot;given&quot;:&quot;&quot;,&quot;parse-names&quot;:false,&quot;dropping-particle&quot;:&quot;&quot;,&quot;non-dropping-particle&quot;:&quot;&quot;}],&quot;accessed&quot;:{&quot;date-parts&quot;:[[2024,9,26]]},&quot;URL&quot;:&quot;https://www.cisecurity.org/controls/v8-1&quot;,&quot;container-title-short&quot;:&quot;&quot;},&quot;isTemporary&quot;:false}]},{&quot;citationID&quot;:&quot;MENDELEY_CITATION_da9ca5c1-ff95-4b21-8287-10b73dfb5df3&quot;,&quot;properties&quot;:{&quot;noteIndex&quot;:0},&quot;isEdited&quot;:false,&quot;manualOverride&quot;:{&quot;isManuallyOverridden&quot;:false,&quot;citeprocText&quot;:&quot;[27]&quot;,&quot;manualOverrideText&quot;:&quot;&quot;},&quot;citationTag&quot;:&quot;MENDELEY_CITATION_v3_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&quot;,&quot;citationItems&quot;:[{&quot;id&quot;:&quot;5d3d2afb-7f95-36da-b32b-a57c40d1e36c&quot;,&quot;itemData&quot;:{&quot;type&quot;:&quot;article-journal&quot;,&quot;id&quot;:&quot;5d3d2afb-7f95-36da-b32b-a57c40d1e36c&quot;,&quot;title&quot;:&quot;Smart health record management with secure NFC-enabled mobile devices&quot;,&quot;author&quot;:[{&quot;family&quot;:&quot;Sethia&quot;,&quot;given&quot;:&quot;Divyashikha&quot;,&quot;parse-names&quot;:false,&quot;dropping-particle&quot;:&quot;&quot;,&quot;non-dropping-particle&quot;:&quot;&quot;},{&quot;family&quot;:&quot;Gupta&quot;,&quot;given&quot;:&quot;Daya&quot;,&quot;parse-names&quot;:false,&quot;dropping-particle&quot;:&quot;&quot;,&quot;non-dropping-particle&quot;:&quot;&quot;},{&quot;family&quot;:&quot;Saran&quot;,&quot;given&quot;:&quot;Huzur&quot;,&quot;parse-names&quot;:false,&quot;dropping-particle&quot;:&quot;&quot;,&quot;non-dropping-particle&quot;:&quot;&quot;}],&quot;container-title&quot;:&quot;Smart Health&quot;,&quot;DOI&quot;:&quot;https://doi.org/10.1016/j.smhl.2018.11.001&quot;,&quot;ISSN&quot;:&quot;2352-6483&quot;,&quot;URL&quot;:&quot;https://www.sciencedirect.com/science/article/pii/S2352648317300752&quot;,&quot;issued&quot;:{&quot;date-parts&quot;:[[2019]]},&quot;page&quot;:&quot;100063&quot;,&quot;abstract&quot;:&quot;Patients with dispersed health records face the challenge of accessing readily available health history and mobility across different hospitals. It can hinder timely diagnosis and treatment, especially in the case of an emergency or for travellers. Cloud-based solutions have open challenges of interoperability and integration, higher challenges for security and privacy and may lack 24/7 support for the high availability of health history. Existing portable systems store limited health information for only a specific hospital and do not support mobility of patients across different hospitals. In this paper, we propose a next-generation portable Smart Health Record Management system with secure Near Field Communication (NFC)-enabled mobile devices to retain the dispersed health records on an S-MAPLE (Secure Mobility-Assisted PortabLE) health folder. It provides secure yet easy access to up to date health history and assists patient mobility across hospitals. An NFC-based Host Card Emulation (HCE) mode maintains a software-based contactless mobile-based health wallet on the patient׳s mobile device. An authorized medical professional can access it directly and selectively with their mobile devices, over low energy wireless interfaces of NFC and Bluetooth. NFC provides secure proof-of-locality and ease of access. A tamper-resistant storage Secure Element (SE), end-to-end mutual authentication with attestation scheme, variant of the Ciphertext-policy Attribute-based encryption (CP-ABE) scheme and backup on a secure digital vault further secure the S-MAPLE health folder. We present the system requirements, system architecture and security requirements with a brief overview of the security solutions for the proposed health system. The implementation and performance of the system prototype using mid-range Android-based mobile devices has acceptable results.&quot;,&quot;volume&quot;:&quot;13&quot;,&quot;container-title-short&quot;:&quot;&quot;},&quot;isTemporary&quot;:false}]},{&quot;citationID&quot;:&quot;MENDELEY_CITATION_b3e45511-6301-4681-b5a9-089706f41cd1&quot;,&quot;properties&quot;:{&quot;noteIndex&quot;:0},&quot;isEdited&quot;:false,&quot;manualOverride&quot;:{&quot;isManuallyOverridden&quot;:false,&quot;citeprocText&quot;:&quot;[28]&quot;,&quot;manualOverrideText&quot;:&quot;&quot;},&quot;citationTag&quot;:&quot;MENDELEY_CITATION_v3_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&quot;,&quot;citationItems&quot;:[{&quot;id&quot;:&quot;cdcf2f52-838f-3b65-af3f-e22e2d36b8af&quot;,&quot;itemData&quot;:{&quot;type&quot;:&quot;article-journal&quot;,&quot;id&quot;:&quot;cdcf2f52-838f-3b65-af3f-e22e2d36b8af&quot;,&quot;title&quot;:&quot;Barriers to and Facilitators of the Use of Mobile Health Apps From a Security Perspective: Mixed-Methods Study&quot;,&quot;author&quot;:[{&quot;family&quot;:&quot;Zhou&quot;,&quot;given&quot;:&quot;Leming&quot;,&quot;parse-names&quot;:false,&quot;dropping-particle&quot;:&quot;&quot;,&quot;non-dropping-particle&quot;:&quot;&quot;},{&quot;family&quot;:&quot;Bao&quot;,&quot;given&quot;:&quot;Jie&quot;,&quot;parse-names&quot;:false,&quot;dropping-particle&quot;:&quot;&quot;,&quot;non-dropping-particle&quot;:&quot;&quot;},{&quot;family&quot;:&quot;Watzlaf&quot;,&quot;given&quot;:&quot;Valerie&quot;,&quot;parse-names&quot;:false,&quot;dropping-particle&quot;:&quot;&quot;,&quot;non-dropping-particle&quot;:&quot;&quot;},{&quot;family&quot;:&quot;Parmanto&quot;,&quot;given&quot;:&quot;Bambang&quot;,&quot;parse-names&quot;:false,&quot;dropping-particle&quot;:&quot;&quot;,&quot;non-dropping-particle&quot;:&quot;&quot;}],&quot;container-title&quot;:&quot;JMIR Mhealth Uhealth&quot;,&quot;DOI&quot;:&quot;10.2196/11223&quot;,&quot;ISSN&quot;:&quot;2291-5222&quot;,&quot;URL&quot;:&quot;http://mhealth.jmir.org/2019/4/e11223/&quot;,&quot;issued&quot;:{&quot;date-parts&quot;:[[2019]]},&quot;page&quot;:&quot;e11223&quot;,&quot;abstract&quot;:&quot;Background: A large number of mobile health (mHealth) apps have been created to help users to manage their health or receive health care services. Many of these mHealth apps have proven to be helpful for maintaining or improving their users’ health. However, many people still choose not to use mHealth apps or only use them for a short period. One of the reasons behind this lack of use is the concern for their health information security and privacy. Objective: The goal of this study was to determine the relationship between users’ characteristics and their security and privacy concerns and to identify desired security features in mHealth apps, which could reduce these concerns. Methods: A questionnaire was designed and validated by the research team. This questionnaire was then used to determine mobile app users’ security and privacy concerns regarding personal health data in mHealth apps as well as the security features most users’ desire. A semistructured interview was used to identify barriers to and facilitators of adopting mHealth apps. Results: In total, 117 randomly selected study participants from a large pool took part in this study and provided responses to the validated questionnaire and the semistructured interview questions. The results indicate that most study participants did have concerns about their privacy when using mHealth apps. They also expressed their preferences regarding several security features in mHealth apps, such as regular password updates, remote wipe, user consent, and access control. An association between their demographic characteristics and their concerns and preferences in security and privacy was identified; however, in most cases, the differences among the different demographic groups were not statistically significant, except for a few very specific aspects. These study participants also indicated that the cost of apps and lack of security features in mHealth apps were barriers for adoption, whereas having free apps, strong but easy-to-use security features, and clear user protection privacy policies might encourage them to use mHealth apps in their health management. Conclusions: This questionnaire and interview study verified the security and privacy concerns of mHealth app users, identified the desired security and privacy features, and determined specific barriers to and facilitators of users adopting mHealth apps. The results can be used to guide mHealth app developers to create apps that would be welcomed by users.&quot;,&quot;issue&quot;:&quot;4&quot;,&quot;volume&quot;:&quot;7&quot;,&quot;container-title-short&quot;:&quot;&quot;},&quot;isTemporary&quot;:false}]},{&quot;citationID&quot;:&quot;MENDELEY_CITATION_7fc926cd-b1fb-4e5b-ad28-f75e03b3d987&quot;,&quot;properties&quot;:{&quot;noteIndex&quot;:0},&quot;isEdited&quot;:false,&quot;manualOverride&quot;:{&quot;isManuallyOverridden&quot;:false,&quot;citeprocText&quot;:&quot;[29]&quot;,&quot;manualOverrideText&quot;:&quot;&quot;},&quot;citationTag&quot;:&quot;MENDELEY_CITATION_v3_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&quot;,&quot;citationItems&quot;:[{&quot;id&quot;:&quot;b2f41b3f-643b-3e77-aa92-594447571605&quot;,&quot;itemData&quot;:{&quot;type&quot;:&quot;webpage&quot;,&quot;id&quot;:&quot;b2f41b3f-643b-3e77-aa92-594447571605&quot;,&quot;title&quot;:&quot;ISO/IEC 27002:2022 - Information security, cybersecurity and privacy protection — Information security controls&quot;,&quot;accessed&quot;:{&quot;date-parts&quot;:[[2024,5,11]]},&quot;URL&quot;:&quot;https://www.iso.org/standard/75652.html&quot;,&quot;container-title-short&quot;:&quot;&quot;},&quot;isTemporary&quot;:false}]},{&quot;citationID&quot;:&quot;MENDELEY_CITATION_446a45e3-840d-41a4-b848-edbc44da83e0&quot;,&quot;properties&quot;:{&quot;noteIndex&quot;:0},&quot;isEdited&quot;:false,&quot;manualOverride&quot;:{&quot;isManuallyOverridden&quot;:false,&quot;citeprocText&quot;:&quot;[30]&quot;,&quot;manualOverrideText&quot;:&quot;&quot;},&quot;citationTag&quot;:&quot;MENDELEY_CITATION_v3_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&quot;,&quot;citationItems&quot;:[{&quot;id&quot;:&quot;85b48476-0780-3144-9ddb-2b07de7ae65c&quot;,&quot;itemData&quot;:{&quot;type&quot;:&quot;article-journal&quot;,&quot;id&quot;:&quot;85b48476-0780-3144-9ddb-2b07de7ae65c&quot;,&quot;title&quot;:&quot;User Control of Personal mHealth Data Using a Mobile Blockchain App: Design Science Perspective&quot;,&quot;author&quot;:[{&quot;family&quot;:&quot;Sengupta&quot;,&quot;given&quot;:&quot;A&quot;,&quot;parse-names&quot;:false,&quot;dropping-particle&quot;:&quot;&quot;,&quot;non-dropping-particle&quot;:&quot;&quot;},{&quot;family&quot;:&quot;Subramanian&quot;,&quot;given&quot;:&quot;H&quot;,&quot;parse-names&quot;:false,&quot;dropping-particle&quot;:&quot;&quot;,&quot;non-dropping-particle&quot;:&quot;&quot;}],&quot;container-title&quot;:&quot;JMIR mHealth and uHealth&quot;,&quot;DOI&quot;:&quot;10.2196/32104&quot;,&quot;URL&quot;:&quot;https://www.scopus.com/inward/record.uri?eid=2-s2.0-85123657908&amp;doi=10.2196%2f32104&amp;partnerID=40&amp;md5=c92acb453f8ac7dbff5cca4d06eae522&quot;,&quot;issued&quot;:{&quot;date-parts&quot;:[[2022]]},&quot;issue&quot;:&quot;1&quot;,&quot;volume&quot;:&quot;10&quot;,&quot;container-title-short&quot;:&quot;JMIR Mhealth Uhealth&quot;},&quot;isTemporary&quot;:false}]},{&quot;citationID&quot;:&quot;MENDELEY_CITATION_ae891c75-1226-4c31-851c-9b4193f68c90&quot;,&quot;properties&quot;:{&quot;noteIndex&quot;:0},&quot;isEdited&quot;:false,&quot;manualOverride&quot;:{&quot;isManuallyOverridden&quot;:false,&quot;citeprocText&quot;:&quot;[31]&quot;,&quot;manualOverrideText&quot;:&quot;&quot;},&quot;citationTag&quot;:&quot;MENDELEY_CITATION_v3_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&quot;,&quot;citationItems&quot;:[{&quot;id&quot;:&quot;90a39a48-2f01-3dcb-abeb-0119e4e80132&quot;,&quot;itemData&quot;:{&quot;type&quot;:&quot;article-journal&quot;,&quot;id&quot;:&quot;90a39a48-2f01-3dcb-abeb-0119e4e80132&quot;,&quot;title&quot;:&quot;The mobile app development and assessment guide (MAG): Delphi-Based validity study&quot;,&quot;author&quot;:[{&quot;family&quot;:&quot;Llorens-Vernet&quot;,&quot;given&quot;:&quot;P&quot;,&quot;parse-names&quot;:false,&quot;dropping-particle&quot;:&quot;&quot;,&quot;non-dropping-particle&quot;:&quot;&quot;},{&quot;family&quot;:&quot;Miró&quot;,&quot;given&quot;:&quot;J&quot;,&quot;parse-names&quot;:false,&quot;dropping-particle&quot;:&quot;&quot;,&quot;non-dropping-particle&quot;:&quot;&quot;}],&quot;container-title&quot;:&quot;JMIR mHealth and uHealth&quot;,&quot;DOI&quot;:&quot;10.2196/17760&quot;,&quot;URL&quot;:&quot;https://www.scopus.com/inward/record.uri?eid=2-s2.0-85089127490&amp;doi=10.2196%2f17760&amp;partnerID=40&amp;md5=79675ef033ac08f0a980b2860e6e8abc&quot;,&quot;issued&quot;:{&quot;date-parts&quot;:[[2020]]},&quot;issue&quot;:&quot;7&quot;,&quot;volume&quot;:&quot;8&quot;,&quot;container-title-short&quot;:&quot;JMIR Mhealth Uhealth&quot;},&quot;isTemporary&quot;:false}]},{&quot;citationID&quot;:&quot;MENDELEY_CITATION_136ae562-c504-418f-ad6a-e2f2e60c8da1&quot;,&quot;properties&quot;:{&quot;noteIndex&quot;:0},&quot;isEdited&quot;:false,&quot;manualOverride&quot;:{&quot;isManuallyOverridden&quot;:false,&quot;citeprocText&quot;:&quot;[32]&quot;,&quot;manualOverrideText&quot;:&quot;&quot;},&quot;citationTag&quot;:&quot;MENDELEY_CITATION_v3_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&quot;,&quot;citationItems&quot;:[{&quot;id&quot;:&quot;2a2caf69-50bc-3227-a4fd-72789919d563&quot;,&quot;itemData&quot;:{&quot;type&quot;:&quot;article-journal&quot;,&quot;id&quot;:&quot;2a2caf69-50bc-3227-a4fd-72789919d563&quot;,&quot;title&quot;:&quot;Standards for Mobile Health–Related Apps: Systematic Review and Development of a Guide&quot;,&quot;author&quot;:[{&quot;family&quot;:&quot;Llorens-Vernet&quot;,&quot;given&quot;:&quot;Pere&quot;,&quot;parse-names&quot;:false,&quot;dropping-particle&quot;:&quot;&quot;,&quot;non-dropping-particle&quot;:&quot;&quot;},{&quot;family&quot;:&quot;Miró&quot;,&quot;given&quot;:&quot;Jordi&quot;,&quot;parse-names&quot;:false,&quot;dropping-particle&quot;:&quot;&quot;,&quot;non-dropping-particle&quot;:&quot;&quot;}],&quot;container-title&quot;:&quot;JMIR Mhealth Uhealth&quot;,&quot;DOI&quot;:&quot;10.2196/13057&quot;,&quot;ISSN&quot;:&quot;2291-5222&quot;,&quot;URL&quot;:&quot;https://mhealth.jmir.org/2020/3/e13057&quot;,&quot;issued&quot;:{&quot;date-parts&quot;:[[2020]]},&quot;page&quot;:&quot;e13057&quot;,&quot;abstract&quot;:&quot;Background: In recent years, the considerable increase in the number of mobile health (mHealth) apps has made health care more accessible and affordable for all. However, the exponential growth in mHealth solutions has occurred with almost no control or regulation of any kind. Despite some recent initiatives, there is still no specific regulation procedure, accreditation system, or standards to help the development of the apps, mitigate risks, or guarantee quality. Objective: The main aim of this study was to propose a set of criteria for mHealth-related apps on the basis of what is available from published studies, guidelines, and standards in the various areas that are related to health app development. Methods: We used three sources of information to identify the most important criteria. First, we conducted a systematic review of all the studies published on pain-related apps. Second, we searched for health app recommendations on the websites of professional organizations. Third, we looked for standards governing the development of software for medical devices on the specialized websites of regulatory organizations. Then, we grouped and subsumed the criteria we had identified on the basis of their shared characteristics. Finally, the comprehensibility and perceived importance of the resulting criteria were evaluated for face validity with a group of 18 stakeholders. Results: We identified a total of 503 criteria from all sources, which, after close analysis, were grouped into eight different categories, including 36 important criteria for health apps. The resulting categories were usability, privacy, security, appropriateness and suitability, transparency and content, safety, technical support and updates, and technology. The results of the preliminary analysis showed that the criteria were mostly understood by the group of stakeholders. In addition, they perceived all of them as important. Conclusions: This set of criteria can help health care providers, developers, patients, and other stakeholders to guide the development of mHealth-related apps and, potentially, to measure the quality of an mHealth app.&quot;,&quot;issue&quot;:&quot;3&quot;,&quot;volume&quot;:&quot;8&quot;,&quot;container-title-short&quot;:&quot;&quot;},&quot;isTemporary&quot;:false}]},{&quot;citationID&quot;:&quot;MENDELEY_CITATION_56393107-af27-41f2-a7ec-eb630b91ad9f&quot;,&quot;properties&quot;:{&quot;noteIndex&quot;:0},&quot;isEdited&quot;:false,&quot;manualOverride&quot;:{&quot;isManuallyOverridden&quot;:false,&quot;citeprocText&quot;:&quot;[33]&quot;,&quot;manualOverrideText&quot;:&quot;&quot;},&quot;citationTag&quot;:&quot;MENDELEY_CITATION_v3_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&quot;,&quot;citationItems&quot;:[{&quot;id&quot;:&quot;c4ac4fba-823a-3c62-a894-4c95f4a410b9&quot;,&quot;itemData&quot;:{&quot;type&quot;:&quot;article-journal&quot;,&quot;id&quot;:&quot;c4ac4fba-823a-3c62-a894-4c95f4a410b9&quot;,&quot;title&quot;:&quot;Privacy and Security in Mobile Health Apps: A Review and Recommendations&quot;,&quot;author&quot;:[{&quot;family&quot;:&quot;Martínez-Pérez&quot;,&quot;given&quot;:&quot;B&quot;,&quot;parse-names&quot;:false,&quot;dropping-particle&quot;:&quot;&quot;,&quot;non-dropping-particle&quot;:&quot;&quot;},{&quot;family&quot;:&quot;la Torre-Díez&quot;,&quot;given&quot;:&quot;I&quot;,&quot;parse-names&quot;:false,&quot;dropping-particle&quot;:&quot;&quot;,&quot;non-dropping-particle&quot;:&quot;de&quot;},{&quot;family&quot;:&quot;López-Coronado&quot;,&quot;given&quot;:&quot;M&quot;,&quot;parse-names&quot;:false,&quot;dropping-particle&quot;:&quot;&quot;,&quot;non-dropping-particle&quot;:&quot;&quot;}],&quot;container-title&quot;:&quot;Journal of Medical Systems&quot;,&quot;DOI&quot;:&quot;10.1007/s10916-014-0181-3&quot;,&quot;URL&quot;:&quot;https://www.scopus.com/inward/record.uri?eid=2-s2.0-84919884094&amp;doi=10.1007%2fs10916-014-0181-3&amp;partnerID=40&amp;md5=67a6e8421311887672fc8ed344057759&quot;,&quot;issued&quot;:{&quot;date-parts&quot;:[[2015]]},&quot;issue&quot;:&quot;1&quot;,&quot;volume&quot;:&quot;39&quot;,&quot;container-title-short&quot;:&quot;J. Med. Syst.&quot;},&quot;isTemporary&quot;:false}]},{&quot;citationID&quot;:&quot;MENDELEY_CITATION_b338274b-4ea8-4ee0-816d-e4942723bb29&quot;,&quot;properties&quot;:{&quot;noteIndex&quot;:0},&quot;isEdited&quot;:false,&quot;manualOverride&quot;:{&quot;isManuallyOverridden&quot;:false,&quot;citeprocText&quot;:&quot;[34]&quot;,&quot;manualOverrideText&quot;:&quot;&quot;},&quot;citationTag&quot;:&quot;MENDELEY_CITATION_v3_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&quot;,&quot;citationItems&quot;:[{&quot;id&quot;:&quot;796d4c89-aa2a-3481-a4bf-de1dbafdfffe&quot;,&quot;itemData&quot;:{&quot;type&quot;:&quot;article-journal&quot;,&quot;id&quot;:&quot;796d4c89-aa2a-3481-a4bf-de1dbafdfffe&quot;,&quot;title&quot;:&quot;Fighting COVID-19 and Future Pandemics with the Internet of Things: Security and Privacy Perspectives&quot;,&quot;author&quot;:[{&quot;family&quot;:&quot;Ferrag&quot;,&quot;given&quot;:&quot;M A&quot;,&quot;parse-names&quot;:false,&quot;dropping-particle&quot;:&quot;&quot;,&quot;non-dropping-particle&quot;:&quot;&quot;},{&quot;family&quot;:&quot;Shu&quot;,&quot;given&quot;:&quot;L&quot;,&quot;parse-names&quot;:false,&quot;dropping-particle&quot;:&quot;&quot;,&quot;non-dropping-particle&quot;:&quot;&quot;},{&quot;family&quot;:&quot;Choo&quot;,&quot;given&quot;:&quot;K.-K.R.&quot;,&quot;parse-names&quot;:false,&quot;dropping-particle&quot;:&quot;&quot;,&quot;non-dropping-particle&quot;:&quot;&quot;}],&quot;container-title&quot;:&quot;IEEE/CAA Journal of Automatica Sinica&quot;,&quot;DOI&quot;:&quot;10.1109/JAS.2021.1004087&quot;,&quot;ISSN&quot;:&quot;23299266 (ISSN)&quot;,&quot;URL&quot;:&quot;https://www.scopus.com/inward/record.uri?eid=2-s2.0-85109875592&amp;doi=10.1109%2fJAS.2021.1004087&amp;partnerID=40&amp;md5=dcbebf5848b00830b57489a4c3d2e5ab&quot;,&quot;issued&quot;:{&quot;date-parts&quot;:[[2021]]},&quot;page&quot;:&quot;1477-1499&quot;,&quot;language&quot;:&quot;English&quot;,&quot;abstract&quot;:&quot;The speed and pace of the transmission of severe acute respiratory syndrome coronavirus 2 (SARS-CoV-2; also referred to as novel Coronavirus 2019 and COVID-19) have resulted in a global pandemic, with significant health, financial, political, and other implications. There have been various attempts to manage COVID-19 and other pandemics using technologies such as Internet of Things (IoT) and 5G/6G communications. However, we also need to ensure that IoT devices used to facilitate COVID-19 monitoring and treatment (e.g., medical IoT devices) are secured, as the compromise of such devices can have significant consequences (e.g., life-threatening risks to COVID-19 patients). Hence, in this paper we comprehensively survey existing IoT-related solutions, potential security and privacy risks and their requirements. For example, we classify existing security and privacy solutions into five categories, namely: Authentication and access control solutions, key management and cryptography solutions, blockchain-based solutions, intrusion detection systems, and privacy-preserving solutions. In each category, we identify the associated challenges. We also identify a number of recommendations to inform future research.  © 2014 Chinese Association of Automation.&quot;,&quot;publisher&quot;:&quot;Institute of Electrical and Electronics Engineers Inc.&quot;,&quot;issue&quot;:&quot;9&quot;,&quot;volume&quot;:&quot;8&quot;,&quot;container-title-short&quot;:&quot;&quot;},&quot;isTemporary&quot;:false}]},{&quot;citationID&quot;:&quot;MENDELEY_CITATION_444df7a0-2210-49eb-b0d7-d68cf558ea8a&quot;,&quot;properties&quot;:{&quot;noteIndex&quot;:0},&quot;isEdited&quot;:false,&quot;manualOverride&quot;:{&quot;isManuallyOverridden&quot;:false,&quot;citeprocText&quot;:&quot;[35]&quot;,&quot;manualOverrideText&quot;:&quot;&quot;},&quot;citationTag&quot;:&quot;MENDELEY_CITATION_v3_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&quot;,&quot;citationItems&quot;:[{&quot;id&quot;:&quot;20f5bec4-ce68-37b6-9b30-9d6e08b927f8&quot;,&quot;itemData&quot;:{&quot;type&quot;:&quot;article-journal&quot;,&quot;id&quot;:&quot;20f5bec4-ce68-37b6-9b30-9d6e08b927f8&quot;,&quot;title&quot;:&quot;Security and Privacy Analysis of Mobile Health Applications: The Alarming State of Practice&quot;,&quot;author&quot;:[{&quot;family&quot;:&quot;Papageorgiou&quot;,&quot;given&quot;:&quot;A&quot;,&quot;parse-names&quot;:false,&quot;dropping-particle&quot;:&quot;&quot;,&quot;non-dropping-particle&quot;:&quot;&quot;},{&quot;family&quot;:&quot;Strigkos&quot;,&quot;given&quot;:&quot;M&quot;,&quot;parse-names&quot;:false,&quot;dropping-particle&quot;:&quot;&quot;,&quot;non-dropping-particle&quot;:&quot;&quot;},{&quot;family&quot;:&quot;Politou&quot;,&quot;given&quot;:&quot;E&quot;,&quot;parse-names&quot;:false,&quot;dropping-particle&quot;:&quot;&quot;,&quot;non-dropping-particle&quot;:&quot;&quot;},{&quot;family&quot;:&quot;Alepis&quot;,&quot;given&quot;:&quot;E&quot;,&quot;parse-names&quot;:false,&quot;dropping-particle&quot;:&quot;&quot;,&quot;non-dropping-particle&quot;:&quot;&quot;},{&quot;family&quot;:&quot;Solanas&quot;,&quot;given&quot;:&quot;A&quot;,&quot;parse-names&quot;:false,&quot;dropping-particle&quot;:&quot;&quot;,&quot;non-dropping-particle&quot;:&quot;&quot;},{&quot;family&quot;:&quot;Patsakis&quot;,&quot;given&quot;:&quot;C&quot;,&quot;parse-names&quot;:false,&quot;dropping-particle&quot;:&quot;&quot;,&quot;non-dropping-particle&quot;:&quot;&quot;}],&quot;container-title&quot;:&quot;IEEE Access&quot;,&quot;DOI&quot;:&quot;10.1109/ACCESS.2018.2799522&quot;,&quot;ISSN&quot;:&quot;2169-3536&quot;,&quot;issued&quot;:{&quot;date-parts&quot;:[[2018]]},&quot;page&quot;:&quot;9390-9403&quot;,&quot;volume&quot;:&quot;6&quot;,&quot;container-title-short&quot;:&quot;&quot;},&quot;isTemporary&quot;:false}]},{&quot;citationID&quot;:&quot;MENDELEY_CITATION_0f1e7830-b451-4eff-9cd2-b2245200664c&quot;,&quot;properties&quot;:{&quot;noteIndex&quot;:0},&quot;isEdited&quot;:false,&quot;manualOverride&quot;:{&quot;isManuallyOverridden&quot;:false,&quot;citeprocText&quot;:&quot;[36]&quot;,&quot;manualOverrideText&quot;:&quot;&quot;},&quot;citationTag&quot;:&quot;MENDELEY_CITATION_v3_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&quot;,&quot;citationItems&quot;:[{&quot;id&quot;:&quot;4c66a951-52ec-3b4a-985e-b2e31b97bca6&quot;,&quot;itemData&quot;:{&quot;type&quot;:&quot;article-journal&quot;,&quot;id&quot;:&quot;4c66a951-52ec-3b4a-985e-b2e31b97bca6&quot;,&quot;title&quot;:&quot;Critical Criteria and Countermeasures for Mobile Health Developers to Ensure Mobile Health Privacy and Security: Mixed Methods Study&quot;,&quot;author&quot;:[{&quot;family&quot;:&quot;Rezaee&quot;,&quot;given&quot;:&quot;R&quot;,&quot;parse-names&quot;:false,&quot;dropping-particle&quot;:&quot;&quot;,&quot;non-dropping-particle&quot;:&quot;&quot;},{&quot;family&quot;:&quot;Khashayar&quot;,&quot;given&quot;:&quot;M&quot;,&quot;parse-names&quot;:false,&quot;dropping-particle&quot;:&quot;&quot;,&quot;non-dropping-particle&quot;:&quot;&quot;},{&quot;family&quot;:&quot;Saeedinezhad&quot;,&quot;given&quot;:&quot;S&quot;,&quot;parse-names&quot;:false,&quot;dropping-particle&quot;:&quot;&quot;,&quot;non-dropping-particle&quot;:&quot;&quot;},{&quot;family&quot;:&quot;Nasiri&quot;,&quot;given&quot;:&quot;M&quot;,&quot;parse-names&quot;:false,&quot;dropping-particle&quot;:&quot;&quot;,&quot;non-dropping-particle&quot;:&quot;&quot;},{&quot;family&quot;:&quot;Zare&quot;,&quot;given&quot;:&quot;S&quot;,&quot;parse-names&quot;:false,&quot;dropping-particle&quot;:&quot;&quot;,&quot;non-dropping-particle&quot;:&quot;&quot;}],&quot;container-title&quot;:&quot;JMIR mHealth and uHealth&quot;,&quot;container-title-short&quot;:&quot;JMIR Mhealth Uhealth&quot;,&quot;DOI&quot;:&quot;10.2196/39055&quot;,&quot;URL&quot;:&quot;https://www.scopus.com/inward/record.uri?eid=2-s2.0-85149342300&amp;doi=10.2196%2f39055&amp;partnerID=40&amp;md5=58a43064f0bba973ed4219568b8cde2d&quot;,&quot;issued&quot;:{&quot;date-parts&quot;:[[2023]]},&quot;volume&quot;:&quot;11&quot;},&quot;isTemporary&quot;:false}]},{&quot;citationID&quot;:&quot;MENDELEY_CITATION_aeff3282-bd83-405e-95ac-a11af5eb2ed4&quot;,&quot;properties&quot;:{&quot;noteIndex&quot;:0},&quot;isEdited&quot;:false,&quot;manualOverride&quot;:{&quot;isManuallyOverridden&quot;:false,&quot;citeprocText&quot;:&quot;[37]&quot;,&quot;manualOverrideText&quot;:&quot;&quot;},&quot;citationTag&quot;:&quot;MENDELEY_CITATION_v3_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&quot;,&quot;citationItems&quot;:[{&quot;id&quot;:&quot;aa33443c-c4bf-395a-add9-a23d079adcfe&quot;,&quot;itemData&quot;:{&quot;type&quot;:&quot;article-journal&quot;,&quot;id&quot;:&quot;aa33443c-c4bf-395a-add9-a23d079adcfe&quot;,&quot;title&quot;:&quot;Assessing the Solid Protocol in Relation to Security and Privacy Obligations&quot;,&quot;author&quot;:[{&quot;family&quot;:&quot;Esposito&quot;,&quot;given&quot;:&quot;C&quot;,&quot;parse-names&quot;:false,&quot;dropping-particle&quot;:&quot;&quot;,&quot;non-dropping-particle&quot;:&quot;&quot;},{&quot;family&quot;:&quot;Horne&quot;,&quot;given&quot;:&quot;R&quot;,&quot;parse-names&quot;:false,&quot;dropping-particle&quot;:&quot;&quot;,&quot;non-dropping-particle&quot;:&quot;&quot;},{&quot;family&quot;:&quot;Robaldo&quot;,&quot;given&quot;:&quot;L&quot;,&quot;parse-names&quot;:false,&quot;dropping-particle&quot;:&quot;&quot;,&quot;non-dropping-particle&quot;:&quot;&quot;},{&quot;family&quot;:&quot;Buelens&quot;,&quot;given&quot;:&quot;B&quot;,&quot;parse-names&quot;:false,&quot;dropping-particle&quot;:&quot;&quot;,&quot;non-dropping-particle&quot;:&quot;&quot;},{&quot;family&quot;:&quot;Goesaert&quot;,&quot;given&quot;:&quot;E&quot;,&quot;parse-names&quot;:false,&quot;dropping-particle&quot;:&quot;&quot;,&quot;non-dropping-particle&quot;:&quot;&quot;}],&quot;container-title&quot;:&quot;Information (Switzerland)&quot;,&quot;DOI&quot;:&quot;10.3390/info14070411&quot;,&quot;URL&quot;:&quot;https://www.scopus.com/inward/record.uri?eid=2-s2.0-85166391039&amp;doi=10.3390%2finfo14070411&amp;partnerID=40&amp;md5=29b724e9fc0f298d5856e28607d0b084&quot;,&quot;issued&quot;:{&quot;date-parts&quot;:[[2023]]},&quot;issue&quot;:&quot;7&quot;,&quot;volume&quot;:&quot;14&quot;,&quot;container-title-short&quot;:&quot;&quot;},&quot;isTemporary&quot;:false}]},{&quot;citationID&quot;:&quot;MENDELEY_CITATION_8a18cc57-a1a0-48b2-bd4f-f3451bd640db&quot;,&quot;properties&quot;:{&quot;noteIndex&quot;:0},&quot;isEdited&quot;:false,&quot;manualOverride&quot;:{&quot;isManuallyOverridden&quot;:false,&quot;citeprocText&quot;:&quot;[38]&quot;,&quot;manualOverrideText&quot;:&quot;&quot;},&quot;citationTag&quot;:&quot;MENDELEY_CITATION_v3_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&quot;,&quot;citationItems&quot;:[{&quot;id&quot;:&quot;8280a15b-ffb4-3b86-9e20-f3b3f587aabd&quot;,&quot;itemData&quot;:{&quot;type&quot;:&quot;article-journal&quot;,&quot;id&quot;:&quot;8280a15b-ffb4-3b86-9e20-f3b3f587aabd&quot;,&quot;title&quot;:&quot;Analysis of Security Protocols for Mobile Healthcare&quot;,&quot;author&quot;:[{&quot;family&quot;:&quot;Wazid&quot;,&quot;given&quot;:&quot;M&quot;,&quot;parse-names&quot;:false,&quot;dropping-particle&quot;:&quot;&quot;,&quot;non-dropping-particle&quot;:&quot;&quot;},{&quot;family&quot;:&quot;Zeadally&quot;,&quot;given&quot;:&quot;S&quot;,&quot;parse-names&quot;:false,&quot;dropping-particle&quot;:&quot;&quot;,&quot;non-dropping-particle&quot;:&quot;&quot;},{&quot;family&quot;:&quot;Das&quot;,&quot;given&quot;:&quot;A K&quot;,&quot;parse-names&quot;:false,&quot;dropping-particle&quot;:&quot;&quot;,&quot;non-dropping-particle&quot;:&quot;&quot;},{&quot;family&quot;:&quot;Odelu&quot;,&quot;given&quot;:&quot;V&quot;,&quot;parse-names&quot;:false,&quot;dropping-particle&quot;:&quot;&quot;,&quot;non-dropping-particle&quot;:&quot;&quot;}],&quot;container-title&quot;:&quot;Journal of Medical Systems&quot;,&quot;DOI&quot;:&quot;10.1007/s10916-016-0596-0&quot;,&quot;URL&quot;:&quot;https://www.scopus.com/inward/record.uri?eid=2-s2.0-84987978099&amp;doi=10.1007%2fs10916-016-0596-0&amp;partnerID=40&amp;md5=0f9d740e2f46d733e96bf1b4d33c0197&quot;,&quot;issued&quot;:{&quot;date-parts&quot;:[[2016]]},&quot;issue&quot;:&quot;11&quot;,&quot;volume&quot;:&quot;40&quot;,&quot;container-title-short&quot;:&quot;J. Med. Syst.&quot;},&quot;isTemporary&quot;:false}]},{&quot;citationID&quot;:&quot;MENDELEY_CITATION_c4e82b65-95fd-45b7-a7ea-4c04a0d0e8b1&quot;,&quot;properties&quot;:{&quot;noteIndex&quot;:0},&quot;isEdited&quot;:false,&quot;manualOverride&quot;:{&quot;isManuallyOverridden&quot;:false,&quot;citeprocText&quot;:&quot;[39]&quot;,&quot;manualOverrideText&quot;:&quot;&quot;},&quot;citationTag&quot;:&quot;MENDELEY_CITATION_v3_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&quot;,&quot;citationItems&quot;:[{&quot;id&quot;:&quot;1afb9459-9d83-3cfc-bd0a-a82a867715b9&quot;,&quot;itemData&quot;:{&quot;type&quot;:&quot;article-journal&quot;,&quot;id&quot;:&quot;1afb9459-9d83-3cfc-bd0a-a82a867715b9&quot;,&quot;title&quot;:&quot;MHealth data security: The need for HIPAA-compliant standardization&quot;,&quot;author&quot;:[{&quot;family&quot;:&quot;Luxton&quot;,&quot;given&quot;:&quot;D D&quot;,&quot;parse-names&quot;:false,&quot;dropping-particle&quot;:&quot;&quot;,&quot;non-dropping-particle&quot;:&quot;&quot;},{&quot;family&quot;:&quot;Kayl&quot;,&quot;given&quot;:&quot;R A&quot;,&quot;parse-names&quot;:false,&quot;dropping-particle&quot;:&quot;&quot;,&quot;non-dropping-particle&quot;:&quot;&quot;},{&quot;family&quot;:&quot;Mishkind&quot;,&quot;given&quot;:&quot;M C&quot;,&quot;parse-names&quot;:false,&quot;dropping-particle&quot;:&quot;&quot;,&quot;non-dropping-particle&quot;:&quot;&quot;}],&quot;container-title&quot;:&quot;Telemedicine and e-Health&quot;,&quot;DOI&quot;:&quot;10.1089/tmj.2011.0180&quot;,&quot;URL&quot;:&quot;https://www.scopus.com/inward/record.uri?eid=2-s2.0-84860711960&amp;doi=10.1089%2ftmj.2011.0180&amp;partnerID=40&amp;md5=ad912a19fc0178d84dde4a35fc148838&quot;,&quot;issued&quot;:{&quot;date-parts&quot;:[[2012]]},&quot;page&quot;:&quot;284-288&quot;,&quot;issue&quot;:&quot;4&quot;,&quot;volume&quot;:&quot;18&quot;,&quot;container-title-short&quot;:&quot;&quot;},&quot;isTemporary&quot;:false}]},{&quot;citationID&quot;:&quot;MENDELEY_CITATION_685bc781-da72-400c-a63e-89783c57ffe3&quot;,&quot;properties&quot;:{&quot;noteIndex&quot;:0},&quot;isEdited&quot;:false,&quot;manualOverride&quot;:{&quot;isManuallyOverridden&quot;:false,&quot;citeprocText&quot;:&quot;[40]&quot;,&quot;manualOverrideText&quot;:&quot;&quot;},&quot;citationTag&quot;:&quot;MENDELEY_CITATION_v3_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&quot;,&quot;citationItems&quot;:[{&quot;id&quot;:&quot;9ca42f79-27c8-3b79-8da9-5bf62eb45e49&quot;,&quot;itemData&quot;:{&quot;type&quot;:&quot;article-journal&quot;,&quot;id&quot;:&quot;9ca42f79-27c8-3b79-8da9-5bf62eb45e49&quot;,&quot;title&quot;:&quot;An object-oriented mobile health system with usability features&quot;,&quot;author&quot;:[{&quot;family&quot;:&quot;Escarfullet&quot;,&quot;given&quot;:&quot;K&quot;,&quot;parse-names&quot;:false,&quot;dropping-particle&quot;:&quot;&quot;,&quot;non-dropping-particle&quot;:&quot;&quot;},{&quot;family&quot;:&quot;Moore&quot;,&quot;given&quot;:&quot;C&quot;,&quot;parse-names&quot;:false,&quot;dropping-particle&quot;:&quot;&quot;,&quot;non-dropping-particle&quot;:&quot;&quot;},{&quot;family&quot;:&quot;Tucker&quot;,&quot;given&quot;:&quot;S&quot;,&quot;parse-names&quot;:false,&quot;dropping-particle&quot;:&quot;&quot;,&quot;non-dropping-particle&quot;:&quot;&quot;},{&quot;family&quot;:&quot;Wei&quot;,&quot;given&quot;:&quot;J&quot;,&quot;parse-names&quot;:false,&quot;dropping-particle&quot;:&quot;&quot;,&quot;non-dropping-particle&quot;:&quot;&quot;}],&quot;container-title&quot;:&quot;International Journal of Electronic Healthcare&quot;,&quot;DOI&quot;:&quot;10.1504/IJEH.2012.048669&quot;,&quot;URL&quot;:&quot;https://www.scopus.com/inward/record.uri?eid=2-s2.0-84865837999&amp;doi=10.1504%2fIJEH.2012.048669&amp;partnerID=40&amp;md5=7d229e6a8b9d304b7f6b982c288c3ec3&quot;,&quot;issued&quot;:{&quot;date-parts&quot;:[[2012]]},&quot;page&quot;:&quot;53-67&quot;,&quot;issue&quot;:&quot;1&quot;,&quot;volume&quot;:&quot;7&quot;,&quot;container-title-short&quot;:&quot;Int. J. Electron. Healthc.&quot;},&quot;isTemporary&quot;:false}]},{&quot;citationID&quot;:&quot;MENDELEY_CITATION_f95e29d1-be1e-48ab-91a7-38f7fdcc632b&quot;,&quot;properties&quot;:{&quot;noteIndex&quot;:0},&quot;isEdited&quot;:false,&quot;manualOverride&quot;:{&quot;isManuallyOverridden&quot;:false,&quot;citeprocText&quot;:&quot;[41]&quot;,&quot;manualOverrideText&quot;:&quot;&quot;},&quot;citationTag&quot;:&quot;MENDELEY_CITATION_v3_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&quot;,&quot;citationItems&quot;:[{&quot;id&quot;:&quot;723dbf51-3908-3054-b26b-f61e99a58bd0&quot;,&quot;itemData&quot;:{&quot;type&quot;:&quot;article&quot;,&quot;id&quot;:&quot;723dbf51-3908-3054-b26b-f61e99a58bd0&quot;,&quot;title&quot;:&quot;Health Insurance Portability and Accountability Act of 1996 (HIPAA) | Public Health Law | CDC&quot;,&quot;author&quot;:[{&quot;family&quot;:&quot;U.S. Centers for Disease Control and Prevention&quot;,&quot;given&quot;:&quot;&quot;,&quot;parse-names&quot;:false,&quot;dropping-particle&quot;:&quot;&quot;,&quot;non-dropping-particle&quot;:&quot;&quot;}],&quot;accessed&quot;:{&quot;date-parts&quot;:[[2024,7,8]]},&quot;URL&quot;:&quot;https://www.cdc.gov/phlp/php/resources/health-insurance-portability-and-accountability-act-of-1996-hipaa.html&quot;,&quot;container-title-short&quot;:&quot;&quot;},&quot;isTemporary&quot;:false}]},{&quot;citationID&quot;:&quot;MENDELEY_CITATION_83f4c267-c84c-400c-8608-45c6fef2d106&quot;,&quot;properties&quot;:{&quot;noteIndex&quot;:0},&quot;isEdited&quot;:false,&quot;manualOverride&quot;:{&quot;isManuallyOverridden&quot;:false,&quot;citeprocText&quot;:&quot;[42]&quot;,&quot;manualOverrideText&quot;:&quot;&quot;},&quot;citationTag&quot;:&quot;MENDELEY_CITATION_v3_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&quot;,&quot;citationItems&quot;:[{&quot;id&quot;:&quot;c296cf8d-6459-3672-a273-8ba9ff123a0d&quot;,&quot;itemData&quot;:{&quot;type&quot;:&quot;book&quot;,&quot;id&quot;:&quot;c296cf8d-6459-3672-a273-8ba9ff123a0d&quot;,&quot;title&quot;:&quot;Armonizando ISO/IEC 20000 e ISO/IEC 27001 para integrar la gestión de servicios y la seguridad de la información.&quot;,&quot;author&quot;:[{&quot;family&quot;:&quot;Pardo&quot;,&quot;given&quot;:&quot;César&quot;,&quot;parse-names&quot;:false,&quot;dropping-particle&quot;:&quot;&quot;,&quot;non-dropping-particle&quot;:&quot;&quot;},{&quot;family&quot;:&quot;Pino&quot;,&quot;given&quot;:&quot;Francisco&quot;,&quot;parse-names&quot;:false,&quot;dropping-particle&quot;:&quot;&quot;,&quot;non-dropping-particle&quot;:&quot;&quot;},{&quot;family&quot;:&quot;Garcia&quot;,&quot;given&quot;:&quot;Felix&quot;,&quot;parse-names&quot;:false,&quot;dropping-particle&quot;:&quot;&quot;,&quot;non-dropping-particle&quot;:&quot;&quot;},{&quot;family&quot;:&quot;Piattini&quot;,&quot;given&quot;:&quot;Mario&quot;,&quot;parse-names&quot;:false,&quot;dropping-particle&quot;:&quot;&quot;,&quot;non-dropping-particle&quot;:&quot;&quot;},{&quot;family&quot;:&quot;Rosado&quot;,&quot;given&quot;:&quot;Javier&quot;,&quot;parse-names&quot;:false,&quot;dropping-particle&quot;:&quot;&quot;,&quot;non-dropping-particle&quot;:&quot;&quot;}],&quot;issued&quot;:{&quot;date-parts&quot;:[[2010,1,1]]},&quot;number-of-pages&quot;:&quot;225-235&quot;,&quot;container-title-short&quot;:&quot;&quot;},&quot;isTemporary&quot;:false}]},{&quot;citationID&quot;:&quot;MENDELEY_CITATION_5acb360c-a811-4702-af3b-789cbc4d14fe&quot;,&quot;properties&quot;:{&quot;noteIndex&quot;:0},&quot;isEdited&quot;:false,&quot;manualOverride&quot;:{&quot;isManuallyOverridden&quot;:false,&quot;citeprocText&quot;:&quot;[43]&quot;,&quot;manualOverrideText&quot;:&quot;&quot;},&quot;citationTag&quot;:&quot;MENDELEY_CITATION_v3_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&quot;,&quot;citationItems&quot;:[{&quot;id&quot;:&quot;8b27106f-52be-38c3-ad97-d086a890d0a7&quot;,&quot;itemData&quot;:{&quot;type&quot;:&quot;book&quot;,&quot;id&quot;:&quot;8b27106f-52be-38c3-ad97-d086a890d0a7&quot;,&quot;title&quot;:&quot;Homogenization of Models to Support Multi-model Processes in Improvement Environments.&quot;,&quot;author&quot;:[{&quot;family&quot;:&quot;Pardo&quot;,&quot;given&quot;:&quot;César&quot;,&quot;parse-names&quot;:false,&quot;dropping-particle&quot;:&quot;&quot;,&quot;non-dropping-particle&quot;:&quot;&quot;},{&quot;family&quot;:&quot;Pino&quot;,&quot;given&quot;:&quot;Francisco&quot;,&quot;parse-names&quot;:false,&quot;dropping-particle&quot;:&quot;&quot;,&quot;non-dropping-particle&quot;:&quot;&quot;},{&quot;family&quot;:&quot;Garcia&quot;,&quot;given&quot;:&quot;Felix&quot;,&quot;parse-names&quot;:false,&quot;dropping-particle&quot;:&quot;&quot;,&quot;non-dropping-particle&quot;:&quot;&quot;},{&quot;family&quot;:&quot;Piattini&quot;,&quot;given&quot;:&quot;Mario&quot;,&quot;parse-names&quot;:false,&quot;dropping-particle&quot;:&quot;&quot;,&quot;non-dropping-particle&quot;:&quot;&quot;}],&quot;container-title&quot;:&quot;ICSOFT 2009 - 4th International Conference on Software and Data Technologies, Proceedings&quot;,&quot;issued&quot;:{&quot;date-parts&quot;:[[2009,7,26]]},&quot;number-of-pages&quot;:&quot;151-156&quot;,&quot;volume&quot;:&quot;1&quot;,&quot;container-title-short&quot;:&quot;&quot;},&quot;isTemporary&quot;:false}]},{&quot;citationID&quot;:&quot;MENDELEY_CITATION_a49b3680-2145-4ffd-9c08-fe917a459b43&quot;,&quot;properties&quot;:{&quot;noteIndex&quot;:0},&quot;isEdited&quot;:false,&quot;manualOverride&quot;:{&quot;isManuallyOverridden&quot;:false,&quot;citeprocText&quot;:&quot;[44]&quot;,&quot;manualOverrideText&quot;:&quot;&quot;},&quot;citationTag&quot;:&quot;MENDELEY_CITATION_v3_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&quot;,&quot;citationItems&quot;:[{&quot;id&quot;:&quot;bd5cbc84-c210-386d-a020-722f987852fb&quot;,&quot;itemData&quot;:{&quot;type&quot;:&quot;article-journal&quot;,&quot;id&quot;:&quot;bd5cbc84-c210-386d-a020-722f987852fb&quot;,&quot;title&quot;:&quot;Harmonizing maturity levels from CMMI-DEV and ISO/IEC 15504&quot;,&quot;author&quot;:[{&quot;family&quot;:&quot;Pino&quot;,&quot;given&quot;:&quot;Francisco J&quot;,&quot;parse-names&quot;:false,&quot;dropping-particle&quot;:&quot;&quot;,&quot;non-dropping-particle&quot;:&quot;&quot;},{&quot;family&quot;:&quot;Baldassarre&quot;,&quot;given&quot;:&quot;Maria Teresa&quot;,&quot;parse-names&quot;:false,&quot;dropping-particle&quot;:&quot;&quot;,&quot;non-dropping-particle&quot;:&quot;&quot;},{&quot;family&quot;:&quot;Piattini&quot;,&quot;given&quot;:&quot;Mario&quot;,&quot;parse-names&quot;:false,&quot;dropping-particle&quot;:&quot;&quot;,&quot;non-dropping-particle&quot;:&quot;&quot;},{&quot;family&quot;:&quot;Visaggio&quot;,&quot;given&quot;:&quot;Giuseppe&quot;,&quot;parse-names&quot;:false,&quot;dropping-particle&quot;:&quot;&quot;,&quot;non-dropping-particle&quot;:&quot;&quot;}],&quot;container-title&quot;:&quot;Journal of Software Maintenance and Evolution: Research and Practice&quot;,&quot;DOI&quot;:&quot;https://doi.org/10.1002/spip.437&quot;,&quot;ISSN&quot;:&quot;1532-060X&quot;,&quot;URL&quot;:&quot;https://doi.org/10.1002/spip.437&quot;,&quot;issued&quot;:{&quot;date-parts&quot;:[[2010,6,1]]},&quot;page&quot;:&quot;279-296&quot;,&quot;abstract&quot;:&quot;Abstract ISO has recently published Part 7 of the ISO/IEC 15504 standard, with the aim of determining the extent to which an organization consistently implements processes that contribute to achievement of its business goals. This new Part 7 of ISO/IEC 15504 has addressed issues related to the assessment of organizational maturity, as the CMMI-DEV model also does. Recently, growing interest has been shown towards the need to harmonize different improvement models or standards, thereby presenting an integrated vision about them. All this being so and in an effort to offer information on how the maturity levels described in these two models are related, we have carried out the harmonization of these two models. It is based, firstly, on a mapping between processes of ISO 12207:08 and process areas of CMMI-DEV, and in second place, on a matching between processes of ISO 12207:08 and ISO 15504-5. For this work, we have taken into account the latest versions of the models, and defined a suitable process to carry out the mapping in a systematic way. We established differences and similarities between the maturity levels (and their processes) described in these models, our goal being to support organizations which are interested in tackling organizational maturity. Copyright ? 2009 John Wiley &amp; Sons, Ltd.&quot;,&quot;publisher&quot;:&quot;John Wiley &amp; Sons, Ltd&quot;,&quot;issue&quot;:&quot;4&quot;,&quot;volume&quot;:&quot;22&quot;,&quot;container-title-short&quot;:&quot;&quot;},&quot;isTemporary&quot;:false}]},{&quot;citationID&quot;:&quot;MENDELEY_CITATION_ff2b2347-e7f1-4d2b-9142-d3066dd05648&quot;,&quot;properties&quot;:{&quot;noteIndex&quot;:0},&quot;isEdited&quot;:false,&quot;manualOverride&quot;:{&quot;isManuallyOverridden&quot;:false,&quot;citeprocText&quot;:&quot;[1]&quot;,&quot;manualOverrideText&quot;:&quot;&quot;},&quot;citationTag&quot;:&quot;MENDELEY_CITATION_v3_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&quot;,&quot;citationItems&quot;:[{&quot;id&quot;:&quot;237a5718-6669-35d1-9f66-ea62084b5060&quot;,&quot;itemData&quot;:{&quot;type&quot;:&quot;webpage&quot;,&quot;id&quot;:&quot;237a5718-6669-35d1-9f66-ea62084b5060&quot;,&quot;title&quot;:&quot;IEEE SA - IEEE/ISO/IEC 29148-2018&quot;,&quot;accessed&quot;:{&quot;date-parts&quot;:[[2024,5,11]]},&quot;URL&quot;:&quot;https://standards.ieee.org/ieee/29148/6937/&quot;,&quot;container-title-short&quot;:&quot;&quot;},&quot;isTemporary&quot;:false}]},{&quot;citationID&quot;:&quot;MENDELEY_CITATION_cf6b0b67-9329-41c7-a540-f606754ea472&quot;,&quot;properties&quot;:{&quot;noteIndex&quot;:0},&quot;isEdited&quot;:false,&quot;manualOverride&quot;:{&quot;isManuallyOverridden&quot;:false,&quot;citeprocText&quot;:&quot;[2]&quot;,&quot;manualOverrideText&quot;:&quot;&quot;},&quot;citationTag&quot;:&quot;MENDELEY_CITATION_v3_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&quot;,&quot;citationItems&quot;:[{&quot;id&quot;:&quot;515f099f-f028-3ef0-ac11-dce8b0cc8ed2&quot;,&quot;itemData&quot;:{&quot;type&quot;:&quot;webpage&quot;,&quot;id&quot;:&quot;515f099f-f028-3ef0-ac11-dce8b0cc8ed2&quot;,&quot;title&quot;:&quot;OWASP Mobile Top 10&quot;,&quot;author&quot;:[{&quot;family&quot;:&quot;OWASP Foundation&quot;,&quot;given&quot;:&quot;&quot;,&quot;parse-names&quot;:false,&quot;dropping-particle&quot;:&quot;&quot;,&quot;non-dropping-particle&quot;:&quot;&quot;}],&quot;accessed&quot;:{&quot;date-parts&quot;:[[2024,5,11]]},&quot;URL&quot;:&quot;https://owasp.org/www-project-mobile-top-10/&quot;,&quot;container-title-short&quot;:&quot;&quot;},&quot;isTemporary&quot;:false}]},{&quot;citationID&quot;:&quot;MENDELEY_CITATION_4d6cb859-fc94-4798-a7fe-6cf92c10c015&quot;,&quot;properties&quot;:{&quot;noteIndex&quot;:0},&quot;isEdited&quot;:false,&quot;manualOverride&quot;:{&quot;isManuallyOverridden&quot;:false,&quot;citeprocText&quot;:&quot;[2]&quot;,&quot;manualOverrideText&quot;:&quot;&quot;},&quot;citationTag&quot;:&quot;MENDELEY_CITATION_v3_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&quot;,&quot;citationItems&quot;:[{&quot;id&quot;:&quot;515f099f-f028-3ef0-ac11-dce8b0cc8ed2&quot;,&quot;itemData&quot;:{&quot;type&quot;:&quot;webpage&quot;,&quot;id&quot;:&quot;515f099f-f028-3ef0-ac11-dce8b0cc8ed2&quot;,&quot;title&quot;:&quot;OWASP Mobile Top 10&quot;,&quot;author&quot;:[{&quot;family&quot;:&quot;OWASP Foundation&quot;,&quot;given&quot;:&quot;&quot;,&quot;parse-names&quot;:false,&quot;dropping-particle&quot;:&quot;&quot;,&quot;non-dropping-particle&quot;:&quot;&quot;}],&quot;accessed&quot;:{&quot;date-parts&quot;:[[2024,5,11]]},&quot;URL&quot;:&quot;https://owasp.org/www-project-mobile-top-10/&quot;,&quot;container-title-short&quot;:&quot;&quot;},&quot;isTemporary&quot;:false}]},{&quot;citationID&quot;:&quot;MENDELEY_CITATION_d9f889f2-fa91-467f-b9ea-00fc3e895e3f&quot;,&quot;properties&quot;:{&quot;noteIndex&quot;:0},&quot;isEdited&quot;:false,&quot;manualOverride&quot;:{&quot;isManuallyOverridden&quot;:false,&quot;citeprocText&quot;:&quot;[5]&quot;,&quot;manualOverrideText&quot;:&quot;&quot;},&quot;citationTag&quot;:&quot;MENDELEY_CITATION_v3_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&quot;,&quot;citationItems&quot;:[{&quot;id&quot;:&quot;41c43f03-f39f-35a6-8440-dd36e04cc19b&quot;,&quot;itemData&quot;:{&quot;type&quot;:&quot;webpage&quot;,&quot;id&quot;:&quot;41c43f03-f39f-35a6-8440-dd36e04cc19b&quot;,&quot;title&quot;:&quot;IEEE SA - IEEE 830-1998&quot;,&quot;accessed&quot;:{&quot;date-parts&quot;:[[2024,7,5]]},&quot;URL&quot;:&quot;https://standards.ieee.org/ieee/830/1222/&quot;,&quot;container-title-short&quot;:&quot;&quot;},&quot;isTemporary&quot;:false}]}]"/>
     <we:property name="MENDELEY_CITATIONS_STYLE" value="{&quot;id&quot;:&quot;https://www.zotero.org/styles/ieee&quot;,&quot;title&quot;:&quot;IEEE Reference Guide version 11.29.2023&quot;,&quot;format&quot;:&quot;numeric&quot;,&quot;defaultLocale&quot;:null,&quot;isLocaleCodeValid&quot;:true}"/>
   </we:properties>

--- a/supplementary files/Supplementary_S3.docx
+++ b/supplementary files/Supplementary_S3.docx
@@ -497,6 +497,7 @@
             <w:docPart w:val="62F2155968D048088839B8E846FBF6B4"/>
           </w:placeholder>
         </w:sdtPr>
+        <w:sdtEndPr/>
         <w:sdtContent>
           <w:r>
             <w:rPr>
@@ -534,6 +535,7 @@
             <w:docPart w:val="3316B974211F46C0ADE2BFAC87DEC641"/>
           </w:placeholder>
         </w:sdtPr>
+        <w:sdtEndPr/>
         <w:sdtContent>
           <w:r>
             <w:rPr>
@@ -16310,6 +16312,7 @@
     <w:rsid w:val="001E52CB"/>
     <w:rsid w:val="002057EA"/>
     <w:rsid w:val="002521E5"/>
+    <w:rsid w:val="003073DE"/>
     <w:rsid w:val="00364B03"/>
     <w:rsid w:val="003E2785"/>
     <w:rsid w:val="00454357"/>
@@ -16320,6 +16323,7 @@
     <w:rsid w:val="00B14E08"/>
     <w:rsid w:val="00BD66C9"/>
     <w:rsid w:val="00DB5442"/>
+    <w:rsid w:val="00F14F89"/>
     <w:rsid w:val="00F20CB5"/>
   </w:rsids>
   <m:mathPr>

--- a/supplementary files/Supplementary_S3.docx
+++ b/supplementary files/Supplementary_S3.docx
@@ -9516,7 +9516,7 @@
             <w:autoSpaceDE w:val="0"/>
             <w:autoSpaceDN w:val="0"/>
             <w:ind w:hanging="640"/>
-            <w:divId w:val="1558128361"/>
+            <w:divId w:val="1534995796"/>
             <w:rPr>
               <w:rFonts w:ascii="Times" w:eastAsia="Times New Roman" w:hAnsi="Times" w:cs="Times"/>
               <w:color w:val="000000"/>
@@ -9550,7 +9550,7 @@
             <w:autoSpaceDE w:val="0"/>
             <w:autoSpaceDN w:val="0"/>
             <w:ind w:hanging="640"/>
-            <w:divId w:val="1288707669"/>
+            <w:divId w:val="2063672137"/>
             <w:rPr>
               <w:rFonts w:ascii="Times" w:eastAsia="Times New Roman" w:hAnsi="Times" w:cs="Times"/>
               <w:color w:val="000000"/>
@@ -9583,7 +9583,7 @@
             <w:autoSpaceDE w:val="0"/>
             <w:autoSpaceDN w:val="0"/>
             <w:ind w:hanging="640"/>
-            <w:divId w:val="961618100"/>
+            <w:divId w:val="916984247"/>
             <w:rPr>
               <w:rFonts w:ascii="Times" w:eastAsia="Times New Roman" w:hAnsi="Times" w:cs="Times"/>
               <w:color w:val="000000"/>
@@ -9608,8 +9608,29 @@
               <w:lang w:val="en-US"/>
             </w:rPr>
             <w:tab/>
-            <w:t xml:space="preserve">A. Toval, J. Nicolás Ros, B. Moros Valle, and F. Garcia, “Requirements Reuse for Improving Information Systems Security: A Practitioner’s Approach,” </w:t>
-          </w:r>
+            <w:t xml:space="preserve">A. </w:t>
+          </w:r>
+          <w:proofErr w:type="spellStart"/>
+          <w:r>
+            <w:rPr>
+              <w:rFonts w:ascii="Times" w:eastAsia="Times New Roman" w:hAnsi="Times" w:cs="Times"/>
+              <w:color w:val="000000"/>
+              <w:sz w:val="20"/>
+              <w:lang w:val="en-US"/>
+            </w:rPr>
+            <w:t>Toval</w:t>
+          </w:r>
+          <w:proofErr w:type="spellEnd"/>
+          <w:r>
+            <w:rPr>
+              <w:rFonts w:ascii="Times" w:eastAsia="Times New Roman" w:hAnsi="Times" w:cs="Times"/>
+              <w:color w:val="000000"/>
+              <w:sz w:val="20"/>
+              <w:lang w:val="en-US"/>
+            </w:rPr>
+            <w:t xml:space="preserve">, J. Nicolás Ros, B. Moros Valle, and F. Garcia, “Requirements Reuse for Improving Information Systems Security: A Practitioner’s Approach,” </w:t>
+          </w:r>
+          <w:proofErr w:type="spellStart"/>
           <w:r>
             <w:rPr>
               <w:rFonts w:ascii="Times" w:eastAsia="Times New Roman" w:hAnsi="Times" w:cs="Times"/>
@@ -9619,16 +9640,48 @@
               <w:sz w:val="20"/>
               <w:lang w:val="en-US"/>
             </w:rPr>
-            <w:t>Requir. Eng.</w:t>
-          </w:r>
-          <w:r>
-            <w:rPr>
-              <w:rFonts w:ascii="Times" w:eastAsia="Times New Roman" w:hAnsi="Times" w:cs="Times"/>
-              <w:color w:val="000000"/>
-              <w:sz w:val="20"/>
-              <w:lang w:val="en-US"/>
-            </w:rPr>
-            <w:t>, vol. 6, pp. 205–219, Jan. 2002, doi: 10.1007/PL00010360.</w:t>
+            <w:t>Requir</w:t>
+          </w:r>
+          <w:proofErr w:type="spellEnd"/>
+          <w:r>
+            <w:rPr>
+              <w:rFonts w:ascii="Times" w:eastAsia="Times New Roman" w:hAnsi="Times" w:cs="Times"/>
+              <w:i/>
+              <w:iCs/>
+              <w:color w:val="000000"/>
+              <w:sz w:val="20"/>
+              <w:lang w:val="en-US"/>
+            </w:rPr>
+            <w:t>. Eng.</w:t>
+          </w:r>
+          <w:r>
+            <w:rPr>
+              <w:rFonts w:ascii="Times" w:eastAsia="Times New Roman" w:hAnsi="Times" w:cs="Times"/>
+              <w:color w:val="000000"/>
+              <w:sz w:val="20"/>
+              <w:lang w:val="en-US"/>
+            </w:rPr>
+            <w:t xml:space="preserve">, vol. 6, pp. 205–219, Jan. 2002, </w:t>
+          </w:r>
+          <w:proofErr w:type="spellStart"/>
+          <w:r>
+            <w:rPr>
+              <w:rFonts w:ascii="Times" w:eastAsia="Times New Roman" w:hAnsi="Times" w:cs="Times"/>
+              <w:color w:val="000000"/>
+              <w:sz w:val="20"/>
+              <w:lang w:val="en-US"/>
+            </w:rPr>
+            <w:t>doi</w:t>
+          </w:r>
+          <w:proofErr w:type="spellEnd"/>
+          <w:r>
+            <w:rPr>
+              <w:rFonts w:ascii="Times" w:eastAsia="Times New Roman" w:hAnsi="Times" w:cs="Times"/>
+              <w:color w:val="000000"/>
+              <w:sz w:val="20"/>
+              <w:lang w:val="en-US"/>
+            </w:rPr>
+            <w:t>: 10.1007/PL00010360.</w:t>
           </w:r>
         </w:p>
         <w:p>
@@ -9636,7 +9689,7 @@
             <w:autoSpaceDE w:val="0"/>
             <w:autoSpaceDN w:val="0"/>
             <w:ind w:hanging="640"/>
-            <w:divId w:val="544222350"/>
+            <w:divId w:val="518079999"/>
             <w:rPr>
               <w:rFonts w:ascii="Times" w:eastAsia="Times New Roman" w:hAnsi="Times" w:cs="Times"/>
               <w:color w:val="000000"/>
@@ -9689,7 +9742,7 @@
             <w:autoSpaceDE w:val="0"/>
             <w:autoSpaceDN w:val="0"/>
             <w:ind w:hanging="640"/>
-            <w:divId w:val="1490243922"/>
+            <w:divId w:val="1952124009"/>
             <w:rPr>
               <w:rFonts w:ascii="Times" w:eastAsia="Times New Roman" w:hAnsi="Times" w:cs="Times"/>
               <w:color w:val="000000"/>
@@ -9722,7 +9775,7 @@
             <w:autoSpaceDE w:val="0"/>
             <w:autoSpaceDN w:val="0"/>
             <w:ind w:hanging="640"/>
-            <w:divId w:val="1676376104"/>
+            <w:divId w:val="880023058"/>
             <w:rPr>
               <w:rFonts w:ascii="Times" w:eastAsia="Times New Roman" w:hAnsi="Times" w:cs="Times"/>
               <w:color w:val="000000"/>
@@ -9747,7 +9800,127 @@
               <w:lang w:val="en-US"/>
             </w:rPr>
             <w:tab/>
-            <w:t xml:space="preserve">S. Ouhbi, J. L. Fernández-Alemán, J. R. Pozo, M. El Bajta, A. Toval, and A. Idri, “Compliance of Blood Donation Apps with Mobile OS Usability Guidelines,” </w:t>
+            <w:t xml:space="preserve">S. </w:t>
+          </w:r>
+          <w:proofErr w:type="spellStart"/>
+          <w:r>
+            <w:rPr>
+              <w:rFonts w:ascii="Times" w:eastAsia="Times New Roman" w:hAnsi="Times" w:cs="Times"/>
+              <w:color w:val="000000"/>
+              <w:sz w:val="20"/>
+              <w:lang w:val="en-US"/>
+            </w:rPr>
+            <w:t>Ouhbi</w:t>
+          </w:r>
+          <w:proofErr w:type="spellEnd"/>
+          <w:r>
+            <w:rPr>
+              <w:rFonts w:ascii="Times" w:eastAsia="Times New Roman" w:hAnsi="Times" w:cs="Times"/>
+              <w:color w:val="000000"/>
+              <w:sz w:val="20"/>
+              <w:lang w:val="en-US"/>
+            </w:rPr>
+            <w:t>, J. L. Fernández-</w:t>
+          </w:r>
+          <w:proofErr w:type="spellStart"/>
+          <w:r>
+            <w:rPr>
+              <w:rFonts w:ascii="Times" w:eastAsia="Times New Roman" w:hAnsi="Times" w:cs="Times"/>
+              <w:color w:val="000000"/>
+              <w:sz w:val="20"/>
+              <w:lang w:val="en-US"/>
+            </w:rPr>
+            <w:t>Alemán</w:t>
+          </w:r>
+          <w:proofErr w:type="spellEnd"/>
+          <w:r>
+            <w:rPr>
+              <w:rFonts w:ascii="Times" w:eastAsia="Times New Roman" w:hAnsi="Times" w:cs="Times"/>
+              <w:color w:val="000000"/>
+              <w:sz w:val="20"/>
+              <w:lang w:val="en-US"/>
+            </w:rPr>
+            <w:t xml:space="preserve">, J. R. </w:t>
+          </w:r>
+          <w:proofErr w:type="spellStart"/>
+          <w:r>
+            <w:rPr>
+              <w:rFonts w:ascii="Times" w:eastAsia="Times New Roman" w:hAnsi="Times" w:cs="Times"/>
+              <w:color w:val="000000"/>
+              <w:sz w:val="20"/>
+              <w:lang w:val="en-US"/>
+            </w:rPr>
+            <w:t>Pozo</w:t>
+          </w:r>
+          <w:proofErr w:type="spellEnd"/>
+          <w:r>
+            <w:rPr>
+              <w:rFonts w:ascii="Times" w:eastAsia="Times New Roman" w:hAnsi="Times" w:cs="Times"/>
+              <w:color w:val="000000"/>
+              <w:sz w:val="20"/>
+              <w:lang w:val="en-US"/>
+            </w:rPr>
+            <w:t xml:space="preserve">, M. El </w:t>
+          </w:r>
+          <w:proofErr w:type="spellStart"/>
+          <w:r>
+            <w:rPr>
+              <w:rFonts w:ascii="Times" w:eastAsia="Times New Roman" w:hAnsi="Times" w:cs="Times"/>
+              <w:color w:val="000000"/>
+              <w:sz w:val="20"/>
+              <w:lang w:val="en-US"/>
+            </w:rPr>
+            <w:t>Bajta</w:t>
+          </w:r>
+          <w:proofErr w:type="spellEnd"/>
+          <w:r>
+            <w:rPr>
+              <w:rFonts w:ascii="Times" w:eastAsia="Times New Roman" w:hAnsi="Times" w:cs="Times"/>
+              <w:color w:val="000000"/>
+              <w:sz w:val="20"/>
+              <w:lang w:val="en-US"/>
+            </w:rPr>
+            <w:t xml:space="preserve">, A. </w:t>
+          </w:r>
+          <w:proofErr w:type="spellStart"/>
+          <w:r>
+            <w:rPr>
+              <w:rFonts w:ascii="Times" w:eastAsia="Times New Roman" w:hAnsi="Times" w:cs="Times"/>
+              <w:color w:val="000000"/>
+              <w:sz w:val="20"/>
+              <w:lang w:val="en-US"/>
+            </w:rPr>
+            <w:t>Toval</w:t>
+          </w:r>
+          <w:proofErr w:type="spellEnd"/>
+          <w:r>
+            <w:rPr>
+              <w:rFonts w:ascii="Times" w:eastAsia="Times New Roman" w:hAnsi="Times" w:cs="Times"/>
+              <w:color w:val="000000"/>
+              <w:sz w:val="20"/>
+              <w:lang w:val="en-US"/>
+            </w:rPr>
+            <w:t xml:space="preserve">, and A. </w:t>
+          </w:r>
+          <w:proofErr w:type="spellStart"/>
+          <w:r>
+            <w:rPr>
+              <w:rFonts w:ascii="Times" w:eastAsia="Times New Roman" w:hAnsi="Times" w:cs="Times"/>
+              <w:color w:val="000000"/>
+              <w:sz w:val="20"/>
+              <w:lang w:val="en-US"/>
+            </w:rPr>
+            <w:t>Idri</w:t>
+          </w:r>
+          <w:proofErr w:type="spellEnd"/>
+          <w:r>
+            <w:rPr>
+              <w:rFonts w:ascii="Times" w:eastAsia="Times New Roman" w:hAnsi="Times" w:cs="Times"/>
+              <w:color w:val="000000"/>
+              <w:sz w:val="20"/>
+              <w:lang w:val="en-US"/>
+            </w:rPr>
+            <w:t xml:space="preserve">, “Compliance of Blood Donation Apps with Mobile OS Usability Guidelines,” </w:t>
           </w:r>
           <w:r>
             <w:rPr>
@@ -9767,7 +9940,27 @@
               <w:sz w:val="20"/>
               <w:lang w:val="en-US"/>
             </w:rPr>
-            <w:t>, vol. 39, no. 6, p. 63, 2015, doi: 10.1007/s10916-015-0243-1.</w:t>
+            <w:t xml:space="preserve">, vol. 39, no. 6, p. 63, 2015, </w:t>
+          </w:r>
+          <w:proofErr w:type="spellStart"/>
+          <w:r>
+            <w:rPr>
+              <w:rFonts w:ascii="Times" w:eastAsia="Times New Roman" w:hAnsi="Times" w:cs="Times"/>
+              <w:color w:val="000000"/>
+              <w:sz w:val="20"/>
+              <w:lang w:val="en-US"/>
+            </w:rPr>
+            <w:t>doi</w:t>
+          </w:r>
+          <w:proofErr w:type="spellEnd"/>
+          <w:r>
+            <w:rPr>
+              <w:rFonts w:ascii="Times" w:eastAsia="Times New Roman" w:hAnsi="Times" w:cs="Times"/>
+              <w:color w:val="000000"/>
+              <w:sz w:val="20"/>
+              <w:lang w:val="en-US"/>
+            </w:rPr>
+            <w:t>: 10.1007/s10916-015-0243-1.</w:t>
           </w:r>
         </w:p>
         <w:p>
@@ -9775,7 +9968,7 @@
             <w:autoSpaceDE w:val="0"/>
             <w:autoSpaceDN w:val="0"/>
             <w:ind w:hanging="640"/>
-            <w:divId w:val="1059590763"/>
+            <w:divId w:val="1244530746"/>
             <w:rPr>
               <w:rFonts w:ascii="Times" w:eastAsia="Times New Roman" w:hAnsi="Times" w:cs="Times"/>
               <w:color w:val="000000"/>
@@ -9800,8 +9993,89 @@
               <w:lang w:val="en-US"/>
             </w:rPr>
             <w:tab/>
-            <w:t xml:space="preserve">S. Ouhbi, J. L. Fernández-Alemán, J. M. Carrillo-de-Gea, A. Toval, and A. Idri, “E-health internationalization requirements for audit purposes,” </w:t>
-          </w:r>
+            <w:t xml:space="preserve">S. </w:t>
+          </w:r>
+          <w:proofErr w:type="spellStart"/>
+          <w:r>
+            <w:rPr>
+              <w:rFonts w:ascii="Times" w:eastAsia="Times New Roman" w:hAnsi="Times" w:cs="Times"/>
+              <w:color w:val="000000"/>
+              <w:sz w:val="20"/>
+              <w:lang w:val="en-US"/>
+            </w:rPr>
+            <w:t>Ouhbi</w:t>
+          </w:r>
+          <w:proofErr w:type="spellEnd"/>
+          <w:r>
+            <w:rPr>
+              <w:rFonts w:ascii="Times" w:eastAsia="Times New Roman" w:hAnsi="Times" w:cs="Times"/>
+              <w:color w:val="000000"/>
+              <w:sz w:val="20"/>
+              <w:lang w:val="en-US"/>
+            </w:rPr>
+            <w:t>, J. L. Fernández-</w:t>
+          </w:r>
+          <w:proofErr w:type="spellStart"/>
+          <w:r>
+            <w:rPr>
+              <w:rFonts w:ascii="Times" w:eastAsia="Times New Roman" w:hAnsi="Times" w:cs="Times"/>
+              <w:color w:val="000000"/>
+              <w:sz w:val="20"/>
+              <w:lang w:val="en-US"/>
+            </w:rPr>
+            <w:t>Alemán</w:t>
+          </w:r>
+          <w:proofErr w:type="spellEnd"/>
+          <w:r>
+            <w:rPr>
+              <w:rFonts w:ascii="Times" w:eastAsia="Times New Roman" w:hAnsi="Times" w:cs="Times"/>
+              <w:color w:val="000000"/>
+              <w:sz w:val="20"/>
+              <w:lang w:val="en-US"/>
+            </w:rPr>
+            <w:t xml:space="preserve">, J. M. Carrillo-de-Gea, A. </w:t>
+          </w:r>
+          <w:proofErr w:type="spellStart"/>
+          <w:r>
+            <w:rPr>
+              <w:rFonts w:ascii="Times" w:eastAsia="Times New Roman" w:hAnsi="Times" w:cs="Times"/>
+              <w:color w:val="000000"/>
+              <w:sz w:val="20"/>
+              <w:lang w:val="en-US"/>
+            </w:rPr>
+            <w:t>Toval</w:t>
+          </w:r>
+          <w:proofErr w:type="spellEnd"/>
+          <w:r>
+            <w:rPr>
+              <w:rFonts w:ascii="Times" w:eastAsia="Times New Roman" w:hAnsi="Times" w:cs="Times"/>
+              <w:color w:val="000000"/>
+              <w:sz w:val="20"/>
+              <w:lang w:val="en-US"/>
+            </w:rPr>
+            <w:t xml:space="preserve">, and A. </w:t>
+          </w:r>
+          <w:proofErr w:type="spellStart"/>
+          <w:r>
+            <w:rPr>
+              <w:rFonts w:ascii="Times" w:eastAsia="Times New Roman" w:hAnsi="Times" w:cs="Times"/>
+              <w:color w:val="000000"/>
+              <w:sz w:val="20"/>
+              <w:lang w:val="en-US"/>
+            </w:rPr>
+            <w:t>Idri</w:t>
+          </w:r>
+          <w:proofErr w:type="spellEnd"/>
+          <w:r>
+            <w:rPr>
+              <w:rFonts w:ascii="Times" w:eastAsia="Times New Roman" w:hAnsi="Times" w:cs="Times"/>
+              <w:color w:val="000000"/>
+              <w:sz w:val="20"/>
+              <w:lang w:val="en-US"/>
+            </w:rPr>
+            <w:t xml:space="preserve">, “E-health internationalization requirements for audit purposes,” </w:t>
+          </w:r>
+          <w:proofErr w:type="spellStart"/>
           <w:r>
             <w:rPr>
               <w:rFonts w:ascii="Times" w:eastAsia="Times New Roman" w:hAnsi="Times" w:cs="Times"/>
@@ -9811,16 +10085,48 @@
               <w:sz w:val="20"/>
               <w:lang w:val="en-US"/>
             </w:rPr>
-            <w:t>Comput. Methods Programs Biomed.</w:t>
-          </w:r>
-          <w:r>
-            <w:rPr>
-              <w:rFonts w:ascii="Times" w:eastAsia="Times New Roman" w:hAnsi="Times" w:cs="Times"/>
-              <w:color w:val="000000"/>
-              <w:sz w:val="20"/>
-              <w:lang w:val="en-US"/>
-            </w:rPr>
-            <w:t>, vol. 144, pp. 49–60, 2017, doi: https://doi.org/10.1016/j.cmpb.2017.03.014.</w:t>
+            <w:t>Comput</w:t>
+          </w:r>
+          <w:proofErr w:type="spellEnd"/>
+          <w:r>
+            <w:rPr>
+              <w:rFonts w:ascii="Times" w:eastAsia="Times New Roman" w:hAnsi="Times" w:cs="Times"/>
+              <w:i/>
+              <w:iCs/>
+              <w:color w:val="000000"/>
+              <w:sz w:val="20"/>
+              <w:lang w:val="en-US"/>
+            </w:rPr>
+            <w:t>. Methods Programs Biomed.</w:t>
+          </w:r>
+          <w:r>
+            <w:rPr>
+              <w:rFonts w:ascii="Times" w:eastAsia="Times New Roman" w:hAnsi="Times" w:cs="Times"/>
+              <w:color w:val="000000"/>
+              <w:sz w:val="20"/>
+              <w:lang w:val="en-US"/>
+            </w:rPr>
+            <w:t xml:space="preserve">, vol. 144, pp. 49–60, 2017, </w:t>
+          </w:r>
+          <w:proofErr w:type="spellStart"/>
+          <w:r>
+            <w:rPr>
+              <w:rFonts w:ascii="Times" w:eastAsia="Times New Roman" w:hAnsi="Times" w:cs="Times"/>
+              <w:color w:val="000000"/>
+              <w:sz w:val="20"/>
+              <w:lang w:val="en-US"/>
+            </w:rPr>
+            <w:t>doi</w:t>
+          </w:r>
+          <w:proofErr w:type="spellEnd"/>
+          <w:r>
+            <w:rPr>
+              <w:rFonts w:ascii="Times" w:eastAsia="Times New Roman" w:hAnsi="Times" w:cs="Times"/>
+              <w:color w:val="000000"/>
+              <w:sz w:val="20"/>
+              <w:lang w:val="en-US"/>
+            </w:rPr>
+            <w:t>: https://doi.org/10.1016/j.cmpb.2017.03.014.</w:t>
           </w:r>
         </w:p>
         <w:p>
@@ -9828,7 +10134,7 @@
             <w:autoSpaceDE w:val="0"/>
             <w:autoSpaceDN w:val="0"/>
             <w:ind w:hanging="640"/>
-            <w:divId w:val="318074804"/>
+            <w:divId w:val="370307217"/>
             <w:rPr>
               <w:rFonts w:ascii="Times" w:eastAsia="Times New Roman" w:hAnsi="Times" w:cs="Times"/>
               <w:color w:val="000000"/>
@@ -9893,7 +10199,27 @@
               <w:sz w:val="20"/>
               <w:lang w:val="en-US"/>
             </w:rPr>
-            <w:t>, vol. 282, p. 124262, 2021, doi: https://doi.org/10.1016/j.jclepro.2020.124262.</w:t>
+            <w:t xml:space="preserve">, vol. 282, p. 124262, 2021, </w:t>
+          </w:r>
+          <w:proofErr w:type="spellStart"/>
+          <w:r>
+            <w:rPr>
+              <w:rFonts w:ascii="Times" w:eastAsia="Times New Roman" w:hAnsi="Times" w:cs="Times"/>
+              <w:color w:val="000000"/>
+              <w:sz w:val="20"/>
+              <w:lang w:val="en-US"/>
+            </w:rPr>
+            <w:t>doi</w:t>
+          </w:r>
+          <w:proofErr w:type="spellEnd"/>
+          <w:r>
+            <w:rPr>
+              <w:rFonts w:ascii="Times" w:eastAsia="Times New Roman" w:hAnsi="Times" w:cs="Times"/>
+              <w:color w:val="000000"/>
+              <w:sz w:val="20"/>
+              <w:lang w:val="en-US"/>
+            </w:rPr>
+            <w:t>: https://doi.org/10.1016/j.jclepro.2020.124262.</w:t>
           </w:r>
         </w:p>
         <w:p>
@@ -9901,7 +10227,7 @@
             <w:autoSpaceDE w:val="0"/>
             <w:autoSpaceDN w:val="0"/>
             <w:ind w:hanging="640"/>
-            <w:divId w:val="1670785653"/>
+            <w:divId w:val="116148681"/>
             <w:rPr>
               <w:rFonts w:ascii="Times" w:eastAsia="Times New Roman" w:hAnsi="Times" w:cs="Times"/>
               <w:color w:val="000000"/>
@@ -9926,7 +10252,27 @@
               <w:lang w:val="en-US"/>
             </w:rPr>
             <w:tab/>
-            <w:t xml:space="preserve">C. M. Mejía-Granda, J. L. Fernández-Alemán, J. M. Carrillo de Gea, and J. A. García-Berná, “A method and validation for auditing e-Health applications based on reusable software security requirements specifications,” </w:t>
+            <w:t>C. M. Mejía-Granda, J. L. Fernández-</w:t>
+          </w:r>
+          <w:proofErr w:type="spellStart"/>
+          <w:r>
+            <w:rPr>
+              <w:rFonts w:ascii="Times" w:eastAsia="Times New Roman" w:hAnsi="Times" w:cs="Times"/>
+              <w:color w:val="000000"/>
+              <w:sz w:val="20"/>
+              <w:lang w:val="en-US"/>
+            </w:rPr>
+            <w:t>Alemán</w:t>
+          </w:r>
+          <w:proofErr w:type="spellEnd"/>
+          <w:r>
+            <w:rPr>
+              <w:rFonts w:ascii="Times" w:eastAsia="Times New Roman" w:hAnsi="Times" w:cs="Times"/>
+              <w:color w:val="000000"/>
+              <w:sz w:val="20"/>
+              <w:lang w:val="en-US"/>
+            </w:rPr>
+            <w:t xml:space="preserve">, J. M. Carrillo de Gea, and J. A. García-Berná, “A method and validation for auditing e-Health applications based on reusable software security requirements specifications,” </w:t>
           </w:r>
           <w:r>
             <w:rPr>
@@ -9946,7 +10292,27 @@
               <w:sz w:val="20"/>
               <w:lang w:val="en-US"/>
             </w:rPr>
-            <w:t>, vol. 194, p. 105699, 2025, doi: https://doi.org/10.1016/j.ijmedinf.2024.105699.</w:t>
+            <w:t xml:space="preserve">, vol. 194, p. 105699, 2025, </w:t>
+          </w:r>
+          <w:proofErr w:type="spellStart"/>
+          <w:r>
+            <w:rPr>
+              <w:rFonts w:ascii="Times" w:eastAsia="Times New Roman" w:hAnsi="Times" w:cs="Times"/>
+              <w:color w:val="000000"/>
+              <w:sz w:val="20"/>
+              <w:lang w:val="en-US"/>
+            </w:rPr>
+            <w:t>doi</w:t>
+          </w:r>
+          <w:proofErr w:type="spellEnd"/>
+          <w:r>
+            <w:rPr>
+              <w:rFonts w:ascii="Times" w:eastAsia="Times New Roman" w:hAnsi="Times" w:cs="Times"/>
+              <w:color w:val="000000"/>
+              <w:sz w:val="20"/>
+              <w:lang w:val="en-US"/>
+            </w:rPr>
+            <w:t>: https://doi.org/10.1016/j.ijmedinf.2024.105699.</w:t>
           </w:r>
         </w:p>
         <w:p>
@@ -9954,7 +10320,7 @@
             <w:autoSpaceDE w:val="0"/>
             <w:autoSpaceDN w:val="0"/>
             <w:ind w:hanging="640"/>
-            <w:divId w:val="1832059559"/>
+            <w:divId w:val="822545079"/>
             <w:rPr>
               <w:rFonts w:ascii="Times" w:eastAsia="Times New Roman" w:hAnsi="Times" w:cs="Times"/>
               <w:color w:val="000000"/>
@@ -9979,7 +10345,47 @@
               <w:lang w:val="en-US"/>
             </w:rPr>
             <w:tab/>
-            <w:t xml:space="preserve">J. M. Carrillo de Gea, J. Nicolás Ros, J. Fernández-Alemán, and A. Toval, “Automated support for reuse‐based requirements engineering in global software engineering,” </w:t>
+            <w:t>J. M. Carrillo de Gea, J. Nicolás Ros, J. Fernández-</w:t>
+          </w:r>
+          <w:proofErr w:type="spellStart"/>
+          <w:r>
+            <w:rPr>
+              <w:rFonts w:ascii="Times" w:eastAsia="Times New Roman" w:hAnsi="Times" w:cs="Times"/>
+              <w:color w:val="000000"/>
+              <w:sz w:val="20"/>
+              <w:lang w:val="en-US"/>
+            </w:rPr>
+            <w:t>Alemán</w:t>
+          </w:r>
+          <w:proofErr w:type="spellEnd"/>
+          <w:r>
+            <w:rPr>
+              <w:rFonts w:ascii="Times" w:eastAsia="Times New Roman" w:hAnsi="Times" w:cs="Times"/>
+              <w:color w:val="000000"/>
+              <w:sz w:val="20"/>
+              <w:lang w:val="en-US"/>
+            </w:rPr>
+            <w:t xml:space="preserve">, and A. </w:t>
+          </w:r>
+          <w:proofErr w:type="spellStart"/>
+          <w:r>
+            <w:rPr>
+              <w:rFonts w:ascii="Times" w:eastAsia="Times New Roman" w:hAnsi="Times" w:cs="Times"/>
+              <w:color w:val="000000"/>
+              <w:sz w:val="20"/>
+              <w:lang w:val="en-US"/>
+            </w:rPr>
+            <w:t>Toval</w:t>
+          </w:r>
+          <w:proofErr w:type="spellEnd"/>
+          <w:r>
+            <w:rPr>
+              <w:rFonts w:ascii="Times" w:eastAsia="Times New Roman" w:hAnsi="Times" w:cs="Times"/>
+              <w:color w:val="000000"/>
+              <w:sz w:val="20"/>
+              <w:lang w:val="en-US"/>
+            </w:rPr>
+            <w:t xml:space="preserve">, “Automated support for reuse‐based requirements engineering in global software engineering,” </w:t>
           </w:r>
           <w:r>
             <w:rPr>
@@ -9999,7 +10405,27 @@
               <w:sz w:val="20"/>
               <w:lang w:val="en-US"/>
             </w:rPr>
-            <w:t>, vol. 29, May 2017, doi: 10.1002/smr.1873.</w:t>
+            <w:t xml:space="preserve">, vol. 29, May 2017, </w:t>
+          </w:r>
+          <w:proofErr w:type="spellStart"/>
+          <w:r>
+            <w:rPr>
+              <w:rFonts w:ascii="Times" w:eastAsia="Times New Roman" w:hAnsi="Times" w:cs="Times"/>
+              <w:color w:val="000000"/>
+              <w:sz w:val="20"/>
+              <w:lang w:val="en-US"/>
+            </w:rPr>
+            <w:t>doi</w:t>
+          </w:r>
+          <w:proofErr w:type="spellEnd"/>
+          <w:r>
+            <w:rPr>
+              <w:rFonts w:ascii="Times" w:eastAsia="Times New Roman" w:hAnsi="Times" w:cs="Times"/>
+              <w:color w:val="000000"/>
+              <w:sz w:val="20"/>
+              <w:lang w:val="en-US"/>
+            </w:rPr>
+            <w:t>: 10.1002/smr.1873.</w:t>
           </w:r>
         </w:p>
         <w:p>
@@ -10007,7 +10433,7 @@
             <w:autoSpaceDE w:val="0"/>
             <w:autoSpaceDN w:val="0"/>
             <w:ind w:hanging="640"/>
-            <w:divId w:val="941644844"/>
+            <w:divId w:val="340158046"/>
             <w:rPr>
               <w:rFonts w:ascii="Times" w:eastAsia="Times New Roman" w:hAnsi="Times" w:cs="Times"/>
               <w:color w:val="000000"/>
@@ -10032,8 +10458,49 @@
               <w:lang w:val="en-US"/>
             </w:rPr>
             <w:tab/>
-            <w:t xml:space="preserve">J. Nicolás, J. Lasheras, A. Toval, F. J. Ortiz, and B. Álvarez, “An integrated domain analysis approach for teleoperated systems,” </w:t>
-          </w:r>
+            <w:t xml:space="preserve">J. Nicolás, J. </w:t>
+          </w:r>
+          <w:proofErr w:type="spellStart"/>
+          <w:r>
+            <w:rPr>
+              <w:rFonts w:ascii="Times" w:eastAsia="Times New Roman" w:hAnsi="Times" w:cs="Times"/>
+              <w:color w:val="000000"/>
+              <w:sz w:val="20"/>
+              <w:lang w:val="en-US"/>
+            </w:rPr>
+            <w:t>Lasheras</w:t>
+          </w:r>
+          <w:proofErr w:type="spellEnd"/>
+          <w:r>
+            <w:rPr>
+              <w:rFonts w:ascii="Times" w:eastAsia="Times New Roman" w:hAnsi="Times" w:cs="Times"/>
+              <w:color w:val="000000"/>
+              <w:sz w:val="20"/>
+              <w:lang w:val="en-US"/>
+            </w:rPr>
+            <w:t xml:space="preserve">, A. </w:t>
+          </w:r>
+          <w:proofErr w:type="spellStart"/>
+          <w:r>
+            <w:rPr>
+              <w:rFonts w:ascii="Times" w:eastAsia="Times New Roman" w:hAnsi="Times" w:cs="Times"/>
+              <w:color w:val="000000"/>
+              <w:sz w:val="20"/>
+              <w:lang w:val="en-US"/>
+            </w:rPr>
+            <w:t>Toval</w:t>
+          </w:r>
+          <w:proofErr w:type="spellEnd"/>
+          <w:r>
+            <w:rPr>
+              <w:rFonts w:ascii="Times" w:eastAsia="Times New Roman" w:hAnsi="Times" w:cs="Times"/>
+              <w:color w:val="000000"/>
+              <w:sz w:val="20"/>
+              <w:lang w:val="en-US"/>
+            </w:rPr>
+            <w:t xml:space="preserve">, F. J. Ortiz, and B. Álvarez, “An integrated domain analysis approach for teleoperated systems,” </w:t>
+          </w:r>
+          <w:proofErr w:type="spellStart"/>
           <w:r>
             <w:rPr>
               <w:rFonts w:ascii="Times" w:eastAsia="Times New Roman" w:hAnsi="Times" w:cs="Times"/>
@@ -10043,16 +10510,48 @@
               <w:sz w:val="20"/>
               <w:lang w:val="en-US"/>
             </w:rPr>
-            <w:t>Requir. Eng.</w:t>
-          </w:r>
-          <w:r>
-            <w:rPr>
-              <w:rFonts w:ascii="Times" w:eastAsia="Times New Roman" w:hAnsi="Times" w:cs="Times"/>
-              <w:color w:val="000000"/>
-              <w:sz w:val="20"/>
-              <w:lang w:val="en-US"/>
-            </w:rPr>
-            <w:t>, vol. 14, no. 1, pp. 27–46, 2009, doi: 10.1007/s00766-008-0072-6.</w:t>
+            <w:t>Requir</w:t>
+          </w:r>
+          <w:proofErr w:type="spellEnd"/>
+          <w:r>
+            <w:rPr>
+              <w:rFonts w:ascii="Times" w:eastAsia="Times New Roman" w:hAnsi="Times" w:cs="Times"/>
+              <w:i/>
+              <w:iCs/>
+              <w:color w:val="000000"/>
+              <w:sz w:val="20"/>
+              <w:lang w:val="en-US"/>
+            </w:rPr>
+            <w:t>. Eng.</w:t>
+          </w:r>
+          <w:r>
+            <w:rPr>
+              <w:rFonts w:ascii="Times" w:eastAsia="Times New Roman" w:hAnsi="Times" w:cs="Times"/>
+              <w:color w:val="000000"/>
+              <w:sz w:val="20"/>
+              <w:lang w:val="en-US"/>
+            </w:rPr>
+            <w:t xml:space="preserve">, vol. 14, no. 1, pp. 27–46, 2009, </w:t>
+          </w:r>
+          <w:proofErr w:type="spellStart"/>
+          <w:r>
+            <w:rPr>
+              <w:rFonts w:ascii="Times" w:eastAsia="Times New Roman" w:hAnsi="Times" w:cs="Times"/>
+              <w:color w:val="000000"/>
+              <w:sz w:val="20"/>
+              <w:lang w:val="en-US"/>
+            </w:rPr>
+            <w:t>doi</w:t>
+          </w:r>
+          <w:proofErr w:type="spellEnd"/>
+          <w:r>
+            <w:rPr>
+              <w:rFonts w:ascii="Times" w:eastAsia="Times New Roman" w:hAnsi="Times" w:cs="Times"/>
+              <w:color w:val="000000"/>
+              <w:sz w:val="20"/>
+              <w:lang w:val="en-US"/>
+            </w:rPr>
+            <w:t>: 10.1007/s00766-008-0072-6.</w:t>
           </w:r>
         </w:p>
         <w:p>
@@ -10060,7 +10559,7 @@
             <w:autoSpaceDE w:val="0"/>
             <w:autoSpaceDN w:val="0"/>
             <w:ind w:hanging="640"/>
-            <w:divId w:val="717047095"/>
+            <w:divId w:val="1484732214"/>
             <w:rPr>
               <w:rFonts w:ascii="Times" w:eastAsia="Times New Roman" w:hAnsi="Times" w:cs="Times"/>
               <w:color w:val="000000"/>
@@ -10085,7 +10584,47 @@
               <w:lang w:val="en-US"/>
             </w:rPr>
             <w:tab/>
-            <w:t xml:space="preserve">A. Toval, B. Moros Valle, J. Nicolás Ros, and J. Lasheras, “Eight key issues for an effective reuse-based requirements process,” </w:t>
+            <w:t xml:space="preserve">A. </w:t>
+          </w:r>
+          <w:proofErr w:type="spellStart"/>
+          <w:r>
+            <w:rPr>
+              <w:rFonts w:ascii="Times" w:eastAsia="Times New Roman" w:hAnsi="Times" w:cs="Times"/>
+              <w:color w:val="000000"/>
+              <w:sz w:val="20"/>
+              <w:lang w:val="en-US"/>
+            </w:rPr>
+            <w:t>Toval</w:t>
+          </w:r>
+          <w:proofErr w:type="spellEnd"/>
+          <w:r>
+            <w:rPr>
+              <w:rFonts w:ascii="Times" w:eastAsia="Times New Roman" w:hAnsi="Times" w:cs="Times"/>
+              <w:color w:val="000000"/>
+              <w:sz w:val="20"/>
+              <w:lang w:val="en-US"/>
+            </w:rPr>
+            <w:t xml:space="preserve">, B. Moros Valle, J. Nicolás Ros, and J. </w:t>
+          </w:r>
+          <w:proofErr w:type="spellStart"/>
+          <w:r>
+            <w:rPr>
+              <w:rFonts w:ascii="Times" w:eastAsia="Times New Roman" w:hAnsi="Times" w:cs="Times"/>
+              <w:color w:val="000000"/>
+              <w:sz w:val="20"/>
+              <w:lang w:val="en-US"/>
+            </w:rPr>
+            <w:t>Lasheras</w:t>
+          </w:r>
+          <w:proofErr w:type="spellEnd"/>
+          <w:r>
+            <w:rPr>
+              <w:rFonts w:ascii="Times" w:eastAsia="Times New Roman" w:hAnsi="Times" w:cs="Times"/>
+              <w:color w:val="000000"/>
+              <w:sz w:val="20"/>
+              <w:lang w:val="en-US"/>
+            </w:rPr>
+            <w:t xml:space="preserve">, “Eight key issues for an effective reuse-based requirements process,” </w:t>
           </w:r>
           <w:r>
             <w:rPr>
@@ -10113,7 +10652,7 @@
             <w:autoSpaceDE w:val="0"/>
             <w:autoSpaceDN w:val="0"/>
             <w:ind w:hanging="640"/>
-            <w:divId w:val="1578393309"/>
+            <w:divId w:val="882904248"/>
             <w:rPr>
               <w:rFonts w:ascii="Times" w:eastAsia="Times New Roman" w:hAnsi="Times" w:cs="Times"/>
               <w:color w:val="000000"/>
@@ -10146,7 +10685,7 @@
             <w:autoSpaceDE w:val="0"/>
             <w:autoSpaceDN w:val="0"/>
             <w:ind w:hanging="640"/>
-            <w:divId w:val="2023624237"/>
+            <w:divId w:val="76489057"/>
             <w:rPr>
               <w:rFonts w:ascii="Times" w:eastAsia="Times New Roman" w:hAnsi="Times" w:cs="Times"/>
               <w:color w:val="000000"/>
@@ -10171,7 +10710,27 @@
               <w:lang w:val="en-US"/>
             </w:rPr>
             <w:tab/>
-            <w:t>Android Open Source Project, “Improve your app’s security  |  App quality  |  Android Developers,” Apr. 18, 2024. [Online]. Available: https://developer.android.com/privacy-and-security/security-best-practices#java</w:t>
+            <w:t xml:space="preserve">Android Open Source Project, “Improve your app’s </w:t>
+          </w:r>
+          <w:proofErr w:type="gramStart"/>
+          <w:r>
+            <w:rPr>
+              <w:rFonts w:ascii="Times" w:eastAsia="Times New Roman" w:hAnsi="Times" w:cs="Times"/>
+              <w:color w:val="000000"/>
+              <w:sz w:val="20"/>
+              <w:lang w:val="en-US"/>
+            </w:rPr>
+            <w:t>security  |</w:t>
+          </w:r>
+          <w:proofErr w:type="gramEnd"/>
+          <w:r>
+            <w:rPr>
+              <w:rFonts w:ascii="Times" w:eastAsia="Times New Roman" w:hAnsi="Times" w:cs="Times"/>
+              <w:color w:val="000000"/>
+              <w:sz w:val="20"/>
+              <w:lang w:val="en-US"/>
+            </w:rPr>
+            <w:t>  App quality  |  Android Developers,” Apr. 18, 2024. [Online]. Available: https://developer.android.com/privacy-and-security/security-best-practices#java</w:t>
           </w:r>
         </w:p>
         <w:p>
@@ -10179,7 +10738,7 @@
             <w:autoSpaceDE w:val="0"/>
             <w:autoSpaceDN w:val="0"/>
             <w:ind w:hanging="640"/>
-            <w:divId w:val="1572160358"/>
+            <w:divId w:val="275865823"/>
             <w:rPr>
               <w:rFonts w:ascii="Times" w:eastAsia="Times New Roman" w:hAnsi="Times" w:cs="Times"/>
               <w:color w:val="000000"/>
@@ -10212,7 +10771,7 @@
             <w:autoSpaceDE w:val="0"/>
             <w:autoSpaceDN w:val="0"/>
             <w:ind w:hanging="640"/>
-            <w:divId w:val="1013803936"/>
+            <w:divId w:val="1809543203"/>
             <w:rPr>
               <w:rFonts w:ascii="Times" w:eastAsia="Times New Roman" w:hAnsi="Times" w:cs="Times"/>
               <w:color w:val="000000"/>
@@ -10246,7 +10805,7 @@
             <w:autoSpaceDE w:val="0"/>
             <w:autoSpaceDN w:val="0"/>
             <w:ind w:hanging="640"/>
-            <w:divId w:val="2021734104"/>
+            <w:divId w:val="610018301"/>
             <w:rPr>
               <w:rFonts w:ascii="Times" w:eastAsia="Times New Roman" w:hAnsi="Times" w:cs="Times"/>
               <w:color w:val="000000"/>
@@ -10279,7 +10838,7 @@
             <w:autoSpaceDE w:val="0"/>
             <w:autoSpaceDN w:val="0"/>
             <w:ind w:hanging="640"/>
-            <w:divId w:val="297347133"/>
+            <w:divId w:val="1056902387"/>
             <w:rPr>
               <w:rFonts w:ascii="Times" w:eastAsia="Times New Roman" w:hAnsi="Times" w:cs="Times"/>
               <w:color w:val="000000"/>
@@ -10312,7 +10871,7 @@
             <w:autoSpaceDE w:val="0"/>
             <w:autoSpaceDN w:val="0"/>
             <w:ind w:hanging="640"/>
-            <w:divId w:val="1185753074"/>
+            <w:divId w:val="1145856401"/>
             <w:rPr>
               <w:rFonts w:ascii="Times" w:eastAsia="Times New Roman" w:hAnsi="Times" w:cs="Times"/>
               <w:color w:val="000000"/>
@@ -10337,7 +10896,27 @@
               <w:lang w:val="en-US"/>
             </w:rPr>
             <w:tab/>
-            <w:t>J. T. Force, “Security and Privacy Controls for Information Systems and Organizations,” Jul. 2020, doi: 10.6028/NIST.SP.800-53R5.</w:t>
+            <w:t xml:space="preserve">J. T. Force, “Security and Privacy Controls for Information Systems and Organizations,” Jul. 2020, </w:t>
+          </w:r>
+          <w:proofErr w:type="spellStart"/>
+          <w:r>
+            <w:rPr>
+              <w:rFonts w:ascii="Times" w:eastAsia="Times New Roman" w:hAnsi="Times" w:cs="Times"/>
+              <w:color w:val="000000"/>
+              <w:sz w:val="20"/>
+              <w:lang w:val="en-US"/>
+            </w:rPr>
+            <w:t>doi</w:t>
+          </w:r>
+          <w:proofErr w:type="spellEnd"/>
+          <w:r>
+            <w:rPr>
+              <w:rFonts w:ascii="Times" w:eastAsia="Times New Roman" w:hAnsi="Times" w:cs="Times"/>
+              <w:color w:val="000000"/>
+              <w:sz w:val="20"/>
+              <w:lang w:val="en-US"/>
+            </w:rPr>
+            <w:t>: 10.6028/NIST.SP.800-53R5.</w:t>
           </w:r>
         </w:p>
         <w:p>
@@ -10345,7 +10924,7 @@
             <w:autoSpaceDE w:val="0"/>
             <w:autoSpaceDN w:val="0"/>
             <w:ind w:hanging="640"/>
-            <w:divId w:val="1878662320"/>
+            <w:divId w:val="297883359"/>
             <w:rPr>
               <w:rFonts w:ascii="Times" w:eastAsia="Times New Roman" w:hAnsi="Times" w:cs="Times"/>
               <w:color w:val="000000"/>
@@ -10378,7 +10957,7 @@
             <w:autoSpaceDE w:val="0"/>
             <w:autoSpaceDN w:val="0"/>
             <w:ind w:hanging="640"/>
-            <w:divId w:val="267009264"/>
+            <w:divId w:val="1430928863"/>
             <w:rPr>
               <w:rFonts w:ascii="Times" w:eastAsia="Times New Roman" w:hAnsi="Times" w:cs="Times"/>
               <w:color w:val="000000"/>
@@ -10403,7 +10982,38 @@
               <w:lang w:val="en-US"/>
             </w:rPr>
             <w:tab/>
-            <w:t>“eCFR :: 45 CFR Part 164 Subpart C -- Security Standards for the Protection of Electronic Protected Health Information.” Accessed: Sep. 27, 2023. [Online]. Available: https://www.ecfr.gov/current/title-45/subtitle-A/subchapter-C/part-164/subpart-C</w:t>
+            <w:t>“</w:t>
+          </w:r>
+          <w:proofErr w:type="spellStart"/>
+          <w:proofErr w:type="gramStart"/>
+          <w:r>
+            <w:rPr>
+              <w:rFonts w:ascii="Times" w:eastAsia="Times New Roman" w:hAnsi="Times" w:cs="Times"/>
+              <w:color w:val="000000"/>
+              <w:sz w:val="20"/>
+              <w:lang w:val="en-US"/>
+            </w:rPr>
+            <w:t>eCFR</w:t>
+          </w:r>
+          <w:proofErr w:type="spellEnd"/>
+          <w:r>
+            <w:rPr>
+              <w:rFonts w:ascii="Times" w:eastAsia="Times New Roman" w:hAnsi="Times" w:cs="Times"/>
+              <w:color w:val="000000"/>
+              <w:sz w:val="20"/>
+              <w:lang w:val="en-US"/>
+            </w:rPr>
+            <w:t> :</w:t>
+          </w:r>
+          <w:proofErr w:type="gramEnd"/>
+          <w:r>
+            <w:rPr>
+              <w:rFonts w:ascii="Times" w:eastAsia="Times New Roman" w:hAnsi="Times" w:cs="Times"/>
+              <w:color w:val="000000"/>
+              <w:sz w:val="20"/>
+              <w:lang w:val="en-US"/>
+            </w:rPr>
+            <w:t>: 45 CFR Part 164 Subpart C -- Security Standards for the Protection of Electronic Protected Health Information.” Accessed: Sep. 27, 2023. [Online]. Available: https://www.ecfr.gov/current/title-45/subtitle-A/subchapter-C/part-164/subpart-C</w:t>
           </w:r>
         </w:p>
         <w:p>
@@ -10411,7 +11021,7 @@
             <w:autoSpaceDE w:val="0"/>
             <w:autoSpaceDN w:val="0"/>
             <w:ind w:hanging="640"/>
-            <w:divId w:val="1402681572"/>
+            <w:divId w:val="1057707039"/>
             <w:rPr>
               <w:rFonts w:ascii="Times" w:eastAsia="Times New Roman" w:hAnsi="Times" w:cs="Times"/>
               <w:color w:val="000000"/>
@@ -10444,7 +11054,7 @@
             <w:autoSpaceDE w:val="0"/>
             <w:autoSpaceDN w:val="0"/>
             <w:ind w:hanging="640"/>
-            <w:divId w:val="371804647"/>
+            <w:divId w:val="1485928695"/>
             <w:rPr>
               <w:rFonts w:ascii="Times" w:eastAsia="Times New Roman" w:hAnsi="Times" w:cs="Times"/>
               <w:color w:val="000000"/>
@@ -10477,7 +11087,7 @@
             <w:autoSpaceDE w:val="0"/>
             <w:autoSpaceDN w:val="0"/>
             <w:ind w:hanging="640"/>
-            <w:divId w:val="1130785273"/>
+            <w:divId w:val="1084303051"/>
             <w:rPr>
               <w:rFonts w:ascii="Times" w:eastAsia="Times New Roman" w:hAnsi="Times" w:cs="Times"/>
               <w:color w:val="000000"/>
@@ -10542,7 +11152,27 @@
               <w:sz w:val="20"/>
               <w:lang w:val="en-US"/>
             </w:rPr>
-            <w:t>, pp. 1800–1801, Jul. 2018, doi: 10.6028/NIST.SP.1800-1.</w:t>
+            <w:t xml:space="preserve">, pp. 1800–1801, Jul. 2018, </w:t>
+          </w:r>
+          <w:proofErr w:type="spellStart"/>
+          <w:r>
+            <w:rPr>
+              <w:rFonts w:ascii="Times" w:eastAsia="Times New Roman" w:hAnsi="Times" w:cs="Times"/>
+              <w:color w:val="000000"/>
+              <w:sz w:val="20"/>
+              <w:lang w:val="en-US"/>
+            </w:rPr>
+            <w:t>doi</w:t>
+          </w:r>
+          <w:proofErr w:type="spellEnd"/>
+          <w:r>
+            <w:rPr>
+              <w:rFonts w:ascii="Times" w:eastAsia="Times New Roman" w:hAnsi="Times" w:cs="Times"/>
+              <w:color w:val="000000"/>
+              <w:sz w:val="20"/>
+              <w:lang w:val="en-US"/>
+            </w:rPr>
+            <w:t>: 10.6028/NIST.SP.1800-1.</w:t>
           </w:r>
         </w:p>
         <w:p>
@@ -10550,7 +11180,7 @@
             <w:autoSpaceDE w:val="0"/>
             <w:autoSpaceDN w:val="0"/>
             <w:ind w:hanging="640"/>
-            <w:divId w:val="676424180"/>
+            <w:divId w:val="1460104063"/>
             <w:rPr>
               <w:rFonts w:ascii="Times" w:eastAsia="Times New Roman" w:hAnsi="Times" w:cs="Times"/>
               <w:color w:val="000000"/>
@@ -10575,7 +11205,87 @@
               <w:lang w:val="en-US"/>
             </w:rPr>
             <w:tab/>
-            <w:t xml:space="preserve">E. P. Morera, I. de la Torre Díez, B. Garcia-Zapirain, M. López-Coronado, and J. Arambarri, “Security Recommendations for mHealth Apps: Elaboration of a Developer’s Guide,” </w:t>
+            <w:t xml:space="preserve">E. P. </w:t>
+          </w:r>
+          <w:proofErr w:type="spellStart"/>
+          <w:r>
+            <w:rPr>
+              <w:rFonts w:ascii="Times" w:eastAsia="Times New Roman" w:hAnsi="Times" w:cs="Times"/>
+              <w:color w:val="000000"/>
+              <w:sz w:val="20"/>
+              <w:lang w:val="en-US"/>
+            </w:rPr>
+            <w:t>Morera</w:t>
+          </w:r>
+          <w:proofErr w:type="spellEnd"/>
+          <w:r>
+            <w:rPr>
+              <w:rFonts w:ascii="Times" w:eastAsia="Times New Roman" w:hAnsi="Times" w:cs="Times"/>
+              <w:color w:val="000000"/>
+              <w:sz w:val="20"/>
+              <w:lang w:val="en-US"/>
+            </w:rPr>
+            <w:t xml:space="preserve">, I. de la Torre </w:t>
+          </w:r>
+          <w:proofErr w:type="spellStart"/>
+          <w:r>
+            <w:rPr>
+              <w:rFonts w:ascii="Times" w:eastAsia="Times New Roman" w:hAnsi="Times" w:cs="Times"/>
+              <w:color w:val="000000"/>
+              <w:sz w:val="20"/>
+              <w:lang w:val="en-US"/>
+            </w:rPr>
+            <w:t>Díez</w:t>
+          </w:r>
+          <w:proofErr w:type="spellEnd"/>
+          <w:r>
+            <w:rPr>
+              <w:rFonts w:ascii="Times" w:eastAsia="Times New Roman" w:hAnsi="Times" w:cs="Times"/>
+              <w:color w:val="000000"/>
+              <w:sz w:val="20"/>
+              <w:lang w:val="en-US"/>
+            </w:rPr>
+            <w:t>, B. Garcia-</w:t>
+          </w:r>
+          <w:proofErr w:type="spellStart"/>
+          <w:r>
+            <w:rPr>
+              <w:rFonts w:ascii="Times" w:eastAsia="Times New Roman" w:hAnsi="Times" w:cs="Times"/>
+              <w:color w:val="000000"/>
+              <w:sz w:val="20"/>
+              <w:lang w:val="en-US"/>
+            </w:rPr>
+            <w:t>Zapirain</w:t>
+          </w:r>
+          <w:proofErr w:type="spellEnd"/>
+          <w:r>
+            <w:rPr>
+              <w:rFonts w:ascii="Times" w:eastAsia="Times New Roman" w:hAnsi="Times" w:cs="Times"/>
+              <w:color w:val="000000"/>
+              <w:sz w:val="20"/>
+              <w:lang w:val="en-US"/>
+            </w:rPr>
+            <w:t xml:space="preserve">, M. López-Coronado, and J. </w:t>
+          </w:r>
+          <w:proofErr w:type="spellStart"/>
+          <w:r>
+            <w:rPr>
+              <w:rFonts w:ascii="Times" w:eastAsia="Times New Roman" w:hAnsi="Times" w:cs="Times"/>
+              <w:color w:val="000000"/>
+              <w:sz w:val="20"/>
+              <w:lang w:val="en-US"/>
+            </w:rPr>
+            <w:t>Arambarri</w:t>
+          </w:r>
+          <w:proofErr w:type="spellEnd"/>
+          <w:r>
+            <w:rPr>
+              <w:rFonts w:ascii="Times" w:eastAsia="Times New Roman" w:hAnsi="Times" w:cs="Times"/>
+              <w:color w:val="000000"/>
+              <w:sz w:val="20"/>
+              <w:lang w:val="en-US"/>
+            </w:rPr>
+            <w:t xml:space="preserve">, “Security Recommendations for mHealth Apps: Elaboration of a Developer’s Guide,” </w:t>
           </w:r>
           <w:r>
             <w:rPr>
@@ -10595,7 +11305,27 @@
               <w:sz w:val="20"/>
               <w:lang w:val="en-US"/>
             </w:rPr>
-            <w:t>, vol. 40, no. 6, 2016, doi: 10.1007/s10916-016-0513-6.</w:t>
+            <w:t xml:space="preserve">, vol. 40, no. 6, 2016, </w:t>
+          </w:r>
+          <w:proofErr w:type="spellStart"/>
+          <w:r>
+            <w:rPr>
+              <w:rFonts w:ascii="Times" w:eastAsia="Times New Roman" w:hAnsi="Times" w:cs="Times"/>
+              <w:color w:val="000000"/>
+              <w:sz w:val="20"/>
+              <w:lang w:val="en-US"/>
+            </w:rPr>
+            <w:t>doi</w:t>
+          </w:r>
+          <w:proofErr w:type="spellEnd"/>
+          <w:r>
+            <w:rPr>
+              <w:rFonts w:ascii="Times" w:eastAsia="Times New Roman" w:hAnsi="Times" w:cs="Times"/>
+              <w:color w:val="000000"/>
+              <w:sz w:val="20"/>
+              <w:lang w:val="en-US"/>
+            </w:rPr>
+            <w:t>: 10.1007/s10916-016-0513-6.</w:t>
           </w:r>
         </w:p>
         <w:p>
@@ -10603,7 +11333,7 @@
             <w:autoSpaceDE w:val="0"/>
             <w:autoSpaceDN w:val="0"/>
             <w:ind w:hanging="640"/>
-            <w:divId w:val="1402144651"/>
+            <w:divId w:val="264728049"/>
             <w:rPr>
               <w:rFonts w:ascii="Times" w:eastAsia="Times New Roman" w:hAnsi="Times" w:cs="Times"/>
               <w:color w:val="000000"/>
@@ -10636,7 +11366,7 @@
             <w:autoSpaceDE w:val="0"/>
             <w:autoSpaceDN w:val="0"/>
             <w:ind w:hanging="640"/>
-            <w:divId w:val="1917475777"/>
+            <w:divId w:val="1458064068"/>
             <w:rPr>
               <w:rFonts w:ascii="Times" w:eastAsia="Times New Roman" w:hAnsi="Times" w:cs="Times"/>
               <w:color w:val="000000"/>
@@ -10661,7 +11391,27 @@
               <w:lang w:val="en-US"/>
             </w:rPr>
             <w:tab/>
-            <w:t xml:space="preserve">D. Sethia, D. Gupta, and H. Saran, “Smart health record management with secure NFC-enabled mobile devices,” </w:t>
+            <w:t xml:space="preserve">D. </w:t>
+          </w:r>
+          <w:proofErr w:type="spellStart"/>
+          <w:r>
+            <w:rPr>
+              <w:rFonts w:ascii="Times" w:eastAsia="Times New Roman" w:hAnsi="Times" w:cs="Times"/>
+              <w:color w:val="000000"/>
+              <w:sz w:val="20"/>
+              <w:lang w:val="en-US"/>
+            </w:rPr>
+            <w:t>Sethia</w:t>
+          </w:r>
+          <w:proofErr w:type="spellEnd"/>
+          <w:r>
+            <w:rPr>
+              <w:rFonts w:ascii="Times" w:eastAsia="Times New Roman" w:hAnsi="Times" w:cs="Times"/>
+              <w:color w:val="000000"/>
+              <w:sz w:val="20"/>
+              <w:lang w:val="en-US"/>
+            </w:rPr>
+            <w:t xml:space="preserve">, D. Gupta, and H. Saran, “Smart health record management with secure NFC-enabled mobile devices,” </w:t>
           </w:r>
           <w:r>
             <w:rPr>
@@ -10681,7 +11431,27 @@
               <w:sz w:val="20"/>
               <w:lang w:val="en-US"/>
             </w:rPr>
-            <w:t>, vol. 13, p. 100063, 2019, doi: https://doi.org/10.1016/j.smhl.2018.11.001.</w:t>
+            <w:t xml:space="preserve">, vol. 13, p. 100063, 2019, </w:t>
+          </w:r>
+          <w:proofErr w:type="spellStart"/>
+          <w:r>
+            <w:rPr>
+              <w:rFonts w:ascii="Times" w:eastAsia="Times New Roman" w:hAnsi="Times" w:cs="Times"/>
+              <w:color w:val="000000"/>
+              <w:sz w:val="20"/>
+              <w:lang w:val="en-US"/>
+            </w:rPr>
+            <w:t>doi</w:t>
+          </w:r>
+          <w:proofErr w:type="spellEnd"/>
+          <w:r>
+            <w:rPr>
+              <w:rFonts w:ascii="Times" w:eastAsia="Times New Roman" w:hAnsi="Times" w:cs="Times"/>
+              <w:color w:val="000000"/>
+              <w:sz w:val="20"/>
+              <w:lang w:val="en-US"/>
+            </w:rPr>
+            <w:t>: https://doi.org/10.1016/j.smhl.2018.11.001.</w:t>
           </w:r>
         </w:p>
         <w:p>
@@ -10689,7 +11459,7 @@
             <w:autoSpaceDE w:val="0"/>
             <w:autoSpaceDN w:val="0"/>
             <w:ind w:hanging="640"/>
-            <w:divId w:val="369034076"/>
+            <w:divId w:val="1736051219"/>
             <w:rPr>
               <w:rFonts w:ascii="Times" w:eastAsia="Times New Roman" w:hAnsi="Times" w:cs="Times"/>
               <w:color w:val="000000"/>
@@ -10714,7 +11484,67 @@
               <w:lang w:val="en-US"/>
             </w:rPr>
             <w:tab/>
-            <w:t xml:space="preserve">L. Zhou, J. Bao, V. Watzlaf, and B. Parmanto, “Barriers to and Facilitators of the Use of Mobile Health Apps From a Security Perspective: Mixed-Methods Study,” </w:t>
+            <w:t xml:space="preserve">L. Zhou, J. Bao, V. </w:t>
+          </w:r>
+          <w:proofErr w:type="spellStart"/>
+          <w:r>
+            <w:rPr>
+              <w:rFonts w:ascii="Times" w:eastAsia="Times New Roman" w:hAnsi="Times" w:cs="Times"/>
+              <w:color w:val="000000"/>
+              <w:sz w:val="20"/>
+              <w:lang w:val="en-US"/>
+            </w:rPr>
+            <w:t>Watzlaf</w:t>
+          </w:r>
+          <w:proofErr w:type="spellEnd"/>
+          <w:r>
+            <w:rPr>
+              <w:rFonts w:ascii="Times" w:eastAsia="Times New Roman" w:hAnsi="Times" w:cs="Times"/>
+              <w:color w:val="000000"/>
+              <w:sz w:val="20"/>
+              <w:lang w:val="en-US"/>
+            </w:rPr>
+            <w:t xml:space="preserve">, and B. </w:t>
+          </w:r>
+          <w:proofErr w:type="spellStart"/>
+          <w:r>
+            <w:rPr>
+              <w:rFonts w:ascii="Times" w:eastAsia="Times New Roman" w:hAnsi="Times" w:cs="Times"/>
+              <w:color w:val="000000"/>
+              <w:sz w:val="20"/>
+              <w:lang w:val="en-US"/>
+            </w:rPr>
+            <w:t>Parmanto</w:t>
+          </w:r>
+          <w:proofErr w:type="spellEnd"/>
+          <w:r>
+            <w:rPr>
+              <w:rFonts w:ascii="Times" w:eastAsia="Times New Roman" w:hAnsi="Times" w:cs="Times"/>
+              <w:color w:val="000000"/>
+              <w:sz w:val="20"/>
+              <w:lang w:val="en-US"/>
+            </w:rPr>
+            <w:t xml:space="preserve">, “Barriers to and Facilitators of the Use of Mobile Health Apps </w:t>
+          </w:r>
+          <w:proofErr w:type="gramStart"/>
+          <w:r>
+            <w:rPr>
+              <w:rFonts w:ascii="Times" w:eastAsia="Times New Roman" w:hAnsi="Times" w:cs="Times"/>
+              <w:color w:val="000000"/>
+              <w:sz w:val="20"/>
+              <w:lang w:val="en-US"/>
+            </w:rPr>
+            <w:t>From</w:t>
+          </w:r>
+          <w:proofErr w:type="gramEnd"/>
+          <w:r>
+            <w:rPr>
+              <w:rFonts w:ascii="Times" w:eastAsia="Times New Roman" w:hAnsi="Times" w:cs="Times"/>
+              <w:color w:val="000000"/>
+              <w:sz w:val="20"/>
+              <w:lang w:val="en-US"/>
+            </w:rPr>
+            <w:t xml:space="preserve"> a Security Perspective: Mixed-Methods Study,” </w:t>
           </w:r>
           <w:r>
             <w:rPr>
@@ -10725,16 +11555,73 @@
               <w:sz w:val="20"/>
               <w:lang w:val="en-US"/>
             </w:rPr>
-            <w:t>JMIR Mhealth Uhealth</w:t>
-          </w:r>
-          <w:r>
-            <w:rPr>
-              <w:rFonts w:ascii="Times" w:eastAsia="Times New Roman" w:hAnsi="Times" w:cs="Times"/>
-              <w:color w:val="000000"/>
-              <w:sz w:val="20"/>
-              <w:lang w:val="en-US"/>
-            </w:rPr>
-            <w:t>, vol. 7, no. 4, p. e11223, 2019, doi: 10.2196/11223.</w:t>
+            <w:t xml:space="preserve">JMIR </w:t>
+          </w:r>
+          <w:proofErr w:type="spellStart"/>
+          <w:r>
+            <w:rPr>
+              <w:rFonts w:ascii="Times" w:eastAsia="Times New Roman" w:hAnsi="Times" w:cs="Times"/>
+              <w:i/>
+              <w:iCs/>
+              <w:color w:val="000000"/>
+              <w:sz w:val="20"/>
+              <w:lang w:val="en-US"/>
+            </w:rPr>
+            <w:t>Mhealth</w:t>
+          </w:r>
+          <w:proofErr w:type="spellEnd"/>
+          <w:r>
+            <w:rPr>
+              <w:rFonts w:ascii="Times" w:eastAsia="Times New Roman" w:hAnsi="Times" w:cs="Times"/>
+              <w:i/>
+              <w:iCs/>
+              <w:color w:val="000000"/>
+              <w:sz w:val="20"/>
+              <w:lang w:val="en-US"/>
+            </w:rPr>
+            <w:t xml:space="preserve"> </w:t>
+          </w:r>
+          <w:proofErr w:type="spellStart"/>
+          <w:r>
+            <w:rPr>
+              <w:rFonts w:ascii="Times" w:eastAsia="Times New Roman" w:hAnsi="Times" w:cs="Times"/>
+              <w:i/>
+              <w:iCs/>
+              <w:color w:val="000000"/>
+              <w:sz w:val="20"/>
+              <w:lang w:val="en-US"/>
+            </w:rPr>
+            <w:t>Uhealth</w:t>
+          </w:r>
+          <w:proofErr w:type="spellEnd"/>
+          <w:r>
+            <w:rPr>
+              <w:rFonts w:ascii="Times" w:eastAsia="Times New Roman" w:hAnsi="Times" w:cs="Times"/>
+              <w:color w:val="000000"/>
+              <w:sz w:val="20"/>
+              <w:lang w:val="en-US"/>
+            </w:rPr>
+            <w:t xml:space="preserve">, vol. 7, no. 4, p. e11223, 2019, </w:t>
+          </w:r>
+          <w:proofErr w:type="spellStart"/>
+          <w:r>
+            <w:rPr>
+              <w:rFonts w:ascii="Times" w:eastAsia="Times New Roman" w:hAnsi="Times" w:cs="Times"/>
+              <w:color w:val="000000"/>
+              <w:sz w:val="20"/>
+              <w:lang w:val="en-US"/>
+            </w:rPr>
+            <w:t>doi</w:t>
+          </w:r>
+          <w:proofErr w:type="spellEnd"/>
+          <w:r>
+            <w:rPr>
+              <w:rFonts w:ascii="Times" w:eastAsia="Times New Roman" w:hAnsi="Times" w:cs="Times"/>
+              <w:color w:val="000000"/>
+              <w:sz w:val="20"/>
+              <w:lang w:val="en-US"/>
+            </w:rPr>
+            <w:t>: 10.2196/11223.</w:t>
           </w:r>
         </w:p>
         <w:p>
@@ -10742,7 +11629,7 @@
             <w:autoSpaceDE w:val="0"/>
             <w:autoSpaceDN w:val="0"/>
             <w:ind w:hanging="640"/>
-            <w:divId w:val="1479806698"/>
+            <w:divId w:val="2044204405"/>
             <w:rPr>
               <w:rFonts w:ascii="Times" w:eastAsia="Times New Roman" w:hAnsi="Times" w:cs="Times"/>
               <w:color w:val="000000"/>
@@ -10775,7 +11662,7 @@
             <w:autoSpaceDE w:val="0"/>
             <w:autoSpaceDN w:val="0"/>
             <w:ind w:hanging="640"/>
-            <w:divId w:val="574972851"/>
+            <w:divId w:val="1149054153"/>
             <w:rPr>
               <w:rFonts w:ascii="Times" w:eastAsia="Times New Roman" w:hAnsi="Times" w:cs="Times"/>
               <w:color w:val="000000"/>
@@ -10811,16 +11698,73 @@
               <w:sz w:val="20"/>
               <w:lang w:val="en-US"/>
             </w:rPr>
-            <w:t>JMIR Mhealth Uhealth</w:t>
-          </w:r>
-          <w:r>
-            <w:rPr>
-              <w:rFonts w:ascii="Times" w:eastAsia="Times New Roman" w:hAnsi="Times" w:cs="Times"/>
-              <w:color w:val="000000"/>
-              <w:sz w:val="20"/>
-              <w:lang w:val="en-US"/>
-            </w:rPr>
-            <w:t>, vol. 10, no. 1, 2022, doi: 10.2196/32104.</w:t>
+            <w:t xml:space="preserve">JMIR </w:t>
+          </w:r>
+          <w:proofErr w:type="spellStart"/>
+          <w:r>
+            <w:rPr>
+              <w:rFonts w:ascii="Times" w:eastAsia="Times New Roman" w:hAnsi="Times" w:cs="Times"/>
+              <w:i/>
+              <w:iCs/>
+              <w:color w:val="000000"/>
+              <w:sz w:val="20"/>
+              <w:lang w:val="en-US"/>
+            </w:rPr>
+            <w:t>Mhealth</w:t>
+          </w:r>
+          <w:proofErr w:type="spellEnd"/>
+          <w:r>
+            <w:rPr>
+              <w:rFonts w:ascii="Times" w:eastAsia="Times New Roman" w:hAnsi="Times" w:cs="Times"/>
+              <w:i/>
+              <w:iCs/>
+              <w:color w:val="000000"/>
+              <w:sz w:val="20"/>
+              <w:lang w:val="en-US"/>
+            </w:rPr>
+            <w:t xml:space="preserve"> </w:t>
+          </w:r>
+          <w:proofErr w:type="spellStart"/>
+          <w:r>
+            <w:rPr>
+              <w:rFonts w:ascii="Times" w:eastAsia="Times New Roman" w:hAnsi="Times" w:cs="Times"/>
+              <w:i/>
+              <w:iCs/>
+              <w:color w:val="000000"/>
+              <w:sz w:val="20"/>
+              <w:lang w:val="en-US"/>
+            </w:rPr>
+            <w:t>Uhealth</w:t>
+          </w:r>
+          <w:proofErr w:type="spellEnd"/>
+          <w:r>
+            <w:rPr>
+              <w:rFonts w:ascii="Times" w:eastAsia="Times New Roman" w:hAnsi="Times" w:cs="Times"/>
+              <w:color w:val="000000"/>
+              <w:sz w:val="20"/>
+              <w:lang w:val="en-US"/>
+            </w:rPr>
+            <w:t xml:space="preserve">, vol. 10, no. 1, 2022, </w:t>
+          </w:r>
+          <w:proofErr w:type="spellStart"/>
+          <w:r>
+            <w:rPr>
+              <w:rFonts w:ascii="Times" w:eastAsia="Times New Roman" w:hAnsi="Times" w:cs="Times"/>
+              <w:color w:val="000000"/>
+              <w:sz w:val="20"/>
+              <w:lang w:val="en-US"/>
+            </w:rPr>
+            <w:t>doi</w:t>
+          </w:r>
+          <w:proofErr w:type="spellEnd"/>
+          <w:r>
+            <w:rPr>
+              <w:rFonts w:ascii="Times" w:eastAsia="Times New Roman" w:hAnsi="Times" w:cs="Times"/>
+              <w:color w:val="000000"/>
+              <w:sz w:val="20"/>
+              <w:lang w:val="en-US"/>
+            </w:rPr>
+            <w:t>: 10.2196/32104.</w:t>
           </w:r>
         </w:p>
         <w:p>
@@ -10828,7 +11772,7 @@
             <w:autoSpaceDE w:val="0"/>
             <w:autoSpaceDN w:val="0"/>
             <w:ind w:hanging="640"/>
-            <w:divId w:val="1825586766"/>
+            <w:divId w:val="849561648"/>
             <w:rPr>
               <w:rFonts w:ascii="Times" w:eastAsia="Times New Roman" w:hAnsi="Times" w:cs="Times"/>
               <w:color w:val="000000"/>
@@ -10853,7 +11797,27 @@
               <w:lang w:val="en-US"/>
             </w:rPr>
             <w:tab/>
-            <w:t xml:space="preserve">P. Llorens-Vernet and J. Miró, “The mobile app development and assessment guide (MAG): Delphi-Based validity study,” </w:t>
+            <w:t xml:space="preserve">P. </w:t>
+          </w:r>
+          <w:proofErr w:type="spellStart"/>
+          <w:r>
+            <w:rPr>
+              <w:rFonts w:ascii="Times" w:eastAsia="Times New Roman" w:hAnsi="Times" w:cs="Times"/>
+              <w:color w:val="000000"/>
+              <w:sz w:val="20"/>
+              <w:lang w:val="en-US"/>
+            </w:rPr>
+            <w:t>Llorens</w:t>
+          </w:r>
+          <w:proofErr w:type="spellEnd"/>
+          <w:r>
+            <w:rPr>
+              <w:rFonts w:ascii="Times" w:eastAsia="Times New Roman" w:hAnsi="Times" w:cs="Times"/>
+              <w:color w:val="000000"/>
+              <w:sz w:val="20"/>
+              <w:lang w:val="en-US"/>
+            </w:rPr>
+            <w:t xml:space="preserve">-Vernet and J. Miró, “The mobile app development and assessment guide (MAG): Delphi-Based validity study,” </w:t>
           </w:r>
           <w:r>
             <w:rPr>
@@ -10864,16 +11828,73 @@
               <w:sz w:val="20"/>
               <w:lang w:val="en-US"/>
             </w:rPr>
-            <w:t>JMIR Mhealth Uhealth</w:t>
-          </w:r>
-          <w:r>
-            <w:rPr>
-              <w:rFonts w:ascii="Times" w:eastAsia="Times New Roman" w:hAnsi="Times" w:cs="Times"/>
-              <w:color w:val="000000"/>
-              <w:sz w:val="20"/>
-              <w:lang w:val="en-US"/>
-            </w:rPr>
-            <w:t>, vol. 8, no. 7, 2020, doi: 10.2196/17760.</w:t>
+            <w:t xml:space="preserve">JMIR </w:t>
+          </w:r>
+          <w:proofErr w:type="spellStart"/>
+          <w:r>
+            <w:rPr>
+              <w:rFonts w:ascii="Times" w:eastAsia="Times New Roman" w:hAnsi="Times" w:cs="Times"/>
+              <w:i/>
+              <w:iCs/>
+              <w:color w:val="000000"/>
+              <w:sz w:val="20"/>
+              <w:lang w:val="en-US"/>
+            </w:rPr>
+            <w:t>Mhealth</w:t>
+          </w:r>
+          <w:proofErr w:type="spellEnd"/>
+          <w:r>
+            <w:rPr>
+              <w:rFonts w:ascii="Times" w:eastAsia="Times New Roman" w:hAnsi="Times" w:cs="Times"/>
+              <w:i/>
+              <w:iCs/>
+              <w:color w:val="000000"/>
+              <w:sz w:val="20"/>
+              <w:lang w:val="en-US"/>
+            </w:rPr>
+            <w:t xml:space="preserve"> </w:t>
+          </w:r>
+          <w:proofErr w:type="spellStart"/>
+          <w:r>
+            <w:rPr>
+              <w:rFonts w:ascii="Times" w:eastAsia="Times New Roman" w:hAnsi="Times" w:cs="Times"/>
+              <w:i/>
+              <w:iCs/>
+              <w:color w:val="000000"/>
+              <w:sz w:val="20"/>
+              <w:lang w:val="en-US"/>
+            </w:rPr>
+            <w:t>Uhealth</w:t>
+          </w:r>
+          <w:proofErr w:type="spellEnd"/>
+          <w:r>
+            <w:rPr>
+              <w:rFonts w:ascii="Times" w:eastAsia="Times New Roman" w:hAnsi="Times" w:cs="Times"/>
+              <w:color w:val="000000"/>
+              <w:sz w:val="20"/>
+              <w:lang w:val="en-US"/>
+            </w:rPr>
+            <w:t xml:space="preserve">, vol. 8, no. 7, 2020, </w:t>
+          </w:r>
+          <w:proofErr w:type="spellStart"/>
+          <w:r>
+            <w:rPr>
+              <w:rFonts w:ascii="Times" w:eastAsia="Times New Roman" w:hAnsi="Times" w:cs="Times"/>
+              <w:color w:val="000000"/>
+              <w:sz w:val="20"/>
+              <w:lang w:val="en-US"/>
+            </w:rPr>
+            <w:t>doi</w:t>
+          </w:r>
+          <w:proofErr w:type="spellEnd"/>
+          <w:r>
+            <w:rPr>
+              <w:rFonts w:ascii="Times" w:eastAsia="Times New Roman" w:hAnsi="Times" w:cs="Times"/>
+              <w:color w:val="000000"/>
+              <w:sz w:val="20"/>
+              <w:lang w:val="en-US"/>
+            </w:rPr>
+            <w:t>: 10.2196/17760.</w:t>
           </w:r>
         </w:p>
         <w:p>
@@ -10881,7 +11902,7 @@
             <w:autoSpaceDE w:val="0"/>
             <w:autoSpaceDN w:val="0"/>
             <w:ind w:hanging="640"/>
-            <w:divId w:val="1176576946"/>
+            <w:divId w:val="1971353322"/>
             <w:rPr>
               <w:rFonts w:ascii="Times" w:eastAsia="Times New Roman" w:hAnsi="Times" w:cs="Times"/>
               <w:color w:val="000000"/>
@@ -10907,7 +11928,27 @@
               <w:lang w:val="en-US"/>
             </w:rPr>
             <w:tab/>
-            <w:t xml:space="preserve">P. Llorens-Vernet and J. Miró, “Standards for Mobile Health–Related Apps: Systematic Review and Development of a Guide,” </w:t>
+            <w:t xml:space="preserve">P. </w:t>
+          </w:r>
+          <w:proofErr w:type="spellStart"/>
+          <w:r>
+            <w:rPr>
+              <w:rFonts w:ascii="Times" w:eastAsia="Times New Roman" w:hAnsi="Times" w:cs="Times"/>
+              <w:color w:val="000000"/>
+              <w:sz w:val="20"/>
+              <w:lang w:val="en-US"/>
+            </w:rPr>
+            <w:t>Llorens</w:t>
+          </w:r>
+          <w:proofErr w:type="spellEnd"/>
+          <w:r>
+            <w:rPr>
+              <w:rFonts w:ascii="Times" w:eastAsia="Times New Roman" w:hAnsi="Times" w:cs="Times"/>
+              <w:color w:val="000000"/>
+              <w:sz w:val="20"/>
+              <w:lang w:val="en-US"/>
+            </w:rPr>
+            <w:t xml:space="preserve">-Vernet and J. Miró, “Standards for Mobile Health–Related Apps: Systematic Review and Development of a Guide,” </w:t>
           </w:r>
           <w:r>
             <w:rPr>
@@ -10918,16 +11959,73 @@
               <w:sz w:val="20"/>
               <w:lang w:val="en-US"/>
             </w:rPr>
-            <w:t>JMIR Mhealth Uhealth</w:t>
-          </w:r>
-          <w:r>
-            <w:rPr>
-              <w:rFonts w:ascii="Times" w:eastAsia="Times New Roman" w:hAnsi="Times" w:cs="Times"/>
-              <w:color w:val="000000"/>
-              <w:sz w:val="20"/>
-              <w:lang w:val="en-US"/>
-            </w:rPr>
-            <w:t>, vol. 8, no. 3, p. e13057, 2020, doi: 10.2196/13057.</w:t>
+            <w:t xml:space="preserve">JMIR </w:t>
+          </w:r>
+          <w:proofErr w:type="spellStart"/>
+          <w:r>
+            <w:rPr>
+              <w:rFonts w:ascii="Times" w:eastAsia="Times New Roman" w:hAnsi="Times" w:cs="Times"/>
+              <w:i/>
+              <w:iCs/>
+              <w:color w:val="000000"/>
+              <w:sz w:val="20"/>
+              <w:lang w:val="en-US"/>
+            </w:rPr>
+            <w:t>Mhealth</w:t>
+          </w:r>
+          <w:proofErr w:type="spellEnd"/>
+          <w:r>
+            <w:rPr>
+              <w:rFonts w:ascii="Times" w:eastAsia="Times New Roman" w:hAnsi="Times" w:cs="Times"/>
+              <w:i/>
+              <w:iCs/>
+              <w:color w:val="000000"/>
+              <w:sz w:val="20"/>
+              <w:lang w:val="en-US"/>
+            </w:rPr>
+            <w:t xml:space="preserve"> </w:t>
+          </w:r>
+          <w:proofErr w:type="spellStart"/>
+          <w:r>
+            <w:rPr>
+              <w:rFonts w:ascii="Times" w:eastAsia="Times New Roman" w:hAnsi="Times" w:cs="Times"/>
+              <w:i/>
+              <w:iCs/>
+              <w:color w:val="000000"/>
+              <w:sz w:val="20"/>
+              <w:lang w:val="en-US"/>
+            </w:rPr>
+            <w:t>Uhealth</w:t>
+          </w:r>
+          <w:proofErr w:type="spellEnd"/>
+          <w:r>
+            <w:rPr>
+              <w:rFonts w:ascii="Times" w:eastAsia="Times New Roman" w:hAnsi="Times" w:cs="Times"/>
+              <w:color w:val="000000"/>
+              <w:sz w:val="20"/>
+              <w:lang w:val="en-US"/>
+            </w:rPr>
+            <w:t xml:space="preserve">, vol. 8, no. 3, p. e13057, 2020, </w:t>
+          </w:r>
+          <w:proofErr w:type="spellStart"/>
+          <w:r>
+            <w:rPr>
+              <w:rFonts w:ascii="Times" w:eastAsia="Times New Roman" w:hAnsi="Times" w:cs="Times"/>
+              <w:color w:val="000000"/>
+              <w:sz w:val="20"/>
+              <w:lang w:val="en-US"/>
+            </w:rPr>
+            <w:t>doi</w:t>
+          </w:r>
+          <w:proofErr w:type="spellEnd"/>
+          <w:r>
+            <w:rPr>
+              <w:rFonts w:ascii="Times" w:eastAsia="Times New Roman" w:hAnsi="Times" w:cs="Times"/>
+              <w:color w:val="000000"/>
+              <w:sz w:val="20"/>
+              <w:lang w:val="en-US"/>
+            </w:rPr>
+            <w:t>: 10.2196/13057.</w:t>
           </w:r>
         </w:p>
         <w:p>
@@ -10935,7 +12033,7 @@
             <w:autoSpaceDE w:val="0"/>
             <w:autoSpaceDN w:val="0"/>
             <w:ind w:hanging="640"/>
-            <w:divId w:val="44187268"/>
+            <w:divId w:val="544609326"/>
             <w:rPr>
               <w:rFonts w:ascii="Times" w:eastAsia="Times New Roman" w:hAnsi="Times" w:cs="Times"/>
               <w:color w:val="000000"/>
@@ -10960,7 +12058,27 @@
               <w:lang w:val="en-US"/>
             </w:rPr>
             <w:tab/>
-            <w:t xml:space="preserve">B. Martínez-Pérez, I. de la Torre-Díez, and M. López-Coronado, “Privacy and Security in Mobile Health Apps: A Review and Recommendations,” </w:t>
+            <w:t>B. Martínez-Pérez, I. de la Torre-</w:t>
+          </w:r>
+          <w:proofErr w:type="spellStart"/>
+          <w:r>
+            <w:rPr>
+              <w:rFonts w:ascii="Times" w:eastAsia="Times New Roman" w:hAnsi="Times" w:cs="Times"/>
+              <w:color w:val="000000"/>
+              <w:sz w:val="20"/>
+              <w:lang w:val="en-US"/>
+            </w:rPr>
+            <w:t>Díez</w:t>
+          </w:r>
+          <w:proofErr w:type="spellEnd"/>
+          <w:r>
+            <w:rPr>
+              <w:rFonts w:ascii="Times" w:eastAsia="Times New Roman" w:hAnsi="Times" w:cs="Times"/>
+              <w:color w:val="000000"/>
+              <w:sz w:val="20"/>
+              <w:lang w:val="en-US"/>
+            </w:rPr>
+            <w:t xml:space="preserve">, and M. López-Coronado, “Privacy and Security in Mobile Health Apps: A Review and Recommendations,” </w:t>
           </w:r>
           <w:r>
             <w:rPr>
@@ -10980,7 +12098,27 @@
               <w:sz w:val="20"/>
               <w:lang w:val="en-US"/>
             </w:rPr>
-            <w:t>, vol. 39, no. 1, 2015, doi: 10.1007/s10916-014-0181-3.</w:t>
+            <w:t xml:space="preserve">, vol. 39, no. 1, 2015, </w:t>
+          </w:r>
+          <w:proofErr w:type="spellStart"/>
+          <w:r>
+            <w:rPr>
+              <w:rFonts w:ascii="Times" w:eastAsia="Times New Roman" w:hAnsi="Times" w:cs="Times"/>
+              <w:color w:val="000000"/>
+              <w:sz w:val="20"/>
+              <w:lang w:val="en-US"/>
+            </w:rPr>
+            <w:t>doi</w:t>
+          </w:r>
+          <w:proofErr w:type="spellEnd"/>
+          <w:r>
+            <w:rPr>
+              <w:rFonts w:ascii="Times" w:eastAsia="Times New Roman" w:hAnsi="Times" w:cs="Times"/>
+              <w:color w:val="000000"/>
+              <w:sz w:val="20"/>
+              <w:lang w:val="en-US"/>
+            </w:rPr>
+            <w:t>: 10.1007/s10916-014-0181-3.</w:t>
           </w:r>
         </w:p>
         <w:p>
@@ -10988,7 +12126,7 @@
             <w:autoSpaceDE w:val="0"/>
             <w:autoSpaceDN w:val="0"/>
             <w:ind w:hanging="640"/>
-            <w:divId w:val="1524980423"/>
+            <w:divId w:val="897859394"/>
             <w:rPr>
               <w:rFonts w:ascii="Times" w:eastAsia="Times New Roman" w:hAnsi="Times" w:cs="Times"/>
               <w:color w:val="000000"/>
@@ -11013,7 +12151,27 @@
               <w:lang w:val="en-US"/>
             </w:rPr>
             <w:tab/>
-            <w:t xml:space="preserve">M. A. Ferrag, L. Shu, and K.-K. R. Choo, “Fighting COVID-19 and Future Pandemics with the Internet of Things: Security and Privacy Perspectives,” </w:t>
+            <w:t xml:space="preserve">M. A. </w:t>
+          </w:r>
+          <w:proofErr w:type="spellStart"/>
+          <w:r>
+            <w:rPr>
+              <w:rFonts w:ascii="Times" w:eastAsia="Times New Roman" w:hAnsi="Times" w:cs="Times"/>
+              <w:color w:val="000000"/>
+              <w:sz w:val="20"/>
+              <w:lang w:val="en-US"/>
+            </w:rPr>
+            <w:t>Ferrag</w:t>
+          </w:r>
+          <w:proofErr w:type="spellEnd"/>
+          <w:r>
+            <w:rPr>
+              <w:rFonts w:ascii="Times" w:eastAsia="Times New Roman" w:hAnsi="Times" w:cs="Times"/>
+              <w:color w:val="000000"/>
+              <w:sz w:val="20"/>
+              <w:lang w:val="en-US"/>
+            </w:rPr>
+            <w:t xml:space="preserve">, L. Shu, and K.-K. R. Choo, “Fighting COVID-19 and Future Pandemics with the Internet of Things: Security and Privacy Perspectives,” </w:t>
           </w:r>
           <w:r>
             <w:rPr>
@@ -11024,16 +12182,73 @@
               <w:sz w:val="20"/>
               <w:lang w:val="en-US"/>
             </w:rPr>
-            <w:t>IEEE/CAA Journal of Automatica Sinica</w:t>
-          </w:r>
-          <w:r>
-            <w:rPr>
-              <w:rFonts w:ascii="Times" w:eastAsia="Times New Roman" w:hAnsi="Times" w:cs="Times"/>
-              <w:color w:val="000000"/>
-              <w:sz w:val="20"/>
-              <w:lang w:val="en-US"/>
-            </w:rPr>
-            <w:t>, vol. 8, no. 9, pp. 1477–1499, 2021, doi: 10.1109/JAS.2021.1004087.</w:t>
+            <w:t xml:space="preserve">IEEE/CAA Journal of </w:t>
+          </w:r>
+          <w:proofErr w:type="spellStart"/>
+          <w:r>
+            <w:rPr>
+              <w:rFonts w:ascii="Times" w:eastAsia="Times New Roman" w:hAnsi="Times" w:cs="Times"/>
+              <w:i/>
+              <w:iCs/>
+              <w:color w:val="000000"/>
+              <w:sz w:val="20"/>
+              <w:lang w:val="en-US"/>
+            </w:rPr>
+            <w:t>Automatica</w:t>
+          </w:r>
+          <w:proofErr w:type="spellEnd"/>
+          <w:r>
+            <w:rPr>
+              <w:rFonts w:ascii="Times" w:eastAsia="Times New Roman" w:hAnsi="Times" w:cs="Times"/>
+              <w:i/>
+              <w:iCs/>
+              <w:color w:val="000000"/>
+              <w:sz w:val="20"/>
+              <w:lang w:val="en-US"/>
+            </w:rPr>
+            <w:t xml:space="preserve"> </w:t>
+          </w:r>
+          <w:proofErr w:type="spellStart"/>
+          <w:r>
+            <w:rPr>
+              <w:rFonts w:ascii="Times" w:eastAsia="Times New Roman" w:hAnsi="Times" w:cs="Times"/>
+              <w:i/>
+              <w:iCs/>
+              <w:color w:val="000000"/>
+              <w:sz w:val="20"/>
+              <w:lang w:val="en-US"/>
+            </w:rPr>
+            <w:t>Sinica</w:t>
+          </w:r>
+          <w:proofErr w:type="spellEnd"/>
+          <w:r>
+            <w:rPr>
+              <w:rFonts w:ascii="Times" w:eastAsia="Times New Roman" w:hAnsi="Times" w:cs="Times"/>
+              <w:color w:val="000000"/>
+              <w:sz w:val="20"/>
+              <w:lang w:val="en-US"/>
+            </w:rPr>
+            <w:t xml:space="preserve">, vol. 8, no. 9, pp. 1477–1499, 2021, </w:t>
+          </w:r>
+          <w:proofErr w:type="spellStart"/>
+          <w:r>
+            <w:rPr>
+              <w:rFonts w:ascii="Times" w:eastAsia="Times New Roman" w:hAnsi="Times" w:cs="Times"/>
+              <w:color w:val="000000"/>
+              <w:sz w:val="20"/>
+              <w:lang w:val="en-US"/>
+            </w:rPr>
+            <w:t>doi</w:t>
+          </w:r>
+          <w:proofErr w:type="spellEnd"/>
+          <w:r>
+            <w:rPr>
+              <w:rFonts w:ascii="Times" w:eastAsia="Times New Roman" w:hAnsi="Times" w:cs="Times"/>
+              <w:color w:val="000000"/>
+              <w:sz w:val="20"/>
+              <w:lang w:val="en-US"/>
+            </w:rPr>
+            <w:t>: 10.1109/JAS.2021.1004087.</w:t>
           </w:r>
         </w:p>
         <w:p>
@@ -11041,7 +12256,7 @@
             <w:autoSpaceDE w:val="0"/>
             <w:autoSpaceDN w:val="0"/>
             <w:ind w:hanging="640"/>
-            <w:divId w:val="380598553"/>
+            <w:divId w:val="1462192878"/>
             <w:rPr>
               <w:rFonts w:ascii="Times" w:eastAsia="Times New Roman" w:hAnsi="Times" w:cs="Times"/>
               <w:color w:val="000000"/>
@@ -11066,7 +12281,127 @@
               <w:lang w:val="en-US"/>
             </w:rPr>
             <w:tab/>
-            <w:t xml:space="preserve">A. Papageorgiou, M. Strigkos, E. Politou, E. Alepis, A. Solanas, and C. Patsakis, “Security and Privacy Analysis of Mobile Health Applications: The Alarming State of Practice,” </w:t>
+            <w:t xml:space="preserve">A. </w:t>
+          </w:r>
+          <w:proofErr w:type="spellStart"/>
+          <w:r>
+            <w:rPr>
+              <w:rFonts w:ascii="Times" w:eastAsia="Times New Roman" w:hAnsi="Times" w:cs="Times"/>
+              <w:color w:val="000000"/>
+              <w:sz w:val="20"/>
+              <w:lang w:val="en-US"/>
+            </w:rPr>
+            <w:t>Papageorgiou</w:t>
+          </w:r>
+          <w:proofErr w:type="spellEnd"/>
+          <w:r>
+            <w:rPr>
+              <w:rFonts w:ascii="Times" w:eastAsia="Times New Roman" w:hAnsi="Times" w:cs="Times"/>
+              <w:color w:val="000000"/>
+              <w:sz w:val="20"/>
+              <w:lang w:val="en-US"/>
+            </w:rPr>
+            <w:t xml:space="preserve">, M. </w:t>
+          </w:r>
+          <w:proofErr w:type="spellStart"/>
+          <w:r>
+            <w:rPr>
+              <w:rFonts w:ascii="Times" w:eastAsia="Times New Roman" w:hAnsi="Times" w:cs="Times"/>
+              <w:color w:val="000000"/>
+              <w:sz w:val="20"/>
+              <w:lang w:val="en-US"/>
+            </w:rPr>
+            <w:t>Strigkos</w:t>
+          </w:r>
+          <w:proofErr w:type="spellEnd"/>
+          <w:r>
+            <w:rPr>
+              <w:rFonts w:ascii="Times" w:eastAsia="Times New Roman" w:hAnsi="Times" w:cs="Times"/>
+              <w:color w:val="000000"/>
+              <w:sz w:val="20"/>
+              <w:lang w:val="en-US"/>
+            </w:rPr>
+            <w:t xml:space="preserve">, E. </w:t>
+          </w:r>
+          <w:proofErr w:type="spellStart"/>
+          <w:r>
+            <w:rPr>
+              <w:rFonts w:ascii="Times" w:eastAsia="Times New Roman" w:hAnsi="Times" w:cs="Times"/>
+              <w:color w:val="000000"/>
+              <w:sz w:val="20"/>
+              <w:lang w:val="en-US"/>
+            </w:rPr>
+            <w:t>Politou</w:t>
+          </w:r>
+          <w:proofErr w:type="spellEnd"/>
+          <w:r>
+            <w:rPr>
+              <w:rFonts w:ascii="Times" w:eastAsia="Times New Roman" w:hAnsi="Times" w:cs="Times"/>
+              <w:color w:val="000000"/>
+              <w:sz w:val="20"/>
+              <w:lang w:val="en-US"/>
+            </w:rPr>
+            <w:t xml:space="preserve">, E. </w:t>
+          </w:r>
+          <w:proofErr w:type="spellStart"/>
+          <w:r>
+            <w:rPr>
+              <w:rFonts w:ascii="Times" w:eastAsia="Times New Roman" w:hAnsi="Times" w:cs="Times"/>
+              <w:color w:val="000000"/>
+              <w:sz w:val="20"/>
+              <w:lang w:val="en-US"/>
+            </w:rPr>
+            <w:t>Alepis</w:t>
+          </w:r>
+          <w:proofErr w:type="spellEnd"/>
+          <w:r>
+            <w:rPr>
+              <w:rFonts w:ascii="Times" w:eastAsia="Times New Roman" w:hAnsi="Times" w:cs="Times"/>
+              <w:color w:val="000000"/>
+              <w:sz w:val="20"/>
+              <w:lang w:val="en-US"/>
+            </w:rPr>
+            <w:t xml:space="preserve">, A. </w:t>
+          </w:r>
+          <w:proofErr w:type="spellStart"/>
+          <w:r>
+            <w:rPr>
+              <w:rFonts w:ascii="Times" w:eastAsia="Times New Roman" w:hAnsi="Times" w:cs="Times"/>
+              <w:color w:val="000000"/>
+              <w:sz w:val="20"/>
+              <w:lang w:val="en-US"/>
+            </w:rPr>
+            <w:t>Solanas</w:t>
+          </w:r>
+          <w:proofErr w:type="spellEnd"/>
+          <w:r>
+            <w:rPr>
+              <w:rFonts w:ascii="Times" w:eastAsia="Times New Roman" w:hAnsi="Times" w:cs="Times"/>
+              <w:color w:val="000000"/>
+              <w:sz w:val="20"/>
+              <w:lang w:val="en-US"/>
+            </w:rPr>
+            <w:t xml:space="preserve">, and C. </w:t>
+          </w:r>
+          <w:proofErr w:type="spellStart"/>
+          <w:r>
+            <w:rPr>
+              <w:rFonts w:ascii="Times" w:eastAsia="Times New Roman" w:hAnsi="Times" w:cs="Times"/>
+              <w:color w:val="000000"/>
+              <w:sz w:val="20"/>
+              <w:lang w:val="en-US"/>
+            </w:rPr>
+            <w:t>Patsakis</w:t>
+          </w:r>
+          <w:proofErr w:type="spellEnd"/>
+          <w:r>
+            <w:rPr>
+              <w:rFonts w:ascii="Times" w:eastAsia="Times New Roman" w:hAnsi="Times" w:cs="Times"/>
+              <w:color w:val="000000"/>
+              <w:sz w:val="20"/>
+              <w:lang w:val="en-US"/>
+            </w:rPr>
+            <w:t xml:space="preserve">, “Security and Privacy Analysis of Mobile Health Applications: The Alarming State of Practice,” </w:t>
           </w:r>
           <w:r>
             <w:rPr>
@@ -11086,7 +12421,27 @@
               <w:sz w:val="20"/>
               <w:lang w:val="en-US"/>
             </w:rPr>
-            <w:t>, vol. 6, pp. 9390–9403, 2018, doi: 10.1109/ACCESS.2018.2799522.</w:t>
+            <w:t xml:space="preserve">, vol. 6, pp. 9390–9403, 2018, </w:t>
+          </w:r>
+          <w:proofErr w:type="spellStart"/>
+          <w:r>
+            <w:rPr>
+              <w:rFonts w:ascii="Times" w:eastAsia="Times New Roman" w:hAnsi="Times" w:cs="Times"/>
+              <w:color w:val="000000"/>
+              <w:sz w:val="20"/>
+              <w:lang w:val="en-US"/>
+            </w:rPr>
+            <w:t>doi</w:t>
+          </w:r>
+          <w:proofErr w:type="spellEnd"/>
+          <w:r>
+            <w:rPr>
+              <w:rFonts w:ascii="Times" w:eastAsia="Times New Roman" w:hAnsi="Times" w:cs="Times"/>
+              <w:color w:val="000000"/>
+              <w:sz w:val="20"/>
+              <w:lang w:val="en-US"/>
+            </w:rPr>
+            <w:t>: 10.1109/ACCESS.2018.2799522.</w:t>
           </w:r>
         </w:p>
         <w:p>
@@ -11094,7 +12449,7 @@
             <w:autoSpaceDE w:val="0"/>
             <w:autoSpaceDN w:val="0"/>
             <w:ind w:hanging="640"/>
-            <w:divId w:val="1835027856"/>
+            <w:divId w:val="937908390"/>
             <w:rPr>
               <w:rFonts w:ascii="Times" w:eastAsia="Times New Roman" w:hAnsi="Times" w:cs="Times"/>
               <w:color w:val="000000"/>
@@ -11119,7 +12474,107 @@
               <w:lang w:val="en-US"/>
             </w:rPr>
             <w:tab/>
-            <w:t xml:space="preserve">R. Rezaee, M. Khashayar, S. Saeedinezhad, M. Nasiri, and S. Zare, “Critical Criteria and Countermeasures for Mobile Health Developers to Ensure Mobile Health Privacy and Security: Mixed Methods Study,” </w:t>
+            <w:t xml:space="preserve">R. </w:t>
+          </w:r>
+          <w:proofErr w:type="spellStart"/>
+          <w:r>
+            <w:rPr>
+              <w:rFonts w:ascii="Times" w:eastAsia="Times New Roman" w:hAnsi="Times" w:cs="Times"/>
+              <w:color w:val="000000"/>
+              <w:sz w:val="20"/>
+              <w:lang w:val="en-US"/>
+            </w:rPr>
+            <w:t>Rezaee</w:t>
+          </w:r>
+          <w:proofErr w:type="spellEnd"/>
+          <w:r>
+            <w:rPr>
+              <w:rFonts w:ascii="Times" w:eastAsia="Times New Roman" w:hAnsi="Times" w:cs="Times"/>
+              <w:color w:val="000000"/>
+              <w:sz w:val="20"/>
+              <w:lang w:val="en-US"/>
+            </w:rPr>
+            <w:t xml:space="preserve">, M. </w:t>
+          </w:r>
+          <w:proofErr w:type="spellStart"/>
+          <w:r>
+            <w:rPr>
+              <w:rFonts w:ascii="Times" w:eastAsia="Times New Roman" w:hAnsi="Times" w:cs="Times"/>
+              <w:color w:val="000000"/>
+              <w:sz w:val="20"/>
+              <w:lang w:val="en-US"/>
+            </w:rPr>
+            <w:t>Khashayar</w:t>
+          </w:r>
+          <w:proofErr w:type="spellEnd"/>
+          <w:r>
+            <w:rPr>
+              <w:rFonts w:ascii="Times" w:eastAsia="Times New Roman" w:hAnsi="Times" w:cs="Times"/>
+              <w:color w:val="000000"/>
+              <w:sz w:val="20"/>
+              <w:lang w:val="en-US"/>
+            </w:rPr>
+            <w:t xml:space="preserve">, S. </w:t>
+          </w:r>
+          <w:proofErr w:type="spellStart"/>
+          <w:r>
+            <w:rPr>
+              <w:rFonts w:ascii="Times" w:eastAsia="Times New Roman" w:hAnsi="Times" w:cs="Times"/>
+              <w:color w:val="000000"/>
+              <w:sz w:val="20"/>
+              <w:lang w:val="en-US"/>
+            </w:rPr>
+            <w:t>Saeedinezhad</w:t>
+          </w:r>
+          <w:proofErr w:type="spellEnd"/>
+          <w:r>
+            <w:rPr>
+              <w:rFonts w:ascii="Times" w:eastAsia="Times New Roman" w:hAnsi="Times" w:cs="Times"/>
+              <w:color w:val="000000"/>
+              <w:sz w:val="20"/>
+              <w:lang w:val="en-US"/>
+            </w:rPr>
+            <w:t xml:space="preserve">, M. </w:t>
+          </w:r>
+          <w:proofErr w:type="spellStart"/>
+          <w:r>
+            <w:rPr>
+              <w:rFonts w:ascii="Times" w:eastAsia="Times New Roman" w:hAnsi="Times" w:cs="Times"/>
+              <w:color w:val="000000"/>
+              <w:sz w:val="20"/>
+              <w:lang w:val="en-US"/>
+            </w:rPr>
+            <w:t>Nasiri</w:t>
+          </w:r>
+          <w:proofErr w:type="spellEnd"/>
+          <w:r>
+            <w:rPr>
+              <w:rFonts w:ascii="Times" w:eastAsia="Times New Roman" w:hAnsi="Times" w:cs="Times"/>
+              <w:color w:val="000000"/>
+              <w:sz w:val="20"/>
+              <w:lang w:val="en-US"/>
+            </w:rPr>
+            <w:t xml:space="preserve">, and S. </w:t>
+          </w:r>
+          <w:proofErr w:type="spellStart"/>
+          <w:r>
+            <w:rPr>
+              <w:rFonts w:ascii="Times" w:eastAsia="Times New Roman" w:hAnsi="Times" w:cs="Times"/>
+              <w:color w:val="000000"/>
+              <w:sz w:val="20"/>
+              <w:lang w:val="en-US"/>
+            </w:rPr>
+            <w:t>Zare</w:t>
+          </w:r>
+          <w:proofErr w:type="spellEnd"/>
+          <w:r>
+            <w:rPr>
+              <w:rFonts w:ascii="Times" w:eastAsia="Times New Roman" w:hAnsi="Times" w:cs="Times"/>
+              <w:color w:val="000000"/>
+              <w:sz w:val="20"/>
+              <w:lang w:val="en-US"/>
+            </w:rPr>
+            <w:t xml:space="preserve">, “Critical Criteria and Countermeasures for Mobile Health Developers to Ensure Mobile Health Privacy and Security: Mixed Methods Study,” </w:t>
           </w:r>
           <w:r>
             <w:rPr>
@@ -11130,16 +12585,73 @@
               <w:sz w:val="20"/>
               <w:lang w:val="en-US"/>
             </w:rPr>
-            <w:t>JMIR Mhealth Uhealth</w:t>
-          </w:r>
-          <w:r>
-            <w:rPr>
-              <w:rFonts w:ascii="Times" w:eastAsia="Times New Roman" w:hAnsi="Times" w:cs="Times"/>
-              <w:color w:val="000000"/>
-              <w:sz w:val="20"/>
-              <w:lang w:val="en-US"/>
-            </w:rPr>
-            <w:t>, vol. 11, 2023, doi: 10.2196/39055.</w:t>
+            <w:t xml:space="preserve">JMIR </w:t>
+          </w:r>
+          <w:proofErr w:type="spellStart"/>
+          <w:r>
+            <w:rPr>
+              <w:rFonts w:ascii="Times" w:eastAsia="Times New Roman" w:hAnsi="Times" w:cs="Times"/>
+              <w:i/>
+              <w:iCs/>
+              <w:color w:val="000000"/>
+              <w:sz w:val="20"/>
+              <w:lang w:val="en-US"/>
+            </w:rPr>
+            <w:t>Mhealth</w:t>
+          </w:r>
+          <w:proofErr w:type="spellEnd"/>
+          <w:r>
+            <w:rPr>
+              <w:rFonts w:ascii="Times" w:eastAsia="Times New Roman" w:hAnsi="Times" w:cs="Times"/>
+              <w:i/>
+              <w:iCs/>
+              <w:color w:val="000000"/>
+              <w:sz w:val="20"/>
+              <w:lang w:val="en-US"/>
+            </w:rPr>
+            <w:t xml:space="preserve"> </w:t>
+          </w:r>
+          <w:proofErr w:type="spellStart"/>
+          <w:r>
+            <w:rPr>
+              <w:rFonts w:ascii="Times" w:eastAsia="Times New Roman" w:hAnsi="Times" w:cs="Times"/>
+              <w:i/>
+              <w:iCs/>
+              <w:color w:val="000000"/>
+              <w:sz w:val="20"/>
+              <w:lang w:val="en-US"/>
+            </w:rPr>
+            <w:t>Uhealth</w:t>
+          </w:r>
+          <w:proofErr w:type="spellEnd"/>
+          <w:r>
+            <w:rPr>
+              <w:rFonts w:ascii="Times" w:eastAsia="Times New Roman" w:hAnsi="Times" w:cs="Times"/>
+              <w:color w:val="000000"/>
+              <w:sz w:val="20"/>
+              <w:lang w:val="en-US"/>
+            </w:rPr>
+            <w:t xml:space="preserve">, vol. 11, 2023, </w:t>
+          </w:r>
+          <w:proofErr w:type="spellStart"/>
+          <w:r>
+            <w:rPr>
+              <w:rFonts w:ascii="Times" w:eastAsia="Times New Roman" w:hAnsi="Times" w:cs="Times"/>
+              <w:color w:val="000000"/>
+              <w:sz w:val="20"/>
+              <w:lang w:val="en-US"/>
+            </w:rPr>
+            <w:t>doi</w:t>
+          </w:r>
+          <w:proofErr w:type="spellEnd"/>
+          <w:r>
+            <w:rPr>
+              <w:rFonts w:ascii="Times" w:eastAsia="Times New Roman" w:hAnsi="Times" w:cs="Times"/>
+              <w:color w:val="000000"/>
+              <w:sz w:val="20"/>
+              <w:lang w:val="en-US"/>
+            </w:rPr>
+            <w:t>: 10.2196/39055.</w:t>
           </w:r>
         </w:p>
         <w:p>
@@ -11147,7 +12659,7 @@
             <w:autoSpaceDE w:val="0"/>
             <w:autoSpaceDN w:val="0"/>
             <w:ind w:hanging="640"/>
-            <w:divId w:val="435563200"/>
+            <w:divId w:val="1813862783"/>
             <w:rPr>
               <w:rFonts w:ascii="Times" w:eastAsia="Times New Roman" w:hAnsi="Times" w:cs="Times"/>
               <w:color w:val="000000"/>
@@ -11172,7 +12684,67 @@
               <w:lang w:val="en-US"/>
             </w:rPr>
             <w:tab/>
-            <w:t xml:space="preserve">C. Esposito, R. Horne, L. Robaldo, B. Buelens, and E. Goesaert, “Assessing the Solid Protocol in Relation to Security and Privacy Obligations,” </w:t>
+            <w:t xml:space="preserve">C. Esposito, R. Horne, L. </w:t>
+          </w:r>
+          <w:proofErr w:type="spellStart"/>
+          <w:r>
+            <w:rPr>
+              <w:rFonts w:ascii="Times" w:eastAsia="Times New Roman" w:hAnsi="Times" w:cs="Times"/>
+              <w:color w:val="000000"/>
+              <w:sz w:val="20"/>
+              <w:lang w:val="en-US"/>
+            </w:rPr>
+            <w:t>Robaldo</w:t>
+          </w:r>
+          <w:proofErr w:type="spellEnd"/>
+          <w:r>
+            <w:rPr>
+              <w:rFonts w:ascii="Times" w:eastAsia="Times New Roman" w:hAnsi="Times" w:cs="Times"/>
+              <w:color w:val="000000"/>
+              <w:sz w:val="20"/>
+              <w:lang w:val="en-US"/>
+            </w:rPr>
+            <w:t xml:space="preserve">, B. </w:t>
+          </w:r>
+          <w:proofErr w:type="spellStart"/>
+          <w:r>
+            <w:rPr>
+              <w:rFonts w:ascii="Times" w:eastAsia="Times New Roman" w:hAnsi="Times" w:cs="Times"/>
+              <w:color w:val="000000"/>
+              <w:sz w:val="20"/>
+              <w:lang w:val="en-US"/>
+            </w:rPr>
+            <w:t>Buelens</w:t>
+          </w:r>
+          <w:proofErr w:type="spellEnd"/>
+          <w:r>
+            <w:rPr>
+              <w:rFonts w:ascii="Times" w:eastAsia="Times New Roman" w:hAnsi="Times" w:cs="Times"/>
+              <w:color w:val="000000"/>
+              <w:sz w:val="20"/>
+              <w:lang w:val="en-US"/>
+            </w:rPr>
+            <w:t xml:space="preserve">, and E. </w:t>
+          </w:r>
+          <w:proofErr w:type="spellStart"/>
+          <w:r>
+            <w:rPr>
+              <w:rFonts w:ascii="Times" w:eastAsia="Times New Roman" w:hAnsi="Times" w:cs="Times"/>
+              <w:color w:val="000000"/>
+              <w:sz w:val="20"/>
+              <w:lang w:val="en-US"/>
+            </w:rPr>
+            <w:t>Goesaert</w:t>
+          </w:r>
+          <w:proofErr w:type="spellEnd"/>
+          <w:r>
+            <w:rPr>
+              <w:rFonts w:ascii="Times" w:eastAsia="Times New Roman" w:hAnsi="Times" w:cs="Times"/>
+              <w:color w:val="000000"/>
+              <w:sz w:val="20"/>
+              <w:lang w:val="en-US"/>
+            </w:rPr>
+            <w:t xml:space="preserve">, “Assessing the Solid Protocol in Relation to Security and Privacy Obligations,” </w:t>
           </w:r>
           <w:r>
             <w:rPr>
@@ -11192,7 +12764,27 @@
               <w:sz w:val="20"/>
               <w:lang w:val="en-US"/>
             </w:rPr>
-            <w:t>, vol. 14, no. 7, 2023, doi: 10.3390/info14070411.</w:t>
+            <w:t xml:space="preserve">, vol. 14, no. 7, 2023, </w:t>
+          </w:r>
+          <w:proofErr w:type="spellStart"/>
+          <w:r>
+            <w:rPr>
+              <w:rFonts w:ascii="Times" w:eastAsia="Times New Roman" w:hAnsi="Times" w:cs="Times"/>
+              <w:color w:val="000000"/>
+              <w:sz w:val="20"/>
+              <w:lang w:val="en-US"/>
+            </w:rPr>
+            <w:t>doi</w:t>
+          </w:r>
+          <w:proofErr w:type="spellEnd"/>
+          <w:r>
+            <w:rPr>
+              <w:rFonts w:ascii="Times" w:eastAsia="Times New Roman" w:hAnsi="Times" w:cs="Times"/>
+              <w:color w:val="000000"/>
+              <w:sz w:val="20"/>
+              <w:lang w:val="en-US"/>
+            </w:rPr>
+            <w:t>: 10.3390/info14070411.</w:t>
           </w:r>
         </w:p>
         <w:p>
@@ -11200,7 +12792,7 @@
             <w:autoSpaceDE w:val="0"/>
             <w:autoSpaceDN w:val="0"/>
             <w:ind w:hanging="640"/>
-            <w:divId w:val="286476471"/>
+            <w:divId w:val="253513402"/>
             <w:rPr>
               <w:rFonts w:ascii="Times" w:eastAsia="Times New Roman" w:hAnsi="Times" w:cs="Times"/>
               <w:color w:val="000000"/>
@@ -11225,7 +12817,67 @@
               <w:lang w:val="en-US"/>
             </w:rPr>
             <w:tab/>
-            <w:t xml:space="preserve">M. Wazid, S. Zeadally, A. K. Das, and V. Odelu, “Analysis of Security Protocols for Mobile Healthcare,” </w:t>
+            <w:t xml:space="preserve">M. </w:t>
+          </w:r>
+          <w:proofErr w:type="spellStart"/>
+          <w:r>
+            <w:rPr>
+              <w:rFonts w:ascii="Times" w:eastAsia="Times New Roman" w:hAnsi="Times" w:cs="Times"/>
+              <w:color w:val="000000"/>
+              <w:sz w:val="20"/>
+              <w:lang w:val="en-US"/>
+            </w:rPr>
+            <w:t>Wazid</w:t>
+          </w:r>
+          <w:proofErr w:type="spellEnd"/>
+          <w:r>
+            <w:rPr>
+              <w:rFonts w:ascii="Times" w:eastAsia="Times New Roman" w:hAnsi="Times" w:cs="Times"/>
+              <w:color w:val="000000"/>
+              <w:sz w:val="20"/>
+              <w:lang w:val="en-US"/>
+            </w:rPr>
+            <w:t xml:space="preserve">, S. </w:t>
+          </w:r>
+          <w:proofErr w:type="spellStart"/>
+          <w:r>
+            <w:rPr>
+              <w:rFonts w:ascii="Times" w:eastAsia="Times New Roman" w:hAnsi="Times" w:cs="Times"/>
+              <w:color w:val="000000"/>
+              <w:sz w:val="20"/>
+              <w:lang w:val="en-US"/>
+            </w:rPr>
+            <w:t>Zeadally</w:t>
+          </w:r>
+          <w:proofErr w:type="spellEnd"/>
+          <w:r>
+            <w:rPr>
+              <w:rFonts w:ascii="Times" w:eastAsia="Times New Roman" w:hAnsi="Times" w:cs="Times"/>
+              <w:color w:val="000000"/>
+              <w:sz w:val="20"/>
+              <w:lang w:val="en-US"/>
+            </w:rPr>
+            <w:t xml:space="preserve">, A. K. Das, and V. </w:t>
+          </w:r>
+          <w:proofErr w:type="spellStart"/>
+          <w:r>
+            <w:rPr>
+              <w:rFonts w:ascii="Times" w:eastAsia="Times New Roman" w:hAnsi="Times" w:cs="Times"/>
+              <w:color w:val="000000"/>
+              <w:sz w:val="20"/>
+              <w:lang w:val="en-US"/>
+            </w:rPr>
+            <w:t>Odelu</w:t>
+          </w:r>
+          <w:proofErr w:type="spellEnd"/>
+          <w:r>
+            <w:rPr>
+              <w:rFonts w:ascii="Times" w:eastAsia="Times New Roman" w:hAnsi="Times" w:cs="Times"/>
+              <w:color w:val="000000"/>
+              <w:sz w:val="20"/>
+              <w:lang w:val="en-US"/>
+            </w:rPr>
+            <w:t xml:space="preserve">, “Analysis of Security Protocols for Mobile Healthcare,” </w:t>
           </w:r>
           <w:r>
             <w:rPr>
@@ -11245,7 +12897,27 @@
               <w:sz w:val="20"/>
               <w:lang w:val="en-US"/>
             </w:rPr>
-            <w:t>, vol. 40, no. 11, 2016, doi: 10.1007/s10916-016-0596-0.</w:t>
+            <w:t xml:space="preserve">, vol. 40, no. 11, 2016, </w:t>
+          </w:r>
+          <w:proofErr w:type="spellStart"/>
+          <w:r>
+            <w:rPr>
+              <w:rFonts w:ascii="Times" w:eastAsia="Times New Roman" w:hAnsi="Times" w:cs="Times"/>
+              <w:color w:val="000000"/>
+              <w:sz w:val="20"/>
+              <w:lang w:val="en-US"/>
+            </w:rPr>
+            <w:t>doi</w:t>
+          </w:r>
+          <w:proofErr w:type="spellEnd"/>
+          <w:r>
+            <w:rPr>
+              <w:rFonts w:ascii="Times" w:eastAsia="Times New Roman" w:hAnsi="Times" w:cs="Times"/>
+              <w:color w:val="000000"/>
+              <w:sz w:val="20"/>
+              <w:lang w:val="en-US"/>
+            </w:rPr>
+            <w:t>: 10.1007/s10916-016-0596-0.</w:t>
           </w:r>
         </w:p>
         <w:p>
@@ -11253,7 +12925,7 @@
             <w:autoSpaceDE w:val="0"/>
             <w:autoSpaceDN w:val="0"/>
             <w:ind w:hanging="640"/>
-            <w:divId w:val="566191496"/>
+            <w:divId w:val="1558323509"/>
             <w:rPr>
               <w:rFonts w:ascii="Times" w:eastAsia="Times New Roman" w:hAnsi="Times" w:cs="Times"/>
               <w:color w:val="000000"/>
@@ -11278,7 +12950,47 @@
               <w:lang w:val="en-US"/>
             </w:rPr>
             <w:tab/>
-            <w:t xml:space="preserve">D. D. Luxton, R. A. Kayl, and M. C. Mishkind, “MHealth data security: The need for HIPAA-compliant standardization,” </w:t>
+            <w:t xml:space="preserve">D. D. Luxton, R. A. </w:t>
+          </w:r>
+          <w:proofErr w:type="spellStart"/>
+          <w:r>
+            <w:rPr>
+              <w:rFonts w:ascii="Times" w:eastAsia="Times New Roman" w:hAnsi="Times" w:cs="Times"/>
+              <w:color w:val="000000"/>
+              <w:sz w:val="20"/>
+              <w:lang w:val="en-US"/>
+            </w:rPr>
+            <w:t>Kayl</w:t>
+          </w:r>
+          <w:proofErr w:type="spellEnd"/>
+          <w:r>
+            <w:rPr>
+              <w:rFonts w:ascii="Times" w:eastAsia="Times New Roman" w:hAnsi="Times" w:cs="Times"/>
+              <w:color w:val="000000"/>
+              <w:sz w:val="20"/>
+              <w:lang w:val="en-US"/>
+            </w:rPr>
+            <w:t xml:space="preserve">, and M. C. </w:t>
+          </w:r>
+          <w:proofErr w:type="spellStart"/>
+          <w:r>
+            <w:rPr>
+              <w:rFonts w:ascii="Times" w:eastAsia="Times New Roman" w:hAnsi="Times" w:cs="Times"/>
+              <w:color w:val="000000"/>
+              <w:sz w:val="20"/>
+              <w:lang w:val="en-US"/>
+            </w:rPr>
+            <w:t>Mishkind</w:t>
+          </w:r>
+          <w:proofErr w:type="spellEnd"/>
+          <w:r>
+            <w:rPr>
+              <w:rFonts w:ascii="Times" w:eastAsia="Times New Roman" w:hAnsi="Times" w:cs="Times"/>
+              <w:color w:val="000000"/>
+              <w:sz w:val="20"/>
+              <w:lang w:val="en-US"/>
+            </w:rPr>
+            <w:t xml:space="preserve">, “MHealth data security: The need for HIPAA-compliant standardization,” </w:t>
           </w:r>
           <w:r>
             <w:rPr>
@@ -11298,7 +13010,27 @@
               <w:sz w:val="20"/>
               <w:lang w:val="en-US"/>
             </w:rPr>
-            <w:t>, vol. 18, no. 4, pp. 284–288, 2012, doi: 10.1089/tmj.2011.0180.</w:t>
+            <w:t xml:space="preserve">, vol. 18, no. 4, pp. 284–288, 2012, </w:t>
+          </w:r>
+          <w:proofErr w:type="spellStart"/>
+          <w:r>
+            <w:rPr>
+              <w:rFonts w:ascii="Times" w:eastAsia="Times New Roman" w:hAnsi="Times" w:cs="Times"/>
+              <w:color w:val="000000"/>
+              <w:sz w:val="20"/>
+              <w:lang w:val="en-US"/>
+            </w:rPr>
+            <w:t>doi</w:t>
+          </w:r>
+          <w:proofErr w:type="spellEnd"/>
+          <w:r>
+            <w:rPr>
+              <w:rFonts w:ascii="Times" w:eastAsia="Times New Roman" w:hAnsi="Times" w:cs="Times"/>
+              <w:color w:val="000000"/>
+              <w:sz w:val="20"/>
+              <w:lang w:val="en-US"/>
+            </w:rPr>
+            <w:t>: 10.1089/tmj.2011.0180.</w:t>
           </w:r>
         </w:p>
         <w:p>
@@ -11306,7 +13038,7 @@
             <w:autoSpaceDE w:val="0"/>
             <w:autoSpaceDN w:val="0"/>
             <w:ind w:hanging="640"/>
-            <w:divId w:val="1133602355"/>
+            <w:divId w:val="1828398718"/>
             <w:rPr>
               <w:rFonts w:ascii="Times" w:eastAsia="Times New Roman" w:hAnsi="Times" w:cs="Times"/>
               <w:color w:val="000000"/>
@@ -11342,16 +13074,60 @@
               <w:sz w:val="20"/>
               <w:lang w:val="en-US"/>
             </w:rPr>
-            <w:t>Int. J. Electron. Healthc.</w:t>
-          </w:r>
-          <w:r>
-            <w:rPr>
-              <w:rFonts w:ascii="Times" w:eastAsia="Times New Roman" w:hAnsi="Times" w:cs="Times"/>
-              <w:color w:val="000000"/>
-              <w:sz w:val="20"/>
-              <w:lang w:val="en-US"/>
-            </w:rPr>
-            <w:t>, vol. 7, no. 1, pp. 53–67, 2012, doi: 10.1504/IJEH.2012.048669.</w:t>
+            <w:t xml:space="preserve">Int. J. Electron. </w:t>
+          </w:r>
+          <w:proofErr w:type="spellStart"/>
+          <w:r>
+            <w:rPr>
+              <w:rFonts w:ascii="Times" w:eastAsia="Times New Roman" w:hAnsi="Times" w:cs="Times"/>
+              <w:i/>
+              <w:iCs/>
+              <w:color w:val="000000"/>
+              <w:sz w:val="20"/>
+              <w:lang w:val="en-US"/>
+            </w:rPr>
+            <w:t>Healthc</w:t>
+          </w:r>
+          <w:proofErr w:type="spellEnd"/>
+          <w:r>
+            <w:rPr>
+              <w:rFonts w:ascii="Times" w:eastAsia="Times New Roman" w:hAnsi="Times" w:cs="Times"/>
+              <w:i/>
+              <w:iCs/>
+              <w:color w:val="000000"/>
+              <w:sz w:val="20"/>
+              <w:lang w:val="en-US"/>
+            </w:rPr>
+            <w:t>.</w:t>
+          </w:r>
+          <w:r>
+            <w:rPr>
+              <w:rFonts w:ascii="Times" w:eastAsia="Times New Roman" w:hAnsi="Times" w:cs="Times"/>
+              <w:color w:val="000000"/>
+              <w:sz w:val="20"/>
+              <w:lang w:val="en-US"/>
+            </w:rPr>
+            <w:t xml:space="preserve">, vol. 7, no. 1, pp. 53–67, 2012, </w:t>
+          </w:r>
+          <w:proofErr w:type="spellStart"/>
+          <w:r>
+            <w:rPr>
+              <w:rFonts w:ascii="Times" w:eastAsia="Times New Roman" w:hAnsi="Times" w:cs="Times"/>
+              <w:color w:val="000000"/>
+              <w:sz w:val="20"/>
+              <w:lang w:val="en-US"/>
+            </w:rPr>
+            <w:t>doi</w:t>
+          </w:r>
+          <w:proofErr w:type="spellEnd"/>
+          <w:r>
+            <w:rPr>
+              <w:rFonts w:ascii="Times" w:eastAsia="Times New Roman" w:hAnsi="Times" w:cs="Times"/>
+              <w:color w:val="000000"/>
+              <w:sz w:val="20"/>
+              <w:lang w:val="en-US"/>
+            </w:rPr>
+            <w:t>: 10.1504/IJEH.2012.048669.</w:t>
           </w:r>
         </w:p>
         <w:p>
@@ -11359,7 +13135,7 @@
             <w:autoSpaceDE w:val="0"/>
             <w:autoSpaceDN w:val="0"/>
             <w:ind w:hanging="640"/>
-            <w:divId w:val="1715692946"/>
+            <w:divId w:val="961695334"/>
             <w:rPr>
               <w:rFonts w:ascii="Times" w:eastAsia="Times New Roman" w:hAnsi="Times" w:cs="Times"/>
               <w:color w:val="000000"/>
@@ -11392,7 +13168,7 @@
             <w:autoSpaceDE w:val="0"/>
             <w:autoSpaceDN w:val="0"/>
             <w:ind w:hanging="640"/>
-            <w:divId w:val="943613895"/>
+            <w:divId w:val="931856649"/>
             <w:rPr>
               <w:rFonts w:ascii="Times" w:eastAsia="Times New Roman" w:hAnsi="Times" w:cs="Times"/>
               <w:color w:val="000000"/>
@@ -11486,7 +13262,7 @@
             <w:autoSpaceDE w:val="0"/>
             <w:autoSpaceDN w:val="0"/>
             <w:ind w:hanging="640"/>
-            <w:divId w:val="1641380203"/>
+            <w:divId w:val="787772433"/>
             <w:rPr>
               <w:rFonts w:ascii="Times" w:eastAsia="Times New Roman" w:hAnsi="Times" w:cs="Times"/>
               <w:color w:val="000000"/>
@@ -11511,7 +13287,27 @@
               <w:lang w:val="en-US"/>
             </w:rPr>
             <w:tab/>
-            <w:t xml:space="preserve">C. Pardo, F. Pino, F. Garcia, and M. Piattini, </w:t>
+            <w:t xml:space="preserve">C. Pardo, F. Pino, F. Garcia, and M. </w:t>
+          </w:r>
+          <w:proofErr w:type="spellStart"/>
+          <w:r>
+            <w:rPr>
+              <w:rFonts w:ascii="Times" w:eastAsia="Times New Roman" w:hAnsi="Times" w:cs="Times"/>
+              <w:color w:val="000000"/>
+              <w:sz w:val="20"/>
+              <w:lang w:val="en-US"/>
+            </w:rPr>
+            <w:t>Piattini</w:t>
+          </w:r>
+          <w:proofErr w:type="spellEnd"/>
+          <w:r>
+            <w:rPr>
+              <w:rFonts w:ascii="Times" w:eastAsia="Times New Roman" w:hAnsi="Times" w:cs="Times"/>
+              <w:color w:val="000000"/>
+              <w:sz w:val="20"/>
+              <w:lang w:val="en-US"/>
+            </w:rPr>
+            <w:t xml:space="preserve">, </w:t>
           </w:r>
           <w:r>
             <w:rPr>
@@ -11539,7 +13335,7 @@
             <w:autoSpaceDE w:val="0"/>
             <w:autoSpaceDN w:val="0"/>
             <w:ind w:hanging="640"/>
-            <w:divId w:val="895123005"/>
+            <w:divId w:val="1321885273"/>
             <w:rPr>
               <w:rFonts w:ascii="Times" w:eastAsia="Times New Roman" w:hAnsi="Times" w:cs="Times"/>
               <w:color w:val="000000"/>
@@ -11564,7 +13360,67 @@
               <w:lang w:val="en-US"/>
             </w:rPr>
             <w:tab/>
-            <w:t xml:space="preserve">F. J. Pino, M. T. Baldassarre, M. Piattini, and G. Visaggio, “Harmonizing maturity levels from CMMI-DEV and ISO/IEC 15504,” </w:t>
+            <w:t xml:space="preserve">F. J. Pino, M. T. </w:t>
+          </w:r>
+          <w:proofErr w:type="spellStart"/>
+          <w:r>
+            <w:rPr>
+              <w:rFonts w:ascii="Times" w:eastAsia="Times New Roman" w:hAnsi="Times" w:cs="Times"/>
+              <w:color w:val="000000"/>
+              <w:sz w:val="20"/>
+              <w:lang w:val="en-US"/>
+            </w:rPr>
+            <w:t>Baldassarre</w:t>
+          </w:r>
+          <w:proofErr w:type="spellEnd"/>
+          <w:r>
+            <w:rPr>
+              <w:rFonts w:ascii="Times" w:eastAsia="Times New Roman" w:hAnsi="Times" w:cs="Times"/>
+              <w:color w:val="000000"/>
+              <w:sz w:val="20"/>
+              <w:lang w:val="en-US"/>
+            </w:rPr>
+            <w:t xml:space="preserve">, M. </w:t>
+          </w:r>
+          <w:proofErr w:type="spellStart"/>
+          <w:r>
+            <w:rPr>
+              <w:rFonts w:ascii="Times" w:eastAsia="Times New Roman" w:hAnsi="Times" w:cs="Times"/>
+              <w:color w:val="000000"/>
+              <w:sz w:val="20"/>
+              <w:lang w:val="en-US"/>
+            </w:rPr>
+            <w:t>Piattini</w:t>
+          </w:r>
+          <w:proofErr w:type="spellEnd"/>
+          <w:r>
+            <w:rPr>
+              <w:rFonts w:ascii="Times" w:eastAsia="Times New Roman" w:hAnsi="Times" w:cs="Times"/>
+              <w:color w:val="000000"/>
+              <w:sz w:val="20"/>
+              <w:lang w:val="en-US"/>
+            </w:rPr>
+            <w:t xml:space="preserve">, and G. </w:t>
+          </w:r>
+          <w:proofErr w:type="spellStart"/>
+          <w:r>
+            <w:rPr>
+              <w:rFonts w:ascii="Times" w:eastAsia="Times New Roman" w:hAnsi="Times" w:cs="Times"/>
+              <w:color w:val="000000"/>
+              <w:sz w:val="20"/>
+              <w:lang w:val="en-US"/>
+            </w:rPr>
+            <w:t>Visaggio</w:t>
+          </w:r>
+          <w:proofErr w:type="spellEnd"/>
+          <w:r>
+            <w:rPr>
+              <w:rFonts w:ascii="Times" w:eastAsia="Times New Roman" w:hAnsi="Times" w:cs="Times"/>
+              <w:color w:val="000000"/>
+              <w:sz w:val="20"/>
+              <w:lang w:val="en-US"/>
+            </w:rPr>
+            <w:t xml:space="preserve">, “Harmonizing maturity levels from CMMI-DEV and ISO/IEC 15504,” </w:t>
           </w:r>
           <w:r>
             <w:rPr>
@@ -11584,7 +13440,27 @@
               <w:sz w:val="20"/>
               <w:lang w:val="en-US"/>
             </w:rPr>
-            <w:t>, vol. 22, no. 4, pp. 279–296, Jun. 2010, doi: https://doi.org/10.1002/spip.437.</w:t>
+            <w:t xml:space="preserve">, vol. 22, no. 4, pp. 279–296, Jun. 2010, </w:t>
+          </w:r>
+          <w:proofErr w:type="spellStart"/>
+          <w:r>
+            <w:rPr>
+              <w:rFonts w:ascii="Times" w:eastAsia="Times New Roman" w:hAnsi="Times" w:cs="Times"/>
+              <w:color w:val="000000"/>
+              <w:sz w:val="20"/>
+              <w:lang w:val="en-US"/>
+            </w:rPr>
+            <w:t>doi</w:t>
+          </w:r>
+          <w:proofErr w:type="spellEnd"/>
+          <w:r>
+            <w:rPr>
+              <w:rFonts w:ascii="Times" w:eastAsia="Times New Roman" w:hAnsi="Times" w:cs="Times"/>
+              <w:color w:val="000000"/>
+              <w:sz w:val="20"/>
+              <w:lang w:val="en-US"/>
+            </w:rPr>
+            <w:t>: https://doi.org/10.1002/spip.437.</w:t>
           </w:r>
         </w:p>
         <w:p>
@@ -16322,6 +18198,7 @@
     <w:rsid w:val="00791B7E"/>
     <w:rsid w:val="00B14E08"/>
     <w:rsid w:val="00BD66C9"/>
+    <w:rsid w:val="00CC0053"/>
     <w:rsid w:val="00DB5442"/>
     <w:rsid w:val="00F14F89"/>
     <w:rsid w:val="00F20CB5"/>
@@ -17314,7 +19191,7 @@
 
 <file path=word/webextensions/taskpanes.xml><?xml version="1.0" encoding="utf-8"?>
 <wetp:taskpanes xmlns:wetp="http://schemas.microsoft.com/office/webextensions/taskpanes/2010/11">
-  <wetp:taskpane dockstate="right" visibility="0" width="438" row="6">
+  <wetp:taskpane dockstate="right" visibility="0" width="438" row="5">
     <wetp:webextensionref xmlns:r="http://schemas.openxmlformats.org/officeDocument/2006/relationships" r:id="rId1"/>
   </wetp:taskpane>
 </wetp:taskpanes>
@@ -17328,7 +19205,7 @@
   </we:alternateReferences>
   <we:properties>
     <we:property name="MENDELEY_BIBLIOGRAPHY_IS_DIRTY" value="false"/>
-    <we:property name="MENDELEY_BIBLIOGRAPHY_LAST_MODIFIED" value="1769983001503"/>
+    <we:property name="MENDELEY_BIBLIOGRAPHY_LAST_MODIFIED" value="1770865325075"/>
     <we:property name="MENDELEY_CITATIONS" value="[{&quot;citationID&quot;:&quot;MENDELEY_CITATION_76b4b3ca-298b-4956-be29-dc16d0ec41e4&quot;,&quot;properties&quot;:{&quot;noteIndex&quot;:0},&quot;isEdited&quot;:false,&quot;manualOverride&quot;:{&quot;isManuallyOverridden&quot;:false,&quot;citeprocText&quot;:&quot;[1]&quot;,&quot;manualOverrideText&quot;:&quot;&quot;},&quot;citationTag&quot;:&quot;MENDELEY_CITATION_v3_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&quot;,&quot;citationItems&quot;:[{&quot;id&quot;:&quot;237a5718-6669-35d1-9f66-ea62084b5060&quot;,&quot;itemData&quot;:{&quot;type&quot;:&quot;webpage&quot;,&quot;id&quot;:&quot;237a5718-6669-35d1-9f66-ea62084b5060&quot;,&quot;title&quot;:&quot;IEEE SA - IEEE/ISO/IEC 29148-2018&quot;,&quot;accessed&quot;:{&quot;date-parts&quot;:[[2024,5,11]]},&quot;URL&quot;:&quot;https://standards.ieee.org/ieee/29148/6937/&quot;,&quot;container-title-short&quot;:&quot;&quot;},&quot;isTemporary&quot;:false}]},{&quot;citationID&quot;:&quot;MENDELEY_CITATION_817ee633-67be-4cce-8764-fcbaa495fa77&quot;,&quot;properties&quot;:{&quot;noteIndex&quot;:0},&quot;isEdited&quot;:false,&quot;manualOverride&quot;:{&quot;isManuallyOverridden&quot;:false,&quot;citeprocText&quot;:&quot;[2]&quot;,&quot;manualOverrideText&quot;:&quot;&quot;},&quot;citationTag&quot;:&quot;MENDELEY_CITATION_v3_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&quot;,&quot;citationItems&quot;:[{&quot;id&quot;:&quot;515f099f-f028-3ef0-ac11-dce8b0cc8ed2&quot;,&quot;itemData&quot;:{&quot;type&quot;:&quot;webpage&quot;,&quot;id&quot;:&quot;515f099f-f028-3ef0-ac11-dce8b0cc8ed2&quot;,&quot;title&quot;:&quot;OWASP Mobile Top 10&quot;,&quot;author&quot;:[{&quot;family&quot;:&quot;OWASP Foundation&quot;,&quot;given&quot;:&quot;&quot;,&quot;parse-names&quot;:false,&quot;dropping-particle&quot;:&quot;&quot;,&quot;non-dropping-particle&quot;:&quot;&quot;}],&quot;accessed&quot;:{&quot;date-parts&quot;:[[2024,5,11]]},&quot;URL&quot;:&quot;https://owasp.org/www-project-mobile-top-10/&quot;,&quot;container-title-short&quot;:&quot;&quot;},&quot;isTemporary&quot;:false}]},{&quot;citationID&quot;:&quot;MENDELEY_CITATION_ea06c314-091b-418f-be94-2e04c419da7f&quot;,&quot;properties&quot;:{&quot;noteIndex&quot;:0},&quot;isEdited&quot;:false,&quot;manualOverride&quot;:{&quot;isManuallyOverridden&quot;:false,&quot;citeprocText&quot;:&quot;[3]&quot;,&quot;manualOverrideText&quot;:&quot;&quot;},&quot;citationTag&quot;:&quot;MENDELEY_CITATION_v3_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&quot;,&quot;citationItems&quot;:[{&quot;id&quot;:&quot;34bcfe7f-d838-3602-80bd-78f5012bd008&quot;,&quot;itemData&quot;:{&quot;type&quot;:&quot;article-journal&quot;,&quot;id&quot;:&quot;34bcfe7f-d838-3602-80bd-78f5012bd008&quot;,&quot;title&quot;:&quot;Requirements Reuse for Improving Information Systems Security: A Practitioner’s Approach&quot;,&quot;author&quot;:[{&quot;family&quot;:&quot;Toval&quot;,&quot;given&quot;:&quot;Ambrosio&quot;,&quot;parse-names&quot;:false,&quot;dropping-particle&quot;:&quot;&quot;,&quot;non-dropping-particle&quot;:&quot;&quot;},{&quot;family&quot;:&quot;Nicolás Ros&quot;,&quot;given&quot;:&quot;Joaquín&quot;,&quot;parse-names&quot;:false,&quot;dropping-particle&quot;:&quot;&quot;,&quot;non-dropping-particle&quot;:&quot;&quot;},{&quot;family&quot;:&quot;Moros Valle&quot;,&quot;given&quot;:&quot;Begoña&quot;,&quot;parse-names&quot;:false,&quot;dropping-particle&quot;:&quot;&quot;,&quot;non-dropping-particle&quot;:&quot;&quot;},{&quot;family&quot;:&quot;Garcia&quot;,&quot;given&quot;:&quot;Fernando&quot;,&quot;parse-names&quot;:false,&quot;dropping-particle&quot;:&quot;&quot;,&quot;non-dropping-particle&quot;:&quot;&quot;}],&quot;container-title&quot;:&quot;Requir. Eng.&quot;,&quot;DOI&quot;:&quot;10.1007/PL00010360&quot;,&quot;issued&quot;:{&quot;date-parts&quot;:[[2002,1,1]]},&quot;page&quot;:&quot;205-219&quot;,&quot;volume&quot;:&quot;6&quot;,&quot;container-title-short&quot;:&quot;&quot;},&quot;isTemporary&quot;:false}]},{&quot;citationID&quot;:&quot;MENDELEY_CITATION_6a263506-0561-4b0b-a36f-f7c3a0fd7335&quot;,&quot;properties&quot;:{&quot;noteIndex&quot;:0},&quot;isEdited&quot;:false,&quot;manualOverride&quot;:{&quot;isManuallyOverridden&quot;:false,&quot;citeprocText&quot;:&quot;[4]&quot;,&quot;manualOverrideText&quot;:&quot;&quot;},&quot;citationTag&quot;:&quot;MENDELEY_CITATION_v3_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&quot;,&quot;citationItems&quot;:[{&quot;id&quot;:&quot;8b608106-f475-3347-bb18-2a7208478180&quot;,&quot;itemData&quot;:{&quot;type&quot;:&quot;book&quot;,&quot;id&quot;:&quot;8b608106-f475-3347-bb18-2a7208478180&quot;,&quot;title&quot;:&quot;Requirements Engineering: Processes and Techniques&quot;,&quot;author&quot;:[{&quot;family&quot;:&quot;Kotonya&quot;,&quot;given&quot;:&quot;Gerald&quot;,&quot;parse-names&quot;:false,&quot;dropping-particle&quot;:&quot;&quot;,&quot;non-dropping-particle&quot;:&quot;&quot;},{&quot;family&quot;:&quot;Sommerville&quot;,&quot;given&quot;:&quot;Ian&quot;,&quot;parse-names&quot;:false,&quot;dropping-particle&quot;:&quot;&quot;,&quot;non-dropping-particle&quot;:&quot;&quot;}],&quot;ISBN&quot;:&quot;0471972088&quot;,&quot;issued&quot;:{&quot;date-parts&quot;:[[1998]]},&quot;abstract&quot;:&quot;Requirements Engineering Processes and Techniques Why this book was written The value of introducing requirements engineering to trainee software engineers is to equip them for the real world of software and systems development. What is involved in Requirements Engineering? As a discipline, newly emerging from software engineering, there are a range of views on where requirements engineering starts and finishes and what it should encompass. This book offers the most comprehensive coverage of the requirements engineering process to date - from initial requirements elicitation through to requirements validation. How and Which methods and techniques should you use? As there is no one catch-all technique applicable to all types of system, requirements engineers need to know about a range of different techniques. Tried and tested techniques such as data-flow and object-oriented models are covered as well as some promising new ones. They are all based on real systems descriptions to demonstrate the applicability of the approach. Who should read it? Principally written for senior undergraduate and graduate students studying computer science, software engineering or systems engineering, this text will also be helpful for those in industry new to requirements engineering. Accompanying Website: http: //www.comp.lancs.ac.uk/computing/resources/re Visit our Website: http://www.wiley.com/college/wws&quot;,&quot;edition&quot;:&quot;1st&quot;,&quot;publisher&quot;:&quot;Wiley Publishing&quot;,&quot;container-title-short&quot;:&quot;&quot;},&quot;isTemporary&quot;:false}]},{&quot;citationID&quot;:&quot;MENDELEY_CITATION_9dbb88ce-e3aa-4ffe-81ed-fbfbfb1ab407&quot;,&quot;properties&quot;:{&quot;noteIndex&quot;:0},&quot;isEdited&quot;:false,&quot;manualOverride&quot;:{&quot;isManuallyOverridden&quot;:false,&quot;citeprocText&quot;:&quot;[5]&quot;,&quot;manualOverrideText&quot;:&quot;&quot;},&quot;citationTag&quot;:&quot;MENDELEY_CITATION_v3_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&quot;,&quot;citationItems&quot;:[{&quot;id&quot;:&quot;41c43f03-f39f-35a6-8440-dd36e04cc19b&quot;,&quot;itemData&quot;:{&quot;type&quot;:&quot;webpage&quot;,&quot;id&quot;:&quot;41c43f03-f39f-35a6-8440-dd36e04cc19b&quot;,&quot;title&quot;:&quot;IEEE SA - IEEE 830-1998&quot;,&quot;accessed&quot;:{&quot;date-parts&quot;:[[2024,7,5]]},&quot;URL&quot;:&quot;https://standards.ieee.org/ieee/830/1222/&quot;,&quot;container-title-short&quot;:&quot;&quot;},&quot;isTemporary&quot;:false}]},{&quot;citationID&quot;:&quot;MENDELEY_CITATION_2b72d681-7dac-461a-bbc4-f12bab093735&quot;,&quot;properties&quot;:{&quot;noteIndex&quot;:0},&quot;isEdited&quot;:false,&quot;manualOverride&quot;:{&quot;isManuallyOverridden&quot;:false,&quot;citeprocText&quot;:&quot;[1]&quot;,&quot;manualOverrideText&quot;:&quot;&quot;},&quot;citationTag&quot;:&quot;MENDELEY_CITATION_v3_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&quot;,&quot;citationItems&quot;:[{&quot;id&quot;:&quot;237a5718-6669-35d1-9f66-ea62084b5060&quot;,&quot;itemData&quot;:{&quot;type&quot;:&quot;webpage&quot;,&quot;id&quot;:&quot;237a5718-6669-35d1-9f66-ea62084b5060&quot;,&quot;title&quot;:&quot;IEEE SA - IEEE/ISO/IEC 29148-2018&quot;,&quot;accessed&quot;:{&quot;date-parts&quot;:[[2024,5,11]]},&quot;URL&quot;:&quot;https://standards.ieee.org/ieee/29148/6937/&quot;,&quot;container-title-short&quot;:&quot;&quot;},&quot;isTemporary&quot;:false}]},{&quot;citationID&quot;:&quot;MENDELEY_CITATION_a98ba9d7-da32-468b-bc65-0964cced161b&quot;,&quot;properties&quot;:{&quot;noteIndex&quot;:0},&quot;isEdited&quot;:false,&quot;manualOverride&quot;:{&quot;isManuallyOverridden&quot;:false,&quot;citeprocText&quot;:&quot;[6], [7], [8], [9]&quot;,&quot;manualOverrideText&quot;:&quot;&quot;},&quot;citationTag&quot;:&quot;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&quot;,&quot;citationItems&quot;:[{&quot;id&quot;:&quot;2ac85aca-3a33-392a-aff8-22a1d8e7a87b&quot;,&quot;itemData&quot;:{&quot;type&quot;:&quot;article-journal&quot;,&quot;id&quot;:&quot;2ac85aca-3a33-392a-aff8-22a1d8e7a87b&quot;,&quot;title&quot;:&quot;Compliance of Blood Donation Apps with Mobile OS Usability Guidelines&quot;,&quot;author&quot;:[{&quot;family&quot;:&quot;Ouhbi&quot;,&quot;given&quot;:&quot;Sofia&quot;,&quot;parse-names&quot;:false,&quot;dropping-particle&quot;:&quot;&quot;,&quot;non-dropping-particle&quot;:&quot;&quot;},{&quot;family&quot;:&quot;Fernández-Alemán&quot;,&quot;given&quot;:&quot;José Luis&quot;,&quot;parse-names&quot;:false,&quot;dropping-particle&quot;:&quot;&quot;,&quot;non-dropping-particle&quot;:&quot;&quot;},{&quot;family&quot;:&quot;Pozo&quot;,&quot;given&quot;:&quot;José Rivera&quot;,&quot;parse-names&quot;:false,&quot;dropping-particle&quot;:&quot;&quot;,&quot;non-dropping-particle&quot;:&quot;&quot;},{&quot;family&quot;:&quot;Bajta&quot;,&quot;given&quot;:&quot;Manal&quot;,&quot;parse-names&quot;:false,&quot;dropping-particle&quot;:&quot;El&quot;,&quot;non-dropping-particle&quot;:&quot;&quot;},{&quot;family&quot;:&quot;Toval&quot;,&quot;given&quot;:&quot;Ambrosio&quot;,&quot;parse-names&quot;:false,&quot;dropping-particle&quot;:&quot;&quot;,&quot;non-dropping-particle&quot;:&quot;&quot;},{&quot;family&quot;:&quot;Idri&quot;,&quot;given&quot;:&quot;Ali&quot;,&quot;parse-names&quot;:false,&quot;dropping-particle&quot;:&quot;&quot;,&quot;non-dropping-particle&quot;:&quot;&quot;}],&quot;container-title&quot;:&quot;Journal of Medical Systems&quot;,&quot;DOI&quot;:&quot;10.1007/s10916-015-0243-1&quot;,&quot;ISSN&quot;:&quot;1573-689X&quot;,&quot;URL&quot;:&quot;https://doi.org/10.1007/s10916-015-0243-1&quot;,&quot;issued&quot;:{&quot;date-parts&quot;:[[2015]]},&quot;page&quot;:&quot;63&quot;,&quot;abstract&quot;:&quot;The aim of this paper is to employ the guidelines of Android, iOS, Blackberry and Windows Phone to analyze the usability compliance of free blood donation (BD) apps. An analysis process based on a systematic review protocol is used to select free BD apps. An assessment is conducted using a questionnaire composed of 13 questions concerning the compliance of free BD apps with Android, Blackberry, iOS and Windows Phone usability guidelines. A total of 133 free BD apps have been selected from the 188 BD apps identified. Around 63 % of the free BD apps selected have a good compliance with mobile OS usability recommendations. Around 72 % of Android, 57 % of Windows Phone, 33 % of iOS and 33 % of Blackberry BD apps have a high usability score. The aspect of BD app behavior should be improved along with some style components: the use of pictures to explain ideas and the adaptation of the app to both horizontal and vertical orientations. Structure patterns should also be used to improve the structure aspect of a BD app. Usability is a quality aspect that should be improved in current BD apps. Our study provides smartphone users with a list of usable free BD apps and BD app developers with recommendations.&quot;,&quot;issue&quot;:&quot;6&quot;,&quot;volume&quot;:&quot;39&quot;,&quot;container-title-short&quot;:&quot;J. Med. Syst.&quot;},&quot;isTemporary&quot;:false},{&quot;id&quot;:&quot;6badc1a0-3659-33a9-9d77-1d6df1f54ab4&quot;,&quot;itemData&quot;:{&quot;type&quot;:&quot;article-journal&quot;,&quot;id&quot;:&quot;6badc1a0-3659-33a9-9d77-1d6df1f54ab4&quot;,&quot;title&quot;:&quot;E-health internationalization requirements for audit purposes&quot;,&quot;author&quot;:[{&quot;family&quot;:&quot;Ouhbi&quot;,&quot;given&quot;:&quot;Sofia&quot;,&quot;parse-names&quot;:false,&quot;dropping-particle&quot;:&quot;&quot;,&quot;non-dropping-particle&quot;:&quot;&quot;},{&quot;family&quot;:&quot;Fernández-Alemán&quot;,&quot;given&quot;:&quot;José Luis&quot;,&quot;parse-names&quot;:false,&quot;dropping-particle&quot;:&quot;&quot;,&quot;non-dropping-particle&quot;:&quot;&quot;},{&quot;family&quot;:&quot;Carrillo-de-Gea&quot;,&quot;given&quot;:&quot;Juan Manuel&quot;,&quot;parse-names&quot;:false,&quot;dropping-particle&quot;:&quot;&quot;,&quot;non-dropping-particle&quot;:&quot;&quot;},{&quot;family&quot;:&quot;Toval&quot;,&quot;given&quot;:&quot;Ambrosio&quot;,&quot;parse-names&quot;:false,&quot;dropping-particle&quot;:&quot;&quot;,&quot;non-dropping-particle&quot;:&quot;&quot;},{&quot;family&quot;:&quot;Idri&quot;,&quot;given&quot;:&quot;Ali&quot;,&quot;parse-names&quot;:false,&quot;dropping-particle&quot;:&quot;&quot;,&quot;non-dropping-particle&quot;:&quot;&quot;}],&quot;container-title&quot;:&quot;Computer Methods and Programs in Biomedicine&quot;,&quot;DOI&quot;:&quot;https://doi.org/10.1016/j.cmpb.2017.03.014&quot;,&quot;ISSN&quot;:&quot;0169-2607&quot;,&quot;URL&quot;:&quot;https://www.sciencedirect.com/science/article/pii/S0169260715302340&quot;,&quot;issued&quot;:{&quot;date-parts&quot;:[[2017]]},&quot;page&quot;:&quot;49-60&quot;,&quot;abstract&quot;:&quot;Background and objective: In the 21st century, e-health is proving to be one of the strongest drivers for the global transformation of the health care industry. Health information is currently truly ubiquitous and widespread, but in order to guarantee that everyone can appropriately access and understand this information, regardless of their origin, it is essential to bridge the international gap. The diversity of health information seekers languages and cultures signifies that e-health applications must be adapted to satisfy their needs. Methods: In order to achieve this objective, current and future e-health programs should take into account the internationalization aspects. This paper presents an internationalization requirements specification in the form of a reusable requirements catalog, obtained from the principal related standards, and describes the key methodological elements needed to perform an e-health software audit by using the internationalization knowledge previously gathered. Results: S Health, a relevant, well-known Android application that has more than 150 million users in over 130 countries, was selected as a target for the e-health internationalization audit method and requirements specification presented above. This application example helped us to put into practice the proposal and show that the procedure is realistic and effective. Conclusions: The approach presented in this study is subject to continuous improvement through the incorporation of new knowledge originating from additional information sources, such as other standards or stakeholders. The application example is useful for early evaluation and serves to assess the applicability of the internationalization catalog and audit methodology, and to improve them. It would be advisable to develop of an automated tool with which to carry out the audit method.&quot;,&quot;volume&quot;:&quot;144&quot;,&quot;container-title-short&quot;:&quot;Comput. Methods Programs Biomed.&quot;},&quot;isTemporary&quot;:false},{&quot;id&quot;:&quot;230546d8-38cc-3f1f-8cc2-98b88abe6a90&quot;,&quot;itemData&quot;:{&quot;type&quot;:&quot;article-journal&quot;,&quot;id&quot;:&quot;230546d8-38cc-3f1f-8cc2-98b88abe6a90&quot;,&quot;title&quot;:&quot;Energy efficiency in software: A case study on sustainability in personal health records&quot;,&quot;author&quot;:[{&quot;family&quot;:&quot;García-Berná&quot;,&quot;given&quot;:&quot;José A&quot;,&quot;parse-names&quot;:false,&quot;dropping-particle&quot;:&quot;&quot;,&quot;non-dropping-particle&quot;:&quot;&quot;},{&quot;family&quot;:&quot;Fernández-Alemán&quot;,&quot;given&quot;:&quot;José L&quot;,&quot;parse-names&quot;:false,&quot;dropping-particle&quot;:&quot;&quot;,&quot;non-dropping-particle&quot;:&quot;&quot;},{&quot;family&quot;:&quot;Carrillo de Gea&quot;,&quot;given&quot;:&quot;Juan M&quot;,&quot;parse-names&quot;:false,&quot;dropping-particle&quot;:&quot;&quot;,&quot;non-dropping-particle&quot;:&quot;&quot;},{&quot;family&quot;:&quot;Toval&quot;,&quot;given&quot;:&quot;Ambrosio&quot;,&quot;parse-names&quot;:false,&quot;dropping-particle&quot;:&quot;&quot;,&quot;non-dropping-particle&quot;:&quot;&quot;},{&quot;family&quot;:&quot;Mancebo&quot;,&quot;given&quot;:&quot;Javier&quot;,&quot;parse-names&quot;:false,&quot;dropping-particle&quot;:&quot;&quot;,&quot;non-dropping-particle&quot;:&quot;&quot;},{&quot;family&quot;:&quot;Calero&quot;,&quot;given&quot;:&quot;Coral&quot;,&quot;parse-names&quot;:false,&quot;dropping-particle&quot;:&quot;&quot;,&quot;non-dropping-particle&quot;:&quot;&quot;},{&quot;family&quot;:&quot;García&quot;,&quot;given&quot;:&quot;Félix&quot;,&quot;parse-names&quot;:false,&quot;dropping-particle&quot;:&quot;&quot;,&quot;non-dropping-particle&quot;:&quot;&quot;}],&quot;container-title&quot;:&quot;Journal of Cleaner Production&quot;,&quot;DOI&quot;:&quot;https://doi.org/10.1016/j.jclepro.2020.124262&quot;,&quot;ISSN&quot;:&quot;0959-6526&quot;,&quot;URL&quot;:&quot;https://www.sciencedirect.com/science/article/pii/S0959652620343079&quot;,&quot;issued&quot;:{&quot;date-parts&quot;:[[2021]]},&quot;page&quot;:&quot;124262&quot;,&quot;abstract&quot;:&quot;A personal health record is an eHealth technology in which users can observe their progress over time for a given condition. A research gap was identified in the literature concerning the study of the amount of energy that these systems need for their operation, and the energy efficiency that may be attained depending on their design. After the selection of five representative personal health records, a total of 20 tasks commonly done, and based on previous work, were performed with regard to two proposed scenarios, namely patient use and health personnel usage. The power consumption of the main components of a host machine was measured during the performance of the proposed duties. To that end, a hardware tool called the Energy Efficiency Tester was employed. The data collected were analyzed statistically, and significant differences were found in the respective consumption of the display (χ2 (4) = 23.782, p = 0.000), the processor (χ2 (4) = 29.018, p = 0.000) and the whole PC (χ2 (4) = 28.582, p = 0.000). For all of these components, NoMoreClipBoard was the personal health record that required the least energy (57.699 W for the display, 3.162 W for the processor and 181.113 W for the whole PC). A total of two strong correlations were found in the energy consumption between the hard disk and the graphics card (r = 0.791, p &lt; 0.001), and the processor and the PC (r = 0.950, p &lt; 0.001). Some features generated special amounts of power consumption, such as the news wall found on PatientsLikeMe, or the use of load icons that had an impact on most PC components. In addition, an in-depth analysis of the user interfaces was performed. A discussion was carried out on the design of the user interfaces, also taking into account recommendations drawn from the literature, checking for their implementation in the personal health records selected. With the aim of promoting sustainability among software developers, a best practice guideline on sustainable software design was proposed. Basic sustainability recommendations were collected for professionals to consider when developing a software system in general, and a personal health record in particular.&quot;,&quot;volume&quot;:&quot;282&quot;,&quot;container-title-short&quot;:&quot;J. Clean. Prod.&quot;},&quot;isTemporary&quot;:false},{&quot;id&quot;:&quot;4349c554-66e2-36df-bedc-0e61f9194e69&quot;,&quot;itemData&quot;:{&quot;type&quot;:&quot;article-journal&quot;,&quot;id&quot;:&quot;4349c554-66e2-36df-bedc-0e61f9194e69&quot;,&quot;title&quot;:&quot;A method and validation for auditing e-Health applications based on reusable software security requirements specifications&quot;,&quot;author&quot;:[{&quot;family&quot;:&quot;Mejía-Granda&quot;,&quot;given&quot;:&quot;Carlos M&quot;,&quot;parse-names&quot;:false,&quot;dropping-particle&quot;:&quot;&quot;,&quot;non-dropping-particle&quot;:&quot;&quot;},{&quot;family&quot;:&quot;Fernández-Alemán&quot;,&quot;given&quot;:&quot;José L&quot;,&quot;parse-names&quot;:false,&quot;dropping-particle&quot;:&quot;&quot;,&quot;non-dropping-particle&quot;:&quot;&quot;},{&quot;family&quot;:&quot;Carrillo de Gea&quot;,&quot;given&quot;:&quot;Juan M&quot;,&quot;parse-names&quot;:false,&quot;dropping-particle&quot;:&quot;&quot;,&quot;non-dropping-particle&quot;:&quot;&quot;},{&quot;family&quot;:&quot;García-Berná&quot;,&quot;given&quot;:&quot;José A&quot;,&quot;parse-names&quot;:false,&quot;dropping-particle&quot;:&quot;&quot;,&quot;non-dropping-particle&quot;:&quot;&quot;}],&quot;container-title&quot;:&quot;International Journal of Medical Informatics&quot;,&quot;DOI&quot;:&quot;https://doi.org/10.1016/j.ijmedinf.2024.105699&quot;,&quot;ISSN&quot;:&quot;1386-5056&quot;,&quot;URL&quot;:&quot;https://www.sciencedirect.com/science/article/pii/S1386505624003629&quot;,&quot;issued&quot;:{&quot;date-parts&quot;:[[2025]]},&quot;page&quot;:&quot;105699&quot;,&quot;abstract&quot;:&quot;Objective\nThis article deals with the complex process of obtaining security requirements for e-Health applications. It introduces a tailored audit and validation methodology particularly designed for e-Health applications. Additionally, it presents a comprehensive security catalog derived from primary sources such as law, guides, standards, best practices, and a systematic literature review. This catalog is characterized by its continuous improvement, clarity, completeness, consistency, verifiability, modifiability, and traceability.\nMethods\nThe authors reviewed electronic health security literature and gathered primary sources of law, guides, standards, and best practices. They organized the catalog according to the ISO/IEC/IEEE 29148:2018 standard and proposed a methodology to ensure its reusability. Moreover, the authors proposed SEC-AM as an audit method. The applicability of the catalog was validated through the audit method, which was conducted on a prominent medical application, OpenEMR.\nResults\nThe proposed method and validation for auditing e-Health Applications through the catalog provided a comprehensive framework for developing or evaluating new applications. Through the audit of OpenEMR, several security vulnerabilities were identified, such as DDOs, XSS, JSONi, and CMDi, resulting in a “Secure” classification of OpenEMR with a compliance rate of 66.97%.\nConclusion\nThe study demonstrates the proposed catalog’s feasibility and effectiveness in enhancing health software security. The authors suggest continuous improvement by incorporating new regulations, knowledge from additional sources, and addressing emerging zero-day vulnerabilities. This approach is crucial for providing practical, safe, and quality medical care amidst increasing cyber threats in the healthcare industry.&quot;,&quot;volume&quot;:&quot;194&quot;,&quot;container-title-short&quot;:&quot;Int. J. Med. Inform.&quot;},&quot;isTemporary&quot;:false}]},{&quot;citationID&quot;:&quot;MENDELEY_CITATION_0aaf43d5-9be6-4b16-b9fc-519408d509ac&quot;,&quot;properties&quot;:{&quot;noteIndex&quot;:0},&quot;isEdited&quot;:false,&quot;manualOverride&quot;:{&quot;isManuallyOverridden&quot;:false,&quot;citeprocText&quot;:&quot;[10], [11]&quot;,&quot;manualOverrideText&quot;:&quot;&quot;},&quot;citationTag&quot;:&quot;MENDELEY_CITATION_v3_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&quot;,&quot;citationItems&quot;:[{&quot;id&quot;:&quot;ffac1439-6524-340e-93df-3c26ef2d0878&quot;,&quot;itemData&quot;:{&quot;type&quot;:&quot;article-journal&quot;,&quot;id&quot;:&quot;ffac1439-6524-340e-93df-3c26ef2d0878&quot;,&quot;title&quot;:&quot;Automated support for reuse‐based requirements engineering in global software engineering&quot;,&quot;author&quot;:[{&quot;family&quot;:&quot;Carrillo de Gea&quot;,&quot;given&quot;:&quot;Juan Manuel&quot;,&quot;parse-names&quot;:false,&quot;dropping-particle&quot;:&quot;&quot;,&quot;non-dropping-particle&quot;:&quot;&quot;},{&quot;family&quot;:&quot;Nicolás Ros&quot;,&quot;given&quot;:&quot;Joaquín&quot;,&quot;parse-names&quot;:false,&quot;dropping-particle&quot;:&quot;&quot;,&quot;non-dropping-particle&quot;:&quot;&quot;},{&quot;family&quot;:&quot;Fernández-Alemán&quot;,&quot;given&quot;:&quot;José&quot;,&quot;parse-names&quot;:false,&quot;dropping-particle&quot;:&quot;&quot;,&quot;non-dropping-particle&quot;:&quot;&quot;},{&quot;family&quot;:&quot;Toval&quot;,&quot;given&quot;:&quot;Ambrosio&quot;,&quot;parse-names&quot;:false,&quot;dropping-particle&quot;:&quot;&quot;,&quot;non-dropping-particle&quot;:&quot;&quot;}],&quot;container-title&quot;:&quot;Journal of Software: Evolution and Process&quot;,&quot;DOI&quot;:&quot;10.1002/smr.1873&quot;,&quot;issued&quot;:{&quot;date-parts&quot;:[[2017,5,1]]},&quot;volume&quot;:&quot;29&quot;,&quot;container-title-short&quot;:&quot;&quot;},&quot;isTemporary&quot;:false},{&quot;id&quot;:&quot;e34d27bb-4e59-337b-816e-691da49fb539&quot;,&quot;itemData&quot;:{&quot;type&quot;:&quot;article-journal&quot;,&quot;id&quot;:&quot;e34d27bb-4e59-337b-816e-691da49fb539&quot;,&quot;title&quot;:&quot;An integrated domain analysis approach for teleoperated systems&quot;,&quot;author&quot;:[{&quot;family&quot;:&quot;Nicolás&quot;,&quot;given&quot;:&quot;Joaquín&quot;,&quot;parse-names&quot;:false,&quot;dropping-particle&quot;:&quot;&quot;,&quot;non-dropping-particle&quot;:&quot;&quot;},{&quot;family&quot;:&quot;Lasheras&quot;,&quot;given&quot;:&quot;Joaquín&quot;,&quot;parse-names&quot;:false,&quot;dropping-particle&quot;:&quot;&quot;,&quot;non-dropping-particle&quot;:&quot;&quot;},{&quot;family&quot;:&quot;Toval&quot;,&quot;given&quot;:&quot;Ambrosio&quot;,&quot;parse-names&quot;:false,&quot;dropping-particle&quot;:&quot;&quot;,&quot;non-dropping-particle&quot;:&quot;&quot;},{&quot;family&quot;:&quot;Ortiz&quot;,&quot;given&quot;:&quot;Francisco J&quot;,&quot;parse-names&quot;:false,&quot;dropping-particle&quot;:&quot;&quot;,&quot;non-dropping-particle&quot;:&quot;&quot;},{&quot;family&quot;:&quot;Álvarez&quot;,&quot;given&quot;:&quot;Bárbara&quot;,&quot;parse-names&quot;:false,&quot;dropping-particle&quot;:&quot;&quot;,&quot;non-dropping-particle&quot;:&quot;&quot;}],&quot;container-title&quot;:&quot;Requirements Engineering&quot;,&quot;DOI&quot;:&quot;10.1007/s00766-008-0072-6&quot;,&quot;ISSN&quot;:&quot;1432-010X&quot;,&quot;URL&quot;:&quot;https://doi.org/10.1007/s00766-008-0072-6&quot;,&quot;issued&quot;:{&quot;date-parts&quot;:[[2009]]},&quot;page&quot;:&quot;27-46&quot;,&quot;abstract&quot;:&quot;Teleoperated systems for ship hull maintenance (TOS) are robotic systems for ship maintenance tasks, such as cleaning or painting a ship’s hull. The product line paradigm has recently been applied to TOS, and a TOS reference architecture has thus been designed. However, TOS requirements specifications have not been developed in any rigorous way with reuse in mind. We therefore believe that an opportunity exists to increase the abstraction level at which stakeholders can reason about this product line. This paper reports an experience in which this TOS domain was analyzed, including the lessons learned in the construction and use of the TOS domain model. The experience is based on the application of extensions of well-known domain analysis techniques, together with the use of quality attribute templates traced to a feature model to deal with non-functional issues. A qualitative research method (action research) was used to carry out the experience.&quot;,&quot;issue&quot;:&quot;1&quot;,&quot;volume&quot;:&quot;14&quot;,&quot;container-title-short&quot;:&quot;Requir. Eng.&quot;},&quot;isTemporary&quot;:false}]},{&quot;citationID&quot;:&quot;MENDELEY_CITATION_60873360-6871-4264-ac15-a7dd076abc1e&quot;,&quot;properties&quot;:{&quot;noteIndex&quot;:0},&quot;isEdited&quot;:false,&quot;manualOverride&quot;:{&quot;isManuallyOverridden&quot;:false,&quot;citeprocText&quot;:&quot;[12]&quot;,&quot;manualOverrideText&quot;:&quot;&quot;},&quot;citationTag&quot;:&quot;MENDELEY_CITATION_v3_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&quot;,&quot;citationItems&quot;:[{&quot;id&quot;:&quot;b2c5095f-5371-3229-ac0b-3230deb0d149&quot;,&quot;itemData&quot;:{&quot;type&quot;:&quot;article-journal&quot;,&quot;id&quot;:&quot;b2c5095f-5371-3229-ac0b-3230deb0d149&quot;,&quot;title&quot;:&quot;Eight key issues for an effective reuse-based requirements process&quot;,&quot;author&quot;:[{&quot;family&quot;:&quot;Toval&quot;,&quot;given&quot;:&quot;Ambrosio&quot;,&quot;parse-names&quot;:false,&quot;dropping-particle&quot;:&quot;&quot;,&quot;non-dropping-particle&quot;:&quot;&quot;},{&quot;family&quot;:&quot;Moros Valle&quot;,&quot;given&quot;:&quot;Begoña&quot;,&quot;parse-names&quot;:false,&quot;dropping-particle&quot;:&quot;&quot;,&quot;non-dropping-particle&quot;:&quot;&quot;},{&quot;family&quot;:&quot;Nicolás Ros&quot;,&quot;given&quot;:&quot;Joaquín&quot;,&quot;parse-names&quot;:false,&quot;dropping-particle&quot;:&quot;&quot;,&quot;non-dropping-particle&quot;:&quot;&quot;},{&quot;family&quot;:&quot;Lasheras&quot;,&quot;given&quot;:&quot;Joaquín&quot;,&quot;parse-names&quot;:false,&quot;dropping-particle&quot;:&quot;&quot;,&quot;non-dropping-particle&quot;:&quot;&quot;}],&quot;container-title&quot;:&quot;Computer Systems Science and Engineering&quot;,&quot;issued&quot;:{&quot;date-parts&quot;:[[2008,11,1]]},&quot;page&quot;:&quot;373-385&quot;,&quot;volume&quot;:&quot;23&quot;,&quot;container-title-short&quot;:&quot;&quot;},&quot;isTemporary&quot;:false}]},{&quot;citationID&quot;:&quot;MENDELEY_CITATION_97a5e427-bf23-4c78-b331-b199f92dbdfb&quot;,&quot;properties&quot;:{&quot;noteIndex&quot;:0},&quot;isEdited&quot;:false,&quot;manualOverride&quot;:{&quot;isManuallyOverridden&quot;:false,&quot;citeprocText&quot;:&quot;[13]&quot;,&quot;manualOverrideText&quot;:&quot;&quot;},&quot;citationTag&quot;:&quot;MENDELEY_CITATION_v3_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&quot;,&quot;citationItems&quot;:[{&quot;id&quot;:&quot;fadd596c-3de3-3371-b4f2-30e1a902191f&quot;,&quot;itemData&quot;:{&quot;type&quot;:&quot;article&quot;,&quot;id&quot;:&quot;fadd596c-3de3-3371-b4f2-30e1a902191f&quot;,&quot;title&quot;:&quot;Application Security and Development Security Technical Implementation Guide&quot;,&quot;URL&quot;:&quot;https://www.stigviewer.com/stig/application_security_and_development/&quot;,&quot;container-title-short&quot;:&quot;&quot;},&quot;isTemporary&quot;:false}]},{&quot;citationID&quot;:&quot;MENDELEY_CITATION_4a4ed4ef-9ade-41b3-bf0b-2cfa9e9ccd58&quot;,&quot;properties&quot;:{&quot;noteIndex&quot;:0},&quot;isEdited&quot;:false,&quot;manualOverride&quot;:{&quot;isManuallyOverridden&quot;:false,&quot;citeprocText&quot;:&quot;[14]&quot;,&quot;manualOverrideText&quot;:&quot;&quot;},&quot;citationTag&quot;:&quot;MENDELEY_CITATION_v3_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&quot;,&quot;citationItems&quot;:[{&quot;id&quot;:&quot;b8b3756b-71a1-3572-8350-77c6f7836d40&quot;,&quot;itemData&quot;:{&quot;type&quot;:&quot;article&quot;,&quot;id&quot;:&quot;b8b3756b-71a1-3572-8350-77c6f7836d40&quot;,&quot;title&quot;:&quot;Improve your app's security  |  App quality  |  Android Developers&quot;,&quot;author&quot;:[{&quot;family&quot;:&quot;Android Open Source Project&quot;,&quot;given&quot;:&quot;&quot;,&quot;parse-names&quot;:false,&quot;dropping-particle&quot;:&quot;&quot;,&quot;non-dropping-particle&quot;:&quot;&quot;}],&quot;URL&quot;:&quot;https://developer.android.com/privacy-and-security/security-best-practices#java&quot;,&quot;issued&quot;:{&quot;date-parts&quot;:[[2024,4,18]]},&quot;container-title-short&quot;:&quot;&quot;},&quot;isTemporary&quot;:false}]},{&quot;citationID&quot;:&quot;MENDELEY_CITATION_e54344bb-1bdf-4975-bb7d-7e91e47ebe3b&quot;,&quot;properties&quot;:{&quot;noteIndex&quot;:0},&quot;isEdited&quot;:false,&quot;manualOverride&quot;:{&quot;isManuallyOverridden&quot;:false,&quot;citeprocText&quot;:&quot;[15]&quot;,&quot;manualOverrideText&quot;:&quot;&quot;},&quot;citationTag&quot;:&quot;MENDELEY_CITATION_v3_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&quot;,&quot;citationItems&quot;:[{&quot;id&quot;:&quot;4f512a2b-18ff-328d-b663-9daa75b5ec13&quot;,&quot;itemData&quot;:{&quot;type&quot;:&quot;webpage&quot;,&quot;id&quot;:&quot;4f512a2b-18ff-328d-b663-9daa75b5ec13&quot;,&quot;title&quot;:&quot;Smartphone Secure Development Guidelines — ENISA&quot;,&quot;accessed&quot;:{&quot;date-parts&quot;:[[2024,9,25]]},&quot;URL&quot;:&quot;https://www.enisa.europa.eu/publications/smartphone-secure-development-guidelines-2016&quot;,&quot;container-title-short&quot;:&quot;&quot;},&quot;isTemporary&quot;:false}]},{&quot;citationID&quot;:&quot;MENDELEY_CITATION_3f8dd22f-4e1f-4309-9b98-bcd4f7d30c29&quot;,&quot;properties&quot;:{&quot;noteIndex&quot;:0},&quot;isEdited&quot;:false,&quot;manualOverride&quot;:{&quot;isManuallyOverridden&quot;:false,&quot;citeprocText&quot;:&quot;[2]&quot;,&quot;manualOverrideText&quot;:&quot;&quot;},&quot;citationTag&quot;:&quot;MENDELEY_CITATION_v3_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&quot;,&quot;citationItems&quot;:[{&quot;id&quot;:&quot;515f099f-f028-3ef0-ac11-dce8b0cc8ed2&quot;,&quot;itemData&quot;:{&quot;type&quot;:&quot;webpage&quot;,&quot;id&quot;:&quot;515f099f-f028-3ef0-ac11-dce8b0cc8ed2&quot;,&quot;title&quot;:&quot;OWASP Mobile Top 10&quot;,&quot;author&quot;:[{&quot;family&quot;:&quot;OWASP Foundation&quot;,&quot;given&quot;:&quot;&quot;,&quot;parse-names&quot;:false,&quot;dropping-particle&quot;:&quot;&quot;,&quot;non-dropping-particle&quot;:&quot;&quot;}],&quot;accessed&quot;:{&quot;date-parts&quot;:[[2024,5,11]]},&quot;URL&quot;:&quot;https://owasp.org/www-project-mobile-top-10/&quot;,&quot;container-title-short&quot;:&quot;&quot;},&quot;isTemporary&quot;:false}]},{&quot;citationID&quot;:&quot;MENDELEY_CITATION_faf85065-3a4e-4645-84f8-8ab17395f68c&quot;,&quot;properties&quot;:{&quot;noteIndex&quot;:0},&quot;isEdited&quot;:false,&quot;manualOverride&quot;:{&quot;isManuallyOverridden&quot;:false,&quot;citeprocText&quot;:&quot;[16]&quot;,&quot;manualOverrideText&quot;:&quot;&quot;},&quot;citationTag&quot;:&quot;MENDELEY_CITATION_v3_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&quot;,&quot;citationItems&quot;:[{&quot;id&quot;:&quot;223b7652-8f2d-3ab1-822c-1e8e37ef2c6e&quot;,&quot;itemData&quot;:{&quot;type&quot;:&quot;webpage&quot;,&quot;id&quot;:&quot;223b7652-8f2d-3ab1-822c-1e8e37ef2c6e&quot;,&quot;title&quot;:&quot;OWASP MAS Checklist&quot;,&quot;author&quot;:[{&quot;family&quot;:&quot;owasp.org&quot;,&quot;given&quot;:&quot;&quot;,&quot;parse-names&quot;:false,&quot;dropping-particle&quot;:&quot;&quot;,&quot;non-dropping-particle&quot;:&quot;&quot;}],&quot;accessed&quot;:{&quot;date-parts&quot;:[[2024,6,11]]},&quot;URL&quot;:&quot;https://wiki.owasp.org/images/1/1b/Mobile_App_Security_Checklist_0.9.3.xlsx&quot;,&quot;container-title-short&quot;:&quot;&quot;},&quot;isTemporary&quot;:false}]},{&quot;citationID&quot;:&quot;MENDELEY_CITATION_fdc2e8c4-6fbb-45ba-85b8-1f41f9c11d7f&quot;,&quot;properties&quot;:{&quot;noteIndex&quot;:0},&quot;isEdited&quot;:false,&quot;manualOverride&quot;:{&quot;isManuallyOverridden&quot;:false,&quot;citeprocText&quot;:&quot;[17]&quot;,&quot;manualOverrideText&quot;:&quot;&quot;},&quot;citationTag&quot;:&quot;MENDELEY_CITATION_v3_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&quot;,&quot;citationItems&quot;:[{&quot;id&quot;:&quot;3b9ae79c-d2d3-3f2b-9e60-a39e74ba350b&quot;,&quot;itemData&quot;:{&quot;type&quot;:&quot;webpage&quot;,&quot;id&quot;:&quot;3b9ae79c-d2d3-3f2b-9e60-a39e74ba350b&quot;,&quot;title&quot;:&quot;OWASP MASVS - OWASP Mobile Application Security&quot;,&quot;author&quot;:[{&quot;family&quot;:&quot;owasp.org&quot;,&quot;given&quot;:&quot;&quot;,&quot;parse-names&quot;:false,&quot;dropping-particle&quot;:&quot;&quot;,&quot;non-dropping-particle&quot;:&quot;&quot;}],&quot;accessed&quot;:{&quot;date-parts&quot;:[[2024,9,26]]},&quot;URL&quot;:&quot;https://mas.owasp.org/MASVS/&quot;,&quot;container-title-short&quot;:&quot;&quot;},&quot;isTemporary&quot;:false}]},{&quot;citationID&quot;:&quot;MENDELEY_CITATION_cc307e9e-ca7e-4d1f-93de-bb07c44f919b&quot;,&quot;properties&quot;:{&quot;noteIndex&quot;:0},&quot;isEdited&quot;:false,&quot;manualOverride&quot;:{&quot;isManuallyOverridden&quot;:false,&quot;citeprocText&quot;:&quot;[18]&quot;,&quot;manualOverrideText&quot;:&quot;&quot;},&quot;citationTag&quot;:&quot;MENDELEY_CITATION_v3_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&quot;,&quot;citationItems&quot;:[{&quot;id&quot;:&quot;bd623193-5fb3-346f-b412-8d4c53d477be&quot;,&quot;itemData&quot;:{&quot;type&quot;:&quot;article&quot;,&quot;id&quot;:&quot;bd623193-5fb3-346f-b412-8d4c53d477be&quot;,&quot;title&quot;:&quot;Mobile Application Security Requirements Guide&quot;,&quot;author&quot;:[{&quot;family&quot;:&quot;Defense Information Systems Agency (DISA)&quot;,&quot;given&quot;:&quot;&quot;,&quot;parse-names&quot;:false,&quot;dropping-particle&quot;:&quot;&quot;,&quot;non-dropping-particle&quot;:&quot;&quot;}],&quot;accessed&quot;:{&quot;date-parts&quot;:[[2025,6,27]]},&quot;URL&quot;:&quot;https://app.xylok.io/reference/benchmark/mobile_application_srg/&quot;,&quot;issued&quot;:{&quot;date-parts&quot;:[[2012,12,13]]},&quot;container-title-short&quot;:&quot;&quot;},&quot;isTemporary&quot;:false}]},{&quot;citationID&quot;:&quot;MENDELEY_CITATION_93277229-dd24-4f25-a4ac-775b8b4af28a&quot;,&quot;properties&quot;:{&quot;noteIndex&quot;:0},&quot;isEdited&quot;:false,&quot;manualOverride&quot;:{&quot;isManuallyOverridden&quot;:false,&quot;citeprocText&quot;:&quot;[19]&quot;,&quot;manualOverrideText&quot;:&quot;&quot;},&quot;citationTag&quot;:&quot;MENDELEY_CITATION_v3_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&quot;,&quot;citationItems&quot;:[{&quot;id&quot;:&quot;dbd80986-791c-30f7-9f15-9a0ca5e85b9e&quot;,&quot;itemData&quot;:{&quot;type&quot;:&quot;article-journal&quot;,&quot;id&quot;:&quot;dbd80986-791c-30f7-9f15-9a0ca5e85b9e&quot;,&quot;title&quot;:&quot;Security and Privacy Controls for Information Systems and Organizations&quot;,&quot;author&quot;:[{&quot;family&quot;:&quot;Force&quot;,&quot;given&quot;:&quot;Joint Task&quot;,&quot;parse-names&quot;:false,&quot;dropping-particle&quot;:&quot;&quot;,&quot;non-dropping-particle&quot;:&quot;&quot;}],&quot;DOI&quot;:&quot;10.6028/NIST.SP.800-53R5&quot;,&quot;URL&quot;:&quot;https://csrc.nist.gov/Pubs/sp/800/53/r5/upd1/Final&quot;,&quot;issued&quot;:{&quot;date-parts&quot;:[[2020,7]]},&quot;container-title-short&quot;:&quot;&quot;},&quot;isTemporary&quot;:false}]},{&quot;citationID&quot;:&quot;MENDELEY_CITATION_ed2a0f73-67d8-41c2-87a9-5a2a63c863d3&quot;,&quot;properties&quot;:{&quot;noteIndex&quot;:0},&quot;isEdited&quot;:false,&quot;manualOverride&quot;:{&quot;isManuallyOverridden&quot;:false,&quot;citeprocText&quot;:&quot;[20]&quot;,&quot;manualOverrideText&quot;:&quot;&quot;},&quot;citationTag&quot;:&quot;MENDELEY_CITATION_v3_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&quot;,&quot;citationItems&quot;:[{&quot;id&quot;:&quot;f06aa421-9966-3cac-a729-f84d4aa74fa1&quot;,&quot;itemData&quot;:{&quot;type&quot;:&quot;webpage&quot;,&quot;id&quot;:&quot;f06aa421-9966-3cac-a729-f84d4aa74fa1&quot;,&quot;title&quot;:&quot;ISO 27799:2016 - Health informatics — Information security management in health using ISO/IEC 27002&quot;,&quot;accessed&quot;:{&quot;date-parts&quot;:[[2024,7,4]]},&quot;URL&quot;:&quot;https://www.iso.org/standard/62777.html&quot;,&quot;container-title-short&quot;:&quot;&quot;},&quot;isTemporary&quot;:false}]},{&quot;citationID&quot;:&quot;MENDELEY_CITATION_b8face47-aa7c-4b1c-b22f-b63e0d2bf7f3&quot;,&quot;properties&quot;:{&quot;noteIndex&quot;:0},&quot;isEdited&quot;:false,&quot;manualOverride&quot;:{&quot;isManuallyOverridden&quot;:false,&quot;citeprocText&quot;:&quot;[21]&quot;,&quot;manualOverrideText&quot;:&quot;&quot;},&quot;citationTag&quot;:&quot;MENDELEY_CITATION_v3_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&quot;,&quot;citationItems&quot;:[{&quot;id&quot;:&quot;1a3dcf77-761a-3c97-9342-ce17945504a0&quot;,&quot;itemData&quot;:{&quot;type&quot;:&quot;webpage&quot;,&quot;id&quot;:&quot;1a3dcf77-761a-3c97-9342-ce17945504a0&quot;,&quot;title&quot;:&quot;eCFR :: 45 CFR Part 164 Subpart C -- Security Standards for the Protection of Electronic Protected Health Information&quot;,&quot;accessed&quot;:{&quot;date-parts&quot;:[[2023,9,27]]},&quot;URL&quot;:&quot;https://www.ecfr.gov/current/title-45/subtitle-A/subchapter-C/part-164/subpart-C&quot;,&quot;container-title-short&quot;:&quot;&quot;},&quot;isTemporary&quot;:false}]},{&quot;citationID&quot;:&quot;MENDELEY_CITATION_3d5c7ee6-b2d1-48cd-96bb-d7d14ce4742d&quot;,&quot;properties&quot;:{&quot;noteIndex&quot;:0},&quot;isEdited&quot;:false,&quot;manualOverride&quot;:{&quot;isManuallyOverridden&quot;:false,&quot;citeprocText&quot;:&quot;[22]&quot;,&quot;manualOverrideText&quot;:&quot;&quot;},&quot;citationTag&quot;:&quot;MENDELEY_CITATION_v3_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&quot;,&quot;citationItems&quot;:[{&quot;id&quot;:&quot;6c21a3a1-dd18-33dd-b166-f9c9ce180c5f&quot;,&quot;itemData&quot;:{&quot;type&quot;:&quot;webpage&quot;,&quot;id&quot;:&quot;6c21a3a1-dd18-33dd-b166-f9c9ce180c5f&quot;,&quot;title&quot;:&quot;CWE - 2022 CWE Top 25 Most Dangerous Software Weaknesses&quot;,&quot;author&quot;:[{&quot;family&quot;:&quot;cwe.mitre.org&quot;,&quot;given&quot;:&quot;&quot;,&quot;parse-names&quot;:false,&quot;dropping-particle&quot;:&quot;&quot;,&quot;non-dropping-particle&quot;:&quot;&quot;}],&quot;accessed&quot;:{&quot;date-parts&quot;:[[2024,3,22]]},&quot;URL&quot;:&quot;https://cwe.mitre.org/top25/archive/2022/2022_cwe_top25.html&quot;,&quot;container-title-short&quot;:&quot;&quot;},&quot;isTemporary&quot;:false}]},{&quot;citationID&quot;:&quot;MENDELEY_CITATION_e43bcfd4-b087-4733-a47f-abea611907a2&quot;,&quot;properties&quot;:{&quot;noteIndex&quot;:0},&quot;isEdited&quot;:false,&quot;manualOverride&quot;:{&quot;isManuallyOverridden&quot;:false,&quot;citeprocText&quot;:&quot;[23]&quot;,&quot;manualOverrideText&quot;:&quot;&quot;},&quot;citationTag&quot;:&quot;MENDELEY_CITATION_v3_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&quot;,&quot;citationItems&quot;:[{&quot;id&quot;:&quot;6332c461-b803-3446-b79c-3084eb7f11cf&quot;,&quot;itemData&quot;:{&quot;type&quot;:&quot;article&quot;,&quot;id&quot;:&quot;6332c461-b803-3446-b79c-3084eb7f11cf&quot;,&quot;title&quot;:&quot;Privacy and Security Requirements and Considerations for Digital Health Solutions | Canada Health Infoway&quot;,&quot;accessed&quot;:{&quot;date-parts&quot;:[[2023,11,11]]},&quot;URL&quot;:&quot;https://www.infoway-inforoute.ca/en/component/edocman/resources/technical-documents/architecture/2154-privacy-and-security-requirements-and-considerations-for-digital-health-solutions&quot;,&quot;container-title-short&quot;:&quot;&quot;},&quot;isTemporary&quot;:false}]},{&quot;citationID&quot;:&quot;MENDELEY_CITATION_11a438c0-1851-4444-872f-ce2a44913fd8&quot;,&quot;properties&quot;:{&quot;noteIndex&quot;:0},&quot;isEdited&quot;:false,&quot;manualOverride&quot;:{&quot;isManuallyOverridden&quot;:false,&quot;citeprocText&quot;:&quot;[24]&quot;,&quot;manualOverrideText&quot;:&quot;&quot;},&quot;citationTag&quot;:&quot;MENDELEY_CITATION_v3_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&quot;,&quot;citationItems&quot;:[{&quot;id&quot;:&quot;84e7894c-5f06-322b-9a24-86697f526363&quot;,&quot;itemData&quot;:{&quot;type&quot;:&quot;article-journal&quot;,&quot;id&quot;:&quot;84e7894c-5f06-322b-9a24-86697f526363&quot;,&quot;title&quot;:&quot;Securing Electronic Health Records on Mobile Devices&quot;,&quot;author&quot;:[{&quot;family&quot;:&quot;O'Brien&quot;,&quot;given&quot;:&quot;Gavin&quot;,&quot;parse-names&quot;:false,&quot;dropping-particle&quot;:&quot;&quot;,&quot;non-dropping-particle&quot;:&quot;&quot;},{&quot;family&quot;:&quot;Lesser&quot;,&quot;given&quot;:&quot;Nate&quot;,&quot;parse-names&quot;:false,&quot;dropping-particle&quot;:&quot;&quot;,&quot;non-dropping-particle&quot;:&quot;&quot;},{&quot;family&quot;:&quot;Pleasant&quot;,&quot;given&quot;:&quot;Brett&quot;,&quot;parse-names&quot;:false,&quot;dropping-particle&quot;:&quot;&quot;,&quot;non-dropping-particle&quot;:&quot;&quot;},{&quot;family&quot;:&quot;Wang&quot;,&quot;given&quot;:&quot;Sue&quot;,&quot;parse-names&quot;:false,&quot;dropping-particle&quot;:&quot;&quot;,&quot;non-dropping-particle&quot;:&quot;&quot;},{&quot;family&quot;:&quot;Zheng&quot;,&quot;given&quot;:&quot;Kangmin&quot;,&quot;parse-names&quot;:false,&quot;dropping-particle&quot;:&quot;&quot;,&quot;non-dropping-particle&quot;:&quot;&quot;},{&quot;family&quot;:&quot;Bowers&quot;,&quot;given&quot;:&quot;Colin&quot;,&quot;parse-names&quot;:false,&quot;dropping-particle&quot;:&quot;&quot;,&quot;non-dropping-particle&quot;:&quot;&quot;},{&quot;family&quot;:&quot;Kamke&quot;,&quot;given&quot;:&quot;Kyle&quot;,&quot;parse-names&quot;:false,&quot;dropping-particle&quot;:&quot;&quot;,&quot;non-dropping-particle&quot;:&quot;&quot;},{&quot;family&quot;:&quot;Kauffman&quot;,&quot;given&quot;:&quot;Leah&quot;,&quot;parse-names&quot;:false,&quot;dropping-particle&quot;:&quot;&quot;,&quot;non-dropping-particle&quot;:&quot;&quot;}],&quot;container-title&quot;:&quot;NIST SPECIAL PUBLICATION&quot;,&quot;accessed&quot;:{&quot;date-parts&quot;:[[2024,9,25]]},&quot;DOI&quot;:&quot;10.6028/NIST.SP.1800-1&quot;,&quot;URL&quot;:&quot;https://csrc.nist.gov/pubs/sp/1800/1/final&quot;,&quot;issued&quot;:{&quot;date-parts&quot;:[[2018,7,27]]},&quot;publisher-place&quot;:&quot;Gaithersburg, MD&quot;,&quot;page&quot;:&quot;1800-1801&quot;,&quot;container-title-short&quot;:&quot;&quot;},&quot;isTemporary&quot;:false}]},{&quot;citationID&quot;:&quot;MENDELEY_CITATION_ee5d3e42-0d51-46bf-b53f-eba6cca42622&quot;,&quot;properties&quot;:{&quot;noteIndex&quot;:0},&quot;isEdited&quot;:false,&quot;manualOverride&quot;:{&quot;isManuallyOverridden&quot;:false,&quot;citeprocText&quot;:&quot;[25]&quot;,&quot;manualOverrideText&quot;:&quot;&quot;},&quot;citationTag&quot;:&quot;MENDELEY_CITATION_v3_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&quot;,&quot;citationItems&quot;:[{&quot;id&quot;:&quot;619f2989-34a2-3b00-a1cd-31663a05ec98&quot;,&quot;itemData&quot;:{&quot;type&quot;:&quot;article-journal&quot;,&quot;id&quot;:&quot;619f2989-34a2-3b00-a1cd-31663a05ec98&quot;,&quot;title&quot;:&quot;Security Recommendations for mHealth Apps: Elaboration of a Developer’s Guide&quot;,&quot;author&quot;:[{&quot;family&quot;:&quot;Morera&quot;,&quot;given&quot;:&quot;E P&quot;,&quot;parse-names&quot;:false,&quot;dropping-particle&quot;:&quot;&quot;,&quot;non-dropping-particle&quot;:&quot;&quot;},{&quot;family&quot;:&quot;la Torre Díez&quot;,&quot;given&quot;:&quot;I&quot;,&quot;parse-names&quot;:false,&quot;dropping-particle&quot;:&quot;&quot;,&quot;non-dropping-particle&quot;:&quot;de&quot;},{&quot;family&quot;:&quot;Garcia-Zapirain&quot;,&quot;given&quot;:&quot;B&quot;,&quot;parse-names&quot;:false,&quot;dropping-particle&quot;:&quot;&quot;,&quot;non-dropping-particle&quot;:&quot;&quot;},{&quot;family&quot;:&quot;López-Coronado&quot;,&quot;given&quot;:&quot;M&quot;,&quot;parse-names&quot;:false,&quot;dropping-particle&quot;:&quot;&quot;,&quot;non-dropping-particle&quot;:&quot;&quot;},{&quot;family&quot;:&quot;Arambarri&quot;,&quot;given&quot;:&quot;J&quot;,&quot;parse-names&quot;:false,&quot;dropping-particle&quot;:&quot;&quot;,&quot;non-dropping-particle&quot;:&quot;&quot;}],&quot;container-title&quot;:&quot;Journal of Medical Systems&quot;,&quot;DOI&quot;:&quot;10.1007/s10916-016-0513-6&quot;,&quot;URL&quot;:&quot;https://www.scopus.com/inward/record.uri?eid=2-s2.0-84966269227&amp;doi=10.1007%2fs10916-016-0513-6&amp;partnerID=40&amp;md5=0f260ec71ae2344a5e4daa8a04b2b245&quot;,&quot;issued&quot;:{&quot;date-parts&quot;:[[2016]]},&quot;issue&quot;:&quot;6&quot;,&quot;volume&quot;:&quot;40&quot;,&quot;container-title-short&quot;:&quot;J. Med. Syst.&quot;},&quot;isTemporary&quot;:false}]},{&quot;citationID&quot;:&quot;MENDELEY_CITATION_3f783807-142f-4a60-bdbf-9dd3e2f91206&quot;,&quot;properties&quot;:{&quot;noteIndex&quot;:0},&quot;isEdited&quot;:false,&quot;manualOverride&quot;:{&quot;isManuallyOverridden&quot;:false,&quot;citeprocText&quot;:&quot;[26]&quot;,&quot;manualOverrideText&quot;:&quot;&quot;},&quot;citationTag&quot;:&quot;MENDELEY_CITATION_v3_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&quot;,&quot;citationItems&quot;:[{&quot;id&quot;:&quot;3b9a2f46-1e3c-3a83-af7a-ec03a32a90b7&quot;,&quot;itemData&quot;:{&quot;type&quot;:&quot;webpage&quot;,&quot;id&quot;:&quot;3b9a2f46-1e3c-3a83-af7a-ec03a32a90b7&quot;,&quot;title&quot;:&quot;CIS Critical Security Controls Version 8.1&quot;,&quot;author&quot;:[{&quot;family&quot;:&quot;Center for Internet Security&quot;,&quot;given&quot;:&quot;&quot;,&quot;parse-names&quot;:false,&quot;dropping-particle&quot;:&quot;&quot;,&quot;non-dropping-particle&quot;:&quot;&quot;}],&quot;accessed&quot;:{&quot;date-parts&quot;:[[2024,9,26]]},&quot;URL&quot;:&quot;https://www.cisecurity.org/controls/v8-1&quot;,&quot;container-title-short&quot;:&quot;&quot;},&quot;isTemporary&quot;:false}]},{&quot;citationID&quot;:&quot;MENDELEY_CITATION_da9ca5c1-ff95-4b21-8287-10b73dfb5df3&quot;,&quot;properties&quot;:{&quot;noteIndex&quot;:0},&quot;isEdited&quot;:false,&quot;manualOverride&quot;:{&quot;isManuallyOverridden&quot;:false,&quot;citeprocText&quot;:&quot;[27]&quot;,&quot;manualOverrideText&quot;:&quot;&quot;},&quot;citationTag&quot;:&quot;MENDELEY_CITATION_v3_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&quot;,&quot;citationItems&quot;:[{&quot;id&quot;:&quot;5d3d2afb-7f95-36da-b32b-a57c40d1e36c&quot;,&quot;itemData&quot;:{&quot;type&quot;:&quot;article-journal&quot;,&quot;id&quot;:&quot;5d3d2afb-7f95-36da-b32b-a57c40d1e36c&quot;,&quot;title&quot;:&quot;Smart health record management with secure NFC-enabled mobile devices&quot;,&quot;author&quot;:[{&quot;family&quot;:&quot;Sethia&quot;,&quot;given&quot;:&quot;Divyashikha&quot;,&quot;parse-names&quot;:false,&quot;dropping-particle&quot;:&quot;&quot;,&quot;non-dropping-particle&quot;:&quot;&quot;},{&quot;family&quot;:&quot;Gupta&quot;,&quot;given&quot;:&quot;Daya&quot;,&quot;parse-names&quot;:false,&quot;dropping-particle&quot;:&quot;&quot;,&quot;non-dropping-particle&quot;:&quot;&quot;},{&quot;family&quot;:&quot;Saran&quot;,&quot;given&quot;:&quot;Huzur&quot;,&quot;parse-names&quot;:false,&quot;dropping-particle&quot;:&quot;&quot;,&quot;non-dropping-particle&quot;:&quot;&quot;}],&quot;container-title&quot;:&quot;Smart Health&quot;,&quot;DOI&quot;:&quot;https://doi.org/10.1016/j.smhl.2018.11.001&quot;,&quot;ISSN&quot;:&quot;2352-6483&quot;,&quot;URL&quot;:&quot;https://www.sciencedirect.com/science/article/pii/S2352648317300752&quot;,&quot;issued&quot;:{&quot;date-parts&quot;:[[2019]]},&quot;page&quot;:&quot;100063&quot;,&quot;abstract&quot;:&quot;Patients with dispersed health records face the challenge of accessing readily available health history and mobility across different hospitals. It can hinder timely diagnosis and treatment, especially in the case of an emergency or for travellers. Cloud-based solutions have open challenges of interoperability and integration, higher challenges for security and privacy and may lack 24/7 support for the high availability of health history. Existing portable systems store limited health information for only a specific hospital and do not support mobility of patients across different hospitals. In this paper, we propose a next-generation portable Smart Health Record Management system with secure Near Field Communication (NFC)-enabled mobile devices to retain the dispersed health records on an S-MAPLE (Secure Mobility-Assisted PortabLE) health folder. It provides secure yet easy access to up to date health history and assists patient mobility across hospitals. An NFC-based Host Card Emulation (HCE) mode maintains a software-based contactless mobile-based health wallet on the patient׳s mobile device. An authorized medical professional can access it directly and selectively with their mobile devices, over low energy wireless interfaces of NFC and Bluetooth. NFC provides secure proof-of-locality and ease of access. A tamper-resistant storage Secure Element (SE), end-to-end mutual authentication with attestation scheme, variant of the Ciphertext-policy Attribute-based encryption (CP-ABE) scheme and backup on a secure digital vault further secure the S-MAPLE health folder. We present the system requirements, system architecture and security requirements with a brief overview of the security solutions for the proposed health system. The implementation and performance of the system prototype using mid-range Android-based mobile devices has acceptable results.&quot;,&quot;volume&quot;:&quot;13&quot;,&quot;container-title-short&quot;:&quot;&quot;},&quot;isTemporary&quot;:false}]},{&quot;citationID&quot;:&quot;MENDELEY_CITATION_b3e45511-6301-4681-b5a9-089706f41cd1&quot;,&quot;properties&quot;:{&quot;noteIndex&quot;:0},&quot;isEdited&quot;:false,&quot;manualOverride&quot;:{&quot;isManuallyOverridden&quot;:false,&quot;citeprocText&quot;:&quot;[28]&quot;,&quot;manualOverrideText&quot;:&quot;&quot;},&quot;citationTag&quot;:&quot;MENDELEY_CITATION_v3_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&quot;,&quot;citationItems&quot;:[{&quot;id&quot;:&quot;cdcf2f52-838f-3b65-af3f-e22e2d36b8af&quot;,&quot;itemData&quot;:{&quot;type&quot;:&quot;article-journal&quot;,&quot;id&quot;:&quot;cdcf2f52-838f-3b65-af3f-e22e2d36b8af&quot;,&quot;title&quot;:&quot;Barriers to and Facilitators of the Use of Mobile Health Apps From a Security Perspective: Mixed-Methods Study&quot;,&quot;author&quot;:[{&quot;family&quot;:&quot;Zhou&quot;,&quot;given&quot;:&quot;Leming&quot;,&quot;parse-names&quot;:false,&quot;dropping-particle&quot;:&quot;&quot;,&quot;non-dropping-particle&quot;:&quot;&quot;},{&quot;family&quot;:&quot;Bao&quot;,&quot;given&quot;:&quot;Jie&quot;,&quot;parse-names&quot;:false,&quot;dropping-particle&quot;:&quot;&quot;,&quot;non-dropping-particle&quot;:&quot;&quot;},{&quot;family&quot;:&quot;Watzlaf&quot;,&quot;given&quot;:&quot;Valerie&quot;,&quot;parse-names&quot;:false,&quot;dropping-particle&quot;:&quot;&quot;,&quot;non-dropping-particle&quot;:&quot;&quot;},{&quot;family&quot;:&quot;Parmanto&quot;,&quot;given&quot;:&quot;Bambang&quot;,&quot;parse-names&quot;:false,&quot;dropping-particle&quot;:&quot;&quot;,&quot;non-dropping-particle&quot;:&quot;&quot;}],&quot;container-title&quot;:&quot;JMIR Mhealth Uhealth&quot;,&quot;DOI&quot;:&quot;10.2196/11223&quot;,&quot;ISSN&quot;:&quot;2291-5222&quot;,&quot;URL&quot;:&quot;http://mhealth.jmir.org/2019/4/e11223/&quot;,&quot;issued&quot;:{&quot;date-parts&quot;:[[2019]]},&quot;page&quot;:&quot;e11223&quot;,&quot;abstract&quot;:&quot;Background: A large number of mobile health (mHealth) apps have been created to help users to manage their health or receive health care services. Many of these mHealth apps have proven to be helpful for maintaining or improving their users’ health. However, many people still choose not to use mHealth apps or only use them for a short period. One of the reasons behind this lack of use is the concern for their health information security and privacy. Objective: The goal of this study was to determine the relationship between users’ characteristics and their security and privacy concerns and to identify desired security features in mHealth apps, which could reduce these concerns. Methods: A questionnaire was designed and validated by the research team. This questionnaire was then used to determine mobile app users’ security and privacy concerns regarding personal health data in mHealth apps as well as the security features most users’ desire. A semistructured interview was used to identify barriers to and facilitators of adopting mHealth apps. Results: In total, 117 randomly selected study participants from a large pool took part in this study and provided responses to the validated questionnaire and the semistructured interview questions. The results indicate that most study participants did have concerns about their privacy when using mHealth apps. They also expressed their preferences regarding several security features in mHealth apps, such as regular password updates, remote wipe, user consent, and access control. An association between their demographic characteristics and their concerns and preferences in security and privacy was identified; however, in most cases, the differences among the different demographic groups were not statistically significant, except for a few very specific aspects. These study participants also indicated that the cost of apps and lack of security features in mHealth apps were barriers for adoption, whereas having free apps, strong but easy-to-use security features, and clear user protection privacy policies might encourage them to use mHealth apps in their health management. Conclusions: This questionnaire and interview study verified the security and privacy concerns of mHealth app users, identified the desired security and privacy features, and determined specific barriers to and facilitators of users adopting mHealth apps. The results can be used to guide mHealth app developers to create apps that would be welcomed by users.&quot;,&quot;issue&quot;:&quot;4&quot;,&quot;volume&quot;:&quot;7&quot;,&quot;container-title-short&quot;:&quot;&quot;},&quot;isTemporary&quot;:false}]},{&quot;citationID&quot;:&quot;MENDELEY_CITATION_7fc926cd-b1fb-4e5b-ad28-f75e03b3d987&quot;,&quot;properties&quot;:{&quot;noteIndex&quot;:0},&quot;isEdited&quot;:false,&quot;manualOverride&quot;:{&quot;isManuallyOverridden&quot;:false,&quot;citeprocText&quot;:&quot;[29]&quot;,&quot;manualOverrideText&quot;:&quot;&quot;},&quot;citationTag&quot;:&quot;MENDELEY_CITATION_v3_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&quot;,&quot;citationItems&quot;:[{&quot;id&quot;:&quot;b2f41b3f-643b-3e77-aa92-594447571605&quot;,&quot;itemData&quot;:{&quot;type&quot;:&quot;webpage&quot;,&quot;id&quot;:&quot;b2f41b3f-643b-3e77-aa92-594447571605&quot;,&quot;title&quot;:&quot;ISO/IEC 27002:2022 - Information security, cybersecurity and privacy protection — Information security controls&quot;,&quot;accessed&quot;:{&quot;date-parts&quot;:[[2024,5,11]]},&quot;URL&quot;:&quot;https://www.iso.org/standard/75652.html&quot;,&quot;container-title-short&quot;:&quot;&quot;},&quot;isTemporary&quot;:false}]},{&quot;citationID&quot;:&quot;MENDELEY_CITATION_446a45e3-840d-41a4-b848-edbc44da83e0&quot;,&quot;properties&quot;:{&quot;noteIndex&quot;:0},&quot;isEdited&quot;:false,&quot;manualOverride&quot;:{&quot;isManuallyOverridden&quot;:false,&quot;citeprocText&quot;:&quot;[30]&quot;,&quot;manualOverrideText&quot;:&quot;&quot;},&quot;citationTag&quot;:&quot;MENDELEY_CITATION_v3_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&quot;,&quot;citationItems&quot;:[{&quot;id&quot;:&quot;85b48476-0780-3144-9ddb-2b07de7ae65c&quot;,&quot;itemData&quot;:{&quot;type&quot;:&quot;article-journal&quot;,&quot;id&quot;:&quot;85b48476-0780-3144-9ddb-2b07de7ae65c&quot;,&quot;title&quot;:&quot;User Control of Personal mHealth Data Using a Mobile Blockchain App: Design Science Perspective&quot;,&quot;author&quot;:[{&quot;family&quot;:&quot;Sengupta&quot;,&quot;given&quot;:&quot;A&quot;,&quot;parse-names&quot;:false,&quot;dropping-particle&quot;:&quot;&quot;,&quot;non-dropping-particle&quot;:&quot;&quot;},{&quot;family&quot;:&quot;Subramanian&quot;,&quot;given&quot;:&quot;H&quot;,&quot;parse-names&quot;:false,&quot;dropping-particle&quot;:&quot;&quot;,&quot;non-dropping-particle&quot;:&quot;&quot;}],&quot;container-title&quot;:&quot;JMIR mHealth and uHealth&quot;,&quot;DOI&quot;:&quot;10.2196/32104&quot;,&quot;URL&quot;:&quot;https://www.scopus.com/inward/record.uri?eid=2-s2.0-85123657908&amp;doi=10.2196%2f32104&amp;partnerID=40&amp;md5=c92acb453f8ac7dbff5cca4d06eae522&quot;,&quot;issued&quot;:{&quot;date-parts&quot;:[[2022]]},&quot;issue&quot;:&quot;1&quot;,&quot;volume&quot;:&quot;10&quot;,&quot;container-title-short&quot;:&quot;JMIR Mhealth Uhealth&quot;},&quot;isTemporary&quot;:false}]},{&quot;citationID&quot;:&quot;MENDELEY_CITATION_ae891c75-1226-4c31-851c-9b4193f68c90&quot;,&quot;properties&quot;:{&quot;noteIndex&quot;:0},&quot;isEdited&quot;:false,&quot;manualOverride&quot;:{&quot;isManuallyOverridden&quot;:false,&quot;citeprocText&quot;:&quot;[31]&quot;,&quot;manualOverrideText&quot;:&quot;&quot;},&quot;citationTag&quot;:&quot;MENDELEY_CITATION_v3_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&quot;,&quot;citationItems&quot;:[{&quot;id&quot;:&quot;90a39a48-2f01-3dcb-abeb-0119e4e80132&quot;,&quot;itemData&quot;:{&quot;type&quot;:&quot;article-journal&quot;,&quot;id&quot;:&quot;90a39a48-2f01-3dcb-abeb-0119e4e80132&quot;,&quot;title&quot;:&quot;The mobile app development and assessment guide (MAG): Delphi-Based validity study&quot;,&quot;author&quot;:[{&quot;family&quot;:&quot;Llorens-Vernet&quot;,&quot;given&quot;:&quot;P&quot;,&quot;parse-names&quot;:false,&quot;dropping-particle&quot;:&quot;&quot;,&quot;non-dropping-particle&quot;:&quot;&quot;},{&quot;family&quot;:&quot;Miró&quot;,&quot;given&quot;:&quot;J&quot;,&quot;parse-names&quot;:false,&quot;dropping-particle&quot;:&quot;&quot;,&quot;non-dropping-particle&quot;:&quot;&quot;}],&quot;container-title&quot;:&quot;JMIR mHealth and uHealth&quot;,&quot;DOI&quot;:&quot;10.2196/17760&quot;,&quot;URL&quot;:&quot;https://www.scopus.com/inward/record.uri?eid=2-s2.0-85089127490&amp;doi=10.2196%2f17760&amp;partnerID=40&amp;md5=79675ef033ac08f0a980b2860e6e8abc&quot;,&quot;issued&quot;:{&quot;date-parts&quot;:[[2020]]},&quot;issue&quot;:&quot;7&quot;,&quot;volume&quot;:&quot;8&quot;,&quot;container-title-short&quot;:&quot;JMIR Mhealth Uhealth&quot;},&quot;isTemporary&quot;:false}]},{&quot;citationID&quot;:&quot;MENDELEY_CITATION_136ae562-c504-418f-ad6a-e2f2e60c8da1&quot;,&quot;properties&quot;:{&quot;noteIndex&quot;:0},&quot;isEdited&quot;:false,&quot;manualOverride&quot;:{&quot;isManuallyOverridden&quot;:false,&quot;citeprocText&quot;:&quot;[32]&quot;,&quot;manualOverrideText&quot;:&quot;&quot;},&quot;citationTag&quot;:&quot;MENDELEY_CITATION_v3_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&quot;,&quot;citationItems&quot;:[{&quot;id&quot;:&quot;2a2caf69-50bc-3227-a4fd-72789919d563&quot;,&quot;itemData&quot;:{&quot;type&quot;:&quot;article-journal&quot;,&quot;id&quot;:&quot;2a2caf69-50bc-3227-a4fd-72789919d563&quot;,&quot;title&quot;:&quot;Standards for Mobile Health–Related Apps: Systematic Review and Development of a Guide&quot;,&quot;author&quot;:[{&quot;family&quot;:&quot;Llorens-Vernet&quot;,&quot;given&quot;:&quot;Pere&quot;,&quot;parse-names&quot;:false,&quot;dropping-particle&quot;:&quot;&quot;,&quot;non-dropping-particle&quot;:&quot;&quot;},{&quot;family&quot;:&quot;Miró&quot;,&quot;given&quot;:&quot;Jordi&quot;,&quot;parse-names&quot;:false,&quot;dropping-particle&quot;:&quot;&quot;,&quot;non-dropping-particle&quot;:&quot;&quot;}],&quot;container-title&quot;:&quot;JMIR Mhealth Uhealth&quot;,&quot;DOI&quot;:&quot;10.2196/13057&quot;,&quot;ISSN&quot;:&quot;2291-5222&quot;,&quot;URL&quot;:&quot;https://mhealth.jmir.org/2020/3/e13057&quot;,&quot;issued&quot;:{&quot;date-parts&quot;:[[2020]]},&quot;page&quot;:&quot;e13057&quot;,&quot;abstract&quot;:&quot;Background: In recent years, the considerable increase in the number of mobile health (mHealth) apps has made health care more accessible and affordable for all. However, the exponential growth in mHealth solutions has occurred with almost no control or regulation of any kind. Despite some recent initiatives, there is still no specific regulation procedure, accreditation system, or standards to help the development of the apps, mitigate risks, or guarantee quality. Objective: The main aim of this study was to propose a set of criteria for mHealth-related apps on the basis of what is available from published studies, guidelines, and standards in the various areas that are related to health app development. Methods: We used three sources of information to identify the most important criteria. First, we conducted a systematic review of all the studies published on pain-related apps. Second, we searched for health app recommendations on the websites of professional organizations. Third, we looked for standards governing the development of software for medical devices on the specialized websites of regulatory organizations. Then, we grouped and subsumed the criteria we had identified on the basis of their shared characteristics. Finally, the comprehensibility and perceived importance of the resulting criteria were evaluated for face validity with a group of 18 stakeholders. Results: We identified a total of 503 criteria from all sources, which, after close analysis, were grouped into eight different categories, including 36 important criteria for health apps. The resulting categories were usability, privacy, security, appropriateness and suitability, transparency and content, safety, technical support and updates, and technology. The results of the preliminary analysis showed that the criteria were mostly understood by the group of stakeholders. In addition, they perceived all of them as important. Conclusions: This set of criteria can help health care providers, developers, patients, and other stakeholders to guide the development of mHealth-related apps and, potentially, to measure the quality of an mHealth app.&quot;,&quot;issue&quot;:&quot;3&quot;,&quot;volume&quot;:&quot;8&quot;,&quot;container-title-short&quot;:&quot;&quot;},&quot;isTemporary&quot;:false}]},{&quot;citationID&quot;:&quot;MENDELEY_CITATION_56393107-af27-41f2-a7ec-eb630b91ad9f&quot;,&quot;properties&quot;:{&quot;noteIndex&quot;:0},&quot;isEdited&quot;:false,&quot;manualOverride&quot;:{&quot;isManuallyOverridden&quot;:false,&quot;citeprocText&quot;:&quot;[33]&quot;,&quot;manualOverrideText&quot;:&quot;&quot;},&quot;citationTag&quot;:&quot;MENDELEY_CITATION_v3_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&quot;,&quot;citationItems&quot;:[{&quot;id&quot;:&quot;c4ac4fba-823a-3c62-a894-4c95f4a410b9&quot;,&quot;itemData&quot;:{&quot;type&quot;:&quot;article-journal&quot;,&quot;id&quot;:&quot;c4ac4fba-823a-3c62-a894-4c95f4a410b9&quot;,&quot;title&quot;:&quot;Privacy and Security in Mobile Health Apps: A Review and Recommendations&quot;,&quot;author&quot;:[{&quot;family&quot;:&quot;Martínez-Pérez&quot;,&quot;given&quot;:&quot;B&quot;,&quot;parse-names&quot;:false,&quot;dropping-particle&quot;:&quot;&quot;,&quot;non-dropping-particle&quot;:&quot;&quot;},{&quot;family&quot;:&quot;la Torre-Díez&quot;,&quot;given&quot;:&quot;I&quot;,&quot;parse-names&quot;:false,&quot;dropping-particle&quot;:&quot;&quot;,&quot;non-dropping-particle&quot;:&quot;de&quot;},{&quot;family&quot;:&quot;López-Coronado&quot;,&quot;given&quot;:&quot;M&quot;,&quot;parse-names&quot;:false,&quot;dropping-particle&quot;:&quot;&quot;,&quot;non-dropping-particle&quot;:&quot;&quot;}],&quot;container-title&quot;:&quot;Journal of Medical Systems&quot;,&quot;DOI&quot;:&quot;10.1007/s10916-014-0181-3&quot;,&quot;URL&quot;:&quot;https://www.scopus.com/inward/record.uri?eid=2-s2.0-84919884094&amp;doi=10.1007%2fs10916-014-0181-3&amp;partnerID=40&amp;md5=67a6e8421311887672fc8ed344057759&quot;,&quot;issued&quot;:{&quot;date-parts&quot;:[[2015]]},&quot;issue&quot;:&quot;1&quot;,&quot;volume&quot;:&quot;39&quot;,&quot;container-title-short&quot;:&quot;J. Med. Syst.&quot;},&quot;isTemporary&quot;:false}]},{&quot;citationID&quot;:&quot;MENDELEY_CITATION_b338274b-4ea8-4ee0-816d-e4942723bb29&quot;,&quot;properties&quot;:{&quot;noteIndex&quot;:0},&quot;isEdited&quot;:false,&quot;manualOverride&quot;:{&quot;isManuallyOverridden&quot;:false,&quot;citeprocText&quot;:&quot;[34]&quot;,&quot;manualOverrideText&quot;:&quot;&quot;},&quot;citationTag&quot;:&quot;MENDELEY_CITATION_v3_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&quot;,&quot;citationItems&quot;:[{&quot;id&quot;:&quot;796d4c89-aa2a-3481-a4bf-de1dbafdfffe&quot;,&quot;itemData&quot;:{&quot;type&quot;:&quot;article-journal&quot;,&quot;id&quot;:&quot;796d4c89-aa2a-3481-a4bf-de1dbafdfffe&quot;,&quot;title&quot;:&quot;Fighting COVID-19 and Future Pandemics with the Internet of Things: Security and Privacy Perspectives&quot;,&quot;author&quot;:[{&quot;family&quot;:&quot;Ferrag&quot;,&quot;given&quot;:&quot;M A&quot;,&quot;parse-names&quot;:false,&quot;dropping-particle&quot;:&quot;&quot;,&quot;non-dropping-particle&quot;:&quot;&quot;},{&quot;family&quot;:&quot;Shu&quot;,&quot;given&quot;:&quot;L&quot;,&quot;parse-names&quot;:false,&quot;dropping-particle&quot;:&quot;&quot;,&quot;non-dropping-particle&quot;:&quot;&quot;},{&quot;family&quot;:&quot;Choo&quot;,&quot;given&quot;:&quot;K.-K.R.&quot;,&quot;parse-names&quot;:false,&quot;dropping-particle&quot;:&quot;&quot;,&quot;non-dropping-particle&quot;:&quot;&quot;}],&quot;container-title&quot;:&quot;IEEE/CAA Journal of Automatica Sinica&quot;,&quot;DOI&quot;:&quot;10.1109/JAS.2021.1004087&quot;,&quot;ISSN&quot;:&quot;23299266 (ISSN)&quot;,&quot;URL&quot;:&quot;https://www.scopus.com/inward/record.uri?eid=2-s2.0-85109875592&amp;doi=10.1109%2fJAS.2021.1004087&amp;partnerID=40&amp;md5=dcbebf5848b00830b57489a4c3d2e5ab&quot;,&quot;issued&quot;:{&quot;date-parts&quot;:[[2021]]},&quot;page&quot;:&quot;1477-1499&quot;,&quot;language&quot;:&quot;English&quot;,&quot;abstract&quot;:&quot;The speed and pace of the transmission of severe acute respiratory syndrome coronavirus 2 (SARS-CoV-2; also referred to as novel Coronavirus 2019 and COVID-19) have resulted in a global pandemic, with significant health, financial, political, and other implications. There have been various attempts to manage COVID-19 and other pandemics using technologies such as Internet of Things (IoT) and 5G/6G communications. However, we also need to ensure that IoT devices used to facilitate COVID-19 monitoring and treatment (e.g., medical IoT devices) are secured, as the compromise of such devices can have significant consequences (e.g., life-threatening risks to COVID-19 patients). Hence, in this paper we comprehensively survey existing IoT-related solutions, potential security and privacy risks and their requirements. For example, we classify existing security and privacy solutions into five categories, namely: Authentication and access control solutions, key management and cryptography solutions, blockchain-based solutions, intrusion detection systems, and privacy-preserving solutions. In each category, we identify the associated challenges. We also identify a number of recommendations to inform future research.  © 2014 Chinese Association of Automation.&quot;,&quot;publisher&quot;:&quot;Institute of Electrical and Electronics Engineers Inc.&quot;,&quot;issue&quot;:&quot;9&quot;,&quot;volume&quot;:&quot;8&quot;,&quot;container-title-short&quot;:&quot;&quot;},&quot;isTemporary&quot;:false}]},{&quot;citationID&quot;:&quot;MENDELEY_CITATION_444df7a0-2210-49eb-b0d7-d68cf558ea8a&quot;,&quot;properties&quot;:{&quot;noteIndex&quot;:0},&quot;isEdited&quot;:false,&quot;manualOverride&quot;:{&quot;isManuallyOverridden&quot;:false,&quot;citeprocText&quot;:&quot;[35]&quot;,&quot;manualOverrideText&quot;:&quot;&quot;},&quot;citationTag&quot;:&quot;MENDELEY_CITATION_v3_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&quot;,&quot;citationItems&quot;:[{&quot;id&quot;:&quot;20f5bec4-ce68-37b6-9b30-9d6e08b927f8&quot;,&quot;itemData&quot;:{&quot;type&quot;:&quot;article-journal&quot;,&quot;id&quot;:&quot;20f5bec4-ce68-37b6-9b30-9d6e08b927f8&quot;,&quot;title&quot;:&quot;Security and Privacy Analysis of Mobile Health Applications: The Alarming State of Practice&quot;,&quot;author&quot;:[{&quot;family&quot;:&quot;Papageorgiou&quot;,&quot;given&quot;:&quot;A&quot;,&quot;parse-names&quot;:false,&quot;dropping-particle&quot;:&quot;&quot;,&quot;non-dropping-particle&quot;:&quot;&quot;},{&quot;family&quot;:&quot;Strigkos&quot;,&quot;given&quot;:&quot;M&quot;,&quot;parse-names&quot;:false,&quot;dropping-particle&quot;:&quot;&quot;,&quot;non-dropping-particle&quot;:&quot;&quot;},{&quot;family&quot;:&quot;Politou&quot;,&quot;given&quot;:&quot;E&quot;,&quot;parse-names&quot;:false,&quot;dropping-particle&quot;:&quot;&quot;,&quot;non-dropping-particle&quot;:&quot;&quot;},{&quot;family&quot;:&quot;Alepis&quot;,&quot;given&quot;:&quot;E&quot;,&quot;parse-names&quot;:false,&quot;dropping-particle&quot;:&quot;&quot;,&quot;non-dropping-particle&quot;:&quot;&quot;},{&quot;family&quot;:&quot;Solanas&quot;,&quot;given&quot;:&quot;A&quot;,&quot;parse-names&quot;:false,&quot;dropping-particle&quot;:&quot;&quot;,&quot;non-dropping-particle&quot;:&quot;&quot;},{&quot;family&quot;:&quot;Patsakis&quot;,&quot;given&quot;:&quot;C&quot;,&quot;parse-names&quot;:false,&quot;dropping-particle&quot;:&quot;&quot;,&quot;non-dropping-particle&quot;:&quot;&quot;}],&quot;container-title&quot;:&quot;IEEE Access&quot;,&quot;DOI&quot;:&quot;10.1109/ACCESS.2018.2799522&quot;,&quot;ISSN&quot;:&quot;2169-3536&quot;,&quot;issued&quot;:{&quot;date-parts&quot;:[[2018]]},&quot;page&quot;:&quot;9390-9403&quot;,&quot;volume&quot;:&quot;6&quot;,&quot;container-title-short&quot;:&quot;&quot;},&quot;isTemporary&quot;:false}]},{&quot;citationID&quot;:&quot;MENDELEY_CITATION_0f1e7830-b451-4eff-9cd2-b2245200664c&quot;,&quot;properties&quot;:{&quot;noteIndex&quot;:0},&quot;isEdited&quot;:false,&quot;manualOverride&quot;:{&quot;isManuallyOverridden&quot;:false,&quot;citeprocText&quot;:&quot;[36]&quot;,&quot;manualOverrideText&quot;:&quot;&quot;},&quot;citationTag&quot;:&quot;MENDELEY_CITATION_v3_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&quot;,&quot;citationItems&quot;:[{&quot;id&quot;:&quot;4c66a951-52ec-3b4a-985e-b2e31b97bca6&quot;,&quot;itemData&quot;:{&quot;type&quot;:&quot;article-journal&quot;,&quot;id&quot;:&quot;4c66a951-52ec-3b4a-985e-b2e31b97bca6&quot;,&quot;title&quot;:&quot;Critical Criteria and Countermeasures for Mobile Health Developers to Ensure Mobile Health Privacy and Security: Mixed Methods Study&quot;,&quot;author&quot;:[{&quot;family&quot;:&quot;Rezaee&quot;,&quot;given&quot;:&quot;R&quot;,&quot;parse-names&quot;:false,&quot;dropping-particle&quot;:&quot;&quot;,&quot;non-dropping-particle&quot;:&quot;&quot;},{&quot;family&quot;:&quot;Khashayar&quot;,&quot;given&quot;:&quot;M&quot;,&quot;parse-names&quot;:false,&quot;dropping-particle&quot;:&quot;&quot;,&quot;non-dropping-particle&quot;:&quot;&quot;},{&quot;family&quot;:&quot;Saeedinezhad&quot;,&quot;given&quot;:&quot;S&quot;,&quot;parse-names&quot;:false,&quot;dropping-particle&quot;:&quot;&quot;,&quot;non-dropping-particle&quot;:&quot;&quot;},{&quot;family&quot;:&quot;Nasiri&quot;,&quot;given&quot;:&quot;M&quot;,&quot;parse-names&quot;:false,&quot;dropping-particle&quot;:&quot;&quot;,&quot;non-dropping-particle&quot;:&quot;&quot;},{&quot;family&quot;:&quot;Zare&quot;,&quot;given&quot;:&quot;S&quot;,&quot;parse-names&quot;:false,&quot;dropping-particle&quot;:&quot;&quot;,&quot;non-dropping-particle&quot;:&quot;&quot;}],&quot;container-title&quot;:&quot;JMIR mHealth and uHealth&quot;,&quot;container-title-short&quot;:&quot;JMIR Mhealth Uhealth&quot;,&quot;DOI&quot;:&quot;10.2196/39055&quot;,&quot;URL&quot;:&quot;https://www.scopus.com/inward/record.uri?eid=2-s2.0-85149342300&amp;doi=10.2196%2f39055&amp;partnerID=40&amp;md5=58a43064f0bba973ed4219568b8cde2d&quot;,&quot;issued&quot;:{&quot;date-parts&quot;:[[2023]]},&quot;volume&quot;:&quot;11&quot;},&quot;isTemporary&quot;:false}]},{&quot;citationID&quot;:&quot;MENDELEY_CITATION_aeff3282-bd83-405e-95ac-a11af5eb2ed4&quot;,&quot;properties&quot;:{&quot;noteIndex&quot;:0},&quot;isEdited&quot;:false,&quot;manualOverride&quot;:{&quot;isManuallyOverridden&quot;:false,&quot;citeprocText&quot;:&quot;[37]&quot;,&quot;manualOverrideText&quot;:&quot;&quot;},&quot;citationTag&quot;:&quot;MENDELEY_CITATION_v3_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&quot;,&quot;citationItems&quot;:[{&quot;id&quot;:&quot;aa33443c-c4bf-395a-add9-a23d079adcfe&quot;,&quot;itemData&quot;:{&quot;type&quot;:&quot;article-journal&quot;,&quot;id&quot;:&quot;aa33443c-c4bf-395a-add9-a23d079adcfe&quot;,&quot;title&quot;:&quot;Assessing the Solid Protocol in Relation to Security and Privacy Obligations&quot;,&quot;author&quot;:[{&quot;family&quot;:&quot;Esposito&quot;,&quot;given&quot;:&quot;C&quot;,&quot;parse-names&quot;:false,&quot;dropping-particle&quot;:&quot;&quot;,&quot;non-dropping-particle&quot;:&quot;&quot;},{&quot;family&quot;:&quot;Horne&quot;,&quot;given&quot;:&quot;R&quot;,&quot;parse-names&quot;:false,&quot;dropping-particle&quot;:&quot;&quot;,&quot;non-dropping-particle&quot;:&quot;&quot;},{&quot;family&quot;:&quot;Robaldo&quot;,&quot;given&quot;:&quot;L&quot;,&quot;parse-names&quot;:false,&quot;dropping-particle&quot;:&quot;&quot;,&quot;non-dropping-particle&quot;:&quot;&quot;},{&quot;family&quot;:&quot;Buelens&quot;,&quot;given&quot;:&quot;B&quot;,&quot;parse-names&quot;:false,&quot;dropping-particle&quot;:&quot;&quot;,&quot;non-dropping-particle&quot;:&quot;&quot;},{&quot;family&quot;:&quot;Goesaert&quot;,&quot;given&quot;:&quot;E&quot;,&quot;parse-names&quot;:false,&quot;dropping-particle&quot;:&quot;&quot;,&quot;non-dropping-particle&quot;:&quot;&quot;}],&quot;container-title&quot;:&quot;Information (Switzerland)&quot;,&quot;DOI&quot;:&quot;10.3390/info14070411&quot;,&quot;URL&quot;:&quot;https://www.scopus.com/inward/record.uri?eid=2-s2.0-85166391039&amp;doi=10.3390%2finfo14070411&amp;partnerID=40&amp;md5=29b724e9fc0f298d5856e28607d0b084&quot;,&quot;issued&quot;:{&quot;date-parts&quot;:[[2023]]},&quot;issue&quot;:&quot;7&quot;,&quot;volume&quot;:&quot;14&quot;,&quot;container-title-short&quot;:&quot;&quot;},&quot;isTemporary&quot;:false}]},{&quot;citationID&quot;:&quot;MENDELEY_CITATION_8a18cc57-a1a0-48b2-bd4f-f3451bd640db&quot;,&quot;properties&quot;:{&quot;noteIndex&quot;:0},&quot;isEdited&quot;:false,&quot;manualOverride&quot;:{&quot;isManuallyOverridden&quot;:false,&quot;citeprocText&quot;:&quot;[38]&quot;,&quot;manualOverrideText&quot;:&quot;&quot;},&quot;citationTag&quot;:&quot;MENDELEY_CITATION_v3_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&quot;,&quot;citationItems&quot;:[{&quot;id&quot;:&quot;8280a15b-ffb4-3b86-9e20-f3b3f587aabd&quot;,&quot;itemData&quot;:{&quot;type&quot;:&quot;article-journal&quot;,&quot;id&quot;:&quot;8280a15b-ffb4-3b86-9e20-f3b3f587aabd&quot;,&quot;title&quot;:&quot;Analysis of Security Protocols for Mobile Healthcare&quot;,&quot;author&quot;:[{&quot;family&quot;:&quot;Wazid&quot;,&quot;given&quot;:&quot;M&quot;,&quot;parse-names&quot;:false,&quot;dropping-particle&quot;:&quot;&quot;,&quot;non-dropping-particle&quot;:&quot;&quot;},{&quot;family&quot;:&quot;Zeadally&quot;,&quot;given&quot;:&quot;S&quot;,&quot;parse-names&quot;:false,&quot;dropping-particle&quot;:&quot;&quot;,&quot;non-dropping-particle&quot;:&quot;&quot;},{&quot;family&quot;:&quot;Das&quot;,&quot;given&quot;:&quot;A K&quot;,&quot;parse-names&quot;:false,&quot;dropping-particle&quot;:&quot;&quot;,&quot;non-dropping-particle&quot;:&quot;&quot;},{&quot;family&quot;:&quot;Odelu&quot;,&quot;given&quot;:&quot;V&quot;,&quot;parse-names&quot;:false,&quot;dropping-particle&quot;:&quot;&quot;,&quot;non-dropping-particle&quot;:&quot;&quot;}],&quot;container-title&quot;:&quot;Journal of Medical Systems&quot;,&quot;DOI&quot;:&quot;10.1007/s10916-016-0596-0&quot;,&quot;URL&quot;:&quot;https://www.scopus.com/inward/record.uri?eid=2-s2.0-84987978099&amp;doi=10.1007%2fs10916-016-0596-0&amp;partnerID=40&amp;md5=0f9d740e2f46d733e96bf1b4d33c0197&quot;,&quot;issued&quot;:{&quot;date-parts&quot;:[[2016]]},&quot;issue&quot;:&quot;11&quot;,&quot;volume&quot;:&quot;40&quot;,&quot;container-title-short&quot;:&quot;J. Med. Syst.&quot;},&quot;isTemporary&quot;:false}]},{&quot;citationID&quot;:&quot;MENDELEY_CITATION_c4e82b65-95fd-45b7-a7ea-4c04a0d0e8b1&quot;,&quot;properties&quot;:{&quot;noteIndex&quot;:0},&quot;isEdited&quot;:false,&quot;manualOverride&quot;:{&quot;isManuallyOverridden&quot;:false,&quot;citeprocText&quot;:&quot;[39]&quot;,&quot;manualOverrideText&quot;:&quot;&quot;},&quot;citationTag&quot;:&quot;MENDELEY_CITATION_v3_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&quot;,&quot;citationItems&quot;:[{&quot;id&quot;:&quot;1afb9459-9d83-3cfc-bd0a-a82a867715b9&quot;,&quot;itemData&quot;:{&quot;type&quot;:&quot;article-journal&quot;,&quot;id&quot;:&quot;1afb9459-9d83-3cfc-bd0a-a82a867715b9&quot;,&quot;title&quot;:&quot;MHealth data security: The need for HIPAA-compliant standardization&quot;,&quot;author&quot;:[{&quot;family&quot;:&quot;Luxton&quot;,&quot;given&quot;:&quot;D D&quot;,&quot;parse-names&quot;:false,&quot;dropping-particle&quot;:&quot;&quot;,&quot;non-dropping-particle&quot;:&quot;&quot;},{&quot;family&quot;:&quot;Kayl&quot;,&quot;given&quot;:&quot;R A&quot;,&quot;parse-names&quot;:false,&quot;dropping-particle&quot;:&quot;&quot;,&quot;non-dropping-particle&quot;:&quot;&quot;},{&quot;family&quot;:&quot;Mishkind&quot;,&quot;given&quot;:&quot;M C&quot;,&quot;parse-names&quot;:false,&quot;dropping-particle&quot;:&quot;&quot;,&quot;non-dropping-particle&quot;:&quot;&quot;}],&quot;container-title&quot;:&quot;Telemedicine and e-Health&quot;,&quot;DOI&quot;:&quot;10.1089/tmj.2011.0180&quot;,&quot;URL&quot;:&quot;https://www.scopus.com/inward/record.uri?eid=2-s2.0-84860711960&amp;doi=10.1089%2ftmj.2011.0180&amp;partnerID=40&amp;md5=ad912a19fc0178d84dde4a35fc148838&quot;,&quot;issued&quot;:{&quot;date-parts&quot;:[[2012]]},&quot;page&quot;:&quot;284-288&quot;,&quot;issue&quot;:&quot;4&quot;,&quot;volume&quot;:&quot;18&quot;,&quot;container-title-short&quot;:&quot;&quot;},&quot;isTemporary&quot;:false}]},{&quot;citationID&quot;:&quot;MENDELEY_CITATION_685bc781-da72-400c-a63e-89783c57ffe3&quot;,&quot;properties&quot;:{&quot;noteIndex&quot;:0},&quot;isEdited&quot;:false,&quot;manualOverride&quot;:{&quot;isManuallyOverridden&quot;:false,&quot;citeprocText&quot;:&quot;[40]&quot;,&quot;manualOverrideText&quot;:&quot;&quot;},&quot;citationTag&quot;:&quot;MENDELEY_CITATION_v3_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&quot;,&quot;citationItems&quot;:[{&quot;id&quot;:&quot;9ca42f79-27c8-3b79-8da9-5bf62eb45e49&quot;,&quot;itemData&quot;:{&quot;type&quot;:&quot;article-journal&quot;,&quot;id&quot;:&quot;9ca42f79-27c8-3b79-8da9-5bf62eb45e49&quot;,&quot;title&quot;:&quot;An object-oriented mobile health system with usability features&quot;,&quot;author&quot;:[{&quot;family&quot;:&quot;Escarfullet&quot;,&quot;given&quot;:&quot;K&quot;,&quot;parse-names&quot;:false,&quot;dropping-particle&quot;:&quot;&quot;,&quot;non-dropping-particle&quot;:&quot;&quot;},{&quot;family&quot;:&quot;Moore&quot;,&quot;given&quot;:&quot;C&quot;,&quot;parse-names&quot;:false,&quot;dropping-particle&quot;:&quot;&quot;,&quot;non-dropping-particle&quot;:&quot;&quot;},{&quot;family&quot;:&quot;Tucker&quot;,&quot;given&quot;:&quot;S&quot;,&quot;parse-names&quot;:false,&quot;dropping-particle&quot;:&quot;&quot;,&quot;non-dropping-particle&quot;:&quot;&quot;},{&quot;family&quot;:&quot;Wei&quot;,&quot;given&quot;:&quot;J&quot;,&quot;parse-names&quot;:false,&quot;dropping-particle&quot;:&quot;&quot;,&quot;non-dropping-particle&quot;:&quot;&quot;}],&quot;container-title&quot;:&quot;International Journal of Electronic Healthcare&quot;,&quot;DOI&quot;:&quot;10.1504/IJEH.2012.048669&quot;,&quot;URL&quot;:&quot;https://www.scopus.com/inward/record.uri?eid=2-s2.0-84865837999&amp;doi=10.1504%2fIJEH.2012.048669&amp;partnerID=40&amp;md5=7d229e6a8b9d304b7f6b982c288c3ec3&quot;,&quot;issued&quot;:{&quot;date-parts&quot;:[[2012]]},&quot;page&quot;:&quot;53-67&quot;,&quot;issue&quot;:&quot;1&quot;,&quot;volume&quot;:&quot;7&quot;,&quot;container-title-short&quot;:&quot;Int. J. Electron. Healthc.&quot;},&quot;isTemporary&quot;:false}]},{&quot;citationID&quot;:&quot;MENDELEY_CITATION_f95e29d1-be1e-48ab-91a7-38f7fdcc632b&quot;,&quot;properties&quot;:{&quot;noteIndex&quot;:0},&quot;isEdited&quot;:false,&quot;manualOverride&quot;:{&quot;isManuallyOverridden&quot;:false,&quot;citeprocText&quot;:&quot;[41]&quot;,&quot;manualOverrideText&quot;:&quot;&quot;},&quot;citationTag&quot;:&quot;MENDELEY_CITATION_v3_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&quot;,&quot;citationItems&quot;:[{&quot;id&quot;:&quot;723dbf51-3908-3054-b26b-f61e99a58bd0&quot;,&quot;itemData&quot;:{&quot;type&quot;:&quot;article&quot;,&quot;id&quot;:&quot;723dbf51-3908-3054-b26b-f61e99a58bd0&quot;,&quot;title&quot;:&quot;Health Insurance Portability and Accountability Act of 1996 (HIPAA) | Public Health Law | CDC&quot;,&quot;author&quot;:[{&quot;family&quot;:&quot;U.S. Centers for Disease Control and Prevention&quot;,&quot;given&quot;:&quot;&quot;,&quot;parse-names&quot;:false,&quot;dropping-particle&quot;:&quot;&quot;,&quot;non-dropping-particle&quot;:&quot;&quot;}],&quot;accessed&quot;:{&quot;date-parts&quot;:[[2024,7,8]]},&quot;URL&quot;:&quot;https://www.cdc.gov/phlp/php/resources/health-insurance-portability-and-accountability-act-of-1996-hipaa.html&quot;,&quot;container-title-short&quot;:&quot;&quot;},&quot;isTemporary&quot;:false}]},{&quot;citationID&quot;:&quot;MENDELEY_CITATION_83f4c267-c84c-400c-8608-45c6fef2d106&quot;,&quot;properties&quot;:{&quot;noteIndex&quot;:0},&quot;isEdited&quot;:false,&quot;manualOverride&quot;:{&quot;isManuallyOverridden&quot;:false,&quot;citeprocText&quot;:&quot;[42]&quot;,&quot;manualOverrideText&quot;:&quot;&quot;},&quot;citationTag&quot;:&quot;MENDELEY_CITATION_v3_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&quot;,&quot;citationItems&quot;:[{&quot;id&quot;:&quot;c296cf8d-6459-3672-a273-8ba9ff123a0d&quot;,&quot;itemData&quot;:{&quot;type&quot;:&quot;book&quot;,&quot;id&quot;:&quot;c296cf8d-6459-3672-a273-8ba9ff123a0d&quot;,&quot;title&quot;:&quot;Armonizando ISO/IEC 20000 e ISO/IEC 27001 para integrar la gestión de servicios y la seguridad de la información.&quot;,&quot;author&quot;:[{&quot;family&quot;:&quot;Pardo&quot;,&quot;given&quot;:&quot;César&quot;,&quot;parse-names&quot;:false,&quot;dropping-particle&quot;:&quot;&quot;,&quot;non-dropping-particle&quot;:&quot;&quot;},{&quot;family&quot;:&quot;Pino&quot;,&quot;given&quot;:&quot;Francisco&quot;,&quot;parse-names&quot;:false,&quot;dropping-particle&quot;:&quot;&quot;,&quot;non-dropping-particle&quot;:&quot;&quot;},{&quot;family&quot;:&quot;Garcia&quot;,&quot;given&quot;:&quot;Felix&quot;,&quot;parse-names&quot;:false,&quot;dropping-particle&quot;:&quot;&quot;,&quot;non-dropping-particle&quot;:&quot;&quot;},{&quot;family&quot;:&quot;Piattini&quot;,&quot;given&quot;:&quot;Mario&quot;,&quot;parse-names&quot;:false,&quot;dropping-particle&quot;:&quot;&quot;,&quot;non-dropping-particle&quot;:&quot;&quot;},{&quot;family&quot;:&quot;Rosado&quot;,&quot;given&quot;:&quot;Javier&quot;,&quot;parse-names&quot;:false,&quot;dropping-particle&quot;:&quot;&quot;,&quot;non-dropping-particle&quot;:&quot;&quot;}],&quot;issued&quot;:{&quot;date-parts&quot;:[[2010,1,1]]},&quot;number-of-pages&quot;:&quot;225-235&quot;,&quot;container-title-short&quot;:&quot;&quot;},&quot;isTemporary&quot;:false}]},{&quot;citationID&quot;:&quot;MENDELEY_CITATION_5acb360c-a811-4702-af3b-789cbc4d14fe&quot;,&quot;properties&quot;:{&quot;noteIndex&quot;:0},&quot;isEdited&quot;:false,&quot;manualOverride&quot;:{&quot;isManuallyOverridden&quot;:false,&quot;citeprocText&quot;:&quot;[43]&quot;,&quot;manualOverrideText&quot;:&quot;&quot;},&quot;citationTag&quot;:&quot;MENDELEY_CITATION_v3_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&quot;,&quot;citationItems&quot;:[{&quot;id&quot;:&quot;8b27106f-52be-38c3-ad97-d086a890d0a7&quot;,&quot;itemData&quot;:{&quot;type&quot;:&quot;book&quot;,&quot;id&quot;:&quot;8b27106f-52be-38c3-ad97-d086a890d0a7&quot;,&quot;title&quot;:&quot;Homogenization of Models to Support Multi-model Processes in Improvement Environments.&quot;,&quot;author&quot;:[{&quot;family&quot;:&quot;Pardo&quot;,&quot;given&quot;:&quot;César&quot;,&quot;parse-names&quot;:false,&quot;dropping-particle&quot;:&quot;&quot;,&quot;non-dropping-particle&quot;:&quot;&quot;},{&quot;family&quot;:&quot;Pino&quot;,&quot;given&quot;:&quot;Francisco&quot;,&quot;parse-names&quot;:false,&quot;dropping-particle&quot;:&quot;&quot;,&quot;non-dropping-particle&quot;:&quot;&quot;},{&quot;family&quot;:&quot;Garcia&quot;,&quot;given&quot;:&quot;Felix&quot;,&quot;parse-names&quot;:false,&quot;dropping-particle&quot;:&quot;&quot;,&quot;non-dropping-particle&quot;:&quot;&quot;},{&quot;family&quot;:&quot;Piattini&quot;,&quot;given&quot;:&quot;Mario&quot;,&quot;parse-names&quot;:false,&quot;dropping-particle&quot;:&quot;&quot;,&quot;non-dropping-particle&quot;:&quot;&quot;}],&quot;container-title&quot;:&quot;ICSOFT 2009 - 4th International Conference on Software and Data Technologies, Proceedings&quot;,&quot;issued&quot;:{&quot;date-parts&quot;:[[2009,7,26]]},&quot;number-of-pages&quot;:&quot;151-156&quot;,&quot;volume&quot;:&quot;1&quot;,&quot;container-title-short&quot;:&quot;&quot;},&quot;isTemporary&quot;:false}]},{&quot;citationID&quot;:&quot;MENDELEY_CITATION_a49b3680-2145-4ffd-9c08-fe917a459b43&quot;,&quot;properties&quot;:{&quot;noteIndex&quot;:0},&quot;isEdited&quot;:false,&quot;manualOverride&quot;:{&quot;isManuallyOverridden&quot;:false,&quot;citeprocText&quot;:&quot;[44]&quot;,&quot;manualOverrideText&quot;:&quot;&quot;},&quot;citationTag&quot;:&quot;MENDELEY_CITATION_v3_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&quot;,&quot;citationItems&quot;:[{&quot;id&quot;:&quot;bd5cbc84-c210-386d-a020-722f987852fb&quot;,&quot;itemData&quot;:{&quot;type&quot;:&quot;article-journal&quot;,&quot;id&quot;:&quot;bd5cbc84-c210-386d-a020-722f987852fb&quot;,&quot;title&quot;:&quot;Harmonizing maturity levels from CMMI-DEV and ISO/IEC 15504&quot;,&quot;author&quot;:[{&quot;family&quot;:&quot;Pino&quot;,&quot;given&quot;:&quot;Francisco J&quot;,&quot;parse-names&quot;:false,&quot;dropping-particle&quot;:&quot;&quot;,&quot;non-dropping-particle&quot;:&quot;&quot;},{&quot;family&quot;:&quot;Baldassarre&quot;,&quot;given&quot;:&quot;Maria Teresa&quot;,&quot;parse-names&quot;:false,&quot;dropping-particle&quot;:&quot;&quot;,&quot;non-dropping-particle&quot;:&quot;&quot;},{&quot;family&quot;:&quot;Piattini&quot;,&quot;given&quot;:&quot;Mario&quot;,&quot;parse-names&quot;:false,&quot;dropping-particle&quot;:&quot;&quot;,&quot;non-dropping-particle&quot;:&quot;&quot;},{&quot;family&quot;:&quot;Visaggio&quot;,&quot;given&quot;:&quot;Giuseppe&quot;,&quot;parse-names&quot;:false,&quot;dropping-particle&quot;:&quot;&quot;,&quot;non-dropping-particle&quot;:&quot;&quot;}],&quot;container-title&quot;:&quot;Journal of Software Maintenance and Evolution: Research and Practice&quot;,&quot;DOI&quot;:&quot;https://doi.org/10.1002/spip.437&quot;,&quot;ISSN&quot;:&quot;1532-060X&quot;,&quot;URL&quot;:&quot;https://doi.org/10.1002/spip.437&quot;,&quot;issued&quot;:{&quot;date-parts&quot;:[[2010,6,1]]},&quot;page&quot;:&quot;279-296&quot;,&quot;abstract&quot;:&quot;Abstract ISO has recently published Part 7 of the ISO/IEC 15504 standard, with the aim of determining the extent to which an organization consistently implements processes that contribute to achievement of its business goals. This new Part 7 of ISO/IEC 15504 has addressed issues related to the assessment of organizational maturity, as the CMMI-DEV model also does. Recently, growing interest has been shown towards the need to harmonize different improvement models or standards, thereby presenting an integrated vision about them. All this being so and in an effort to offer information on how the maturity levels described in these two models are related, we have carried out the harmonization of these two models. It is based, firstly, on a mapping between processes of ISO 12207:08 and process areas of CMMI-DEV, and in second place, on a matching between processes of ISO 12207:08 and ISO 15504-5. For this work, we have taken into account the latest versions of the models, and defined a suitable process to carry out the mapping in a systematic way. We established differences and similarities between the maturity levels (and their processes) described in these models, our goal being to support organizations which are interested in tackling organizational maturity. Copyright ? 2009 John Wiley &amp; Sons, Ltd.&quot;,&quot;publisher&quot;:&quot;John Wiley &amp; Sons, Ltd&quot;,&quot;issue&quot;:&quot;4&quot;,&quot;volume&quot;:&quot;22&quot;,&quot;container-title-short&quot;:&quot;&quot;},&quot;isTemporary&quot;:false}]},{&quot;citationID&quot;:&quot;MENDELEY_CITATION_ff2b2347-e7f1-4d2b-9142-d3066dd05648&quot;,&quot;properties&quot;:{&quot;noteIndex&quot;:0},&quot;isEdited&quot;:false,&quot;manualOverride&quot;:{&quot;isManuallyOverridden&quot;:false,&quot;citeprocText&quot;:&quot;[1]&quot;,&quot;manualOverrideText&quot;:&quot;&quot;},&quot;citationTag&quot;:&quot;MENDELEY_CITATION_v3_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&quot;,&quot;citationItems&quot;:[{&quot;id&quot;:&quot;237a5718-6669-35d1-9f66-ea62084b5060&quot;,&quot;itemData&quot;:{&quot;type&quot;:&quot;webpage&quot;,&quot;id&quot;:&quot;237a5718-6669-35d1-9f66-ea62084b5060&quot;,&quot;title&quot;:&quot;IEEE SA - IEEE/ISO/IEC 29148-2018&quot;,&quot;accessed&quot;:{&quot;date-parts&quot;:[[2024,5,11]]},&quot;URL&quot;:&quot;https://standards.ieee.org/ieee/29148/6937/&quot;,&quot;container-title-short&quot;:&quot;&quot;},&quot;isTemporary&quot;:false}]},{&quot;citationID&quot;:&quot;MENDELEY_CITATION_cf6b0b67-9329-41c7-a540-f606754ea472&quot;,&quot;properties&quot;:{&quot;noteIndex&quot;:0},&quot;isEdited&quot;:false,&quot;manualOverride&quot;:{&quot;isManuallyOverridden&quot;:false,&quot;citeprocText&quot;:&quot;[2]&quot;,&quot;manualOverrideText&quot;:&quot;&quot;},&quot;citationTag&quot;:&quot;MENDELEY_CITATION_v3_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&quot;,&quot;citationItems&quot;:[{&quot;id&quot;:&quot;515f099f-f028-3ef0-ac11-dce8b0cc8ed2&quot;,&quot;itemData&quot;:{&quot;type&quot;:&quot;webpage&quot;,&quot;id&quot;:&quot;515f099f-f028-3ef0-ac11-dce8b0cc8ed2&quot;,&quot;title&quot;:&quot;OWASP Mobile Top 10&quot;,&quot;author&quot;:[{&quot;family&quot;:&quot;OWASP Foundation&quot;,&quot;given&quot;:&quot;&quot;,&quot;parse-names&quot;:false,&quot;dropping-particle&quot;:&quot;&quot;,&quot;non-dropping-particle&quot;:&quot;&quot;}],&quot;accessed&quot;:{&quot;date-parts&quot;:[[2024,5,11]]},&quot;URL&quot;:&quot;https://owasp.org/www-project-mobile-top-10/&quot;,&quot;container-title-short&quot;:&quot;&quot;},&quot;isTemporary&quot;:false}]},{&quot;citationID&quot;:&quot;MENDELEY_CITATION_4d6cb859-fc94-4798-a7fe-6cf92c10c015&quot;,&quot;properties&quot;:{&quot;noteIndex&quot;:0},&quot;isEdited&quot;:false,&quot;manualOverride&quot;:{&quot;isManuallyOverridden&quot;:false,&quot;citeprocText&quot;:&quot;[2]&quot;,&quot;manualOverrideText&quot;:&quot;&quot;},&quot;citationTag&quot;:&quot;MENDELEY_CITATION_v3_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&quot;,&quot;citationItems&quot;:[{&quot;id&quot;:&quot;515f099f-f028-3ef0-ac11-dce8b0cc8ed2&quot;,&quot;itemData&quot;:{&quot;type&quot;:&quot;webpage&quot;,&quot;id&quot;:&quot;515f099f-f028-3ef0-ac11-dce8b0cc8ed2&quot;,&quot;title&quot;:&quot;OWASP Mobile Top 10&quot;,&quot;author&quot;:[{&quot;family&quot;:&quot;OWASP Foundation&quot;,&quot;given&quot;:&quot;&quot;,&quot;parse-names&quot;:false,&quot;dropping-particle&quot;:&quot;&quot;,&quot;non-dropping-particle&quot;:&quot;&quot;}],&quot;accessed&quot;:{&quot;date-parts&quot;:[[2024,5,11]]},&quot;URL&quot;:&quot;https://owasp.org/www-project-mobile-top-10/&quot;,&quot;container-title-short&quot;:&quot;&quot;},&quot;isTemporary&quot;:false}]},{&quot;citationID&quot;:&quot;MENDELEY_CITATION_d9f889f2-fa91-467f-b9ea-00fc3e895e3f&quot;,&quot;properties&quot;:{&quot;noteIndex&quot;:0},&quot;isEdited&quot;:false,&quot;manualOverride&quot;:{&quot;isManuallyOverridden&quot;:false,&quot;citeprocText&quot;:&quot;[5]&quot;,&quot;manualOverrideText&quot;:&quot;&quot;},&quot;citationTag&quot;:&quot;MENDELEY_CITATION_v3_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&quot;,&quot;citationItems&quot;:[{&quot;id&quot;:&quot;41c43f03-f39f-35a6-8440-dd36e04cc19b&quot;,&quot;itemData&quot;:{&quot;type&quot;:&quot;webpage&quot;,&quot;id&quot;:&quot;41c43f03-f39f-35a6-8440-dd36e04cc19b&quot;,&quot;title&quot;:&quot;IEEE SA - IEEE 830-1998&quot;,&quot;accessed&quot;:{&quot;date-parts&quot;:[[2024,7,5]]},&quot;URL&quot;:&quot;https://standards.ieee.org/ieee/830/1222/&quot;,&quot;container-title-short&quot;:&quot;&quot;},&quot;isTemporary&quot;:false}]}]"/>
     <we:property name="MENDELEY_CITATIONS_STYLE" value="{&quot;id&quot;:&quot;https://www.zotero.org/styles/ieee&quot;,&quot;title&quot;:&quot;IEEE Reference Guide version 11.29.2023&quot;,&quot;format&quot;:&quot;numeric&quot;,&quot;defaultLocale&quot;:null,&quot;isLocaleCodeValid&quot;:true}"/>
   </we:properties>

--- a/supplementary files/Supplementary_S3.docx
+++ b/supplementary files/Supplementary_S3.docx
@@ -1,12 +1,12 @@
 
 <file path=word/document.xml><?xml version="1.0" encoding="utf-8"?>
-<w:document xmlns:wpc="http://schemas.microsoft.com/office/word/2010/wordprocessingCanvas" xmlns:cx="http://schemas.microsoft.com/office/drawing/2014/chartex" xmlns:cx1="http://schemas.microsoft.com/office/drawing/2015/9/8/chartex" xmlns:cx2="http://schemas.microsoft.com/office/drawing/2015/10/21/chartex" xmlns:cx3="http://schemas.microsoft.com/office/drawing/2016/5/9/chartex" xmlns:cx4="http://schemas.microsoft.com/office/drawing/2016/5/10/chartex" xmlns:cx5="http://schemas.microsoft.com/office/drawing/2016/5/11/chartex" xmlns:cx6="http://schemas.microsoft.com/office/drawing/2016/5/12/chartex" xmlns:cx7="http://schemas.microsoft.com/office/drawing/2016/5/13/chartex" xmlns:cx8="http://schemas.microsoft.com/office/drawing/2016/5/14/chartex" xmlns:mc="http://schemas.openxmlformats.org/markup-compatibility/2006" xmlns:aink="http://schemas.microsoft.com/office/drawing/2016/ink" xmlns:am3d="http://schemas.microsoft.com/office/drawing/2017/model3d" xmlns:o="urn:schemas-microsoft-com:office:office" xmlns:r="http://schemas.openxmlformats.org/officeDocument/2006/relationships" xmlns:m="http://schemas.openxmlformats.org/officeDocument/2006/math" xmlns:v="urn:schemas-microsoft-com:vml" xmlns:wp14="http://schemas.microsoft.com/office/word/2010/wordprocessingDrawing" xmlns:wp="http://schemas.openxmlformats.org/drawingml/2006/wordprocessingDrawing" xmlns:w10="urn:schemas-microsoft-com:office:word" xmlns:w="http://schemas.openxmlformats.org/wordprocessingml/2006/main" xmlns:w14="http://schemas.microsoft.com/office/word/2010/wordml" xmlns:w15="http://schemas.microsoft.com/office/word/2012/wordml" xmlns:w16cex="http://schemas.microsoft.com/office/word/2018/wordml/cex" xmlns:w16cid="http://schemas.microsoft.com/office/word/2016/wordml/cid" xmlns:w16="http://schemas.microsoft.com/office/word/2018/wordml" xmlns:w16sdtdh="http://schemas.microsoft.com/office/word/2020/wordml/sdtdatahash" xmlns:w16se="http://schemas.microsoft.com/office/word/2015/wordml/symex" xmlns:wpg="http://schemas.microsoft.com/office/word/2010/wordprocessingGroup" xmlns:wpi="http://schemas.microsoft.com/office/word/2010/wordprocessingInk" xmlns:wne="http://schemas.microsoft.com/office/word/2006/wordml" xmlns:wps="http://schemas.microsoft.com/office/word/2010/wordprocessingShape" mc:Ignorable="w14 w15 w16se w16cid w16 w16cex w16sdtdh wp14">
+<w:document xmlns:wpc="http://schemas.microsoft.com/office/word/2010/wordprocessingCanvas" xmlns:cx="http://schemas.microsoft.com/office/drawing/2014/chartex" xmlns:cx1="http://schemas.microsoft.com/office/drawing/2015/9/8/chartex" xmlns:cx2="http://schemas.microsoft.com/office/drawing/2015/10/21/chartex" xmlns:cx3="http://schemas.microsoft.com/office/drawing/2016/5/9/chartex" xmlns:cx4="http://schemas.microsoft.com/office/drawing/2016/5/10/chartex" xmlns:cx5="http://schemas.microsoft.com/office/drawing/2016/5/11/chartex" xmlns:cx6="http://schemas.microsoft.com/office/drawing/2016/5/12/chartex" xmlns:cx7="http://schemas.microsoft.com/office/drawing/2016/5/13/chartex" xmlns:cx8="http://schemas.microsoft.com/office/drawing/2016/5/14/chartex" xmlns:mc="http://schemas.openxmlformats.org/markup-compatibility/2006" xmlns:aink="http://schemas.microsoft.com/office/drawing/2016/ink" xmlns:am3d="http://schemas.microsoft.com/office/drawing/2017/model3d" xmlns:o="urn:schemas-microsoft-com:office:office" xmlns:oel="http://schemas.microsoft.com/office/2019/extlst" xmlns:r="http://schemas.openxmlformats.org/officeDocument/2006/relationships" xmlns:m="http://schemas.openxmlformats.org/officeDocument/2006/math" xmlns:v="urn:schemas-microsoft-com:vml" xmlns:wp14="http://schemas.microsoft.com/office/word/2010/wordprocessingDrawing" xmlns:wp="http://schemas.openxmlformats.org/drawingml/2006/wordprocessingDrawing" xmlns:w10="urn:schemas-microsoft-com:office:word" xmlns:w="http://schemas.openxmlformats.org/wordprocessingml/2006/main" xmlns:w14="http://schemas.microsoft.com/office/word/2010/wordml" xmlns:w15="http://schemas.microsoft.com/office/word/2012/wordml" xmlns:w16cex="http://schemas.microsoft.com/office/word/2018/wordml/cex" xmlns:w16cid="http://schemas.microsoft.com/office/word/2016/wordml/cid" xmlns:w16="http://schemas.microsoft.com/office/word/2018/wordml" xmlns:w16du="http://schemas.microsoft.com/office/word/2023/wordml/word16du" xmlns:w16sdtdh="http://schemas.microsoft.com/office/word/2020/wordml/sdtdatahash" xmlns:w16sdtfl="http://schemas.microsoft.com/office/word/2024/wordml/sdtformatlock" xmlns:w16se="http://schemas.microsoft.com/office/word/2015/wordml/symex" xmlns:wpg="http://schemas.microsoft.com/office/word/2010/wordprocessingGroup" xmlns:wpi="http://schemas.microsoft.com/office/word/2010/wordprocessingInk" xmlns:wne="http://schemas.microsoft.com/office/word/2006/wordml" xmlns:wps="http://schemas.microsoft.com/office/word/2010/wordprocessingShape" mc:Ignorable="w14 w15 w16se w16cid w16 w16cex w16sdtdh w16sdtfl w16du wp14">
   <w:body>
     <w:p>
       <w:pPr>
         <w:jc w:val="both"/>
         <w:rPr>
-          <w:rStyle w:val="Textoennegrita"/>
+          <w:rStyle w:val="Fuerte"/>
           <w:rFonts w:ascii="Times" w:hAnsi="Times" w:cs="Times"/>
           <w:sz w:val="20"/>
           <w:szCs w:val="20"/>
@@ -18,7 +18,7 @@
       <w:pPr>
         <w:jc w:val="both"/>
         <w:rPr>
-          <w:rStyle w:val="Textoennegrita"/>
+          <w:rStyle w:val="Fuerte"/>
           <w:rFonts w:ascii="Times" w:hAnsi="Times" w:cs="Times"/>
           <w:sz w:val="20"/>
           <w:szCs w:val="20"/>
@@ -30,7 +30,7 @@
       <w:pPr>
         <w:jc w:val="both"/>
         <w:rPr>
-          <w:rStyle w:val="Textoennegrita"/>
+          <w:rStyle w:val="Fuerte"/>
           <w:rFonts w:ascii="Times" w:hAnsi="Times" w:cs="Times"/>
           <w:sz w:val="20"/>
           <w:szCs w:val="20"/>
@@ -42,7 +42,7 @@
       <w:pPr>
         <w:jc w:val="both"/>
         <w:rPr>
-          <w:rStyle w:val="Textoennegrita"/>
+          <w:rStyle w:val="Fuerte"/>
           <w:rFonts w:ascii="Times" w:hAnsi="Times" w:cs="Times"/>
           <w:sz w:val="20"/>
           <w:szCs w:val="20"/>
@@ -54,7 +54,7 @@
       <w:pPr>
         <w:jc w:val="both"/>
         <w:rPr>
-          <w:rStyle w:val="Textoennegrita"/>
+          <w:rStyle w:val="Fuerte"/>
           <w:rFonts w:ascii="Times" w:hAnsi="Times" w:cs="Times"/>
           <w:sz w:val="20"/>
           <w:szCs w:val="20"/>
@@ -66,7 +66,7 @@
       <w:pPr>
         <w:jc w:val="both"/>
         <w:rPr>
-          <w:rStyle w:val="Textoennegrita"/>
+          <w:rStyle w:val="Fuerte"/>
           <w:rFonts w:ascii="Times" w:hAnsi="Times" w:cs="Times"/>
           <w:sz w:val="20"/>
           <w:szCs w:val="20"/>
@@ -78,7 +78,7 @@
       <w:pPr>
         <w:jc w:val="both"/>
         <w:rPr>
-          <w:rStyle w:val="Textoennegrita"/>
+          <w:rStyle w:val="Fuerte"/>
           <w:rFonts w:ascii="Times" w:hAnsi="Times" w:cs="Times"/>
           <w:sz w:val="20"/>
           <w:szCs w:val="20"/>
@@ -90,7 +90,7 @@
       <w:pPr>
         <w:jc w:val="both"/>
         <w:rPr>
-          <w:rStyle w:val="Textoennegrita"/>
+          <w:rStyle w:val="Fuerte"/>
           <w:rFonts w:ascii="Times" w:hAnsi="Times" w:cs="Times"/>
           <w:sz w:val="20"/>
           <w:szCs w:val="20"/>
@@ -102,7 +102,7 @@
       <w:pPr>
         <w:jc w:val="both"/>
         <w:rPr>
-          <w:rStyle w:val="Textoennegrita"/>
+          <w:rStyle w:val="Fuerte"/>
           <w:rFonts w:ascii="Times" w:hAnsi="Times" w:cs="Times"/>
           <w:sz w:val="20"/>
           <w:szCs w:val="20"/>
@@ -114,7 +114,7 @@
       <w:pPr>
         <w:jc w:val="both"/>
         <w:rPr>
-          <w:rStyle w:val="Textoennegrita"/>
+          <w:rStyle w:val="Fuerte"/>
           <w:rFonts w:ascii="Times" w:hAnsi="Times" w:cs="Times"/>
           <w:sz w:val="20"/>
           <w:szCs w:val="20"/>
@@ -126,7 +126,7 @@
       <w:pPr>
         <w:jc w:val="both"/>
         <w:rPr>
-          <w:rStyle w:val="Textoennegrita"/>
+          <w:rStyle w:val="Fuerte"/>
           <w:rFonts w:ascii="Times" w:hAnsi="Times" w:cs="Times"/>
           <w:sz w:val="20"/>
           <w:szCs w:val="20"/>
@@ -138,7 +138,7 @@
       <w:pPr>
         <w:jc w:val="both"/>
         <w:rPr>
-          <w:rStyle w:val="Textoennegrita"/>
+          <w:rStyle w:val="Fuerte"/>
           <w:rFonts w:ascii="Times" w:hAnsi="Times" w:cs="Times"/>
           <w:sz w:val="20"/>
           <w:szCs w:val="20"/>
@@ -150,7 +150,7 @@
       <w:pPr>
         <w:jc w:val="center"/>
         <w:rPr>
-          <w:rStyle w:val="Textoennegrita"/>
+          <w:rStyle w:val="Fuerte"/>
           <w:rFonts w:ascii="Times" w:hAnsi="Times" w:cs="Times"/>
           <w:sz w:val="20"/>
           <w:szCs w:val="20"/>
@@ -159,7 +159,7 @@
       </w:pPr>
       <w:r>
         <w:rPr>
-          <w:rStyle w:val="Textoennegrita"/>
+          <w:rStyle w:val="Fuerte"/>
           <w:rFonts w:ascii="Times" w:hAnsi="Times" w:cs="Times"/>
           <w:sz w:val="20"/>
           <w:szCs w:val="20"/>
@@ -169,7 +169,7 @@
       </w:r>
       <w:r>
         <w:rPr>
-          <w:rStyle w:val="Textoennegrita"/>
+          <w:rStyle w:val="Fuerte"/>
           <w:rFonts w:ascii="Times" w:hAnsi="Times" w:cs="Times"/>
           <w:sz w:val="20"/>
           <w:szCs w:val="20"/>
@@ -179,7 +179,7 @@
       </w:r>
       <w:r>
         <w:rPr>
-          <w:rStyle w:val="Textoennegrita"/>
+          <w:rStyle w:val="Fuerte"/>
           <w:rFonts w:ascii="Times" w:hAnsi="Times" w:cs="Times"/>
           <w:sz w:val="20"/>
           <w:szCs w:val="20"/>
@@ -189,7 +189,7 @@
       </w:r>
       <w:r>
         <w:rPr>
-          <w:rStyle w:val="Textoennegrita"/>
+          <w:rStyle w:val="Fuerte"/>
           <w:rFonts w:ascii="Times" w:hAnsi="Times" w:cs="Times"/>
           <w:sz w:val="20"/>
           <w:szCs w:val="20"/>
@@ -215,7 +215,7 @@
           <w:szCs w:val="20"/>
           <w:lang w:val="en-US"/>
         </w:rPr>
-        <w:t>This supplement expands Section 2.2 of the main manuscript and details the workflow used to build SECM-CAT as a security-focused Software Requirements Specification for mHealth applications. It reports the steps for source identification, requirement extraction, harmonization, and traceable requirement specification. The audit method and effectiveness verification are reported separately in Supplementary Material S4 and in the main manuscript</w:t>
+        <w:t>This supplement expands on Section 2.2 of the main manuscript and details the workflow used to develop SECM-CAT as a security-focused Software Requirements Specification for mHealth applications. It describes the steps for source identification, extraction, harmonization, and traceable specification of requirements</w:t>
       </w:r>
       <w:r>
         <w:rPr>
@@ -497,7 +497,6 @@
             <w:docPart w:val="62F2155968D048088839B8E846FBF6B4"/>
           </w:placeholder>
         </w:sdtPr>
-        <w:sdtEndPr/>
         <w:sdtContent>
           <w:r>
             <w:rPr>
@@ -535,7 +534,6 @@
             <w:docPart w:val="3316B974211F46C0ADE2BFAC87DEC641"/>
           </w:placeholder>
         </w:sdtPr>
-        <w:sdtEndPr/>
         <w:sdtContent>
           <w:r>
             <w:rPr>
@@ -871,31 +869,7 @@
           <w:szCs w:val="20"/>
           <w:lang w:val="en-US" w:eastAsia="de-DE"/>
         </w:rPr>
-        <w:t xml:space="preserve">Four phase </w:t>
-      </w:r>
-      <w:proofErr w:type="gramStart"/>
-      <w:r>
-        <w:rPr>
-          <w:rFonts w:ascii="Times" w:eastAsia="Times New Roman" w:hAnsi="Times" w:cs="Times"/>
-          <w:b/>
-          <w:bCs/>
-          <w:sz w:val="17"/>
-          <w:szCs w:val="20"/>
-          <w:lang w:val="en-US" w:eastAsia="de-DE"/>
-        </w:rPr>
-        <w:t>workflow</w:t>
-      </w:r>
-      <w:proofErr w:type="gramEnd"/>
-      <w:r>
-        <w:rPr>
-          <w:rFonts w:ascii="Times" w:eastAsia="Times New Roman" w:hAnsi="Times" w:cs="Times"/>
-          <w:b/>
-          <w:bCs/>
-          <w:sz w:val="17"/>
-          <w:szCs w:val="20"/>
-          <w:lang w:val="en-US" w:eastAsia="de-DE"/>
-        </w:rPr>
-        <w:t xml:space="preserve"> for developing the SECM-CAT security requirements catalog, from source identification and requirement extraction to harmonization, consolidation into an SRS structure, and iterative maintenance</w:t>
+        <w:t>Four phase workflow for developing the SECM-CAT security requirements catalog, from source identification and requirement extraction to harmonization, consolidation into an SRS structure, and iterative maintenance</w:t>
       </w:r>
       <w:r>
         <w:rPr>
@@ -999,7 +973,6 @@
             <w:docPart w:val="5731D0DAAC0548AEAC9E87D5AF498B35"/>
           </w:placeholder>
         </w:sdtPr>
-        <w:sdtEndPr/>
         <w:sdtContent>
           <w:r>
             <w:rPr>
@@ -1037,7 +1010,6 @@
             <w:docPart w:val="5731D0DAAC0548AEAC9E87D5AF498B35"/>
           </w:placeholder>
         </w:sdtPr>
-        <w:sdtEndPr/>
         <w:sdtContent>
           <w:r>
             <w:rPr>
@@ -1075,7 +1047,6 @@
             <w:docPart w:val="5731D0DAAC0548AEAC9E87D5AF498B35"/>
           </w:placeholder>
         </w:sdtPr>
-        <w:sdtEndPr/>
         <w:sdtContent>
           <w:r>
             <w:rPr>
@@ -1113,7 +1084,6 @@
             <w:docPart w:val="5731D0DAAC0548AEAC9E87D5AF498B35"/>
           </w:placeholder>
         </w:sdtPr>
-        <w:sdtEndPr/>
         <w:sdtContent>
           <w:r>
             <w:rPr>
@@ -1196,7 +1166,6 @@
             <w:docPart w:val="5731D0DAAC0548AEAC9E87D5AF498B35"/>
           </w:placeholder>
         </w:sdtPr>
-        <w:sdtEndPr/>
         <w:sdtContent>
           <w:r>
             <w:rPr>
@@ -1234,7 +1203,6 @@
             <w:docPart w:val="9F9FA6817AEF41628CD2BD20D4146006"/>
           </w:placeholder>
         </w:sdtPr>
-        <w:sdtEndPr/>
         <w:sdtContent>
           <w:r>
             <w:rPr>
@@ -1272,7 +1240,6 @@
             <w:docPart w:val="5731D0DAAC0548AEAC9E87D5AF498B35"/>
           </w:placeholder>
         </w:sdtPr>
-        <w:sdtEndPr/>
         <w:sdtContent>
           <w:r>
             <w:rPr>
@@ -1815,7 +1782,6 @@
                   <w:docPart w:val="800ECAF8FA2745BABF102DFFBED8E392"/>
                 </w:placeholder>
               </w:sdtPr>
-              <w:sdtEndPr/>
               <w:sdtContent>
                 <w:r>
                   <w:rPr>
@@ -1907,27 +1873,7 @@
                 <w:szCs w:val="16"/>
                 <w:lang w:eastAsia="de-DE"/>
               </w:rPr>
-              <w:t xml:space="preserve">Android </w:t>
-            </w:r>
-            <w:proofErr w:type="gramStart"/>
-            <w:r>
-              <w:rPr>
-                <w:rFonts w:ascii="Times" w:eastAsia="Times New Roman" w:hAnsi="Times" w:cs="Times"/>
-                <w:sz w:val="16"/>
-                <w:szCs w:val="16"/>
-                <w:lang w:eastAsia="de-DE"/>
-              </w:rPr>
-              <w:t>Open Source</w:t>
-            </w:r>
-            <w:proofErr w:type="gramEnd"/>
-            <w:r>
-              <w:rPr>
-                <w:rFonts w:ascii="Times" w:eastAsia="Times New Roman" w:hAnsi="Times" w:cs="Times"/>
-                <w:sz w:val="16"/>
-                <w:szCs w:val="16"/>
-                <w:lang w:eastAsia="de-DE"/>
-              </w:rPr>
-              <w:t xml:space="preserve"> Project </w:t>
+              <w:t xml:space="preserve">Android Open Source Project </w:t>
             </w:r>
             <w:sdt>
               <w:sdtPr>
@@ -1944,7 +1890,6 @@
                   <w:docPart w:val="02166015AC114439BFD77886B8E8379A"/>
                 </w:placeholder>
               </w:sdtPr>
-              <w:sdtEndPr/>
               <w:sdtContent>
                 <w:r>
                   <w:rPr>
@@ -2053,7 +1998,6 @@
                   <w:docPart w:val="95C249CF3F474D70ACE5924238BBC580"/>
                 </w:placeholder>
               </w:sdtPr>
-              <w:sdtEndPr/>
               <w:sdtContent>
                 <w:r>
                   <w:rPr>
@@ -2162,7 +2106,6 @@
                   <w:docPart w:val="936D03A4476E47F0AFCD8B607D6AA89F"/>
                 </w:placeholder>
               </w:sdtPr>
-              <w:sdtEndPr/>
               <w:sdtContent>
                 <w:r>
                   <w:rPr>
@@ -2271,7 +2214,6 @@
                   <w:docPart w:val="A6F4FB0C927A482C9357C79AB1016CDB"/>
                 </w:placeholder>
               </w:sdtPr>
-              <w:sdtEndPr/>
               <w:sdtContent>
                 <w:r>
                   <w:rPr>
@@ -2380,7 +2322,6 @@
                   <w:docPart w:val="FE4C53835A124882A7D8439670D31DF2"/>
                 </w:placeholder>
               </w:sdtPr>
-              <w:sdtEndPr/>
               <w:sdtContent>
                 <w:r>
                   <w:rPr>
@@ -2489,7 +2430,6 @@
                   <w:docPart w:val="1D07ACE780EC4A5DB20794EE74F45FF4"/>
                 </w:placeholder>
               </w:sdtPr>
-              <w:sdtEndPr/>
               <w:sdtContent>
                 <w:r>
                   <w:rPr>
@@ -2598,7 +2538,6 @@
                   <w:docPart w:val="26364E31B3AF4AC3A6C9DFCAD84599C6"/>
                 </w:placeholder>
               </w:sdtPr>
-              <w:sdtEndPr/>
               <w:sdtContent>
                 <w:r>
                   <w:rPr>
@@ -2707,7 +2646,6 @@
                   <w:docPart w:val="60715E2BA4FC4CD59377C7373B285019"/>
                 </w:placeholder>
               </w:sdtPr>
-              <w:sdtEndPr/>
               <w:sdtContent>
                 <w:r>
                   <w:rPr>
@@ -2816,7 +2754,6 @@
                   <w:docPart w:val="690736C1B77E49A58B4CA21A346AF985"/>
                 </w:placeholder>
               </w:sdtPr>
-              <w:sdtEndPr/>
               <w:sdtContent>
                 <w:r>
                   <w:rPr>
@@ -2925,7 +2862,6 @@
                   <w:docPart w:val="CADD4A4DFE234BB79C4AFC441347702D"/>
                 </w:placeholder>
               </w:sdtPr>
-              <w:sdtEndPr/>
               <w:sdtContent>
                 <w:r>
                   <w:rPr>
@@ -3034,7 +2970,6 @@
                   <w:docPart w:val="78E3727ECB70487F8B1757E3F5E617E6"/>
                 </w:placeholder>
               </w:sdtPr>
-              <w:sdtEndPr/>
               <w:sdtContent>
                 <w:r>
                   <w:rPr>
@@ -3143,7 +3078,6 @@
                   <w:docPart w:val="B8AB1141C23A42148B5763A8774DA791"/>
                 </w:placeholder>
               </w:sdtPr>
-              <w:sdtEndPr/>
               <w:sdtContent>
                 <w:r>
                   <w:rPr>
@@ -3252,7 +3186,6 @@
                   <w:docPart w:val="B7AE919E9DDE4370A89CA23F9BB6DFEC"/>
                 </w:placeholder>
               </w:sdtPr>
-              <w:sdtEndPr/>
               <w:sdtContent>
                 <w:r>
                   <w:rPr>
@@ -3361,7 +3294,6 @@
                   <w:docPart w:val="58A02F56AD294C9B92EDBB618418C840"/>
                 </w:placeholder>
               </w:sdtPr>
-              <w:sdtEndPr/>
               <w:sdtContent>
                 <w:r>
                   <w:rPr>
@@ -3453,27 +3385,7 @@
                 <w:szCs w:val="16"/>
                 <w:lang w:eastAsia="de-DE"/>
               </w:rPr>
-              <w:t xml:space="preserve">D. </w:t>
-            </w:r>
-            <w:proofErr w:type="spellStart"/>
-            <w:r>
-              <w:rPr>
-                <w:rFonts w:ascii="Times" w:eastAsia="Times New Roman" w:hAnsi="Times" w:cs="Times"/>
-                <w:sz w:val="16"/>
-                <w:szCs w:val="16"/>
-                <w:lang w:eastAsia="de-DE"/>
-              </w:rPr>
-              <w:t>Sethia</w:t>
-            </w:r>
-            <w:proofErr w:type="spellEnd"/>
-            <w:r>
-              <w:rPr>
-                <w:rFonts w:ascii="Times" w:eastAsia="Times New Roman" w:hAnsi="Times" w:cs="Times"/>
-                <w:sz w:val="16"/>
-                <w:szCs w:val="16"/>
-                <w:lang w:eastAsia="de-DE"/>
-              </w:rPr>
-              <w:t xml:space="preserve">, et al </w:t>
+              <w:t xml:space="preserve">D. Sethia, et al </w:t>
             </w:r>
             <w:sdt>
               <w:sdtPr>
@@ -3490,7 +3402,6 @@
                   <w:docPart w:val="622552D473794579A2685DF71DAEF78A"/>
                 </w:placeholder>
               </w:sdtPr>
-              <w:sdtEndPr/>
               <w:sdtContent>
                 <w:r>
                   <w:rPr>
@@ -3599,7 +3510,6 @@
                   <w:docPart w:val="260A0EFC1E594D5AB5BD54912A8AFA22"/>
                 </w:placeholder>
               </w:sdtPr>
-              <w:sdtEndPr/>
               <w:sdtContent>
                 <w:r>
                   <w:rPr>
@@ -3708,7 +3618,6 @@
                   <w:docPart w:val="92F8B4043DF94845AFAC6F27CD594796"/>
                 </w:placeholder>
               </w:sdtPr>
-              <w:sdtEndPr/>
               <w:sdtContent>
                 <w:r>
                   <w:rPr>
@@ -3817,7 +3726,6 @@
                   <w:docPart w:val="A351A3C4587D487FBD3EC07686F7F3DC"/>
                 </w:placeholder>
               </w:sdtPr>
-              <w:sdtEndPr/>
               <w:sdtContent>
                 <w:r>
                   <w:rPr>
@@ -3926,7 +3834,6 @@
                   <w:docPart w:val="36AF97A194A145008DF068A231C3D211"/>
                 </w:placeholder>
               </w:sdtPr>
-              <w:sdtEndPr/>
               <w:sdtContent>
                 <w:r>
                   <w:rPr>
@@ -4035,7 +3942,6 @@
                   <w:docPart w:val="0F5B6E2AE50240F0A5674FBC360698B4"/>
                 </w:placeholder>
               </w:sdtPr>
-              <w:sdtEndPr/>
               <w:sdtContent>
                 <w:r>
                   <w:rPr>
@@ -4153,7 +4059,6 @@
                   <w:docPart w:val="C7B23D84693F4F86813666EF183B2395"/>
                 </w:placeholder>
               </w:sdtPr>
-              <w:sdtEndPr/>
               <w:sdtContent>
                 <w:r>
                   <w:rPr>
@@ -4254,27 +4159,7 @@
                 <w:szCs w:val="16"/>
                 <w:lang w:val="es-EC" w:eastAsia="de-DE"/>
               </w:rPr>
-              <w:t xml:space="preserve">M. A. </w:t>
-            </w:r>
-            <w:proofErr w:type="spellStart"/>
-            <w:r>
-              <w:rPr>
-                <w:rFonts w:ascii="Times" w:eastAsia="Times New Roman" w:hAnsi="Times" w:cs="Times"/>
-                <w:sz w:val="16"/>
-                <w:szCs w:val="16"/>
-                <w:lang w:val="es-EC" w:eastAsia="de-DE"/>
-              </w:rPr>
-              <w:t>Ferrag</w:t>
-            </w:r>
-            <w:proofErr w:type="spellEnd"/>
-            <w:r>
-              <w:rPr>
-                <w:rFonts w:ascii="Times" w:eastAsia="Times New Roman" w:hAnsi="Times" w:cs="Times"/>
-                <w:sz w:val="16"/>
-                <w:szCs w:val="16"/>
-                <w:lang w:val="es-EC" w:eastAsia="de-DE"/>
-              </w:rPr>
-              <w:t xml:space="preserve">, et al </w:t>
+              <w:t xml:space="preserve">M. A. Ferrag, et al </w:t>
             </w:r>
             <w:sdt>
               <w:sdtPr>
@@ -4291,7 +4176,6 @@
                   <w:docPart w:val="2095EBDCC13241C983AA5F75E5631D36"/>
                 </w:placeholder>
               </w:sdtPr>
-              <w:sdtEndPr/>
               <w:sdtContent>
                 <w:r>
                   <w:rPr>
@@ -4392,27 +4276,7 @@
                 <w:szCs w:val="16"/>
                 <w:lang w:eastAsia="de-DE"/>
               </w:rPr>
-              <w:t xml:space="preserve">A. </w:t>
-            </w:r>
-            <w:proofErr w:type="spellStart"/>
-            <w:r>
-              <w:rPr>
-                <w:rFonts w:ascii="Times" w:eastAsia="Times New Roman" w:hAnsi="Times" w:cs="Times"/>
-                <w:sz w:val="16"/>
-                <w:szCs w:val="16"/>
-                <w:lang w:eastAsia="de-DE"/>
-              </w:rPr>
-              <w:t>Papageorgiou</w:t>
-            </w:r>
-            <w:proofErr w:type="spellEnd"/>
-            <w:r>
-              <w:rPr>
-                <w:rFonts w:ascii="Times" w:eastAsia="Times New Roman" w:hAnsi="Times" w:cs="Times"/>
-                <w:sz w:val="16"/>
-                <w:szCs w:val="16"/>
-                <w:lang w:eastAsia="de-DE"/>
-              </w:rPr>
-              <w:t xml:space="preserve">, et al </w:t>
+              <w:t xml:space="preserve">A. Papageorgiou, et al </w:t>
             </w:r>
             <w:sdt>
               <w:sdtPr>
@@ -4429,7 +4293,6 @@
                   <w:docPart w:val="73D33423D49648249E166C591FC807FF"/>
                 </w:placeholder>
               </w:sdtPr>
-              <w:sdtEndPr/>
               <w:sdtContent>
                 <w:r>
                   <w:rPr>
@@ -4530,27 +4393,7 @@
                 <w:szCs w:val="16"/>
                 <w:lang w:eastAsia="de-DE"/>
               </w:rPr>
-              <w:t xml:space="preserve">R. </w:t>
-            </w:r>
-            <w:proofErr w:type="spellStart"/>
-            <w:r>
-              <w:rPr>
-                <w:rFonts w:ascii="Times" w:eastAsia="Times New Roman" w:hAnsi="Times" w:cs="Times"/>
-                <w:sz w:val="16"/>
-                <w:szCs w:val="16"/>
-                <w:lang w:eastAsia="de-DE"/>
-              </w:rPr>
-              <w:t>Rezaee</w:t>
-            </w:r>
-            <w:proofErr w:type="spellEnd"/>
-            <w:r>
-              <w:rPr>
-                <w:rFonts w:ascii="Times" w:eastAsia="Times New Roman" w:hAnsi="Times" w:cs="Times"/>
-                <w:sz w:val="16"/>
-                <w:szCs w:val="16"/>
-                <w:lang w:eastAsia="de-DE"/>
-              </w:rPr>
-              <w:t xml:space="preserve"> </w:t>
+              <w:t xml:space="preserve">R. Rezaee </w:t>
             </w:r>
             <w:sdt>
               <w:sdtPr>
@@ -4567,7 +4410,6 @@
                   <w:docPart w:val="F4C72697B46D47959AEFF31E522D22DF"/>
                 </w:placeholder>
               </w:sdtPr>
-              <w:sdtEndPr/>
               <w:sdtContent>
                 <w:r>
                   <w:rPr>
@@ -4676,7 +4518,6 @@
                   <w:docPart w:val="7E4A4310835444A89E443283F0A6876D"/>
                 </w:placeholder>
               </w:sdtPr>
-              <w:sdtEndPr/>
               <w:sdtContent>
                 <w:r>
                   <w:rPr>
@@ -4768,27 +4609,7 @@
                 <w:szCs w:val="16"/>
                 <w:lang w:eastAsia="de-DE"/>
               </w:rPr>
-              <w:t xml:space="preserve">M. </w:t>
-            </w:r>
-            <w:proofErr w:type="spellStart"/>
-            <w:r>
-              <w:rPr>
-                <w:rFonts w:ascii="Times" w:eastAsia="Times New Roman" w:hAnsi="Times" w:cs="Times"/>
-                <w:sz w:val="16"/>
-                <w:szCs w:val="16"/>
-                <w:lang w:eastAsia="de-DE"/>
-              </w:rPr>
-              <w:t>Wazid</w:t>
-            </w:r>
-            <w:proofErr w:type="spellEnd"/>
-            <w:r>
-              <w:rPr>
-                <w:rFonts w:ascii="Times" w:eastAsia="Times New Roman" w:hAnsi="Times" w:cs="Times"/>
-                <w:sz w:val="16"/>
-                <w:szCs w:val="16"/>
-                <w:lang w:eastAsia="de-DE"/>
-              </w:rPr>
-              <w:t xml:space="preserve">, et al </w:t>
+              <w:t xml:space="preserve">M. Wazid, et al </w:t>
             </w:r>
             <w:sdt>
               <w:sdtPr>
@@ -4805,7 +4626,6 @@
                   <w:docPart w:val="E7BC59A9DD5D454E9C696A175CEC968C"/>
                 </w:placeholder>
               </w:sdtPr>
-              <w:sdtEndPr/>
               <w:sdtContent>
                 <w:r>
                   <w:rPr>
@@ -4906,27 +4726,7 @@
                 <w:szCs w:val="16"/>
                 <w:lang w:val="es-EC" w:eastAsia="de-DE"/>
               </w:rPr>
-              <w:t xml:space="preserve">D. D. </w:t>
-            </w:r>
-            <w:proofErr w:type="spellStart"/>
-            <w:r>
-              <w:rPr>
-                <w:rFonts w:ascii="Times" w:eastAsia="Times New Roman" w:hAnsi="Times" w:cs="Times"/>
-                <w:sz w:val="16"/>
-                <w:szCs w:val="16"/>
-                <w:lang w:val="es-EC" w:eastAsia="de-DE"/>
-              </w:rPr>
-              <w:t>Luxton</w:t>
-            </w:r>
-            <w:proofErr w:type="spellEnd"/>
-            <w:r>
-              <w:rPr>
-                <w:rFonts w:ascii="Times" w:eastAsia="Times New Roman" w:hAnsi="Times" w:cs="Times"/>
-                <w:sz w:val="16"/>
-                <w:szCs w:val="16"/>
-                <w:lang w:val="es-EC" w:eastAsia="de-DE"/>
-              </w:rPr>
-              <w:t xml:space="preserve">, et al </w:t>
+              <w:t xml:space="preserve">D. D. Luxton, et al </w:t>
             </w:r>
             <w:sdt>
               <w:sdtPr>
@@ -4943,7 +4743,6 @@
                   <w:docPart w:val="DEB566B51DEB4CE39E9308C405C95E84"/>
                 </w:placeholder>
               </w:sdtPr>
-              <w:sdtEndPr/>
               <w:sdtContent>
                 <w:r>
                   <w:rPr>
@@ -5061,7 +4860,6 @@
                   <w:docPart w:val="8C6328AB62644A1AB05AE5AAD82660E4"/>
                 </w:placeholder>
               </w:sdtPr>
-              <w:sdtEndPr/>
               <w:sdtContent>
                 <w:r>
                   <w:rPr>
@@ -5180,7 +4978,6 @@
                   <w:docPart w:val="54DCED9A03874D41998F961ED14B5A5A"/>
                 </w:placeholder>
               </w:sdtPr>
-              <w:sdtEndPr/>
               <w:sdtContent>
                 <w:r>
                   <w:rPr>
@@ -5297,7 +5094,6 @@
             <w:docPart w:val="C6880303AFE645E88354ED066F7F8FC9"/>
           </w:placeholder>
         </w:sdtPr>
-        <w:sdtEndPr/>
         <w:sdtContent>
           <w:r>
             <w:rPr>
@@ -5405,7 +5201,6 @@
             <w:docPart w:val="F689192DF62A46D88B6AE87770BABA60"/>
           </w:placeholder>
         </w:sdtPr>
-        <w:sdtEndPr/>
         <w:sdtContent>
           <w:r>
             <w:rPr>
@@ -5614,7 +5409,6 @@
             <w:docPart w:val="A00DCA5807094DB7B4132F7CB7682CAF"/>
           </w:placeholder>
         </w:sdtPr>
-        <w:sdtEndPr/>
         <w:sdtContent>
           <w:r>
             <w:rPr>
@@ -5894,7 +5688,6 @@
             <w:docPart w:val="360B8A7FA16049CE9594A98309C10E6C"/>
           </w:placeholder>
         </w:sdtPr>
-        <w:sdtEndPr/>
         <w:sdtContent>
           <w:r>
             <w:rPr>
@@ -5932,7 +5725,6 @@
             <w:docPart w:val="3568793F5AC34C6C988595D9BF7010FD"/>
           </w:placeholder>
         </w:sdtPr>
-        <w:sdtEndPr/>
         <w:sdtContent>
           <w:r>
             <w:rPr>
@@ -7239,7 +7031,6 @@
             <w:docPart w:val="381DBA1967B147C48E2A054CDC5AC117"/>
           </w:placeholder>
         </w:sdtPr>
-        <w:sdtEndPr/>
         <w:sdtContent>
           <w:r>
             <w:rPr>
@@ -8262,7 +8053,6 @@
               </w:rPr>
               <w:t xml:space="preserve">Current state: </w:t>
             </w:r>
-            <w:proofErr w:type="spellStart"/>
             <w:r>
               <w:rPr>
                 <w:rFonts w:ascii="Times" w:eastAsia="Times New Roman" w:hAnsi="Times" w:cs="Times"/>
@@ -8272,7 +8062,6 @@
               </w:rPr>
               <w:t>To_be_determined</w:t>
             </w:r>
-            <w:proofErr w:type="spellEnd"/>
           </w:p>
         </w:tc>
       </w:tr>
@@ -9057,7 +8846,6 @@
             <w:docPart w:val="8BAB013721DE4CF98C8EADA1E4DB4E1A"/>
           </w:placeholder>
         </w:sdtPr>
-        <w:sdtEndPr/>
         <w:sdtContent>
           <w:r>
             <w:rPr>
@@ -9509,7 +9297,6 @@
           <w:docPart w:val="DefaultPlaceholder_-1854013440"/>
         </w:placeholder>
       </w:sdtPr>
-      <w:sdtEndPr/>
       <w:sdtContent>
         <w:p>
           <w:pPr>
@@ -9608,29 +9395,8 @@
               <w:lang w:val="en-US"/>
             </w:rPr>
             <w:tab/>
-            <w:t xml:space="preserve">A. </w:t>
-          </w:r>
-          <w:proofErr w:type="spellStart"/>
-          <w:r>
-            <w:rPr>
-              <w:rFonts w:ascii="Times" w:eastAsia="Times New Roman" w:hAnsi="Times" w:cs="Times"/>
-              <w:color w:val="000000"/>
-              <w:sz w:val="20"/>
-              <w:lang w:val="en-US"/>
-            </w:rPr>
-            <w:t>Toval</w:t>
-          </w:r>
-          <w:proofErr w:type="spellEnd"/>
-          <w:r>
-            <w:rPr>
-              <w:rFonts w:ascii="Times" w:eastAsia="Times New Roman" w:hAnsi="Times" w:cs="Times"/>
-              <w:color w:val="000000"/>
-              <w:sz w:val="20"/>
-              <w:lang w:val="en-US"/>
-            </w:rPr>
-            <w:t xml:space="preserve">, J. Nicolás Ros, B. Moros Valle, and F. Garcia, “Requirements Reuse for Improving Information Systems Security: A Practitioner’s Approach,” </w:t>
-          </w:r>
-          <w:proofErr w:type="spellStart"/>
+            <w:t xml:space="preserve">A. Toval, J. Nicolás Ros, B. Moros Valle, and F. Garcia, “Requirements Reuse for Improving Information Systems Security: A Practitioner’s Approach,” </w:t>
+          </w:r>
           <w:r>
             <w:rPr>
               <w:rFonts w:ascii="Times" w:eastAsia="Times New Roman" w:hAnsi="Times" w:cs="Times"/>
@@ -9640,48 +9406,16 @@
               <w:sz w:val="20"/>
               <w:lang w:val="en-US"/>
             </w:rPr>
-            <w:t>Requir</w:t>
-          </w:r>
-          <w:proofErr w:type="spellEnd"/>
-          <w:r>
-            <w:rPr>
-              <w:rFonts w:ascii="Times" w:eastAsia="Times New Roman" w:hAnsi="Times" w:cs="Times"/>
-              <w:i/>
-              <w:iCs/>
-              <w:color w:val="000000"/>
-              <w:sz w:val="20"/>
-              <w:lang w:val="en-US"/>
-            </w:rPr>
-            <w:t>. Eng.</w:t>
-          </w:r>
-          <w:r>
-            <w:rPr>
-              <w:rFonts w:ascii="Times" w:eastAsia="Times New Roman" w:hAnsi="Times" w:cs="Times"/>
-              <w:color w:val="000000"/>
-              <w:sz w:val="20"/>
-              <w:lang w:val="en-US"/>
-            </w:rPr>
-            <w:t xml:space="preserve">, vol. 6, pp. 205–219, Jan. 2002, </w:t>
-          </w:r>
-          <w:proofErr w:type="spellStart"/>
-          <w:r>
-            <w:rPr>
-              <w:rFonts w:ascii="Times" w:eastAsia="Times New Roman" w:hAnsi="Times" w:cs="Times"/>
-              <w:color w:val="000000"/>
-              <w:sz w:val="20"/>
-              <w:lang w:val="en-US"/>
-            </w:rPr>
-            <w:t>doi</w:t>
-          </w:r>
-          <w:proofErr w:type="spellEnd"/>
-          <w:r>
-            <w:rPr>
-              <w:rFonts w:ascii="Times" w:eastAsia="Times New Roman" w:hAnsi="Times" w:cs="Times"/>
-              <w:color w:val="000000"/>
-              <w:sz w:val="20"/>
-              <w:lang w:val="en-US"/>
-            </w:rPr>
-            <w:t>: 10.1007/PL00010360.</w:t>
+            <w:t>Requir. Eng.</w:t>
+          </w:r>
+          <w:r>
+            <w:rPr>
+              <w:rFonts w:ascii="Times" w:eastAsia="Times New Roman" w:hAnsi="Times" w:cs="Times"/>
+              <w:color w:val="000000"/>
+              <w:sz w:val="20"/>
+              <w:lang w:val="en-US"/>
+            </w:rPr>
+            <w:t>, vol. 6, pp. 205–219, Jan. 2002, doi: 10.1007/PL00010360.</w:t>
           </w:r>
         </w:p>
         <w:p>
@@ -9800,127 +9534,7 @@
               <w:lang w:val="en-US"/>
             </w:rPr>
             <w:tab/>
-            <w:t xml:space="preserve">S. </w:t>
-          </w:r>
-          <w:proofErr w:type="spellStart"/>
-          <w:r>
-            <w:rPr>
-              <w:rFonts w:ascii="Times" w:eastAsia="Times New Roman" w:hAnsi="Times" w:cs="Times"/>
-              <w:color w:val="000000"/>
-              <w:sz w:val="20"/>
-              <w:lang w:val="en-US"/>
-            </w:rPr>
-            <w:t>Ouhbi</w:t>
-          </w:r>
-          <w:proofErr w:type="spellEnd"/>
-          <w:r>
-            <w:rPr>
-              <w:rFonts w:ascii="Times" w:eastAsia="Times New Roman" w:hAnsi="Times" w:cs="Times"/>
-              <w:color w:val="000000"/>
-              <w:sz w:val="20"/>
-              <w:lang w:val="en-US"/>
-            </w:rPr>
-            <w:t>, J. L. Fernández-</w:t>
-          </w:r>
-          <w:proofErr w:type="spellStart"/>
-          <w:r>
-            <w:rPr>
-              <w:rFonts w:ascii="Times" w:eastAsia="Times New Roman" w:hAnsi="Times" w:cs="Times"/>
-              <w:color w:val="000000"/>
-              <w:sz w:val="20"/>
-              <w:lang w:val="en-US"/>
-            </w:rPr>
-            <w:t>Alemán</w:t>
-          </w:r>
-          <w:proofErr w:type="spellEnd"/>
-          <w:r>
-            <w:rPr>
-              <w:rFonts w:ascii="Times" w:eastAsia="Times New Roman" w:hAnsi="Times" w:cs="Times"/>
-              <w:color w:val="000000"/>
-              <w:sz w:val="20"/>
-              <w:lang w:val="en-US"/>
-            </w:rPr>
-            <w:t xml:space="preserve">, J. R. </w:t>
-          </w:r>
-          <w:proofErr w:type="spellStart"/>
-          <w:r>
-            <w:rPr>
-              <w:rFonts w:ascii="Times" w:eastAsia="Times New Roman" w:hAnsi="Times" w:cs="Times"/>
-              <w:color w:val="000000"/>
-              <w:sz w:val="20"/>
-              <w:lang w:val="en-US"/>
-            </w:rPr>
-            <w:t>Pozo</w:t>
-          </w:r>
-          <w:proofErr w:type="spellEnd"/>
-          <w:r>
-            <w:rPr>
-              <w:rFonts w:ascii="Times" w:eastAsia="Times New Roman" w:hAnsi="Times" w:cs="Times"/>
-              <w:color w:val="000000"/>
-              <w:sz w:val="20"/>
-              <w:lang w:val="en-US"/>
-            </w:rPr>
-            <w:t xml:space="preserve">, M. El </w:t>
-          </w:r>
-          <w:proofErr w:type="spellStart"/>
-          <w:r>
-            <w:rPr>
-              <w:rFonts w:ascii="Times" w:eastAsia="Times New Roman" w:hAnsi="Times" w:cs="Times"/>
-              <w:color w:val="000000"/>
-              <w:sz w:val="20"/>
-              <w:lang w:val="en-US"/>
-            </w:rPr>
-            <w:t>Bajta</w:t>
-          </w:r>
-          <w:proofErr w:type="spellEnd"/>
-          <w:r>
-            <w:rPr>
-              <w:rFonts w:ascii="Times" w:eastAsia="Times New Roman" w:hAnsi="Times" w:cs="Times"/>
-              <w:color w:val="000000"/>
-              <w:sz w:val="20"/>
-              <w:lang w:val="en-US"/>
-            </w:rPr>
-            <w:t xml:space="preserve">, A. </w:t>
-          </w:r>
-          <w:proofErr w:type="spellStart"/>
-          <w:r>
-            <w:rPr>
-              <w:rFonts w:ascii="Times" w:eastAsia="Times New Roman" w:hAnsi="Times" w:cs="Times"/>
-              <w:color w:val="000000"/>
-              <w:sz w:val="20"/>
-              <w:lang w:val="en-US"/>
-            </w:rPr>
-            <w:t>Toval</w:t>
-          </w:r>
-          <w:proofErr w:type="spellEnd"/>
-          <w:r>
-            <w:rPr>
-              <w:rFonts w:ascii="Times" w:eastAsia="Times New Roman" w:hAnsi="Times" w:cs="Times"/>
-              <w:color w:val="000000"/>
-              <w:sz w:val="20"/>
-              <w:lang w:val="en-US"/>
-            </w:rPr>
-            <w:t xml:space="preserve">, and A. </w:t>
-          </w:r>
-          <w:proofErr w:type="spellStart"/>
-          <w:r>
-            <w:rPr>
-              <w:rFonts w:ascii="Times" w:eastAsia="Times New Roman" w:hAnsi="Times" w:cs="Times"/>
-              <w:color w:val="000000"/>
-              <w:sz w:val="20"/>
-              <w:lang w:val="en-US"/>
-            </w:rPr>
-            <w:t>Idri</w:t>
-          </w:r>
-          <w:proofErr w:type="spellEnd"/>
-          <w:r>
-            <w:rPr>
-              <w:rFonts w:ascii="Times" w:eastAsia="Times New Roman" w:hAnsi="Times" w:cs="Times"/>
-              <w:color w:val="000000"/>
-              <w:sz w:val="20"/>
-              <w:lang w:val="en-US"/>
-            </w:rPr>
-            <w:t xml:space="preserve">, “Compliance of Blood Donation Apps with Mobile OS Usability Guidelines,” </w:t>
+            <w:t xml:space="preserve">S. Ouhbi, J. L. Fernández-Alemán, J. R. Pozo, M. El Bajta, A. Toval, and A. Idri, “Compliance of Blood Donation Apps with Mobile OS Usability Guidelines,” </w:t>
           </w:r>
           <w:r>
             <w:rPr>
@@ -9940,27 +9554,7 @@
               <w:sz w:val="20"/>
               <w:lang w:val="en-US"/>
             </w:rPr>
-            <w:t xml:space="preserve">, vol. 39, no. 6, p. 63, 2015, </w:t>
-          </w:r>
-          <w:proofErr w:type="spellStart"/>
-          <w:r>
-            <w:rPr>
-              <w:rFonts w:ascii="Times" w:eastAsia="Times New Roman" w:hAnsi="Times" w:cs="Times"/>
-              <w:color w:val="000000"/>
-              <w:sz w:val="20"/>
-              <w:lang w:val="en-US"/>
-            </w:rPr>
-            <w:t>doi</w:t>
-          </w:r>
-          <w:proofErr w:type="spellEnd"/>
-          <w:r>
-            <w:rPr>
-              <w:rFonts w:ascii="Times" w:eastAsia="Times New Roman" w:hAnsi="Times" w:cs="Times"/>
-              <w:color w:val="000000"/>
-              <w:sz w:val="20"/>
-              <w:lang w:val="en-US"/>
-            </w:rPr>
-            <w:t>: 10.1007/s10916-015-0243-1.</w:t>
+            <w:t>, vol. 39, no. 6, p. 63, 2015, doi: 10.1007/s10916-015-0243-1.</w:t>
           </w:r>
         </w:p>
         <w:p>
@@ -9993,89 +9587,8 @@
               <w:lang w:val="en-US"/>
             </w:rPr>
             <w:tab/>
-            <w:t xml:space="preserve">S. </w:t>
-          </w:r>
-          <w:proofErr w:type="spellStart"/>
-          <w:r>
-            <w:rPr>
-              <w:rFonts w:ascii="Times" w:eastAsia="Times New Roman" w:hAnsi="Times" w:cs="Times"/>
-              <w:color w:val="000000"/>
-              <w:sz w:val="20"/>
-              <w:lang w:val="en-US"/>
-            </w:rPr>
-            <w:t>Ouhbi</w:t>
-          </w:r>
-          <w:proofErr w:type="spellEnd"/>
-          <w:r>
-            <w:rPr>
-              <w:rFonts w:ascii="Times" w:eastAsia="Times New Roman" w:hAnsi="Times" w:cs="Times"/>
-              <w:color w:val="000000"/>
-              <w:sz w:val="20"/>
-              <w:lang w:val="en-US"/>
-            </w:rPr>
-            <w:t>, J. L. Fernández-</w:t>
-          </w:r>
-          <w:proofErr w:type="spellStart"/>
-          <w:r>
-            <w:rPr>
-              <w:rFonts w:ascii="Times" w:eastAsia="Times New Roman" w:hAnsi="Times" w:cs="Times"/>
-              <w:color w:val="000000"/>
-              <w:sz w:val="20"/>
-              <w:lang w:val="en-US"/>
-            </w:rPr>
-            <w:t>Alemán</w:t>
-          </w:r>
-          <w:proofErr w:type="spellEnd"/>
-          <w:r>
-            <w:rPr>
-              <w:rFonts w:ascii="Times" w:eastAsia="Times New Roman" w:hAnsi="Times" w:cs="Times"/>
-              <w:color w:val="000000"/>
-              <w:sz w:val="20"/>
-              <w:lang w:val="en-US"/>
-            </w:rPr>
-            <w:t xml:space="preserve">, J. M. Carrillo-de-Gea, A. </w:t>
-          </w:r>
-          <w:proofErr w:type="spellStart"/>
-          <w:r>
-            <w:rPr>
-              <w:rFonts w:ascii="Times" w:eastAsia="Times New Roman" w:hAnsi="Times" w:cs="Times"/>
-              <w:color w:val="000000"/>
-              <w:sz w:val="20"/>
-              <w:lang w:val="en-US"/>
-            </w:rPr>
-            <w:t>Toval</w:t>
-          </w:r>
-          <w:proofErr w:type="spellEnd"/>
-          <w:r>
-            <w:rPr>
-              <w:rFonts w:ascii="Times" w:eastAsia="Times New Roman" w:hAnsi="Times" w:cs="Times"/>
-              <w:color w:val="000000"/>
-              <w:sz w:val="20"/>
-              <w:lang w:val="en-US"/>
-            </w:rPr>
-            <w:t xml:space="preserve">, and A. </w:t>
-          </w:r>
-          <w:proofErr w:type="spellStart"/>
-          <w:r>
-            <w:rPr>
-              <w:rFonts w:ascii="Times" w:eastAsia="Times New Roman" w:hAnsi="Times" w:cs="Times"/>
-              <w:color w:val="000000"/>
-              <w:sz w:val="20"/>
-              <w:lang w:val="en-US"/>
-            </w:rPr>
-            <w:t>Idri</w:t>
-          </w:r>
-          <w:proofErr w:type="spellEnd"/>
-          <w:r>
-            <w:rPr>
-              <w:rFonts w:ascii="Times" w:eastAsia="Times New Roman" w:hAnsi="Times" w:cs="Times"/>
-              <w:color w:val="000000"/>
-              <w:sz w:val="20"/>
-              <w:lang w:val="en-US"/>
-            </w:rPr>
-            <w:t xml:space="preserve">, “E-health internationalization requirements for audit purposes,” </w:t>
-          </w:r>
-          <w:proofErr w:type="spellStart"/>
+            <w:t xml:space="preserve">S. Ouhbi, J. L. Fernández-Alemán, J. M. Carrillo-de-Gea, A. Toval, and A. Idri, “E-health internationalization requirements for audit purposes,” </w:t>
+          </w:r>
           <w:r>
             <w:rPr>
               <w:rFonts w:ascii="Times" w:eastAsia="Times New Roman" w:hAnsi="Times" w:cs="Times"/>
@@ -10085,48 +9598,16 @@
               <w:sz w:val="20"/>
               <w:lang w:val="en-US"/>
             </w:rPr>
-            <w:t>Comput</w:t>
-          </w:r>
-          <w:proofErr w:type="spellEnd"/>
-          <w:r>
-            <w:rPr>
-              <w:rFonts w:ascii="Times" w:eastAsia="Times New Roman" w:hAnsi="Times" w:cs="Times"/>
-              <w:i/>
-              <w:iCs/>
-              <w:color w:val="000000"/>
-              <w:sz w:val="20"/>
-              <w:lang w:val="en-US"/>
-            </w:rPr>
-            <w:t>. Methods Programs Biomed.</w:t>
-          </w:r>
-          <w:r>
-            <w:rPr>
-              <w:rFonts w:ascii="Times" w:eastAsia="Times New Roman" w:hAnsi="Times" w:cs="Times"/>
-              <w:color w:val="000000"/>
-              <w:sz w:val="20"/>
-              <w:lang w:val="en-US"/>
-            </w:rPr>
-            <w:t xml:space="preserve">, vol. 144, pp. 49–60, 2017, </w:t>
-          </w:r>
-          <w:proofErr w:type="spellStart"/>
-          <w:r>
-            <w:rPr>
-              <w:rFonts w:ascii="Times" w:eastAsia="Times New Roman" w:hAnsi="Times" w:cs="Times"/>
-              <w:color w:val="000000"/>
-              <w:sz w:val="20"/>
-              <w:lang w:val="en-US"/>
-            </w:rPr>
-            <w:t>doi</w:t>
-          </w:r>
-          <w:proofErr w:type="spellEnd"/>
-          <w:r>
-            <w:rPr>
-              <w:rFonts w:ascii="Times" w:eastAsia="Times New Roman" w:hAnsi="Times" w:cs="Times"/>
-              <w:color w:val="000000"/>
-              <w:sz w:val="20"/>
-              <w:lang w:val="en-US"/>
-            </w:rPr>
-            <w:t>: https://doi.org/10.1016/j.cmpb.2017.03.014.</w:t>
+            <w:t>Comput. Methods Programs Biomed.</w:t>
+          </w:r>
+          <w:r>
+            <w:rPr>
+              <w:rFonts w:ascii="Times" w:eastAsia="Times New Roman" w:hAnsi="Times" w:cs="Times"/>
+              <w:color w:val="000000"/>
+              <w:sz w:val="20"/>
+              <w:lang w:val="en-US"/>
+            </w:rPr>
+            <w:t>, vol. 144, pp. 49–60, 2017, doi: https://doi.org/10.1016/j.cmpb.2017.03.014.</w:t>
           </w:r>
         </w:p>
         <w:p>
@@ -10199,27 +9680,7 @@
               <w:sz w:val="20"/>
               <w:lang w:val="en-US"/>
             </w:rPr>
-            <w:t xml:space="preserve">, vol. 282, p. 124262, 2021, </w:t>
-          </w:r>
-          <w:proofErr w:type="spellStart"/>
-          <w:r>
-            <w:rPr>
-              <w:rFonts w:ascii="Times" w:eastAsia="Times New Roman" w:hAnsi="Times" w:cs="Times"/>
-              <w:color w:val="000000"/>
-              <w:sz w:val="20"/>
-              <w:lang w:val="en-US"/>
-            </w:rPr>
-            <w:t>doi</w:t>
-          </w:r>
-          <w:proofErr w:type="spellEnd"/>
-          <w:r>
-            <w:rPr>
-              <w:rFonts w:ascii="Times" w:eastAsia="Times New Roman" w:hAnsi="Times" w:cs="Times"/>
-              <w:color w:val="000000"/>
-              <w:sz w:val="20"/>
-              <w:lang w:val="en-US"/>
-            </w:rPr>
-            <w:t>: https://doi.org/10.1016/j.jclepro.2020.124262.</w:t>
+            <w:t>, vol. 282, p. 124262, 2021, doi: https://doi.org/10.1016/j.jclepro.2020.124262.</w:t>
           </w:r>
         </w:p>
         <w:p>
@@ -10252,27 +9713,7 @@
               <w:lang w:val="en-US"/>
             </w:rPr>
             <w:tab/>
-            <w:t>C. M. Mejía-Granda, J. L. Fernández-</w:t>
-          </w:r>
-          <w:proofErr w:type="spellStart"/>
-          <w:r>
-            <w:rPr>
-              <w:rFonts w:ascii="Times" w:eastAsia="Times New Roman" w:hAnsi="Times" w:cs="Times"/>
-              <w:color w:val="000000"/>
-              <w:sz w:val="20"/>
-              <w:lang w:val="en-US"/>
-            </w:rPr>
-            <w:t>Alemán</w:t>
-          </w:r>
-          <w:proofErr w:type="spellEnd"/>
-          <w:r>
-            <w:rPr>
-              <w:rFonts w:ascii="Times" w:eastAsia="Times New Roman" w:hAnsi="Times" w:cs="Times"/>
-              <w:color w:val="000000"/>
-              <w:sz w:val="20"/>
-              <w:lang w:val="en-US"/>
-            </w:rPr>
-            <w:t xml:space="preserve">, J. M. Carrillo de Gea, and J. A. García-Berná, “A method and validation for auditing e-Health applications based on reusable software security requirements specifications,” </w:t>
+            <w:t xml:space="preserve">C. M. Mejía-Granda, J. L. Fernández-Alemán, J. M. Carrillo de Gea, and J. A. García-Berná, “A method and validation for auditing e-Health applications based on reusable software security requirements specifications,” </w:t>
           </w:r>
           <w:r>
             <w:rPr>
@@ -10292,27 +9733,7 @@
               <w:sz w:val="20"/>
               <w:lang w:val="en-US"/>
             </w:rPr>
-            <w:t xml:space="preserve">, vol. 194, p. 105699, 2025, </w:t>
-          </w:r>
-          <w:proofErr w:type="spellStart"/>
-          <w:r>
-            <w:rPr>
-              <w:rFonts w:ascii="Times" w:eastAsia="Times New Roman" w:hAnsi="Times" w:cs="Times"/>
-              <w:color w:val="000000"/>
-              <w:sz w:val="20"/>
-              <w:lang w:val="en-US"/>
-            </w:rPr>
-            <w:t>doi</w:t>
-          </w:r>
-          <w:proofErr w:type="spellEnd"/>
-          <w:r>
-            <w:rPr>
-              <w:rFonts w:ascii="Times" w:eastAsia="Times New Roman" w:hAnsi="Times" w:cs="Times"/>
-              <w:color w:val="000000"/>
-              <w:sz w:val="20"/>
-              <w:lang w:val="en-US"/>
-            </w:rPr>
-            <w:t>: https://doi.org/10.1016/j.ijmedinf.2024.105699.</w:t>
+            <w:t>, vol. 194, p. 105699, 2025, doi: https://doi.org/10.1016/j.ijmedinf.2024.105699.</w:t>
           </w:r>
         </w:p>
         <w:p>
@@ -10345,47 +9766,7 @@
               <w:lang w:val="en-US"/>
             </w:rPr>
             <w:tab/>
-            <w:t>J. M. Carrillo de Gea, J. Nicolás Ros, J. Fernández-</w:t>
-          </w:r>
-          <w:proofErr w:type="spellStart"/>
-          <w:r>
-            <w:rPr>
-              <w:rFonts w:ascii="Times" w:eastAsia="Times New Roman" w:hAnsi="Times" w:cs="Times"/>
-              <w:color w:val="000000"/>
-              <w:sz w:val="20"/>
-              <w:lang w:val="en-US"/>
-            </w:rPr>
-            <w:t>Alemán</w:t>
-          </w:r>
-          <w:proofErr w:type="spellEnd"/>
-          <w:r>
-            <w:rPr>
-              <w:rFonts w:ascii="Times" w:eastAsia="Times New Roman" w:hAnsi="Times" w:cs="Times"/>
-              <w:color w:val="000000"/>
-              <w:sz w:val="20"/>
-              <w:lang w:val="en-US"/>
-            </w:rPr>
-            <w:t xml:space="preserve">, and A. </w:t>
-          </w:r>
-          <w:proofErr w:type="spellStart"/>
-          <w:r>
-            <w:rPr>
-              <w:rFonts w:ascii="Times" w:eastAsia="Times New Roman" w:hAnsi="Times" w:cs="Times"/>
-              <w:color w:val="000000"/>
-              <w:sz w:val="20"/>
-              <w:lang w:val="en-US"/>
-            </w:rPr>
-            <w:t>Toval</w:t>
-          </w:r>
-          <w:proofErr w:type="spellEnd"/>
-          <w:r>
-            <w:rPr>
-              <w:rFonts w:ascii="Times" w:eastAsia="Times New Roman" w:hAnsi="Times" w:cs="Times"/>
-              <w:color w:val="000000"/>
-              <w:sz w:val="20"/>
-              <w:lang w:val="en-US"/>
-            </w:rPr>
-            <w:t xml:space="preserve">, “Automated support for reuse‐based requirements engineering in global software engineering,” </w:t>
+            <w:t xml:space="preserve">J. M. Carrillo de Gea, J. Nicolás Ros, J. Fernández-Alemán, and A. Toval, “Automated support for reuse‐based requirements engineering in global software engineering,” </w:t>
           </w:r>
           <w:r>
             <w:rPr>
@@ -10405,27 +9786,7 @@
               <w:sz w:val="20"/>
               <w:lang w:val="en-US"/>
             </w:rPr>
-            <w:t xml:space="preserve">, vol. 29, May 2017, </w:t>
-          </w:r>
-          <w:proofErr w:type="spellStart"/>
-          <w:r>
-            <w:rPr>
-              <w:rFonts w:ascii="Times" w:eastAsia="Times New Roman" w:hAnsi="Times" w:cs="Times"/>
-              <w:color w:val="000000"/>
-              <w:sz w:val="20"/>
-              <w:lang w:val="en-US"/>
-            </w:rPr>
-            <w:t>doi</w:t>
-          </w:r>
-          <w:proofErr w:type="spellEnd"/>
-          <w:r>
-            <w:rPr>
-              <w:rFonts w:ascii="Times" w:eastAsia="Times New Roman" w:hAnsi="Times" w:cs="Times"/>
-              <w:color w:val="000000"/>
-              <w:sz w:val="20"/>
-              <w:lang w:val="en-US"/>
-            </w:rPr>
-            <w:t>: 10.1002/smr.1873.</w:t>
+            <w:t>, vol. 29, May 2017, doi: 10.1002/smr.1873.</w:t>
           </w:r>
         </w:p>
         <w:p>
@@ -10458,49 +9819,8 @@
               <w:lang w:val="en-US"/>
             </w:rPr>
             <w:tab/>
-            <w:t xml:space="preserve">J. Nicolás, J. </w:t>
-          </w:r>
-          <w:proofErr w:type="spellStart"/>
-          <w:r>
-            <w:rPr>
-              <w:rFonts w:ascii="Times" w:eastAsia="Times New Roman" w:hAnsi="Times" w:cs="Times"/>
-              <w:color w:val="000000"/>
-              <w:sz w:val="20"/>
-              <w:lang w:val="en-US"/>
-            </w:rPr>
-            <w:t>Lasheras</w:t>
-          </w:r>
-          <w:proofErr w:type="spellEnd"/>
-          <w:r>
-            <w:rPr>
-              <w:rFonts w:ascii="Times" w:eastAsia="Times New Roman" w:hAnsi="Times" w:cs="Times"/>
-              <w:color w:val="000000"/>
-              <w:sz w:val="20"/>
-              <w:lang w:val="en-US"/>
-            </w:rPr>
-            <w:t xml:space="preserve">, A. </w:t>
-          </w:r>
-          <w:proofErr w:type="spellStart"/>
-          <w:r>
-            <w:rPr>
-              <w:rFonts w:ascii="Times" w:eastAsia="Times New Roman" w:hAnsi="Times" w:cs="Times"/>
-              <w:color w:val="000000"/>
-              <w:sz w:val="20"/>
-              <w:lang w:val="en-US"/>
-            </w:rPr>
-            <w:t>Toval</w:t>
-          </w:r>
-          <w:proofErr w:type="spellEnd"/>
-          <w:r>
-            <w:rPr>
-              <w:rFonts w:ascii="Times" w:eastAsia="Times New Roman" w:hAnsi="Times" w:cs="Times"/>
-              <w:color w:val="000000"/>
-              <w:sz w:val="20"/>
-              <w:lang w:val="en-US"/>
-            </w:rPr>
-            <w:t xml:space="preserve">, F. J. Ortiz, and B. Álvarez, “An integrated domain analysis approach for teleoperated systems,” </w:t>
-          </w:r>
-          <w:proofErr w:type="spellStart"/>
+            <w:t xml:space="preserve">J. Nicolás, J. Lasheras, A. Toval, F. J. Ortiz, and B. Álvarez, “An integrated domain analysis approach for teleoperated systems,” </w:t>
+          </w:r>
           <w:r>
             <w:rPr>
               <w:rFonts w:ascii="Times" w:eastAsia="Times New Roman" w:hAnsi="Times" w:cs="Times"/>
@@ -10510,48 +9830,16 @@
               <w:sz w:val="20"/>
               <w:lang w:val="en-US"/>
             </w:rPr>
-            <w:t>Requir</w:t>
-          </w:r>
-          <w:proofErr w:type="spellEnd"/>
-          <w:r>
-            <w:rPr>
-              <w:rFonts w:ascii="Times" w:eastAsia="Times New Roman" w:hAnsi="Times" w:cs="Times"/>
-              <w:i/>
-              <w:iCs/>
-              <w:color w:val="000000"/>
-              <w:sz w:val="20"/>
-              <w:lang w:val="en-US"/>
-            </w:rPr>
-            <w:t>. Eng.</w:t>
-          </w:r>
-          <w:r>
-            <w:rPr>
-              <w:rFonts w:ascii="Times" w:eastAsia="Times New Roman" w:hAnsi="Times" w:cs="Times"/>
-              <w:color w:val="000000"/>
-              <w:sz w:val="20"/>
-              <w:lang w:val="en-US"/>
-            </w:rPr>
-            <w:t xml:space="preserve">, vol. 14, no. 1, pp. 27–46, 2009, </w:t>
-          </w:r>
-          <w:proofErr w:type="spellStart"/>
-          <w:r>
-            <w:rPr>
-              <w:rFonts w:ascii="Times" w:eastAsia="Times New Roman" w:hAnsi="Times" w:cs="Times"/>
-              <w:color w:val="000000"/>
-              <w:sz w:val="20"/>
-              <w:lang w:val="en-US"/>
-            </w:rPr>
-            <w:t>doi</w:t>
-          </w:r>
-          <w:proofErr w:type="spellEnd"/>
-          <w:r>
-            <w:rPr>
-              <w:rFonts w:ascii="Times" w:eastAsia="Times New Roman" w:hAnsi="Times" w:cs="Times"/>
-              <w:color w:val="000000"/>
-              <w:sz w:val="20"/>
-              <w:lang w:val="en-US"/>
-            </w:rPr>
-            <w:t>: 10.1007/s00766-008-0072-6.</w:t>
+            <w:t>Requir. Eng.</w:t>
+          </w:r>
+          <w:r>
+            <w:rPr>
+              <w:rFonts w:ascii="Times" w:eastAsia="Times New Roman" w:hAnsi="Times" w:cs="Times"/>
+              <w:color w:val="000000"/>
+              <w:sz w:val="20"/>
+              <w:lang w:val="en-US"/>
+            </w:rPr>
+            <w:t>, vol. 14, no. 1, pp. 27–46, 2009, doi: 10.1007/s00766-008-0072-6.</w:t>
           </w:r>
         </w:p>
         <w:p>
@@ -10584,47 +9872,7 @@
               <w:lang w:val="en-US"/>
             </w:rPr>
             <w:tab/>
-            <w:t xml:space="preserve">A. </w:t>
-          </w:r>
-          <w:proofErr w:type="spellStart"/>
-          <w:r>
-            <w:rPr>
-              <w:rFonts w:ascii="Times" w:eastAsia="Times New Roman" w:hAnsi="Times" w:cs="Times"/>
-              <w:color w:val="000000"/>
-              <w:sz w:val="20"/>
-              <w:lang w:val="en-US"/>
-            </w:rPr>
-            <w:t>Toval</w:t>
-          </w:r>
-          <w:proofErr w:type="spellEnd"/>
-          <w:r>
-            <w:rPr>
-              <w:rFonts w:ascii="Times" w:eastAsia="Times New Roman" w:hAnsi="Times" w:cs="Times"/>
-              <w:color w:val="000000"/>
-              <w:sz w:val="20"/>
-              <w:lang w:val="en-US"/>
-            </w:rPr>
-            <w:t xml:space="preserve">, B. Moros Valle, J. Nicolás Ros, and J. </w:t>
-          </w:r>
-          <w:proofErr w:type="spellStart"/>
-          <w:r>
-            <w:rPr>
-              <w:rFonts w:ascii="Times" w:eastAsia="Times New Roman" w:hAnsi="Times" w:cs="Times"/>
-              <w:color w:val="000000"/>
-              <w:sz w:val="20"/>
-              <w:lang w:val="en-US"/>
-            </w:rPr>
-            <w:t>Lasheras</w:t>
-          </w:r>
-          <w:proofErr w:type="spellEnd"/>
-          <w:r>
-            <w:rPr>
-              <w:rFonts w:ascii="Times" w:eastAsia="Times New Roman" w:hAnsi="Times" w:cs="Times"/>
-              <w:color w:val="000000"/>
-              <w:sz w:val="20"/>
-              <w:lang w:val="en-US"/>
-            </w:rPr>
-            <w:t xml:space="preserve">, “Eight key issues for an effective reuse-based requirements process,” </w:t>
+            <w:t xml:space="preserve">A. Toval, B. Moros Valle, J. Nicolás Ros, and J. Lasheras, “Eight key issues for an effective reuse-based requirements process,” </w:t>
           </w:r>
           <w:r>
             <w:rPr>
@@ -10710,27 +9958,7 @@
               <w:lang w:val="en-US"/>
             </w:rPr>
             <w:tab/>
-            <w:t xml:space="preserve">Android Open Source Project, “Improve your app’s </w:t>
-          </w:r>
-          <w:proofErr w:type="gramStart"/>
-          <w:r>
-            <w:rPr>
-              <w:rFonts w:ascii="Times" w:eastAsia="Times New Roman" w:hAnsi="Times" w:cs="Times"/>
-              <w:color w:val="000000"/>
-              <w:sz w:val="20"/>
-              <w:lang w:val="en-US"/>
-            </w:rPr>
-            <w:t>security  |</w:t>
-          </w:r>
-          <w:proofErr w:type="gramEnd"/>
-          <w:r>
-            <w:rPr>
-              <w:rFonts w:ascii="Times" w:eastAsia="Times New Roman" w:hAnsi="Times" w:cs="Times"/>
-              <w:color w:val="000000"/>
-              <w:sz w:val="20"/>
-              <w:lang w:val="en-US"/>
-            </w:rPr>
-            <w:t>  App quality  |  Android Developers,” Apr. 18, 2024. [Online]. Available: https://developer.android.com/privacy-and-security/security-best-practices#java</w:t>
+            <w:t>Android Open Source Project, “Improve your app’s security  |  App quality  |  Android Developers,” Apr. 18, 2024. [Online]. Available: https://developer.android.com/privacy-and-security/security-best-practices#java</w:t>
           </w:r>
         </w:p>
         <w:p>
@@ -10896,27 +10124,7 @@
               <w:lang w:val="en-US"/>
             </w:rPr>
             <w:tab/>
-            <w:t xml:space="preserve">J. T. Force, “Security and Privacy Controls for Information Systems and Organizations,” Jul. 2020, </w:t>
-          </w:r>
-          <w:proofErr w:type="spellStart"/>
-          <w:r>
-            <w:rPr>
-              <w:rFonts w:ascii="Times" w:eastAsia="Times New Roman" w:hAnsi="Times" w:cs="Times"/>
-              <w:color w:val="000000"/>
-              <w:sz w:val="20"/>
-              <w:lang w:val="en-US"/>
-            </w:rPr>
-            <w:t>doi</w:t>
-          </w:r>
-          <w:proofErr w:type="spellEnd"/>
-          <w:r>
-            <w:rPr>
-              <w:rFonts w:ascii="Times" w:eastAsia="Times New Roman" w:hAnsi="Times" w:cs="Times"/>
-              <w:color w:val="000000"/>
-              <w:sz w:val="20"/>
-              <w:lang w:val="en-US"/>
-            </w:rPr>
-            <w:t>: 10.6028/NIST.SP.800-53R5.</w:t>
+            <w:t>J. T. Force, “Security and Privacy Controls for Information Systems and Organizations,” Jul. 2020, doi: 10.6028/NIST.SP.800-53R5.</w:t>
           </w:r>
         </w:p>
         <w:p>
@@ -10982,38 +10190,7 @@
               <w:lang w:val="en-US"/>
             </w:rPr>
             <w:tab/>
-            <w:t>“</w:t>
-          </w:r>
-          <w:proofErr w:type="spellStart"/>
-          <w:proofErr w:type="gramStart"/>
-          <w:r>
-            <w:rPr>
-              <w:rFonts w:ascii="Times" w:eastAsia="Times New Roman" w:hAnsi="Times" w:cs="Times"/>
-              <w:color w:val="000000"/>
-              <w:sz w:val="20"/>
-              <w:lang w:val="en-US"/>
-            </w:rPr>
-            <w:t>eCFR</w:t>
-          </w:r>
-          <w:proofErr w:type="spellEnd"/>
-          <w:r>
-            <w:rPr>
-              <w:rFonts w:ascii="Times" w:eastAsia="Times New Roman" w:hAnsi="Times" w:cs="Times"/>
-              <w:color w:val="000000"/>
-              <w:sz w:val="20"/>
-              <w:lang w:val="en-US"/>
-            </w:rPr>
-            <w:t> :</w:t>
-          </w:r>
-          <w:proofErr w:type="gramEnd"/>
-          <w:r>
-            <w:rPr>
-              <w:rFonts w:ascii="Times" w:eastAsia="Times New Roman" w:hAnsi="Times" w:cs="Times"/>
-              <w:color w:val="000000"/>
-              <w:sz w:val="20"/>
-              <w:lang w:val="en-US"/>
-            </w:rPr>
-            <w:t>: 45 CFR Part 164 Subpart C -- Security Standards for the Protection of Electronic Protected Health Information.” Accessed: Sep. 27, 2023. [Online]. Available: https://www.ecfr.gov/current/title-45/subtitle-A/subchapter-C/part-164/subpart-C</w:t>
+            <w:t>“eCFR :: 45 CFR Part 164 Subpart C -- Security Standards for the Protection of Electronic Protected Health Information.” Accessed: Sep. 27, 2023. [Online]. Available: https://www.ecfr.gov/current/title-45/subtitle-A/subchapter-C/part-164/subpart-C</w:t>
           </w:r>
         </w:p>
         <w:p>
@@ -11152,27 +10329,7 @@
               <w:sz w:val="20"/>
               <w:lang w:val="en-US"/>
             </w:rPr>
-            <w:t xml:space="preserve">, pp. 1800–1801, Jul. 2018, </w:t>
-          </w:r>
-          <w:proofErr w:type="spellStart"/>
-          <w:r>
-            <w:rPr>
-              <w:rFonts w:ascii="Times" w:eastAsia="Times New Roman" w:hAnsi="Times" w:cs="Times"/>
-              <w:color w:val="000000"/>
-              <w:sz w:val="20"/>
-              <w:lang w:val="en-US"/>
-            </w:rPr>
-            <w:t>doi</w:t>
-          </w:r>
-          <w:proofErr w:type="spellEnd"/>
-          <w:r>
-            <w:rPr>
-              <w:rFonts w:ascii="Times" w:eastAsia="Times New Roman" w:hAnsi="Times" w:cs="Times"/>
-              <w:color w:val="000000"/>
-              <w:sz w:val="20"/>
-              <w:lang w:val="en-US"/>
-            </w:rPr>
-            <w:t>: 10.6028/NIST.SP.1800-1.</w:t>
+            <w:t>, pp. 1800–1801, Jul. 2018, doi: 10.6028/NIST.SP.1800-1.</w:t>
           </w:r>
         </w:p>
         <w:p>
@@ -11205,87 +10362,7 @@
               <w:lang w:val="en-US"/>
             </w:rPr>
             <w:tab/>
-            <w:t xml:space="preserve">E. P. </w:t>
-          </w:r>
-          <w:proofErr w:type="spellStart"/>
-          <w:r>
-            <w:rPr>
-              <w:rFonts w:ascii="Times" w:eastAsia="Times New Roman" w:hAnsi="Times" w:cs="Times"/>
-              <w:color w:val="000000"/>
-              <w:sz w:val="20"/>
-              <w:lang w:val="en-US"/>
-            </w:rPr>
-            <w:t>Morera</w:t>
-          </w:r>
-          <w:proofErr w:type="spellEnd"/>
-          <w:r>
-            <w:rPr>
-              <w:rFonts w:ascii="Times" w:eastAsia="Times New Roman" w:hAnsi="Times" w:cs="Times"/>
-              <w:color w:val="000000"/>
-              <w:sz w:val="20"/>
-              <w:lang w:val="en-US"/>
-            </w:rPr>
-            <w:t xml:space="preserve">, I. de la Torre </w:t>
-          </w:r>
-          <w:proofErr w:type="spellStart"/>
-          <w:r>
-            <w:rPr>
-              <w:rFonts w:ascii="Times" w:eastAsia="Times New Roman" w:hAnsi="Times" w:cs="Times"/>
-              <w:color w:val="000000"/>
-              <w:sz w:val="20"/>
-              <w:lang w:val="en-US"/>
-            </w:rPr>
-            <w:t>Díez</w:t>
-          </w:r>
-          <w:proofErr w:type="spellEnd"/>
-          <w:r>
-            <w:rPr>
-              <w:rFonts w:ascii="Times" w:eastAsia="Times New Roman" w:hAnsi="Times" w:cs="Times"/>
-              <w:color w:val="000000"/>
-              <w:sz w:val="20"/>
-              <w:lang w:val="en-US"/>
-            </w:rPr>
-            <w:t>, B. Garcia-</w:t>
-          </w:r>
-          <w:proofErr w:type="spellStart"/>
-          <w:r>
-            <w:rPr>
-              <w:rFonts w:ascii="Times" w:eastAsia="Times New Roman" w:hAnsi="Times" w:cs="Times"/>
-              <w:color w:val="000000"/>
-              <w:sz w:val="20"/>
-              <w:lang w:val="en-US"/>
-            </w:rPr>
-            <w:t>Zapirain</w:t>
-          </w:r>
-          <w:proofErr w:type="spellEnd"/>
-          <w:r>
-            <w:rPr>
-              <w:rFonts w:ascii="Times" w:eastAsia="Times New Roman" w:hAnsi="Times" w:cs="Times"/>
-              <w:color w:val="000000"/>
-              <w:sz w:val="20"/>
-              <w:lang w:val="en-US"/>
-            </w:rPr>
-            <w:t xml:space="preserve">, M. López-Coronado, and J. </w:t>
-          </w:r>
-          <w:proofErr w:type="spellStart"/>
-          <w:r>
-            <w:rPr>
-              <w:rFonts w:ascii="Times" w:eastAsia="Times New Roman" w:hAnsi="Times" w:cs="Times"/>
-              <w:color w:val="000000"/>
-              <w:sz w:val="20"/>
-              <w:lang w:val="en-US"/>
-            </w:rPr>
-            <w:t>Arambarri</w:t>
-          </w:r>
-          <w:proofErr w:type="spellEnd"/>
-          <w:r>
-            <w:rPr>
-              <w:rFonts w:ascii="Times" w:eastAsia="Times New Roman" w:hAnsi="Times" w:cs="Times"/>
-              <w:color w:val="000000"/>
-              <w:sz w:val="20"/>
-              <w:lang w:val="en-US"/>
-            </w:rPr>
-            <w:t xml:space="preserve">, “Security Recommendations for mHealth Apps: Elaboration of a Developer’s Guide,” </w:t>
+            <w:t xml:space="preserve">E. P. Morera, I. de la Torre Díez, B. Garcia-Zapirain, M. López-Coronado, and J. Arambarri, “Security Recommendations for mHealth Apps: Elaboration of a Developer’s Guide,” </w:t>
           </w:r>
           <w:r>
             <w:rPr>
@@ -11305,27 +10382,7 @@
               <w:sz w:val="20"/>
               <w:lang w:val="en-US"/>
             </w:rPr>
-            <w:t xml:space="preserve">, vol. 40, no. 6, 2016, </w:t>
-          </w:r>
-          <w:proofErr w:type="spellStart"/>
-          <w:r>
-            <w:rPr>
-              <w:rFonts w:ascii="Times" w:eastAsia="Times New Roman" w:hAnsi="Times" w:cs="Times"/>
-              <w:color w:val="000000"/>
-              <w:sz w:val="20"/>
-              <w:lang w:val="en-US"/>
-            </w:rPr>
-            <w:t>doi</w:t>
-          </w:r>
-          <w:proofErr w:type="spellEnd"/>
-          <w:r>
-            <w:rPr>
-              <w:rFonts w:ascii="Times" w:eastAsia="Times New Roman" w:hAnsi="Times" w:cs="Times"/>
-              <w:color w:val="000000"/>
-              <w:sz w:val="20"/>
-              <w:lang w:val="en-US"/>
-            </w:rPr>
-            <w:t>: 10.1007/s10916-016-0513-6.</w:t>
+            <w:t>, vol. 40, no. 6, 2016, doi: 10.1007/s10916-016-0513-6.</w:t>
           </w:r>
         </w:p>
         <w:p>
@@ -11391,27 +10448,7 @@
               <w:lang w:val="en-US"/>
             </w:rPr>
             <w:tab/>
-            <w:t xml:space="preserve">D. </w:t>
-          </w:r>
-          <w:proofErr w:type="spellStart"/>
-          <w:r>
-            <w:rPr>
-              <w:rFonts w:ascii="Times" w:eastAsia="Times New Roman" w:hAnsi="Times" w:cs="Times"/>
-              <w:color w:val="000000"/>
-              <w:sz w:val="20"/>
-              <w:lang w:val="en-US"/>
-            </w:rPr>
-            <w:t>Sethia</w:t>
-          </w:r>
-          <w:proofErr w:type="spellEnd"/>
-          <w:r>
-            <w:rPr>
-              <w:rFonts w:ascii="Times" w:eastAsia="Times New Roman" w:hAnsi="Times" w:cs="Times"/>
-              <w:color w:val="000000"/>
-              <w:sz w:val="20"/>
-              <w:lang w:val="en-US"/>
-            </w:rPr>
-            <w:t xml:space="preserve">, D. Gupta, and H. Saran, “Smart health record management with secure NFC-enabled mobile devices,” </w:t>
+            <w:t xml:space="preserve">D. Sethia, D. Gupta, and H. Saran, “Smart health record management with secure NFC-enabled mobile devices,” </w:t>
           </w:r>
           <w:r>
             <w:rPr>
@@ -11431,27 +10468,7 @@
               <w:sz w:val="20"/>
               <w:lang w:val="en-US"/>
             </w:rPr>
-            <w:t xml:space="preserve">, vol. 13, p. 100063, 2019, </w:t>
-          </w:r>
-          <w:proofErr w:type="spellStart"/>
-          <w:r>
-            <w:rPr>
-              <w:rFonts w:ascii="Times" w:eastAsia="Times New Roman" w:hAnsi="Times" w:cs="Times"/>
-              <w:color w:val="000000"/>
-              <w:sz w:val="20"/>
-              <w:lang w:val="en-US"/>
-            </w:rPr>
-            <w:t>doi</w:t>
-          </w:r>
-          <w:proofErr w:type="spellEnd"/>
-          <w:r>
-            <w:rPr>
-              <w:rFonts w:ascii="Times" w:eastAsia="Times New Roman" w:hAnsi="Times" w:cs="Times"/>
-              <w:color w:val="000000"/>
-              <w:sz w:val="20"/>
-              <w:lang w:val="en-US"/>
-            </w:rPr>
-            <w:t>: https://doi.org/10.1016/j.smhl.2018.11.001.</w:t>
+            <w:t>, vol. 13, p. 100063, 2019, doi: https://doi.org/10.1016/j.smhl.2018.11.001.</w:t>
           </w:r>
         </w:p>
         <w:p>
@@ -11484,67 +10501,7 @@
               <w:lang w:val="en-US"/>
             </w:rPr>
             <w:tab/>
-            <w:t xml:space="preserve">L. Zhou, J. Bao, V. </w:t>
-          </w:r>
-          <w:proofErr w:type="spellStart"/>
-          <w:r>
-            <w:rPr>
-              <w:rFonts w:ascii="Times" w:eastAsia="Times New Roman" w:hAnsi="Times" w:cs="Times"/>
-              <w:color w:val="000000"/>
-              <w:sz w:val="20"/>
-              <w:lang w:val="en-US"/>
-            </w:rPr>
-            <w:t>Watzlaf</w:t>
-          </w:r>
-          <w:proofErr w:type="spellEnd"/>
-          <w:r>
-            <w:rPr>
-              <w:rFonts w:ascii="Times" w:eastAsia="Times New Roman" w:hAnsi="Times" w:cs="Times"/>
-              <w:color w:val="000000"/>
-              <w:sz w:val="20"/>
-              <w:lang w:val="en-US"/>
-            </w:rPr>
-            <w:t xml:space="preserve">, and B. </w:t>
-          </w:r>
-          <w:proofErr w:type="spellStart"/>
-          <w:r>
-            <w:rPr>
-              <w:rFonts w:ascii="Times" w:eastAsia="Times New Roman" w:hAnsi="Times" w:cs="Times"/>
-              <w:color w:val="000000"/>
-              <w:sz w:val="20"/>
-              <w:lang w:val="en-US"/>
-            </w:rPr>
-            <w:t>Parmanto</w:t>
-          </w:r>
-          <w:proofErr w:type="spellEnd"/>
-          <w:r>
-            <w:rPr>
-              <w:rFonts w:ascii="Times" w:eastAsia="Times New Roman" w:hAnsi="Times" w:cs="Times"/>
-              <w:color w:val="000000"/>
-              <w:sz w:val="20"/>
-              <w:lang w:val="en-US"/>
-            </w:rPr>
-            <w:t xml:space="preserve">, “Barriers to and Facilitators of the Use of Mobile Health Apps </w:t>
-          </w:r>
-          <w:proofErr w:type="gramStart"/>
-          <w:r>
-            <w:rPr>
-              <w:rFonts w:ascii="Times" w:eastAsia="Times New Roman" w:hAnsi="Times" w:cs="Times"/>
-              <w:color w:val="000000"/>
-              <w:sz w:val="20"/>
-              <w:lang w:val="en-US"/>
-            </w:rPr>
-            <w:t>From</w:t>
-          </w:r>
-          <w:proofErr w:type="gramEnd"/>
-          <w:r>
-            <w:rPr>
-              <w:rFonts w:ascii="Times" w:eastAsia="Times New Roman" w:hAnsi="Times" w:cs="Times"/>
-              <w:color w:val="000000"/>
-              <w:sz w:val="20"/>
-              <w:lang w:val="en-US"/>
-            </w:rPr>
-            <w:t xml:space="preserve"> a Security Perspective: Mixed-Methods Study,” </w:t>
+            <w:t xml:space="preserve">L. Zhou, J. Bao, V. Watzlaf, and B. Parmanto, “Barriers to and Facilitators of the Use of Mobile Health Apps From a Security Perspective: Mixed-Methods Study,” </w:t>
           </w:r>
           <w:r>
             <w:rPr>
@@ -11555,73 +10512,16 @@
               <w:sz w:val="20"/>
               <w:lang w:val="en-US"/>
             </w:rPr>
-            <w:t xml:space="preserve">JMIR </w:t>
-          </w:r>
-          <w:proofErr w:type="spellStart"/>
-          <w:r>
-            <w:rPr>
-              <w:rFonts w:ascii="Times" w:eastAsia="Times New Roman" w:hAnsi="Times" w:cs="Times"/>
-              <w:i/>
-              <w:iCs/>
-              <w:color w:val="000000"/>
-              <w:sz w:val="20"/>
-              <w:lang w:val="en-US"/>
-            </w:rPr>
-            <w:t>Mhealth</w:t>
-          </w:r>
-          <w:proofErr w:type="spellEnd"/>
-          <w:r>
-            <w:rPr>
-              <w:rFonts w:ascii="Times" w:eastAsia="Times New Roman" w:hAnsi="Times" w:cs="Times"/>
-              <w:i/>
-              <w:iCs/>
-              <w:color w:val="000000"/>
-              <w:sz w:val="20"/>
-              <w:lang w:val="en-US"/>
-            </w:rPr>
-            <w:t xml:space="preserve"> </w:t>
-          </w:r>
-          <w:proofErr w:type="spellStart"/>
-          <w:r>
-            <w:rPr>
-              <w:rFonts w:ascii="Times" w:eastAsia="Times New Roman" w:hAnsi="Times" w:cs="Times"/>
-              <w:i/>
-              <w:iCs/>
-              <w:color w:val="000000"/>
-              <w:sz w:val="20"/>
-              <w:lang w:val="en-US"/>
-            </w:rPr>
-            <w:t>Uhealth</w:t>
-          </w:r>
-          <w:proofErr w:type="spellEnd"/>
-          <w:r>
-            <w:rPr>
-              <w:rFonts w:ascii="Times" w:eastAsia="Times New Roman" w:hAnsi="Times" w:cs="Times"/>
-              <w:color w:val="000000"/>
-              <w:sz w:val="20"/>
-              <w:lang w:val="en-US"/>
-            </w:rPr>
-            <w:t xml:space="preserve">, vol. 7, no. 4, p. e11223, 2019, </w:t>
-          </w:r>
-          <w:proofErr w:type="spellStart"/>
-          <w:r>
-            <w:rPr>
-              <w:rFonts w:ascii="Times" w:eastAsia="Times New Roman" w:hAnsi="Times" w:cs="Times"/>
-              <w:color w:val="000000"/>
-              <w:sz w:val="20"/>
-              <w:lang w:val="en-US"/>
-            </w:rPr>
-            <w:t>doi</w:t>
-          </w:r>
-          <w:proofErr w:type="spellEnd"/>
-          <w:r>
-            <w:rPr>
-              <w:rFonts w:ascii="Times" w:eastAsia="Times New Roman" w:hAnsi="Times" w:cs="Times"/>
-              <w:color w:val="000000"/>
-              <w:sz w:val="20"/>
-              <w:lang w:val="en-US"/>
-            </w:rPr>
-            <w:t>: 10.2196/11223.</w:t>
+            <w:t>JMIR Mhealth Uhealth</w:t>
+          </w:r>
+          <w:r>
+            <w:rPr>
+              <w:rFonts w:ascii="Times" w:eastAsia="Times New Roman" w:hAnsi="Times" w:cs="Times"/>
+              <w:color w:val="000000"/>
+              <w:sz w:val="20"/>
+              <w:lang w:val="en-US"/>
+            </w:rPr>
+            <w:t>, vol. 7, no. 4, p. e11223, 2019, doi: 10.2196/11223.</w:t>
           </w:r>
         </w:p>
         <w:p>
@@ -11698,73 +10598,16 @@
               <w:sz w:val="20"/>
               <w:lang w:val="en-US"/>
             </w:rPr>
-            <w:t xml:space="preserve">JMIR </w:t>
-          </w:r>
-          <w:proofErr w:type="spellStart"/>
-          <w:r>
-            <w:rPr>
-              <w:rFonts w:ascii="Times" w:eastAsia="Times New Roman" w:hAnsi="Times" w:cs="Times"/>
-              <w:i/>
-              <w:iCs/>
-              <w:color w:val="000000"/>
-              <w:sz w:val="20"/>
-              <w:lang w:val="en-US"/>
-            </w:rPr>
-            <w:t>Mhealth</w:t>
-          </w:r>
-          <w:proofErr w:type="spellEnd"/>
-          <w:r>
-            <w:rPr>
-              <w:rFonts w:ascii="Times" w:eastAsia="Times New Roman" w:hAnsi="Times" w:cs="Times"/>
-              <w:i/>
-              <w:iCs/>
-              <w:color w:val="000000"/>
-              <w:sz w:val="20"/>
-              <w:lang w:val="en-US"/>
-            </w:rPr>
-            <w:t xml:space="preserve"> </w:t>
-          </w:r>
-          <w:proofErr w:type="spellStart"/>
-          <w:r>
-            <w:rPr>
-              <w:rFonts w:ascii="Times" w:eastAsia="Times New Roman" w:hAnsi="Times" w:cs="Times"/>
-              <w:i/>
-              <w:iCs/>
-              <w:color w:val="000000"/>
-              <w:sz w:val="20"/>
-              <w:lang w:val="en-US"/>
-            </w:rPr>
-            <w:t>Uhealth</w:t>
-          </w:r>
-          <w:proofErr w:type="spellEnd"/>
-          <w:r>
-            <w:rPr>
-              <w:rFonts w:ascii="Times" w:eastAsia="Times New Roman" w:hAnsi="Times" w:cs="Times"/>
-              <w:color w:val="000000"/>
-              <w:sz w:val="20"/>
-              <w:lang w:val="en-US"/>
-            </w:rPr>
-            <w:t xml:space="preserve">, vol. 10, no. 1, 2022, </w:t>
-          </w:r>
-          <w:proofErr w:type="spellStart"/>
-          <w:r>
-            <w:rPr>
-              <w:rFonts w:ascii="Times" w:eastAsia="Times New Roman" w:hAnsi="Times" w:cs="Times"/>
-              <w:color w:val="000000"/>
-              <w:sz w:val="20"/>
-              <w:lang w:val="en-US"/>
-            </w:rPr>
-            <w:t>doi</w:t>
-          </w:r>
-          <w:proofErr w:type="spellEnd"/>
-          <w:r>
-            <w:rPr>
-              <w:rFonts w:ascii="Times" w:eastAsia="Times New Roman" w:hAnsi="Times" w:cs="Times"/>
-              <w:color w:val="000000"/>
-              <w:sz w:val="20"/>
-              <w:lang w:val="en-US"/>
-            </w:rPr>
-            <w:t>: 10.2196/32104.</w:t>
+            <w:t>JMIR Mhealth Uhealth</w:t>
+          </w:r>
+          <w:r>
+            <w:rPr>
+              <w:rFonts w:ascii="Times" w:eastAsia="Times New Roman" w:hAnsi="Times" w:cs="Times"/>
+              <w:color w:val="000000"/>
+              <w:sz w:val="20"/>
+              <w:lang w:val="en-US"/>
+            </w:rPr>
+            <w:t>, vol. 10, no. 1, 2022, doi: 10.2196/32104.</w:t>
           </w:r>
         </w:p>
         <w:p>
@@ -11797,27 +10640,7 @@
               <w:lang w:val="en-US"/>
             </w:rPr>
             <w:tab/>
-            <w:t xml:space="preserve">P. </w:t>
-          </w:r>
-          <w:proofErr w:type="spellStart"/>
-          <w:r>
-            <w:rPr>
-              <w:rFonts w:ascii="Times" w:eastAsia="Times New Roman" w:hAnsi="Times" w:cs="Times"/>
-              <w:color w:val="000000"/>
-              <w:sz w:val="20"/>
-              <w:lang w:val="en-US"/>
-            </w:rPr>
-            <w:t>Llorens</w:t>
-          </w:r>
-          <w:proofErr w:type="spellEnd"/>
-          <w:r>
-            <w:rPr>
-              <w:rFonts w:ascii="Times" w:eastAsia="Times New Roman" w:hAnsi="Times" w:cs="Times"/>
-              <w:color w:val="000000"/>
-              <w:sz w:val="20"/>
-              <w:lang w:val="en-US"/>
-            </w:rPr>
-            <w:t xml:space="preserve">-Vernet and J. Miró, “The mobile app development and assessment guide (MAG): Delphi-Based validity study,” </w:t>
+            <w:t xml:space="preserve">P. Llorens-Vernet and J. Miró, “The mobile app development and assessment guide (MAG): Delphi-Based validity study,” </w:t>
           </w:r>
           <w:r>
             <w:rPr>
@@ -11828,73 +10651,16 @@
               <w:sz w:val="20"/>
               <w:lang w:val="en-US"/>
             </w:rPr>
-            <w:t xml:space="preserve">JMIR </w:t>
-          </w:r>
-          <w:proofErr w:type="spellStart"/>
-          <w:r>
-            <w:rPr>
-              <w:rFonts w:ascii="Times" w:eastAsia="Times New Roman" w:hAnsi="Times" w:cs="Times"/>
-              <w:i/>
-              <w:iCs/>
-              <w:color w:val="000000"/>
-              <w:sz w:val="20"/>
-              <w:lang w:val="en-US"/>
-            </w:rPr>
-            <w:t>Mhealth</w:t>
-          </w:r>
-          <w:proofErr w:type="spellEnd"/>
-          <w:r>
-            <w:rPr>
-              <w:rFonts w:ascii="Times" w:eastAsia="Times New Roman" w:hAnsi="Times" w:cs="Times"/>
-              <w:i/>
-              <w:iCs/>
-              <w:color w:val="000000"/>
-              <w:sz w:val="20"/>
-              <w:lang w:val="en-US"/>
-            </w:rPr>
-            <w:t xml:space="preserve"> </w:t>
-          </w:r>
-          <w:proofErr w:type="spellStart"/>
-          <w:r>
-            <w:rPr>
-              <w:rFonts w:ascii="Times" w:eastAsia="Times New Roman" w:hAnsi="Times" w:cs="Times"/>
-              <w:i/>
-              <w:iCs/>
-              <w:color w:val="000000"/>
-              <w:sz w:val="20"/>
-              <w:lang w:val="en-US"/>
-            </w:rPr>
-            <w:t>Uhealth</w:t>
-          </w:r>
-          <w:proofErr w:type="spellEnd"/>
-          <w:r>
-            <w:rPr>
-              <w:rFonts w:ascii="Times" w:eastAsia="Times New Roman" w:hAnsi="Times" w:cs="Times"/>
-              <w:color w:val="000000"/>
-              <w:sz w:val="20"/>
-              <w:lang w:val="en-US"/>
-            </w:rPr>
-            <w:t xml:space="preserve">, vol. 8, no. 7, 2020, </w:t>
-          </w:r>
-          <w:proofErr w:type="spellStart"/>
-          <w:r>
-            <w:rPr>
-              <w:rFonts w:ascii="Times" w:eastAsia="Times New Roman" w:hAnsi="Times" w:cs="Times"/>
-              <w:color w:val="000000"/>
-              <w:sz w:val="20"/>
-              <w:lang w:val="en-US"/>
-            </w:rPr>
-            <w:t>doi</w:t>
-          </w:r>
-          <w:proofErr w:type="spellEnd"/>
-          <w:r>
-            <w:rPr>
-              <w:rFonts w:ascii="Times" w:eastAsia="Times New Roman" w:hAnsi="Times" w:cs="Times"/>
-              <w:color w:val="000000"/>
-              <w:sz w:val="20"/>
-              <w:lang w:val="en-US"/>
-            </w:rPr>
-            <w:t>: 10.2196/17760.</w:t>
+            <w:t>JMIR Mhealth Uhealth</w:t>
+          </w:r>
+          <w:r>
+            <w:rPr>
+              <w:rFonts w:ascii="Times" w:eastAsia="Times New Roman" w:hAnsi="Times" w:cs="Times"/>
+              <w:color w:val="000000"/>
+              <w:sz w:val="20"/>
+              <w:lang w:val="en-US"/>
+            </w:rPr>
+            <w:t>, vol. 8, no. 7, 2020, doi: 10.2196/17760.</w:t>
           </w:r>
         </w:p>
         <w:p>
@@ -11928,27 +10694,7 @@
               <w:lang w:val="en-US"/>
             </w:rPr>
             <w:tab/>
-            <w:t xml:space="preserve">P. </w:t>
-          </w:r>
-          <w:proofErr w:type="spellStart"/>
-          <w:r>
-            <w:rPr>
-              <w:rFonts w:ascii="Times" w:eastAsia="Times New Roman" w:hAnsi="Times" w:cs="Times"/>
-              <w:color w:val="000000"/>
-              <w:sz w:val="20"/>
-              <w:lang w:val="en-US"/>
-            </w:rPr>
-            <w:t>Llorens</w:t>
-          </w:r>
-          <w:proofErr w:type="spellEnd"/>
-          <w:r>
-            <w:rPr>
-              <w:rFonts w:ascii="Times" w:eastAsia="Times New Roman" w:hAnsi="Times" w:cs="Times"/>
-              <w:color w:val="000000"/>
-              <w:sz w:val="20"/>
-              <w:lang w:val="en-US"/>
-            </w:rPr>
-            <w:t xml:space="preserve">-Vernet and J. Miró, “Standards for Mobile Health–Related Apps: Systematic Review and Development of a Guide,” </w:t>
+            <w:t xml:space="preserve">P. Llorens-Vernet and J. Miró, “Standards for Mobile Health–Related Apps: Systematic Review and Development of a Guide,” </w:t>
           </w:r>
           <w:r>
             <w:rPr>
@@ -11959,73 +10705,16 @@
               <w:sz w:val="20"/>
               <w:lang w:val="en-US"/>
             </w:rPr>
-            <w:t xml:space="preserve">JMIR </w:t>
-          </w:r>
-          <w:proofErr w:type="spellStart"/>
-          <w:r>
-            <w:rPr>
-              <w:rFonts w:ascii="Times" w:eastAsia="Times New Roman" w:hAnsi="Times" w:cs="Times"/>
-              <w:i/>
-              <w:iCs/>
-              <w:color w:val="000000"/>
-              <w:sz w:val="20"/>
-              <w:lang w:val="en-US"/>
-            </w:rPr>
-            <w:t>Mhealth</w:t>
-          </w:r>
-          <w:proofErr w:type="spellEnd"/>
-          <w:r>
-            <w:rPr>
-              <w:rFonts w:ascii="Times" w:eastAsia="Times New Roman" w:hAnsi="Times" w:cs="Times"/>
-              <w:i/>
-              <w:iCs/>
-              <w:color w:val="000000"/>
-              <w:sz w:val="20"/>
-              <w:lang w:val="en-US"/>
-            </w:rPr>
-            <w:t xml:space="preserve"> </w:t>
-          </w:r>
-          <w:proofErr w:type="spellStart"/>
-          <w:r>
-            <w:rPr>
-              <w:rFonts w:ascii="Times" w:eastAsia="Times New Roman" w:hAnsi="Times" w:cs="Times"/>
-              <w:i/>
-              <w:iCs/>
-              <w:color w:val="000000"/>
-              <w:sz w:val="20"/>
-              <w:lang w:val="en-US"/>
-            </w:rPr>
-            <w:t>Uhealth</w:t>
-          </w:r>
-          <w:proofErr w:type="spellEnd"/>
-          <w:r>
-            <w:rPr>
-              <w:rFonts w:ascii="Times" w:eastAsia="Times New Roman" w:hAnsi="Times" w:cs="Times"/>
-              <w:color w:val="000000"/>
-              <w:sz w:val="20"/>
-              <w:lang w:val="en-US"/>
-            </w:rPr>
-            <w:t xml:space="preserve">, vol. 8, no. 3, p. e13057, 2020, </w:t>
-          </w:r>
-          <w:proofErr w:type="spellStart"/>
-          <w:r>
-            <w:rPr>
-              <w:rFonts w:ascii="Times" w:eastAsia="Times New Roman" w:hAnsi="Times" w:cs="Times"/>
-              <w:color w:val="000000"/>
-              <w:sz w:val="20"/>
-              <w:lang w:val="en-US"/>
-            </w:rPr>
-            <w:t>doi</w:t>
-          </w:r>
-          <w:proofErr w:type="spellEnd"/>
-          <w:r>
-            <w:rPr>
-              <w:rFonts w:ascii="Times" w:eastAsia="Times New Roman" w:hAnsi="Times" w:cs="Times"/>
-              <w:color w:val="000000"/>
-              <w:sz w:val="20"/>
-              <w:lang w:val="en-US"/>
-            </w:rPr>
-            <w:t>: 10.2196/13057.</w:t>
+            <w:t>JMIR Mhealth Uhealth</w:t>
+          </w:r>
+          <w:r>
+            <w:rPr>
+              <w:rFonts w:ascii="Times" w:eastAsia="Times New Roman" w:hAnsi="Times" w:cs="Times"/>
+              <w:color w:val="000000"/>
+              <w:sz w:val="20"/>
+              <w:lang w:val="en-US"/>
+            </w:rPr>
+            <w:t>, vol. 8, no. 3, p. e13057, 2020, doi: 10.2196/13057.</w:t>
           </w:r>
         </w:p>
         <w:p>
@@ -12058,27 +10747,7 @@
               <w:lang w:val="en-US"/>
             </w:rPr>
             <w:tab/>
-            <w:t>B. Martínez-Pérez, I. de la Torre-</w:t>
-          </w:r>
-          <w:proofErr w:type="spellStart"/>
-          <w:r>
-            <w:rPr>
-              <w:rFonts w:ascii="Times" w:eastAsia="Times New Roman" w:hAnsi="Times" w:cs="Times"/>
-              <w:color w:val="000000"/>
-              <w:sz w:val="20"/>
-              <w:lang w:val="en-US"/>
-            </w:rPr>
-            <w:t>Díez</w:t>
-          </w:r>
-          <w:proofErr w:type="spellEnd"/>
-          <w:r>
-            <w:rPr>
-              <w:rFonts w:ascii="Times" w:eastAsia="Times New Roman" w:hAnsi="Times" w:cs="Times"/>
-              <w:color w:val="000000"/>
-              <w:sz w:val="20"/>
-              <w:lang w:val="en-US"/>
-            </w:rPr>
-            <w:t xml:space="preserve">, and M. López-Coronado, “Privacy and Security in Mobile Health Apps: A Review and Recommendations,” </w:t>
+            <w:t xml:space="preserve">B. Martínez-Pérez, I. de la Torre-Díez, and M. López-Coronado, “Privacy and Security in Mobile Health Apps: A Review and Recommendations,” </w:t>
           </w:r>
           <w:r>
             <w:rPr>
@@ -12098,27 +10767,7 @@
               <w:sz w:val="20"/>
               <w:lang w:val="en-US"/>
             </w:rPr>
-            <w:t xml:space="preserve">, vol. 39, no. 1, 2015, </w:t>
-          </w:r>
-          <w:proofErr w:type="spellStart"/>
-          <w:r>
-            <w:rPr>
-              <w:rFonts w:ascii="Times" w:eastAsia="Times New Roman" w:hAnsi="Times" w:cs="Times"/>
-              <w:color w:val="000000"/>
-              <w:sz w:val="20"/>
-              <w:lang w:val="en-US"/>
-            </w:rPr>
-            <w:t>doi</w:t>
-          </w:r>
-          <w:proofErr w:type="spellEnd"/>
-          <w:r>
-            <w:rPr>
-              <w:rFonts w:ascii="Times" w:eastAsia="Times New Roman" w:hAnsi="Times" w:cs="Times"/>
-              <w:color w:val="000000"/>
-              <w:sz w:val="20"/>
-              <w:lang w:val="en-US"/>
-            </w:rPr>
-            <w:t>: 10.1007/s10916-014-0181-3.</w:t>
+            <w:t>, vol. 39, no. 1, 2015, doi: 10.1007/s10916-014-0181-3.</w:t>
           </w:r>
         </w:p>
         <w:p>
@@ -12151,27 +10800,7 @@
               <w:lang w:val="en-US"/>
             </w:rPr>
             <w:tab/>
-            <w:t xml:space="preserve">M. A. </w:t>
-          </w:r>
-          <w:proofErr w:type="spellStart"/>
-          <w:r>
-            <w:rPr>
-              <w:rFonts w:ascii="Times" w:eastAsia="Times New Roman" w:hAnsi="Times" w:cs="Times"/>
-              <w:color w:val="000000"/>
-              <w:sz w:val="20"/>
-              <w:lang w:val="en-US"/>
-            </w:rPr>
-            <w:t>Ferrag</w:t>
-          </w:r>
-          <w:proofErr w:type="spellEnd"/>
-          <w:r>
-            <w:rPr>
-              <w:rFonts w:ascii="Times" w:eastAsia="Times New Roman" w:hAnsi="Times" w:cs="Times"/>
-              <w:color w:val="000000"/>
-              <w:sz w:val="20"/>
-              <w:lang w:val="en-US"/>
-            </w:rPr>
-            <w:t xml:space="preserve">, L. Shu, and K.-K. R. Choo, “Fighting COVID-19 and Future Pandemics with the Internet of Things: Security and Privacy Perspectives,” </w:t>
+            <w:t xml:space="preserve">M. A. Ferrag, L. Shu, and K.-K. R. Choo, “Fighting COVID-19 and Future Pandemics with the Internet of Things: Security and Privacy Perspectives,” </w:t>
           </w:r>
           <w:r>
             <w:rPr>
@@ -12182,73 +10811,16 @@
               <w:sz w:val="20"/>
               <w:lang w:val="en-US"/>
             </w:rPr>
-            <w:t xml:space="preserve">IEEE/CAA Journal of </w:t>
-          </w:r>
-          <w:proofErr w:type="spellStart"/>
-          <w:r>
-            <w:rPr>
-              <w:rFonts w:ascii="Times" w:eastAsia="Times New Roman" w:hAnsi="Times" w:cs="Times"/>
-              <w:i/>
-              <w:iCs/>
-              <w:color w:val="000000"/>
-              <w:sz w:val="20"/>
-              <w:lang w:val="en-US"/>
-            </w:rPr>
-            <w:t>Automatica</w:t>
-          </w:r>
-          <w:proofErr w:type="spellEnd"/>
-          <w:r>
-            <w:rPr>
-              <w:rFonts w:ascii="Times" w:eastAsia="Times New Roman" w:hAnsi="Times" w:cs="Times"/>
-              <w:i/>
-              <w:iCs/>
-              <w:color w:val="000000"/>
-              <w:sz w:val="20"/>
-              <w:lang w:val="en-US"/>
-            </w:rPr>
-            <w:t xml:space="preserve"> </w:t>
-          </w:r>
-          <w:proofErr w:type="spellStart"/>
-          <w:r>
-            <w:rPr>
-              <w:rFonts w:ascii="Times" w:eastAsia="Times New Roman" w:hAnsi="Times" w:cs="Times"/>
-              <w:i/>
-              <w:iCs/>
-              <w:color w:val="000000"/>
-              <w:sz w:val="20"/>
-              <w:lang w:val="en-US"/>
-            </w:rPr>
-            <w:t>Sinica</w:t>
-          </w:r>
-          <w:proofErr w:type="spellEnd"/>
-          <w:r>
-            <w:rPr>
-              <w:rFonts w:ascii="Times" w:eastAsia="Times New Roman" w:hAnsi="Times" w:cs="Times"/>
-              <w:color w:val="000000"/>
-              <w:sz w:val="20"/>
-              <w:lang w:val="en-US"/>
-            </w:rPr>
-            <w:t xml:space="preserve">, vol. 8, no. 9, pp. 1477–1499, 2021, </w:t>
-          </w:r>
-          <w:proofErr w:type="spellStart"/>
-          <w:r>
-            <w:rPr>
-              <w:rFonts w:ascii="Times" w:eastAsia="Times New Roman" w:hAnsi="Times" w:cs="Times"/>
-              <w:color w:val="000000"/>
-              <w:sz w:val="20"/>
-              <w:lang w:val="en-US"/>
-            </w:rPr>
-            <w:t>doi</w:t>
-          </w:r>
-          <w:proofErr w:type="spellEnd"/>
-          <w:r>
-            <w:rPr>
-              <w:rFonts w:ascii="Times" w:eastAsia="Times New Roman" w:hAnsi="Times" w:cs="Times"/>
-              <w:color w:val="000000"/>
-              <w:sz w:val="20"/>
-              <w:lang w:val="en-US"/>
-            </w:rPr>
-            <w:t>: 10.1109/JAS.2021.1004087.</w:t>
+            <w:t>IEEE/CAA Journal of Automatica Sinica</w:t>
+          </w:r>
+          <w:r>
+            <w:rPr>
+              <w:rFonts w:ascii="Times" w:eastAsia="Times New Roman" w:hAnsi="Times" w:cs="Times"/>
+              <w:color w:val="000000"/>
+              <w:sz w:val="20"/>
+              <w:lang w:val="en-US"/>
+            </w:rPr>
+            <w:t>, vol. 8, no. 9, pp. 1477–1499, 2021, doi: 10.1109/JAS.2021.1004087.</w:t>
           </w:r>
         </w:p>
         <w:p>
@@ -12281,127 +10853,7 @@
               <w:lang w:val="en-US"/>
             </w:rPr>
             <w:tab/>
-            <w:t xml:space="preserve">A. </w:t>
-          </w:r>
-          <w:proofErr w:type="spellStart"/>
-          <w:r>
-            <w:rPr>
-              <w:rFonts w:ascii="Times" w:eastAsia="Times New Roman" w:hAnsi="Times" w:cs="Times"/>
-              <w:color w:val="000000"/>
-              <w:sz w:val="20"/>
-              <w:lang w:val="en-US"/>
-            </w:rPr>
-            <w:t>Papageorgiou</w:t>
-          </w:r>
-          <w:proofErr w:type="spellEnd"/>
-          <w:r>
-            <w:rPr>
-              <w:rFonts w:ascii="Times" w:eastAsia="Times New Roman" w:hAnsi="Times" w:cs="Times"/>
-              <w:color w:val="000000"/>
-              <w:sz w:val="20"/>
-              <w:lang w:val="en-US"/>
-            </w:rPr>
-            <w:t xml:space="preserve">, M. </w:t>
-          </w:r>
-          <w:proofErr w:type="spellStart"/>
-          <w:r>
-            <w:rPr>
-              <w:rFonts w:ascii="Times" w:eastAsia="Times New Roman" w:hAnsi="Times" w:cs="Times"/>
-              <w:color w:val="000000"/>
-              <w:sz w:val="20"/>
-              <w:lang w:val="en-US"/>
-            </w:rPr>
-            <w:t>Strigkos</w:t>
-          </w:r>
-          <w:proofErr w:type="spellEnd"/>
-          <w:r>
-            <w:rPr>
-              <w:rFonts w:ascii="Times" w:eastAsia="Times New Roman" w:hAnsi="Times" w:cs="Times"/>
-              <w:color w:val="000000"/>
-              <w:sz w:val="20"/>
-              <w:lang w:val="en-US"/>
-            </w:rPr>
-            <w:t xml:space="preserve">, E. </w:t>
-          </w:r>
-          <w:proofErr w:type="spellStart"/>
-          <w:r>
-            <w:rPr>
-              <w:rFonts w:ascii="Times" w:eastAsia="Times New Roman" w:hAnsi="Times" w:cs="Times"/>
-              <w:color w:val="000000"/>
-              <w:sz w:val="20"/>
-              <w:lang w:val="en-US"/>
-            </w:rPr>
-            <w:t>Politou</w:t>
-          </w:r>
-          <w:proofErr w:type="spellEnd"/>
-          <w:r>
-            <w:rPr>
-              <w:rFonts w:ascii="Times" w:eastAsia="Times New Roman" w:hAnsi="Times" w:cs="Times"/>
-              <w:color w:val="000000"/>
-              <w:sz w:val="20"/>
-              <w:lang w:val="en-US"/>
-            </w:rPr>
-            <w:t xml:space="preserve">, E. </w:t>
-          </w:r>
-          <w:proofErr w:type="spellStart"/>
-          <w:r>
-            <w:rPr>
-              <w:rFonts w:ascii="Times" w:eastAsia="Times New Roman" w:hAnsi="Times" w:cs="Times"/>
-              <w:color w:val="000000"/>
-              <w:sz w:val="20"/>
-              <w:lang w:val="en-US"/>
-            </w:rPr>
-            <w:t>Alepis</w:t>
-          </w:r>
-          <w:proofErr w:type="spellEnd"/>
-          <w:r>
-            <w:rPr>
-              <w:rFonts w:ascii="Times" w:eastAsia="Times New Roman" w:hAnsi="Times" w:cs="Times"/>
-              <w:color w:val="000000"/>
-              <w:sz w:val="20"/>
-              <w:lang w:val="en-US"/>
-            </w:rPr>
-            <w:t xml:space="preserve">, A. </w:t>
-          </w:r>
-          <w:proofErr w:type="spellStart"/>
-          <w:r>
-            <w:rPr>
-              <w:rFonts w:ascii="Times" w:eastAsia="Times New Roman" w:hAnsi="Times" w:cs="Times"/>
-              <w:color w:val="000000"/>
-              <w:sz w:val="20"/>
-              <w:lang w:val="en-US"/>
-            </w:rPr>
-            <w:t>Solanas</w:t>
-          </w:r>
-          <w:proofErr w:type="spellEnd"/>
-          <w:r>
-            <w:rPr>
-              <w:rFonts w:ascii="Times" w:eastAsia="Times New Roman" w:hAnsi="Times" w:cs="Times"/>
-              <w:color w:val="000000"/>
-              <w:sz w:val="20"/>
-              <w:lang w:val="en-US"/>
-            </w:rPr>
-            <w:t xml:space="preserve">, and C. </w:t>
-          </w:r>
-          <w:proofErr w:type="spellStart"/>
-          <w:r>
-            <w:rPr>
-              <w:rFonts w:ascii="Times" w:eastAsia="Times New Roman" w:hAnsi="Times" w:cs="Times"/>
-              <w:color w:val="000000"/>
-              <w:sz w:val="20"/>
-              <w:lang w:val="en-US"/>
-            </w:rPr>
-            <w:t>Patsakis</w:t>
-          </w:r>
-          <w:proofErr w:type="spellEnd"/>
-          <w:r>
-            <w:rPr>
-              <w:rFonts w:ascii="Times" w:eastAsia="Times New Roman" w:hAnsi="Times" w:cs="Times"/>
-              <w:color w:val="000000"/>
-              <w:sz w:val="20"/>
-              <w:lang w:val="en-US"/>
-            </w:rPr>
-            <w:t xml:space="preserve">, “Security and Privacy Analysis of Mobile Health Applications: The Alarming State of Practice,” </w:t>
+            <w:t xml:space="preserve">A. Papageorgiou, M. Strigkos, E. Politou, E. Alepis, A. Solanas, and C. Patsakis, “Security and Privacy Analysis of Mobile Health Applications: The Alarming State of Practice,” </w:t>
           </w:r>
           <w:r>
             <w:rPr>
@@ -12421,27 +10873,7 @@
               <w:sz w:val="20"/>
               <w:lang w:val="en-US"/>
             </w:rPr>
-            <w:t xml:space="preserve">, vol. 6, pp. 9390–9403, 2018, </w:t>
-          </w:r>
-          <w:proofErr w:type="spellStart"/>
-          <w:r>
-            <w:rPr>
-              <w:rFonts w:ascii="Times" w:eastAsia="Times New Roman" w:hAnsi="Times" w:cs="Times"/>
-              <w:color w:val="000000"/>
-              <w:sz w:val="20"/>
-              <w:lang w:val="en-US"/>
-            </w:rPr>
-            <w:t>doi</w:t>
-          </w:r>
-          <w:proofErr w:type="spellEnd"/>
-          <w:r>
-            <w:rPr>
-              <w:rFonts w:ascii="Times" w:eastAsia="Times New Roman" w:hAnsi="Times" w:cs="Times"/>
-              <w:color w:val="000000"/>
-              <w:sz w:val="20"/>
-              <w:lang w:val="en-US"/>
-            </w:rPr>
-            <w:t>: 10.1109/ACCESS.2018.2799522.</w:t>
+            <w:t>, vol. 6, pp. 9390–9403, 2018, doi: 10.1109/ACCESS.2018.2799522.</w:t>
           </w:r>
         </w:p>
         <w:p>
@@ -12474,107 +10906,7 @@
               <w:lang w:val="en-US"/>
             </w:rPr>
             <w:tab/>
-            <w:t xml:space="preserve">R. </w:t>
-          </w:r>
-          <w:proofErr w:type="spellStart"/>
-          <w:r>
-            <w:rPr>
-              <w:rFonts w:ascii="Times" w:eastAsia="Times New Roman" w:hAnsi="Times" w:cs="Times"/>
-              <w:color w:val="000000"/>
-              <w:sz w:val="20"/>
-              <w:lang w:val="en-US"/>
-            </w:rPr>
-            <w:t>Rezaee</w:t>
-          </w:r>
-          <w:proofErr w:type="spellEnd"/>
-          <w:r>
-            <w:rPr>
-              <w:rFonts w:ascii="Times" w:eastAsia="Times New Roman" w:hAnsi="Times" w:cs="Times"/>
-              <w:color w:val="000000"/>
-              <w:sz w:val="20"/>
-              <w:lang w:val="en-US"/>
-            </w:rPr>
-            <w:t xml:space="preserve">, M. </w:t>
-          </w:r>
-          <w:proofErr w:type="spellStart"/>
-          <w:r>
-            <w:rPr>
-              <w:rFonts w:ascii="Times" w:eastAsia="Times New Roman" w:hAnsi="Times" w:cs="Times"/>
-              <w:color w:val="000000"/>
-              <w:sz w:val="20"/>
-              <w:lang w:val="en-US"/>
-            </w:rPr>
-            <w:t>Khashayar</w:t>
-          </w:r>
-          <w:proofErr w:type="spellEnd"/>
-          <w:r>
-            <w:rPr>
-              <w:rFonts w:ascii="Times" w:eastAsia="Times New Roman" w:hAnsi="Times" w:cs="Times"/>
-              <w:color w:val="000000"/>
-              <w:sz w:val="20"/>
-              <w:lang w:val="en-US"/>
-            </w:rPr>
-            <w:t xml:space="preserve">, S. </w:t>
-          </w:r>
-          <w:proofErr w:type="spellStart"/>
-          <w:r>
-            <w:rPr>
-              <w:rFonts w:ascii="Times" w:eastAsia="Times New Roman" w:hAnsi="Times" w:cs="Times"/>
-              <w:color w:val="000000"/>
-              <w:sz w:val="20"/>
-              <w:lang w:val="en-US"/>
-            </w:rPr>
-            <w:t>Saeedinezhad</w:t>
-          </w:r>
-          <w:proofErr w:type="spellEnd"/>
-          <w:r>
-            <w:rPr>
-              <w:rFonts w:ascii="Times" w:eastAsia="Times New Roman" w:hAnsi="Times" w:cs="Times"/>
-              <w:color w:val="000000"/>
-              <w:sz w:val="20"/>
-              <w:lang w:val="en-US"/>
-            </w:rPr>
-            <w:t xml:space="preserve">, M. </w:t>
-          </w:r>
-          <w:proofErr w:type="spellStart"/>
-          <w:r>
-            <w:rPr>
-              <w:rFonts w:ascii="Times" w:eastAsia="Times New Roman" w:hAnsi="Times" w:cs="Times"/>
-              <w:color w:val="000000"/>
-              <w:sz w:val="20"/>
-              <w:lang w:val="en-US"/>
-            </w:rPr>
-            <w:t>Nasiri</w:t>
-          </w:r>
-          <w:proofErr w:type="spellEnd"/>
-          <w:r>
-            <w:rPr>
-              <w:rFonts w:ascii="Times" w:eastAsia="Times New Roman" w:hAnsi="Times" w:cs="Times"/>
-              <w:color w:val="000000"/>
-              <w:sz w:val="20"/>
-              <w:lang w:val="en-US"/>
-            </w:rPr>
-            <w:t xml:space="preserve">, and S. </w:t>
-          </w:r>
-          <w:proofErr w:type="spellStart"/>
-          <w:r>
-            <w:rPr>
-              <w:rFonts w:ascii="Times" w:eastAsia="Times New Roman" w:hAnsi="Times" w:cs="Times"/>
-              <w:color w:val="000000"/>
-              <w:sz w:val="20"/>
-              <w:lang w:val="en-US"/>
-            </w:rPr>
-            <w:t>Zare</w:t>
-          </w:r>
-          <w:proofErr w:type="spellEnd"/>
-          <w:r>
-            <w:rPr>
-              <w:rFonts w:ascii="Times" w:eastAsia="Times New Roman" w:hAnsi="Times" w:cs="Times"/>
-              <w:color w:val="000000"/>
-              <w:sz w:val="20"/>
-              <w:lang w:val="en-US"/>
-            </w:rPr>
-            <w:t xml:space="preserve">, “Critical Criteria and Countermeasures for Mobile Health Developers to Ensure Mobile Health Privacy and Security: Mixed Methods Study,” </w:t>
+            <w:t xml:space="preserve">R. Rezaee, M. Khashayar, S. Saeedinezhad, M. Nasiri, and S. Zare, “Critical Criteria and Countermeasures for Mobile Health Developers to Ensure Mobile Health Privacy and Security: Mixed Methods Study,” </w:t>
           </w:r>
           <w:r>
             <w:rPr>
@@ -12585,73 +10917,16 @@
               <w:sz w:val="20"/>
               <w:lang w:val="en-US"/>
             </w:rPr>
-            <w:t xml:space="preserve">JMIR </w:t>
-          </w:r>
-          <w:proofErr w:type="spellStart"/>
-          <w:r>
-            <w:rPr>
-              <w:rFonts w:ascii="Times" w:eastAsia="Times New Roman" w:hAnsi="Times" w:cs="Times"/>
-              <w:i/>
-              <w:iCs/>
-              <w:color w:val="000000"/>
-              <w:sz w:val="20"/>
-              <w:lang w:val="en-US"/>
-            </w:rPr>
-            <w:t>Mhealth</w:t>
-          </w:r>
-          <w:proofErr w:type="spellEnd"/>
-          <w:r>
-            <w:rPr>
-              <w:rFonts w:ascii="Times" w:eastAsia="Times New Roman" w:hAnsi="Times" w:cs="Times"/>
-              <w:i/>
-              <w:iCs/>
-              <w:color w:val="000000"/>
-              <w:sz w:val="20"/>
-              <w:lang w:val="en-US"/>
-            </w:rPr>
-            <w:t xml:space="preserve"> </w:t>
-          </w:r>
-          <w:proofErr w:type="spellStart"/>
-          <w:r>
-            <w:rPr>
-              <w:rFonts w:ascii="Times" w:eastAsia="Times New Roman" w:hAnsi="Times" w:cs="Times"/>
-              <w:i/>
-              <w:iCs/>
-              <w:color w:val="000000"/>
-              <w:sz w:val="20"/>
-              <w:lang w:val="en-US"/>
-            </w:rPr>
-            <w:t>Uhealth</w:t>
-          </w:r>
-          <w:proofErr w:type="spellEnd"/>
-          <w:r>
-            <w:rPr>
-              <w:rFonts w:ascii="Times" w:eastAsia="Times New Roman" w:hAnsi="Times" w:cs="Times"/>
-              <w:color w:val="000000"/>
-              <w:sz w:val="20"/>
-              <w:lang w:val="en-US"/>
-            </w:rPr>
-            <w:t xml:space="preserve">, vol. 11, 2023, </w:t>
-          </w:r>
-          <w:proofErr w:type="spellStart"/>
-          <w:r>
-            <w:rPr>
-              <w:rFonts w:ascii="Times" w:eastAsia="Times New Roman" w:hAnsi="Times" w:cs="Times"/>
-              <w:color w:val="000000"/>
-              <w:sz w:val="20"/>
-              <w:lang w:val="en-US"/>
-            </w:rPr>
-            <w:t>doi</w:t>
-          </w:r>
-          <w:proofErr w:type="spellEnd"/>
-          <w:r>
-            <w:rPr>
-              <w:rFonts w:ascii="Times" w:eastAsia="Times New Roman" w:hAnsi="Times" w:cs="Times"/>
-              <w:color w:val="000000"/>
-              <w:sz w:val="20"/>
-              <w:lang w:val="en-US"/>
-            </w:rPr>
-            <w:t>: 10.2196/39055.</w:t>
+            <w:t>JMIR Mhealth Uhealth</w:t>
+          </w:r>
+          <w:r>
+            <w:rPr>
+              <w:rFonts w:ascii="Times" w:eastAsia="Times New Roman" w:hAnsi="Times" w:cs="Times"/>
+              <w:color w:val="000000"/>
+              <w:sz w:val="20"/>
+              <w:lang w:val="en-US"/>
+            </w:rPr>
+            <w:t>, vol. 11, 2023, doi: 10.2196/39055.</w:t>
           </w:r>
         </w:p>
         <w:p>
@@ -12684,67 +10959,7 @@
               <w:lang w:val="en-US"/>
             </w:rPr>
             <w:tab/>
-            <w:t xml:space="preserve">C. Esposito, R. Horne, L. </w:t>
-          </w:r>
-          <w:proofErr w:type="spellStart"/>
-          <w:r>
-            <w:rPr>
-              <w:rFonts w:ascii="Times" w:eastAsia="Times New Roman" w:hAnsi="Times" w:cs="Times"/>
-              <w:color w:val="000000"/>
-              <w:sz w:val="20"/>
-              <w:lang w:val="en-US"/>
-            </w:rPr>
-            <w:t>Robaldo</w:t>
-          </w:r>
-          <w:proofErr w:type="spellEnd"/>
-          <w:r>
-            <w:rPr>
-              <w:rFonts w:ascii="Times" w:eastAsia="Times New Roman" w:hAnsi="Times" w:cs="Times"/>
-              <w:color w:val="000000"/>
-              <w:sz w:val="20"/>
-              <w:lang w:val="en-US"/>
-            </w:rPr>
-            <w:t xml:space="preserve">, B. </w:t>
-          </w:r>
-          <w:proofErr w:type="spellStart"/>
-          <w:r>
-            <w:rPr>
-              <w:rFonts w:ascii="Times" w:eastAsia="Times New Roman" w:hAnsi="Times" w:cs="Times"/>
-              <w:color w:val="000000"/>
-              <w:sz w:val="20"/>
-              <w:lang w:val="en-US"/>
-            </w:rPr>
-            <w:t>Buelens</w:t>
-          </w:r>
-          <w:proofErr w:type="spellEnd"/>
-          <w:r>
-            <w:rPr>
-              <w:rFonts w:ascii="Times" w:eastAsia="Times New Roman" w:hAnsi="Times" w:cs="Times"/>
-              <w:color w:val="000000"/>
-              <w:sz w:val="20"/>
-              <w:lang w:val="en-US"/>
-            </w:rPr>
-            <w:t xml:space="preserve">, and E. </w:t>
-          </w:r>
-          <w:proofErr w:type="spellStart"/>
-          <w:r>
-            <w:rPr>
-              <w:rFonts w:ascii="Times" w:eastAsia="Times New Roman" w:hAnsi="Times" w:cs="Times"/>
-              <w:color w:val="000000"/>
-              <w:sz w:val="20"/>
-              <w:lang w:val="en-US"/>
-            </w:rPr>
-            <w:t>Goesaert</w:t>
-          </w:r>
-          <w:proofErr w:type="spellEnd"/>
-          <w:r>
-            <w:rPr>
-              <w:rFonts w:ascii="Times" w:eastAsia="Times New Roman" w:hAnsi="Times" w:cs="Times"/>
-              <w:color w:val="000000"/>
-              <w:sz w:val="20"/>
-              <w:lang w:val="en-US"/>
-            </w:rPr>
-            <w:t xml:space="preserve">, “Assessing the Solid Protocol in Relation to Security and Privacy Obligations,” </w:t>
+            <w:t xml:space="preserve">C. Esposito, R. Horne, L. Robaldo, B. Buelens, and E. Goesaert, “Assessing the Solid Protocol in Relation to Security and Privacy Obligations,” </w:t>
           </w:r>
           <w:r>
             <w:rPr>
@@ -12764,27 +10979,7 @@
               <w:sz w:val="20"/>
               <w:lang w:val="en-US"/>
             </w:rPr>
-            <w:t xml:space="preserve">, vol. 14, no. 7, 2023, </w:t>
-          </w:r>
-          <w:proofErr w:type="spellStart"/>
-          <w:r>
-            <w:rPr>
-              <w:rFonts w:ascii="Times" w:eastAsia="Times New Roman" w:hAnsi="Times" w:cs="Times"/>
-              <w:color w:val="000000"/>
-              <w:sz w:val="20"/>
-              <w:lang w:val="en-US"/>
-            </w:rPr>
-            <w:t>doi</w:t>
-          </w:r>
-          <w:proofErr w:type="spellEnd"/>
-          <w:r>
-            <w:rPr>
-              <w:rFonts w:ascii="Times" w:eastAsia="Times New Roman" w:hAnsi="Times" w:cs="Times"/>
-              <w:color w:val="000000"/>
-              <w:sz w:val="20"/>
-              <w:lang w:val="en-US"/>
-            </w:rPr>
-            <w:t>: 10.3390/info14070411.</w:t>
+            <w:t>, vol. 14, no. 7, 2023, doi: 10.3390/info14070411.</w:t>
           </w:r>
         </w:p>
         <w:p>
@@ -12817,67 +11012,7 @@
               <w:lang w:val="en-US"/>
             </w:rPr>
             <w:tab/>
-            <w:t xml:space="preserve">M. </w:t>
-          </w:r>
-          <w:proofErr w:type="spellStart"/>
-          <w:r>
-            <w:rPr>
-              <w:rFonts w:ascii="Times" w:eastAsia="Times New Roman" w:hAnsi="Times" w:cs="Times"/>
-              <w:color w:val="000000"/>
-              <w:sz w:val="20"/>
-              <w:lang w:val="en-US"/>
-            </w:rPr>
-            <w:t>Wazid</w:t>
-          </w:r>
-          <w:proofErr w:type="spellEnd"/>
-          <w:r>
-            <w:rPr>
-              <w:rFonts w:ascii="Times" w:eastAsia="Times New Roman" w:hAnsi="Times" w:cs="Times"/>
-              <w:color w:val="000000"/>
-              <w:sz w:val="20"/>
-              <w:lang w:val="en-US"/>
-            </w:rPr>
-            <w:t xml:space="preserve">, S. </w:t>
-          </w:r>
-          <w:proofErr w:type="spellStart"/>
-          <w:r>
-            <w:rPr>
-              <w:rFonts w:ascii="Times" w:eastAsia="Times New Roman" w:hAnsi="Times" w:cs="Times"/>
-              <w:color w:val="000000"/>
-              <w:sz w:val="20"/>
-              <w:lang w:val="en-US"/>
-            </w:rPr>
-            <w:t>Zeadally</w:t>
-          </w:r>
-          <w:proofErr w:type="spellEnd"/>
-          <w:r>
-            <w:rPr>
-              <w:rFonts w:ascii="Times" w:eastAsia="Times New Roman" w:hAnsi="Times" w:cs="Times"/>
-              <w:color w:val="000000"/>
-              <w:sz w:val="20"/>
-              <w:lang w:val="en-US"/>
-            </w:rPr>
-            <w:t xml:space="preserve">, A. K. Das, and V. </w:t>
-          </w:r>
-          <w:proofErr w:type="spellStart"/>
-          <w:r>
-            <w:rPr>
-              <w:rFonts w:ascii="Times" w:eastAsia="Times New Roman" w:hAnsi="Times" w:cs="Times"/>
-              <w:color w:val="000000"/>
-              <w:sz w:val="20"/>
-              <w:lang w:val="en-US"/>
-            </w:rPr>
-            <w:t>Odelu</w:t>
-          </w:r>
-          <w:proofErr w:type="spellEnd"/>
-          <w:r>
-            <w:rPr>
-              <w:rFonts w:ascii="Times" w:eastAsia="Times New Roman" w:hAnsi="Times" w:cs="Times"/>
-              <w:color w:val="000000"/>
-              <w:sz w:val="20"/>
-              <w:lang w:val="en-US"/>
-            </w:rPr>
-            <w:t xml:space="preserve">, “Analysis of Security Protocols for Mobile Healthcare,” </w:t>
+            <w:t xml:space="preserve">M. Wazid, S. Zeadally, A. K. Das, and V. Odelu, “Analysis of Security Protocols for Mobile Healthcare,” </w:t>
           </w:r>
           <w:r>
             <w:rPr>
@@ -12897,27 +11032,7 @@
               <w:sz w:val="20"/>
               <w:lang w:val="en-US"/>
             </w:rPr>
-            <w:t xml:space="preserve">, vol. 40, no. 11, 2016, </w:t>
-          </w:r>
-          <w:proofErr w:type="spellStart"/>
-          <w:r>
-            <w:rPr>
-              <w:rFonts w:ascii="Times" w:eastAsia="Times New Roman" w:hAnsi="Times" w:cs="Times"/>
-              <w:color w:val="000000"/>
-              <w:sz w:val="20"/>
-              <w:lang w:val="en-US"/>
-            </w:rPr>
-            <w:t>doi</w:t>
-          </w:r>
-          <w:proofErr w:type="spellEnd"/>
-          <w:r>
-            <w:rPr>
-              <w:rFonts w:ascii="Times" w:eastAsia="Times New Roman" w:hAnsi="Times" w:cs="Times"/>
-              <w:color w:val="000000"/>
-              <w:sz w:val="20"/>
-              <w:lang w:val="en-US"/>
-            </w:rPr>
-            <w:t>: 10.1007/s10916-016-0596-0.</w:t>
+            <w:t>, vol. 40, no. 11, 2016, doi: 10.1007/s10916-016-0596-0.</w:t>
           </w:r>
         </w:p>
         <w:p>
@@ -12950,47 +11065,7 @@
               <w:lang w:val="en-US"/>
             </w:rPr>
             <w:tab/>
-            <w:t xml:space="preserve">D. D. Luxton, R. A. </w:t>
-          </w:r>
-          <w:proofErr w:type="spellStart"/>
-          <w:r>
-            <w:rPr>
-              <w:rFonts w:ascii="Times" w:eastAsia="Times New Roman" w:hAnsi="Times" w:cs="Times"/>
-              <w:color w:val="000000"/>
-              <w:sz w:val="20"/>
-              <w:lang w:val="en-US"/>
-            </w:rPr>
-            <w:t>Kayl</w:t>
-          </w:r>
-          <w:proofErr w:type="spellEnd"/>
-          <w:r>
-            <w:rPr>
-              <w:rFonts w:ascii="Times" w:eastAsia="Times New Roman" w:hAnsi="Times" w:cs="Times"/>
-              <w:color w:val="000000"/>
-              <w:sz w:val="20"/>
-              <w:lang w:val="en-US"/>
-            </w:rPr>
-            <w:t xml:space="preserve">, and M. C. </w:t>
-          </w:r>
-          <w:proofErr w:type="spellStart"/>
-          <w:r>
-            <w:rPr>
-              <w:rFonts w:ascii="Times" w:eastAsia="Times New Roman" w:hAnsi="Times" w:cs="Times"/>
-              <w:color w:val="000000"/>
-              <w:sz w:val="20"/>
-              <w:lang w:val="en-US"/>
-            </w:rPr>
-            <w:t>Mishkind</w:t>
-          </w:r>
-          <w:proofErr w:type="spellEnd"/>
-          <w:r>
-            <w:rPr>
-              <w:rFonts w:ascii="Times" w:eastAsia="Times New Roman" w:hAnsi="Times" w:cs="Times"/>
-              <w:color w:val="000000"/>
-              <w:sz w:val="20"/>
-              <w:lang w:val="en-US"/>
-            </w:rPr>
-            <w:t xml:space="preserve">, “MHealth data security: The need for HIPAA-compliant standardization,” </w:t>
+            <w:t xml:space="preserve">D. D. Luxton, R. A. Kayl, and M. C. Mishkind, “MHealth data security: The need for HIPAA-compliant standardization,” </w:t>
           </w:r>
           <w:r>
             <w:rPr>
@@ -13010,27 +11085,7 @@
               <w:sz w:val="20"/>
               <w:lang w:val="en-US"/>
             </w:rPr>
-            <w:t xml:space="preserve">, vol. 18, no. 4, pp. 284–288, 2012, </w:t>
-          </w:r>
-          <w:proofErr w:type="spellStart"/>
-          <w:r>
-            <w:rPr>
-              <w:rFonts w:ascii="Times" w:eastAsia="Times New Roman" w:hAnsi="Times" w:cs="Times"/>
-              <w:color w:val="000000"/>
-              <w:sz w:val="20"/>
-              <w:lang w:val="en-US"/>
-            </w:rPr>
-            <w:t>doi</w:t>
-          </w:r>
-          <w:proofErr w:type="spellEnd"/>
-          <w:r>
-            <w:rPr>
-              <w:rFonts w:ascii="Times" w:eastAsia="Times New Roman" w:hAnsi="Times" w:cs="Times"/>
-              <w:color w:val="000000"/>
-              <w:sz w:val="20"/>
-              <w:lang w:val="en-US"/>
-            </w:rPr>
-            <w:t>: 10.1089/tmj.2011.0180.</w:t>
+            <w:t>, vol. 18, no. 4, pp. 284–288, 2012, doi: 10.1089/tmj.2011.0180.</w:t>
           </w:r>
         </w:p>
         <w:p>
@@ -13074,60 +11129,16 @@
               <w:sz w:val="20"/>
               <w:lang w:val="en-US"/>
             </w:rPr>
-            <w:t xml:space="preserve">Int. J. Electron. </w:t>
-          </w:r>
-          <w:proofErr w:type="spellStart"/>
-          <w:r>
-            <w:rPr>
-              <w:rFonts w:ascii="Times" w:eastAsia="Times New Roman" w:hAnsi="Times" w:cs="Times"/>
-              <w:i/>
-              <w:iCs/>
-              <w:color w:val="000000"/>
-              <w:sz w:val="20"/>
-              <w:lang w:val="en-US"/>
-            </w:rPr>
-            <w:t>Healthc</w:t>
-          </w:r>
-          <w:proofErr w:type="spellEnd"/>
-          <w:r>
-            <w:rPr>
-              <w:rFonts w:ascii="Times" w:eastAsia="Times New Roman" w:hAnsi="Times" w:cs="Times"/>
-              <w:i/>
-              <w:iCs/>
-              <w:color w:val="000000"/>
-              <w:sz w:val="20"/>
-              <w:lang w:val="en-US"/>
-            </w:rPr>
-            <w:t>.</w:t>
-          </w:r>
-          <w:r>
-            <w:rPr>
-              <w:rFonts w:ascii="Times" w:eastAsia="Times New Roman" w:hAnsi="Times" w:cs="Times"/>
-              <w:color w:val="000000"/>
-              <w:sz w:val="20"/>
-              <w:lang w:val="en-US"/>
-            </w:rPr>
-            <w:t xml:space="preserve">, vol. 7, no. 1, pp. 53–67, 2012, </w:t>
-          </w:r>
-          <w:proofErr w:type="spellStart"/>
-          <w:r>
-            <w:rPr>
-              <w:rFonts w:ascii="Times" w:eastAsia="Times New Roman" w:hAnsi="Times" w:cs="Times"/>
-              <w:color w:val="000000"/>
-              <w:sz w:val="20"/>
-              <w:lang w:val="en-US"/>
-            </w:rPr>
-            <w:t>doi</w:t>
-          </w:r>
-          <w:proofErr w:type="spellEnd"/>
-          <w:r>
-            <w:rPr>
-              <w:rFonts w:ascii="Times" w:eastAsia="Times New Roman" w:hAnsi="Times" w:cs="Times"/>
-              <w:color w:val="000000"/>
-              <w:sz w:val="20"/>
-              <w:lang w:val="en-US"/>
-            </w:rPr>
-            <w:t>: 10.1504/IJEH.2012.048669.</w:t>
+            <w:t>Int. J. Electron. Healthc.</w:t>
+          </w:r>
+          <w:r>
+            <w:rPr>
+              <w:rFonts w:ascii="Times" w:eastAsia="Times New Roman" w:hAnsi="Times" w:cs="Times"/>
+              <w:color w:val="000000"/>
+              <w:sz w:val="20"/>
+              <w:lang w:val="en-US"/>
+            </w:rPr>
+            <w:t>, vol. 7, no. 1, pp. 53–67, 2012, doi: 10.1504/IJEH.2012.048669.</w:t>
           </w:r>
         </w:p>
         <w:p>
@@ -13191,43 +11202,7 @@
               <w:sz w:val="20"/>
             </w:rPr>
             <w:tab/>
-            <w:t xml:space="preserve">C. Pardo, F. Pino, F. </w:t>
-          </w:r>
-          <w:proofErr w:type="spellStart"/>
-          <w:r>
-            <w:rPr>
-              <w:rFonts w:ascii="Times" w:eastAsia="Times New Roman" w:hAnsi="Times" w:cs="Times"/>
-              <w:color w:val="000000"/>
-              <w:sz w:val="20"/>
-            </w:rPr>
-            <w:t>Garcia</w:t>
-          </w:r>
-          <w:proofErr w:type="spellEnd"/>
-          <w:r>
-            <w:rPr>
-              <w:rFonts w:ascii="Times" w:eastAsia="Times New Roman" w:hAnsi="Times" w:cs="Times"/>
-              <w:color w:val="000000"/>
-              <w:sz w:val="20"/>
-            </w:rPr>
-            <w:t xml:space="preserve">, M. </w:t>
-          </w:r>
-          <w:proofErr w:type="spellStart"/>
-          <w:r>
-            <w:rPr>
-              <w:rFonts w:ascii="Times" w:eastAsia="Times New Roman" w:hAnsi="Times" w:cs="Times"/>
-              <w:color w:val="000000"/>
-              <w:sz w:val="20"/>
-            </w:rPr>
-            <w:t>Piattini</w:t>
-          </w:r>
-          <w:proofErr w:type="spellEnd"/>
-          <w:r>
-            <w:rPr>
-              <w:rFonts w:ascii="Times" w:eastAsia="Times New Roman" w:hAnsi="Times" w:cs="Times"/>
-              <w:color w:val="000000"/>
-              <w:sz w:val="20"/>
-            </w:rPr>
-            <w:t xml:space="preserve">, and J. Rosado, </w:t>
+            <w:t xml:space="preserve">C. Pardo, F. Pino, F. Garcia, M. Piattini, and J. Rosado, </w:t>
           </w:r>
           <w:r>
             <w:rPr>
@@ -13287,27 +11262,7 @@
               <w:lang w:val="en-US"/>
             </w:rPr>
             <w:tab/>
-            <w:t xml:space="preserve">C. Pardo, F. Pino, F. Garcia, and M. </w:t>
-          </w:r>
-          <w:proofErr w:type="spellStart"/>
-          <w:r>
-            <w:rPr>
-              <w:rFonts w:ascii="Times" w:eastAsia="Times New Roman" w:hAnsi="Times" w:cs="Times"/>
-              <w:color w:val="000000"/>
-              <w:sz w:val="20"/>
-              <w:lang w:val="en-US"/>
-            </w:rPr>
-            <w:t>Piattini</w:t>
-          </w:r>
-          <w:proofErr w:type="spellEnd"/>
-          <w:r>
-            <w:rPr>
-              <w:rFonts w:ascii="Times" w:eastAsia="Times New Roman" w:hAnsi="Times" w:cs="Times"/>
-              <w:color w:val="000000"/>
-              <w:sz w:val="20"/>
-              <w:lang w:val="en-US"/>
-            </w:rPr>
-            <w:t xml:space="preserve">, </w:t>
+            <w:t xml:space="preserve">C. Pardo, F. Pino, F. Garcia, and M. Piattini, </w:t>
           </w:r>
           <w:r>
             <w:rPr>
@@ -13360,67 +11315,7 @@
               <w:lang w:val="en-US"/>
             </w:rPr>
             <w:tab/>
-            <w:t xml:space="preserve">F. J. Pino, M. T. </w:t>
-          </w:r>
-          <w:proofErr w:type="spellStart"/>
-          <w:r>
-            <w:rPr>
-              <w:rFonts w:ascii="Times" w:eastAsia="Times New Roman" w:hAnsi="Times" w:cs="Times"/>
-              <w:color w:val="000000"/>
-              <w:sz w:val="20"/>
-              <w:lang w:val="en-US"/>
-            </w:rPr>
-            <w:t>Baldassarre</w:t>
-          </w:r>
-          <w:proofErr w:type="spellEnd"/>
-          <w:r>
-            <w:rPr>
-              <w:rFonts w:ascii="Times" w:eastAsia="Times New Roman" w:hAnsi="Times" w:cs="Times"/>
-              <w:color w:val="000000"/>
-              <w:sz w:val="20"/>
-              <w:lang w:val="en-US"/>
-            </w:rPr>
-            <w:t xml:space="preserve">, M. </w:t>
-          </w:r>
-          <w:proofErr w:type="spellStart"/>
-          <w:r>
-            <w:rPr>
-              <w:rFonts w:ascii="Times" w:eastAsia="Times New Roman" w:hAnsi="Times" w:cs="Times"/>
-              <w:color w:val="000000"/>
-              <w:sz w:val="20"/>
-              <w:lang w:val="en-US"/>
-            </w:rPr>
-            <w:t>Piattini</w:t>
-          </w:r>
-          <w:proofErr w:type="spellEnd"/>
-          <w:r>
-            <w:rPr>
-              <w:rFonts w:ascii="Times" w:eastAsia="Times New Roman" w:hAnsi="Times" w:cs="Times"/>
-              <w:color w:val="000000"/>
-              <w:sz w:val="20"/>
-              <w:lang w:val="en-US"/>
-            </w:rPr>
-            <w:t xml:space="preserve">, and G. </w:t>
-          </w:r>
-          <w:proofErr w:type="spellStart"/>
-          <w:r>
-            <w:rPr>
-              <w:rFonts w:ascii="Times" w:eastAsia="Times New Roman" w:hAnsi="Times" w:cs="Times"/>
-              <w:color w:val="000000"/>
-              <w:sz w:val="20"/>
-              <w:lang w:val="en-US"/>
-            </w:rPr>
-            <w:t>Visaggio</w:t>
-          </w:r>
-          <w:proofErr w:type="spellEnd"/>
-          <w:r>
-            <w:rPr>
-              <w:rFonts w:ascii="Times" w:eastAsia="Times New Roman" w:hAnsi="Times" w:cs="Times"/>
-              <w:color w:val="000000"/>
-              <w:sz w:val="20"/>
-              <w:lang w:val="en-US"/>
-            </w:rPr>
-            <w:t xml:space="preserve">, “Harmonizing maturity levels from CMMI-DEV and ISO/IEC 15504,” </w:t>
+            <w:t xml:space="preserve">F. J. Pino, M. T. Baldassarre, M. Piattini, and G. Visaggio, “Harmonizing maturity levels from CMMI-DEV and ISO/IEC 15504,” </w:t>
           </w:r>
           <w:r>
             <w:rPr>
@@ -13440,27 +11335,7 @@
               <w:sz w:val="20"/>
               <w:lang w:val="en-US"/>
             </w:rPr>
-            <w:t xml:space="preserve">, vol. 22, no. 4, pp. 279–296, Jun. 2010, </w:t>
-          </w:r>
-          <w:proofErr w:type="spellStart"/>
-          <w:r>
-            <w:rPr>
-              <w:rFonts w:ascii="Times" w:eastAsia="Times New Roman" w:hAnsi="Times" w:cs="Times"/>
-              <w:color w:val="000000"/>
-              <w:sz w:val="20"/>
-              <w:lang w:val="en-US"/>
-            </w:rPr>
-            <w:t>doi</w:t>
-          </w:r>
-          <w:proofErr w:type="spellEnd"/>
-          <w:r>
-            <w:rPr>
-              <w:rFonts w:ascii="Times" w:eastAsia="Times New Roman" w:hAnsi="Times" w:cs="Times"/>
-              <w:color w:val="000000"/>
-              <w:sz w:val="20"/>
-              <w:lang w:val="en-US"/>
-            </w:rPr>
-            <w:t>: https://doi.org/10.1002/spip.437.</w:t>
+            <w:t>, vol. 22, no. 4, pp. 279–296, Jun. 2010, doi: https://doi.org/10.1002/spip.437.</w:t>
           </w:r>
         </w:p>
         <w:p>
@@ -13507,7 +11382,7 @@
 </file>
 
 <file path=word/endnotes.xml><?xml version="1.0" encoding="utf-8"?>
-<w:endnotes xmlns:wpc="http://schemas.microsoft.com/office/word/2010/wordprocessingCanvas" xmlns:cx="http://schemas.microsoft.com/office/drawing/2014/chartex" xmlns:cx1="http://schemas.microsoft.com/office/drawing/2015/9/8/chartex" xmlns:cx2="http://schemas.microsoft.com/office/drawing/2015/10/21/chartex" xmlns:cx3="http://schemas.microsoft.com/office/drawing/2016/5/9/chartex" xmlns:cx4="http://schemas.microsoft.com/office/drawing/2016/5/10/chartex" xmlns:cx5="http://schemas.microsoft.com/office/drawing/2016/5/11/chartex" xmlns:cx6="http://schemas.microsoft.com/office/drawing/2016/5/12/chartex" xmlns:cx7="http://schemas.microsoft.com/office/drawing/2016/5/13/chartex" xmlns:cx8="http://schemas.microsoft.com/office/drawing/2016/5/14/chartex" xmlns:mc="http://schemas.openxmlformats.org/markup-compatibility/2006" xmlns:aink="http://schemas.microsoft.com/office/drawing/2016/ink" xmlns:am3d="http://schemas.microsoft.com/office/drawing/2017/model3d" xmlns:o="urn:schemas-microsoft-com:office:office" xmlns:r="http://schemas.openxmlformats.org/officeDocument/2006/relationships" xmlns:m="http://schemas.openxmlformats.org/officeDocument/2006/math" xmlns:v="urn:schemas-microsoft-com:vml" xmlns:wp14="http://schemas.microsoft.com/office/word/2010/wordprocessingDrawing" xmlns:wp="http://schemas.openxmlformats.org/drawingml/2006/wordprocessingDrawing" xmlns:w10="urn:schemas-microsoft-com:office:word" xmlns:w="http://schemas.openxmlformats.org/wordprocessingml/2006/main" xmlns:w14="http://schemas.microsoft.com/office/word/2010/wordml" xmlns:w15="http://schemas.microsoft.com/office/word/2012/wordml" xmlns:w16cex="http://schemas.microsoft.com/office/word/2018/wordml/cex" xmlns:w16cid="http://schemas.microsoft.com/office/word/2016/wordml/cid" xmlns:w16="http://schemas.microsoft.com/office/word/2018/wordml" xmlns:w16sdtdh="http://schemas.microsoft.com/office/word/2020/wordml/sdtdatahash" xmlns:w16se="http://schemas.microsoft.com/office/word/2015/wordml/symex" xmlns:wpg="http://schemas.microsoft.com/office/word/2010/wordprocessingGroup" xmlns:wpi="http://schemas.microsoft.com/office/word/2010/wordprocessingInk" xmlns:wne="http://schemas.microsoft.com/office/word/2006/wordml" xmlns:wps="http://schemas.microsoft.com/office/word/2010/wordprocessingShape" mc:Ignorable="w14 w15 w16se w16cid w16 w16cex w16sdtdh wp14">
+<w:endnotes xmlns:wpc="http://schemas.microsoft.com/office/word/2010/wordprocessingCanvas" xmlns:cx="http://schemas.microsoft.com/office/drawing/2014/chartex" xmlns:cx1="http://schemas.microsoft.com/office/drawing/2015/9/8/chartex" xmlns:cx2="http://schemas.microsoft.com/office/drawing/2015/10/21/chartex" xmlns:cx3="http://schemas.microsoft.com/office/drawing/2016/5/9/chartex" xmlns:cx4="http://schemas.microsoft.com/office/drawing/2016/5/10/chartex" xmlns:cx5="http://schemas.microsoft.com/office/drawing/2016/5/11/chartex" xmlns:cx6="http://schemas.microsoft.com/office/drawing/2016/5/12/chartex" xmlns:cx7="http://schemas.microsoft.com/office/drawing/2016/5/13/chartex" xmlns:cx8="http://schemas.microsoft.com/office/drawing/2016/5/14/chartex" xmlns:mc="http://schemas.openxmlformats.org/markup-compatibility/2006" xmlns:aink="http://schemas.microsoft.com/office/drawing/2016/ink" xmlns:am3d="http://schemas.microsoft.com/office/drawing/2017/model3d" xmlns:o="urn:schemas-microsoft-com:office:office" xmlns:oel="http://schemas.microsoft.com/office/2019/extlst" xmlns:r="http://schemas.openxmlformats.org/officeDocument/2006/relationships" xmlns:m="http://schemas.openxmlformats.org/officeDocument/2006/math" xmlns:v="urn:schemas-microsoft-com:vml" xmlns:wp14="http://schemas.microsoft.com/office/word/2010/wordprocessingDrawing" xmlns:wp="http://schemas.openxmlformats.org/drawingml/2006/wordprocessingDrawing" xmlns:w10="urn:schemas-microsoft-com:office:word" xmlns:w="http://schemas.openxmlformats.org/wordprocessingml/2006/main" xmlns:w14="http://schemas.microsoft.com/office/word/2010/wordml" xmlns:w15="http://schemas.microsoft.com/office/word/2012/wordml" xmlns:w16cex="http://schemas.microsoft.com/office/word/2018/wordml/cex" xmlns:w16cid="http://schemas.microsoft.com/office/word/2016/wordml/cid" xmlns:w16="http://schemas.microsoft.com/office/word/2018/wordml" xmlns:w16du="http://schemas.microsoft.com/office/word/2023/wordml/word16du" xmlns:w16sdtdh="http://schemas.microsoft.com/office/word/2020/wordml/sdtdatahash" xmlns:w16sdtfl="http://schemas.microsoft.com/office/word/2024/wordml/sdtformatlock" xmlns:w16se="http://schemas.microsoft.com/office/word/2015/wordml/symex" xmlns:wpg="http://schemas.microsoft.com/office/word/2010/wordprocessingGroup" xmlns:wpi="http://schemas.microsoft.com/office/word/2010/wordprocessingInk" xmlns:wne="http://schemas.microsoft.com/office/word/2006/wordml" xmlns:wps="http://schemas.microsoft.com/office/word/2010/wordprocessingShape" mc:Ignorable="w14 w15 w16se w16cid w16 w16cex w16sdtdh w16sdtfl w16du wp14">
   <w:endnote w:type="separator" w:id="-1">
     <w:p>
       <w:pPr>
@@ -13532,7 +11407,7 @@
 </file>
 
 <file path=word/footnotes.xml><?xml version="1.0" encoding="utf-8"?>
-<w:footnotes xmlns:wpc="http://schemas.microsoft.com/office/word/2010/wordprocessingCanvas" xmlns:cx="http://schemas.microsoft.com/office/drawing/2014/chartex" xmlns:cx1="http://schemas.microsoft.com/office/drawing/2015/9/8/chartex" xmlns:cx2="http://schemas.microsoft.com/office/drawing/2015/10/21/chartex" xmlns:cx3="http://schemas.microsoft.com/office/drawing/2016/5/9/chartex" xmlns:cx4="http://schemas.microsoft.com/office/drawing/2016/5/10/chartex" xmlns:cx5="http://schemas.microsoft.com/office/drawing/2016/5/11/chartex" xmlns:cx6="http://schemas.microsoft.com/office/drawing/2016/5/12/chartex" xmlns:cx7="http://schemas.microsoft.com/office/drawing/2016/5/13/chartex" xmlns:cx8="http://schemas.microsoft.com/office/drawing/2016/5/14/chartex" xmlns:mc="http://schemas.openxmlformats.org/markup-compatibility/2006" xmlns:aink="http://schemas.microsoft.com/office/drawing/2016/ink" xmlns:am3d="http://schemas.microsoft.com/office/drawing/2017/model3d" xmlns:o="urn:schemas-microsoft-com:office:office" xmlns:r="http://schemas.openxmlformats.org/officeDocument/2006/relationships" xmlns:m="http://schemas.openxmlformats.org/officeDocument/2006/math" xmlns:v="urn:schemas-microsoft-com:vml" xmlns:wp14="http://schemas.microsoft.com/office/word/2010/wordprocessingDrawing" xmlns:wp="http://schemas.openxmlformats.org/drawingml/2006/wordprocessingDrawing" xmlns:w10="urn:schemas-microsoft-com:office:word" xmlns:w="http://schemas.openxmlformats.org/wordprocessingml/2006/main" xmlns:w14="http://schemas.microsoft.com/office/word/2010/wordml" xmlns:w15="http://schemas.microsoft.com/office/word/2012/wordml" xmlns:w16cex="http://schemas.microsoft.com/office/word/2018/wordml/cex" xmlns:w16cid="http://schemas.microsoft.com/office/word/2016/wordml/cid" xmlns:w16="http://schemas.microsoft.com/office/word/2018/wordml" xmlns:w16sdtdh="http://schemas.microsoft.com/office/word/2020/wordml/sdtdatahash" xmlns:w16se="http://schemas.microsoft.com/office/word/2015/wordml/symex" xmlns:wpg="http://schemas.microsoft.com/office/word/2010/wordprocessingGroup" xmlns:wpi="http://schemas.microsoft.com/office/word/2010/wordprocessingInk" xmlns:wne="http://schemas.microsoft.com/office/word/2006/wordml" xmlns:wps="http://schemas.microsoft.com/office/word/2010/wordprocessingShape" mc:Ignorable="w14 w15 w16se w16cid w16 w16cex w16sdtdh wp14">
+<w:footnotes xmlns:wpc="http://schemas.microsoft.com/office/word/2010/wordprocessingCanvas" xmlns:cx="http://schemas.microsoft.com/office/drawing/2014/chartex" xmlns:cx1="http://schemas.microsoft.com/office/drawing/2015/9/8/chartex" xmlns:cx2="http://schemas.microsoft.com/office/drawing/2015/10/21/chartex" xmlns:cx3="http://schemas.microsoft.com/office/drawing/2016/5/9/chartex" xmlns:cx4="http://schemas.microsoft.com/office/drawing/2016/5/10/chartex" xmlns:cx5="http://schemas.microsoft.com/office/drawing/2016/5/11/chartex" xmlns:cx6="http://schemas.microsoft.com/office/drawing/2016/5/12/chartex" xmlns:cx7="http://schemas.microsoft.com/office/drawing/2016/5/13/chartex" xmlns:cx8="http://schemas.microsoft.com/office/drawing/2016/5/14/chartex" xmlns:mc="http://schemas.openxmlformats.org/markup-compatibility/2006" xmlns:aink="http://schemas.microsoft.com/office/drawing/2016/ink" xmlns:am3d="http://schemas.microsoft.com/office/drawing/2017/model3d" xmlns:o="urn:schemas-microsoft-com:office:office" xmlns:oel="http://schemas.microsoft.com/office/2019/extlst" xmlns:r="http://schemas.openxmlformats.org/officeDocument/2006/relationships" xmlns:m="http://schemas.openxmlformats.org/officeDocument/2006/math" xmlns:v="urn:schemas-microsoft-com:vml" xmlns:wp14="http://schemas.microsoft.com/office/word/2010/wordprocessingDrawing" xmlns:wp="http://schemas.openxmlformats.org/drawingml/2006/wordprocessingDrawing" xmlns:w10="urn:schemas-microsoft-com:office:word" xmlns:w="http://schemas.openxmlformats.org/wordprocessingml/2006/main" xmlns:w14="http://schemas.microsoft.com/office/word/2010/wordml" xmlns:w15="http://schemas.microsoft.com/office/word/2012/wordml" xmlns:w16cex="http://schemas.microsoft.com/office/word/2018/wordml/cex" xmlns:w16cid="http://schemas.microsoft.com/office/word/2016/wordml/cid" xmlns:w16="http://schemas.microsoft.com/office/word/2018/wordml" xmlns:w16du="http://schemas.microsoft.com/office/word/2023/wordml/word16du" xmlns:w16sdtdh="http://schemas.microsoft.com/office/word/2020/wordml/sdtdatahash" xmlns:w16sdtfl="http://schemas.microsoft.com/office/word/2024/wordml/sdtformatlock" xmlns:w16se="http://schemas.microsoft.com/office/word/2015/wordml/symex" xmlns:wpg="http://schemas.microsoft.com/office/word/2010/wordprocessingGroup" xmlns:wpi="http://schemas.microsoft.com/office/word/2010/wordprocessingInk" xmlns:wne="http://schemas.microsoft.com/office/word/2006/wordml" xmlns:wps="http://schemas.microsoft.com/office/word/2010/wordprocessingShape" mc:Ignorable="w14 w15 w16se w16cid w16 w16cex w16sdtdh w16sdtfl w16du wp14">
   <w:footnote w:type="separator" w:id="-1">
     <w:p>
       <w:pPr>
@@ -13574,7 +11449,7 @@
 </file>
 
 <file path=word/numbering.xml><?xml version="1.0" encoding="utf-8"?>
-<w:numbering xmlns:wpc="http://schemas.microsoft.com/office/word/2010/wordprocessingCanvas" xmlns:cx="http://schemas.microsoft.com/office/drawing/2014/chartex" xmlns:cx1="http://schemas.microsoft.com/office/drawing/2015/9/8/chartex" xmlns:cx2="http://schemas.microsoft.com/office/drawing/2015/10/21/chartex" xmlns:cx3="http://schemas.microsoft.com/office/drawing/2016/5/9/chartex" xmlns:cx4="http://schemas.microsoft.com/office/drawing/2016/5/10/chartex" xmlns:cx5="http://schemas.microsoft.com/office/drawing/2016/5/11/chartex" xmlns:cx6="http://schemas.microsoft.com/office/drawing/2016/5/12/chartex" xmlns:cx7="http://schemas.microsoft.com/office/drawing/2016/5/13/chartex" xmlns:cx8="http://schemas.microsoft.com/office/drawing/2016/5/14/chartex" xmlns:mc="http://schemas.openxmlformats.org/markup-compatibility/2006" xmlns:aink="http://schemas.microsoft.com/office/drawing/2016/ink" xmlns:am3d="http://schemas.microsoft.com/office/drawing/2017/model3d" xmlns:o="urn:schemas-microsoft-com:office:office" xmlns:r="http://schemas.openxmlformats.org/officeDocument/2006/relationships" xmlns:m="http://schemas.openxmlformats.org/officeDocument/2006/math" xmlns:v="urn:schemas-microsoft-com:vml" xmlns:wp14="http://schemas.microsoft.com/office/word/2010/wordprocessingDrawing" xmlns:wp="http://schemas.openxmlformats.org/drawingml/2006/wordprocessingDrawing" xmlns:w10="urn:schemas-microsoft-com:office:word" xmlns:w="http://schemas.openxmlformats.org/wordprocessingml/2006/main" xmlns:w14="http://schemas.microsoft.com/office/word/2010/wordml" xmlns:w15="http://schemas.microsoft.com/office/word/2012/wordml" xmlns:w16cex="http://schemas.microsoft.com/office/word/2018/wordml/cex" xmlns:w16cid="http://schemas.microsoft.com/office/word/2016/wordml/cid" xmlns:w16="http://schemas.microsoft.com/office/word/2018/wordml" xmlns:w16sdtdh="http://schemas.microsoft.com/office/word/2020/wordml/sdtdatahash" xmlns:w16se="http://schemas.microsoft.com/office/word/2015/wordml/symex" xmlns:wpg="http://schemas.microsoft.com/office/word/2010/wordprocessingGroup" xmlns:wpi="http://schemas.microsoft.com/office/word/2010/wordprocessingInk" xmlns:wne="http://schemas.microsoft.com/office/word/2006/wordml" xmlns:wps="http://schemas.microsoft.com/office/word/2010/wordprocessingShape" mc:Ignorable="w14 w15 w16se w16cid w16 w16cex w16sdtdh wp14">
+<w:numbering xmlns:wpc="http://schemas.microsoft.com/office/word/2010/wordprocessingCanvas" xmlns:cx="http://schemas.microsoft.com/office/drawing/2014/chartex" xmlns:cx1="http://schemas.microsoft.com/office/drawing/2015/9/8/chartex" xmlns:cx2="http://schemas.microsoft.com/office/drawing/2015/10/21/chartex" xmlns:cx3="http://schemas.microsoft.com/office/drawing/2016/5/9/chartex" xmlns:cx4="http://schemas.microsoft.com/office/drawing/2016/5/10/chartex" xmlns:cx5="http://schemas.microsoft.com/office/drawing/2016/5/11/chartex" xmlns:cx6="http://schemas.microsoft.com/office/drawing/2016/5/12/chartex" xmlns:cx7="http://schemas.microsoft.com/office/drawing/2016/5/13/chartex" xmlns:cx8="http://schemas.microsoft.com/office/drawing/2016/5/14/chartex" xmlns:mc="http://schemas.openxmlformats.org/markup-compatibility/2006" xmlns:aink="http://schemas.microsoft.com/office/drawing/2016/ink" xmlns:am3d="http://schemas.microsoft.com/office/drawing/2017/model3d" xmlns:o="urn:schemas-microsoft-com:office:office" xmlns:oel="http://schemas.microsoft.com/office/2019/extlst" xmlns:r="http://schemas.openxmlformats.org/officeDocument/2006/relationships" xmlns:m="http://schemas.openxmlformats.org/officeDocument/2006/math" xmlns:v="urn:schemas-microsoft-com:vml" xmlns:wp14="http://schemas.microsoft.com/office/word/2010/wordprocessingDrawing" xmlns:wp="http://schemas.openxmlformats.org/drawingml/2006/wordprocessingDrawing" xmlns:w10="urn:schemas-microsoft-com:office:word" xmlns:w="http://schemas.openxmlformats.org/wordprocessingml/2006/main" xmlns:w14="http://schemas.microsoft.com/office/word/2010/wordml" xmlns:w15="http://schemas.microsoft.com/office/word/2012/wordml" xmlns:w16cex="http://schemas.microsoft.com/office/word/2018/wordml/cex" xmlns:w16cid="http://schemas.microsoft.com/office/word/2016/wordml/cid" xmlns:w16="http://schemas.microsoft.com/office/word/2018/wordml" xmlns:w16du="http://schemas.microsoft.com/office/word/2023/wordml/word16du" xmlns:w16sdtdh="http://schemas.microsoft.com/office/word/2020/wordml/sdtdatahash" xmlns:w16sdtfl="http://schemas.microsoft.com/office/word/2024/wordml/sdtformatlock" xmlns:w16se="http://schemas.microsoft.com/office/word/2015/wordml/symex" xmlns:wpg="http://schemas.microsoft.com/office/word/2010/wordprocessingGroup" xmlns:wpi="http://schemas.microsoft.com/office/word/2010/wordprocessingInk" xmlns:wne="http://schemas.microsoft.com/office/word/2006/wordml" xmlns:wps="http://schemas.microsoft.com/office/word/2010/wordprocessingShape" mc:Ignorable="w14 w15 w16se w16cid w16 w16cex w16sdtdh w16sdtfl w16du wp14">
   <w:abstractNum w:abstractNumId="0" w15:restartNumberingAfterBreak="0">
     <w:nsid w:val="025F2B82"/>
     <w:multiLevelType w:val="hybridMultilevel"/>
@@ -15851,19 +13726,19 @@
       </w:pPr>
     </w:lvl>
   </w:abstractNum>
-  <w:num w:numId="1">
+  <w:num w:numId="1" w16cid:durableId="695234864">
     <w:abstractNumId w:val="18"/>
   </w:num>
-  <w:num w:numId="2">
+  <w:num w:numId="2" w16cid:durableId="2032143719">
     <w:abstractNumId w:val="10"/>
   </w:num>
-  <w:num w:numId="3">
+  <w:num w:numId="3" w16cid:durableId="1029447858">
     <w:abstractNumId w:val="6"/>
   </w:num>
-  <w:num w:numId="4">
+  <w:num w:numId="4" w16cid:durableId="1522626902">
     <w:abstractNumId w:val="9"/>
   </w:num>
-  <w:num w:numId="5">
+  <w:num w:numId="5" w16cid:durableId="64887579">
     <w:abstractNumId w:val="8"/>
     <w:lvlOverride w:ilvl="0">
       <w:startOverride w:val="1"/>
@@ -15893,7 +13768,7 @@
       <w:startOverride w:val="1"/>
     </w:lvlOverride>
   </w:num>
-  <w:num w:numId="6">
+  <w:num w:numId="6" w16cid:durableId="1090126911">
     <w:abstractNumId w:val="1"/>
     <w:lvlOverride w:ilvl="0">
       <w:startOverride w:val="1"/>
@@ -15923,13 +13798,13 @@
       <w:startOverride w:val="1"/>
     </w:lvlOverride>
   </w:num>
-  <w:num w:numId="7">
+  <w:num w:numId="7" w16cid:durableId="1729451470">
     <w:abstractNumId w:val="3"/>
   </w:num>
-  <w:num w:numId="8">
+  <w:num w:numId="8" w16cid:durableId="1395423214">
     <w:abstractNumId w:val="16"/>
   </w:num>
-  <w:num w:numId="9">
+  <w:num w:numId="9" w16cid:durableId="287056362">
     <w:abstractNumId w:val="15"/>
     <w:lvlOverride w:ilvl="0">
       <w:startOverride w:val="1"/>
@@ -15959,19 +13834,19 @@
       <w:startOverride w:val="1"/>
     </w:lvlOverride>
   </w:num>
-  <w:num w:numId="10">
+  <w:num w:numId="10" w16cid:durableId="940919331">
     <w:abstractNumId w:val="5"/>
   </w:num>
-  <w:num w:numId="11">
+  <w:num w:numId="11" w16cid:durableId="1147935316">
     <w:abstractNumId w:val="1"/>
   </w:num>
-  <w:num w:numId="12">
+  <w:num w:numId="12" w16cid:durableId="1950579662">
     <w:abstractNumId w:val="2"/>
   </w:num>
-  <w:num w:numId="13">
+  <w:num w:numId="13" w16cid:durableId="1103500715">
     <w:abstractNumId w:val="11"/>
   </w:num>
-  <w:num w:numId="14">
+  <w:num w:numId="14" w16cid:durableId="2033871939">
     <w:abstractNumId w:val="14"/>
     <w:lvlOverride w:ilvl="0">
       <w:startOverride w:val="1"/>
@@ -16001,7 +13876,7 @@
       <w:startOverride w:val="1"/>
     </w:lvlOverride>
   </w:num>
-  <w:num w:numId="15">
+  <w:num w:numId="15" w16cid:durableId="1106345684">
     <w:abstractNumId w:val="12"/>
     <w:lvlOverride w:ilvl="0">
       <w:startOverride w:val="1"/>
@@ -16031,7 +13906,7 @@
       <w:startOverride w:val="1"/>
     </w:lvlOverride>
   </w:num>
-  <w:num w:numId="16">
+  <w:num w:numId="16" w16cid:durableId="697506219">
     <w:abstractNumId w:val="20"/>
     <w:lvlOverride w:ilvl="0">
       <w:startOverride w:val="1"/>
@@ -16061,29 +13936,29 @@
       <w:startOverride w:val="1"/>
     </w:lvlOverride>
   </w:num>
-  <w:num w:numId="17">
+  <w:num w:numId="17" w16cid:durableId="162279414">
     <w:abstractNumId w:val="19"/>
   </w:num>
-  <w:num w:numId="18">
+  <w:num w:numId="18" w16cid:durableId="191648101">
     <w:abstractNumId w:val="0"/>
   </w:num>
-  <w:num w:numId="19">
+  <w:num w:numId="19" w16cid:durableId="138158089">
     <w:abstractNumId w:val="4"/>
   </w:num>
-  <w:num w:numId="20">
+  <w:num w:numId="20" w16cid:durableId="853805037">
     <w:abstractNumId w:val="7"/>
   </w:num>
-  <w:num w:numId="21">
+  <w:num w:numId="21" w16cid:durableId="1344355970">
     <w:abstractNumId w:val="17"/>
   </w:num>
-  <w:num w:numId="22">
+  <w:num w:numId="22" w16cid:durableId="1461419299">
     <w:abstractNumId w:val="13"/>
   </w:num>
 </w:numbering>
 </file>
 
 <file path=word/styles.xml><?xml version="1.0" encoding="utf-8"?>
-<w:styles xmlns:mc="http://schemas.openxmlformats.org/markup-compatibility/2006" xmlns:r="http://schemas.openxmlformats.org/officeDocument/2006/relationships" xmlns:w="http://schemas.openxmlformats.org/wordprocessingml/2006/main" xmlns:w14="http://schemas.microsoft.com/office/word/2010/wordml" xmlns:w15="http://schemas.microsoft.com/office/word/2012/wordml" xmlns:w16cex="http://schemas.microsoft.com/office/word/2018/wordml/cex" xmlns:w16cid="http://schemas.microsoft.com/office/word/2016/wordml/cid" xmlns:w16="http://schemas.microsoft.com/office/word/2018/wordml" xmlns:w16sdtdh="http://schemas.microsoft.com/office/word/2020/wordml/sdtdatahash" xmlns:w16se="http://schemas.microsoft.com/office/word/2015/wordml/symex" mc:Ignorable="w14 w15 w16se w16cid w16 w16cex w16sdtdh">
+<w:styles xmlns:mc="http://schemas.openxmlformats.org/markup-compatibility/2006" xmlns:r="http://schemas.openxmlformats.org/officeDocument/2006/relationships" xmlns:w="http://schemas.openxmlformats.org/wordprocessingml/2006/main" xmlns:w14="http://schemas.microsoft.com/office/word/2010/wordml" xmlns:w15="http://schemas.microsoft.com/office/word/2012/wordml" xmlns:w16cex="http://schemas.microsoft.com/office/word/2018/wordml/cex" xmlns:w16cid="http://schemas.microsoft.com/office/word/2016/wordml/cid" xmlns:w16="http://schemas.microsoft.com/office/word/2018/wordml" xmlns:w16du="http://schemas.microsoft.com/office/word/2023/wordml/word16du" xmlns:w16sdtdh="http://schemas.microsoft.com/office/word/2020/wordml/sdtdatahash" xmlns:w16sdtfl="http://schemas.microsoft.com/office/word/2024/wordml/sdtformatlock" xmlns:w16se="http://schemas.microsoft.com/office/word/2015/wordml/symex" mc:Ignorable="w14 w15 w16se w16cid w16 w16cex w16sdtdh w16sdtfl w16du">
   <w:docDefaults>
     <w:rPrDefault>
       <w:rPr>
@@ -16549,7 +14424,7 @@
     <w:semiHidden/>
     <w:unhideWhenUsed/>
   </w:style>
-  <w:style w:type="character" w:styleId="Textoennegrita">
+  <w:style w:type="character" w:styleId="Fuerte">
     <w:name w:val="Strong"/>
     <w:basedOn w:val="Fuentedeprrafopredeter"/>
     <w:uiPriority w:val="22"/>
@@ -16877,7 +14752,7 @@
 </file>
 
 <file path=word/glossary/document.xml><?xml version="1.0" encoding="utf-8"?>
-<w:glossaryDocument xmlns:wpc="http://schemas.microsoft.com/office/word/2010/wordprocessingCanvas" xmlns:cx="http://schemas.microsoft.com/office/drawing/2014/chartex" xmlns:cx1="http://schemas.microsoft.com/office/drawing/2015/9/8/chartex" xmlns:cx2="http://schemas.microsoft.com/office/drawing/2015/10/21/chartex" xmlns:cx3="http://schemas.microsoft.com/office/drawing/2016/5/9/chartex" xmlns:cx4="http://schemas.microsoft.com/office/drawing/2016/5/10/chartex" xmlns:cx5="http://schemas.microsoft.com/office/drawing/2016/5/11/chartex" xmlns:cx6="http://schemas.microsoft.com/office/drawing/2016/5/12/chartex" xmlns:cx7="http://schemas.microsoft.com/office/drawing/2016/5/13/chartex" xmlns:cx8="http://schemas.microsoft.com/office/drawing/2016/5/14/chartex" xmlns:mc="http://schemas.openxmlformats.org/markup-compatibility/2006" xmlns:aink="http://schemas.microsoft.com/office/drawing/2016/ink" xmlns:am3d="http://schemas.microsoft.com/office/drawing/2017/model3d" xmlns:o="urn:schemas-microsoft-com:office:office" xmlns:r="http://schemas.openxmlformats.org/officeDocument/2006/relationships" xmlns:m="http://schemas.openxmlformats.org/officeDocument/2006/math" xmlns:v="urn:schemas-microsoft-com:vml" xmlns:wp14="http://schemas.microsoft.com/office/word/2010/wordprocessingDrawing" xmlns:wp="http://schemas.openxmlformats.org/drawingml/2006/wordprocessingDrawing" xmlns:w10="urn:schemas-microsoft-com:office:word" xmlns:w="http://schemas.openxmlformats.org/wordprocessingml/2006/main" xmlns:w14="http://schemas.microsoft.com/office/word/2010/wordml" xmlns:w15="http://schemas.microsoft.com/office/word/2012/wordml" xmlns:w16cex="http://schemas.microsoft.com/office/word/2018/wordml/cex" xmlns:w16cid="http://schemas.microsoft.com/office/word/2016/wordml/cid" xmlns:w16="http://schemas.microsoft.com/office/word/2018/wordml" xmlns:w16sdtdh="http://schemas.microsoft.com/office/word/2020/wordml/sdtdatahash" xmlns:w16se="http://schemas.microsoft.com/office/word/2015/wordml/symex" xmlns:wpg="http://schemas.microsoft.com/office/word/2010/wordprocessingGroup" xmlns:wpi="http://schemas.microsoft.com/office/word/2010/wordprocessingInk" xmlns:wne="http://schemas.microsoft.com/office/word/2006/wordml" xmlns:wps="http://schemas.microsoft.com/office/word/2010/wordprocessingShape" mc:Ignorable="w14 w15 w16se w16cid w16 w16cex w16sdtdh wp14">
+<w:glossaryDocument xmlns:wpc="http://schemas.microsoft.com/office/word/2010/wordprocessingCanvas" xmlns:cx="http://schemas.microsoft.com/office/drawing/2014/chartex" xmlns:cx1="http://schemas.microsoft.com/office/drawing/2015/9/8/chartex" xmlns:cx2="http://schemas.microsoft.com/office/drawing/2015/10/21/chartex" xmlns:cx3="http://schemas.microsoft.com/office/drawing/2016/5/9/chartex" xmlns:cx4="http://schemas.microsoft.com/office/drawing/2016/5/10/chartex" xmlns:cx5="http://schemas.microsoft.com/office/drawing/2016/5/11/chartex" xmlns:cx6="http://schemas.microsoft.com/office/drawing/2016/5/12/chartex" xmlns:cx7="http://schemas.microsoft.com/office/drawing/2016/5/13/chartex" xmlns:cx8="http://schemas.microsoft.com/office/drawing/2016/5/14/chartex" xmlns:mc="http://schemas.openxmlformats.org/markup-compatibility/2006" xmlns:aink="http://schemas.microsoft.com/office/drawing/2016/ink" xmlns:am3d="http://schemas.microsoft.com/office/drawing/2017/model3d" xmlns:o="urn:schemas-microsoft-com:office:office" xmlns:oel="http://schemas.microsoft.com/office/2019/extlst" xmlns:r="http://schemas.openxmlformats.org/officeDocument/2006/relationships" xmlns:m="http://schemas.openxmlformats.org/officeDocument/2006/math" xmlns:v="urn:schemas-microsoft-com:vml" xmlns:wp14="http://schemas.microsoft.com/office/word/2010/wordprocessingDrawing" xmlns:wp="http://schemas.openxmlformats.org/drawingml/2006/wordprocessingDrawing" xmlns:w10="urn:schemas-microsoft-com:office:word" xmlns:w="http://schemas.openxmlformats.org/wordprocessingml/2006/main" xmlns:w14="http://schemas.microsoft.com/office/word/2010/wordml" xmlns:w15="http://schemas.microsoft.com/office/word/2012/wordml" xmlns:w16cex="http://schemas.microsoft.com/office/word/2018/wordml/cex" xmlns:w16cid="http://schemas.microsoft.com/office/word/2016/wordml/cid" xmlns:w16="http://schemas.microsoft.com/office/word/2018/wordml" xmlns:w16du="http://schemas.microsoft.com/office/word/2023/wordml/word16du" xmlns:w16sdtdh="http://schemas.microsoft.com/office/word/2020/wordml/sdtdatahash" xmlns:w16sdtfl="http://schemas.microsoft.com/office/word/2024/wordml/sdtformatlock" xmlns:w16se="http://schemas.microsoft.com/office/word/2015/wordml/symex" xmlns:wpg="http://schemas.microsoft.com/office/word/2010/wordprocessingGroup" xmlns:wpi="http://schemas.microsoft.com/office/word/2010/wordprocessingInk" xmlns:wne="http://schemas.microsoft.com/office/word/2006/wordml" xmlns:wps="http://schemas.microsoft.com/office/word/2010/wordprocessingShape" mc:Ignorable="w14 w15 w16se w16cid w16 w16cex w16sdtdh w16sdtfl w16du wp14">
   <w:docParts>
     <w:docPart>
       <w:docPartPr>
@@ -18099,7 +15974,7 @@
 </file>
 
 <file path=word/glossary/fontTable.xml><?xml version="1.0" encoding="utf-8"?>
-<w:fonts xmlns:mc="http://schemas.openxmlformats.org/markup-compatibility/2006" xmlns:r="http://schemas.openxmlformats.org/officeDocument/2006/relationships" xmlns:w="http://schemas.openxmlformats.org/wordprocessingml/2006/main" xmlns:w14="http://schemas.microsoft.com/office/word/2010/wordml" xmlns:w15="http://schemas.microsoft.com/office/word/2012/wordml" xmlns:w16cex="http://schemas.microsoft.com/office/word/2018/wordml/cex" xmlns:w16cid="http://schemas.microsoft.com/office/word/2016/wordml/cid" xmlns:w16="http://schemas.microsoft.com/office/word/2018/wordml" xmlns:w16sdtdh="http://schemas.microsoft.com/office/word/2020/wordml/sdtdatahash" xmlns:w16se="http://schemas.microsoft.com/office/word/2015/wordml/symex" mc:Ignorable="w14 w15 w16se w16cid w16 w16cex w16sdtdh">
+<w:fonts xmlns:mc="http://schemas.openxmlformats.org/markup-compatibility/2006" xmlns:r="http://schemas.openxmlformats.org/officeDocument/2006/relationships" xmlns:w="http://schemas.openxmlformats.org/wordprocessingml/2006/main" xmlns:w14="http://schemas.microsoft.com/office/word/2010/wordml" xmlns:w15="http://schemas.microsoft.com/office/word/2012/wordml" xmlns:w16cex="http://schemas.microsoft.com/office/word/2018/wordml/cex" xmlns:w16cid="http://schemas.microsoft.com/office/word/2016/wordml/cid" xmlns:w16="http://schemas.microsoft.com/office/word/2018/wordml" xmlns:w16du="http://schemas.microsoft.com/office/word/2023/wordml/word16du" xmlns:w16sdtdh="http://schemas.microsoft.com/office/word/2020/wordml/sdtdatahash" xmlns:w16sdtfl="http://schemas.microsoft.com/office/word/2024/wordml/sdtformatlock" xmlns:w16se="http://schemas.microsoft.com/office/word/2015/wordml/symex" mc:Ignorable="w14 w15 w16se w16cid w16 w16cex w16sdtdh w16sdtfl w16du">
   <w:font w:name="Times New Roman">
     <w:panose1 w:val="02020603050405020304"/>
     <w:charset w:val="00"/>
@@ -18165,11 +16040,23 @@
     <w:pitch w:val="variable"/>
     <w:sig w:usb0="00000203" w:usb1="288F0000" w:usb2="00000016" w:usb3="00000000" w:csb0="00040001" w:csb1="00000000"/>
   </w:font>
+  <w:font w:name="Aptos">
+    <w:charset w:val="00"/>
+    <w:family w:val="swiss"/>
+    <w:pitch w:val="variable"/>
+    <w:sig w:usb0="20000287" w:usb1="00000003" w:usb2="00000000" w:usb3="00000000" w:csb0="0000019F" w:csb1="00000000"/>
+  </w:font>
+  <w:font w:name="Aptos Display">
+    <w:charset w:val="00"/>
+    <w:family w:val="swiss"/>
+    <w:pitch w:val="variable"/>
+    <w:sig w:usb0="20000287" w:usb1="00000003" w:usb2="00000000" w:usb3="00000000" w:csb0="0000019F" w:csb1="00000000"/>
+  </w:font>
 </w:fonts>
 </file>
 
 <file path=word/glossary/settings.xml><?xml version="1.0" encoding="utf-8"?>
-<w:settings xmlns:mc="http://schemas.openxmlformats.org/markup-compatibility/2006" xmlns:o="urn:schemas-microsoft-com:office:office" xmlns:r="http://schemas.openxmlformats.org/officeDocument/2006/relationships" xmlns:m="http://schemas.openxmlformats.org/officeDocument/2006/math" xmlns:v="urn:schemas-microsoft-com:vml" xmlns:w10="urn:schemas-microsoft-com:office:word" xmlns:w="http://schemas.openxmlformats.org/wordprocessingml/2006/main" xmlns:w14="http://schemas.microsoft.com/office/word/2010/wordml" xmlns:w15="http://schemas.microsoft.com/office/word/2012/wordml" xmlns:w16cex="http://schemas.microsoft.com/office/word/2018/wordml/cex" xmlns:w16cid="http://schemas.microsoft.com/office/word/2016/wordml/cid" xmlns:w16="http://schemas.microsoft.com/office/word/2018/wordml" xmlns:w16sdtdh="http://schemas.microsoft.com/office/word/2020/wordml/sdtdatahash" xmlns:w16se="http://schemas.microsoft.com/office/word/2015/wordml/symex" xmlns:sl="http://schemas.openxmlformats.org/schemaLibrary/2006/main" mc:Ignorable="w14 w15 w16se w16cid w16 w16cex w16sdtdh">
+<w:settings xmlns:mc="http://schemas.openxmlformats.org/markup-compatibility/2006" xmlns:o="urn:schemas-microsoft-com:office:office" xmlns:r="http://schemas.openxmlformats.org/officeDocument/2006/relationships" xmlns:m="http://schemas.openxmlformats.org/officeDocument/2006/math" xmlns:v="urn:schemas-microsoft-com:vml" xmlns:w10="urn:schemas-microsoft-com:office:word" xmlns:w="http://schemas.openxmlformats.org/wordprocessingml/2006/main" xmlns:w14="http://schemas.microsoft.com/office/word/2010/wordml" xmlns:w15="http://schemas.microsoft.com/office/word/2012/wordml" xmlns:w16cex="http://schemas.microsoft.com/office/word/2018/wordml/cex" xmlns:w16cid="http://schemas.microsoft.com/office/word/2016/wordml/cid" xmlns:w16="http://schemas.microsoft.com/office/word/2018/wordml" xmlns:w16du="http://schemas.microsoft.com/office/word/2023/wordml/word16du" xmlns:w16sdtdh="http://schemas.microsoft.com/office/word/2020/wordml/sdtdatahash" xmlns:w16sdtfl="http://schemas.microsoft.com/office/word/2024/wordml/sdtformatlock" xmlns:w16se="http://schemas.microsoft.com/office/word/2015/wordml/symex" xmlns:sl="http://schemas.openxmlformats.org/schemaLibrary/2006/main" mc:Ignorable="w14 w15 w16se w16cid w16 w16cex w16sdtdh w16sdtfl w16du">
   <w:view w:val="normal"/>
   <w:defaultTabStop w:val="708"/>
   <w:hyphenationZone w:val="425"/>
@@ -18185,6 +16072,7 @@
   </w:compat>
   <w:rsids>
     <w:rsidRoot w:val="0066596B"/>
+    <w:rsid w:val="00071EC7"/>
     <w:rsid w:val="001E52CB"/>
     <w:rsid w:val="002057EA"/>
     <w:rsid w:val="002521E5"/>
@@ -18192,6 +16080,7 @@
     <w:rsid w:val="00364B03"/>
     <w:rsid w:val="003E2785"/>
     <w:rsid w:val="00454357"/>
+    <w:rsid w:val="004D663D"/>
     <w:rsid w:val="00643779"/>
     <w:rsid w:val="0066596B"/>
     <w:rsid w:val="007366EE"/>
@@ -18218,14 +16107,14 @@
   </m:mathPr>
   <w:themeFontLang w:val="es-MX"/>
   <w:clrSchemeMapping w:bg1="light1" w:t1="dark1" w:bg2="light2" w:t2="dark2" w:accent1="accent1" w:accent2="accent2" w:accent3="accent3" w:accent4="accent4" w:accent5="accent5" w:accent6="accent6" w:hyperlink="hyperlink" w:followedHyperlink="followedHyperlink"/>
-  <w:decimalSymbol w:val="."/>
-  <w:listSeparator w:val=","/>
+  <w:decimalSymbol w:val=","/>
+  <w:listSeparator w:val=";"/>
   <w15:chartTrackingRefBased/>
 </w:settings>
 </file>
 
 <file path=word/glossary/styles.xml><?xml version="1.0" encoding="utf-8"?>
-<w:styles xmlns:mc="http://schemas.openxmlformats.org/markup-compatibility/2006" xmlns:r="http://schemas.openxmlformats.org/officeDocument/2006/relationships" xmlns:w="http://schemas.openxmlformats.org/wordprocessingml/2006/main" xmlns:w14="http://schemas.microsoft.com/office/word/2010/wordml" xmlns:w15="http://schemas.microsoft.com/office/word/2012/wordml" xmlns:w16cex="http://schemas.microsoft.com/office/word/2018/wordml/cex" xmlns:w16cid="http://schemas.microsoft.com/office/word/2016/wordml/cid" xmlns:w16="http://schemas.microsoft.com/office/word/2018/wordml" xmlns:w16sdtdh="http://schemas.microsoft.com/office/word/2020/wordml/sdtdatahash" xmlns:w16se="http://schemas.microsoft.com/office/word/2015/wordml/symex" mc:Ignorable="w14 w15 w16se w16cid w16 w16cex w16sdtdh">
+<w:styles xmlns:mc="http://schemas.openxmlformats.org/markup-compatibility/2006" xmlns:r="http://schemas.openxmlformats.org/officeDocument/2006/relationships" xmlns:w="http://schemas.openxmlformats.org/wordprocessingml/2006/main" xmlns:w14="http://schemas.microsoft.com/office/word/2010/wordml" xmlns:w15="http://schemas.microsoft.com/office/word/2012/wordml" xmlns:w16cex="http://schemas.microsoft.com/office/word/2018/wordml/cex" xmlns:w16cid="http://schemas.microsoft.com/office/word/2016/wordml/cid" xmlns:w16="http://schemas.microsoft.com/office/word/2018/wordml" xmlns:w16du="http://schemas.microsoft.com/office/word/2023/wordml/word16du" xmlns:w16sdtdh="http://schemas.microsoft.com/office/word/2020/wordml/sdtdatahash" xmlns:w16sdtfl="http://schemas.microsoft.com/office/word/2024/wordml/sdtformatlock" xmlns:w16se="http://schemas.microsoft.com/office/word/2015/wordml/symex" mc:Ignorable="w14 w15 w16se w16cid w16 w16cex w16sdtdh w16sdtfl w16du">
   <w:docDefaults>
     <w:rPrDefault>
       <w:rPr>
@@ -18888,7 +16777,7 @@
 </file>
 
 <file path=word/glossary/webSettings.xml><?xml version="1.0" encoding="utf-8"?>
-<w:webSettings xmlns:mc="http://schemas.openxmlformats.org/markup-compatibility/2006" xmlns:r="http://schemas.openxmlformats.org/officeDocument/2006/relationships" xmlns:w="http://schemas.openxmlformats.org/wordprocessingml/2006/main" xmlns:w14="http://schemas.microsoft.com/office/word/2010/wordml" xmlns:w15="http://schemas.microsoft.com/office/word/2012/wordml" xmlns:w16cex="http://schemas.microsoft.com/office/word/2018/wordml/cex" xmlns:w16cid="http://schemas.microsoft.com/office/word/2016/wordml/cid" xmlns:w16="http://schemas.microsoft.com/office/word/2018/wordml" xmlns:w16sdtdh="http://schemas.microsoft.com/office/word/2020/wordml/sdtdatahash" xmlns:w16se="http://schemas.microsoft.com/office/word/2015/wordml/symex" mc:Ignorable="w14 w15 w16se w16cid w16 w16cex w16sdtdh">
+<w:webSettings xmlns:mc="http://schemas.openxmlformats.org/markup-compatibility/2006" xmlns:r="http://schemas.openxmlformats.org/officeDocument/2006/relationships" xmlns:w="http://schemas.openxmlformats.org/wordprocessingml/2006/main" xmlns:w14="http://schemas.microsoft.com/office/word/2010/wordml" xmlns:w15="http://schemas.microsoft.com/office/word/2012/wordml" xmlns:w16cex="http://schemas.microsoft.com/office/word/2018/wordml/cex" xmlns:w16cid="http://schemas.microsoft.com/office/word/2016/wordml/cid" xmlns:w16="http://schemas.microsoft.com/office/word/2018/wordml" xmlns:w16du="http://schemas.microsoft.com/office/word/2023/wordml/word16du" xmlns:w16sdtdh="http://schemas.microsoft.com/office/word/2020/wordml/sdtdatahash" xmlns:w16sdtfl="http://schemas.microsoft.com/office/word/2024/wordml/sdtformatlock" xmlns:w16se="http://schemas.microsoft.com/office/word/2015/wordml/symex" mc:Ignorable="w14 w15 w16se w16cid w16 w16cex w16sdtdh w16sdtfl w16du">
   <w:optimizeForBrowser/>
   <w:allowPNG/>
 </w:webSettings>

--- a/supplementary files/Supplementary_S3.docx
+++ b/supplementary files/Supplementary_S3.docx
@@ -563,7 +563,52 @@
           <w:szCs w:val="20"/>
           <w:lang w:val="en-US"/>
         </w:rPr>
-        <w:t>as a taxonomy of technical weaknesses. Privacy governance obligations, such as GDPR level compliance duties, are out of scope for this catalog. However, OWASP categories labeled as privacy are retained when they map to implementable technical controls that can be verified during a software security audit</w:t>
+        <w:t xml:space="preserve">as its taxonomy of technical security vulnerabilities. Privacy governance obligations, such as GDPR compliance obligations, are outside the scope of this catalog. However, OWASP maintains a category called </w:t>
+      </w:r>
+      <w:r>
+        <w:rPr>
+          <w:rFonts w:ascii="Times" w:hAnsi="Times" w:cs="Times"/>
+          <w:sz w:val="20"/>
+          <w:szCs w:val="20"/>
+          <w:lang w:val="en-US"/>
+        </w:rPr>
+        <w:t>“</w:t>
+      </w:r>
+      <w:r>
+        <w:rPr>
+          <w:rFonts w:ascii="Times" w:hAnsi="Times" w:cs="Times"/>
+          <w:sz w:val="20"/>
+          <w:szCs w:val="20"/>
+          <w:lang w:val="en-US"/>
+        </w:rPr>
+        <w:t>insecure privacy controls</w:t>
+      </w:r>
+      <w:r>
+        <w:rPr>
+          <w:rFonts w:ascii="Times" w:hAnsi="Times" w:cs="Times"/>
+          <w:sz w:val="20"/>
+          <w:szCs w:val="20"/>
+          <w:lang w:val="en-US"/>
+        </w:rPr>
+        <w:t>”</w:t>
+      </w:r>
+      <w:r>
+        <w:rPr>
+          <w:rFonts w:ascii="Times" w:hAnsi="Times" w:cs="Times"/>
+          <w:sz w:val="20"/>
+          <w:szCs w:val="20"/>
+          <w:lang w:val="en-US"/>
+        </w:rPr>
+        <w:t xml:space="preserve"> to address requirements such as unique data leakage, anonymizing users' personal data, and other implementable technical requirements that may be verified during a software security audit</w:t>
+      </w:r>
+      <w:r>
+        <w:rPr>
+          <w:rFonts w:ascii="Times" w:hAnsi="Times" w:cs="Times"/>
+          <w:sz w:val="20"/>
+          <w:szCs w:val="20"/>
+          <w:lang w:val="en-US"/>
+        </w:rPr>
+        <w:t>.</w:t>
       </w:r>
     </w:p>
     <w:p>
@@ -1186,7 +1231,17 @@
           <w:szCs w:val="20"/>
           <w:lang w:val="en-US" w:eastAsia="de-DE"/>
         </w:rPr>
-        <w:t xml:space="preserve">, and vertical catalogs on CARE tools and teleoperated systems </w:t>
+        <w:t xml:space="preserve">, and vertical catalogs on CARE tools and teleoperated </w:t>
+      </w:r>
+      <w:r>
+        <w:rPr>
+          <w:rFonts w:ascii="Times" w:eastAsia="Times New Roman" w:hAnsi="Times" w:cs="Times"/>
+          <w:sz w:val="20"/>
+          <w:szCs w:val="20"/>
+          <w:lang w:val="en-US" w:eastAsia="de-DE"/>
+        </w:rPr>
+        <w:lastRenderedPageBreak/>
+        <w:t xml:space="preserve">systems </w:t>
       </w:r>
       <w:sdt>
         <w:sdtPr>
@@ -1291,7 +1346,6 @@
           <w:szCs w:val="20"/>
           <w:lang w:val="en-US" w:eastAsia="de-DE"/>
         </w:rPr>
-        <w:lastRenderedPageBreak/>
         <w:t>K1. Structuring reusable specifications: Systematically arrange and categorize requirements to enhance their reusability and minimize retrieval time.</w:t>
       </w:r>
     </w:p>
@@ -4726,6 +4780,7 @@
                 <w:szCs w:val="16"/>
                 <w:lang w:val="es-EC" w:eastAsia="de-DE"/>
               </w:rPr>
+              <w:lastRenderedPageBreak/>
               <w:t xml:space="preserve">D. D. Luxton, et al </w:t>
             </w:r>
             <w:sdt>
@@ -4960,7 +5015,6 @@
                 <w:szCs w:val="16"/>
                 <w:lang w:eastAsia="de-DE"/>
               </w:rPr>
-              <w:lastRenderedPageBreak/>
               <w:t xml:space="preserve">Title II, subtitle F, sections 261 through 264 of the HIPAA 1996 </w:t>
             </w:r>
             <w:sdt>
@@ -6361,6 +6415,7 @@
                 <w:szCs w:val="16"/>
                 <w:lang w:val="en-US"/>
               </w:rPr>
+              <w:lastRenderedPageBreak/>
               <w:t>Logical database requirements</w:t>
             </w:r>
           </w:p>
@@ -6392,7 +6447,6 @@
                 <w:szCs w:val="16"/>
                 <w:lang w:val="en-US"/>
               </w:rPr>
-              <w:lastRenderedPageBreak/>
               <w:t>Design constraints</w:t>
             </w:r>
           </w:p>
@@ -8104,6 +8158,7 @@
                 <w:szCs w:val="16"/>
                 <w:lang w:val="en-US" w:eastAsia="de-DE"/>
               </w:rPr>
+              <w:lastRenderedPageBreak/>
               <w:t>Verification method:</w:t>
             </w:r>
             <w:r>
@@ -8157,7 +8212,6 @@
                 <w:szCs w:val="16"/>
                 <w:lang w:val="en-US" w:eastAsia="de-DE"/>
               </w:rPr>
-              <w:lastRenderedPageBreak/>
               <w:t xml:space="preserve">Validation criteria: </w:t>
             </w:r>
           </w:p>
@@ -16075,12 +16129,12 @@
     <w:rsid w:val="00071EC7"/>
     <w:rsid w:val="001E52CB"/>
     <w:rsid w:val="002057EA"/>
+    <w:rsid w:val="0023205C"/>
     <w:rsid w:val="002521E5"/>
     <w:rsid w:val="003073DE"/>
     <w:rsid w:val="00364B03"/>
     <w:rsid w:val="003E2785"/>
     <w:rsid w:val="00454357"/>
-    <w:rsid w:val="004D663D"/>
     <w:rsid w:val="00643779"/>
     <w:rsid w:val="0066596B"/>
     <w:rsid w:val="007366EE"/>

--- a/supplementary files/Supplementary_S3.docx
+++ b/supplementary files/Supplementary_S3.docx
@@ -599,7 +599,25 @@
           <w:szCs w:val="20"/>
           <w:lang w:val="en-US"/>
         </w:rPr>
-        <w:t xml:space="preserve"> to address requirements such as unique data leakage, anonymizing users' personal data, and other implementable technical requirements that may be verified during a software security audit</w:t>
+        <w:t xml:space="preserve"> to address requirements such as unique data leakage, anonymizing users</w:t>
+      </w:r>
+      <w:r>
+        <w:rPr>
+          <w:rFonts w:ascii="Times" w:hAnsi="Times" w:cs="Times"/>
+          <w:sz w:val="20"/>
+          <w:szCs w:val="20"/>
+          <w:lang w:val="en-US"/>
+        </w:rPr>
+        <w:t>’</w:t>
+      </w:r>
+      <w:r>
+        <w:rPr>
+          <w:rFonts w:ascii="Times" w:hAnsi="Times" w:cs="Times"/>
+          <w:sz w:val="20"/>
+          <w:szCs w:val="20"/>
+          <w:lang w:val="en-US"/>
+        </w:rPr>
+        <w:t xml:space="preserve"> personal data, and other implementable technical requirements that may be verified during a software security audit</w:t>
       </w:r>
       <w:r>
         <w:rPr>
@@ -686,7 +704,27 @@
           <w:szCs w:val="20"/>
           <w:lang w:val="en-US"/>
         </w:rPr>
-        <w:t>Identification of relevant sources.</w:t>
+        <w:t>Identification of relevant sources</w:t>
+      </w:r>
+      <w:bookmarkStart w:id="0" w:name="_Hlk221739453"/>
+      <w:r>
+        <w:rPr>
+          <w:rStyle w:val="Refdenotaalpie"/>
+          <w:rFonts w:eastAsia="Times" w:cs="Times"/>
+          <w:sz w:val="20"/>
+          <w:szCs w:val="20"/>
+        </w:rPr>
+        <w:footnoteReference w:id="1"/>
+      </w:r>
+      <w:bookmarkEnd w:id="0"/>
+      <w:r>
+        <w:rPr>
+          <w:rFonts w:ascii="Times" w:hAnsi="Times" w:cs="Times"/>
+          <w:sz w:val="20"/>
+          <w:szCs w:val="20"/>
+          <w:lang w:val="en-US"/>
+        </w:rPr>
+        <w:t>.</w:t>
       </w:r>
     </w:p>
     <w:p>
@@ -949,8 +987,8 @@
           <w:lang w:val="en-US" w:eastAsia="de-DE"/>
         </w:rPr>
       </w:pPr>
-      <w:bookmarkStart w:id="0" w:name="_Hlk172976796"/>
-      <w:bookmarkStart w:id="1" w:name="_Hlk169976087"/>
+      <w:bookmarkStart w:id="1" w:name="_Hlk172976796"/>
+      <w:bookmarkStart w:id="2" w:name="_Hlk169976087"/>
       <w:r>
         <w:rPr>
           <w:rFonts w:ascii="Times" w:eastAsia="Times New Roman" w:hAnsi="Times" w:cs="Times"/>
@@ -973,7 +1011,7 @@
         </w:rPr>
         <w:t xml:space="preserve"> Development of a mHealth Security Specification Catalog</w:t>
       </w:r>
-      <w:bookmarkEnd w:id="0"/>
+      <w:bookmarkEnd w:id="1"/>
     </w:p>
     <w:p>
       <w:pPr>
@@ -992,8 +1030,8 @@
           <w:lang w:val="en-US" w:eastAsia="de-DE"/>
         </w:rPr>
       </w:pPr>
-      <w:bookmarkStart w:id="2" w:name="_Hlk170162340"/>
-      <w:bookmarkEnd w:id="1"/>
+      <w:bookmarkStart w:id="3" w:name="_Hlk170162340"/>
+      <w:bookmarkEnd w:id="2"/>
       <w:r>
         <w:rPr>
           <w:rFonts w:ascii="Times" w:eastAsia="Times New Roman" w:hAnsi="Times" w:cs="Times"/>
@@ -1194,6 +1232,7 @@
           <w:szCs w:val="20"/>
           <w:lang w:val="en-US" w:eastAsia="de-DE"/>
         </w:rPr>
+        <w:lastRenderedPageBreak/>
         <w:t xml:space="preserve">SIREN has been applied in previous research to develop horizontal requirements catalogs on usability, sustainability, and internationalization  </w:t>
       </w:r>
       <w:sdt>
@@ -1231,17 +1270,7 @@
           <w:szCs w:val="20"/>
           <w:lang w:val="en-US" w:eastAsia="de-DE"/>
         </w:rPr>
-        <w:t xml:space="preserve">, and vertical catalogs on CARE tools and teleoperated </w:t>
-      </w:r>
-      <w:r>
-        <w:rPr>
-          <w:rFonts w:ascii="Times" w:eastAsia="Times New Roman" w:hAnsi="Times" w:cs="Times"/>
-          <w:sz w:val="20"/>
-          <w:szCs w:val="20"/>
-          <w:lang w:val="en-US" w:eastAsia="de-DE"/>
-        </w:rPr>
-        <w:lastRenderedPageBreak/>
-        <w:t xml:space="preserve">systems </w:t>
+        <w:t xml:space="preserve">, and vertical catalogs on CARE tools and teleoperated systems </w:t>
       </w:r>
       <w:sdt>
         <w:sdtPr>
@@ -1566,7 +1595,7 @@
         <w:t>K8. CARE facilitation for reuse: Supplies essential data for integration into any selected application, supported by automated tools.</w:t>
       </w:r>
     </w:p>
-    <w:bookmarkEnd w:id="2"/>
+    <w:bookmarkEnd w:id="3"/>
     <w:p>
       <w:pPr>
         <w:overflowPunct w:val="0"/>
@@ -4447,6 +4476,7 @@
                 <w:szCs w:val="16"/>
                 <w:lang w:eastAsia="de-DE"/>
               </w:rPr>
+              <w:lastRenderedPageBreak/>
               <w:t xml:space="preserve">R. Rezaee </w:t>
             </w:r>
             <w:sdt>
@@ -4780,7 +4810,6 @@
                 <w:szCs w:val="16"/>
                 <w:lang w:val="es-EC" w:eastAsia="de-DE"/>
               </w:rPr>
-              <w:lastRenderedPageBreak/>
               <w:t xml:space="preserve">D. D. Luxton, et al </w:t>
             </w:r>
             <w:sdt>
@@ -5192,7 +5221,7 @@
           <w:lang w:val="en-US" w:eastAsia="de-DE"/>
         </w:rPr>
       </w:pPr>
-      <w:bookmarkStart w:id="3" w:name="_Hlk173599628"/>
+      <w:bookmarkStart w:id="4" w:name="_Hlk173599628"/>
       <w:r>
         <w:rPr>
           <w:rFonts w:ascii="Times" w:eastAsia="Times New Roman" w:hAnsi="Times" w:cs="Times"/>
@@ -5666,7 +5695,7 @@
         </w:rPr>
         <w:t>: Upon the conclusion of each comparative iteration, the specialists re-examined the outcomes to validate their accuracy and the integrity of the comparative methodology.</w:t>
       </w:r>
-      <w:bookmarkEnd w:id="3"/>
+      <w:bookmarkEnd w:id="4"/>
     </w:p>
     <w:p>
       <w:pPr>
@@ -5846,8 +5875,8 @@
           <w:lang w:val="en-US" w:eastAsia="de-DE"/>
         </w:rPr>
       </w:pPr>
-      <w:bookmarkStart w:id="4" w:name="_Hlk170858282"/>
-      <w:bookmarkStart w:id="5" w:name="_Hlk171184308"/>
+      <w:bookmarkStart w:id="5" w:name="_Hlk170858282"/>
+      <w:bookmarkStart w:id="6" w:name="_Hlk171184308"/>
       <w:r>
         <w:rPr>
           <w:rFonts w:ascii="Times" w:eastAsia="Times New Roman" w:hAnsi="Times" w:cs="Times"/>
@@ -6322,6 +6351,7 @@
                 <w:szCs w:val="16"/>
                 <w:lang w:val="en-US"/>
               </w:rPr>
+              <w:lastRenderedPageBreak/>
               <w:t>Functions</w:t>
             </w:r>
           </w:p>
@@ -6415,7 +6445,6 @@
                 <w:szCs w:val="16"/>
                 <w:lang w:val="en-US"/>
               </w:rPr>
-              <w:lastRenderedPageBreak/>
               <w:t>Logical database requirements</w:t>
             </w:r>
           </w:p>
@@ -7021,8 +7050,8 @@
           </w:p>
         </w:tc>
       </w:tr>
-      <w:bookmarkEnd w:id="4"/>
       <w:bookmarkEnd w:id="5"/>
+      <w:bookmarkEnd w:id="6"/>
     </w:tbl>
     <w:p>
       <w:pPr>
@@ -7059,8 +7088,8 @@
           <w:lang w:val="en-US" w:eastAsia="de-DE"/>
         </w:rPr>
       </w:pPr>
-      <w:bookmarkStart w:id="6" w:name="_Hlk170165696"/>
-      <w:bookmarkStart w:id="7" w:name="_Hlk170166342"/>
+      <w:bookmarkStart w:id="7" w:name="_Hlk170165696"/>
+      <w:bookmarkStart w:id="8" w:name="_Hlk170166342"/>
       <w:r>
         <w:rPr>
           <w:rFonts w:ascii="Times" w:eastAsia="Times New Roman" w:hAnsi="Times" w:cs="Times"/>
@@ -7127,7 +7156,7 @@
           <w:szCs w:val="20"/>
           <w:lang w:val="en-US" w:eastAsia="de-DE"/>
         </w:rPr>
-        <w:footnoteReference w:id="1"/>
+        <w:footnoteReference w:id="2"/>
       </w:r>
       <w:r>
         <w:rPr>
@@ -7166,8 +7195,8 @@
         </w:rPr>
       </w:pPr>
     </w:p>
-    <w:bookmarkEnd w:id="6"/>
     <w:bookmarkEnd w:id="7"/>
+    <w:bookmarkEnd w:id="8"/>
     <w:p>
       <w:pPr>
         <w:overflowPunct w:val="0"/>
@@ -7302,8 +7331,8 @@
                 <w:lang w:val="en-US" w:eastAsia="de-DE"/>
               </w:rPr>
             </w:pPr>
-            <w:bookmarkStart w:id="8" w:name="_Toc184156536"/>
-            <w:bookmarkStart w:id="9" w:name="_Toc219212470"/>
+            <w:bookmarkStart w:id="9" w:name="_Toc184156536"/>
+            <w:bookmarkStart w:id="10" w:name="_Toc219212470"/>
             <w:r>
               <w:rPr>
                 <w:rFonts w:ascii="Times" w:eastAsia="Times New Roman" w:hAnsi="Times" w:cs="Times"/>
@@ -7326,8 +7355,8 @@
               </w:rPr>
               <w:t>[SECM-CAT-ISU-016]</w:t>
             </w:r>
-            <w:bookmarkEnd w:id="8"/>
             <w:bookmarkEnd w:id="9"/>
+            <w:bookmarkEnd w:id="10"/>
           </w:p>
         </w:tc>
       </w:tr>
@@ -7999,6 +8028,7 @@
                 <w:szCs w:val="16"/>
                 <w:lang w:val="en-US" w:eastAsia="de-DE"/>
               </w:rPr>
+              <w:lastRenderedPageBreak/>
               <w:t xml:space="preserve">Exclusion PUIDs: </w:t>
             </w:r>
             <w:r>
@@ -8158,7 +8188,6 @@
                 <w:szCs w:val="16"/>
                 <w:lang w:val="en-US" w:eastAsia="de-DE"/>
               </w:rPr>
-              <w:lastRenderedPageBreak/>
               <w:t>Verification method:</w:t>
             </w:r>
             <w:r>
@@ -9332,7 +9361,6 @@
           <w:szCs w:val="20"/>
           <w:lang w:val="en-US" w:eastAsia="es-MX"/>
         </w:rPr>
-        <w:lastRenderedPageBreak/>
         <w:t>References</w:t>
       </w:r>
     </w:p>
@@ -10035,6 +10063,7 @@
               <w:sz w:val="20"/>
               <w:lang w:val="en-US"/>
             </w:rPr>
+            <w:lastRenderedPageBreak/>
             <w:t>[15]</w:t>
           </w:r>
           <w:r>
@@ -10068,7 +10097,6 @@
               <w:sz w:val="20"/>
               <w:lang w:val="en-US"/>
             </w:rPr>
-            <w:lastRenderedPageBreak/>
             <w:t>[16]</w:t>
           </w:r>
           <w:r>
@@ -10684,6 +10712,7 @@
               <w:sz w:val="20"/>
               <w:lang w:val="en-US"/>
             </w:rPr>
+            <w:lastRenderedPageBreak/>
             <w:t>[31]</w:t>
           </w:r>
           <w:r>
@@ -10737,7 +10766,6 @@
               <w:sz w:val="20"/>
               <w:lang w:val="en-US"/>
             </w:rPr>
-            <w:lastRenderedPageBreak/>
             <w:t>[32]</w:t>
           </w:r>
           <w:r>
@@ -11483,6 +11511,25 @@
     </w:p>
   </w:footnote>
   <w:footnote w:id="1">
+    <w:p>
+      <w:pPr>
+        <w:pStyle w:val="Textonotapie"/>
+      </w:pPr>
+      <w:r>
+        <w:rPr>
+          <w:rStyle w:val="Refdenotaalpie"/>
+        </w:rPr>
+        <w:footnoteRef/>
+      </w:r>
+      <w:r>
+        <w:t xml:space="preserve"> </w:t>
+      </w:r>
+      <w:r>
+        <w:t>https://url-shortener.me/CDAN</w:t>
+      </w:r>
+    </w:p>
+  </w:footnote>
+  <w:footnote w:id="2">
     <w:p>
       <w:pPr>
         <w:pStyle w:val="Textonotapie"/>
@@ -16129,7 +16176,6 @@
     <w:rsid w:val="00071EC7"/>
     <w:rsid w:val="001E52CB"/>
     <w:rsid w:val="002057EA"/>
-    <w:rsid w:val="0023205C"/>
     <w:rsid w:val="002521E5"/>
     <w:rsid w:val="003073DE"/>
     <w:rsid w:val="00364B03"/>
@@ -16137,6 +16183,7 @@
     <w:rsid w:val="00454357"/>
     <w:rsid w:val="00643779"/>
     <w:rsid w:val="0066596B"/>
+    <w:rsid w:val="006C15DF"/>
     <w:rsid w:val="007366EE"/>
     <w:rsid w:val="00791B7E"/>
     <w:rsid w:val="00B14E08"/>

--- a/supplementary files/Supplementary_S3.docx
+++ b/supplementary files/Supplementary_S3.docx
@@ -1,12 +1,12 @@
 
 <file path=word/document.xml><?xml version="1.0" encoding="utf-8"?>
-<w:document xmlns:wpc="http://schemas.microsoft.com/office/word/2010/wordprocessingCanvas" xmlns:cx="http://schemas.microsoft.com/office/drawing/2014/chartex" xmlns:cx1="http://schemas.microsoft.com/office/drawing/2015/9/8/chartex" xmlns:cx2="http://schemas.microsoft.com/office/drawing/2015/10/21/chartex" xmlns:cx3="http://schemas.microsoft.com/office/drawing/2016/5/9/chartex" xmlns:cx4="http://schemas.microsoft.com/office/drawing/2016/5/10/chartex" xmlns:cx5="http://schemas.microsoft.com/office/drawing/2016/5/11/chartex" xmlns:cx6="http://schemas.microsoft.com/office/drawing/2016/5/12/chartex" xmlns:cx7="http://schemas.microsoft.com/office/drawing/2016/5/13/chartex" xmlns:cx8="http://schemas.microsoft.com/office/drawing/2016/5/14/chartex" xmlns:mc="http://schemas.openxmlformats.org/markup-compatibility/2006" xmlns:aink="http://schemas.microsoft.com/office/drawing/2016/ink" xmlns:am3d="http://schemas.microsoft.com/office/drawing/2017/model3d" xmlns:o="urn:schemas-microsoft-com:office:office" xmlns:oel="http://schemas.microsoft.com/office/2019/extlst" xmlns:r="http://schemas.openxmlformats.org/officeDocument/2006/relationships" xmlns:m="http://schemas.openxmlformats.org/officeDocument/2006/math" xmlns:v="urn:schemas-microsoft-com:vml" xmlns:wp14="http://schemas.microsoft.com/office/word/2010/wordprocessingDrawing" xmlns:wp="http://schemas.openxmlformats.org/drawingml/2006/wordprocessingDrawing" xmlns:w10="urn:schemas-microsoft-com:office:word" xmlns:w="http://schemas.openxmlformats.org/wordprocessingml/2006/main" xmlns:w14="http://schemas.microsoft.com/office/word/2010/wordml" xmlns:w15="http://schemas.microsoft.com/office/word/2012/wordml" xmlns:w16cex="http://schemas.microsoft.com/office/word/2018/wordml/cex" xmlns:w16cid="http://schemas.microsoft.com/office/word/2016/wordml/cid" xmlns:w16="http://schemas.microsoft.com/office/word/2018/wordml" xmlns:w16du="http://schemas.microsoft.com/office/word/2023/wordml/word16du" xmlns:w16sdtdh="http://schemas.microsoft.com/office/word/2020/wordml/sdtdatahash" xmlns:w16sdtfl="http://schemas.microsoft.com/office/word/2024/wordml/sdtformatlock" xmlns:w16se="http://schemas.microsoft.com/office/word/2015/wordml/symex" xmlns:wpg="http://schemas.microsoft.com/office/word/2010/wordprocessingGroup" xmlns:wpi="http://schemas.microsoft.com/office/word/2010/wordprocessingInk" xmlns:wne="http://schemas.microsoft.com/office/word/2006/wordml" xmlns:wps="http://schemas.microsoft.com/office/word/2010/wordprocessingShape" mc:Ignorable="w14 w15 w16se w16cid w16 w16cex w16sdtdh w16sdtfl w16du wp14">
+<w:document xmlns:wpc="http://schemas.microsoft.com/office/word/2010/wordprocessingCanvas" xmlns:cx="http://schemas.microsoft.com/office/drawing/2014/chartex" xmlns:cx1="http://schemas.microsoft.com/office/drawing/2015/9/8/chartex" xmlns:cx2="http://schemas.microsoft.com/office/drawing/2015/10/21/chartex" xmlns:cx3="http://schemas.microsoft.com/office/drawing/2016/5/9/chartex" xmlns:cx4="http://schemas.microsoft.com/office/drawing/2016/5/10/chartex" xmlns:cx5="http://schemas.microsoft.com/office/drawing/2016/5/11/chartex" xmlns:cx6="http://schemas.microsoft.com/office/drawing/2016/5/12/chartex" xmlns:cx7="http://schemas.microsoft.com/office/drawing/2016/5/13/chartex" xmlns:cx8="http://schemas.microsoft.com/office/drawing/2016/5/14/chartex" xmlns:mc="http://schemas.openxmlformats.org/markup-compatibility/2006" xmlns:aink="http://schemas.microsoft.com/office/drawing/2016/ink" xmlns:am3d="http://schemas.microsoft.com/office/drawing/2017/model3d" xmlns:o="urn:schemas-microsoft-com:office:office" xmlns:r="http://schemas.openxmlformats.org/officeDocument/2006/relationships" xmlns:m="http://schemas.openxmlformats.org/officeDocument/2006/math" xmlns:v="urn:schemas-microsoft-com:vml" xmlns:wp14="http://schemas.microsoft.com/office/word/2010/wordprocessingDrawing" xmlns:wp="http://schemas.openxmlformats.org/drawingml/2006/wordprocessingDrawing" xmlns:w10="urn:schemas-microsoft-com:office:word" xmlns:w="http://schemas.openxmlformats.org/wordprocessingml/2006/main" xmlns:w14="http://schemas.microsoft.com/office/word/2010/wordml" xmlns:w15="http://schemas.microsoft.com/office/word/2012/wordml" xmlns:w16cex="http://schemas.microsoft.com/office/word/2018/wordml/cex" xmlns:w16cid="http://schemas.microsoft.com/office/word/2016/wordml/cid" xmlns:w16="http://schemas.microsoft.com/office/word/2018/wordml" xmlns:w16sdtdh="http://schemas.microsoft.com/office/word/2020/wordml/sdtdatahash" xmlns:w16se="http://schemas.microsoft.com/office/word/2015/wordml/symex" xmlns:wpg="http://schemas.microsoft.com/office/word/2010/wordprocessingGroup" xmlns:wpi="http://schemas.microsoft.com/office/word/2010/wordprocessingInk" xmlns:wne="http://schemas.microsoft.com/office/word/2006/wordml" xmlns:wps="http://schemas.microsoft.com/office/word/2010/wordprocessingShape" mc:Ignorable="w14 w15 w16se w16cid w16 w16cex w16sdtdh wp14">
   <w:body>
     <w:p>
       <w:pPr>
         <w:jc w:val="both"/>
         <w:rPr>
-          <w:rStyle w:val="Fuerte"/>
+          <w:rStyle w:val="Textoennegrita"/>
           <w:rFonts w:ascii="Times" w:hAnsi="Times" w:cs="Times"/>
           <w:sz w:val="20"/>
           <w:szCs w:val="20"/>
@@ -18,7 +18,7 @@
       <w:pPr>
         <w:jc w:val="both"/>
         <w:rPr>
-          <w:rStyle w:val="Fuerte"/>
+          <w:rStyle w:val="Textoennegrita"/>
           <w:rFonts w:ascii="Times" w:hAnsi="Times" w:cs="Times"/>
           <w:sz w:val="20"/>
           <w:szCs w:val="20"/>
@@ -30,7 +30,7 @@
       <w:pPr>
         <w:jc w:val="both"/>
         <w:rPr>
-          <w:rStyle w:val="Fuerte"/>
+          <w:rStyle w:val="Textoennegrita"/>
           <w:rFonts w:ascii="Times" w:hAnsi="Times" w:cs="Times"/>
           <w:sz w:val="20"/>
           <w:szCs w:val="20"/>
@@ -42,7 +42,7 @@
       <w:pPr>
         <w:jc w:val="both"/>
         <w:rPr>
-          <w:rStyle w:val="Fuerte"/>
+          <w:rStyle w:val="Textoennegrita"/>
           <w:rFonts w:ascii="Times" w:hAnsi="Times" w:cs="Times"/>
           <w:sz w:val="20"/>
           <w:szCs w:val="20"/>
@@ -54,7 +54,7 @@
       <w:pPr>
         <w:jc w:val="both"/>
         <w:rPr>
-          <w:rStyle w:val="Fuerte"/>
+          <w:rStyle w:val="Textoennegrita"/>
           <w:rFonts w:ascii="Times" w:hAnsi="Times" w:cs="Times"/>
           <w:sz w:val="20"/>
           <w:szCs w:val="20"/>
@@ -66,7 +66,7 @@
       <w:pPr>
         <w:jc w:val="both"/>
         <w:rPr>
-          <w:rStyle w:val="Fuerte"/>
+          <w:rStyle w:val="Textoennegrita"/>
           <w:rFonts w:ascii="Times" w:hAnsi="Times" w:cs="Times"/>
           <w:sz w:val="20"/>
           <w:szCs w:val="20"/>
@@ -78,7 +78,7 @@
       <w:pPr>
         <w:jc w:val="both"/>
         <w:rPr>
-          <w:rStyle w:val="Fuerte"/>
+          <w:rStyle w:val="Textoennegrita"/>
           <w:rFonts w:ascii="Times" w:hAnsi="Times" w:cs="Times"/>
           <w:sz w:val="20"/>
           <w:szCs w:val="20"/>
@@ -90,7 +90,7 @@
       <w:pPr>
         <w:jc w:val="both"/>
         <w:rPr>
-          <w:rStyle w:val="Fuerte"/>
+          <w:rStyle w:val="Textoennegrita"/>
           <w:rFonts w:ascii="Times" w:hAnsi="Times" w:cs="Times"/>
           <w:sz w:val="20"/>
           <w:szCs w:val="20"/>
@@ -102,7 +102,7 @@
       <w:pPr>
         <w:jc w:val="both"/>
         <w:rPr>
-          <w:rStyle w:val="Fuerte"/>
+          <w:rStyle w:val="Textoennegrita"/>
           <w:rFonts w:ascii="Times" w:hAnsi="Times" w:cs="Times"/>
           <w:sz w:val="20"/>
           <w:szCs w:val="20"/>
@@ -114,7 +114,7 @@
       <w:pPr>
         <w:jc w:val="both"/>
         <w:rPr>
-          <w:rStyle w:val="Fuerte"/>
+          <w:rStyle w:val="Textoennegrita"/>
           <w:rFonts w:ascii="Times" w:hAnsi="Times" w:cs="Times"/>
           <w:sz w:val="20"/>
           <w:szCs w:val="20"/>
@@ -126,7 +126,7 @@
       <w:pPr>
         <w:jc w:val="both"/>
         <w:rPr>
-          <w:rStyle w:val="Fuerte"/>
+          <w:rStyle w:val="Textoennegrita"/>
           <w:rFonts w:ascii="Times" w:hAnsi="Times" w:cs="Times"/>
           <w:sz w:val="20"/>
           <w:szCs w:val="20"/>
@@ -138,7 +138,7 @@
       <w:pPr>
         <w:jc w:val="both"/>
         <w:rPr>
-          <w:rStyle w:val="Fuerte"/>
+          <w:rStyle w:val="Textoennegrita"/>
           <w:rFonts w:ascii="Times" w:hAnsi="Times" w:cs="Times"/>
           <w:sz w:val="20"/>
           <w:szCs w:val="20"/>
@@ -150,7 +150,7 @@
       <w:pPr>
         <w:jc w:val="center"/>
         <w:rPr>
-          <w:rStyle w:val="Fuerte"/>
+          <w:rStyle w:val="Textoennegrita"/>
           <w:rFonts w:ascii="Times" w:hAnsi="Times" w:cs="Times"/>
           <w:sz w:val="20"/>
           <w:szCs w:val="20"/>
@@ -159,7 +159,7 @@
       </w:pPr>
       <w:r>
         <w:rPr>
-          <w:rStyle w:val="Fuerte"/>
+          <w:rStyle w:val="Textoennegrita"/>
           <w:rFonts w:ascii="Times" w:hAnsi="Times" w:cs="Times"/>
           <w:sz w:val="20"/>
           <w:szCs w:val="20"/>
@@ -169,7 +169,7 @@
       </w:r>
       <w:r>
         <w:rPr>
-          <w:rStyle w:val="Fuerte"/>
+          <w:rStyle w:val="Textoennegrita"/>
           <w:rFonts w:ascii="Times" w:hAnsi="Times" w:cs="Times"/>
           <w:sz w:val="20"/>
           <w:szCs w:val="20"/>
@@ -179,7 +179,7 @@
       </w:r>
       <w:r>
         <w:rPr>
-          <w:rStyle w:val="Fuerte"/>
+          <w:rStyle w:val="Textoennegrita"/>
           <w:rFonts w:ascii="Times" w:hAnsi="Times" w:cs="Times"/>
           <w:sz w:val="20"/>
           <w:szCs w:val="20"/>
@@ -189,7 +189,7 @@
       </w:r>
       <w:r>
         <w:rPr>
-          <w:rStyle w:val="Fuerte"/>
+          <w:rStyle w:val="Textoennegrita"/>
           <w:rFonts w:ascii="Times" w:hAnsi="Times" w:cs="Times"/>
           <w:sz w:val="20"/>
           <w:szCs w:val="20"/>
@@ -497,6 +497,7 @@
             <w:docPart w:val="62F2155968D048088839B8E846FBF6B4"/>
           </w:placeholder>
         </w:sdtPr>
+        <w:sdtEndPr/>
         <w:sdtContent>
           <w:r>
             <w:rPr>
@@ -534,6 +535,7 @@
             <w:docPart w:val="3316B974211F46C0ADE2BFAC87DEC641"/>
           </w:placeholder>
         </w:sdtPr>
+        <w:sdtEndPr/>
         <w:sdtContent>
           <w:r>
             <w:rPr>
@@ -774,7 +776,25 @@
           <w:szCs w:val="20"/>
           <w:lang w:val="en-US"/>
         </w:rPr>
-        <w:t>Transformation and consolidation of extracted statements into SRS ready security requirements to generate SECM-CAT.</w:t>
+        <w:t>Transformation and consolidation of extracted statements into SRS ready security requirements to generate SECM-CAT</w:t>
+      </w:r>
+      <w:r>
+        <w:rPr>
+          <w:rStyle w:val="Refdenotaalpie"/>
+          <w:rFonts w:eastAsia="Times" w:cs="Times"/>
+          <w:sz w:val="20"/>
+          <w:szCs w:val="20"/>
+        </w:rPr>
+        <w:footnoteReference w:id="2"/>
+      </w:r>
+      <w:r>
+        <w:rPr>
+          <w:rFonts w:ascii="Times" w:hAnsi="Times" w:cs="Times"/>
+          <w:sz w:val="20"/>
+          <w:szCs w:val="20"/>
+          <w:lang w:val="en-US"/>
+        </w:rPr>
+        <w:t>.</w:t>
       </w:r>
     </w:p>
     <w:p>
@@ -1056,6 +1076,7 @@
             <w:docPart w:val="5731D0DAAC0548AEAC9E87D5AF498B35"/>
           </w:placeholder>
         </w:sdtPr>
+        <w:sdtEndPr/>
         <w:sdtContent>
           <w:r>
             <w:rPr>
@@ -1093,6 +1114,7 @@
             <w:docPart w:val="5731D0DAAC0548AEAC9E87D5AF498B35"/>
           </w:placeholder>
         </w:sdtPr>
+        <w:sdtEndPr/>
         <w:sdtContent>
           <w:r>
             <w:rPr>
@@ -1130,6 +1152,7 @@
             <w:docPart w:val="5731D0DAAC0548AEAC9E87D5AF498B35"/>
           </w:placeholder>
         </w:sdtPr>
+        <w:sdtEndPr/>
         <w:sdtContent>
           <w:r>
             <w:rPr>
@@ -1167,6 +1190,7 @@
             <w:docPart w:val="5731D0DAAC0548AEAC9E87D5AF498B35"/>
           </w:placeholder>
         </w:sdtPr>
+        <w:sdtEndPr/>
         <w:sdtContent>
           <w:r>
             <w:rPr>
@@ -1250,6 +1274,7 @@
             <w:docPart w:val="5731D0DAAC0548AEAC9E87D5AF498B35"/>
           </w:placeholder>
         </w:sdtPr>
+        <w:sdtEndPr/>
         <w:sdtContent>
           <w:r>
             <w:rPr>
@@ -1287,6 +1312,7 @@
             <w:docPart w:val="9F9FA6817AEF41628CD2BD20D4146006"/>
           </w:placeholder>
         </w:sdtPr>
+        <w:sdtEndPr/>
         <w:sdtContent>
           <w:r>
             <w:rPr>
@@ -1324,6 +1350,7 @@
             <w:docPart w:val="5731D0DAAC0548AEAC9E87D5AF498B35"/>
           </w:placeholder>
         </w:sdtPr>
+        <w:sdtEndPr/>
         <w:sdtContent>
           <w:r>
             <w:rPr>
@@ -1865,6 +1892,7 @@
                   <w:docPart w:val="800ECAF8FA2745BABF102DFFBED8E392"/>
                 </w:placeholder>
               </w:sdtPr>
+              <w:sdtEndPr/>
               <w:sdtContent>
                 <w:r>
                   <w:rPr>
@@ -1973,6 +2001,7 @@
                   <w:docPart w:val="02166015AC114439BFD77886B8E8379A"/>
                 </w:placeholder>
               </w:sdtPr>
+              <w:sdtEndPr/>
               <w:sdtContent>
                 <w:r>
                   <w:rPr>
@@ -2081,6 +2110,7 @@
                   <w:docPart w:val="95C249CF3F474D70ACE5924238BBC580"/>
                 </w:placeholder>
               </w:sdtPr>
+              <w:sdtEndPr/>
               <w:sdtContent>
                 <w:r>
                   <w:rPr>
@@ -2189,6 +2219,7 @@
                   <w:docPart w:val="936D03A4476E47F0AFCD8B607D6AA89F"/>
                 </w:placeholder>
               </w:sdtPr>
+              <w:sdtEndPr/>
               <w:sdtContent>
                 <w:r>
                   <w:rPr>
@@ -2297,6 +2328,7 @@
                   <w:docPart w:val="A6F4FB0C927A482C9357C79AB1016CDB"/>
                 </w:placeholder>
               </w:sdtPr>
+              <w:sdtEndPr/>
               <w:sdtContent>
                 <w:r>
                   <w:rPr>
@@ -2405,6 +2437,7 @@
                   <w:docPart w:val="FE4C53835A124882A7D8439670D31DF2"/>
                 </w:placeholder>
               </w:sdtPr>
+              <w:sdtEndPr/>
               <w:sdtContent>
                 <w:r>
                   <w:rPr>
@@ -2513,6 +2546,7 @@
                   <w:docPart w:val="1D07ACE780EC4A5DB20794EE74F45FF4"/>
                 </w:placeholder>
               </w:sdtPr>
+              <w:sdtEndPr/>
               <w:sdtContent>
                 <w:r>
                   <w:rPr>
@@ -2621,6 +2655,7 @@
                   <w:docPart w:val="26364E31B3AF4AC3A6C9DFCAD84599C6"/>
                 </w:placeholder>
               </w:sdtPr>
+              <w:sdtEndPr/>
               <w:sdtContent>
                 <w:r>
                   <w:rPr>
@@ -2729,6 +2764,7 @@
                   <w:docPart w:val="60715E2BA4FC4CD59377C7373B285019"/>
                 </w:placeholder>
               </w:sdtPr>
+              <w:sdtEndPr/>
               <w:sdtContent>
                 <w:r>
                   <w:rPr>
@@ -2837,6 +2873,7 @@
                   <w:docPart w:val="690736C1B77E49A58B4CA21A346AF985"/>
                 </w:placeholder>
               </w:sdtPr>
+              <w:sdtEndPr/>
               <w:sdtContent>
                 <w:r>
                   <w:rPr>
@@ -2945,6 +2982,7 @@
                   <w:docPart w:val="CADD4A4DFE234BB79C4AFC441347702D"/>
                 </w:placeholder>
               </w:sdtPr>
+              <w:sdtEndPr/>
               <w:sdtContent>
                 <w:r>
                   <w:rPr>
@@ -3053,6 +3091,7 @@
                   <w:docPart w:val="78E3727ECB70487F8B1757E3F5E617E6"/>
                 </w:placeholder>
               </w:sdtPr>
+              <w:sdtEndPr/>
               <w:sdtContent>
                 <w:r>
                   <w:rPr>
@@ -3161,6 +3200,7 @@
                   <w:docPart w:val="B8AB1141C23A42148B5763A8774DA791"/>
                 </w:placeholder>
               </w:sdtPr>
+              <w:sdtEndPr/>
               <w:sdtContent>
                 <w:r>
                   <w:rPr>
@@ -3269,6 +3309,7 @@
                   <w:docPart w:val="B7AE919E9DDE4370A89CA23F9BB6DFEC"/>
                 </w:placeholder>
               </w:sdtPr>
+              <w:sdtEndPr/>
               <w:sdtContent>
                 <w:r>
                   <w:rPr>
@@ -3377,6 +3418,7 @@
                   <w:docPart w:val="58A02F56AD294C9B92EDBB618418C840"/>
                 </w:placeholder>
               </w:sdtPr>
+              <w:sdtEndPr/>
               <w:sdtContent>
                 <w:r>
                   <w:rPr>
@@ -3485,6 +3527,7 @@
                   <w:docPart w:val="622552D473794579A2685DF71DAEF78A"/>
                 </w:placeholder>
               </w:sdtPr>
+              <w:sdtEndPr/>
               <w:sdtContent>
                 <w:r>
                   <w:rPr>
@@ -3593,6 +3636,7 @@
                   <w:docPart w:val="260A0EFC1E594D5AB5BD54912A8AFA22"/>
                 </w:placeholder>
               </w:sdtPr>
+              <w:sdtEndPr/>
               <w:sdtContent>
                 <w:r>
                   <w:rPr>
@@ -3701,6 +3745,7 @@
                   <w:docPart w:val="92F8B4043DF94845AFAC6F27CD594796"/>
                 </w:placeholder>
               </w:sdtPr>
+              <w:sdtEndPr/>
               <w:sdtContent>
                 <w:r>
                   <w:rPr>
@@ -3809,6 +3854,7 @@
                   <w:docPart w:val="A351A3C4587D487FBD3EC07686F7F3DC"/>
                 </w:placeholder>
               </w:sdtPr>
+              <w:sdtEndPr/>
               <w:sdtContent>
                 <w:r>
                   <w:rPr>
@@ -3917,6 +3963,7 @@
                   <w:docPart w:val="36AF97A194A145008DF068A231C3D211"/>
                 </w:placeholder>
               </w:sdtPr>
+              <w:sdtEndPr/>
               <w:sdtContent>
                 <w:r>
                   <w:rPr>
@@ -4025,6 +4072,7 @@
                   <w:docPart w:val="0F5B6E2AE50240F0A5674FBC360698B4"/>
                 </w:placeholder>
               </w:sdtPr>
+              <w:sdtEndPr/>
               <w:sdtContent>
                 <w:r>
                   <w:rPr>
@@ -4142,6 +4190,7 @@
                   <w:docPart w:val="C7B23D84693F4F86813666EF183B2395"/>
                 </w:placeholder>
               </w:sdtPr>
+              <w:sdtEndPr/>
               <w:sdtContent>
                 <w:r>
                   <w:rPr>
@@ -4259,6 +4308,7 @@
                   <w:docPart w:val="2095EBDCC13241C983AA5F75E5631D36"/>
                 </w:placeholder>
               </w:sdtPr>
+              <w:sdtEndPr/>
               <w:sdtContent>
                 <w:r>
                   <w:rPr>
@@ -4376,6 +4426,7 @@
                   <w:docPart w:val="73D33423D49648249E166C591FC807FF"/>
                 </w:placeholder>
               </w:sdtPr>
+              <w:sdtEndPr/>
               <w:sdtContent>
                 <w:r>
                   <w:rPr>
@@ -4494,6 +4545,7 @@
                   <w:docPart w:val="F4C72697B46D47959AEFF31E522D22DF"/>
                 </w:placeholder>
               </w:sdtPr>
+              <w:sdtEndPr/>
               <w:sdtContent>
                 <w:r>
                   <w:rPr>
@@ -4602,6 +4654,7 @@
                   <w:docPart w:val="7E4A4310835444A89E443283F0A6876D"/>
                 </w:placeholder>
               </w:sdtPr>
+              <w:sdtEndPr/>
               <w:sdtContent>
                 <w:r>
                   <w:rPr>
@@ -4710,6 +4763,7 @@
                   <w:docPart w:val="E7BC59A9DD5D454E9C696A175CEC968C"/>
                 </w:placeholder>
               </w:sdtPr>
+              <w:sdtEndPr/>
               <w:sdtContent>
                 <w:r>
                   <w:rPr>
@@ -4827,6 +4881,7 @@
                   <w:docPart w:val="DEB566B51DEB4CE39E9308C405C95E84"/>
                 </w:placeholder>
               </w:sdtPr>
+              <w:sdtEndPr/>
               <w:sdtContent>
                 <w:r>
                   <w:rPr>
@@ -4944,6 +4999,7 @@
                   <w:docPart w:val="8C6328AB62644A1AB05AE5AAD82660E4"/>
                 </w:placeholder>
               </w:sdtPr>
+              <w:sdtEndPr/>
               <w:sdtContent>
                 <w:r>
                   <w:rPr>
@@ -5061,6 +5117,7 @@
                   <w:docPart w:val="54DCED9A03874D41998F961ED14B5A5A"/>
                 </w:placeholder>
               </w:sdtPr>
+              <w:sdtEndPr/>
               <w:sdtContent>
                 <w:r>
                   <w:rPr>
@@ -5177,6 +5234,7 @@
             <w:docPart w:val="C6880303AFE645E88354ED066F7F8FC9"/>
           </w:placeholder>
         </w:sdtPr>
+        <w:sdtEndPr/>
         <w:sdtContent>
           <w:r>
             <w:rPr>
@@ -5284,6 +5342,7 @@
             <w:docPart w:val="F689192DF62A46D88B6AE87770BABA60"/>
           </w:placeholder>
         </w:sdtPr>
+        <w:sdtEndPr/>
         <w:sdtContent>
           <w:r>
             <w:rPr>
@@ -5492,6 +5551,7 @@
             <w:docPart w:val="A00DCA5807094DB7B4132F7CB7682CAF"/>
           </w:placeholder>
         </w:sdtPr>
+        <w:sdtEndPr/>
         <w:sdtContent>
           <w:r>
             <w:rPr>
@@ -5771,6 +5831,7 @@
             <w:docPart w:val="360B8A7FA16049CE9594A98309C10E6C"/>
           </w:placeholder>
         </w:sdtPr>
+        <w:sdtEndPr/>
         <w:sdtContent>
           <w:r>
             <w:rPr>
@@ -5808,6 +5869,7 @@
             <w:docPart w:val="3568793F5AC34C6C988595D9BF7010FD"/>
           </w:placeholder>
         </w:sdtPr>
+        <w:sdtEndPr/>
         <w:sdtContent>
           <w:r>
             <w:rPr>
@@ -7114,6 +7176,7 @@
             <w:docPart w:val="381DBA1967B147C48E2A054CDC5AC117"/>
           </w:placeholder>
         </w:sdtPr>
+        <w:sdtEndPr/>
         <w:sdtContent>
           <w:r>
             <w:rPr>
@@ -7156,7 +7219,7 @@
           <w:szCs w:val="20"/>
           <w:lang w:val="en-US" w:eastAsia="de-DE"/>
         </w:rPr>
-        <w:footnoteReference w:id="2"/>
+        <w:footnoteReference w:id="3"/>
       </w:r>
       <w:r>
         <w:rPr>
@@ -8929,6 +8992,7 @@
             <w:docPart w:val="8BAB013721DE4CF98C8EADA1E4DB4E1A"/>
           </w:placeholder>
         </w:sdtPr>
+        <w:sdtEndPr/>
         <w:sdtContent>
           <w:r>
             <w:rPr>
@@ -9379,13 +9443,14 @@
           <w:docPart w:val="DefaultPlaceholder_-1854013440"/>
         </w:placeholder>
       </w:sdtPr>
+      <w:sdtEndPr/>
       <w:sdtContent>
         <w:p>
           <w:pPr>
             <w:autoSpaceDE w:val="0"/>
             <w:autoSpaceDN w:val="0"/>
             <w:ind w:hanging="640"/>
-            <w:divId w:val="1534995796"/>
+            <w:divId w:val="720248709"/>
             <w:rPr>
               <w:rFonts w:ascii="Times" w:eastAsia="Times New Roman" w:hAnsi="Times" w:cs="Times"/>
               <w:color w:val="000000"/>
@@ -9419,7 +9484,7 @@
             <w:autoSpaceDE w:val="0"/>
             <w:autoSpaceDN w:val="0"/>
             <w:ind w:hanging="640"/>
-            <w:divId w:val="2063672137"/>
+            <w:divId w:val="1323001207"/>
             <w:rPr>
               <w:rFonts w:ascii="Times" w:eastAsia="Times New Roman" w:hAnsi="Times" w:cs="Times"/>
               <w:color w:val="000000"/>
@@ -9452,7 +9517,7 @@
             <w:autoSpaceDE w:val="0"/>
             <w:autoSpaceDN w:val="0"/>
             <w:ind w:hanging="640"/>
-            <w:divId w:val="916984247"/>
+            <w:divId w:val="613514804"/>
             <w:rPr>
               <w:rFonts w:ascii="Times" w:eastAsia="Times New Roman" w:hAnsi="Times" w:cs="Times"/>
               <w:color w:val="000000"/>
@@ -9505,7 +9570,7 @@
             <w:autoSpaceDE w:val="0"/>
             <w:autoSpaceDN w:val="0"/>
             <w:ind w:hanging="640"/>
-            <w:divId w:val="518079999"/>
+            <w:divId w:val="981426661"/>
             <w:rPr>
               <w:rFonts w:ascii="Times" w:eastAsia="Times New Roman" w:hAnsi="Times" w:cs="Times"/>
               <w:color w:val="000000"/>
@@ -9558,7 +9623,7 @@
             <w:autoSpaceDE w:val="0"/>
             <w:autoSpaceDN w:val="0"/>
             <w:ind w:hanging="640"/>
-            <w:divId w:val="1952124009"/>
+            <w:divId w:val="1041442411"/>
             <w:rPr>
               <w:rFonts w:ascii="Times" w:eastAsia="Times New Roman" w:hAnsi="Times" w:cs="Times"/>
               <w:color w:val="000000"/>
@@ -9591,7 +9656,7 @@
             <w:autoSpaceDE w:val="0"/>
             <w:autoSpaceDN w:val="0"/>
             <w:ind w:hanging="640"/>
-            <w:divId w:val="880023058"/>
+            <w:divId w:val="1914007981"/>
             <w:rPr>
               <w:rFonts w:ascii="Times" w:eastAsia="Times New Roman" w:hAnsi="Times" w:cs="Times"/>
               <w:color w:val="000000"/>
@@ -9644,7 +9709,7 @@
             <w:autoSpaceDE w:val="0"/>
             <w:autoSpaceDN w:val="0"/>
             <w:ind w:hanging="640"/>
-            <w:divId w:val="1244530746"/>
+            <w:divId w:val="690300871"/>
             <w:rPr>
               <w:rFonts w:ascii="Times" w:eastAsia="Times New Roman" w:hAnsi="Times" w:cs="Times"/>
               <w:color w:val="000000"/>
@@ -9697,7 +9762,7 @@
             <w:autoSpaceDE w:val="0"/>
             <w:autoSpaceDN w:val="0"/>
             <w:ind w:hanging="640"/>
-            <w:divId w:val="370307217"/>
+            <w:divId w:val="412821254"/>
             <w:rPr>
               <w:rFonts w:ascii="Times" w:eastAsia="Times New Roman" w:hAnsi="Times" w:cs="Times"/>
               <w:color w:val="000000"/>
@@ -9770,7 +9835,7 @@
             <w:autoSpaceDE w:val="0"/>
             <w:autoSpaceDN w:val="0"/>
             <w:ind w:hanging="640"/>
-            <w:divId w:val="116148681"/>
+            <w:divId w:val="382677726"/>
             <w:rPr>
               <w:rFonts w:ascii="Times" w:eastAsia="Times New Roman" w:hAnsi="Times" w:cs="Times"/>
               <w:color w:val="000000"/>
@@ -9823,7 +9888,7 @@
             <w:autoSpaceDE w:val="0"/>
             <w:autoSpaceDN w:val="0"/>
             <w:ind w:hanging="640"/>
-            <w:divId w:val="822545079"/>
+            <w:divId w:val="1936013084"/>
             <w:rPr>
               <w:rFonts w:ascii="Times" w:eastAsia="Times New Roman" w:hAnsi="Times" w:cs="Times"/>
               <w:color w:val="000000"/>
@@ -9876,7 +9941,7 @@
             <w:autoSpaceDE w:val="0"/>
             <w:autoSpaceDN w:val="0"/>
             <w:ind w:hanging="640"/>
-            <w:divId w:val="340158046"/>
+            <w:divId w:val="1150559448"/>
             <w:rPr>
               <w:rFonts w:ascii="Times" w:eastAsia="Times New Roman" w:hAnsi="Times" w:cs="Times"/>
               <w:color w:val="000000"/>
@@ -9929,7 +9994,7 @@
             <w:autoSpaceDE w:val="0"/>
             <w:autoSpaceDN w:val="0"/>
             <w:ind w:hanging="640"/>
-            <w:divId w:val="1484732214"/>
+            <w:divId w:val="172501038"/>
             <w:rPr>
               <w:rFonts w:ascii="Times" w:eastAsia="Times New Roman" w:hAnsi="Times" w:cs="Times"/>
               <w:color w:val="000000"/>
@@ -9982,7 +10047,7 @@
             <w:autoSpaceDE w:val="0"/>
             <w:autoSpaceDN w:val="0"/>
             <w:ind w:hanging="640"/>
-            <w:divId w:val="882904248"/>
+            <w:divId w:val="1942685622"/>
             <w:rPr>
               <w:rFonts w:ascii="Times" w:eastAsia="Times New Roman" w:hAnsi="Times" w:cs="Times"/>
               <w:color w:val="000000"/>
@@ -10015,7 +10080,7 @@
             <w:autoSpaceDE w:val="0"/>
             <w:autoSpaceDN w:val="0"/>
             <w:ind w:hanging="640"/>
-            <w:divId w:val="76489057"/>
+            <w:divId w:val="1522091563"/>
             <w:rPr>
               <w:rFonts w:ascii="Times" w:eastAsia="Times New Roman" w:hAnsi="Times" w:cs="Times"/>
               <w:color w:val="000000"/>
@@ -10048,7 +10113,7 @@
             <w:autoSpaceDE w:val="0"/>
             <w:autoSpaceDN w:val="0"/>
             <w:ind w:hanging="640"/>
-            <w:divId w:val="275865823"/>
+            <w:divId w:val="2079010405"/>
             <w:rPr>
               <w:rFonts w:ascii="Times" w:eastAsia="Times New Roman" w:hAnsi="Times" w:cs="Times"/>
               <w:color w:val="000000"/>
@@ -10082,7 +10147,7 @@
             <w:autoSpaceDE w:val="0"/>
             <w:autoSpaceDN w:val="0"/>
             <w:ind w:hanging="640"/>
-            <w:divId w:val="1809543203"/>
+            <w:divId w:val="1778982460"/>
             <w:rPr>
               <w:rFonts w:ascii="Times" w:eastAsia="Times New Roman" w:hAnsi="Times" w:cs="Times"/>
               <w:color w:val="000000"/>
@@ -10115,7 +10180,7 @@
             <w:autoSpaceDE w:val="0"/>
             <w:autoSpaceDN w:val="0"/>
             <w:ind w:hanging="640"/>
-            <w:divId w:val="610018301"/>
+            <w:divId w:val="1751928024"/>
             <w:rPr>
               <w:rFonts w:ascii="Times" w:eastAsia="Times New Roman" w:hAnsi="Times" w:cs="Times"/>
               <w:color w:val="000000"/>
@@ -10148,7 +10213,7 @@
             <w:autoSpaceDE w:val="0"/>
             <w:autoSpaceDN w:val="0"/>
             <w:ind w:hanging="640"/>
-            <w:divId w:val="1056902387"/>
+            <w:divId w:val="468713486"/>
             <w:rPr>
               <w:rFonts w:ascii="Times" w:eastAsia="Times New Roman" w:hAnsi="Times" w:cs="Times"/>
               <w:color w:val="000000"/>
@@ -10181,7 +10246,7 @@
             <w:autoSpaceDE w:val="0"/>
             <w:autoSpaceDN w:val="0"/>
             <w:ind w:hanging="640"/>
-            <w:divId w:val="1145856401"/>
+            <w:divId w:val="498931719"/>
             <w:rPr>
               <w:rFonts w:ascii="Times" w:eastAsia="Times New Roman" w:hAnsi="Times" w:cs="Times"/>
               <w:color w:val="000000"/>
@@ -10214,7 +10279,7 @@
             <w:autoSpaceDE w:val="0"/>
             <w:autoSpaceDN w:val="0"/>
             <w:ind w:hanging="640"/>
-            <w:divId w:val="297883359"/>
+            <w:divId w:val="1424229311"/>
             <w:rPr>
               <w:rFonts w:ascii="Times" w:eastAsia="Times New Roman" w:hAnsi="Times" w:cs="Times"/>
               <w:color w:val="000000"/>
@@ -10247,7 +10312,7 @@
             <w:autoSpaceDE w:val="0"/>
             <w:autoSpaceDN w:val="0"/>
             <w:ind w:hanging="640"/>
-            <w:divId w:val="1430928863"/>
+            <w:divId w:val="1357581633"/>
             <w:rPr>
               <w:rFonts w:ascii="Times" w:eastAsia="Times New Roman" w:hAnsi="Times" w:cs="Times"/>
               <w:color w:val="000000"/>
@@ -10280,7 +10345,7 @@
             <w:autoSpaceDE w:val="0"/>
             <w:autoSpaceDN w:val="0"/>
             <w:ind w:hanging="640"/>
-            <w:divId w:val="1057707039"/>
+            <w:divId w:val="131099201"/>
             <w:rPr>
               <w:rFonts w:ascii="Times" w:eastAsia="Times New Roman" w:hAnsi="Times" w:cs="Times"/>
               <w:color w:val="000000"/>
@@ -10313,7 +10378,7 @@
             <w:autoSpaceDE w:val="0"/>
             <w:autoSpaceDN w:val="0"/>
             <w:ind w:hanging="640"/>
-            <w:divId w:val="1485928695"/>
+            <w:divId w:val="1980768046"/>
             <w:rPr>
               <w:rFonts w:ascii="Times" w:eastAsia="Times New Roman" w:hAnsi="Times" w:cs="Times"/>
               <w:color w:val="000000"/>
@@ -10346,7 +10411,7 @@
             <w:autoSpaceDE w:val="0"/>
             <w:autoSpaceDN w:val="0"/>
             <w:ind w:hanging="640"/>
-            <w:divId w:val="1084303051"/>
+            <w:divId w:val="854995753"/>
             <w:rPr>
               <w:rFonts w:ascii="Times" w:eastAsia="Times New Roman" w:hAnsi="Times" w:cs="Times"/>
               <w:color w:val="000000"/>
@@ -10419,7 +10484,7 @@
             <w:autoSpaceDE w:val="0"/>
             <w:autoSpaceDN w:val="0"/>
             <w:ind w:hanging="640"/>
-            <w:divId w:val="1460104063"/>
+            <w:divId w:val="1197083925"/>
             <w:rPr>
               <w:rFonts w:ascii="Times" w:eastAsia="Times New Roman" w:hAnsi="Times" w:cs="Times"/>
               <w:color w:val="000000"/>
@@ -10472,7 +10537,7 @@
             <w:autoSpaceDE w:val="0"/>
             <w:autoSpaceDN w:val="0"/>
             <w:ind w:hanging="640"/>
-            <w:divId w:val="264728049"/>
+            <w:divId w:val="1690446697"/>
             <w:rPr>
               <w:rFonts w:ascii="Times" w:eastAsia="Times New Roman" w:hAnsi="Times" w:cs="Times"/>
               <w:color w:val="000000"/>
@@ -10505,7 +10570,7 @@
             <w:autoSpaceDE w:val="0"/>
             <w:autoSpaceDN w:val="0"/>
             <w:ind w:hanging="640"/>
-            <w:divId w:val="1458064068"/>
+            <w:divId w:val="2085494275"/>
             <w:rPr>
               <w:rFonts w:ascii="Times" w:eastAsia="Times New Roman" w:hAnsi="Times" w:cs="Times"/>
               <w:color w:val="000000"/>
@@ -10558,7 +10623,7 @@
             <w:autoSpaceDE w:val="0"/>
             <w:autoSpaceDN w:val="0"/>
             <w:ind w:hanging="640"/>
-            <w:divId w:val="1736051219"/>
+            <w:divId w:val="1773895173"/>
             <w:rPr>
               <w:rFonts w:ascii="Times" w:eastAsia="Times New Roman" w:hAnsi="Times" w:cs="Times"/>
               <w:color w:val="000000"/>
@@ -10611,7 +10676,7 @@
             <w:autoSpaceDE w:val="0"/>
             <w:autoSpaceDN w:val="0"/>
             <w:ind w:hanging="640"/>
-            <w:divId w:val="2044204405"/>
+            <w:divId w:val="789085113"/>
             <w:rPr>
               <w:rFonts w:ascii="Times" w:eastAsia="Times New Roman" w:hAnsi="Times" w:cs="Times"/>
               <w:color w:val="000000"/>
@@ -10644,7 +10709,7 @@
             <w:autoSpaceDE w:val="0"/>
             <w:autoSpaceDN w:val="0"/>
             <w:ind w:hanging="640"/>
-            <w:divId w:val="1149054153"/>
+            <w:divId w:val="183325760"/>
             <w:rPr>
               <w:rFonts w:ascii="Times" w:eastAsia="Times New Roman" w:hAnsi="Times" w:cs="Times"/>
               <w:color w:val="000000"/>
@@ -10697,7 +10762,7 @@
             <w:autoSpaceDE w:val="0"/>
             <w:autoSpaceDN w:val="0"/>
             <w:ind w:hanging="640"/>
-            <w:divId w:val="849561648"/>
+            <w:divId w:val="910774219"/>
             <w:rPr>
               <w:rFonts w:ascii="Times" w:eastAsia="Times New Roman" w:hAnsi="Times" w:cs="Times"/>
               <w:color w:val="000000"/>
@@ -10751,7 +10816,7 @@
             <w:autoSpaceDE w:val="0"/>
             <w:autoSpaceDN w:val="0"/>
             <w:ind w:hanging="640"/>
-            <w:divId w:val="1971353322"/>
+            <w:divId w:val="919562679"/>
             <w:rPr>
               <w:rFonts w:ascii="Times" w:eastAsia="Times New Roman" w:hAnsi="Times" w:cs="Times"/>
               <w:color w:val="000000"/>
@@ -10804,7 +10869,7 @@
             <w:autoSpaceDE w:val="0"/>
             <w:autoSpaceDN w:val="0"/>
             <w:ind w:hanging="640"/>
-            <w:divId w:val="544609326"/>
+            <w:divId w:val="694843826"/>
             <w:rPr>
               <w:rFonts w:ascii="Times" w:eastAsia="Times New Roman" w:hAnsi="Times" w:cs="Times"/>
               <w:color w:val="000000"/>
@@ -10857,7 +10922,7 @@
             <w:autoSpaceDE w:val="0"/>
             <w:autoSpaceDN w:val="0"/>
             <w:ind w:hanging="640"/>
-            <w:divId w:val="897859394"/>
+            <w:divId w:val="1366833092"/>
             <w:rPr>
               <w:rFonts w:ascii="Times" w:eastAsia="Times New Roman" w:hAnsi="Times" w:cs="Times"/>
               <w:color w:val="000000"/>
@@ -10910,7 +10975,7 @@
             <w:autoSpaceDE w:val="0"/>
             <w:autoSpaceDN w:val="0"/>
             <w:ind w:hanging="640"/>
-            <w:divId w:val="1462192878"/>
+            <w:divId w:val="96292520"/>
             <w:rPr>
               <w:rFonts w:ascii="Times" w:eastAsia="Times New Roman" w:hAnsi="Times" w:cs="Times"/>
               <w:color w:val="000000"/>
@@ -10963,7 +11028,7 @@
             <w:autoSpaceDE w:val="0"/>
             <w:autoSpaceDN w:val="0"/>
             <w:ind w:hanging="640"/>
-            <w:divId w:val="937908390"/>
+            <w:divId w:val="710765420"/>
             <w:rPr>
               <w:rFonts w:ascii="Times" w:eastAsia="Times New Roman" w:hAnsi="Times" w:cs="Times"/>
               <w:color w:val="000000"/>
@@ -11016,7 +11081,7 @@
             <w:autoSpaceDE w:val="0"/>
             <w:autoSpaceDN w:val="0"/>
             <w:ind w:hanging="640"/>
-            <w:divId w:val="1813862783"/>
+            <w:divId w:val="1067458818"/>
             <w:rPr>
               <w:rFonts w:ascii="Times" w:eastAsia="Times New Roman" w:hAnsi="Times" w:cs="Times"/>
               <w:color w:val="000000"/>
@@ -11069,7 +11134,7 @@
             <w:autoSpaceDE w:val="0"/>
             <w:autoSpaceDN w:val="0"/>
             <w:ind w:hanging="640"/>
-            <w:divId w:val="253513402"/>
+            <w:divId w:val="1326592240"/>
             <w:rPr>
               <w:rFonts w:ascii="Times" w:eastAsia="Times New Roman" w:hAnsi="Times" w:cs="Times"/>
               <w:color w:val="000000"/>
@@ -11122,7 +11187,7 @@
             <w:autoSpaceDE w:val="0"/>
             <w:autoSpaceDN w:val="0"/>
             <w:ind w:hanging="640"/>
-            <w:divId w:val="1558323509"/>
+            <w:divId w:val="2132626107"/>
             <w:rPr>
               <w:rFonts w:ascii="Times" w:eastAsia="Times New Roman" w:hAnsi="Times" w:cs="Times"/>
               <w:color w:val="000000"/>
@@ -11175,7 +11240,7 @@
             <w:autoSpaceDE w:val="0"/>
             <w:autoSpaceDN w:val="0"/>
             <w:ind w:hanging="640"/>
-            <w:divId w:val="1828398718"/>
+            <w:divId w:val="10226533"/>
             <w:rPr>
               <w:rFonts w:ascii="Times" w:eastAsia="Times New Roman" w:hAnsi="Times" w:cs="Times"/>
               <w:color w:val="000000"/>
@@ -11228,7 +11293,7 @@
             <w:autoSpaceDE w:val="0"/>
             <w:autoSpaceDN w:val="0"/>
             <w:ind w:hanging="640"/>
-            <w:divId w:val="961695334"/>
+            <w:divId w:val="898639059"/>
             <w:rPr>
               <w:rFonts w:ascii="Times" w:eastAsia="Times New Roman" w:hAnsi="Times" w:cs="Times"/>
               <w:color w:val="000000"/>
@@ -11261,7 +11326,7 @@
             <w:autoSpaceDE w:val="0"/>
             <w:autoSpaceDN w:val="0"/>
             <w:ind w:hanging="640"/>
-            <w:divId w:val="931856649"/>
+            <w:divId w:val="1256592294"/>
             <w:rPr>
               <w:rFonts w:ascii="Times" w:eastAsia="Times New Roman" w:hAnsi="Times" w:cs="Times"/>
               <w:color w:val="000000"/>
@@ -11319,7 +11384,7 @@
             <w:autoSpaceDE w:val="0"/>
             <w:autoSpaceDN w:val="0"/>
             <w:ind w:hanging="640"/>
-            <w:divId w:val="787772433"/>
+            <w:divId w:val="1718167101"/>
             <w:rPr>
               <w:rFonts w:ascii="Times" w:eastAsia="Times New Roman" w:hAnsi="Times" w:cs="Times"/>
               <w:color w:val="000000"/>
@@ -11372,7 +11437,7 @@
             <w:autoSpaceDE w:val="0"/>
             <w:autoSpaceDN w:val="0"/>
             <w:ind w:hanging="640"/>
-            <w:divId w:val="1321885273"/>
+            <w:divId w:val="2033413319"/>
             <w:rPr>
               <w:rFonts w:ascii="Times" w:eastAsia="Times New Roman" w:hAnsi="Times" w:cs="Times"/>
               <w:color w:val="000000"/>
@@ -11464,7 +11529,7 @@
 </file>
 
 <file path=word/endnotes.xml><?xml version="1.0" encoding="utf-8"?>
-<w:endnotes xmlns:wpc="http://schemas.microsoft.com/office/word/2010/wordprocessingCanvas" xmlns:cx="http://schemas.microsoft.com/office/drawing/2014/chartex" xmlns:cx1="http://schemas.microsoft.com/office/drawing/2015/9/8/chartex" xmlns:cx2="http://schemas.microsoft.com/office/drawing/2015/10/21/chartex" xmlns:cx3="http://schemas.microsoft.com/office/drawing/2016/5/9/chartex" xmlns:cx4="http://schemas.microsoft.com/office/drawing/2016/5/10/chartex" xmlns:cx5="http://schemas.microsoft.com/office/drawing/2016/5/11/chartex" xmlns:cx6="http://schemas.microsoft.com/office/drawing/2016/5/12/chartex" xmlns:cx7="http://schemas.microsoft.com/office/drawing/2016/5/13/chartex" xmlns:cx8="http://schemas.microsoft.com/office/drawing/2016/5/14/chartex" xmlns:mc="http://schemas.openxmlformats.org/markup-compatibility/2006" xmlns:aink="http://schemas.microsoft.com/office/drawing/2016/ink" xmlns:am3d="http://schemas.microsoft.com/office/drawing/2017/model3d" xmlns:o="urn:schemas-microsoft-com:office:office" xmlns:oel="http://schemas.microsoft.com/office/2019/extlst" xmlns:r="http://schemas.openxmlformats.org/officeDocument/2006/relationships" xmlns:m="http://schemas.openxmlformats.org/officeDocument/2006/math" xmlns:v="urn:schemas-microsoft-com:vml" xmlns:wp14="http://schemas.microsoft.com/office/word/2010/wordprocessingDrawing" xmlns:wp="http://schemas.openxmlformats.org/drawingml/2006/wordprocessingDrawing" xmlns:w10="urn:schemas-microsoft-com:office:word" xmlns:w="http://schemas.openxmlformats.org/wordprocessingml/2006/main" xmlns:w14="http://schemas.microsoft.com/office/word/2010/wordml" xmlns:w15="http://schemas.microsoft.com/office/word/2012/wordml" xmlns:w16cex="http://schemas.microsoft.com/office/word/2018/wordml/cex" xmlns:w16cid="http://schemas.microsoft.com/office/word/2016/wordml/cid" xmlns:w16="http://schemas.microsoft.com/office/word/2018/wordml" xmlns:w16du="http://schemas.microsoft.com/office/word/2023/wordml/word16du" xmlns:w16sdtdh="http://schemas.microsoft.com/office/word/2020/wordml/sdtdatahash" xmlns:w16sdtfl="http://schemas.microsoft.com/office/word/2024/wordml/sdtformatlock" xmlns:w16se="http://schemas.microsoft.com/office/word/2015/wordml/symex" xmlns:wpg="http://schemas.microsoft.com/office/word/2010/wordprocessingGroup" xmlns:wpi="http://schemas.microsoft.com/office/word/2010/wordprocessingInk" xmlns:wne="http://schemas.microsoft.com/office/word/2006/wordml" xmlns:wps="http://schemas.microsoft.com/office/word/2010/wordprocessingShape" mc:Ignorable="w14 w15 w16se w16cid w16 w16cex w16sdtdh w16sdtfl w16du wp14">
+<w:endnotes xmlns:wpc="http://schemas.microsoft.com/office/word/2010/wordprocessingCanvas" xmlns:cx="http://schemas.microsoft.com/office/drawing/2014/chartex" xmlns:cx1="http://schemas.microsoft.com/office/drawing/2015/9/8/chartex" xmlns:cx2="http://schemas.microsoft.com/office/drawing/2015/10/21/chartex" xmlns:cx3="http://schemas.microsoft.com/office/drawing/2016/5/9/chartex" xmlns:cx4="http://schemas.microsoft.com/office/drawing/2016/5/10/chartex" xmlns:cx5="http://schemas.microsoft.com/office/drawing/2016/5/11/chartex" xmlns:cx6="http://schemas.microsoft.com/office/drawing/2016/5/12/chartex" xmlns:cx7="http://schemas.microsoft.com/office/drawing/2016/5/13/chartex" xmlns:cx8="http://schemas.microsoft.com/office/drawing/2016/5/14/chartex" xmlns:mc="http://schemas.openxmlformats.org/markup-compatibility/2006" xmlns:aink="http://schemas.microsoft.com/office/drawing/2016/ink" xmlns:am3d="http://schemas.microsoft.com/office/drawing/2017/model3d" xmlns:o="urn:schemas-microsoft-com:office:office" xmlns:r="http://schemas.openxmlformats.org/officeDocument/2006/relationships" xmlns:m="http://schemas.openxmlformats.org/officeDocument/2006/math" xmlns:v="urn:schemas-microsoft-com:vml" xmlns:wp14="http://schemas.microsoft.com/office/word/2010/wordprocessingDrawing" xmlns:wp="http://schemas.openxmlformats.org/drawingml/2006/wordprocessingDrawing" xmlns:w10="urn:schemas-microsoft-com:office:word" xmlns:w="http://schemas.openxmlformats.org/wordprocessingml/2006/main" xmlns:w14="http://schemas.microsoft.com/office/word/2010/wordml" xmlns:w15="http://schemas.microsoft.com/office/word/2012/wordml" xmlns:w16cex="http://schemas.microsoft.com/office/word/2018/wordml/cex" xmlns:w16cid="http://schemas.microsoft.com/office/word/2016/wordml/cid" xmlns:w16="http://schemas.microsoft.com/office/word/2018/wordml" xmlns:w16sdtdh="http://schemas.microsoft.com/office/word/2020/wordml/sdtdatahash" xmlns:w16se="http://schemas.microsoft.com/office/word/2015/wordml/symex" xmlns:wpg="http://schemas.microsoft.com/office/word/2010/wordprocessingGroup" xmlns:wpi="http://schemas.microsoft.com/office/word/2010/wordprocessingInk" xmlns:wne="http://schemas.microsoft.com/office/word/2006/wordml" xmlns:wps="http://schemas.microsoft.com/office/word/2010/wordprocessingShape" mc:Ignorable="w14 w15 w16se w16cid w16 w16cex w16sdtdh wp14">
   <w:endnote w:type="separator" w:id="-1">
     <w:p>
       <w:pPr>
@@ -11489,7 +11554,7 @@
 </file>
 
 <file path=word/footnotes.xml><?xml version="1.0" encoding="utf-8"?>
-<w:footnotes xmlns:wpc="http://schemas.microsoft.com/office/word/2010/wordprocessingCanvas" xmlns:cx="http://schemas.microsoft.com/office/drawing/2014/chartex" xmlns:cx1="http://schemas.microsoft.com/office/drawing/2015/9/8/chartex" xmlns:cx2="http://schemas.microsoft.com/office/drawing/2015/10/21/chartex" xmlns:cx3="http://schemas.microsoft.com/office/drawing/2016/5/9/chartex" xmlns:cx4="http://schemas.microsoft.com/office/drawing/2016/5/10/chartex" xmlns:cx5="http://schemas.microsoft.com/office/drawing/2016/5/11/chartex" xmlns:cx6="http://schemas.microsoft.com/office/drawing/2016/5/12/chartex" xmlns:cx7="http://schemas.microsoft.com/office/drawing/2016/5/13/chartex" xmlns:cx8="http://schemas.microsoft.com/office/drawing/2016/5/14/chartex" xmlns:mc="http://schemas.openxmlformats.org/markup-compatibility/2006" xmlns:aink="http://schemas.microsoft.com/office/drawing/2016/ink" xmlns:am3d="http://schemas.microsoft.com/office/drawing/2017/model3d" xmlns:o="urn:schemas-microsoft-com:office:office" xmlns:oel="http://schemas.microsoft.com/office/2019/extlst" xmlns:r="http://schemas.openxmlformats.org/officeDocument/2006/relationships" xmlns:m="http://schemas.openxmlformats.org/officeDocument/2006/math" xmlns:v="urn:schemas-microsoft-com:vml" xmlns:wp14="http://schemas.microsoft.com/office/word/2010/wordprocessingDrawing" xmlns:wp="http://schemas.openxmlformats.org/drawingml/2006/wordprocessingDrawing" xmlns:w10="urn:schemas-microsoft-com:office:word" xmlns:w="http://schemas.openxmlformats.org/wordprocessingml/2006/main" xmlns:w14="http://schemas.microsoft.com/office/word/2010/wordml" xmlns:w15="http://schemas.microsoft.com/office/word/2012/wordml" xmlns:w16cex="http://schemas.microsoft.com/office/word/2018/wordml/cex" xmlns:w16cid="http://schemas.microsoft.com/office/word/2016/wordml/cid" xmlns:w16="http://schemas.microsoft.com/office/word/2018/wordml" xmlns:w16du="http://schemas.microsoft.com/office/word/2023/wordml/word16du" xmlns:w16sdtdh="http://schemas.microsoft.com/office/word/2020/wordml/sdtdatahash" xmlns:w16sdtfl="http://schemas.microsoft.com/office/word/2024/wordml/sdtformatlock" xmlns:w16se="http://schemas.microsoft.com/office/word/2015/wordml/symex" xmlns:wpg="http://schemas.microsoft.com/office/word/2010/wordprocessingGroup" xmlns:wpi="http://schemas.microsoft.com/office/word/2010/wordprocessingInk" xmlns:wne="http://schemas.microsoft.com/office/word/2006/wordml" xmlns:wps="http://schemas.microsoft.com/office/word/2010/wordprocessingShape" mc:Ignorable="w14 w15 w16se w16cid w16 w16cex w16sdtdh w16sdtfl w16du wp14">
+<w:footnotes xmlns:wpc="http://schemas.microsoft.com/office/word/2010/wordprocessingCanvas" xmlns:cx="http://schemas.microsoft.com/office/drawing/2014/chartex" xmlns:cx1="http://schemas.microsoft.com/office/drawing/2015/9/8/chartex" xmlns:cx2="http://schemas.microsoft.com/office/drawing/2015/10/21/chartex" xmlns:cx3="http://schemas.microsoft.com/office/drawing/2016/5/9/chartex" xmlns:cx4="http://schemas.microsoft.com/office/drawing/2016/5/10/chartex" xmlns:cx5="http://schemas.microsoft.com/office/drawing/2016/5/11/chartex" xmlns:cx6="http://schemas.microsoft.com/office/drawing/2016/5/12/chartex" xmlns:cx7="http://schemas.microsoft.com/office/drawing/2016/5/13/chartex" xmlns:cx8="http://schemas.microsoft.com/office/drawing/2016/5/14/chartex" xmlns:mc="http://schemas.openxmlformats.org/markup-compatibility/2006" xmlns:aink="http://schemas.microsoft.com/office/drawing/2016/ink" xmlns:am3d="http://schemas.microsoft.com/office/drawing/2017/model3d" xmlns:o="urn:schemas-microsoft-com:office:office" xmlns:r="http://schemas.openxmlformats.org/officeDocument/2006/relationships" xmlns:m="http://schemas.openxmlformats.org/officeDocument/2006/math" xmlns:v="urn:schemas-microsoft-com:vml" xmlns:wp14="http://schemas.microsoft.com/office/word/2010/wordprocessingDrawing" xmlns:wp="http://schemas.openxmlformats.org/drawingml/2006/wordprocessingDrawing" xmlns:w10="urn:schemas-microsoft-com:office:word" xmlns:w="http://schemas.openxmlformats.org/wordprocessingml/2006/main" xmlns:w14="http://schemas.microsoft.com/office/word/2010/wordml" xmlns:w15="http://schemas.microsoft.com/office/word/2012/wordml" xmlns:w16cex="http://schemas.microsoft.com/office/word/2018/wordml/cex" xmlns:w16cid="http://schemas.microsoft.com/office/word/2016/wordml/cid" xmlns:w16="http://schemas.microsoft.com/office/word/2018/wordml" xmlns:w16sdtdh="http://schemas.microsoft.com/office/word/2020/wordml/sdtdatahash" xmlns:w16se="http://schemas.microsoft.com/office/word/2015/wordml/symex" xmlns:wpg="http://schemas.microsoft.com/office/word/2010/wordprocessingGroup" xmlns:wpi="http://schemas.microsoft.com/office/word/2010/wordprocessingInk" xmlns:wne="http://schemas.microsoft.com/office/word/2006/wordml" xmlns:wps="http://schemas.microsoft.com/office/word/2010/wordprocessingShape" mc:Ignorable="w14 w15 w16se w16cid w16 w16cex w16sdtdh wp14">
   <w:footnote w:type="separator" w:id="-1">
     <w:p>
       <w:pPr>
@@ -11533,6 +11598,25 @@
     <w:p>
       <w:pPr>
         <w:pStyle w:val="Textonotapie"/>
+      </w:pPr>
+      <w:r>
+        <w:rPr>
+          <w:rStyle w:val="Refdenotaalpie"/>
+        </w:rPr>
+        <w:footnoteRef/>
+      </w:r>
+      <w:r>
+        <w:t xml:space="preserve"> </w:t>
+      </w:r>
+      <w:r>
+        <w:t>https://url-shortener.me/CDAN</w:t>
+      </w:r>
+    </w:p>
+  </w:footnote>
+  <w:footnote w:id="3">
+    <w:p>
+      <w:pPr>
+        <w:pStyle w:val="Textonotapie"/>
         <w:ind w:firstLine="0"/>
       </w:pPr>
       <w:r>
@@ -11550,7 +11634,7 @@
 </file>
 
 <file path=word/numbering.xml><?xml version="1.0" encoding="utf-8"?>
-<w:numbering xmlns:wpc="http://schemas.microsoft.com/office/word/2010/wordprocessingCanvas" xmlns:cx="http://schemas.microsoft.com/office/drawing/2014/chartex" xmlns:cx1="http://schemas.microsoft.com/office/drawing/2015/9/8/chartex" xmlns:cx2="http://schemas.microsoft.com/office/drawing/2015/10/21/chartex" xmlns:cx3="http://schemas.microsoft.com/office/drawing/2016/5/9/chartex" xmlns:cx4="http://schemas.microsoft.com/office/drawing/2016/5/10/chartex" xmlns:cx5="http://schemas.microsoft.com/office/drawing/2016/5/11/chartex" xmlns:cx6="http://schemas.microsoft.com/office/drawing/2016/5/12/chartex" xmlns:cx7="http://schemas.microsoft.com/office/drawing/2016/5/13/chartex" xmlns:cx8="http://schemas.microsoft.com/office/drawing/2016/5/14/chartex" xmlns:mc="http://schemas.openxmlformats.org/markup-compatibility/2006" xmlns:aink="http://schemas.microsoft.com/office/drawing/2016/ink" xmlns:am3d="http://schemas.microsoft.com/office/drawing/2017/model3d" xmlns:o="urn:schemas-microsoft-com:office:office" xmlns:oel="http://schemas.microsoft.com/office/2019/extlst" xmlns:r="http://schemas.openxmlformats.org/officeDocument/2006/relationships" xmlns:m="http://schemas.openxmlformats.org/officeDocument/2006/math" xmlns:v="urn:schemas-microsoft-com:vml" xmlns:wp14="http://schemas.microsoft.com/office/word/2010/wordprocessingDrawing" xmlns:wp="http://schemas.openxmlformats.org/drawingml/2006/wordprocessingDrawing" xmlns:w10="urn:schemas-microsoft-com:office:word" xmlns:w="http://schemas.openxmlformats.org/wordprocessingml/2006/main" xmlns:w14="http://schemas.microsoft.com/office/word/2010/wordml" xmlns:w15="http://schemas.microsoft.com/office/word/2012/wordml" xmlns:w16cex="http://schemas.microsoft.com/office/word/2018/wordml/cex" xmlns:w16cid="http://schemas.microsoft.com/office/word/2016/wordml/cid" xmlns:w16="http://schemas.microsoft.com/office/word/2018/wordml" xmlns:w16du="http://schemas.microsoft.com/office/word/2023/wordml/word16du" xmlns:w16sdtdh="http://schemas.microsoft.com/office/word/2020/wordml/sdtdatahash" xmlns:w16sdtfl="http://schemas.microsoft.com/office/word/2024/wordml/sdtformatlock" xmlns:w16se="http://schemas.microsoft.com/office/word/2015/wordml/symex" xmlns:wpg="http://schemas.microsoft.com/office/word/2010/wordprocessingGroup" xmlns:wpi="http://schemas.microsoft.com/office/word/2010/wordprocessingInk" xmlns:wne="http://schemas.microsoft.com/office/word/2006/wordml" xmlns:wps="http://schemas.microsoft.com/office/word/2010/wordprocessingShape" mc:Ignorable="w14 w15 w16se w16cid w16 w16cex w16sdtdh w16sdtfl w16du wp14">
+<w:numbering xmlns:wpc="http://schemas.microsoft.com/office/word/2010/wordprocessingCanvas" xmlns:cx="http://schemas.microsoft.com/office/drawing/2014/chartex" xmlns:cx1="http://schemas.microsoft.com/office/drawing/2015/9/8/chartex" xmlns:cx2="http://schemas.microsoft.com/office/drawing/2015/10/21/chartex" xmlns:cx3="http://schemas.microsoft.com/office/drawing/2016/5/9/chartex" xmlns:cx4="http://schemas.microsoft.com/office/drawing/2016/5/10/chartex" xmlns:cx5="http://schemas.microsoft.com/office/drawing/2016/5/11/chartex" xmlns:cx6="http://schemas.microsoft.com/office/drawing/2016/5/12/chartex" xmlns:cx7="http://schemas.microsoft.com/office/drawing/2016/5/13/chartex" xmlns:cx8="http://schemas.microsoft.com/office/drawing/2016/5/14/chartex" xmlns:mc="http://schemas.openxmlformats.org/markup-compatibility/2006" xmlns:aink="http://schemas.microsoft.com/office/drawing/2016/ink" xmlns:am3d="http://schemas.microsoft.com/office/drawing/2017/model3d" xmlns:o="urn:schemas-microsoft-com:office:office" xmlns:r="http://schemas.openxmlformats.org/officeDocument/2006/relationships" xmlns:m="http://schemas.openxmlformats.org/officeDocument/2006/math" xmlns:v="urn:schemas-microsoft-com:vml" xmlns:wp14="http://schemas.microsoft.com/office/word/2010/wordprocessingDrawing" xmlns:wp="http://schemas.openxmlformats.org/drawingml/2006/wordprocessingDrawing" xmlns:w10="urn:schemas-microsoft-com:office:word" xmlns:w="http://schemas.openxmlformats.org/wordprocessingml/2006/main" xmlns:w14="http://schemas.microsoft.com/office/word/2010/wordml" xmlns:w15="http://schemas.microsoft.com/office/word/2012/wordml" xmlns:w16cex="http://schemas.microsoft.com/office/word/2018/wordml/cex" xmlns:w16cid="http://schemas.microsoft.com/office/word/2016/wordml/cid" xmlns:w16="http://schemas.microsoft.com/office/word/2018/wordml" xmlns:w16sdtdh="http://schemas.microsoft.com/office/word/2020/wordml/sdtdatahash" xmlns:w16se="http://schemas.microsoft.com/office/word/2015/wordml/symex" xmlns:wpg="http://schemas.microsoft.com/office/word/2010/wordprocessingGroup" xmlns:wpi="http://schemas.microsoft.com/office/word/2010/wordprocessingInk" xmlns:wne="http://schemas.microsoft.com/office/word/2006/wordml" xmlns:wps="http://schemas.microsoft.com/office/word/2010/wordprocessingShape" mc:Ignorable="w14 w15 w16se w16cid w16 w16cex w16sdtdh wp14">
   <w:abstractNum w:abstractNumId="0" w15:restartNumberingAfterBreak="0">
     <w:nsid w:val="025F2B82"/>
     <w:multiLevelType w:val="hybridMultilevel"/>
@@ -13827,19 +13911,19 @@
       </w:pPr>
     </w:lvl>
   </w:abstractNum>
-  <w:num w:numId="1" w16cid:durableId="695234864">
+  <w:num w:numId="1">
     <w:abstractNumId w:val="18"/>
   </w:num>
-  <w:num w:numId="2" w16cid:durableId="2032143719">
+  <w:num w:numId="2">
     <w:abstractNumId w:val="10"/>
   </w:num>
-  <w:num w:numId="3" w16cid:durableId="1029447858">
+  <w:num w:numId="3">
     <w:abstractNumId w:val="6"/>
   </w:num>
-  <w:num w:numId="4" w16cid:durableId="1522626902">
+  <w:num w:numId="4">
     <w:abstractNumId w:val="9"/>
   </w:num>
-  <w:num w:numId="5" w16cid:durableId="64887579">
+  <w:num w:numId="5">
     <w:abstractNumId w:val="8"/>
     <w:lvlOverride w:ilvl="0">
       <w:startOverride w:val="1"/>
@@ -13869,7 +13953,7 @@
       <w:startOverride w:val="1"/>
     </w:lvlOverride>
   </w:num>
-  <w:num w:numId="6" w16cid:durableId="1090126911">
+  <w:num w:numId="6">
     <w:abstractNumId w:val="1"/>
     <w:lvlOverride w:ilvl="0">
       <w:startOverride w:val="1"/>
@@ -13899,13 +13983,13 @@
       <w:startOverride w:val="1"/>
     </w:lvlOverride>
   </w:num>
-  <w:num w:numId="7" w16cid:durableId="1729451470">
+  <w:num w:numId="7">
     <w:abstractNumId w:val="3"/>
   </w:num>
-  <w:num w:numId="8" w16cid:durableId="1395423214">
+  <w:num w:numId="8">
     <w:abstractNumId w:val="16"/>
   </w:num>
-  <w:num w:numId="9" w16cid:durableId="287056362">
+  <w:num w:numId="9">
     <w:abstractNumId w:val="15"/>
     <w:lvlOverride w:ilvl="0">
       <w:startOverride w:val="1"/>
@@ -13935,19 +14019,19 @@
       <w:startOverride w:val="1"/>
     </w:lvlOverride>
   </w:num>
-  <w:num w:numId="10" w16cid:durableId="940919331">
+  <w:num w:numId="10">
     <w:abstractNumId w:val="5"/>
   </w:num>
-  <w:num w:numId="11" w16cid:durableId="1147935316">
+  <w:num w:numId="11">
     <w:abstractNumId w:val="1"/>
   </w:num>
-  <w:num w:numId="12" w16cid:durableId="1950579662">
+  <w:num w:numId="12">
     <w:abstractNumId w:val="2"/>
   </w:num>
-  <w:num w:numId="13" w16cid:durableId="1103500715">
+  <w:num w:numId="13">
     <w:abstractNumId w:val="11"/>
   </w:num>
-  <w:num w:numId="14" w16cid:durableId="2033871939">
+  <w:num w:numId="14">
     <w:abstractNumId w:val="14"/>
     <w:lvlOverride w:ilvl="0">
       <w:startOverride w:val="1"/>
@@ -13977,7 +14061,7 @@
       <w:startOverride w:val="1"/>
     </w:lvlOverride>
   </w:num>
-  <w:num w:numId="15" w16cid:durableId="1106345684">
+  <w:num w:numId="15">
     <w:abstractNumId w:val="12"/>
     <w:lvlOverride w:ilvl="0">
       <w:startOverride w:val="1"/>
@@ -14007,7 +14091,7 @@
       <w:startOverride w:val="1"/>
     </w:lvlOverride>
   </w:num>
-  <w:num w:numId="16" w16cid:durableId="697506219">
+  <w:num w:numId="16">
     <w:abstractNumId w:val="20"/>
     <w:lvlOverride w:ilvl="0">
       <w:startOverride w:val="1"/>
@@ -14037,29 +14121,29 @@
       <w:startOverride w:val="1"/>
     </w:lvlOverride>
   </w:num>
-  <w:num w:numId="17" w16cid:durableId="162279414">
+  <w:num w:numId="17">
     <w:abstractNumId w:val="19"/>
   </w:num>
-  <w:num w:numId="18" w16cid:durableId="191648101">
+  <w:num w:numId="18">
     <w:abstractNumId w:val="0"/>
   </w:num>
-  <w:num w:numId="19" w16cid:durableId="138158089">
+  <w:num w:numId="19">
     <w:abstractNumId w:val="4"/>
   </w:num>
-  <w:num w:numId="20" w16cid:durableId="853805037">
+  <w:num w:numId="20">
     <w:abstractNumId w:val="7"/>
   </w:num>
-  <w:num w:numId="21" w16cid:durableId="1344355970">
+  <w:num w:numId="21">
     <w:abstractNumId w:val="17"/>
   </w:num>
-  <w:num w:numId="22" w16cid:durableId="1461419299">
+  <w:num w:numId="22">
     <w:abstractNumId w:val="13"/>
   </w:num>
 </w:numbering>
 </file>
 
 <file path=word/styles.xml><?xml version="1.0" encoding="utf-8"?>
-<w:styles xmlns:mc="http://schemas.openxmlformats.org/markup-compatibility/2006" xmlns:r="http://schemas.openxmlformats.org/officeDocument/2006/relationships" xmlns:w="http://schemas.openxmlformats.org/wordprocessingml/2006/main" xmlns:w14="http://schemas.microsoft.com/office/word/2010/wordml" xmlns:w15="http://schemas.microsoft.com/office/word/2012/wordml" xmlns:w16cex="http://schemas.microsoft.com/office/word/2018/wordml/cex" xmlns:w16cid="http://schemas.microsoft.com/office/word/2016/wordml/cid" xmlns:w16="http://schemas.microsoft.com/office/word/2018/wordml" xmlns:w16du="http://schemas.microsoft.com/office/word/2023/wordml/word16du" xmlns:w16sdtdh="http://schemas.microsoft.com/office/word/2020/wordml/sdtdatahash" xmlns:w16sdtfl="http://schemas.microsoft.com/office/word/2024/wordml/sdtformatlock" xmlns:w16se="http://schemas.microsoft.com/office/word/2015/wordml/symex" mc:Ignorable="w14 w15 w16se w16cid w16 w16cex w16sdtdh w16sdtfl w16du">
+<w:styles xmlns:mc="http://schemas.openxmlformats.org/markup-compatibility/2006" xmlns:r="http://schemas.openxmlformats.org/officeDocument/2006/relationships" xmlns:w="http://schemas.openxmlformats.org/wordprocessingml/2006/main" xmlns:w14="http://schemas.microsoft.com/office/word/2010/wordml" xmlns:w15="http://schemas.microsoft.com/office/word/2012/wordml" xmlns:w16cex="http://schemas.microsoft.com/office/word/2018/wordml/cex" xmlns:w16cid="http://schemas.microsoft.com/office/word/2016/wordml/cid" xmlns:w16="http://schemas.microsoft.com/office/word/2018/wordml" xmlns:w16sdtdh="http://schemas.microsoft.com/office/word/2020/wordml/sdtdatahash" xmlns:w16se="http://schemas.microsoft.com/office/word/2015/wordml/symex" mc:Ignorable="w14 w15 w16se w16cid w16 w16cex w16sdtdh">
   <w:docDefaults>
     <w:rPrDefault>
       <w:rPr>
@@ -14525,7 +14609,7 @@
     <w:semiHidden/>
     <w:unhideWhenUsed/>
   </w:style>
-  <w:style w:type="character" w:styleId="Fuerte">
+  <w:style w:type="character" w:styleId="Textoennegrita">
     <w:name w:val="Strong"/>
     <w:basedOn w:val="Fuentedeprrafopredeter"/>
     <w:uiPriority w:val="22"/>
@@ -14853,7 +14937,7 @@
 </file>
 
 <file path=word/glossary/document.xml><?xml version="1.0" encoding="utf-8"?>
-<w:glossaryDocument xmlns:wpc="http://schemas.microsoft.com/office/word/2010/wordprocessingCanvas" xmlns:cx="http://schemas.microsoft.com/office/drawing/2014/chartex" xmlns:cx1="http://schemas.microsoft.com/office/drawing/2015/9/8/chartex" xmlns:cx2="http://schemas.microsoft.com/office/drawing/2015/10/21/chartex" xmlns:cx3="http://schemas.microsoft.com/office/drawing/2016/5/9/chartex" xmlns:cx4="http://schemas.microsoft.com/office/drawing/2016/5/10/chartex" xmlns:cx5="http://schemas.microsoft.com/office/drawing/2016/5/11/chartex" xmlns:cx6="http://schemas.microsoft.com/office/drawing/2016/5/12/chartex" xmlns:cx7="http://schemas.microsoft.com/office/drawing/2016/5/13/chartex" xmlns:cx8="http://schemas.microsoft.com/office/drawing/2016/5/14/chartex" xmlns:mc="http://schemas.openxmlformats.org/markup-compatibility/2006" xmlns:aink="http://schemas.microsoft.com/office/drawing/2016/ink" xmlns:am3d="http://schemas.microsoft.com/office/drawing/2017/model3d" xmlns:o="urn:schemas-microsoft-com:office:office" xmlns:oel="http://schemas.microsoft.com/office/2019/extlst" xmlns:r="http://schemas.openxmlformats.org/officeDocument/2006/relationships" xmlns:m="http://schemas.openxmlformats.org/officeDocument/2006/math" xmlns:v="urn:schemas-microsoft-com:vml" xmlns:wp14="http://schemas.microsoft.com/office/word/2010/wordprocessingDrawing" xmlns:wp="http://schemas.openxmlformats.org/drawingml/2006/wordprocessingDrawing" xmlns:w10="urn:schemas-microsoft-com:office:word" xmlns:w="http://schemas.openxmlformats.org/wordprocessingml/2006/main" xmlns:w14="http://schemas.microsoft.com/office/word/2010/wordml" xmlns:w15="http://schemas.microsoft.com/office/word/2012/wordml" xmlns:w16cex="http://schemas.microsoft.com/office/word/2018/wordml/cex" xmlns:w16cid="http://schemas.microsoft.com/office/word/2016/wordml/cid" xmlns:w16="http://schemas.microsoft.com/office/word/2018/wordml" xmlns:w16du="http://schemas.microsoft.com/office/word/2023/wordml/word16du" xmlns:w16sdtdh="http://schemas.microsoft.com/office/word/2020/wordml/sdtdatahash" xmlns:w16sdtfl="http://schemas.microsoft.com/office/word/2024/wordml/sdtformatlock" xmlns:w16se="http://schemas.microsoft.com/office/word/2015/wordml/symex" xmlns:wpg="http://schemas.microsoft.com/office/word/2010/wordprocessingGroup" xmlns:wpi="http://schemas.microsoft.com/office/word/2010/wordprocessingInk" xmlns:wne="http://schemas.microsoft.com/office/word/2006/wordml" xmlns:wps="http://schemas.microsoft.com/office/word/2010/wordprocessingShape" mc:Ignorable="w14 w15 w16se w16cid w16 w16cex w16sdtdh w16sdtfl w16du wp14">
+<w:glossaryDocument xmlns:wpc="http://schemas.microsoft.com/office/word/2010/wordprocessingCanvas" xmlns:cx="http://schemas.microsoft.com/office/drawing/2014/chartex" xmlns:cx1="http://schemas.microsoft.com/office/drawing/2015/9/8/chartex" xmlns:cx2="http://schemas.microsoft.com/office/drawing/2015/10/21/chartex" xmlns:cx3="http://schemas.microsoft.com/office/drawing/2016/5/9/chartex" xmlns:cx4="http://schemas.microsoft.com/office/drawing/2016/5/10/chartex" xmlns:cx5="http://schemas.microsoft.com/office/drawing/2016/5/11/chartex" xmlns:cx6="http://schemas.microsoft.com/office/drawing/2016/5/12/chartex" xmlns:cx7="http://schemas.microsoft.com/office/drawing/2016/5/13/chartex" xmlns:cx8="http://schemas.microsoft.com/office/drawing/2016/5/14/chartex" xmlns:mc="http://schemas.openxmlformats.org/markup-compatibility/2006" xmlns:aink="http://schemas.microsoft.com/office/drawing/2016/ink" xmlns:am3d="http://schemas.microsoft.com/office/drawing/2017/model3d" xmlns:o="urn:schemas-microsoft-com:office:office" xmlns:r="http://schemas.openxmlformats.org/officeDocument/2006/relationships" xmlns:m="http://schemas.openxmlformats.org/officeDocument/2006/math" xmlns:v="urn:schemas-microsoft-com:vml" xmlns:wp14="http://schemas.microsoft.com/office/word/2010/wordprocessingDrawing" xmlns:wp="http://schemas.openxmlformats.org/drawingml/2006/wordprocessingDrawing" xmlns:w10="urn:schemas-microsoft-com:office:word" xmlns:w="http://schemas.openxmlformats.org/wordprocessingml/2006/main" xmlns:w14="http://schemas.microsoft.com/office/word/2010/wordml" xmlns:w15="http://schemas.microsoft.com/office/word/2012/wordml" xmlns:w16cex="http://schemas.microsoft.com/office/word/2018/wordml/cex" xmlns:w16cid="http://schemas.microsoft.com/office/word/2016/wordml/cid" xmlns:w16="http://schemas.microsoft.com/office/word/2018/wordml" xmlns:w16sdtdh="http://schemas.microsoft.com/office/word/2020/wordml/sdtdatahash" xmlns:w16se="http://schemas.microsoft.com/office/word/2015/wordml/symex" xmlns:wpg="http://schemas.microsoft.com/office/word/2010/wordprocessingGroup" xmlns:wpi="http://schemas.microsoft.com/office/word/2010/wordprocessingInk" xmlns:wne="http://schemas.microsoft.com/office/word/2006/wordml" xmlns:wps="http://schemas.microsoft.com/office/word/2010/wordprocessingShape" mc:Ignorable="w14 w15 w16se w16cid w16 w16cex w16sdtdh wp14">
   <w:docParts>
     <w:docPart>
       <w:docPartPr>
@@ -16075,7 +16159,7 @@
 </file>
 
 <file path=word/glossary/fontTable.xml><?xml version="1.0" encoding="utf-8"?>
-<w:fonts xmlns:mc="http://schemas.openxmlformats.org/markup-compatibility/2006" xmlns:r="http://schemas.openxmlformats.org/officeDocument/2006/relationships" xmlns:w="http://schemas.openxmlformats.org/wordprocessingml/2006/main" xmlns:w14="http://schemas.microsoft.com/office/word/2010/wordml" xmlns:w15="http://schemas.microsoft.com/office/word/2012/wordml" xmlns:w16cex="http://schemas.microsoft.com/office/word/2018/wordml/cex" xmlns:w16cid="http://schemas.microsoft.com/office/word/2016/wordml/cid" xmlns:w16="http://schemas.microsoft.com/office/word/2018/wordml" xmlns:w16du="http://schemas.microsoft.com/office/word/2023/wordml/word16du" xmlns:w16sdtdh="http://schemas.microsoft.com/office/word/2020/wordml/sdtdatahash" xmlns:w16sdtfl="http://schemas.microsoft.com/office/word/2024/wordml/sdtformatlock" xmlns:w16se="http://schemas.microsoft.com/office/word/2015/wordml/symex" mc:Ignorable="w14 w15 w16se w16cid w16 w16cex w16sdtdh w16sdtfl w16du">
+<w:fonts xmlns:mc="http://schemas.openxmlformats.org/markup-compatibility/2006" xmlns:r="http://schemas.openxmlformats.org/officeDocument/2006/relationships" xmlns:w="http://schemas.openxmlformats.org/wordprocessingml/2006/main" xmlns:w14="http://schemas.microsoft.com/office/word/2010/wordml" xmlns:w15="http://schemas.microsoft.com/office/word/2012/wordml" xmlns:w16cex="http://schemas.microsoft.com/office/word/2018/wordml/cex" xmlns:w16cid="http://schemas.microsoft.com/office/word/2016/wordml/cid" xmlns:w16="http://schemas.microsoft.com/office/word/2018/wordml" xmlns:w16sdtdh="http://schemas.microsoft.com/office/word/2020/wordml/sdtdatahash" xmlns:w16se="http://schemas.microsoft.com/office/word/2015/wordml/symex" mc:Ignorable="w14 w15 w16se w16cid w16 w16cex w16sdtdh">
   <w:font w:name="Times New Roman">
     <w:panose1 w:val="02020603050405020304"/>
     <w:charset w:val="00"/>
@@ -16141,23 +16225,11 @@
     <w:pitch w:val="variable"/>
     <w:sig w:usb0="00000203" w:usb1="288F0000" w:usb2="00000016" w:usb3="00000000" w:csb0="00040001" w:csb1="00000000"/>
   </w:font>
-  <w:font w:name="Aptos">
-    <w:charset w:val="00"/>
-    <w:family w:val="swiss"/>
-    <w:pitch w:val="variable"/>
-    <w:sig w:usb0="20000287" w:usb1="00000003" w:usb2="00000000" w:usb3="00000000" w:csb0="0000019F" w:csb1="00000000"/>
-  </w:font>
-  <w:font w:name="Aptos Display">
-    <w:charset w:val="00"/>
-    <w:family w:val="swiss"/>
-    <w:pitch w:val="variable"/>
-    <w:sig w:usb0="20000287" w:usb1="00000003" w:usb2="00000000" w:usb3="00000000" w:csb0="0000019F" w:csb1="00000000"/>
-  </w:font>
 </w:fonts>
 </file>
 
 <file path=word/glossary/settings.xml><?xml version="1.0" encoding="utf-8"?>
-<w:settings xmlns:mc="http://schemas.openxmlformats.org/markup-compatibility/2006" xmlns:o="urn:schemas-microsoft-com:office:office" xmlns:r="http://schemas.openxmlformats.org/officeDocument/2006/relationships" xmlns:m="http://schemas.openxmlformats.org/officeDocument/2006/math" xmlns:v="urn:schemas-microsoft-com:vml" xmlns:w10="urn:schemas-microsoft-com:office:word" xmlns:w="http://schemas.openxmlformats.org/wordprocessingml/2006/main" xmlns:w14="http://schemas.microsoft.com/office/word/2010/wordml" xmlns:w15="http://schemas.microsoft.com/office/word/2012/wordml" xmlns:w16cex="http://schemas.microsoft.com/office/word/2018/wordml/cex" xmlns:w16cid="http://schemas.microsoft.com/office/word/2016/wordml/cid" xmlns:w16="http://schemas.microsoft.com/office/word/2018/wordml" xmlns:w16du="http://schemas.microsoft.com/office/word/2023/wordml/word16du" xmlns:w16sdtdh="http://schemas.microsoft.com/office/word/2020/wordml/sdtdatahash" xmlns:w16sdtfl="http://schemas.microsoft.com/office/word/2024/wordml/sdtformatlock" xmlns:w16se="http://schemas.microsoft.com/office/word/2015/wordml/symex" xmlns:sl="http://schemas.openxmlformats.org/schemaLibrary/2006/main" mc:Ignorable="w14 w15 w16se w16cid w16 w16cex w16sdtdh w16sdtfl w16du">
+<w:settings xmlns:mc="http://schemas.openxmlformats.org/markup-compatibility/2006" xmlns:o="urn:schemas-microsoft-com:office:office" xmlns:r="http://schemas.openxmlformats.org/officeDocument/2006/relationships" xmlns:m="http://schemas.openxmlformats.org/officeDocument/2006/math" xmlns:v="urn:schemas-microsoft-com:vml" xmlns:w10="urn:schemas-microsoft-com:office:word" xmlns:w="http://schemas.openxmlformats.org/wordprocessingml/2006/main" xmlns:w14="http://schemas.microsoft.com/office/word/2010/wordml" xmlns:w15="http://schemas.microsoft.com/office/word/2012/wordml" xmlns:w16cex="http://schemas.microsoft.com/office/word/2018/wordml/cex" xmlns:w16cid="http://schemas.microsoft.com/office/word/2016/wordml/cid" xmlns:w16="http://schemas.microsoft.com/office/word/2018/wordml" xmlns:w16sdtdh="http://schemas.microsoft.com/office/word/2020/wordml/sdtdatahash" xmlns:w16se="http://schemas.microsoft.com/office/word/2015/wordml/symex" xmlns:sl="http://schemas.openxmlformats.org/schemaLibrary/2006/main" mc:Ignorable="w14 w15 w16se w16cid w16 w16cex w16sdtdh">
   <w:view w:val="normal"/>
   <w:defaultTabStop w:val="708"/>
   <w:hyphenationZone w:val="425"/>
@@ -16177,6 +16249,7 @@
     <w:rsid w:val="001E52CB"/>
     <w:rsid w:val="002057EA"/>
     <w:rsid w:val="002521E5"/>
+    <w:rsid w:val="002B2112"/>
     <w:rsid w:val="003073DE"/>
     <w:rsid w:val="00364B03"/>
     <w:rsid w:val="003E2785"/>
@@ -16208,14 +16281,14 @@
   </m:mathPr>
   <w:themeFontLang w:val="es-MX"/>
   <w:clrSchemeMapping w:bg1="light1" w:t1="dark1" w:bg2="light2" w:t2="dark2" w:accent1="accent1" w:accent2="accent2" w:accent3="accent3" w:accent4="accent4" w:accent5="accent5" w:accent6="accent6" w:hyperlink="hyperlink" w:followedHyperlink="followedHyperlink"/>
-  <w:decimalSymbol w:val=","/>
-  <w:listSeparator w:val=";"/>
+  <w:decimalSymbol w:val="."/>
+  <w:listSeparator w:val=","/>
   <w15:chartTrackingRefBased/>
 </w:settings>
 </file>
 
 <file path=word/glossary/styles.xml><?xml version="1.0" encoding="utf-8"?>
-<w:styles xmlns:mc="http://schemas.openxmlformats.org/markup-compatibility/2006" xmlns:r="http://schemas.openxmlformats.org/officeDocument/2006/relationships" xmlns:w="http://schemas.openxmlformats.org/wordprocessingml/2006/main" xmlns:w14="http://schemas.microsoft.com/office/word/2010/wordml" xmlns:w15="http://schemas.microsoft.com/office/word/2012/wordml" xmlns:w16cex="http://schemas.microsoft.com/office/word/2018/wordml/cex" xmlns:w16cid="http://schemas.microsoft.com/office/word/2016/wordml/cid" xmlns:w16="http://schemas.microsoft.com/office/word/2018/wordml" xmlns:w16du="http://schemas.microsoft.com/office/word/2023/wordml/word16du" xmlns:w16sdtdh="http://schemas.microsoft.com/office/word/2020/wordml/sdtdatahash" xmlns:w16sdtfl="http://schemas.microsoft.com/office/word/2024/wordml/sdtformatlock" xmlns:w16se="http://schemas.microsoft.com/office/word/2015/wordml/symex" mc:Ignorable="w14 w15 w16se w16cid w16 w16cex w16sdtdh w16sdtfl w16du">
+<w:styles xmlns:mc="http://schemas.openxmlformats.org/markup-compatibility/2006" xmlns:r="http://schemas.openxmlformats.org/officeDocument/2006/relationships" xmlns:w="http://schemas.openxmlformats.org/wordprocessingml/2006/main" xmlns:w14="http://schemas.microsoft.com/office/word/2010/wordml" xmlns:w15="http://schemas.microsoft.com/office/word/2012/wordml" xmlns:w16cex="http://schemas.microsoft.com/office/word/2018/wordml/cex" xmlns:w16cid="http://schemas.microsoft.com/office/word/2016/wordml/cid" xmlns:w16="http://schemas.microsoft.com/office/word/2018/wordml" xmlns:w16sdtdh="http://schemas.microsoft.com/office/word/2020/wordml/sdtdatahash" xmlns:w16se="http://schemas.microsoft.com/office/word/2015/wordml/symex" mc:Ignorable="w14 w15 w16se w16cid w16 w16cex w16sdtdh">
   <w:docDefaults>
     <w:rPrDefault>
       <w:rPr>
@@ -16878,7 +16951,7 @@
 </file>
 
 <file path=word/glossary/webSettings.xml><?xml version="1.0" encoding="utf-8"?>
-<w:webSettings xmlns:mc="http://schemas.openxmlformats.org/markup-compatibility/2006" xmlns:r="http://schemas.openxmlformats.org/officeDocument/2006/relationships" xmlns:w="http://schemas.openxmlformats.org/wordprocessingml/2006/main" xmlns:w14="http://schemas.microsoft.com/office/word/2010/wordml" xmlns:w15="http://schemas.microsoft.com/office/word/2012/wordml" xmlns:w16cex="http://schemas.microsoft.com/office/word/2018/wordml/cex" xmlns:w16cid="http://schemas.microsoft.com/office/word/2016/wordml/cid" xmlns:w16="http://schemas.microsoft.com/office/word/2018/wordml" xmlns:w16du="http://schemas.microsoft.com/office/word/2023/wordml/word16du" xmlns:w16sdtdh="http://schemas.microsoft.com/office/word/2020/wordml/sdtdatahash" xmlns:w16sdtfl="http://schemas.microsoft.com/office/word/2024/wordml/sdtformatlock" xmlns:w16se="http://schemas.microsoft.com/office/word/2015/wordml/symex" mc:Ignorable="w14 w15 w16se w16cid w16 w16cex w16sdtdh w16sdtfl w16du">
+<w:webSettings xmlns:mc="http://schemas.openxmlformats.org/markup-compatibility/2006" xmlns:r="http://schemas.openxmlformats.org/officeDocument/2006/relationships" xmlns:w="http://schemas.openxmlformats.org/wordprocessingml/2006/main" xmlns:w14="http://schemas.microsoft.com/office/word/2010/wordml" xmlns:w15="http://schemas.microsoft.com/office/word/2012/wordml" xmlns:w16cex="http://schemas.microsoft.com/office/word/2018/wordml/cex" xmlns:w16cid="http://schemas.microsoft.com/office/word/2016/wordml/cid" xmlns:w16="http://schemas.microsoft.com/office/word/2018/wordml" xmlns:w16sdtdh="http://schemas.microsoft.com/office/word/2020/wordml/sdtdatahash" xmlns:w16se="http://schemas.microsoft.com/office/word/2015/wordml/symex" mc:Ignorable="w14 w15 w16se w16cid w16 w16cex w16sdtdh">
   <w:optimizeForBrowser/>
   <w:allowPNG/>
 </w:webSettings>
@@ -17195,7 +17268,7 @@
   </we:alternateReferences>
   <we:properties>
     <we:property name="MENDELEY_BIBLIOGRAPHY_IS_DIRTY" value="false"/>
-    <we:property name="MENDELEY_BIBLIOGRAPHY_LAST_MODIFIED" value="1770865325075"/>
+    <we:property name="MENDELEY_BIBLIOGRAPHY_LAST_MODIFIED" value="1770948481058"/>
     <we:property name="MENDELEY_CITATIONS" value="[{&quot;citationID&quot;:&quot;MENDELEY_CITATION_76b4b3ca-298b-4956-be29-dc16d0ec41e4&quot;,&quot;properties&quot;:{&quot;noteIndex&quot;:0},&quot;isEdited&quot;:false,&quot;manualOverride&quot;:{&quot;isManuallyOverridden&quot;:false,&quot;citeprocText&quot;:&quot;[1]&quot;,&quot;manualOverrideText&quot;:&quot;&quot;},&quot;citationTag&quot;:&quot;MENDELEY_CITATION_v3_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&quot;,&quot;citationItems&quot;:[{&quot;id&quot;:&quot;237a5718-6669-35d1-9f66-ea62084b5060&quot;,&quot;itemData&quot;:{&quot;type&quot;:&quot;webpage&quot;,&quot;id&quot;:&quot;237a5718-6669-35d1-9f66-ea62084b5060&quot;,&quot;title&quot;:&quot;IEEE SA - IEEE/ISO/IEC 29148-2018&quot;,&quot;accessed&quot;:{&quot;date-parts&quot;:[[2024,5,11]]},&quot;URL&quot;:&quot;https://standards.ieee.org/ieee/29148/6937/&quot;,&quot;container-title-short&quot;:&quot;&quot;},&quot;isTemporary&quot;:false}]},{&quot;citationID&quot;:&quot;MENDELEY_CITATION_817ee633-67be-4cce-8764-fcbaa495fa77&quot;,&quot;properties&quot;:{&quot;noteIndex&quot;:0},&quot;isEdited&quot;:false,&quot;manualOverride&quot;:{&quot;isManuallyOverridden&quot;:false,&quot;citeprocText&quot;:&quot;[2]&quot;,&quot;manualOverrideText&quot;:&quot;&quot;},&quot;citationTag&quot;:&quot;MENDELEY_CITATION_v3_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&quot;,&quot;citationItems&quot;:[{&quot;id&quot;:&quot;515f099f-f028-3ef0-ac11-dce8b0cc8ed2&quot;,&quot;itemData&quot;:{&quot;type&quot;:&quot;webpage&quot;,&quot;id&quot;:&quot;515f099f-f028-3ef0-ac11-dce8b0cc8ed2&quot;,&quot;title&quot;:&quot;OWASP Mobile Top 10&quot;,&quot;author&quot;:[{&quot;family&quot;:&quot;OWASP Foundation&quot;,&quot;given&quot;:&quot;&quot;,&quot;parse-names&quot;:false,&quot;dropping-particle&quot;:&quot;&quot;,&quot;non-dropping-particle&quot;:&quot;&quot;}],&quot;accessed&quot;:{&quot;date-parts&quot;:[[2024,5,11]]},&quot;URL&quot;:&quot;https://owasp.org/www-project-mobile-top-10/&quot;,&quot;container-title-short&quot;:&quot;&quot;},&quot;isTemporary&quot;:false}]},{&quot;citationID&quot;:&quot;MENDELEY_CITATION_ea06c314-091b-418f-be94-2e04c419da7f&quot;,&quot;properties&quot;:{&quot;noteIndex&quot;:0},&quot;isEdited&quot;:false,&quot;manualOverride&quot;:{&quot;isManuallyOverridden&quot;:false,&quot;citeprocText&quot;:&quot;[3]&quot;,&quot;manualOverrideText&quot;:&quot;&quot;},&quot;citationTag&quot;:&quot;MENDELEY_CITATION_v3_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&quot;,&quot;citationItems&quot;:[{&quot;id&quot;:&quot;34bcfe7f-d838-3602-80bd-78f5012bd008&quot;,&quot;itemData&quot;:{&quot;type&quot;:&quot;article-journal&quot;,&quot;id&quot;:&quot;34bcfe7f-d838-3602-80bd-78f5012bd008&quot;,&quot;title&quot;:&quot;Requirements Reuse for Improving Information Systems Security: A Practitioner’s Approach&quot;,&quot;author&quot;:[{&quot;family&quot;:&quot;Toval&quot;,&quot;given&quot;:&quot;Ambrosio&quot;,&quot;parse-names&quot;:false,&quot;dropping-particle&quot;:&quot;&quot;,&quot;non-dropping-particle&quot;:&quot;&quot;},{&quot;family&quot;:&quot;Nicolás Ros&quot;,&quot;given&quot;:&quot;Joaquín&quot;,&quot;parse-names&quot;:false,&quot;dropping-particle&quot;:&quot;&quot;,&quot;non-dropping-particle&quot;:&quot;&quot;},{&quot;family&quot;:&quot;Moros Valle&quot;,&quot;given&quot;:&quot;Begoña&quot;,&quot;parse-names&quot;:false,&quot;dropping-particle&quot;:&quot;&quot;,&quot;non-dropping-particle&quot;:&quot;&quot;},{&quot;family&quot;:&quot;Garcia&quot;,&quot;given&quot;:&quot;Fernando&quot;,&quot;parse-names&quot;:false,&quot;dropping-particle&quot;:&quot;&quot;,&quot;non-dropping-particle&quot;:&quot;&quot;}],&quot;container-title&quot;:&quot;Requir. Eng.&quot;,&quot;DOI&quot;:&quot;10.1007/PL00010360&quot;,&quot;issued&quot;:{&quot;date-parts&quot;:[[2002,1,1]]},&quot;page&quot;:&quot;205-219&quot;,&quot;volume&quot;:&quot;6&quot;,&quot;container-title-short&quot;:&quot;&quot;},&quot;isTemporary&quot;:false}]},{&quot;citationID&quot;:&quot;MENDELEY_CITATION_6a263506-0561-4b0b-a36f-f7c3a0fd7335&quot;,&quot;properties&quot;:{&quot;noteIndex&quot;:0},&quot;isEdited&quot;:false,&quot;manualOverride&quot;:{&quot;isManuallyOverridden&quot;:false,&quot;citeprocText&quot;:&quot;[4]&quot;,&quot;manualOverrideText&quot;:&quot;&quot;},&quot;citationTag&quot;:&quot;MENDELEY_CITATION_v3_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&quot;,&quot;citationItems&quot;:[{&quot;id&quot;:&quot;8b608106-f475-3347-bb18-2a7208478180&quot;,&quot;itemData&quot;:{&quot;type&quot;:&quot;book&quot;,&quot;id&quot;:&quot;8b608106-f475-3347-bb18-2a7208478180&quot;,&quot;title&quot;:&quot;Requirements Engineering: Processes and Techniques&quot;,&quot;author&quot;:[{&quot;family&quot;:&quot;Kotonya&quot;,&quot;given&quot;:&quot;Gerald&quot;,&quot;parse-names&quot;:false,&quot;dropping-particle&quot;:&quot;&quot;,&quot;non-dropping-particle&quot;:&quot;&quot;},{&quot;family&quot;:&quot;Sommerville&quot;,&quot;given&quot;:&quot;Ian&quot;,&quot;parse-names&quot;:false,&quot;dropping-particle&quot;:&quot;&quot;,&quot;non-dropping-particle&quot;:&quot;&quot;}],&quot;ISBN&quot;:&quot;0471972088&quot;,&quot;issued&quot;:{&quot;date-parts&quot;:[[1998]]},&quot;abstract&quot;:&quot;Requirements Engineering Processes and Techniques Why this book was written The value of introducing requirements engineering to trainee software engineers is to equip them for the real world of software and systems development. What is involved in Requirements Engineering? As a discipline, newly emerging from software engineering, there are a range of views on where requirements engineering starts and finishes and what it should encompass. This book offers the most comprehensive coverage of the requirements engineering process to date - from initial requirements elicitation through to requirements validation. How and Which methods and techniques should you use? As there is no one catch-all technique applicable to all types of system, requirements engineers need to know about a range of different techniques. Tried and tested techniques such as data-flow and object-oriented models are covered as well as some promising new ones. They are all based on real systems descriptions to demonstrate the applicability of the approach. Who should read it? Principally written for senior undergraduate and graduate students studying computer science, software engineering or systems engineering, this text will also be helpful for those in industry new to requirements engineering. Accompanying Website: http: //www.comp.lancs.ac.uk/computing/resources/re Visit our Website: http://www.wiley.com/college/wws&quot;,&quot;edition&quot;:&quot;1st&quot;,&quot;publisher&quot;:&quot;Wiley Publishing&quot;,&quot;container-title-short&quot;:&quot;&quot;},&quot;isTemporary&quot;:false}]},{&quot;citationID&quot;:&quot;MENDELEY_CITATION_9dbb88ce-e3aa-4ffe-81ed-fbfbfb1ab407&quot;,&quot;properties&quot;:{&quot;noteIndex&quot;:0},&quot;isEdited&quot;:false,&quot;manualOverride&quot;:{&quot;isManuallyOverridden&quot;:false,&quot;citeprocText&quot;:&quot;[5]&quot;,&quot;manualOverrideText&quot;:&quot;&quot;},&quot;citationTag&quot;:&quot;MENDELEY_CITATION_v3_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&quot;,&quot;citationItems&quot;:[{&quot;id&quot;:&quot;41c43f03-f39f-35a6-8440-dd36e04cc19b&quot;,&quot;itemData&quot;:{&quot;type&quot;:&quot;webpage&quot;,&quot;id&quot;:&quot;41c43f03-f39f-35a6-8440-dd36e04cc19b&quot;,&quot;title&quot;:&quot;IEEE SA - IEEE 830-1998&quot;,&quot;accessed&quot;:{&quot;date-parts&quot;:[[2024,7,5]]},&quot;URL&quot;:&quot;https://standards.ieee.org/ieee/830/1222/&quot;,&quot;container-title-short&quot;:&quot;&quot;},&quot;isTemporary&quot;:false}]},{&quot;citationID&quot;:&quot;MENDELEY_CITATION_2b72d681-7dac-461a-bbc4-f12bab093735&quot;,&quot;properties&quot;:{&quot;noteIndex&quot;:0},&quot;isEdited&quot;:false,&quot;manualOverride&quot;:{&quot;isManuallyOverridden&quot;:false,&quot;citeprocText&quot;:&quot;[1]&quot;,&quot;manualOverrideText&quot;:&quot;&quot;},&quot;citationTag&quot;:&quot;MENDELEY_CITATION_v3_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&quot;,&quot;citationItems&quot;:[{&quot;id&quot;:&quot;237a5718-6669-35d1-9f66-ea62084b5060&quot;,&quot;itemData&quot;:{&quot;type&quot;:&quot;webpage&quot;,&quot;id&quot;:&quot;237a5718-6669-35d1-9f66-ea62084b5060&quot;,&quot;title&quot;:&quot;IEEE SA - IEEE/ISO/IEC 29148-2018&quot;,&quot;accessed&quot;:{&quot;date-parts&quot;:[[2024,5,11]]},&quot;URL&quot;:&quot;https://standards.ieee.org/ieee/29148/6937/&quot;,&quot;container-title-short&quot;:&quot;&quot;},&quot;isTemporary&quot;:false}]},{&quot;citationID&quot;:&quot;MENDELEY_CITATION_a98ba9d7-da32-468b-bc65-0964cced161b&quot;,&quot;properties&quot;:{&quot;noteIndex&quot;:0},&quot;isEdited&quot;:false,&quot;manualOverride&quot;:{&quot;isManuallyOverridden&quot;:false,&quot;citeprocText&quot;:&quot;[6], [7], [8], [9]&quot;,&quot;manualOverrideText&quot;:&quot;&quot;},&quot;citationTag&quot;:&quot;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&quot;,&quot;citationItems&quot;:[{&quot;id&quot;:&quot;2ac85aca-3a33-392a-aff8-22a1d8e7a87b&quot;,&quot;itemData&quot;:{&quot;type&quot;:&quot;article-journal&quot;,&quot;id&quot;:&quot;2ac85aca-3a33-392a-aff8-22a1d8e7a87b&quot;,&quot;title&quot;:&quot;Compliance of Blood Donation Apps with Mobile OS Usability Guidelines&quot;,&quot;author&quot;:[{&quot;family&quot;:&quot;Ouhbi&quot;,&quot;given&quot;:&quot;Sofia&quot;,&quot;parse-names&quot;:false,&quot;dropping-particle&quot;:&quot;&quot;,&quot;non-dropping-particle&quot;:&quot;&quot;},{&quot;family&quot;:&quot;Fernández-Alemán&quot;,&quot;given&quot;:&quot;José Luis&quot;,&quot;parse-names&quot;:false,&quot;dropping-particle&quot;:&quot;&quot;,&quot;non-dropping-particle&quot;:&quot;&quot;},{&quot;family&quot;:&quot;Pozo&quot;,&quot;given&quot;:&quot;José Rivera&quot;,&quot;parse-names&quot;:false,&quot;dropping-particle&quot;:&quot;&quot;,&quot;non-dropping-particle&quot;:&quot;&quot;},{&quot;family&quot;:&quot;Bajta&quot;,&quot;given&quot;:&quot;Manal&quot;,&quot;parse-names&quot;:false,&quot;dropping-particle&quot;:&quot;El&quot;,&quot;non-dropping-particle&quot;:&quot;&quot;},{&quot;family&quot;:&quot;Toval&quot;,&quot;given&quot;:&quot;Ambrosio&quot;,&quot;parse-names&quot;:false,&quot;dropping-particle&quot;:&quot;&quot;,&quot;non-dropping-particle&quot;:&quot;&quot;},{&quot;family&quot;:&quot;Idri&quot;,&quot;given&quot;:&quot;Ali&quot;,&quot;parse-names&quot;:false,&quot;dropping-particle&quot;:&quot;&quot;,&quot;non-dropping-particle&quot;:&quot;&quot;}],&quot;container-title&quot;:&quot;Journal of Medical Systems&quot;,&quot;DOI&quot;:&quot;10.1007/s10916-015-0243-1&quot;,&quot;ISSN&quot;:&quot;1573-689X&quot;,&quot;URL&quot;:&quot;https://doi.org/10.1007/s10916-015-0243-1&quot;,&quot;issued&quot;:{&quot;date-parts&quot;:[[2015]]},&quot;page&quot;:&quot;63&quot;,&quot;abstract&quot;:&quot;The aim of this paper is to employ the guidelines of Android, iOS, Blackberry and Windows Phone to analyze the usability compliance of free blood donation (BD) apps. An analysis process based on a systematic review protocol is used to select free BD apps. An assessment is conducted using a questionnaire composed of 13 questions concerning the compliance of free BD apps with Android, Blackberry, iOS and Windows Phone usability guidelines. A total of 133 free BD apps have been selected from the 188 BD apps identified. Around 63 % of the free BD apps selected have a good compliance with mobile OS usability recommendations. Around 72 % of Android, 57 % of Windows Phone, 33 % of iOS and 33 % of Blackberry BD apps have a high usability score. The aspect of BD app behavior should be improved along with some style components: the use of pictures to explain ideas and the adaptation of the app to both horizontal and vertical orientations. Structure patterns should also be used to improve the structure aspect of a BD app. Usability is a quality aspect that should be improved in current BD apps. Our study provides smartphone users with a list of usable free BD apps and BD app developers with recommendations.&quot;,&quot;issue&quot;:&quot;6&quot;,&quot;volume&quot;:&quot;39&quot;,&quot;container-title-short&quot;:&quot;J. Med. Syst.&quot;},&quot;isTemporary&quot;:false},{&quot;id&quot;:&quot;6badc1a0-3659-33a9-9d77-1d6df1f54ab4&quot;,&quot;itemData&quot;:{&quot;type&quot;:&quot;article-journal&quot;,&quot;id&quot;:&quot;6badc1a0-3659-33a9-9d77-1d6df1f54ab4&quot;,&quot;title&quot;:&quot;E-health internationalization requirements for audit purposes&quot;,&quot;author&quot;:[{&quot;family&quot;:&quot;Ouhbi&quot;,&quot;given&quot;:&quot;Sofia&quot;,&quot;parse-names&quot;:false,&quot;dropping-particle&quot;:&quot;&quot;,&quot;non-dropping-particle&quot;:&quot;&quot;},{&quot;family&quot;:&quot;Fernández-Alemán&quot;,&quot;given&quot;:&quot;José Luis&quot;,&quot;parse-names&quot;:false,&quot;dropping-particle&quot;:&quot;&quot;,&quot;non-dropping-particle&quot;:&quot;&quot;},{&quot;family&quot;:&quot;Carrillo-de-Gea&quot;,&quot;given&quot;:&quot;Juan Manuel&quot;,&quot;parse-names&quot;:false,&quot;dropping-particle&quot;:&quot;&quot;,&quot;non-dropping-particle&quot;:&quot;&quot;},{&quot;family&quot;:&quot;Toval&quot;,&quot;given&quot;:&quot;Ambrosio&quot;,&quot;parse-names&quot;:false,&quot;dropping-particle&quot;:&quot;&quot;,&quot;non-dropping-particle&quot;:&quot;&quot;},{&quot;family&quot;:&quot;Idri&quot;,&quot;given&quot;:&quot;Ali&quot;,&quot;parse-names&quot;:false,&quot;dropping-particle&quot;:&quot;&quot;,&quot;non-dropping-particle&quot;:&quot;&quot;}],&quot;container-title&quot;:&quot;Computer Methods and Programs in Biomedicine&quot;,&quot;DOI&quot;:&quot;https://doi.org/10.1016/j.cmpb.2017.03.014&quot;,&quot;ISSN&quot;:&quot;0169-2607&quot;,&quot;URL&quot;:&quot;https://www.sciencedirect.com/science/article/pii/S0169260715302340&quot;,&quot;issued&quot;:{&quot;date-parts&quot;:[[2017]]},&quot;page&quot;:&quot;49-60&quot;,&quot;abstract&quot;:&quot;Background and objective: In the 21st century, e-health is proving to be one of the strongest drivers for the global transformation of the health care industry. Health information is currently truly ubiquitous and widespread, but in order to guarantee that everyone can appropriately access and understand this information, regardless of their origin, it is essential to bridge the international gap. The diversity of health information seekers languages and cultures signifies that e-health applications must be adapted to satisfy their needs. Methods: In order to achieve this objective, current and future e-health programs should take into account the internationalization aspects. This paper presents an internationalization requirements specification in the form of a reusable requirements catalog, obtained from the principal related standards, and describes the key methodological elements needed to perform an e-health software audit by using the internationalization knowledge previously gathered. Results: S Health, a relevant, well-known Android application that has more than 150 million users in over 130 countries, was selected as a target for the e-health internationalization audit method and requirements specification presented above. This application example helped us to put into practice the proposal and show that the procedure is realistic and effective. Conclusions: The approach presented in this study is subject to continuous improvement through the incorporation of new knowledge originating from additional information sources, such as other standards or stakeholders. The application example is useful for early evaluation and serves to assess the applicability of the internationalization catalog and audit methodology, and to improve them. It would be advisable to develop of an automated tool with which to carry out the audit method.&quot;,&quot;volume&quot;:&quot;144&quot;,&quot;container-title-short&quot;:&quot;Comput. Methods Programs Biomed.&quot;},&quot;isTemporary&quot;:false},{&quot;id&quot;:&quot;230546d8-38cc-3f1f-8cc2-98b88abe6a90&quot;,&quot;itemData&quot;:{&quot;type&quot;:&quot;article-journal&quot;,&quot;id&quot;:&quot;230546d8-38cc-3f1f-8cc2-98b88abe6a90&quot;,&quot;title&quot;:&quot;Energy efficiency in software: A case study on sustainability in personal health records&quot;,&quot;author&quot;:[{&quot;family&quot;:&quot;García-Berná&quot;,&quot;given&quot;:&quot;José A&quot;,&quot;parse-names&quot;:false,&quot;dropping-particle&quot;:&quot;&quot;,&quot;non-dropping-particle&quot;:&quot;&quot;},{&quot;family&quot;:&quot;Fernández-Alemán&quot;,&quot;given&quot;:&quot;José L&quot;,&quot;parse-names&quot;:false,&quot;dropping-particle&quot;:&quot;&quot;,&quot;non-dropping-particle&quot;:&quot;&quot;},{&quot;family&quot;:&quot;Carrillo de Gea&quot;,&quot;given&quot;:&quot;Juan M&quot;,&quot;parse-names&quot;:false,&quot;dropping-particle&quot;:&quot;&quot;,&quot;non-dropping-particle&quot;:&quot;&quot;},{&quot;family&quot;:&quot;Toval&quot;,&quot;given&quot;:&quot;Ambrosio&quot;,&quot;parse-names&quot;:false,&quot;dropping-particle&quot;:&quot;&quot;,&quot;non-dropping-particle&quot;:&quot;&quot;},{&quot;family&quot;:&quot;Mancebo&quot;,&quot;given&quot;:&quot;Javier&quot;,&quot;parse-names&quot;:false,&quot;dropping-particle&quot;:&quot;&quot;,&quot;non-dropping-particle&quot;:&quot;&quot;},{&quot;family&quot;:&quot;Calero&quot;,&quot;given&quot;:&quot;Coral&quot;,&quot;parse-names&quot;:false,&quot;dropping-particle&quot;:&quot;&quot;,&quot;non-dropping-particle&quot;:&quot;&quot;},{&quot;family&quot;:&quot;García&quot;,&quot;given&quot;:&quot;Félix&quot;,&quot;parse-names&quot;:false,&quot;dropping-particle&quot;:&quot;&quot;,&quot;non-dropping-particle&quot;:&quot;&quot;}],&quot;container-title&quot;:&quot;Journal of Cleaner Production&quot;,&quot;DOI&quot;:&quot;https://doi.org/10.1016/j.jclepro.2020.124262&quot;,&quot;ISSN&quot;:&quot;0959-6526&quot;,&quot;URL&quot;:&quot;https://www.sciencedirect.com/science/article/pii/S0959652620343079&quot;,&quot;issued&quot;:{&quot;date-parts&quot;:[[2021]]},&quot;page&quot;:&quot;124262&quot;,&quot;abstract&quot;:&quot;A personal health record is an eHealth technology in which users can observe their progress over time for a given condition. A research gap was identified in the literature concerning the study of the amount of energy that these systems need for their operation, and the energy efficiency that may be attained depending on their design. After the selection of five representative personal health records, a total of 20 tasks commonly done, and based on previous work, were performed with regard to two proposed scenarios, namely patient use and health personnel usage. The power consumption of the main components of a host machine was measured during the performance of the proposed duties. To that end, a hardware tool called the Energy Efficiency Tester was employed. The data collected were analyzed statistically, and significant differences were found in the respective consumption of the display (χ2 (4) = 23.782, p = 0.000), the processor (χ2 (4) = 29.018, p = 0.000) and the whole PC (χ2 (4) = 28.582, p = 0.000). For all of these components, NoMoreClipBoard was the personal health record that required the least energy (57.699 W for the display, 3.162 W for the processor and 181.113 W for the whole PC). A total of two strong correlations were found in the energy consumption between the hard disk and the graphics card (r = 0.791, p &lt; 0.001), and the processor and the PC (r = 0.950, p &lt; 0.001). Some features generated special amounts of power consumption, such as the news wall found on PatientsLikeMe, or the use of load icons that had an impact on most PC components. In addition, an in-depth analysis of the user interfaces was performed. A discussion was carried out on the design of the user interfaces, also taking into account recommendations drawn from the literature, checking for their implementation in the personal health records selected. With the aim of promoting sustainability among software developers, a best practice guideline on sustainable software design was proposed. Basic sustainability recommendations were collected for professionals to consider when developing a software system in general, and a personal health record in particular.&quot;,&quot;volume&quot;:&quot;282&quot;,&quot;container-title-short&quot;:&quot;J. Clean. Prod.&quot;},&quot;isTemporary&quot;:false},{&quot;id&quot;:&quot;4349c554-66e2-36df-bedc-0e61f9194e69&quot;,&quot;itemData&quot;:{&quot;type&quot;:&quot;article-journal&quot;,&quot;id&quot;:&quot;4349c554-66e2-36df-bedc-0e61f9194e69&quot;,&quot;title&quot;:&quot;A method and validation for auditing e-Health applications based on reusable software security requirements specifications&quot;,&quot;author&quot;:[{&quot;family&quot;:&quot;Mejía-Granda&quot;,&quot;given&quot;:&quot;Carlos M&quot;,&quot;parse-names&quot;:false,&quot;dropping-particle&quot;:&quot;&quot;,&quot;non-dropping-particle&quot;:&quot;&quot;},{&quot;family&quot;:&quot;Fernández-Alemán&quot;,&quot;given&quot;:&quot;José L&quot;,&quot;parse-names&quot;:false,&quot;dropping-particle&quot;:&quot;&quot;,&quot;non-dropping-particle&quot;:&quot;&quot;},{&quot;family&quot;:&quot;Carrillo de Gea&quot;,&quot;given&quot;:&quot;Juan M&quot;,&quot;parse-names&quot;:false,&quot;dropping-particle&quot;:&quot;&quot;,&quot;non-dropping-particle&quot;:&quot;&quot;},{&quot;family&quot;:&quot;García-Berná&quot;,&quot;given&quot;:&quot;José A&quot;,&quot;parse-names&quot;:false,&quot;dropping-particle&quot;:&quot;&quot;,&quot;non-dropping-particle&quot;:&quot;&quot;}],&quot;container-title&quot;:&quot;International Journal of Medical Informatics&quot;,&quot;DOI&quot;:&quot;https://doi.org/10.1016/j.ijmedinf.2024.105699&quot;,&quot;ISSN&quot;:&quot;1386-5056&quot;,&quot;URL&quot;:&quot;https://www.sciencedirect.com/science/article/pii/S1386505624003629&quot;,&quot;issued&quot;:{&quot;date-parts&quot;:[[2025]]},&quot;page&quot;:&quot;105699&quot;,&quot;abstract&quot;:&quot;Objective\nThis article deals with the complex process of obtaining security requirements for e-Health applications. It introduces a tailored audit and validation methodology particularly designed for e-Health applications. Additionally, it presents a comprehensive security catalog derived from primary sources such as law, guides, standards, best practices, and a systematic literature review. This catalog is characterized by its continuous improvement, clarity, completeness, consistency, verifiability, modifiability, and traceability.\nMethods\nThe authors reviewed electronic health security literature and gathered primary sources of law, guides, standards, and best practices. They organized the catalog according to the ISO/IEC/IEEE 29148:2018 standard and proposed a methodology to ensure its reusability. Moreover, the authors proposed SEC-AM as an audit method. The applicability of the catalog was validated through the audit method, which was conducted on a prominent medical application, OpenEMR.\nResults\nThe proposed method and validation for auditing e-Health Applications through the catalog provided a comprehensive framework for developing or evaluating new applications. Through the audit of OpenEMR, several security vulnerabilities were identified, such as DDOs, XSS, JSONi, and CMDi, resulting in a “Secure” classification of OpenEMR with a compliance rate of 66.97%.\nConclusion\nThe study demonstrates the proposed catalog’s feasibility and effectiveness in enhancing health software security. The authors suggest continuous improvement by incorporating new regulations, knowledge from additional sources, and addressing emerging zero-day vulnerabilities. This approach is crucial for providing practical, safe, and quality medical care amidst increasing cyber threats in the healthcare industry.&quot;,&quot;volume&quot;:&quot;194&quot;,&quot;container-title-short&quot;:&quot;Int. J. Med. Inform.&quot;},&quot;isTemporary&quot;:false}]},{&quot;citationID&quot;:&quot;MENDELEY_CITATION_0aaf43d5-9be6-4b16-b9fc-519408d509ac&quot;,&quot;properties&quot;:{&quot;noteIndex&quot;:0},&quot;isEdited&quot;:false,&quot;manualOverride&quot;:{&quot;isManuallyOverridden&quot;:false,&quot;citeprocText&quot;:&quot;[10], [11]&quot;,&quot;manualOverrideText&quot;:&quot;&quot;},&quot;citationTag&quot;:&quot;MENDELEY_CITATION_v3_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&quot;,&quot;citationItems&quot;:[{&quot;id&quot;:&quot;ffac1439-6524-340e-93df-3c26ef2d0878&quot;,&quot;itemData&quot;:{&quot;type&quot;:&quot;article-journal&quot;,&quot;id&quot;:&quot;ffac1439-6524-340e-93df-3c26ef2d0878&quot;,&quot;title&quot;:&quot;Automated support for reuse‐based requirements engineering in global software engineering&quot;,&quot;author&quot;:[{&quot;family&quot;:&quot;Carrillo de Gea&quot;,&quot;given&quot;:&quot;Juan Manuel&quot;,&quot;parse-names&quot;:false,&quot;dropping-particle&quot;:&quot;&quot;,&quot;non-dropping-particle&quot;:&quot;&quot;},{&quot;family&quot;:&quot;Nicolás Ros&quot;,&quot;given&quot;:&quot;Joaquín&quot;,&quot;parse-names&quot;:false,&quot;dropping-particle&quot;:&quot;&quot;,&quot;non-dropping-particle&quot;:&quot;&quot;},{&quot;family&quot;:&quot;Fernández-Alemán&quot;,&quot;given&quot;:&quot;José&quot;,&quot;parse-names&quot;:false,&quot;dropping-particle&quot;:&quot;&quot;,&quot;non-dropping-particle&quot;:&quot;&quot;},{&quot;family&quot;:&quot;Toval&quot;,&quot;given&quot;:&quot;Ambrosio&quot;,&quot;parse-names&quot;:false,&quot;dropping-particle&quot;:&quot;&quot;,&quot;non-dropping-particle&quot;:&quot;&quot;}],&quot;container-title&quot;:&quot;Journal of Software: Evolution and Process&quot;,&quot;DOI&quot;:&quot;10.1002/smr.1873&quot;,&quot;issued&quot;:{&quot;date-parts&quot;:[[2017,5,1]]},&quot;volume&quot;:&quot;29&quot;,&quot;container-title-short&quot;:&quot;&quot;},&quot;isTemporary&quot;:false},{&quot;id&quot;:&quot;e34d27bb-4e59-337b-816e-691da49fb539&quot;,&quot;itemData&quot;:{&quot;type&quot;:&quot;article-journal&quot;,&quot;id&quot;:&quot;e34d27bb-4e59-337b-816e-691da49fb539&quot;,&quot;title&quot;:&quot;An integrated domain analysis approach for teleoperated systems&quot;,&quot;author&quot;:[{&quot;family&quot;:&quot;Nicolás&quot;,&quot;given&quot;:&quot;Joaquín&quot;,&quot;parse-names&quot;:false,&quot;dropping-particle&quot;:&quot;&quot;,&quot;non-dropping-particle&quot;:&quot;&quot;},{&quot;family&quot;:&quot;Lasheras&quot;,&quot;given&quot;:&quot;Joaquín&quot;,&quot;parse-names&quot;:false,&quot;dropping-particle&quot;:&quot;&quot;,&quot;non-dropping-particle&quot;:&quot;&quot;},{&quot;family&quot;:&quot;Toval&quot;,&quot;given&quot;:&quot;Ambrosio&quot;,&quot;parse-names&quot;:false,&quot;dropping-particle&quot;:&quot;&quot;,&quot;non-dropping-particle&quot;:&quot;&quot;},{&quot;family&quot;:&quot;Ortiz&quot;,&quot;given&quot;:&quot;Francisco J&quot;,&quot;parse-names&quot;:false,&quot;dropping-particle&quot;:&quot;&quot;,&quot;non-dropping-particle&quot;:&quot;&quot;},{&quot;family&quot;:&quot;Álvarez&quot;,&quot;given&quot;:&quot;Bárbara&quot;,&quot;parse-names&quot;:false,&quot;dropping-particle&quot;:&quot;&quot;,&quot;non-dropping-particle&quot;:&quot;&quot;}],&quot;container-title&quot;:&quot;Requirements Engineering&quot;,&quot;DOI&quot;:&quot;10.1007/s00766-008-0072-6&quot;,&quot;ISSN&quot;:&quot;1432-010X&quot;,&quot;URL&quot;:&quot;https://doi.org/10.1007/s00766-008-0072-6&quot;,&quot;issued&quot;:{&quot;date-parts&quot;:[[2009]]},&quot;page&quot;:&quot;27-46&quot;,&quot;abstract&quot;:&quot;Teleoperated systems for ship hull maintenance (TOS) are robotic systems for ship maintenance tasks, such as cleaning or painting a ship’s hull. The product line paradigm has recently been applied to TOS, and a TOS reference architecture has thus been designed. However, TOS requirements specifications have not been developed in any rigorous way with reuse in mind. We therefore believe that an opportunity exists to increase the abstraction level at which stakeholders can reason about this product line. This paper reports an experience in which this TOS domain was analyzed, including the lessons learned in the construction and use of the TOS domain model. The experience is based on the application of extensions of well-known domain analysis techniques, together with the use of quality attribute templates traced to a feature model to deal with non-functional issues. A qualitative research method (action research) was used to carry out the experience.&quot;,&quot;issue&quot;:&quot;1&quot;,&quot;volume&quot;:&quot;14&quot;,&quot;container-title-short&quot;:&quot;Requir. Eng.&quot;},&quot;isTemporary&quot;:false}]},{&quot;citationID&quot;:&quot;MENDELEY_CITATION_60873360-6871-4264-ac15-a7dd076abc1e&quot;,&quot;properties&quot;:{&quot;noteIndex&quot;:0},&quot;isEdited&quot;:false,&quot;manualOverride&quot;:{&quot;isManuallyOverridden&quot;:false,&quot;citeprocText&quot;:&quot;[12]&quot;,&quot;manualOverrideText&quot;:&quot;&quot;},&quot;citationTag&quot;:&quot;MENDELEY_CITATION_v3_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&quot;,&quot;citationItems&quot;:[{&quot;id&quot;:&quot;b2c5095f-5371-3229-ac0b-3230deb0d149&quot;,&quot;itemData&quot;:{&quot;type&quot;:&quot;article-journal&quot;,&quot;id&quot;:&quot;b2c5095f-5371-3229-ac0b-3230deb0d149&quot;,&quot;title&quot;:&quot;Eight key issues for an effective reuse-based requirements process&quot;,&quot;author&quot;:[{&quot;family&quot;:&quot;Toval&quot;,&quot;given&quot;:&quot;Ambrosio&quot;,&quot;parse-names&quot;:false,&quot;dropping-particle&quot;:&quot;&quot;,&quot;non-dropping-particle&quot;:&quot;&quot;},{&quot;family&quot;:&quot;Moros Valle&quot;,&quot;given&quot;:&quot;Begoña&quot;,&quot;parse-names&quot;:false,&quot;dropping-particle&quot;:&quot;&quot;,&quot;non-dropping-particle&quot;:&quot;&quot;},{&quot;family&quot;:&quot;Nicolás Ros&quot;,&quot;given&quot;:&quot;Joaquín&quot;,&quot;parse-names&quot;:false,&quot;dropping-particle&quot;:&quot;&quot;,&quot;non-dropping-particle&quot;:&quot;&quot;},{&quot;family&quot;:&quot;Lasheras&quot;,&quot;given&quot;:&quot;Joaquín&quot;,&quot;parse-names&quot;:false,&quot;dropping-particle&quot;:&quot;&quot;,&quot;non-dropping-particle&quot;:&quot;&quot;}],&quot;container-title&quot;:&quot;Computer Systems Science and Engineering&quot;,&quot;issued&quot;:{&quot;date-parts&quot;:[[2008,11,1]]},&quot;page&quot;:&quot;373-385&quot;,&quot;volume&quot;:&quot;23&quot;,&quot;container-title-short&quot;:&quot;&quot;},&quot;isTemporary&quot;:false}]},{&quot;citationID&quot;:&quot;MENDELEY_CITATION_97a5e427-bf23-4c78-b331-b199f92dbdfb&quot;,&quot;properties&quot;:{&quot;noteIndex&quot;:0},&quot;isEdited&quot;:false,&quot;manualOverride&quot;:{&quot;isManuallyOverridden&quot;:false,&quot;citeprocText&quot;:&quot;[13]&quot;,&quot;manualOverrideText&quot;:&quot;&quot;},&quot;citationTag&quot;:&quot;MENDELEY_CITATION_v3_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&quot;,&quot;citationItems&quot;:[{&quot;id&quot;:&quot;fadd596c-3de3-3371-b4f2-30e1a902191f&quot;,&quot;itemData&quot;:{&quot;type&quot;:&quot;article&quot;,&quot;id&quot;:&quot;fadd596c-3de3-3371-b4f2-30e1a902191f&quot;,&quot;title&quot;:&quot;Application Security and Development Security Technical Implementation Guide&quot;,&quot;URL&quot;:&quot;https://www.stigviewer.com/stig/application_security_and_development/&quot;,&quot;container-title-short&quot;:&quot;&quot;},&quot;isTemporary&quot;:false}]},{&quot;citationID&quot;:&quot;MENDELEY_CITATION_4a4ed4ef-9ade-41b3-bf0b-2cfa9e9ccd58&quot;,&quot;properties&quot;:{&quot;noteIndex&quot;:0},&quot;isEdited&quot;:false,&quot;manualOverride&quot;:{&quot;isManuallyOverridden&quot;:false,&quot;citeprocText&quot;:&quot;[14]&quot;,&quot;manualOverrideText&quot;:&quot;&quot;},&quot;citationTag&quot;:&quot;MENDELEY_CITATION_v3_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&quot;,&quot;citationItems&quot;:[{&quot;id&quot;:&quot;b8b3756b-71a1-3572-8350-77c6f7836d40&quot;,&quot;itemData&quot;:{&quot;type&quot;:&quot;article&quot;,&quot;id&quot;:&quot;b8b3756b-71a1-3572-8350-77c6f7836d40&quot;,&quot;title&quot;:&quot;Improve your app's security  |  App quality  |  Android Developers&quot;,&quot;author&quot;:[{&quot;family&quot;:&quot;Android Open Source Project&quot;,&quot;given&quot;:&quot;&quot;,&quot;parse-names&quot;:false,&quot;dropping-particle&quot;:&quot;&quot;,&quot;non-dropping-particle&quot;:&quot;&quot;}],&quot;URL&quot;:&quot;https://developer.android.com/privacy-and-security/security-best-practices#java&quot;,&quot;issued&quot;:{&quot;date-parts&quot;:[[2024,4,18]]},&quot;container-title-short&quot;:&quot;&quot;},&quot;isTemporary&quot;:false}]},{&quot;citationID&quot;:&quot;MENDELEY_CITATION_e54344bb-1bdf-4975-bb7d-7e91e47ebe3b&quot;,&quot;properties&quot;:{&quot;noteIndex&quot;:0},&quot;isEdited&quot;:false,&quot;manualOverride&quot;:{&quot;isManuallyOverridden&quot;:false,&quot;citeprocText&quot;:&quot;[15]&quot;,&quot;manualOverrideText&quot;:&quot;&quot;},&quot;citationTag&quot;:&quot;MENDELEY_CITATION_v3_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&quot;,&quot;citationItems&quot;:[{&quot;id&quot;:&quot;4f512a2b-18ff-328d-b663-9daa75b5ec13&quot;,&quot;itemData&quot;:{&quot;type&quot;:&quot;webpage&quot;,&quot;id&quot;:&quot;4f512a2b-18ff-328d-b663-9daa75b5ec13&quot;,&quot;title&quot;:&quot;Smartphone Secure Development Guidelines — ENISA&quot;,&quot;accessed&quot;:{&quot;date-parts&quot;:[[2024,9,25]]},&quot;URL&quot;:&quot;https://www.enisa.europa.eu/publications/smartphone-secure-development-guidelines-2016&quot;,&quot;container-title-short&quot;:&quot;&quot;},&quot;isTemporary&quot;:false}]},{&quot;citationID&quot;:&quot;MENDELEY_CITATION_3f8dd22f-4e1f-4309-9b98-bcd4f7d30c29&quot;,&quot;properties&quot;:{&quot;noteIndex&quot;:0},&quot;isEdited&quot;:false,&quot;manualOverride&quot;:{&quot;isManuallyOverridden&quot;:false,&quot;citeprocText&quot;:&quot;[2]&quot;,&quot;manualOverrideText&quot;:&quot;&quot;},&quot;citationTag&quot;:&quot;MENDELEY_CITATION_v3_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&quot;,&quot;citationItems&quot;:[{&quot;id&quot;:&quot;515f099f-f028-3ef0-ac11-dce8b0cc8ed2&quot;,&quot;itemData&quot;:{&quot;type&quot;:&quot;webpage&quot;,&quot;id&quot;:&quot;515f099f-f028-3ef0-ac11-dce8b0cc8ed2&quot;,&quot;title&quot;:&quot;OWASP Mobile Top 10&quot;,&quot;author&quot;:[{&quot;family&quot;:&quot;OWASP Foundation&quot;,&quot;given&quot;:&quot;&quot;,&quot;parse-names&quot;:false,&quot;dropping-particle&quot;:&quot;&quot;,&quot;non-dropping-particle&quot;:&quot;&quot;}],&quot;accessed&quot;:{&quot;date-parts&quot;:[[2024,5,11]]},&quot;URL&quot;:&quot;https://owasp.org/www-project-mobile-top-10/&quot;,&quot;container-title-short&quot;:&quot;&quot;},&quot;isTemporary&quot;:false}]},{&quot;citationID&quot;:&quot;MENDELEY_CITATION_faf85065-3a4e-4645-84f8-8ab17395f68c&quot;,&quot;properties&quot;:{&quot;noteIndex&quot;:0},&quot;isEdited&quot;:false,&quot;manualOverride&quot;:{&quot;isManuallyOverridden&quot;:false,&quot;citeprocText&quot;:&quot;[16]&quot;,&quot;manualOverrideText&quot;:&quot;&quot;},&quot;citationTag&quot;:&quot;MENDELEY_CITATION_v3_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&quot;,&quot;citationItems&quot;:[{&quot;id&quot;:&quot;223b7652-8f2d-3ab1-822c-1e8e37ef2c6e&quot;,&quot;itemData&quot;:{&quot;type&quot;:&quot;webpage&quot;,&quot;id&quot;:&quot;223b7652-8f2d-3ab1-822c-1e8e37ef2c6e&quot;,&quot;title&quot;:&quot;OWASP MAS Checklist&quot;,&quot;author&quot;:[{&quot;family&quot;:&quot;owasp.org&quot;,&quot;given&quot;:&quot;&quot;,&quot;parse-names&quot;:false,&quot;dropping-particle&quot;:&quot;&quot;,&quot;non-dropping-particle&quot;:&quot;&quot;}],&quot;accessed&quot;:{&quot;date-parts&quot;:[[2024,6,11]]},&quot;URL&quot;:&quot;https://wiki.owasp.org/images/1/1b/Mobile_App_Security_Checklist_0.9.3.xlsx&quot;,&quot;container-title-short&quot;:&quot;&quot;},&quot;isTemporary&quot;:false}]},{&quot;citationID&quot;:&quot;MENDELEY_CITATION_fdc2e8c4-6fbb-45ba-85b8-1f41f9c11d7f&quot;,&quot;properties&quot;:{&quot;noteIndex&quot;:0},&quot;isEdited&quot;:false,&quot;manualOverride&quot;:{&quot;isManuallyOverridden&quot;:false,&quot;citeprocText&quot;:&quot;[17]&quot;,&quot;manualOverrideText&quot;:&quot;&quot;},&quot;citationTag&quot;:&quot;MENDELEY_CITATION_v3_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&quot;,&quot;citationItems&quot;:[{&quot;id&quot;:&quot;3b9ae79c-d2d3-3f2b-9e60-a39e74ba350b&quot;,&quot;itemData&quot;:{&quot;type&quot;:&quot;webpage&quot;,&quot;id&quot;:&quot;3b9ae79c-d2d3-3f2b-9e60-a39e74ba350b&quot;,&quot;title&quot;:&quot;OWASP MASVS - OWASP Mobile Application Security&quot;,&quot;author&quot;:[{&quot;family&quot;:&quot;owasp.org&quot;,&quot;given&quot;:&quot;&quot;,&quot;parse-names&quot;:false,&quot;dropping-particle&quot;:&quot;&quot;,&quot;non-dropping-particle&quot;:&quot;&quot;}],&quot;accessed&quot;:{&quot;date-parts&quot;:[[2024,9,26]]},&quot;URL&quot;:&quot;https://mas.owasp.org/MASVS/&quot;,&quot;container-title-short&quot;:&quot;&quot;},&quot;isTemporary&quot;:false}]},{&quot;citationID&quot;:&quot;MENDELEY_CITATION_cc307e9e-ca7e-4d1f-93de-bb07c44f919b&quot;,&quot;properties&quot;:{&quot;noteIndex&quot;:0},&quot;isEdited&quot;:false,&quot;manualOverride&quot;:{&quot;isManuallyOverridden&quot;:false,&quot;citeprocText&quot;:&quot;[18]&quot;,&quot;manualOverrideText&quot;:&quot;&quot;},&quot;citationTag&quot;:&quot;MENDELEY_CITATION_v3_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&quot;,&quot;citationItems&quot;:[{&quot;id&quot;:&quot;bd623193-5fb3-346f-b412-8d4c53d477be&quot;,&quot;itemData&quot;:{&quot;type&quot;:&quot;article&quot;,&quot;id&quot;:&quot;bd623193-5fb3-346f-b412-8d4c53d477be&quot;,&quot;title&quot;:&quot;Mobile Application Security Requirements Guide&quot;,&quot;author&quot;:[{&quot;family&quot;:&quot;Defense Information Systems Agency (DISA)&quot;,&quot;given&quot;:&quot;&quot;,&quot;parse-names&quot;:false,&quot;dropping-particle&quot;:&quot;&quot;,&quot;non-dropping-particle&quot;:&quot;&quot;}],&quot;accessed&quot;:{&quot;date-parts&quot;:[[2025,6,27]]},&quot;URL&quot;:&quot;https://app.xylok.io/reference/benchmark/mobile_application_srg/&quot;,&quot;issued&quot;:{&quot;date-parts&quot;:[[2012,12,13]]},&quot;container-title-short&quot;:&quot;&quot;},&quot;isTemporary&quot;:false}]},{&quot;citationID&quot;:&quot;MENDELEY_CITATION_93277229-dd24-4f25-a4ac-775b8b4af28a&quot;,&quot;properties&quot;:{&quot;noteIndex&quot;:0},&quot;isEdited&quot;:false,&quot;manualOverride&quot;:{&quot;isManuallyOverridden&quot;:false,&quot;citeprocText&quot;:&quot;[19]&quot;,&quot;manualOverrideText&quot;:&quot;&quot;},&quot;citationTag&quot;:&quot;MENDELEY_CITATION_v3_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&quot;,&quot;citationItems&quot;:[{&quot;id&quot;:&quot;dbd80986-791c-30f7-9f15-9a0ca5e85b9e&quot;,&quot;itemData&quot;:{&quot;type&quot;:&quot;article-journal&quot;,&quot;id&quot;:&quot;dbd80986-791c-30f7-9f15-9a0ca5e85b9e&quot;,&quot;title&quot;:&quot;Security and Privacy Controls for Information Systems and Organizations&quot;,&quot;author&quot;:[{&quot;family&quot;:&quot;Force&quot;,&quot;given&quot;:&quot;Joint Task&quot;,&quot;parse-names&quot;:false,&quot;dropping-particle&quot;:&quot;&quot;,&quot;non-dropping-particle&quot;:&quot;&quot;}],&quot;DOI&quot;:&quot;10.6028/NIST.SP.800-53R5&quot;,&quot;URL&quot;:&quot;https://csrc.nist.gov/Pubs/sp/800/53/r5/upd1/Final&quot;,&quot;issued&quot;:{&quot;date-parts&quot;:[[2020,7]]},&quot;container-title-short&quot;:&quot;&quot;},&quot;isTemporary&quot;:false}]},{&quot;citationID&quot;:&quot;MENDELEY_CITATION_ed2a0f73-67d8-41c2-87a9-5a2a63c863d3&quot;,&quot;properties&quot;:{&quot;noteIndex&quot;:0},&quot;isEdited&quot;:false,&quot;manualOverride&quot;:{&quot;isManuallyOverridden&quot;:false,&quot;citeprocText&quot;:&quot;[20]&quot;,&quot;manualOverrideText&quot;:&quot;&quot;},&quot;citationTag&quot;:&quot;MENDELEY_CITATION_v3_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&quot;,&quot;citationItems&quot;:[{&quot;id&quot;:&quot;f06aa421-9966-3cac-a729-f84d4aa74fa1&quot;,&quot;itemData&quot;:{&quot;type&quot;:&quot;webpage&quot;,&quot;id&quot;:&quot;f06aa421-9966-3cac-a729-f84d4aa74fa1&quot;,&quot;title&quot;:&quot;ISO 27799:2016 - Health informatics — Information security management in health using ISO/IEC 27002&quot;,&quot;accessed&quot;:{&quot;date-parts&quot;:[[2024,7,4]]},&quot;URL&quot;:&quot;https://www.iso.org/standard/62777.html&quot;,&quot;container-title-short&quot;:&quot;&quot;},&quot;isTemporary&quot;:false}]},{&quot;citationID&quot;:&quot;MENDELEY_CITATION_b8face47-aa7c-4b1c-b22f-b63e0d2bf7f3&quot;,&quot;properties&quot;:{&quot;noteIndex&quot;:0},&quot;isEdited&quot;:false,&quot;manualOverride&quot;:{&quot;isManuallyOverridden&quot;:false,&quot;citeprocText&quot;:&quot;[21]&quot;,&quot;manualOverrideText&quot;:&quot;&quot;},&quot;citationTag&quot;:&quot;MENDELEY_CITATION_v3_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&quot;,&quot;citationItems&quot;:[{&quot;id&quot;:&quot;1a3dcf77-761a-3c97-9342-ce17945504a0&quot;,&quot;itemData&quot;:{&quot;type&quot;:&quot;webpage&quot;,&quot;id&quot;:&quot;1a3dcf77-761a-3c97-9342-ce17945504a0&quot;,&quot;title&quot;:&quot;eCFR :: 45 CFR Part 164 Subpart C -- Security Standards for the Protection of Electronic Protected Health Information&quot;,&quot;accessed&quot;:{&quot;date-parts&quot;:[[2023,9,27]]},&quot;URL&quot;:&quot;https://www.ecfr.gov/current/title-45/subtitle-A/subchapter-C/part-164/subpart-C&quot;,&quot;container-title-short&quot;:&quot;&quot;},&quot;isTemporary&quot;:false}]},{&quot;citationID&quot;:&quot;MENDELEY_CITATION_3d5c7ee6-b2d1-48cd-96bb-d7d14ce4742d&quot;,&quot;properties&quot;:{&quot;noteIndex&quot;:0},&quot;isEdited&quot;:false,&quot;manualOverride&quot;:{&quot;isManuallyOverridden&quot;:false,&quot;citeprocText&quot;:&quot;[22]&quot;,&quot;manualOverrideText&quot;:&quot;&quot;},&quot;citationTag&quot;:&quot;MENDELEY_CITATION_v3_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&quot;,&quot;citationItems&quot;:[{&quot;id&quot;:&quot;6c21a3a1-dd18-33dd-b166-f9c9ce180c5f&quot;,&quot;itemData&quot;:{&quot;type&quot;:&quot;webpage&quot;,&quot;id&quot;:&quot;6c21a3a1-dd18-33dd-b166-f9c9ce180c5f&quot;,&quot;title&quot;:&quot;CWE - 2022 CWE Top 25 Most Dangerous Software Weaknesses&quot;,&quot;author&quot;:[{&quot;family&quot;:&quot;cwe.mitre.org&quot;,&quot;given&quot;:&quot;&quot;,&quot;parse-names&quot;:false,&quot;dropping-particle&quot;:&quot;&quot;,&quot;non-dropping-particle&quot;:&quot;&quot;}],&quot;accessed&quot;:{&quot;date-parts&quot;:[[2024,3,22]]},&quot;URL&quot;:&quot;https://cwe.mitre.org/top25/archive/2022/2022_cwe_top25.html&quot;,&quot;container-title-short&quot;:&quot;&quot;},&quot;isTemporary&quot;:false}]},{&quot;citationID&quot;:&quot;MENDELEY_CITATION_e43bcfd4-b087-4733-a47f-abea611907a2&quot;,&quot;properties&quot;:{&quot;noteIndex&quot;:0},&quot;isEdited&quot;:false,&quot;manualOverride&quot;:{&quot;isManuallyOverridden&quot;:false,&quot;citeprocText&quot;:&quot;[23]&quot;,&quot;manualOverrideText&quot;:&quot;&quot;},&quot;citationTag&quot;:&quot;MENDELEY_CITATION_v3_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&quot;,&quot;citationItems&quot;:[{&quot;id&quot;:&quot;6332c461-b803-3446-b79c-3084eb7f11cf&quot;,&quot;itemData&quot;:{&quot;type&quot;:&quot;article&quot;,&quot;id&quot;:&quot;6332c461-b803-3446-b79c-3084eb7f11cf&quot;,&quot;title&quot;:&quot;Privacy and Security Requirements and Considerations for Digital Health Solutions | Canada Health Infoway&quot;,&quot;accessed&quot;:{&quot;date-parts&quot;:[[2023,11,11]]},&quot;URL&quot;:&quot;https://www.infoway-inforoute.ca/en/component/edocman/resources/technical-documents/architecture/2154-privacy-and-security-requirements-and-considerations-for-digital-health-solutions&quot;,&quot;container-title-short&quot;:&quot;&quot;},&quot;isTemporary&quot;:false}]},{&quot;citationID&quot;:&quot;MENDELEY_CITATION_11a438c0-1851-4444-872f-ce2a44913fd8&quot;,&quot;properties&quot;:{&quot;noteIndex&quot;:0},&quot;isEdited&quot;:false,&quot;manualOverride&quot;:{&quot;isManuallyOverridden&quot;:false,&quot;citeprocText&quot;:&quot;[24]&quot;,&quot;manualOverrideText&quot;:&quot;&quot;},&quot;citationTag&quot;:&quot;MENDELEY_CITATION_v3_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&quot;,&quot;citationItems&quot;:[{&quot;id&quot;:&quot;84e7894c-5f06-322b-9a24-86697f526363&quot;,&quot;itemData&quot;:{&quot;type&quot;:&quot;article-journal&quot;,&quot;id&quot;:&quot;84e7894c-5f06-322b-9a24-86697f526363&quot;,&quot;title&quot;:&quot;Securing Electronic Health Records on Mobile Devices&quot;,&quot;author&quot;:[{&quot;family&quot;:&quot;O'Brien&quot;,&quot;given&quot;:&quot;Gavin&quot;,&quot;parse-names&quot;:false,&quot;dropping-particle&quot;:&quot;&quot;,&quot;non-dropping-particle&quot;:&quot;&quot;},{&quot;family&quot;:&quot;Lesser&quot;,&quot;given&quot;:&quot;Nate&quot;,&quot;parse-names&quot;:false,&quot;dropping-particle&quot;:&quot;&quot;,&quot;non-dropping-particle&quot;:&quot;&quot;},{&quot;family&quot;:&quot;Pleasant&quot;,&quot;given&quot;:&quot;Brett&quot;,&quot;parse-names&quot;:false,&quot;dropping-particle&quot;:&quot;&quot;,&quot;non-dropping-particle&quot;:&quot;&quot;},{&quot;family&quot;:&quot;Wang&quot;,&quot;given&quot;:&quot;Sue&quot;,&quot;parse-names&quot;:false,&quot;dropping-particle&quot;:&quot;&quot;,&quot;non-dropping-particle&quot;:&quot;&quot;},{&quot;family&quot;:&quot;Zheng&quot;,&quot;given&quot;:&quot;Kangmin&quot;,&quot;parse-names&quot;:false,&quot;dropping-particle&quot;:&quot;&quot;,&quot;non-dropping-particle&quot;:&quot;&quot;},{&quot;family&quot;:&quot;Bowers&quot;,&quot;given&quot;:&quot;Colin&quot;,&quot;parse-names&quot;:false,&quot;dropping-particle&quot;:&quot;&quot;,&quot;non-dropping-particle&quot;:&quot;&quot;},{&quot;family&quot;:&quot;Kamke&quot;,&quot;given&quot;:&quot;Kyle&quot;,&quot;parse-names&quot;:false,&quot;dropping-particle&quot;:&quot;&quot;,&quot;non-dropping-particle&quot;:&quot;&quot;},{&quot;family&quot;:&quot;Kauffman&quot;,&quot;given&quot;:&quot;Leah&quot;,&quot;parse-names&quot;:false,&quot;dropping-particle&quot;:&quot;&quot;,&quot;non-dropping-particle&quot;:&quot;&quot;}],&quot;container-title&quot;:&quot;NIST SPECIAL PUBLICATION&quot;,&quot;accessed&quot;:{&quot;date-parts&quot;:[[2024,9,25]]},&quot;DOI&quot;:&quot;10.6028/NIST.SP.1800-1&quot;,&quot;URL&quot;:&quot;https://csrc.nist.gov/pubs/sp/1800/1/final&quot;,&quot;issued&quot;:{&quot;date-parts&quot;:[[2018,7,27]]},&quot;publisher-place&quot;:&quot;Gaithersburg, MD&quot;,&quot;page&quot;:&quot;1800-1801&quot;,&quot;container-title-short&quot;:&quot;&quot;},&quot;isTemporary&quot;:false}]},{&quot;citationID&quot;:&quot;MENDELEY_CITATION_ee5d3e42-0d51-46bf-b53f-eba6cca42622&quot;,&quot;properties&quot;:{&quot;noteIndex&quot;:0},&quot;isEdited&quot;:false,&quot;manualOverride&quot;:{&quot;isManuallyOverridden&quot;:false,&quot;citeprocText&quot;:&quot;[25]&quot;,&quot;manualOverrideText&quot;:&quot;&quot;},&quot;citationTag&quot;:&quot;MENDELEY_CITATION_v3_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&quot;,&quot;citationItems&quot;:[{&quot;id&quot;:&quot;619f2989-34a2-3b00-a1cd-31663a05ec98&quot;,&quot;itemData&quot;:{&quot;type&quot;:&quot;article-journal&quot;,&quot;id&quot;:&quot;619f2989-34a2-3b00-a1cd-31663a05ec98&quot;,&quot;title&quot;:&quot;Security Recommendations for mHealth Apps: Elaboration of a Developer’s Guide&quot;,&quot;author&quot;:[{&quot;family&quot;:&quot;Morera&quot;,&quot;given&quot;:&quot;E P&quot;,&quot;parse-names&quot;:false,&quot;dropping-particle&quot;:&quot;&quot;,&quot;non-dropping-particle&quot;:&quot;&quot;},{&quot;family&quot;:&quot;la Torre Díez&quot;,&quot;given&quot;:&quot;I&quot;,&quot;parse-names&quot;:false,&quot;dropping-particle&quot;:&quot;&quot;,&quot;non-dropping-particle&quot;:&quot;de&quot;},{&quot;family&quot;:&quot;Garcia-Zapirain&quot;,&quot;given&quot;:&quot;B&quot;,&quot;parse-names&quot;:false,&quot;dropping-particle&quot;:&quot;&quot;,&quot;non-dropping-particle&quot;:&quot;&quot;},{&quot;family&quot;:&quot;López-Coronado&quot;,&quot;given&quot;:&quot;M&quot;,&quot;parse-names&quot;:false,&quot;dropping-particle&quot;:&quot;&quot;,&quot;non-dropping-particle&quot;:&quot;&quot;},{&quot;family&quot;:&quot;Arambarri&quot;,&quot;given&quot;:&quot;J&quot;,&quot;parse-names&quot;:false,&quot;dropping-particle&quot;:&quot;&quot;,&quot;non-dropping-particle&quot;:&quot;&quot;}],&quot;container-title&quot;:&quot;Journal of Medical Systems&quot;,&quot;DOI&quot;:&quot;10.1007/s10916-016-0513-6&quot;,&quot;URL&quot;:&quot;https://www.scopus.com/inward/record.uri?eid=2-s2.0-84966269227&amp;doi=10.1007%2fs10916-016-0513-6&amp;partnerID=40&amp;md5=0f260ec71ae2344a5e4daa8a04b2b245&quot;,&quot;issued&quot;:{&quot;date-parts&quot;:[[2016]]},&quot;issue&quot;:&quot;6&quot;,&quot;volume&quot;:&quot;40&quot;,&quot;container-title-short&quot;:&quot;J. Med. Syst.&quot;},&quot;isTemporary&quot;:false}]},{&quot;citationID&quot;:&quot;MENDELEY_CITATION_3f783807-142f-4a60-bdbf-9dd3e2f91206&quot;,&quot;properties&quot;:{&quot;noteIndex&quot;:0},&quot;isEdited&quot;:false,&quot;manualOverride&quot;:{&quot;isManuallyOverridden&quot;:false,&quot;citeprocText&quot;:&quot;[26]&quot;,&quot;manualOverrideText&quot;:&quot;&quot;},&quot;citationTag&quot;:&quot;MENDELEY_CITATION_v3_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&quot;,&quot;citationItems&quot;:[{&quot;id&quot;:&quot;3b9a2f46-1e3c-3a83-af7a-ec03a32a90b7&quot;,&quot;itemData&quot;:{&quot;type&quot;:&quot;webpage&quot;,&quot;id&quot;:&quot;3b9a2f46-1e3c-3a83-af7a-ec03a32a90b7&quot;,&quot;title&quot;:&quot;CIS Critical Security Controls Version 8.1&quot;,&quot;author&quot;:[{&quot;family&quot;:&quot;Center for Internet Security&quot;,&quot;given&quot;:&quot;&quot;,&quot;parse-names&quot;:false,&quot;dropping-particle&quot;:&quot;&quot;,&quot;non-dropping-particle&quot;:&quot;&quot;}],&quot;accessed&quot;:{&quot;date-parts&quot;:[[2024,9,26]]},&quot;URL&quot;:&quot;https://www.cisecurity.org/controls/v8-1&quot;,&quot;container-title-short&quot;:&quot;&quot;},&quot;isTemporary&quot;:false}]},{&quot;citationID&quot;:&quot;MENDELEY_CITATION_da9ca5c1-ff95-4b21-8287-10b73dfb5df3&quot;,&quot;properties&quot;:{&quot;noteIndex&quot;:0},&quot;isEdited&quot;:false,&quot;manualOverride&quot;:{&quot;isManuallyOverridden&quot;:false,&quot;citeprocText&quot;:&quot;[27]&quot;,&quot;manualOverrideText&quot;:&quot;&quot;},&quot;citationTag&quot;:&quot;MENDELEY_CITATION_v3_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&quot;,&quot;citationItems&quot;:[{&quot;id&quot;:&quot;5d3d2afb-7f95-36da-b32b-a57c40d1e36c&quot;,&quot;itemData&quot;:{&quot;type&quot;:&quot;article-journal&quot;,&quot;id&quot;:&quot;5d3d2afb-7f95-36da-b32b-a57c40d1e36c&quot;,&quot;title&quot;:&quot;Smart health record management with secure NFC-enabled mobile devices&quot;,&quot;author&quot;:[{&quot;family&quot;:&quot;Sethia&quot;,&quot;given&quot;:&quot;Divyashikha&quot;,&quot;parse-names&quot;:false,&quot;dropping-particle&quot;:&quot;&quot;,&quot;non-dropping-particle&quot;:&quot;&quot;},{&quot;family&quot;:&quot;Gupta&quot;,&quot;given&quot;:&quot;Daya&quot;,&quot;parse-names&quot;:false,&quot;dropping-particle&quot;:&quot;&quot;,&quot;non-dropping-particle&quot;:&quot;&quot;},{&quot;family&quot;:&quot;Saran&quot;,&quot;given&quot;:&quot;Huzur&quot;,&quot;parse-names&quot;:false,&quot;dropping-particle&quot;:&quot;&quot;,&quot;non-dropping-particle&quot;:&quot;&quot;}],&quot;container-title&quot;:&quot;Smart Health&quot;,&quot;DOI&quot;:&quot;https://doi.org/10.1016/j.smhl.2018.11.001&quot;,&quot;ISSN&quot;:&quot;2352-6483&quot;,&quot;URL&quot;:&quot;https://www.sciencedirect.com/science/article/pii/S2352648317300752&quot;,&quot;issued&quot;:{&quot;date-parts&quot;:[[2019]]},&quot;page&quot;:&quot;100063&quot;,&quot;abstract&quot;:&quot;Patients with dispersed health records face the challenge of accessing readily available health history and mobility across different hospitals. It can hinder timely diagnosis and treatment, especially in the case of an emergency or for travellers. Cloud-based solutions have open challenges of interoperability and integration, higher challenges for security and privacy and may lack 24/7 support for the high availability of health history. Existing portable systems store limited health information for only a specific hospital and do not support mobility of patients across different hospitals. In this paper, we propose a next-generation portable Smart Health Record Management system with secure Near Field Communication (NFC)-enabled mobile devices to retain the dispersed health records on an S-MAPLE (Secure Mobility-Assisted PortabLE) health folder. It provides secure yet easy access to up to date health history and assists patient mobility across hospitals. An NFC-based Host Card Emulation (HCE) mode maintains a software-based contactless mobile-based health wallet on the patient׳s mobile device. An authorized medical professional can access it directly and selectively with their mobile devices, over low energy wireless interfaces of NFC and Bluetooth. NFC provides secure proof-of-locality and ease of access. A tamper-resistant storage Secure Element (SE), end-to-end mutual authentication with attestation scheme, variant of the Ciphertext-policy Attribute-based encryption (CP-ABE) scheme and backup on a secure digital vault further secure the S-MAPLE health folder. We present the system requirements, system architecture and security requirements with a brief overview of the security solutions for the proposed health system. The implementation and performance of the system prototype using mid-range Android-based mobile devices has acceptable results.&quot;,&quot;volume&quot;:&quot;13&quot;,&quot;container-title-short&quot;:&quot;&quot;},&quot;isTemporary&quot;:false}]},{&quot;citationID&quot;:&quot;MENDELEY_CITATION_b3e45511-6301-4681-b5a9-089706f41cd1&quot;,&quot;properties&quot;:{&quot;noteIndex&quot;:0},&quot;isEdited&quot;:false,&quot;manualOverride&quot;:{&quot;isManuallyOverridden&quot;:false,&quot;citeprocText&quot;:&quot;[28]&quot;,&quot;manualOverrideText&quot;:&quot;&quot;},&quot;citationTag&quot;:&quot;MENDELEY_CITATION_v3_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&quot;,&quot;citationItems&quot;:[{&quot;id&quot;:&quot;cdcf2f52-838f-3b65-af3f-e22e2d36b8af&quot;,&quot;itemData&quot;:{&quot;type&quot;:&quot;article-journal&quot;,&quot;id&quot;:&quot;cdcf2f52-838f-3b65-af3f-e22e2d36b8af&quot;,&quot;title&quot;:&quot;Barriers to and Facilitators of the Use of Mobile Health Apps From a Security Perspective: Mixed-Methods Study&quot;,&quot;author&quot;:[{&quot;family&quot;:&quot;Zhou&quot;,&quot;given&quot;:&quot;Leming&quot;,&quot;parse-names&quot;:false,&quot;dropping-particle&quot;:&quot;&quot;,&quot;non-dropping-particle&quot;:&quot;&quot;},{&quot;family&quot;:&quot;Bao&quot;,&quot;given&quot;:&quot;Jie&quot;,&quot;parse-names&quot;:false,&quot;dropping-particle&quot;:&quot;&quot;,&quot;non-dropping-particle&quot;:&quot;&quot;},{&quot;family&quot;:&quot;Watzlaf&quot;,&quot;given&quot;:&quot;Valerie&quot;,&quot;parse-names&quot;:false,&quot;dropping-particle&quot;:&quot;&quot;,&quot;non-dropping-particle&quot;:&quot;&quot;},{&quot;family&quot;:&quot;Parmanto&quot;,&quot;given&quot;:&quot;Bambang&quot;,&quot;parse-names&quot;:false,&quot;dropping-particle&quot;:&quot;&quot;,&quot;non-dropping-particle&quot;:&quot;&quot;}],&quot;container-title&quot;:&quot;JMIR Mhealth Uhealth&quot;,&quot;DOI&quot;:&quot;10.2196/11223&quot;,&quot;ISSN&quot;:&quot;2291-5222&quot;,&quot;URL&quot;:&quot;http://mhealth.jmir.org/2019/4/e11223/&quot;,&quot;issued&quot;:{&quot;date-parts&quot;:[[2019]]},&quot;page&quot;:&quot;e11223&quot;,&quot;abstract&quot;:&quot;Background: A large number of mobile health (mHealth) apps have been created to help users to manage their health or receive health care services. Many of these mHealth apps have proven to be helpful for maintaining or improving their users’ health. However, many people still choose not to use mHealth apps or only use them for a short period. One of the reasons behind this lack of use is the concern for their health information security and privacy. Objective: The goal of this study was to determine the relationship between users’ characteristics and their security and privacy concerns and to identify desired security features in mHealth apps, which could reduce these concerns. Methods: A questionnaire was designed and validated by the research team. This questionnaire was then used to determine mobile app users’ security and privacy concerns regarding personal health data in mHealth apps as well as the security features most users’ desire. A semistructured interview was used to identify barriers to and facilitators of adopting mHealth apps. Results: In total, 117 randomly selected study participants from a large pool took part in this study and provided responses to the validated questionnaire and the semistructured interview questions. The results indicate that most study participants did have concerns about their privacy when using mHealth apps. They also expressed their preferences regarding several security features in mHealth apps, such as regular password updates, remote wipe, user consent, and access control. An association between their demographic characteristics and their concerns and preferences in security and privacy was identified; however, in most cases, the differences among the different demographic groups were not statistically significant, except for a few very specific aspects. These study participants also indicated that the cost of apps and lack of security features in mHealth apps were barriers for adoption, whereas having free apps, strong but easy-to-use security features, and clear user protection privacy policies might encourage them to use mHealth apps in their health management. Conclusions: This questionnaire and interview study verified the security and privacy concerns of mHealth app users, identified the desired security and privacy features, and determined specific barriers to and facilitators of users adopting mHealth apps. The results can be used to guide mHealth app developers to create apps that would be welcomed by users.&quot;,&quot;issue&quot;:&quot;4&quot;,&quot;volume&quot;:&quot;7&quot;,&quot;container-title-short&quot;:&quot;&quot;},&quot;isTemporary&quot;:false}]},{&quot;citationID&quot;:&quot;MENDELEY_CITATION_7fc926cd-b1fb-4e5b-ad28-f75e03b3d987&quot;,&quot;properties&quot;:{&quot;noteIndex&quot;:0},&quot;isEdited&quot;:false,&quot;manualOverride&quot;:{&quot;isManuallyOverridden&quot;:false,&quot;citeprocText&quot;:&quot;[29]&quot;,&quot;manualOverrideText&quot;:&quot;&quot;},&quot;citationTag&quot;:&quot;MENDELEY_CITATION_v3_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&quot;,&quot;citationItems&quot;:[{&quot;id&quot;:&quot;b2f41b3f-643b-3e77-aa92-594447571605&quot;,&quot;itemData&quot;:{&quot;type&quot;:&quot;webpage&quot;,&quot;id&quot;:&quot;b2f41b3f-643b-3e77-aa92-594447571605&quot;,&quot;title&quot;:&quot;ISO/IEC 27002:2022 - Information security, cybersecurity and privacy protection — Information security controls&quot;,&quot;accessed&quot;:{&quot;date-parts&quot;:[[2024,5,11]]},&quot;URL&quot;:&quot;https://www.iso.org/standard/75652.html&quot;,&quot;container-title-short&quot;:&quot;&quot;},&quot;isTemporary&quot;:false}]},{&quot;citationID&quot;:&quot;MENDELEY_CITATION_446a45e3-840d-41a4-b848-edbc44da83e0&quot;,&quot;properties&quot;:{&quot;noteIndex&quot;:0},&quot;isEdited&quot;:false,&quot;manualOverride&quot;:{&quot;isManuallyOverridden&quot;:false,&quot;citeprocText&quot;:&quot;[30]&quot;,&quot;manualOverrideText&quot;:&quot;&quot;},&quot;citationTag&quot;:&quot;MENDELEY_CITATION_v3_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&quot;,&quot;citationItems&quot;:[{&quot;id&quot;:&quot;85b48476-0780-3144-9ddb-2b07de7ae65c&quot;,&quot;itemData&quot;:{&quot;type&quot;:&quot;article-journal&quot;,&quot;id&quot;:&quot;85b48476-0780-3144-9ddb-2b07de7ae65c&quot;,&quot;title&quot;:&quot;User Control of Personal mHealth Data Using a Mobile Blockchain App: Design Science Perspective&quot;,&quot;author&quot;:[{&quot;family&quot;:&quot;Sengupta&quot;,&quot;given&quot;:&quot;A&quot;,&quot;parse-names&quot;:false,&quot;dropping-particle&quot;:&quot;&quot;,&quot;non-dropping-particle&quot;:&quot;&quot;},{&quot;family&quot;:&quot;Subramanian&quot;,&quot;given&quot;:&quot;H&quot;,&quot;parse-names&quot;:false,&quot;dropping-particle&quot;:&quot;&quot;,&quot;non-dropping-particle&quot;:&quot;&quot;}],&quot;container-title&quot;:&quot;JMIR mHealth and uHealth&quot;,&quot;DOI&quot;:&quot;10.2196/32104&quot;,&quot;URL&quot;:&quot;https://www.scopus.com/inward/record.uri?eid=2-s2.0-85123657908&amp;doi=10.2196%2f32104&amp;partnerID=40&amp;md5=c92acb453f8ac7dbff5cca4d06eae522&quot;,&quot;issued&quot;:{&quot;date-parts&quot;:[[2022]]},&quot;issue&quot;:&quot;1&quot;,&quot;volume&quot;:&quot;10&quot;,&quot;container-title-short&quot;:&quot;JMIR Mhealth Uhealth&quot;},&quot;isTemporary&quot;:false}]},{&quot;citationID&quot;:&quot;MENDELEY_CITATION_ae891c75-1226-4c31-851c-9b4193f68c90&quot;,&quot;properties&quot;:{&quot;noteIndex&quot;:0},&quot;isEdited&quot;:false,&quot;manualOverride&quot;:{&quot;isManuallyOverridden&quot;:false,&quot;citeprocText&quot;:&quot;[31]&quot;,&quot;manualOverrideText&quot;:&quot;&quot;},&quot;citationTag&quot;:&quot;MENDELEY_CITATION_v3_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&quot;,&quot;citationItems&quot;:[{&quot;id&quot;:&quot;90a39a48-2f01-3dcb-abeb-0119e4e80132&quot;,&quot;itemData&quot;:{&quot;type&quot;:&quot;article-journal&quot;,&quot;id&quot;:&quot;90a39a48-2f01-3dcb-abeb-0119e4e80132&quot;,&quot;title&quot;:&quot;The mobile app development and assessment guide (MAG): Delphi-Based validity study&quot;,&quot;author&quot;:[{&quot;family&quot;:&quot;Llorens-Vernet&quot;,&quot;given&quot;:&quot;P&quot;,&quot;parse-names&quot;:false,&quot;dropping-particle&quot;:&quot;&quot;,&quot;non-dropping-particle&quot;:&quot;&quot;},{&quot;family&quot;:&quot;Miró&quot;,&quot;given&quot;:&quot;J&quot;,&quot;parse-names&quot;:false,&quot;dropping-particle&quot;:&quot;&quot;,&quot;non-dropping-particle&quot;:&quot;&quot;}],&quot;container-title&quot;:&quot;JMIR mHealth and uHealth&quot;,&quot;DOI&quot;:&quot;10.2196/17760&quot;,&quot;URL&quot;:&quot;https://www.scopus.com/inward/record.uri?eid=2-s2.0-85089127490&amp;doi=10.2196%2f17760&amp;partnerID=40&amp;md5=79675ef033ac08f0a980b2860e6e8abc&quot;,&quot;issued&quot;:{&quot;date-parts&quot;:[[2020]]},&quot;issue&quot;:&quot;7&quot;,&quot;volume&quot;:&quot;8&quot;,&quot;container-title-short&quot;:&quot;JMIR Mhealth Uhealth&quot;},&quot;isTemporary&quot;:false}]},{&quot;citationID&quot;:&quot;MENDELEY_CITATION_136ae562-c504-418f-ad6a-e2f2e60c8da1&quot;,&quot;properties&quot;:{&quot;noteIndex&quot;:0},&quot;isEdited&quot;:false,&quot;manualOverride&quot;:{&quot;isManuallyOverridden&quot;:false,&quot;citeprocText&quot;:&quot;[32]&quot;,&quot;manualOverrideText&quot;:&quot;&quot;},&quot;citationTag&quot;:&quot;MENDELEY_CITATION_v3_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&quot;,&quot;citationItems&quot;:[{&quot;id&quot;:&quot;2a2caf69-50bc-3227-a4fd-72789919d563&quot;,&quot;itemData&quot;:{&quot;type&quot;:&quot;article-journal&quot;,&quot;id&quot;:&quot;2a2caf69-50bc-3227-a4fd-72789919d563&quot;,&quot;title&quot;:&quot;Standards for Mobile Health–Related Apps: Systematic Review and Development of a Guide&quot;,&quot;author&quot;:[{&quot;family&quot;:&quot;Llorens-Vernet&quot;,&quot;given&quot;:&quot;Pere&quot;,&quot;parse-names&quot;:false,&quot;dropping-particle&quot;:&quot;&quot;,&quot;non-dropping-particle&quot;:&quot;&quot;},{&quot;family&quot;:&quot;Miró&quot;,&quot;given&quot;:&quot;Jordi&quot;,&quot;parse-names&quot;:false,&quot;dropping-particle&quot;:&quot;&quot;,&quot;non-dropping-particle&quot;:&quot;&quot;}],&quot;container-title&quot;:&quot;JMIR Mhealth Uhealth&quot;,&quot;DOI&quot;:&quot;10.2196/13057&quot;,&quot;ISSN&quot;:&quot;2291-5222&quot;,&quot;URL&quot;:&quot;https://mhealth.jmir.org/2020/3/e13057&quot;,&quot;issued&quot;:{&quot;date-parts&quot;:[[2020]]},&quot;page&quot;:&quot;e13057&quot;,&quot;abstract&quot;:&quot;Background: In recent years, the considerable increase in the number of mobile health (mHealth) apps has made health care more accessible and affordable for all. However, the exponential growth in mHealth solutions has occurred with almost no control or regulation of any kind. Despite some recent initiatives, there is still no specific regulation procedure, accreditation system, or standards to help the development of the apps, mitigate risks, or guarantee quality. Objective: The main aim of this study was to propose a set of criteria for mHealth-related apps on the basis of what is available from published studies, guidelines, and standards in the various areas that are related to health app development. Methods: We used three sources of information to identify the most important criteria. First, we conducted a systematic review of all the studies published on pain-related apps. Second, we searched for health app recommendations on the websites of professional organizations. Third, we looked for standards governing the development of software for medical devices on the specialized websites of regulatory organizations. Then, we grouped and subsumed the criteria we had identified on the basis of their shared characteristics. Finally, the comprehensibility and perceived importance of the resulting criteria were evaluated for face validity with a group of 18 stakeholders. Results: We identified a total of 503 criteria from all sources, which, after close analysis, were grouped into eight different categories, including 36 important criteria for health apps. The resulting categories were usability, privacy, security, appropriateness and suitability, transparency and content, safety, technical support and updates, and technology. The results of the preliminary analysis showed that the criteria were mostly understood by the group of stakeholders. In addition, they perceived all of them as important. Conclusions: This set of criteria can help health care providers, developers, patients, and other stakeholders to guide the development of mHealth-related apps and, potentially, to measure the quality of an mHealth app.&quot;,&quot;issue&quot;:&quot;3&quot;,&quot;volume&quot;:&quot;8&quot;,&quot;container-title-short&quot;:&quot;&quot;},&quot;isTemporary&quot;:false}]},{&quot;citationID&quot;:&quot;MENDELEY_CITATION_56393107-af27-41f2-a7ec-eb630b91ad9f&quot;,&quot;properties&quot;:{&quot;noteIndex&quot;:0},&quot;isEdited&quot;:false,&quot;manualOverride&quot;:{&quot;isManuallyOverridden&quot;:false,&quot;citeprocText&quot;:&quot;[33]&quot;,&quot;manualOverrideText&quot;:&quot;&quot;},&quot;citationTag&quot;:&quot;MENDELEY_CITATION_v3_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&quot;,&quot;citationItems&quot;:[{&quot;id&quot;:&quot;c4ac4fba-823a-3c62-a894-4c95f4a410b9&quot;,&quot;itemData&quot;:{&quot;type&quot;:&quot;article-journal&quot;,&quot;id&quot;:&quot;c4ac4fba-823a-3c62-a894-4c95f4a410b9&quot;,&quot;title&quot;:&quot;Privacy and Security in Mobile Health Apps: A Review and Recommendations&quot;,&quot;author&quot;:[{&quot;family&quot;:&quot;Martínez-Pérez&quot;,&quot;given&quot;:&quot;B&quot;,&quot;parse-names&quot;:false,&quot;dropping-particle&quot;:&quot;&quot;,&quot;non-dropping-particle&quot;:&quot;&quot;},{&quot;family&quot;:&quot;la Torre-Díez&quot;,&quot;given&quot;:&quot;I&quot;,&quot;parse-names&quot;:false,&quot;dropping-particle&quot;:&quot;&quot;,&quot;non-dropping-particle&quot;:&quot;de&quot;},{&quot;family&quot;:&quot;López-Coronado&quot;,&quot;given&quot;:&quot;M&quot;,&quot;parse-names&quot;:false,&quot;dropping-particle&quot;:&quot;&quot;,&quot;non-dropping-particle&quot;:&quot;&quot;}],&quot;container-title&quot;:&quot;Journal of Medical Systems&quot;,&quot;DOI&quot;:&quot;10.1007/s10916-014-0181-3&quot;,&quot;URL&quot;:&quot;https://www.scopus.com/inward/record.uri?eid=2-s2.0-84919884094&amp;doi=10.1007%2fs10916-014-0181-3&amp;partnerID=40&amp;md5=67a6e8421311887672fc8ed344057759&quot;,&quot;issued&quot;:{&quot;date-parts&quot;:[[2015]]},&quot;issue&quot;:&quot;1&quot;,&quot;volume&quot;:&quot;39&quot;,&quot;container-title-short&quot;:&quot;J. Med. Syst.&quot;},&quot;isTemporary&quot;:false}]},{&quot;citationID&quot;:&quot;MENDELEY_CITATION_b338274b-4ea8-4ee0-816d-e4942723bb29&quot;,&quot;properties&quot;:{&quot;noteIndex&quot;:0},&quot;isEdited&quot;:false,&quot;manualOverride&quot;:{&quot;isManuallyOverridden&quot;:false,&quot;citeprocText&quot;:&quot;[34]&quot;,&quot;manualOverrideText&quot;:&quot;&quot;},&quot;citationTag&quot;:&quot;MENDELEY_CITATION_v3_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&quot;,&quot;citationItems&quot;:[{&quot;id&quot;:&quot;796d4c89-aa2a-3481-a4bf-de1dbafdfffe&quot;,&quot;itemData&quot;:{&quot;type&quot;:&quot;article-journal&quot;,&quot;id&quot;:&quot;796d4c89-aa2a-3481-a4bf-de1dbafdfffe&quot;,&quot;title&quot;:&quot;Fighting COVID-19 and Future Pandemics with the Internet of Things: Security and Privacy Perspectives&quot;,&quot;author&quot;:[{&quot;family&quot;:&quot;Ferrag&quot;,&quot;given&quot;:&quot;M A&quot;,&quot;parse-names&quot;:false,&quot;dropping-particle&quot;:&quot;&quot;,&quot;non-dropping-particle&quot;:&quot;&quot;},{&quot;family&quot;:&quot;Shu&quot;,&quot;given&quot;:&quot;L&quot;,&quot;parse-names&quot;:false,&quot;dropping-particle&quot;:&quot;&quot;,&quot;non-dropping-particle&quot;:&quot;&quot;},{&quot;family&quot;:&quot;Choo&quot;,&quot;given&quot;:&quot;K.-K.R.&quot;,&quot;parse-names&quot;:false,&quot;dropping-particle&quot;:&quot;&quot;,&quot;non-dropping-particle&quot;:&quot;&quot;}],&quot;container-title&quot;:&quot;IEEE/CAA Journal of Automatica Sinica&quot;,&quot;DOI&quot;:&quot;10.1109/JAS.2021.1004087&quot;,&quot;ISSN&quot;:&quot;23299266 (ISSN)&quot;,&quot;URL&quot;:&quot;https://www.scopus.com/inward/record.uri?eid=2-s2.0-85109875592&amp;doi=10.1109%2fJAS.2021.1004087&amp;partnerID=40&amp;md5=dcbebf5848b00830b57489a4c3d2e5ab&quot;,&quot;issued&quot;:{&quot;date-parts&quot;:[[2021]]},&quot;page&quot;:&quot;1477-1499&quot;,&quot;language&quot;:&quot;English&quot;,&quot;abstract&quot;:&quot;The speed and pace of the transmission of severe acute respiratory syndrome coronavirus 2 (SARS-CoV-2; also referred to as novel Coronavirus 2019 and COVID-19) have resulted in a global pandemic, with significant health, financial, political, and other implications. There have been various attempts to manage COVID-19 and other pandemics using technologies such as Internet of Things (IoT) and 5G/6G communications. However, we also need to ensure that IoT devices used to facilitate COVID-19 monitoring and treatment (e.g., medical IoT devices) are secured, as the compromise of such devices can have significant consequences (e.g., life-threatening risks to COVID-19 patients). Hence, in this paper we comprehensively survey existing IoT-related solutions, potential security and privacy risks and their requirements. For example, we classify existing security and privacy solutions into five categories, namely: Authentication and access control solutions, key management and cryptography solutions, blockchain-based solutions, intrusion detection systems, and privacy-preserving solutions. In each category, we identify the associated challenges. We also identify a number of recommendations to inform future research.  © 2014 Chinese Association of Automation.&quot;,&quot;publisher&quot;:&quot;Institute of Electrical and Electronics Engineers Inc.&quot;,&quot;issue&quot;:&quot;9&quot;,&quot;volume&quot;:&quot;8&quot;,&quot;container-title-short&quot;:&quot;&quot;},&quot;isTemporary&quot;:false}]},{&quot;citationID&quot;:&quot;MENDELEY_CITATION_444df7a0-2210-49eb-b0d7-d68cf558ea8a&quot;,&quot;properties&quot;:{&quot;noteIndex&quot;:0},&quot;isEdited&quot;:false,&quot;manualOverride&quot;:{&quot;isManuallyOverridden&quot;:false,&quot;citeprocText&quot;:&quot;[35]&quot;,&quot;manualOverrideText&quot;:&quot;&quot;},&quot;citationTag&quot;:&quot;MENDELEY_CITATION_v3_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&quot;,&quot;citationItems&quot;:[{&quot;id&quot;:&quot;20f5bec4-ce68-37b6-9b30-9d6e08b927f8&quot;,&quot;itemData&quot;:{&quot;type&quot;:&quot;article-journal&quot;,&quot;id&quot;:&quot;20f5bec4-ce68-37b6-9b30-9d6e08b927f8&quot;,&quot;title&quot;:&quot;Security and Privacy Analysis of Mobile Health Applications: The Alarming State of Practice&quot;,&quot;author&quot;:[{&quot;family&quot;:&quot;Papageorgiou&quot;,&quot;given&quot;:&quot;A&quot;,&quot;parse-names&quot;:false,&quot;dropping-particle&quot;:&quot;&quot;,&quot;non-dropping-particle&quot;:&quot;&quot;},{&quot;family&quot;:&quot;Strigkos&quot;,&quot;given&quot;:&quot;M&quot;,&quot;parse-names&quot;:false,&quot;dropping-particle&quot;:&quot;&quot;,&quot;non-dropping-particle&quot;:&quot;&quot;},{&quot;family&quot;:&quot;Politou&quot;,&quot;given&quot;:&quot;E&quot;,&quot;parse-names&quot;:false,&quot;dropping-particle&quot;:&quot;&quot;,&quot;non-dropping-particle&quot;:&quot;&quot;},{&quot;family&quot;:&quot;Alepis&quot;,&quot;given&quot;:&quot;E&quot;,&quot;parse-names&quot;:false,&quot;dropping-particle&quot;:&quot;&quot;,&quot;non-dropping-particle&quot;:&quot;&quot;},{&quot;family&quot;:&quot;Solanas&quot;,&quot;given&quot;:&quot;A&quot;,&quot;parse-names&quot;:false,&quot;dropping-particle&quot;:&quot;&quot;,&quot;non-dropping-particle&quot;:&quot;&quot;},{&quot;family&quot;:&quot;Patsakis&quot;,&quot;given&quot;:&quot;C&quot;,&quot;parse-names&quot;:false,&quot;dropping-particle&quot;:&quot;&quot;,&quot;non-dropping-particle&quot;:&quot;&quot;}],&quot;container-title&quot;:&quot;IEEE Access&quot;,&quot;DOI&quot;:&quot;10.1109/ACCESS.2018.2799522&quot;,&quot;ISSN&quot;:&quot;2169-3536&quot;,&quot;issued&quot;:{&quot;date-parts&quot;:[[2018]]},&quot;page&quot;:&quot;9390-9403&quot;,&quot;volume&quot;:&quot;6&quot;,&quot;container-title-short&quot;:&quot;&quot;},&quot;isTemporary&quot;:false}]},{&quot;citationID&quot;:&quot;MENDELEY_CITATION_0f1e7830-b451-4eff-9cd2-b2245200664c&quot;,&quot;properties&quot;:{&quot;noteIndex&quot;:0},&quot;isEdited&quot;:false,&quot;manualOverride&quot;:{&quot;isManuallyOverridden&quot;:false,&quot;citeprocText&quot;:&quot;[36]&quot;,&quot;manualOverrideText&quot;:&quot;&quot;},&quot;citationTag&quot;:&quot;MENDELEY_CITATION_v3_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&quot;,&quot;citationItems&quot;:[{&quot;id&quot;:&quot;4c66a951-52ec-3b4a-985e-b2e31b97bca6&quot;,&quot;itemData&quot;:{&quot;type&quot;:&quot;article-journal&quot;,&quot;id&quot;:&quot;4c66a951-52ec-3b4a-985e-b2e31b97bca6&quot;,&quot;title&quot;:&quot;Critical Criteria and Countermeasures for Mobile Health Developers to Ensure Mobile Health Privacy and Security: Mixed Methods Study&quot;,&quot;author&quot;:[{&quot;family&quot;:&quot;Rezaee&quot;,&quot;given&quot;:&quot;R&quot;,&quot;parse-names&quot;:false,&quot;dropping-particle&quot;:&quot;&quot;,&quot;non-dropping-particle&quot;:&quot;&quot;},{&quot;family&quot;:&quot;Khashayar&quot;,&quot;given&quot;:&quot;M&quot;,&quot;parse-names&quot;:false,&quot;dropping-particle&quot;:&quot;&quot;,&quot;non-dropping-particle&quot;:&quot;&quot;},{&quot;family&quot;:&quot;Saeedinezhad&quot;,&quot;given&quot;:&quot;S&quot;,&quot;parse-names&quot;:false,&quot;dropping-particle&quot;:&quot;&quot;,&quot;non-dropping-particle&quot;:&quot;&quot;},{&quot;family&quot;:&quot;Nasiri&quot;,&quot;given&quot;:&quot;M&quot;,&quot;parse-names&quot;:false,&quot;dropping-particle&quot;:&quot;&quot;,&quot;non-dropping-particle&quot;:&quot;&quot;},{&quot;family&quot;:&quot;Zare&quot;,&quot;given&quot;:&quot;S&quot;,&quot;parse-names&quot;:false,&quot;dropping-particle&quot;:&quot;&quot;,&quot;non-dropping-particle&quot;:&quot;&quot;}],&quot;container-title&quot;:&quot;JMIR mHealth and uHealth&quot;,&quot;container-title-short&quot;:&quot;JMIR Mhealth Uhealth&quot;,&quot;DOI&quot;:&quot;10.2196/39055&quot;,&quot;URL&quot;:&quot;https://www.scopus.com/inward/record.uri?eid=2-s2.0-85149342300&amp;doi=10.2196%2f39055&amp;partnerID=40&amp;md5=58a43064f0bba973ed4219568b8cde2d&quot;,&quot;issued&quot;:{&quot;date-parts&quot;:[[2023]]},&quot;volume&quot;:&quot;11&quot;},&quot;isTemporary&quot;:false}]},{&quot;citationID&quot;:&quot;MENDELEY_CITATION_aeff3282-bd83-405e-95ac-a11af5eb2ed4&quot;,&quot;properties&quot;:{&quot;noteIndex&quot;:0},&quot;isEdited&quot;:false,&quot;manualOverride&quot;:{&quot;isManuallyOverridden&quot;:false,&quot;citeprocText&quot;:&quot;[37]&quot;,&quot;manualOverrideText&quot;:&quot;&quot;},&quot;citationTag&quot;:&quot;MENDELEY_CITATION_v3_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&quot;,&quot;citationItems&quot;:[{&quot;id&quot;:&quot;aa33443c-c4bf-395a-add9-a23d079adcfe&quot;,&quot;itemData&quot;:{&quot;type&quot;:&quot;article-journal&quot;,&quot;id&quot;:&quot;aa33443c-c4bf-395a-add9-a23d079adcfe&quot;,&quot;title&quot;:&quot;Assessing the Solid Protocol in Relation to Security and Privacy Obligations&quot;,&quot;author&quot;:[{&quot;family&quot;:&quot;Esposito&quot;,&quot;given&quot;:&quot;C&quot;,&quot;parse-names&quot;:false,&quot;dropping-particle&quot;:&quot;&quot;,&quot;non-dropping-particle&quot;:&quot;&quot;},{&quot;family&quot;:&quot;Horne&quot;,&quot;given&quot;:&quot;R&quot;,&quot;parse-names&quot;:false,&quot;dropping-particle&quot;:&quot;&quot;,&quot;non-dropping-particle&quot;:&quot;&quot;},{&quot;family&quot;:&quot;Robaldo&quot;,&quot;given&quot;:&quot;L&quot;,&quot;parse-names&quot;:false,&quot;dropping-particle&quot;:&quot;&quot;,&quot;non-dropping-particle&quot;:&quot;&quot;},{&quot;family&quot;:&quot;Buelens&quot;,&quot;given&quot;:&quot;B&quot;,&quot;parse-names&quot;:false,&quot;dropping-particle&quot;:&quot;&quot;,&quot;non-dropping-particle&quot;:&quot;&quot;},{&quot;family&quot;:&quot;Goesaert&quot;,&quot;given&quot;:&quot;E&quot;,&quot;parse-names&quot;:false,&quot;dropping-particle&quot;:&quot;&quot;,&quot;non-dropping-particle&quot;:&quot;&quot;}],&quot;container-title&quot;:&quot;Information (Switzerland)&quot;,&quot;DOI&quot;:&quot;10.3390/info14070411&quot;,&quot;URL&quot;:&quot;https://www.scopus.com/inward/record.uri?eid=2-s2.0-85166391039&amp;doi=10.3390%2finfo14070411&amp;partnerID=40&amp;md5=29b724e9fc0f298d5856e28607d0b084&quot;,&quot;issued&quot;:{&quot;date-parts&quot;:[[2023]]},&quot;issue&quot;:&quot;7&quot;,&quot;volume&quot;:&quot;14&quot;,&quot;container-title-short&quot;:&quot;&quot;},&quot;isTemporary&quot;:false}]},{&quot;citationID&quot;:&quot;MENDELEY_CITATION_8a18cc57-a1a0-48b2-bd4f-f3451bd640db&quot;,&quot;properties&quot;:{&quot;noteIndex&quot;:0},&quot;isEdited&quot;:false,&quot;manualOverride&quot;:{&quot;isManuallyOverridden&quot;:false,&quot;citeprocText&quot;:&quot;[38]&quot;,&quot;manualOverrideText&quot;:&quot;&quot;},&quot;citationTag&quot;:&quot;MENDELEY_CITATION_v3_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&quot;,&quot;citationItems&quot;:[{&quot;id&quot;:&quot;8280a15b-ffb4-3b86-9e20-f3b3f587aabd&quot;,&quot;itemData&quot;:{&quot;type&quot;:&quot;article-journal&quot;,&quot;id&quot;:&quot;8280a15b-ffb4-3b86-9e20-f3b3f587aabd&quot;,&quot;title&quot;:&quot;Analysis of Security Protocols for Mobile Healthcare&quot;,&quot;author&quot;:[{&quot;family&quot;:&quot;Wazid&quot;,&quot;given&quot;:&quot;M&quot;,&quot;parse-names&quot;:false,&quot;dropping-particle&quot;:&quot;&quot;,&quot;non-dropping-particle&quot;:&quot;&quot;},{&quot;family&quot;:&quot;Zeadally&quot;,&quot;given&quot;:&quot;S&quot;,&quot;parse-names&quot;:false,&quot;dropping-particle&quot;:&quot;&quot;,&quot;non-dropping-particle&quot;:&quot;&quot;},{&quot;family&quot;:&quot;Das&quot;,&quot;given&quot;:&quot;A K&quot;,&quot;parse-names&quot;:false,&quot;dropping-particle&quot;:&quot;&quot;,&quot;non-dropping-particle&quot;:&quot;&quot;},{&quot;family&quot;:&quot;Odelu&quot;,&quot;given&quot;:&quot;V&quot;,&quot;parse-names&quot;:false,&quot;dropping-particle&quot;:&quot;&quot;,&quot;non-dropping-particle&quot;:&quot;&quot;}],&quot;container-title&quot;:&quot;Journal of Medical Systems&quot;,&quot;DOI&quot;:&quot;10.1007/s10916-016-0596-0&quot;,&quot;URL&quot;:&quot;https://www.scopus.com/inward/record.uri?eid=2-s2.0-84987978099&amp;doi=10.1007%2fs10916-016-0596-0&amp;partnerID=40&amp;md5=0f9d740e2f46d733e96bf1b4d33c0197&quot;,&quot;issued&quot;:{&quot;date-parts&quot;:[[2016]]},&quot;issue&quot;:&quot;11&quot;,&quot;volume&quot;:&quot;40&quot;,&quot;container-title-short&quot;:&quot;J. Med. Syst.&quot;},&quot;isTemporary&quot;:false}]},{&quot;citationID&quot;:&quot;MENDELEY_CITATION_c4e82b65-95fd-45b7-a7ea-4c04a0d0e8b1&quot;,&quot;properties&quot;:{&quot;noteIndex&quot;:0},&quot;isEdited&quot;:false,&quot;manualOverride&quot;:{&quot;isManuallyOverridden&quot;:false,&quot;citeprocText&quot;:&quot;[39]&quot;,&quot;manualOverrideText&quot;:&quot;&quot;},&quot;citationTag&quot;:&quot;MENDELEY_CITATION_v3_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&quot;,&quot;citationItems&quot;:[{&quot;id&quot;:&quot;1afb9459-9d83-3cfc-bd0a-a82a867715b9&quot;,&quot;itemData&quot;:{&quot;type&quot;:&quot;article-journal&quot;,&quot;id&quot;:&quot;1afb9459-9d83-3cfc-bd0a-a82a867715b9&quot;,&quot;title&quot;:&quot;MHealth data security: The need for HIPAA-compliant standardization&quot;,&quot;author&quot;:[{&quot;family&quot;:&quot;Luxton&quot;,&quot;given&quot;:&quot;D D&quot;,&quot;parse-names&quot;:false,&quot;dropping-particle&quot;:&quot;&quot;,&quot;non-dropping-particle&quot;:&quot;&quot;},{&quot;family&quot;:&quot;Kayl&quot;,&quot;given&quot;:&quot;R A&quot;,&quot;parse-names&quot;:false,&quot;dropping-particle&quot;:&quot;&quot;,&quot;non-dropping-particle&quot;:&quot;&quot;},{&quot;family&quot;:&quot;Mishkind&quot;,&quot;given&quot;:&quot;M C&quot;,&quot;parse-names&quot;:false,&quot;dropping-particle&quot;:&quot;&quot;,&quot;non-dropping-particle&quot;:&quot;&quot;}],&quot;container-title&quot;:&quot;Telemedicine and e-Health&quot;,&quot;DOI&quot;:&quot;10.1089/tmj.2011.0180&quot;,&quot;URL&quot;:&quot;https://www.scopus.com/inward/record.uri?eid=2-s2.0-84860711960&amp;doi=10.1089%2ftmj.2011.0180&amp;partnerID=40&amp;md5=ad912a19fc0178d84dde4a35fc148838&quot;,&quot;issued&quot;:{&quot;date-parts&quot;:[[2012]]},&quot;page&quot;:&quot;284-288&quot;,&quot;issue&quot;:&quot;4&quot;,&quot;volume&quot;:&quot;18&quot;,&quot;container-title-short&quot;:&quot;&quot;},&quot;isTemporary&quot;:false}]},{&quot;citationID&quot;:&quot;MENDELEY_CITATION_685bc781-da72-400c-a63e-89783c57ffe3&quot;,&quot;properties&quot;:{&quot;noteIndex&quot;:0},&quot;isEdited&quot;:false,&quot;manualOverride&quot;:{&quot;isManuallyOverridden&quot;:false,&quot;citeprocText&quot;:&quot;[40]&quot;,&quot;manualOverrideText&quot;:&quot;&quot;},&quot;citationTag&quot;:&quot;MENDELEY_CITATION_v3_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&quot;,&quot;citationItems&quot;:[{&quot;id&quot;:&quot;9ca42f79-27c8-3b79-8da9-5bf62eb45e49&quot;,&quot;itemData&quot;:{&quot;type&quot;:&quot;article-journal&quot;,&quot;id&quot;:&quot;9ca42f79-27c8-3b79-8da9-5bf62eb45e49&quot;,&quot;title&quot;:&quot;An object-oriented mobile health system with usability features&quot;,&quot;author&quot;:[{&quot;family&quot;:&quot;Escarfullet&quot;,&quot;given&quot;:&quot;K&quot;,&quot;parse-names&quot;:false,&quot;dropping-particle&quot;:&quot;&quot;,&quot;non-dropping-particle&quot;:&quot;&quot;},{&quot;family&quot;:&quot;Moore&quot;,&quot;given&quot;:&quot;C&quot;,&quot;parse-names&quot;:false,&quot;dropping-particle&quot;:&quot;&quot;,&quot;non-dropping-particle&quot;:&quot;&quot;},{&quot;family&quot;:&quot;Tucker&quot;,&quot;given&quot;:&quot;S&quot;,&quot;parse-names&quot;:false,&quot;dropping-particle&quot;:&quot;&quot;,&quot;non-dropping-particle&quot;:&quot;&quot;},{&quot;family&quot;:&quot;Wei&quot;,&quot;given&quot;:&quot;J&quot;,&quot;parse-names&quot;:false,&quot;dropping-particle&quot;:&quot;&quot;,&quot;non-dropping-particle&quot;:&quot;&quot;}],&quot;container-title&quot;:&quot;International Journal of Electronic Healthcare&quot;,&quot;DOI&quot;:&quot;10.1504/IJEH.2012.048669&quot;,&quot;URL&quot;:&quot;https://www.scopus.com/inward/record.uri?eid=2-s2.0-84865837999&amp;doi=10.1504%2fIJEH.2012.048669&amp;partnerID=40&amp;md5=7d229e6a8b9d304b7f6b982c288c3ec3&quot;,&quot;issued&quot;:{&quot;date-parts&quot;:[[2012]]},&quot;page&quot;:&quot;53-67&quot;,&quot;issue&quot;:&quot;1&quot;,&quot;volume&quot;:&quot;7&quot;,&quot;container-title-short&quot;:&quot;Int. J. Electron. Healthc.&quot;},&quot;isTemporary&quot;:false}]},{&quot;citationID&quot;:&quot;MENDELEY_CITATION_f95e29d1-be1e-48ab-91a7-38f7fdcc632b&quot;,&quot;properties&quot;:{&quot;noteIndex&quot;:0},&quot;isEdited&quot;:false,&quot;manualOverride&quot;:{&quot;isManuallyOverridden&quot;:false,&quot;citeprocText&quot;:&quot;[41]&quot;,&quot;manualOverrideText&quot;:&quot;&quot;},&quot;citationTag&quot;:&quot;MENDELEY_CITATION_v3_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&quot;,&quot;citationItems&quot;:[{&quot;id&quot;:&quot;723dbf51-3908-3054-b26b-f61e99a58bd0&quot;,&quot;itemData&quot;:{&quot;type&quot;:&quot;article&quot;,&quot;id&quot;:&quot;723dbf51-3908-3054-b26b-f61e99a58bd0&quot;,&quot;title&quot;:&quot;Health Insurance Portability and Accountability Act of 1996 (HIPAA) | Public Health Law | CDC&quot;,&quot;author&quot;:[{&quot;family&quot;:&quot;U.S. Centers for Disease Control and Prevention&quot;,&quot;given&quot;:&quot;&quot;,&quot;parse-names&quot;:false,&quot;dropping-particle&quot;:&quot;&quot;,&quot;non-dropping-particle&quot;:&quot;&quot;}],&quot;accessed&quot;:{&quot;date-parts&quot;:[[2024,7,8]]},&quot;URL&quot;:&quot;https://www.cdc.gov/phlp/php/resources/health-insurance-portability-and-accountability-act-of-1996-hipaa.html&quot;,&quot;container-title-short&quot;:&quot;&quot;},&quot;isTemporary&quot;:false}]},{&quot;citationID&quot;:&quot;MENDELEY_CITATION_83f4c267-c84c-400c-8608-45c6fef2d106&quot;,&quot;properties&quot;:{&quot;noteIndex&quot;:0},&quot;isEdited&quot;:false,&quot;manualOverride&quot;:{&quot;isManuallyOverridden&quot;:false,&quot;citeprocText&quot;:&quot;[42]&quot;,&quot;manualOverrideText&quot;:&quot;&quot;},&quot;citationTag&quot;:&quot;MENDELEY_CITATION_v3_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&quot;,&quot;citationItems&quot;:[{&quot;id&quot;:&quot;c296cf8d-6459-3672-a273-8ba9ff123a0d&quot;,&quot;itemData&quot;:{&quot;type&quot;:&quot;book&quot;,&quot;id&quot;:&quot;c296cf8d-6459-3672-a273-8ba9ff123a0d&quot;,&quot;title&quot;:&quot;Armonizando ISO/IEC 20000 e ISO/IEC 27001 para integrar la gestión de servicios y la seguridad de la información.&quot;,&quot;author&quot;:[{&quot;family&quot;:&quot;Pardo&quot;,&quot;given&quot;:&quot;César&quot;,&quot;parse-names&quot;:false,&quot;dropping-particle&quot;:&quot;&quot;,&quot;non-dropping-particle&quot;:&quot;&quot;},{&quot;family&quot;:&quot;Pino&quot;,&quot;given&quot;:&quot;Francisco&quot;,&quot;parse-names&quot;:false,&quot;dropping-particle&quot;:&quot;&quot;,&quot;non-dropping-particle&quot;:&quot;&quot;},{&quot;family&quot;:&quot;Garcia&quot;,&quot;given&quot;:&quot;Felix&quot;,&quot;parse-names&quot;:false,&quot;dropping-particle&quot;:&quot;&quot;,&quot;non-dropping-particle&quot;:&quot;&quot;},{&quot;family&quot;:&quot;Piattini&quot;,&quot;given&quot;:&quot;Mario&quot;,&quot;parse-names&quot;:false,&quot;dropping-particle&quot;:&quot;&quot;,&quot;non-dropping-particle&quot;:&quot;&quot;},{&quot;family&quot;:&quot;Rosado&quot;,&quot;given&quot;:&quot;Javier&quot;,&quot;parse-names&quot;:false,&quot;dropping-particle&quot;:&quot;&quot;,&quot;non-dropping-particle&quot;:&quot;&quot;}],&quot;issued&quot;:{&quot;date-parts&quot;:[[2010,1,1]]},&quot;number-of-pages&quot;:&quot;225-235&quot;,&quot;container-title-short&quot;:&quot;&quot;},&quot;isTemporary&quot;:false}]},{&quot;citationID&quot;:&quot;MENDELEY_CITATION_5acb360c-a811-4702-af3b-789cbc4d14fe&quot;,&quot;properties&quot;:{&quot;noteIndex&quot;:0},&quot;isEdited&quot;:false,&quot;manualOverride&quot;:{&quot;isManuallyOverridden&quot;:false,&quot;citeprocText&quot;:&quot;[43]&quot;,&quot;manualOverrideText&quot;:&quot;&quot;},&quot;citationTag&quot;:&quot;MENDELEY_CITATION_v3_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&quot;,&quot;citationItems&quot;:[{&quot;id&quot;:&quot;8b27106f-52be-38c3-ad97-d086a890d0a7&quot;,&quot;itemData&quot;:{&quot;type&quot;:&quot;book&quot;,&quot;id&quot;:&quot;8b27106f-52be-38c3-ad97-d086a890d0a7&quot;,&quot;title&quot;:&quot;Homogenization of Models to Support Multi-model Processes in Improvement Environments.&quot;,&quot;author&quot;:[{&quot;family&quot;:&quot;Pardo&quot;,&quot;given&quot;:&quot;César&quot;,&quot;parse-names&quot;:false,&quot;dropping-particle&quot;:&quot;&quot;,&quot;non-dropping-particle&quot;:&quot;&quot;},{&quot;family&quot;:&quot;Pino&quot;,&quot;given&quot;:&quot;Francisco&quot;,&quot;parse-names&quot;:false,&quot;dropping-particle&quot;:&quot;&quot;,&quot;non-dropping-particle&quot;:&quot;&quot;},{&quot;family&quot;:&quot;Garcia&quot;,&quot;given&quot;:&quot;Felix&quot;,&quot;parse-names&quot;:false,&quot;dropping-particle&quot;:&quot;&quot;,&quot;non-dropping-particle&quot;:&quot;&quot;},{&quot;family&quot;:&quot;Piattini&quot;,&quot;given&quot;:&quot;Mario&quot;,&quot;parse-names&quot;:false,&quot;dropping-particle&quot;:&quot;&quot;,&quot;non-dropping-particle&quot;:&quot;&quot;}],&quot;container-title&quot;:&quot;ICSOFT 2009 - 4th International Conference on Software and Data Technologies, Proceedings&quot;,&quot;issued&quot;:{&quot;date-parts&quot;:[[2009,7,26]]},&quot;number-of-pages&quot;:&quot;151-156&quot;,&quot;volume&quot;:&quot;1&quot;,&quot;container-title-short&quot;:&quot;&quot;},&quot;isTemporary&quot;:false}]},{&quot;citationID&quot;:&quot;MENDELEY_CITATION_a49b3680-2145-4ffd-9c08-fe917a459b43&quot;,&quot;properties&quot;:{&quot;noteIndex&quot;:0},&quot;isEdited&quot;:false,&quot;manualOverride&quot;:{&quot;isManuallyOverridden&quot;:false,&quot;citeprocText&quot;:&quot;[44]&quot;,&quot;manualOverrideText&quot;:&quot;&quot;},&quot;citationTag&quot;:&quot;MENDELEY_CITATION_v3_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&quot;,&quot;citationItems&quot;:[{&quot;id&quot;:&quot;bd5cbc84-c210-386d-a020-722f987852fb&quot;,&quot;itemData&quot;:{&quot;type&quot;:&quot;article-journal&quot;,&quot;id&quot;:&quot;bd5cbc84-c210-386d-a020-722f987852fb&quot;,&quot;title&quot;:&quot;Harmonizing maturity levels from CMMI-DEV and ISO/IEC 15504&quot;,&quot;author&quot;:[{&quot;family&quot;:&quot;Pino&quot;,&quot;given&quot;:&quot;Francisco J&quot;,&quot;parse-names&quot;:false,&quot;dropping-particle&quot;:&quot;&quot;,&quot;non-dropping-particle&quot;:&quot;&quot;},{&quot;family&quot;:&quot;Baldassarre&quot;,&quot;given&quot;:&quot;Maria Teresa&quot;,&quot;parse-names&quot;:false,&quot;dropping-particle&quot;:&quot;&quot;,&quot;non-dropping-particle&quot;:&quot;&quot;},{&quot;family&quot;:&quot;Piattini&quot;,&quot;given&quot;:&quot;Mario&quot;,&quot;parse-names&quot;:false,&quot;dropping-particle&quot;:&quot;&quot;,&quot;non-dropping-particle&quot;:&quot;&quot;},{&quot;family&quot;:&quot;Visaggio&quot;,&quot;given&quot;:&quot;Giuseppe&quot;,&quot;parse-names&quot;:false,&quot;dropping-particle&quot;:&quot;&quot;,&quot;non-dropping-particle&quot;:&quot;&quot;}],&quot;container-title&quot;:&quot;Journal of Software Maintenance and Evolution: Research and Practice&quot;,&quot;DOI&quot;:&quot;https://doi.org/10.1002/spip.437&quot;,&quot;ISSN&quot;:&quot;1532-060X&quot;,&quot;URL&quot;:&quot;https://doi.org/10.1002/spip.437&quot;,&quot;issued&quot;:{&quot;date-parts&quot;:[[2010,6,1]]},&quot;page&quot;:&quot;279-296&quot;,&quot;abstract&quot;:&quot;Abstract ISO has recently published Part 7 of the ISO/IEC 15504 standard, with the aim of determining the extent to which an organization consistently implements processes that contribute to achievement of its business goals. This new Part 7 of ISO/IEC 15504 has addressed issues related to the assessment of organizational maturity, as the CMMI-DEV model also does. Recently, growing interest has been shown towards the need to harmonize different improvement models or standards, thereby presenting an integrated vision about them. All this being so and in an effort to offer information on how the maturity levels described in these two models are related, we have carried out the harmonization of these two models. It is based, firstly, on a mapping between processes of ISO 12207:08 and process areas of CMMI-DEV, and in second place, on a matching between processes of ISO 12207:08 and ISO 15504-5. For this work, we have taken into account the latest versions of the models, and defined a suitable process to carry out the mapping in a systematic way. We established differences and similarities between the maturity levels (and their processes) described in these models, our goal being to support organizations which are interested in tackling organizational maturity. Copyright ? 2009 John Wiley &amp; Sons, Ltd.&quot;,&quot;publisher&quot;:&quot;John Wiley &amp; Sons, Ltd&quot;,&quot;issue&quot;:&quot;4&quot;,&quot;volume&quot;:&quot;22&quot;,&quot;container-title-short&quot;:&quot;&quot;},&quot;isTemporary&quot;:false}]},{&quot;citationID&quot;:&quot;MENDELEY_CITATION_ff2b2347-e7f1-4d2b-9142-d3066dd05648&quot;,&quot;properties&quot;:{&quot;noteIndex&quot;:0},&quot;isEdited&quot;:false,&quot;manualOverride&quot;:{&quot;isManuallyOverridden&quot;:false,&quot;citeprocText&quot;:&quot;[1]&quot;,&quot;manualOverrideText&quot;:&quot;&quot;},&quot;citationTag&quot;:&quot;MENDELEY_CITATION_v3_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&quot;,&quot;citationItems&quot;:[{&quot;id&quot;:&quot;237a5718-6669-35d1-9f66-ea62084b5060&quot;,&quot;itemData&quot;:{&quot;type&quot;:&quot;webpage&quot;,&quot;id&quot;:&quot;237a5718-6669-35d1-9f66-ea62084b5060&quot;,&quot;title&quot;:&quot;IEEE SA - IEEE/ISO/IEC 29148-2018&quot;,&quot;accessed&quot;:{&quot;date-parts&quot;:[[2024,5,11]]},&quot;URL&quot;:&quot;https://standards.ieee.org/ieee/29148/6937/&quot;,&quot;container-title-short&quot;:&quot;&quot;},&quot;isTemporary&quot;:false}]},{&quot;citationID&quot;:&quot;MENDELEY_CITATION_cf6b0b67-9329-41c7-a540-f606754ea472&quot;,&quot;properties&quot;:{&quot;noteIndex&quot;:0},&quot;isEdited&quot;:false,&quot;manualOverride&quot;:{&quot;isManuallyOverridden&quot;:false,&quot;citeprocText&quot;:&quot;[2]&quot;,&quot;manualOverrideText&quot;:&quot;&quot;},&quot;citationTag&quot;:&quot;MENDELEY_CITATION_v3_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&quot;,&quot;citationItems&quot;:[{&quot;id&quot;:&quot;515f099f-f028-3ef0-ac11-dce8b0cc8ed2&quot;,&quot;itemData&quot;:{&quot;type&quot;:&quot;webpage&quot;,&quot;id&quot;:&quot;515f099f-f028-3ef0-ac11-dce8b0cc8ed2&quot;,&quot;title&quot;:&quot;OWASP Mobile Top 10&quot;,&quot;author&quot;:[{&quot;family&quot;:&quot;OWASP Foundation&quot;,&quot;given&quot;:&quot;&quot;,&quot;parse-names&quot;:false,&quot;dropping-particle&quot;:&quot;&quot;,&quot;non-dropping-particle&quot;:&quot;&quot;}],&quot;accessed&quot;:{&quot;date-parts&quot;:[[2024,5,11]]},&quot;URL&quot;:&quot;https://owasp.org/www-project-mobile-top-10/&quot;,&quot;container-title-short&quot;:&quot;&quot;},&quot;isTemporary&quot;:false}]},{&quot;citationID&quot;:&quot;MENDELEY_CITATION_4d6cb859-fc94-4798-a7fe-6cf92c10c015&quot;,&quot;properties&quot;:{&quot;noteIndex&quot;:0},&quot;isEdited&quot;:false,&quot;manualOverride&quot;:{&quot;isManuallyOverridden&quot;:false,&quot;citeprocText&quot;:&quot;[2]&quot;,&quot;manualOverrideText&quot;:&quot;&quot;},&quot;citationTag&quot;:&quot;MENDELEY_CITATION_v3_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&quot;,&quot;citationItems&quot;:[{&quot;id&quot;:&quot;515f099f-f028-3ef0-ac11-dce8b0cc8ed2&quot;,&quot;itemData&quot;:{&quot;type&quot;:&quot;webpage&quot;,&quot;id&quot;:&quot;515f099f-f028-3ef0-ac11-dce8b0cc8ed2&quot;,&quot;title&quot;:&quot;OWASP Mobile Top 10&quot;,&quot;author&quot;:[{&quot;family&quot;:&quot;OWASP Foundation&quot;,&quot;given&quot;:&quot;&quot;,&quot;parse-names&quot;:false,&quot;dropping-particle&quot;:&quot;&quot;,&quot;non-dropping-particle&quot;:&quot;&quot;}],&quot;accessed&quot;:{&quot;date-parts&quot;:[[2024,5,11]]},&quot;URL&quot;:&quot;https://owasp.org/www-project-mobile-top-10/&quot;,&quot;container-title-short&quot;:&quot;&quot;},&quot;isTemporary&quot;:false}]},{&quot;citationID&quot;:&quot;MENDELEY_CITATION_d9f889f2-fa91-467f-b9ea-00fc3e895e3f&quot;,&quot;properties&quot;:{&quot;noteIndex&quot;:0},&quot;isEdited&quot;:false,&quot;manualOverride&quot;:{&quot;isManuallyOverridden&quot;:false,&quot;citeprocText&quot;:&quot;[5]&quot;,&quot;manualOverrideText&quot;:&quot;&quot;},&quot;citationTag&quot;:&quot;MENDELEY_CITATION_v3_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&quot;,&quot;citationItems&quot;:[{&quot;id&quot;:&quot;41c43f03-f39f-35a6-8440-dd36e04cc19b&quot;,&quot;itemData&quot;:{&quot;type&quot;:&quot;webpage&quot;,&quot;id&quot;:&quot;41c43f03-f39f-35a6-8440-dd36e04cc19b&quot;,&quot;title&quot;:&quot;IEEE SA - IEEE 830-1998&quot;,&quot;accessed&quot;:{&quot;date-parts&quot;:[[2024,7,5]]},&quot;URL&quot;:&quot;https://standards.ieee.org/ieee/830/1222/&quot;,&quot;container-title-short&quot;:&quot;&quot;},&quot;isTemporary&quot;:false}]}]"/>
     <we:property name="MENDELEY_CITATIONS_STYLE" value="{&quot;id&quot;:&quot;https://www.zotero.org/styles/ieee&quot;,&quot;title&quot;:&quot;IEEE Reference Guide version 11.29.2023&quot;,&quot;format&quot;:&quot;numeric&quot;,&quot;defaultLocale&quot;:null,&quot;isLocaleCodeValid&quot;:true}"/>
   </we:properties>

--- a/supplementary files/Supplementary_S3.docx
+++ b/supplementary files/Supplementary_S3.docx
@@ -11609,7 +11609,7 @@
         <w:t xml:space="preserve"> </w:t>
       </w:r>
       <w:r>
-        <w:t>https://url-shortener.me/CDAN</w:t>
+        <w:t>https://url-shortener.me/CGLV</w:t>
       </w:r>
     </w:p>
   </w:footnote>
@@ -16249,7 +16249,6 @@
     <w:rsid w:val="001E52CB"/>
     <w:rsid w:val="002057EA"/>
     <w:rsid w:val="002521E5"/>
-    <w:rsid w:val="002B2112"/>
     <w:rsid w:val="003073DE"/>
     <w:rsid w:val="00364B03"/>
     <w:rsid w:val="003E2785"/>
@@ -16259,6 +16258,7 @@
     <w:rsid w:val="006C15DF"/>
     <w:rsid w:val="007366EE"/>
     <w:rsid w:val="00791B7E"/>
+    <w:rsid w:val="00A90C73"/>
     <w:rsid w:val="00B14E08"/>
     <w:rsid w:val="00BD66C9"/>
     <w:rsid w:val="00CC0053"/>

--- a/supplementary files/Supplementary_S3.docx
+++ b/supplementary files/Supplementary_S3.docx
@@ -776,25 +776,7 @@
           <w:szCs w:val="20"/>
           <w:lang w:val="en-US"/>
         </w:rPr>
-        <w:t>Transformation and consolidation of extracted statements into SRS ready security requirements to generate SECM-CAT</w:t>
-      </w:r>
-      <w:r>
-        <w:rPr>
-          <w:rStyle w:val="Refdenotaalpie"/>
-          <w:rFonts w:eastAsia="Times" w:cs="Times"/>
-          <w:sz w:val="20"/>
-          <w:szCs w:val="20"/>
-        </w:rPr>
-        <w:footnoteReference w:id="2"/>
-      </w:r>
-      <w:r>
-        <w:rPr>
-          <w:rFonts w:ascii="Times" w:hAnsi="Times" w:cs="Times"/>
-          <w:sz w:val="20"/>
-          <w:szCs w:val="20"/>
-          <w:lang w:val="en-US"/>
-        </w:rPr>
-        <w:t>.</w:t>
+        <w:t>Transformation and consolidation of extracted statements into SRS ready security requirements to generate SECM-CAT.</w:t>
       </w:r>
     </w:p>
     <w:p>
@@ -972,7 +954,31 @@
           <w:szCs w:val="20"/>
           <w:lang w:val="en-US" w:eastAsia="de-DE"/>
         </w:rPr>
-        <w:t>Four phase workflow for developing the SECM-CAT security requirements catalog, from source identification and requirement extraction to harmonization, consolidation into an SRS structure, and iterative maintenance</w:t>
+        <w:t xml:space="preserve">Four phase </w:t>
+      </w:r>
+      <w:proofErr w:type="gramStart"/>
+      <w:r>
+        <w:rPr>
+          <w:rFonts w:ascii="Times" w:eastAsia="Times New Roman" w:hAnsi="Times" w:cs="Times"/>
+          <w:b/>
+          <w:bCs/>
+          <w:sz w:val="17"/>
+          <w:szCs w:val="20"/>
+          <w:lang w:val="en-US" w:eastAsia="de-DE"/>
+        </w:rPr>
+        <w:t>workflow</w:t>
+      </w:r>
+      <w:proofErr w:type="gramEnd"/>
+      <w:r>
+        <w:rPr>
+          <w:rFonts w:ascii="Times" w:eastAsia="Times New Roman" w:hAnsi="Times" w:cs="Times"/>
+          <w:b/>
+          <w:bCs/>
+          <w:sz w:val="17"/>
+          <w:szCs w:val="20"/>
+          <w:lang w:val="en-US" w:eastAsia="de-DE"/>
+        </w:rPr>
+        <w:t xml:space="preserve"> for developing the SECM-CAT security requirements catalog, from source identification and requirement extraction to harmonization, consolidation into an SRS structure, and iterative maintenance</w:t>
       </w:r>
       <w:r>
         <w:rPr>
@@ -1665,7 +1671,7 @@
           <w:szCs w:val="20"/>
           <w:lang w:val="en-US" w:eastAsia="de-DE"/>
         </w:rPr>
-        <w:t>During the extraction step, we prioritized security-oriented sources and security relevant sections within mixed security and privacy references. Standalone privacy governance instruments such as the GDPR, national privacy legislation, and the OECD Privacy Principles were not used as primary extraction sources because the catalog and the compliance assessment are scoped to software security. Table S3.1 summarizes the number of candidate security requirements extracted from each source before harmonization</w:t>
+        <w:t>During the extraction step, we prioritized security-oriented sources and security relevant. Table S3.1 summarizes the number of candidate security requirements extracted from each source before harmonization</w:t>
       </w:r>
       <w:r>
         <w:rPr>
@@ -1984,7 +1990,27 @@
                 <w:szCs w:val="16"/>
                 <w:lang w:eastAsia="de-DE"/>
               </w:rPr>
-              <w:t xml:space="preserve">Android Open Source Project </w:t>
+              <w:t xml:space="preserve">Android </w:t>
+            </w:r>
+            <w:proofErr w:type="gramStart"/>
+            <w:r>
+              <w:rPr>
+                <w:rFonts w:ascii="Times" w:eastAsia="Times New Roman" w:hAnsi="Times" w:cs="Times"/>
+                <w:sz w:val="16"/>
+                <w:szCs w:val="16"/>
+                <w:lang w:eastAsia="de-DE"/>
+              </w:rPr>
+              <w:t>Open Source</w:t>
+            </w:r>
+            <w:proofErr w:type="gramEnd"/>
+            <w:r>
+              <w:rPr>
+                <w:rFonts w:ascii="Times" w:eastAsia="Times New Roman" w:hAnsi="Times" w:cs="Times"/>
+                <w:sz w:val="16"/>
+                <w:szCs w:val="16"/>
+                <w:lang w:eastAsia="de-DE"/>
+              </w:rPr>
+              <w:t xml:space="preserve"> Project </w:t>
             </w:r>
             <w:sdt>
               <w:sdtPr>
@@ -3510,7 +3536,27 @@
                 <w:szCs w:val="16"/>
                 <w:lang w:eastAsia="de-DE"/>
               </w:rPr>
-              <w:t xml:space="preserve">D. Sethia, et al </w:t>
+              <w:t xml:space="preserve">D. </w:t>
+            </w:r>
+            <w:proofErr w:type="spellStart"/>
+            <w:r>
+              <w:rPr>
+                <w:rFonts w:ascii="Times" w:eastAsia="Times New Roman" w:hAnsi="Times" w:cs="Times"/>
+                <w:sz w:val="16"/>
+                <w:szCs w:val="16"/>
+                <w:lang w:eastAsia="de-DE"/>
+              </w:rPr>
+              <w:t>Sethia</w:t>
+            </w:r>
+            <w:proofErr w:type="spellEnd"/>
+            <w:r>
+              <w:rPr>
+                <w:rFonts w:ascii="Times" w:eastAsia="Times New Roman" w:hAnsi="Times" w:cs="Times"/>
+                <w:sz w:val="16"/>
+                <w:szCs w:val="16"/>
+                <w:lang w:eastAsia="de-DE"/>
+              </w:rPr>
+              <w:t xml:space="preserve">, et al </w:t>
             </w:r>
             <w:sdt>
               <w:sdtPr>
@@ -4291,7 +4337,27 @@
                 <w:szCs w:val="16"/>
                 <w:lang w:val="es-EC" w:eastAsia="de-DE"/>
               </w:rPr>
-              <w:t xml:space="preserve">M. A. Ferrag, et al </w:t>
+              <w:t xml:space="preserve">M. A. </w:t>
+            </w:r>
+            <w:proofErr w:type="spellStart"/>
+            <w:r>
+              <w:rPr>
+                <w:rFonts w:ascii="Times" w:eastAsia="Times New Roman" w:hAnsi="Times" w:cs="Times"/>
+                <w:sz w:val="16"/>
+                <w:szCs w:val="16"/>
+                <w:lang w:val="es-EC" w:eastAsia="de-DE"/>
+              </w:rPr>
+              <w:t>Ferrag</w:t>
+            </w:r>
+            <w:proofErr w:type="spellEnd"/>
+            <w:r>
+              <w:rPr>
+                <w:rFonts w:ascii="Times" w:eastAsia="Times New Roman" w:hAnsi="Times" w:cs="Times"/>
+                <w:sz w:val="16"/>
+                <w:szCs w:val="16"/>
+                <w:lang w:val="es-EC" w:eastAsia="de-DE"/>
+              </w:rPr>
+              <w:t xml:space="preserve">, et al </w:t>
             </w:r>
             <w:sdt>
               <w:sdtPr>
@@ -4409,7 +4475,27 @@
                 <w:szCs w:val="16"/>
                 <w:lang w:eastAsia="de-DE"/>
               </w:rPr>
-              <w:t xml:space="preserve">A. Papageorgiou, et al </w:t>
+              <w:t xml:space="preserve">A. </w:t>
+            </w:r>
+            <w:proofErr w:type="spellStart"/>
+            <w:r>
+              <w:rPr>
+                <w:rFonts w:ascii="Times" w:eastAsia="Times New Roman" w:hAnsi="Times" w:cs="Times"/>
+                <w:sz w:val="16"/>
+                <w:szCs w:val="16"/>
+                <w:lang w:eastAsia="de-DE"/>
+              </w:rPr>
+              <w:t>Papageorgiou</w:t>
+            </w:r>
+            <w:proofErr w:type="spellEnd"/>
+            <w:r>
+              <w:rPr>
+                <w:rFonts w:ascii="Times" w:eastAsia="Times New Roman" w:hAnsi="Times" w:cs="Times"/>
+                <w:sz w:val="16"/>
+                <w:szCs w:val="16"/>
+                <w:lang w:eastAsia="de-DE"/>
+              </w:rPr>
+              <w:t xml:space="preserve">, et al </w:t>
             </w:r>
             <w:sdt>
               <w:sdtPr>
@@ -4527,8 +4613,27 @@
                 <w:szCs w:val="16"/>
                 <w:lang w:eastAsia="de-DE"/>
               </w:rPr>
-              <w:lastRenderedPageBreak/>
-              <w:t xml:space="preserve">R. Rezaee </w:t>
+              <w:t xml:space="preserve">R. </w:t>
+            </w:r>
+            <w:proofErr w:type="spellStart"/>
+            <w:r>
+              <w:rPr>
+                <w:rFonts w:ascii="Times" w:eastAsia="Times New Roman" w:hAnsi="Times" w:cs="Times"/>
+                <w:sz w:val="16"/>
+                <w:szCs w:val="16"/>
+                <w:lang w:eastAsia="de-DE"/>
+              </w:rPr>
+              <w:t>Rezaee</w:t>
+            </w:r>
+            <w:proofErr w:type="spellEnd"/>
+            <w:r>
+              <w:rPr>
+                <w:rFonts w:ascii="Times" w:eastAsia="Times New Roman" w:hAnsi="Times" w:cs="Times"/>
+                <w:sz w:val="16"/>
+                <w:szCs w:val="16"/>
+                <w:lang w:eastAsia="de-DE"/>
+              </w:rPr>
+              <w:t xml:space="preserve"> </w:t>
             </w:r>
             <w:sdt>
               <w:sdtPr>
@@ -4746,7 +4851,27 @@
                 <w:szCs w:val="16"/>
                 <w:lang w:eastAsia="de-DE"/>
               </w:rPr>
-              <w:t xml:space="preserve">M. Wazid, et al </w:t>
+              <w:t xml:space="preserve">M. </w:t>
+            </w:r>
+            <w:proofErr w:type="spellStart"/>
+            <w:r>
+              <w:rPr>
+                <w:rFonts w:ascii="Times" w:eastAsia="Times New Roman" w:hAnsi="Times" w:cs="Times"/>
+                <w:sz w:val="16"/>
+                <w:szCs w:val="16"/>
+                <w:lang w:eastAsia="de-DE"/>
+              </w:rPr>
+              <w:t>Wazid</w:t>
+            </w:r>
+            <w:proofErr w:type="spellEnd"/>
+            <w:r>
+              <w:rPr>
+                <w:rFonts w:ascii="Times" w:eastAsia="Times New Roman" w:hAnsi="Times" w:cs="Times"/>
+                <w:sz w:val="16"/>
+                <w:szCs w:val="16"/>
+                <w:lang w:eastAsia="de-DE"/>
+              </w:rPr>
+              <w:t xml:space="preserve">, et al </w:t>
             </w:r>
             <w:sdt>
               <w:sdtPr>
@@ -4864,7 +4989,27 @@
                 <w:szCs w:val="16"/>
                 <w:lang w:val="es-EC" w:eastAsia="de-DE"/>
               </w:rPr>
-              <w:t xml:space="preserve">D. D. Luxton, et al </w:t>
+              <w:t xml:space="preserve">D. D. </w:t>
+            </w:r>
+            <w:proofErr w:type="spellStart"/>
+            <w:r>
+              <w:rPr>
+                <w:rFonts w:ascii="Times" w:eastAsia="Times New Roman" w:hAnsi="Times" w:cs="Times"/>
+                <w:sz w:val="16"/>
+                <w:szCs w:val="16"/>
+                <w:lang w:val="es-EC" w:eastAsia="de-DE"/>
+              </w:rPr>
+              <w:t>Luxton</w:t>
+            </w:r>
+            <w:proofErr w:type="spellEnd"/>
+            <w:r>
+              <w:rPr>
+                <w:rFonts w:ascii="Times" w:eastAsia="Times New Roman" w:hAnsi="Times" w:cs="Times"/>
+                <w:sz w:val="16"/>
+                <w:szCs w:val="16"/>
+                <w:lang w:val="es-EC" w:eastAsia="de-DE"/>
+              </w:rPr>
+              <w:t xml:space="preserve">, et al </w:t>
             </w:r>
             <w:sdt>
               <w:sdtPr>
@@ -4982,6 +5127,7 @@
                 <w:szCs w:val="16"/>
                 <w:lang w:eastAsia="de-DE"/>
               </w:rPr>
+              <w:lastRenderedPageBreak/>
               <w:t xml:space="preserve">K. Escarfullet, et al </w:t>
             </w:r>
             <w:sdt>
@@ -6413,7 +6559,6 @@
                 <w:szCs w:val="16"/>
                 <w:lang w:val="en-US"/>
               </w:rPr>
-              <w:lastRenderedPageBreak/>
               <w:t>Functions</w:t>
             </w:r>
           </w:p>
@@ -6538,6 +6683,7 @@
                 <w:szCs w:val="16"/>
                 <w:lang w:val="en-US"/>
               </w:rPr>
+              <w:lastRenderedPageBreak/>
               <w:t>Design constraints</w:t>
             </w:r>
           </w:p>
@@ -7199,18 +7345,58 @@
         </w:rPr>
         <w:t xml:space="preserve"> and documented in Section 2.9.3 Security of the SRS titled </w:t>
       </w:r>
-      <w:hyperlink r:id="rId9" w:history="1">
-        <w:r>
-          <w:rPr>
-            <w:rStyle w:val="Hipervnculo"/>
-            <w:rFonts w:ascii="Times" w:eastAsia="Times New Roman" w:hAnsi="Times" w:cs="Times"/>
-            <w:sz w:val="20"/>
-            <w:szCs w:val="20"/>
-            <w:lang w:val="en-US" w:eastAsia="de-DE"/>
-          </w:rPr>
-          <w:t>Software Requirements Specification for Security on mHealth applications</w:t>
-        </w:r>
-      </w:hyperlink>
+      <w:r>
+        <w:fldChar w:fldCharType="begin"/>
+      </w:r>
+      <w:r>
+        <w:rPr>
+          <w:lang w:val="en-US"/>
+        </w:rPr>
+        <w:instrText>HYPERLINK "https://github.com/cmejia5486/SECM-CAT/tree/main/SECM-CAT"</w:instrText>
+      </w:r>
+      <w:r>
+        <w:fldChar w:fldCharType="separate"/>
+      </w:r>
+      <w:r>
+        <w:rPr>
+          <w:rStyle w:val="Hipervnculo"/>
+          <w:rFonts w:ascii="Times" w:eastAsia="Times New Roman" w:hAnsi="Times" w:cs="Times"/>
+          <w:sz w:val="20"/>
+          <w:szCs w:val="20"/>
+          <w:lang w:val="en-US" w:eastAsia="de-DE"/>
+        </w:rPr>
+        <w:t>Software Requirements Specification for Security on mHeal</w:t>
+      </w:r>
+      <w:r>
+        <w:rPr>
+          <w:rStyle w:val="Hipervnculo"/>
+          <w:rFonts w:ascii="Times" w:eastAsia="Times New Roman" w:hAnsi="Times" w:cs="Times"/>
+          <w:sz w:val="20"/>
+          <w:szCs w:val="20"/>
+          <w:lang w:val="en-US" w:eastAsia="de-DE"/>
+        </w:rPr>
+        <w:t>t</w:t>
+      </w:r>
+      <w:r>
+        <w:rPr>
+          <w:rStyle w:val="Hipervnculo"/>
+          <w:rFonts w:ascii="Times" w:eastAsia="Times New Roman" w:hAnsi="Times" w:cs="Times"/>
+          <w:sz w:val="20"/>
+          <w:szCs w:val="20"/>
+          <w:lang w:val="en-US" w:eastAsia="de-DE"/>
+        </w:rPr>
+        <w:t>h applications</w:t>
+      </w:r>
+      <w:r>
+        <w:rPr>
+          <w:rStyle w:val="Hipervnculo"/>
+          <w:rFonts w:ascii="Times" w:eastAsia="Times New Roman" w:hAnsi="Times" w:cs="Times"/>
+          <w:sz w:val="20"/>
+          <w:szCs w:val="20"/>
+          <w:lang w:val="en-US" w:eastAsia="de-DE"/>
+        </w:rPr>
+        <w:fldChar w:fldCharType="end"/>
+      </w:r>
       <w:r>
         <w:rPr>
           <w:rStyle w:val="Refdenotaalpie"/>
@@ -7219,7 +7405,7 @@
           <w:szCs w:val="20"/>
           <w:lang w:val="en-US" w:eastAsia="de-DE"/>
         </w:rPr>
-        <w:footnoteReference w:id="3"/>
+        <w:footnoteReference w:id="2"/>
       </w:r>
       <w:r>
         <w:rPr>
@@ -8091,7 +8277,6 @@
                 <w:szCs w:val="16"/>
                 <w:lang w:val="en-US" w:eastAsia="de-DE"/>
               </w:rPr>
-              <w:lastRenderedPageBreak/>
               <w:t xml:space="preserve">Exclusion PUIDs: </w:t>
             </w:r>
             <w:r>
@@ -8200,6 +8385,7 @@
               </w:rPr>
               <w:t xml:space="preserve">Current state: </w:t>
             </w:r>
+            <w:proofErr w:type="spellStart"/>
             <w:r>
               <w:rPr>
                 <w:rFonts w:ascii="Times" w:eastAsia="Times New Roman" w:hAnsi="Times" w:cs="Times"/>
@@ -8209,6 +8395,7 @@
               </w:rPr>
               <w:t>To_be_determined</w:t>
             </w:r>
+            <w:proofErr w:type="spellEnd"/>
           </w:p>
         </w:tc>
       </w:tr>
@@ -8304,6 +8491,7 @@
                 <w:szCs w:val="16"/>
                 <w:lang w:val="en-US" w:eastAsia="de-DE"/>
               </w:rPr>
+              <w:lastRenderedPageBreak/>
               <w:t xml:space="preserve">Validation criteria: </w:t>
             </w:r>
           </w:p>
@@ -9425,6 +9613,7 @@
           <w:szCs w:val="20"/>
           <w:lang w:val="en-US" w:eastAsia="es-MX"/>
         </w:rPr>
+        <w:lastRenderedPageBreak/>
         <w:t>References</w:t>
       </w:r>
     </w:p>
@@ -9542,8 +9731,29 @@
               <w:lang w:val="en-US"/>
             </w:rPr>
             <w:tab/>
-            <w:t xml:space="preserve">A. Toval, J. Nicolás Ros, B. Moros Valle, and F. Garcia, “Requirements Reuse for Improving Information Systems Security: A Practitioner’s Approach,” </w:t>
-          </w:r>
+            <w:t xml:space="preserve">A. </w:t>
+          </w:r>
+          <w:proofErr w:type="spellStart"/>
+          <w:r>
+            <w:rPr>
+              <w:rFonts w:ascii="Times" w:eastAsia="Times New Roman" w:hAnsi="Times" w:cs="Times"/>
+              <w:color w:val="000000"/>
+              <w:sz w:val="20"/>
+              <w:lang w:val="en-US"/>
+            </w:rPr>
+            <w:t>Toval</w:t>
+          </w:r>
+          <w:proofErr w:type="spellEnd"/>
+          <w:r>
+            <w:rPr>
+              <w:rFonts w:ascii="Times" w:eastAsia="Times New Roman" w:hAnsi="Times" w:cs="Times"/>
+              <w:color w:val="000000"/>
+              <w:sz w:val="20"/>
+              <w:lang w:val="en-US"/>
+            </w:rPr>
+            <w:t xml:space="preserve">, J. Nicolás Ros, B. Moros Valle, and F. Garcia, “Requirements Reuse for Improving Information Systems Security: A Practitioner’s Approach,” </w:t>
+          </w:r>
+          <w:proofErr w:type="spellStart"/>
           <w:r>
             <w:rPr>
               <w:rFonts w:ascii="Times" w:eastAsia="Times New Roman" w:hAnsi="Times" w:cs="Times"/>
@@ -9553,16 +9763,48 @@
               <w:sz w:val="20"/>
               <w:lang w:val="en-US"/>
             </w:rPr>
-            <w:t>Requir. Eng.</w:t>
-          </w:r>
-          <w:r>
-            <w:rPr>
-              <w:rFonts w:ascii="Times" w:eastAsia="Times New Roman" w:hAnsi="Times" w:cs="Times"/>
-              <w:color w:val="000000"/>
-              <w:sz w:val="20"/>
-              <w:lang w:val="en-US"/>
-            </w:rPr>
-            <w:t>, vol. 6, pp. 205–219, Jan. 2002, doi: 10.1007/PL00010360.</w:t>
+            <w:t>Requir</w:t>
+          </w:r>
+          <w:proofErr w:type="spellEnd"/>
+          <w:r>
+            <w:rPr>
+              <w:rFonts w:ascii="Times" w:eastAsia="Times New Roman" w:hAnsi="Times" w:cs="Times"/>
+              <w:i/>
+              <w:iCs/>
+              <w:color w:val="000000"/>
+              <w:sz w:val="20"/>
+              <w:lang w:val="en-US"/>
+            </w:rPr>
+            <w:t>. Eng.</w:t>
+          </w:r>
+          <w:r>
+            <w:rPr>
+              <w:rFonts w:ascii="Times" w:eastAsia="Times New Roman" w:hAnsi="Times" w:cs="Times"/>
+              <w:color w:val="000000"/>
+              <w:sz w:val="20"/>
+              <w:lang w:val="en-US"/>
+            </w:rPr>
+            <w:t xml:space="preserve">, vol. 6, pp. 205–219, Jan. 2002, </w:t>
+          </w:r>
+          <w:proofErr w:type="spellStart"/>
+          <w:r>
+            <w:rPr>
+              <w:rFonts w:ascii="Times" w:eastAsia="Times New Roman" w:hAnsi="Times" w:cs="Times"/>
+              <w:color w:val="000000"/>
+              <w:sz w:val="20"/>
+              <w:lang w:val="en-US"/>
+            </w:rPr>
+            <w:t>doi</w:t>
+          </w:r>
+          <w:proofErr w:type="spellEnd"/>
+          <w:r>
+            <w:rPr>
+              <w:rFonts w:ascii="Times" w:eastAsia="Times New Roman" w:hAnsi="Times" w:cs="Times"/>
+              <w:color w:val="000000"/>
+              <w:sz w:val="20"/>
+              <w:lang w:val="en-US"/>
+            </w:rPr>
+            <w:t>: 10.1007/PL00010360.</w:t>
           </w:r>
         </w:p>
         <w:p>
@@ -9681,7 +9923,127 @@
               <w:lang w:val="en-US"/>
             </w:rPr>
             <w:tab/>
-            <w:t xml:space="preserve">S. Ouhbi, J. L. Fernández-Alemán, J. R. Pozo, M. El Bajta, A. Toval, and A. Idri, “Compliance of Blood Donation Apps with Mobile OS Usability Guidelines,” </w:t>
+            <w:t xml:space="preserve">S. </w:t>
+          </w:r>
+          <w:proofErr w:type="spellStart"/>
+          <w:r>
+            <w:rPr>
+              <w:rFonts w:ascii="Times" w:eastAsia="Times New Roman" w:hAnsi="Times" w:cs="Times"/>
+              <w:color w:val="000000"/>
+              <w:sz w:val="20"/>
+              <w:lang w:val="en-US"/>
+            </w:rPr>
+            <w:t>Ouhbi</w:t>
+          </w:r>
+          <w:proofErr w:type="spellEnd"/>
+          <w:r>
+            <w:rPr>
+              <w:rFonts w:ascii="Times" w:eastAsia="Times New Roman" w:hAnsi="Times" w:cs="Times"/>
+              <w:color w:val="000000"/>
+              <w:sz w:val="20"/>
+              <w:lang w:val="en-US"/>
+            </w:rPr>
+            <w:t>, J. L. Fernández-</w:t>
+          </w:r>
+          <w:proofErr w:type="spellStart"/>
+          <w:r>
+            <w:rPr>
+              <w:rFonts w:ascii="Times" w:eastAsia="Times New Roman" w:hAnsi="Times" w:cs="Times"/>
+              <w:color w:val="000000"/>
+              <w:sz w:val="20"/>
+              <w:lang w:val="en-US"/>
+            </w:rPr>
+            <w:t>Alemán</w:t>
+          </w:r>
+          <w:proofErr w:type="spellEnd"/>
+          <w:r>
+            <w:rPr>
+              <w:rFonts w:ascii="Times" w:eastAsia="Times New Roman" w:hAnsi="Times" w:cs="Times"/>
+              <w:color w:val="000000"/>
+              <w:sz w:val="20"/>
+              <w:lang w:val="en-US"/>
+            </w:rPr>
+            <w:t xml:space="preserve">, J. R. </w:t>
+          </w:r>
+          <w:proofErr w:type="spellStart"/>
+          <w:r>
+            <w:rPr>
+              <w:rFonts w:ascii="Times" w:eastAsia="Times New Roman" w:hAnsi="Times" w:cs="Times"/>
+              <w:color w:val="000000"/>
+              <w:sz w:val="20"/>
+              <w:lang w:val="en-US"/>
+            </w:rPr>
+            <w:t>Pozo</w:t>
+          </w:r>
+          <w:proofErr w:type="spellEnd"/>
+          <w:r>
+            <w:rPr>
+              <w:rFonts w:ascii="Times" w:eastAsia="Times New Roman" w:hAnsi="Times" w:cs="Times"/>
+              <w:color w:val="000000"/>
+              <w:sz w:val="20"/>
+              <w:lang w:val="en-US"/>
+            </w:rPr>
+            <w:t xml:space="preserve">, M. El </w:t>
+          </w:r>
+          <w:proofErr w:type="spellStart"/>
+          <w:r>
+            <w:rPr>
+              <w:rFonts w:ascii="Times" w:eastAsia="Times New Roman" w:hAnsi="Times" w:cs="Times"/>
+              <w:color w:val="000000"/>
+              <w:sz w:val="20"/>
+              <w:lang w:val="en-US"/>
+            </w:rPr>
+            <w:t>Bajta</w:t>
+          </w:r>
+          <w:proofErr w:type="spellEnd"/>
+          <w:r>
+            <w:rPr>
+              <w:rFonts w:ascii="Times" w:eastAsia="Times New Roman" w:hAnsi="Times" w:cs="Times"/>
+              <w:color w:val="000000"/>
+              <w:sz w:val="20"/>
+              <w:lang w:val="en-US"/>
+            </w:rPr>
+            <w:t xml:space="preserve">, A. </w:t>
+          </w:r>
+          <w:proofErr w:type="spellStart"/>
+          <w:r>
+            <w:rPr>
+              <w:rFonts w:ascii="Times" w:eastAsia="Times New Roman" w:hAnsi="Times" w:cs="Times"/>
+              <w:color w:val="000000"/>
+              <w:sz w:val="20"/>
+              <w:lang w:val="en-US"/>
+            </w:rPr>
+            <w:t>Toval</w:t>
+          </w:r>
+          <w:proofErr w:type="spellEnd"/>
+          <w:r>
+            <w:rPr>
+              <w:rFonts w:ascii="Times" w:eastAsia="Times New Roman" w:hAnsi="Times" w:cs="Times"/>
+              <w:color w:val="000000"/>
+              <w:sz w:val="20"/>
+              <w:lang w:val="en-US"/>
+            </w:rPr>
+            <w:t xml:space="preserve">, and A. </w:t>
+          </w:r>
+          <w:proofErr w:type="spellStart"/>
+          <w:r>
+            <w:rPr>
+              <w:rFonts w:ascii="Times" w:eastAsia="Times New Roman" w:hAnsi="Times" w:cs="Times"/>
+              <w:color w:val="000000"/>
+              <w:sz w:val="20"/>
+              <w:lang w:val="en-US"/>
+            </w:rPr>
+            <w:t>Idri</w:t>
+          </w:r>
+          <w:proofErr w:type="spellEnd"/>
+          <w:r>
+            <w:rPr>
+              <w:rFonts w:ascii="Times" w:eastAsia="Times New Roman" w:hAnsi="Times" w:cs="Times"/>
+              <w:color w:val="000000"/>
+              <w:sz w:val="20"/>
+              <w:lang w:val="en-US"/>
+            </w:rPr>
+            <w:t xml:space="preserve">, “Compliance of Blood Donation Apps with Mobile OS Usability Guidelines,” </w:t>
           </w:r>
           <w:r>
             <w:rPr>
@@ -9701,7 +10063,27 @@
               <w:sz w:val="20"/>
               <w:lang w:val="en-US"/>
             </w:rPr>
-            <w:t>, vol. 39, no. 6, p. 63, 2015, doi: 10.1007/s10916-015-0243-1.</w:t>
+            <w:t xml:space="preserve">, vol. 39, no. 6, p. 63, 2015, </w:t>
+          </w:r>
+          <w:proofErr w:type="spellStart"/>
+          <w:r>
+            <w:rPr>
+              <w:rFonts w:ascii="Times" w:eastAsia="Times New Roman" w:hAnsi="Times" w:cs="Times"/>
+              <w:color w:val="000000"/>
+              <w:sz w:val="20"/>
+              <w:lang w:val="en-US"/>
+            </w:rPr>
+            <w:t>doi</w:t>
+          </w:r>
+          <w:proofErr w:type="spellEnd"/>
+          <w:r>
+            <w:rPr>
+              <w:rFonts w:ascii="Times" w:eastAsia="Times New Roman" w:hAnsi="Times" w:cs="Times"/>
+              <w:color w:val="000000"/>
+              <w:sz w:val="20"/>
+              <w:lang w:val="en-US"/>
+            </w:rPr>
+            <w:t>: 10.1007/s10916-015-0243-1.</w:t>
           </w:r>
         </w:p>
         <w:p>
@@ -9734,8 +10116,89 @@
               <w:lang w:val="en-US"/>
             </w:rPr>
             <w:tab/>
-            <w:t xml:space="preserve">S. Ouhbi, J. L. Fernández-Alemán, J. M. Carrillo-de-Gea, A. Toval, and A. Idri, “E-health internationalization requirements for audit purposes,” </w:t>
-          </w:r>
+            <w:t xml:space="preserve">S. </w:t>
+          </w:r>
+          <w:proofErr w:type="spellStart"/>
+          <w:r>
+            <w:rPr>
+              <w:rFonts w:ascii="Times" w:eastAsia="Times New Roman" w:hAnsi="Times" w:cs="Times"/>
+              <w:color w:val="000000"/>
+              <w:sz w:val="20"/>
+              <w:lang w:val="en-US"/>
+            </w:rPr>
+            <w:t>Ouhbi</w:t>
+          </w:r>
+          <w:proofErr w:type="spellEnd"/>
+          <w:r>
+            <w:rPr>
+              <w:rFonts w:ascii="Times" w:eastAsia="Times New Roman" w:hAnsi="Times" w:cs="Times"/>
+              <w:color w:val="000000"/>
+              <w:sz w:val="20"/>
+              <w:lang w:val="en-US"/>
+            </w:rPr>
+            <w:t>, J. L. Fernández-</w:t>
+          </w:r>
+          <w:proofErr w:type="spellStart"/>
+          <w:r>
+            <w:rPr>
+              <w:rFonts w:ascii="Times" w:eastAsia="Times New Roman" w:hAnsi="Times" w:cs="Times"/>
+              <w:color w:val="000000"/>
+              <w:sz w:val="20"/>
+              <w:lang w:val="en-US"/>
+            </w:rPr>
+            <w:t>Alemán</w:t>
+          </w:r>
+          <w:proofErr w:type="spellEnd"/>
+          <w:r>
+            <w:rPr>
+              <w:rFonts w:ascii="Times" w:eastAsia="Times New Roman" w:hAnsi="Times" w:cs="Times"/>
+              <w:color w:val="000000"/>
+              <w:sz w:val="20"/>
+              <w:lang w:val="en-US"/>
+            </w:rPr>
+            <w:t xml:space="preserve">, J. M. Carrillo-de-Gea, A. </w:t>
+          </w:r>
+          <w:proofErr w:type="spellStart"/>
+          <w:r>
+            <w:rPr>
+              <w:rFonts w:ascii="Times" w:eastAsia="Times New Roman" w:hAnsi="Times" w:cs="Times"/>
+              <w:color w:val="000000"/>
+              <w:sz w:val="20"/>
+              <w:lang w:val="en-US"/>
+            </w:rPr>
+            <w:t>Toval</w:t>
+          </w:r>
+          <w:proofErr w:type="spellEnd"/>
+          <w:r>
+            <w:rPr>
+              <w:rFonts w:ascii="Times" w:eastAsia="Times New Roman" w:hAnsi="Times" w:cs="Times"/>
+              <w:color w:val="000000"/>
+              <w:sz w:val="20"/>
+              <w:lang w:val="en-US"/>
+            </w:rPr>
+            <w:t xml:space="preserve">, and A. </w:t>
+          </w:r>
+          <w:proofErr w:type="spellStart"/>
+          <w:r>
+            <w:rPr>
+              <w:rFonts w:ascii="Times" w:eastAsia="Times New Roman" w:hAnsi="Times" w:cs="Times"/>
+              <w:color w:val="000000"/>
+              <w:sz w:val="20"/>
+              <w:lang w:val="en-US"/>
+            </w:rPr>
+            <w:t>Idri</w:t>
+          </w:r>
+          <w:proofErr w:type="spellEnd"/>
+          <w:r>
+            <w:rPr>
+              <w:rFonts w:ascii="Times" w:eastAsia="Times New Roman" w:hAnsi="Times" w:cs="Times"/>
+              <w:color w:val="000000"/>
+              <w:sz w:val="20"/>
+              <w:lang w:val="en-US"/>
+            </w:rPr>
+            <w:t xml:space="preserve">, “E-health internationalization requirements for audit purposes,” </w:t>
+          </w:r>
+          <w:proofErr w:type="spellStart"/>
           <w:r>
             <w:rPr>
               <w:rFonts w:ascii="Times" w:eastAsia="Times New Roman" w:hAnsi="Times" w:cs="Times"/>
@@ -9745,16 +10208,48 @@
               <w:sz w:val="20"/>
               <w:lang w:val="en-US"/>
             </w:rPr>
-            <w:t>Comput. Methods Programs Biomed.</w:t>
-          </w:r>
-          <w:r>
-            <w:rPr>
-              <w:rFonts w:ascii="Times" w:eastAsia="Times New Roman" w:hAnsi="Times" w:cs="Times"/>
-              <w:color w:val="000000"/>
-              <w:sz w:val="20"/>
-              <w:lang w:val="en-US"/>
-            </w:rPr>
-            <w:t>, vol. 144, pp. 49–60, 2017, doi: https://doi.org/10.1016/j.cmpb.2017.03.014.</w:t>
+            <w:t>Comput</w:t>
+          </w:r>
+          <w:proofErr w:type="spellEnd"/>
+          <w:r>
+            <w:rPr>
+              <w:rFonts w:ascii="Times" w:eastAsia="Times New Roman" w:hAnsi="Times" w:cs="Times"/>
+              <w:i/>
+              <w:iCs/>
+              <w:color w:val="000000"/>
+              <w:sz w:val="20"/>
+              <w:lang w:val="en-US"/>
+            </w:rPr>
+            <w:t>. Methods Programs Biomed.</w:t>
+          </w:r>
+          <w:r>
+            <w:rPr>
+              <w:rFonts w:ascii="Times" w:eastAsia="Times New Roman" w:hAnsi="Times" w:cs="Times"/>
+              <w:color w:val="000000"/>
+              <w:sz w:val="20"/>
+              <w:lang w:val="en-US"/>
+            </w:rPr>
+            <w:t xml:space="preserve">, vol. 144, pp. 49–60, 2017, </w:t>
+          </w:r>
+          <w:proofErr w:type="spellStart"/>
+          <w:r>
+            <w:rPr>
+              <w:rFonts w:ascii="Times" w:eastAsia="Times New Roman" w:hAnsi="Times" w:cs="Times"/>
+              <w:color w:val="000000"/>
+              <w:sz w:val="20"/>
+              <w:lang w:val="en-US"/>
+            </w:rPr>
+            <w:t>doi</w:t>
+          </w:r>
+          <w:proofErr w:type="spellEnd"/>
+          <w:r>
+            <w:rPr>
+              <w:rFonts w:ascii="Times" w:eastAsia="Times New Roman" w:hAnsi="Times" w:cs="Times"/>
+              <w:color w:val="000000"/>
+              <w:sz w:val="20"/>
+              <w:lang w:val="en-US"/>
+            </w:rPr>
+            <w:t>: https://doi.org/10.1016/j.cmpb.2017.03.014.</w:t>
           </w:r>
         </w:p>
         <w:p>
@@ -9827,7 +10322,27 @@
               <w:sz w:val="20"/>
               <w:lang w:val="en-US"/>
             </w:rPr>
-            <w:t>, vol. 282, p. 124262, 2021, doi: https://doi.org/10.1016/j.jclepro.2020.124262.</w:t>
+            <w:t xml:space="preserve">, vol. 282, p. 124262, 2021, </w:t>
+          </w:r>
+          <w:proofErr w:type="spellStart"/>
+          <w:r>
+            <w:rPr>
+              <w:rFonts w:ascii="Times" w:eastAsia="Times New Roman" w:hAnsi="Times" w:cs="Times"/>
+              <w:color w:val="000000"/>
+              <w:sz w:val="20"/>
+              <w:lang w:val="en-US"/>
+            </w:rPr>
+            <w:t>doi</w:t>
+          </w:r>
+          <w:proofErr w:type="spellEnd"/>
+          <w:r>
+            <w:rPr>
+              <w:rFonts w:ascii="Times" w:eastAsia="Times New Roman" w:hAnsi="Times" w:cs="Times"/>
+              <w:color w:val="000000"/>
+              <w:sz w:val="20"/>
+              <w:lang w:val="en-US"/>
+            </w:rPr>
+            <w:t>: https://doi.org/10.1016/j.jclepro.2020.124262.</w:t>
           </w:r>
         </w:p>
         <w:p>
@@ -9860,7 +10375,27 @@
               <w:lang w:val="en-US"/>
             </w:rPr>
             <w:tab/>
-            <w:t xml:space="preserve">C. M. Mejía-Granda, J. L. Fernández-Alemán, J. M. Carrillo de Gea, and J. A. García-Berná, “A method and validation for auditing e-Health applications based on reusable software security requirements specifications,” </w:t>
+            <w:t>C. M. Mejía-Granda, J. L. Fernández-</w:t>
+          </w:r>
+          <w:proofErr w:type="spellStart"/>
+          <w:r>
+            <w:rPr>
+              <w:rFonts w:ascii="Times" w:eastAsia="Times New Roman" w:hAnsi="Times" w:cs="Times"/>
+              <w:color w:val="000000"/>
+              <w:sz w:val="20"/>
+              <w:lang w:val="en-US"/>
+            </w:rPr>
+            <w:t>Alemán</w:t>
+          </w:r>
+          <w:proofErr w:type="spellEnd"/>
+          <w:r>
+            <w:rPr>
+              <w:rFonts w:ascii="Times" w:eastAsia="Times New Roman" w:hAnsi="Times" w:cs="Times"/>
+              <w:color w:val="000000"/>
+              <w:sz w:val="20"/>
+              <w:lang w:val="en-US"/>
+            </w:rPr>
+            <w:t xml:space="preserve">, J. M. Carrillo de Gea, and J. A. García-Berná, “A method and validation for auditing e-Health applications based on reusable software security requirements specifications,” </w:t>
           </w:r>
           <w:r>
             <w:rPr>
@@ -9880,7 +10415,27 @@
               <w:sz w:val="20"/>
               <w:lang w:val="en-US"/>
             </w:rPr>
-            <w:t>, vol. 194, p. 105699, 2025, doi: https://doi.org/10.1016/j.ijmedinf.2024.105699.</w:t>
+            <w:t xml:space="preserve">, vol. 194, p. 105699, 2025, </w:t>
+          </w:r>
+          <w:proofErr w:type="spellStart"/>
+          <w:r>
+            <w:rPr>
+              <w:rFonts w:ascii="Times" w:eastAsia="Times New Roman" w:hAnsi="Times" w:cs="Times"/>
+              <w:color w:val="000000"/>
+              <w:sz w:val="20"/>
+              <w:lang w:val="en-US"/>
+            </w:rPr>
+            <w:t>doi</w:t>
+          </w:r>
+          <w:proofErr w:type="spellEnd"/>
+          <w:r>
+            <w:rPr>
+              <w:rFonts w:ascii="Times" w:eastAsia="Times New Roman" w:hAnsi="Times" w:cs="Times"/>
+              <w:color w:val="000000"/>
+              <w:sz w:val="20"/>
+              <w:lang w:val="en-US"/>
+            </w:rPr>
+            <w:t>: https://doi.org/10.1016/j.ijmedinf.2024.105699.</w:t>
           </w:r>
         </w:p>
         <w:p>
@@ -9913,7 +10468,47 @@
               <w:lang w:val="en-US"/>
             </w:rPr>
             <w:tab/>
-            <w:t xml:space="preserve">J. M. Carrillo de Gea, J. Nicolás Ros, J. Fernández-Alemán, and A. Toval, “Automated support for reuse‐based requirements engineering in global software engineering,” </w:t>
+            <w:t>J. M. Carrillo de Gea, J. Nicolás Ros, J. Fernández-</w:t>
+          </w:r>
+          <w:proofErr w:type="spellStart"/>
+          <w:r>
+            <w:rPr>
+              <w:rFonts w:ascii="Times" w:eastAsia="Times New Roman" w:hAnsi="Times" w:cs="Times"/>
+              <w:color w:val="000000"/>
+              <w:sz w:val="20"/>
+              <w:lang w:val="en-US"/>
+            </w:rPr>
+            <w:t>Alemán</w:t>
+          </w:r>
+          <w:proofErr w:type="spellEnd"/>
+          <w:r>
+            <w:rPr>
+              <w:rFonts w:ascii="Times" w:eastAsia="Times New Roman" w:hAnsi="Times" w:cs="Times"/>
+              <w:color w:val="000000"/>
+              <w:sz w:val="20"/>
+              <w:lang w:val="en-US"/>
+            </w:rPr>
+            <w:t xml:space="preserve">, and A. </w:t>
+          </w:r>
+          <w:proofErr w:type="spellStart"/>
+          <w:r>
+            <w:rPr>
+              <w:rFonts w:ascii="Times" w:eastAsia="Times New Roman" w:hAnsi="Times" w:cs="Times"/>
+              <w:color w:val="000000"/>
+              <w:sz w:val="20"/>
+              <w:lang w:val="en-US"/>
+            </w:rPr>
+            <w:t>Toval</w:t>
+          </w:r>
+          <w:proofErr w:type="spellEnd"/>
+          <w:r>
+            <w:rPr>
+              <w:rFonts w:ascii="Times" w:eastAsia="Times New Roman" w:hAnsi="Times" w:cs="Times"/>
+              <w:color w:val="000000"/>
+              <w:sz w:val="20"/>
+              <w:lang w:val="en-US"/>
+            </w:rPr>
+            <w:t xml:space="preserve">, “Automated support for reuse‐based requirements engineering in global software engineering,” </w:t>
           </w:r>
           <w:r>
             <w:rPr>
@@ -9933,7 +10528,27 @@
               <w:sz w:val="20"/>
               <w:lang w:val="en-US"/>
             </w:rPr>
-            <w:t>, vol. 29, May 2017, doi: 10.1002/smr.1873.</w:t>
+            <w:t xml:space="preserve">, vol. 29, May 2017, </w:t>
+          </w:r>
+          <w:proofErr w:type="spellStart"/>
+          <w:r>
+            <w:rPr>
+              <w:rFonts w:ascii="Times" w:eastAsia="Times New Roman" w:hAnsi="Times" w:cs="Times"/>
+              <w:color w:val="000000"/>
+              <w:sz w:val="20"/>
+              <w:lang w:val="en-US"/>
+            </w:rPr>
+            <w:t>doi</w:t>
+          </w:r>
+          <w:proofErr w:type="spellEnd"/>
+          <w:r>
+            <w:rPr>
+              <w:rFonts w:ascii="Times" w:eastAsia="Times New Roman" w:hAnsi="Times" w:cs="Times"/>
+              <w:color w:val="000000"/>
+              <w:sz w:val="20"/>
+              <w:lang w:val="en-US"/>
+            </w:rPr>
+            <w:t>: 10.1002/smr.1873.</w:t>
           </w:r>
         </w:p>
         <w:p>
@@ -9966,8 +10581,49 @@
               <w:lang w:val="en-US"/>
             </w:rPr>
             <w:tab/>
-            <w:t xml:space="preserve">J. Nicolás, J. Lasheras, A. Toval, F. J. Ortiz, and B. Álvarez, “An integrated domain analysis approach for teleoperated systems,” </w:t>
-          </w:r>
+            <w:t xml:space="preserve">J. Nicolás, J. </w:t>
+          </w:r>
+          <w:proofErr w:type="spellStart"/>
+          <w:r>
+            <w:rPr>
+              <w:rFonts w:ascii="Times" w:eastAsia="Times New Roman" w:hAnsi="Times" w:cs="Times"/>
+              <w:color w:val="000000"/>
+              <w:sz w:val="20"/>
+              <w:lang w:val="en-US"/>
+            </w:rPr>
+            <w:t>Lasheras</w:t>
+          </w:r>
+          <w:proofErr w:type="spellEnd"/>
+          <w:r>
+            <w:rPr>
+              <w:rFonts w:ascii="Times" w:eastAsia="Times New Roman" w:hAnsi="Times" w:cs="Times"/>
+              <w:color w:val="000000"/>
+              <w:sz w:val="20"/>
+              <w:lang w:val="en-US"/>
+            </w:rPr>
+            <w:t xml:space="preserve">, A. </w:t>
+          </w:r>
+          <w:proofErr w:type="spellStart"/>
+          <w:r>
+            <w:rPr>
+              <w:rFonts w:ascii="Times" w:eastAsia="Times New Roman" w:hAnsi="Times" w:cs="Times"/>
+              <w:color w:val="000000"/>
+              <w:sz w:val="20"/>
+              <w:lang w:val="en-US"/>
+            </w:rPr>
+            <w:t>Toval</w:t>
+          </w:r>
+          <w:proofErr w:type="spellEnd"/>
+          <w:r>
+            <w:rPr>
+              <w:rFonts w:ascii="Times" w:eastAsia="Times New Roman" w:hAnsi="Times" w:cs="Times"/>
+              <w:color w:val="000000"/>
+              <w:sz w:val="20"/>
+              <w:lang w:val="en-US"/>
+            </w:rPr>
+            <w:t xml:space="preserve">, F. J. Ortiz, and B. Álvarez, “An integrated domain analysis approach for teleoperated systems,” </w:t>
+          </w:r>
+          <w:proofErr w:type="spellStart"/>
           <w:r>
             <w:rPr>
               <w:rFonts w:ascii="Times" w:eastAsia="Times New Roman" w:hAnsi="Times" w:cs="Times"/>
@@ -9977,16 +10633,48 @@
               <w:sz w:val="20"/>
               <w:lang w:val="en-US"/>
             </w:rPr>
-            <w:t>Requir. Eng.</w:t>
-          </w:r>
-          <w:r>
-            <w:rPr>
-              <w:rFonts w:ascii="Times" w:eastAsia="Times New Roman" w:hAnsi="Times" w:cs="Times"/>
-              <w:color w:val="000000"/>
-              <w:sz w:val="20"/>
-              <w:lang w:val="en-US"/>
-            </w:rPr>
-            <w:t>, vol. 14, no. 1, pp. 27–46, 2009, doi: 10.1007/s00766-008-0072-6.</w:t>
+            <w:t>Requir</w:t>
+          </w:r>
+          <w:proofErr w:type="spellEnd"/>
+          <w:r>
+            <w:rPr>
+              <w:rFonts w:ascii="Times" w:eastAsia="Times New Roman" w:hAnsi="Times" w:cs="Times"/>
+              <w:i/>
+              <w:iCs/>
+              <w:color w:val="000000"/>
+              <w:sz w:val="20"/>
+              <w:lang w:val="en-US"/>
+            </w:rPr>
+            <w:t>. Eng.</w:t>
+          </w:r>
+          <w:r>
+            <w:rPr>
+              <w:rFonts w:ascii="Times" w:eastAsia="Times New Roman" w:hAnsi="Times" w:cs="Times"/>
+              <w:color w:val="000000"/>
+              <w:sz w:val="20"/>
+              <w:lang w:val="en-US"/>
+            </w:rPr>
+            <w:t xml:space="preserve">, vol. 14, no. 1, pp. 27–46, 2009, </w:t>
+          </w:r>
+          <w:proofErr w:type="spellStart"/>
+          <w:r>
+            <w:rPr>
+              <w:rFonts w:ascii="Times" w:eastAsia="Times New Roman" w:hAnsi="Times" w:cs="Times"/>
+              <w:color w:val="000000"/>
+              <w:sz w:val="20"/>
+              <w:lang w:val="en-US"/>
+            </w:rPr>
+            <w:t>doi</w:t>
+          </w:r>
+          <w:proofErr w:type="spellEnd"/>
+          <w:r>
+            <w:rPr>
+              <w:rFonts w:ascii="Times" w:eastAsia="Times New Roman" w:hAnsi="Times" w:cs="Times"/>
+              <w:color w:val="000000"/>
+              <w:sz w:val="20"/>
+              <w:lang w:val="en-US"/>
+            </w:rPr>
+            <w:t>: 10.1007/s00766-008-0072-6.</w:t>
           </w:r>
         </w:p>
         <w:p>
@@ -10019,7 +10707,47 @@
               <w:lang w:val="en-US"/>
             </w:rPr>
             <w:tab/>
-            <w:t xml:space="preserve">A. Toval, B. Moros Valle, J. Nicolás Ros, and J. Lasheras, “Eight key issues for an effective reuse-based requirements process,” </w:t>
+            <w:t xml:space="preserve">A. </w:t>
+          </w:r>
+          <w:proofErr w:type="spellStart"/>
+          <w:r>
+            <w:rPr>
+              <w:rFonts w:ascii="Times" w:eastAsia="Times New Roman" w:hAnsi="Times" w:cs="Times"/>
+              <w:color w:val="000000"/>
+              <w:sz w:val="20"/>
+              <w:lang w:val="en-US"/>
+            </w:rPr>
+            <w:t>Toval</w:t>
+          </w:r>
+          <w:proofErr w:type="spellEnd"/>
+          <w:r>
+            <w:rPr>
+              <w:rFonts w:ascii="Times" w:eastAsia="Times New Roman" w:hAnsi="Times" w:cs="Times"/>
+              <w:color w:val="000000"/>
+              <w:sz w:val="20"/>
+              <w:lang w:val="en-US"/>
+            </w:rPr>
+            <w:t xml:space="preserve">, B. Moros Valle, J. Nicolás Ros, and J. </w:t>
+          </w:r>
+          <w:proofErr w:type="spellStart"/>
+          <w:r>
+            <w:rPr>
+              <w:rFonts w:ascii="Times" w:eastAsia="Times New Roman" w:hAnsi="Times" w:cs="Times"/>
+              <w:color w:val="000000"/>
+              <w:sz w:val="20"/>
+              <w:lang w:val="en-US"/>
+            </w:rPr>
+            <w:t>Lasheras</w:t>
+          </w:r>
+          <w:proofErr w:type="spellEnd"/>
+          <w:r>
+            <w:rPr>
+              <w:rFonts w:ascii="Times" w:eastAsia="Times New Roman" w:hAnsi="Times" w:cs="Times"/>
+              <w:color w:val="000000"/>
+              <w:sz w:val="20"/>
+              <w:lang w:val="en-US"/>
+            </w:rPr>
+            <w:t xml:space="preserve">, “Eight key issues for an effective reuse-based requirements process,” </w:t>
           </w:r>
           <w:r>
             <w:rPr>
@@ -10105,7 +10833,27 @@
               <w:lang w:val="en-US"/>
             </w:rPr>
             <w:tab/>
-            <w:t>Android Open Source Project, “Improve your app’s security  |  App quality  |  Android Developers,” Apr. 18, 2024. [Online]. Available: https://developer.android.com/privacy-and-security/security-best-practices#java</w:t>
+            <w:t xml:space="preserve">Android Open Source Project, “Improve your app’s </w:t>
+          </w:r>
+          <w:proofErr w:type="gramStart"/>
+          <w:r>
+            <w:rPr>
+              <w:rFonts w:ascii="Times" w:eastAsia="Times New Roman" w:hAnsi="Times" w:cs="Times"/>
+              <w:color w:val="000000"/>
+              <w:sz w:val="20"/>
+              <w:lang w:val="en-US"/>
+            </w:rPr>
+            <w:t>security  |</w:t>
+          </w:r>
+          <w:proofErr w:type="gramEnd"/>
+          <w:r>
+            <w:rPr>
+              <w:rFonts w:ascii="Times" w:eastAsia="Times New Roman" w:hAnsi="Times" w:cs="Times"/>
+              <w:color w:val="000000"/>
+              <w:sz w:val="20"/>
+              <w:lang w:val="en-US"/>
+            </w:rPr>
+            <w:t>  App quality  |  Android Developers,” Apr. 18, 2024. [Online]. Available: https://developer.android.com/privacy-and-security/security-best-practices#java</w:t>
           </w:r>
         </w:p>
         <w:p>
@@ -10128,7 +10876,6 @@
               <w:sz w:val="20"/>
               <w:lang w:val="en-US"/>
             </w:rPr>
-            <w:lastRenderedPageBreak/>
             <w:t>[15]</w:t>
           </w:r>
           <w:r>
@@ -10162,6 +10909,7 @@
               <w:sz w:val="20"/>
               <w:lang w:val="en-US"/>
             </w:rPr>
+            <w:lastRenderedPageBreak/>
             <w:t>[16]</w:t>
           </w:r>
           <w:r>
@@ -10271,7 +11019,27 @@
               <w:lang w:val="en-US"/>
             </w:rPr>
             <w:tab/>
-            <w:t>J. T. Force, “Security and Privacy Controls for Information Systems and Organizations,” Jul. 2020, doi: 10.6028/NIST.SP.800-53R5.</w:t>
+            <w:t xml:space="preserve">J. T. Force, “Security and Privacy Controls for Information Systems and Organizations,” Jul. 2020, </w:t>
+          </w:r>
+          <w:proofErr w:type="spellStart"/>
+          <w:r>
+            <w:rPr>
+              <w:rFonts w:ascii="Times" w:eastAsia="Times New Roman" w:hAnsi="Times" w:cs="Times"/>
+              <w:color w:val="000000"/>
+              <w:sz w:val="20"/>
+              <w:lang w:val="en-US"/>
+            </w:rPr>
+            <w:t>doi</w:t>
+          </w:r>
+          <w:proofErr w:type="spellEnd"/>
+          <w:r>
+            <w:rPr>
+              <w:rFonts w:ascii="Times" w:eastAsia="Times New Roman" w:hAnsi="Times" w:cs="Times"/>
+              <w:color w:val="000000"/>
+              <w:sz w:val="20"/>
+              <w:lang w:val="en-US"/>
+            </w:rPr>
+            <w:t>: 10.6028/NIST.SP.800-53R5.</w:t>
           </w:r>
         </w:p>
         <w:p>
@@ -10337,7 +11105,38 @@
               <w:lang w:val="en-US"/>
             </w:rPr>
             <w:tab/>
-            <w:t>“eCFR :: 45 CFR Part 164 Subpart C -- Security Standards for the Protection of Electronic Protected Health Information.” Accessed: Sep. 27, 2023. [Online]. Available: https://www.ecfr.gov/current/title-45/subtitle-A/subchapter-C/part-164/subpart-C</w:t>
+            <w:t>“</w:t>
+          </w:r>
+          <w:proofErr w:type="spellStart"/>
+          <w:proofErr w:type="gramStart"/>
+          <w:r>
+            <w:rPr>
+              <w:rFonts w:ascii="Times" w:eastAsia="Times New Roman" w:hAnsi="Times" w:cs="Times"/>
+              <w:color w:val="000000"/>
+              <w:sz w:val="20"/>
+              <w:lang w:val="en-US"/>
+            </w:rPr>
+            <w:t>eCFR</w:t>
+          </w:r>
+          <w:proofErr w:type="spellEnd"/>
+          <w:r>
+            <w:rPr>
+              <w:rFonts w:ascii="Times" w:eastAsia="Times New Roman" w:hAnsi="Times" w:cs="Times"/>
+              <w:color w:val="000000"/>
+              <w:sz w:val="20"/>
+              <w:lang w:val="en-US"/>
+            </w:rPr>
+            <w:t> :</w:t>
+          </w:r>
+          <w:proofErr w:type="gramEnd"/>
+          <w:r>
+            <w:rPr>
+              <w:rFonts w:ascii="Times" w:eastAsia="Times New Roman" w:hAnsi="Times" w:cs="Times"/>
+              <w:color w:val="000000"/>
+              <w:sz w:val="20"/>
+              <w:lang w:val="en-US"/>
+            </w:rPr>
+            <w:t>: 45 CFR Part 164 Subpart C -- Security Standards for the Protection of Electronic Protected Health Information.” Accessed: Sep. 27, 2023. [Online]. Available: https://www.ecfr.gov/current/title-45/subtitle-A/subchapter-C/part-164/subpart-C</w:t>
           </w:r>
         </w:p>
         <w:p>
@@ -10476,7 +11275,27 @@
               <w:sz w:val="20"/>
               <w:lang w:val="en-US"/>
             </w:rPr>
-            <w:t>, pp. 1800–1801, Jul. 2018, doi: 10.6028/NIST.SP.1800-1.</w:t>
+            <w:t xml:space="preserve">, pp. 1800–1801, Jul. 2018, </w:t>
+          </w:r>
+          <w:proofErr w:type="spellStart"/>
+          <w:r>
+            <w:rPr>
+              <w:rFonts w:ascii="Times" w:eastAsia="Times New Roman" w:hAnsi="Times" w:cs="Times"/>
+              <w:color w:val="000000"/>
+              <w:sz w:val="20"/>
+              <w:lang w:val="en-US"/>
+            </w:rPr>
+            <w:t>doi</w:t>
+          </w:r>
+          <w:proofErr w:type="spellEnd"/>
+          <w:r>
+            <w:rPr>
+              <w:rFonts w:ascii="Times" w:eastAsia="Times New Roman" w:hAnsi="Times" w:cs="Times"/>
+              <w:color w:val="000000"/>
+              <w:sz w:val="20"/>
+              <w:lang w:val="en-US"/>
+            </w:rPr>
+            <w:t>: 10.6028/NIST.SP.1800-1.</w:t>
           </w:r>
         </w:p>
         <w:p>
@@ -10509,7 +11328,87 @@
               <w:lang w:val="en-US"/>
             </w:rPr>
             <w:tab/>
-            <w:t xml:space="preserve">E. P. Morera, I. de la Torre Díez, B. Garcia-Zapirain, M. López-Coronado, and J. Arambarri, “Security Recommendations for mHealth Apps: Elaboration of a Developer’s Guide,” </w:t>
+            <w:t xml:space="preserve">E. P. </w:t>
+          </w:r>
+          <w:proofErr w:type="spellStart"/>
+          <w:r>
+            <w:rPr>
+              <w:rFonts w:ascii="Times" w:eastAsia="Times New Roman" w:hAnsi="Times" w:cs="Times"/>
+              <w:color w:val="000000"/>
+              <w:sz w:val="20"/>
+              <w:lang w:val="en-US"/>
+            </w:rPr>
+            <w:t>Morera</w:t>
+          </w:r>
+          <w:proofErr w:type="spellEnd"/>
+          <w:r>
+            <w:rPr>
+              <w:rFonts w:ascii="Times" w:eastAsia="Times New Roman" w:hAnsi="Times" w:cs="Times"/>
+              <w:color w:val="000000"/>
+              <w:sz w:val="20"/>
+              <w:lang w:val="en-US"/>
+            </w:rPr>
+            <w:t xml:space="preserve">, I. de la Torre </w:t>
+          </w:r>
+          <w:proofErr w:type="spellStart"/>
+          <w:r>
+            <w:rPr>
+              <w:rFonts w:ascii="Times" w:eastAsia="Times New Roman" w:hAnsi="Times" w:cs="Times"/>
+              <w:color w:val="000000"/>
+              <w:sz w:val="20"/>
+              <w:lang w:val="en-US"/>
+            </w:rPr>
+            <w:t>Díez</w:t>
+          </w:r>
+          <w:proofErr w:type="spellEnd"/>
+          <w:r>
+            <w:rPr>
+              <w:rFonts w:ascii="Times" w:eastAsia="Times New Roman" w:hAnsi="Times" w:cs="Times"/>
+              <w:color w:val="000000"/>
+              <w:sz w:val="20"/>
+              <w:lang w:val="en-US"/>
+            </w:rPr>
+            <w:t>, B. Garcia-</w:t>
+          </w:r>
+          <w:proofErr w:type="spellStart"/>
+          <w:r>
+            <w:rPr>
+              <w:rFonts w:ascii="Times" w:eastAsia="Times New Roman" w:hAnsi="Times" w:cs="Times"/>
+              <w:color w:val="000000"/>
+              <w:sz w:val="20"/>
+              <w:lang w:val="en-US"/>
+            </w:rPr>
+            <w:t>Zapirain</w:t>
+          </w:r>
+          <w:proofErr w:type="spellEnd"/>
+          <w:r>
+            <w:rPr>
+              <w:rFonts w:ascii="Times" w:eastAsia="Times New Roman" w:hAnsi="Times" w:cs="Times"/>
+              <w:color w:val="000000"/>
+              <w:sz w:val="20"/>
+              <w:lang w:val="en-US"/>
+            </w:rPr>
+            <w:t xml:space="preserve">, M. López-Coronado, and J. </w:t>
+          </w:r>
+          <w:proofErr w:type="spellStart"/>
+          <w:r>
+            <w:rPr>
+              <w:rFonts w:ascii="Times" w:eastAsia="Times New Roman" w:hAnsi="Times" w:cs="Times"/>
+              <w:color w:val="000000"/>
+              <w:sz w:val="20"/>
+              <w:lang w:val="en-US"/>
+            </w:rPr>
+            <w:t>Arambarri</w:t>
+          </w:r>
+          <w:proofErr w:type="spellEnd"/>
+          <w:r>
+            <w:rPr>
+              <w:rFonts w:ascii="Times" w:eastAsia="Times New Roman" w:hAnsi="Times" w:cs="Times"/>
+              <w:color w:val="000000"/>
+              <w:sz w:val="20"/>
+              <w:lang w:val="en-US"/>
+            </w:rPr>
+            <w:t xml:space="preserve">, “Security Recommendations for mHealth Apps: Elaboration of a Developer’s Guide,” </w:t>
           </w:r>
           <w:r>
             <w:rPr>
@@ -10529,7 +11428,27 @@
               <w:sz w:val="20"/>
               <w:lang w:val="en-US"/>
             </w:rPr>
-            <w:t>, vol. 40, no. 6, 2016, doi: 10.1007/s10916-016-0513-6.</w:t>
+            <w:t xml:space="preserve">, vol. 40, no. 6, 2016, </w:t>
+          </w:r>
+          <w:proofErr w:type="spellStart"/>
+          <w:r>
+            <w:rPr>
+              <w:rFonts w:ascii="Times" w:eastAsia="Times New Roman" w:hAnsi="Times" w:cs="Times"/>
+              <w:color w:val="000000"/>
+              <w:sz w:val="20"/>
+              <w:lang w:val="en-US"/>
+            </w:rPr>
+            <w:t>doi</w:t>
+          </w:r>
+          <w:proofErr w:type="spellEnd"/>
+          <w:r>
+            <w:rPr>
+              <w:rFonts w:ascii="Times" w:eastAsia="Times New Roman" w:hAnsi="Times" w:cs="Times"/>
+              <w:color w:val="000000"/>
+              <w:sz w:val="20"/>
+              <w:lang w:val="en-US"/>
+            </w:rPr>
+            <w:t>: 10.1007/s10916-016-0513-6.</w:t>
           </w:r>
         </w:p>
         <w:p>
@@ -10595,7 +11514,27 @@
               <w:lang w:val="en-US"/>
             </w:rPr>
             <w:tab/>
-            <w:t xml:space="preserve">D. Sethia, D. Gupta, and H. Saran, “Smart health record management with secure NFC-enabled mobile devices,” </w:t>
+            <w:t xml:space="preserve">D. </w:t>
+          </w:r>
+          <w:proofErr w:type="spellStart"/>
+          <w:r>
+            <w:rPr>
+              <w:rFonts w:ascii="Times" w:eastAsia="Times New Roman" w:hAnsi="Times" w:cs="Times"/>
+              <w:color w:val="000000"/>
+              <w:sz w:val="20"/>
+              <w:lang w:val="en-US"/>
+            </w:rPr>
+            <w:t>Sethia</w:t>
+          </w:r>
+          <w:proofErr w:type="spellEnd"/>
+          <w:r>
+            <w:rPr>
+              <w:rFonts w:ascii="Times" w:eastAsia="Times New Roman" w:hAnsi="Times" w:cs="Times"/>
+              <w:color w:val="000000"/>
+              <w:sz w:val="20"/>
+              <w:lang w:val="en-US"/>
+            </w:rPr>
+            <w:t xml:space="preserve">, D. Gupta, and H. Saran, “Smart health record management with secure NFC-enabled mobile devices,” </w:t>
           </w:r>
           <w:r>
             <w:rPr>
@@ -10615,7 +11554,27 @@
               <w:sz w:val="20"/>
               <w:lang w:val="en-US"/>
             </w:rPr>
-            <w:t>, vol. 13, p. 100063, 2019, doi: https://doi.org/10.1016/j.smhl.2018.11.001.</w:t>
+            <w:t xml:space="preserve">, vol. 13, p. 100063, 2019, </w:t>
+          </w:r>
+          <w:proofErr w:type="spellStart"/>
+          <w:r>
+            <w:rPr>
+              <w:rFonts w:ascii="Times" w:eastAsia="Times New Roman" w:hAnsi="Times" w:cs="Times"/>
+              <w:color w:val="000000"/>
+              <w:sz w:val="20"/>
+              <w:lang w:val="en-US"/>
+            </w:rPr>
+            <w:t>doi</w:t>
+          </w:r>
+          <w:proofErr w:type="spellEnd"/>
+          <w:r>
+            <w:rPr>
+              <w:rFonts w:ascii="Times" w:eastAsia="Times New Roman" w:hAnsi="Times" w:cs="Times"/>
+              <w:color w:val="000000"/>
+              <w:sz w:val="20"/>
+              <w:lang w:val="en-US"/>
+            </w:rPr>
+            <w:t>: https://doi.org/10.1016/j.smhl.2018.11.001.</w:t>
           </w:r>
         </w:p>
         <w:p>
@@ -10648,7 +11607,67 @@
               <w:lang w:val="en-US"/>
             </w:rPr>
             <w:tab/>
-            <w:t xml:space="preserve">L. Zhou, J. Bao, V. Watzlaf, and B. Parmanto, “Barriers to and Facilitators of the Use of Mobile Health Apps From a Security Perspective: Mixed-Methods Study,” </w:t>
+            <w:t xml:space="preserve">L. Zhou, J. Bao, V. </w:t>
+          </w:r>
+          <w:proofErr w:type="spellStart"/>
+          <w:r>
+            <w:rPr>
+              <w:rFonts w:ascii="Times" w:eastAsia="Times New Roman" w:hAnsi="Times" w:cs="Times"/>
+              <w:color w:val="000000"/>
+              <w:sz w:val="20"/>
+              <w:lang w:val="en-US"/>
+            </w:rPr>
+            <w:t>Watzlaf</w:t>
+          </w:r>
+          <w:proofErr w:type="spellEnd"/>
+          <w:r>
+            <w:rPr>
+              <w:rFonts w:ascii="Times" w:eastAsia="Times New Roman" w:hAnsi="Times" w:cs="Times"/>
+              <w:color w:val="000000"/>
+              <w:sz w:val="20"/>
+              <w:lang w:val="en-US"/>
+            </w:rPr>
+            <w:t xml:space="preserve">, and B. </w:t>
+          </w:r>
+          <w:proofErr w:type="spellStart"/>
+          <w:r>
+            <w:rPr>
+              <w:rFonts w:ascii="Times" w:eastAsia="Times New Roman" w:hAnsi="Times" w:cs="Times"/>
+              <w:color w:val="000000"/>
+              <w:sz w:val="20"/>
+              <w:lang w:val="en-US"/>
+            </w:rPr>
+            <w:t>Parmanto</w:t>
+          </w:r>
+          <w:proofErr w:type="spellEnd"/>
+          <w:r>
+            <w:rPr>
+              <w:rFonts w:ascii="Times" w:eastAsia="Times New Roman" w:hAnsi="Times" w:cs="Times"/>
+              <w:color w:val="000000"/>
+              <w:sz w:val="20"/>
+              <w:lang w:val="en-US"/>
+            </w:rPr>
+            <w:t xml:space="preserve">, “Barriers to and Facilitators of the Use of Mobile Health Apps </w:t>
+          </w:r>
+          <w:proofErr w:type="gramStart"/>
+          <w:r>
+            <w:rPr>
+              <w:rFonts w:ascii="Times" w:eastAsia="Times New Roman" w:hAnsi="Times" w:cs="Times"/>
+              <w:color w:val="000000"/>
+              <w:sz w:val="20"/>
+              <w:lang w:val="en-US"/>
+            </w:rPr>
+            <w:t>From</w:t>
+          </w:r>
+          <w:proofErr w:type="gramEnd"/>
+          <w:r>
+            <w:rPr>
+              <w:rFonts w:ascii="Times" w:eastAsia="Times New Roman" w:hAnsi="Times" w:cs="Times"/>
+              <w:color w:val="000000"/>
+              <w:sz w:val="20"/>
+              <w:lang w:val="en-US"/>
+            </w:rPr>
+            <w:t xml:space="preserve"> a Security Perspective: Mixed-Methods Study,” </w:t>
           </w:r>
           <w:r>
             <w:rPr>
@@ -10659,16 +11678,73 @@
               <w:sz w:val="20"/>
               <w:lang w:val="en-US"/>
             </w:rPr>
-            <w:t>JMIR Mhealth Uhealth</w:t>
-          </w:r>
-          <w:r>
-            <w:rPr>
-              <w:rFonts w:ascii="Times" w:eastAsia="Times New Roman" w:hAnsi="Times" w:cs="Times"/>
-              <w:color w:val="000000"/>
-              <w:sz w:val="20"/>
-              <w:lang w:val="en-US"/>
-            </w:rPr>
-            <w:t>, vol. 7, no. 4, p. e11223, 2019, doi: 10.2196/11223.</w:t>
+            <w:t xml:space="preserve">JMIR </w:t>
+          </w:r>
+          <w:proofErr w:type="spellStart"/>
+          <w:r>
+            <w:rPr>
+              <w:rFonts w:ascii="Times" w:eastAsia="Times New Roman" w:hAnsi="Times" w:cs="Times"/>
+              <w:i/>
+              <w:iCs/>
+              <w:color w:val="000000"/>
+              <w:sz w:val="20"/>
+              <w:lang w:val="en-US"/>
+            </w:rPr>
+            <w:t>Mhealth</w:t>
+          </w:r>
+          <w:proofErr w:type="spellEnd"/>
+          <w:r>
+            <w:rPr>
+              <w:rFonts w:ascii="Times" w:eastAsia="Times New Roman" w:hAnsi="Times" w:cs="Times"/>
+              <w:i/>
+              <w:iCs/>
+              <w:color w:val="000000"/>
+              <w:sz w:val="20"/>
+              <w:lang w:val="en-US"/>
+            </w:rPr>
+            <w:t xml:space="preserve"> </w:t>
+          </w:r>
+          <w:proofErr w:type="spellStart"/>
+          <w:r>
+            <w:rPr>
+              <w:rFonts w:ascii="Times" w:eastAsia="Times New Roman" w:hAnsi="Times" w:cs="Times"/>
+              <w:i/>
+              <w:iCs/>
+              <w:color w:val="000000"/>
+              <w:sz w:val="20"/>
+              <w:lang w:val="en-US"/>
+            </w:rPr>
+            <w:t>Uhealth</w:t>
+          </w:r>
+          <w:proofErr w:type="spellEnd"/>
+          <w:r>
+            <w:rPr>
+              <w:rFonts w:ascii="Times" w:eastAsia="Times New Roman" w:hAnsi="Times" w:cs="Times"/>
+              <w:color w:val="000000"/>
+              <w:sz w:val="20"/>
+              <w:lang w:val="en-US"/>
+            </w:rPr>
+            <w:t xml:space="preserve">, vol. 7, no. 4, p. e11223, 2019, </w:t>
+          </w:r>
+          <w:proofErr w:type="spellStart"/>
+          <w:r>
+            <w:rPr>
+              <w:rFonts w:ascii="Times" w:eastAsia="Times New Roman" w:hAnsi="Times" w:cs="Times"/>
+              <w:color w:val="000000"/>
+              <w:sz w:val="20"/>
+              <w:lang w:val="en-US"/>
+            </w:rPr>
+            <w:t>doi</w:t>
+          </w:r>
+          <w:proofErr w:type="spellEnd"/>
+          <w:r>
+            <w:rPr>
+              <w:rFonts w:ascii="Times" w:eastAsia="Times New Roman" w:hAnsi="Times" w:cs="Times"/>
+              <w:color w:val="000000"/>
+              <w:sz w:val="20"/>
+              <w:lang w:val="en-US"/>
+            </w:rPr>
+            <w:t>: 10.2196/11223.</w:t>
           </w:r>
         </w:p>
         <w:p>
@@ -10745,16 +11821,73 @@
               <w:sz w:val="20"/>
               <w:lang w:val="en-US"/>
             </w:rPr>
-            <w:t>JMIR Mhealth Uhealth</w:t>
-          </w:r>
-          <w:r>
-            <w:rPr>
-              <w:rFonts w:ascii="Times" w:eastAsia="Times New Roman" w:hAnsi="Times" w:cs="Times"/>
-              <w:color w:val="000000"/>
-              <w:sz w:val="20"/>
-              <w:lang w:val="en-US"/>
-            </w:rPr>
-            <w:t>, vol. 10, no. 1, 2022, doi: 10.2196/32104.</w:t>
+            <w:t xml:space="preserve">JMIR </w:t>
+          </w:r>
+          <w:proofErr w:type="spellStart"/>
+          <w:r>
+            <w:rPr>
+              <w:rFonts w:ascii="Times" w:eastAsia="Times New Roman" w:hAnsi="Times" w:cs="Times"/>
+              <w:i/>
+              <w:iCs/>
+              <w:color w:val="000000"/>
+              <w:sz w:val="20"/>
+              <w:lang w:val="en-US"/>
+            </w:rPr>
+            <w:t>Mhealth</w:t>
+          </w:r>
+          <w:proofErr w:type="spellEnd"/>
+          <w:r>
+            <w:rPr>
+              <w:rFonts w:ascii="Times" w:eastAsia="Times New Roman" w:hAnsi="Times" w:cs="Times"/>
+              <w:i/>
+              <w:iCs/>
+              <w:color w:val="000000"/>
+              <w:sz w:val="20"/>
+              <w:lang w:val="en-US"/>
+            </w:rPr>
+            <w:t xml:space="preserve"> </w:t>
+          </w:r>
+          <w:proofErr w:type="spellStart"/>
+          <w:r>
+            <w:rPr>
+              <w:rFonts w:ascii="Times" w:eastAsia="Times New Roman" w:hAnsi="Times" w:cs="Times"/>
+              <w:i/>
+              <w:iCs/>
+              <w:color w:val="000000"/>
+              <w:sz w:val="20"/>
+              <w:lang w:val="en-US"/>
+            </w:rPr>
+            <w:t>Uhealth</w:t>
+          </w:r>
+          <w:proofErr w:type="spellEnd"/>
+          <w:r>
+            <w:rPr>
+              <w:rFonts w:ascii="Times" w:eastAsia="Times New Roman" w:hAnsi="Times" w:cs="Times"/>
+              <w:color w:val="000000"/>
+              <w:sz w:val="20"/>
+              <w:lang w:val="en-US"/>
+            </w:rPr>
+            <w:t xml:space="preserve">, vol. 10, no. 1, 2022, </w:t>
+          </w:r>
+          <w:proofErr w:type="spellStart"/>
+          <w:r>
+            <w:rPr>
+              <w:rFonts w:ascii="Times" w:eastAsia="Times New Roman" w:hAnsi="Times" w:cs="Times"/>
+              <w:color w:val="000000"/>
+              <w:sz w:val="20"/>
+              <w:lang w:val="en-US"/>
+            </w:rPr>
+            <w:t>doi</w:t>
+          </w:r>
+          <w:proofErr w:type="spellEnd"/>
+          <w:r>
+            <w:rPr>
+              <w:rFonts w:ascii="Times" w:eastAsia="Times New Roman" w:hAnsi="Times" w:cs="Times"/>
+              <w:color w:val="000000"/>
+              <w:sz w:val="20"/>
+              <w:lang w:val="en-US"/>
+            </w:rPr>
+            <w:t>: 10.2196/32104.</w:t>
           </w:r>
         </w:p>
         <w:p>
@@ -10777,7 +11910,6 @@
               <w:sz w:val="20"/>
               <w:lang w:val="en-US"/>
             </w:rPr>
-            <w:lastRenderedPageBreak/>
             <w:t>[31]</w:t>
           </w:r>
           <w:r>
@@ -10788,7 +11920,27 @@
               <w:lang w:val="en-US"/>
             </w:rPr>
             <w:tab/>
-            <w:t xml:space="preserve">P. Llorens-Vernet and J. Miró, “The mobile app development and assessment guide (MAG): Delphi-Based validity study,” </w:t>
+            <w:t xml:space="preserve">P. </w:t>
+          </w:r>
+          <w:proofErr w:type="spellStart"/>
+          <w:r>
+            <w:rPr>
+              <w:rFonts w:ascii="Times" w:eastAsia="Times New Roman" w:hAnsi="Times" w:cs="Times"/>
+              <w:color w:val="000000"/>
+              <w:sz w:val="20"/>
+              <w:lang w:val="en-US"/>
+            </w:rPr>
+            <w:t>Llorens</w:t>
+          </w:r>
+          <w:proofErr w:type="spellEnd"/>
+          <w:r>
+            <w:rPr>
+              <w:rFonts w:ascii="Times" w:eastAsia="Times New Roman" w:hAnsi="Times" w:cs="Times"/>
+              <w:color w:val="000000"/>
+              <w:sz w:val="20"/>
+              <w:lang w:val="en-US"/>
+            </w:rPr>
+            <w:t xml:space="preserve">-Vernet and J. Miró, “The mobile app development and assessment guide (MAG): Delphi-Based validity study,” </w:t>
           </w:r>
           <w:r>
             <w:rPr>
@@ -10799,16 +11951,73 @@
               <w:sz w:val="20"/>
               <w:lang w:val="en-US"/>
             </w:rPr>
-            <w:t>JMIR Mhealth Uhealth</w:t>
-          </w:r>
-          <w:r>
-            <w:rPr>
-              <w:rFonts w:ascii="Times" w:eastAsia="Times New Roman" w:hAnsi="Times" w:cs="Times"/>
-              <w:color w:val="000000"/>
-              <w:sz w:val="20"/>
-              <w:lang w:val="en-US"/>
-            </w:rPr>
-            <w:t>, vol. 8, no. 7, 2020, doi: 10.2196/17760.</w:t>
+            <w:t xml:space="preserve">JMIR </w:t>
+          </w:r>
+          <w:proofErr w:type="spellStart"/>
+          <w:r>
+            <w:rPr>
+              <w:rFonts w:ascii="Times" w:eastAsia="Times New Roman" w:hAnsi="Times" w:cs="Times"/>
+              <w:i/>
+              <w:iCs/>
+              <w:color w:val="000000"/>
+              <w:sz w:val="20"/>
+              <w:lang w:val="en-US"/>
+            </w:rPr>
+            <w:t>Mhealth</w:t>
+          </w:r>
+          <w:proofErr w:type="spellEnd"/>
+          <w:r>
+            <w:rPr>
+              <w:rFonts w:ascii="Times" w:eastAsia="Times New Roman" w:hAnsi="Times" w:cs="Times"/>
+              <w:i/>
+              <w:iCs/>
+              <w:color w:val="000000"/>
+              <w:sz w:val="20"/>
+              <w:lang w:val="en-US"/>
+            </w:rPr>
+            <w:t xml:space="preserve"> </w:t>
+          </w:r>
+          <w:proofErr w:type="spellStart"/>
+          <w:r>
+            <w:rPr>
+              <w:rFonts w:ascii="Times" w:eastAsia="Times New Roman" w:hAnsi="Times" w:cs="Times"/>
+              <w:i/>
+              <w:iCs/>
+              <w:color w:val="000000"/>
+              <w:sz w:val="20"/>
+              <w:lang w:val="en-US"/>
+            </w:rPr>
+            <w:t>Uhealth</w:t>
+          </w:r>
+          <w:proofErr w:type="spellEnd"/>
+          <w:r>
+            <w:rPr>
+              <w:rFonts w:ascii="Times" w:eastAsia="Times New Roman" w:hAnsi="Times" w:cs="Times"/>
+              <w:color w:val="000000"/>
+              <w:sz w:val="20"/>
+              <w:lang w:val="en-US"/>
+            </w:rPr>
+            <w:t xml:space="preserve">, vol. 8, no. 7, 2020, </w:t>
+          </w:r>
+          <w:proofErr w:type="spellStart"/>
+          <w:r>
+            <w:rPr>
+              <w:rFonts w:ascii="Times" w:eastAsia="Times New Roman" w:hAnsi="Times" w:cs="Times"/>
+              <w:color w:val="000000"/>
+              <w:sz w:val="20"/>
+              <w:lang w:val="en-US"/>
+            </w:rPr>
+            <w:t>doi</w:t>
+          </w:r>
+          <w:proofErr w:type="spellEnd"/>
+          <w:r>
+            <w:rPr>
+              <w:rFonts w:ascii="Times" w:eastAsia="Times New Roman" w:hAnsi="Times" w:cs="Times"/>
+              <w:color w:val="000000"/>
+              <w:sz w:val="20"/>
+              <w:lang w:val="en-US"/>
+            </w:rPr>
+            <w:t>: 10.2196/17760.</w:t>
           </w:r>
         </w:p>
         <w:p>
@@ -10831,6 +12040,7 @@
               <w:sz w:val="20"/>
               <w:lang w:val="en-US"/>
             </w:rPr>
+            <w:lastRenderedPageBreak/>
             <w:t>[32]</w:t>
           </w:r>
           <w:r>
@@ -10841,7 +12051,27 @@
               <w:lang w:val="en-US"/>
             </w:rPr>
             <w:tab/>
-            <w:t xml:space="preserve">P. Llorens-Vernet and J. Miró, “Standards for Mobile Health–Related Apps: Systematic Review and Development of a Guide,” </w:t>
+            <w:t xml:space="preserve">P. </w:t>
+          </w:r>
+          <w:proofErr w:type="spellStart"/>
+          <w:r>
+            <w:rPr>
+              <w:rFonts w:ascii="Times" w:eastAsia="Times New Roman" w:hAnsi="Times" w:cs="Times"/>
+              <w:color w:val="000000"/>
+              <w:sz w:val="20"/>
+              <w:lang w:val="en-US"/>
+            </w:rPr>
+            <w:t>Llorens</w:t>
+          </w:r>
+          <w:proofErr w:type="spellEnd"/>
+          <w:r>
+            <w:rPr>
+              <w:rFonts w:ascii="Times" w:eastAsia="Times New Roman" w:hAnsi="Times" w:cs="Times"/>
+              <w:color w:val="000000"/>
+              <w:sz w:val="20"/>
+              <w:lang w:val="en-US"/>
+            </w:rPr>
+            <w:t xml:space="preserve">-Vernet and J. Miró, “Standards for Mobile Health–Related Apps: Systematic Review and Development of a Guide,” </w:t>
           </w:r>
           <w:r>
             <w:rPr>
@@ -10852,16 +12082,73 @@
               <w:sz w:val="20"/>
               <w:lang w:val="en-US"/>
             </w:rPr>
-            <w:t>JMIR Mhealth Uhealth</w:t>
-          </w:r>
-          <w:r>
-            <w:rPr>
-              <w:rFonts w:ascii="Times" w:eastAsia="Times New Roman" w:hAnsi="Times" w:cs="Times"/>
-              <w:color w:val="000000"/>
-              <w:sz w:val="20"/>
-              <w:lang w:val="en-US"/>
-            </w:rPr>
-            <w:t>, vol. 8, no. 3, p. e13057, 2020, doi: 10.2196/13057.</w:t>
+            <w:t xml:space="preserve">JMIR </w:t>
+          </w:r>
+          <w:proofErr w:type="spellStart"/>
+          <w:r>
+            <w:rPr>
+              <w:rFonts w:ascii="Times" w:eastAsia="Times New Roman" w:hAnsi="Times" w:cs="Times"/>
+              <w:i/>
+              <w:iCs/>
+              <w:color w:val="000000"/>
+              <w:sz w:val="20"/>
+              <w:lang w:val="en-US"/>
+            </w:rPr>
+            <w:t>Mhealth</w:t>
+          </w:r>
+          <w:proofErr w:type="spellEnd"/>
+          <w:r>
+            <w:rPr>
+              <w:rFonts w:ascii="Times" w:eastAsia="Times New Roman" w:hAnsi="Times" w:cs="Times"/>
+              <w:i/>
+              <w:iCs/>
+              <w:color w:val="000000"/>
+              <w:sz w:val="20"/>
+              <w:lang w:val="en-US"/>
+            </w:rPr>
+            <w:t xml:space="preserve"> </w:t>
+          </w:r>
+          <w:proofErr w:type="spellStart"/>
+          <w:r>
+            <w:rPr>
+              <w:rFonts w:ascii="Times" w:eastAsia="Times New Roman" w:hAnsi="Times" w:cs="Times"/>
+              <w:i/>
+              <w:iCs/>
+              <w:color w:val="000000"/>
+              <w:sz w:val="20"/>
+              <w:lang w:val="en-US"/>
+            </w:rPr>
+            <w:t>Uhealth</w:t>
+          </w:r>
+          <w:proofErr w:type="spellEnd"/>
+          <w:r>
+            <w:rPr>
+              <w:rFonts w:ascii="Times" w:eastAsia="Times New Roman" w:hAnsi="Times" w:cs="Times"/>
+              <w:color w:val="000000"/>
+              <w:sz w:val="20"/>
+              <w:lang w:val="en-US"/>
+            </w:rPr>
+            <w:t xml:space="preserve">, vol. 8, no. 3, p. e13057, 2020, </w:t>
+          </w:r>
+          <w:proofErr w:type="spellStart"/>
+          <w:r>
+            <w:rPr>
+              <w:rFonts w:ascii="Times" w:eastAsia="Times New Roman" w:hAnsi="Times" w:cs="Times"/>
+              <w:color w:val="000000"/>
+              <w:sz w:val="20"/>
+              <w:lang w:val="en-US"/>
+            </w:rPr>
+            <w:t>doi</w:t>
+          </w:r>
+          <w:proofErr w:type="spellEnd"/>
+          <w:r>
+            <w:rPr>
+              <w:rFonts w:ascii="Times" w:eastAsia="Times New Roman" w:hAnsi="Times" w:cs="Times"/>
+              <w:color w:val="000000"/>
+              <w:sz w:val="20"/>
+              <w:lang w:val="en-US"/>
+            </w:rPr>
+            <w:t>: 10.2196/13057.</w:t>
           </w:r>
         </w:p>
         <w:p>
@@ -10894,7 +12181,27 @@
               <w:lang w:val="en-US"/>
             </w:rPr>
             <w:tab/>
-            <w:t xml:space="preserve">B. Martínez-Pérez, I. de la Torre-Díez, and M. López-Coronado, “Privacy and Security in Mobile Health Apps: A Review and Recommendations,” </w:t>
+            <w:t>B. Martínez-Pérez, I. de la Torre-</w:t>
+          </w:r>
+          <w:proofErr w:type="spellStart"/>
+          <w:r>
+            <w:rPr>
+              <w:rFonts w:ascii="Times" w:eastAsia="Times New Roman" w:hAnsi="Times" w:cs="Times"/>
+              <w:color w:val="000000"/>
+              <w:sz w:val="20"/>
+              <w:lang w:val="en-US"/>
+            </w:rPr>
+            <w:t>Díez</w:t>
+          </w:r>
+          <w:proofErr w:type="spellEnd"/>
+          <w:r>
+            <w:rPr>
+              <w:rFonts w:ascii="Times" w:eastAsia="Times New Roman" w:hAnsi="Times" w:cs="Times"/>
+              <w:color w:val="000000"/>
+              <w:sz w:val="20"/>
+              <w:lang w:val="en-US"/>
+            </w:rPr>
+            <w:t xml:space="preserve">, and M. López-Coronado, “Privacy and Security in Mobile Health Apps: A Review and Recommendations,” </w:t>
           </w:r>
           <w:r>
             <w:rPr>
@@ -10914,7 +12221,27 @@
               <w:sz w:val="20"/>
               <w:lang w:val="en-US"/>
             </w:rPr>
-            <w:t>, vol. 39, no. 1, 2015, doi: 10.1007/s10916-014-0181-3.</w:t>
+            <w:t xml:space="preserve">, vol. 39, no. 1, 2015, </w:t>
+          </w:r>
+          <w:proofErr w:type="spellStart"/>
+          <w:r>
+            <w:rPr>
+              <w:rFonts w:ascii="Times" w:eastAsia="Times New Roman" w:hAnsi="Times" w:cs="Times"/>
+              <w:color w:val="000000"/>
+              <w:sz w:val="20"/>
+              <w:lang w:val="en-US"/>
+            </w:rPr>
+            <w:t>doi</w:t>
+          </w:r>
+          <w:proofErr w:type="spellEnd"/>
+          <w:r>
+            <w:rPr>
+              <w:rFonts w:ascii="Times" w:eastAsia="Times New Roman" w:hAnsi="Times" w:cs="Times"/>
+              <w:color w:val="000000"/>
+              <w:sz w:val="20"/>
+              <w:lang w:val="en-US"/>
+            </w:rPr>
+            <w:t>: 10.1007/s10916-014-0181-3.</w:t>
           </w:r>
         </w:p>
         <w:p>
@@ -10947,7 +12274,27 @@
               <w:lang w:val="en-US"/>
             </w:rPr>
             <w:tab/>
-            <w:t xml:space="preserve">M. A. Ferrag, L. Shu, and K.-K. R. Choo, “Fighting COVID-19 and Future Pandemics with the Internet of Things: Security and Privacy Perspectives,” </w:t>
+            <w:t xml:space="preserve">M. A. </w:t>
+          </w:r>
+          <w:proofErr w:type="spellStart"/>
+          <w:r>
+            <w:rPr>
+              <w:rFonts w:ascii="Times" w:eastAsia="Times New Roman" w:hAnsi="Times" w:cs="Times"/>
+              <w:color w:val="000000"/>
+              <w:sz w:val="20"/>
+              <w:lang w:val="en-US"/>
+            </w:rPr>
+            <w:t>Ferrag</w:t>
+          </w:r>
+          <w:proofErr w:type="spellEnd"/>
+          <w:r>
+            <w:rPr>
+              <w:rFonts w:ascii="Times" w:eastAsia="Times New Roman" w:hAnsi="Times" w:cs="Times"/>
+              <w:color w:val="000000"/>
+              <w:sz w:val="20"/>
+              <w:lang w:val="en-US"/>
+            </w:rPr>
+            <w:t xml:space="preserve">, L. Shu, and K.-K. R. Choo, “Fighting COVID-19 and Future Pandemics with the Internet of Things: Security and Privacy Perspectives,” </w:t>
           </w:r>
           <w:r>
             <w:rPr>
@@ -10958,16 +12305,73 @@
               <w:sz w:val="20"/>
               <w:lang w:val="en-US"/>
             </w:rPr>
-            <w:t>IEEE/CAA Journal of Automatica Sinica</w:t>
-          </w:r>
-          <w:r>
-            <w:rPr>
-              <w:rFonts w:ascii="Times" w:eastAsia="Times New Roman" w:hAnsi="Times" w:cs="Times"/>
-              <w:color w:val="000000"/>
-              <w:sz w:val="20"/>
-              <w:lang w:val="en-US"/>
-            </w:rPr>
-            <w:t>, vol. 8, no. 9, pp. 1477–1499, 2021, doi: 10.1109/JAS.2021.1004087.</w:t>
+            <w:t xml:space="preserve">IEEE/CAA Journal of </w:t>
+          </w:r>
+          <w:proofErr w:type="spellStart"/>
+          <w:r>
+            <w:rPr>
+              <w:rFonts w:ascii="Times" w:eastAsia="Times New Roman" w:hAnsi="Times" w:cs="Times"/>
+              <w:i/>
+              <w:iCs/>
+              <w:color w:val="000000"/>
+              <w:sz w:val="20"/>
+              <w:lang w:val="en-US"/>
+            </w:rPr>
+            <w:t>Automatica</w:t>
+          </w:r>
+          <w:proofErr w:type="spellEnd"/>
+          <w:r>
+            <w:rPr>
+              <w:rFonts w:ascii="Times" w:eastAsia="Times New Roman" w:hAnsi="Times" w:cs="Times"/>
+              <w:i/>
+              <w:iCs/>
+              <w:color w:val="000000"/>
+              <w:sz w:val="20"/>
+              <w:lang w:val="en-US"/>
+            </w:rPr>
+            <w:t xml:space="preserve"> </w:t>
+          </w:r>
+          <w:proofErr w:type="spellStart"/>
+          <w:r>
+            <w:rPr>
+              <w:rFonts w:ascii="Times" w:eastAsia="Times New Roman" w:hAnsi="Times" w:cs="Times"/>
+              <w:i/>
+              <w:iCs/>
+              <w:color w:val="000000"/>
+              <w:sz w:val="20"/>
+              <w:lang w:val="en-US"/>
+            </w:rPr>
+            <w:t>Sinica</w:t>
+          </w:r>
+          <w:proofErr w:type="spellEnd"/>
+          <w:r>
+            <w:rPr>
+              <w:rFonts w:ascii="Times" w:eastAsia="Times New Roman" w:hAnsi="Times" w:cs="Times"/>
+              <w:color w:val="000000"/>
+              <w:sz w:val="20"/>
+              <w:lang w:val="en-US"/>
+            </w:rPr>
+            <w:t xml:space="preserve">, vol. 8, no. 9, pp. 1477–1499, 2021, </w:t>
+          </w:r>
+          <w:proofErr w:type="spellStart"/>
+          <w:r>
+            <w:rPr>
+              <w:rFonts w:ascii="Times" w:eastAsia="Times New Roman" w:hAnsi="Times" w:cs="Times"/>
+              <w:color w:val="000000"/>
+              <w:sz w:val="20"/>
+              <w:lang w:val="en-US"/>
+            </w:rPr>
+            <w:t>doi</w:t>
+          </w:r>
+          <w:proofErr w:type="spellEnd"/>
+          <w:r>
+            <w:rPr>
+              <w:rFonts w:ascii="Times" w:eastAsia="Times New Roman" w:hAnsi="Times" w:cs="Times"/>
+              <w:color w:val="000000"/>
+              <w:sz w:val="20"/>
+              <w:lang w:val="en-US"/>
+            </w:rPr>
+            <w:t>: 10.1109/JAS.2021.1004087.</w:t>
           </w:r>
         </w:p>
         <w:p>
@@ -11000,7 +12404,127 @@
               <w:lang w:val="en-US"/>
             </w:rPr>
             <w:tab/>
-            <w:t xml:space="preserve">A. Papageorgiou, M. Strigkos, E. Politou, E. Alepis, A. Solanas, and C. Patsakis, “Security and Privacy Analysis of Mobile Health Applications: The Alarming State of Practice,” </w:t>
+            <w:t xml:space="preserve">A. </w:t>
+          </w:r>
+          <w:proofErr w:type="spellStart"/>
+          <w:r>
+            <w:rPr>
+              <w:rFonts w:ascii="Times" w:eastAsia="Times New Roman" w:hAnsi="Times" w:cs="Times"/>
+              <w:color w:val="000000"/>
+              <w:sz w:val="20"/>
+              <w:lang w:val="en-US"/>
+            </w:rPr>
+            <w:t>Papageorgiou</w:t>
+          </w:r>
+          <w:proofErr w:type="spellEnd"/>
+          <w:r>
+            <w:rPr>
+              <w:rFonts w:ascii="Times" w:eastAsia="Times New Roman" w:hAnsi="Times" w:cs="Times"/>
+              <w:color w:val="000000"/>
+              <w:sz w:val="20"/>
+              <w:lang w:val="en-US"/>
+            </w:rPr>
+            <w:t xml:space="preserve">, M. </w:t>
+          </w:r>
+          <w:proofErr w:type="spellStart"/>
+          <w:r>
+            <w:rPr>
+              <w:rFonts w:ascii="Times" w:eastAsia="Times New Roman" w:hAnsi="Times" w:cs="Times"/>
+              <w:color w:val="000000"/>
+              <w:sz w:val="20"/>
+              <w:lang w:val="en-US"/>
+            </w:rPr>
+            <w:t>Strigkos</w:t>
+          </w:r>
+          <w:proofErr w:type="spellEnd"/>
+          <w:r>
+            <w:rPr>
+              <w:rFonts w:ascii="Times" w:eastAsia="Times New Roman" w:hAnsi="Times" w:cs="Times"/>
+              <w:color w:val="000000"/>
+              <w:sz w:val="20"/>
+              <w:lang w:val="en-US"/>
+            </w:rPr>
+            <w:t xml:space="preserve">, E. </w:t>
+          </w:r>
+          <w:proofErr w:type="spellStart"/>
+          <w:r>
+            <w:rPr>
+              <w:rFonts w:ascii="Times" w:eastAsia="Times New Roman" w:hAnsi="Times" w:cs="Times"/>
+              <w:color w:val="000000"/>
+              <w:sz w:val="20"/>
+              <w:lang w:val="en-US"/>
+            </w:rPr>
+            <w:t>Politou</w:t>
+          </w:r>
+          <w:proofErr w:type="spellEnd"/>
+          <w:r>
+            <w:rPr>
+              <w:rFonts w:ascii="Times" w:eastAsia="Times New Roman" w:hAnsi="Times" w:cs="Times"/>
+              <w:color w:val="000000"/>
+              <w:sz w:val="20"/>
+              <w:lang w:val="en-US"/>
+            </w:rPr>
+            <w:t xml:space="preserve">, E. </w:t>
+          </w:r>
+          <w:proofErr w:type="spellStart"/>
+          <w:r>
+            <w:rPr>
+              <w:rFonts w:ascii="Times" w:eastAsia="Times New Roman" w:hAnsi="Times" w:cs="Times"/>
+              <w:color w:val="000000"/>
+              <w:sz w:val="20"/>
+              <w:lang w:val="en-US"/>
+            </w:rPr>
+            <w:t>Alepis</w:t>
+          </w:r>
+          <w:proofErr w:type="spellEnd"/>
+          <w:r>
+            <w:rPr>
+              <w:rFonts w:ascii="Times" w:eastAsia="Times New Roman" w:hAnsi="Times" w:cs="Times"/>
+              <w:color w:val="000000"/>
+              <w:sz w:val="20"/>
+              <w:lang w:val="en-US"/>
+            </w:rPr>
+            <w:t xml:space="preserve">, A. </w:t>
+          </w:r>
+          <w:proofErr w:type="spellStart"/>
+          <w:r>
+            <w:rPr>
+              <w:rFonts w:ascii="Times" w:eastAsia="Times New Roman" w:hAnsi="Times" w:cs="Times"/>
+              <w:color w:val="000000"/>
+              <w:sz w:val="20"/>
+              <w:lang w:val="en-US"/>
+            </w:rPr>
+            <w:t>Solanas</w:t>
+          </w:r>
+          <w:proofErr w:type="spellEnd"/>
+          <w:r>
+            <w:rPr>
+              <w:rFonts w:ascii="Times" w:eastAsia="Times New Roman" w:hAnsi="Times" w:cs="Times"/>
+              <w:color w:val="000000"/>
+              <w:sz w:val="20"/>
+              <w:lang w:val="en-US"/>
+            </w:rPr>
+            <w:t xml:space="preserve">, and C. </w:t>
+          </w:r>
+          <w:proofErr w:type="spellStart"/>
+          <w:r>
+            <w:rPr>
+              <w:rFonts w:ascii="Times" w:eastAsia="Times New Roman" w:hAnsi="Times" w:cs="Times"/>
+              <w:color w:val="000000"/>
+              <w:sz w:val="20"/>
+              <w:lang w:val="en-US"/>
+            </w:rPr>
+            <w:t>Patsakis</w:t>
+          </w:r>
+          <w:proofErr w:type="spellEnd"/>
+          <w:r>
+            <w:rPr>
+              <w:rFonts w:ascii="Times" w:eastAsia="Times New Roman" w:hAnsi="Times" w:cs="Times"/>
+              <w:color w:val="000000"/>
+              <w:sz w:val="20"/>
+              <w:lang w:val="en-US"/>
+            </w:rPr>
+            <w:t xml:space="preserve">, “Security and Privacy Analysis of Mobile Health Applications: The Alarming State of Practice,” </w:t>
           </w:r>
           <w:r>
             <w:rPr>
@@ -11020,7 +12544,27 @@
               <w:sz w:val="20"/>
               <w:lang w:val="en-US"/>
             </w:rPr>
-            <w:t>, vol. 6, pp. 9390–9403, 2018, doi: 10.1109/ACCESS.2018.2799522.</w:t>
+            <w:t xml:space="preserve">, vol. 6, pp. 9390–9403, 2018, </w:t>
+          </w:r>
+          <w:proofErr w:type="spellStart"/>
+          <w:r>
+            <w:rPr>
+              <w:rFonts w:ascii="Times" w:eastAsia="Times New Roman" w:hAnsi="Times" w:cs="Times"/>
+              <w:color w:val="000000"/>
+              <w:sz w:val="20"/>
+              <w:lang w:val="en-US"/>
+            </w:rPr>
+            <w:t>doi</w:t>
+          </w:r>
+          <w:proofErr w:type="spellEnd"/>
+          <w:r>
+            <w:rPr>
+              <w:rFonts w:ascii="Times" w:eastAsia="Times New Roman" w:hAnsi="Times" w:cs="Times"/>
+              <w:color w:val="000000"/>
+              <w:sz w:val="20"/>
+              <w:lang w:val="en-US"/>
+            </w:rPr>
+            <w:t>: 10.1109/ACCESS.2018.2799522.</w:t>
           </w:r>
         </w:p>
         <w:p>
@@ -11053,7 +12597,107 @@
               <w:lang w:val="en-US"/>
             </w:rPr>
             <w:tab/>
-            <w:t xml:space="preserve">R. Rezaee, M. Khashayar, S. Saeedinezhad, M. Nasiri, and S. Zare, “Critical Criteria and Countermeasures for Mobile Health Developers to Ensure Mobile Health Privacy and Security: Mixed Methods Study,” </w:t>
+            <w:t xml:space="preserve">R. </w:t>
+          </w:r>
+          <w:proofErr w:type="spellStart"/>
+          <w:r>
+            <w:rPr>
+              <w:rFonts w:ascii="Times" w:eastAsia="Times New Roman" w:hAnsi="Times" w:cs="Times"/>
+              <w:color w:val="000000"/>
+              <w:sz w:val="20"/>
+              <w:lang w:val="en-US"/>
+            </w:rPr>
+            <w:t>Rezaee</w:t>
+          </w:r>
+          <w:proofErr w:type="spellEnd"/>
+          <w:r>
+            <w:rPr>
+              <w:rFonts w:ascii="Times" w:eastAsia="Times New Roman" w:hAnsi="Times" w:cs="Times"/>
+              <w:color w:val="000000"/>
+              <w:sz w:val="20"/>
+              <w:lang w:val="en-US"/>
+            </w:rPr>
+            <w:t xml:space="preserve">, M. </w:t>
+          </w:r>
+          <w:proofErr w:type="spellStart"/>
+          <w:r>
+            <w:rPr>
+              <w:rFonts w:ascii="Times" w:eastAsia="Times New Roman" w:hAnsi="Times" w:cs="Times"/>
+              <w:color w:val="000000"/>
+              <w:sz w:val="20"/>
+              <w:lang w:val="en-US"/>
+            </w:rPr>
+            <w:t>Khashayar</w:t>
+          </w:r>
+          <w:proofErr w:type="spellEnd"/>
+          <w:r>
+            <w:rPr>
+              <w:rFonts w:ascii="Times" w:eastAsia="Times New Roman" w:hAnsi="Times" w:cs="Times"/>
+              <w:color w:val="000000"/>
+              <w:sz w:val="20"/>
+              <w:lang w:val="en-US"/>
+            </w:rPr>
+            <w:t xml:space="preserve">, S. </w:t>
+          </w:r>
+          <w:proofErr w:type="spellStart"/>
+          <w:r>
+            <w:rPr>
+              <w:rFonts w:ascii="Times" w:eastAsia="Times New Roman" w:hAnsi="Times" w:cs="Times"/>
+              <w:color w:val="000000"/>
+              <w:sz w:val="20"/>
+              <w:lang w:val="en-US"/>
+            </w:rPr>
+            <w:t>Saeedinezhad</w:t>
+          </w:r>
+          <w:proofErr w:type="spellEnd"/>
+          <w:r>
+            <w:rPr>
+              <w:rFonts w:ascii="Times" w:eastAsia="Times New Roman" w:hAnsi="Times" w:cs="Times"/>
+              <w:color w:val="000000"/>
+              <w:sz w:val="20"/>
+              <w:lang w:val="en-US"/>
+            </w:rPr>
+            <w:t xml:space="preserve">, M. </w:t>
+          </w:r>
+          <w:proofErr w:type="spellStart"/>
+          <w:r>
+            <w:rPr>
+              <w:rFonts w:ascii="Times" w:eastAsia="Times New Roman" w:hAnsi="Times" w:cs="Times"/>
+              <w:color w:val="000000"/>
+              <w:sz w:val="20"/>
+              <w:lang w:val="en-US"/>
+            </w:rPr>
+            <w:t>Nasiri</w:t>
+          </w:r>
+          <w:proofErr w:type="spellEnd"/>
+          <w:r>
+            <w:rPr>
+              <w:rFonts w:ascii="Times" w:eastAsia="Times New Roman" w:hAnsi="Times" w:cs="Times"/>
+              <w:color w:val="000000"/>
+              <w:sz w:val="20"/>
+              <w:lang w:val="en-US"/>
+            </w:rPr>
+            <w:t xml:space="preserve">, and S. </w:t>
+          </w:r>
+          <w:proofErr w:type="spellStart"/>
+          <w:r>
+            <w:rPr>
+              <w:rFonts w:ascii="Times" w:eastAsia="Times New Roman" w:hAnsi="Times" w:cs="Times"/>
+              <w:color w:val="000000"/>
+              <w:sz w:val="20"/>
+              <w:lang w:val="en-US"/>
+            </w:rPr>
+            <w:t>Zare</w:t>
+          </w:r>
+          <w:proofErr w:type="spellEnd"/>
+          <w:r>
+            <w:rPr>
+              <w:rFonts w:ascii="Times" w:eastAsia="Times New Roman" w:hAnsi="Times" w:cs="Times"/>
+              <w:color w:val="000000"/>
+              <w:sz w:val="20"/>
+              <w:lang w:val="en-US"/>
+            </w:rPr>
+            <w:t xml:space="preserve">, “Critical Criteria and Countermeasures for Mobile Health Developers to Ensure Mobile Health Privacy and Security: Mixed Methods Study,” </w:t>
           </w:r>
           <w:r>
             <w:rPr>
@@ -11064,16 +12708,73 @@
               <w:sz w:val="20"/>
               <w:lang w:val="en-US"/>
             </w:rPr>
-            <w:t>JMIR Mhealth Uhealth</w:t>
-          </w:r>
-          <w:r>
-            <w:rPr>
-              <w:rFonts w:ascii="Times" w:eastAsia="Times New Roman" w:hAnsi="Times" w:cs="Times"/>
-              <w:color w:val="000000"/>
-              <w:sz w:val="20"/>
-              <w:lang w:val="en-US"/>
-            </w:rPr>
-            <w:t>, vol. 11, 2023, doi: 10.2196/39055.</w:t>
+            <w:t xml:space="preserve">JMIR </w:t>
+          </w:r>
+          <w:proofErr w:type="spellStart"/>
+          <w:r>
+            <w:rPr>
+              <w:rFonts w:ascii="Times" w:eastAsia="Times New Roman" w:hAnsi="Times" w:cs="Times"/>
+              <w:i/>
+              <w:iCs/>
+              <w:color w:val="000000"/>
+              <w:sz w:val="20"/>
+              <w:lang w:val="en-US"/>
+            </w:rPr>
+            <w:t>Mhealth</w:t>
+          </w:r>
+          <w:proofErr w:type="spellEnd"/>
+          <w:r>
+            <w:rPr>
+              <w:rFonts w:ascii="Times" w:eastAsia="Times New Roman" w:hAnsi="Times" w:cs="Times"/>
+              <w:i/>
+              <w:iCs/>
+              <w:color w:val="000000"/>
+              <w:sz w:val="20"/>
+              <w:lang w:val="en-US"/>
+            </w:rPr>
+            <w:t xml:space="preserve"> </w:t>
+          </w:r>
+          <w:proofErr w:type="spellStart"/>
+          <w:r>
+            <w:rPr>
+              <w:rFonts w:ascii="Times" w:eastAsia="Times New Roman" w:hAnsi="Times" w:cs="Times"/>
+              <w:i/>
+              <w:iCs/>
+              <w:color w:val="000000"/>
+              <w:sz w:val="20"/>
+              <w:lang w:val="en-US"/>
+            </w:rPr>
+            <w:t>Uhealth</w:t>
+          </w:r>
+          <w:proofErr w:type="spellEnd"/>
+          <w:r>
+            <w:rPr>
+              <w:rFonts w:ascii="Times" w:eastAsia="Times New Roman" w:hAnsi="Times" w:cs="Times"/>
+              <w:color w:val="000000"/>
+              <w:sz w:val="20"/>
+              <w:lang w:val="en-US"/>
+            </w:rPr>
+            <w:t xml:space="preserve">, vol. 11, 2023, </w:t>
+          </w:r>
+          <w:proofErr w:type="spellStart"/>
+          <w:r>
+            <w:rPr>
+              <w:rFonts w:ascii="Times" w:eastAsia="Times New Roman" w:hAnsi="Times" w:cs="Times"/>
+              <w:color w:val="000000"/>
+              <w:sz w:val="20"/>
+              <w:lang w:val="en-US"/>
+            </w:rPr>
+            <w:t>doi</w:t>
+          </w:r>
+          <w:proofErr w:type="spellEnd"/>
+          <w:r>
+            <w:rPr>
+              <w:rFonts w:ascii="Times" w:eastAsia="Times New Roman" w:hAnsi="Times" w:cs="Times"/>
+              <w:color w:val="000000"/>
+              <w:sz w:val="20"/>
+              <w:lang w:val="en-US"/>
+            </w:rPr>
+            <w:t>: 10.2196/39055.</w:t>
           </w:r>
         </w:p>
         <w:p>
@@ -11106,7 +12807,67 @@
               <w:lang w:val="en-US"/>
             </w:rPr>
             <w:tab/>
-            <w:t xml:space="preserve">C. Esposito, R. Horne, L. Robaldo, B. Buelens, and E. Goesaert, “Assessing the Solid Protocol in Relation to Security and Privacy Obligations,” </w:t>
+            <w:t xml:space="preserve">C. Esposito, R. Horne, L. </w:t>
+          </w:r>
+          <w:proofErr w:type="spellStart"/>
+          <w:r>
+            <w:rPr>
+              <w:rFonts w:ascii="Times" w:eastAsia="Times New Roman" w:hAnsi="Times" w:cs="Times"/>
+              <w:color w:val="000000"/>
+              <w:sz w:val="20"/>
+              <w:lang w:val="en-US"/>
+            </w:rPr>
+            <w:t>Robaldo</w:t>
+          </w:r>
+          <w:proofErr w:type="spellEnd"/>
+          <w:r>
+            <w:rPr>
+              <w:rFonts w:ascii="Times" w:eastAsia="Times New Roman" w:hAnsi="Times" w:cs="Times"/>
+              <w:color w:val="000000"/>
+              <w:sz w:val="20"/>
+              <w:lang w:val="en-US"/>
+            </w:rPr>
+            <w:t xml:space="preserve">, B. </w:t>
+          </w:r>
+          <w:proofErr w:type="spellStart"/>
+          <w:r>
+            <w:rPr>
+              <w:rFonts w:ascii="Times" w:eastAsia="Times New Roman" w:hAnsi="Times" w:cs="Times"/>
+              <w:color w:val="000000"/>
+              <w:sz w:val="20"/>
+              <w:lang w:val="en-US"/>
+            </w:rPr>
+            <w:t>Buelens</w:t>
+          </w:r>
+          <w:proofErr w:type="spellEnd"/>
+          <w:r>
+            <w:rPr>
+              <w:rFonts w:ascii="Times" w:eastAsia="Times New Roman" w:hAnsi="Times" w:cs="Times"/>
+              <w:color w:val="000000"/>
+              <w:sz w:val="20"/>
+              <w:lang w:val="en-US"/>
+            </w:rPr>
+            <w:t xml:space="preserve">, and E. </w:t>
+          </w:r>
+          <w:proofErr w:type="spellStart"/>
+          <w:r>
+            <w:rPr>
+              <w:rFonts w:ascii="Times" w:eastAsia="Times New Roman" w:hAnsi="Times" w:cs="Times"/>
+              <w:color w:val="000000"/>
+              <w:sz w:val="20"/>
+              <w:lang w:val="en-US"/>
+            </w:rPr>
+            <w:t>Goesaert</w:t>
+          </w:r>
+          <w:proofErr w:type="spellEnd"/>
+          <w:r>
+            <w:rPr>
+              <w:rFonts w:ascii="Times" w:eastAsia="Times New Roman" w:hAnsi="Times" w:cs="Times"/>
+              <w:color w:val="000000"/>
+              <w:sz w:val="20"/>
+              <w:lang w:val="en-US"/>
+            </w:rPr>
+            <w:t xml:space="preserve">, “Assessing the Solid Protocol in Relation to Security and Privacy Obligations,” </w:t>
           </w:r>
           <w:r>
             <w:rPr>
@@ -11126,7 +12887,27 @@
               <w:sz w:val="20"/>
               <w:lang w:val="en-US"/>
             </w:rPr>
-            <w:t>, vol. 14, no. 7, 2023, doi: 10.3390/info14070411.</w:t>
+            <w:t xml:space="preserve">, vol. 14, no. 7, 2023, </w:t>
+          </w:r>
+          <w:proofErr w:type="spellStart"/>
+          <w:r>
+            <w:rPr>
+              <w:rFonts w:ascii="Times" w:eastAsia="Times New Roman" w:hAnsi="Times" w:cs="Times"/>
+              <w:color w:val="000000"/>
+              <w:sz w:val="20"/>
+              <w:lang w:val="en-US"/>
+            </w:rPr>
+            <w:t>doi</w:t>
+          </w:r>
+          <w:proofErr w:type="spellEnd"/>
+          <w:r>
+            <w:rPr>
+              <w:rFonts w:ascii="Times" w:eastAsia="Times New Roman" w:hAnsi="Times" w:cs="Times"/>
+              <w:color w:val="000000"/>
+              <w:sz w:val="20"/>
+              <w:lang w:val="en-US"/>
+            </w:rPr>
+            <w:t>: 10.3390/info14070411.</w:t>
           </w:r>
         </w:p>
         <w:p>
@@ -11159,7 +12940,67 @@
               <w:lang w:val="en-US"/>
             </w:rPr>
             <w:tab/>
-            <w:t xml:space="preserve">M. Wazid, S. Zeadally, A. K. Das, and V. Odelu, “Analysis of Security Protocols for Mobile Healthcare,” </w:t>
+            <w:t xml:space="preserve">M. </w:t>
+          </w:r>
+          <w:proofErr w:type="spellStart"/>
+          <w:r>
+            <w:rPr>
+              <w:rFonts w:ascii="Times" w:eastAsia="Times New Roman" w:hAnsi="Times" w:cs="Times"/>
+              <w:color w:val="000000"/>
+              <w:sz w:val="20"/>
+              <w:lang w:val="en-US"/>
+            </w:rPr>
+            <w:t>Wazid</w:t>
+          </w:r>
+          <w:proofErr w:type="spellEnd"/>
+          <w:r>
+            <w:rPr>
+              <w:rFonts w:ascii="Times" w:eastAsia="Times New Roman" w:hAnsi="Times" w:cs="Times"/>
+              <w:color w:val="000000"/>
+              <w:sz w:val="20"/>
+              <w:lang w:val="en-US"/>
+            </w:rPr>
+            <w:t xml:space="preserve">, S. </w:t>
+          </w:r>
+          <w:proofErr w:type="spellStart"/>
+          <w:r>
+            <w:rPr>
+              <w:rFonts w:ascii="Times" w:eastAsia="Times New Roman" w:hAnsi="Times" w:cs="Times"/>
+              <w:color w:val="000000"/>
+              <w:sz w:val="20"/>
+              <w:lang w:val="en-US"/>
+            </w:rPr>
+            <w:t>Zeadally</w:t>
+          </w:r>
+          <w:proofErr w:type="spellEnd"/>
+          <w:r>
+            <w:rPr>
+              <w:rFonts w:ascii="Times" w:eastAsia="Times New Roman" w:hAnsi="Times" w:cs="Times"/>
+              <w:color w:val="000000"/>
+              <w:sz w:val="20"/>
+              <w:lang w:val="en-US"/>
+            </w:rPr>
+            <w:t xml:space="preserve">, A. K. Das, and V. </w:t>
+          </w:r>
+          <w:proofErr w:type="spellStart"/>
+          <w:r>
+            <w:rPr>
+              <w:rFonts w:ascii="Times" w:eastAsia="Times New Roman" w:hAnsi="Times" w:cs="Times"/>
+              <w:color w:val="000000"/>
+              <w:sz w:val="20"/>
+              <w:lang w:val="en-US"/>
+            </w:rPr>
+            <w:t>Odelu</w:t>
+          </w:r>
+          <w:proofErr w:type="spellEnd"/>
+          <w:r>
+            <w:rPr>
+              <w:rFonts w:ascii="Times" w:eastAsia="Times New Roman" w:hAnsi="Times" w:cs="Times"/>
+              <w:color w:val="000000"/>
+              <w:sz w:val="20"/>
+              <w:lang w:val="en-US"/>
+            </w:rPr>
+            <w:t xml:space="preserve">, “Analysis of Security Protocols for Mobile Healthcare,” </w:t>
           </w:r>
           <w:r>
             <w:rPr>
@@ -11179,7 +13020,27 @@
               <w:sz w:val="20"/>
               <w:lang w:val="en-US"/>
             </w:rPr>
-            <w:t>, vol. 40, no. 11, 2016, doi: 10.1007/s10916-016-0596-0.</w:t>
+            <w:t xml:space="preserve">, vol. 40, no. 11, 2016, </w:t>
+          </w:r>
+          <w:proofErr w:type="spellStart"/>
+          <w:r>
+            <w:rPr>
+              <w:rFonts w:ascii="Times" w:eastAsia="Times New Roman" w:hAnsi="Times" w:cs="Times"/>
+              <w:color w:val="000000"/>
+              <w:sz w:val="20"/>
+              <w:lang w:val="en-US"/>
+            </w:rPr>
+            <w:t>doi</w:t>
+          </w:r>
+          <w:proofErr w:type="spellEnd"/>
+          <w:r>
+            <w:rPr>
+              <w:rFonts w:ascii="Times" w:eastAsia="Times New Roman" w:hAnsi="Times" w:cs="Times"/>
+              <w:color w:val="000000"/>
+              <w:sz w:val="20"/>
+              <w:lang w:val="en-US"/>
+            </w:rPr>
+            <w:t>: 10.1007/s10916-016-0596-0.</w:t>
           </w:r>
         </w:p>
         <w:p>
@@ -11212,7 +13073,47 @@
               <w:lang w:val="en-US"/>
             </w:rPr>
             <w:tab/>
-            <w:t xml:space="preserve">D. D. Luxton, R. A. Kayl, and M. C. Mishkind, “MHealth data security: The need for HIPAA-compliant standardization,” </w:t>
+            <w:t xml:space="preserve">D. D. Luxton, R. A. </w:t>
+          </w:r>
+          <w:proofErr w:type="spellStart"/>
+          <w:r>
+            <w:rPr>
+              <w:rFonts w:ascii="Times" w:eastAsia="Times New Roman" w:hAnsi="Times" w:cs="Times"/>
+              <w:color w:val="000000"/>
+              <w:sz w:val="20"/>
+              <w:lang w:val="en-US"/>
+            </w:rPr>
+            <w:t>Kayl</w:t>
+          </w:r>
+          <w:proofErr w:type="spellEnd"/>
+          <w:r>
+            <w:rPr>
+              <w:rFonts w:ascii="Times" w:eastAsia="Times New Roman" w:hAnsi="Times" w:cs="Times"/>
+              <w:color w:val="000000"/>
+              <w:sz w:val="20"/>
+              <w:lang w:val="en-US"/>
+            </w:rPr>
+            <w:t xml:space="preserve">, and M. C. </w:t>
+          </w:r>
+          <w:proofErr w:type="spellStart"/>
+          <w:r>
+            <w:rPr>
+              <w:rFonts w:ascii="Times" w:eastAsia="Times New Roman" w:hAnsi="Times" w:cs="Times"/>
+              <w:color w:val="000000"/>
+              <w:sz w:val="20"/>
+              <w:lang w:val="en-US"/>
+            </w:rPr>
+            <w:t>Mishkind</w:t>
+          </w:r>
+          <w:proofErr w:type="spellEnd"/>
+          <w:r>
+            <w:rPr>
+              <w:rFonts w:ascii="Times" w:eastAsia="Times New Roman" w:hAnsi="Times" w:cs="Times"/>
+              <w:color w:val="000000"/>
+              <w:sz w:val="20"/>
+              <w:lang w:val="en-US"/>
+            </w:rPr>
+            <w:t xml:space="preserve">, “MHealth data security: The need for HIPAA-compliant standardization,” </w:t>
           </w:r>
           <w:r>
             <w:rPr>
@@ -11232,7 +13133,27 @@
               <w:sz w:val="20"/>
               <w:lang w:val="en-US"/>
             </w:rPr>
-            <w:t>, vol. 18, no. 4, pp. 284–288, 2012, doi: 10.1089/tmj.2011.0180.</w:t>
+            <w:t xml:space="preserve">, vol. 18, no. 4, pp. 284–288, 2012, </w:t>
+          </w:r>
+          <w:proofErr w:type="spellStart"/>
+          <w:r>
+            <w:rPr>
+              <w:rFonts w:ascii="Times" w:eastAsia="Times New Roman" w:hAnsi="Times" w:cs="Times"/>
+              <w:color w:val="000000"/>
+              <w:sz w:val="20"/>
+              <w:lang w:val="en-US"/>
+            </w:rPr>
+            <w:t>doi</w:t>
+          </w:r>
+          <w:proofErr w:type="spellEnd"/>
+          <w:r>
+            <w:rPr>
+              <w:rFonts w:ascii="Times" w:eastAsia="Times New Roman" w:hAnsi="Times" w:cs="Times"/>
+              <w:color w:val="000000"/>
+              <w:sz w:val="20"/>
+              <w:lang w:val="en-US"/>
+            </w:rPr>
+            <w:t>: 10.1089/tmj.2011.0180.</w:t>
           </w:r>
         </w:p>
         <w:p>
@@ -11276,16 +13197,60 @@
               <w:sz w:val="20"/>
               <w:lang w:val="en-US"/>
             </w:rPr>
-            <w:t>Int. J. Electron. Healthc.</w:t>
-          </w:r>
-          <w:r>
-            <w:rPr>
-              <w:rFonts w:ascii="Times" w:eastAsia="Times New Roman" w:hAnsi="Times" w:cs="Times"/>
-              <w:color w:val="000000"/>
-              <w:sz w:val="20"/>
-              <w:lang w:val="en-US"/>
-            </w:rPr>
-            <w:t>, vol. 7, no. 1, pp. 53–67, 2012, doi: 10.1504/IJEH.2012.048669.</w:t>
+            <w:t xml:space="preserve">Int. J. Electron. </w:t>
+          </w:r>
+          <w:proofErr w:type="spellStart"/>
+          <w:r>
+            <w:rPr>
+              <w:rFonts w:ascii="Times" w:eastAsia="Times New Roman" w:hAnsi="Times" w:cs="Times"/>
+              <w:i/>
+              <w:iCs/>
+              <w:color w:val="000000"/>
+              <w:sz w:val="20"/>
+              <w:lang w:val="en-US"/>
+            </w:rPr>
+            <w:t>Healthc</w:t>
+          </w:r>
+          <w:proofErr w:type="spellEnd"/>
+          <w:r>
+            <w:rPr>
+              <w:rFonts w:ascii="Times" w:eastAsia="Times New Roman" w:hAnsi="Times" w:cs="Times"/>
+              <w:i/>
+              <w:iCs/>
+              <w:color w:val="000000"/>
+              <w:sz w:val="20"/>
+              <w:lang w:val="en-US"/>
+            </w:rPr>
+            <w:t>.</w:t>
+          </w:r>
+          <w:r>
+            <w:rPr>
+              <w:rFonts w:ascii="Times" w:eastAsia="Times New Roman" w:hAnsi="Times" w:cs="Times"/>
+              <w:color w:val="000000"/>
+              <w:sz w:val="20"/>
+              <w:lang w:val="en-US"/>
+            </w:rPr>
+            <w:t xml:space="preserve">, vol. 7, no. 1, pp. 53–67, 2012, </w:t>
+          </w:r>
+          <w:proofErr w:type="spellStart"/>
+          <w:r>
+            <w:rPr>
+              <w:rFonts w:ascii="Times" w:eastAsia="Times New Roman" w:hAnsi="Times" w:cs="Times"/>
+              <w:color w:val="000000"/>
+              <w:sz w:val="20"/>
+              <w:lang w:val="en-US"/>
+            </w:rPr>
+            <w:t>doi</w:t>
+          </w:r>
+          <w:proofErr w:type="spellEnd"/>
+          <w:r>
+            <w:rPr>
+              <w:rFonts w:ascii="Times" w:eastAsia="Times New Roman" w:hAnsi="Times" w:cs="Times"/>
+              <w:color w:val="000000"/>
+              <w:sz w:val="20"/>
+              <w:lang w:val="en-US"/>
+            </w:rPr>
+            <w:t>: 10.1504/IJEH.2012.048669.</w:t>
           </w:r>
         </w:p>
         <w:p>
@@ -11349,7 +13314,43 @@
               <w:sz w:val="20"/>
             </w:rPr>
             <w:tab/>
-            <w:t xml:space="preserve">C. Pardo, F. Pino, F. Garcia, M. Piattini, and J. Rosado, </w:t>
+            <w:t xml:space="preserve">C. Pardo, F. Pino, F. </w:t>
+          </w:r>
+          <w:proofErr w:type="spellStart"/>
+          <w:r>
+            <w:rPr>
+              <w:rFonts w:ascii="Times" w:eastAsia="Times New Roman" w:hAnsi="Times" w:cs="Times"/>
+              <w:color w:val="000000"/>
+              <w:sz w:val="20"/>
+            </w:rPr>
+            <w:t>Garcia</w:t>
+          </w:r>
+          <w:proofErr w:type="spellEnd"/>
+          <w:r>
+            <w:rPr>
+              <w:rFonts w:ascii="Times" w:eastAsia="Times New Roman" w:hAnsi="Times" w:cs="Times"/>
+              <w:color w:val="000000"/>
+              <w:sz w:val="20"/>
+            </w:rPr>
+            <w:t xml:space="preserve">, M. </w:t>
+          </w:r>
+          <w:proofErr w:type="spellStart"/>
+          <w:r>
+            <w:rPr>
+              <w:rFonts w:ascii="Times" w:eastAsia="Times New Roman" w:hAnsi="Times" w:cs="Times"/>
+              <w:color w:val="000000"/>
+              <w:sz w:val="20"/>
+            </w:rPr>
+            <w:t>Piattini</w:t>
+          </w:r>
+          <w:proofErr w:type="spellEnd"/>
+          <w:r>
+            <w:rPr>
+              <w:rFonts w:ascii="Times" w:eastAsia="Times New Roman" w:hAnsi="Times" w:cs="Times"/>
+              <w:color w:val="000000"/>
+              <w:sz w:val="20"/>
+            </w:rPr>
+            <w:t xml:space="preserve">, and J. Rosado, </w:t>
           </w:r>
           <w:r>
             <w:rPr>
@@ -11409,7 +13410,27 @@
               <w:lang w:val="en-US"/>
             </w:rPr>
             <w:tab/>
-            <w:t xml:space="preserve">C. Pardo, F. Pino, F. Garcia, and M. Piattini, </w:t>
+            <w:t xml:space="preserve">C. Pardo, F. Pino, F. Garcia, and M. </w:t>
+          </w:r>
+          <w:proofErr w:type="spellStart"/>
+          <w:r>
+            <w:rPr>
+              <w:rFonts w:ascii="Times" w:eastAsia="Times New Roman" w:hAnsi="Times" w:cs="Times"/>
+              <w:color w:val="000000"/>
+              <w:sz w:val="20"/>
+              <w:lang w:val="en-US"/>
+            </w:rPr>
+            <w:t>Piattini</w:t>
+          </w:r>
+          <w:proofErr w:type="spellEnd"/>
+          <w:r>
+            <w:rPr>
+              <w:rFonts w:ascii="Times" w:eastAsia="Times New Roman" w:hAnsi="Times" w:cs="Times"/>
+              <w:color w:val="000000"/>
+              <w:sz w:val="20"/>
+              <w:lang w:val="en-US"/>
+            </w:rPr>
+            <w:t xml:space="preserve">, </w:t>
           </w:r>
           <w:r>
             <w:rPr>
@@ -11462,7 +13483,67 @@
               <w:lang w:val="en-US"/>
             </w:rPr>
             <w:tab/>
-            <w:t xml:space="preserve">F. J. Pino, M. T. Baldassarre, M. Piattini, and G. Visaggio, “Harmonizing maturity levels from CMMI-DEV and ISO/IEC 15504,” </w:t>
+            <w:t xml:space="preserve">F. J. Pino, M. T. </w:t>
+          </w:r>
+          <w:proofErr w:type="spellStart"/>
+          <w:r>
+            <w:rPr>
+              <w:rFonts w:ascii="Times" w:eastAsia="Times New Roman" w:hAnsi="Times" w:cs="Times"/>
+              <w:color w:val="000000"/>
+              <w:sz w:val="20"/>
+              <w:lang w:val="en-US"/>
+            </w:rPr>
+            <w:t>Baldassarre</w:t>
+          </w:r>
+          <w:proofErr w:type="spellEnd"/>
+          <w:r>
+            <w:rPr>
+              <w:rFonts w:ascii="Times" w:eastAsia="Times New Roman" w:hAnsi="Times" w:cs="Times"/>
+              <w:color w:val="000000"/>
+              <w:sz w:val="20"/>
+              <w:lang w:val="en-US"/>
+            </w:rPr>
+            <w:t xml:space="preserve">, M. </w:t>
+          </w:r>
+          <w:proofErr w:type="spellStart"/>
+          <w:r>
+            <w:rPr>
+              <w:rFonts w:ascii="Times" w:eastAsia="Times New Roman" w:hAnsi="Times" w:cs="Times"/>
+              <w:color w:val="000000"/>
+              <w:sz w:val="20"/>
+              <w:lang w:val="en-US"/>
+            </w:rPr>
+            <w:t>Piattini</w:t>
+          </w:r>
+          <w:proofErr w:type="spellEnd"/>
+          <w:r>
+            <w:rPr>
+              <w:rFonts w:ascii="Times" w:eastAsia="Times New Roman" w:hAnsi="Times" w:cs="Times"/>
+              <w:color w:val="000000"/>
+              <w:sz w:val="20"/>
+              <w:lang w:val="en-US"/>
+            </w:rPr>
+            <w:t xml:space="preserve">, and G. </w:t>
+          </w:r>
+          <w:proofErr w:type="spellStart"/>
+          <w:r>
+            <w:rPr>
+              <w:rFonts w:ascii="Times" w:eastAsia="Times New Roman" w:hAnsi="Times" w:cs="Times"/>
+              <w:color w:val="000000"/>
+              <w:sz w:val="20"/>
+              <w:lang w:val="en-US"/>
+            </w:rPr>
+            <w:t>Visaggio</w:t>
+          </w:r>
+          <w:proofErr w:type="spellEnd"/>
+          <w:r>
+            <w:rPr>
+              <w:rFonts w:ascii="Times" w:eastAsia="Times New Roman" w:hAnsi="Times" w:cs="Times"/>
+              <w:color w:val="000000"/>
+              <w:sz w:val="20"/>
+              <w:lang w:val="en-US"/>
+            </w:rPr>
+            <w:t xml:space="preserve">, “Harmonizing maturity levels from CMMI-DEV and ISO/IEC 15504,” </w:t>
           </w:r>
           <w:r>
             <w:rPr>
@@ -11482,7 +13563,27 @@
               <w:sz w:val="20"/>
               <w:lang w:val="en-US"/>
             </w:rPr>
-            <w:t>, vol. 22, no. 4, pp. 279–296, Jun. 2010, doi: https://doi.org/10.1002/spip.437.</w:t>
+            <w:t xml:space="preserve">, vol. 22, no. 4, pp. 279–296, Jun. 2010, </w:t>
+          </w:r>
+          <w:proofErr w:type="spellStart"/>
+          <w:r>
+            <w:rPr>
+              <w:rFonts w:ascii="Times" w:eastAsia="Times New Roman" w:hAnsi="Times" w:cs="Times"/>
+              <w:color w:val="000000"/>
+              <w:sz w:val="20"/>
+              <w:lang w:val="en-US"/>
+            </w:rPr>
+            <w:t>doi</w:t>
+          </w:r>
+          <w:proofErr w:type="spellEnd"/>
+          <w:r>
+            <w:rPr>
+              <w:rFonts w:ascii="Times" w:eastAsia="Times New Roman" w:hAnsi="Times" w:cs="Times"/>
+              <w:color w:val="000000"/>
+              <w:sz w:val="20"/>
+              <w:lang w:val="en-US"/>
+            </w:rPr>
+            <w:t>: https://doi.org/10.1002/spip.437.</w:t>
           </w:r>
         </w:p>
         <w:p>
@@ -11598,6 +13699,7 @@
     <w:p>
       <w:pPr>
         <w:pStyle w:val="Textonotapie"/>
+        <w:ind w:firstLine="0"/>
       </w:pPr>
       <w:r>
         <w:rPr>
@@ -11610,23 +13712,6 @@
       </w:r>
       <w:r>
         <w:t>https://url-shortener.me/CGLV</w:t>
-      </w:r>
-    </w:p>
-  </w:footnote>
-  <w:footnote w:id="3">
-    <w:p>
-      <w:pPr>
-        <w:pStyle w:val="Textonotapie"/>
-        <w:ind w:firstLine="0"/>
-      </w:pPr>
-      <w:r>
-        <w:rPr>
-          <w:rStyle w:val="Refdenotaalpie"/>
-        </w:rPr>
-        <w:footnoteRef/>
-      </w:r>
-      <w:r>
-        <w:t xml:space="preserve"> http://bit.ly/4fMJhLV</w:t>
       </w:r>
     </w:p>
   </w:footnote>
@@ -14810,7 +16895,6 @@
     <w:name w:val="Hyperlink"/>
     <w:basedOn w:val="Fuentedeprrafopredeter"/>
     <w:uiPriority w:val="99"/>
-    <w:semiHidden/>
     <w:unhideWhenUsed/>
     <w:rsid w:val="00DA07BA"/>
     <w:rPr>
@@ -14933,6 +17017,30 @@
       </w:tblBorders>
     </w:tblPr>
   </w:style>
+  <w:style w:type="character" w:styleId="Mencinsinresolver">
+    <w:name w:val="Unresolved Mention"/>
+    <w:basedOn w:val="Fuentedeprrafopredeter"/>
+    <w:uiPriority w:val="99"/>
+    <w:semiHidden/>
+    <w:unhideWhenUsed/>
+    <w:rsid w:val="00122A97"/>
+    <w:rPr>
+      <w:color w:val="605E5C"/>
+      <w:shd w:val="clear" w:color="auto" w:fill="E1DFDD"/>
+    </w:rPr>
+  </w:style>
+  <w:style w:type="character" w:styleId="Hipervnculovisitado">
+    <w:name w:val="FollowedHyperlink"/>
+    <w:basedOn w:val="Fuentedeprrafopredeter"/>
+    <w:uiPriority w:val="99"/>
+    <w:semiHidden/>
+    <w:unhideWhenUsed/>
+    <w:rsid w:val="002F16B2"/>
+    <w:rPr>
+      <w:color w:val="954F72" w:themeColor="followedHyperlink"/>
+      <w:u w:val="single"/>
+    </w:rPr>
+  </w:style>
 </w:styles>
 </file>
 
@@ -16252,13 +18360,13 @@
     <w:rsid w:val="003073DE"/>
     <w:rsid w:val="00364B03"/>
     <w:rsid w:val="003E2785"/>
+    <w:rsid w:val="0041094C"/>
     <w:rsid w:val="00454357"/>
     <w:rsid w:val="00643779"/>
     <w:rsid w:val="0066596B"/>
     <w:rsid w:val="006C15DF"/>
     <w:rsid w:val="007366EE"/>
     <w:rsid w:val="00791B7E"/>
-    <w:rsid w:val="00A90C73"/>
     <w:rsid w:val="00B14E08"/>
     <w:rsid w:val="00BD66C9"/>
     <w:rsid w:val="00CC0053"/>

--- a/supplementary files/Supplementary_S3.docx
+++ b/supplementary files/Supplementary_S3.docx
@@ -954,31 +954,7 @@
           <w:szCs w:val="20"/>
           <w:lang w:val="en-US" w:eastAsia="de-DE"/>
         </w:rPr>
-        <w:t xml:space="preserve">Four phase </w:t>
-      </w:r>
-      <w:proofErr w:type="gramStart"/>
-      <w:r>
-        <w:rPr>
-          <w:rFonts w:ascii="Times" w:eastAsia="Times New Roman" w:hAnsi="Times" w:cs="Times"/>
-          <w:b/>
-          <w:bCs/>
-          <w:sz w:val="17"/>
-          <w:szCs w:val="20"/>
-          <w:lang w:val="en-US" w:eastAsia="de-DE"/>
-        </w:rPr>
-        <w:t>workflow</w:t>
-      </w:r>
-      <w:proofErr w:type="gramEnd"/>
-      <w:r>
-        <w:rPr>
-          <w:rFonts w:ascii="Times" w:eastAsia="Times New Roman" w:hAnsi="Times" w:cs="Times"/>
-          <w:b/>
-          <w:bCs/>
-          <w:sz w:val="17"/>
-          <w:szCs w:val="20"/>
-          <w:lang w:val="en-US" w:eastAsia="de-DE"/>
-        </w:rPr>
-        <w:t xml:space="preserve"> for developing the SECM-CAT security requirements catalog, from source identification and requirement extraction to harmonization, consolidation into an SRS structure, and iterative maintenance</w:t>
+        <w:t>Four phase workflow for developing the SECM-CAT security requirements catalog, from source identification and requirement extraction to harmonization, consolidation into an SRS structure, and iterative maintenance</w:t>
       </w:r>
       <w:r>
         <w:rPr>
@@ -1990,27 +1966,7 @@
                 <w:szCs w:val="16"/>
                 <w:lang w:eastAsia="de-DE"/>
               </w:rPr>
-              <w:t xml:space="preserve">Android </w:t>
-            </w:r>
-            <w:proofErr w:type="gramStart"/>
-            <w:r>
-              <w:rPr>
-                <w:rFonts w:ascii="Times" w:eastAsia="Times New Roman" w:hAnsi="Times" w:cs="Times"/>
-                <w:sz w:val="16"/>
-                <w:szCs w:val="16"/>
-                <w:lang w:eastAsia="de-DE"/>
-              </w:rPr>
-              <w:t>Open Source</w:t>
-            </w:r>
-            <w:proofErr w:type="gramEnd"/>
-            <w:r>
-              <w:rPr>
-                <w:rFonts w:ascii="Times" w:eastAsia="Times New Roman" w:hAnsi="Times" w:cs="Times"/>
-                <w:sz w:val="16"/>
-                <w:szCs w:val="16"/>
-                <w:lang w:eastAsia="de-DE"/>
-              </w:rPr>
-              <w:t xml:space="preserve"> Project </w:t>
+              <w:t xml:space="preserve">Android Open Source Project </w:t>
             </w:r>
             <w:sdt>
               <w:sdtPr>
@@ -7345,58 +7301,38 @@
         </w:rPr>
         <w:t xml:space="preserve"> and documented in Section 2.9.3 Security of the SRS titled </w:t>
       </w:r>
-      <w:r>
-        <w:fldChar w:fldCharType="begin"/>
-      </w:r>
-      <w:r>
-        <w:rPr>
-          <w:lang w:val="en-US"/>
-        </w:rPr>
-        <w:instrText>HYPERLINK "https://github.com/cmejia5486/SECM-CAT/tree/main/SECM-CAT"</w:instrText>
-      </w:r>
-      <w:r>
-        <w:fldChar w:fldCharType="separate"/>
-      </w:r>
-      <w:r>
-        <w:rPr>
-          <w:rStyle w:val="Hipervnculo"/>
-          <w:rFonts w:ascii="Times" w:eastAsia="Times New Roman" w:hAnsi="Times" w:cs="Times"/>
-          <w:sz w:val="20"/>
-          <w:szCs w:val="20"/>
-          <w:lang w:val="en-US" w:eastAsia="de-DE"/>
-        </w:rPr>
-        <w:t>Software Requirements Specification for Security on mHeal</w:t>
-      </w:r>
-      <w:r>
-        <w:rPr>
-          <w:rStyle w:val="Hipervnculo"/>
-          <w:rFonts w:ascii="Times" w:eastAsia="Times New Roman" w:hAnsi="Times" w:cs="Times"/>
-          <w:sz w:val="20"/>
-          <w:szCs w:val="20"/>
-          <w:lang w:val="en-US" w:eastAsia="de-DE"/>
-        </w:rPr>
-        <w:t>t</w:t>
-      </w:r>
-      <w:r>
-        <w:rPr>
-          <w:rStyle w:val="Hipervnculo"/>
-          <w:rFonts w:ascii="Times" w:eastAsia="Times New Roman" w:hAnsi="Times" w:cs="Times"/>
-          <w:sz w:val="20"/>
-          <w:szCs w:val="20"/>
-          <w:lang w:val="en-US" w:eastAsia="de-DE"/>
-        </w:rPr>
-        <w:t>h applications</w:t>
-      </w:r>
-      <w:r>
-        <w:rPr>
-          <w:rStyle w:val="Hipervnculo"/>
-          <w:rFonts w:ascii="Times" w:eastAsia="Times New Roman" w:hAnsi="Times" w:cs="Times"/>
-          <w:sz w:val="20"/>
-          <w:szCs w:val="20"/>
-          <w:lang w:val="en-US" w:eastAsia="de-DE"/>
-        </w:rPr>
-        <w:fldChar w:fldCharType="end"/>
-      </w:r>
+      <w:hyperlink r:id="rId9" w:history="1">
+        <w:r>
+          <w:rPr>
+            <w:rStyle w:val="Hipervnculo"/>
+            <w:rFonts w:ascii="Times" w:eastAsia="Times New Roman" w:hAnsi="Times" w:cs="Times"/>
+            <w:sz w:val="20"/>
+            <w:szCs w:val="20"/>
+            <w:lang w:val="en-US" w:eastAsia="de-DE"/>
+          </w:rPr>
+          <w:t>Software Requirements Specification for Security on mHeal</w:t>
+        </w:r>
+        <w:r>
+          <w:rPr>
+            <w:rStyle w:val="Hipervnculo"/>
+            <w:rFonts w:ascii="Times" w:eastAsia="Times New Roman" w:hAnsi="Times" w:cs="Times"/>
+            <w:sz w:val="20"/>
+            <w:szCs w:val="20"/>
+            <w:lang w:val="en-US" w:eastAsia="de-DE"/>
+          </w:rPr>
+          <w:t>t</w:t>
+        </w:r>
+        <w:r>
+          <w:rPr>
+            <w:rStyle w:val="Hipervnculo"/>
+            <w:rFonts w:ascii="Times" w:eastAsia="Times New Roman" w:hAnsi="Times" w:cs="Times"/>
+            <w:sz w:val="20"/>
+            <w:szCs w:val="20"/>
+            <w:lang w:val="en-US" w:eastAsia="de-DE"/>
+          </w:rPr>
+          <w:t>h applications</w:t>
+        </w:r>
+      </w:hyperlink>
       <w:r>
         <w:rPr>
           <w:rStyle w:val="Refdenotaalpie"/>
@@ -9639,7 +9575,7 @@
             <w:autoSpaceDE w:val="0"/>
             <w:autoSpaceDN w:val="0"/>
             <w:ind w:hanging="640"/>
-            <w:divId w:val="720248709"/>
+            <w:divId w:val="1924794747"/>
             <w:rPr>
               <w:rFonts w:ascii="Times" w:eastAsia="Times New Roman" w:hAnsi="Times" w:cs="Times"/>
               <w:color w:val="000000"/>
@@ -9673,7 +9609,7 @@
             <w:autoSpaceDE w:val="0"/>
             <w:autoSpaceDN w:val="0"/>
             <w:ind w:hanging="640"/>
-            <w:divId w:val="1323001207"/>
+            <w:divId w:val="1344940146"/>
             <w:rPr>
               <w:rFonts w:ascii="Times" w:eastAsia="Times New Roman" w:hAnsi="Times" w:cs="Times"/>
               <w:color w:val="000000"/>
@@ -9706,7 +9642,7 @@
             <w:autoSpaceDE w:val="0"/>
             <w:autoSpaceDN w:val="0"/>
             <w:ind w:hanging="640"/>
-            <w:divId w:val="613514804"/>
+            <w:divId w:val="556628064"/>
             <w:rPr>
               <w:rFonts w:ascii="Times" w:eastAsia="Times New Roman" w:hAnsi="Times" w:cs="Times"/>
               <w:color w:val="000000"/>
@@ -9731,29 +9667,8 @@
               <w:lang w:val="en-US"/>
             </w:rPr>
             <w:tab/>
-            <w:t xml:space="preserve">A. </w:t>
-          </w:r>
-          <w:proofErr w:type="spellStart"/>
-          <w:r>
-            <w:rPr>
-              <w:rFonts w:ascii="Times" w:eastAsia="Times New Roman" w:hAnsi="Times" w:cs="Times"/>
-              <w:color w:val="000000"/>
-              <w:sz w:val="20"/>
-              <w:lang w:val="en-US"/>
-            </w:rPr>
-            <w:t>Toval</w:t>
-          </w:r>
-          <w:proofErr w:type="spellEnd"/>
-          <w:r>
-            <w:rPr>
-              <w:rFonts w:ascii="Times" w:eastAsia="Times New Roman" w:hAnsi="Times" w:cs="Times"/>
-              <w:color w:val="000000"/>
-              <w:sz w:val="20"/>
-              <w:lang w:val="en-US"/>
-            </w:rPr>
-            <w:t xml:space="preserve">, J. Nicolás Ros, B. Moros Valle, and F. Garcia, “Requirements Reuse for Improving Information Systems Security: A Practitioner’s Approach,” </w:t>
-          </w:r>
-          <w:proofErr w:type="spellStart"/>
+            <w:t xml:space="preserve">A. Toval, J. Nicolás Ros, B. Moros Valle, and F. Garcia, “Requirements Reuse for Improving Information Systems Security: A Practitioner’s Approach,” </w:t>
+          </w:r>
           <w:r>
             <w:rPr>
               <w:rFonts w:ascii="Times" w:eastAsia="Times New Roman" w:hAnsi="Times" w:cs="Times"/>
@@ -9763,48 +9678,16 @@
               <w:sz w:val="20"/>
               <w:lang w:val="en-US"/>
             </w:rPr>
-            <w:t>Requir</w:t>
-          </w:r>
-          <w:proofErr w:type="spellEnd"/>
-          <w:r>
-            <w:rPr>
-              <w:rFonts w:ascii="Times" w:eastAsia="Times New Roman" w:hAnsi="Times" w:cs="Times"/>
-              <w:i/>
-              <w:iCs/>
-              <w:color w:val="000000"/>
-              <w:sz w:val="20"/>
-              <w:lang w:val="en-US"/>
-            </w:rPr>
-            <w:t>. Eng.</w:t>
-          </w:r>
-          <w:r>
-            <w:rPr>
-              <w:rFonts w:ascii="Times" w:eastAsia="Times New Roman" w:hAnsi="Times" w:cs="Times"/>
-              <w:color w:val="000000"/>
-              <w:sz w:val="20"/>
-              <w:lang w:val="en-US"/>
-            </w:rPr>
-            <w:t xml:space="preserve">, vol. 6, pp. 205–219, Jan. 2002, </w:t>
-          </w:r>
-          <w:proofErr w:type="spellStart"/>
-          <w:r>
-            <w:rPr>
-              <w:rFonts w:ascii="Times" w:eastAsia="Times New Roman" w:hAnsi="Times" w:cs="Times"/>
-              <w:color w:val="000000"/>
-              <w:sz w:val="20"/>
-              <w:lang w:val="en-US"/>
-            </w:rPr>
-            <w:t>doi</w:t>
-          </w:r>
-          <w:proofErr w:type="spellEnd"/>
-          <w:r>
-            <w:rPr>
-              <w:rFonts w:ascii="Times" w:eastAsia="Times New Roman" w:hAnsi="Times" w:cs="Times"/>
-              <w:color w:val="000000"/>
-              <w:sz w:val="20"/>
-              <w:lang w:val="en-US"/>
-            </w:rPr>
-            <w:t>: 10.1007/PL00010360.</w:t>
+            <w:t>Requir. Eng.</w:t>
+          </w:r>
+          <w:r>
+            <w:rPr>
+              <w:rFonts w:ascii="Times" w:eastAsia="Times New Roman" w:hAnsi="Times" w:cs="Times"/>
+              <w:color w:val="000000"/>
+              <w:sz w:val="20"/>
+              <w:lang w:val="en-US"/>
+            </w:rPr>
+            <w:t>, vol. 6, pp. 205–219, Jan. 2002, doi: 10.1007/PL00010360.</w:t>
           </w:r>
         </w:p>
         <w:p>
@@ -9812,7 +9695,7 @@
             <w:autoSpaceDE w:val="0"/>
             <w:autoSpaceDN w:val="0"/>
             <w:ind w:hanging="640"/>
-            <w:divId w:val="981426661"/>
+            <w:divId w:val="347416689"/>
             <w:rPr>
               <w:rFonts w:ascii="Times" w:eastAsia="Times New Roman" w:hAnsi="Times" w:cs="Times"/>
               <w:color w:val="000000"/>
@@ -9865,7 +9748,7 @@
             <w:autoSpaceDE w:val="0"/>
             <w:autoSpaceDN w:val="0"/>
             <w:ind w:hanging="640"/>
-            <w:divId w:val="1041442411"/>
+            <w:divId w:val="2129623167"/>
             <w:rPr>
               <w:rFonts w:ascii="Times" w:eastAsia="Times New Roman" w:hAnsi="Times" w:cs="Times"/>
               <w:color w:val="000000"/>
@@ -9898,7 +9781,7 @@
             <w:autoSpaceDE w:val="0"/>
             <w:autoSpaceDN w:val="0"/>
             <w:ind w:hanging="640"/>
-            <w:divId w:val="1914007981"/>
+            <w:divId w:val="1166439838"/>
             <w:rPr>
               <w:rFonts w:ascii="Times" w:eastAsia="Times New Roman" w:hAnsi="Times" w:cs="Times"/>
               <w:color w:val="000000"/>
@@ -9923,127 +9806,7 @@
               <w:lang w:val="en-US"/>
             </w:rPr>
             <w:tab/>
-            <w:t xml:space="preserve">S. </w:t>
-          </w:r>
-          <w:proofErr w:type="spellStart"/>
-          <w:r>
-            <w:rPr>
-              <w:rFonts w:ascii="Times" w:eastAsia="Times New Roman" w:hAnsi="Times" w:cs="Times"/>
-              <w:color w:val="000000"/>
-              <w:sz w:val="20"/>
-              <w:lang w:val="en-US"/>
-            </w:rPr>
-            <w:t>Ouhbi</w:t>
-          </w:r>
-          <w:proofErr w:type="spellEnd"/>
-          <w:r>
-            <w:rPr>
-              <w:rFonts w:ascii="Times" w:eastAsia="Times New Roman" w:hAnsi="Times" w:cs="Times"/>
-              <w:color w:val="000000"/>
-              <w:sz w:val="20"/>
-              <w:lang w:val="en-US"/>
-            </w:rPr>
-            <w:t>, J. L. Fernández-</w:t>
-          </w:r>
-          <w:proofErr w:type="spellStart"/>
-          <w:r>
-            <w:rPr>
-              <w:rFonts w:ascii="Times" w:eastAsia="Times New Roman" w:hAnsi="Times" w:cs="Times"/>
-              <w:color w:val="000000"/>
-              <w:sz w:val="20"/>
-              <w:lang w:val="en-US"/>
-            </w:rPr>
-            <w:t>Alemán</w:t>
-          </w:r>
-          <w:proofErr w:type="spellEnd"/>
-          <w:r>
-            <w:rPr>
-              <w:rFonts w:ascii="Times" w:eastAsia="Times New Roman" w:hAnsi="Times" w:cs="Times"/>
-              <w:color w:val="000000"/>
-              <w:sz w:val="20"/>
-              <w:lang w:val="en-US"/>
-            </w:rPr>
-            <w:t xml:space="preserve">, J. R. </w:t>
-          </w:r>
-          <w:proofErr w:type="spellStart"/>
-          <w:r>
-            <w:rPr>
-              <w:rFonts w:ascii="Times" w:eastAsia="Times New Roman" w:hAnsi="Times" w:cs="Times"/>
-              <w:color w:val="000000"/>
-              <w:sz w:val="20"/>
-              <w:lang w:val="en-US"/>
-            </w:rPr>
-            <w:t>Pozo</w:t>
-          </w:r>
-          <w:proofErr w:type="spellEnd"/>
-          <w:r>
-            <w:rPr>
-              <w:rFonts w:ascii="Times" w:eastAsia="Times New Roman" w:hAnsi="Times" w:cs="Times"/>
-              <w:color w:val="000000"/>
-              <w:sz w:val="20"/>
-              <w:lang w:val="en-US"/>
-            </w:rPr>
-            <w:t xml:space="preserve">, M. El </w:t>
-          </w:r>
-          <w:proofErr w:type="spellStart"/>
-          <w:r>
-            <w:rPr>
-              <w:rFonts w:ascii="Times" w:eastAsia="Times New Roman" w:hAnsi="Times" w:cs="Times"/>
-              <w:color w:val="000000"/>
-              <w:sz w:val="20"/>
-              <w:lang w:val="en-US"/>
-            </w:rPr>
-            <w:t>Bajta</w:t>
-          </w:r>
-          <w:proofErr w:type="spellEnd"/>
-          <w:r>
-            <w:rPr>
-              <w:rFonts w:ascii="Times" w:eastAsia="Times New Roman" w:hAnsi="Times" w:cs="Times"/>
-              <w:color w:val="000000"/>
-              <w:sz w:val="20"/>
-              <w:lang w:val="en-US"/>
-            </w:rPr>
-            <w:t xml:space="preserve">, A. </w:t>
-          </w:r>
-          <w:proofErr w:type="spellStart"/>
-          <w:r>
-            <w:rPr>
-              <w:rFonts w:ascii="Times" w:eastAsia="Times New Roman" w:hAnsi="Times" w:cs="Times"/>
-              <w:color w:val="000000"/>
-              <w:sz w:val="20"/>
-              <w:lang w:val="en-US"/>
-            </w:rPr>
-            <w:t>Toval</w:t>
-          </w:r>
-          <w:proofErr w:type="spellEnd"/>
-          <w:r>
-            <w:rPr>
-              <w:rFonts w:ascii="Times" w:eastAsia="Times New Roman" w:hAnsi="Times" w:cs="Times"/>
-              <w:color w:val="000000"/>
-              <w:sz w:val="20"/>
-              <w:lang w:val="en-US"/>
-            </w:rPr>
-            <w:t xml:space="preserve">, and A. </w:t>
-          </w:r>
-          <w:proofErr w:type="spellStart"/>
-          <w:r>
-            <w:rPr>
-              <w:rFonts w:ascii="Times" w:eastAsia="Times New Roman" w:hAnsi="Times" w:cs="Times"/>
-              <w:color w:val="000000"/>
-              <w:sz w:val="20"/>
-              <w:lang w:val="en-US"/>
-            </w:rPr>
-            <w:t>Idri</w:t>
-          </w:r>
-          <w:proofErr w:type="spellEnd"/>
-          <w:r>
-            <w:rPr>
-              <w:rFonts w:ascii="Times" w:eastAsia="Times New Roman" w:hAnsi="Times" w:cs="Times"/>
-              <w:color w:val="000000"/>
-              <w:sz w:val="20"/>
-              <w:lang w:val="en-US"/>
-            </w:rPr>
-            <w:t xml:space="preserve">, “Compliance of Blood Donation Apps with Mobile OS Usability Guidelines,” </w:t>
+            <w:t xml:space="preserve">S. Ouhbi, J. L. Fernández-Alemán, J. R. Pozo, M. El Bajta, A. Toval, and A. Idri, “Compliance of Blood Donation Apps with Mobile OS Usability Guidelines,” </w:t>
           </w:r>
           <w:r>
             <w:rPr>
@@ -10063,27 +9826,7 @@
               <w:sz w:val="20"/>
               <w:lang w:val="en-US"/>
             </w:rPr>
-            <w:t xml:space="preserve">, vol. 39, no. 6, p. 63, 2015, </w:t>
-          </w:r>
-          <w:proofErr w:type="spellStart"/>
-          <w:r>
-            <w:rPr>
-              <w:rFonts w:ascii="Times" w:eastAsia="Times New Roman" w:hAnsi="Times" w:cs="Times"/>
-              <w:color w:val="000000"/>
-              <w:sz w:val="20"/>
-              <w:lang w:val="en-US"/>
-            </w:rPr>
-            <w:t>doi</w:t>
-          </w:r>
-          <w:proofErr w:type="spellEnd"/>
-          <w:r>
-            <w:rPr>
-              <w:rFonts w:ascii="Times" w:eastAsia="Times New Roman" w:hAnsi="Times" w:cs="Times"/>
-              <w:color w:val="000000"/>
-              <w:sz w:val="20"/>
-              <w:lang w:val="en-US"/>
-            </w:rPr>
-            <w:t>: 10.1007/s10916-015-0243-1.</w:t>
+            <w:t>, vol. 39, no. 6, p. 63, 2015, doi: 10.1007/s10916-015-0243-1.</w:t>
           </w:r>
         </w:p>
         <w:p>
@@ -10091,7 +9834,7 @@
             <w:autoSpaceDE w:val="0"/>
             <w:autoSpaceDN w:val="0"/>
             <w:ind w:hanging="640"/>
-            <w:divId w:val="690300871"/>
+            <w:divId w:val="1393195153"/>
             <w:rPr>
               <w:rFonts w:ascii="Times" w:eastAsia="Times New Roman" w:hAnsi="Times" w:cs="Times"/>
               <w:color w:val="000000"/>
@@ -10116,89 +9859,8 @@
               <w:lang w:val="en-US"/>
             </w:rPr>
             <w:tab/>
-            <w:t xml:space="preserve">S. </w:t>
-          </w:r>
-          <w:proofErr w:type="spellStart"/>
-          <w:r>
-            <w:rPr>
-              <w:rFonts w:ascii="Times" w:eastAsia="Times New Roman" w:hAnsi="Times" w:cs="Times"/>
-              <w:color w:val="000000"/>
-              <w:sz w:val="20"/>
-              <w:lang w:val="en-US"/>
-            </w:rPr>
-            <w:t>Ouhbi</w:t>
-          </w:r>
-          <w:proofErr w:type="spellEnd"/>
-          <w:r>
-            <w:rPr>
-              <w:rFonts w:ascii="Times" w:eastAsia="Times New Roman" w:hAnsi="Times" w:cs="Times"/>
-              <w:color w:val="000000"/>
-              <w:sz w:val="20"/>
-              <w:lang w:val="en-US"/>
-            </w:rPr>
-            <w:t>, J. L. Fernández-</w:t>
-          </w:r>
-          <w:proofErr w:type="spellStart"/>
-          <w:r>
-            <w:rPr>
-              <w:rFonts w:ascii="Times" w:eastAsia="Times New Roman" w:hAnsi="Times" w:cs="Times"/>
-              <w:color w:val="000000"/>
-              <w:sz w:val="20"/>
-              <w:lang w:val="en-US"/>
-            </w:rPr>
-            <w:t>Alemán</w:t>
-          </w:r>
-          <w:proofErr w:type="spellEnd"/>
-          <w:r>
-            <w:rPr>
-              <w:rFonts w:ascii="Times" w:eastAsia="Times New Roman" w:hAnsi="Times" w:cs="Times"/>
-              <w:color w:val="000000"/>
-              <w:sz w:val="20"/>
-              <w:lang w:val="en-US"/>
-            </w:rPr>
-            <w:t xml:space="preserve">, J. M. Carrillo-de-Gea, A. </w:t>
-          </w:r>
-          <w:proofErr w:type="spellStart"/>
-          <w:r>
-            <w:rPr>
-              <w:rFonts w:ascii="Times" w:eastAsia="Times New Roman" w:hAnsi="Times" w:cs="Times"/>
-              <w:color w:val="000000"/>
-              <w:sz w:val="20"/>
-              <w:lang w:val="en-US"/>
-            </w:rPr>
-            <w:t>Toval</w:t>
-          </w:r>
-          <w:proofErr w:type="spellEnd"/>
-          <w:r>
-            <w:rPr>
-              <w:rFonts w:ascii="Times" w:eastAsia="Times New Roman" w:hAnsi="Times" w:cs="Times"/>
-              <w:color w:val="000000"/>
-              <w:sz w:val="20"/>
-              <w:lang w:val="en-US"/>
-            </w:rPr>
-            <w:t xml:space="preserve">, and A. </w:t>
-          </w:r>
-          <w:proofErr w:type="spellStart"/>
-          <w:r>
-            <w:rPr>
-              <w:rFonts w:ascii="Times" w:eastAsia="Times New Roman" w:hAnsi="Times" w:cs="Times"/>
-              <w:color w:val="000000"/>
-              <w:sz w:val="20"/>
-              <w:lang w:val="en-US"/>
-            </w:rPr>
-            <w:t>Idri</w:t>
-          </w:r>
-          <w:proofErr w:type="spellEnd"/>
-          <w:r>
-            <w:rPr>
-              <w:rFonts w:ascii="Times" w:eastAsia="Times New Roman" w:hAnsi="Times" w:cs="Times"/>
-              <w:color w:val="000000"/>
-              <w:sz w:val="20"/>
-              <w:lang w:val="en-US"/>
-            </w:rPr>
-            <w:t xml:space="preserve">, “E-health internationalization requirements for audit purposes,” </w:t>
-          </w:r>
-          <w:proofErr w:type="spellStart"/>
+            <w:t xml:space="preserve">S. Ouhbi, J. L. Fernández-Alemán, J. M. Carrillo-de-Gea, A. Toval, and A. Idri, “E-health internationalization requirements for audit purposes,” </w:t>
+          </w:r>
           <w:r>
             <w:rPr>
               <w:rFonts w:ascii="Times" w:eastAsia="Times New Roman" w:hAnsi="Times" w:cs="Times"/>
@@ -10208,48 +9870,16 @@
               <w:sz w:val="20"/>
               <w:lang w:val="en-US"/>
             </w:rPr>
-            <w:t>Comput</w:t>
-          </w:r>
-          <w:proofErr w:type="spellEnd"/>
-          <w:r>
-            <w:rPr>
-              <w:rFonts w:ascii="Times" w:eastAsia="Times New Roman" w:hAnsi="Times" w:cs="Times"/>
-              <w:i/>
-              <w:iCs/>
-              <w:color w:val="000000"/>
-              <w:sz w:val="20"/>
-              <w:lang w:val="en-US"/>
-            </w:rPr>
-            <w:t>. Methods Programs Biomed.</w:t>
-          </w:r>
-          <w:r>
-            <w:rPr>
-              <w:rFonts w:ascii="Times" w:eastAsia="Times New Roman" w:hAnsi="Times" w:cs="Times"/>
-              <w:color w:val="000000"/>
-              <w:sz w:val="20"/>
-              <w:lang w:val="en-US"/>
-            </w:rPr>
-            <w:t xml:space="preserve">, vol. 144, pp. 49–60, 2017, </w:t>
-          </w:r>
-          <w:proofErr w:type="spellStart"/>
-          <w:r>
-            <w:rPr>
-              <w:rFonts w:ascii="Times" w:eastAsia="Times New Roman" w:hAnsi="Times" w:cs="Times"/>
-              <w:color w:val="000000"/>
-              <w:sz w:val="20"/>
-              <w:lang w:val="en-US"/>
-            </w:rPr>
-            <w:t>doi</w:t>
-          </w:r>
-          <w:proofErr w:type="spellEnd"/>
-          <w:r>
-            <w:rPr>
-              <w:rFonts w:ascii="Times" w:eastAsia="Times New Roman" w:hAnsi="Times" w:cs="Times"/>
-              <w:color w:val="000000"/>
-              <w:sz w:val="20"/>
-              <w:lang w:val="en-US"/>
-            </w:rPr>
-            <w:t>: https://doi.org/10.1016/j.cmpb.2017.03.014.</w:t>
+            <w:t>Comput. Methods Programs Biomed.</w:t>
+          </w:r>
+          <w:r>
+            <w:rPr>
+              <w:rFonts w:ascii="Times" w:eastAsia="Times New Roman" w:hAnsi="Times" w:cs="Times"/>
+              <w:color w:val="000000"/>
+              <w:sz w:val="20"/>
+              <w:lang w:val="en-US"/>
+            </w:rPr>
+            <w:t>, vol. 144, pp. 49–60, 2017, doi: https://doi.org/10.1016/j.cmpb.2017.03.014.</w:t>
           </w:r>
         </w:p>
         <w:p>
@@ -10257,7 +9887,7 @@
             <w:autoSpaceDE w:val="0"/>
             <w:autoSpaceDN w:val="0"/>
             <w:ind w:hanging="640"/>
-            <w:divId w:val="412821254"/>
+            <w:divId w:val="1809128853"/>
             <w:rPr>
               <w:rFonts w:ascii="Times" w:eastAsia="Times New Roman" w:hAnsi="Times" w:cs="Times"/>
               <w:color w:val="000000"/>
@@ -10322,27 +9952,7 @@
               <w:sz w:val="20"/>
               <w:lang w:val="en-US"/>
             </w:rPr>
-            <w:t xml:space="preserve">, vol. 282, p. 124262, 2021, </w:t>
-          </w:r>
-          <w:proofErr w:type="spellStart"/>
-          <w:r>
-            <w:rPr>
-              <w:rFonts w:ascii="Times" w:eastAsia="Times New Roman" w:hAnsi="Times" w:cs="Times"/>
-              <w:color w:val="000000"/>
-              <w:sz w:val="20"/>
-              <w:lang w:val="en-US"/>
-            </w:rPr>
-            <w:t>doi</w:t>
-          </w:r>
-          <w:proofErr w:type="spellEnd"/>
-          <w:r>
-            <w:rPr>
-              <w:rFonts w:ascii="Times" w:eastAsia="Times New Roman" w:hAnsi="Times" w:cs="Times"/>
-              <w:color w:val="000000"/>
-              <w:sz w:val="20"/>
-              <w:lang w:val="en-US"/>
-            </w:rPr>
-            <w:t>: https://doi.org/10.1016/j.jclepro.2020.124262.</w:t>
+            <w:t>, vol. 282, p. 124262, 2021, doi: https://doi.org/10.1016/j.jclepro.2020.124262.</w:t>
           </w:r>
         </w:p>
         <w:p>
@@ -10350,7 +9960,7 @@
             <w:autoSpaceDE w:val="0"/>
             <w:autoSpaceDN w:val="0"/>
             <w:ind w:hanging="640"/>
-            <w:divId w:val="382677726"/>
+            <w:divId w:val="1900284001"/>
             <w:rPr>
               <w:rFonts w:ascii="Times" w:eastAsia="Times New Roman" w:hAnsi="Times" w:cs="Times"/>
               <w:color w:val="000000"/>
@@ -10375,27 +9985,7 @@
               <w:lang w:val="en-US"/>
             </w:rPr>
             <w:tab/>
-            <w:t>C. M. Mejía-Granda, J. L. Fernández-</w:t>
-          </w:r>
-          <w:proofErr w:type="spellStart"/>
-          <w:r>
-            <w:rPr>
-              <w:rFonts w:ascii="Times" w:eastAsia="Times New Roman" w:hAnsi="Times" w:cs="Times"/>
-              <w:color w:val="000000"/>
-              <w:sz w:val="20"/>
-              <w:lang w:val="en-US"/>
-            </w:rPr>
-            <w:t>Alemán</w:t>
-          </w:r>
-          <w:proofErr w:type="spellEnd"/>
-          <w:r>
-            <w:rPr>
-              <w:rFonts w:ascii="Times" w:eastAsia="Times New Roman" w:hAnsi="Times" w:cs="Times"/>
-              <w:color w:val="000000"/>
-              <w:sz w:val="20"/>
-              <w:lang w:val="en-US"/>
-            </w:rPr>
-            <w:t xml:space="preserve">, J. M. Carrillo de Gea, and J. A. García-Berná, “A method and validation for auditing e-Health applications based on reusable software security requirements specifications,” </w:t>
+            <w:t xml:space="preserve">C. M. Mejía-Granda, J. L. Fernández-Alemán, J. M. Carrillo de Gea, and J. A. García-Berná, “A method and validation for auditing e-Health applications based on reusable software security requirements specifications,” </w:t>
           </w:r>
           <w:r>
             <w:rPr>
@@ -10415,27 +10005,7 @@
               <w:sz w:val="20"/>
               <w:lang w:val="en-US"/>
             </w:rPr>
-            <w:t xml:space="preserve">, vol. 194, p. 105699, 2025, </w:t>
-          </w:r>
-          <w:proofErr w:type="spellStart"/>
-          <w:r>
-            <w:rPr>
-              <w:rFonts w:ascii="Times" w:eastAsia="Times New Roman" w:hAnsi="Times" w:cs="Times"/>
-              <w:color w:val="000000"/>
-              <w:sz w:val="20"/>
-              <w:lang w:val="en-US"/>
-            </w:rPr>
-            <w:t>doi</w:t>
-          </w:r>
-          <w:proofErr w:type="spellEnd"/>
-          <w:r>
-            <w:rPr>
-              <w:rFonts w:ascii="Times" w:eastAsia="Times New Roman" w:hAnsi="Times" w:cs="Times"/>
-              <w:color w:val="000000"/>
-              <w:sz w:val="20"/>
-              <w:lang w:val="en-US"/>
-            </w:rPr>
-            <w:t>: https://doi.org/10.1016/j.ijmedinf.2024.105699.</w:t>
+            <w:t>, vol. 194, p. 105699, 2025, doi: https://doi.org/10.1016/j.ijmedinf.2024.105699.</w:t>
           </w:r>
         </w:p>
         <w:p>
@@ -10443,7 +10013,7 @@
             <w:autoSpaceDE w:val="0"/>
             <w:autoSpaceDN w:val="0"/>
             <w:ind w:hanging="640"/>
-            <w:divId w:val="1936013084"/>
+            <w:divId w:val="2020160553"/>
             <w:rPr>
               <w:rFonts w:ascii="Times" w:eastAsia="Times New Roman" w:hAnsi="Times" w:cs="Times"/>
               <w:color w:val="000000"/>
@@ -10468,47 +10038,7 @@
               <w:lang w:val="en-US"/>
             </w:rPr>
             <w:tab/>
-            <w:t>J. M. Carrillo de Gea, J. Nicolás Ros, J. Fernández-</w:t>
-          </w:r>
-          <w:proofErr w:type="spellStart"/>
-          <w:r>
-            <w:rPr>
-              <w:rFonts w:ascii="Times" w:eastAsia="Times New Roman" w:hAnsi="Times" w:cs="Times"/>
-              <w:color w:val="000000"/>
-              <w:sz w:val="20"/>
-              <w:lang w:val="en-US"/>
-            </w:rPr>
-            <w:t>Alemán</w:t>
-          </w:r>
-          <w:proofErr w:type="spellEnd"/>
-          <w:r>
-            <w:rPr>
-              <w:rFonts w:ascii="Times" w:eastAsia="Times New Roman" w:hAnsi="Times" w:cs="Times"/>
-              <w:color w:val="000000"/>
-              <w:sz w:val="20"/>
-              <w:lang w:val="en-US"/>
-            </w:rPr>
-            <w:t xml:space="preserve">, and A. </w:t>
-          </w:r>
-          <w:proofErr w:type="spellStart"/>
-          <w:r>
-            <w:rPr>
-              <w:rFonts w:ascii="Times" w:eastAsia="Times New Roman" w:hAnsi="Times" w:cs="Times"/>
-              <w:color w:val="000000"/>
-              <w:sz w:val="20"/>
-              <w:lang w:val="en-US"/>
-            </w:rPr>
-            <w:t>Toval</w:t>
-          </w:r>
-          <w:proofErr w:type="spellEnd"/>
-          <w:r>
-            <w:rPr>
-              <w:rFonts w:ascii="Times" w:eastAsia="Times New Roman" w:hAnsi="Times" w:cs="Times"/>
-              <w:color w:val="000000"/>
-              <w:sz w:val="20"/>
-              <w:lang w:val="en-US"/>
-            </w:rPr>
-            <w:t xml:space="preserve">, “Automated support for reuse‐based requirements engineering in global software engineering,” </w:t>
+            <w:t xml:space="preserve">J. M. Carrillo de Gea, J. Nicolás Ros, J. Fernández-Alemán, and A. Toval, “Automated support for reuse‐based requirements engineering in global software engineering,” </w:t>
           </w:r>
           <w:r>
             <w:rPr>
@@ -10528,27 +10058,7 @@
               <w:sz w:val="20"/>
               <w:lang w:val="en-US"/>
             </w:rPr>
-            <w:t xml:space="preserve">, vol. 29, May 2017, </w:t>
-          </w:r>
-          <w:proofErr w:type="spellStart"/>
-          <w:r>
-            <w:rPr>
-              <w:rFonts w:ascii="Times" w:eastAsia="Times New Roman" w:hAnsi="Times" w:cs="Times"/>
-              <w:color w:val="000000"/>
-              <w:sz w:val="20"/>
-              <w:lang w:val="en-US"/>
-            </w:rPr>
-            <w:t>doi</w:t>
-          </w:r>
-          <w:proofErr w:type="spellEnd"/>
-          <w:r>
-            <w:rPr>
-              <w:rFonts w:ascii="Times" w:eastAsia="Times New Roman" w:hAnsi="Times" w:cs="Times"/>
-              <w:color w:val="000000"/>
-              <w:sz w:val="20"/>
-              <w:lang w:val="en-US"/>
-            </w:rPr>
-            <w:t>: 10.1002/smr.1873.</w:t>
+            <w:t>, vol. 29, May 2017, doi: 10.1002/smr.1873.</w:t>
           </w:r>
         </w:p>
         <w:p>
@@ -10556,7 +10066,7 @@
             <w:autoSpaceDE w:val="0"/>
             <w:autoSpaceDN w:val="0"/>
             <w:ind w:hanging="640"/>
-            <w:divId w:val="1150559448"/>
+            <w:divId w:val="345793883"/>
             <w:rPr>
               <w:rFonts w:ascii="Times" w:eastAsia="Times New Roman" w:hAnsi="Times" w:cs="Times"/>
               <w:color w:val="000000"/>
@@ -10581,49 +10091,8 @@
               <w:lang w:val="en-US"/>
             </w:rPr>
             <w:tab/>
-            <w:t xml:space="preserve">J. Nicolás, J. </w:t>
-          </w:r>
-          <w:proofErr w:type="spellStart"/>
-          <w:r>
-            <w:rPr>
-              <w:rFonts w:ascii="Times" w:eastAsia="Times New Roman" w:hAnsi="Times" w:cs="Times"/>
-              <w:color w:val="000000"/>
-              <w:sz w:val="20"/>
-              <w:lang w:val="en-US"/>
-            </w:rPr>
-            <w:t>Lasheras</w:t>
-          </w:r>
-          <w:proofErr w:type="spellEnd"/>
-          <w:r>
-            <w:rPr>
-              <w:rFonts w:ascii="Times" w:eastAsia="Times New Roman" w:hAnsi="Times" w:cs="Times"/>
-              <w:color w:val="000000"/>
-              <w:sz w:val="20"/>
-              <w:lang w:val="en-US"/>
-            </w:rPr>
-            <w:t xml:space="preserve">, A. </w:t>
-          </w:r>
-          <w:proofErr w:type="spellStart"/>
-          <w:r>
-            <w:rPr>
-              <w:rFonts w:ascii="Times" w:eastAsia="Times New Roman" w:hAnsi="Times" w:cs="Times"/>
-              <w:color w:val="000000"/>
-              <w:sz w:val="20"/>
-              <w:lang w:val="en-US"/>
-            </w:rPr>
-            <w:t>Toval</w:t>
-          </w:r>
-          <w:proofErr w:type="spellEnd"/>
-          <w:r>
-            <w:rPr>
-              <w:rFonts w:ascii="Times" w:eastAsia="Times New Roman" w:hAnsi="Times" w:cs="Times"/>
-              <w:color w:val="000000"/>
-              <w:sz w:val="20"/>
-              <w:lang w:val="en-US"/>
-            </w:rPr>
-            <w:t xml:space="preserve">, F. J. Ortiz, and B. Álvarez, “An integrated domain analysis approach for teleoperated systems,” </w:t>
-          </w:r>
-          <w:proofErr w:type="spellStart"/>
+            <w:t xml:space="preserve">J. Nicolás, J. Lasheras, A. Toval, F. J. Ortiz, and B. Álvarez, “An integrated domain analysis approach for teleoperated systems,” </w:t>
+          </w:r>
           <w:r>
             <w:rPr>
               <w:rFonts w:ascii="Times" w:eastAsia="Times New Roman" w:hAnsi="Times" w:cs="Times"/>
@@ -10633,48 +10102,16 @@
               <w:sz w:val="20"/>
               <w:lang w:val="en-US"/>
             </w:rPr>
-            <w:t>Requir</w:t>
-          </w:r>
-          <w:proofErr w:type="spellEnd"/>
-          <w:r>
-            <w:rPr>
-              <w:rFonts w:ascii="Times" w:eastAsia="Times New Roman" w:hAnsi="Times" w:cs="Times"/>
-              <w:i/>
-              <w:iCs/>
-              <w:color w:val="000000"/>
-              <w:sz w:val="20"/>
-              <w:lang w:val="en-US"/>
-            </w:rPr>
-            <w:t>. Eng.</w:t>
-          </w:r>
-          <w:r>
-            <w:rPr>
-              <w:rFonts w:ascii="Times" w:eastAsia="Times New Roman" w:hAnsi="Times" w:cs="Times"/>
-              <w:color w:val="000000"/>
-              <w:sz w:val="20"/>
-              <w:lang w:val="en-US"/>
-            </w:rPr>
-            <w:t xml:space="preserve">, vol. 14, no. 1, pp. 27–46, 2009, </w:t>
-          </w:r>
-          <w:proofErr w:type="spellStart"/>
-          <w:r>
-            <w:rPr>
-              <w:rFonts w:ascii="Times" w:eastAsia="Times New Roman" w:hAnsi="Times" w:cs="Times"/>
-              <w:color w:val="000000"/>
-              <w:sz w:val="20"/>
-              <w:lang w:val="en-US"/>
-            </w:rPr>
-            <w:t>doi</w:t>
-          </w:r>
-          <w:proofErr w:type="spellEnd"/>
-          <w:r>
-            <w:rPr>
-              <w:rFonts w:ascii="Times" w:eastAsia="Times New Roman" w:hAnsi="Times" w:cs="Times"/>
-              <w:color w:val="000000"/>
-              <w:sz w:val="20"/>
-              <w:lang w:val="en-US"/>
-            </w:rPr>
-            <w:t>: 10.1007/s00766-008-0072-6.</w:t>
+            <w:t>Requir. Eng.</w:t>
+          </w:r>
+          <w:r>
+            <w:rPr>
+              <w:rFonts w:ascii="Times" w:eastAsia="Times New Roman" w:hAnsi="Times" w:cs="Times"/>
+              <w:color w:val="000000"/>
+              <w:sz w:val="20"/>
+              <w:lang w:val="en-US"/>
+            </w:rPr>
+            <w:t>, vol. 14, no. 1, pp. 27–46, 2009, doi: 10.1007/s00766-008-0072-6.</w:t>
           </w:r>
         </w:p>
         <w:p>
@@ -10682,7 +10119,7 @@
             <w:autoSpaceDE w:val="0"/>
             <w:autoSpaceDN w:val="0"/>
             <w:ind w:hanging="640"/>
-            <w:divId w:val="172501038"/>
+            <w:divId w:val="1978147143"/>
             <w:rPr>
               <w:rFonts w:ascii="Times" w:eastAsia="Times New Roman" w:hAnsi="Times" w:cs="Times"/>
               <w:color w:val="000000"/>
@@ -10707,47 +10144,7 @@
               <w:lang w:val="en-US"/>
             </w:rPr>
             <w:tab/>
-            <w:t xml:space="preserve">A. </w:t>
-          </w:r>
-          <w:proofErr w:type="spellStart"/>
-          <w:r>
-            <w:rPr>
-              <w:rFonts w:ascii="Times" w:eastAsia="Times New Roman" w:hAnsi="Times" w:cs="Times"/>
-              <w:color w:val="000000"/>
-              <w:sz w:val="20"/>
-              <w:lang w:val="en-US"/>
-            </w:rPr>
-            <w:t>Toval</w:t>
-          </w:r>
-          <w:proofErr w:type="spellEnd"/>
-          <w:r>
-            <w:rPr>
-              <w:rFonts w:ascii="Times" w:eastAsia="Times New Roman" w:hAnsi="Times" w:cs="Times"/>
-              <w:color w:val="000000"/>
-              <w:sz w:val="20"/>
-              <w:lang w:val="en-US"/>
-            </w:rPr>
-            <w:t xml:space="preserve">, B. Moros Valle, J. Nicolás Ros, and J. </w:t>
-          </w:r>
-          <w:proofErr w:type="spellStart"/>
-          <w:r>
-            <w:rPr>
-              <w:rFonts w:ascii="Times" w:eastAsia="Times New Roman" w:hAnsi="Times" w:cs="Times"/>
-              <w:color w:val="000000"/>
-              <w:sz w:val="20"/>
-              <w:lang w:val="en-US"/>
-            </w:rPr>
-            <w:t>Lasheras</w:t>
-          </w:r>
-          <w:proofErr w:type="spellEnd"/>
-          <w:r>
-            <w:rPr>
-              <w:rFonts w:ascii="Times" w:eastAsia="Times New Roman" w:hAnsi="Times" w:cs="Times"/>
-              <w:color w:val="000000"/>
-              <w:sz w:val="20"/>
-              <w:lang w:val="en-US"/>
-            </w:rPr>
-            <w:t xml:space="preserve">, “Eight key issues for an effective reuse-based requirements process,” </w:t>
+            <w:t xml:space="preserve">A. Toval, B. Moros Valle, J. Nicolás Ros, and J. Lasheras, “Eight key issues for an effective reuse-based requirements process,” </w:t>
           </w:r>
           <w:r>
             <w:rPr>
@@ -10775,7 +10172,7 @@
             <w:autoSpaceDE w:val="0"/>
             <w:autoSpaceDN w:val="0"/>
             <w:ind w:hanging="640"/>
-            <w:divId w:val="1942685622"/>
+            <w:divId w:val="1138497823"/>
             <w:rPr>
               <w:rFonts w:ascii="Times" w:eastAsia="Times New Roman" w:hAnsi="Times" w:cs="Times"/>
               <w:color w:val="000000"/>
@@ -10808,7 +10205,7 @@
             <w:autoSpaceDE w:val="0"/>
             <w:autoSpaceDN w:val="0"/>
             <w:ind w:hanging="640"/>
-            <w:divId w:val="1522091563"/>
+            <w:divId w:val="948127068"/>
             <w:rPr>
               <w:rFonts w:ascii="Times" w:eastAsia="Times New Roman" w:hAnsi="Times" w:cs="Times"/>
               <w:color w:val="000000"/>
@@ -10833,27 +10230,7 @@
               <w:lang w:val="en-US"/>
             </w:rPr>
             <w:tab/>
-            <w:t xml:space="preserve">Android Open Source Project, “Improve your app’s </w:t>
-          </w:r>
-          <w:proofErr w:type="gramStart"/>
-          <w:r>
-            <w:rPr>
-              <w:rFonts w:ascii="Times" w:eastAsia="Times New Roman" w:hAnsi="Times" w:cs="Times"/>
-              <w:color w:val="000000"/>
-              <w:sz w:val="20"/>
-              <w:lang w:val="en-US"/>
-            </w:rPr>
-            <w:t>security  |</w:t>
-          </w:r>
-          <w:proofErr w:type="gramEnd"/>
-          <w:r>
-            <w:rPr>
-              <w:rFonts w:ascii="Times" w:eastAsia="Times New Roman" w:hAnsi="Times" w:cs="Times"/>
-              <w:color w:val="000000"/>
-              <w:sz w:val="20"/>
-              <w:lang w:val="en-US"/>
-            </w:rPr>
-            <w:t>  App quality  |  Android Developers,” Apr. 18, 2024. [Online]. Available: https://developer.android.com/privacy-and-security/security-best-practices#java</w:t>
+            <w:t>Android Open Source Project, “Improve your app’s security  |  App quality  |  Android Developers,” Apr. 18, 2024. [Online]. Available: https://developer.android.com/privacy-and-security/security-best-practices#java</w:t>
           </w:r>
         </w:p>
         <w:p>
@@ -10861,7 +10238,7 @@
             <w:autoSpaceDE w:val="0"/>
             <w:autoSpaceDN w:val="0"/>
             <w:ind w:hanging="640"/>
-            <w:divId w:val="2079010405"/>
+            <w:divId w:val="102960268"/>
             <w:rPr>
               <w:rFonts w:ascii="Times" w:eastAsia="Times New Roman" w:hAnsi="Times" w:cs="Times"/>
               <w:color w:val="000000"/>
@@ -10894,7 +10271,7 @@
             <w:autoSpaceDE w:val="0"/>
             <w:autoSpaceDN w:val="0"/>
             <w:ind w:hanging="640"/>
-            <w:divId w:val="1778982460"/>
+            <w:divId w:val="1461723471"/>
             <w:rPr>
               <w:rFonts w:ascii="Times" w:eastAsia="Times New Roman" w:hAnsi="Times" w:cs="Times"/>
               <w:color w:val="000000"/>
@@ -10928,7 +10305,7 @@
             <w:autoSpaceDE w:val="0"/>
             <w:autoSpaceDN w:val="0"/>
             <w:ind w:hanging="640"/>
-            <w:divId w:val="1751928024"/>
+            <w:divId w:val="1915628511"/>
             <w:rPr>
               <w:rFonts w:ascii="Times" w:eastAsia="Times New Roman" w:hAnsi="Times" w:cs="Times"/>
               <w:color w:val="000000"/>
@@ -10961,7 +10338,7 @@
             <w:autoSpaceDE w:val="0"/>
             <w:autoSpaceDN w:val="0"/>
             <w:ind w:hanging="640"/>
-            <w:divId w:val="468713486"/>
+            <w:divId w:val="438181529"/>
             <w:rPr>
               <w:rFonts w:ascii="Times" w:eastAsia="Times New Roman" w:hAnsi="Times" w:cs="Times"/>
               <w:color w:val="000000"/>
@@ -10994,7 +10371,7 @@
             <w:autoSpaceDE w:val="0"/>
             <w:autoSpaceDN w:val="0"/>
             <w:ind w:hanging="640"/>
-            <w:divId w:val="498931719"/>
+            <w:divId w:val="1864245086"/>
             <w:rPr>
               <w:rFonts w:ascii="Times" w:eastAsia="Times New Roman" w:hAnsi="Times" w:cs="Times"/>
               <w:color w:val="000000"/>
@@ -11019,27 +10396,7 @@
               <w:lang w:val="en-US"/>
             </w:rPr>
             <w:tab/>
-            <w:t xml:space="preserve">J. T. Force, “Security and Privacy Controls for Information Systems and Organizations,” Jul. 2020, </w:t>
-          </w:r>
-          <w:proofErr w:type="spellStart"/>
-          <w:r>
-            <w:rPr>
-              <w:rFonts w:ascii="Times" w:eastAsia="Times New Roman" w:hAnsi="Times" w:cs="Times"/>
-              <w:color w:val="000000"/>
-              <w:sz w:val="20"/>
-              <w:lang w:val="en-US"/>
-            </w:rPr>
-            <w:t>doi</w:t>
-          </w:r>
-          <w:proofErr w:type="spellEnd"/>
-          <w:r>
-            <w:rPr>
-              <w:rFonts w:ascii="Times" w:eastAsia="Times New Roman" w:hAnsi="Times" w:cs="Times"/>
-              <w:color w:val="000000"/>
-              <w:sz w:val="20"/>
-              <w:lang w:val="en-US"/>
-            </w:rPr>
-            <w:t>: 10.6028/NIST.SP.800-53R5.</w:t>
+            <w:t>J. T. Force, “Security and Privacy Controls for Information Systems and Organizations,” Jul. 2020, doi: 10.6028/NIST.SP.800-53R5.</w:t>
           </w:r>
         </w:p>
         <w:p>
@@ -11047,7 +10404,7 @@
             <w:autoSpaceDE w:val="0"/>
             <w:autoSpaceDN w:val="0"/>
             <w:ind w:hanging="640"/>
-            <w:divId w:val="1424229311"/>
+            <w:divId w:val="1995181611"/>
             <w:rPr>
               <w:rFonts w:ascii="Times" w:eastAsia="Times New Roman" w:hAnsi="Times" w:cs="Times"/>
               <w:color w:val="000000"/>
@@ -11080,7 +10437,7 @@
             <w:autoSpaceDE w:val="0"/>
             <w:autoSpaceDN w:val="0"/>
             <w:ind w:hanging="640"/>
-            <w:divId w:val="1357581633"/>
+            <w:divId w:val="325860191"/>
             <w:rPr>
               <w:rFonts w:ascii="Times" w:eastAsia="Times New Roman" w:hAnsi="Times" w:cs="Times"/>
               <w:color w:val="000000"/>
@@ -11105,38 +10462,7 @@
               <w:lang w:val="en-US"/>
             </w:rPr>
             <w:tab/>
-            <w:t>“</w:t>
-          </w:r>
-          <w:proofErr w:type="spellStart"/>
-          <w:proofErr w:type="gramStart"/>
-          <w:r>
-            <w:rPr>
-              <w:rFonts w:ascii="Times" w:eastAsia="Times New Roman" w:hAnsi="Times" w:cs="Times"/>
-              <w:color w:val="000000"/>
-              <w:sz w:val="20"/>
-              <w:lang w:val="en-US"/>
-            </w:rPr>
-            <w:t>eCFR</w:t>
-          </w:r>
-          <w:proofErr w:type="spellEnd"/>
-          <w:r>
-            <w:rPr>
-              <w:rFonts w:ascii="Times" w:eastAsia="Times New Roman" w:hAnsi="Times" w:cs="Times"/>
-              <w:color w:val="000000"/>
-              <w:sz w:val="20"/>
-              <w:lang w:val="en-US"/>
-            </w:rPr>
-            <w:t> :</w:t>
-          </w:r>
-          <w:proofErr w:type="gramEnd"/>
-          <w:r>
-            <w:rPr>
-              <w:rFonts w:ascii="Times" w:eastAsia="Times New Roman" w:hAnsi="Times" w:cs="Times"/>
-              <w:color w:val="000000"/>
-              <w:sz w:val="20"/>
-              <w:lang w:val="en-US"/>
-            </w:rPr>
-            <w:t>: 45 CFR Part 164 Subpart C -- Security Standards for the Protection of Electronic Protected Health Information.” Accessed: Sep. 27, 2023. [Online]. Available: https://www.ecfr.gov/current/title-45/subtitle-A/subchapter-C/part-164/subpart-C</w:t>
+            <w:t>“eCFR :: 45 CFR Part 164 Subpart C -- Security Standards for the Protection of Electronic Protected Health Information.” Accessed: Sep. 27, 2023. [Online]. Available: https://www.ecfr.gov/current/title-45/subtitle-A/subchapter-C/part-164/subpart-C</w:t>
           </w:r>
         </w:p>
         <w:p>
@@ -11144,7 +10470,7 @@
             <w:autoSpaceDE w:val="0"/>
             <w:autoSpaceDN w:val="0"/>
             <w:ind w:hanging="640"/>
-            <w:divId w:val="131099201"/>
+            <w:divId w:val="1470049861"/>
             <w:rPr>
               <w:rFonts w:ascii="Times" w:eastAsia="Times New Roman" w:hAnsi="Times" w:cs="Times"/>
               <w:color w:val="000000"/>
@@ -11177,7 +10503,7 @@
             <w:autoSpaceDE w:val="0"/>
             <w:autoSpaceDN w:val="0"/>
             <w:ind w:hanging="640"/>
-            <w:divId w:val="1980768046"/>
+            <w:divId w:val="866793660"/>
             <w:rPr>
               <w:rFonts w:ascii="Times" w:eastAsia="Times New Roman" w:hAnsi="Times" w:cs="Times"/>
               <w:color w:val="000000"/>
@@ -11210,7 +10536,7 @@
             <w:autoSpaceDE w:val="0"/>
             <w:autoSpaceDN w:val="0"/>
             <w:ind w:hanging="640"/>
-            <w:divId w:val="854995753"/>
+            <w:divId w:val="377441522"/>
             <w:rPr>
               <w:rFonts w:ascii="Times" w:eastAsia="Times New Roman" w:hAnsi="Times" w:cs="Times"/>
               <w:color w:val="000000"/>
@@ -11275,27 +10601,7 @@
               <w:sz w:val="20"/>
               <w:lang w:val="en-US"/>
             </w:rPr>
-            <w:t xml:space="preserve">, pp. 1800–1801, Jul. 2018, </w:t>
-          </w:r>
-          <w:proofErr w:type="spellStart"/>
-          <w:r>
-            <w:rPr>
-              <w:rFonts w:ascii="Times" w:eastAsia="Times New Roman" w:hAnsi="Times" w:cs="Times"/>
-              <w:color w:val="000000"/>
-              <w:sz w:val="20"/>
-              <w:lang w:val="en-US"/>
-            </w:rPr>
-            <w:t>doi</w:t>
-          </w:r>
-          <w:proofErr w:type="spellEnd"/>
-          <w:r>
-            <w:rPr>
-              <w:rFonts w:ascii="Times" w:eastAsia="Times New Roman" w:hAnsi="Times" w:cs="Times"/>
-              <w:color w:val="000000"/>
-              <w:sz w:val="20"/>
-              <w:lang w:val="en-US"/>
-            </w:rPr>
-            <w:t>: 10.6028/NIST.SP.1800-1.</w:t>
+            <w:t>, pp. 1800–1801, Jul. 2018, doi: 10.6028/NIST.SP.1800-1.</w:t>
           </w:r>
         </w:p>
         <w:p>
@@ -11303,7 +10609,7 @@
             <w:autoSpaceDE w:val="0"/>
             <w:autoSpaceDN w:val="0"/>
             <w:ind w:hanging="640"/>
-            <w:divId w:val="1197083925"/>
+            <w:divId w:val="2062635795"/>
             <w:rPr>
               <w:rFonts w:ascii="Times" w:eastAsia="Times New Roman" w:hAnsi="Times" w:cs="Times"/>
               <w:color w:val="000000"/>
@@ -11328,87 +10634,7 @@
               <w:lang w:val="en-US"/>
             </w:rPr>
             <w:tab/>
-            <w:t xml:space="preserve">E. P. </w:t>
-          </w:r>
-          <w:proofErr w:type="spellStart"/>
-          <w:r>
-            <w:rPr>
-              <w:rFonts w:ascii="Times" w:eastAsia="Times New Roman" w:hAnsi="Times" w:cs="Times"/>
-              <w:color w:val="000000"/>
-              <w:sz w:val="20"/>
-              <w:lang w:val="en-US"/>
-            </w:rPr>
-            <w:t>Morera</w:t>
-          </w:r>
-          <w:proofErr w:type="spellEnd"/>
-          <w:r>
-            <w:rPr>
-              <w:rFonts w:ascii="Times" w:eastAsia="Times New Roman" w:hAnsi="Times" w:cs="Times"/>
-              <w:color w:val="000000"/>
-              <w:sz w:val="20"/>
-              <w:lang w:val="en-US"/>
-            </w:rPr>
-            <w:t xml:space="preserve">, I. de la Torre </w:t>
-          </w:r>
-          <w:proofErr w:type="spellStart"/>
-          <w:r>
-            <w:rPr>
-              <w:rFonts w:ascii="Times" w:eastAsia="Times New Roman" w:hAnsi="Times" w:cs="Times"/>
-              <w:color w:val="000000"/>
-              <w:sz w:val="20"/>
-              <w:lang w:val="en-US"/>
-            </w:rPr>
-            <w:t>Díez</w:t>
-          </w:r>
-          <w:proofErr w:type="spellEnd"/>
-          <w:r>
-            <w:rPr>
-              <w:rFonts w:ascii="Times" w:eastAsia="Times New Roman" w:hAnsi="Times" w:cs="Times"/>
-              <w:color w:val="000000"/>
-              <w:sz w:val="20"/>
-              <w:lang w:val="en-US"/>
-            </w:rPr>
-            <w:t>, B. Garcia-</w:t>
-          </w:r>
-          <w:proofErr w:type="spellStart"/>
-          <w:r>
-            <w:rPr>
-              <w:rFonts w:ascii="Times" w:eastAsia="Times New Roman" w:hAnsi="Times" w:cs="Times"/>
-              <w:color w:val="000000"/>
-              <w:sz w:val="20"/>
-              <w:lang w:val="en-US"/>
-            </w:rPr>
-            <w:t>Zapirain</w:t>
-          </w:r>
-          <w:proofErr w:type="spellEnd"/>
-          <w:r>
-            <w:rPr>
-              <w:rFonts w:ascii="Times" w:eastAsia="Times New Roman" w:hAnsi="Times" w:cs="Times"/>
-              <w:color w:val="000000"/>
-              <w:sz w:val="20"/>
-              <w:lang w:val="en-US"/>
-            </w:rPr>
-            <w:t xml:space="preserve">, M. López-Coronado, and J. </w:t>
-          </w:r>
-          <w:proofErr w:type="spellStart"/>
-          <w:r>
-            <w:rPr>
-              <w:rFonts w:ascii="Times" w:eastAsia="Times New Roman" w:hAnsi="Times" w:cs="Times"/>
-              <w:color w:val="000000"/>
-              <w:sz w:val="20"/>
-              <w:lang w:val="en-US"/>
-            </w:rPr>
-            <w:t>Arambarri</w:t>
-          </w:r>
-          <w:proofErr w:type="spellEnd"/>
-          <w:r>
-            <w:rPr>
-              <w:rFonts w:ascii="Times" w:eastAsia="Times New Roman" w:hAnsi="Times" w:cs="Times"/>
-              <w:color w:val="000000"/>
-              <w:sz w:val="20"/>
-              <w:lang w:val="en-US"/>
-            </w:rPr>
-            <w:t xml:space="preserve">, “Security Recommendations for mHealth Apps: Elaboration of a Developer’s Guide,” </w:t>
+            <w:t xml:space="preserve">E. P. Morera, I. de la Torre Díez, B. Garcia-Zapirain, M. López-Coronado, and J. Arambarri, “Security Recommendations for mHealth Apps: Elaboration of a Developer’s Guide,” </w:t>
           </w:r>
           <w:r>
             <w:rPr>
@@ -11428,27 +10654,7 @@
               <w:sz w:val="20"/>
               <w:lang w:val="en-US"/>
             </w:rPr>
-            <w:t xml:space="preserve">, vol. 40, no. 6, 2016, </w:t>
-          </w:r>
-          <w:proofErr w:type="spellStart"/>
-          <w:r>
-            <w:rPr>
-              <w:rFonts w:ascii="Times" w:eastAsia="Times New Roman" w:hAnsi="Times" w:cs="Times"/>
-              <w:color w:val="000000"/>
-              <w:sz w:val="20"/>
-              <w:lang w:val="en-US"/>
-            </w:rPr>
-            <w:t>doi</w:t>
-          </w:r>
-          <w:proofErr w:type="spellEnd"/>
-          <w:r>
-            <w:rPr>
-              <w:rFonts w:ascii="Times" w:eastAsia="Times New Roman" w:hAnsi="Times" w:cs="Times"/>
-              <w:color w:val="000000"/>
-              <w:sz w:val="20"/>
-              <w:lang w:val="en-US"/>
-            </w:rPr>
-            <w:t>: 10.1007/s10916-016-0513-6.</w:t>
+            <w:t>, vol. 40, no. 6, 2016, doi: 10.1007/s10916-016-0513-6.</w:t>
           </w:r>
         </w:p>
         <w:p>
@@ -11456,7 +10662,7 @@
             <w:autoSpaceDE w:val="0"/>
             <w:autoSpaceDN w:val="0"/>
             <w:ind w:hanging="640"/>
-            <w:divId w:val="1690446697"/>
+            <w:divId w:val="264459353"/>
             <w:rPr>
               <w:rFonts w:ascii="Times" w:eastAsia="Times New Roman" w:hAnsi="Times" w:cs="Times"/>
               <w:color w:val="000000"/>
@@ -11489,7 +10695,7 @@
             <w:autoSpaceDE w:val="0"/>
             <w:autoSpaceDN w:val="0"/>
             <w:ind w:hanging="640"/>
-            <w:divId w:val="2085494275"/>
+            <w:divId w:val="133302919"/>
             <w:rPr>
               <w:rFonts w:ascii="Times" w:eastAsia="Times New Roman" w:hAnsi="Times" w:cs="Times"/>
               <w:color w:val="000000"/>
@@ -11514,27 +10720,7 @@
               <w:lang w:val="en-US"/>
             </w:rPr>
             <w:tab/>
-            <w:t xml:space="preserve">D. </w:t>
-          </w:r>
-          <w:proofErr w:type="spellStart"/>
-          <w:r>
-            <w:rPr>
-              <w:rFonts w:ascii="Times" w:eastAsia="Times New Roman" w:hAnsi="Times" w:cs="Times"/>
-              <w:color w:val="000000"/>
-              <w:sz w:val="20"/>
-              <w:lang w:val="en-US"/>
-            </w:rPr>
-            <w:t>Sethia</w:t>
-          </w:r>
-          <w:proofErr w:type="spellEnd"/>
-          <w:r>
-            <w:rPr>
-              <w:rFonts w:ascii="Times" w:eastAsia="Times New Roman" w:hAnsi="Times" w:cs="Times"/>
-              <w:color w:val="000000"/>
-              <w:sz w:val="20"/>
-              <w:lang w:val="en-US"/>
-            </w:rPr>
-            <w:t xml:space="preserve">, D. Gupta, and H. Saran, “Smart health record management with secure NFC-enabled mobile devices,” </w:t>
+            <w:t xml:space="preserve">D. Sethia, D. Gupta, and H. Saran, “Smart health record management with secure NFC-enabled mobile devices,” </w:t>
           </w:r>
           <w:r>
             <w:rPr>
@@ -11554,27 +10740,7 @@
               <w:sz w:val="20"/>
               <w:lang w:val="en-US"/>
             </w:rPr>
-            <w:t xml:space="preserve">, vol. 13, p. 100063, 2019, </w:t>
-          </w:r>
-          <w:proofErr w:type="spellStart"/>
-          <w:r>
-            <w:rPr>
-              <w:rFonts w:ascii="Times" w:eastAsia="Times New Roman" w:hAnsi="Times" w:cs="Times"/>
-              <w:color w:val="000000"/>
-              <w:sz w:val="20"/>
-              <w:lang w:val="en-US"/>
-            </w:rPr>
-            <w:t>doi</w:t>
-          </w:r>
-          <w:proofErr w:type="spellEnd"/>
-          <w:r>
-            <w:rPr>
-              <w:rFonts w:ascii="Times" w:eastAsia="Times New Roman" w:hAnsi="Times" w:cs="Times"/>
-              <w:color w:val="000000"/>
-              <w:sz w:val="20"/>
-              <w:lang w:val="en-US"/>
-            </w:rPr>
-            <w:t>: https://doi.org/10.1016/j.smhl.2018.11.001.</w:t>
+            <w:t>, vol. 13, p. 100063, 2019, doi: https://doi.org/10.1016/j.smhl.2018.11.001.</w:t>
           </w:r>
         </w:p>
         <w:p>
@@ -11582,7 +10748,7 @@
             <w:autoSpaceDE w:val="0"/>
             <w:autoSpaceDN w:val="0"/>
             <w:ind w:hanging="640"/>
-            <w:divId w:val="1773895173"/>
+            <w:divId w:val="1672489951"/>
             <w:rPr>
               <w:rFonts w:ascii="Times" w:eastAsia="Times New Roman" w:hAnsi="Times" w:cs="Times"/>
               <w:color w:val="000000"/>
@@ -11607,67 +10773,7 @@
               <w:lang w:val="en-US"/>
             </w:rPr>
             <w:tab/>
-            <w:t xml:space="preserve">L. Zhou, J. Bao, V. </w:t>
-          </w:r>
-          <w:proofErr w:type="spellStart"/>
-          <w:r>
-            <w:rPr>
-              <w:rFonts w:ascii="Times" w:eastAsia="Times New Roman" w:hAnsi="Times" w:cs="Times"/>
-              <w:color w:val="000000"/>
-              <w:sz w:val="20"/>
-              <w:lang w:val="en-US"/>
-            </w:rPr>
-            <w:t>Watzlaf</w:t>
-          </w:r>
-          <w:proofErr w:type="spellEnd"/>
-          <w:r>
-            <w:rPr>
-              <w:rFonts w:ascii="Times" w:eastAsia="Times New Roman" w:hAnsi="Times" w:cs="Times"/>
-              <w:color w:val="000000"/>
-              <w:sz w:val="20"/>
-              <w:lang w:val="en-US"/>
-            </w:rPr>
-            <w:t xml:space="preserve">, and B. </w:t>
-          </w:r>
-          <w:proofErr w:type="spellStart"/>
-          <w:r>
-            <w:rPr>
-              <w:rFonts w:ascii="Times" w:eastAsia="Times New Roman" w:hAnsi="Times" w:cs="Times"/>
-              <w:color w:val="000000"/>
-              <w:sz w:val="20"/>
-              <w:lang w:val="en-US"/>
-            </w:rPr>
-            <w:t>Parmanto</w:t>
-          </w:r>
-          <w:proofErr w:type="spellEnd"/>
-          <w:r>
-            <w:rPr>
-              <w:rFonts w:ascii="Times" w:eastAsia="Times New Roman" w:hAnsi="Times" w:cs="Times"/>
-              <w:color w:val="000000"/>
-              <w:sz w:val="20"/>
-              <w:lang w:val="en-US"/>
-            </w:rPr>
-            <w:t xml:space="preserve">, “Barriers to and Facilitators of the Use of Mobile Health Apps </w:t>
-          </w:r>
-          <w:proofErr w:type="gramStart"/>
-          <w:r>
-            <w:rPr>
-              <w:rFonts w:ascii="Times" w:eastAsia="Times New Roman" w:hAnsi="Times" w:cs="Times"/>
-              <w:color w:val="000000"/>
-              <w:sz w:val="20"/>
-              <w:lang w:val="en-US"/>
-            </w:rPr>
-            <w:t>From</w:t>
-          </w:r>
-          <w:proofErr w:type="gramEnd"/>
-          <w:r>
-            <w:rPr>
-              <w:rFonts w:ascii="Times" w:eastAsia="Times New Roman" w:hAnsi="Times" w:cs="Times"/>
-              <w:color w:val="000000"/>
-              <w:sz w:val="20"/>
-              <w:lang w:val="en-US"/>
-            </w:rPr>
-            <w:t xml:space="preserve"> a Security Perspective: Mixed-Methods Study,” </w:t>
+            <w:t xml:space="preserve">L. Zhou, J. Bao, V. Watzlaf, and B. Parmanto, “Barriers to and Facilitators of the Use of Mobile Health Apps From a Security Perspective: Mixed-Methods Study,” </w:t>
           </w:r>
           <w:r>
             <w:rPr>
@@ -11678,73 +10784,16 @@
               <w:sz w:val="20"/>
               <w:lang w:val="en-US"/>
             </w:rPr>
-            <w:t xml:space="preserve">JMIR </w:t>
-          </w:r>
-          <w:proofErr w:type="spellStart"/>
-          <w:r>
-            <w:rPr>
-              <w:rFonts w:ascii="Times" w:eastAsia="Times New Roman" w:hAnsi="Times" w:cs="Times"/>
-              <w:i/>
-              <w:iCs/>
-              <w:color w:val="000000"/>
-              <w:sz w:val="20"/>
-              <w:lang w:val="en-US"/>
-            </w:rPr>
-            <w:t>Mhealth</w:t>
-          </w:r>
-          <w:proofErr w:type="spellEnd"/>
-          <w:r>
-            <w:rPr>
-              <w:rFonts w:ascii="Times" w:eastAsia="Times New Roman" w:hAnsi="Times" w:cs="Times"/>
-              <w:i/>
-              <w:iCs/>
-              <w:color w:val="000000"/>
-              <w:sz w:val="20"/>
-              <w:lang w:val="en-US"/>
-            </w:rPr>
-            <w:t xml:space="preserve"> </w:t>
-          </w:r>
-          <w:proofErr w:type="spellStart"/>
-          <w:r>
-            <w:rPr>
-              <w:rFonts w:ascii="Times" w:eastAsia="Times New Roman" w:hAnsi="Times" w:cs="Times"/>
-              <w:i/>
-              <w:iCs/>
-              <w:color w:val="000000"/>
-              <w:sz w:val="20"/>
-              <w:lang w:val="en-US"/>
-            </w:rPr>
-            <w:t>Uhealth</w:t>
-          </w:r>
-          <w:proofErr w:type="spellEnd"/>
-          <w:r>
-            <w:rPr>
-              <w:rFonts w:ascii="Times" w:eastAsia="Times New Roman" w:hAnsi="Times" w:cs="Times"/>
-              <w:color w:val="000000"/>
-              <w:sz w:val="20"/>
-              <w:lang w:val="en-US"/>
-            </w:rPr>
-            <w:t xml:space="preserve">, vol. 7, no. 4, p. e11223, 2019, </w:t>
-          </w:r>
-          <w:proofErr w:type="spellStart"/>
-          <w:r>
-            <w:rPr>
-              <w:rFonts w:ascii="Times" w:eastAsia="Times New Roman" w:hAnsi="Times" w:cs="Times"/>
-              <w:color w:val="000000"/>
-              <w:sz w:val="20"/>
-              <w:lang w:val="en-US"/>
-            </w:rPr>
-            <w:t>doi</w:t>
-          </w:r>
-          <w:proofErr w:type="spellEnd"/>
-          <w:r>
-            <w:rPr>
-              <w:rFonts w:ascii="Times" w:eastAsia="Times New Roman" w:hAnsi="Times" w:cs="Times"/>
-              <w:color w:val="000000"/>
-              <w:sz w:val="20"/>
-              <w:lang w:val="en-US"/>
-            </w:rPr>
-            <w:t>: 10.2196/11223.</w:t>
+            <w:t>JMIR Mhealth Uhealth</w:t>
+          </w:r>
+          <w:r>
+            <w:rPr>
+              <w:rFonts w:ascii="Times" w:eastAsia="Times New Roman" w:hAnsi="Times" w:cs="Times"/>
+              <w:color w:val="000000"/>
+              <w:sz w:val="20"/>
+              <w:lang w:val="en-US"/>
+            </w:rPr>
+            <w:t>, vol. 7, no. 4, p. e11223, 2019, doi: 10.2196/11223.</w:t>
           </w:r>
         </w:p>
         <w:p>
@@ -11752,7 +10801,7 @@
             <w:autoSpaceDE w:val="0"/>
             <w:autoSpaceDN w:val="0"/>
             <w:ind w:hanging="640"/>
-            <w:divId w:val="789085113"/>
+            <w:divId w:val="369653439"/>
             <w:rPr>
               <w:rFonts w:ascii="Times" w:eastAsia="Times New Roman" w:hAnsi="Times" w:cs="Times"/>
               <w:color w:val="000000"/>
@@ -11785,7 +10834,7 @@
             <w:autoSpaceDE w:val="0"/>
             <w:autoSpaceDN w:val="0"/>
             <w:ind w:hanging="640"/>
-            <w:divId w:val="183325760"/>
+            <w:divId w:val="453595016"/>
             <w:rPr>
               <w:rFonts w:ascii="Times" w:eastAsia="Times New Roman" w:hAnsi="Times" w:cs="Times"/>
               <w:color w:val="000000"/>
@@ -11821,73 +10870,16 @@
               <w:sz w:val="20"/>
               <w:lang w:val="en-US"/>
             </w:rPr>
-            <w:t xml:space="preserve">JMIR </w:t>
-          </w:r>
-          <w:proofErr w:type="spellStart"/>
-          <w:r>
-            <w:rPr>
-              <w:rFonts w:ascii="Times" w:eastAsia="Times New Roman" w:hAnsi="Times" w:cs="Times"/>
-              <w:i/>
-              <w:iCs/>
-              <w:color w:val="000000"/>
-              <w:sz w:val="20"/>
-              <w:lang w:val="en-US"/>
-            </w:rPr>
-            <w:t>Mhealth</w:t>
-          </w:r>
-          <w:proofErr w:type="spellEnd"/>
-          <w:r>
-            <w:rPr>
-              <w:rFonts w:ascii="Times" w:eastAsia="Times New Roman" w:hAnsi="Times" w:cs="Times"/>
-              <w:i/>
-              <w:iCs/>
-              <w:color w:val="000000"/>
-              <w:sz w:val="20"/>
-              <w:lang w:val="en-US"/>
-            </w:rPr>
-            <w:t xml:space="preserve"> </w:t>
-          </w:r>
-          <w:proofErr w:type="spellStart"/>
-          <w:r>
-            <w:rPr>
-              <w:rFonts w:ascii="Times" w:eastAsia="Times New Roman" w:hAnsi="Times" w:cs="Times"/>
-              <w:i/>
-              <w:iCs/>
-              <w:color w:val="000000"/>
-              <w:sz w:val="20"/>
-              <w:lang w:val="en-US"/>
-            </w:rPr>
-            <w:t>Uhealth</w:t>
-          </w:r>
-          <w:proofErr w:type="spellEnd"/>
-          <w:r>
-            <w:rPr>
-              <w:rFonts w:ascii="Times" w:eastAsia="Times New Roman" w:hAnsi="Times" w:cs="Times"/>
-              <w:color w:val="000000"/>
-              <w:sz w:val="20"/>
-              <w:lang w:val="en-US"/>
-            </w:rPr>
-            <w:t xml:space="preserve">, vol. 10, no. 1, 2022, </w:t>
-          </w:r>
-          <w:proofErr w:type="spellStart"/>
-          <w:r>
-            <w:rPr>
-              <w:rFonts w:ascii="Times" w:eastAsia="Times New Roman" w:hAnsi="Times" w:cs="Times"/>
-              <w:color w:val="000000"/>
-              <w:sz w:val="20"/>
-              <w:lang w:val="en-US"/>
-            </w:rPr>
-            <w:t>doi</w:t>
-          </w:r>
-          <w:proofErr w:type="spellEnd"/>
-          <w:r>
-            <w:rPr>
-              <w:rFonts w:ascii="Times" w:eastAsia="Times New Roman" w:hAnsi="Times" w:cs="Times"/>
-              <w:color w:val="000000"/>
-              <w:sz w:val="20"/>
-              <w:lang w:val="en-US"/>
-            </w:rPr>
-            <w:t>: 10.2196/32104.</w:t>
+            <w:t>JMIR Mhealth Uhealth</w:t>
+          </w:r>
+          <w:r>
+            <w:rPr>
+              <w:rFonts w:ascii="Times" w:eastAsia="Times New Roman" w:hAnsi="Times" w:cs="Times"/>
+              <w:color w:val="000000"/>
+              <w:sz w:val="20"/>
+              <w:lang w:val="en-US"/>
+            </w:rPr>
+            <w:t>, vol. 10, no. 1, 2022, doi: 10.2196/32104.</w:t>
           </w:r>
         </w:p>
         <w:p>
@@ -11895,7 +10887,7 @@
             <w:autoSpaceDE w:val="0"/>
             <w:autoSpaceDN w:val="0"/>
             <w:ind w:hanging="640"/>
-            <w:divId w:val="910774219"/>
+            <w:divId w:val="652637488"/>
             <w:rPr>
               <w:rFonts w:ascii="Times" w:eastAsia="Times New Roman" w:hAnsi="Times" w:cs="Times"/>
               <w:color w:val="000000"/>
@@ -11920,27 +10912,7 @@
               <w:lang w:val="en-US"/>
             </w:rPr>
             <w:tab/>
-            <w:t xml:space="preserve">P. </w:t>
-          </w:r>
-          <w:proofErr w:type="spellStart"/>
-          <w:r>
-            <w:rPr>
-              <w:rFonts w:ascii="Times" w:eastAsia="Times New Roman" w:hAnsi="Times" w:cs="Times"/>
-              <w:color w:val="000000"/>
-              <w:sz w:val="20"/>
-              <w:lang w:val="en-US"/>
-            </w:rPr>
-            <w:t>Llorens</w:t>
-          </w:r>
-          <w:proofErr w:type="spellEnd"/>
-          <w:r>
-            <w:rPr>
-              <w:rFonts w:ascii="Times" w:eastAsia="Times New Roman" w:hAnsi="Times" w:cs="Times"/>
-              <w:color w:val="000000"/>
-              <w:sz w:val="20"/>
-              <w:lang w:val="en-US"/>
-            </w:rPr>
-            <w:t xml:space="preserve">-Vernet and J. Miró, “The mobile app development and assessment guide (MAG): Delphi-Based validity study,” </w:t>
+            <w:t xml:space="preserve">P. Llorens-Vernet and J. Miró, “The mobile app development and assessment guide (MAG): Delphi-Based validity study,” </w:t>
           </w:r>
           <w:r>
             <w:rPr>
@@ -11951,73 +10923,16 @@
               <w:sz w:val="20"/>
               <w:lang w:val="en-US"/>
             </w:rPr>
-            <w:t xml:space="preserve">JMIR </w:t>
-          </w:r>
-          <w:proofErr w:type="spellStart"/>
-          <w:r>
-            <w:rPr>
-              <w:rFonts w:ascii="Times" w:eastAsia="Times New Roman" w:hAnsi="Times" w:cs="Times"/>
-              <w:i/>
-              <w:iCs/>
-              <w:color w:val="000000"/>
-              <w:sz w:val="20"/>
-              <w:lang w:val="en-US"/>
-            </w:rPr>
-            <w:t>Mhealth</w:t>
-          </w:r>
-          <w:proofErr w:type="spellEnd"/>
-          <w:r>
-            <w:rPr>
-              <w:rFonts w:ascii="Times" w:eastAsia="Times New Roman" w:hAnsi="Times" w:cs="Times"/>
-              <w:i/>
-              <w:iCs/>
-              <w:color w:val="000000"/>
-              <w:sz w:val="20"/>
-              <w:lang w:val="en-US"/>
-            </w:rPr>
-            <w:t xml:space="preserve"> </w:t>
-          </w:r>
-          <w:proofErr w:type="spellStart"/>
-          <w:r>
-            <w:rPr>
-              <w:rFonts w:ascii="Times" w:eastAsia="Times New Roman" w:hAnsi="Times" w:cs="Times"/>
-              <w:i/>
-              <w:iCs/>
-              <w:color w:val="000000"/>
-              <w:sz w:val="20"/>
-              <w:lang w:val="en-US"/>
-            </w:rPr>
-            <w:t>Uhealth</w:t>
-          </w:r>
-          <w:proofErr w:type="spellEnd"/>
-          <w:r>
-            <w:rPr>
-              <w:rFonts w:ascii="Times" w:eastAsia="Times New Roman" w:hAnsi="Times" w:cs="Times"/>
-              <w:color w:val="000000"/>
-              <w:sz w:val="20"/>
-              <w:lang w:val="en-US"/>
-            </w:rPr>
-            <w:t xml:space="preserve">, vol. 8, no. 7, 2020, </w:t>
-          </w:r>
-          <w:proofErr w:type="spellStart"/>
-          <w:r>
-            <w:rPr>
-              <w:rFonts w:ascii="Times" w:eastAsia="Times New Roman" w:hAnsi="Times" w:cs="Times"/>
-              <w:color w:val="000000"/>
-              <w:sz w:val="20"/>
-              <w:lang w:val="en-US"/>
-            </w:rPr>
-            <w:t>doi</w:t>
-          </w:r>
-          <w:proofErr w:type="spellEnd"/>
-          <w:r>
-            <w:rPr>
-              <w:rFonts w:ascii="Times" w:eastAsia="Times New Roman" w:hAnsi="Times" w:cs="Times"/>
-              <w:color w:val="000000"/>
-              <w:sz w:val="20"/>
-              <w:lang w:val="en-US"/>
-            </w:rPr>
-            <w:t>: 10.2196/17760.</w:t>
+            <w:t>JMIR Mhealth Uhealth</w:t>
+          </w:r>
+          <w:r>
+            <w:rPr>
+              <w:rFonts w:ascii="Times" w:eastAsia="Times New Roman" w:hAnsi="Times" w:cs="Times"/>
+              <w:color w:val="000000"/>
+              <w:sz w:val="20"/>
+              <w:lang w:val="en-US"/>
+            </w:rPr>
+            <w:t>, vol. 8, no. 7, 2020, doi: 10.2196/17760.</w:t>
           </w:r>
         </w:p>
         <w:p>
@@ -12025,7 +10940,7 @@
             <w:autoSpaceDE w:val="0"/>
             <w:autoSpaceDN w:val="0"/>
             <w:ind w:hanging="640"/>
-            <w:divId w:val="919562679"/>
+            <w:divId w:val="1279143340"/>
             <w:rPr>
               <w:rFonts w:ascii="Times" w:eastAsia="Times New Roman" w:hAnsi="Times" w:cs="Times"/>
               <w:color w:val="000000"/>
@@ -12051,27 +10966,7 @@
               <w:lang w:val="en-US"/>
             </w:rPr>
             <w:tab/>
-            <w:t xml:space="preserve">P. </w:t>
-          </w:r>
-          <w:proofErr w:type="spellStart"/>
-          <w:r>
-            <w:rPr>
-              <w:rFonts w:ascii="Times" w:eastAsia="Times New Roman" w:hAnsi="Times" w:cs="Times"/>
-              <w:color w:val="000000"/>
-              <w:sz w:val="20"/>
-              <w:lang w:val="en-US"/>
-            </w:rPr>
-            <w:t>Llorens</w:t>
-          </w:r>
-          <w:proofErr w:type="spellEnd"/>
-          <w:r>
-            <w:rPr>
-              <w:rFonts w:ascii="Times" w:eastAsia="Times New Roman" w:hAnsi="Times" w:cs="Times"/>
-              <w:color w:val="000000"/>
-              <w:sz w:val="20"/>
-              <w:lang w:val="en-US"/>
-            </w:rPr>
-            <w:t xml:space="preserve">-Vernet and J. Miró, “Standards for Mobile Health–Related Apps: Systematic Review and Development of a Guide,” </w:t>
+            <w:t xml:space="preserve">P. Llorens-Vernet and J. Miró, “Standards for Mobile Health–Related Apps: Systematic Review and Development of a Guide,” </w:t>
           </w:r>
           <w:r>
             <w:rPr>
@@ -12082,73 +10977,16 @@
               <w:sz w:val="20"/>
               <w:lang w:val="en-US"/>
             </w:rPr>
-            <w:t xml:space="preserve">JMIR </w:t>
-          </w:r>
-          <w:proofErr w:type="spellStart"/>
-          <w:r>
-            <w:rPr>
-              <w:rFonts w:ascii="Times" w:eastAsia="Times New Roman" w:hAnsi="Times" w:cs="Times"/>
-              <w:i/>
-              <w:iCs/>
-              <w:color w:val="000000"/>
-              <w:sz w:val="20"/>
-              <w:lang w:val="en-US"/>
-            </w:rPr>
-            <w:t>Mhealth</w:t>
-          </w:r>
-          <w:proofErr w:type="spellEnd"/>
-          <w:r>
-            <w:rPr>
-              <w:rFonts w:ascii="Times" w:eastAsia="Times New Roman" w:hAnsi="Times" w:cs="Times"/>
-              <w:i/>
-              <w:iCs/>
-              <w:color w:val="000000"/>
-              <w:sz w:val="20"/>
-              <w:lang w:val="en-US"/>
-            </w:rPr>
-            <w:t xml:space="preserve"> </w:t>
-          </w:r>
-          <w:proofErr w:type="spellStart"/>
-          <w:r>
-            <w:rPr>
-              <w:rFonts w:ascii="Times" w:eastAsia="Times New Roman" w:hAnsi="Times" w:cs="Times"/>
-              <w:i/>
-              <w:iCs/>
-              <w:color w:val="000000"/>
-              <w:sz w:val="20"/>
-              <w:lang w:val="en-US"/>
-            </w:rPr>
-            <w:t>Uhealth</w:t>
-          </w:r>
-          <w:proofErr w:type="spellEnd"/>
-          <w:r>
-            <w:rPr>
-              <w:rFonts w:ascii="Times" w:eastAsia="Times New Roman" w:hAnsi="Times" w:cs="Times"/>
-              <w:color w:val="000000"/>
-              <w:sz w:val="20"/>
-              <w:lang w:val="en-US"/>
-            </w:rPr>
-            <w:t xml:space="preserve">, vol. 8, no. 3, p. e13057, 2020, </w:t>
-          </w:r>
-          <w:proofErr w:type="spellStart"/>
-          <w:r>
-            <w:rPr>
-              <w:rFonts w:ascii="Times" w:eastAsia="Times New Roman" w:hAnsi="Times" w:cs="Times"/>
-              <w:color w:val="000000"/>
-              <w:sz w:val="20"/>
-              <w:lang w:val="en-US"/>
-            </w:rPr>
-            <w:t>doi</w:t>
-          </w:r>
-          <w:proofErr w:type="spellEnd"/>
-          <w:r>
-            <w:rPr>
-              <w:rFonts w:ascii="Times" w:eastAsia="Times New Roman" w:hAnsi="Times" w:cs="Times"/>
-              <w:color w:val="000000"/>
-              <w:sz w:val="20"/>
-              <w:lang w:val="en-US"/>
-            </w:rPr>
-            <w:t>: 10.2196/13057.</w:t>
+            <w:t>JMIR Mhealth Uhealth</w:t>
+          </w:r>
+          <w:r>
+            <w:rPr>
+              <w:rFonts w:ascii="Times" w:eastAsia="Times New Roman" w:hAnsi="Times" w:cs="Times"/>
+              <w:color w:val="000000"/>
+              <w:sz w:val="20"/>
+              <w:lang w:val="en-US"/>
+            </w:rPr>
+            <w:t>, vol. 8, no. 3, p. e13057, 2020, doi: 10.2196/13057.</w:t>
           </w:r>
         </w:p>
         <w:p>
@@ -12156,7 +10994,7 @@
             <w:autoSpaceDE w:val="0"/>
             <w:autoSpaceDN w:val="0"/>
             <w:ind w:hanging="640"/>
-            <w:divId w:val="694843826"/>
+            <w:divId w:val="722294013"/>
             <w:rPr>
               <w:rFonts w:ascii="Times" w:eastAsia="Times New Roman" w:hAnsi="Times" w:cs="Times"/>
               <w:color w:val="000000"/>
@@ -12181,27 +11019,7 @@
               <w:lang w:val="en-US"/>
             </w:rPr>
             <w:tab/>
-            <w:t>B. Martínez-Pérez, I. de la Torre-</w:t>
-          </w:r>
-          <w:proofErr w:type="spellStart"/>
-          <w:r>
-            <w:rPr>
-              <w:rFonts w:ascii="Times" w:eastAsia="Times New Roman" w:hAnsi="Times" w:cs="Times"/>
-              <w:color w:val="000000"/>
-              <w:sz w:val="20"/>
-              <w:lang w:val="en-US"/>
-            </w:rPr>
-            <w:t>Díez</w:t>
-          </w:r>
-          <w:proofErr w:type="spellEnd"/>
-          <w:r>
-            <w:rPr>
-              <w:rFonts w:ascii="Times" w:eastAsia="Times New Roman" w:hAnsi="Times" w:cs="Times"/>
-              <w:color w:val="000000"/>
-              <w:sz w:val="20"/>
-              <w:lang w:val="en-US"/>
-            </w:rPr>
-            <w:t xml:space="preserve">, and M. López-Coronado, “Privacy and Security in Mobile Health Apps: A Review and Recommendations,” </w:t>
+            <w:t xml:space="preserve">B. Martínez-Pérez, I. de la Torre-Díez, and M. López-Coronado, “Privacy and Security in Mobile Health Apps: A Review and Recommendations,” </w:t>
           </w:r>
           <w:r>
             <w:rPr>
@@ -12221,27 +11039,7 @@
               <w:sz w:val="20"/>
               <w:lang w:val="en-US"/>
             </w:rPr>
-            <w:t xml:space="preserve">, vol. 39, no. 1, 2015, </w:t>
-          </w:r>
-          <w:proofErr w:type="spellStart"/>
-          <w:r>
-            <w:rPr>
-              <w:rFonts w:ascii="Times" w:eastAsia="Times New Roman" w:hAnsi="Times" w:cs="Times"/>
-              <w:color w:val="000000"/>
-              <w:sz w:val="20"/>
-              <w:lang w:val="en-US"/>
-            </w:rPr>
-            <w:t>doi</w:t>
-          </w:r>
-          <w:proofErr w:type="spellEnd"/>
-          <w:r>
-            <w:rPr>
-              <w:rFonts w:ascii="Times" w:eastAsia="Times New Roman" w:hAnsi="Times" w:cs="Times"/>
-              <w:color w:val="000000"/>
-              <w:sz w:val="20"/>
-              <w:lang w:val="en-US"/>
-            </w:rPr>
-            <w:t>: 10.1007/s10916-014-0181-3.</w:t>
+            <w:t>, vol. 39, no. 1, 2015, doi: 10.1007/s10916-014-0181-3.</w:t>
           </w:r>
         </w:p>
         <w:p>
@@ -12249,7 +11047,7 @@
             <w:autoSpaceDE w:val="0"/>
             <w:autoSpaceDN w:val="0"/>
             <w:ind w:hanging="640"/>
-            <w:divId w:val="1366833092"/>
+            <w:divId w:val="4939091"/>
             <w:rPr>
               <w:rFonts w:ascii="Times" w:eastAsia="Times New Roman" w:hAnsi="Times" w:cs="Times"/>
               <w:color w:val="000000"/>
@@ -12274,27 +11072,7 @@
               <w:lang w:val="en-US"/>
             </w:rPr>
             <w:tab/>
-            <w:t xml:space="preserve">M. A. </w:t>
-          </w:r>
-          <w:proofErr w:type="spellStart"/>
-          <w:r>
-            <w:rPr>
-              <w:rFonts w:ascii="Times" w:eastAsia="Times New Roman" w:hAnsi="Times" w:cs="Times"/>
-              <w:color w:val="000000"/>
-              <w:sz w:val="20"/>
-              <w:lang w:val="en-US"/>
-            </w:rPr>
-            <w:t>Ferrag</w:t>
-          </w:r>
-          <w:proofErr w:type="spellEnd"/>
-          <w:r>
-            <w:rPr>
-              <w:rFonts w:ascii="Times" w:eastAsia="Times New Roman" w:hAnsi="Times" w:cs="Times"/>
-              <w:color w:val="000000"/>
-              <w:sz w:val="20"/>
-              <w:lang w:val="en-US"/>
-            </w:rPr>
-            <w:t xml:space="preserve">, L. Shu, and K.-K. R. Choo, “Fighting COVID-19 and Future Pandemics with the Internet of Things: Security and Privacy Perspectives,” </w:t>
+            <w:t xml:space="preserve">M. A. Ferrag, L. Shu, and K.-K. R. Choo, “Fighting COVID-19 and Future Pandemics with the Internet of Things: Security and Privacy Perspectives,” </w:t>
           </w:r>
           <w:r>
             <w:rPr>
@@ -12305,73 +11083,16 @@
               <w:sz w:val="20"/>
               <w:lang w:val="en-US"/>
             </w:rPr>
-            <w:t xml:space="preserve">IEEE/CAA Journal of </w:t>
-          </w:r>
-          <w:proofErr w:type="spellStart"/>
-          <w:r>
-            <w:rPr>
-              <w:rFonts w:ascii="Times" w:eastAsia="Times New Roman" w:hAnsi="Times" w:cs="Times"/>
-              <w:i/>
-              <w:iCs/>
-              <w:color w:val="000000"/>
-              <w:sz w:val="20"/>
-              <w:lang w:val="en-US"/>
-            </w:rPr>
-            <w:t>Automatica</w:t>
-          </w:r>
-          <w:proofErr w:type="spellEnd"/>
-          <w:r>
-            <w:rPr>
-              <w:rFonts w:ascii="Times" w:eastAsia="Times New Roman" w:hAnsi="Times" w:cs="Times"/>
-              <w:i/>
-              <w:iCs/>
-              <w:color w:val="000000"/>
-              <w:sz w:val="20"/>
-              <w:lang w:val="en-US"/>
-            </w:rPr>
-            <w:t xml:space="preserve"> </w:t>
-          </w:r>
-          <w:proofErr w:type="spellStart"/>
-          <w:r>
-            <w:rPr>
-              <w:rFonts w:ascii="Times" w:eastAsia="Times New Roman" w:hAnsi="Times" w:cs="Times"/>
-              <w:i/>
-              <w:iCs/>
-              <w:color w:val="000000"/>
-              <w:sz w:val="20"/>
-              <w:lang w:val="en-US"/>
-            </w:rPr>
-            <w:t>Sinica</w:t>
-          </w:r>
-          <w:proofErr w:type="spellEnd"/>
-          <w:r>
-            <w:rPr>
-              <w:rFonts w:ascii="Times" w:eastAsia="Times New Roman" w:hAnsi="Times" w:cs="Times"/>
-              <w:color w:val="000000"/>
-              <w:sz w:val="20"/>
-              <w:lang w:val="en-US"/>
-            </w:rPr>
-            <w:t xml:space="preserve">, vol. 8, no. 9, pp. 1477–1499, 2021, </w:t>
-          </w:r>
-          <w:proofErr w:type="spellStart"/>
-          <w:r>
-            <w:rPr>
-              <w:rFonts w:ascii="Times" w:eastAsia="Times New Roman" w:hAnsi="Times" w:cs="Times"/>
-              <w:color w:val="000000"/>
-              <w:sz w:val="20"/>
-              <w:lang w:val="en-US"/>
-            </w:rPr>
-            <w:t>doi</w:t>
-          </w:r>
-          <w:proofErr w:type="spellEnd"/>
-          <w:r>
-            <w:rPr>
-              <w:rFonts w:ascii="Times" w:eastAsia="Times New Roman" w:hAnsi="Times" w:cs="Times"/>
-              <w:color w:val="000000"/>
-              <w:sz w:val="20"/>
-              <w:lang w:val="en-US"/>
-            </w:rPr>
-            <w:t>: 10.1109/JAS.2021.1004087.</w:t>
+            <w:t>IEEE/CAA Journal of Automatica Sinica</w:t>
+          </w:r>
+          <w:r>
+            <w:rPr>
+              <w:rFonts w:ascii="Times" w:eastAsia="Times New Roman" w:hAnsi="Times" w:cs="Times"/>
+              <w:color w:val="000000"/>
+              <w:sz w:val="20"/>
+              <w:lang w:val="en-US"/>
+            </w:rPr>
+            <w:t>, vol. 8, no. 9, pp. 1477–1499, 2021, doi: 10.1109/JAS.2021.1004087.</w:t>
           </w:r>
         </w:p>
         <w:p>
@@ -12379,7 +11100,7 @@
             <w:autoSpaceDE w:val="0"/>
             <w:autoSpaceDN w:val="0"/>
             <w:ind w:hanging="640"/>
-            <w:divId w:val="96292520"/>
+            <w:divId w:val="1570530483"/>
             <w:rPr>
               <w:rFonts w:ascii="Times" w:eastAsia="Times New Roman" w:hAnsi="Times" w:cs="Times"/>
               <w:color w:val="000000"/>
@@ -12404,127 +11125,7 @@
               <w:lang w:val="en-US"/>
             </w:rPr>
             <w:tab/>
-            <w:t xml:space="preserve">A. </w:t>
-          </w:r>
-          <w:proofErr w:type="spellStart"/>
-          <w:r>
-            <w:rPr>
-              <w:rFonts w:ascii="Times" w:eastAsia="Times New Roman" w:hAnsi="Times" w:cs="Times"/>
-              <w:color w:val="000000"/>
-              <w:sz w:val="20"/>
-              <w:lang w:val="en-US"/>
-            </w:rPr>
-            <w:t>Papageorgiou</w:t>
-          </w:r>
-          <w:proofErr w:type="spellEnd"/>
-          <w:r>
-            <w:rPr>
-              <w:rFonts w:ascii="Times" w:eastAsia="Times New Roman" w:hAnsi="Times" w:cs="Times"/>
-              <w:color w:val="000000"/>
-              <w:sz w:val="20"/>
-              <w:lang w:val="en-US"/>
-            </w:rPr>
-            <w:t xml:space="preserve">, M. </w:t>
-          </w:r>
-          <w:proofErr w:type="spellStart"/>
-          <w:r>
-            <w:rPr>
-              <w:rFonts w:ascii="Times" w:eastAsia="Times New Roman" w:hAnsi="Times" w:cs="Times"/>
-              <w:color w:val="000000"/>
-              <w:sz w:val="20"/>
-              <w:lang w:val="en-US"/>
-            </w:rPr>
-            <w:t>Strigkos</w:t>
-          </w:r>
-          <w:proofErr w:type="spellEnd"/>
-          <w:r>
-            <w:rPr>
-              <w:rFonts w:ascii="Times" w:eastAsia="Times New Roman" w:hAnsi="Times" w:cs="Times"/>
-              <w:color w:val="000000"/>
-              <w:sz w:val="20"/>
-              <w:lang w:val="en-US"/>
-            </w:rPr>
-            <w:t xml:space="preserve">, E. </w:t>
-          </w:r>
-          <w:proofErr w:type="spellStart"/>
-          <w:r>
-            <w:rPr>
-              <w:rFonts w:ascii="Times" w:eastAsia="Times New Roman" w:hAnsi="Times" w:cs="Times"/>
-              <w:color w:val="000000"/>
-              <w:sz w:val="20"/>
-              <w:lang w:val="en-US"/>
-            </w:rPr>
-            <w:t>Politou</w:t>
-          </w:r>
-          <w:proofErr w:type="spellEnd"/>
-          <w:r>
-            <w:rPr>
-              <w:rFonts w:ascii="Times" w:eastAsia="Times New Roman" w:hAnsi="Times" w:cs="Times"/>
-              <w:color w:val="000000"/>
-              <w:sz w:val="20"/>
-              <w:lang w:val="en-US"/>
-            </w:rPr>
-            <w:t xml:space="preserve">, E. </w:t>
-          </w:r>
-          <w:proofErr w:type="spellStart"/>
-          <w:r>
-            <w:rPr>
-              <w:rFonts w:ascii="Times" w:eastAsia="Times New Roman" w:hAnsi="Times" w:cs="Times"/>
-              <w:color w:val="000000"/>
-              <w:sz w:val="20"/>
-              <w:lang w:val="en-US"/>
-            </w:rPr>
-            <w:t>Alepis</w:t>
-          </w:r>
-          <w:proofErr w:type="spellEnd"/>
-          <w:r>
-            <w:rPr>
-              <w:rFonts w:ascii="Times" w:eastAsia="Times New Roman" w:hAnsi="Times" w:cs="Times"/>
-              <w:color w:val="000000"/>
-              <w:sz w:val="20"/>
-              <w:lang w:val="en-US"/>
-            </w:rPr>
-            <w:t xml:space="preserve">, A. </w:t>
-          </w:r>
-          <w:proofErr w:type="spellStart"/>
-          <w:r>
-            <w:rPr>
-              <w:rFonts w:ascii="Times" w:eastAsia="Times New Roman" w:hAnsi="Times" w:cs="Times"/>
-              <w:color w:val="000000"/>
-              <w:sz w:val="20"/>
-              <w:lang w:val="en-US"/>
-            </w:rPr>
-            <w:t>Solanas</w:t>
-          </w:r>
-          <w:proofErr w:type="spellEnd"/>
-          <w:r>
-            <w:rPr>
-              <w:rFonts w:ascii="Times" w:eastAsia="Times New Roman" w:hAnsi="Times" w:cs="Times"/>
-              <w:color w:val="000000"/>
-              <w:sz w:val="20"/>
-              <w:lang w:val="en-US"/>
-            </w:rPr>
-            <w:t xml:space="preserve">, and C. </w:t>
-          </w:r>
-          <w:proofErr w:type="spellStart"/>
-          <w:r>
-            <w:rPr>
-              <w:rFonts w:ascii="Times" w:eastAsia="Times New Roman" w:hAnsi="Times" w:cs="Times"/>
-              <w:color w:val="000000"/>
-              <w:sz w:val="20"/>
-              <w:lang w:val="en-US"/>
-            </w:rPr>
-            <w:t>Patsakis</w:t>
-          </w:r>
-          <w:proofErr w:type="spellEnd"/>
-          <w:r>
-            <w:rPr>
-              <w:rFonts w:ascii="Times" w:eastAsia="Times New Roman" w:hAnsi="Times" w:cs="Times"/>
-              <w:color w:val="000000"/>
-              <w:sz w:val="20"/>
-              <w:lang w:val="en-US"/>
-            </w:rPr>
-            <w:t xml:space="preserve">, “Security and Privacy Analysis of Mobile Health Applications: The Alarming State of Practice,” </w:t>
+            <w:t xml:space="preserve">A. Papageorgiou, M. Strigkos, E. Politou, E. Alepis, A. Solanas, and C. Patsakis, “Security and Privacy Analysis of Mobile Health Applications: The Alarming State of Practice,” </w:t>
           </w:r>
           <w:r>
             <w:rPr>
@@ -12544,27 +11145,7 @@
               <w:sz w:val="20"/>
               <w:lang w:val="en-US"/>
             </w:rPr>
-            <w:t xml:space="preserve">, vol. 6, pp. 9390–9403, 2018, </w:t>
-          </w:r>
-          <w:proofErr w:type="spellStart"/>
-          <w:r>
-            <w:rPr>
-              <w:rFonts w:ascii="Times" w:eastAsia="Times New Roman" w:hAnsi="Times" w:cs="Times"/>
-              <w:color w:val="000000"/>
-              <w:sz w:val="20"/>
-              <w:lang w:val="en-US"/>
-            </w:rPr>
-            <w:t>doi</w:t>
-          </w:r>
-          <w:proofErr w:type="spellEnd"/>
-          <w:r>
-            <w:rPr>
-              <w:rFonts w:ascii="Times" w:eastAsia="Times New Roman" w:hAnsi="Times" w:cs="Times"/>
-              <w:color w:val="000000"/>
-              <w:sz w:val="20"/>
-              <w:lang w:val="en-US"/>
-            </w:rPr>
-            <w:t>: 10.1109/ACCESS.2018.2799522.</w:t>
+            <w:t>, vol. 6, pp. 9390–9403, 2018, doi: 10.1109/ACCESS.2018.2799522.</w:t>
           </w:r>
         </w:p>
         <w:p>
@@ -12572,7 +11153,7 @@
             <w:autoSpaceDE w:val="0"/>
             <w:autoSpaceDN w:val="0"/>
             <w:ind w:hanging="640"/>
-            <w:divId w:val="710765420"/>
+            <w:divId w:val="1532453577"/>
             <w:rPr>
               <w:rFonts w:ascii="Times" w:eastAsia="Times New Roman" w:hAnsi="Times" w:cs="Times"/>
               <w:color w:val="000000"/>
@@ -12597,107 +11178,7 @@
               <w:lang w:val="en-US"/>
             </w:rPr>
             <w:tab/>
-            <w:t xml:space="preserve">R. </w:t>
-          </w:r>
-          <w:proofErr w:type="spellStart"/>
-          <w:r>
-            <w:rPr>
-              <w:rFonts w:ascii="Times" w:eastAsia="Times New Roman" w:hAnsi="Times" w:cs="Times"/>
-              <w:color w:val="000000"/>
-              <w:sz w:val="20"/>
-              <w:lang w:val="en-US"/>
-            </w:rPr>
-            <w:t>Rezaee</w:t>
-          </w:r>
-          <w:proofErr w:type="spellEnd"/>
-          <w:r>
-            <w:rPr>
-              <w:rFonts w:ascii="Times" w:eastAsia="Times New Roman" w:hAnsi="Times" w:cs="Times"/>
-              <w:color w:val="000000"/>
-              <w:sz w:val="20"/>
-              <w:lang w:val="en-US"/>
-            </w:rPr>
-            <w:t xml:space="preserve">, M. </w:t>
-          </w:r>
-          <w:proofErr w:type="spellStart"/>
-          <w:r>
-            <w:rPr>
-              <w:rFonts w:ascii="Times" w:eastAsia="Times New Roman" w:hAnsi="Times" w:cs="Times"/>
-              <w:color w:val="000000"/>
-              <w:sz w:val="20"/>
-              <w:lang w:val="en-US"/>
-            </w:rPr>
-            <w:t>Khashayar</w:t>
-          </w:r>
-          <w:proofErr w:type="spellEnd"/>
-          <w:r>
-            <w:rPr>
-              <w:rFonts w:ascii="Times" w:eastAsia="Times New Roman" w:hAnsi="Times" w:cs="Times"/>
-              <w:color w:val="000000"/>
-              <w:sz w:val="20"/>
-              <w:lang w:val="en-US"/>
-            </w:rPr>
-            <w:t xml:space="preserve">, S. </w:t>
-          </w:r>
-          <w:proofErr w:type="spellStart"/>
-          <w:r>
-            <w:rPr>
-              <w:rFonts w:ascii="Times" w:eastAsia="Times New Roman" w:hAnsi="Times" w:cs="Times"/>
-              <w:color w:val="000000"/>
-              <w:sz w:val="20"/>
-              <w:lang w:val="en-US"/>
-            </w:rPr>
-            <w:t>Saeedinezhad</w:t>
-          </w:r>
-          <w:proofErr w:type="spellEnd"/>
-          <w:r>
-            <w:rPr>
-              <w:rFonts w:ascii="Times" w:eastAsia="Times New Roman" w:hAnsi="Times" w:cs="Times"/>
-              <w:color w:val="000000"/>
-              <w:sz w:val="20"/>
-              <w:lang w:val="en-US"/>
-            </w:rPr>
-            <w:t xml:space="preserve">, M. </w:t>
-          </w:r>
-          <w:proofErr w:type="spellStart"/>
-          <w:r>
-            <w:rPr>
-              <w:rFonts w:ascii="Times" w:eastAsia="Times New Roman" w:hAnsi="Times" w:cs="Times"/>
-              <w:color w:val="000000"/>
-              <w:sz w:val="20"/>
-              <w:lang w:val="en-US"/>
-            </w:rPr>
-            <w:t>Nasiri</w:t>
-          </w:r>
-          <w:proofErr w:type="spellEnd"/>
-          <w:r>
-            <w:rPr>
-              <w:rFonts w:ascii="Times" w:eastAsia="Times New Roman" w:hAnsi="Times" w:cs="Times"/>
-              <w:color w:val="000000"/>
-              <w:sz w:val="20"/>
-              <w:lang w:val="en-US"/>
-            </w:rPr>
-            <w:t xml:space="preserve">, and S. </w:t>
-          </w:r>
-          <w:proofErr w:type="spellStart"/>
-          <w:r>
-            <w:rPr>
-              <w:rFonts w:ascii="Times" w:eastAsia="Times New Roman" w:hAnsi="Times" w:cs="Times"/>
-              <w:color w:val="000000"/>
-              <w:sz w:val="20"/>
-              <w:lang w:val="en-US"/>
-            </w:rPr>
-            <w:t>Zare</w:t>
-          </w:r>
-          <w:proofErr w:type="spellEnd"/>
-          <w:r>
-            <w:rPr>
-              <w:rFonts w:ascii="Times" w:eastAsia="Times New Roman" w:hAnsi="Times" w:cs="Times"/>
-              <w:color w:val="000000"/>
-              <w:sz w:val="20"/>
-              <w:lang w:val="en-US"/>
-            </w:rPr>
-            <w:t xml:space="preserve">, “Critical Criteria and Countermeasures for Mobile Health Developers to Ensure Mobile Health Privacy and Security: Mixed Methods Study,” </w:t>
+            <w:t xml:space="preserve">R. Rezaee, M. Khashayar, S. Saeedinezhad, M. Nasiri, and S. Zare, “Critical Criteria and Countermeasures for Mobile Health Developers to Ensure Mobile Health Privacy and Security: Mixed Methods Study,” </w:t>
           </w:r>
           <w:r>
             <w:rPr>
@@ -12708,73 +11189,16 @@
               <w:sz w:val="20"/>
               <w:lang w:val="en-US"/>
             </w:rPr>
-            <w:t xml:space="preserve">JMIR </w:t>
-          </w:r>
-          <w:proofErr w:type="spellStart"/>
-          <w:r>
-            <w:rPr>
-              <w:rFonts w:ascii="Times" w:eastAsia="Times New Roman" w:hAnsi="Times" w:cs="Times"/>
-              <w:i/>
-              <w:iCs/>
-              <w:color w:val="000000"/>
-              <w:sz w:val="20"/>
-              <w:lang w:val="en-US"/>
-            </w:rPr>
-            <w:t>Mhealth</w:t>
-          </w:r>
-          <w:proofErr w:type="spellEnd"/>
-          <w:r>
-            <w:rPr>
-              <w:rFonts w:ascii="Times" w:eastAsia="Times New Roman" w:hAnsi="Times" w:cs="Times"/>
-              <w:i/>
-              <w:iCs/>
-              <w:color w:val="000000"/>
-              <w:sz w:val="20"/>
-              <w:lang w:val="en-US"/>
-            </w:rPr>
-            <w:t xml:space="preserve"> </w:t>
-          </w:r>
-          <w:proofErr w:type="spellStart"/>
-          <w:r>
-            <w:rPr>
-              <w:rFonts w:ascii="Times" w:eastAsia="Times New Roman" w:hAnsi="Times" w:cs="Times"/>
-              <w:i/>
-              <w:iCs/>
-              <w:color w:val="000000"/>
-              <w:sz w:val="20"/>
-              <w:lang w:val="en-US"/>
-            </w:rPr>
-            <w:t>Uhealth</w:t>
-          </w:r>
-          <w:proofErr w:type="spellEnd"/>
-          <w:r>
-            <w:rPr>
-              <w:rFonts w:ascii="Times" w:eastAsia="Times New Roman" w:hAnsi="Times" w:cs="Times"/>
-              <w:color w:val="000000"/>
-              <w:sz w:val="20"/>
-              <w:lang w:val="en-US"/>
-            </w:rPr>
-            <w:t xml:space="preserve">, vol. 11, 2023, </w:t>
-          </w:r>
-          <w:proofErr w:type="spellStart"/>
-          <w:r>
-            <w:rPr>
-              <w:rFonts w:ascii="Times" w:eastAsia="Times New Roman" w:hAnsi="Times" w:cs="Times"/>
-              <w:color w:val="000000"/>
-              <w:sz w:val="20"/>
-              <w:lang w:val="en-US"/>
-            </w:rPr>
-            <w:t>doi</w:t>
-          </w:r>
-          <w:proofErr w:type="spellEnd"/>
-          <w:r>
-            <w:rPr>
-              <w:rFonts w:ascii="Times" w:eastAsia="Times New Roman" w:hAnsi="Times" w:cs="Times"/>
-              <w:color w:val="000000"/>
-              <w:sz w:val="20"/>
-              <w:lang w:val="en-US"/>
-            </w:rPr>
-            <w:t>: 10.2196/39055.</w:t>
+            <w:t>JMIR Mhealth Uhealth</w:t>
+          </w:r>
+          <w:r>
+            <w:rPr>
+              <w:rFonts w:ascii="Times" w:eastAsia="Times New Roman" w:hAnsi="Times" w:cs="Times"/>
+              <w:color w:val="000000"/>
+              <w:sz w:val="20"/>
+              <w:lang w:val="en-US"/>
+            </w:rPr>
+            <w:t>, vol. 11, 2023, doi: 10.2196/39055.</w:t>
           </w:r>
         </w:p>
         <w:p>
@@ -12782,7 +11206,7 @@
             <w:autoSpaceDE w:val="0"/>
             <w:autoSpaceDN w:val="0"/>
             <w:ind w:hanging="640"/>
-            <w:divId w:val="1067458818"/>
+            <w:divId w:val="1317611505"/>
             <w:rPr>
               <w:rFonts w:ascii="Times" w:eastAsia="Times New Roman" w:hAnsi="Times" w:cs="Times"/>
               <w:color w:val="000000"/>
@@ -12807,67 +11231,7 @@
               <w:lang w:val="en-US"/>
             </w:rPr>
             <w:tab/>
-            <w:t xml:space="preserve">C. Esposito, R. Horne, L. </w:t>
-          </w:r>
-          <w:proofErr w:type="spellStart"/>
-          <w:r>
-            <w:rPr>
-              <w:rFonts w:ascii="Times" w:eastAsia="Times New Roman" w:hAnsi="Times" w:cs="Times"/>
-              <w:color w:val="000000"/>
-              <w:sz w:val="20"/>
-              <w:lang w:val="en-US"/>
-            </w:rPr>
-            <w:t>Robaldo</w:t>
-          </w:r>
-          <w:proofErr w:type="spellEnd"/>
-          <w:r>
-            <w:rPr>
-              <w:rFonts w:ascii="Times" w:eastAsia="Times New Roman" w:hAnsi="Times" w:cs="Times"/>
-              <w:color w:val="000000"/>
-              <w:sz w:val="20"/>
-              <w:lang w:val="en-US"/>
-            </w:rPr>
-            <w:t xml:space="preserve">, B. </w:t>
-          </w:r>
-          <w:proofErr w:type="spellStart"/>
-          <w:r>
-            <w:rPr>
-              <w:rFonts w:ascii="Times" w:eastAsia="Times New Roman" w:hAnsi="Times" w:cs="Times"/>
-              <w:color w:val="000000"/>
-              <w:sz w:val="20"/>
-              <w:lang w:val="en-US"/>
-            </w:rPr>
-            <w:t>Buelens</w:t>
-          </w:r>
-          <w:proofErr w:type="spellEnd"/>
-          <w:r>
-            <w:rPr>
-              <w:rFonts w:ascii="Times" w:eastAsia="Times New Roman" w:hAnsi="Times" w:cs="Times"/>
-              <w:color w:val="000000"/>
-              <w:sz w:val="20"/>
-              <w:lang w:val="en-US"/>
-            </w:rPr>
-            <w:t xml:space="preserve">, and E. </w:t>
-          </w:r>
-          <w:proofErr w:type="spellStart"/>
-          <w:r>
-            <w:rPr>
-              <w:rFonts w:ascii="Times" w:eastAsia="Times New Roman" w:hAnsi="Times" w:cs="Times"/>
-              <w:color w:val="000000"/>
-              <w:sz w:val="20"/>
-              <w:lang w:val="en-US"/>
-            </w:rPr>
-            <w:t>Goesaert</w:t>
-          </w:r>
-          <w:proofErr w:type="spellEnd"/>
-          <w:r>
-            <w:rPr>
-              <w:rFonts w:ascii="Times" w:eastAsia="Times New Roman" w:hAnsi="Times" w:cs="Times"/>
-              <w:color w:val="000000"/>
-              <w:sz w:val="20"/>
-              <w:lang w:val="en-US"/>
-            </w:rPr>
-            <w:t xml:space="preserve">, “Assessing the Solid Protocol in Relation to Security and Privacy Obligations,” </w:t>
+            <w:t xml:space="preserve">C. Esposito, R. Horne, L. Robaldo, B. Buelens, and E. Goesaert, “Assessing the Solid Protocol in Relation to Security and Privacy Obligations,” </w:t>
           </w:r>
           <w:r>
             <w:rPr>
@@ -12887,27 +11251,7 @@
               <w:sz w:val="20"/>
               <w:lang w:val="en-US"/>
             </w:rPr>
-            <w:t xml:space="preserve">, vol. 14, no. 7, 2023, </w:t>
-          </w:r>
-          <w:proofErr w:type="spellStart"/>
-          <w:r>
-            <w:rPr>
-              <w:rFonts w:ascii="Times" w:eastAsia="Times New Roman" w:hAnsi="Times" w:cs="Times"/>
-              <w:color w:val="000000"/>
-              <w:sz w:val="20"/>
-              <w:lang w:val="en-US"/>
-            </w:rPr>
-            <w:t>doi</w:t>
-          </w:r>
-          <w:proofErr w:type="spellEnd"/>
-          <w:r>
-            <w:rPr>
-              <w:rFonts w:ascii="Times" w:eastAsia="Times New Roman" w:hAnsi="Times" w:cs="Times"/>
-              <w:color w:val="000000"/>
-              <w:sz w:val="20"/>
-              <w:lang w:val="en-US"/>
-            </w:rPr>
-            <w:t>: 10.3390/info14070411.</w:t>
+            <w:t>, vol. 14, no. 7, 2023, doi: 10.3390/info14070411.</w:t>
           </w:r>
         </w:p>
         <w:p>
@@ -12915,7 +11259,7 @@
             <w:autoSpaceDE w:val="0"/>
             <w:autoSpaceDN w:val="0"/>
             <w:ind w:hanging="640"/>
-            <w:divId w:val="1326592240"/>
+            <w:divId w:val="1254782005"/>
             <w:rPr>
               <w:rFonts w:ascii="Times" w:eastAsia="Times New Roman" w:hAnsi="Times" w:cs="Times"/>
               <w:color w:val="000000"/>
@@ -12940,67 +11284,7 @@
               <w:lang w:val="en-US"/>
             </w:rPr>
             <w:tab/>
-            <w:t xml:space="preserve">M. </w:t>
-          </w:r>
-          <w:proofErr w:type="spellStart"/>
-          <w:r>
-            <w:rPr>
-              <w:rFonts w:ascii="Times" w:eastAsia="Times New Roman" w:hAnsi="Times" w:cs="Times"/>
-              <w:color w:val="000000"/>
-              <w:sz w:val="20"/>
-              <w:lang w:val="en-US"/>
-            </w:rPr>
-            <w:t>Wazid</w:t>
-          </w:r>
-          <w:proofErr w:type="spellEnd"/>
-          <w:r>
-            <w:rPr>
-              <w:rFonts w:ascii="Times" w:eastAsia="Times New Roman" w:hAnsi="Times" w:cs="Times"/>
-              <w:color w:val="000000"/>
-              <w:sz w:val="20"/>
-              <w:lang w:val="en-US"/>
-            </w:rPr>
-            <w:t xml:space="preserve">, S. </w:t>
-          </w:r>
-          <w:proofErr w:type="spellStart"/>
-          <w:r>
-            <w:rPr>
-              <w:rFonts w:ascii="Times" w:eastAsia="Times New Roman" w:hAnsi="Times" w:cs="Times"/>
-              <w:color w:val="000000"/>
-              <w:sz w:val="20"/>
-              <w:lang w:val="en-US"/>
-            </w:rPr>
-            <w:t>Zeadally</w:t>
-          </w:r>
-          <w:proofErr w:type="spellEnd"/>
-          <w:r>
-            <w:rPr>
-              <w:rFonts w:ascii="Times" w:eastAsia="Times New Roman" w:hAnsi="Times" w:cs="Times"/>
-              <w:color w:val="000000"/>
-              <w:sz w:val="20"/>
-              <w:lang w:val="en-US"/>
-            </w:rPr>
-            <w:t xml:space="preserve">, A. K. Das, and V. </w:t>
-          </w:r>
-          <w:proofErr w:type="spellStart"/>
-          <w:r>
-            <w:rPr>
-              <w:rFonts w:ascii="Times" w:eastAsia="Times New Roman" w:hAnsi="Times" w:cs="Times"/>
-              <w:color w:val="000000"/>
-              <w:sz w:val="20"/>
-              <w:lang w:val="en-US"/>
-            </w:rPr>
-            <w:t>Odelu</w:t>
-          </w:r>
-          <w:proofErr w:type="spellEnd"/>
-          <w:r>
-            <w:rPr>
-              <w:rFonts w:ascii="Times" w:eastAsia="Times New Roman" w:hAnsi="Times" w:cs="Times"/>
-              <w:color w:val="000000"/>
-              <w:sz w:val="20"/>
-              <w:lang w:val="en-US"/>
-            </w:rPr>
-            <w:t xml:space="preserve">, “Analysis of Security Protocols for Mobile Healthcare,” </w:t>
+            <w:t xml:space="preserve">M. Wazid, S. Zeadally, A. K. Das, and V. Odelu, “Analysis of Security Protocols for Mobile Healthcare,” </w:t>
           </w:r>
           <w:r>
             <w:rPr>
@@ -13020,27 +11304,7 @@
               <w:sz w:val="20"/>
               <w:lang w:val="en-US"/>
             </w:rPr>
-            <w:t xml:space="preserve">, vol. 40, no. 11, 2016, </w:t>
-          </w:r>
-          <w:proofErr w:type="spellStart"/>
-          <w:r>
-            <w:rPr>
-              <w:rFonts w:ascii="Times" w:eastAsia="Times New Roman" w:hAnsi="Times" w:cs="Times"/>
-              <w:color w:val="000000"/>
-              <w:sz w:val="20"/>
-              <w:lang w:val="en-US"/>
-            </w:rPr>
-            <w:t>doi</w:t>
-          </w:r>
-          <w:proofErr w:type="spellEnd"/>
-          <w:r>
-            <w:rPr>
-              <w:rFonts w:ascii="Times" w:eastAsia="Times New Roman" w:hAnsi="Times" w:cs="Times"/>
-              <w:color w:val="000000"/>
-              <w:sz w:val="20"/>
-              <w:lang w:val="en-US"/>
-            </w:rPr>
-            <w:t>: 10.1007/s10916-016-0596-0.</w:t>
+            <w:t>, vol. 40, no. 11, 2016, doi: 10.1007/s10916-016-0596-0.</w:t>
           </w:r>
         </w:p>
         <w:p>
@@ -13048,7 +11312,7 @@
             <w:autoSpaceDE w:val="0"/>
             <w:autoSpaceDN w:val="0"/>
             <w:ind w:hanging="640"/>
-            <w:divId w:val="2132626107"/>
+            <w:divId w:val="1306423718"/>
             <w:rPr>
               <w:rFonts w:ascii="Times" w:eastAsia="Times New Roman" w:hAnsi="Times" w:cs="Times"/>
               <w:color w:val="000000"/>
@@ -13073,47 +11337,7 @@
               <w:lang w:val="en-US"/>
             </w:rPr>
             <w:tab/>
-            <w:t xml:space="preserve">D. D. Luxton, R. A. </w:t>
-          </w:r>
-          <w:proofErr w:type="spellStart"/>
-          <w:r>
-            <w:rPr>
-              <w:rFonts w:ascii="Times" w:eastAsia="Times New Roman" w:hAnsi="Times" w:cs="Times"/>
-              <w:color w:val="000000"/>
-              <w:sz w:val="20"/>
-              <w:lang w:val="en-US"/>
-            </w:rPr>
-            <w:t>Kayl</w:t>
-          </w:r>
-          <w:proofErr w:type="spellEnd"/>
-          <w:r>
-            <w:rPr>
-              <w:rFonts w:ascii="Times" w:eastAsia="Times New Roman" w:hAnsi="Times" w:cs="Times"/>
-              <w:color w:val="000000"/>
-              <w:sz w:val="20"/>
-              <w:lang w:val="en-US"/>
-            </w:rPr>
-            <w:t xml:space="preserve">, and M. C. </w:t>
-          </w:r>
-          <w:proofErr w:type="spellStart"/>
-          <w:r>
-            <w:rPr>
-              <w:rFonts w:ascii="Times" w:eastAsia="Times New Roman" w:hAnsi="Times" w:cs="Times"/>
-              <w:color w:val="000000"/>
-              <w:sz w:val="20"/>
-              <w:lang w:val="en-US"/>
-            </w:rPr>
-            <w:t>Mishkind</w:t>
-          </w:r>
-          <w:proofErr w:type="spellEnd"/>
-          <w:r>
-            <w:rPr>
-              <w:rFonts w:ascii="Times" w:eastAsia="Times New Roman" w:hAnsi="Times" w:cs="Times"/>
-              <w:color w:val="000000"/>
-              <w:sz w:val="20"/>
-              <w:lang w:val="en-US"/>
-            </w:rPr>
-            <w:t xml:space="preserve">, “MHealth data security: The need for HIPAA-compliant standardization,” </w:t>
+            <w:t xml:space="preserve">D. D. Luxton, R. A. Kayl, and M. C. Mishkind, “MHealth data security: The need for HIPAA-compliant standardization,” </w:t>
           </w:r>
           <w:r>
             <w:rPr>
@@ -13133,27 +11357,7 @@
               <w:sz w:val="20"/>
               <w:lang w:val="en-US"/>
             </w:rPr>
-            <w:t xml:space="preserve">, vol. 18, no. 4, pp. 284–288, 2012, </w:t>
-          </w:r>
-          <w:proofErr w:type="spellStart"/>
-          <w:r>
-            <w:rPr>
-              <w:rFonts w:ascii="Times" w:eastAsia="Times New Roman" w:hAnsi="Times" w:cs="Times"/>
-              <w:color w:val="000000"/>
-              <w:sz w:val="20"/>
-              <w:lang w:val="en-US"/>
-            </w:rPr>
-            <w:t>doi</w:t>
-          </w:r>
-          <w:proofErr w:type="spellEnd"/>
-          <w:r>
-            <w:rPr>
-              <w:rFonts w:ascii="Times" w:eastAsia="Times New Roman" w:hAnsi="Times" w:cs="Times"/>
-              <w:color w:val="000000"/>
-              <w:sz w:val="20"/>
-              <w:lang w:val="en-US"/>
-            </w:rPr>
-            <w:t>: 10.1089/tmj.2011.0180.</w:t>
+            <w:t>, vol. 18, no. 4, pp. 284–288, 2012, doi: 10.1089/tmj.2011.0180.</w:t>
           </w:r>
         </w:p>
         <w:p>
@@ -13161,7 +11365,7 @@
             <w:autoSpaceDE w:val="0"/>
             <w:autoSpaceDN w:val="0"/>
             <w:ind w:hanging="640"/>
-            <w:divId w:val="10226533"/>
+            <w:divId w:val="644315204"/>
             <w:rPr>
               <w:rFonts w:ascii="Times" w:eastAsia="Times New Roman" w:hAnsi="Times" w:cs="Times"/>
               <w:color w:val="000000"/>
@@ -13197,60 +11401,16 @@
               <w:sz w:val="20"/>
               <w:lang w:val="en-US"/>
             </w:rPr>
-            <w:t xml:space="preserve">Int. J. Electron. </w:t>
-          </w:r>
-          <w:proofErr w:type="spellStart"/>
-          <w:r>
-            <w:rPr>
-              <w:rFonts w:ascii="Times" w:eastAsia="Times New Roman" w:hAnsi="Times" w:cs="Times"/>
-              <w:i/>
-              <w:iCs/>
-              <w:color w:val="000000"/>
-              <w:sz w:val="20"/>
-              <w:lang w:val="en-US"/>
-            </w:rPr>
-            <w:t>Healthc</w:t>
-          </w:r>
-          <w:proofErr w:type="spellEnd"/>
-          <w:r>
-            <w:rPr>
-              <w:rFonts w:ascii="Times" w:eastAsia="Times New Roman" w:hAnsi="Times" w:cs="Times"/>
-              <w:i/>
-              <w:iCs/>
-              <w:color w:val="000000"/>
-              <w:sz w:val="20"/>
-              <w:lang w:val="en-US"/>
-            </w:rPr>
-            <w:t>.</w:t>
-          </w:r>
-          <w:r>
-            <w:rPr>
-              <w:rFonts w:ascii="Times" w:eastAsia="Times New Roman" w:hAnsi="Times" w:cs="Times"/>
-              <w:color w:val="000000"/>
-              <w:sz w:val="20"/>
-              <w:lang w:val="en-US"/>
-            </w:rPr>
-            <w:t xml:space="preserve">, vol. 7, no. 1, pp. 53–67, 2012, </w:t>
-          </w:r>
-          <w:proofErr w:type="spellStart"/>
-          <w:r>
-            <w:rPr>
-              <w:rFonts w:ascii="Times" w:eastAsia="Times New Roman" w:hAnsi="Times" w:cs="Times"/>
-              <w:color w:val="000000"/>
-              <w:sz w:val="20"/>
-              <w:lang w:val="en-US"/>
-            </w:rPr>
-            <w:t>doi</w:t>
-          </w:r>
-          <w:proofErr w:type="spellEnd"/>
-          <w:r>
-            <w:rPr>
-              <w:rFonts w:ascii="Times" w:eastAsia="Times New Roman" w:hAnsi="Times" w:cs="Times"/>
-              <w:color w:val="000000"/>
-              <w:sz w:val="20"/>
-              <w:lang w:val="en-US"/>
-            </w:rPr>
-            <w:t>: 10.1504/IJEH.2012.048669.</w:t>
+            <w:t>Int. J. Electron. Healthc.</w:t>
+          </w:r>
+          <w:r>
+            <w:rPr>
+              <w:rFonts w:ascii="Times" w:eastAsia="Times New Roman" w:hAnsi="Times" w:cs="Times"/>
+              <w:color w:val="000000"/>
+              <w:sz w:val="20"/>
+              <w:lang w:val="en-US"/>
+            </w:rPr>
+            <w:t>, vol. 7, no. 1, pp. 53–67, 2012, doi: 10.1504/IJEH.2012.048669.</w:t>
           </w:r>
         </w:p>
         <w:p>
@@ -13258,7 +11418,7 @@
             <w:autoSpaceDE w:val="0"/>
             <w:autoSpaceDN w:val="0"/>
             <w:ind w:hanging="640"/>
-            <w:divId w:val="898639059"/>
+            <w:divId w:val="1642612301"/>
             <w:rPr>
               <w:rFonts w:ascii="Times" w:eastAsia="Times New Roman" w:hAnsi="Times" w:cs="Times"/>
               <w:color w:val="000000"/>
@@ -13291,7 +11451,7 @@
             <w:autoSpaceDE w:val="0"/>
             <w:autoSpaceDN w:val="0"/>
             <w:ind w:hanging="640"/>
-            <w:divId w:val="1256592294"/>
+            <w:divId w:val="155728834"/>
             <w:rPr>
               <w:rFonts w:ascii="Times" w:eastAsia="Times New Roman" w:hAnsi="Times" w:cs="Times"/>
               <w:color w:val="000000"/>
@@ -13385,7 +11545,7 @@
             <w:autoSpaceDE w:val="0"/>
             <w:autoSpaceDN w:val="0"/>
             <w:ind w:hanging="640"/>
-            <w:divId w:val="1718167101"/>
+            <w:divId w:val="208689714"/>
             <w:rPr>
               <w:rFonts w:ascii="Times" w:eastAsia="Times New Roman" w:hAnsi="Times" w:cs="Times"/>
               <w:color w:val="000000"/>
@@ -13410,27 +11570,7 @@
               <w:lang w:val="en-US"/>
             </w:rPr>
             <w:tab/>
-            <w:t xml:space="preserve">C. Pardo, F. Pino, F. Garcia, and M. </w:t>
-          </w:r>
-          <w:proofErr w:type="spellStart"/>
-          <w:r>
-            <w:rPr>
-              <w:rFonts w:ascii="Times" w:eastAsia="Times New Roman" w:hAnsi="Times" w:cs="Times"/>
-              <w:color w:val="000000"/>
-              <w:sz w:val="20"/>
-              <w:lang w:val="en-US"/>
-            </w:rPr>
-            <w:t>Piattini</w:t>
-          </w:r>
-          <w:proofErr w:type="spellEnd"/>
-          <w:r>
-            <w:rPr>
-              <w:rFonts w:ascii="Times" w:eastAsia="Times New Roman" w:hAnsi="Times" w:cs="Times"/>
-              <w:color w:val="000000"/>
-              <w:sz w:val="20"/>
-              <w:lang w:val="en-US"/>
-            </w:rPr>
-            <w:t xml:space="preserve">, </w:t>
+            <w:t xml:space="preserve">C. Pardo, F. Pino, F. Garcia, and M. Piattini, </w:t>
           </w:r>
           <w:r>
             <w:rPr>
@@ -13458,7 +11598,7 @@
             <w:autoSpaceDE w:val="0"/>
             <w:autoSpaceDN w:val="0"/>
             <w:ind w:hanging="640"/>
-            <w:divId w:val="2033413319"/>
+            <w:divId w:val="1694455562"/>
             <w:rPr>
               <w:rFonts w:ascii="Times" w:eastAsia="Times New Roman" w:hAnsi="Times" w:cs="Times"/>
               <w:color w:val="000000"/>
@@ -13483,67 +11623,7 @@
               <w:lang w:val="en-US"/>
             </w:rPr>
             <w:tab/>
-            <w:t xml:space="preserve">F. J. Pino, M. T. </w:t>
-          </w:r>
-          <w:proofErr w:type="spellStart"/>
-          <w:r>
-            <w:rPr>
-              <w:rFonts w:ascii="Times" w:eastAsia="Times New Roman" w:hAnsi="Times" w:cs="Times"/>
-              <w:color w:val="000000"/>
-              <w:sz w:val="20"/>
-              <w:lang w:val="en-US"/>
-            </w:rPr>
-            <w:t>Baldassarre</w:t>
-          </w:r>
-          <w:proofErr w:type="spellEnd"/>
-          <w:r>
-            <w:rPr>
-              <w:rFonts w:ascii="Times" w:eastAsia="Times New Roman" w:hAnsi="Times" w:cs="Times"/>
-              <w:color w:val="000000"/>
-              <w:sz w:val="20"/>
-              <w:lang w:val="en-US"/>
-            </w:rPr>
-            <w:t xml:space="preserve">, M. </w:t>
-          </w:r>
-          <w:proofErr w:type="spellStart"/>
-          <w:r>
-            <w:rPr>
-              <w:rFonts w:ascii="Times" w:eastAsia="Times New Roman" w:hAnsi="Times" w:cs="Times"/>
-              <w:color w:val="000000"/>
-              <w:sz w:val="20"/>
-              <w:lang w:val="en-US"/>
-            </w:rPr>
-            <w:t>Piattini</w:t>
-          </w:r>
-          <w:proofErr w:type="spellEnd"/>
-          <w:r>
-            <w:rPr>
-              <w:rFonts w:ascii="Times" w:eastAsia="Times New Roman" w:hAnsi="Times" w:cs="Times"/>
-              <w:color w:val="000000"/>
-              <w:sz w:val="20"/>
-              <w:lang w:val="en-US"/>
-            </w:rPr>
-            <w:t xml:space="preserve">, and G. </w:t>
-          </w:r>
-          <w:proofErr w:type="spellStart"/>
-          <w:r>
-            <w:rPr>
-              <w:rFonts w:ascii="Times" w:eastAsia="Times New Roman" w:hAnsi="Times" w:cs="Times"/>
-              <w:color w:val="000000"/>
-              <w:sz w:val="20"/>
-              <w:lang w:val="en-US"/>
-            </w:rPr>
-            <w:t>Visaggio</w:t>
-          </w:r>
-          <w:proofErr w:type="spellEnd"/>
-          <w:r>
-            <w:rPr>
-              <w:rFonts w:ascii="Times" w:eastAsia="Times New Roman" w:hAnsi="Times" w:cs="Times"/>
-              <w:color w:val="000000"/>
-              <w:sz w:val="20"/>
-              <w:lang w:val="en-US"/>
-            </w:rPr>
-            <w:t xml:space="preserve">, “Harmonizing maturity levels from CMMI-DEV and ISO/IEC 15504,” </w:t>
+            <w:t xml:space="preserve">F. J. Pino, M. T. Baldassarre, M. Piattini, and G. Visaggio, “Harmonizing maturity levels from CMMI-DEV and ISO/IEC 15504,” </w:t>
           </w:r>
           <w:r>
             <w:rPr>
@@ -13563,27 +11643,7 @@
               <w:sz w:val="20"/>
               <w:lang w:val="en-US"/>
             </w:rPr>
-            <w:t xml:space="preserve">, vol. 22, no. 4, pp. 279–296, Jun. 2010, </w:t>
-          </w:r>
-          <w:proofErr w:type="spellStart"/>
-          <w:r>
-            <w:rPr>
-              <w:rFonts w:ascii="Times" w:eastAsia="Times New Roman" w:hAnsi="Times" w:cs="Times"/>
-              <w:color w:val="000000"/>
-              <w:sz w:val="20"/>
-              <w:lang w:val="en-US"/>
-            </w:rPr>
-            <w:t>doi</w:t>
-          </w:r>
-          <w:proofErr w:type="spellEnd"/>
-          <w:r>
-            <w:rPr>
-              <w:rFonts w:ascii="Times" w:eastAsia="Times New Roman" w:hAnsi="Times" w:cs="Times"/>
-              <w:color w:val="000000"/>
-              <w:sz w:val="20"/>
-              <w:lang w:val="en-US"/>
-            </w:rPr>
-            <w:t>: https://doi.org/10.1002/spip.437.</w:t>
+            <w:t>, vol. 22, no. 4, pp. 279–296, Jun. 2010, doi: https://doi.org/10.1002/spip.437.</w:t>
           </w:r>
         </w:p>
         <w:p>
@@ -18360,7 +16420,6 @@
     <w:rsid w:val="003073DE"/>
     <w:rsid w:val="00364B03"/>
     <w:rsid w:val="003E2785"/>
-    <w:rsid w:val="0041094C"/>
     <w:rsid w:val="00454357"/>
     <w:rsid w:val="00643779"/>
     <w:rsid w:val="0066596B"/>
@@ -18371,6 +16430,7 @@
     <w:rsid w:val="00BD66C9"/>
     <w:rsid w:val="00CC0053"/>
     <w:rsid w:val="00DB5442"/>
+    <w:rsid w:val="00EB0DC2"/>
     <w:rsid w:val="00F14F89"/>
     <w:rsid w:val="00F20CB5"/>
   </w:rsids>
@@ -19376,7 +17436,7 @@
   </we:alternateReferences>
   <we:properties>
     <we:property name="MENDELEY_BIBLIOGRAPHY_IS_DIRTY" value="false"/>
-    <we:property name="MENDELEY_BIBLIOGRAPHY_LAST_MODIFIED" value="1770948481058"/>
+    <we:property name="MENDELEY_BIBLIOGRAPHY_LAST_MODIFIED" value="1770951527738"/>
     <we:property name="MENDELEY_CITATIONS" value="[{&quot;citationID&quot;:&quot;MENDELEY_CITATION_76b4b3ca-298b-4956-be29-dc16d0ec41e4&quot;,&quot;properties&quot;:{&quot;noteIndex&quot;:0},&quot;isEdited&quot;:false,&quot;manualOverride&quot;:{&quot;isManuallyOverridden&quot;:false,&quot;citeprocText&quot;:&quot;[1]&quot;,&quot;manualOverrideText&quot;:&quot;&quot;},&quot;citationTag&quot;:&quot;MENDELEY_CITATION_v3_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&quot;,&quot;citationItems&quot;:[{&quot;id&quot;:&quot;237a5718-6669-35d1-9f66-ea62084b5060&quot;,&quot;itemData&quot;:{&quot;type&quot;:&quot;webpage&quot;,&quot;id&quot;:&quot;237a5718-6669-35d1-9f66-ea62084b5060&quot;,&quot;title&quot;:&quot;IEEE SA - IEEE/ISO/IEC 29148-2018&quot;,&quot;accessed&quot;:{&quot;date-parts&quot;:[[2024,5,11]]},&quot;URL&quot;:&quot;https://standards.ieee.org/ieee/29148/6937/&quot;,&quot;container-title-short&quot;:&quot;&quot;},&quot;isTemporary&quot;:false}]},{&quot;citationID&quot;:&quot;MENDELEY_CITATION_817ee633-67be-4cce-8764-fcbaa495fa77&quot;,&quot;properties&quot;:{&quot;noteIndex&quot;:0},&quot;isEdited&quot;:false,&quot;manualOverride&quot;:{&quot;isManuallyOverridden&quot;:false,&quot;citeprocText&quot;:&quot;[2]&quot;,&quot;manualOverrideText&quot;:&quot;&quot;},&quot;citationTag&quot;:&quot;MENDELEY_CITATION_v3_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&quot;,&quot;citationItems&quot;:[{&quot;id&quot;:&quot;515f099f-f028-3ef0-ac11-dce8b0cc8ed2&quot;,&quot;itemData&quot;:{&quot;type&quot;:&quot;webpage&quot;,&quot;id&quot;:&quot;515f099f-f028-3ef0-ac11-dce8b0cc8ed2&quot;,&quot;title&quot;:&quot;OWASP Mobile Top 10&quot;,&quot;author&quot;:[{&quot;family&quot;:&quot;OWASP Foundation&quot;,&quot;given&quot;:&quot;&quot;,&quot;parse-names&quot;:false,&quot;dropping-particle&quot;:&quot;&quot;,&quot;non-dropping-particle&quot;:&quot;&quot;}],&quot;accessed&quot;:{&quot;date-parts&quot;:[[2024,5,11]]},&quot;URL&quot;:&quot;https://owasp.org/www-project-mobile-top-10/&quot;,&quot;container-title-short&quot;:&quot;&quot;},&quot;isTemporary&quot;:false}]},{&quot;citationID&quot;:&quot;MENDELEY_CITATION_ea06c314-091b-418f-be94-2e04c419da7f&quot;,&quot;properties&quot;:{&quot;noteIndex&quot;:0},&quot;isEdited&quot;:false,&quot;manualOverride&quot;:{&quot;isManuallyOverridden&quot;:false,&quot;citeprocText&quot;:&quot;[3]&quot;,&quot;manualOverrideText&quot;:&quot;&quot;},&quot;citationTag&quot;:&quot;MENDELEY_CITATION_v3_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&quot;,&quot;citationItems&quot;:[{&quot;id&quot;:&quot;34bcfe7f-d838-3602-80bd-78f5012bd008&quot;,&quot;itemData&quot;:{&quot;type&quot;:&quot;article-journal&quot;,&quot;id&quot;:&quot;34bcfe7f-d838-3602-80bd-78f5012bd008&quot;,&quot;title&quot;:&quot;Requirements Reuse for Improving Information Systems Security: A Practitioner’s Approach&quot;,&quot;author&quot;:[{&quot;family&quot;:&quot;Toval&quot;,&quot;given&quot;:&quot;Ambrosio&quot;,&quot;parse-names&quot;:false,&quot;dropping-particle&quot;:&quot;&quot;,&quot;non-dropping-particle&quot;:&quot;&quot;},{&quot;family&quot;:&quot;Nicolás Ros&quot;,&quot;given&quot;:&quot;Joaquín&quot;,&quot;parse-names&quot;:false,&quot;dropping-particle&quot;:&quot;&quot;,&quot;non-dropping-particle&quot;:&quot;&quot;},{&quot;family&quot;:&quot;Moros Valle&quot;,&quot;given&quot;:&quot;Begoña&quot;,&quot;parse-names&quot;:false,&quot;dropping-particle&quot;:&quot;&quot;,&quot;non-dropping-particle&quot;:&quot;&quot;},{&quot;family&quot;:&quot;Garcia&quot;,&quot;given&quot;:&quot;Fernando&quot;,&quot;parse-names&quot;:false,&quot;dropping-particle&quot;:&quot;&quot;,&quot;non-dropping-particle&quot;:&quot;&quot;}],&quot;container-title&quot;:&quot;Requir. Eng.&quot;,&quot;DOI&quot;:&quot;10.1007/PL00010360&quot;,&quot;issued&quot;:{&quot;date-parts&quot;:[[2002,1,1]]},&quot;page&quot;:&quot;205-219&quot;,&quot;volume&quot;:&quot;6&quot;,&quot;container-title-short&quot;:&quot;&quot;},&quot;isTemporary&quot;:false}]},{&quot;citationID&quot;:&quot;MENDELEY_CITATION_6a263506-0561-4b0b-a36f-f7c3a0fd7335&quot;,&quot;properties&quot;:{&quot;noteIndex&quot;:0},&quot;isEdited&quot;:false,&quot;manualOverride&quot;:{&quot;isManuallyOverridden&quot;:false,&quot;citeprocText&quot;:&quot;[4]&quot;,&quot;manualOverrideText&quot;:&quot;&quot;},&quot;citationTag&quot;:&quot;MENDELEY_CITATION_v3_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&quot;,&quot;citationItems&quot;:[{&quot;id&quot;:&quot;8b608106-f475-3347-bb18-2a7208478180&quot;,&quot;itemData&quot;:{&quot;type&quot;:&quot;book&quot;,&quot;id&quot;:&quot;8b608106-f475-3347-bb18-2a7208478180&quot;,&quot;title&quot;:&quot;Requirements Engineering: Processes and Techniques&quot;,&quot;author&quot;:[{&quot;family&quot;:&quot;Kotonya&quot;,&quot;given&quot;:&quot;Gerald&quot;,&quot;parse-names&quot;:false,&quot;dropping-particle&quot;:&quot;&quot;,&quot;non-dropping-particle&quot;:&quot;&quot;},{&quot;family&quot;:&quot;Sommerville&quot;,&quot;given&quot;:&quot;Ian&quot;,&quot;parse-names&quot;:false,&quot;dropping-particle&quot;:&quot;&quot;,&quot;non-dropping-particle&quot;:&quot;&quot;}],&quot;ISBN&quot;:&quot;0471972088&quot;,&quot;issued&quot;:{&quot;date-parts&quot;:[[1998]]},&quot;abstract&quot;:&quot;Requirements Engineering Processes and Techniques Why this book was written The value of introducing requirements engineering to trainee software engineers is to equip them for the real world of software and systems development. What is involved in Requirements Engineering? As a discipline, newly emerging from software engineering, there are a range of views on where requirements engineering starts and finishes and what it should encompass. This book offers the most comprehensive coverage of the requirements engineering process to date - from initial requirements elicitation through to requirements validation. How and Which methods and techniques should you use? As there is no one catch-all technique applicable to all types of system, requirements engineers need to know about a range of different techniques. Tried and tested techniques such as data-flow and object-oriented models are covered as well as some promising new ones. They are all based on real systems descriptions to demonstrate the applicability of the approach. Who should read it? Principally written for senior undergraduate and graduate students studying computer science, software engineering or systems engineering, this text will also be helpful for those in industry new to requirements engineering. Accompanying Website: http: //www.comp.lancs.ac.uk/computing/resources/re Visit our Website: http://www.wiley.com/college/wws&quot;,&quot;edition&quot;:&quot;1st&quot;,&quot;publisher&quot;:&quot;Wiley Publishing&quot;,&quot;container-title-short&quot;:&quot;&quot;},&quot;isTemporary&quot;:false}]},{&quot;citationID&quot;:&quot;MENDELEY_CITATION_9dbb88ce-e3aa-4ffe-81ed-fbfbfb1ab407&quot;,&quot;properties&quot;:{&quot;noteIndex&quot;:0},&quot;isEdited&quot;:false,&quot;manualOverride&quot;:{&quot;isManuallyOverridden&quot;:false,&quot;citeprocText&quot;:&quot;[5]&quot;,&quot;manualOverrideText&quot;:&quot;&quot;},&quot;citationTag&quot;:&quot;MENDELEY_CITATION_v3_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&quot;,&quot;citationItems&quot;:[{&quot;id&quot;:&quot;41c43f03-f39f-35a6-8440-dd36e04cc19b&quot;,&quot;itemData&quot;:{&quot;type&quot;:&quot;webpage&quot;,&quot;id&quot;:&quot;41c43f03-f39f-35a6-8440-dd36e04cc19b&quot;,&quot;title&quot;:&quot;IEEE SA - IEEE 830-1998&quot;,&quot;accessed&quot;:{&quot;date-parts&quot;:[[2024,7,5]]},&quot;URL&quot;:&quot;https://standards.ieee.org/ieee/830/1222/&quot;,&quot;container-title-short&quot;:&quot;&quot;},&quot;isTemporary&quot;:false}]},{&quot;citationID&quot;:&quot;MENDELEY_CITATION_2b72d681-7dac-461a-bbc4-f12bab093735&quot;,&quot;properties&quot;:{&quot;noteIndex&quot;:0},&quot;isEdited&quot;:false,&quot;manualOverride&quot;:{&quot;isManuallyOverridden&quot;:false,&quot;citeprocText&quot;:&quot;[1]&quot;,&quot;manualOverrideText&quot;:&quot;&quot;},&quot;citationTag&quot;:&quot;MENDELEY_CITATION_v3_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&quot;,&quot;citationItems&quot;:[{&quot;id&quot;:&quot;237a5718-6669-35d1-9f66-ea62084b5060&quot;,&quot;itemData&quot;:{&quot;type&quot;:&quot;webpage&quot;,&quot;id&quot;:&quot;237a5718-6669-35d1-9f66-ea62084b5060&quot;,&quot;title&quot;:&quot;IEEE SA - IEEE/ISO/IEC 29148-2018&quot;,&quot;accessed&quot;:{&quot;date-parts&quot;:[[2024,5,11]]},&quot;URL&quot;:&quot;https://standards.ieee.org/ieee/29148/6937/&quot;,&quot;container-title-short&quot;:&quot;&quot;},&quot;isTemporary&quot;:false}]},{&quot;citationID&quot;:&quot;MENDELEY_CITATION_a98ba9d7-da32-468b-bc65-0964cced161b&quot;,&quot;properties&quot;:{&quot;noteIndex&quot;:0},&quot;isEdited&quot;:false,&quot;manualOverride&quot;:{&quot;isManuallyOverridden&quot;:false,&quot;citeprocText&quot;:&quot;[6], [7], [8], [9]&quot;,&quot;manualOverrideText&quot;:&quot;&quot;},&quot;citationTag&quot;:&quot;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&quot;,&quot;citationItems&quot;:[{&quot;id&quot;:&quot;2ac85aca-3a33-392a-aff8-22a1d8e7a87b&quot;,&quot;itemData&quot;:{&quot;type&quot;:&quot;article-journal&quot;,&quot;id&quot;:&quot;2ac85aca-3a33-392a-aff8-22a1d8e7a87b&quot;,&quot;title&quot;:&quot;Compliance of Blood Donation Apps with Mobile OS Usability Guidelines&quot;,&quot;author&quot;:[{&quot;family&quot;:&quot;Ouhbi&quot;,&quot;given&quot;:&quot;Sofia&quot;,&quot;parse-names&quot;:false,&quot;dropping-particle&quot;:&quot;&quot;,&quot;non-dropping-particle&quot;:&quot;&quot;},{&quot;family&quot;:&quot;Fernández-Alemán&quot;,&quot;given&quot;:&quot;José Luis&quot;,&quot;parse-names&quot;:false,&quot;dropping-particle&quot;:&quot;&quot;,&quot;non-dropping-particle&quot;:&quot;&quot;},{&quot;family&quot;:&quot;Pozo&quot;,&quot;given&quot;:&quot;José Rivera&quot;,&quot;parse-names&quot;:false,&quot;dropping-particle&quot;:&quot;&quot;,&quot;non-dropping-particle&quot;:&quot;&quot;},{&quot;family&quot;:&quot;Bajta&quot;,&quot;given&quot;:&quot;Manal&quot;,&quot;parse-names&quot;:false,&quot;dropping-particle&quot;:&quot;El&quot;,&quot;non-dropping-particle&quot;:&quot;&quot;},{&quot;family&quot;:&quot;Toval&quot;,&quot;given&quot;:&quot;Ambrosio&quot;,&quot;parse-names&quot;:false,&quot;dropping-particle&quot;:&quot;&quot;,&quot;non-dropping-particle&quot;:&quot;&quot;},{&quot;family&quot;:&quot;Idri&quot;,&quot;given&quot;:&quot;Ali&quot;,&quot;parse-names&quot;:false,&quot;dropping-particle&quot;:&quot;&quot;,&quot;non-dropping-particle&quot;:&quot;&quot;}],&quot;container-title&quot;:&quot;Journal of Medical Systems&quot;,&quot;DOI&quot;:&quot;10.1007/s10916-015-0243-1&quot;,&quot;ISSN&quot;:&quot;1573-689X&quot;,&quot;URL&quot;:&quot;https://doi.org/10.1007/s10916-015-0243-1&quot;,&quot;issued&quot;:{&quot;date-parts&quot;:[[2015]]},&quot;page&quot;:&quot;63&quot;,&quot;abstract&quot;:&quot;The aim of this paper is to employ the guidelines of Android, iOS, Blackberry and Windows Phone to analyze the usability compliance of free blood donation (BD) apps. An analysis process based on a systematic review protocol is used to select free BD apps. An assessment is conducted using a questionnaire composed of 13 questions concerning the compliance of free BD apps with Android, Blackberry, iOS and Windows Phone usability guidelines. A total of 133 free BD apps have been selected from the 188 BD apps identified. Around 63 % of the free BD apps selected have a good compliance with mobile OS usability recommendations. Around 72 % of Android, 57 % of Windows Phone, 33 % of iOS and 33 % of Blackberry BD apps have a high usability score. The aspect of BD app behavior should be improved along with some style components: the use of pictures to explain ideas and the adaptation of the app to both horizontal and vertical orientations. Structure patterns should also be used to improve the structure aspect of a BD app. Usability is a quality aspect that should be improved in current BD apps. Our study provides smartphone users with a list of usable free BD apps and BD app developers with recommendations.&quot;,&quot;issue&quot;:&quot;6&quot;,&quot;volume&quot;:&quot;39&quot;,&quot;container-title-short&quot;:&quot;J. Med. Syst.&quot;},&quot;isTemporary&quot;:false},{&quot;id&quot;:&quot;6badc1a0-3659-33a9-9d77-1d6df1f54ab4&quot;,&quot;itemData&quot;:{&quot;type&quot;:&quot;article-journal&quot;,&quot;id&quot;:&quot;6badc1a0-3659-33a9-9d77-1d6df1f54ab4&quot;,&quot;title&quot;:&quot;E-health internationalization requirements for audit purposes&quot;,&quot;author&quot;:[{&quot;family&quot;:&quot;Ouhbi&quot;,&quot;given&quot;:&quot;Sofia&quot;,&quot;parse-names&quot;:false,&quot;dropping-particle&quot;:&quot;&quot;,&quot;non-dropping-particle&quot;:&quot;&quot;},{&quot;family&quot;:&quot;Fernández-Alemán&quot;,&quot;given&quot;:&quot;José Luis&quot;,&quot;parse-names&quot;:false,&quot;dropping-particle&quot;:&quot;&quot;,&quot;non-dropping-particle&quot;:&quot;&quot;},{&quot;family&quot;:&quot;Carrillo-de-Gea&quot;,&quot;given&quot;:&quot;Juan Manuel&quot;,&quot;parse-names&quot;:false,&quot;dropping-particle&quot;:&quot;&quot;,&quot;non-dropping-particle&quot;:&quot;&quot;},{&quot;family&quot;:&quot;Toval&quot;,&quot;given&quot;:&quot;Ambrosio&quot;,&quot;parse-names&quot;:false,&quot;dropping-particle&quot;:&quot;&quot;,&quot;non-dropping-particle&quot;:&quot;&quot;},{&quot;family&quot;:&quot;Idri&quot;,&quot;given&quot;:&quot;Ali&quot;,&quot;parse-names&quot;:false,&quot;dropping-particle&quot;:&quot;&quot;,&quot;non-dropping-particle&quot;:&quot;&quot;}],&quot;container-title&quot;:&quot;Computer Methods and Programs in Biomedicine&quot;,&quot;DOI&quot;:&quot;https://doi.org/10.1016/j.cmpb.2017.03.014&quot;,&quot;ISSN&quot;:&quot;0169-2607&quot;,&quot;URL&quot;:&quot;https://www.sciencedirect.com/science/article/pii/S0169260715302340&quot;,&quot;issued&quot;:{&quot;date-parts&quot;:[[2017]]},&quot;page&quot;:&quot;49-60&quot;,&quot;abstract&quot;:&quot;Background and objective: In the 21st century, e-health is proving to be one of the strongest drivers for the global transformation of the health care industry. Health information is currently truly ubiquitous and widespread, but in order to guarantee that everyone can appropriately access and understand this information, regardless of their origin, it is essential to bridge the international gap. The diversity of health information seekers languages and cultures signifies that e-health applications must be adapted to satisfy their needs. Methods: In order to achieve this objective, current and future e-health programs should take into account the internationalization aspects. This paper presents an internationalization requirements specification in the form of a reusable requirements catalog, obtained from the principal related standards, and describes the key methodological elements needed to perform an e-health software audit by using the internationalization knowledge previously gathered. Results: S Health, a relevant, well-known Android application that has more than 150 million users in over 130 countries, was selected as a target for the e-health internationalization audit method and requirements specification presented above. This application example helped us to put into practice the proposal and show that the procedure is realistic and effective. Conclusions: The approach presented in this study is subject to continuous improvement through the incorporation of new knowledge originating from additional information sources, such as other standards or stakeholders. The application example is useful for early evaluation and serves to assess the applicability of the internationalization catalog and audit methodology, and to improve them. It would be advisable to develop of an automated tool with which to carry out the audit method.&quot;,&quot;volume&quot;:&quot;144&quot;,&quot;container-title-short&quot;:&quot;Comput. Methods Programs Biomed.&quot;},&quot;isTemporary&quot;:false},{&quot;id&quot;:&quot;230546d8-38cc-3f1f-8cc2-98b88abe6a90&quot;,&quot;itemData&quot;:{&quot;type&quot;:&quot;article-journal&quot;,&quot;id&quot;:&quot;230546d8-38cc-3f1f-8cc2-98b88abe6a90&quot;,&quot;title&quot;:&quot;Energy efficiency in software: A case study on sustainability in personal health records&quot;,&quot;author&quot;:[{&quot;family&quot;:&quot;García-Berná&quot;,&quot;given&quot;:&quot;José A&quot;,&quot;parse-names&quot;:false,&quot;dropping-particle&quot;:&quot;&quot;,&quot;non-dropping-particle&quot;:&quot;&quot;},{&quot;family&quot;:&quot;Fernández-Alemán&quot;,&quot;given&quot;:&quot;José L&quot;,&quot;parse-names&quot;:false,&quot;dropping-particle&quot;:&quot;&quot;,&quot;non-dropping-particle&quot;:&quot;&quot;},{&quot;family&quot;:&quot;Carrillo de Gea&quot;,&quot;given&quot;:&quot;Juan M&quot;,&quot;parse-names&quot;:false,&quot;dropping-particle&quot;:&quot;&quot;,&quot;non-dropping-particle&quot;:&quot;&quot;},{&quot;family&quot;:&quot;Toval&quot;,&quot;given&quot;:&quot;Ambrosio&quot;,&quot;parse-names&quot;:false,&quot;dropping-particle&quot;:&quot;&quot;,&quot;non-dropping-particle&quot;:&quot;&quot;},{&quot;family&quot;:&quot;Mancebo&quot;,&quot;given&quot;:&quot;Javier&quot;,&quot;parse-names&quot;:false,&quot;dropping-particle&quot;:&quot;&quot;,&quot;non-dropping-particle&quot;:&quot;&quot;},{&quot;family&quot;:&quot;Calero&quot;,&quot;given&quot;:&quot;Coral&quot;,&quot;parse-names&quot;:false,&quot;dropping-particle&quot;:&quot;&quot;,&quot;non-dropping-particle&quot;:&quot;&quot;},{&quot;family&quot;:&quot;García&quot;,&quot;given&quot;:&quot;Félix&quot;,&quot;parse-names&quot;:false,&quot;dropping-particle&quot;:&quot;&quot;,&quot;non-dropping-particle&quot;:&quot;&quot;}],&quot;container-title&quot;:&quot;Journal of Cleaner Production&quot;,&quot;DOI&quot;:&quot;https://doi.org/10.1016/j.jclepro.2020.124262&quot;,&quot;ISSN&quot;:&quot;0959-6526&quot;,&quot;URL&quot;:&quot;https://www.sciencedirect.com/science/article/pii/S0959652620343079&quot;,&quot;issued&quot;:{&quot;date-parts&quot;:[[2021]]},&quot;page&quot;:&quot;124262&quot;,&quot;abstract&quot;:&quot;A personal health record is an eHealth technology in which users can observe their progress over time for a given condition. A research gap was identified in the literature concerning the study of the amount of energy that these systems need for their operation, and the energy efficiency that may be attained depending on their design. After the selection of five representative personal health records, a total of 20 tasks commonly done, and based on previous work, were performed with regard to two proposed scenarios, namely patient use and health personnel usage. The power consumption of the main components of a host machine was measured during the performance of the proposed duties. To that end, a hardware tool called the Energy Efficiency Tester was employed. The data collected were analyzed statistically, and significant differences were found in the respective consumption of the display (χ2 (4) = 23.782, p = 0.000), the processor (χ2 (4) = 29.018, p = 0.000) and the whole PC (χ2 (4) = 28.582, p = 0.000). For all of these components, NoMoreClipBoard was the personal health record that required the least energy (57.699 W for the display, 3.162 W for the processor and 181.113 W for the whole PC). A total of two strong correlations were found in the energy consumption between the hard disk and the graphics card (r = 0.791, p &lt; 0.001), and the processor and the PC (r = 0.950, p &lt; 0.001). Some features generated special amounts of power consumption, such as the news wall found on PatientsLikeMe, or the use of load icons that had an impact on most PC components. In addition, an in-depth analysis of the user interfaces was performed. A discussion was carried out on the design of the user interfaces, also taking into account recommendations drawn from the literature, checking for their implementation in the personal health records selected. With the aim of promoting sustainability among software developers, a best practice guideline on sustainable software design was proposed. Basic sustainability recommendations were collected for professionals to consider when developing a software system in general, and a personal health record in particular.&quot;,&quot;volume&quot;:&quot;282&quot;,&quot;container-title-short&quot;:&quot;J. Clean. Prod.&quot;},&quot;isTemporary&quot;:false},{&quot;id&quot;:&quot;4349c554-66e2-36df-bedc-0e61f9194e69&quot;,&quot;itemData&quot;:{&quot;type&quot;:&quot;article-journal&quot;,&quot;id&quot;:&quot;4349c554-66e2-36df-bedc-0e61f9194e69&quot;,&quot;title&quot;:&quot;A method and validation for auditing e-Health applications based on reusable software security requirements specifications&quot;,&quot;author&quot;:[{&quot;family&quot;:&quot;Mejía-Granda&quot;,&quot;given&quot;:&quot;Carlos M&quot;,&quot;parse-names&quot;:false,&quot;dropping-particle&quot;:&quot;&quot;,&quot;non-dropping-particle&quot;:&quot;&quot;},{&quot;family&quot;:&quot;Fernández-Alemán&quot;,&quot;given&quot;:&quot;José L&quot;,&quot;parse-names&quot;:false,&quot;dropping-particle&quot;:&quot;&quot;,&quot;non-dropping-particle&quot;:&quot;&quot;},{&quot;family&quot;:&quot;Carrillo de Gea&quot;,&quot;given&quot;:&quot;Juan M&quot;,&quot;parse-names&quot;:false,&quot;dropping-particle&quot;:&quot;&quot;,&quot;non-dropping-particle&quot;:&quot;&quot;},{&quot;family&quot;:&quot;García-Berná&quot;,&quot;given&quot;:&quot;José A&quot;,&quot;parse-names&quot;:false,&quot;dropping-particle&quot;:&quot;&quot;,&quot;non-dropping-particle&quot;:&quot;&quot;}],&quot;container-title&quot;:&quot;International Journal of Medical Informatics&quot;,&quot;DOI&quot;:&quot;https://doi.org/10.1016/j.ijmedinf.2024.105699&quot;,&quot;ISSN&quot;:&quot;1386-5056&quot;,&quot;URL&quot;:&quot;https://www.sciencedirect.com/science/article/pii/S1386505624003629&quot;,&quot;issued&quot;:{&quot;date-parts&quot;:[[2025]]},&quot;page&quot;:&quot;105699&quot;,&quot;abstract&quot;:&quot;Objective\nThis article deals with the complex process of obtaining security requirements for e-Health applications. It introduces a tailored audit and validation methodology particularly designed for e-Health applications. Additionally, it presents a comprehensive security catalog derived from primary sources such as law, guides, standards, best practices, and a systematic literature review. This catalog is characterized by its continuous improvement, clarity, completeness, consistency, verifiability, modifiability, and traceability.\nMethods\nThe authors reviewed electronic health security literature and gathered primary sources of law, guides, standards, and best practices. They organized the catalog according to the ISO/IEC/IEEE 29148:2018 standard and proposed a methodology to ensure its reusability. Moreover, the authors proposed SEC-AM as an audit method. The applicability of the catalog was validated through the audit method, which was conducted on a prominent medical application, OpenEMR.\nResults\nThe proposed method and validation for auditing e-Health Applications through the catalog provided a comprehensive framework for developing or evaluating new applications. Through the audit of OpenEMR, several security vulnerabilities were identified, such as DDOs, XSS, JSONi, and CMDi, resulting in a “Secure” classification of OpenEMR with a compliance rate of 66.97%.\nConclusion\nThe study demonstrates the proposed catalog’s feasibility and effectiveness in enhancing health software security. The authors suggest continuous improvement by incorporating new regulations, knowledge from additional sources, and addressing emerging zero-day vulnerabilities. This approach is crucial for providing practical, safe, and quality medical care amidst increasing cyber threats in the healthcare industry.&quot;,&quot;volume&quot;:&quot;194&quot;,&quot;container-title-short&quot;:&quot;Int. J. Med. Inform.&quot;},&quot;isTemporary&quot;:false}]},{&quot;citationID&quot;:&quot;MENDELEY_CITATION_0aaf43d5-9be6-4b16-b9fc-519408d509ac&quot;,&quot;properties&quot;:{&quot;noteIndex&quot;:0},&quot;isEdited&quot;:false,&quot;manualOverride&quot;:{&quot;isManuallyOverridden&quot;:false,&quot;citeprocText&quot;:&quot;[10], [11]&quot;,&quot;manualOverrideText&quot;:&quot;&quot;},&quot;citationTag&quot;:&quot;MENDELEY_CITATION_v3_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&quot;,&quot;citationItems&quot;:[{&quot;id&quot;:&quot;ffac1439-6524-340e-93df-3c26ef2d0878&quot;,&quot;itemData&quot;:{&quot;type&quot;:&quot;article-journal&quot;,&quot;id&quot;:&quot;ffac1439-6524-340e-93df-3c26ef2d0878&quot;,&quot;title&quot;:&quot;Automated support for reuse‐based requirements engineering in global software engineering&quot;,&quot;author&quot;:[{&quot;family&quot;:&quot;Carrillo de Gea&quot;,&quot;given&quot;:&quot;Juan Manuel&quot;,&quot;parse-names&quot;:false,&quot;dropping-particle&quot;:&quot;&quot;,&quot;non-dropping-particle&quot;:&quot;&quot;},{&quot;family&quot;:&quot;Nicolás Ros&quot;,&quot;given&quot;:&quot;Joaquín&quot;,&quot;parse-names&quot;:false,&quot;dropping-particle&quot;:&quot;&quot;,&quot;non-dropping-particle&quot;:&quot;&quot;},{&quot;family&quot;:&quot;Fernández-Alemán&quot;,&quot;given&quot;:&quot;José&quot;,&quot;parse-names&quot;:false,&quot;dropping-particle&quot;:&quot;&quot;,&quot;non-dropping-particle&quot;:&quot;&quot;},{&quot;family&quot;:&quot;Toval&quot;,&quot;given&quot;:&quot;Ambrosio&quot;,&quot;parse-names&quot;:false,&quot;dropping-particle&quot;:&quot;&quot;,&quot;non-dropping-particle&quot;:&quot;&quot;}],&quot;container-title&quot;:&quot;Journal of Software: Evolution and Process&quot;,&quot;DOI&quot;:&quot;10.1002/smr.1873&quot;,&quot;issued&quot;:{&quot;date-parts&quot;:[[2017,5,1]]},&quot;volume&quot;:&quot;29&quot;,&quot;container-title-short&quot;:&quot;&quot;},&quot;isTemporary&quot;:false},{&quot;id&quot;:&quot;e34d27bb-4e59-337b-816e-691da49fb539&quot;,&quot;itemData&quot;:{&quot;type&quot;:&quot;article-journal&quot;,&quot;id&quot;:&quot;e34d27bb-4e59-337b-816e-691da49fb539&quot;,&quot;title&quot;:&quot;An integrated domain analysis approach for teleoperated systems&quot;,&quot;author&quot;:[{&quot;family&quot;:&quot;Nicolás&quot;,&quot;given&quot;:&quot;Joaquín&quot;,&quot;parse-names&quot;:false,&quot;dropping-particle&quot;:&quot;&quot;,&quot;non-dropping-particle&quot;:&quot;&quot;},{&quot;family&quot;:&quot;Lasheras&quot;,&quot;given&quot;:&quot;Joaquín&quot;,&quot;parse-names&quot;:false,&quot;dropping-particle&quot;:&quot;&quot;,&quot;non-dropping-particle&quot;:&quot;&quot;},{&quot;family&quot;:&quot;Toval&quot;,&quot;given&quot;:&quot;Ambrosio&quot;,&quot;parse-names&quot;:false,&quot;dropping-particle&quot;:&quot;&quot;,&quot;non-dropping-particle&quot;:&quot;&quot;},{&quot;family&quot;:&quot;Ortiz&quot;,&quot;given&quot;:&quot;Francisco J&quot;,&quot;parse-names&quot;:false,&quot;dropping-particle&quot;:&quot;&quot;,&quot;non-dropping-particle&quot;:&quot;&quot;},{&quot;family&quot;:&quot;Álvarez&quot;,&quot;given&quot;:&quot;Bárbara&quot;,&quot;parse-names&quot;:false,&quot;dropping-particle&quot;:&quot;&quot;,&quot;non-dropping-particle&quot;:&quot;&quot;}],&quot;container-title&quot;:&quot;Requirements Engineering&quot;,&quot;DOI&quot;:&quot;10.1007/s00766-008-0072-6&quot;,&quot;ISSN&quot;:&quot;1432-010X&quot;,&quot;URL&quot;:&quot;https://doi.org/10.1007/s00766-008-0072-6&quot;,&quot;issued&quot;:{&quot;date-parts&quot;:[[2009]]},&quot;page&quot;:&quot;27-46&quot;,&quot;abstract&quot;:&quot;Teleoperated systems for ship hull maintenance (TOS) are robotic systems for ship maintenance tasks, such as cleaning or painting a ship’s hull. The product line paradigm has recently been applied to TOS, and a TOS reference architecture has thus been designed. However, TOS requirements specifications have not been developed in any rigorous way with reuse in mind. We therefore believe that an opportunity exists to increase the abstraction level at which stakeholders can reason about this product line. This paper reports an experience in which this TOS domain was analyzed, including the lessons learned in the construction and use of the TOS domain model. The experience is based on the application of extensions of well-known domain analysis techniques, together with the use of quality attribute templates traced to a feature model to deal with non-functional issues. A qualitative research method (action research) was used to carry out the experience.&quot;,&quot;issue&quot;:&quot;1&quot;,&quot;volume&quot;:&quot;14&quot;,&quot;container-title-short&quot;:&quot;Requir. Eng.&quot;},&quot;isTemporary&quot;:false}]},{&quot;citationID&quot;:&quot;MENDELEY_CITATION_60873360-6871-4264-ac15-a7dd076abc1e&quot;,&quot;properties&quot;:{&quot;noteIndex&quot;:0},&quot;isEdited&quot;:false,&quot;manualOverride&quot;:{&quot;isManuallyOverridden&quot;:false,&quot;citeprocText&quot;:&quot;[12]&quot;,&quot;manualOverrideText&quot;:&quot;&quot;},&quot;citationTag&quot;:&quot;MENDELEY_CITATION_v3_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&quot;,&quot;citationItems&quot;:[{&quot;id&quot;:&quot;b2c5095f-5371-3229-ac0b-3230deb0d149&quot;,&quot;itemData&quot;:{&quot;type&quot;:&quot;article-journal&quot;,&quot;id&quot;:&quot;b2c5095f-5371-3229-ac0b-3230deb0d149&quot;,&quot;title&quot;:&quot;Eight key issues for an effective reuse-based requirements process&quot;,&quot;author&quot;:[{&quot;family&quot;:&quot;Toval&quot;,&quot;given&quot;:&quot;Ambrosio&quot;,&quot;parse-names&quot;:false,&quot;dropping-particle&quot;:&quot;&quot;,&quot;non-dropping-particle&quot;:&quot;&quot;},{&quot;family&quot;:&quot;Moros Valle&quot;,&quot;given&quot;:&quot;Begoña&quot;,&quot;parse-names&quot;:false,&quot;dropping-particle&quot;:&quot;&quot;,&quot;non-dropping-particle&quot;:&quot;&quot;},{&quot;family&quot;:&quot;Nicolás Ros&quot;,&quot;given&quot;:&quot;Joaquín&quot;,&quot;parse-names&quot;:false,&quot;dropping-particle&quot;:&quot;&quot;,&quot;non-dropping-particle&quot;:&quot;&quot;},{&quot;family&quot;:&quot;Lasheras&quot;,&quot;given&quot;:&quot;Joaquín&quot;,&quot;parse-names&quot;:false,&quot;dropping-particle&quot;:&quot;&quot;,&quot;non-dropping-particle&quot;:&quot;&quot;}],&quot;container-title&quot;:&quot;Computer Systems Science and Engineering&quot;,&quot;issued&quot;:{&quot;date-parts&quot;:[[2008,11,1]]},&quot;page&quot;:&quot;373-385&quot;,&quot;volume&quot;:&quot;23&quot;,&quot;container-title-short&quot;:&quot;&quot;},&quot;isTemporary&quot;:false}]},{&quot;citationID&quot;:&quot;MENDELEY_CITATION_97a5e427-bf23-4c78-b331-b199f92dbdfb&quot;,&quot;properties&quot;:{&quot;noteIndex&quot;:0},&quot;isEdited&quot;:false,&quot;manualOverride&quot;:{&quot;isManuallyOverridden&quot;:false,&quot;citeprocText&quot;:&quot;[13]&quot;,&quot;manualOverrideText&quot;:&quot;&quot;},&quot;citationTag&quot;:&quot;MENDELEY_CITATION_v3_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&quot;,&quot;citationItems&quot;:[{&quot;id&quot;:&quot;fadd596c-3de3-3371-b4f2-30e1a902191f&quot;,&quot;itemData&quot;:{&quot;type&quot;:&quot;article&quot;,&quot;id&quot;:&quot;fadd596c-3de3-3371-b4f2-30e1a902191f&quot;,&quot;title&quot;:&quot;Application Security and Development Security Technical Implementation Guide&quot;,&quot;URL&quot;:&quot;https://www.stigviewer.com/stig/application_security_and_development/&quot;,&quot;container-title-short&quot;:&quot;&quot;},&quot;isTemporary&quot;:false}]},{&quot;citationID&quot;:&quot;MENDELEY_CITATION_4a4ed4ef-9ade-41b3-bf0b-2cfa9e9ccd58&quot;,&quot;properties&quot;:{&quot;noteIndex&quot;:0},&quot;isEdited&quot;:false,&quot;manualOverride&quot;:{&quot;isManuallyOverridden&quot;:false,&quot;citeprocText&quot;:&quot;[14]&quot;,&quot;manualOverrideText&quot;:&quot;&quot;},&quot;citationTag&quot;:&quot;MENDELEY_CITATION_v3_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&quot;,&quot;citationItems&quot;:[{&quot;id&quot;:&quot;b8b3756b-71a1-3572-8350-77c6f7836d40&quot;,&quot;itemData&quot;:{&quot;type&quot;:&quot;article&quot;,&quot;id&quot;:&quot;b8b3756b-71a1-3572-8350-77c6f7836d40&quot;,&quot;title&quot;:&quot;Improve your app's security  |  App quality  |  Android Developers&quot;,&quot;author&quot;:[{&quot;family&quot;:&quot;Android Open Source Project&quot;,&quot;given&quot;:&quot;&quot;,&quot;parse-names&quot;:false,&quot;dropping-particle&quot;:&quot;&quot;,&quot;non-dropping-particle&quot;:&quot;&quot;}],&quot;URL&quot;:&quot;https://developer.android.com/privacy-and-security/security-best-practices#java&quot;,&quot;issued&quot;:{&quot;date-parts&quot;:[[2024,4,18]]},&quot;container-title-short&quot;:&quot;&quot;},&quot;isTemporary&quot;:false}]},{&quot;citationID&quot;:&quot;MENDELEY_CITATION_e54344bb-1bdf-4975-bb7d-7e91e47ebe3b&quot;,&quot;properties&quot;:{&quot;noteIndex&quot;:0},&quot;isEdited&quot;:false,&quot;manualOverride&quot;:{&quot;isManuallyOverridden&quot;:false,&quot;citeprocText&quot;:&quot;[15]&quot;,&quot;manualOverrideText&quot;:&quot;&quot;},&quot;citationTag&quot;:&quot;MENDELEY_CITATION_v3_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&quot;,&quot;citationItems&quot;:[{&quot;id&quot;:&quot;4f512a2b-18ff-328d-b663-9daa75b5ec13&quot;,&quot;itemData&quot;:{&quot;type&quot;:&quot;webpage&quot;,&quot;id&quot;:&quot;4f512a2b-18ff-328d-b663-9daa75b5ec13&quot;,&quot;title&quot;:&quot;Smartphone Secure Development Guidelines — ENISA&quot;,&quot;accessed&quot;:{&quot;date-parts&quot;:[[2024,9,25]]},&quot;URL&quot;:&quot;https://www.enisa.europa.eu/publications/smartphone-secure-development-guidelines-2016&quot;,&quot;container-title-short&quot;:&quot;&quot;},&quot;isTemporary&quot;:false}]},{&quot;citationID&quot;:&quot;MENDELEY_CITATION_3f8dd22f-4e1f-4309-9b98-bcd4f7d30c29&quot;,&quot;properties&quot;:{&quot;noteIndex&quot;:0},&quot;isEdited&quot;:false,&quot;manualOverride&quot;:{&quot;isManuallyOverridden&quot;:false,&quot;citeprocText&quot;:&quot;[2]&quot;,&quot;manualOverrideText&quot;:&quot;&quot;},&quot;citationTag&quot;:&quot;MENDELEY_CITATION_v3_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&quot;,&quot;citationItems&quot;:[{&quot;id&quot;:&quot;515f099f-f028-3ef0-ac11-dce8b0cc8ed2&quot;,&quot;itemData&quot;:{&quot;type&quot;:&quot;webpage&quot;,&quot;id&quot;:&quot;515f099f-f028-3ef0-ac11-dce8b0cc8ed2&quot;,&quot;title&quot;:&quot;OWASP Mobile Top 10&quot;,&quot;author&quot;:[{&quot;family&quot;:&quot;OWASP Foundation&quot;,&quot;given&quot;:&quot;&quot;,&quot;parse-names&quot;:false,&quot;dropping-particle&quot;:&quot;&quot;,&quot;non-dropping-particle&quot;:&quot;&quot;}],&quot;accessed&quot;:{&quot;date-parts&quot;:[[2024,5,11]]},&quot;URL&quot;:&quot;https://owasp.org/www-project-mobile-top-10/&quot;,&quot;container-title-short&quot;:&quot;&quot;},&quot;isTemporary&quot;:false}]},{&quot;citationID&quot;:&quot;MENDELEY_CITATION_faf85065-3a4e-4645-84f8-8ab17395f68c&quot;,&quot;properties&quot;:{&quot;noteIndex&quot;:0},&quot;isEdited&quot;:false,&quot;manualOverride&quot;:{&quot;isManuallyOverridden&quot;:false,&quot;citeprocText&quot;:&quot;[16]&quot;,&quot;manualOverrideText&quot;:&quot;&quot;},&quot;citationTag&quot;:&quot;MENDELEY_CITATION_v3_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&quot;,&quot;citationItems&quot;:[{&quot;id&quot;:&quot;223b7652-8f2d-3ab1-822c-1e8e37ef2c6e&quot;,&quot;itemData&quot;:{&quot;type&quot;:&quot;webpage&quot;,&quot;id&quot;:&quot;223b7652-8f2d-3ab1-822c-1e8e37ef2c6e&quot;,&quot;title&quot;:&quot;OWASP MAS Checklist&quot;,&quot;author&quot;:[{&quot;family&quot;:&quot;owasp.org&quot;,&quot;given&quot;:&quot;&quot;,&quot;parse-names&quot;:false,&quot;dropping-particle&quot;:&quot;&quot;,&quot;non-dropping-particle&quot;:&quot;&quot;}],&quot;accessed&quot;:{&quot;date-parts&quot;:[[2024,6,11]]},&quot;URL&quot;:&quot;https://wiki.owasp.org/images/1/1b/Mobile_App_Security_Checklist_0.9.3.xlsx&quot;,&quot;container-title-short&quot;:&quot;&quot;},&quot;isTemporary&quot;:false}]},{&quot;citationID&quot;:&quot;MENDELEY_CITATION_fdc2e8c4-6fbb-45ba-85b8-1f41f9c11d7f&quot;,&quot;properties&quot;:{&quot;noteIndex&quot;:0},&quot;isEdited&quot;:false,&quot;manualOverride&quot;:{&quot;isManuallyOverridden&quot;:false,&quot;citeprocText&quot;:&quot;[17]&quot;,&quot;manualOverrideText&quot;:&quot;&quot;},&quot;citationTag&quot;:&quot;MENDELEY_CITATION_v3_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&quot;,&quot;citationItems&quot;:[{&quot;id&quot;:&quot;3b9ae79c-d2d3-3f2b-9e60-a39e74ba350b&quot;,&quot;itemData&quot;:{&quot;type&quot;:&quot;webpage&quot;,&quot;id&quot;:&quot;3b9ae79c-d2d3-3f2b-9e60-a39e74ba350b&quot;,&quot;title&quot;:&quot;OWASP MASVS - OWASP Mobile Application Security&quot;,&quot;author&quot;:[{&quot;family&quot;:&quot;owasp.org&quot;,&quot;given&quot;:&quot;&quot;,&quot;parse-names&quot;:false,&quot;dropping-particle&quot;:&quot;&quot;,&quot;non-dropping-particle&quot;:&quot;&quot;}],&quot;accessed&quot;:{&quot;date-parts&quot;:[[2024,9,26]]},&quot;URL&quot;:&quot;https://mas.owasp.org/MASVS/&quot;,&quot;container-title-short&quot;:&quot;&quot;},&quot;isTemporary&quot;:false}]},{&quot;citationID&quot;:&quot;MENDELEY_CITATION_cc307e9e-ca7e-4d1f-93de-bb07c44f919b&quot;,&quot;properties&quot;:{&quot;noteIndex&quot;:0},&quot;isEdited&quot;:false,&quot;manualOverride&quot;:{&quot;isManuallyOverridden&quot;:false,&quot;citeprocText&quot;:&quot;[18]&quot;,&quot;manualOverrideText&quot;:&quot;&quot;},&quot;citationTag&quot;:&quot;MENDELEY_CITATION_v3_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&quot;,&quot;citationItems&quot;:[{&quot;id&quot;:&quot;bd623193-5fb3-346f-b412-8d4c53d477be&quot;,&quot;itemData&quot;:{&quot;type&quot;:&quot;article&quot;,&quot;id&quot;:&quot;bd623193-5fb3-346f-b412-8d4c53d477be&quot;,&quot;title&quot;:&quot;Mobile Application Security Requirements Guide&quot;,&quot;author&quot;:[{&quot;family&quot;:&quot;Defense Information Systems Agency (DISA)&quot;,&quot;given&quot;:&quot;&quot;,&quot;parse-names&quot;:false,&quot;dropping-particle&quot;:&quot;&quot;,&quot;non-dropping-particle&quot;:&quot;&quot;}],&quot;accessed&quot;:{&quot;date-parts&quot;:[[2025,6,27]]},&quot;URL&quot;:&quot;https://app.xylok.io/reference/benchmark/mobile_application_srg/&quot;,&quot;issued&quot;:{&quot;date-parts&quot;:[[2012,12,13]]},&quot;container-title-short&quot;:&quot;&quot;},&quot;isTemporary&quot;:false}]},{&quot;citationID&quot;:&quot;MENDELEY_CITATION_93277229-dd24-4f25-a4ac-775b8b4af28a&quot;,&quot;properties&quot;:{&quot;noteIndex&quot;:0},&quot;isEdited&quot;:false,&quot;manualOverride&quot;:{&quot;isManuallyOverridden&quot;:false,&quot;citeprocText&quot;:&quot;[19]&quot;,&quot;manualOverrideText&quot;:&quot;&quot;},&quot;citationTag&quot;:&quot;MENDELEY_CITATION_v3_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&quot;,&quot;citationItems&quot;:[{&quot;id&quot;:&quot;dbd80986-791c-30f7-9f15-9a0ca5e85b9e&quot;,&quot;itemData&quot;:{&quot;type&quot;:&quot;article-journal&quot;,&quot;id&quot;:&quot;dbd80986-791c-30f7-9f15-9a0ca5e85b9e&quot;,&quot;title&quot;:&quot;Security and Privacy Controls for Information Systems and Organizations&quot;,&quot;author&quot;:[{&quot;family&quot;:&quot;Force&quot;,&quot;given&quot;:&quot;Joint Task&quot;,&quot;parse-names&quot;:false,&quot;dropping-particle&quot;:&quot;&quot;,&quot;non-dropping-particle&quot;:&quot;&quot;}],&quot;DOI&quot;:&quot;10.6028/NIST.SP.800-53R5&quot;,&quot;URL&quot;:&quot;https://csrc.nist.gov/Pubs/sp/800/53/r5/upd1/Final&quot;,&quot;issued&quot;:{&quot;date-parts&quot;:[[2020,7]]},&quot;container-title-short&quot;:&quot;&quot;},&quot;isTemporary&quot;:false}]},{&quot;citationID&quot;:&quot;MENDELEY_CITATION_ed2a0f73-67d8-41c2-87a9-5a2a63c863d3&quot;,&quot;properties&quot;:{&quot;noteIndex&quot;:0},&quot;isEdited&quot;:false,&quot;manualOverride&quot;:{&quot;isManuallyOverridden&quot;:false,&quot;citeprocText&quot;:&quot;[20]&quot;,&quot;manualOverrideText&quot;:&quot;&quot;},&quot;citationTag&quot;:&quot;MENDELEY_CITATION_v3_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&quot;,&quot;citationItems&quot;:[{&quot;id&quot;:&quot;f06aa421-9966-3cac-a729-f84d4aa74fa1&quot;,&quot;itemData&quot;:{&quot;type&quot;:&quot;webpage&quot;,&quot;id&quot;:&quot;f06aa421-9966-3cac-a729-f84d4aa74fa1&quot;,&quot;title&quot;:&quot;ISO 27799:2016 - Health informatics — Information security management in health using ISO/IEC 27002&quot;,&quot;accessed&quot;:{&quot;date-parts&quot;:[[2024,7,4]]},&quot;URL&quot;:&quot;https://www.iso.org/standard/62777.html&quot;,&quot;container-title-short&quot;:&quot;&quot;},&quot;isTemporary&quot;:false}]},{&quot;citationID&quot;:&quot;MENDELEY_CITATION_b8face47-aa7c-4b1c-b22f-b63e0d2bf7f3&quot;,&quot;properties&quot;:{&quot;noteIndex&quot;:0},&quot;isEdited&quot;:false,&quot;manualOverride&quot;:{&quot;isManuallyOverridden&quot;:false,&quot;citeprocText&quot;:&quot;[21]&quot;,&quot;manualOverrideText&quot;:&quot;&quot;},&quot;citationTag&quot;:&quot;MENDELEY_CITATION_v3_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&quot;,&quot;citationItems&quot;:[{&quot;id&quot;:&quot;1a3dcf77-761a-3c97-9342-ce17945504a0&quot;,&quot;itemData&quot;:{&quot;type&quot;:&quot;webpage&quot;,&quot;id&quot;:&quot;1a3dcf77-761a-3c97-9342-ce17945504a0&quot;,&quot;title&quot;:&quot;eCFR :: 45 CFR Part 164 Subpart C -- Security Standards for the Protection of Electronic Protected Health Information&quot;,&quot;accessed&quot;:{&quot;date-parts&quot;:[[2023,9,27]]},&quot;URL&quot;:&quot;https://www.ecfr.gov/current/title-45/subtitle-A/subchapter-C/part-164/subpart-C&quot;,&quot;container-title-short&quot;:&quot;&quot;},&quot;isTemporary&quot;:false}]},{&quot;citationID&quot;:&quot;MENDELEY_CITATION_3d5c7ee6-b2d1-48cd-96bb-d7d14ce4742d&quot;,&quot;properties&quot;:{&quot;noteIndex&quot;:0},&quot;isEdited&quot;:false,&quot;manualOverride&quot;:{&quot;isManuallyOverridden&quot;:false,&quot;citeprocText&quot;:&quot;[22]&quot;,&quot;manualOverrideText&quot;:&quot;&quot;},&quot;citationTag&quot;:&quot;MENDELEY_CITATION_v3_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&quot;,&quot;citationItems&quot;:[{&quot;id&quot;:&quot;6c21a3a1-dd18-33dd-b166-f9c9ce180c5f&quot;,&quot;itemData&quot;:{&quot;type&quot;:&quot;webpage&quot;,&quot;id&quot;:&quot;6c21a3a1-dd18-33dd-b166-f9c9ce180c5f&quot;,&quot;title&quot;:&quot;CWE - 2022 CWE Top 25 Most Dangerous Software Weaknesses&quot;,&quot;author&quot;:[{&quot;family&quot;:&quot;cwe.mitre.org&quot;,&quot;given&quot;:&quot;&quot;,&quot;parse-names&quot;:false,&quot;dropping-particle&quot;:&quot;&quot;,&quot;non-dropping-particle&quot;:&quot;&quot;}],&quot;accessed&quot;:{&quot;date-parts&quot;:[[2024,3,22]]},&quot;URL&quot;:&quot;https://cwe.mitre.org/top25/archive/2022/2022_cwe_top25.html&quot;,&quot;container-title-short&quot;:&quot;&quot;},&quot;isTemporary&quot;:false}]},{&quot;citationID&quot;:&quot;MENDELEY_CITATION_e43bcfd4-b087-4733-a47f-abea611907a2&quot;,&quot;properties&quot;:{&quot;noteIndex&quot;:0},&quot;isEdited&quot;:false,&quot;manualOverride&quot;:{&quot;isManuallyOverridden&quot;:false,&quot;citeprocText&quot;:&quot;[23]&quot;,&quot;manualOverrideText&quot;:&quot;&quot;},&quot;citationTag&quot;:&quot;MENDELEY_CITATION_v3_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&quot;,&quot;citationItems&quot;:[{&quot;id&quot;:&quot;6332c461-b803-3446-b79c-3084eb7f11cf&quot;,&quot;itemData&quot;:{&quot;type&quot;:&quot;article&quot;,&quot;id&quot;:&quot;6332c461-b803-3446-b79c-3084eb7f11cf&quot;,&quot;title&quot;:&quot;Privacy and Security Requirements and Considerations for Digital Health Solutions | Canada Health Infoway&quot;,&quot;accessed&quot;:{&quot;date-parts&quot;:[[2023,11,11]]},&quot;URL&quot;:&quot;https://www.infoway-inforoute.ca/en/component/edocman/resources/technical-documents/architecture/2154-privacy-and-security-requirements-and-considerations-for-digital-health-solutions&quot;,&quot;container-title-short&quot;:&quot;&quot;},&quot;isTemporary&quot;:false}]},{&quot;citationID&quot;:&quot;MENDELEY_CITATION_11a438c0-1851-4444-872f-ce2a44913fd8&quot;,&quot;properties&quot;:{&quot;noteIndex&quot;:0},&quot;isEdited&quot;:false,&quot;manualOverride&quot;:{&quot;isManuallyOverridden&quot;:false,&quot;citeprocText&quot;:&quot;[24]&quot;,&quot;manualOverrideText&quot;:&quot;&quot;},&quot;citationTag&quot;:&quot;MENDELEY_CITATION_v3_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&quot;,&quot;citationItems&quot;:[{&quot;id&quot;:&quot;84e7894c-5f06-322b-9a24-86697f526363&quot;,&quot;itemData&quot;:{&quot;type&quot;:&quot;article-journal&quot;,&quot;id&quot;:&quot;84e7894c-5f06-322b-9a24-86697f526363&quot;,&quot;title&quot;:&quot;Securing Electronic Health Records on Mobile Devices&quot;,&quot;author&quot;:[{&quot;family&quot;:&quot;O'Brien&quot;,&quot;given&quot;:&quot;Gavin&quot;,&quot;parse-names&quot;:false,&quot;dropping-particle&quot;:&quot;&quot;,&quot;non-dropping-particle&quot;:&quot;&quot;},{&quot;family&quot;:&quot;Lesser&quot;,&quot;given&quot;:&quot;Nate&quot;,&quot;parse-names&quot;:false,&quot;dropping-particle&quot;:&quot;&quot;,&quot;non-dropping-particle&quot;:&quot;&quot;},{&quot;family&quot;:&quot;Pleasant&quot;,&quot;given&quot;:&quot;Brett&quot;,&quot;parse-names&quot;:false,&quot;dropping-particle&quot;:&quot;&quot;,&quot;non-dropping-particle&quot;:&quot;&quot;},{&quot;family&quot;:&quot;Wang&quot;,&quot;given&quot;:&quot;Sue&quot;,&quot;parse-names&quot;:false,&quot;dropping-particle&quot;:&quot;&quot;,&quot;non-dropping-particle&quot;:&quot;&quot;},{&quot;family&quot;:&quot;Zheng&quot;,&quot;given&quot;:&quot;Kangmin&quot;,&quot;parse-names&quot;:false,&quot;dropping-particle&quot;:&quot;&quot;,&quot;non-dropping-particle&quot;:&quot;&quot;},{&quot;family&quot;:&quot;Bowers&quot;,&quot;given&quot;:&quot;Colin&quot;,&quot;parse-names&quot;:false,&quot;dropping-particle&quot;:&quot;&quot;,&quot;non-dropping-particle&quot;:&quot;&quot;},{&quot;family&quot;:&quot;Kamke&quot;,&quot;given&quot;:&quot;Kyle&quot;,&quot;parse-names&quot;:false,&quot;dropping-particle&quot;:&quot;&quot;,&quot;non-dropping-particle&quot;:&quot;&quot;},{&quot;family&quot;:&quot;Kauffman&quot;,&quot;given&quot;:&quot;Leah&quot;,&quot;parse-names&quot;:false,&quot;dropping-particle&quot;:&quot;&quot;,&quot;non-dropping-particle&quot;:&quot;&quot;}],&quot;container-title&quot;:&quot;NIST SPECIAL PUBLICATION&quot;,&quot;accessed&quot;:{&quot;date-parts&quot;:[[2024,9,25]]},&quot;DOI&quot;:&quot;10.6028/NIST.SP.1800-1&quot;,&quot;URL&quot;:&quot;https://csrc.nist.gov/pubs/sp/1800/1/final&quot;,&quot;issued&quot;:{&quot;date-parts&quot;:[[2018,7,27]]},&quot;publisher-place&quot;:&quot;Gaithersburg, MD&quot;,&quot;page&quot;:&quot;1800-1801&quot;,&quot;container-title-short&quot;:&quot;&quot;},&quot;isTemporary&quot;:false}]},{&quot;citationID&quot;:&quot;MENDELEY_CITATION_ee5d3e42-0d51-46bf-b53f-eba6cca42622&quot;,&quot;properties&quot;:{&quot;noteIndex&quot;:0},&quot;isEdited&quot;:false,&quot;manualOverride&quot;:{&quot;isManuallyOverridden&quot;:false,&quot;citeprocText&quot;:&quot;[25]&quot;,&quot;manualOverrideText&quot;:&quot;&quot;},&quot;citationTag&quot;:&quot;MENDELEY_CITATION_v3_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&quot;,&quot;citationItems&quot;:[{&quot;id&quot;:&quot;619f2989-34a2-3b00-a1cd-31663a05ec98&quot;,&quot;itemData&quot;:{&quot;type&quot;:&quot;article-journal&quot;,&quot;id&quot;:&quot;619f2989-34a2-3b00-a1cd-31663a05ec98&quot;,&quot;title&quot;:&quot;Security Recommendations for mHealth Apps: Elaboration of a Developer’s Guide&quot;,&quot;author&quot;:[{&quot;family&quot;:&quot;Morera&quot;,&quot;given&quot;:&quot;E P&quot;,&quot;parse-names&quot;:false,&quot;dropping-particle&quot;:&quot;&quot;,&quot;non-dropping-particle&quot;:&quot;&quot;},{&quot;family&quot;:&quot;la Torre Díez&quot;,&quot;given&quot;:&quot;I&quot;,&quot;parse-names&quot;:false,&quot;dropping-particle&quot;:&quot;&quot;,&quot;non-dropping-particle&quot;:&quot;de&quot;},{&quot;family&quot;:&quot;Garcia-Zapirain&quot;,&quot;given&quot;:&quot;B&quot;,&quot;parse-names&quot;:false,&quot;dropping-particle&quot;:&quot;&quot;,&quot;non-dropping-particle&quot;:&quot;&quot;},{&quot;family&quot;:&quot;López-Coronado&quot;,&quot;given&quot;:&quot;M&quot;,&quot;parse-names&quot;:false,&quot;dropping-particle&quot;:&quot;&quot;,&quot;non-dropping-particle&quot;:&quot;&quot;},{&quot;family&quot;:&quot;Arambarri&quot;,&quot;given&quot;:&quot;J&quot;,&quot;parse-names&quot;:false,&quot;dropping-particle&quot;:&quot;&quot;,&quot;non-dropping-particle&quot;:&quot;&quot;}],&quot;container-title&quot;:&quot;Journal of Medical Systems&quot;,&quot;DOI&quot;:&quot;10.1007/s10916-016-0513-6&quot;,&quot;URL&quot;:&quot;https://www.scopus.com/inward/record.uri?eid=2-s2.0-84966269227&amp;doi=10.1007%2fs10916-016-0513-6&amp;partnerID=40&amp;md5=0f260ec71ae2344a5e4daa8a04b2b245&quot;,&quot;issued&quot;:{&quot;date-parts&quot;:[[2016]]},&quot;issue&quot;:&quot;6&quot;,&quot;volume&quot;:&quot;40&quot;,&quot;container-title-short&quot;:&quot;J. Med. Syst.&quot;},&quot;isTemporary&quot;:false}]},{&quot;citationID&quot;:&quot;MENDELEY_CITATION_3f783807-142f-4a60-bdbf-9dd3e2f91206&quot;,&quot;properties&quot;:{&quot;noteIndex&quot;:0},&quot;isEdited&quot;:false,&quot;manualOverride&quot;:{&quot;isManuallyOverridden&quot;:false,&quot;citeprocText&quot;:&quot;[26]&quot;,&quot;manualOverrideText&quot;:&quot;&quot;},&quot;citationTag&quot;:&quot;MENDELEY_CITATION_v3_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&quot;,&quot;citationItems&quot;:[{&quot;id&quot;:&quot;3b9a2f46-1e3c-3a83-af7a-ec03a32a90b7&quot;,&quot;itemData&quot;:{&quot;type&quot;:&quot;webpage&quot;,&quot;id&quot;:&quot;3b9a2f46-1e3c-3a83-af7a-ec03a32a90b7&quot;,&quot;title&quot;:&quot;CIS Critical Security Controls Version 8.1&quot;,&quot;author&quot;:[{&quot;family&quot;:&quot;Center for Internet Security&quot;,&quot;given&quot;:&quot;&quot;,&quot;parse-names&quot;:false,&quot;dropping-particle&quot;:&quot;&quot;,&quot;non-dropping-particle&quot;:&quot;&quot;}],&quot;accessed&quot;:{&quot;date-parts&quot;:[[2024,9,26]]},&quot;URL&quot;:&quot;https://www.cisecurity.org/controls/v8-1&quot;,&quot;container-title-short&quot;:&quot;&quot;},&quot;isTemporary&quot;:false}]},{&quot;citationID&quot;:&quot;MENDELEY_CITATION_da9ca5c1-ff95-4b21-8287-10b73dfb5df3&quot;,&quot;properties&quot;:{&quot;noteIndex&quot;:0},&quot;isEdited&quot;:false,&quot;manualOverride&quot;:{&quot;isManuallyOverridden&quot;:false,&quot;citeprocText&quot;:&quot;[27]&quot;,&quot;manualOverrideText&quot;:&quot;&quot;},&quot;citationTag&quot;:&quot;MENDELEY_CITATION_v3_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&quot;,&quot;citationItems&quot;:[{&quot;id&quot;:&quot;5d3d2afb-7f95-36da-b32b-a57c40d1e36c&quot;,&quot;itemData&quot;:{&quot;type&quot;:&quot;article-journal&quot;,&quot;id&quot;:&quot;5d3d2afb-7f95-36da-b32b-a57c40d1e36c&quot;,&quot;title&quot;:&quot;Smart health record management with secure NFC-enabled mobile devices&quot;,&quot;author&quot;:[{&quot;family&quot;:&quot;Sethia&quot;,&quot;given&quot;:&quot;Divyashikha&quot;,&quot;parse-names&quot;:false,&quot;dropping-particle&quot;:&quot;&quot;,&quot;non-dropping-particle&quot;:&quot;&quot;},{&quot;family&quot;:&quot;Gupta&quot;,&quot;given&quot;:&quot;Daya&quot;,&quot;parse-names&quot;:false,&quot;dropping-particle&quot;:&quot;&quot;,&quot;non-dropping-particle&quot;:&quot;&quot;},{&quot;family&quot;:&quot;Saran&quot;,&quot;given&quot;:&quot;Huzur&quot;,&quot;parse-names&quot;:false,&quot;dropping-particle&quot;:&quot;&quot;,&quot;non-dropping-particle&quot;:&quot;&quot;}],&quot;container-title&quot;:&quot;Smart Health&quot;,&quot;DOI&quot;:&quot;https://doi.org/10.1016/j.smhl.2018.11.001&quot;,&quot;ISSN&quot;:&quot;2352-6483&quot;,&quot;URL&quot;:&quot;https://www.sciencedirect.com/science/article/pii/S2352648317300752&quot;,&quot;issued&quot;:{&quot;date-parts&quot;:[[2019]]},&quot;page&quot;:&quot;100063&quot;,&quot;abstract&quot;:&quot;Patients with dispersed health records face the challenge of accessing readily available health history and mobility across different hospitals. It can hinder timely diagnosis and treatment, especially in the case of an emergency or for travellers. Cloud-based solutions have open challenges of interoperability and integration, higher challenges for security and privacy and may lack 24/7 support for the high availability of health history. Existing portable systems store limited health information for only a specific hospital and do not support mobility of patients across different hospitals. In this paper, we propose a next-generation portable Smart Health Record Management system with secure Near Field Communication (NFC)-enabled mobile devices to retain the dispersed health records on an S-MAPLE (Secure Mobility-Assisted PortabLE) health folder. It provides secure yet easy access to up to date health history and assists patient mobility across hospitals. An NFC-based Host Card Emulation (HCE) mode maintains a software-based contactless mobile-based health wallet on the patient׳s mobile device. An authorized medical professional can access it directly and selectively with their mobile devices, over low energy wireless interfaces of NFC and Bluetooth. NFC provides secure proof-of-locality and ease of access. A tamper-resistant storage Secure Element (SE), end-to-end mutual authentication with attestation scheme, variant of the Ciphertext-policy Attribute-based encryption (CP-ABE) scheme and backup on a secure digital vault further secure the S-MAPLE health folder. We present the system requirements, system architecture and security requirements with a brief overview of the security solutions for the proposed health system. The implementation and performance of the system prototype using mid-range Android-based mobile devices has acceptable results.&quot;,&quot;volume&quot;:&quot;13&quot;,&quot;container-title-short&quot;:&quot;&quot;},&quot;isTemporary&quot;:false}]},{&quot;citationID&quot;:&quot;MENDELEY_CITATION_b3e45511-6301-4681-b5a9-089706f41cd1&quot;,&quot;properties&quot;:{&quot;noteIndex&quot;:0},&quot;isEdited&quot;:false,&quot;manualOverride&quot;:{&quot;isManuallyOverridden&quot;:false,&quot;citeprocText&quot;:&quot;[28]&quot;,&quot;manualOverrideText&quot;:&quot;&quot;},&quot;citationTag&quot;:&quot;MENDELEY_CITATION_v3_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&quot;,&quot;citationItems&quot;:[{&quot;id&quot;:&quot;cdcf2f52-838f-3b65-af3f-e22e2d36b8af&quot;,&quot;itemData&quot;:{&quot;type&quot;:&quot;article-journal&quot;,&quot;id&quot;:&quot;cdcf2f52-838f-3b65-af3f-e22e2d36b8af&quot;,&quot;title&quot;:&quot;Barriers to and Facilitators of the Use of Mobile Health Apps From a Security Perspective: Mixed-Methods Study&quot;,&quot;author&quot;:[{&quot;family&quot;:&quot;Zhou&quot;,&quot;given&quot;:&quot;Leming&quot;,&quot;parse-names&quot;:false,&quot;dropping-particle&quot;:&quot;&quot;,&quot;non-dropping-particle&quot;:&quot;&quot;},{&quot;family&quot;:&quot;Bao&quot;,&quot;given&quot;:&quot;Jie&quot;,&quot;parse-names&quot;:false,&quot;dropping-particle&quot;:&quot;&quot;,&quot;non-dropping-particle&quot;:&quot;&quot;},{&quot;family&quot;:&quot;Watzlaf&quot;,&quot;given&quot;:&quot;Valerie&quot;,&quot;parse-names&quot;:false,&quot;dropping-particle&quot;:&quot;&quot;,&quot;non-dropping-particle&quot;:&quot;&quot;},{&quot;family&quot;:&quot;Parmanto&quot;,&quot;given&quot;:&quot;Bambang&quot;,&quot;parse-names&quot;:false,&quot;dropping-particle&quot;:&quot;&quot;,&quot;non-dropping-particle&quot;:&quot;&quot;}],&quot;container-title&quot;:&quot;JMIR Mhealth Uhealth&quot;,&quot;DOI&quot;:&quot;10.2196/11223&quot;,&quot;ISSN&quot;:&quot;2291-5222&quot;,&quot;URL&quot;:&quot;http://mhealth.jmir.org/2019/4/e11223/&quot;,&quot;issued&quot;:{&quot;date-parts&quot;:[[2019]]},&quot;page&quot;:&quot;e11223&quot;,&quot;abstract&quot;:&quot;Background: A large number of mobile health (mHealth) apps have been created to help users to manage their health or receive health care services. Many of these mHealth apps have proven to be helpful for maintaining or improving their users’ health. However, many people still choose not to use mHealth apps or only use them for a short period. One of the reasons behind this lack of use is the concern for their health information security and privacy. Objective: The goal of this study was to determine the relationship between users’ characteristics and their security and privacy concerns and to identify desired security features in mHealth apps, which could reduce these concerns. Methods: A questionnaire was designed and validated by the research team. This questionnaire was then used to determine mobile app users’ security and privacy concerns regarding personal health data in mHealth apps as well as the security features most users’ desire. A semistructured interview was used to identify barriers to and facilitators of adopting mHealth apps. Results: In total, 117 randomly selected study participants from a large pool took part in this study and provided responses to the validated questionnaire and the semistructured interview questions. The results indicate that most study participants did have concerns about their privacy when using mHealth apps. They also expressed their preferences regarding several security features in mHealth apps, such as regular password updates, remote wipe, user consent, and access control. An association between their demographic characteristics and their concerns and preferences in security and privacy was identified; however, in most cases, the differences among the different demographic groups were not statistically significant, except for a few very specific aspects. These study participants also indicated that the cost of apps and lack of security features in mHealth apps were barriers for adoption, whereas having free apps, strong but easy-to-use security features, and clear user protection privacy policies might encourage them to use mHealth apps in their health management. Conclusions: This questionnaire and interview study verified the security and privacy concerns of mHealth app users, identified the desired security and privacy features, and determined specific barriers to and facilitators of users adopting mHealth apps. The results can be used to guide mHealth app developers to create apps that would be welcomed by users.&quot;,&quot;issue&quot;:&quot;4&quot;,&quot;volume&quot;:&quot;7&quot;,&quot;container-title-short&quot;:&quot;&quot;},&quot;isTemporary&quot;:false}]},{&quot;citationID&quot;:&quot;MENDELEY_CITATION_7fc926cd-b1fb-4e5b-ad28-f75e03b3d987&quot;,&quot;properties&quot;:{&quot;noteIndex&quot;:0},&quot;isEdited&quot;:false,&quot;manualOverride&quot;:{&quot;isManuallyOverridden&quot;:false,&quot;citeprocText&quot;:&quot;[29]&quot;,&quot;manualOverrideText&quot;:&quot;&quot;},&quot;citationTag&quot;:&quot;MENDELEY_CITATION_v3_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&quot;,&quot;citationItems&quot;:[{&quot;id&quot;:&quot;b2f41b3f-643b-3e77-aa92-594447571605&quot;,&quot;itemData&quot;:{&quot;type&quot;:&quot;webpage&quot;,&quot;id&quot;:&quot;b2f41b3f-643b-3e77-aa92-594447571605&quot;,&quot;title&quot;:&quot;ISO/IEC 27002:2022 - Information security, cybersecurity and privacy protection — Information security controls&quot;,&quot;accessed&quot;:{&quot;date-parts&quot;:[[2024,5,11]]},&quot;URL&quot;:&quot;https://www.iso.org/standard/75652.html&quot;,&quot;container-title-short&quot;:&quot;&quot;},&quot;isTemporary&quot;:false}]},{&quot;citationID&quot;:&quot;MENDELEY_CITATION_446a45e3-840d-41a4-b848-edbc44da83e0&quot;,&quot;properties&quot;:{&quot;noteIndex&quot;:0},&quot;isEdited&quot;:false,&quot;manualOverride&quot;:{&quot;isManuallyOverridden&quot;:false,&quot;citeprocText&quot;:&quot;[30]&quot;,&quot;manualOverrideText&quot;:&quot;&quot;},&quot;citationTag&quot;:&quot;MENDELEY_CITATION_v3_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&quot;,&quot;citationItems&quot;:[{&quot;id&quot;:&quot;85b48476-0780-3144-9ddb-2b07de7ae65c&quot;,&quot;itemData&quot;:{&quot;type&quot;:&quot;article-journal&quot;,&quot;id&quot;:&quot;85b48476-0780-3144-9ddb-2b07de7ae65c&quot;,&quot;title&quot;:&quot;User Control of Personal mHealth Data Using a Mobile Blockchain App: Design Science Perspective&quot;,&quot;author&quot;:[{&quot;family&quot;:&quot;Sengupta&quot;,&quot;given&quot;:&quot;A&quot;,&quot;parse-names&quot;:false,&quot;dropping-particle&quot;:&quot;&quot;,&quot;non-dropping-particle&quot;:&quot;&quot;},{&quot;family&quot;:&quot;Subramanian&quot;,&quot;given&quot;:&quot;H&quot;,&quot;parse-names&quot;:false,&quot;dropping-particle&quot;:&quot;&quot;,&quot;non-dropping-particle&quot;:&quot;&quot;}],&quot;container-title&quot;:&quot;JMIR mHealth and uHealth&quot;,&quot;DOI&quot;:&quot;10.2196/32104&quot;,&quot;URL&quot;:&quot;https://www.scopus.com/inward/record.uri?eid=2-s2.0-85123657908&amp;doi=10.2196%2f32104&amp;partnerID=40&amp;md5=c92acb453f8ac7dbff5cca4d06eae522&quot;,&quot;issued&quot;:{&quot;date-parts&quot;:[[2022]]},&quot;issue&quot;:&quot;1&quot;,&quot;volume&quot;:&quot;10&quot;,&quot;container-title-short&quot;:&quot;JMIR Mhealth Uhealth&quot;},&quot;isTemporary&quot;:false}]},{&quot;citationID&quot;:&quot;MENDELEY_CITATION_ae891c75-1226-4c31-851c-9b4193f68c90&quot;,&quot;properties&quot;:{&quot;noteIndex&quot;:0},&quot;isEdited&quot;:false,&quot;manualOverride&quot;:{&quot;isManuallyOverridden&quot;:false,&quot;citeprocText&quot;:&quot;[31]&quot;,&quot;manualOverrideText&quot;:&quot;&quot;},&quot;citationTag&quot;:&quot;MENDELEY_CITATION_v3_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&quot;,&quot;citationItems&quot;:[{&quot;id&quot;:&quot;90a39a48-2f01-3dcb-abeb-0119e4e80132&quot;,&quot;itemData&quot;:{&quot;type&quot;:&quot;article-journal&quot;,&quot;id&quot;:&quot;90a39a48-2f01-3dcb-abeb-0119e4e80132&quot;,&quot;title&quot;:&quot;The mobile app development and assessment guide (MAG): Delphi-Based validity study&quot;,&quot;author&quot;:[{&quot;family&quot;:&quot;Llorens-Vernet&quot;,&quot;given&quot;:&quot;P&quot;,&quot;parse-names&quot;:false,&quot;dropping-particle&quot;:&quot;&quot;,&quot;non-dropping-particle&quot;:&quot;&quot;},{&quot;family&quot;:&quot;Miró&quot;,&quot;given&quot;:&quot;J&quot;,&quot;parse-names&quot;:false,&quot;dropping-particle&quot;:&quot;&quot;,&quot;non-dropping-particle&quot;:&quot;&quot;}],&quot;container-title&quot;:&quot;JMIR mHealth and uHealth&quot;,&quot;DOI&quot;:&quot;10.2196/17760&quot;,&quot;URL&quot;:&quot;https://www.scopus.com/inward/record.uri?eid=2-s2.0-85089127490&amp;doi=10.2196%2f17760&amp;partnerID=40&amp;md5=79675ef033ac08f0a980b2860e6e8abc&quot;,&quot;issued&quot;:{&quot;date-parts&quot;:[[2020]]},&quot;issue&quot;:&quot;7&quot;,&quot;volume&quot;:&quot;8&quot;,&quot;container-title-short&quot;:&quot;JMIR Mhealth Uhealth&quot;},&quot;isTemporary&quot;:false}]},{&quot;citationID&quot;:&quot;MENDELEY_CITATION_136ae562-c504-418f-ad6a-e2f2e60c8da1&quot;,&quot;properties&quot;:{&quot;noteIndex&quot;:0},&quot;isEdited&quot;:false,&quot;manualOverride&quot;:{&quot;isManuallyOverridden&quot;:false,&quot;citeprocText&quot;:&quot;[32]&quot;,&quot;manualOverrideText&quot;:&quot;&quot;},&quot;citationTag&quot;:&quot;MENDELEY_CITATION_v3_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&quot;,&quot;citationItems&quot;:[{&quot;id&quot;:&quot;2a2caf69-50bc-3227-a4fd-72789919d563&quot;,&quot;itemData&quot;:{&quot;type&quot;:&quot;article-journal&quot;,&quot;id&quot;:&quot;2a2caf69-50bc-3227-a4fd-72789919d563&quot;,&quot;title&quot;:&quot;Standards for Mobile Health–Related Apps: Systematic Review and Development of a Guide&quot;,&quot;author&quot;:[{&quot;family&quot;:&quot;Llorens-Vernet&quot;,&quot;given&quot;:&quot;Pere&quot;,&quot;parse-names&quot;:false,&quot;dropping-particle&quot;:&quot;&quot;,&quot;non-dropping-particle&quot;:&quot;&quot;},{&quot;family&quot;:&quot;Miró&quot;,&quot;given&quot;:&quot;Jordi&quot;,&quot;parse-names&quot;:false,&quot;dropping-particle&quot;:&quot;&quot;,&quot;non-dropping-particle&quot;:&quot;&quot;}],&quot;container-title&quot;:&quot;JMIR Mhealth Uhealth&quot;,&quot;DOI&quot;:&quot;10.2196/13057&quot;,&quot;ISSN&quot;:&quot;2291-5222&quot;,&quot;URL&quot;:&quot;https://mhealth.jmir.org/2020/3/e13057&quot;,&quot;issued&quot;:{&quot;date-parts&quot;:[[2020]]},&quot;page&quot;:&quot;e13057&quot;,&quot;abstract&quot;:&quot;Background: In recent years, the considerable increase in the number of mobile health (mHealth) apps has made health care more accessible and affordable for all. However, the exponential growth in mHealth solutions has occurred with almost no control or regulation of any kind. Despite some recent initiatives, there is still no specific regulation procedure, accreditation system, or standards to help the development of the apps, mitigate risks, or guarantee quality. Objective: The main aim of this study was to propose a set of criteria for mHealth-related apps on the basis of what is available from published studies, guidelines, and standards in the various areas that are related to health app development. Methods: We used three sources of information to identify the most important criteria. First, we conducted a systematic review of all the studies published on pain-related apps. Second, we searched for health app recommendations on the websites of professional organizations. Third, we looked for standards governing the development of software for medical devices on the specialized websites of regulatory organizations. Then, we grouped and subsumed the criteria we had identified on the basis of their shared characteristics. Finally, the comprehensibility and perceived importance of the resulting criteria were evaluated for face validity with a group of 18 stakeholders. Results: We identified a total of 503 criteria from all sources, which, after close analysis, were grouped into eight different categories, including 36 important criteria for health apps. The resulting categories were usability, privacy, security, appropriateness and suitability, transparency and content, safety, technical support and updates, and technology. The results of the preliminary analysis showed that the criteria were mostly understood by the group of stakeholders. In addition, they perceived all of them as important. Conclusions: This set of criteria can help health care providers, developers, patients, and other stakeholders to guide the development of mHealth-related apps and, potentially, to measure the quality of an mHealth app.&quot;,&quot;issue&quot;:&quot;3&quot;,&quot;volume&quot;:&quot;8&quot;,&quot;container-title-short&quot;:&quot;&quot;},&quot;isTemporary&quot;:false}]},{&quot;citationID&quot;:&quot;MENDELEY_CITATION_56393107-af27-41f2-a7ec-eb630b91ad9f&quot;,&quot;properties&quot;:{&quot;noteIndex&quot;:0},&quot;isEdited&quot;:false,&quot;manualOverride&quot;:{&quot;isManuallyOverridden&quot;:false,&quot;citeprocText&quot;:&quot;[33]&quot;,&quot;manualOverrideText&quot;:&quot;&quot;},&quot;citationTag&quot;:&quot;MENDELEY_CITATION_v3_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&quot;,&quot;citationItems&quot;:[{&quot;id&quot;:&quot;c4ac4fba-823a-3c62-a894-4c95f4a410b9&quot;,&quot;itemData&quot;:{&quot;type&quot;:&quot;article-journal&quot;,&quot;id&quot;:&quot;c4ac4fba-823a-3c62-a894-4c95f4a410b9&quot;,&quot;title&quot;:&quot;Privacy and Security in Mobile Health Apps: A Review and Recommendations&quot;,&quot;author&quot;:[{&quot;family&quot;:&quot;Martínez-Pérez&quot;,&quot;given&quot;:&quot;B&quot;,&quot;parse-names&quot;:false,&quot;dropping-particle&quot;:&quot;&quot;,&quot;non-dropping-particle&quot;:&quot;&quot;},{&quot;family&quot;:&quot;la Torre-Díez&quot;,&quot;given&quot;:&quot;I&quot;,&quot;parse-names&quot;:false,&quot;dropping-particle&quot;:&quot;&quot;,&quot;non-dropping-particle&quot;:&quot;de&quot;},{&quot;family&quot;:&quot;López-Coronado&quot;,&quot;given&quot;:&quot;M&quot;,&quot;parse-names&quot;:false,&quot;dropping-particle&quot;:&quot;&quot;,&quot;non-dropping-particle&quot;:&quot;&quot;}],&quot;container-title&quot;:&quot;Journal of Medical Systems&quot;,&quot;DOI&quot;:&quot;10.1007/s10916-014-0181-3&quot;,&quot;URL&quot;:&quot;https://www.scopus.com/inward/record.uri?eid=2-s2.0-84919884094&amp;doi=10.1007%2fs10916-014-0181-3&amp;partnerID=40&amp;md5=67a6e8421311887672fc8ed344057759&quot;,&quot;issued&quot;:{&quot;date-parts&quot;:[[2015]]},&quot;issue&quot;:&quot;1&quot;,&quot;volume&quot;:&quot;39&quot;,&quot;container-title-short&quot;:&quot;J. Med. Syst.&quot;},&quot;isTemporary&quot;:false}]},{&quot;citationID&quot;:&quot;MENDELEY_CITATION_b338274b-4ea8-4ee0-816d-e4942723bb29&quot;,&quot;properties&quot;:{&quot;noteIndex&quot;:0},&quot;isEdited&quot;:false,&quot;manualOverride&quot;:{&quot;isManuallyOverridden&quot;:false,&quot;citeprocText&quot;:&quot;[34]&quot;,&quot;manualOverrideText&quot;:&quot;&quot;},&quot;citationTag&quot;:&quot;MENDELEY_CITATION_v3_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&quot;,&quot;citationItems&quot;:[{&quot;id&quot;:&quot;796d4c89-aa2a-3481-a4bf-de1dbafdfffe&quot;,&quot;itemData&quot;:{&quot;type&quot;:&quot;article-journal&quot;,&quot;id&quot;:&quot;796d4c89-aa2a-3481-a4bf-de1dbafdfffe&quot;,&quot;title&quot;:&quot;Fighting COVID-19 and Future Pandemics with the Internet of Things: Security and Privacy Perspectives&quot;,&quot;author&quot;:[{&quot;family&quot;:&quot;Ferrag&quot;,&quot;given&quot;:&quot;M A&quot;,&quot;parse-names&quot;:false,&quot;dropping-particle&quot;:&quot;&quot;,&quot;non-dropping-particle&quot;:&quot;&quot;},{&quot;family&quot;:&quot;Shu&quot;,&quot;given&quot;:&quot;L&quot;,&quot;parse-names&quot;:false,&quot;dropping-particle&quot;:&quot;&quot;,&quot;non-dropping-particle&quot;:&quot;&quot;},{&quot;family&quot;:&quot;Choo&quot;,&quot;given&quot;:&quot;K.-K.R.&quot;,&quot;parse-names&quot;:false,&quot;dropping-particle&quot;:&quot;&quot;,&quot;non-dropping-particle&quot;:&quot;&quot;}],&quot;container-title&quot;:&quot;IEEE/CAA Journal of Automatica Sinica&quot;,&quot;DOI&quot;:&quot;10.1109/JAS.2021.1004087&quot;,&quot;ISSN&quot;:&quot;23299266 (ISSN)&quot;,&quot;URL&quot;:&quot;https://www.scopus.com/inward/record.uri?eid=2-s2.0-85109875592&amp;doi=10.1109%2fJAS.2021.1004087&amp;partnerID=40&amp;md5=dcbebf5848b00830b57489a4c3d2e5ab&quot;,&quot;issued&quot;:{&quot;date-parts&quot;:[[2021]]},&quot;page&quot;:&quot;1477-1499&quot;,&quot;language&quot;:&quot;English&quot;,&quot;abstract&quot;:&quot;The speed and pace of the transmission of severe acute respiratory syndrome coronavirus 2 (SARS-CoV-2; also referred to as novel Coronavirus 2019 and COVID-19) have resulted in a global pandemic, with significant health, financial, political, and other implications. There have been various attempts to manage COVID-19 and other pandemics using technologies such as Internet of Things (IoT) and 5G/6G communications. However, we also need to ensure that IoT devices used to facilitate COVID-19 monitoring and treatment (e.g., medical IoT devices) are secured, as the compromise of such devices can have significant consequences (e.g., life-threatening risks to COVID-19 patients). Hence, in this paper we comprehensively survey existing IoT-related solutions, potential security and privacy risks and their requirements. For example, we classify existing security and privacy solutions into five categories, namely: Authentication and access control solutions, key management and cryptography solutions, blockchain-based solutions, intrusion detection systems, and privacy-preserving solutions. In each category, we identify the associated challenges. We also identify a number of recommendations to inform future research.  © 2014 Chinese Association of Automation.&quot;,&quot;publisher&quot;:&quot;Institute of Electrical and Electronics Engineers Inc.&quot;,&quot;issue&quot;:&quot;9&quot;,&quot;volume&quot;:&quot;8&quot;,&quot;container-title-short&quot;:&quot;&quot;},&quot;isTemporary&quot;:false}]},{&quot;citationID&quot;:&quot;MENDELEY_CITATION_444df7a0-2210-49eb-b0d7-d68cf558ea8a&quot;,&quot;properties&quot;:{&quot;noteIndex&quot;:0},&quot;isEdited&quot;:false,&quot;manualOverride&quot;:{&quot;isManuallyOverridden&quot;:false,&quot;citeprocText&quot;:&quot;[35]&quot;,&quot;manualOverrideText&quot;:&quot;&quot;},&quot;citationTag&quot;:&quot;MENDELEY_CITATION_v3_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&quot;,&quot;citationItems&quot;:[{&quot;id&quot;:&quot;20f5bec4-ce68-37b6-9b30-9d6e08b927f8&quot;,&quot;itemData&quot;:{&quot;type&quot;:&quot;article-journal&quot;,&quot;id&quot;:&quot;20f5bec4-ce68-37b6-9b30-9d6e08b927f8&quot;,&quot;title&quot;:&quot;Security and Privacy Analysis of Mobile Health Applications: The Alarming State of Practice&quot;,&quot;author&quot;:[{&quot;family&quot;:&quot;Papageorgiou&quot;,&quot;given&quot;:&quot;A&quot;,&quot;parse-names&quot;:false,&quot;dropping-particle&quot;:&quot;&quot;,&quot;non-dropping-particle&quot;:&quot;&quot;},{&quot;family&quot;:&quot;Strigkos&quot;,&quot;given&quot;:&quot;M&quot;,&quot;parse-names&quot;:false,&quot;dropping-particle&quot;:&quot;&quot;,&quot;non-dropping-particle&quot;:&quot;&quot;},{&quot;family&quot;:&quot;Politou&quot;,&quot;given&quot;:&quot;E&quot;,&quot;parse-names&quot;:false,&quot;dropping-particle&quot;:&quot;&quot;,&quot;non-dropping-particle&quot;:&quot;&quot;},{&quot;family&quot;:&quot;Alepis&quot;,&quot;given&quot;:&quot;E&quot;,&quot;parse-names&quot;:false,&quot;dropping-particle&quot;:&quot;&quot;,&quot;non-dropping-particle&quot;:&quot;&quot;},{&quot;family&quot;:&quot;Solanas&quot;,&quot;given&quot;:&quot;A&quot;,&quot;parse-names&quot;:false,&quot;dropping-particle&quot;:&quot;&quot;,&quot;non-dropping-particle&quot;:&quot;&quot;},{&quot;family&quot;:&quot;Patsakis&quot;,&quot;given&quot;:&quot;C&quot;,&quot;parse-names&quot;:false,&quot;dropping-particle&quot;:&quot;&quot;,&quot;non-dropping-particle&quot;:&quot;&quot;}],&quot;container-title&quot;:&quot;IEEE Access&quot;,&quot;DOI&quot;:&quot;10.1109/ACCESS.2018.2799522&quot;,&quot;ISSN&quot;:&quot;2169-3536&quot;,&quot;issued&quot;:{&quot;date-parts&quot;:[[2018]]},&quot;page&quot;:&quot;9390-9403&quot;,&quot;volume&quot;:&quot;6&quot;,&quot;container-title-short&quot;:&quot;&quot;},&quot;isTemporary&quot;:false}]},{&quot;citationID&quot;:&quot;MENDELEY_CITATION_0f1e7830-b451-4eff-9cd2-b2245200664c&quot;,&quot;properties&quot;:{&quot;noteIndex&quot;:0},&quot;isEdited&quot;:false,&quot;manualOverride&quot;:{&quot;isManuallyOverridden&quot;:false,&quot;citeprocText&quot;:&quot;[36]&quot;,&quot;manualOverrideText&quot;:&quot;&quot;},&quot;citationTag&quot;:&quot;MENDELEY_CITATION_v3_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&quot;,&quot;citationItems&quot;:[{&quot;id&quot;:&quot;4c66a951-52ec-3b4a-985e-b2e31b97bca6&quot;,&quot;itemData&quot;:{&quot;type&quot;:&quot;article-journal&quot;,&quot;id&quot;:&quot;4c66a951-52ec-3b4a-985e-b2e31b97bca6&quot;,&quot;title&quot;:&quot;Critical Criteria and Countermeasures for Mobile Health Developers to Ensure Mobile Health Privacy and Security: Mixed Methods Study&quot;,&quot;author&quot;:[{&quot;family&quot;:&quot;Rezaee&quot;,&quot;given&quot;:&quot;R&quot;,&quot;parse-names&quot;:false,&quot;dropping-particle&quot;:&quot;&quot;,&quot;non-dropping-particle&quot;:&quot;&quot;},{&quot;family&quot;:&quot;Khashayar&quot;,&quot;given&quot;:&quot;M&quot;,&quot;parse-names&quot;:false,&quot;dropping-particle&quot;:&quot;&quot;,&quot;non-dropping-particle&quot;:&quot;&quot;},{&quot;family&quot;:&quot;Saeedinezhad&quot;,&quot;given&quot;:&quot;S&quot;,&quot;parse-names&quot;:false,&quot;dropping-particle&quot;:&quot;&quot;,&quot;non-dropping-particle&quot;:&quot;&quot;},{&quot;family&quot;:&quot;Nasiri&quot;,&quot;given&quot;:&quot;M&quot;,&quot;parse-names&quot;:false,&quot;dropping-particle&quot;:&quot;&quot;,&quot;non-dropping-particle&quot;:&quot;&quot;},{&quot;family&quot;:&quot;Zare&quot;,&quot;given&quot;:&quot;S&quot;,&quot;parse-names&quot;:false,&quot;dropping-particle&quot;:&quot;&quot;,&quot;non-dropping-particle&quot;:&quot;&quot;}],&quot;container-title&quot;:&quot;JMIR mHealth and uHealth&quot;,&quot;container-title-short&quot;:&quot;JMIR Mhealth Uhealth&quot;,&quot;DOI&quot;:&quot;10.2196/39055&quot;,&quot;URL&quot;:&quot;https://www.scopus.com/inward/record.uri?eid=2-s2.0-85149342300&amp;doi=10.2196%2f39055&amp;partnerID=40&amp;md5=58a43064f0bba973ed4219568b8cde2d&quot;,&quot;issued&quot;:{&quot;date-parts&quot;:[[2023]]},&quot;volume&quot;:&quot;11&quot;},&quot;isTemporary&quot;:false}]},{&quot;citationID&quot;:&quot;MENDELEY_CITATION_aeff3282-bd83-405e-95ac-a11af5eb2ed4&quot;,&quot;properties&quot;:{&quot;noteIndex&quot;:0},&quot;isEdited&quot;:false,&quot;manualOverride&quot;:{&quot;isManuallyOverridden&quot;:false,&quot;citeprocText&quot;:&quot;[37]&quot;,&quot;manualOverrideText&quot;:&quot;&quot;},&quot;citationTag&quot;:&quot;MENDELEY_CITATION_v3_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&quot;,&quot;citationItems&quot;:[{&quot;id&quot;:&quot;aa33443c-c4bf-395a-add9-a23d079adcfe&quot;,&quot;itemData&quot;:{&quot;type&quot;:&quot;article-journal&quot;,&quot;id&quot;:&quot;aa33443c-c4bf-395a-add9-a23d079adcfe&quot;,&quot;title&quot;:&quot;Assessing the Solid Protocol in Relation to Security and Privacy Obligations&quot;,&quot;author&quot;:[{&quot;family&quot;:&quot;Esposito&quot;,&quot;given&quot;:&quot;C&quot;,&quot;parse-names&quot;:false,&quot;dropping-particle&quot;:&quot;&quot;,&quot;non-dropping-particle&quot;:&quot;&quot;},{&quot;family&quot;:&quot;Horne&quot;,&quot;given&quot;:&quot;R&quot;,&quot;parse-names&quot;:false,&quot;dropping-particle&quot;:&quot;&quot;,&quot;non-dropping-particle&quot;:&quot;&quot;},{&quot;family&quot;:&quot;Robaldo&quot;,&quot;given&quot;:&quot;L&quot;,&quot;parse-names&quot;:false,&quot;dropping-particle&quot;:&quot;&quot;,&quot;non-dropping-particle&quot;:&quot;&quot;},{&quot;family&quot;:&quot;Buelens&quot;,&quot;given&quot;:&quot;B&quot;,&quot;parse-names&quot;:false,&quot;dropping-particle&quot;:&quot;&quot;,&quot;non-dropping-particle&quot;:&quot;&quot;},{&quot;family&quot;:&quot;Goesaert&quot;,&quot;given&quot;:&quot;E&quot;,&quot;parse-names&quot;:false,&quot;dropping-particle&quot;:&quot;&quot;,&quot;non-dropping-particle&quot;:&quot;&quot;}],&quot;container-title&quot;:&quot;Information (Switzerland)&quot;,&quot;DOI&quot;:&quot;10.3390/info14070411&quot;,&quot;URL&quot;:&quot;https://www.scopus.com/inward/record.uri?eid=2-s2.0-85166391039&amp;doi=10.3390%2finfo14070411&amp;partnerID=40&amp;md5=29b724e9fc0f298d5856e28607d0b084&quot;,&quot;issued&quot;:{&quot;date-parts&quot;:[[2023]]},&quot;issue&quot;:&quot;7&quot;,&quot;volume&quot;:&quot;14&quot;,&quot;container-title-short&quot;:&quot;&quot;},&quot;isTemporary&quot;:false}]},{&quot;citationID&quot;:&quot;MENDELEY_CITATION_8a18cc57-a1a0-48b2-bd4f-f3451bd640db&quot;,&quot;properties&quot;:{&quot;noteIndex&quot;:0},&quot;isEdited&quot;:false,&quot;manualOverride&quot;:{&quot;isManuallyOverridden&quot;:false,&quot;citeprocText&quot;:&quot;[38]&quot;,&quot;manualOverrideText&quot;:&quot;&quot;},&quot;citationTag&quot;:&quot;MENDELEY_CITATION_v3_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&quot;,&quot;citationItems&quot;:[{&quot;id&quot;:&quot;8280a15b-ffb4-3b86-9e20-f3b3f587aabd&quot;,&quot;itemData&quot;:{&quot;type&quot;:&quot;article-journal&quot;,&quot;id&quot;:&quot;8280a15b-ffb4-3b86-9e20-f3b3f587aabd&quot;,&quot;title&quot;:&quot;Analysis of Security Protocols for Mobile Healthcare&quot;,&quot;author&quot;:[{&quot;family&quot;:&quot;Wazid&quot;,&quot;given&quot;:&quot;M&quot;,&quot;parse-names&quot;:false,&quot;dropping-particle&quot;:&quot;&quot;,&quot;non-dropping-particle&quot;:&quot;&quot;},{&quot;family&quot;:&quot;Zeadally&quot;,&quot;given&quot;:&quot;S&quot;,&quot;parse-names&quot;:false,&quot;dropping-particle&quot;:&quot;&quot;,&quot;non-dropping-particle&quot;:&quot;&quot;},{&quot;family&quot;:&quot;Das&quot;,&quot;given&quot;:&quot;A K&quot;,&quot;parse-names&quot;:false,&quot;dropping-particle&quot;:&quot;&quot;,&quot;non-dropping-particle&quot;:&quot;&quot;},{&quot;family&quot;:&quot;Odelu&quot;,&quot;given&quot;:&quot;V&quot;,&quot;parse-names&quot;:false,&quot;dropping-particle&quot;:&quot;&quot;,&quot;non-dropping-particle&quot;:&quot;&quot;}],&quot;container-title&quot;:&quot;Journal of Medical Systems&quot;,&quot;DOI&quot;:&quot;10.1007/s10916-016-0596-0&quot;,&quot;URL&quot;:&quot;https://www.scopus.com/inward/record.uri?eid=2-s2.0-84987978099&amp;doi=10.1007%2fs10916-016-0596-0&amp;partnerID=40&amp;md5=0f9d740e2f46d733e96bf1b4d33c0197&quot;,&quot;issued&quot;:{&quot;date-parts&quot;:[[2016]]},&quot;issue&quot;:&quot;11&quot;,&quot;volume&quot;:&quot;40&quot;,&quot;container-title-short&quot;:&quot;J. Med. Syst.&quot;},&quot;isTemporary&quot;:false}]},{&quot;citationID&quot;:&quot;MENDELEY_CITATION_c4e82b65-95fd-45b7-a7ea-4c04a0d0e8b1&quot;,&quot;properties&quot;:{&quot;noteIndex&quot;:0},&quot;isEdited&quot;:false,&quot;manualOverride&quot;:{&quot;isManuallyOverridden&quot;:false,&quot;citeprocText&quot;:&quot;[39]&quot;,&quot;manualOverrideText&quot;:&quot;&quot;},&quot;citationTag&quot;:&quot;MENDELEY_CITATION_v3_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&quot;,&quot;citationItems&quot;:[{&quot;id&quot;:&quot;1afb9459-9d83-3cfc-bd0a-a82a867715b9&quot;,&quot;itemData&quot;:{&quot;type&quot;:&quot;article-journal&quot;,&quot;id&quot;:&quot;1afb9459-9d83-3cfc-bd0a-a82a867715b9&quot;,&quot;title&quot;:&quot;MHealth data security: The need for HIPAA-compliant standardization&quot;,&quot;author&quot;:[{&quot;family&quot;:&quot;Luxton&quot;,&quot;given&quot;:&quot;D D&quot;,&quot;parse-names&quot;:false,&quot;dropping-particle&quot;:&quot;&quot;,&quot;non-dropping-particle&quot;:&quot;&quot;},{&quot;family&quot;:&quot;Kayl&quot;,&quot;given&quot;:&quot;R A&quot;,&quot;parse-names&quot;:false,&quot;dropping-particle&quot;:&quot;&quot;,&quot;non-dropping-particle&quot;:&quot;&quot;},{&quot;family&quot;:&quot;Mishkind&quot;,&quot;given&quot;:&quot;M C&quot;,&quot;parse-names&quot;:false,&quot;dropping-particle&quot;:&quot;&quot;,&quot;non-dropping-particle&quot;:&quot;&quot;}],&quot;container-title&quot;:&quot;Telemedicine and e-Health&quot;,&quot;DOI&quot;:&quot;10.1089/tmj.2011.0180&quot;,&quot;URL&quot;:&quot;https://www.scopus.com/inward/record.uri?eid=2-s2.0-84860711960&amp;doi=10.1089%2ftmj.2011.0180&amp;partnerID=40&amp;md5=ad912a19fc0178d84dde4a35fc148838&quot;,&quot;issued&quot;:{&quot;date-parts&quot;:[[2012]]},&quot;page&quot;:&quot;284-288&quot;,&quot;issue&quot;:&quot;4&quot;,&quot;volume&quot;:&quot;18&quot;,&quot;container-title-short&quot;:&quot;&quot;},&quot;isTemporary&quot;:false}]},{&quot;citationID&quot;:&quot;MENDELEY_CITATION_685bc781-da72-400c-a63e-89783c57ffe3&quot;,&quot;properties&quot;:{&quot;noteIndex&quot;:0},&quot;isEdited&quot;:false,&quot;manualOverride&quot;:{&quot;isManuallyOverridden&quot;:false,&quot;citeprocText&quot;:&quot;[40]&quot;,&quot;manualOverrideText&quot;:&quot;&quot;},&quot;citationTag&quot;:&quot;MENDELEY_CITATION_v3_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&quot;,&quot;citationItems&quot;:[{&quot;id&quot;:&quot;9ca42f79-27c8-3b79-8da9-5bf62eb45e49&quot;,&quot;itemData&quot;:{&quot;type&quot;:&quot;article-journal&quot;,&quot;id&quot;:&quot;9ca42f79-27c8-3b79-8da9-5bf62eb45e49&quot;,&quot;title&quot;:&quot;An object-oriented mobile health system with usability features&quot;,&quot;author&quot;:[{&quot;family&quot;:&quot;Escarfullet&quot;,&quot;given&quot;:&quot;K&quot;,&quot;parse-names&quot;:false,&quot;dropping-particle&quot;:&quot;&quot;,&quot;non-dropping-particle&quot;:&quot;&quot;},{&quot;family&quot;:&quot;Moore&quot;,&quot;given&quot;:&quot;C&quot;,&quot;parse-names&quot;:false,&quot;dropping-particle&quot;:&quot;&quot;,&quot;non-dropping-particle&quot;:&quot;&quot;},{&quot;family&quot;:&quot;Tucker&quot;,&quot;given&quot;:&quot;S&quot;,&quot;parse-names&quot;:false,&quot;dropping-particle&quot;:&quot;&quot;,&quot;non-dropping-particle&quot;:&quot;&quot;},{&quot;family&quot;:&quot;Wei&quot;,&quot;given&quot;:&quot;J&quot;,&quot;parse-names&quot;:false,&quot;dropping-particle&quot;:&quot;&quot;,&quot;non-dropping-particle&quot;:&quot;&quot;}],&quot;container-title&quot;:&quot;International Journal of Electronic Healthcare&quot;,&quot;DOI&quot;:&quot;10.1504/IJEH.2012.048669&quot;,&quot;URL&quot;:&quot;https://www.scopus.com/inward/record.uri?eid=2-s2.0-84865837999&amp;doi=10.1504%2fIJEH.2012.048669&amp;partnerID=40&amp;md5=7d229e6a8b9d304b7f6b982c288c3ec3&quot;,&quot;issued&quot;:{&quot;date-parts&quot;:[[2012]]},&quot;page&quot;:&quot;53-67&quot;,&quot;issue&quot;:&quot;1&quot;,&quot;volume&quot;:&quot;7&quot;,&quot;container-title-short&quot;:&quot;Int. J. Electron. Healthc.&quot;},&quot;isTemporary&quot;:false}]},{&quot;citationID&quot;:&quot;MENDELEY_CITATION_f95e29d1-be1e-48ab-91a7-38f7fdcc632b&quot;,&quot;properties&quot;:{&quot;noteIndex&quot;:0},&quot;isEdited&quot;:false,&quot;manualOverride&quot;:{&quot;isManuallyOverridden&quot;:false,&quot;citeprocText&quot;:&quot;[41]&quot;,&quot;manualOverrideText&quot;:&quot;&quot;},&quot;citationTag&quot;:&quot;MENDELEY_CITATION_v3_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&quot;,&quot;citationItems&quot;:[{&quot;id&quot;:&quot;723dbf51-3908-3054-b26b-f61e99a58bd0&quot;,&quot;itemData&quot;:{&quot;type&quot;:&quot;article&quot;,&quot;id&quot;:&quot;723dbf51-3908-3054-b26b-f61e99a58bd0&quot;,&quot;title&quot;:&quot;Health Insurance Portability and Accountability Act of 1996 (HIPAA) | Public Health Law | CDC&quot;,&quot;author&quot;:[{&quot;family&quot;:&quot;U.S. Centers for Disease Control and Prevention&quot;,&quot;given&quot;:&quot;&quot;,&quot;parse-names&quot;:false,&quot;dropping-particle&quot;:&quot;&quot;,&quot;non-dropping-particle&quot;:&quot;&quot;}],&quot;accessed&quot;:{&quot;date-parts&quot;:[[2024,7,8]]},&quot;URL&quot;:&quot;https://www.cdc.gov/phlp/php/resources/health-insurance-portability-and-accountability-act-of-1996-hipaa.html&quot;,&quot;container-title-short&quot;:&quot;&quot;},&quot;isTemporary&quot;:false}]},{&quot;citationID&quot;:&quot;MENDELEY_CITATION_83f4c267-c84c-400c-8608-45c6fef2d106&quot;,&quot;properties&quot;:{&quot;noteIndex&quot;:0},&quot;isEdited&quot;:false,&quot;manualOverride&quot;:{&quot;isManuallyOverridden&quot;:false,&quot;citeprocText&quot;:&quot;[42]&quot;,&quot;manualOverrideText&quot;:&quot;&quot;},&quot;citationTag&quot;:&quot;MENDELEY_CITATION_v3_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&quot;,&quot;citationItems&quot;:[{&quot;id&quot;:&quot;c296cf8d-6459-3672-a273-8ba9ff123a0d&quot;,&quot;itemData&quot;:{&quot;type&quot;:&quot;book&quot;,&quot;id&quot;:&quot;c296cf8d-6459-3672-a273-8ba9ff123a0d&quot;,&quot;title&quot;:&quot;Armonizando ISO/IEC 20000 e ISO/IEC 27001 para integrar la gestión de servicios y la seguridad de la información.&quot;,&quot;author&quot;:[{&quot;family&quot;:&quot;Pardo&quot;,&quot;given&quot;:&quot;César&quot;,&quot;parse-names&quot;:false,&quot;dropping-particle&quot;:&quot;&quot;,&quot;non-dropping-particle&quot;:&quot;&quot;},{&quot;family&quot;:&quot;Pino&quot;,&quot;given&quot;:&quot;Francisco&quot;,&quot;parse-names&quot;:false,&quot;dropping-particle&quot;:&quot;&quot;,&quot;non-dropping-particle&quot;:&quot;&quot;},{&quot;family&quot;:&quot;Garcia&quot;,&quot;given&quot;:&quot;Felix&quot;,&quot;parse-names&quot;:false,&quot;dropping-particle&quot;:&quot;&quot;,&quot;non-dropping-particle&quot;:&quot;&quot;},{&quot;family&quot;:&quot;Piattini&quot;,&quot;given&quot;:&quot;Mario&quot;,&quot;parse-names&quot;:false,&quot;dropping-particle&quot;:&quot;&quot;,&quot;non-dropping-particle&quot;:&quot;&quot;},{&quot;family&quot;:&quot;Rosado&quot;,&quot;given&quot;:&quot;Javier&quot;,&quot;parse-names&quot;:false,&quot;dropping-particle&quot;:&quot;&quot;,&quot;non-dropping-particle&quot;:&quot;&quot;}],&quot;issued&quot;:{&quot;date-parts&quot;:[[2010,1,1]]},&quot;number-of-pages&quot;:&quot;225-235&quot;,&quot;container-title-short&quot;:&quot;&quot;},&quot;isTemporary&quot;:false}]},{&quot;citationID&quot;:&quot;MENDELEY_CITATION_5acb360c-a811-4702-af3b-789cbc4d14fe&quot;,&quot;properties&quot;:{&quot;noteIndex&quot;:0},&quot;isEdited&quot;:false,&quot;manualOverride&quot;:{&quot;isManuallyOverridden&quot;:false,&quot;citeprocText&quot;:&quot;[43]&quot;,&quot;manualOverrideText&quot;:&quot;&quot;},&quot;citationTag&quot;:&quot;MENDELEY_CITATION_v3_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&quot;,&quot;citationItems&quot;:[{&quot;id&quot;:&quot;8b27106f-52be-38c3-ad97-d086a890d0a7&quot;,&quot;itemData&quot;:{&quot;type&quot;:&quot;book&quot;,&quot;id&quot;:&quot;8b27106f-52be-38c3-ad97-d086a890d0a7&quot;,&quot;title&quot;:&quot;Homogenization of Models to Support Multi-model Processes in Improvement Environments.&quot;,&quot;author&quot;:[{&quot;family&quot;:&quot;Pardo&quot;,&quot;given&quot;:&quot;César&quot;,&quot;parse-names&quot;:false,&quot;dropping-particle&quot;:&quot;&quot;,&quot;non-dropping-particle&quot;:&quot;&quot;},{&quot;family&quot;:&quot;Pino&quot;,&quot;given&quot;:&quot;Francisco&quot;,&quot;parse-names&quot;:false,&quot;dropping-particle&quot;:&quot;&quot;,&quot;non-dropping-particle&quot;:&quot;&quot;},{&quot;family&quot;:&quot;Garcia&quot;,&quot;given&quot;:&quot;Felix&quot;,&quot;parse-names&quot;:false,&quot;dropping-particle&quot;:&quot;&quot;,&quot;non-dropping-particle&quot;:&quot;&quot;},{&quot;family&quot;:&quot;Piattini&quot;,&quot;given&quot;:&quot;Mario&quot;,&quot;parse-names&quot;:false,&quot;dropping-particle&quot;:&quot;&quot;,&quot;non-dropping-particle&quot;:&quot;&quot;}],&quot;container-title&quot;:&quot;ICSOFT 2009 - 4th International Conference on Software and Data Technologies, Proceedings&quot;,&quot;issued&quot;:{&quot;date-parts&quot;:[[2009,7,26]]},&quot;number-of-pages&quot;:&quot;151-156&quot;,&quot;volume&quot;:&quot;1&quot;,&quot;container-title-short&quot;:&quot;&quot;},&quot;isTemporary&quot;:false}]},{&quot;citationID&quot;:&quot;MENDELEY_CITATION_a49b3680-2145-4ffd-9c08-fe917a459b43&quot;,&quot;properties&quot;:{&quot;noteIndex&quot;:0},&quot;isEdited&quot;:false,&quot;manualOverride&quot;:{&quot;isManuallyOverridden&quot;:false,&quot;citeprocText&quot;:&quot;[44]&quot;,&quot;manualOverrideText&quot;:&quot;&quot;},&quot;citationTag&quot;:&quot;MENDELEY_CITATION_v3_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&quot;,&quot;citationItems&quot;:[{&quot;id&quot;:&quot;bd5cbc84-c210-386d-a020-722f987852fb&quot;,&quot;itemData&quot;:{&quot;type&quot;:&quot;article-journal&quot;,&quot;id&quot;:&quot;bd5cbc84-c210-386d-a020-722f987852fb&quot;,&quot;title&quot;:&quot;Harmonizing maturity levels from CMMI-DEV and ISO/IEC 15504&quot;,&quot;author&quot;:[{&quot;family&quot;:&quot;Pino&quot;,&quot;given&quot;:&quot;Francisco J&quot;,&quot;parse-names&quot;:false,&quot;dropping-particle&quot;:&quot;&quot;,&quot;non-dropping-particle&quot;:&quot;&quot;},{&quot;family&quot;:&quot;Baldassarre&quot;,&quot;given&quot;:&quot;Maria Teresa&quot;,&quot;parse-names&quot;:false,&quot;dropping-particle&quot;:&quot;&quot;,&quot;non-dropping-particle&quot;:&quot;&quot;},{&quot;family&quot;:&quot;Piattini&quot;,&quot;given&quot;:&quot;Mario&quot;,&quot;parse-names&quot;:false,&quot;dropping-particle&quot;:&quot;&quot;,&quot;non-dropping-particle&quot;:&quot;&quot;},{&quot;family&quot;:&quot;Visaggio&quot;,&quot;given&quot;:&quot;Giuseppe&quot;,&quot;parse-names&quot;:false,&quot;dropping-particle&quot;:&quot;&quot;,&quot;non-dropping-particle&quot;:&quot;&quot;}],&quot;container-title&quot;:&quot;Journal of Software Maintenance and Evolution: Research and Practice&quot;,&quot;DOI&quot;:&quot;https://doi.org/10.1002/spip.437&quot;,&quot;ISSN&quot;:&quot;1532-060X&quot;,&quot;URL&quot;:&quot;https://doi.org/10.1002/spip.437&quot;,&quot;issued&quot;:{&quot;date-parts&quot;:[[2010,6,1]]},&quot;page&quot;:&quot;279-296&quot;,&quot;abstract&quot;:&quot;Abstract ISO has recently published Part 7 of the ISO/IEC 15504 standard, with the aim of determining the extent to which an organization consistently implements processes that contribute to achievement of its business goals. This new Part 7 of ISO/IEC 15504 has addressed issues related to the assessment of organizational maturity, as the CMMI-DEV model also does. Recently, growing interest has been shown towards the need to harmonize different improvement models or standards, thereby presenting an integrated vision about them. All this being so and in an effort to offer information on how the maturity levels described in these two models are related, we have carried out the harmonization of these two models. It is based, firstly, on a mapping between processes of ISO 12207:08 and process areas of CMMI-DEV, and in second place, on a matching between processes of ISO 12207:08 and ISO 15504-5. For this work, we have taken into account the latest versions of the models, and defined a suitable process to carry out the mapping in a systematic way. We established differences and similarities between the maturity levels (and their processes) described in these models, our goal being to support organizations which are interested in tackling organizational maturity. Copyright ? 2009 John Wiley &amp; Sons, Ltd.&quot;,&quot;publisher&quot;:&quot;John Wiley &amp; Sons, Ltd&quot;,&quot;issue&quot;:&quot;4&quot;,&quot;volume&quot;:&quot;22&quot;,&quot;container-title-short&quot;:&quot;&quot;},&quot;isTemporary&quot;:false}]},{&quot;citationID&quot;:&quot;MENDELEY_CITATION_ff2b2347-e7f1-4d2b-9142-d3066dd05648&quot;,&quot;properties&quot;:{&quot;noteIndex&quot;:0},&quot;isEdited&quot;:false,&quot;manualOverride&quot;:{&quot;isManuallyOverridden&quot;:false,&quot;citeprocText&quot;:&quot;[1]&quot;,&quot;manualOverrideText&quot;:&quot;&quot;},&quot;citationTag&quot;:&quot;MENDELEY_CITATION_v3_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&quot;,&quot;citationItems&quot;:[{&quot;id&quot;:&quot;237a5718-6669-35d1-9f66-ea62084b5060&quot;,&quot;itemData&quot;:{&quot;type&quot;:&quot;webpage&quot;,&quot;id&quot;:&quot;237a5718-6669-35d1-9f66-ea62084b5060&quot;,&quot;title&quot;:&quot;IEEE SA - IEEE/ISO/IEC 29148-2018&quot;,&quot;accessed&quot;:{&quot;date-parts&quot;:[[2024,5,11]]},&quot;URL&quot;:&quot;https://standards.ieee.org/ieee/29148/6937/&quot;,&quot;container-title-short&quot;:&quot;&quot;},&quot;isTemporary&quot;:false}]},{&quot;citationID&quot;:&quot;MENDELEY_CITATION_cf6b0b67-9329-41c7-a540-f606754ea472&quot;,&quot;properties&quot;:{&quot;noteIndex&quot;:0},&quot;isEdited&quot;:false,&quot;manualOverride&quot;:{&quot;isManuallyOverridden&quot;:false,&quot;citeprocText&quot;:&quot;[2]&quot;,&quot;manualOverrideText&quot;:&quot;&quot;},&quot;citationTag&quot;:&quot;MENDELEY_CITATION_v3_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&quot;,&quot;citationItems&quot;:[{&quot;id&quot;:&quot;515f099f-f028-3ef0-ac11-dce8b0cc8ed2&quot;,&quot;itemData&quot;:{&quot;type&quot;:&quot;webpage&quot;,&quot;id&quot;:&quot;515f099f-f028-3ef0-ac11-dce8b0cc8ed2&quot;,&quot;title&quot;:&quot;OWASP Mobile Top 10&quot;,&quot;author&quot;:[{&quot;family&quot;:&quot;OWASP Foundation&quot;,&quot;given&quot;:&quot;&quot;,&quot;parse-names&quot;:false,&quot;dropping-particle&quot;:&quot;&quot;,&quot;non-dropping-particle&quot;:&quot;&quot;}],&quot;accessed&quot;:{&quot;date-parts&quot;:[[2024,5,11]]},&quot;URL&quot;:&quot;https://owasp.org/www-project-mobile-top-10/&quot;,&quot;container-title-short&quot;:&quot;&quot;},&quot;isTemporary&quot;:false}]},{&quot;citationID&quot;:&quot;MENDELEY_CITATION_4d6cb859-fc94-4798-a7fe-6cf92c10c015&quot;,&quot;properties&quot;:{&quot;noteIndex&quot;:0},&quot;isEdited&quot;:false,&quot;manualOverride&quot;:{&quot;isManuallyOverridden&quot;:false,&quot;citeprocText&quot;:&quot;[2]&quot;,&quot;manualOverrideText&quot;:&quot;&quot;},&quot;citationTag&quot;:&quot;MENDELEY_CITATION_v3_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&quot;,&quot;citationItems&quot;:[{&quot;id&quot;:&quot;515f099f-f028-3ef0-ac11-dce8b0cc8ed2&quot;,&quot;itemData&quot;:{&quot;type&quot;:&quot;webpage&quot;,&quot;id&quot;:&quot;515f099f-f028-3ef0-ac11-dce8b0cc8ed2&quot;,&quot;title&quot;:&quot;OWASP Mobile Top 10&quot;,&quot;author&quot;:[{&quot;family&quot;:&quot;OWASP Foundation&quot;,&quot;given&quot;:&quot;&quot;,&quot;parse-names&quot;:false,&quot;dropping-particle&quot;:&quot;&quot;,&quot;non-dropping-particle&quot;:&quot;&quot;}],&quot;accessed&quot;:{&quot;date-parts&quot;:[[2024,5,11]]},&quot;URL&quot;:&quot;https://owasp.org/www-project-mobile-top-10/&quot;,&quot;container-title-short&quot;:&quot;&quot;},&quot;isTemporary&quot;:false}]},{&quot;citationID&quot;:&quot;MENDELEY_CITATION_d9f889f2-fa91-467f-b9ea-00fc3e895e3f&quot;,&quot;properties&quot;:{&quot;noteIndex&quot;:0},&quot;isEdited&quot;:false,&quot;manualOverride&quot;:{&quot;isManuallyOverridden&quot;:false,&quot;citeprocText&quot;:&quot;[5]&quot;,&quot;manualOverrideText&quot;:&quot;&quot;},&quot;citationTag&quot;:&quot;MENDELEY_CITATION_v3_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&quot;,&quot;citationItems&quot;:[{&quot;id&quot;:&quot;41c43f03-f39f-35a6-8440-dd36e04cc19b&quot;,&quot;itemData&quot;:{&quot;type&quot;:&quot;webpage&quot;,&quot;id&quot;:&quot;41c43f03-f39f-35a6-8440-dd36e04cc19b&quot;,&quot;title&quot;:&quot;IEEE SA - IEEE 830-1998&quot;,&quot;accessed&quot;:{&quot;date-parts&quot;:[[2024,7,5]]},&quot;URL&quot;:&quot;https://standards.ieee.org/ieee/830/1222/&quot;,&quot;container-title-short&quot;:&quot;&quot;},&quot;isTemporary&quot;:false}]}]"/>
     <we:property name="MENDELEY_CITATIONS_STYLE" value="{&quot;id&quot;:&quot;https://www.zotero.org/styles/ieee&quot;,&quot;title&quot;:&quot;IEEE Reference Guide version 11.29.2023&quot;,&quot;format&quot;:&quot;numeric&quot;,&quot;defaultLocale&quot;:null,&quot;isLocaleCodeValid&quot;:true}"/>
   </we:properties>
